--- a/doc/API.docx
+++ b/doc/API.docx
@@ -3,8 +3,4646 @@
 <w:document xmlns:wpc="http://schemas.microsoft.com/office/word/2010/wordprocessingCanvas" xmlns:cx="http://schemas.microsoft.com/office/drawing/2014/chartex" xmlns:cx1="http://schemas.microsoft.com/office/drawing/2015/9/8/chartex" xmlns:cx2="http://schemas.microsoft.com/office/drawing/2015/10/21/chartex" xmlns:mc="http://schemas.openxmlformats.org/markup-compatibility/2006" xmlns:o="urn:schemas-microsoft-com:office:office" xmlns:r="http://schemas.openxmlformats.org/officeDocument/2006/relationships" xmlns:m="http://schemas.openxmlformats.org/officeDocument/2006/math" xmlns:v="urn:schemas-microsoft-com:vml" xmlns:wp14="http://schemas.microsoft.com/office/word/2010/wordprocessingDrawing" xmlns:wp="http://schemas.openxmlformats.org/drawingml/2006/wordprocessingDrawing" xmlns:w10="urn:schemas-microsoft-com:office:word" xmlns:w="http://schemas.openxmlformats.org/wordprocessingml/2006/main" xmlns:w14="http://schemas.microsoft.com/office/word/2010/wordml" xmlns:w15="http://schemas.microsoft.com/office/word/2012/wordml" xmlns:w16se="http://schemas.microsoft.com/office/word/2015/wordml/symex" xmlns:wpg="http://schemas.microsoft.com/office/word/2010/wordprocessingGroup" xmlns:wpi="http://schemas.microsoft.com/office/word/2010/wordprocessingInk" xmlns:wne="http://schemas.microsoft.com/office/word/2006/wordml" xmlns:wps="http://schemas.microsoft.com/office/word/2010/wordprocessingShape" mc:Ignorable="w14 w15 w16se wp14">
   <w:body>
     <w:p>
-      <w:bookmarkStart w:id="0" w:name="_GoBack"/>
+      <w:pPr>
+        <w:pStyle w:val="a3"/>
+      </w:pPr>
+      <w:bookmarkStart w:id="0" w:name="_Toc457310762"/>
+      <w:r>
+        <w:rPr>
+          <w:rFonts w:hint="eastAsia"/>
+        </w:rPr>
+        <w:t>API</w:t>
+      </w:r>
+      <w:r>
+        <w:t xml:space="preserve"> of Learning Platform</w:t>
+      </w:r>
       <w:bookmarkEnd w:id="0"/>
+    </w:p>
+    <w:p>
+      <w:pPr>
+        <w:pStyle w:val="a3"/>
+      </w:pPr>
+      <w:bookmarkStart w:id="1" w:name="_Toc457310763"/>
+      <w:r>
+        <w:rPr>
+          <w:rFonts w:hint="eastAsia"/>
+        </w:rPr>
+        <w:t>基于数据挖掘的学习平台接口设计</w:t>
+      </w:r>
+      <w:bookmarkEnd w:id="1"/>
+    </w:p>
+    <w:sdt>
+      <w:sdtPr>
+        <w:rPr>
+          <w:lang w:val="zh-CN"/>
+        </w:rPr>
+        <w:id w:val="-2106564633"/>
+        <w:docPartObj>
+          <w:docPartGallery w:val="Table of Contents"/>
+          <w:docPartUnique/>
+        </w:docPartObj>
+      </w:sdtPr>
+      <w:sdtEndPr>
+        <w:rPr>
+          <w:rFonts w:asciiTheme="minorHAnsi" w:eastAsiaTheme="minorEastAsia" w:hAnsiTheme="minorHAnsi" w:cstheme="minorBidi"/>
+          <w:b/>
+          <w:bCs/>
+          <w:color w:val="auto"/>
+          <w:kern w:val="2"/>
+          <w:sz w:val="21"/>
+          <w:szCs w:val="22"/>
+        </w:rPr>
+      </w:sdtEndPr>
+      <w:sdtContent>
+        <w:p>
+          <w:pPr>
+            <w:pStyle w:val="TOC"/>
+          </w:pPr>
+          <w:r>
+            <w:rPr>
+              <w:lang w:val="zh-CN"/>
+            </w:rPr>
+            <w:t>目录</w:t>
+          </w:r>
+        </w:p>
+        <w:p>
+          <w:pPr>
+            <w:pStyle w:val="11"/>
+            <w:tabs>
+              <w:tab w:val="right" w:leader="dot" w:pos="8296"/>
+            </w:tabs>
+            <w:rPr>
+              <w:noProof/>
+            </w:rPr>
+          </w:pPr>
+          <w:r>
+            <w:fldChar w:fldCharType="begin"/>
+          </w:r>
+          <w:r>
+            <w:instrText xml:space="preserve"> TOC \o "1-3" \h \z \u </w:instrText>
+          </w:r>
+          <w:r>
+            <w:fldChar w:fldCharType="separate"/>
+          </w:r>
+          <w:hyperlink w:anchor="_Toc457310762" w:history="1">
+            <w:r>
+              <w:rPr>
+                <w:rStyle w:val="a6"/>
+                <w:noProof/>
+              </w:rPr>
+              <w:t>API of Learning Platform</w:t>
+            </w:r>
+            <w:r>
+              <w:rPr>
+                <w:noProof/>
+                <w:webHidden/>
+              </w:rPr>
+              <w:tab/>
+            </w:r>
+            <w:r>
+              <w:rPr>
+                <w:noProof/>
+                <w:webHidden/>
+              </w:rPr>
+              <w:fldChar w:fldCharType="begin"/>
+            </w:r>
+            <w:r>
+              <w:rPr>
+                <w:noProof/>
+                <w:webHidden/>
+              </w:rPr>
+              <w:instrText xml:space="preserve"> PAGEREF _Toc457310762 \h </w:instrText>
+            </w:r>
+            <w:r>
+              <w:rPr>
+                <w:noProof/>
+                <w:webHidden/>
+              </w:rPr>
+            </w:r>
+            <w:r>
+              <w:rPr>
+                <w:noProof/>
+                <w:webHidden/>
+              </w:rPr>
+              <w:fldChar w:fldCharType="separate"/>
+            </w:r>
+            <w:r>
+              <w:rPr>
+                <w:noProof/>
+                <w:webHidden/>
+              </w:rPr>
+              <w:t>1</w:t>
+            </w:r>
+            <w:r>
+              <w:rPr>
+                <w:noProof/>
+                <w:webHidden/>
+              </w:rPr>
+              <w:fldChar w:fldCharType="end"/>
+            </w:r>
+          </w:hyperlink>
+        </w:p>
+        <w:p>
+          <w:pPr>
+            <w:pStyle w:val="11"/>
+            <w:tabs>
+              <w:tab w:val="right" w:leader="dot" w:pos="8296"/>
+            </w:tabs>
+            <w:rPr>
+              <w:noProof/>
+            </w:rPr>
+          </w:pPr>
+          <w:hyperlink w:anchor="_Toc457310763" w:history="1">
+            <w:r>
+              <w:rPr>
+                <w:rStyle w:val="a6"/>
+                <w:noProof/>
+              </w:rPr>
+              <w:t>基于数据挖掘的学习平台接口设计</w:t>
+            </w:r>
+            <w:r>
+              <w:rPr>
+                <w:noProof/>
+                <w:webHidden/>
+              </w:rPr>
+              <w:tab/>
+            </w:r>
+            <w:r>
+              <w:rPr>
+                <w:noProof/>
+                <w:webHidden/>
+              </w:rPr>
+              <w:fldChar w:fldCharType="begin"/>
+            </w:r>
+            <w:r>
+              <w:rPr>
+                <w:noProof/>
+                <w:webHidden/>
+              </w:rPr>
+              <w:instrText xml:space="preserve"> PAGEREF _Toc457310763 \h </w:instrText>
+            </w:r>
+            <w:r>
+              <w:rPr>
+                <w:noProof/>
+                <w:webHidden/>
+              </w:rPr>
+            </w:r>
+            <w:r>
+              <w:rPr>
+                <w:noProof/>
+                <w:webHidden/>
+              </w:rPr>
+              <w:fldChar w:fldCharType="separate"/>
+            </w:r>
+            <w:r>
+              <w:rPr>
+                <w:noProof/>
+                <w:webHidden/>
+              </w:rPr>
+              <w:t>1</w:t>
+            </w:r>
+            <w:r>
+              <w:rPr>
+                <w:noProof/>
+                <w:webHidden/>
+              </w:rPr>
+              <w:fldChar w:fldCharType="end"/>
+            </w:r>
+          </w:hyperlink>
+        </w:p>
+        <w:p>
+          <w:pPr>
+            <w:pStyle w:val="11"/>
+            <w:tabs>
+              <w:tab w:val="right" w:leader="dot" w:pos="8296"/>
+            </w:tabs>
+            <w:rPr>
+              <w:noProof/>
+            </w:rPr>
+          </w:pPr>
+          <w:hyperlink w:anchor="_Toc457310764" w:history="1">
+            <w:r>
+              <w:rPr>
+                <w:rStyle w:val="a6"/>
+                <w:noProof/>
+              </w:rPr>
+              <w:t>API入口 /api</w:t>
+            </w:r>
+            <w:r>
+              <w:rPr>
+                <w:noProof/>
+                <w:webHidden/>
+              </w:rPr>
+              <w:tab/>
+            </w:r>
+            <w:r>
+              <w:rPr>
+                <w:noProof/>
+                <w:webHidden/>
+              </w:rPr>
+              <w:fldChar w:fldCharType="begin"/>
+            </w:r>
+            <w:r>
+              <w:rPr>
+                <w:noProof/>
+                <w:webHidden/>
+              </w:rPr>
+              <w:instrText xml:space="preserve"> PAGEREF _Toc457310764 \h </w:instrText>
+            </w:r>
+            <w:r>
+              <w:rPr>
+                <w:noProof/>
+                <w:webHidden/>
+              </w:rPr>
+            </w:r>
+            <w:r>
+              <w:rPr>
+                <w:noProof/>
+                <w:webHidden/>
+              </w:rPr>
+              <w:fldChar w:fldCharType="separate"/>
+            </w:r>
+            <w:r>
+              <w:rPr>
+                <w:noProof/>
+                <w:webHidden/>
+              </w:rPr>
+              <w:t>3</w:t>
+            </w:r>
+            <w:r>
+              <w:rPr>
+                <w:noProof/>
+                <w:webHidden/>
+              </w:rPr>
+              <w:fldChar w:fldCharType="end"/>
+            </w:r>
+          </w:hyperlink>
+        </w:p>
+        <w:p>
+          <w:pPr>
+            <w:pStyle w:val="21"/>
+            <w:tabs>
+              <w:tab w:val="right" w:leader="dot" w:pos="8296"/>
+            </w:tabs>
+            <w:rPr>
+              <w:noProof/>
+            </w:rPr>
+          </w:pPr>
+          <w:hyperlink w:anchor="_Toc457310765" w:history="1">
+            <w:r>
+              <w:rPr>
+                <w:rStyle w:val="a6"/>
+                <w:noProof/>
+              </w:rPr>
+              <w:t>站点设置 /site</w:t>
+            </w:r>
+            <w:r>
+              <w:rPr>
+                <w:noProof/>
+                <w:webHidden/>
+              </w:rPr>
+              <w:tab/>
+            </w:r>
+            <w:r>
+              <w:rPr>
+                <w:noProof/>
+                <w:webHidden/>
+              </w:rPr>
+              <w:fldChar w:fldCharType="begin"/>
+            </w:r>
+            <w:r>
+              <w:rPr>
+                <w:noProof/>
+                <w:webHidden/>
+              </w:rPr>
+              <w:instrText xml:space="preserve"> PAGEREF _Toc457310765 \h </w:instrText>
+            </w:r>
+            <w:r>
+              <w:rPr>
+                <w:noProof/>
+                <w:webHidden/>
+              </w:rPr>
+            </w:r>
+            <w:r>
+              <w:rPr>
+                <w:noProof/>
+                <w:webHidden/>
+              </w:rPr>
+              <w:fldChar w:fldCharType="separate"/>
+            </w:r>
+            <w:r>
+              <w:rPr>
+                <w:noProof/>
+                <w:webHidden/>
+              </w:rPr>
+              <w:t>4</w:t>
+            </w:r>
+            <w:r>
+              <w:rPr>
+                <w:noProof/>
+                <w:webHidden/>
+              </w:rPr>
+              <w:fldChar w:fldCharType="end"/>
+            </w:r>
+          </w:hyperlink>
+        </w:p>
+        <w:p>
+          <w:pPr>
+            <w:pStyle w:val="31"/>
+            <w:tabs>
+              <w:tab w:val="right" w:leader="dot" w:pos="8296"/>
+            </w:tabs>
+            <w:rPr>
+              <w:noProof/>
+            </w:rPr>
+          </w:pPr>
+          <w:hyperlink w:anchor="_Toc457310766" w:history="1">
+            <w:r>
+              <w:rPr>
+                <w:rStyle w:val="a6"/>
+                <w:noProof/>
+              </w:rPr>
+              <w:t>全局配置 /globalData</w:t>
+            </w:r>
+            <w:r>
+              <w:rPr>
+                <w:noProof/>
+                <w:webHidden/>
+              </w:rPr>
+              <w:tab/>
+            </w:r>
+            <w:r>
+              <w:rPr>
+                <w:noProof/>
+                <w:webHidden/>
+              </w:rPr>
+              <w:fldChar w:fldCharType="begin"/>
+            </w:r>
+            <w:r>
+              <w:rPr>
+                <w:noProof/>
+                <w:webHidden/>
+              </w:rPr>
+              <w:instrText xml:space="preserve"> PAGEREF _Toc457310766 \h </w:instrText>
+            </w:r>
+            <w:r>
+              <w:rPr>
+                <w:noProof/>
+                <w:webHidden/>
+              </w:rPr>
+            </w:r>
+            <w:r>
+              <w:rPr>
+                <w:noProof/>
+                <w:webHidden/>
+              </w:rPr>
+              <w:fldChar w:fldCharType="separate"/>
+            </w:r>
+            <w:r>
+              <w:rPr>
+                <w:noProof/>
+                <w:webHidden/>
+              </w:rPr>
+              <w:t>4</w:t>
+            </w:r>
+            <w:r>
+              <w:rPr>
+                <w:noProof/>
+                <w:webHidden/>
+              </w:rPr>
+              <w:fldChar w:fldCharType="end"/>
+            </w:r>
+          </w:hyperlink>
+        </w:p>
+        <w:p>
+          <w:pPr>
+            <w:pStyle w:val="31"/>
+            <w:tabs>
+              <w:tab w:val="right" w:leader="dot" w:pos="8296"/>
+            </w:tabs>
+            <w:rPr>
+              <w:noProof/>
+            </w:rPr>
+          </w:pPr>
+          <w:hyperlink w:anchor="_Toc457310767" w:history="1">
+            <w:r>
+              <w:rPr>
+                <w:rStyle w:val="a6"/>
+                <w:noProof/>
+              </w:rPr>
+              <w:t>当前用户信息 /sessionData</w:t>
+            </w:r>
+            <w:r>
+              <w:rPr>
+                <w:noProof/>
+                <w:webHidden/>
+              </w:rPr>
+              <w:tab/>
+            </w:r>
+            <w:r>
+              <w:rPr>
+                <w:noProof/>
+                <w:webHidden/>
+              </w:rPr>
+              <w:fldChar w:fldCharType="begin"/>
+            </w:r>
+            <w:r>
+              <w:rPr>
+                <w:noProof/>
+                <w:webHidden/>
+              </w:rPr>
+              <w:instrText xml:space="preserve"> PAGEREF _Toc457310767 \h </w:instrText>
+            </w:r>
+            <w:r>
+              <w:rPr>
+                <w:noProof/>
+                <w:webHidden/>
+              </w:rPr>
+            </w:r>
+            <w:r>
+              <w:rPr>
+                <w:noProof/>
+                <w:webHidden/>
+              </w:rPr>
+              <w:fldChar w:fldCharType="separate"/>
+            </w:r>
+            <w:r>
+              <w:rPr>
+                <w:noProof/>
+                <w:webHidden/>
+              </w:rPr>
+              <w:t>4</w:t>
+            </w:r>
+            <w:r>
+              <w:rPr>
+                <w:noProof/>
+                <w:webHidden/>
+              </w:rPr>
+              <w:fldChar w:fldCharType="end"/>
+            </w:r>
+          </w:hyperlink>
+        </w:p>
+        <w:p>
+          <w:pPr>
+            <w:pStyle w:val="21"/>
+            <w:tabs>
+              <w:tab w:val="right" w:leader="dot" w:pos="8296"/>
+            </w:tabs>
+            <w:rPr>
+              <w:noProof/>
+            </w:rPr>
+          </w:pPr>
+          <w:hyperlink w:anchor="_Toc457310768" w:history="1">
+            <w:r>
+              <w:rPr>
+                <w:rStyle w:val="a6"/>
+                <w:noProof/>
+              </w:rPr>
+              <w:t>用户 /user</w:t>
+            </w:r>
+            <w:r>
+              <w:rPr>
+                <w:noProof/>
+                <w:webHidden/>
+              </w:rPr>
+              <w:tab/>
+            </w:r>
+            <w:r>
+              <w:rPr>
+                <w:noProof/>
+                <w:webHidden/>
+              </w:rPr>
+              <w:fldChar w:fldCharType="begin"/>
+            </w:r>
+            <w:r>
+              <w:rPr>
+                <w:noProof/>
+                <w:webHidden/>
+              </w:rPr>
+              <w:instrText xml:space="preserve"> PAGEREF _Toc457310768 \h </w:instrText>
+            </w:r>
+            <w:r>
+              <w:rPr>
+                <w:noProof/>
+                <w:webHidden/>
+              </w:rPr>
+            </w:r>
+            <w:r>
+              <w:rPr>
+                <w:noProof/>
+                <w:webHidden/>
+              </w:rPr>
+              <w:fldChar w:fldCharType="separate"/>
+            </w:r>
+            <w:r>
+              <w:rPr>
+                <w:noProof/>
+                <w:webHidden/>
+              </w:rPr>
+              <w:t>4</w:t>
+            </w:r>
+            <w:r>
+              <w:rPr>
+                <w:noProof/>
+                <w:webHidden/>
+              </w:rPr>
+              <w:fldChar w:fldCharType="end"/>
+            </w:r>
+          </w:hyperlink>
+        </w:p>
+        <w:p>
+          <w:pPr>
+            <w:pStyle w:val="31"/>
+            <w:tabs>
+              <w:tab w:val="right" w:leader="dot" w:pos="8296"/>
+            </w:tabs>
+            <w:rPr>
+              <w:noProof/>
+            </w:rPr>
+          </w:pPr>
+          <w:hyperlink w:anchor="_Toc457310769" w:history="1">
+            <w:r>
+              <w:rPr>
+                <w:rStyle w:val="a6"/>
+                <w:noProof/>
+              </w:rPr>
+              <w:t>注册 /signup</w:t>
+            </w:r>
+            <w:r>
+              <w:rPr>
+                <w:noProof/>
+                <w:webHidden/>
+              </w:rPr>
+              <w:tab/>
+            </w:r>
+            <w:r>
+              <w:rPr>
+                <w:noProof/>
+                <w:webHidden/>
+              </w:rPr>
+              <w:fldChar w:fldCharType="begin"/>
+            </w:r>
+            <w:r>
+              <w:rPr>
+                <w:noProof/>
+                <w:webHidden/>
+              </w:rPr>
+              <w:instrText xml:space="preserve"> PAGEREF _Toc457310769 \h </w:instrText>
+            </w:r>
+            <w:r>
+              <w:rPr>
+                <w:noProof/>
+                <w:webHidden/>
+              </w:rPr>
+            </w:r>
+            <w:r>
+              <w:rPr>
+                <w:noProof/>
+                <w:webHidden/>
+              </w:rPr>
+              <w:fldChar w:fldCharType="separate"/>
+            </w:r>
+            <w:r>
+              <w:rPr>
+                <w:noProof/>
+                <w:webHidden/>
+              </w:rPr>
+              <w:t>4</w:t>
+            </w:r>
+            <w:r>
+              <w:rPr>
+                <w:noProof/>
+                <w:webHidden/>
+              </w:rPr>
+              <w:fldChar w:fldCharType="end"/>
+            </w:r>
+          </w:hyperlink>
+        </w:p>
+        <w:p>
+          <w:pPr>
+            <w:pStyle w:val="31"/>
+            <w:tabs>
+              <w:tab w:val="right" w:leader="dot" w:pos="8296"/>
+            </w:tabs>
+            <w:rPr>
+              <w:noProof/>
+            </w:rPr>
+          </w:pPr>
+          <w:hyperlink w:anchor="_Toc457310770" w:history="1">
+            <w:r>
+              <w:rPr>
+                <w:rStyle w:val="a6"/>
+                <w:noProof/>
+              </w:rPr>
+              <w:t>登陆 /signin</w:t>
+            </w:r>
+            <w:r>
+              <w:rPr>
+                <w:noProof/>
+                <w:webHidden/>
+              </w:rPr>
+              <w:tab/>
+            </w:r>
+            <w:r>
+              <w:rPr>
+                <w:noProof/>
+                <w:webHidden/>
+              </w:rPr>
+              <w:fldChar w:fldCharType="begin"/>
+            </w:r>
+            <w:r>
+              <w:rPr>
+                <w:noProof/>
+                <w:webHidden/>
+              </w:rPr>
+              <w:instrText xml:space="preserve"> PAGEREF _Toc457310770 \h </w:instrText>
+            </w:r>
+            <w:r>
+              <w:rPr>
+                <w:noProof/>
+                <w:webHidden/>
+              </w:rPr>
+            </w:r>
+            <w:r>
+              <w:rPr>
+                <w:noProof/>
+                <w:webHidden/>
+              </w:rPr>
+              <w:fldChar w:fldCharType="separate"/>
+            </w:r>
+            <w:r>
+              <w:rPr>
+                <w:noProof/>
+                <w:webHidden/>
+              </w:rPr>
+              <w:t>4</w:t>
+            </w:r>
+            <w:r>
+              <w:rPr>
+                <w:noProof/>
+                <w:webHidden/>
+              </w:rPr>
+              <w:fldChar w:fldCharType="end"/>
+            </w:r>
+          </w:hyperlink>
+        </w:p>
+        <w:p>
+          <w:pPr>
+            <w:pStyle w:val="31"/>
+            <w:tabs>
+              <w:tab w:val="right" w:leader="dot" w:pos="8296"/>
+            </w:tabs>
+            <w:rPr>
+              <w:noProof/>
+            </w:rPr>
+          </w:pPr>
+          <w:hyperlink w:anchor="_Toc457310771" w:history="1">
+            <w:r>
+              <w:rPr>
+                <w:rStyle w:val="a6"/>
+                <w:noProof/>
+              </w:rPr>
+              <w:t>登出 /signout</w:t>
+            </w:r>
+            <w:r>
+              <w:rPr>
+                <w:noProof/>
+                <w:webHidden/>
+              </w:rPr>
+              <w:tab/>
+            </w:r>
+            <w:r>
+              <w:rPr>
+                <w:noProof/>
+                <w:webHidden/>
+              </w:rPr>
+              <w:fldChar w:fldCharType="begin"/>
+            </w:r>
+            <w:r>
+              <w:rPr>
+                <w:noProof/>
+                <w:webHidden/>
+              </w:rPr>
+              <w:instrText xml:space="preserve"> PAGEREF _Toc457310771 \h </w:instrText>
+            </w:r>
+            <w:r>
+              <w:rPr>
+                <w:noProof/>
+                <w:webHidden/>
+              </w:rPr>
+            </w:r>
+            <w:r>
+              <w:rPr>
+                <w:noProof/>
+                <w:webHidden/>
+              </w:rPr>
+              <w:fldChar w:fldCharType="separate"/>
+            </w:r>
+            <w:r>
+              <w:rPr>
+                <w:noProof/>
+                <w:webHidden/>
+              </w:rPr>
+              <w:t>4</w:t>
+            </w:r>
+            <w:r>
+              <w:rPr>
+                <w:noProof/>
+                <w:webHidden/>
+              </w:rPr>
+              <w:fldChar w:fldCharType="end"/>
+            </w:r>
+          </w:hyperlink>
+        </w:p>
+        <w:p>
+          <w:pPr>
+            <w:pStyle w:val="31"/>
+            <w:tabs>
+              <w:tab w:val="right" w:leader="dot" w:pos="8296"/>
+            </w:tabs>
+            <w:rPr>
+              <w:noProof/>
+            </w:rPr>
+          </w:pPr>
+          <w:hyperlink w:anchor="_Toc457310772" w:history="1">
+            <w:r>
+              <w:rPr>
+                <w:rStyle w:val="a6"/>
+                <w:noProof/>
+              </w:rPr>
+              <w:t>用户信息 /show</w:t>
+            </w:r>
+            <w:r>
+              <w:rPr>
+                <w:noProof/>
+                <w:webHidden/>
+              </w:rPr>
+              <w:tab/>
+            </w:r>
+            <w:r>
+              <w:rPr>
+                <w:noProof/>
+                <w:webHidden/>
+              </w:rPr>
+              <w:fldChar w:fldCharType="begin"/>
+            </w:r>
+            <w:r>
+              <w:rPr>
+                <w:noProof/>
+                <w:webHidden/>
+              </w:rPr>
+              <w:instrText xml:space="preserve"> PAGEREF _Toc457310772 \h </w:instrText>
+            </w:r>
+            <w:r>
+              <w:rPr>
+                <w:noProof/>
+                <w:webHidden/>
+              </w:rPr>
+            </w:r>
+            <w:r>
+              <w:rPr>
+                <w:noProof/>
+                <w:webHidden/>
+              </w:rPr>
+              <w:fldChar w:fldCharType="separate"/>
+            </w:r>
+            <w:r>
+              <w:rPr>
+                <w:noProof/>
+                <w:webHidden/>
+              </w:rPr>
+              <w:t>4</w:t>
+            </w:r>
+            <w:r>
+              <w:rPr>
+                <w:noProof/>
+                <w:webHidden/>
+              </w:rPr>
+              <w:fldChar w:fldCharType="end"/>
+            </w:r>
+          </w:hyperlink>
+        </w:p>
+        <w:p>
+          <w:pPr>
+            <w:pStyle w:val="31"/>
+            <w:tabs>
+              <w:tab w:val="right" w:leader="dot" w:pos="8296"/>
+            </w:tabs>
+            <w:rPr>
+              <w:noProof/>
+            </w:rPr>
+          </w:pPr>
+          <w:hyperlink w:anchor="_Toc457310773" w:history="1">
+            <w:r>
+              <w:rPr>
+                <w:rStyle w:val="a6"/>
+                <w:noProof/>
+              </w:rPr>
+              <w:t>用户列表 /list</w:t>
+            </w:r>
+            <w:r>
+              <w:rPr>
+                <w:noProof/>
+                <w:webHidden/>
+              </w:rPr>
+              <w:tab/>
+            </w:r>
+            <w:r>
+              <w:rPr>
+                <w:noProof/>
+                <w:webHidden/>
+              </w:rPr>
+              <w:fldChar w:fldCharType="begin"/>
+            </w:r>
+            <w:r>
+              <w:rPr>
+                <w:noProof/>
+                <w:webHidden/>
+              </w:rPr>
+              <w:instrText xml:space="preserve"> PAGEREF _Toc457310773 \h </w:instrText>
+            </w:r>
+            <w:r>
+              <w:rPr>
+                <w:noProof/>
+                <w:webHidden/>
+              </w:rPr>
+            </w:r>
+            <w:r>
+              <w:rPr>
+                <w:noProof/>
+                <w:webHidden/>
+              </w:rPr>
+              <w:fldChar w:fldCharType="separate"/>
+            </w:r>
+            <w:r>
+              <w:rPr>
+                <w:noProof/>
+                <w:webHidden/>
+              </w:rPr>
+              <w:t>4</w:t>
+            </w:r>
+            <w:r>
+              <w:rPr>
+                <w:noProof/>
+                <w:webHidden/>
+              </w:rPr>
+              <w:fldChar w:fldCharType="end"/>
+            </w:r>
+          </w:hyperlink>
+        </w:p>
+        <w:p>
+          <w:pPr>
+            <w:pStyle w:val="21"/>
+            <w:tabs>
+              <w:tab w:val="right" w:leader="dot" w:pos="8296"/>
+            </w:tabs>
+            <w:rPr>
+              <w:noProof/>
+            </w:rPr>
+          </w:pPr>
+          <w:hyperlink w:anchor="_Toc457310774" w:history="1">
+            <w:r>
+              <w:rPr>
+                <w:rStyle w:val="a6"/>
+                <w:noProof/>
+              </w:rPr>
+              <w:t>课程 /course</w:t>
+            </w:r>
+            <w:r>
+              <w:rPr>
+                <w:noProof/>
+                <w:webHidden/>
+              </w:rPr>
+              <w:tab/>
+            </w:r>
+            <w:r>
+              <w:rPr>
+                <w:noProof/>
+                <w:webHidden/>
+              </w:rPr>
+              <w:fldChar w:fldCharType="begin"/>
+            </w:r>
+            <w:r>
+              <w:rPr>
+                <w:noProof/>
+                <w:webHidden/>
+              </w:rPr>
+              <w:instrText xml:space="preserve"> PAGEREF _Toc457310774 \h </w:instrText>
+            </w:r>
+            <w:r>
+              <w:rPr>
+                <w:noProof/>
+                <w:webHidden/>
+              </w:rPr>
+            </w:r>
+            <w:r>
+              <w:rPr>
+                <w:noProof/>
+                <w:webHidden/>
+              </w:rPr>
+              <w:fldChar w:fldCharType="separate"/>
+            </w:r>
+            <w:r>
+              <w:rPr>
+                <w:noProof/>
+                <w:webHidden/>
+              </w:rPr>
+              <w:t>5</w:t>
+            </w:r>
+            <w:r>
+              <w:rPr>
+                <w:noProof/>
+                <w:webHidden/>
+              </w:rPr>
+              <w:fldChar w:fldCharType="end"/>
+            </w:r>
+          </w:hyperlink>
+        </w:p>
+        <w:p>
+          <w:pPr>
+            <w:pStyle w:val="31"/>
+            <w:tabs>
+              <w:tab w:val="right" w:leader="dot" w:pos="8296"/>
+            </w:tabs>
+            <w:rPr>
+              <w:noProof/>
+            </w:rPr>
+          </w:pPr>
+          <w:hyperlink w:anchor="_Toc457310775" w:history="1">
+            <w:r>
+              <w:rPr>
+                <w:rStyle w:val="a6"/>
+                <w:noProof/>
+              </w:rPr>
+              <w:t>课程列表 /list</w:t>
+            </w:r>
+            <w:r>
+              <w:rPr>
+                <w:noProof/>
+                <w:webHidden/>
+              </w:rPr>
+              <w:tab/>
+            </w:r>
+            <w:r>
+              <w:rPr>
+                <w:noProof/>
+                <w:webHidden/>
+              </w:rPr>
+              <w:fldChar w:fldCharType="begin"/>
+            </w:r>
+            <w:r>
+              <w:rPr>
+                <w:noProof/>
+                <w:webHidden/>
+              </w:rPr>
+              <w:instrText xml:space="preserve"> PAGEREF _Toc457310775 \h </w:instrText>
+            </w:r>
+            <w:r>
+              <w:rPr>
+                <w:noProof/>
+                <w:webHidden/>
+              </w:rPr>
+            </w:r>
+            <w:r>
+              <w:rPr>
+                <w:noProof/>
+                <w:webHidden/>
+              </w:rPr>
+              <w:fldChar w:fldCharType="separate"/>
+            </w:r>
+            <w:r>
+              <w:rPr>
+                <w:noProof/>
+                <w:webHidden/>
+              </w:rPr>
+              <w:t>5</w:t>
+            </w:r>
+            <w:r>
+              <w:rPr>
+                <w:noProof/>
+                <w:webHidden/>
+              </w:rPr>
+              <w:fldChar w:fldCharType="end"/>
+            </w:r>
+          </w:hyperlink>
+        </w:p>
+        <w:p>
+          <w:pPr>
+            <w:pStyle w:val="31"/>
+            <w:tabs>
+              <w:tab w:val="right" w:leader="dot" w:pos="8296"/>
+            </w:tabs>
+            <w:rPr>
+              <w:noProof/>
+            </w:rPr>
+          </w:pPr>
+          <w:hyperlink w:anchor="_Toc457310776" w:history="1">
+            <w:r>
+              <w:rPr>
+                <w:rStyle w:val="a6"/>
+                <w:noProof/>
+              </w:rPr>
+              <w:t>课程详情 /show</w:t>
+            </w:r>
+            <w:r>
+              <w:rPr>
+                <w:noProof/>
+                <w:webHidden/>
+              </w:rPr>
+              <w:tab/>
+            </w:r>
+            <w:r>
+              <w:rPr>
+                <w:noProof/>
+                <w:webHidden/>
+              </w:rPr>
+              <w:fldChar w:fldCharType="begin"/>
+            </w:r>
+            <w:r>
+              <w:rPr>
+                <w:noProof/>
+                <w:webHidden/>
+              </w:rPr>
+              <w:instrText xml:space="preserve"> PAGEREF _Toc457310776 \h </w:instrText>
+            </w:r>
+            <w:r>
+              <w:rPr>
+                <w:noProof/>
+                <w:webHidden/>
+              </w:rPr>
+            </w:r>
+            <w:r>
+              <w:rPr>
+                <w:noProof/>
+                <w:webHidden/>
+              </w:rPr>
+              <w:fldChar w:fldCharType="separate"/>
+            </w:r>
+            <w:r>
+              <w:rPr>
+                <w:noProof/>
+                <w:webHidden/>
+              </w:rPr>
+              <w:t>5</w:t>
+            </w:r>
+            <w:r>
+              <w:rPr>
+                <w:noProof/>
+                <w:webHidden/>
+              </w:rPr>
+              <w:fldChar w:fldCharType="end"/>
+            </w:r>
+          </w:hyperlink>
+        </w:p>
+        <w:p>
+          <w:pPr>
+            <w:pStyle w:val="31"/>
+            <w:tabs>
+              <w:tab w:val="right" w:leader="dot" w:pos="8296"/>
+            </w:tabs>
+            <w:rPr>
+              <w:noProof/>
+            </w:rPr>
+          </w:pPr>
+          <w:hyperlink w:anchor="_Toc457310777" w:history="1">
+            <w:r>
+              <w:rPr>
+                <w:rStyle w:val="a6"/>
+                <w:noProof/>
+              </w:rPr>
+              <w:t>新建课程 /new</w:t>
+            </w:r>
+            <w:r>
+              <w:rPr>
+                <w:noProof/>
+                <w:webHidden/>
+              </w:rPr>
+              <w:tab/>
+            </w:r>
+            <w:r>
+              <w:rPr>
+                <w:noProof/>
+                <w:webHidden/>
+              </w:rPr>
+              <w:fldChar w:fldCharType="begin"/>
+            </w:r>
+            <w:r>
+              <w:rPr>
+                <w:noProof/>
+                <w:webHidden/>
+              </w:rPr>
+              <w:instrText xml:space="preserve"> PAGEREF _Toc457310777 \h </w:instrText>
+            </w:r>
+            <w:r>
+              <w:rPr>
+                <w:noProof/>
+                <w:webHidden/>
+              </w:rPr>
+            </w:r>
+            <w:r>
+              <w:rPr>
+                <w:noProof/>
+                <w:webHidden/>
+              </w:rPr>
+              <w:fldChar w:fldCharType="separate"/>
+            </w:r>
+            <w:r>
+              <w:rPr>
+                <w:noProof/>
+                <w:webHidden/>
+              </w:rPr>
+              <w:t>5</w:t>
+            </w:r>
+            <w:r>
+              <w:rPr>
+                <w:noProof/>
+                <w:webHidden/>
+              </w:rPr>
+              <w:fldChar w:fldCharType="end"/>
+            </w:r>
+          </w:hyperlink>
+        </w:p>
+        <w:p>
+          <w:pPr>
+            <w:pStyle w:val="31"/>
+            <w:tabs>
+              <w:tab w:val="right" w:leader="dot" w:pos="8296"/>
+            </w:tabs>
+            <w:rPr>
+              <w:noProof/>
+            </w:rPr>
+          </w:pPr>
+          <w:hyperlink w:anchor="_Toc457310778" w:history="1">
+            <w:r>
+              <w:rPr>
+                <w:rStyle w:val="a6"/>
+                <w:noProof/>
+              </w:rPr>
+              <w:t>更新课程 /renew</w:t>
+            </w:r>
+            <w:r>
+              <w:rPr>
+                <w:noProof/>
+                <w:webHidden/>
+              </w:rPr>
+              <w:tab/>
+            </w:r>
+            <w:r>
+              <w:rPr>
+                <w:noProof/>
+                <w:webHidden/>
+              </w:rPr>
+              <w:fldChar w:fldCharType="begin"/>
+            </w:r>
+            <w:r>
+              <w:rPr>
+                <w:noProof/>
+                <w:webHidden/>
+              </w:rPr>
+              <w:instrText xml:space="preserve"> PAGEREF _Toc457310778 \h </w:instrText>
+            </w:r>
+            <w:r>
+              <w:rPr>
+                <w:noProof/>
+                <w:webHidden/>
+              </w:rPr>
+            </w:r>
+            <w:r>
+              <w:rPr>
+                <w:noProof/>
+                <w:webHidden/>
+              </w:rPr>
+              <w:fldChar w:fldCharType="separate"/>
+            </w:r>
+            <w:r>
+              <w:rPr>
+                <w:noProof/>
+                <w:webHidden/>
+              </w:rPr>
+              <w:t>5</w:t>
+            </w:r>
+            <w:r>
+              <w:rPr>
+                <w:noProof/>
+                <w:webHidden/>
+              </w:rPr>
+              <w:fldChar w:fldCharType="end"/>
+            </w:r>
+          </w:hyperlink>
+        </w:p>
+        <w:p>
+          <w:pPr>
+            <w:pStyle w:val="31"/>
+            <w:tabs>
+              <w:tab w:val="right" w:leader="dot" w:pos="8296"/>
+            </w:tabs>
+            <w:rPr>
+              <w:noProof/>
+            </w:rPr>
+          </w:pPr>
+          <w:hyperlink w:anchor="_Toc457310779" w:history="1">
+            <w:r>
+              <w:rPr>
+                <w:rStyle w:val="a6"/>
+                <w:noProof/>
+              </w:rPr>
+              <w:t>删除课程 /delete</w:t>
+            </w:r>
+            <w:r>
+              <w:rPr>
+                <w:noProof/>
+                <w:webHidden/>
+              </w:rPr>
+              <w:tab/>
+            </w:r>
+            <w:r>
+              <w:rPr>
+                <w:noProof/>
+                <w:webHidden/>
+              </w:rPr>
+              <w:fldChar w:fldCharType="begin"/>
+            </w:r>
+            <w:r>
+              <w:rPr>
+                <w:noProof/>
+                <w:webHidden/>
+              </w:rPr>
+              <w:instrText xml:space="preserve"> PAGEREF _Toc457310779 \h </w:instrText>
+            </w:r>
+            <w:r>
+              <w:rPr>
+                <w:noProof/>
+                <w:webHidden/>
+              </w:rPr>
+            </w:r>
+            <w:r>
+              <w:rPr>
+                <w:noProof/>
+                <w:webHidden/>
+              </w:rPr>
+              <w:fldChar w:fldCharType="separate"/>
+            </w:r>
+            <w:r>
+              <w:rPr>
+                <w:noProof/>
+                <w:webHidden/>
+              </w:rPr>
+              <w:t>5</w:t>
+            </w:r>
+            <w:r>
+              <w:rPr>
+                <w:noProof/>
+                <w:webHidden/>
+              </w:rPr>
+              <w:fldChar w:fldCharType="end"/>
+            </w:r>
+          </w:hyperlink>
+        </w:p>
+        <w:p>
+          <w:pPr>
+            <w:pStyle w:val="21"/>
+            <w:tabs>
+              <w:tab w:val="right" w:leader="dot" w:pos="8296"/>
+            </w:tabs>
+            <w:rPr>
+              <w:noProof/>
+            </w:rPr>
+          </w:pPr>
+          <w:hyperlink w:anchor="_Toc457310780" w:history="1">
+            <w:r>
+              <w:rPr>
+                <w:rStyle w:val="a6"/>
+                <w:noProof/>
+              </w:rPr>
+              <w:t>知识点 /point</w:t>
+            </w:r>
+            <w:r>
+              <w:rPr>
+                <w:noProof/>
+                <w:webHidden/>
+              </w:rPr>
+              <w:tab/>
+            </w:r>
+            <w:r>
+              <w:rPr>
+                <w:noProof/>
+                <w:webHidden/>
+              </w:rPr>
+              <w:fldChar w:fldCharType="begin"/>
+            </w:r>
+            <w:r>
+              <w:rPr>
+                <w:noProof/>
+                <w:webHidden/>
+              </w:rPr>
+              <w:instrText xml:space="preserve"> PAGEREF _Toc457310780 \h </w:instrText>
+            </w:r>
+            <w:r>
+              <w:rPr>
+                <w:noProof/>
+                <w:webHidden/>
+              </w:rPr>
+            </w:r>
+            <w:r>
+              <w:rPr>
+                <w:noProof/>
+                <w:webHidden/>
+              </w:rPr>
+              <w:fldChar w:fldCharType="separate"/>
+            </w:r>
+            <w:r>
+              <w:rPr>
+                <w:noProof/>
+                <w:webHidden/>
+              </w:rPr>
+              <w:t>5</w:t>
+            </w:r>
+            <w:r>
+              <w:rPr>
+                <w:noProof/>
+                <w:webHidden/>
+              </w:rPr>
+              <w:fldChar w:fldCharType="end"/>
+            </w:r>
+          </w:hyperlink>
+        </w:p>
+        <w:p>
+          <w:pPr>
+            <w:pStyle w:val="31"/>
+            <w:tabs>
+              <w:tab w:val="right" w:leader="dot" w:pos="8296"/>
+            </w:tabs>
+            <w:rPr>
+              <w:noProof/>
+            </w:rPr>
+          </w:pPr>
+          <w:hyperlink w:anchor="_Toc457310781" w:history="1">
+            <w:r>
+              <w:rPr>
+                <w:rStyle w:val="a6"/>
+                <w:noProof/>
+              </w:rPr>
+              <w:t>知识点列表 /list</w:t>
+            </w:r>
+            <w:r>
+              <w:rPr>
+                <w:noProof/>
+                <w:webHidden/>
+              </w:rPr>
+              <w:tab/>
+            </w:r>
+            <w:r>
+              <w:rPr>
+                <w:noProof/>
+                <w:webHidden/>
+              </w:rPr>
+              <w:fldChar w:fldCharType="begin"/>
+            </w:r>
+            <w:r>
+              <w:rPr>
+                <w:noProof/>
+                <w:webHidden/>
+              </w:rPr>
+              <w:instrText xml:space="preserve"> PAGEREF _Toc457310781 \h </w:instrText>
+            </w:r>
+            <w:r>
+              <w:rPr>
+                <w:noProof/>
+                <w:webHidden/>
+              </w:rPr>
+            </w:r>
+            <w:r>
+              <w:rPr>
+                <w:noProof/>
+                <w:webHidden/>
+              </w:rPr>
+              <w:fldChar w:fldCharType="separate"/>
+            </w:r>
+            <w:r>
+              <w:rPr>
+                <w:noProof/>
+                <w:webHidden/>
+              </w:rPr>
+              <w:t>5</w:t>
+            </w:r>
+            <w:r>
+              <w:rPr>
+                <w:noProof/>
+                <w:webHidden/>
+              </w:rPr>
+              <w:fldChar w:fldCharType="end"/>
+            </w:r>
+          </w:hyperlink>
+        </w:p>
+        <w:p>
+          <w:pPr>
+            <w:pStyle w:val="31"/>
+            <w:tabs>
+              <w:tab w:val="right" w:leader="dot" w:pos="8296"/>
+            </w:tabs>
+            <w:rPr>
+              <w:noProof/>
+            </w:rPr>
+          </w:pPr>
+          <w:hyperlink w:anchor="_Toc457310782" w:history="1">
+            <w:r>
+              <w:rPr>
+                <w:rStyle w:val="a6"/>
+                <w:noProof/>
+              </w:rPr>
+              <w:t>知识点详情 /show</w:t>
+            </w:r>
+            <w:r>
+              <w:rPr>
+                <w:noProof/>
+                <w:webHidden/>
+              </w:rPr>
+              <w:tab/>
+            </w:r>
+            <w:r>
+              <w:rPr>
+                <w:noProof/>
+                <w:webHidden/>
+              </w:rPr>
+              <w:fldChar w:fldCharType="begin"/>
+            </w:r>
+            <w:r>
+              <w:rPr>
+                <w:noProof/>
+                <w:webHidden/>
+              </w:rPr>
+              <w:instrText xml:space="preserve"> PAGEREF _Toc457310782 \h </w:instrText>
+            </w:r>
+            <w:r>
+              <w:rPr>
+                <w:noProof/>
+                <w:webHidden/>
+              </w:rPr>
+            </w:r>
+            <w:r>
+              <w:rPr>
+                <w:noProof/>
+                <w:webHidden/>
+              </w:rPr>
+              <w:fldChar w:fldCharType="separate"/>
+            </w:r>
+            <w:r>
+              <w:rPr>
+                <w:noProof/>
+                <w:webHidden/>
+              </w:rPr>
+              <w:t>5</w:t>
+            </w:r>
+            <w:r>
+              <w:rPr>
+                <w:noProof/>
+                <w:webHidden/>
+              </w:rPr>
+              <w:fldChar w:fldCharType="end"/>
+            </w:r>
+          </w:hyperlink>
+        </w:p>
+        <w:p>
+          <w:pPr>
+            <w:pStyle w:val="31"/>
+            <w:tabs>
+              <w:tab w:val="right" w:leader="dot" w:pos="8296"/>
+            </w:tabs>
+            <w:rPr>
+              <w:noProof/>
+            </w:rPr>
+          </w:pPr>
+          <w:hyperlink w:anchor="_Toc457310783" w:history="1">
+            <w:r>
+              <w:rPr>
+                <w:rStyle w:val="a6"/>
+                <w:noProof/>
+              </w:rPr>
+              <w:t>新建知识点 /new</w:t>
+            </w:r>
+            <w:r>
+              <w:rPr>
+                <w:noProof/>
+                <w:webHidden/>
+              </w:rPr>
+              <w:tab/>
+            </w:r>
+            <w:r>
+              <w:rPr>
+                <w:noProof/>
+                <w:webHidden/>
+              </w:rPr>
+              <w:fldChar w:fldCharType="begin"/>
+            </w:r>
+            <w:r>
+              <w:rPr>
+                <w:noProof/>
+                <w:webHidden/>
+              </w:rPr>
+              <w:instrText xml:space="preserve"> PAGEREF _Toc457310783 \h </w:instrText>
+            </w:r>
+            <w:r>
+              <w:rPr>
+                <w:noProof/>
+                <w:webHidden/>
+              </w:rPr>
+            </w:r>
+            <w:r>
+              <w:rPr>
+                <w:noProof/>
+                <w:webHidden/>
+              </w:rPr>
+              <w:fldChar w:fldCharType="separate"/>
+            </w:r>
+            <w:r>
+              <w:rPr>
+                <w:noProof/>
+                <w:webHidden/>
+              </w:rPr>
+              <w:t>6</w:t>
+            </w:r>
+            <w:r>
+              <w:rPr>
+                <w:noProof/>
+                <w:webHidden/>
+              </w:rPr>
+              <w:fldChar w:fldCharType="end"/>
+            </w:r>
+          </w:hyperlink>
+        </w:p>
+        <w:p>
+          <w:pPr>
+            <w:pStyle w:val="31"/>
+            <w:tabs>
+              <w:tab w:val="right" w:leader="dot" w:pos="8296"/>
+            </w:tabs>
+            <w:rPr>
+              <w:noProof/>
+            </w:rPr>
+          </w:pPr>
+          <w:hyperlink w:anchor="_Toc457310784" w:history="1">
+            <w:r>
+              <w:rPr>
+                <w:rStyle w:val="a6"/>
+                <w:noProof/>
+              </w:rPr>
+              <w:t>更新知识点 /renew</w:t>
+            </w:r>
+            <w:r>
+              <w:rPr>
+                <w:noProof/>
+                <w:webHidden/>
+              </w:rPr>
+              <w:tab/>
+            </w:r>
+            <w:r>
+              <w:rPr>
+                <w:noProof/>
+                <w:webHidden/>
+              </w:rPr>
+              <w:fldChar w:fldCharType="begin"/>
+            </w:r>
+            <w:r>
+              <w:rPr>
+                <w:noProof/>
+                <w:webHidden/>
+              </w:rPr>
+              <w:instrText xml:space="preserve"> PAGEREF _Toc457310784 \h </w:instrText>
+            </w:r>
+            <w:r>
+              <w:rPr>
+                <w:noProof/>
+                <w:webHidden/>
+              </w:rPr>
+            </w:r>
+            <w:r>
+              <w:rPr>
+                <w:noProof/>
+                <w:webHidden/>
+              </w:rPr>
+              <w:fldChar w:fldCharType="separate"/>
+            </w:r>
+            <w:r>
+              <w:rPr>
+                <w:noProof/>
+                <w:webHidden/>
+              </w:rPr>
+              <w:t>6</w:t>
+            </w:r>
+            <w:r>
+              <w:rPr>
+                <w:noProof/>
+                <w:webHidden/>
+              </w:rPr>
+              <w:fldChar w:fldCharType="end"/>
+            </w:r>
+          </w:hyperlink>
+        </w:p>
+        <w:p>
+          <w:pPr>
+            <w:pStyle w:val="31"/>
+            <w:tabs>
+              <w:tab w:val="right" w:leader="dot" w:pos="8296"/>
+            </w:tabs>
+            <w:rPr>
+              <w:noProof/>
+            </w:rPr>
+          </w:pPr>
+          <w:hyperlink w:anchor="_Toc457310785" w:history="1">
+            <w:r>
+              <w:rPr>
+                <w:rStyle w:val="a6"/>
+                <w:noProof/>
+              </w:rPr>
+              <w:t>删除知识点 /delete</w:t>
+            </w:r>
+            <w:r>
+              <w:rPr>
+                <w:noProof/>
+                <w:webHidden/>
+              </w:rPr>
+              <w:tab/>
+            </w:r>
+            <w:r>
+              <w:rPr>
+                <w:noProof/>
+                <w:webHidden/>
+              </w:rPr>
+              <w:fldChar w:fldCharType="begin"/>
+            </w:r>
+            <w:r>
+              <w:rPr>
+                <w:noProof/>
+                <w:webHidden/>
+              </w:rPr>
+              <w:instrText xml:space="preserve"> PAGEREF _Toc457310785 \h </w:instrText>
+            </w:r>
+            <w:r>
+              <w:rPr>
+                <w:noProof/>
+                <w:webHidden/>
+              </w:rPr>
+            </w:r>
+            <w:r>
+              <w:rPr>
+                <w:noProof/>
+                <w:webHidden/>
+              </w:rPr>
+              <w:fldChar w:fldCharType="separate"/>
+            </w:r>
+            <w:r>
+              <w:rPr>
+                <w:noProof/>
+                <w:webHidden/>
+              </w:rPr>
+              <w:t>6</w:t>
+            </w:r>
+            <w:r>
+              <w:rPr>
+                <w:noProof/>
+                <w:webHidden/>
+              </w:rPr>
+              <w:fldChar w:fldCharType="end"/>
+            </w:r>
+          </w:hyperlink>
+        </w:p>
+        <w:p>
+          <w:pPr>
+            <w:pStyle w:val="21"/>
+            <w:tabs>
+              <w:tab w:val="right" w:leader="dot" w:pos="8296"/>
+            </w:tabs>
+            <w:rPr>
+              <w:noProof/>
+            </w:rPr>
+          </w:pPr>
+          <w:hyperlink w:anchor="_Toc457310786" w:history="1">
+            <w:r>
+              <w:rPr>
+                <w:rStyle w:val="a6"/>
+                <w:noProof/>
+              </w:rPr>
+              <w:t>讨论 /discuss</w:t>
+            </w:r>
+            <w:r>
+              <w:rPr>
+                <w:noProof/>
+                <w:webHidden/>
+              </w:rPr>
+              <w:tab/>
+            </w:r>
+            <w:r>
+              <w:rPr>
+                <w:noProof/>
+                <w:webHidden/>
+              </w:rPr>
+              <w:fldChar w:fldCharType="begin"/>
+            </w:r>
+            <w:r>
+              <w:rPr>
+                <w:noProof/>
+                <w:webHidden/>
+              </w:rPr>
+              <w:instrText xml:space="preserve"> PAGEREF _Toc457310786 \h </w:instrText>
+            </w:r>
+            <w:r>
+              <w:rPr>
+                <w:noProof/>
+                <w:webHidden/>
+              </w:rPr>
+            </w:r>
+            <w:r>
+              <w:rPr>
+                <w:noProof/>
+                <w:webHidden/>
+              </w:rPr>
+              <w:fldChar w:fldCharType="separate"/>
+            </w:r>
+            <w:r>
+              <w:rPr>
+                <w:noProof/>
+                <w:webHidden/>
+              </w:rPr>
+              <w:t>6</w:t>
+            </w:r>
+            <w:r>
+              <w:rPr>
+                <w:noProof/>
+                <w:webHidden/>
+              </w:rPr>
+              <w:fldChar w:fldCharType="end"/>
+            </w:r>
+          </w:hyperlink>
+        </w:p>
+        <w:p>
+          <w:pPr>
+            <w:pStyle w:val="31"/>
+            <w:tabs>
+              <w:tab w:val="right" w:leader="dot" w:pos="8296"/>
+            </w:tabs>
+            <w:rPr>
+              <w:noProof/>
+            </w:rPr>
+          </w:pPr>
+          <w:hyperlink w:anchor="_Toc457310787" w:history="1">
+            <w:r>
+              <w:rPr>
+                <w:rStyle w:val="a6"/>
+                <w:noProof/>
+              </w:rPr>
+              <w:t>讨论列表 /list</w:t>
+            </w:r>
+            <w:r>
+              <w:rPr>
+                <w:noProof/>
+                <w:webHidden/>
+              </w:rPr>
+              <w:tab/>
+            </w:r>
+            <w:r>
+              <w:rPr>
+                <w:noProof/>
+                <w:webHidden/>
+              </w:rPr>
+              <w:fldChar w:fldCharType="begin"/>
+            </w:r>
+            <w:r>
+              <w:rPr>
+                <w:noProof/>
+                <w:webHidden/>
+              </w:rPr>
+              <w:instrText xml:space="preserve"> PAGEREF _Toc457310787 \h </w:instrText>
+            </w:r>
+            <w:r>
+              <w:rPr>
+                <w:noProof/>
+                <w:webHidden/>
+              </w:rPr>
+            </w:r>
+            <w:r>
+              <w:rPr>
+                <w:noProof/>
+                <w:webHidden/>
+              </w:rPr>
+              <w:fldChar w:fldCharType="separate"/>
+            </w:r>
+            <w:r>
+              <w:rPr>
+                <w:noProof/>
+                <w:webHidden/>
+              </w:rPr>
+              <w:t>6</w:t>
+            </w:r>
+            <w:r>
+              <w:rPr>
+                <w:noProof/>
+                <w:webHidden/>
+              </w:rPr>
+              <w:fldChar w:fldCharType="end"/>
+            </w:r>
+          </w:hyperlink>
+        </w:p>
+        <w:p>
+          <w:pPr>
+            <w:pStyle w:val="31"/>
+            <w:tabs>
+              <w:tab w:val="right" w:leader="dot" w:pos="8296"/>
+            </w:tabs>
+            <w:rPr>
+              <w:noProof/>
+            </w:rPr>
+          </w:pPr>
+          <w:hyperlink w:anchor="_Toc457310788" w:history="1">
+            <w:r>
+              <w:rPr>
+                <w:rStyle w:val="a6"/>
+                <w:noProof/>
+              </w:rPr>
+              <w:t>讨论详情 /show</w:t>
+            </w:r>
+            <w:r>
+              <w:rPr>
+                <w:noProof/>
+                <w:webHidden/>
+              </w:rPr>
+              <w:tab/>
+            </w:r>
+            <w:r>
+              <w:rPr>
+                <w:noProof/>
+                <w:webHidden/>
+              </w:rPr>
+              <w:fldChar w:fldCharType="begin"/>
+            </w:r>
+            <w:r>
+              <w:rPr>
+                <w:noProof/>
+                <w:webHidden/>
+              </w:rPr>
+              <w:instrText xml:space="preserve"> PAGEREF _Toc457310788 \h </w:instrText>
+            </w:r>
+            <w:r>
+              <w:rPr>
+                <w:noProof/>
+                <w:webHidden/>
+              </w:rPr>
+            </w:r>
+            <w:r>
+              <w:rPr>
+                <w:noProof/>
+                <w:webHidden/>
+              </w:rPr>
+              <w:fldChar w:fldCharType="separate"/>
+            </w:r>
+            <w:r>
+              <w:rPr>
+                <w:noProof/>
+                <w:webHidden/>
+              </w:rPr>
+              <w:t>6</w:t>
+            </w:r>
+            <w:r>
+              <w:rPr>
+                <w:noProof/>
+                <w:webHidden/>
+              </w:rPr>
+              <w:fldChar w:fldCharType="end"/>
+            </w:r>
+          </w:hyperlink>
+        </w:p>
+        <w:p>
+          <w:pPr>
+            <w:pStyle w:val="31"/>
+            <w:tabs>
+              <w:tab w:val="right" w:leader="dot" w:pos="8296"/>
+            </w:tabs>
+            <w:rPr>
+              <w:noProof/>
+            </w:rPr>
+          </w:pPr>
+          <w:hyperlink w:anchor="_Toc457310789" w:history="1">
+            <w:r>
+              <w:rPr>
+                <w:rStyle w:val="a6"/>
+                <w:noProof/>
+              </w:rPr>
+              <w:t>新建讨论(回复) /new</w:t>
+            </w:r>
+            <w:r>
+              <w:rPr>
+                <w:noProof/>
+                <w:webHidden/>
+              </w:rPr>
+              <w:tab/>
+            </w:r>
+            <w:r>
+              <w:rPr>
+                <w:noProof/>
+                <w:webHidden/>
+              </w:rPr>
+              <w:fldChar w:fldCharType="begin"/>
+            </w:r>
+            <w:r>
+              <w:rPr>
+                <w:noProof/>
+                <w:webHidden/>
+              </w:rPr>
+              <w:instrText xml:space="preserve"> PAGEREF _Toc457310789 \h </w:instrText>
+            </w:r>
+            <w:r>
+              <w:rPr>
+                <w:noProof/>
+                <w:webHidden/>
+              </w:rPr>
+            </w:r>
+            <w:r>
+              <w:rPr>
+                <w:noProof/>
+                <w:webHidden/>
+              </w:rPr>
+              <w:fldChar w:fldCharType="separate"/>
+            </w:r>
+            <w:r>
+              <w:rPr>
+                <w:noProof/>
+                <w:webHidden/>
+              </w:rPr>
+              <w:t>6</w:t>
+            </w:r>
+            <w:r>
+              <w:rPr>
+                <w:noProof/>
+                <w:webHidden/>
+              </w:rPr>
+              <w:fldChar w:fldCharType="end"/>
+            </w:r>
+          </w:hyperlink>
+        </w:p>
+        <w:p>
+          <w:pPr>
+            <w:pStyle w:val="31"/>
+            <w:tabs>
+              <w:tab w:val="right" w:leader="dot" w:pos="8296"/>
+            </w:tabs>
+            <w:rPr>
+              <w:noProof/>
+            </w:rPr>
+          </w:pPr>
+          <w:hyperlink w:anchor="_Toc457310790" w:history="1">
+            <w:r>
+              <w:rPr>
+                <w:rStyle w:val="a6"/>
+                <w:noProof/>
+              </w:rPr>
+              <w:t>更新讨论 /renew</w:t>
+            </w:r>
+            <w:r>
+              <w:rPr>
+                <w:noProof/>
+                <w:webHidden/>
+              </w:rPr>
+              <w:tab/>
+            </w:r>
+            <w:r>
+              <w:rPr>
+                <w:noProof/>
+                <w:webHidden/>
+              </w:rPr>
+              <w:fldChar w:fldCharType="begin"/>
+            </w:r>
+            <w:r>
+              <w:rPr>
+                <w:noProof/>
+                <w:webHidden/>
+              </w:rPr>
+              <w:instrText xml:space="preserve"> PAGEREF _Toc457310790 \h </w:instrText>
+            </w:r>
+            <w:r>
+              <w:rPr>
+                <w:noProof/>
+                <w:webHidden/>
+              </w:rPr>
+            </w:r>
+            <w:r>
+              <w:rPr>
+                <w:noProof/>
+                <w:webHidden/>
+              </w:rPr>
+              <w:fldChar w:fldCharType="separate"/>
+            </w:r>
+            <w:r>
+              <w:rPr>
+                <w:noProof/>
+                <w:webHidden/>
+              </w:rPr>
+              <w:t>6</w:t>
+            </w:r>
+            <w:r>
+              <w:rPr>
+                <w:noProof/>
+                <w:webHidden/>
+              </w:rPr>
+              <w:fldChar w:fldCharType="end"/>
+            </w:r>
+          </w:hyperlink>
+        </w:p>
+        <w:p>
+          <w:pPr>
+            <w:pStyle w:val="31"/>
+            <w:tabs>
+              <w:tab w:val="right" w:leader="dot" w:pos="8296"/>
+            </w:tabs>
+            <w:rPr>
+              <w:noProof/>
+            </w:rPr>
+          </w:pPr>
+          <w:hyperlink w:anchor="_Toc457310791" w:history="1">
+            <w:r>
+              <w:rPr>
+                <w:rStyle w:val="a6"/>
+                <w:noProof/>
+              </w:rPr>
+              <w:t>删除讨论 /delete</w:t>
+            </w:r>
+            <w:r>
+              <w:rPr>
+                <w:noProof/>
+                <w:webHidden/>
+              </w:rPr>
+              <w:tab/>
+            </w:r>
+            <w:r>
+              <w:rPr>
+                <w:noProof/>
+                <w:webHidden/>
+              </w:rPr>
+              <w:fldChar w:fldCharType="begin"/>
+            </w:r>
+            <w:r>
+              <w:rPr>
+                <w:noProof/>
+                <w:webHidden/>
+              </w:rPr>
+              <w:instrText xml:space="preserve"> PAGEREF _Toc457310791 \h </w:instrText>
+            </w:r>
+            <w:r>
+              <w:rPr>
+                <w:noProof/>
+                <w:webHidden/>
+              </w:rPr>
+            </w:r>
+            <w:r>
+              <w:rPr>
+                <w:noProof/>
+                <w:webHidden/>
+              </w:rPr>
+              <w:fldChar w:fldCharType="separate"/>
+            </w:r>
+            <w:r>
+              <w:rPr>
+                <w:noProof/>
+                <w:webHidden/>
+              </w:rPr>
+              <w:t>6</w:t>
+            </w:r>
+            <w:r>
+              <w:rPr>
+                <w:noProof/>
+                <w:webHidden/>
+              </w:rPr>
+              <w:fldChar w:fldCharType="end"/>
+            </w:r>
+          </w:hyperlink>
+        </w:p>
+        <w:p>
+          <w:pPr>
+            <w:pStyle w:val="21"/>
+            <w:tabs>
+              <w:tab w:val="right" w:leader="dot" w:pos="8296"/>
+            </w:tabs>
+            <w:rPr>
+              <w:noProof/>
+            </w:rPr>
+          </w:pPr>
+          <w:hyperlink w:anchor="_Toc457310792" w:history="1">
+            <w:r>
+              <w:rPr>
+                <w:rStyle w:val="a6"/>
+                <w:noProof/>
+              </w:rPr>
+              <w:t>记录 /log</w:t>
+            </w:r>
+            <w:r>
+              <w:rPr>
+                <w:noProof/>
+                <w:webHidden/>
+              </w:rPr>
+              <w:tab/>
+            </w:r>
+            <w:r>
+              <w:rPr>
+                <w:noProof/>
+                <w:webHidden/>
+              </w:rPr>
+              <w:fldChar w:fldCharType="begin"/>
+            </w:r>
+            <w:r>
+              <w:rPr>
+                <w:noProof/>
+                <w:webHidden/>
+              </w:rPr>
+              <w:instrText xml:space="preserve"> PAGEREF _Toc457310792 \h </w:instrText>
+            </w:r>
+            <w:r>
+              <w:rPr>
+                <w:noProof/>
+                <w:webHidden/>
+              </w:rPr>
+            </w:r>
+            <w:r>
+              <w:rPr>
+                <w:noProof/>
+                <w:webHidden/>
+              </w:rPr>
+              <w:fldChar w:fldCharType="separate"/>
+            </w:r>
+            <w:r>
+              <w:rPr>
+                <w:noProof/>
+                <w:webHidden/>
+              </w:rPr>
+              <w:t>7</w:t>
+            </w:r>
+            <w:r>
+              <w:rPr>
+                <w:noProof/>
+                <w:webHidden/>
+              </w:rPr>
+              <w:fldChar w:fldCharType="end"/>
+            </w:r>
+          </w:hyperlink>
+        </w:p>
+        <w:p>
+          <w:pPr>
+            <w:pStyle w:val="31"/>
+            <w:tabs>
+              <w:tab w:val="right" w:leader="dot" w:pos="8296"/>
+            </w:tabs>
+            <w:rPr>
+              <w:noProof/>
+            </w:rPr>
+          </w:pPr>
+          <w:hyperlink w:anchor="_Toc457310793" w:history="1">
+            <w:r>
+              <w:rPr>
+                <w:rStyle w:val="a6"/>
+                <w:noProof/>
+              </w:rPr>
+              <w:t>记录列表 /list</w:t>
+            </w:r>
+            <w:r>
+              <w:rPr>
+                <w:noProof/>
+                <w:webHidden/>
+              </w:rPr>
+              <w:tab/>
+            </w:r>
+            <w:r>
+              <w:rPr>
+                <w:noProof/>
+                <w:webHidden/>
+              </w:rPr>
+              <w:fldChar w:fldCharType="begin"/>
+            </w:r>
+            <w:r>
+              <w:rPr>
+                <w:noProof/>
+                <w:webHidden/>
+              </w:rPr>
+              <w:instrText xml:space="preserve"> PAGEREF _Toc457310793 \h </w:instrText>
+            </w:r>
+            <w:r>
+              <w:rPr>
+                <w:noProof/>
+                <w:webHidden/>
+              </w:rPr>
+            </w:r>
+            <w:r>
+              <w:rPr>
+                <w:noProof/>
+                <w:webHidden/>
+              </w:rPr>
+              <w:fldChar w:fldCharType="separate"/>
+            </w:r>
+            <w:r>
+              <w:rPr>
+                <w:noProof/>
+                <w:webHidden/>
+              </w:rPr>
+              <w:t>7</w:t>
+            </w:r>
+            <w:r>
+              <w:rPr>
+                <w:noProof/>
+                <w:webHidden/>
+              </w:rPr>
+              <w:fldChar w:fldCharType="end"/>
+            </w:r>
+          </w:hyperlink>
+        </w:p>
+        <w:p>
+          <w:pPr>
+            <w:pStyle w:val="31"/>
+            <w:tabs>
+              <w:tab w:val="right" w:leader="dot" w:pos="8296"/>
+            </w:tabs>
+            <w:rPr>
+              <w:noProof/>
+            </w:rPr>
+          </w:pPr>
+          <w:hyperlink w:anchor="_Toc457310794" w:history="1">
+            <w:r>
+              <w:rPr>
+                <w:rStyle w:val="a6"/>
+                <w:noProof/>
+              </w:rPr>
+              <w:t>记录详情 /show</w:t>
+            </w:r>
+            <w:r>
+              <w:rPr>
+                <w:noProof/>
+                <w:webHidden/>
+              </w:rPr>
+              <w:tab/>
+            </w:r>
+            <w:r>
+              <w:rPr>
+                <w:noProof/>
+                <w:webHidden/>
+              </w:rPr>
+              <w:fldChar w:fldCharType="begin"/>
+            </w:r>
+            <w:r>
+              <w:rPr>
+                <w:noProof/>
+                <w:webHidden/>
+              </w:rPr>
+              <w:instrText xml:space="preserve"> PAGEREF _Toc457310794 \h </w:instrText>
+            </w:r>
+            <w:r>
+              <w:rPr>
+                <w:noProof/>
+                <w:webHidden/>
+              </w:rPr>
+            </w:r>
+            <w:r>
+              <w:rPr>
+                <w:noProof/>
+                <w:webHidden/>
+              </w:rPr>
+              <w:fldChar w:fldCharType="separate"/>
+            </w:r>
+            <w:r>
+              <w:rPr>
+                <w:noProof/>
+                <w:webHidden/>
+              </w:rPr>
+              <w:t>7</w:t>
+            </w:r>
+            <w:r>
+              <w:rPr>
+                <w:noProof/>
+                <w:webHidden/>
+              </w:rPr>
+              <w:fldChar w:fldCharType="end"/>
+            </w:r>
+          </w:hyperlink>
+        </w:p>
+        <w:p>
+          <w:pPr>
+            <w:pStyle w:val="31"/>
+            <w:tabs>
+              <w:tab w:val="right" w:leader="dot" w:pos="8296"/>
+            </w:tabs>
+            <w:rPr>
+              <w:noProof/>
+            </w:rPr>
+          </w:pPr>
+          <w:hyperlink w:anchor="_Toc457310795" w:history="1">
+            <w:r>
+              <w:rPr>
+                <w:rStyle w:val="a6"/>
+                <w:noProof/>
+              </w:rPr>
+              <w:t>新建记录 /new</w:t>
+            </w:r>
+            <w:r>
+              <w:rPr>
+                <w:noProof/>
+                <w:webHidden/>
+              </w:rPr>
+              <w:tab/>
+            </w:r>
+            <w:r>
+              <w:rPr>
+                <w:noProof/>
+                <w:webHidden/>
+              </w:rPr>
+              <w:fldChar w:fldCharType="begin"/>
+            </w:r>
+            <w:r>
+              <w:rPr>
+                <w:noProof/>
+                <w:webHidden/>
+              </w:rPr>
+              <w:instrText xml:space="preserve"> PAGEREF _Toc457310795 \h </w:instrText>
+            </w:r>
+            <w:r>
+              <w:rPr>
+                <w:noProof/>
+                <w:webHidden/>
+              </w:rPr>
+            </w:r>
+            <w:r>
+              <w:rPr>
+                <w:noProof/>
+                <w:webHidden/>
+              </w:rPr>
+              <w:fldChar w:fldCharType="separate"/>
+            </w:r>
+            <w:r>
+              <w:rPr>
+                <w:noProof/>
+                <w:webHidden/>
+              </w:rPr>
+              <w:t>7</w:t>
+            </w:r>
+            <w:r>
+              <w:rPr>
+                <w:noProof/>
+                <w:webHidden/>
+              </w:rPr>
+              <w:fldChar w:fldCharType="end"/>
+            </w:r>
+          </w:hyperlink>
+        </w:p>
+        <w:p>
+          <w:pPr>
+            <w:pStyle w:val="31"/>
+            <w:tabs>
+              <w:tab w:val="right" w:leader="dot" w:pos="8296"/>
+            </w:tabs>
+            <w:rPr>
+              <w:noProof/>
+            </w:rPr>
+          </w:pPr>
+          <w:hyperlink w:anchor="_Toc457310796" w:history="1">
+            <w:r>
+              <w:rPr>
+                <w:rStyle w:val="a6"/>
+                <w:noProof/>
+              </w:rPr>
+              <w:t>更新记录 /renew</w:t>
+            </w:r>
+            <w:r>
+              <w:rPr>
+                <w:noProof/>
+                <w:webHidden/>
+              </w:rPr>
+              <w:tab/>
+            </w:r>
+            <w:r>
+              <w:rPr>
+                <w:noProof/>
+                <w:webHidden/>
+              </w:rPr>
+              <w:fldChar w:fldCharType="begin"/>
+            </w:r>
+            <w:r>
+              <w:rPr>
+                <w:noProof/>
+                <w:webHidden/>
+              </w:rPr>
+              <w:instrText xml:space="preserve"> PAGEREF _Toc457310796 \h </w:instrText>
+            </w:r>
+            <w:r>
+              <w:rPr>
+                <w:noProof/>
+                <w:webHidden/>
+              </w:rPr>
+            </w:r>
+            <w:r>
+              <w:rPr>
+                <w:noProof/>
+                <w:webHidden/>
+              </w:rPr>
+              <w:fldChar w:fldCharType="separate"/>
+            </w:r>
+            <w:r>
+              <w:rPr>
+                <w:noProof/>
+                <w:webHidden/>
+              </w:rPr>
+              <w:t>7</w:t>
+            </w:r>
+            <w:r>
+              <w:rPr>
+                <w:noProof/>
+                <w:webHidden/>
+              </w:rPr>
+              <w:fldChar w:fldCharType="end"/>
+            </w:r>
+          </w:hyperlink>
+        </w:p>
+        <w:p>
+          <w:pPr>
+            <w:pStyle w:val="31"/>
+            <w:tabs>
+              <w:tab w:val="right" w:leader="dot" w:pos="8296"/>
+            </w:tabs>
+            <w:rPr>
+              <w:noProof/>
+            </w:rPr>
+          </w:pPr>
+          <w:hyperlink w:anchor="_Toc457310797" w:history="1">
+            <w:r>
+              <w:rPr>
+                <w:rStyle w:val="a6"/>
+                <w:noProof/>
+              </w:rPr>
+              <w:t>删除记录 /delete</w:t>
+            </w:r>
+            <w:r>
+              <w:rPr>
+                <w:noProof/>
+                <w:webHidden/>
+              </w:rPr>
+              <w:tab/>
+            </w:r>
+            <w:r>
+              <w:rPr>
+                <w:noProof/>
+                <w:webHidden/>
+              </w:rPr>
+              <w:fldChar w:fldCharType="begin"/>
+            </w:r>
+            <w:r>
+              <w:rPr>
+                <w:noProof/>
+                <w:webHidden/>
+              </w:rPr>
+              <w:instrText xml:space="preserve"> PAGEREF _Toc457310797 \h </w:instrText>
+            </w:r>
+            <w:r>
+              <w:rPr>
+                <w:noProof/>
+                <w:webHidden/>
+              </w:rPr>
+            </w:r>
+            <w:r>
+              <w:rPr>
+                <w:noProof/>
+                <w:webHidden/>
+              </w:rPr>
+              <w:fldChar w:fldCharType="separate"/>
+            </w:r>
+            <w:r>
+              <w:rPr>
+                <w:noProof/>
+                <w:webHidden/>
+              </w:rPr>
+              <w:t>7</w:t>
+            </w:r>
+            <w:r>
+              <w:rPr>
+                <w:noProof/>
+                <w:webHidden/>
+              </w:rPr>
+              <w:fldChar w:fldCharType="end"/>
+            </w:r>
+          </w:hyperlink>
+        </w:p>
+        <w:p>
+          <w:pPr>
+            <w:rPr>
+              <w:rFonts w:hint="eastAsia"/>
+            </w:rPr>
+          </w:pPr>
+          <w:r>
+            <w:rPr>
+              <w:b/>
+              <w:bCs/>
+              <w:lang w:val="zh-CN"/>
+            </w:rPr>
+            <w:lastRenderedPageBreak/>
+            <w:fldChar w:fldCharType="end"/>
+          </w:r>
+        </w:p>
+      </w:sdtContent>
+    </w:sdt>
+    <w:p>
+      <w:pPr>
+        <w:widowControl/>
+        <w:jc w:val="left"/>
+        <w:rPr>
+          <w:b/>
+          <w:bCs/>
+          <w:kern w:val="44"/>
+          <w:sz w:val="44"/>
+          <w:szCs w:val="44"/>
+        </w:rPr>
+      </w:pPr>
+    </w:p>
+    <w:p>
+      <w:pPr>
+        <w:pStyle w:val="1"/>
+      </w:pPr>
+      <w:bookmarkStart w:id="2" w:name="_Toc457310764"/>
+      <w:r>
+        <w:rPr>
+          <w:rFonts w:hint="eastAsia"/>
+        </w:rPr>
+        <w:t>API入口</w:t>
+      </w:r>
+      <w:r>
+        <w:br/>
+      </w:r>
+      <w:r>
+        <w:t>/</w:t>
+      </w:r>
+      <w:proofErr w:type="spellStart"/>
+      <w:r>
+        <w:t>api</w:t>
+      </w:r>
+      <w:bookmarkEnd w:id="2"/>
+      <w:proofErr w:type="spellEnd"/>
+    </w:p>
+    <w:p>
+      <w:pPr>
+        <w:rPr>
+          <w:rFonts w:hint="eastAsia"/>
+        </w:rPr>
+      </w:pPr>
+      <w:r>
+        <w:rPr>
+          <w:rFonts w:hint="eastAsia"/>
+        </w:rPr>
+        <w:t>所有请求通过</w:t>
+      </w:r>
+      <w:r>
+        <w:rPr>
+          <w:rFonts w:hint="eastAsia"/>
+          <w:highlight w:val="yellow"/>
+        </w:rPr>
+        <w:t>POST</w:t>
+      </w:r>
+      <w:r>
+        <w:rPr>
+          <w:rFonts w:hint="eastAsia"/>
+        </w:rPr>
+        <w:t>发送</w:t>
+      </w:r>
+    </w:p>
+    <w:p>
+      <w:r>
+        <w:rPr>
+          <w:rFonts w:hint="eastAsia"/>
+        </w:rPr>
+        <w:t>Content-Type为</w:t>
+      </w:r>
+      <w:r>
+        <w:rPr>
+          <w:rFonts w:hint="eastAsia"/>
+          <w:highlight w:val="yellow"/>
+        </w:rPr>
+        <w:t>application</w:t>
+      </w:r>
+      <w:r>
+        <w:rPr>
+          <w:highlight w:val="yellow"/>
+        </w:rPr>
+        <w:t>/</w:t>
+      </w:r>
+      <w:proofErr w:type="spellStart"/>
+      <w:r>
+        <w:rPr>
+          <w:highlight w:val="yellow"/>
+        </w:rPr>
+        <w:t>json</w:t>
+      </w:r>
+      <w:proofErr w:type="spellEnd"/>
+    </w:p>
+    <w:p/>
+    <w:p>
+      <w:r>
+        <w:rPr>
+          <w:rFonts w:hint="eastAsia"/>
+        </w:rPr>
+        <w:t>数据返回格式</w:t>
+      </w:r>
+    </w:p>
+    <w:p>
+      <w:pPr>
+        <w:ind w:firstLine="420"/>
+        <w:rPr>
+          <w:rFonts w:hint="eastAsia"/>
+        </w:rPr>
+      </w:pPr>
+      <w:r>
+        <w:rPr>
+          <w:rFonts w:hint="eastAsia"/>
+        </w:rPr>
+        <w:t>必有字段</w:t>
+      </w:r>
+      <w:r>
+        <w:rPr>
+          <w:rFonts w:hint="eastAsia"/>
+          <w:highlight w:val="yellow"/>
+        </w:rPr>
+        <w:t>result</w:t>
+      </w:r>
+      <w:r>
+        <w:rPr>
+          <w:rFonts w:hint="eastAsia"/>
+        </w:rPr>
+        <w:t xml:space="preserve"> </w:t>
+      </w:r>
+    </w:p>
+    <w:tbl>
+      <w:tblPr>
+        <w:tblStyle w:val="a7"/>
+        <w:tblW w:w="0" w:type="auto"/>
+        <w:tblLook w:val="04A0" w:firstRow="1" w:lastRow="0" w:firstColumn="1" w:lastColumn="0" w:noHBand="0" w:noVBand="1"/>
+      </w:tblPr>
+      <w:tblGrid>
+        <w:gridCol w:w="3793"/>
+        <w:gridCol w:w="4503"/>
+      </w:tblGrid>
+      <w:tr>
+        <w:tc>
+          <w:tcPr>
+            <w:tcW w:w="3793" w:type="dxa"/>
+          </w:tcPr>
+          <w:p>
+            <w:r>
+              <w:rPr>
+                <w:rFonts w:hint="eastAsia"/>
+              </w:rPr>
+              <w:t>请求成功</w:t>
+            </w:r>
+          </w:p>
+          <w:p>
+            <w:r>
+              <w:rPr>
+                <w:rFonts w:hint="eastAsia"/>
+              </w:rPr>
+              <w:t>result必为0000</w:t>
+            </w:r>
+          </w:p>
+          <w:p>
+            <w:pPr>
+              <w:rPr>
+                <w:rFonts w:hint="eastAsia"/>
+              </w:rPr>
+            </w:pPr>
+            <w:r>
+              <w:rPr>
+                <w:rFonts w:hint="eastAsia"/>
+              </w:rPr>
+              <w:t>数据附带在response</w:t>
+            </w:r>
+          </w:p>
+        </w:tc>
+        <w:tc>
+          <w:tcPr>
+            <w:tcW w:w="4503" w:type="dxa"/>
+          </w:tcPr>
+          <w:p>
+            <w:pPr>
+              <w:rPr>
+                <w:rFonts w:hint="eastAsia"/>
+              </w:rPr>
+            </w:pPr>
+            <w:r>
+              <w:rPr>
+                <w:rFonts w:hint="eastAsia"/>
+              </w:rPr>
+              <w:t>{</w:t>
+            </w:r>
+          </w:p>
+          <w:p>
+            <w:r>
+              <w:rPr>
+                <w:rFonts w:hint="eastAsia"/>
+              </w:rPr>
+              <w:t xml:space="preserve">  </w:t>
+            </w:r>
+            <w:r>
+              <w:t>“result”: “0000”,</w:t>
+            </w:r>
+          </w:p>
+          <w:p>
+            <w:r>
+              <w:t xml:space="preserve">  “response”: xxx // </w:t>
+            </w:r>
+            <w:r>
+              <w:rPr>
+                <w:rFonts w:hint="eastAsia"/>
+              </w:rPr>
+              <w:t>此为返回数据</w:t>
+            </w:r>
+          </w:p>
+          <w:p>
+            <w:pPr>
+              <w:rPr>
+                <w:rFonts w:hint="eastAsia"/>
+              </w:rPr>
+            </w:pPr>
+            <w:r>
+              <w:rPr>
+                <w:rFonts w:hint="eastAsia"/>
+              </w:rPr>
+              <w:t>}</w:t>
+            </w:r>
+          </w:p>
+        </w:tc>
+      </w:tr>
+      <w:tr>
+        <w:tc>
+          <w:tcPr>
+            <w:tcW w:w="3793" w:type="dxa"/>
+          </w:tcPr>
+          <w:p>
+            <w:r>
+              <w:rPr>
+                <w:rFonts w:hint="eastAsia"/>
+              </w:rPr>
+              <w:t>请求失败</w:t>
+            </w:r>
+          </w:p>
+          <w:p>
+            <w:r>
+              <w:t>result</w:t>
+            </w:r>
+            <w:r>
+              <w:rPr>
+                <w:rFonts w:hint="eastAsia"/>
+              </w:rPr>
+              <w:t>不为0000</w:t>
+            </w:r>
+          </w:p>
+          <w:p>
+            <w:pPr>
+              <w:rPr>
+                <w:rFonts w:hint="eastAsia"/>
+              </w:rPr>
+            </w:pPr>
+            <w:r>
+              <w:rPr>
+                <w:rFonts w:hint="eastAsia"/>
+              </w:rPr>
+              <w:t>必有</w:t>
+            </w:r>
+            <w:proofErr w:type="spellStart"/>
+            <w:r>
+              <w:rPr>
+                <w:rFonts w:hint="eastAsia"/>
+                <w:highlight w:val="yellow"/>
+              </w:rPr>
+              <w:t>errorMsg</w:t>
+            </w:r>
+            <w:proofErr w:type="spellEnd"/>
+            <w:r>
+              <w:rPr>
+                <w:rFonts w:hint="eastAsia"/>
+              </w:rPr>
+              <w:t>字段为错误提示信息</w:t>
+            </w:r>
+          </w:p>
+        </w:tc>
+        <w:tc>
+          <w:tcPr>
+            <w:tcW w:w="4503" w:type="dxa"/>
+          </w:tcPr>
+          <w:p>
+            <w:pPr>
+              <w:rPr>
+                <w:rFonts w:hint="eastAsia"/>
+              </w:rPr>
+            </w:pPr>
+            <w:r>
+              <w:rPr>
+                <w:rFonts w:hint="eastAsia"/>
+              </w:rPr>
+              <w:t>{</w:t>
+            </w:r>
+          </w:p>
+          <w:p>
+            <w:r>
+              <w:t xml:space="preserve">  “result”: “0302”,</w:t>
+            </w:r>
+          </w:p>
+          <w:p>
+            <w:r>
+              <w:t xml:space="preserve">  “</w:t>
+            </w:r>
+            <w:proofErr w:type="spellStart"/>
+            <w:r>
+              <w:t>errorMsg</w:t>
+            </w:r>
+            <w:proofErr w:type="spellEnd"/>
+            <w:r>
+              <w:t>”: “</w:t>
+            </w:r>
+            <w:r>
+              <w:rPr>
+                <w:rFonts w:hint="eastAsia"/>
+              </w:rPr>
+              <w:t>用户名与密码不匹配</w:t>
+            </w:r>
+            <w:r>
+              <w:t>”</w:t>
+            </w:r>
+          </w:p>
+          <w:p>
+            <w:pPr>
+              <w:rPr>
+                <w:rFonts w:hint="eastAsia"/>
+              </w:rPr>
+            </w:pPr>
+            <w:r>
+              <w:t>}</w:t>
+            </w:r>
+          </w:p>
+        </w:tc>
+      </w:tr>
+    </w:tbl>
+    <w:p/>
+    <w:p>
+      <w:r>
+        <w:rPr>
+          <w:rFonts w:hint="eastAsia"/>
+        </w:rPr>
+        <w:t>错误代码</w:t>
+      </w:r>
+      <w:r>
+        <w:rPr>
+          <w:rFonts w:hint="eastAsia"/>
+        </w:rPr>
+        <w:t>规定</w:t>
+      </w:r>
+    </w:p>
+    <w:p>
+      <w:r>
+        <w:tab/>
+      </w:r>
+      <w:r>
+        <w:rPr>
+          <w:rFonts w:hint="eastAsia"/>
+        </w:rPr>
+        <w:t>总长四位</w:t>
+      </w:r>
+    </w:p>
+    <w:p>
+      <w:pPr>
+        <w:rPr>
+          <w:rFonts w:hint="eastAsia"/>
+        </w:rPr>
+      </w:pPr>
+      <w:r>
+        <w:tab/>
+      </w:r>
+      <w:r>
+        <w:rPr>
+          <w:rFonts w:hint="eastAsia"/>
+        </w:rPr>
+        <w:t>前两位为错误信息</w:t>
+      </w:r>
+      <w:r>
+        <w:rPr>
+          <w:rFonts w:hint="eastAsia"/>
+        </w:rPr>
+        <w:t>如下表</w:t>
+      </w:r>
+      <w:r>
+        <w:rPr>
+          <w:rFonts w:hint="eastAsia"/>
+        </w:rPr>
+        <w:t>，后两位为任意编号，便于错误定位</w:t>
+      </w:r>
+    </w:p>
+    <w:tbl>
+      <w:tblPr>
+        <w:tblStyle w:val="a7"/>
+        <w:tblW w:w="0" w:type="auto"/>
+        <w:tblLook w:val="04A0" w:firstRow="1" w:lastRow="0" w:firstColumn="1" w:lastColumn="0" w:noHBand="0" w:noVBand="1"/>
+      </w:tblPr>
+      <w:tblGrid>
+        <w:gridCol w:w="2793"/>
+        <w:gridCol w:w="2789"/>
+        <w:gridCol w:w="2714"/>
+      </w:tblGrid>
+      <w:tr>
+        <w:tc>
+          <w:tcPr>
+            <w:tcW w:w="2793" w:type="dxa"/>
+          </w:tcPr>
+          <w:p>
+            <w:pPr>
+              <w:rPr>
+                <w:rFonts w:hint="eastAsia"/>
+              </w:rPr>
+            </w:pPr>
+            <w:r>
+              <w:rPr>
+                <w:rFonts w:hint="eastAsia"/>
+              </w:rPr>
+              <w:t>01</w:t>
+            </w:r>
+          </w:p>
+        </w:tc>
+        <w:tc>
+          <w:tcPr>
+            <w:tcW w:w="2789" w:type="dxa"/>
+          </w:tcPr>
+          <w:p>
+            <w:pPr>
+              <w:rPr>
+                <w:rFonts w:hint="eastAsia"/>
+              </w:rPr>
+            </w:pPr>
+            <w:r>
+              <w:rPr>
+                <w:rFonts w:hint="eastAsia"/>
+              </w:rPr>
+              <w:t>系统错误</w:t>
+            </w:r>
+          </w:p>
+        </w:tc>
+        <w:tc>
+          <w:tcPr>
+            <w:tcW w:w="2714" w:type="dxa"/>
+          </w:tcPr>
+          <w:p>
+            <w:pPr>
+              <w:rPr>
+                <w:rFonts w:hint="eastAsia"/>
+              </w:rPr>
+            </w:pPr>
+            <w:r>
+              <w:rPr>
+                <w:rFonts w:hint="eastAsia"/>
+              </w:rPr>
+              <w:t>某个函数（多为</w:t>
+            </w:r>
+            <w:proofErr w:type="spellStart"/>
+            <w:r>
+              <w:rPr>
+                <w:rFonts w:hint="eastAsia"/>
+              </w:rPr>
+              <w:t>mysql</w:t>
+            </w:r>
+            <w:proofErr w:type="spellEnd"/>
+            <w:r>
+              <w:t>）</w:t>
+            </w:r>
+            <w:r>
+              <w:rPr>
+                <w:rFonts w:hint="eastAsia"/>
+              </w:rPr>
+              <w:t>抛出异常</w:t>
+            </w:r>
+          </w:p>
+        </w:tc>
+      </w:tr>
+      <w:tr>
+        <w:tc>
+          <w:tcPr>
+            <w:tcW w:w="2793" w:type="dxa"/>
+          </w:tcPr>
+          <w:p>
+            <w:pPr>
+              <w:rPr>
+                <w:rFonts w:hint="eastAsia"/>
+              </w:rPr>
+            </w:pPr>
+            <w:r>
+              <w:rPr>
+                <w:rFonts w:hint="eastAsia"/>
+              </w:rPr>
+              <w:t>02</w:t>
+            </w:r>
+          </w:p>
+        </w:tc>
+        <w:tc>
+          <w:tcPr>
+            <w:tcW w:w="2789" w:type="dxa"/>
+          </w:tcPr>
+          <w:p>
+            <w:pPr>
+              <w:rPr>
+                <w:rFonts w:hint="eastAsia"/>
+              </w:rPr>
+            </w:pPr>
+            <w:r>
+              <w:rPr>
+                <w:rFonts w:hint="eastAsia"/>
+              </w:rPr>
+              <w:t>参数错误</w:t>
+            </w:r>
+          </w:p>
+        </w:tc>
+        <w:tc>
+          <w:tcPr>
+            <w:tcW w:w="2714" w:type="dxa"/>
+          </w:tcPr>
+          <w:p>
+            <w:pPr>
+              <w:rPr>
+                <w:rFonts w:hint="eastAsia"/>
+              </w:rPr>
+            </w:pPr>
+            <w:r>
+              <w:rPr>
+                <w:rFonts w:hint="eastAsia"/>
+              </w:rPr>
+              <w:t>请求参数不够或格式错误</w:t>
+            </w:r>
+          </w:p>
+        </w:tc>
+      </w:tr>
+      <w:tr>
+        <w:tc>
+          <w:tcPr>
+            <w:tcW w:w="2793" w:type="dxa"/>
+          </w:tcPr>
+          <w:p>
+            <w:pPr>
+              <w:rPr>
+                <w:rFonts w:hint="eastAsia"/>
+              </w:rPr>
+            </w:pPr>
+            <w:r>
+              <w:rPr>
+                <w:rFonts w:hint="eastAsia"/>
+              </w:rPr>
+              <w:t>03</w:t>
+            </w:r>
+          </w:p>
+        </w:tc>
+        <w:tc>
+          <w:tcPr>
+            <w:tcW w:w="2789" w:type="dxa"/>
+          </w:tcPr>
+          <w:p>
+            <w:pPr>
+              <w:rPr>
+                <w:rFonts w:hint="eastAsia"/>
+              </w:rPr>
+            </w:pPr>
+            <w:r>
+              <w:rPr>
+                <w:rFonts w:hint="eastAsia"/>
+              </w:rPr>
+              <w:t>权限错误</w:t>
+            </w:r>
+          </w:p>
+        </w:tc>
+        <w:tc>
+          <w:tcPr>
+            <w:tcW w:w="2714" w:type="dxa"/>
+          </w:tcPr>
+          <w:p>
+            <w:pPr>
+              <w:rPr>
+                <w:rFonts w:hint="eastAsia"/>
+              </w:rPr>
+            </w:pPr>
+            <w:r>
+              <w:rPr>
+                <w:rFonts w:hint="eastAsia"/>
+              </w:rPr>
+              <w:t>低权限用户请求高权限数据</w:t>
+            </w:r>
+          </w:p>
+        </w:tc>
+      </w:tr>
+    </w:tbl>
+    <w:p/>
+    <w:p>
+      <w:pPr>
+        <w:rPr>
+          <w:rFonts w:hint="eastAsia"/>
+        </w:rPr>
+      </w:pPr>
+      <w:r>
+        <w:rPr>
+          <w:rFonts w:hint="eastAsia"/>
+        </w:rPr>
+        <w:t>**</w:t>
+      </w:r>
+      <w:r>
+        <w:rPr>
+          <w:rFonts w:hint="eastAsia"/>
+        </w:rPr>
+        <w:t>注</w:t>
+      </w:r>
+      <w:r>
+        <w:rPr>
+          <w:rFonts w:eastAsiaTheme="minorHAnsi" w:hint="eastAsia"/>
+        </w:rPr>
+        <w:t>:</w:t>
+      </w:r>
+      <w:r>
+        <w:rPr>
+          <w:rFonts w:eastAsiaTheme="minorHAnsi"/>
+        </w:rPr>
+        <w:t xml:space="preserve"> </w:t>
+      </w:r>
+      <w:r>
+        <w:rPr>
+          <w:rFonts w:hint="eastAsia"/>
+        </w:rPr>
+        <w:t>以下</w:t>
+      </w:r>
+      <w:r>
+        <w:rPr>
+          <w:rFonts w:hint="eastAsia"/>
+        </w:rPr>
+        <w:t>API文档</w:t>
+      </w:r>
+      <w:r>
+        <w:rPr>
+          <w:rFonts w:hint="eastAsia"/>
+        </w:rPr>
+        <w:t>中，参数</w:t>
+      </w:r>
+      <w:r>
+        <w:rPr>
+          <w:rFonts w:hint="eastAsia"/>
+        </w:rPr>
+        <w:t>仅仅展示请求成功时的response数据</w:t>
+      </w:r>
+      <w:r>
+        <w:rPr>
+          <w:rFonts w:hint="eastAsia"/>
+        </w:rPr>
+        <w:t>格式</w:t>
+      </w:r>
+      <w:r>
+        <w:rPr>
+          <w:rFonts w:hint="eastAsia"/>
+        </w:rPr>
+        <w:t>，示例为全部数据</w:t>
+      </w:r>
+      <w:bookmarkStart w:id="3" w:name="_GoBack"/>
+      <w:bookmarkEnd w:id="3"/>
+    </w:p>
+    <w:p>
+      <w:pPr>
+        <w:pStyle w:val="2"/>
+        <w:rPr>
+          <w:rFonts w:hint="eastAsia"/>
+        </w:rPr>
+      </w:pPr>
+      <w:bookmarkStart w:id="4" w:name="_Toc457310765"/>
+      <w:r>
+        <w:rPr>
+          <w:rFonts w:hint="eastAsia"/>
+        </w:rPr>
+        <w:lastRenderedPageBreak/>
+        <w:t>站点信息</w:t>
+      </w:r>
+      <w:r>
+        <w:br/>
+        <w:t>/</w:t>
+      </w:r>
+      <w:r>
+        <w:rPr>
+          <w:rFonts w:hint="eastAsia"/>
+        </w:rPr>
+        <w:t>site</w:t>
+      </w:r>
+      <w:bookmarkEnd w:id="4"/>
+    </w:p>
+    <w:p>
+      <w:pPr>
+        <w:pStyle w:val="3"/>
+      </w:pPr>
+      <w:bookmarkStart w:id="5" w:name="_Toc457310766"/>
+      <w:r>
+        <w:rPr>
+          <w:rFonts w:hint="eastAsia"/>
+        </w:rPr>
+        <w:t>全局</w:t>
+      </w:r>
+      <w:r>
+        <w:rPr>
+          <w:rFonts w:hint="eastAsia"/>
+        </w:rPr>
+        <w:t>配置</w:t>
+      </w:r>
+      <w:r>
+        <w:br/>
+      </w:r>
+      <w:r>
+        <w:rPr>
+          <w:rFonts w:hint="eastAsia"/>
+        </w:rPr>
+        <w:t>/</w:t>
+      </w:r>
+      <w:proofErr w:type="spellStart"/>
+      <w:r>
+        <w:rPr>
+          <w:rFonts w:hint="eastAsia"/>
+        </w:rPr>
+        <w:t>globalData</w:t>
+      </w:r>
+      <w:bookmarkEnd w:id="5"/>
+      <w:proofErr w:type="spellEnd"/>
+    </w:p>
+    <w:tbl>
+      <w:tblPr>
+        <w:tblStyle w:val="a7"/>
+        <w:tblW w:w="0" w:type="auto"/>
+        <w:tblLook w:val="04A0" w:firstRow="1" w:lastRow="0" w:firstColumn="1" w:lastColumn="0" w:noHBand="0" w:noVBand="1"/>
+      </w:tblPr>
+      <w:tblGrid>
+        <w:gridCol w:w="4148"/>
+        <w:gridCol w:w="4148"/>
+      </w:tblGrid>
+      <w:tr>
+        <w:tc>
+          <w:tcPr>
+            <w:tcW w:w="8296" w:type="dxa"/>
+            <w:gridSpan w:val="2"/>
+            <w:vAlign w:val="center"/>
+          </w:tcPr>
+          <w:p>
+            <w:pPr>
+              <w:jc w:val="center"/>
+              <w:rPr>
+                <w:rFonts w:hint="eastAsia"/>
+              </w:rPr>
+            </w:pPr>
+            <w:r>
+              <w:rPr>
+                <w:rFonts w:hint="eastAsia"/>
+              </w:rPr>
+              <w:t>参数</w:t>
+            </w:r>
+          </w:p>
+        </w:tc>
+      </w:tr>
+      <w:tr>
+        <w:tc>
+          <w:tcPr>
+            <w:tcW w:w="4148" w:type="dxa"/>
+            <w:vAlign w:val="center"/>
+          </w:tcPr>
+          <w:p>
+            <w:pPr>
+              <w:jc w:val="center"/>
+              <w:rPr>
+                <w:rFonts w:hint="eastAsia"/>
+              </w:rPr>
+            </w:pPr>
+            <w:r>
+              <w:rPr>
+                <w:rFonts w:hint="eastAsia"/>
+              </w:rPr>
+              <w:t>请求参数</w:t>
+            </w:r>
+          </w:p>
+        </w:tc>
+        <w:tc>
+          <w:tcPr>
+            <w:tcW w:w="4148" w:type="dxa"/>
+            <w:vAlign w:val="center"/>
+          </w:tcPr>
+          <w:p>
+            <w:pPr>
+              <w:jc w:val="center"/>
+              <w:rPr>
+                <w:rFonts w:hint="eastAsia"/>
+              </w:rPr>
+            </w:pPr>
+            <w:r>
+              <w:rPr>
+                <w:rFonts w:hint="eastAsia"/>
+              </w:rPr>
+              <w:t>返回参数</w:t>
+            </w:r>
+          </w:p>
+        </w:tc>
+      </w:tr>
+      <w:tr>
+        <w:tc>
+          <w:tcPr>
+            <w:tcW w:w="4148" w:type="dxa"/>
+          </w:tcPr>
+          <w:p>
+            <w:pPr>
+              <w:rPr>
+                <w:rFonts w:hint="eastAsia"/>
+              </w:rPr>
+            </w:pPr>
+          </w:p>
+        </w:tc>
+        <w:tc>
+          <w:tcPr>
+            <w:tcW w:w="4148" w:type="dxa"/>
+          </w:tcPr>
+          <w:p>
+            <w:pPr>
+              <w:rPr>
+                <w:rFonts w:hint="eastAsia"/>
+              </w:rPr>
+            </w:pPr>
+          </w:p>
+        </w:tc>
+      </w:tr>
+      <w:tr>
+        <w:tc>
+          <w:tcPr>
+            <w:tcW w:w="8296" w:type="dxa"/>
+            <w:gridSpan w:val="2"/>
+            <w:vAlign w:val="center"/>
+          </w:tcPr>
+          <w:p>
+            <w:pPr>
+              <w:jc w:val="center"/>
+              <w:rPr>
+                <w:rFonts w:hint="eastAsia"/>
+              </w:rPr>
+            </w:pPr>
+            <w:r>
+              <w:rPr>
+                <w:rFonts w:hint="eastAsia"/>
+              </w:rPr>
+              <w:t>示例</w:t>
+            </w:r>
+          </w:p>
+        </w:tc>
+      </w:tr>
+      <w:tr>
+        <w:tc>
+          <w:tcPr>
+            <w:tcW w:w="4148" w:type="dxa"/>
+            <w:vAlign w:val="center"/>
+          </w:tcPr>
+          <w:p>
+            <w:pPr>
+              <w:jc w:val="center"/>
+              <w:rPr>
+                <w:rFonts w:hint="eastAsia"/>
+              </w:rPr>
+            </w:pPr>
+            <w:r>
+              <w:t>R</w:t>
+            </w:r>
+            <w:r>
+              <w:rPr>
+                <w:rFonts w:hint="eastAsia"/>
+              </w:rPr>
+              <w:t>equest</w:t>
+            </w:r>
+          </w:p>
+        </w:tc>
+        <w:tc>
+          <w:tcPr>
+            <w:tcW w:w="4148" w:type="dxa"/>
+            <w:vAlign w:val="center"/>
+          </w:tcPr>
+          <w:p>
+            <w:pPr>
+              <w:jc w:val="center"/>
+              <w:rPr>
+                <w:rFonts w:hint="eastAsia"/>
+              </w:rPr>
+            </w:pPr>
+            <w:r>
+              <w:rPr>
+                <w:rFonts w:hint="eastAsia"/>
+              </w:rPr>
+              <w:t>Response</w:t>
+            </w:r>
+          </w:p>
+        </w:tc>
+      </w:tr>
+      <w:tr>
+        <w:tc>
+          <w:tcPr>
+            <w:tcW w:w="4148" w:type="dxa"/>
+          </w:tcPr>
+          <w:p>
+            <w:pPr>
+              <w:rPr>
+                <w:rFonts w:hint="eastAsia"/>
+              </w:rPr>
+            </w:pPr>
+          </w:p>
+        </w:tc>
+        <w:tc>
+          <w:tcPr>
+            <w:tcW w:w="4148" w:type="dxa"/>
+          </w:tcPr>
+          <w:p>
+            <w:pPr>
+              <w:rPr>
+                <w:rFonts w:hint="eastAsia"/>
+              </w:rPr>
+            </w:pPr>
+          </w:p>
+        </w:tc>
+      </w:tr>
+    </w:tbl>
+    <w:p>
+      <w:pPr>
+        <w:rPr>
+          <w:rFonts w:hint="eastAsia"/>
+        </w:rPr>
+      </w:pPr>
+    </w:p>
+    <w:p>
+      <w:pPr>
+        <w:pStyle w:val="3"/>
+      </w:pPr>
+      <w:bookmarkStart w:id="6" w:name="_Toc457310767"/>
+      <w:r>
+        <w:rPr>
+          <w:rFonts w:hint="eastAsia"/>
+        </w:rPr>
+        <w:t>当前用户信息</w:t>
+      </w:r>
+      <w:r>
+        <w:br/>
+      </w:r>
+      <w:r>
+        <w:rPr>
+          <w:rFonts w:hint="eastAsia"/>
+        </w:rPr>
+        <w:t>/</w:t>
+      </w:r>
+      <w:proofErr w:type="spellStart"/>
+      <w:r>
+        <w:rPr>
+          <w:rFonts w:hint="eastAsia"/>
+        </w:rPr>
+        <w:t>session</w:t>
+      </w:r>
+      <w:r>
+        <w:rPr>
+          <w:rFonts w:hint="eastAsia"/>
+        </w:rPr>
+        <w:t>Data</w:t>
+      </w:r>
+      <w:bookmarkEnd w:id="6"/>
+      <w:proofErr w:type="spellEnd"/>
+    </w:p>
+    <w:tbl>
+      <w:tblPr>
+        <w:tblStyle w:val="a7"/>
+        <w:tblW w:w="0" w:type="auto"/>
+        <w:tblLook w:val="04A0" w:firstRow="1" w:lastRow="0" w:firstColumn="1" w:lastColumn="0" w:noHBand="0" w:noVBand="1"/>
+      </w:tblPr>
+      <w:tblGrid>
+        <w:gridCol w:w="4148"/>
+        <w:gridCol w:w="4148"/>
+      </w:tblGrid>
+      <w:tr>
+        <w:tc>
+          <w:tcPr>
+            <w:tcW w:w="8296" w:type="dxa"/>
+            <w:gridSpan w:val="2"/>
+            <w:vAlign w:val="center"/>
+          </w:tcPr>
+          <w:p>
+            <w:pPr>
+              <w:jc w:val="center"/>
+              <w:rPr>
+                <w:rFonts w:hint="eastAsia"/>
+              </w:rPr>
+            </w:pPr>
+            <w:r>
+              <w:rPr>
+                <w:rFonts w:hint="eastAsia"/>
+              </w:rPr>
+              <w:t>参数</w:t>
+            </w:r>
+          </w:p>
+        </w:tc>
+      </w:tr>
+      <w:tr>
+        <w:tc>
+          <w:tcPr>
+            <w:tcW w:w="4148" w:type="dxa"/>
+            <w:vAlign w:val="center"/>
+          </w:tcPr>
+          <w:p>
+            <w:pPr>
+              <w:jc w:val="center"/>
+              <w:rPr>
+                <w:rFonts w:hint="eastAsia"/>
+              </w:rPr>
+            </w:pPr>
+            <w:r>
+              <w:rPr>
+                <w:rFonts w:hint="eastAsia"/>
+              </w:rPr>
+              <w:t>请求参数</w:t>
+            </w:r>
+          </w:p>
+        </w:tc>
+        <w:tc>
+          <w:tcPr>
+            <w:tcW w:w="4148" w:type="dxa"/>
+            <w:vAlign w:val="center"/>
+          </w:tcPr>
+          <w:p>
+            <w:pPr>
+              <w:jc w:val="center"/>
+              <w:rPr>
+                <w:rFonts w:hint="eastAsia"/>
+              </w:rPr>
+            </w:pPr>
+            <w:r>
+              <w:rPr>
+                <w:rFonts w:hint="eastAsia"/>
+              </w:rPr>
+              <w:t>返回参数</w:t>
+            </w:r>
+          </w:p>
+        </w:tc>
+      </w:tr>
+      <w:tr>
+        <w:tc>
+          <w:tcPr>
+            <w:tcW w:w="4148" w:type="dxa"/>
+          </w:tcPr>
+          <w:p>
+            <w:pPr>
+              <w:rPr>
+                <w:rFonts w:hint="eastAsia"/>
+              </w:rPr>
+            </w:pPr>
+          </w:p>
+        </w:tc>
+        <w:tc>
+          <w:tcPr>
+            <w:tcW w:w="4148" w:type="dxa"/>
+          </w:tcPr>
+          <w:p>
+            <w:pPr>
+              <w:rPr>
+                <w:rFonts w:hint="eastAsia"/>
+              </w:rPr>
+            </w:pPr>
+          </w:p>
+        </w:tc>
+      </w:tr>
+      <w:tr>
+        <w:tc>
+          <w:tcPr>
+            <w:tcW w:w="8296" w:type="dxa"/>
+            <w:gridSpan w:val="2"/>
+            <w:vAlign w:val="center"/>
+          </w:tcPr>
+          <w:p>
+            <w:pPr>
+              <w:jc w:val="center"/>
+              <w:rPr>
+                <w:rFonts w:hint="eastAsia"/>
+              </w:rPr>
+            </w:pPr>
+            <w:r>
+              <w:rPr>
+                <w:rFonts w:hint="eastAsia"/>
+              </w:rPr>
+              <w:t>示例</w:t>
+            </w:r>
+          </w:p>
+        </w:tc>
+      </w:tr>
+      <w:tr>
+        <w:tc>
+          <w:tcPr>
+            <w:tcW w:w="4148" w:type="dxa"/>
+            <w:vAlign w:val="center"/>
+          </w:tcPr>
+          <w:p>
+            <w:pPr>
+              <w:jc w:val="center"/>
+              <w:rPr>
+                <w:rFonts w:hint="eastAsia"/>
+              </w:rPr>
+            </w:pPr>
+            <w:r>
+              <w:t>R</w:t>
+            </w:r>
+            <w:r>
+              <w:rPr>
+                <w:rFonts w:hint="eastAsia"/>
+              </w:rPr>
+              <w:t>equest</w:t>
+            </w:r>
+          </w:p>
+        </w:tc>
+        <w:tc>
+          <w:tcPr>
+            <w:tcW w:w="4148" w:type="dxa"/>
+            <w:vAlign w:val="center"/>
+          </w:tcPr>
+          <w:p>
+            <w:pPr>
+              <w:jc w:val="center"/>
+              <w:rPr>
+                <w:rFonts w:hint="eastAsia"/>
+              </w:rPr>
+            </w:pPr>
+            <w:r>
+              <w:rPr>
+                <w:rFonts w:hint="eastAsia"/>
+              </w:rPr>
+              <w:t>Response</w:t>
+            </w:r>
+          </w:p>
+        </w:tc>
+      </w:tr>
+      <w:tr>
+        <w:tc>
+          <w:tcPr>
+            <w:tcW w:w="4148" w:type="dxa"/>
+          </w:tcPr>
+          <w:p>
+            <w:pPr>
+              <w:rPr>
+                <w:rFonts w:hint="eastAsia"/>
+              </w:rPr>
+            </w:pPr>
+          </w:p>
+        </w:tc>
+        <w:tc>
+          <w:tcPr>
+            <w:tcW w:w="4148" w:type="dxa"/>
+          </w:tcPr>
+          <w:p>
+            <w:pPr>
+              <w:rPr>
+                <w:rFonts w:hint="eastAsia"/>
+              </w:rPr>
+            </w:pPr>
+          </w:p>
+        </w:tc>
+      </w:tr>
+    </w:tbl>
+    <w:p>
+      <w:pPr>
+        <w:rPr>
+          <w:rFonts w:hint="eastAsia"/>
+        </w:rPr>
+      </w:pPr>
+    </w:p>
+    <w:p>
+      <w:pPr>
+        <w:pStyle w:val="2"/>
+      </w:pPr>
+      <w:bookmarkStart w:id="7" w:name="_Toc457310768"/>
+      <w:r>
+        <w:rPr>
+          <w:rFonts w:hint="eastAsia"/>
+        </w:rPr>
+        <w:t>用户</w:t>
+      </w:r>
+      <w:r>
+        <w:br/>
+      </w:r>
+      <w:r>
+        <w:rPr>
+          <w:rFonts w:hint="eastAsia"/>
+        </w:rPr>
+        <w:t>/user</w:t>
+      </w:r>
+      <w:bookmarkEnd w:id="7"/>
+    </w:p>
+    <w:p>
+      <w:pPr>
+        <w:pStyle w:val="3"/>
+      </w:pPr>
+      <w:bookmarkStart w:id="8" w:name="_Toc457310769"/>
+      <w:r>
+        <w:rPr>
+          <w:rFonts w:hint="eastAsia"/>
+        </w:rPr>
+        <w:t>注册</w:t>
+      </w:r>
+      <w:r>
+        <w:br/>
+      </w:r>
+      <w:r>
+        <w:rPr>
+          <w:rFonts w:hint="eastAsia"/>
+        </w:rPr>
+        <w:t>/signup</w:t>
+      </w:r>
+      <w:bookmarkEnd w:id="8"/>
+    </w:p>
+    <w:tbl>
+      <w:tblPr>
+        <w:tblStyle w:val="a7"/>
+        <w:tblW w:w="0" w:type="auto"/>
+        <w:tblLook w:val="04A0" w:firstRow="1" w:lastRow="0" w:firstColumn="1" w:lastColumn="0" w:noHBand="0" w:noVBand="1"/>
+      </w:tblPr>
+      <w:tblGrid>
+        <w:gridCol w:w="4148"/>
+        <w:gridCol w:w="4148"/>
+      </w:tblGrid>
+      <w:tr>
+        <w:tc>
+          <w:tcPr>
+            <w:tcW w:w="8296" w:type="dxa"/>
+            <w:gridSpan w:val="2"/>
+            <w:vAlign w:val="center"/>
+          </w:tcPr>
+          <w:p>
+            <w:pPr>
+              <w:jc w:val="center"/>
+              <w:rPr>
+                <w:rFonts w:hint="eastAsia"/>
+              </w:rPr>
+            </w:pPr>
+            <w:r>
+              <w:rPr>
+                <w:rFonts w:hint="eastAsia"/>
+              </w:rPr>
+              <w:t>参数</w:t>
+            </w:r>
+          </w:p>
+        </w:tc>
+      </w:tr>
+      <w:tr>
+        <w:tc>
+          <w:tcPr>
+            <w:tcW w:w="4148" w:type="dxa"/>
+            <w:vAlign w:val="center"/>
+          </w:tcPr>
+          <w:p>
+            <w:pPr>
+              <w:jc w:val="center"/>
+              <w:rPr>
+                <w:rFonts w:hint="eastAsia"/>
+              </w:rPr>
+            </w:pPr>
+            <w:r>
+              <w:rPr>
+                <w:rFonts w:hint="eastAsia"/>
+              </w:rPr>
+              <w:t>请求参数</w:t>
+            </w:r>
+          </w:p>
+        </w:tc>
+        <w:tc>
+          <w:tcPr>
+            <w:tcW w:w="4148" w:type="dxa"/>
+            <w:vAlign w:val="center"/>
+          </w:tcPr>
+          <w:p>
+            <w:pPr>
+              <w:jc w:val="center"/>
+              <w:rPr>
+                <w:rFonts w:hint="eastAsia"/>
+              </w:rPr>
+            </w:pPr>
+            <w:r>
+              <w:rPr>
+                <w:rFonts w:hint="eastAsia"/>
+              </w:rPr>
+              <w:t>返回参数</w:t>
+            </w:r>
+          </w:p>
+        </w:tc>
+      </w:tr>
+      <w:tr>
+        <w:tc>
+          <w:tcPr>
+            <w:tcW w:w="4148" w:type="dxa"/>
+          </w:tcPr>
+          <w:p>
+            <w:pPr>
+              <w:rPr>
+                <w:rFonts w:hint="eastAsia"/>
+              </w:rPr>
+            </w:pPr>
+          </w:p>
+        </w:tc>
+        <w:tc>
+          <w:tcPr>
+            <w:tcW w:w="4148" w:type="dxa"/>
+          </w:tcPr>
+          <w:p>
+            <w:pPr>
+              <w:rPr>
+                <w:rFonts w:hint="eastAsia"/>
+              </w:rPr>
+            </w:pPr>
+          </w:p>
+        </w:tc>
+      </w:tr>
+      <w:tr>
+        <w:tc>
+          <w:tcPr>
+            <w:tcW w:w="8296" w:type="dxa"/>
+            <w:gridSpan w:val="2"/>
+            <w:vAlign w:val="center"/>
+          </w:tcPr>
+          <w:p>
+            <w:pPr>
+              <w:jc w:val="center"/>
+              <w:rPr>
+                <w:rFonts w:hint="eastAsia"/>
+              </w:rPr>
+            </w:pPr>
+            <w:r>
+              <w:rPr>
+                <w:rFonts w:hint="eastAsia"/>
+              </w:rPr>
+              <w:t>示例</w:t>
+            </w:r>
+          </w:p>
+        </w:tc>
+      </w:tr>
+      <w:tr>
+        <w:tc>
+          <w:tcPr>
+            <w:tcW w:w="4148" w:type="dxa"/>
+            <w:vAlign w:val="center"/>
+          </w:tcPr>
+          <w:p>
+            <w:pPr>
+              <w:jc w:val="center"/>
+              <w:rPr>
+                <w:rFonts w:hint="eastAsia"/>
+              </w:rPr>
+            </w:pPr>
+            <w:r>
+              <w:lastRenderedPageBreak/>
+              <w:t>R</w:t>
+            </w:r>
+            <w:r>
+              <w:rPr>
+                <w:rFonts w:hint="eastAsia"/>
+              </w:rPr>
+              <w:t>equest</w:t>
+            </w:r>
+          </w:p>
+        </w:tc>
+        <w:tc>
+          <w:tcPr>
+            <w:tcW w:w="4148" w:type="dxa"/>
+            <w:vAlign w:val="center"/>
+          </w:tcPr>
+          <w:p>
+            <w:pPr>
+              <w:jc w:val="center"/>
+              <w:rPr>
+                <w:rFonts w:hint="eastAsia"/>
+              </w:rPr>
+            </w:pPr>
+            <w:r>
+              <w:rPr>
+                <w:rFonts w:hint="eastAsia"/>
+              </w:rPr>
+              <w:t>Response</w:t>
+            </w:r>
+          </w:p>
+        </w:tc>
+      </w:tr>
+      <w:tr>
+        <w:tc>
+          <w:tcPr>
+            <w:tcW w:w="4148" w:type="dxa"/>
+          </w:tcPr>
+          <w:p>
+            <w:pPr>
+              <w:rPr>
+                <w:rFonts w:hint="eastAsia"/>
+              </w:rPr>
+            </w:pPr>
+          </w:p>
+        </w:tc>
+        <w:tc>
+          <w:tcPr>
+            <w:tcW w:w="4148" w:type="dxa"/>
+          </w:tcPr>
+          <w:p>
+            <w:pPr>
+              <w:rPr>
+                <w:rFonts w:hint="eastAsia"/>
+              </w:rPr>
+            </w:pPr>
+          </w:p>
+        </w:tc>
+      </w:tr>
+    </w:tbl>
+    <w:p>
+      <w:pPr>
+        <w:rPr>
+          <w:rFonts w:hint="eastAsia"/>
+        </w:rPr>
+      </w:pPr>
+    </w:p>
+    <w:p>
+      <w:pPr>
+        <w:pStyle w:val="3"/>
+      </w:pPr>
+      <w:bookmarkStart w:id="9" w:name="_Toc457310770"/>
+      <w:r>
+        <w:rPr>
+          <w:rFonts w:hint="eastAsia"/>
+        </w:rPr>
+        <w:lastRenderedPageBreak/>
+        <w:t>登陆</w:t>
+      </w:r>
+      <w:r>
+        <w:br/>
+      </w:r>
+      <w:r>
+        <w:rPr>
+          <w:rFonts w:hint="eastAsia"/>
+        </w:rPr>
+        <w:t>/</w:t>
+      </w:r>
+      <w:proofErr w:type="spellStart"/>
+      <w:r>
+        <w:rPr>
+          <w:rFonts w:hint="eastAsia"/>
+        </w:rPr>
+        <w:t>signin</w:t>
+      </w:r>
+      <w:bookmarkEnd w:id="9"/>
+      <w:proofErr w:type="spellEnd"/>
+    </w:p>
+    <w:p>
+      <w:pPr>
+        <w:pStyle w:val="3"/>
+        <w:rPr>
+          <w:rFonts w:hint="eastAsia"/>
+        </w:rPr>
+      </w:pPr>
+      <w:bookmarkStart w:id="10" w:name="_Toc457310771"/>
+      <w:r>
+        <w:rPr>
+          <w:rFonts w:hint="eastAsia"/>
+        </w:rPr>
+        <w:t>登出</w:t>
+      </w:r>
+      <w:r>
+        <w:br/>
+      </w:r>
+      <w:r>
+        <w:rPr>
+          <w:rFonts w:hint="eastAsia"/>
+        </w:rPr>
+        <w:t>/</w:t>
+      </w:r>
+      <w:proofErr w:type="spellStart"/>
+      <w:r>
+        <w:rPr>
+          <w:rFonts w:hint="eastAsia"/>
+        </w:rPr>
+        <w:t>signout</w:t>
+      </w:r>
+      <w:bookmarkEnd w:id="10"/>
+      <w:proofErr w:type="spellEnd"/>
+    </w:p>
+    <w:p>
+      <w:pPr>
+        <w:pStyle w:val="3"/>
+      </w:pPr>
+      <w:bookmarkStart w:id="11" w:name="_Toc457310772"/>
+      <w:r>
+        <w:rPr>
+          <w:rFonts w:hint="eastAsia"/>
+        </w:rPr>
+        <w:t>用户信息</w:t>
+      </w:r>
+      <w:r>
+        <w:br/>
+      </w:r>
+      <w:r>
+        <w:rPr>
+          <w:rFonts w:hint="eastAsia"/>
+        </w:rPr>
+        <w:t>/show</w:t>
+      </w:r>
+      <w:bookmarkEnd w:id="11"/>
+    </w:p>
+    <w:p>
+      <w:pPr>
+        <w:pStyle w:val="3"/>
+        <w:rPr>
+          <w:rFonts w:hint="eastAsia"/>
+        </w:rPr>
+      </w:pPr>
+      <w:bookmarkStart w:id="12" w:name="_Toc457310773"/>
+      <w:r>
+        <w:rPr>
+          <w:rFonts w:hint="eastAsia"/>
+        </w:rPr>
+        <w:t>用户列表</w:t>
+      </w:r>
+      <w:r>
+        <w:br/>
+      </w:r>
+      <w:r>
+        <w:rPr>
+          <w:rFonts w:hint="eastAsia"/>
+        </w:rPr>
+        <w:t>/list</w:t>
+      </w:r>
+      <w:bookmarkEnd w:id="12"/>
+    </w:p>
+    <w:p>
+      <w:pPr>
+        <w:pStyle w:val="2"/>
+      </w:pPr>
+      <w:bookmarkStart w:id="13" w:name="_Toc457310774"/>
+      <w:r>
+        <w:rPr>
+          <w:rFonts w:hint="eastAsia"/>
+        </w:rPr>
+        <w:t>课程</w:t>
+      </w:r>
+      <w:r>
+        <w:br/>
+      </w:r>
+      <w:r>
+        <w:rPr>
+          <w:rFonts w:hint="eastAsia"/>
+        </w:rPr>
+        <w:t>/course</w:t>
+      </w:r>
+      <w:bookmarkEnd w:id="13"/>
+    </w:p>
+    <w:p>
+      <w:pPr>
+        <w:pStyle w:val="3"/>
+        <w:rPr>
+          <w:rFonts w:hint="eastAsia"/>
+        </w:rPr>
+      </w:pPr>
+      <w:bookmarkStart w:id="14" w:name="_Toc457310775"/>
+      <w:r>
+        <w:rPr>
+          <w:rFonts w:hint="eastAsia"/>
+        </w:rPr>
+        <w:t>课程列表</w:t>
+      </w:r>
+      <w:r>
+        <w:br/>
+      </w:r>
+      <w:r>
+        <w:rPr>
+          <w:rFonts w:hint="eastAsia"/>
+        </w:rPr>
+        <w:t>/list</w:t>
+      </w:r>
+      <w:bookmarkEnd w:id="14"/>
+    </w:p>
+    <w:p>
+      <w:pPr>
+        <w:pStyle w:val="3"/>
+      </w:pPr>
+      <w:bookmarkStart w:id="15" w:name="_Toc457310776"/>
+      <w:r>
+        <w:rPr>
+          <w:rFonts w:hint="eastAsia"/>
+        </w:rPr>
+        <w:t>课程详情</w:t>
+      </w:r>
+      <w:r>
+        <w:br/>
+      </w:r>
+      <w:r>
+        <w:rPr>
+          <w:rFonts w:hint="eastAsia"/>
+        </w:rPr>
+        <w:t>/show</w:t>
+      </w:r>
+      <w:bookmarkEnd w:id="15"/>
+    </w:p>
+    <w:p>
+      <w:pPr>
+        <w:pStyle w:val="3"/>
+        <w:rPr>
+          <w:rFonts w:hint="eastAsia"/>
+        </w:rPr>
+      </w:pPr>
+      <w:bookmarkStart w:id="16" w:name="_Toc457310777"/>
+      <w:r>
+        <w:rPr>
+          <w:rFonts w:hint="eastAsia"/>
+        </w:rPr>
+        <w:t>新建课程</w:t>
+      </w:r>
+      <w:r>
+        <w:br/>
+      </w:r>
+      <w:r>
+        <w:rPr>
+          <w:rFonts w:hint="eastAsia"/>
+        </w:rPr>
+        <w:t>/new</w:t>
+      </w:r>
+      <w:bookmarkEnd w:id="16"/>
+    </w:p>
+    <w:p>
+      <w:pPr>
+        <w:pStyle w:val="3"/>
+      </w:pPr>
+      <w:bookmarkStart w:id="17" w:name="_Toc457310778"/>
+      <w:r>
+        <w:rPr>
+          <w:rFonts w:hint="eastAsia"/>
+        </w:rPr>
+        <w:t>更新课程</w:t>
+      </w:r>
+      <w:r>
+        <w:br/>
+      </w:r>
+      <w:r>
+        <w:rPr>
+          <w:rFonts w:hint="eastAsia"/>
+        </w:rPr>
+        <w:t>/renew</w:t>
+      </w:r>
+      <w:bookmarkEnd w:id="17"/>
+    </w:p>
+    <w:p>
+      <w:pPr>
+        <w:pStyle w:val="3"/>
+        <w:rPr>
+          <w:rFonts w:hint="eastAsia"/>
+        </w:rPr>
+      </w:pPr>
+      <w:bookmarkStart w:id="18" w:name="_Toc457310779"/>
+      <w:r>
+        <w:rPr>
+          <w:rFonts w:hint="eastAsia"/>
+        </w:rPr>
+        <w:lastRenderedPageBreak/>
+        <w:t>删除课程</w:t>
+      </w:r>
+      <w:r>
+        <w:br/>
+      </w:r>
+      <w:r>
+        <w:rPr>
+          <w:rFonts w:hint="eastAsia"/>
+        </w:rPr>
+        <w:t>/delete</w:t>
+      </w:r>
+      <w:bookmarkEnd w:id="18"/>
+    </w:p>
+    <w:p>
+      <w:pPr>
+        <w:pStyle w:val="2"/>
+      </w:pPr>
+      <w:bookmarkStart w:id="19" w:name="_Toc457310780"/>
+      <w:r>
+        <w:rPr>
+          <w:rFonts w:hint="eastAsia"/>
+        </w:rPr>
+        <w:t>知识点</w:t>
+      </w:r>
+      <w:r>
+        <w:br/>
+      </w:r>
+      <w:r>
+        <w:rPr>
+          <w:rFonts w:hint="eastAsia"/>
+        </w:rPr>
+        <w:t>/point</w:t>
+      </w:r>
+      <w:bookmarkEnd w:id="19"/>
+    </w:p>
+    <w:p>
+      <w:pPr>
+        <w:pStyle w:val="3"/>
+        <w:rPr>
+          <w:rFonts w:hint="eastAsia"/>
+        </w:rPr>
+      </w:pPr>
+      <w:bookmarkStart w:id="20" w:name="_Toc457310781"/>
+      <w:r>
+        <w:rPr>
+          <w:rFonts w:hint="eastAsia"/>
+        </w:rPr>
+        <w:t>知识点列表</w:t>
+      </w:r>
+      <w:r>
+        <w:br/>
+      </w:r>
+      <w:r>
+        <w:rPr>
+          <w:rFonts w:hint="eastAsia"/>
+        </w:rPr>
+        <w:t>/list</w:t>
+      </w:r>
+      <w:bookmarkEnd w:id="20"/>
+    </w:p>
+    <w:p>
+      <w:pPr>
+        <w:pStyle w:val="3"/>
+      </w:pPr>
+      <w:bookmarkStart w:id="21" w:name="_Toc457310782"/>
+      <w:r>
+        <w:rPr>
+          <w:rFonts w:hint="eastAsia"/>
+        </w:rPr>
+        <w:t>知识点详情</w:t>
+      </w:r>
+      <w:r>
+        <w:br/>
+      </w:r>
+      <w:r>
+        <w:rPr>
+          <w:rFonts w:hint="eastAsia"/>
+        </w:rPr>
+        <w:t>/show</w:t>
+      </w:r>
+      <w:bookmarkEnd w:id="21"/>
+    </w:p>
+    <w:p>
+      <w:pPr>
+        <w:pStyle w:val="3"/>
+        <w:rPr>
+          <w:rFonts w:hint="eastAsia"/>
+        </w:rPr>
+      </w:pPr>
+      <w:bookmarkStart w:id="22" w:name="_Toc457310783"/>
+      <w:r>
+        <w:rPr>
+          <w:rFonts w:hint="eastAsia"/>
+        </w:rPr>
+        <w:t>新建知识点</w:t>
+      </w:r>
+      <w:r>
+        <w:br/>
+      </w:r>
+      <w:r>
+        <w:rPr>
+          <w:rFonts w:hint="eastAsia"/>
+        </w:rPr>
+        <w:t>/new</w:t>
+      </w:r>
+      <w:bookmarkEnd w:id="22"/>
+    </w:p>
+    <w:p>
+      <w:pPr>
+        <w:pStyle w:val="3"/>
+        <w:rPr>
+          <w:rFonts w:hint="eastAsia"/>
+        </w:rPr>
+      </w:pPr>
+      <w:bookmarkStart w:id="23" w:name="_Toc457310784"/>
+      <w:r>
+        <w:rPr>
+          <w:rFonts w:hint="eastAsia"/>
+        </w:rPr>
+        <w:t>更新知识点</w:t>
+      </w:r>
+      <w:r>
+        <w:br/>
+      </w:r>
+      <w:r>
+        <w:rPr>
+          <w:rFonts w:hint="eastAsia"/>
+        </w:rPr>
+        <w:t>/renew</w:t>
+      </w:r>
+      <w:bookmarkEnd w:id="23"/>
+    </w:p>
+    <w:p>
+      <w:pPr>
+        <w:pStyle w:val="3"/>
+        <w:rPr>
+          <w:rFonts w:hint="eastAsia"/>
+        </w:rPr>
+      </w:pPr>
+      <w:bookmarkStart w:id="24" w:name="_Toc457310785"/>
+      <w:r>
+        <w:rPr>
+          <w:rFonts w:hint="eastAsia"/>
+        </w:rPr>
+        <w:t>删除知识点</w:t>
+      </w:r>
+      <w:r>
+        <w:br/>
+        <w:t>/</w:t>
+      </w:r>
+      <w:r>
+        <w:t>delete</w:t>
+      </w:r>
+      <w:bookmarkEnd w:id="24"/>
+    </w:p>
+    <w:p>
+      <w:pPr>
+        <w:pStyle w:val="2"/>
+      </w:pPr>
+      <w:bookmarkStart w:id="25" w:name="_Toc457310786"/>
+      <w:r>
+        <w:rPr>
+          <w:rFonts w:hint="eastAsia"/>
+        </w:rPr>
+        <w:t>讨论</w:t>
+      </w:r>
+      <w:r>
+        <w:br/>
+      </w:r>
+      <w:r>
+        <w:rPr>
+          <w:rFonts w:hint="eastAsia"/>
+        </w:rPr>
+        <w:t>/discuss</w:t>
+      </w:r>
+      <w:bookmarkEnd w:id="25"/>
+    </w:p>
+    <w:p>
+      <w:pPr>
+        <w:pStyle w:val="3"/>
+        <w:rPr>
+          <w:rFonts w:hint="eastAsia"/>
+        </w:rPr>
+      </w:pPr>
+      <w:bookmarkStart w:id="26" w:name="_Toc457310787"/>
+      <w:r>
+        <w:rPr>
+          <w:rFonts w:hint="eastAsia"/>
+        </w:rPr>
+        <w:t>讨论列表</w:t>
+      </w:r>
+      <w:r>
+        <w:br/>
+      </w:r>
+      <w:r>
+        <w:rPr>
+          <w:rFonts w:hint="eastAsia"/>
+        </w:rPr>
+        <w:t>/list</w:t>
+      </w:r>
+      <w:bookmarkEnd w:id="26"/>
+    </w:p>
+    <w:p>
+      <w:pPr>
+        <w:pStyle w:val="3"/>
+      </w:pPr>
+      <w:bookmarkStart w:id="27" w:name="_Toc457310788"/>
+      <w:r>
+        <w:rPr>
+          <w:rFonts w:hint="eastAsia"/>
+        </w:rPr>
+        <w:lastRenderedPageBreak/>
+        <w:t>讨论详情</w:t>
+      </w:r>
+      <w:r>
+        <w:br/>
+      </w:r>
+      <w:r>
+        <w:rPr>
+          <w:rFonts w:hint="eastAsia"/>
+        </w:rPr>
+        <w:t>/show</w:t>
+      </w:r>
+      <w:bookmarkEnd w:id="27"/>
+    </w:p>
+    <w:p>
+      <w:pPr>
+        <w:pStyle w:val="3"/>
+        <w:rPr>
+          <w:rFonts w:hint="eastAsia"/>
+        </w:rPr>
+      </w:pPr>
+      <w:bookmarkStart w:id="28" w:name="_Toc457310789"/>
+      <w:r>
+        <w:rPr>
+          <w:rFonts w:hint="eastAsia"/>
+        </w:rPr>
+        <w:t>新建讨论</w:t>
+      </w:r>
+      <w:r>
+        <w:rPr>
+          <w:rFonts w:hint="eastAsia"/>
+        </w:rPr>
+        <w:t>(回复)</w:t>
+      </w:r>
+      <w:r>
+        <w:br/>
+      </w:r>
+      <w:r>
+        <w:rPr>
+          <w:rFonts w:hint="eastAsia"/>
+        </w:rPr>
+        <w:t>/new</w:t>
+      </w:r>
+      <w:bookmarkEnd w:id="28"/>
+    </w:p>
+    <w:p>
+      <w:pPr>
+        <w:pStyle w:val="3"/>
+        <w:rPr>
+          <w:rFonts w:hint="eastAsia"/>
+        </w:rPr>
+      </w:pPr>
+      <w:bookmarkStart w:id="29" w:name="_Toc457310790"/>
+      <w:r>
+        <w:rPr>
+          <w:rFonts w:hint="eastAsia"/>
+        </w:rPr>
+        <w:t>更新</w:t>
+      </w:r>
+      <w:r>
+        <w:rPr>
+          <w:rFonts w:hint="eastAsia"/>
+        </w:rPr>
+        <w:t>讨论</w:t>
+      </w:r>
+      <w:r>
+        <w:br/>
+      </w:r>
+      <w:r>
+        <w:rPr>
+          <w:rFonts w:hint="eastAsia"/>
+        </w:rPr>
+        <w:t>/renew</w:t>
+      </w:r>
+      <w:bookmarkEnd w:id="29"/>
+    </w:p>
+    <w:p>
+      <w:pPr>
+        <w:pStyle w:val="3"/>
+        <w:rPr>
+          <w:rFonts w:hint="eastAsia"/>
+        </w:rPr>
+      </w:pPr>
+      <w:bookmarkStart w:id="30" w:name="_Toc457310791"/>
+      <w:r>
+        <w:rPr>
+          <w:rFonts w:hint="eastAsia"/>
+        </w:rPr>
+        <w:t>删除</w:t>
+      </w:r>
+      <w:r>
+        <w:rPr>
+          <w:rFonts w:hint="eastAsia"/>
+        </w:rPr>
+        <w:t>讨论</w:t>
+      </w:r>
+      <w:r>
+        <w:br/>
+        <w:t>/delete</w:t>
+      </w:r>
+      <w:bookmarkEnd w:id="30"/>
+    </w:p>
+    <w:p>
+      <w:pPr>
+        <w:pStyle w:val="2"/>
+      </w:pPr>
+      <w:bookmarkStart w:id="31" w:name="_Toc457310792"/>
+      <w:r>
+        <w:rPr>
+          <w:rFonts w:hint="eastAsia"/>
+        </w:rPr>
+        <w:t>记录</w:t>
+      </w:r>
+      <w:r>
+        <w:br/>
+      </w:r>
+      <w:r>
+        <w:rPr>
+          <w:rFonts w:hint="eastAsia"/>
+        </w:rPr>
+        <w:t>/log</w:t>
+      </w:r>
+      <w:bookmarkEnd w:id="31"/>
+    </w:p>
+    <w:p>
+      <w:pPr>
+        <w:pStyle w:val="3"/>
+        <w:rPr>
+          <w:rFonts w:hint="eastAsia"/>
+        </w:rPr>
+      </w:pPr>
+      <w:bookmarkStart w:id="32" w:name="_Toc457310793"/>
+      <w:r>
+        <w:rPr>
+          <w:rFonts w:hint="eastAsia"/>
+        </w:rPr>
+        <w:t>记录列表</w:t>
+      </w:r>
+      <w:r>
+        <w:br/>
+      </w:r>
+      <w:r>
+        <w:rPr>
+          <w:rFonts w:hint="eastAsia"/>
+        </w:rPr>
+        <w:t>/list</w:t>
+      </w:r>
+      <w:bookmarkEnd w:id="32"/>
+    </w:p>
+    <w:p>
+      <w:pPr>
+        <w:pStyle w:val="3"/>
+      </w:pPr>
+      <w:bookmarkStart w:id="33" w:name="_Toc457310794"/>
+      <w:r>
+        <w:rPr>
+          <w:rFonts w:hint="eastAsia"/>
+        </w:rPr>
+        <w:t>记录详情</w:t>
+      </w:r>
+      <w:r>
+        <w:br/>
+      </w:r>
+      <w:r>
+        <w:rPr>
+          <w:rFonts w:hint="eastAsia"/>
+        </w:rPr>
+        <w:t>/show</w:t>
+      </w:r>
+      <w:bookmarkEnd w:id="33"/>
+    </w:p>
+    <w:p>
+      <w:pPr>
+        <w:pStyle w:val="3"/>
+        <w:rPr>
+          <w:rFonts w:hint="eastAsia"/>
+        </w:rPr>
+      </w:pPr>
+      <w:bookmarkStart w:id="34" w:name="_Toc457310795"/>
+      <w:r>
+        <w:rPr>
+          <w:rFonts w:hint="eastAsia"/>
+        </w:rPr>
+        <w:t>新建记录</w:t>
+      </w:r>
+      <w:r>
+        <w:br/>
+      </w:r>
+      <w:r>
+        <w:rPr>
+          <w:rFonts w:hint="eastAsia"/>
+        </w:rPr>
+        <w:t>/new</w:t>
+      </w:r>
+      <w:bookmarkEnd w:id="34"/>
+    </w:p>
+    <w:p>
+      <w:pPr>
+        <w:pStyle w:val="3"/>
+        <w:rPr>
+          <w:rFonts w:hint="eastAsia"/>
+        </w:rPr>
+      </w:pPr>
+      <w:bookmarkStart w:id="35" w:name="_Toc457310796"/>
+      <w:r>
+        <w:rPr>
+          <w:rFonts w:hint="eastAsia"/>
+        </w:rPr>
+        <w:t>更新记录</w:t>
+      </w:r>
+      <w:r>
+        <w:br/>
+      </w:r>
+      <w:r>
+        <w:rPr>
+          <w:rFonts w:hint="eastAsia"/>
+        </w:rPr>
+        <w:t>/renew</w:t>
+      </w:r>
+      <w:bookmarkEnd w:id="35"/>
+    </w:p>
+    <w:p>
+      <w:pPr>
+        <w:pStyle w:val="3"/>
+        <w:rPr>
+          <w:rFonts w:hint="eastAsia"/>
+        </w:rPr>
+      </w:pPr>
+      <w:bookmarkStart w:id="36" w:name="_Toc457310797"/>
+      <w:r>
+        <w:rPr>
+          <w:rFonts w:hint="eastAsia"/>
+        </w:rPr>
+        <w:lastRenderedPageBreak/>
+        <w:t>删除记录</w:t>
+      </w:r>
+      <w:r>
+        <w:br/>
+        <w:t>/delete</w:t>
+      </w:r>
+      <w:bookmarkEnd w:id="36"/>
     </w:p>
     <w:sectPr>
       <w:pgSz w:w="11906" w:h="16838"/>
@@ -14,6 +4652,634 @@
     </w:sectPr>
   </w:body>
 </w:document>
+</file>
+
+<file path=word/numbering.xml><?xml version="1.0" encoding="utf-8"?>
+<w:numbering xmlns:wpc="http://schemas.microsoft.com/office/word/2010/wordprocessingCanvas" xmlns:cx="http://schemas.microsoft.com/office/drawing/2014/chartex" xmlns:cx1="http://schemas.microsoft.com/office/drawing/2015/9/8/chartex" xmlns:cx2="http://schemas.microsoft.com/office/drawing/2015/10/21/chartex" xmlns:mc="http://schemas.openxmlformats.org/markup-compatibility/2006" xmlns:o="urn:schemas-microsoft-com:office:office" xmlns:r="http://schemas.openxmlformats.org/officeDocument/2006/relationships" xmlns:m="http://schemas.openxmlformats.org/officeDocument/2006/math" xmlns:v="urn:schemas-microsoft-com:vml" xmlns:wp14="http://schemas.microsoft.com/office/word/2010/wordprocessingDrawing" xmlns:wp="http://schemas.openxmlformats.org/drawingml/2006/wordprocessingDrawing" xmlns:w10="urn:schemas-microsoft-com:office:word" xmlns:w="http://schemas.openxmlformats.org/wordprocessingml/2006/main" xmlns:w14="http://schemas.microsoft.com/office/word/2010/wordml" xmlns:w15="http://schemas.microsoft.com/office/word/2012/wordml" xmlns:w16se="http://schemas.microsoft.com/office/word/2015/wordml/symex" xmlns:wpg="http://schemas.microsoft.com/office/word/2010/wordprocessingGroup" xmlns:wpi="http://schemas.microsoft.com/office/word/2010/wordprocessingInk" xmlns:wne="http://schemas.microsoft.com/office/word/2006/wordml" xmlns:wps="http://schemas.microsoft.com/office/word/2010/wordprocessingShape" mc:Ignorable="w14 w15 w16se wp14">
+  <w:abstractNum w:abstractNumId="0" w15:restartNumberingAfterBreak="0">
+    <w:nsid w:val="075039F2"/>
+    <w:multiLevelType w:val="multilevel"/>
+    <w:tmpl w:val="0409001D"/>
+    <w:lvl w:ilvl="0">
+      <w:start w:val="1"/>
+      <w:numFmt w:val="decimal"/>
+      <w:lvlText w:val="%1"/>
+      <w:lvlJc w:val="left"/>
+      <w:pPr>
+        <w:ind w:left="425" w:hanging="425"/>
+      </w:pPr>
+    </w:lvl>
+    <w:lvl w:ilvl="1">
+      <w:start w:val="1"/>
+      <w:numFmt w:val="decimal"/>
+      <w:lvlText w:val="%1.%2"/>
+      <w:lvlJc w:val="left"/>
+      <w:pPr>
+        <w:ind w:left="992" w:hanging="567"/>
+      </w:pPr>
+    </w:lvl>
+    <w:lvl w:ilvl="2">
+      <w:start w:val="1"/>
+      <w:numFmt w:val="decimal"/>
+      <w:lvlText w:val="%1.%2.%3"/>
+      <w:lvlJc w:val="left"/>
+      <w:pPr>
+        <w:ind w:left="1418" w:hanging="567"/>
+      </w:pPr>
+    </w:lvl>
+    <w:lvl w:ilvl="3">
+      <w:start w:val="1"/>
+      <w:numFmt w:val="decimal"/>
+      <w:lvlText w:val="%1.%2.%3.%4"/>
+      <w:lvlJc w:val="left"/>
+      <w:pPr>
+        <w:ind w:left="1984" w:hanging="708"/>
+      </w:pPr>
+    </w:lvl>
+    <w:lvl w:ilvl="4">
+      <w:start w:val="1"/>
+      <w:numFmt w:val="decimal"/>
+      <w:lvlText w:val="%1.%2.%3.%4.%5"/>
+      <w:lvlJc w:val="left"/>
+      <w:pPr>
+        <w:ind w:left="2551" w:hanging="850"/>
+      </w:pPr>
+    </w:lvl>
+    <w:lvl w:ilvl="5">
+      <w:start w:val="1"/>
+      <w:numFmt w:val="decimal"/>
+      <w:lvlText w:val="%1.%2.%3.%4.%5.%6"/>
+      <w:lvlJc w:val="left"/>
+      <w:pPr>
+        <w:ind w:left="3260" w:hanging="1134"/>
+      </w:pPr>
+    </w:lvl>
+    <w:lvl w:ilvl="6">
+      <w:start w:val="1"/>
+      <w:numFmt w:val="decimal"/>
+      <w:lvlText w:val="%1.%2.%3.%4.%5.%6.%7"/>
+      <w:lvlJc w:val="left"/>
+      <w:pPr>
+        <w:ind w:left="3827" w:hanging="1276"/>
+      </w:pPr>
+    </w:lvl>
+    <w:lvl w:ilvl="7">
+      <w:start w:val="1"/>
+      <w:numFmt w:val="decimal"/>
+      <w:lvlText w:val="%1.%2.%3.%4.%5.%6.%7.%8"/>
+      <w:lvlJc w:val="left"/>
+      <w:pPr>
+        <w:ind w:left="4394" w:hanging="1418"/>
+      </w:pPr>
+    </w:lvl>
+    <w:lvl w:ilvl="8">
+      <w:start w:val="1"/>
+      <w:numFmt w:val="decimal"/>
+      <w:lvlText w:val="%1.%2.%3.%4.%5.%6.%7.%8.%9"/>
+      <w:lvlJc w:val="left"/>
+      <w:pPr>
+        <w:ind w:left="5102" w:hanging="1700"/>
+      </w:pPr>
+    </w:lvl>
+  </w:abstractNum>
+  <w:abstractNum w:abstractNumId="1" w15:restartNumberingAfterBreak="0">
+    <w:nsid w:val="3E783FB7"/>
+    <w:multiLevelType w:val="multilevel"/>
+    <w:tmpl w:val="0409001D"/>
+    <w:lvl w:ilvl="0">
+      <w:start w:val="1"/>
+      <w:numFmt w:val="decimal"/>
+      <w:lvlText w:val="%1"/>
+      <w:lvlJc w:val="left"/>
+      <w:pPr>
+        <w:ind w:left="425" w:hanging="425"/>
+      </w:pPr>
+    </w:lvl>
+    <w:lvl w:ilvl="1">
+      <w:start w:val="1"/>
+      <w:numFmt w:val="decimal"/>
+      <w:lvlText w:val="%1.%2"/>
+      <w:lvlJc w:val="left"/>
+      <w:pPr>
+        <w:ind w:left="992" w:hanging="567"/>
+      </w:pPr>
+    </w:lvl>
+    <w:lvl w:ilvl="2">
+      <w:start w:val="1"/>
+      <w:numFmt w:val="decimal"/>
+      <w:lvlText w:val="%1.%2.%3"/>
+      <w:lvlJc w:val="left"/>
+      <w:pPr>
+        <w:ind w:left="1418" w:hanging="567"/>
+      </w:pPr>
+    </w:lvl>
+    <w:lvl w:ilvl="3">
+      <w:start w:val="1"/>
+      <w:numFmt w:val="decimal"/>
+      <w:lvlText w:val="%1.%2.%3.%4"/>
+      <w:lvlJc w:val="left"/>
+      <w:pPr>
+        <w:ind w:left="1984" w:hanging="708"/>
+      </w:pPr>
+    </w:lvl>
+    <w:lvl w:ilvl="4">
+      <w:start w:val="1"/>
+      <w:numFmt w:val="decimal"/>
+      <w:lvlText w:val="%1.%2.%3.%4.%5"/>
+      <w:lvlJc w:val="left"/>
+      <w:pPr>
+        <w:ind w:left="2551" w:hanging="850"/>
+      </w:pPr>
+    </w:lvl>
+    <w:lvl w:ilvl="5">
+      <w:start w:val="1"/>
+      <w:numFmt w:val="decimal"/>
+      <w:lvlText w:val="%1.%2.%3.%4.%5.%6"/>
+      <w:lvlJc w:val="left"/>
+      <w:pPr>
+        <w:ind w:left="3260" w:hanging="1134"/>
+      </w:pPr>
+    </w:lvl>
+    <w:lvl w:ilvl="6">
+      <w:start w:val="1"/>
+      <w:numFmt w:val="decimal"/>
+      <w:lvlText w:val="%1.%2.%3.%4.%5.%6.%7"/>
+      <w:lvlJc w:val="left"/>
+      <w:pPr>
+        <w:ind w:left="3827" w:hanging="1276"/>
+      </w:pPr>
+    </w:lvl>
+    <w:lvl w:ilvl="7">
+      <w:start w:val="1"/>
+      <w:numFmt w:val="decimal"/>
+      <w:lvlText w:val="%1.%2.%3.%4.%5.%6.%7.%8"/>
+      <w:lvlJc w:val="left"/>
+      <w:pPr>
+        <w:ind w:left="4394" w:hanging="1418"/>
+      </w:pPr>
+    </w:lvl>
+    <w:lvl w:ilvl="8">
+      <w:start w:val="1"/>
+      <w:numFmt w:val="decimal"/>
+      <w:lvlText w:val="%1.%2.%3.%4.%5.%6.%7.%8.%9"/>
+      <w:lvlJc w:val="left"/>
+      <w:pPr>
+        <w:ind w:left="5102" w:hanging="1700"/>
+      </w:pPr>
+    </w:lvl>
+  </w:abstractNum>
+  <w:abstractNum w:abstractNumId="2" w15:restartNumberingAfterBreak="0">
+    <w:nsid w:val="4C506916"/>
+    <w:multiLevelType w:val="multilevel"/>
+    <w:tmpl w:val="0409001F"/>
+    <w:lvl w:ilvl="0">
+      <w:start w:val="1"/>
+      <w:numFmt w:val="decimal"/>
+      <w:lvlText w:val="%1."/>
+      <w:lvlJc w:val="left"/>
+      <w:pPr>
+        <w:ind w:left="425" w:hanging="425"/>
+      </w:pPr>
+    </w:lvl>
+    <w:lvl w:ilvl="1">
+      <w:start w:val="1"/>
+      <w:numFmt w:val="decimal"/>
+      <w:lvlText w:val="%1.%2."/>
+      <w:lvlJc w:val="left"/>
+      <w:pPr>
+        <w:ind w:left="567" w:hanging="567"/>
+      </w:pPr>
+    </w:lvl>
+    <w:lvl w:ilvl="2">
+      <w:start w:val="1"/>
+      <w:numFmt w:val="decimal"/>
+      <w:lvlText w:val="%1.%2.%3."/>
+      <w:lvlJc w:val="left"/>
+      <w:pPr>
+        <w:ind w:left="709" w:hanging="709"/>
+      </w:pPr>
+    </w:lvl>
+    <w:lvl w:ilvl="3">
+      <w:start w:val="1"/>
+      <w:numFmt w:val="decimal"/>
+      <w:lvlText w:val="%1.%2.%3.%4."/>
+      <w:lvlJc w:val="left"/>
+      <w:pPr>
+        <w:ind w:left="851" w:hanging="851"/>
+      </w:pPr>
+    </w:lvl>
+    <w:lvl w:ilvl="4">
+      <w:start w:val="1"/>
+      <w:numFmt w:val="decimal"/>
+      <w:lvlText w:val="%1.%2.%3.%4.%5."/>
+      <w:lvlJc w:val="left"/>
+      <w:pPr>
+        <w:ind w:left="992" w:hanging="992"/>
+      </w:pPr>
+    </w:lvl>
+    <w:lvl w:ilvl="5">
+      <w:start w:val="1"/>
+      <w:numFmt w:val="decimal"/>
+      <w:lvlText w:val="%1.%2.%3.%4.%5.%6."/>
+      <w:lvlJc w:val="left"/>
+      <w:pPr>
+        <w:ind w:left="1134" w:hanging="1134"/>
+      </w:pPr>
+    </w:lvl>
+    <w:lvl w:ilvl="6">
+      <w:start w:val="1"/>
+      <w:numFmt w:val="decimal"/>
+      <w:lvlText w:val="%1.%2.%3.%4.%5.%6.%7."/>
+      <w:lvlJc w:val="left"/>
+      <w:pPr>
+        <w:ind w:left="1276" w:hanging="1276"/>
+      </w:pPr>
+    </w:lvl>
+    <w:lvl w:ilvl="7">
+      <w:start w:val="1"/>
+      <w:numFmt w:val="decimal"/>
+      <w:lvlText w:val="%1.%2.%3.%4.%5.%6.%7.%8."/>
+      <w:lvlJc w:val="left"/>
+      <w:pPr>
+        <w:ind w:left="1418" w:hanging="1418"/>
+      </w:pPr>
+    </w:lvl>
+    <w:lvl w:ilvl="8">
+      <w:start w:val="1"/>
+      <w:numFmt w:val="decimal"/>
+      <w:lvlText w:val="%1.%2.%3.%4.%5.%6.%7.%8.%9."/>
+      <w:lvlJc w:val="left"/>
+      <w:pPr>
+        <w:ind w:left="1559" w:hanging="1559"/>
+      </w:pPr>
+    </w:lvl>
+  </w:abstractNum>
+  <w:abstractNum w:abstractNumId="3" w15:restartNumberingAfterBreak="0">
+    <w:nsid w:val="4DFE4107"/>
+    <w:multiLevelType w:val="multilevel"/>
+    <w:tmpl w:val="0409001D"/>
+    <w:lvl w:ilvl="0">
+      <w:start w:val="1"/>
+      <w:numFmt w:val="decimal"/>
+      <w:lvlText w:val="%1"/>
+      <w:lvlJc w:val="left"/>
+      <w:pPr>
+        <w:ind w:left="425" w:hanging="425"/>
+      </w:pPr>
+    </w:lvl>
+    <w:lvl w:ilvl="1">
+      <w:start w:val="1"/>
+      <w:numFmt w:val="decimal"/>
+      <w:lvlText w:val="%1.%2"/>
+      <w:lvlJc w:val="left"/>
+      <w:pPr>
+        <w:ind w:left="992" w:hanging="567"/>
+      </w:pPr>
+    </w:lvl>
+    <w:lvl w:ilvl="2">
+      <w:start w:val="1"/>
+      <w:numFmt w:val="decimal"/>
+      <w:lvlText w:val="%1.%2.%3"/>
+      <w:lvlJc w:val="left"/>
+      <w:pPr>
+        <w:ind w:left="1418" w:hanging="567"/>
+      </w:pPr>
+    </w:lvl>
+    <w:lvl w:ilvl="3">
+      <w:start w:val="1"/>
+      <w:numFmt w:val="decimal"/>
+      <w:lvlText w:val="%1.%2.%3.%4"/>
+      <w:lvlJc w:val="left"/>
+      <w:pPr>
+        <w:ind w:left="1984" w:hanging="708"/>
+      </w:pPr>
+    </w:lvl>
+    <w:lvl w:ilvl="4">
+      <w:start w:val="1"/>
+      <w:numFmt w:val="decimal"/>
+      <w:lvlText w:val="%1.%2.%3.%4.%5"/>
+      <w:lvlJc w:val="left"/>
+      <w:pPr>
+        <w:ind w:left="2551" w:hanging="850"/>
+      </w:pPr>
+    </w:lvl>
+    <w:lvl w:ilvl="5">
+      <w:start w:val="1"/>
+      <w:numFmt w:val="decimal"/>
+      <w:lvlText w:val="%1.%2.%3.%4.%5.%6"/>
+      <w:lvlJc w:val="left"/>
+      <w:pPr>
+        <w:ind w:left="3260" w:hanging="1134"/>
+      </w:pPr>
+    </w:lvl>
+    <w:lvl w:ilvl="6">
+      <w:start w:val="1"/>
+      <w:numFmt w:val="decimal"/>
+      <w:lvlText w:val="%1.%2.%3.%4.%5.%6.%7"/>
+      <w:lvlJc w:val="left"/>
+      <w:pPr>
+        <w:ind w:left="3827" w:hanging="1276"/>
+      </w:pPr>
+    </w:lvl>
+    <w:lvl w:ilvl="7">
+      <w:start w:val="1"/>
+      <w:numFmt w:val="decimal"/>
+      <w:lvlText w:val="%1.%2.%3.%4.%5.%6.%7.%8"/>
+      <w:lvlJc w:val="left"/>
+      <w:pPr>
+        <w:ind w:left="4394" w:hanging="1418"/>
+      </w:pPr>
+    </w:lvl>
+    <w:lvl w:ilvl="8">
+      <w:start w:val="1"/>
+      <w:numFmt w:val="decimal"/>
+      <w:lvlText w:val="%1.%2.%3.%4.%5.%6.%7.%8.%9"/>
+      <w:lvlJc w:val="left"/>
+      <w:pPr>
+        <w:ind w:left="5102" w:hanging="1700"/>
+      </w:pPr>
+    </w:lvl>
+  </w:abstractNum>
+  <w:abstractNum w:abstractNumId="4" w15:restartNumberingAfterBreak="0">
+    <w:nsid w:val="513C1EDF"/>
+    <w:multiLevelType w:val="multilevel"/>
+    <w:tmpl w:val="0409001D"/>
+    <w:lvl w:ilvl="0">
+      <w:start w:val="1"/>
+      <w:numFmt w:val="decimal"/>
+      <w:lvlText w:val="%1"/>
+      <w:lvlJc w:val="left"/>
+      <w:pPr>
+        <w:ind w:left="425" w:hanging="425"/>
+      </w:pPr>
+    </w:lvl>
+    <w:lvl w:ilvl="1">
+      <w:start w:val="1"/>
+      <w:numFmt w:val="decimal"/>
+      <w:lvlText w:val="%1.%2"/>
+      <w:lvlJc w:val="left"/>
+      <w:pPr>
+        <w:ind w:left="992" w:hanging="567"/>
+      </w:pPr>
+    </w:lvl>
+    <w:lvl w:ilvl="2">
+      <w:start w:val="1"/>
+      <w:numFmt w:val="decimal"/>
+      <w:lvlText w:val="%1.%2.%3"/>
+      <w:lvlJc w:val="left"/>
+      <w:pPr>
+        <w:ind w:left="1418" w:hanging="567"/>
+      </w:pPr>
+    </w:lvl>
+    <w:lvl w:ilvl="3">
+      <w:start w:val="1"/>
+      <w:numFmt w:val="decimal"/>
+      <w:lvlText w:val="%1.%2.%3.%4"/>
+      <w:lvlJc w:val="left"/>
+      <w:pPr>
+        <w:ind w:left="1984" w:hanging="708"/>
+      </w:pPr>
+    </w:lvl>
+    <w:lvl w:ilvl="4">
+      <w:start w:val="1"/>
+      <w:numFmt w:val="decimal"/>
+      <w:lvlText w:val="%1.%2.%3.%4.%5"/>
+      <w:lvlJc w:val="left"/>
+      <w:pPr>
+        <w:ind w:left="2551" w:hanging="850"/>
+      </w:pPr>
+    </w:lvl>
+    <w:lvl w:ilvl="5">
+      <w:start w:val="1"/>
+      <w:numFmt w:val="decimal"/>
+      <w:lvlText w:val="%1.%2.%3.%4.%5.%6"/>
+      <w:lvlJc w:val="left"/>
+      <w:pPr>
+        <w:ind w:left="3260" w:hanging="1134"/>
+      </w:pPr>
+    </w:lvl>
+    <w:lvl w:ilvl="6">
+      <w:start w:val="1"/>
+      <w:numFmt w:val="decimal"/>
+      <w:lvlText w:val="%1.%2.%3.%4.%5.%6.%7"/>
+      <w:lvlJc w:val="left"/>
+      <w:pPr>
+        <w:ind w:left="3827" w:hanging="1276"/>
+      </w:pPr>
+    </w:lvl>
+    <w:lvl w:ilvl="7">
+      <w:start w:val="1"/>
+      <w:numFmt w:val="decimal"/>
+      <w:lvlText w:val="%1.%2.%3.%4.%5.%6.%7.%8"/>
+      <w:lvlJc w:val="left"/>
+      <w:pPr>
+        <w:ind w:left="4394" w:hanging="1418"/>
+      </w:pPr>
+    </w:lvl>
+    <w:lvl w:ilvl="8">
+      <w:start w:val="1"/>
+      <w:numFmt w:val="decimal"/>
+      <w:lvlText w:val="%1.%2.%3.%4.%5.%6.%7.%8.%9"/>
+      <w:lvlJc w:val="left"/>
+      <w:pPr>
+        <w:ind w:left="5102" w:hanging="1700"/>
+      </w:pPr>
+    </w:lvl>
+  </w:abstractNum>
+  <w:abstractNum w:abstractNumId="5" w15:restartNumberingAfterBreak="0">
+    <w:nsid w:val="7A8F2339"/>
+    <w:multiLevelType w:val="multilevel"/>
+    <w:tmpl w:val="0409001D"/>
+    <w:lvl w:ilvl="0">
+      <w:start w:val="1"/>
+      <w:numFmt w:val="decimal"/>
+      <w:lvlText w:val="%1"/>
+      <w:lvlJc w:val="left"/>
+      <w:pPr>
+        <w:ind w:left="425" w:hanging="425"/>
+      </w:pPr>
+    </w:lvl>
+    <w:lvl w:ilvl="1">
+      <w:start w:val="1"/>
+      <w:numFmt w:val="decimal"/>
+      <w:lvlText w:val="%1.%2"/>
+      <w:lvlJc w:val="left"/>
+      <w:pPr>
+        <w:ind w:left="992" w:hanging="567"/>
+      </w:pPr>
+    </w:lvl>
+    <w:lvl w:ilvl="2">
+      <w:start w:val="1"/>
+      <w:numFmt w:val="decimal"/>
+      <w:lvlText w:val="%1.%2.%3"/>
+      <w:lvlJc w:val="left"/>
+      <w:pPr>
+        <w:ind w:left="1418" w:hanging="567"/>
+      </w:pPr>
+    </w:lvl>
+    <w:lvl w:ilvl="3">
+      <w:start w:val="1"/>
+      <w:numFmt w:val="decimal"/>
+      <w:lvlText w:val="%1.%2.%3.%4"/>
+      <w:lvlJc w:val="left"/>
+      <w:pPr>
+        <w:ind w:left="1984" w:hanging="708"/>
+      </w:pPr>
+    </w:lvl>
+    <w:lvl w:ilvl="4">
+      <w:start w:val="1"/>
+      <w:numFmt w:val="decimal"/>
+      <w:lvlText w:val="%1.%2.%3.%4.%5"/>
+      <w:lvlJc w:val="left"/>
+      <w:pPr>
+        <w:ind w:left="2551" w:hanging="850"/>
+      </w:pPr>
+    </w:lvl>
+    <w:lvl w:ilvl="5">
+      <w:start w:val="1"/>
+      <w:numFmt w:val="decimal"/>
+      <w:lvlText w:val="%1.%2.%3.%4.%5.%6"/>
+      <w:lvlJc w:val="left"/>
+      <w:pPr>
+        <w:ind w:left="3260" w:hanging="1134"/>
+      </w:pPr>
+    </w:lvl>
+    <w:lvl w:ilvl="6">
+      <w:start w:val="1"/>
+      <w:numFmt w:val="decimal"/>
+      <w:lvlText w:val="%1.%2.%3.%4.%5.%6.%7"/>
+      <w:lvlJc w:val="left"/>
+      <w:pPr>
+        <w:ind w:left="3827" w:hanging="1276"/>
+      </w:pPr>
+    </w:lvl>
+    <w:lvl w:ilvl="7">
+      <w:start w:val="1"/>
+      <w:numFmt w:val="decimal"/>
+      <w:lvlText w:val="%1.%2.%3.%4.%5.%6.%7.%8"/>
+      <w:lvlJc w:val="left"/>
+      <w:pPr>
+        <w:ind w:left="4394" w:hanging="1418"/>
+      </w:pPr>
+    </w:lvl>
+    <w:lvl w:ilvl="8">
+      <w:start w:val="1"/>
+      <w:numFmt w:val="decimal"/>
+      <w:lvlText w:val="%1.%2.%3.%4.%5.%6.%7.%8.%9"/>
+      <w:lvlJc w:val="left"/>
+      <w:pPr>
+        <w:ind w:left="5102" w:hanging="1700"/>
+      </w:pPr>
+    </w:lvl>
+  </w:abstractNum>
+  <w:abstractNum w:abstractNumId="6" w15:restartNumberingAfterBreak="0">
+    <w:nsid w:val="7CA1781D"/>
+    <w:multiLevelType w:val="multilevel"/>
+    <w:tmpl w:val="0409001F"/>
+    <w:lvl w:ilvl="0">
+      <w:start w:val="1"/>
+      <w:numFmt w:val="decimal"/>
+      <w:lvlText w:val="%1."/>
+      <w:lvlJc w:val="left"/>
+      <w:pPr>
+        <w:ind w:left="425" w:hanging="425"/>
+      </w:pPr>
+    </w:lvl>
+    <w:lvl w:ilvl="1">
+      <w:start w:val="1"/>
+      <w:numFmt w:val="decimal"/>
+      <w:lvlText w:val="%1.%2."/>
+      <w:lvlJc w:val="left"/>
+      <w:pPr>
+        <w:ind w:left="567" w:hanging="567"/>
+      </w:pPr>
+    </w:lvl>
+    <w:lvl w:ilvl="2">
+      <w:start w:val="1"/>
+      <w:numFmt w:val="decimal"/>
+      <w:lvlText w:val="%1.%2.%3."/>
+      <w:lvlJc w:val="left"/>
+      <w:pPr>
+        <w:ind w:left="709" w:hanging="709"/>
+      </w:pPr>
+    </w:lvl>
+    <w:lvl w:ilvl="3">
+      <w:start w:val="1"/>
+      <w:numFmt w:val="decimal"/>
+      <w:lvlText w:val="%1.%2.%3.%4."/>
+      <w:lvlJc w:val="left"/>
+      <w:pPr>
+        <w:ind w:left="851" w:hanging="851"/>
+      </w:pPr>
+    </w:lvl>
+    <w:lvl w:ilvl="4">
+      <w:start w:val="1"/>
+      <w:numFmt w:val="decimal"/>
+      <w:lvlText w:val="%1.%2.%3.%4.%5."/>
+      <w:lvlJc w:val="left"/>
+      <w:pPr>
+        <w:ind w:left="992" w:hanging="992"/>
+      </w:pPr>
+    </w:lvl>
+    <w:lvl w:ilvl="5">
+      <w:start w:val="1"/>
+      <w:numFmt w:val="decimal"/>
+      <w:lvlText w:val="%1.%2.%3.%4.%5.%6."/>
+      <w:lvlJc w:val="left"/>
+      <w:pPr>
+        <w:ind w:left="1134" w:hanging="1134"/>
+      </w:pPr>
+    </w:lvl>
+    <w:lvl w:ilvl="6">
+      <w:start w:val="1"/>
+      <w:numFmt w:val="decimal"/>
+      <w:lvlText w:val="%1.%2.%3.%4.%5.%6.%7."/>
+      <w:lvlJc w:val="left"/>
+      <w:pPr>
+        <w:ind w:left="1276" w:hanging="1276"/>
+      </w:pPr>
+    </w:lvl>
+    <w:lvl w:ilvl="7">
+      <w:start w:val="1"/>
+      <w:numFmt w:val="decimal"/>
+      <w:lvlText w:val="%1.%2.%3.%4.%5.%6.%7.%8."/>
+      <w:lvlJc w:val="left"/>
+      <w:pPr>
+        <w:ind w:left="1418" w:hanging="1418"/>
+      </w:pPr>
+    </w:lvl>
+    <w:lvl w:ilvl="8">
+      <w:start w:val="1"/>
+      <w:numFmt w:val="decimal"/>
+      <w:lvlText w:val="%1.%2.%3.%4.%5.%6.%7.%8.%9."/>
+      <w:lvlJc w:val="left"/>
+      <w:pPr>
+        <w:ind w:left="1559" w:hanging="1559"/>
+      </w:pPr>
+    </w:lvl>
+  </w:abstractNum>
+  <w:num w:numId="1">
+    <w:abstractNumId w:val="5"/>
+  </w:num>
+  <w:num w:numId="2">
+    <w:abstractNumId w:val="0"/>
+  </w:num>
+  <w:num w:numId="3">
+    <w:abstractNumId w:val="2"/>
+  </w:num>
+  <w:num w:numId="4">
+    <w:abstractNumId w:val="4"/>
+  </w:num>
+  <w:num w:numId="5">
+    <w:abstractNumId w:val="6"/>
+  </w:num>
+  <w:num w:numId="6">
+    <w:abstractNumId w:val="3"/>
+  </w:num>
+  <w:num w:numId="7">
+    <w:abstractNumId w:val="1"/>
+  </w:num>
+</w:numbering>
 </file>
 
 <file path=word/styles.xml><?xml version="1.0" encoding="utf-8"?>
@@ -413,6 +5679,73 @@
       <w:jc w:val="both"/>
     </w:pPr>
   </w:style>
+  <w:style w:type="paragraph" w:styleId="1">
+    <w:name w:val="heading 1"/>
+    <w:basedOn w:val="a"/>
+    <w:next w:val="a"/>
+    <w:link w:val="10"/>
+    <w:uiPriority w:val="9"/>
+    <w:qFormat/>
+    <w:rsid w:val="00620A5B"/>
+    <w:pPr>
+      <w:keepNext/>
+      <w:keepLines/>
+      <w:spacing w:before="340" w:after="330" w:line="578" w:lineRule="auto"/>
+      <w:outlineLvl w:val="0"/>
+    </w:pPr>
+    <w:rPr>
+      <w:b/>
+      <w:bCs/>
+      <w:kern w:val="44"/>
+      <w:sz w:val="44"/>
+      <w:szCs w:val="44"/>
+    </w:rPr>
+  </w:style>
+  <w:style w:type="paragraph" w:styleId="2">
+    <w:name w:val="heading 2"/>
+    <w:basedOn w:val="a"/>
+    <w:next w:val="a"/>
+    <w:link w:val="20"/>
+    <w:uiPriority w:val="9"/>
+    <w:unhideWhenUsed/>
+    <w:qFormat/>
+    <w:rsid w:val="00620A5B"/>
+    <w:pPr>
+      <w:keepNext/>
+      <w:keepLines/>
+      <w:spacing w:before="260" w:after="260" w:line="416" w:lineRule="auto"/>
+      <w:outlineLvl w:val="1"/>
+    </w:pPr>
+    <w:rPr>
+      <w:rFonts w:asciiTheme="majorHAnsi" w:eastAsiaTheme="majorEastAsia" w:hAnsiTheme="majorHAnsi" w:cstheme="majorBidi"/>
+      <w:b/>
+      <w:bCs/>
+      <w:sz w:val="32"/>
+      <w:szCs w:val="32"/>
+    </w:rPr>
+  </w:style>
+  <w:style w:type="paragraph" w:styleId="3">
+    <w:name w:val="heading 3"/>
+    <w:basedOn w:val="a"/>
+    <w:next w:val="a"/>
+    <w:link w:val="30"/>
+    <w:uiPriority w:val="9"/>
+    <w:unhideWhenUsed/>
+    <w:qFormat/>
+    <w:rsid w:val="00620A5B"/>
+    <w:pPr>
+      <w:keepNext/>
+      <w:keepLines/>
+      <w:spacing w:before="260" w:after="260" w:line="416" w:lineRule="auto"/>
+      <w:outlineLvl w:val="2"/>
+    </w:pPr>
+    <w:rPr>
+      <w:b/>
+      <w:bCs/>
+      <w:sz w:val="32"/>
+      <w:szCs w:val="32"/>
+    </w:rPr>
+  </w:style>
   <w:style w:type="character" w:default="1" w:styleId="a0">
     <w:name w:val="Default Paragraph Font"/>
     <w:uiPriority w:val="1"/>
@@ -439,6 +5772,176 @@
     <w:uiPriority w:val="99"/>
     <w:semiHidden/>
     <w:unhideWhenUsed/>
+  </w:style>
+  <w:style w:type="paragraph" w:styleId="a3">
+    <w:name w:val="Title"/>
+    <w:basedOn w:val="a"/>
+    <w:next w:val="a"/>
+    <w:link w:val="a4"/>
+    <w:uiPriority w:val="10"/>
+    <w:qFormat/>
+    <w:rsid w:val="00620A5B"/>
+    <w:pPr>
+      <w:spacing w:before="240" w:after="60"/>
+      <w:jc w:val="center"/>
+      <w:outlineLvl w:val="0"/>
+    </w:pPr>
+    <w:rPr>
+      <w:rFonts w:asciiTheme="majorHAnsi" w:eastAsiaTheme="majorEastAsia" w:hAnsiTheme="majorHAnsi" w:cstheme="majorBidi"/>
+      <w:b/>
+      <w:bCs/>
+      <w:sz w:val="32"/>
+      <w:szCs w:val="32"/>
+    </w:rPr>
+  </w:style>
+  <w:style w:type="character" w:customStyle="1" w:styleId="a4">
+    <w:name w:val="标题 字符"/>
+    <w:basedOn w:val="a0"/>
+    <w:link w:val="a3"/>
+    <w:uiPriority w:val="10"/>
+    <w:rsid w:val="00620A5B"/>
+    <w:rPr>
+      <w:rFonts w:asciiTheme="majorHAnsi" w:eastAsiaTheme="majorEastAsia" w:hAnsiTheme="majorHAnsi" w:cstheme="majorBidi"/>
+      <w:b/>
+      <w:bCs/>
+      <w:sz w:val="32"/>
+      <w:szCs w:val="32"/>
+    </w:rPr>
+  </w:style>
+  <w:style w:type="paragraph" w:styleId="a5">
+    <w:name w:val="List Paragraph"/>
+    <w:basedOn w:val="a"/>
+    <w:uiPriority w:val="34"/>
+    <w:qFormat/>
+    <w:rsid w:val="00620A5B"/>
+    <w:pPr>
+      <w:ind w:firstLineChars="200" w:firstLine="420"/>
+    </w:pPr>
+  </w:style>
+  <w:style w:type="character" w:customStyle="1" w:styleId="10">
+    <w:name w:val="标题 1 字符"/>
+    <w:basedOn w:val="a0"/>
+    <w:link w:val="1"/>
+    <w:uiPriority w:val="9"/>
+    <w:rsid w:val="00620A5B"/>
+    <w:rPr>
+      <w:b/>
+      <w:bCs/>
+      <w:kern w:val="44"/>
+      <w:sz w:val="44"/>
+      <w:szCs w:val="44"/>
+    </w:rPr>
+  </w:style>
+  <w:style w:type="character" w:customStyle="1" w:styleId="20">
+    <w:name w:val="标题 2 字符"/>
+    <w:basedOn w:val="a0"/>
+    <w:link w:val="2"/>
+    <w:uiPriority w:val="9"/>
+    <w:rsid w:val="00620A5B"/>
+    <w:rPr>
+      <w:rFonts w:asciiTheme="majorHAnsi" w:eastAsiaTheme="majorEastAsia" w:hAnsiTheme="majorHAnsi" w:cstheme="majorBidi"/>
+      <w:b/>
+      <w:bCs/>
+      <w:sz w:val="32"/>
+      <w:szCs w:val="32"/>
+    </w:rPr>
+  </w:style>
+  <w:style w:type="character" w:customStyle="1" w:styleId="30">
+    <w:name w:val="标题 3 字符"/>
+    <w:basedOn w:val="a0"/>
+    <w:link w:val="3"/>
+    <w:uiPriority w:val="9"/>
+    <w:rsid w:val="00620A5B"/>
+    <w:rPr>
+      <w:b/>
+      <w:bCs/>
+      <w:sz w:val="32"/>
+      <w:szCs w:val="32"/>
+    </w:rPr>
+  </w:style>
+  <w:style w:type="paragraph" w:styleId="TOC">
+    <w:name w:val="TOC Heading"/>
+    <w:basedOn w:val="1"/>
+    <w:next w:val="a"/>
+    <w:uiPriority w:val="39"/>
+    <w:unhideWhenUsed/>
+    <w:qFormat/>
+    <w:rsid w:val="00F75904"/>
+    <w:pPr>
+      <w:widowControl/>
+      <w:spacing w:before="240" w:after="0" w:line="259" w:lineRule="auto"/>
+      <w:jc w:val="left"/>
+      <w:outlineLvl w:val="9"/>
+    </w:pPr>
+    <w:rPr>
+      <w:rFonts w:asciiTheme="majorHAnsi" w:eastAsiaTheme="majorEastAsia" w:hAnsiTheme="majorHAnsi" w:cstheme="majorBidi"/>
+      <w:b w:val="0"/>
+      <w:bCs w:val="0"/>
+      <w:color w:val="2E74B5" w:themeColor="accent1" w:themeShade="BF"/>
+      <w:kern w:val="0"/>
+      <w:sz w:val="32"/>
+      <w:szCs w:val="32"/>
+    </w:rPr>
+  </w:style>
+  <w:style w:type="paragraph" w:styleId="11">
+    <w:name w:val="toc 1"/>
+    <w:basedOn w:val="a"/>
+    <w:next w:val="a"/>
+    <w:autoRedefine/>
+    <w:uiPriority w:val="39"/>
+    <w:unhideWhenUsed/>
+    <w:rsid w:val="00F75904"/>
+  </w:style>
+  <w:style w:type="paragraph" w:styleId="21">
+    <w:name w:val="toc 2"/>
+    <w:basedOn w:val="a"/>
+    <w:next w:val="a"/>
+    <w:autoRedefine/>
+    <w:uiPriority w:val="39"/>
+    <w:unhideWhenUsed/>
+    <w:rsid w:val="00F75904"/>
+    <w:pPr>
+      <w:ind w:leftChars="200" w:left="420"/>
+    </w:pPr>
+  </w:style>
+  <w:style w:type="paragraph" w:styleId="31">
+    <w:name w:val="toc 3"/>
+    <w:basedOn w:val="a"/>
+    <w:next w:val="a"/>
+    <w:autoRedefine/>
+    <w:uiPriority w:val="39"/>
+    <w:unhideWhenUsed/>
+    <w:rsid w:val="00F75904"/>
+    <w:pPr>
+      <w:ind w:leftChars="400" w:left="840"/>
+    </w:pPr>
+  </w:style>
+  <w:style w:type="character" w:styleId="a6">
+    <w:name w:val="Hyperlink"/>
+    <w:basedOn w:val="a0"/>
+    <w:uiPriority w:val="99"/>
+    <w:unhideWhenUsed/>
+    <w:rsid w:val="00F75904"/>
+    <w:rPr>
+      <w:color w:val="0563C1" w:themeColor="hyperlink"/>
+      <w:u w:val="single"/>
+    </w:rPr>
+  </w:style>
+  <w:style w:type="table" w:styleId="a7">
+    <w:name w:val="Table Grid"/>
+    <w:basedOn w:val="a1"/>
+    <w:uiPriority w:val="39"/>
+    <w:rsid w:val="00BB6C9C"/>
+    <w:tblPr>
+      <w:tblBorders>
+        <w:top w:val="single" w:sz="4" w:space="0" w:color="auto"/>
+        <w:left w:val="single" w:sz="4" w:space="0" w:color="auto"/>
+        <w:bottom w:val="single" w:sz="4" w:space="0" w:color="auto"/>
+        <w:right w:val="single" w:sz="4" w:space="0" w:color="auto"/>
+        <w:insideH w:val="single" w:sz="4" w:space="0" w:color="auto"/>
+        <w:insideV w:val="single" w:sz="4" w:space="0" w:color="auto"/>
+      </w:tblBorders>
+    </w:tblPr>
   </w:style>
 </w:styles>
 </file>
@@ -736,4 +6239,16 @@
     </a:ext>
   </a:extLst>
 </a:theme>
+</file>
+
+<file path=customXml/item1.xml><?xml version="1.0" encoding="utf-8"?>
+<b:Sources xmlns:b="http://schemas.openxmlformats.org/officeDocument/2006/bibliography" xmlns="http://schemas.openxmlformats.org/officeDocument/2006/bibliography" SelectedStyle="\APASixthEditionOfficeOnline.xsl" StyleName="APA" Version="6"/>
+</file>
+
+<file path=customXml/itemProps1.xml><?xml version="1.0" encoding="utf-8"?>
+<ds:datastoreItem xmlns:ds="http://schemas.openxmlformats.org/officeDocument/2006/customXml" ds:itemID="{8108CE73-A755-4358-8273-6C10A5BE442B}">
+  <ds:schemaRefs>
+    <ds:schemaRef ds:uri="http://schemas.openxmlformats.org/officeDocument/2006/bibliography"/>
+  </ds:schemaRefs>
+</ds:datastoreItem>
 </file>
--- a/doc/API.docx
+++ b/doc/API.docx
@@ -6,7 +6,7 @@
       <w:pPr>
         <w:pStyle w:val="a3"/>
       </w:pPr>
-      <w:bookmarkStart w:id="0" w:name="_Toc457310762"/>
+      <w:bookmarkStart w:id="0" w:name="_Toc457320884"/>
       <w:r>
         <w:rPr>
           <w:rFonts w:hint="eastAsia"/>
@@ -22,7 +22,7 @@
       <w:pPr>
         <w:pStyle w:val="a3"/>
       </w:pPr>
-      <w:bookmarkStart w:id="1" w:name="_Toc457310763"/>
+      <w:bookmarkStart w:id="1" w:name="_Toc457320885"/>
       <w:r>
         <w:rPr>
           <w:rFonts w:hint="eastAsia"/>
@@ -34,6 +34,11 @@
     <w:sdt>
       <w:sdtPr>
         <w:rPr>
+          <w:rFonts w:asciiTheme="minorHAnsi" w:eastAsiaTheme="minorEastAsia" w:hAnsiTheme="minorHAnsi" w:cstheme="minorBidi"/>
+          <w:color w:val="auto"/>
+          <w:kern w:val="2"/>
+          <w:sz w:val="21"/>
+          <w:szCs w:val="22"/>
           <w:lang w:val="zh-CN"/>
         </w:rPr>
         <w:id w:val="-2106564633"/>
@@ -44,13 +49,8 @@
       </w:sdtPr>
       <w:sdtEndPr>
         <w:rPr>
-          <w:rFonts w:asciiTheme="minorHAnsi" w:eastAsiaTheme="minorEastAsia" w:hAnsiTheme="minorHAnsi" w:cstheme="minorBidi"/>
           <w:b/>
           <w:bCs/>
-          <w:color w:val="auto"/>
-          <w:kern w:val="2"/>
-          <w:sz w:val="21"/>
-          <w:szCs w:val="22"/>
         </w:rPr>
       </w:sdtEndPr>
       <w:sdtContent>
@@ -84,7 +84,7 @@
           <w:r>
             <w:fldChar w:fldCharType="separate"/>
           </w:r>
-          <w:hyperlink w:anchor="_Toc457310762" w:history="1">
+          <w:hyperlink w:anchor="_Toc457320884" w:history="1">
             <w:r>
               <w:rPr>
                 <w:rStyle w:val="a6"/>
@@ -111,7 +111,7 @@
                 <w:noProof/>
                 <w:webHidden/>
               </w:rPr>
-              <w:instrText xml:space="preserve"> PAGEREF _Toc457310762 \h </w:instrText>
+              <w:instrText xml:space="preserve"> PAGEREF _Toc457320884 \h </w:instrText>
             </w:r>
             <w:r>
               <w:rPr>
@@ -152,7 +152,7 @@
               <w:noProof/>
             </w:rPr>
           </w:pPr>
-          <w:hyperlink w:anchor="_Toc457310763" w:history="1">
+          <w:hyperlink w:anchor="_Toc457320885" w:history="1">
             <w:r>
               <w:rPr>
                 <w:rStyle w:val="a6"/>
@@ -179,7 +179,7 @@
                 <w:noProof/>
                 <w:webHidden/>
               </w:rPr>
-              <w:instrText xml:space="preserve"> PAGEREF _Toc457310763 \h </w:instrText>
+              <w:instrText xml:space="preserve"> PAGEREF _Toc457320885 \h </w:instrText>
             </w:r>
             <w:r>
               <w:rPr>
@@ -220,7 +220,7 @@
               <w:noProof/>
             </w:rPr>
           </w:pPr>
-          <w:hyperlink w:anchor="_Toc457310764" w:history="1">
+          <w:hyperlink w:anchor="_Toc457320886" w:history="1">
             <w:r>
               <w:rPr>
                 <w:rStyle w:val="a6"/>
@@ -247,7 +247,7 @@
                 <w:noProof/>
                 <w:webHidden/>
               </w:rPr>
-              <w:instrText xml:space="preserve"> PAGEREF _Toc457310764 \h </w:instrText>
+              <w:instrText xml:space="preserve"> PAGEREF _Toc457320886 \h </w:instrText>
             </w:r>
             <w:r>
               <w:rPr>
@@ -267,7 +267,7 @@
                 <w:noProof/>
                 <w:webHidden/>
               </w:rPr>
-              <w:t>3</w:t>
+              <w:t>2</w:t>
             </w:r>
             <w:r>
               <w:rPr>
@@ -288,13 +288,13 @@
               <w:noProof/>
             </w:rPr>
           </w:pPr>
-          <w:hyperlink w:anchor="_Toc457310765" w:history="1">
+          <w:hyperlink w:anchor="_Toc457320887" w:history="1">
             <w:r>
               <w:rPr>
                 <w:rStyle w:val="a6"/>
                 <w:noProof/>
               </w:rPr>
-              <w:t>站点设置 /site</w:t>
+              <w:t>站点信息 /site</w:t>
             </w:r>
             <w:r>
               <w:rPr>
@@ -315,7 +315,7 @@
                 <w:noProof/>
                 <w:webHidden/>
               </w:rPr>
-              <w:instrText xml:space="preserve"> PAGEREF _Toc457310765 \h </w:instrText>
+              <w:instrText xml:space="preserve"> PAGEREF _Toc457320887 \h </w:instrText>
             </w:r>
             <w:r>
               <w:rPr>
@@ -335,7 +335,7 @@
                 <w:noProof/>
                 <w:webHidden/>
               </w:rPr>
-              <w:t>4</w:t>
+              <w:t>3</w:t>
             </w:r>
             <w:r>
               <w:rPr>
@@ -356,13 +356,13 @@
               <w:noProof/>
             </w:rPr>
           </w:pPr>
-          <w:hyperlink w:anchor="_Toc457310766" w:history="1">
+          <w:hyperlink w:anchor="_Toc457320888" w:history="1">
             <w:r>
               <w:rPr>
                 <w:rStyle w:val="a6"/>
                 <w:noProof/>
               </w:rPr>
-              <w:t>全局配置 /globalData</w:t>
+              <w:t>[GET] 全局配置 /globalData</w:t>
             </w:r>
             <w:r>
               <w:rPr>
@@ -383,7 +383,7 @@
                 <w:noProof/>
                 <w:webHidden/>
               </w:rPr>
-              <w:instrText xml:space="preserve"> PAGEREF _Toc457310766 \h </w:instrText>
+              <w:instrText xml:space="preserve"> PAGEREF _Toc457320888 \h </w:instrText>
             </w:r>
             <w:r>
               <w:rPr>
@@ -403,7 +403,7 @@
                 <w:noProof/>
                 <w:webHidden/>
               </w:rPr>
-              <w:t>4</w:t>
+              <w:t>3</w:t>
             </w:r>
             <w:r>
               <w:rPr>
@@ -424,7 +424,7 @@
               <w:noProof/>
             </w:rPr>
           </w:pPr>
-          <w:hyperlink w:anchor="_Toc457310767" w:history="1">
+          <w:hyperlink w:anchor="_Toc457320889" w:history="1">
             <w:r>
               <w:rPr>
                 <w:rStyle w:val="a6"/>
@@ -451,7 +451,7 @@
                 <w:noProof/>
                 <w:webHidden/>
               </w:rPr>
-              <w:instrText xml:space="preserve"> PAGEREF _Toc457310767 \h </w:instrText>
+              <w:instrText xml:space="preserve"> PAGEREF _Toc457320889 \h </w:instrText>
             </w:r>
             <w:r>
               <w:rPr>
@@ -471,7 +471,7 @@
                 <w:noProof/>
                 <w:webHidden/>
               </w:rPr>
-              <w:t>4</w:t>
+              <w:t>3</w:t>
             </w:r>
             <w:r>
               <w:rPr>
@@ -492,7 +492,7 @@
               <w:noProof/>
             </w:rPr>
           </w:pPr>
-          <w:hyperlink w:anchor="_Toc457310768" w:history="1">
+          <w:hyperlink w:anchor="_Toc457320890" w:history="1">
             <w:r>
               <w:rPr>
                 <w:rStyle w:val="a6"/>
@@ -519,7 +519,7 @@
                 <w:noProof/>
                 <w:webHidden/>
               </w:rPr>
-              <w:instrText xml:space="preserve"> PAGEREF _Toc457310768 \h </w:instrText>
+              <w:instrText xml:space="preserve"> PAGEREF _Toc457320890 \h </w:instrText>
             </w:r>
             <w:r>
               <w:rPr>
@@ -539,7 +539,7 @@
                 <w:noProof/>
                 <w:webHidden/>
               </w:rPr>
-              <w:t>4</w:t>
+              <w:t>3</w:t>
             </w:r>
             <w:r>
               <w:rPr>
@@ -560,7 +560,7 @@
               <w:noProof/>
             </w:rPr>
           </w:pPr>
-          <w:hyperlink w:anchor="_Toc457310769" w:history="1">
+          <w:hyperlink w:anchor="_Toc457320891" w:history="1">
             <w:r>
               <w:rPr>
                 <w:rStyle w:val="a6"/>
@@ -587,7 +587,7 @@
                 <w:noProof/>
                 <w:webHidden/>
               </w:rPr>
-              <w:instrText xml:space="preserve"> PAGEREF _Toc457310769 \h </w:instrText>
+              <w:instrText xml:space="preserve"> PAGEREF _Toc457320891 \h </w:instrText>
             </w:r>
             <w:r>
               <w:rPr>
@@ -607,7 +607,7 @@
                 <w:noProof/>
                 <w:webHidden/>
               </w:rPr>
-              <w:t>4</w:t>
+              <w:t>3</w:t>
             </w:r>
             <w:r>
               <w:rPr>
@@ -628,7 +628,7 @@
               <w:noProof/>
             </w:rPr>
           </w:pPr>
-          <w:hyperlink w:anchor="_Toc457310770" w:history="1">
+          <w:hyperlink w:anchor="_Toc457320892" w:history="1">
             <w:r>
               <w:rPr>
                 <w:rStyle w:val="a6"/>
@@ -655,7 +655,7 @@
                 <w:noProof/>
                 <w:webHidden/>
               </w:rPr>
-              <w:instrText xml:space="preserve"> PAGEREF _Toc457310770 \h </w:instrText>
+              <w:instrText xml:space="preserve"> PAGEREF _Toc457320892 \h </w:instrText>
             </w:r>
             <w:r>
               <w:rPr>
@@ -675,7 +675,7 @@
                 <w:noProof/>
                 <w:webHidden/>
               </w:rPr>
-              <w:t>4</w:t>
+              <w:t>5</w:t>
             </w:r>
             <w:r>
               <w:rPr>
@@ -696,7 +696,7 @@
               <w:noProof/>
             </w:rPr>
           </w:pPr>
-          <w:hyperlink w:anchor="_Toc457310771" w:history="1">
+          <w:hyperlink w:anchor="_Toc457320893" w:history="1">
             <w:r>
               <w:rPr>
                 <w:rStyle w:val="a6"/>
@@ -723,7 +723,7 @@
                 <w:noProof/>
                 <w:webHidden/>
               </w:rPr>
-              <w:instrText xml:space="preserve"> PAGEREF _Toc457310771 \h </w:instrText>
+              <w:instrText xml:space="preserve"> PAGEREF _Toc457320893 \h </w:instrText>
             </w:r>
             <w:r>
               <w:rPr>
@@ -743,7 +743,7 @@
                 <w:noProof/>
                 <w:webHidden/>
               </w:rPr>
-              <w:t>4</w:t>
+              <w:t>5</w:t>
             </w:r>
             <w:r>
               <w:rPr>
@@ -764,7 +764,7 @@
               <w:noProof/>
             </w:rPr>
           </w:pPr>
-          <w:hyperlink w:anchor="_Toc457310772" w:history="1">
+          <w:hyperlink w:anchor="_Toc457320894" w:history="1">
             <w:r>
               <w:rPr>
                 <w:rStyle w:val="a6"/>
@@ -791,7 +791,7 @@
                 <w:noProof/>
                 <w:webHidden/>
               </w:rPr>
-              <w:instrText xml:space="preserve"> PAGEREF _Toc457310772 \h </w:instrText>
+              <w:instrText xml:space="preserve"> PAGEREF _Toc457320894 \h </w:instrText>
             </w:r>
             <w:r>
               <w:rPr>
@@ -811,7 +811,7 @@
                 <w:noProof/>
                 <w:webHidden/>
               </w:rPr>
-              <w:t>4</w:t>
+              <w:t>5</w:t>
             </w:r>
             <w:r>
               <w:rPr>
@@ -832,7 +832,7 @@
               <w:noProof/>
             </w:rPr>
           </w:pPr>
-          <w:hyperlink w:anchor="_Toc457310773" w:history="1">
+          <w:hyperlink w:anchor="_Toc457320895" w:history="1">
             <w:r>
               <w:rPr>
                 <w:rStyle w:val="a6"/>
@@ -859,7 +859,7 @@
                 <w:noProof/>
                 <w:webHidden/>
               </w:rPr>
-              <w:instrText xml:space="preserve"> PAGEREF _Toc457310773 \h </w:instrText>
+              <w:instrText xml:space="preserve"> PAGEREF _Toc457320895 \h </w:instrText>
             </w:r>
             <w:r>
               <w:rPr>
@@ -879,7 +879,7 @@
                 <w:noProof/>
                 <w:webHidden/>
               </w:rPr>
-              <w:t>4</w:t>
+              <w:t>5</w:t>
             </w:r>
             <w:r>
               <w:rPr>
@@ -900,7 +900,7 @@
               <w:noProof/>
             </w:rPr>
           </w:pPr>
-          <w:hyperlink w:anchor="_Toc457310774" w:history="1">
+          <w:hyperlink w:anchor="_Toc457320896" w:history="1">
             <w:r>
               <w:rPr>
                 <w:rStyle w:val="a6"/>
@@ -927,7 +927,7 @@
                 <w:noProof/>
                 <w:webHidden/>
               </w:rPr>
-              <w:instrText xml:space="preserve"> PAGEREF _Toc457310774 \h </w:instrText>
+              <w:instrText xml:space="preserve"> PAGEREF _Toc457320896 \h </w:instrText>
             </w:r>
             <w:r>
               <w:rPr>
@@ -968,7 +968,7 @@
               <w:noProof/>
             </w:rPr>
           </w:pPr>
-          <w:hyperlink w:anchor="_Toc457310775" w:history="1">
+          <w:hyperlink w:anchor="_Toc457320897" w:history="1">
             <w:r>
               <w:rPr>
                 <w:rStyle w:val="a6"/>
@@ -995,7 +995,7 @@
                 <w:noProof/>
                 <w:webHidden/>
               </w:rPr>
-              <w:instrText xml:space="preserve"> PAGEREF _Toc457310775 \h </w:instrText>
+              <w:instrText xml:space="preserve"> PAGEREF _Toc457320897 \h </w:instrText>
             </w:r>
             <w:r>
               <w:rPr>
@@ -1036,7 +1036,7 @@
               <w:noProof/>
             </w:rPr>
           </w:pPr>
-          <w:hyperlink w:anchor="_Toc457310776" w:history="1">
+          <w:hyperlink w:anchor="_Toc457320898" w:history="1">
             <w:r>
               <w:rPr>
                 <w:rStyle w:val="a6"/>
@@ -1063,7 +1063,7 @@
                 <w:noProof/>
                 <w:webHidden/>
               </w:rPr>
-              <w:instrText xml:space="preserve"> PAGEREF _Toc457310776 \h </w:instrText>
+              <w:instrText xml:space="preserve"> PAGEREF _Toc457320898 \h </w:instrText>
             </w:r>
             <w:r>
               <w:rPr>
@@ -1104,7 +1104,7 @@
               <w:noProof/>
             </w:rPr>
           </w:pPr>
-          <w:hyperlink w:anchor="_Toc457310777" w:history="1">
+          <w:hyperlink w:anchor="_Toc457320899" w:history="1">
             <w:r>
               <w:rPr>
                 <w:rStyle w:val="a6"/>
@@ -1131,7 +1131,7 @@
                 <w:noProof/>
                 <w:webHidden/>
               </w:rPr>
-              <w:instrText xml:space="preserve"> PAGEREF _Toc457310777 \h </w:instrText>
+              <w:instrText xml:space="preserve"> PAGEREF _Toc457320899 \h </w:instrText>
             </w:r>
             <w:r>
               <w:rPr>
@@ -1172,7 +1172,7 @@
               <w:noProof/>
             </w:rPr>
           </w:pPr>
-          <w:hyperlink w:anchor="_Toc457310778" w:history="1">
+          <w:hyperlink w:anchor="_Toc457320900" w:history="1">
             <w:r>
               <w:rPr>
                 <w:rStyle w:val="a6"/>
@@ -1199,7 +1199,7 @@
                 <w:noProof/>
                 <w:webHidden/>
               </w:rPr>
-              <w:instrText xml:space="preserve"> PAGEREF _Toc457310778 \h </w:instrText>
+              <w:instrText xml:space="preserve"> PAGEREF _Toc457320900 \h </w:instrText>
             </w:r>
             <w:r>
               <w:rPr>
@@ -1240,7 +1240,7 @@
               <w:noProof/>
             </w:rPr>
           </w:pPr>
-          <w:hyperlink w:anchor="_Toc457310779" w:history="1">
+          <w:hyperlink w:anchor="_Toc457320901" w:history="1">
             <w:r>
               <w:rPr>
                 <w:rStyle w:val="a6"/>
@@ -1267,7 +1267,7 @@
                 <w:noProof/>
                 <w:webHidden/>
               </w:rPr>
-              <w:instrText xml:space="preserve"> PAGEREF _Toc457310779 \h </w:instrText>
+              <w:instrText xml:space="preserve"> PAGEREF _Toc457320901 \h </w:instrText>
             </w:r>
             <w:r>
               <w:rPr>
@@ -1287,7 +1287,7 @@
                 <w:noProof/>
                 <w:webHidden/>
               </w:rPr>
-              <w:t>5</w:t>
+              <w:t>6</w:t>
             </w:r>
             <w:r>
               <w:rPr>
@@ -1308,7 +1308,7 @@
               <w:noProof/>
             </w:rPr>
           </w:pPr>
-          <w:hyperlink w:anchor="_Toc457310780" w:history="1">
+          <w:hyperlink w:anchor="_Toc457320902" w:history="1">
             <w:r>
               <w:rPr>
                 <w:rStyle w:val="a6"/>
@@ -1335,7 +1335,7 @@
                 <w:noProof/>
                 <w:webHidden/>
               </w:rPr>
-              <w:instrText xml:space="preserve"> PAGEREF _Toc457310780 \h </w:instrText>
+              <w:instrText xml:space="preserve"> PAGEREF _Toc457320902 \h </w:instrText>
             </w:r>
             <w:r>
               <w:rPr>
@@ -1355,7 +1355,7 @@
                 <w:noProof/>
                 <w:webHidden/>
               </w:rPr>
-              <w:t>5</w:t>
+              <w:t>6</w:t>
             </w:r>
             <w:r>
               <w:rPr>
@@ -1376,7 +1376,7 @@
               <w:noProof/>
             </w:rPr>
           </w:pPr>
-          <w:hyperlink w:anchor="_Toc457310781" w:history="1">
+          <w:hyperlink w:anchor="_Toc457320903" w:history="1">
             <w:r>
               <w:rPr>
                 <w:rStyle w:val="a6"/>
@@ -1403,7 +1403,7 @@
                 <w:noProof/>
                 <w:webHidden/>
               </w:rPr>
-              <w:instrText xml:space="preserve"> PAGEREF _Toc457310781 \h </w:instrText>
+              <w:instrText xml:space="preserve"> PAGEREF _Toc457320903 \h </w:instrText>
             </w:r>
             <w:r>
               <w:rPr>
@@ -1423,7 +1423,7 @@
                 <w:noProof/>
                 <w:webHidden/>
               </w:rPr>
-              <w:t>5</w:t>
+              <w:t>6</w:t>
             </w:r>
             <w:r>
               <w:rPr>
@@ -1444,7 +1444,7 @@
               <w:noProof/>
             </w:rPr>
           </w:pPr>
-          <w:hyperlink w:anchor="_Toc457310782" w:history="1">
+          <w:hyperlink w:anchor="_Toc457320904" w:history="1">
             <w:r>
               <w:rPr>
                 <w:rStyle w:val="a6"/>
@@ -1471,7 +1471,7 @@
                 <w:noProof/>
                 <w:webHidden/>
               </w:rPr>
-              <w:instrText xml:space="preserve"> PAGEREF _Toc457310782 \h </w:instrText>
+              <w:instrText xml:space="preserve"> PAGEREF _Toc457320904 \h </w:instrText>
             </w:r>
             <w:r>
               <w:rPr>
@@ -1491,7 +1491,7 @@
                 <w:noProof/>
                 <w:webHidden/>
               </w:rPr>
-              <w:t>5</w:t>
+              <w:t>6</w:t>
             </w:r>
             <w:r>
               <w:rPr>
@@ -1512,7 +1512,7 @@
               <w:noProof/>
             </w:rPr>
           </w:pPr>
-          <w:hyperlink w:anchor="_Toc457310783" w:history="1">
+          <w:hyperlink w:anchor="_Toc457320905" w:history="1">
             <w:r>
               <w:rPr>
                 <w:rStyle w:val="a6"/>
@@ -1539,7 +1539,7 @@
                 <w:noProof/>
                 <w:webHidden/>
               </w:rPr>
-              <w:instrText xml:space="preserve"> PAGEREF _Toc457310783 \h </w:instrText>
+              <w:instrText xml:space="preserve"> PAGEREF _Toc457320905 \h </w:instrText>
             </w:r>
             <w:r>
               <w:rPr>
@@ -1580,7 +1580,7 @@
               <w:noProof/>
             </w:rPr>
           </w:pPr>
-          <w:hyperlink w:anchor="_Toc457310784" w:history="1">
+          <w:hyperlink w:anchor="_Toc457320906" w:history="1">
             <w:r>
               <w:rPr>
                 <w:rStyle w:val="a6"/>
@@ -1607,7 +1607,7 @@
                 <w:noProof/>
                 <w:webHidden/>
               </w:rPr>
-              <w:instrText xml:space="preserve"> PAGEREF _Toc457310784 \h </w:instrText>
+              <w:instrText xml:space="preserve"> PAGEREF _Toc457320906 \h </w:instrText>
             </w:r>
             <w:r>
               <w:rPr>
@@ -1648,7 +1648,7 @@
               <w:noProof/>
             </w:rPr>
           </w:pPr>
-          <w:hyperlink w:anchor="_Toc457310785" w:history="1">
+          <w:hyperlink w:anchor="_Toc457320907" w:history="1">
             <w:r>
               <w:rPr>
                 <w:rStyle w:val="a6"/>
@@ -1675,7 +1675,7 @@
                 <w:noProof/>
                 <w:webHidden/>
               </w:rPr>
-              <w:instrText xml:space="preserve"> PAGEREF _Toc457310785 \h </w:instrText>
+              <w:instrText xml:space="preserve"> PAGEREF _Toc457320907 \h </w:instrText>
             </w:r>
             <w:r>
               <w:rPr>
@@ -1716,7 +1716,7 @@
               <w:noProof/>
             </w:rPr>
           </w:pPr>
-          <w:hyperlink w:anchor="_Toc457310786" w:history="1">
+          <w:hyperlink w:anchor="_Toc457320908" w:history="1">
             <w:r>
               <w:rPr>
                 <w:rStyle w:val="a6"/>
@@ -1743,7 +1743,7 @@
                 <w:noProof/>
                 <w:webHidden/>
               </w:rPr>
-              <w:instrText xml:space="preserve"> PAGEREF _Toc457310786 \h </w:instrText>
+              <w:instrText xml:space="preserve"> PAGEREF _Toc457320908 \h </w:instrText>
             </w:r>
             <w:r>
               <w:rPr>
@@ -1784,7 +1784,7 @@
               <w:noProof/>
             </w:rPr>
           </w:pPr>
-          <w:hyperlink w:anchor="_Toc457310787" w:history="1">
+          <w:hyperlink w:anchor="_Toc457320909" w:history="1">
             <w:r>
               <w:rPr>
                 <w:rStyle w:val="a6"/>
@@ -1811,7 +1811,7 @@
                 <w:noProof/>
                 <w:webHidden/>
               </w:rPr>
-              <w:instrText xml:space="preserve"> PAGEREF _Toc457310787 \h </w:instrText>
+              <w:instrText xml:space="preserve"> PAGEREF _Toc457320909 \h </w:instrText>
             </w:r>
             <w:r>
               <w:rPr>
@@ -1852,7 +1852,7 @@
               <w:noProof/>
             </w:rPr>
           </w:pPr>
-          <w:hyperlink w:anchor="_Toc457310788" w:history="1">
+          <w:hyperlink w:anchor="_Toc457320910" w:history="1">
             <w:r>
               <w:rPr>
                 <w:rStyle w:val="a6"/>
@@ -1879,7 +1879,7 @@
                 <w:noProof/>
                 <w:webHidden/>
               </w:rPr>
-              <w:instrText xml:space="preserve"> PAGEREF _Toc457310788 \h </w:instrText>
+              <w:instrText xml:space="preserve"> PAGEREF _Toc457320910 \h </w:instrText>
             </w:r>
             <w:r>
               <w:rPr>
@@ -1899,7 +1899,7 @@
                 <w:noProof/>
                 <w:webHidden/>
               </w:rPr>
-              <w:t>6</w:t>
+              <w:t>7</w:t>
             </w:r>
             <w:r>
               <w:rPr>
@@ -1920,7 +1920,7 @@
               <w:noProof/>
             </w:rPr>
           </w:pPr>
-          <w:hyperlink w:anchor="_Toc457310789" w:history="1">
+          <w:hyperlink w:anchor="_Toc457320911" w:history="1">
             <w:r>
               <w:rPr>
                 <w:rStyle w:val="a6"/>
@@ -1947,7 +1947,7 @@
                 <w:noProof/>
                 <w:webHidden/>
               </w:rPr>
-              <w:instrText xml:space="preserve"> PAGEREF _Toc457310789 \h </w:instrText>
+              <w:instrText xml:space="preserve"> PAGEREF _Toc457320911 \h </w:instrText>
             </w:r>
             <w:r>
               <w:rPr>
@@ -1967,7 +1967,7 @@
                 <w:noProof/>
                 <w:webHidden/>
               </w:rPr>
-              <w:t>6</w:t>
+              <w:t>7</w:t>
             </w:r>
             <w:r>
               <w:rPr>
@@ -1988,7 +1988,7 @@
               <w:noProof/>
             </w:rPr>
           </w:pPr>
-          <w:hyperlink w:anchor="_Toc457310790" w:history="1">
+          <w:hyperlink w:anchor="_Toc457320912" w:history="1">
             <w:r>
               <w:rPr>
                 <w:rStyle w:val="a6"/>
@@ -2015,7 +2015,7 @@
                 <w:noProof/>
                 <w:webHidden/>
               </w:rPr>
-              <w:instrText xml:space="preserve"> PAGEREF _Toc457310790 \h </w:instrText>
+              <w:instrText xml:space="preserve"> PAGEREF _Toc457320912 \h </w:instrText>
             </w:r>
             <w:r>
               <w:rPr>
@@ -2035,7 +2035,7 @@
                 <w:noProof/>
                 <w:webHidden/>
               </w:rPr>
-              <w:t>6</w:t>
+              <w:t>7</w:t>
             </w:r>
             <w:r>
               <w:rPr>
@@ -2056,7 +2056,7 @@
               <w:noProof/>
             </w:rPr>
           </w:pPr>
-          <w:hyperlink w:anchor="_Toc457310791" w:history="1">
+          <w:hyperlink w:anchor="_Toc457320913" w:history="1">
             <w:r>
               <w:rPr>
                 <w:rStyle w:val="a6"/>
@@ -2083,7 +2083,7 @@
                 <w:noProof/>
                 <w:webHidden/>
               </w:rPr>
-              <w:instrText xml:space="preserve"> PAGEREF _Toc457310791 \h </w:instrText>
+              <w:instrText xml:space="preserve"> PAGEREF _Toc457320913 \h </w:instrText>
             </w:r>
             <w:r>
               <w:rPr>
@@ -2103,7 +2103,7 @@
                 <w:noProof/>
                 <w:webHidden/>
               </w:rPr>
-              <w:t>6</w:t>
+              <w:t>7</w:t>
             </w:r>
             <w:r>
               <w:rPr>
@@ -2124,7 +2124,7 @@
               <w:noProof/>
             </w:rPr>
           </w:pPr>
-          <w:hyperlink w:anchor="_Toc457310792" w:history="1">
+          <w:hyperlink w:anchor="_Toc457320914" w:history="1">
             <w:r>
               <w:rPr>
                 <w:rStyle w:val="a6"/>
@@ -2151,7 +2151,7 @@
                 <w:noProof/>
                 <w:webHidden/>
               </w:rPr>
-              <w:instrText xml:space="preserve"> PAGEREF _Toc457310792 \h </w:instrText>
+              <w:instrText xml:space="preserve"> PAGEREF _Toc457320914 \h </w:instrText>
             </w:r>
             <w:r>
               <w:rPr>
@@ -2192,7 +2192,7 @@
               <w:noProof/>
             </w:rPr>
           </w:pPr>
-          <w:hyperlink w:anchor="_Toc457310793" w:history="1">
+          <w:hyperlink w:anchor="_Toc457320915" w:history="1">
             <w:r>
               <w:rPr>
                 <w:rStyle w:val="a6"/>
@@ -2219,7 +2219,7 @@
                 <w:noProof/>
                 <w:webHidden/>
               </w:rPr>
-              <w:instrText xml:space="preserve"> PAGEREF _Toc457310793 \h </w:instrText>
+              <w:instrText xml:space="preserve"> PAGEREF _Toc457320915 \h </w:instrText>
             </w:r>
             <w:r>
               <w:rPr>
@@ -2260,7 +2260,7 @@
               <w:noProof/>
             </w:rPr>
           </w:pPr>
-          <w:hyperlink w:anchor="_Toc457310794" w:history="1">
+          <w:hyperlink w:anchor="_Toc457320916" w:history="1">
             <w:r>
               <w:rPr>
                 <w:rStyle w:val="a6"/>
@@ -2287,7 +2287,7 @@
                 <w:noProof/>
                 <w:webHidden/>
               </w:rPr>
-              <w:instrText xml:space="preserve"> PAGEREF _Toc457310794 \h </w:instrText>
+              <w:instrText xml:space="preserve"> PAGEREF _Toc457320916 \h </w:instrText>
             </w:r>
             <w:r>
               <w:rPr>
@@ -2328,7 +2328,7 @@
               <w:noProof/>
             </w:rPr>
           </w:pPr>
-          <w:hyperlink w:anchor="_Toc457310795" w:history="1">
+          <w:hyperlink w:anchor="_Toc457320917" w:history="1">
             <w:r>
               <w:rPr>
                 <w:rStyle w:val="a6"/>
@@ -2355,7 +2355,7 @@
                 <w:noProof/>
                 <w:webHidden/>
               </w:rPr>
-              <w:instrText xml:space="preserve"> PAGEREF _Toc457310795 \h </w:instrText>
+              <w:instrText xml:space="preserve"> PAGEREF _Toc457320917 \h </w:instrText>
             </w:r>
             <w:r>
               <w:rPr>
@@ -2396,7 +2396,7 @@
               <w:noProof/>
             </w:rPr>
           </w:pPr>
-          <w:hyperlink w:anchor="_Toc457310796" w:history="1">
+          <w:hyperlink w:anchor="_Toc457320918" w:history="1">
             <w:r>
               <w:rPr>
                 <w:rStyle w:val="a6"/>
@@ -2423,7 +2423,7 @@
                 <w:noProof/>
                 <w:webHidden/>
               </w:rPr>
-              <w:instrText xml:space="preserve"> PAGEREF _Toc457310796 \h </w:instrText>
+              <w:instrText xml:space="preserve"> PAGEREF _Toc457320918 \h </w:instrText>
             </w:r>
             <w:r>
               <w:rPr>
@@ -2464,7 +2464,7 @@
               <w:noProof/>
             </w:rPr>
           </w:pPr>
-          <w:hyperlink w:anchor="_Toc457310797" w:history="1">
+          <w:hyperlink w:anchor="_Toc457320919" w:history="1">
             <w:r>
               <w:rPr>
                 <w:rStyle w:val="a6"/>
@@ -2491,7 +2491,7 @@
                 <w:noProof/>
                 <w:webHidden/>
               </w:rPr>
-              <w:instrText xml:space="preserve"> PAGEREF _Toc457310797 \h </w:instrText>
+              <w:instrText xml:space="preserve"> PAGEREF _Toc457320919 \h </w:instrText>
             </w:r>
             <w:r>
               <w:rPr>
@@ -2511,7 +2511,7 @@
                 <w:noProof/>
                 <w:webHidden/>
               </w:rPr>
-              <w:t>7</w:t>
+              <w:t>8</w:t>
             </w:r>
             <w:r>
               <w:rPr>
@@ -2523,18 +2523,12 @@
           </w:hyperlink>
         </w:p>
         <w:p>
-          <w:pPr>
-            <w:rPr>
-              <w:rFonts w:hint="eastAsia"/>
-            </w:rPr>
-          </w:pPr>
           <w:r>
             <w:rPr>
               <w:b/>
               <w:bCs/>
               <w:lang w:val="zh-CN"/>
             </w:rPr>
-            <w:lastRenderedPageBreak/>
             <w:fldChar w:fldCharType="end"/>
           </w:r>
         </w:p>
@@ -2557,7 +2551,7 @@
       <w:pPr>
         <w:pStyle w:val="1"/>
       </w:pPr>
-      <w:bookmarkStart w:id="2" w:name="_Toc457310764"/>
+      <w:bookmarkStart w:id="2" w:name="_Toc457320886"/>
       <w:r>
         <w:rPr>
           <w:rFonts w:hint="eastAsia"/>
@@ -2568,21 +2562,11 @@
         <w:br/>
       </w:r>
       <w:r>
-        <w:t>/</w:t>
-      </w:r>
-      <w:proofErr w:type="spellStart"/>
-      <w:r>
-        <w:t>api</w:t>
+        <w:t>/api</w:t>
       </w:r>
       <w:bookmarkEnd w:id="2"/>
-      <w:proofErr w:type="spellEnd"/>
     </w:p>
     <w:p>
-      <w:pPr>
-        <w:rPr>
-          <w:rFonts w:hint="eastAsia"/>
-        </w:rPr>
-      </w:pPr>
       <w:r>
         <w:rPr>
           <w:rFonts w:hint="eastAsia"/>
@@ -2602,8 +2586,12 @@
         </w:rPr>
         <w:t>发送</w:t>
       </w:r>
-    </w:p>
-    <w:p>
+      <w:r>
+        <w:rPr>
+          <w:rFonts w:hint="eastAsia"/>
+        </w:rPr>
+        <w:t>时</w:t>
+      </w:r>
       <w:r>
         <w:rPr>
           <w:rFonts w:hint="eastAsia"/>
@@ -2621,16 +2609,8 @@
         <w:rPr>
           <w:highlight w:val="yellow"/>
         </w:rPr>
-        <w:t>/</w:t>
-      </w:r>
-      <w:proofErr w:type="spellStart"/>
-      <w:r>
-        <w:rPr>
-          <w:highlight w:val="yellow"/>
-        </w:rPr>
-        <w:t>json</w:t>
-      </w:r>
-      <w:proofErr w:type="spellEnd"/>
+        <w:t>/json</w:t>
+      </w:r>
     </w:p>
     <w:p/>
     <w:p>
@@ -2644,9 +2624,6 @@
     <w:p>
       <w:pPr>
         <w:ind w:firstLine="420"/>
-        <w:rPr>
-          <w:rFonts w:hint="eastAsia"/>
-        </w:rPr>
       </w:pPr>
       <w:r>
         <w:rPr>
@@ -2660,12 +2637,6 @@
           <w:highlight w:val="yellow"/>
         </w:rPr>
         <w:t>result</w:t>
-      </w:r>
-      <w:r>
-        <w:rPr>
-          <w:rFonts w:hint="eastAsia"/>
-        </w:rPr>
-        <w:t xml:space="preserve"> </w:t>
       </w:r>
     </w:p>
     <w:tbl>
@@ -2700,11 +2671,6 @@
             </w:r>
           </w:p>
           <w:p>
-            <w:pPr>
-              <w:rPr>
-                <w:rFonts w:hint="eastAsia"/>
-              </w:rPr>
-            </w:pPr>
             <w:r>
               <w:rPr>
                 <w:rFonts w:hint="eastAsia"/>
@@ -2718,11 +2684,6 @@
             <w:tcW w:w="4503" w:type="dxa"/>
           </w:tcPr>
           <w:p>
-            <w:pPr>
-              <w:rPr>
-                <w:rFonts w:hint="eastAsia"/>
-              </w:rPr>
-            </w:pPr>
             <w:r>
               <w:rPr>
                 <w:rFonts w:hint="eastAsia"/>
@@ -2753,11 +2714,6 @@
             </w:r>
           </w:p>
           <w:p>
-            <w:pPr>
-              <w:rPr>
-                <w:rFonts w:hint="eastAsia"/>
-              </w:rPr>
-            </w:pPr>
             <w:r>
               <w:rPr>
                 <w:rFonts w:hint="eastAsia"/>
@@ -2792,18 +2748,12 @@
             </w:r>
           </w:p>
           <w:p>
-            <w:pPr>
-              <w:rPr>
-                <w:rFonts w:hint="eastAsia"/>
-              </w:rPr>
-            </w:pPr>
             <w:r>
               <w:rPr>
                 <w:rFonts w:hint="eastAsia"/>
               </w:rPr>
               <w:t>必有</w:t>
             </w:r>
-            <w:proofErr w:type="spellStart"/>
             <w:r>
               <w:rPr>
                 <w:rFonts w:hint="eastAsia"/>
@@ -2811,7 +2761,6 @@
               </w:rPr>
               <w:t>errorMsg</w:t>
             </w:r>
-            <w:proofErr w:type="spellEnd"/>
             <w:r>
               <w:rPr>
                 <w:rFonts w:hint="eastAsia"/>
@@ -2825,11 +2774,6 @@
             <w:tcW w:w="4503" w:type="dxa"/>
           </w:tcPr>
           <w:p>
-            <w:pPr>
-              <w:rPr>
-                <w:rFonts w:hint="eastAsia"/>
-              </w:rPr>
-            </w:pPr>
             <w:r>
               <w:rPr>
                 <w:rFonts w:hint="eastAsia"/>
@@ -2844,15 +2788,7 @@
           </w:p>
           <w:p>
             <w:r>
-              <w:t xml:space="preserve">  “</w:t>
-            </w:r>
-            <w:proofErr w:type="spellStart"/>
-            <w:r>
-              <w:t>errorMsg</w:t>
-            </w:r>
-            <w:proofErr w:type="spellEnd"/>
-            <w:r>
-              <w:t>”: “</w:t>
+              <w:t xml:space="preserve">  “errorMsg”: “</w:t>
             </w:r>
             <w:r>
               <w:rPr>
@@ -2865,11 +2801,6 @@
             </w:r>
           </w:p>
           <w:p>
-            <w:pPr>
-              <w:rPr>
-                <w:rFonts w:hint="eastAsia"/>
-              </w:rPr>
-            </w:pPr>
             <w:r>
               <w:t>}</w:t>
             </w:r>
@@ -2904,11 +2835,6 @@
       </w:r>
     </w:p>
     <w:p>
-      <w:pPr>
-        <w:rPr>
-          <w:rFonts w:hint="eastAsia"/>
-        </w:rPr>
-      </w:pPr>
       <w:r>
         <w:tab/>
       </w:r>
@@ -2948,11 +2874,6 @@
             <w:tcW w:w="2793" w:type="dxa"/>
           </w:tcPr>
           <w:p>
-            <w:pPr>
-              <w:rPr>
-                <w:rFonts w:hint="eastAsia"/>
-              </w:rPr>
-            </w:pPr>
             <w:r>
               <w:rPr>
                 <w:rFonts w:hint="eastAsia"/>
@@ -2966,11 +2887,6 @@
             <w:tcW w:w="2789" w:type="dxa"/>
           </w:tcPr>
           <w:p>
-            <w:pPr>
-              <w:rPr>
-                <w:rFonts w:hint="eastAsia"/>
-              </w:rPr>
-            </w:pPr>
             <w:r>
               <w:rPr>
                 <w:rFonts w:hint="eastAsia"/>
@@ -2984,25 +2900,12 @@
             <w:tcW w:w="2714" w:type="dxa"/>
           </w:tcPr>
           <w:p>
-            <w:pPr>
-              <w:rPr>
-                <w:rFonts w:hint="eastAsia"/>
-              </w:rPr>
-            </w:pPr>
-            <w:r>
-              <w:rPr>
-                <w:rFonts w:hint="eastAsia"/>
-              </w:rPr>
-              <w:t>某个函数（多为</w:t>
-            </w:r>
-            <w:proofErr w:type="spellStart"/>
-            <w:r>
-              <w:rPr>
-                <w:rFonts w:hint="eastAsia"/>
-              </w:rPr>
-              <w:t>mysql</w:t>
-            </w:r>
-            <w:proofErr w:type="spellEnd"/>
+            <w:r>
+              <w:rPr>
+                <w:rFonts w:hint="eastAsia"/>
+              </w:rPr>
+              <w:t>某个函数（多为mysql</w:t>
+            </w:r>
             <w:r>
               <w:t>）</w:t>
             </w:r>
@@ -3021,11 +2924,6 @@
             <w:tcW w:w="2793" w:type="dxa"/>
           </w:tcPr>
           <w:p>
-            <w:pPr>
-              <w:rPr>
-                <w:rFonts w:hint="eastAsia"/>
-              </w:rPr>
-            </w:pPr>
             <w:r>
               <w:rPr>
                 <w:rFonts w:hint="eastAsia"/>
@@ -3039,11 +2937,6 @@
             <w:tcW w:w="2789" w:type="dxa"/>
           </w:tcPr>
           <w:p>
-            <w:pPr>
-              <w:rPr>
-                <w:rFonts w:hint="eastAsia"/>
-              </w:rPr>
-            </w:pPr>
             <w:r>
               <w:rPr>
                 <w:rFonts w:hint="eastAsia"/>
@@ -3057,11 +2950,6 @@
             <w:tcW w:w="2714" w:type="dxa"/>
           </w:tcPr>
           <w:p>
-            <w:pPr>
-              <w:rPr>
-                <w:rFonts w:hint="eastAsia"/>
-              </w:rPr>
-            </w:pPr>
             <w:r>
               <w:rPr>
                 <w:rFonts w:hint="eastAsia"/>
@@ -3077,11 +2965,6 @@
             <w:tcW w:w="2793" w:type="dxa"/>
           </w:tcPr>
           <w:p>
-            <w:pPr>
-              <w:rPr>
-                <w:rFonts w:hint="eastAsia"/>
-              </w:rPr>
-            </w:pPr>
             <w:r>
               <w:rPr>
                 <w:rFonts w:hint="eastAsia"/>
@@ -3095,11 +2978,6 @@
             <w:tcW w:w="2789" w:type="dxa"/>
           </w:tcPr>
           <w:p>
-            <w:pPr>
-              <w:rPr>
-                <w:rFonts w:hint="eastAsia"/>
-              </w:rPr>
-            </w:pPr>
             <w:r>
               <w:rPr>
                 <w:rFonts w:hint="eastAsia"/>
@@ -3113,11 +2991,6 @@
             <w:tcW w:w="2714" w:type="dxa"/>
           </w:tcPr>
           <w:p>
-            <w:pPr>
-              <w:rPr>
-                <w:rFonts w:hint="eastAsia"/>
-              </w:rPr>
-            </w:pPr>
             <w:r>
               <w:rPr>
                 <w:rFonts w:hint="eastAsia"/>
@@ -3128,6 +3001,68 @@
         </w:tc>
       </w:tr>
     </w:tbl>
+    <w:p>
+      <w:r>
+        <w:rPr>
+          <w:rFonts w:hint="eastAsia"/>
+        </w:rPr>
+        <w:t>**</w:t>
+      </w:r>
+      <w:r>
+        <w:rPr>
+          <w:rFonts w:hint="eastAsia"/>
+        </w:rPr>
+        <w:t>注</w:t>
+      </w:r>
+      <w:r>
+        <w:rPr>
+          <w:rFonts w:eastAsiaTheme="minorHAnsi" w:hint="eastAsia"/>
+        </w:rPr>
+        <w:t>:</w:t>
+      </w:r>
+      <w:r>
+        <w:rPr>
+          <w:rFonts w:eastAsiaTheme="minorHAnsi"/>
+        </w:rPr>
+        <w:t xml:space="preserve"> </w:t>
+      </w:r>
+      <w:r>
+        <w:rPr>
+          <w:rFonts w:hint="eastAsia"/>
+        </w:rPr>
+        <w:t>以下</w:t>
+      </w:r>
+      <w:r>
+        <w:rPr>
+          <w:rFonts w:hint="eastAsia"/>
+        </w:rPr>
+        <w:t>API文档</w:t>
+      </w:r>
+      <w:r>
+        <w:rPr>
+          <w:rFonts w:hint="eastAsia"/>
+        </w:rPr>
+        <w:t>中，参数</w:t>
+      </w:r>
+      <w:r>
+        <w:rPr>
+          <w:rFonts w:hint="eastAsia"/>
+        </w:rPr>
+        <w:t>仅仅展示请求成功时的response数据</w:t>
+      </w:r>
+      <w:r>
+        <w:rPr>
+          <w:rFonts w:hint="eastAsia"/>
+        </w:rPr>
+        <w:t>格式</w:t>
+      </w:r>
+      <w:r>
+        <w:rPr>
+          <w:rFonts w:hint="eastAsia"/>
+        </w:rPr>
+        <w:t>，示例为全部数据</w:t>
+      </w:r>
+    </w:p>
     <w:p/>
     <w:p>
       <w:pPr>
@@ -3139,7 +3074,148 @@
         <w:rPr>
           <w:rFonts w:hint="eastAsia"/>
         </w:rPr>
-        <w:t>**</w:t>
+        <w:t>返回参数</w:t>
+      </w:r>
+      <w:r>
+        <w:rPr>
+          <w:rFonts w:hint="eastAsia"/>
+        </w:rPr>
+        <w:t>中</w:t>
+      </w:r>
+      <w:r>
+        <w:rPr>
+          <w:rFonts w:hint="eastAsia"/>
+        </w:rPr>
+        <w:t>Request/</w:t>
+      </w:r>
+      <w:r>
+        <w:rPr>
+          <w:rFonts w:hint="eastAsia"/>
+        </w:rPr>
+        <w:t>Response说明：</w:t>
+      </w:r>
+    </w:p>
+    <w:p>
+      <w:pPr>
+        <w:ind w:firstLine="420"/>
+      </w:pPr>
+      <w:r>
+        <w:rPr>
+          <w:rFonts w:hint="eastAsia"/>
+        </w:rPr>
+        <w:t>用</w:t>
+      </w:r>
+      <w:r>
+        <w:rPr>
+          <w:rFonts w:hint="eastAsia"/>
+        </w:rPr>
+        <w:t xml:space="preserve">红色加粗 </w:t>
+      </w:r>
+      <w:r>
+        <w:rPr>
+          <w:rFonts w:hint="eastAsia"/>
+          <w:b/>
+          <w:color w:val="FF0000"/>
+        </w:rPr>
+        <w:t>[</w:t>
+      </w:r>
+      <w:r>
+        <w:rPr>
+          <w:b/>
+          <w:color w:val="FF0000"/>
+        </w:rPr>
+        <w:t>B</w:t>
+      </w:r>
+      <w:r>
+        <w:rPr>
+          <w:rFonts w:hint="eastAsia"/>
+          <w:b/>
+          <w:color w:val="FF0000"/>
+        </w:rPr>
+        <w:t>]</w:t>
+      </w:r>
+      <w:r>
+        <w:t xml:space="preserve"> </w:t>
+      </w:r>
+      <w:r>
+        <w:rPr>
+          <w:b/>
+          <w:color w:val="FF0000"/>
+        </w:rPr>
+        <w:t>[I]</w:t>
+      </w:r>
+      <w:r>
+        <w:t xml:space="preserve"> </w:t>
+      </w:r>
+      <w:r>
+        <w:rPr>
+          <w:b/>
+          <w:color w:val="FF0000"/>
+        </w:rPr>
+        <w:t>[D]</w:t>
+      </w:r>
+      <w:r>
+        <w:t xml:space="preserve"> </w:t>
+      </w:r>
+      <w:r>
+        <w:rPr>
+          <w:b/>
+          <w:color w:val="FF0000"/>
+        </w:rPr>
+        <w:t>[S]</w:t>
+      </w:r>
+      <w:r>
+        <w:t xml:space="preserve"> </w:t>
+      </w:r>
+      <w:r>
+        <w:rPr>
+          <w:b/>
+          <w:color w:val="FF0000"/>
+        </w:rPr>
+        <w:t>[</w:t>
+      </w:r>
+      <w:r>
+        <w:rPr>
+          <w:b/>
+          <w:color w:val="FF0000"/>
+        </w:rPr>
+        <w:t>O]</w:t>
+      </w:r>
+      <w:r>
+        <w:rPr>
+          <w:rFonts w:hint="eastAsia"/>
+        </w:rPr>
+        <w:t xml:space="preserve"> </w:t>
+      </w:r>
+      <w:r>
+        <w:rPr>
+          <w:b/>
+          <w:color w:val="FF0000"/>
+        </w:rPr>
+        <w:t>[A</w:t>
+      </w:r>
+      <w:r>
+        <w:rPr>
+          <w:b/>
+          <w:color w:val="FF0000"/>
+        </w:rPr>
+        <w:t>#xxx</w:t>
+      </w:r>
+      <w:r>
+        <w:rPr>
+          <w:b/>
+          <w:color w:val="FF0000"/>
+        </w:rPr>
+        <w:t>]</w:t>
+      </w:r>
+      <w:r>
+        <w:t xml:space="preserve"> </w:t>
+      </w:r>
+      <w:r>
+        <w:rPr>
+          <w:rFonts w:hint="eastAsia"/>
+        </w:rPr>
+        <w:t>在开头</w:t>
       </w:r>
       <w:r>
         <w:rPr>
@@ -3149,117 +3225,193 @@
       </w:r>
       <w:r>
         <w:rPr>
-          <w:rFonts w:eastAsiaTheme="minorHAnsi" w:hint="eastAsia"/>
-        </w:rPr>
-        <w:t>:</w:t>
-      </w:r>
-      <w:r>
-        <w:rPr>
-          <w:rFonts w:eastAsiaTheme="minorHAnsi"/>
+          <w:rFonts w:hint="eastAsia"/>
+        </w:rPr>
+        <w:t>明参数</w:t>
+      </w:r>
+      <w:r>
+        <w:rPr>
+          <w:rFonts w:hint="eastAsia"/>
+        </w:rPr>
+        <w:t>类型为Bool(true/false), int, double, string, object(下一级对象)</w:t>
+      </w:r>
+      <w:r>
+        <w:t>, array</w:t>
+      </w:r>
+      <w:r>
+        <w:t>(xxx</w:t>
+      </w:r>
+      <w:r>
+        <w:rPr>
+          <w:rFonts w:hint="eastAsia"/>
+        </w:rPr>
+        <w:t>为每个对象的格式，指向另一个API</w:t>
+      </w:r>
+      <w:r>
+        <w:t>)</w:t>
+      </w:r>
+    </w:p>
+    <w:p>
+      <w:pPr>
+        <w:ind w:firstLine="420"/>
+      </w:pPr>
+      <w:r>
+        <w:rPr>
+          <w:rFonts w:hint="eastAsia"/>
+        </w:rPr>
+        <w:t>用黑色正常字体</w:t>
+      </w:r>
+      <w:r>
+        <w:rPr>
+          <w:rFonts w:hint="eastAsia"/>
+        </w:rPr>
+        <w:t>高亮背景</w:t>
+      </w:r>
+      <w:r>
+        <w:rPr>
+          <w:rFonts w:hint="eastAsia"/>
         </w:rPr>
         <w:t xml:space="preserve"> </w:t>
       </w:r>
       <w:r>
         <w:rPr>
           <w:rFonts w:hint="eastAsia"/>
-        </w:rPr>
-        <w:t>以下</w:t>
-      </w:r>
-      <w:r>
-        <w:rPr>
-          <w:rFonts w:hint="eastAsia"/>
-        </w:rPr>
-        <w:t>API文档</w:t>
-      </w:r>
-      <w:r>
-        <w:rPr>
-          <w:rFonts w:hint="eastAsia"/>
-        </w:rPr>
-        <w:t>中，参数</w:t>
-      </w:r>
-      <w:r>
-        <w:rPr>
-          <w:rFonts w:hint="eastAsia"/>
-        </w:rPr>
-        <w:t>仅仅展示请求成功时的response数据</w:t>
-      </w:r>
-      <w:r>
-        <w:rPr>
-          <w:rFonts w:hint="eastAsia"/>
-        </w:rPr>
-        <w:t>格式</w:t>
-      </w:r>
-      <w:r>
-        <w:rPr>
-          <w:rFonts w:hint="eastAsia"/>
-        </w:rPr>
-        <w:t>，示例为全部数据</w:t>
-      </w:r>
-      <w:bookmarkStart w:id="3" w:name="_GoBack"/>
+          <w:highlight w:val="yellow"/>
+        </w:rPr>
+        <w:t>(</w:t>
+      </w:r>
+      <w:r>
+        <w:rPr>
+          <w:highlight w:val="yellow"/>
+        </w:rPr>
+        <w:t>?</w:t>
+      </w:r>
+      <w:r>
+        <w:rPr>
+          <w:rFonts w:hint="eastAsia"/>
+          <w:highlight w:val="yellow"/>
+        </w:rPr>
+        <w:t>xxx)</w:t>
+      </w:r>
+      <w:r>
+        <w:t xml:space="preserve"> </w:t>
+      </w:r>
+      <w:r>
+        <w:rPr>
+          <w:rFonts w:hint="eastAsia"/>
+        </w:rPr>
+        <w:t>在末尾注明</w:t>
+      </w:r>
+      <w:r>
+        <w:rPr>
+          <w:rFonts w:hint="eastAsia"/>
+        </w:rPr>
+        <w:t>表示参数可选返回，并且xxx为boolean表达式，表示返回时的条件</w:t>
+      </w:r>
+    </w:p>
+    <w:p>
+      <w:pPr>
+        <w:ind w:firstLine="420"/>
+        <w:rPr>
+          <w:rFonts w:hint="eastAsia"/>
+        </w:rPr>
+      </w:pPr>
+      <w:r>
+        <w:rPr>
+          <w:rFonts w:hint="eastAsia"/>
+        </w:rPr>
+        <w:t>用黑色</w:t>
+      </w:r>
+      <w:r>
+        <w:rPr>
+          <w:rFonts w:hint="eastAsia"/>
+        </w:rPr>
+        <w:t>正常</w:t>
+      </w:r>
+      <w:r>
+        <w:rPr>
+          <w:rFonts w:hint="eastAsia"/>
+        </w:rPr>
+        <w:t>字体</w:t>
+      </w:r>
+      <w:r>
+        <w:rPr>
+          <w:rFonts w:hint="eastAsia"/>
+        </w:rPr>
+        <w:t xml:space="preserve"> </w:t>
+      </w:r>
+      <w:r>
+        <w:rPr>
+          <w:rFonts w:hint="eastAsia"/>
+        </w:rPr>
+        <w:t>--xxx</w:t>
+      </w:r>
+      <w:r>
+        <w:t xml:space="preserve"> </w:t>
+      </w:r>
+      <w:r>
+        <w:rPr>
+          <w:rFonts w:hint="eastAsia"/>
+        </w:rPr>
+        <w:t>在最末尾写注释，</w:t>
+      </w:r>
+      <w:r>
+        <w:rPr>
+          <w:rFonts w:hint="eastAsia"/>
+        </w:rPr>
+        <w:t>xxx</w:t>
+      </w:r>
+      <w:r>
+        <w:rPr>
+          <w:rFonts w:hint="eastAsia"/>
+        </w:rPr>
+        <w:t>为注释内容</w:t>
+      </w:r>
+    </w:p>
+    <w:p>
+      <w:pPr>
+        <w:pStyle w:val="2"/>
+      </w:pPr>
+      <w:bookmarkStart w:id="3" w:name="_Toc457320887"/>
+      <w:r>
+        <w:rPr>
+          <w:rFonts w:hint="eastAsia"/>
+        </w:rPr>
+        <w:t>站点信息</w:t>
+      </w:r>
+      <w:r>
+        <w:br/>
+        <w:t>/</w:t>
+      </w:r>
+      <w:r>
+        <w:rPr>
+          <w:rFonts w:hint="eastAsia"/>
+        </w:rPr>
+        <w:t>site</w:t>
+      </w:r>
       <w:bookmarkEnd w:id="3"/>
     </w:p>
     <w:p>
       <w:pPr>
-        <w:pStyle w:val="2"/>
-        <w:rPr>
-          <w:rFonts w:hint="eastAsia"/>
-        </w:rPr>
-      </w:pPr>
-      <w:bookmarkStart w:id="4" w:name="_Toc457310765"/>
-      <w:r>
-        <w:rPr>
-          <w:rFonts w:hint="eastAsia"/>
-        </w:rPr>
-        <w:lastRenderedPageBreak/>
-        <w:t>站点信息</w:t>
+        <w:pStyle w:val="3"/>
+      </w:pPr>
+      <w:bookmarkStart w:id="4" w:name="_Toc457320888"/>
+      <w:r>
+        <w:rPr>
+          <w:rFonts w:hint="eastAsia"/>
+        </w:rPr>
+        <w:t>全局配置</w:t>
       </w:r>
       <w:r>
         <w:br/>
-        <w:t>/</w:t>
-      </w:r>
-      <w:r>
-        <w:rPr>
-          <w:rFonts w:hint="eastAsia"/>
-        </w:rPr>
-        <w:t>site</w:t>
+      </w:r>
+      <w:r>
+        <w:rPr>
+          <w:rFonts w:hint="eastAsia"/>
+        </w:rPr>
+        <w:t>/globalData</w:t>
       </w:r>
       <w:bookmarkEnd w:id="4"/>
-    </w:p>
-    <w:p>
-      <w:pPr>
-        <w:pStyle w:val="3"/>
-      </w:pPr>
-      <w:bookmarkStart w:id="5" w:name="_Toc457310766"/>
-      <w:r>
-        <w:rPr>
-          <w:rFonts w:hint="eastAsia"/>
-        </w:rPr>
-        <w:t>全局</w:t>
-      </w:r>
-      <w:r>
-        <w:rPr>
-          <w:rFonts w:hint="eastAsia"/>
-        </w:rPr>
-        <w:t>配置</w:t>
-      </w:r>
-      <w:r>
-        <w:br/>
-      </w:r>
-      <w:r>
-        <w:rPr>
-          <w:rFonts w:hint="eastAsia"/>
-        </w:rPr>
-        <w:t>/</w:t>
-      </w:r>
-      <w:proofErr w:type="spellStart"/>
-      <w:r>
-        <w:rPr>
-          <w:rFonts w:hint="eastAsia"/>
-        </w:rPr>
-        <w:t>globalData</w:t>
-      </w:r>
-      <w:bookmarkEnd w:id="5"/>
-      <w:proofErr w:type="spellEnd"/>
     </w:p>
     <w:tbl>
       <w:tblPr>
@@ -3281,9 +3433,6 @@
           <w:p>
             <w:pPr>
               <w:jc w:val="center"/>
-              <w:rPr>
-                <w:rFonts w:hint="eastAsia"/>
-              </w:rPr>
             </w:pPr>
             <w:r>
               <w:rPr>
@@ -3303,9 +3452,6 @@
           <w:p>
             <w:pPr>
               <w:jc w:val="center"/>
-              <w:rPr>
-                <w:rFonts w:hint="eastAsia"/>
-              </w:rPr>
             </w:pPr>
             <w:r>
               <w:rPr>
@@ -3323,9 +3469,6 @@
           <w:p>
             <w:pPr>
               <w:jc w:val="center"/>
-              <w:rPr>
-                <w:rFonts w:hint="eastAsia"/>
-              </w:rPr>
             </w:pPr>
             <w:r>
               <w:rPr>
@@ -3341,13 +3484,7 @@
           <w:tcPr>
             <w:tcW w:w="4148" w:type="dxa"/>
           </w:tcPr>
-          <w:p>
-            <w:pPr>
-              <w:rPr>
-                <w:rFonts w:hint="eastAsia"/>
-              </w:rPr>
-            </w:pPr>
-          </w:p>
+          <w:p/>
         </w:tc>
         <w:tc>
           <w:tcPr>
@@ -3359,6 +3496,82 @@
                 <w:rFonts w:hint="eastAsia"/>
               </w:rPr>
             </w:pPr>
+            <w:r>
+              <w:rPr>
+                <w:rFonts w:hint="eastAsia"/>
+              </w:rPr>
+              <w:t>[S] siteName</w:t>
+            </w:r>
+          </w:p>
+          <w:p>
+            <w:r>
+              <w:t xml:space="preserve">[B] </w:t>
+            </w:r>
+            <w:r>
+              <w:t>isO</w:t>
+            </w:r>
+            <w:r>
+              <w:t>pen --</w:t>
+            </w:r>
+            <w:r>
+              <w:rPr>
+                <w:rFonts w:hint="eastAsia"/>
+              </w:rPr>
+              <w:t>站点是否开放访问</w:t>
+            </w:r>
+          </w:p>
+          <w:p>
+            <w:pPr>
+              <w:rPr>
+                <w:rFonts w:hint="eastAsia"/>
+              </w:rPr>
+            </w:pPr>
+            <w:r>
+              <w:rPr>
+                <w:rFonts w:hint="eastAsia"/>
+              </w:rPr>
+              <w:t>[B] canRegister --站点是否能注册</w:t>
+            </w:r>
+          </w:p>
+          <w:p>
+            <w:pPr>
+              <w:rPr>
+                <w:rFonts w:hint="eastAsia"/>
+              </w:rPr>
+            </w:pPr>
+            <w:r>
+              <w:rPr>
+                <w:rFonts w:hint="eastAsia"/>
+              </w:rPr>
+              <w:t>[I] numberOfRegister</w:t>
+            </w:r>
+            <w:r>
+              <w:t>ed</w:t>
+            </w:r>
+            <w:bookmarkStart w:id="5" w:name="_GoBack"/>
+            <w:bookmarkEnd w:id="5"/>
+            <w:r>
+              <w:rPr>
+                <w:rFonts w:hint="eastAsia"/>
+              </w:rPr>
+              <w:t>User</w:t>
+            </w:r>
+          </w:p>
+          <w:p>
+            <w:pPr>
+              <w:rPr>
+                <w:rFonts w:hint="eastAsia"/>
+              </w:rPr>
+            </w:pPr>
+            <w:r>
+              <w:t>[I] numberOfSignin</w:t>
+            </w:r>
+            <w:r>
+              <w:t>ed</w:t>
+            </w:r>
+            <w:r>
+              <w:t>User</w:t>
+            </w:r>
           </w:p>
         </w:tc>
       </w:tr>
@@ -3372,9 +3585,6 @@
           <w:p>
             <w:pPr>
               <w:jc w:val="center"/>
-              <w:rPr>
-                <w:rFonts w:hint="eastAsia"/>
-              </w:rPr>
             </w:pPr>
             <w:r>
               <w:rPr>
@@ -3394,9 +3604,6 @@
           <w:p>
             <w:pPr>
               <w:jc w:val="center"/>
-              <w:rPr>
-                <w:rFonts w:hint="eastAsia"/>
-              </w:rPr>
             </w:pPr>
             <w:r>
               <w:t>R</w:t>
@@ -3417,9 +3624,6 @@
           <w:p>
             <w:pPr>
               <w:jc w:val="center"/>
-              <w:rPr>
-                <w:rFonts w:hint="eastAsia"/>
-              </w:rPr>
             </w:pPr>
             <w:r>
               <w:rPr>
@@ -3435,13 +3639,7 @@
           <w:tcPr>
             <w:tcW w:w="4148" w:type="dxa"/>
           </w:tcPr>
-          <w:p>
-            <w:pPr>
-              <w:rPr>
-                <w:rFonts w:hint="eastAsia"/>
-              </w:rPr>
-            </w:pPr>
-          </w:p>
+          <w:p/>
         </w:tc>
         <w:tc>
           <w:tcPr>
@@ -3450,25 +3648,178 @@
           <w:p>
             <w:pPr>
               <w:rPr>
-                <w:rFonts w:hint="eastAsia"/>
-              </w:rPr>
-            </w:pPr>
+                <w:rFonts w:eastAsiaTheme="minorHAnsi"/>
+              </w:rPr>
+            </w:pPr>
+            <w:r>
+              <w:rPr>
+                <w:rFonts w:eastAsiaTheme="minorHAnsi"/>
+              </w:rPr>
+              <w:t>{</w:t>
+            </w:r>
+          </w:p>
+          <w:p>
+            <w:pPr>
+              <w:rPr>
+                <w:rFonts w:eastAsiaTheme="minorHAnsi"/>
+              </w:rPr>
+            </w:pPr>
+            <w:r>
+              <w:rPr>
+                <w:rFonts w:eastAsiaTheme="minorHAnsi"/>
+              </w:rPr>
+              <w:t xml:space="preserve">  “result”: “success”,</w:t>
+            </w:r>
+          </w:p>
+          <w:p>
+            <w:pPr>
+              <w:rPr>
+                <w:rFonts w:eastAsiaTheme="minorHAnsi"/>
+              </w:rPr>
+            </w:pPr>
+            <w:r>
+              <w:rPr>
+                <w:rFonts w:eastAsiaTheme="minorHAnsi"/>
+              </w:rPr>
+              <w:t xml:space="preserve">  “response”</w:t>
+            </w:r>
+            <w:r>
+              <w:rPr>
+                <w:rFonts w:eastAsiaTheme="minorHAnsi"/>
+              </w:rPr>
+              <w:t>:</w:t>
+            </w:r>
+            <w:r>
+              <w:rPr>
+                <w:rFonts w:eastAsiaTheme="minorHAnsi" w:hint="eastAsia"/>
+              </w:rPr>
+              <w:t xml:space="preserve"> </w:t>
+            </w:r>
+            <w:r>
+              <w:rPr>
+                <w:rFonts w:eastAsiaTheme="minorHAnsi"/>
+              </w:rPr>
+              <w:t>{</w:t>
+            </w:r>
+          </w:p>
+          <w:p>
+            <w:pPr>
+              <w:ind w:firstLine="420"/>
+              <w:rPr>
+                <w:rFonts w:eastAsiaTheme="minorHAnsi"/>
+              </w:rPr>
+            </w:pPr>
+            <w:r>
+              <w:rPr>
+                <w:rFonts w:eastAsiaTheme="minorHAnsi"/>
+              </w:rPr>
+              <w:t>“</w:t>
+            </w:r>
+            <w:r>
+              <w:rPr>
+                <w:rFonts w:eastAsiaTheme="minorHAnsi"/>
+              </w:rPr>
+              <w:t>siteName”: “</w:t>
+            </w:r>
+            <w:r>
+              <w:rPr>
+                <w:rFonts w:eastAsiaTheme="minorHAnsi" w:hint="eastAsia"/>
+              </w:rPr>
+              <w:t>学习平台</w:t>
+            </w:r>
+            <w:r>
+              <w:rPr>
+                <w:rFonts w:eastAsiaTheme="minorHAnsi"/>
+              </w:rPr>
+              <w:t>”,</w:t>
+            </w:r>
+          </w:p>
+          <w:p>
+            <w:pPr>
+              <w:ind w:firstLine="420"/>
+              <w:rPr>
+                <w:rFonts w:eastAsiaTheme="minorHAnsi"/>
+              </w:rPr>
+            </w:pPr>
+            <w:r>
+              <w:rPr>
+                <w:rFonts w:eastAsiaTheme="minorHAnsi"/>
+              </w:rPr>
+              <w:t>“isOpen”: true,</w:t>
+            </w:r>
+          </w:p>
+          <w:p>
+            <w:pPr>
+              <w:ind w:firstLine="420"/>
+              <w:rPr>
+                <w:rFonts w:eastAsiaTheme="minorHAnsi"/>
+              </w:rPr>
+            </w:pPr>
+            <w:r>
+              <w:rPr>
+                <w:rFonts w:eastAsiaTheme="minorHAnsi"/>
+              </w:rPr>
+              <w:t>“canRegister”: true,</w:t>
+            </w:r>
+          </w:p>
+          <w:p>
+            <w:pPr>
+              <w:ind w:firstLine="420"/>
+              <w:rPr>
+                <w:rFonts w:eastAsiaTheme="minorHAnsi"/>
+              </w:rPr>
+            </w:pPr>
+            <w:r>
+              <w:rPr>
+                <w:rFonts w:eastAsiaTheme="minorHAnsi"/>
+              </w:rPr>
+              <w:t>“numberOfRegisteredUser”: 2,</w:t>
+            </w:r>
+          </w:p>
+          <w:p>
+            <w:pPr>
+              <w:ind w:firstLine="420"/>
+              <w:rPr>
+                <w:rFonts w:eastAsiaTheme="minorHAnsi" w:hint="eastAsia"/>
+              </w:rPr>
+            </w:pPr>
+            <w:r>
+              <w:rPr>
+                <w:rFonts w:eastAsiaTheme="minorHAnsi"/>
+              </w:rPr>
+              <w:t>“numberOfSigninedUser”: 1</w:t>
+            </w:r>
+          </w:p>
+          <w:p>
+            <w:pPr>
+              <w:rPr>
+                <w:rFonts w:eastAsiaTheme="minorHAnsi"/>
+              </w:rPr>
+            </w:pPr>
+            <w:r>
+              <w:rPr>
+                <w:rFonts w:eastAsiaTheme="minorHAnsi"/>
+              </w:rPr>
+              <w:t xml:space="preserve">  }</w:t>
+            </w:r>
+          </w:p>
+          <w:p>
+            <w:r>
+              <w:rPr>
+                <w:rFonts w:eastAsiaTheme="minorHAnsi"/>
+              </w:rPr>
+              <w:t>}</w:t>
+            </w:r>
           </w:p>
         </w:tc>
       </w:tr>
     </w:tbl>
+    <w:p/>
     <w:p>
       <w:pPr>
-        <w:rPr>
-          <w:rFonts w:hint="eastAsia"/>
-        </w:rPr>
-      </w:pPr>
-    </w:p>
-    <w:p>
-      <w:pPr>
         <w:pStyle w:val="3"/>
       </w:pPr>
-      <w:bookmarkStart w:id="6" w:name="_Toc457310767"/>
+      <w:bookmarkStart w:id="6" w:name="_Toc457320889"/>
       <w:r>
         <w:rPr>
           <w:rFonts w:hint="eastAsia"/>
@@ -3482,14 +3833,7 @@
         <w:rPr>
           <w:rFonts w:hint="eastAsia"/>
         </w:rPr>
-        <w:t>/</w:t>
-      </w:r>
-      <w:proofErr w:type="spellStart"/>
-      <w:r>
-        <w:rPr>
-          <w:rFonts w:hint="eastAsia"/>
-        </w:rPr>
-        <w:t>session</w:t>
+        <w:t>/session</w:t>
       </w:r>
       <w:r>
         <w:rPr>
@@ -3498,7 +3842,6 @@
         <w:t>Data</w:t>
       </w:r>
       <w:bookmarkEnd w:id="6"/>
-      <w:proofErr w:type="spellEnd"/>
     </w:p>
     <w:tbl>
       <w:tblPr>
@@ -3520,9 +3863,6 @@
           <w:p>
             <w:pPr>
               <w:jc w:val="center"/>
-              <w:rPr>
-                <w:rFonts w:hint="eastAsia"/>
-              </w:rPr>
             </w:pPr>
             <w:r>
               <w:rPr>
@@ -3542,9 +3882,6 @@
           <w:p>
             <w:pPr>
               <w:jc w:val="center"/>
-              <w:rPr>
-                <w:rFonts w:hint="eastAsia"/>
-              </w:rPr>
             </w:pPr>
             <w:r>
               <w:rPr>
@@ -3562,9 +3899,6 @@
           <w:p>
             <w:pPr>
               <w:jc w:val="center"/>
-              <w:rPr>
-                <w:rFonts w:hint="eastAsia"/>
-              </w:rPr>
             </w:pPr>
             <w:r>
               <w:rPr>
@@ -3580,13 +3914,7 @@
           <w:tcPr>
             <w:tcW w:w="4148" w:type="dxa"/>
           </w:tcPr>
-          <w:p>
-            <w:pPr>
-              <w:rPr>
-                <w:rFonts w:hint="eastAsia"/>
-              </w:rPr>
-            </w:pPr>
-          </w:p>
+          <w:p/>
         </w:tc>
         <w:tc>
           <w:tcPr>
@@ -3598,6 +3926,86 @@
                 <w:rFonts w:hint="eastAsia"/>
               </w:rPr>
             </w:pPr>
+            <w:r>
+              <w:rPr>
+                <w:b/>
+                <w:color w:val="FF0000"/>
+              </w:rPr>
+              <w:t>[B]</w:t>
+            </w:r>
+            <w:r>
+              <w:t xml:space="preserve"> </w:t>
+            </w:r>
+            <w:r>
+              <w:rPr>
+                <w:rFonts w:hint="eastAsia"/>
+              </w:rPr>
+              <w:t>signin</w:t>
+            </w:r>
+            <w:r>
+              <w:t xml:space="preserve"> </w:t>
+            </w:r>
+            <w:r>
+              <w:t>--</w:t>
+            </w:r>
+            <w:r>
+              <w:rPr>
+                <w:rFonts w:hint="eastAsia"/>
+              </w:rPr>
+              <w:t>是否登陆</w:t>
+            </w:r>
+          </w:p>
+          <w:p>
+            <w:r>
+              <w:rPr>
+                <w:b/>
+                <w:color w:val="FF0000"/>
+              </w:rPr>
+              <w:t>[O]</w:t>
+            </w:r>
+            <w:r>
+              <w:t xml:space="preserve"> </w:t>
+            </w:r>
+            <w:r>
+              <w:t xml:space="preserve">user </w:t>
+            </w:r>
+            <w:r>
+              <w:rPr>
+                <w:highlight w:val="yellow"/>
+              </w:rPr>
+              <w:t>(</w:t>
+            </w:r>
+            <w:r>
+              <w:rPr>
+                <w:highlight w:val="yellow"/>
+              </w:rPr>
+              <w:t>?</w:t>
+            </w:r>
+            <w:r>
+              <w:rPr>
+                <w:highlight w:val="yellow"/>
+              </w:rPr>
+              <w:t>signin==true</w:t>
+            </w:r>
+            <w:r>
+              <w:rPr>
+                <w:rFonts w:hint="eastAsia"/>
+                <w:highlight w:val="yellow"/>
+              </w:rPr>
+              <w:t>)</w:t>
+            </w:r>
+            <w:r>
+              <w:t xml:space="preserve"> </w:t>
+            </w:r>
+            <w:r>
+              <w:t>--</w:t>
+            </w:r>
+            <w:r>
+              <w:rPr>
+                <w:rFonts w:hint="eastAsia"/>
+              </w:rPr>
+              <w:t>登陆用户信息</w:t>
+            </w:r>
           </w:p>
         </w:tc>
       </w:tr>
@@ -3611,9 +4019,6 @@
           <w:p>
             <w:pPr>
               <w:jc w:val="center"/>
-              <w:rPr>
-                <w:rFonts w:hint="eastAsia"/>
-              </w:rPr>
             </w:pPr>
             <w:r>
               <w:rPr>
@@ -3633,9 +4038,6 @@
           <w:p>
             <w:pPr>
               <w:jc w:val="center"/>
-              <w:rPr>
-                <w:rFonts w:hint="eastAsia"/>
-              </w:rPr>
             </w:pPr>
             <w:r>
               <w:t>R</w:t>
@@ -3656,9 +4058,6 @@
           <w:p>
             <w:pPr>
               <w:jc w:val="center"/>
-              <w:rPr>
-                <w:rFonts w:hint="eastAsia"/>
-              </w:rPr>
             </w:pPr>
             <w:r>
               <w:rPr>
@@ -3674,13 +4073,7 @@
           <w:tcPr>
             <w:tcW w:w="4148" w:type="dxa"/>
           </w:tcPr>
-          <w:p>
-            <w:pPr>
-              <w:rPr>
-                <w:rFonts w:hint="eastAsia"/>
-              </w:rPr>
-            </w:pPr>
-          </w:p>
+          <w:p/>
         </w:tc>
         <w:tc>
           <w:tcPr>
@@ -3689,9 +4082,1082 @@
           <w:p>
             <w:pPr>
               <w:rPr>
-                <w:rFonts w:hint="eastAsia"/>
-              </w:rPr>
-            </w:pPr>
+                <w:rFonts w:eastAsiaTheme="minorHAnsi"/>
+              </w:rPr>
+            </w:pPr>
+            <w:r>
+              <w:rPr>
+                <w:rFonts w:eastAsiaTheme="minorHAnsi"/>
+              </w:rPr>
+              <w:t>{</w:t>
+            </w:r>
+          </w:p>
+          <w:p>
+            <w:pPr>
+              <w:rPr>
+                <w:rFonts w:eastAsiaTheme="minorHAnsi"/>
+              </w:rPr>
+            </w:pPr>
+            <w:r>
+              <w:rPr>
+                <w:rFonts w:eastAsiaTheme="minorHAnsi"/>
+              </w:rPr>
+              <w:t xml:space="preserve">  </w:t>
+            </w:r>
+            <w:r>
+              <w:rPr>
+                <w:rFonts w:eastAsiaTheme="minorHAnsi"/>
+              </w:rPr>
+              <w:t>“</w:t>
+            </w:r>
+            <w:r>
+              <w:rPr>
+                <w:rFonts w:eastAsiaTheme="minorHAnsi"/>
+              </w:rPr>
+              <w:t>result</w:t>
+            </w:r>
+            <w:r>
+              <w:rPr>
+                <w:rFonts w:eastAsiaTheme="minorHAnsi"/>
+              </w:rPr>
+              <w:t>”</w:t>
+            </w:r>
+            <w:r>
+              <w:rPr>
+                <w:rFonts w:eastAsiaTheme="minorHAnsi"/>
+              </w:rPr>
+              <w:t>: “success”,</w:t>
+            </w:r>
+          </w:p>
+          <w:p>
+            <w:pPr>
+              <w:rPr>
+                <w:rFonts w:eastAsiaTheme="minorHAnsi"/>
+              </w:rPr>
+            </w:pPr>
+            <w:r>
+              <w:rPr>
+                <w:rFonts w:eastAsiaTheme="minorHAnsi"/>
+              </w:rPr>
+              <w:t xml:space="preserve">  </w:t>
+            </w:r>
+            <w:r>
+              <w:rPr>
+                <w:rFonts w:eastAsiaTheme="minorHAnsi"/>
+              </w:rPr>
+              <w:t>“</w:t>
+            </w:r>
+            <w:r>
+              <w:rPr>
+                <w:rFonts w:eastAsiaTheme="minorHAnsi"/>
+              </w:rPr>
+              <w:t>response</w:t>
+            </w:r>
+            <w:r>
+              <w:rPr>
+                <w:rFonts w:eastAsiaTheme="minorHAnsi"/>
+              </w:rPr>
+              <w:t>”</w:t>
+            </w:r>
+            <w:r>
+              <w:rPr>
+                <w:rFonts w:eastAsiaTheme="minorHAnsi"/>
+              </w:rPr>
+              <w:t>:</w:t>
+            </w:r>
+            <w:r>
+              <w:rPr>
+                <w:rFonts w:eastAsiaTheme="minorHAnsi" w:hint="eastAsia"/>
+              </w:rPr>
+              <w:t xml:space="preserve"> </w:t>
+            </w:r>
+            <w:r>
+              <w:rPr>
+                <w:rFonts w:eastAsiaTheme="minorHAnsi"/>
+              </w:rPr>
+              <w:t>{</w:t>
+            </w:r>
+          </w:p>
+          <w:p>
+            <w:pPr>
+              <w:rPr>
+                <w:rFonts w:eastAsiaTheme="minorHAnsi"/>
+              </w:rPr>
+            </w:pPr>
+            <w:r>
+              <w:rPr>
+                <w:rFonts w:eastAsiaTheme="minorHAnsi"/>
+              </w:rPr>
+              <w:t xml:space="preserve">    “signin”: false</w:t>
+            </w:r>
+          </w:p>
+          <w:p>
+            <w:pPr>
+              <w:rPr>
+                <w:rFonts w:eastAsiaTheme="minorHAnsi"/>
+              </w:rPr>
+            </w:pPr>
+            <w:r>
+              <w:rPr>
+                <w:rFonts w:eastAsiaTheme="minorHAnsi"/>
+              </w:rPr>
+              <w:t xml:space="preserve">  }</w:t>
+            </w:r>
+          </w:p>
+          <w:p>
+            <w:pPr>
+              <w:rPr>
+                <w:rFonts w:ascii="Calibri" w:hAnsi="Calibri"/>
+              </w:rPr>
+            </w:pPr>
+            <w:r>
+              <w:rPr>
+                <w:rFonts w:eastAsiaTheme="minorHAnsi"/>
+              </w:rPr>
+              <w:t>}</w:t>
+            </w:r>
+          </w:p>
+        </w:tc>
+      </w:tr>
+      <w:tr>
+        <w:tc>
+          <w:tcPr>
+            <w:tcW w:w="4148" w:type="dxa"/>
+          </w:tcPr>
+          <w:p/>
+        </w:tc>
+        <w:tc>
+          <w:tcPr>
+            <w:tcW w:w="4148" w:type="dxa"/>
+          </w:tcPr>
+          <w:p>
+            <w:pPr>
+              <w:rPr>
+                <w:rFonts w:eastAsiaTheme="minorHAnsi"/>
+              </w:rPr>
+            </w:pPr>
+            <w:r>
+              <w:rPr>
+                <w:rFonts w:eastAsiaTheme="minorHAnsi"/>
+              </w:rPr>
+              <w:t>{</w:t>
+            </w:r>
+          </w:p>
+          <w:p>
+            <w:pPr>
+              <w:rPr>
+                <w:rFonts w:eastAsiaTheme="minorHAnsi"/>
+              </w:rPr>
+            </w:pPr>
+            <w:r>
+              <w:rPr>
+                <w:rFonts w:eastAsiaTheme="minorHAnsi"/>
+              </w:rPr>
+              <w:t xml:space="preserve">  “result”: “success”,</w:t>
+            </w:r>
+          </w:p>
+          <w:p>
+            <w:pPr>
+              <w:rPr>
+                <w:rFonts w:eastAsiaTheme="minorHAnsi"/>
+              </w:rPr>
+            </w:pPr>
+            <w:r>
+              <w:rPr>
+                <w:rFonts w:eastAsiaTheme="minorHAnsi"/>
+              </w:rPr>
+              <w:t xml:space="preserve">  “response”</w:t>
+            </w:r>
+            <w:r>
+              <w:rPr>
+                <w:rFonts w:eastAsiaTheme="minorHAnsi"/>
+              </w:rPr>
+              <w:t>:</w:t>
+            </w:r>
+            <w:r>
+              <w:rPr>
+                <w:rFonts w:eastAsiaTheme="minorHAnsi" w:hint="eastAsia"/>
+              </w:rPr>
+              <w:t xml:space="preserve"> </w:t>
+            </w:r>
+            <w:r>
+              <w:rPr>
+                <w:rFonts w:eastAsiaTheme="minorHAnsi"/>
+              </w:rPr>
+              <w:t>{</w:t>
+            </w:r>
+          </w:p>
+          <w:p>
+            <w:pPr>
+              <w:ind w:firstLine="420"/>
+              <w:rPr>
+                <w:rFonts w:eastAsiaTheme="minorHAnsi"/>
+              </w:rPr>
+            </w:pPr>
+            <w:r>
+              <w:rPr>
+                <w:rFonts w:eastAsiaTheme="minorHAnsi"/>
+              </w:rPr>
+              <w:t xml:space="preserve">“signin”: </w:t>
+            </w:r>
+            <w:r>
+              <w:rPr>
+                <w:rFonts w:eastAsiaTheme="minorHAnsi"/>
+              </w:rPr>
+              <w:t>true,</w:t>
+            </w:r>
+          </w:p>
+          <w:p>
+            <w:pPr>
+              <w:ind w:firstLine="420"/>
+              <w:rPr>
+                <w:rFonts w:eastAsiaTheme="minorHAnsi"/>
+              </w:rPr>
+            </w:pPr>
+            <w:r>
+              <w:rPr>
+                <w:rFonts w:eastAsiaTheme="minorHAnsi"/>
+              </w:rPr>
+              <w:t>“user”: {</w:t>
+            </w:r>
+          </w:p>
+          <w:p>
+            <w:pPr>
+              <w:ind w:firstLine="420"/>
+              <w:rPr>
+                <w:rFonts w:eastAsiaTheme="minorHAnsi"/>
+              </w:rPr>
+            </w:pPr>
+            <w:r>
+              <w:rPr>
+                <w:rFonts w:eastAsiaTheme="minorHAnsi" w:hint="eastAsia"/>
+              </w:rPr>
+              <w:t xml:space="preserve">  </w:t>
+            </w:r>
+            <w:r>
+              <w:rPr>
+                <w:rFonts w:eastAsiaTheme="minorHAnsi"/>
+              </w:rPr>
+              <w:t>“uid”: 1,</w:t>
+            </w:r>
+          </w:p>
+          <w:p>
+            <w:pPr>
+              <w:ind w:firstLine="420"/>
+              <w:rPr>
+                <w:rFonts w:eastAsiaTheme="minorHAnsi"/>
+              </w:rPr>
+            </w:pPr>
+            <w:r>
+              <w:rPr>
+                <w:rFonts w:eastAsiaTheme="minorHAnsi"/>
+              </w:rPr>
+              <w:t xml:space="preserve">  “username”: “admin”,</w:t>
+            </w:r>
+          </w:p>
+          <w:p>
+            <w:pPr>
+              <w:ind w:firstLine="420"/>
+              <w:rPr>
+                <w:rFonts w:eastAsiaTheme="minorHAnsi"/>
+              </w:rPr>
+            </w:pPr>
+            <w:r>
+              <w:rPr>
+                <w:rFonts w:eastAsiaTheme="minorHAnsi"/>
+              </w:rPr>
+              <w:t xml:space="preserve">  …… </w:t>
+            </w:r>
+            <w:r>
+              <w:rPr>
+                <w:rFonts w:eastAsiaTheme="minorHAnsi" w:hint="eastAsia"/>
+              </w:rPr>
+              <w:t>详见</w:t>
+            </w:r>
+            <w:hyperlink w:anchor="_用户信息_/show" w:history="1">
+              <w:r>
+                <w:rPr>
+                  <w:rStyle w:val="a6"/>
+                  <w:rFonts w:eastAsiaTheme="minorHAnsi" w:hint="eastAsia"/>
+                </w:rPr>
+                <w:t>api/user</w:t>
+              </w:r>
+              <w:r>
+                <w:rPr>
+                  <w:rStyle w:val="a6"/>
+                  <w:rFonts w:eastAsiaTheme="minorHAnsi"/>
+                </w:rPr>
+                <w:t>/</w:t>
+              </w:r>
+              <w:r>
+                <w:rPr>
+                  <w:rStyle w:val="a6"/>
+                  <w:rFonts w:eastAsiaTheme="minorHAnsi" w:hint="eastAsia"/>
+                </w:rPr>
+                <w:t>show</w:t>
+              </w:r>
+            </w:hyperlink>
+          </w:p>
+          <w:p>
+            <w:pPr>
+              <w:ind w:firstLine="420"/>
+              <w:rPr>
+                <w:rFonts w:eastAsiaTheme="minorHAnsi"/>
+              </w:rPr>
+            </w:pPr>
+            <w:r>
+              <w:rPr>
+                <w:rFonts w:eastAsiaTheme="minorHAnsi"/>
+              </w:rPr>
+              <w:t>}</w:t>
+            </w:r>
+          </w:p>
+          <w:p>
+            <w:pPr>
+              <w:rPr>
+                <w:rFonts w:eastAsiaTheme="minorHAnsi"/>
+              </w:rPr>
+            </w:pPr>
+            <w:r>
+              <w:rPr>
+                <w:rFonts w:eastAsiaTheme="minorHAnsi"/>
+              </w:rPr>
+              <w:t xml:space="preserve">  }</w:t>
+            </w:r>
+          </w:p>
+          <w:p>
+            <w:pPr>
+              <w:rPr>
+                <w:rFonts w:eastAsiaTheme="minorHAnsi"/>
+              </w:rPr>
+            </w:pPr>
+            <w:r>
+              <w:rPr>
+                <w:rFonts w:eastAsiaTheme="minorHAnsi"/>
+              </w:rPr>
+              <w:t>}</w:t>
+            </w:r>
+          </w:p>
+        </w:tc>
+      </w:tr>
+    </w:tbl>
+    <w:p/>
+    <w:p>
+      <w:pPr>
+        <w:pStyle w:val="2"/>
+      </w:pPr>
+      <w:bookmarkStart w:id="7" w:name="_Toc457320890"/>
+      <w:r>
+        <w:rPr>
+          <w:rFonts w:hint="eastAsia"/>
+        </w:rPr>
+        <w:t>用户</w:t>
+      </w:r>
+      <w:r>
+        <w:br/>
+      </w:r>
+      <w:r>
+        <w:rPr>
+          <w:rFonts w:hint="eastAsia"/>
+        </w:rPr>
+        <w:t>/user</w:t>
+      </w:r>
+      <w:bookmarkEnd w:id="7"/>
+    </w:p>
+    <w:p>
+      <w:pPr>
+        <w:pStyle w:val="3"/>
+      </w:pPr>
+      <w:bookmarkStart w:id="8" w:name="_Toc457320891"/>
+      <w:r>
+        <w:rPr>
+          <w:rFonts w:hint="eastAsia"/>
+        </w:rPr>
+        <w:t>注册</w:t>
+      </w:r>
+      <w:r>
+        <w:br/>
+      </w:r>
+      <w:r>
+        <w:rPr>
+          <w:rFonts w:hint="eastAsia"/>
+        </w:rPr>
+        <w:t>/signup</w:t>
+      </w:r>
+      <w:bookmarkEnd w:id="8"/>
+    </w:p>
+    <w:tbl>
+      <w:tblPr>
+        <w:tblStyle w:val="a7"/>
+        <w:tblW w:w="0" w:type="auto"/>
+        <w:tblLook w:val="04A0" w:firstRow="1" w:lastRow="0" w:firstColumn="1" w:lastColumn="0" w:noHBand="0" w:noVBand="1"/>
+      </w:tblPr>
+      <w:tblGrid>
+        <w:gridCol w:w="4200"/>
+        <w:gridCol w:w="4096"/>
+      </w:tblGrid>
+      <w:tr>
+        <w:tc>
+          <w:tcPr>
+            <w:tcW w:w="8296" w:type="dxa"/>
+            <w:gridSpan w:val="2"/>
+            <w:vAlign w:val="center"/>
+          </w:tcPr>
+          <w:p>
+            <w:pPr>
+              <w:jc w:val="center"/>
+            </w:pPr>
+            <w:r>
+              <w:rPr>
+                <w:rFonts w:hint="eastAsia"/>
+              </w:rPr>
+              <w:t>参数</w:t>
+            </w:r>
+          </w:p>
+        </w:tc>
+      </w:tr>
+      <w:tr>
+        <w:tc>
+          <w:tcPr>
+            <w:tcW w:w="4148" w:type="dxa"/>
+            <w:vAlign w:val="center"/>
+          </w:tcPr>
+          <w:p>
+            <w:pPr>
+              <w:jc w:val="center"/>
+            </w:pPr>
+            <w:r>
+              <w:rPr>
+                <w:rFonts w:hint="eastAsia"/>
+              </w:rPr>
+              <w:t>请求参数</w:t>
+            </w:r>
+          </w:p>
+        </w:tc>
+        <w:tc>
+          <w:tcPr>
+            <w:tcW w:w="4148" w:type="dxa"/>
+            <w:vAlign w:val="center"/>
+          </w:tcPr>
+          <w:p>
+            <w:pPr>
+              <w:jc w:val="center"/>
+            </w:pPr>
+            <w:r>
+              <w:rPr>
+                <w:rFonts w:hint="eastAsia"/>
+              </w:rPr>
+              <w:t>返回参数</w:t>
+            </w:r>
+          </w:p>
+        </w:tc>
+      </w:tr>
+      <w:tr>
+        <w:tc>
+          <w:tcPr>
+            <w:tcW w:w="4148" w:type="dxa"/>
+          </w:tcPr>
+          <w:p>
+            <w:r>
+              <w:rPr>
+                <w:b/>
+                <w:color w:val="FF0000"/>
+              </w:rPr>
+              <w:t>[S]</w:t>
+            </w:r>
+            <w:r>
+              <w:t xml:space="preserve"> </w:t>
+            </w:r>
+            <w:r>
+              <w:rPr>
+                <w:rFonts w:hint="eastAsia"/>
+              </w:rPr>
+              <w:t>username</w:t>
+            </w:r>
+          </w:p>
+          <w:p>
+            <w:pPr>
+              <w:rPr>
+                <w:rFonts w:hint="eastAsia"/>
+              </w:rPr>
+            </w:pPr>
+            <w:r>
+              <w:rPr>
+                <w:rFonts w:hint="eastAsia"/>
+                <w:b/>
+                <w:color w:val="FF0000"/>
+              </w:rPr>
+              <w:t>[S]</w:t>
+            </w:r>
+            <w:r>
+              <w:rPr>
+                <w:rFonts w:hint="eastAsia"/>
+              </w:rPr>
+              <w:t xml:space="preserve"> password</w:t>
+            </w:r>
+            <w:r>
+              <w:t xml:space="preserve"> </w:t>
+            </w:r>
+            <w:r>
+              <w:rPr>
+                <w:rFonts w:hint="eastAsia"/>
+              </w:rPr>
+              <w:t>--对原密码</w:t>
+            </w:r>
+            <w:r>
+              <w:rPr>
+                <w:rFonts w:hint="eastAsia"/>
+              </w:rPr>
+              <w:t>MD5</w:t>
+            </w:r>
+            <w:r>
+              <w:rPr>
+                <w:rFonts w:hint="eastAsia"/>
+              </w:rPr>
+              <w:t>加密后传输</w:t>
+            </w:r>
+          </w:p>
+          <w:p>
+            <w:r>
+              <w:rPr>
+                <w:b/>
+                <w:color w:val="FF0000"/>
+              </w:rPr>
+              <w:t>[S]</w:t>
+            </w:r>
+            <w:r>
+              <w:t xml:space="preserve"> email</w:t>
+            </w:r>
+          </w:p>
+          <w:p>
+            <w:r>
+              <w:rPr>
+                <w:b/>
+                <w:color w:val="FF0000"/>
+              </w:rPr>
+              <w:t>[S]</w:t>
+            </w:r>
+            <w:r>
+              <w:t xml:space="preserve"> phone</w:t>
+            </w:r>
+          </w:p>
+          <w:p>
+            <w:r>
+              <w:rPr>
+                <w:b/>
+                <w:color w:val="FF0000"/>
+              </w:rPr>
+              <w:t>[I]</w:t>
+            </w:r>
+            <w:r>
+              <w:t xml:space="preserve"> gender</w:t>
+            </w:r>
+          </w:p>
+          <w:p>
+            <w:r>
+              <w:rPr>
+                <w:b/>
+                <w:color w:val="FF0000"/>
+              </w:rPr>
+              <w:t>[S]</w:t>
+            </w:r>
+            <w:r>
+              <w:t xml:space="preserve"> studentId</w:t>
+            </w:r>
+          </w:p>
+        </w:tc>
+        <w:tc>
+          <w:tcPr>
+            <w:tcW w:w="4148" w:type="dxa"/>
+          </w:tcPr>
+          <w:p>
+            <w:r>
+              <w:rPr>
+                <w:rFonts w:hint="eastAsia"/>
+                <w:b/>
+                <w:color w:val="FF0000"/>
+              </w:rPr>
+              <w:t>[I]</w:t>
+            </w:r>
+            <w:r>
+              <w:rPr>
+                <w:rFonts w:hint="eastAsia"/>
+              </w:rPr>
+              <w:t xml:space="preserve"> uid</w:t>
+            </w:r>
+            <w:r>
+              <w:t xml:space="preserve"> --</w:t>
+            </w:r>
+            <w:r>
+              <w:rPr>
+                <w:rFonts w:hint="eastAsia"/>
+              </w:rPr>
+              <w:t>注册成功的uid</w:t>
+            </w:r>
+          </w:p>
+        </w:tc>
+      </w:tr>
+      <w:tr>
+        <w:tc>
+          <w:tcPr>
+            <w:tcW w:w="8296" w:type="dxa"/>
+            <w:gridSpan w:val="2"/>
+            <w:vAlign w:val="center"/>
+          </w:tcPr>
+          <w:p>
+            <w:pPr>
+              <w:jc w:val="center"/>
+            </w:pPr>
+            <w:r>
+              <w:rPr>
+                <w:rFonts w:hint="eastAsia"/>
+              </w:rPr>
+              <w:t>示例</w:t>
+            </w:r>
+          </w:p>
+        </w:tc>
+      </w:tr>
+      <w:tr>
+        <w:tc>
+          <w:tcPr>
+            <w:tcW w:w="4148" w:type="dxa"/>
+            <w:vAlign w:val="center"/>
+          </w:tcPr>
+          <w:p>
+            <w:pPr>
+              <w:jc w:val="center"/>
+            </w:pPr>
+            <w:r>
+              <w:t>R</w:t>
+            </w:r>
+            <w:r>
+              <w:rPr>
+                <w:rFonts w:hint="eastAsia"/>
+              </w:rPr>
+              <w:t>equest</w:t>
+            </w:r>
+          </w:p>
+        </w:tc>
+        <w:tc>
+          <w:tcPr>
+            <w:tcW w:w="4148" w:type="dxa"/>
+            <w:vAlign w:val="center"/>
+          </w:tcPr>
+          <w:p>
+            <w:pPr>
+              <w:jc w:val="center"/>
+            </w:pPr>
+            <w:r>
+              <w:rPr>
+                <w:rFonts w:hint="eastAsia"/>
+              </w:rPr>
+              <w:t>Response</w:t>
+            </w:r>
+          </w:p>
+        </w:tc>
+      </w:tr>
+      <w:tr>
+        <w:tc>
+          <w:tcPr>
+            <w:tcW w:w="4148" w:type="dxa"/>
+          </w:tcPr>
+          <w:p>
+            <w:pPr>
+              <w:rPr>
+                <w:rFonts w:hint="eastAsia"/>
+              </w:rPr>
+            </w:pPr>
+            <w:r>
+              <w:rPr>
+                <w:rFonts w:hint="eastAsia"/>
+              </w:rPr>
+              <w:t>{</w:t>
+            </w:r>
+          </w:p>
+          <w:p>
+            <w:r>
+              <w:t xml:space="preserve">  “username”: “tester”,</w:t>
+            </w:r>
+          </w:p>
+          <w:p>
+            <w:r>
+              <w:t xml:space="preserve">  “password”: “</w:t>
+            </w:r>
+            <w:r>
+              <w:t>f5d1278e8109edd94e1e4197e04873b9</w:t>
+            </w:r>
+            <w:r>
+              <w:t>”,</w:t>
+            </w:r>
+          </w:p>
+          <w:p>
+            <w:r>
+              <w:t xml:space="preserve">  “email”: “tester@tester.com”,</w:t>
+            </w:r>
+          </w:p>
+          <w:p>
+            <w:r>
+              <w:t xml:space="preserve">  “phone”: “12345678901”,</w:t>
+            </w:r>
+          </w:p>
+          <w:p>
+            <w:r>
+              <w:t xml:space="preserve">  “gender”: 0,</w:t>
+            </w:r>
+          </w:p>
+          <w:p>
+            <w:r>
+              <w:t xml:space="preserve">  “studentId”: “2014000000000”,</w:t>
+            </w:r>
+          </w:p>
+          <w:p>
+            <w:r>
+              <w:t>}</w:t>
+            </w:r>
+          </w:p>
+        </w:tc>
+        <w:tc>
+          <w:tcPr>
+            <w:tcW w:w="4148" w:type="dxa"/>
+          </w:tcPr>
+          <w:p>
+            <w:r>
+              <w:t>{</w:t>
+            </w:r>
+          </w:p>
+          <w:p>
+            <w:r>
+              <w:t xml:space="preserve">  “result”: “success”,</w:t>
+            </w:r>
+          </w:p>
+          <w:p>
+            <w:r>
+              <w:t xml:space="preserve">  “response”: {</w:t>
+            </w:r>
+          </w:p>
+          <w:p>
+            <w:r>
+              <w:t xml:space="preserve">    “</w:t>
+            </w:r>
+            <w:r>
+              <w:t>u</w:t>
+            </w:r>
+            <w:r>
+              <w:t>id”: 2</w:t>
+            </w:r>
+          </w:p>
+          <w:p>
+            <w:r>
+              <w:t xml:space="preserve">  }</w:t>
+            </w:r>
+          </w:p>
+          <w:p>
+            <w:r>
+              <w:t>}</w:t>
+            </w:r>
+          </w:p>
+        </w:tc>
+      </w:tr>
+    </w:tbl>
+    <w:p/>
+    <w:p>
+      <w:pPr>
+        <w:pStyle w:val="3"/>
+      </w:pPr>
+      <w:bookmarkStart w:id="9" w:name="_Toc457320892"/>
+      <w:r>
+        <w:rPr>
+          <w:rFonts w:hint="eastAsia"/>
+        </w:rPr>
+        <w:t>登陆</w:t>
+      </w:r>
+      <w:r>
+        <w:br/>
+      </w:r>
+      <w:r>
+        <w:rPr>
+          <w:rFonts w:hint="eastAsia"/>
+        </w:rPr>
+        <w:t>/signin</w:t>
+      </w:r>
+      <w:bookmarkEnd w:id="9"/>
+    </w:p>
+    <w:tbl>
+      <w:tblPr>
+        <w:tblStyle w:val="a7"/>
+        <w:tblW w:w="0" w:type="auto"/>
+        <w:tblLook w:val="04A0" w:firstRow="1" w:lastRow="0" w:firstColumn="1" w:lastColumn="0" w:noHBand="0" w:noVBand="1"/>
+      </w:tblPr>
+      <w:tblGrid>
+        <w:gridCol w:w="4154"/>
+        <w:gridCol w:w="4142"/>
+      </w:tblGrid>
+      <w:tr>
+        <w:tc>
+          <w:tcPr>
+            <w:tcW w:w="8296" w:type="dxa"/>
+            <w:gridSpan w:val="2"/>
+            <w:vAlign w:val="center"/>
+          </w:tcPr>
+          <w:p>
+            <w:pPr>
+              <w:jc w:val="center"/>
+            </w:pPr>
+            <w:r>
+              <w:rPr>
+                <w:rFonts w:hint="eastAsia"/>
+              </w:rPr>
+              <w:t>参数</w:t>
+            </w:r>
+          </w:p>
+        </w:tc>
+      </w:tr>
+      <w:tr>
+        <w:tc>
+          <w:tcPr>
+            <w:tcW w:w="4148" w:type="dxa"/>
+            <w:vAlign w:val="center"/>
+          </w:tcPr>
+          <w:p>
+            <w:pPr>
+              <w:jc w:val="center"/>
+            </w:pPr>
+            <w:r>
+              <w:rPr>
+                <w:rFonts w:hint="eastAsia"/>
+              </w:rPr>
+              <w:t>请求参数</w:t>
+            </w:r>
+          </w:p>
+        </w:tc>
+        <w:tc>
+          <w:tcPr>
+            <w:tcW w:w="4148" w:type="dxa"/>
+            <w:vAlign w:val="center"/>
+          </w:tcPr>
+          <w:p>
+            <w:pPr>
+              <w:jc w:val="center"/>
+            </w:pPr>
+            <w:r>
+              <w:rPr>
+                <w:rFonts w:hint="eastAsia"/>
+              </w:rPr>
+              <w:t>返回参数</w:t>
+            </w:r>
+          </w:p>
+        </w:tc>
+      </w:tr>
+      <w:tr>
+        <w:tc>
+          <w:tcPr>
+            <w:tcW w:w="4148" w:type="dxa"/>
+          </w:tcPr>
+          <w:p>
+            <w:pPr>
+              <w:rPr>
+                <w:rFonts w:hint="eastAsia"/>
+              </w:rPr>
+            </w:pPr>
+            <w:r>
+              <w:rPr>
+                <w:rFonts w:hint="eastAsia"/>
+                <w:b/>
+                <w:color w:val="FF0000"/>
+              </w:rPr>
+              <w:t>[S]</w:t>
+            </w:r>
+            <w:r>
+              <w:rPr>
+                <w:rFonts w:hint="eastAsia"/>
+              </w:rPr>
+              <w:t xml:space="preserve"> username</w:t>
+            </w:r>
+          </w:p>
+          <w:p>
+            <w:pPr>
+              <w:rPr>
+                <w:rFonts w:hint="eastAsia"/>
+              </w:rPr>
+            </w:pPr>
+            <w:r>
+              <w:rPr>
+                <w:b/>
+                <w:color w:val="FF0000"/>
+              </w:rPr>
+              <w:t>[S]</w:t>
+            </w:r>
+            <w:r>
+              <w:t xml:space="preserve"> password --</w:t>
+            </w:r>
+            <w:r>
+              <w:rPr>
+                <w:rFonts w:hint="eastAsia"/>
+              </w:rPr>
+              <w:t>对原密码MD5加密后传输</w:t>
+            </w:r>
+          </w:p>
+        </w:tc>
+        <w:tc>
+          <w:tcPr>
+            <w:tcW w:w="4148" w:type="dxa"/>
+          </w:tcPr>
+          <w:p>
+            <w:r>
+              <w:rPr>
+                <w:rFonts w:hint="eastAsia"/>
+                <w:b/>
+                <w:color w:val="FF0000"/>
+              </w:rPr>
+              <w:t>[I]</w:t>
+            </w:r>
+            <w:r>
+              <w:rPr>
+                <w:rFonts w:hint="eastAsia"/>
+              </w:rPr>
+              <w:t xml:space="preserve"> uid</w:t>
+            </w:r>
+          </w:p>
+        </w:tc>
+      </w:tr>
+      <w:tr>
+        <w:tc>
+          <w:tcPr>
+            <w:tcW w:w="8296" w:type="dxa"/>
+            <w:gridSpan w:val="2"/>
+            <w:vAlign w:val="center"/>
+          </w:tcPr>
+          <w:p>
+            <w:pPr>
+              <w:jc w:val="center"/>
+            </w:pPr>
+            <w:r>
+              <w:rPr>
+                <w:rFonts w:hint="eastAsia"/>
+              </w:rPr>
+              <w:t>示例</w:t>
+            </w:r>
+          </w:p>
+        </w:tc>
+      </w:tr>
+      <w:tr>
+        <w:tc>
+          <w:tcPr>
+            <w:tcW w:w="4148" w:type="dxa"/>
+            <w:vAlign w:val="center"/>
+          </w:tcPr>
+          <w:p>
+            <w:pPr>
+              <w:jc w:val="center"/>
+            </w:pPr>
+            <w:r>
+              <w:t>R</w:t>
+            </w:r>
+            <w:r>
+              <w:rPr>
+                <w:rFonts w:hint="eastAsia"/>
+              </w:rPr>
+              <w:t>equest</w:t>
+            </w:r>
+          </w:p>
+        </w:tc>
+        <w:tc>
+          <w:tcPr>
+            <w:tcW w:w="4148" w:type="dxa"/>
+            <w:vAlign w:val="center"/>
+          </w:tcPr>
+          <w:p>
+            <w:pPr>
+              <w:jc w:val="center"/>
+            </w:pPr>
+            <w:r>
+              <w:rPr>
+                <w:rFonts w:hint="eastAsia"/>
+              </w:rPr>
+              <w:t>Response</w:t>
+            </w:r>
+          </w:p>
+        </w:tc>
+      </w:tr>
+      <w:tr>
+        <w:tc>
+          <w:tcPr>
+            <w:tcW w:w="4148" w:type="dxa"/>
+          </w:tcPr>
+          <w:p>
+            <w:pPr>
+              <w:rPr>
+                <w:rFonts w:hint="eastAsia"/>
+              </w:rPr>
+            </w:pPr>
+            <w:r>
+              <w:rPr>
+                <w:rFonts w:hint="eastAsia"/>
+              </w:rPr>
+              <w:t>{</w:t>
+            </w:r>
+          </w:p>
+          <w:p>
+            <w:r>
+              <w:t xml:space="preserve">  “username”: “tester”,</w:t>
+            </w:r>
+          </w:p>
+          <w:p>
+            <w:r>
+              <w:t xml:space="preserve">  “password”: “</w:t>
+            </w:r>
+            <w:r>
+              <w:t>f5d1278e8109edd94e1e4197e04873b9</w:t>
+            </w:r>
+            <w:r>
+              <w:t>”</w:t>
+            </w:r>
+          </w:p>
+          <w:p>
+            <w:r>
+              <w:t>}</w:t>
+            </w:r>
+          </w:p>
+        </w:tc>
+        <w:tc>
+          <w:tcPr>
+            <w:tcW w:w="4148" w:type="dxa"/>
+          </w:tcPr>
+          <w:p>
+            <w:r>
+              <w:t>{</w:t>
+            </w:r>
+          </w:p>
+          <w:p>
+            <w:r>
+              <w:t xml:space="preserve">  “result”: “success”,</w:t>
+            </w:r>
+          </w:p>
+          <w:p>
+            <w:r>
+              <w:t xml:space="preserve">  “response”: {</w:t>
+            </w:r>
+          </w:p>
+          <w:p>
+            <w:r>
+              <w:t xml:space="preserve">    “</w:t>
+            </w:r>
+            <w:r>
+              <w:t>u</w:t>
+            </w:r>
+            <w:r>
+              <w:t>id”: 2</w:t>
+            </w:r>
+          </w:p>
+          <w:p>
+            <w:r>
+              <w:t xml:space="preserve">  }</w:t>
+            </w:r>
+          </w:p>
+          <w:p>
+            <w:r>
+              <w:t>}</w:t>
+            </w:r>
           </w:p>
         </w:tc>
       </w:tr>
@@ -3705,14 +5171,14 @@
     </w:p>
     <w:p>
       <w:pPr>
-        <w:pStyle w:val="2"/>
-      </w:pPr>
-      <w:bookmarkStart w:id="7" w:name="_Toc457310768"/>
-      <w:r>
-        <w:rPr>
-          <w:rFonts w:hint="eastAsia"/>
-        </w:rPr>
-        <w:t>用户</w:t>
+        <w:pStyle w:val="3"/>
+      </w:pPr>
+      <w:bookmarkStart w:id="10" w:name="_Toc457320893"/>
+      <w:r>
+        <w:rPr>
+          <w:rFonts w:hint="eastAsia"/>
+        </w:rPr>
+        <w:t>登出</w:t>
       </w:r>
       <w:r>
         <w:br/>
@@ -3721,31 +5187,9 @@
         <w:rPr>
           <w:rFonts w:hint="eastAsia"/>
         </w:rPr>
-        <w:t>/user</w:t>
-      </w:r>
-      <w:bookmarkEnd w:id="7"/>
-    </w:p>
-    <w:p>
-      <w:pPr>
-        <w:pStyle w:val="3"/>
-      </w:pPr>
-      <w:bookmarkStart w:id="8" w:name="_Toc457310769"/>
-      <w:r>
-        <w:rPr>
-          <w:rFonts w:hint="eastAsia"/>
-        </w:rPr>
-        <w:t>注册</w:t>
-      </w:r>
-      <w:r>
-        <w:br/>
-      </w:r>
-      <w:r>
-        <w:rPr>
-          <w:rFonts w:hint="eastAsia"/>
-        </w:rPr>
-        <w:t>/signup</w:t>
-      </w:r>
-      <w:bookmarkEnd w:id="8"/>
+        <w:t>/signout</w:t>
+      </w:r>
+      <w:bookmarkEnd w:id="10"/>
     </w:p>
     <w:tbl>
       <w:tblPr>
@@ -3767,9 +5211,6 @@
           <w:p>
             <w:pPr>
               <w:jc w:val="center"/>
-              <w:rPr>
-                <w:rFonts w:hint="eastAsia"/>
-              </w:rPr>
             </w:pPr>
             <w:r>
               <w:rPr>
@@ -3789,9 +5230,6 @@
           <w:p>
             <w:pPr>
               <w:jc w:val="center"/>
-              <w:rPr>
-                <w:rFonts w:hint="eastAsia"/>
-              </w:rPr>
             </w:pPr>
             <w:r>
               <w:rPr>
@@ -3809,9 +5247,6 @@
           <w:p>
             <w:pPr>
               <w:jc w:val="center"/>
-              <w:rPr>
-                <w:rFonts w:hint="eastAsia"/>
-              </w:rPr>
             </w:pPr>
             <w:r>
               <w:rPr>
@@ -3827,25 +5262,13 @@
           <w:tcPr>
             <w:tcW w:w="4148" w:type="dxa"/>
           </w:tcPr>
-          <w:p>
-            <w:pPr>
-              <w:rPr>
-                <w:rFonts w:hint="eastAsia"/>
-              </w:rPr>
-            </w:pPr>
-          </w:p>
+          <w:p/>
         </w:tc>
         <w:tc>
           <w:tcPr>
             <w:tcW w:w="4148" w:type="dxa"/>
           </w:tcPr>
-          <w:p>
-            <w:pPr>
-              <w:rPr>
-                <w:rFonts w:hint="eastAsia"/>
-              </w:rPr>
-            </w:pPr>
-          </w:p>
+          <w:p/>
         </w:tc>
       </w:tr>
       <w:tr>
@@ -3858,9 +5281,6 @@
           <w:p>
             <w:pPr>
               <w:jc w:val="center"/>
-              <w:rPr>
-                <w:rFonts w:hint="eastAsia"/>
-              </w:rPr>
             </w:pPr>
             <w:r>
               <w:rPr>
@@ -3880,12 +5300,8 @@
           <w:p>
             <w:pPr>
               <w:jc w:val="center"/>
-              <w:rPr>
-                <w:rFonts w:hint="eastAsia"/>
-              </w:rPr>
-            </w:pPr>
-            <w:r>
-              <w:lastRenderedPageBreak/>
+            </w:pPr>
+            <w:r>
               <w:t>R</w:t>
             </w:r>
             <w:r>
@@ -3904,9 +5320,6 @@
           <w:p>
             <w:pPr>
               <w:jc w:val="center"/>
-              <w:rPr>
-                <w:rFonts w:hint="eastAsia"/>
-              </w:rPr>
             </w:pPr>
             <w:r>
               <w:rPr>
@@ -3922,24 +5335,34 @@
           <w:tcPr>
             <w:tcW w:w="4148" w:type="dxa"/>
           </w:tcPr>
-          <w:p>
-            <w:pPr>
-              <w:rPr>
-                <w:rFonts w:hint="eastAsia"/>
-              </w:rPr>
-            </w:pPr>
-          </w:p>
+          <w:p/>
         </w:tc>
         <w:tc>
           <w:tcPr>
             <w:tcW w:w="4148" w:type="dxa"/>
           </w:tcPr>
           <w:p>
-            <w:pPr>
-              <w:rPr>
-                <w:rFonts w:hint="eastAsia"/>
-              </w:rPr>
-            </w:pPr>
+            <w:r>
+              <w:t>{</w:t>
+            </w:r>
+          </w:p>
+          <w:p>
+            <w:r>
+              <w:t xml:space="preserve">  “result”: “success”,</w:t>
+            </w:r>
+          </w:p>
+          <w:p>
+            <w:r>
+              <w:t xml:space="preserve">  “response”: </w:t>
+            </w:r>
+            <w:r>
+              <w:t>null</w:t>
+            </w:r>
+          </w:p>
+          <w:p>
+            <w:r>
+              <w:t>}</w:t>
+            </w:r>
           </w:p>
         </w:tc>
       </w:tr>
@@ -3955,13 +5378,14 @@
       <w:pPr>
         <w:pStyle w:val="3"/>
       </w:pPr>
-      <w:bookmarkStart w:id="9" w:name="_Toc457310770"/>
-      <w:r>
-        <w:rPr>
-          <w:rFonts w:hint="eastAsia"/>
-        </w:rPr>
-        <w:lastRenderedPageBreak/>
-        <w:t>登陆</w:t>
+      <w:bookmarkStart w:id="11" w:name="_Toc457320894"/>
+      <w:bookmarkStart w:id="12" w:name="_用户信息_/show"/>
+      <w:bookmarkEnd w:id="12"/>
+      <w:r>
+        <w:rPr>
+          <w:rFonts w:hint="eastAsia"/>
+        </w:rPr>
+        <w:t>用户信息</w:t>
       </w:r>
       <w:r>
         <w:br/>
@@ -3970,31 +5394,463 @@
         <w:rPr>
           <w:rFonts w:hint="eastAsia"/>
         </w:rPr>
-        <w:t>/</w:t>
-      </w:r>
-      <w:proofErr w:type="spellStart"/>
-      <w:r>
-        <w:rPr>
-          <w:rFonts w:hint="eastAsia"/>
-        </w:rPr>
-        <w:t>signin</w:t>
-      </w:r>
-      <w:bookmarkEnd w:id="9"/>
-      <w:proofErr w:type="spellEnd"/>
+        <w:t>/show</w:t>
+      </w:r>
+      <w:bookmarkEnd w:id="11"/>
+    </w:p>
+    <w:tbl>
+      <w:tblPr>
+        <w:tblStyle w:val="a7"/>
+        <w:tblW w:w="0" w:type="auto"/>
+        <w:tblLook w:val="04A0" w:firstRow="1" w:lastRow="0" w:firstColumn="1" w:lastColumn="0" w:noHBand="0" w:noVBand="1"/>
+      </w:tblPr>
+      <w:tblGrid>
+        <w:gridCol w:w="4148"/>
+        <w:gridCol w:w="4148"/>
+      </w:tblGrid>
+      <w:tr>
+        <w:tc>
+          <w:tcPr>
+            <w:tcW w:w="8296" w:type="dxa"/>
+            <w:gridSpan w:val="2"/>
+            <w:vAlign w:val="center"/>
+          </w:tcPr>
+          <w:p>
+            <w:pPr>
+              <w:jc w:val="center"/>
+            </w:pPr>
+            <w:r>
+              <w:rPr>
+                <w:rFonts w:hint="eastAsia"/>
+              </w:rPr>
+              <w:t>参数</w:t>
+            </w:r>
+          </w:p>
+        </w:tc>
+      </w:tr>
+      <w:tr>
+        <w:tc>
+          <w:tcPr>
+            <w:tcW w:w="4148" w:type="dxa"/>
+            <w:vAlign w:val="center"/>
+          </w:tcPr>
+          <w:p>
+            <w:pPr>
+              <w:jc w:val="center"/>
+            </w:pPr>
+            <w:r>
+              <w:rPr>
+                <w:rFonts w:hint="eastAsia"/>
+              </w:rPr>
+              <w:t>请求参数</w:t>
+            </w:r>
+          </w:p>
+        </w:tc>
+        <w:tc>
+          <w:tcPr>
+            <w:tcW w:w="4148" w:type="dxa"/>
+            <w:vAlign w:val="center"/>
+          </w:tcPr>
+          <w:p>
+            <w:pPr>
+              <w:jc w:val="center"/>
+            </w:pPr>
+            <w:r>
+              <w:rPr>
+                <w:rFonts w:hint="eastAsia"/>
+              </w:rPr>
+              <w:t>返回参数</w:t>
+            </w:r>
+          </w:p>
+        </w:tc>
+      </w:tr>
+      <w:tr>
+        <w:tc>
+          <w:tcPr>
+            <w:tcW w:w="4148" w:type="dxa"/>
+          </w:tcPr>
+          <w:p>
+            <w:r>
+              <w:rPr>
+                <w:rFonts w:hint="eastAsia"/>
+                <w:b/>
+                <w:color w:val="FF0000"/>
+              </w:rPr>
+              <w:t>[I]</w:t>
+            </w:r>
+            <w:r>
+              <w:rPr>
+                <w:rFonts w:hint="eastAsia"/>
+              </w:rPr>
+              <w:t xml:space="preserve"> uid</w:t>
+            </w:r>
+          </w:p>
+        </w:tc>
+        <w:tc>
+          <w:tcPr>
+            <w:tcW w:w="4148" w:type="dxa"/>
+          </w:tcPr>
+          <w:p>
+            <w:pPr>
+              <w:rPr>
+                <w:rFonts w:hint="eastAsia"/>
+              </w:rPr>
+            </w:pPr>
+            <w:r>
+              <w:rPr>
+                <w:rFonts w:hint="eastAsia"/>
+                <w:b/>
+                <w:color w:val="FF0000"/>
+              </w:rPr>
+              <w:t>[I]</w:t>
+            </w:r>
+            <w:r>
+              <w:rPr>
+                <w:rFonts w:hint="eastAsia"/>
+              </w:rPr>
+              <w:t xml:space="preserve"> </w:t>
+            </w:r>
+            <w:r>
+              <w:t>uid</w:t>
+            </w:r>
+          </w:p>
+          <w:p>
+            <w:pPr>
+              <w:rPr>
+                <w:rFonts w:hint="eastAsia"/>
+              </w:rPr>
+            </w:pPr>
+            <w:r>
+              <w:rPr>
+                <w:b/>
+                <w:color w:val="FF0000"/>
+              </w:rPr>
+              <w:t>[S]</w:t>
+            </w:r>
+            <w:r>
+              <w:t xml:space="preserve"> </w:t>
+            </w:r>
+            <w:r>
+              <w:rPr>
+                <w:rFonts w:hint="eastAsia"/>
+              </w:rPr>
+              <w:t>username</w:t>
+            </w:r>
+          </w:p>
+          <w:p>
+            <w:r>
+              <w:rPr>
+                <w:b/>
+                <w:color w:val="FF0000"/>
+              </w:rPr>
+              <w:t>[S]</w:t>
+            </w:r>
+            <w:r>
+              <w:t xml:space="preserve"> email</w:t>
+            </w:r>
+          </w:p>
+          <w:p>
+            <w:r>
+              <w:rPr>
+                <w:b/>
+                <w:color w:val="FF0000"/>
+              </w:rPr>
+              <w:t>[S]</w:t>
+            </w:r>
+            <w:r>
+              <w:t xml:space="preserve"> phone</w:t>
+            </w:r>
+          </w:p>
+          <w:p>
+            <w:r>
+              <w:rPr>
+                <w:b/>
+                <w:color w:val="FF0000"/>
+              </w:rPr>
+              <w:t>[I]</w:t>
+            </w:r>
+            <w:r>
+              <w:t xml:space="preserve"> gender</w:t>
+            </w:r>
+          </w:p>
+          <w:p>
+            <w:r>
+              <w:rPr>
+                <w:b/>
+                <w:color w:val="FF0000"/>
+              </w:rPr>
+              <w:t>[S]</w:t>
+            </w:r>
+            <w:r>
+              <w:t xml:space="preserve"> studentId</w:t>
+            </w:r>
+          </w:p>
+          <w:p>
+            <w:r>
+              <w:rPr>
+                <w:b/>
+                <w:color w:val="FF0000"/>
+              </w:rPr>
+              <w:t>[I]</w:t>
+            </w:r>
+            <w:r>
+              <w:t xml:space="preserve"> roleId</w:t>
+            </w:r>
+          </w:p>
+          <w:p>
+            <w:r>
+              <w:rPr>
+                <w:b/>
+                <w:color w:val="FF0000"/>
+              </w:rPr>
+              <w:t>[S]</w:t>
+            </w:r>
+            <w:r>
+              <w:t xml:space="preserve"> role</w:t>
+            </w:r>
+            <w:r>
+              <w:t>Name</w:t>
+            </w:r>
+            <w:r>
+              <w:t xml:space="preserve"> --</w:t>
+            </w:r>
+            <w:r>
+              <w:rPr>
+                <w:rFonts w:hint="eastAsia"/>
+              </w:rPr>
+              <w:t>roleId对应name</w:t>
+            </w:r>
+          </w:p>
+        </w:tc>
+      </w:tr>
+      <w:tr>
+        <w:tc>
+          <w:tcPr>
+            <w:tcW w:w="8296" w:type="dxa"/>
+            <w:gridSpan w:val="2"/>
+            <w:vAlign w:val="center"/>
+          </w:tcPr>
+          <w:p>
+            <w:pPr>
+              <w:jc w:val="center"/>
+            </w:pPr>
+            <w:r>
+              <w:rPr>
+                <w:rFonts w:hint="eastAsia"/>
+              </w:rPr>
+              <w:t>示例</w:t>
+            </w:r>
+          </w:p>
+        </w:tc>
+      </w:tr>
+      <w:tr>
+        <w:tc>
+          <w:tcPr>
+            <w:tcW w:w="4148" w:type="dxa"/>
+            <w:vAlign w:val="center"/>
+          </w:tcPr>
+          <w:p>
+            <w:pPr>
+              <w:jc w:val="center"/>
+            </w:pPr>
+            <w:r>
+              <w:t>R</w:t>
+            </w:r>
+            <w:r>
+              <w:rPr>
+                <w:rFonts w:hint="eastAsia"/>
+              </w:rPr>
+              <w:t>equest</w:t>
+            </w:r>
+          </w:p>
+        </w:tc>
+        <w:tc>
+          <w:tcPr>
+            <w:tcW w:w="4148" w:type="dxa"/>
+            <w:vAlign w:val="center"/>
+          </w:tcPr>
+          <w:p>
+            <w:pPr>
+              <w:jc w:val="center"/>
+            </w:pPr>
+            <w:r>
+              <w:rPr>
+                <w:rFonts w:hint="eastAsia"/>
+              </w:rPr>
+              <w:t>Response</w:t>
+            </w:r>
+          </w:p>
+        </w:tc>
+      </w:tr>
+      <w:tr>
+        <w:tc>
+          <w:tcPr>
+            <w:tcW w:w="4148" w:type="dxa"/>
+          </w:tcPr>
+          <w:p>
+            <w:pPr>
+              <w:rPr>
+                <w:rFonts w:hint="eastAsia"/>
+              </w:rPr>
+            </w:pPr>
+            <w:r>
+              <w:rPr>
+                <w:rFonts w:hint="eastAsia"/>
+              </w:rPr>
+              <w:t>{</w:t>
+            </w:r>
+          </w:p>
+          <w:p>
+            <w:r>
+              <w:t xml:space="preserve">  “uid”: 2</w:t>
+            </w:r>
+          </w:p>
+          <w:p>
+            <w:r>
+              <w:t>}</w:t>
+            </w:r>
+          </w:p>
+        </w:tc>
+        <w:tc>
+          <w:tcPr>
+            <w:tcW w:w="4148" w:type="dxa"/>
+          </w:tcPr>
+          <w:p>
+            <w:r>
+              <w:t>{</w:t>
+            </w:r>
+          </w:p>
+          <w:p>
+            <w:r>
+              <w:t xml:space="preserve">  “result”: “success”,</w:t>
+            </w:r>
+          </w:p>
+          <w:p>
+            <w:r>
+              <w:t xml:space="preserve">  “response”: </w:t>
+            </w:r>
+            <w:r>
+              <w:t>{</w:t>
+            </w:r>
+          </w:p>
+          <w:p>
+            <w:pPr>
+              <w:ind w:firstLineChars="100" w:firstLine="210"/>
+            </w:pPr>
+            <w:r>
+              <w:t xml:space="preserve">  “uid”: 2,</w:t>
+            </w:r>
+          </w:p>
+          <w:p>
+            <w:r>
+              <w:t xml:space="preserve">  </w:t>
+            </w:r>
+            <w:r>
+              <w:t xml:space="preserve">  </w:t>
+            </w:r>
+            <w:r>
+              <w:t>“username”: “tester”,</w:t>
+            </w:r>
+          </w:p>
+          <w:p>
+            <w:pPr>
+              <w:ind w:firstLineChars="100" w:firstLine="210"/>
+            </w:pPr>
+            <w:r>
+              <w:t xml:space="preserve">  “email”: “tester@tester.com”,</w:t>
+            </w:r>
+          </w:p>
+          <w:p>
+            <w:r>
+              <w:t xml:space="preserve">  </w:t>
+            </w:r>
+            <w:r>
+              <w:t xml:space="preserve">  </w:t>
+            </w:r>
+            <w:r>
+              <w:t>“phone”: “12345678901”,</w:t>
+            </w:r>
+          </w:p>
+          <w:p>
+            <w:pPr>
+              <w:ind w:firstLineChars="100" w:firstLine="210"/>
+              <w:rPr>
+                <w:rFonts w:hint="eastAsia"/>
+              </w:rPr>
+            </w:pPr>
+            <w:r>
+              <w:t xml:space="preserve">  “gender”: 0,</w:t>
+            </w:r>
+          </w:p>
+          <w:p>
+            <w:r>
+              <w:t xml:space="preserve">  </w:t>
+            </w:r>
+            <w:r>
+              <w:t xml:space="preserve">  </w:t>
+            </w:r>
+            <w:r>
+              <w:t>“studentId”: “2014000000000”,</w:t>
+            </w:r>
+          </w:p>
+          <w:p>
+            <w:pPr>
+              <w:ind w:firstLineChars="100" w:firstLine="210"/>
+            </w:pPr>
+            <w:r>
+              <w:t xml:space="preserve">  “roleId”: 4,</w:t>
+            </w:r>
+          </w:p>
+          <w:p>
+            <w:pPr>
+              <w:ind w:firstLine="420"/>
+            </w:pPr>
+            <w:r>
+              <w:t>“roleName”: “</w:t>
+            </w:r>
+            <w:r>
+              <w:rPr>
+                <w:rFonts w:hint="eastAsia"/>
+              </w:rPr>
+              <w:t>游客</w:t>
+            </w:r>
+            <w:r>
+              <w:t>”</w:t>
+            </w:r>
+          </w:p>
+          <w:p>
+            <w:pPr>
+              <w:ind w:firstLineChars="100" w:firstLine="210"/>
+            </w:pPr>
+            <w:r>
+              <w:t>}</w:t>
+            </w:r>
+          </w:p>
+          <w:p>
+            <w:r>
+              <w:t>}</w:t>
+            </w:r>
+          </w:p>
+        </w:tc>
+      </w:tr>
+    </w:tbl>
+    <w:p>
+      <w:pPr>
+        <w:rPr>
+          <w:rFonts w:hint="eastAsia"/>
+        </w:rPr>
+      </w:pPr>
     </w:p>
     <w:p>
       <w:pPr>
         <w:pStyle w:val="3"/>
-        <w:rPr>
-          <w:rFonts w:hint="eastAsia"/>
-        </w:rPr>
-      </w:pPr>
-      <w:bookmarkStart w:id="10" w:name="_Toc457310771"/>
-      <w:r>
-        <w:rPr>
-          <w:rFonts w:hint="eastAsia"/>
-        </w:rPr>
-        <w:t>登出</w:t>
+      </w:pPr>
+      <w:bookmarkStart w:id="13" w:name="_Toc457320895"/>
+      <w:r>
+        <w:rPr>
+          <w:rFonts w:hint="eastAsia"/>
+        </w:rPr>
+        <w:t>用户列表</w:t>
       </w:r>
       <w:r>
         <w:br/>
@@ -4003,28 +5859,467 @@
         <w:rPr>
           <w:rFonts w:hint="eastAsia"/>
         </w:rPr>
-        <w:t>/</w:t>
-      </w:r>
-      <w:proofErr w:type="spellStart"/>
-      <w:r>
-        <w:rPr>
-          <w:rFonts w:hint="eastAsia"/>
-        </w:rPr>
-        <w:t>signout</w:t>
-      </w:r>
-      <w:bookmarkEnd w:id="10"/>
-      <w:proofErr w:type="spellEnd"/>
+        <w:t>/list</w:t>
+      </w:r>
+      <w:bookmarkEnd w:id="13"/>
+    </w:p>
+    <w:tbl>
+      <w:tblPr>
+        <w:tblStyle w:val="a7"/>
+        <w:tblW w:w="0" w:type="auto"/>
+        <w:tblLook w:val="04A0" w:firstRow="1" w:lastRow="0" w:firstColumn="1" w:lastColumn="0" w:noHBand="0" w:noVBand="1"/>
+      </w:tblPr>
+      <w:tblGrid>
+        <w:gridCol w:w="4148"/>
+        <w:gridCol w:w="4148"/>
+      </w:tblGrid>
+      <w:tr>
+        <w:tc>
+          <w:tcPr>
+            <w:tcW w:w="8296" w:type="dxa"/>
+            <w:gridSpan w:val="2"/>
+            <w:vAlign w:val="center"/>
+          </w:tcPr>
+          <w:p>
+            <w:pPr>
+              <w:jc w:val="center"/>
+            </w:pPr>
+            <w:r>
+              <w:rPr>
+                <w:rFonts w:hint="eastAsia"/>
+              </w:rPr>
+              <w:t>参数</w:t>
+            </w:r>
+          </w:p>
+        </w:tc>
+      </w:tr>
+      <w:tr>
+        <w:tc>
+          <w:tcPr>
+            <w:tcW w:w="4148" w:type="dxa"/>
+            <w:vAlign w:val="center"/>
+          </w:tcPr>
+          <w:p>
+            <w:pPr>
+              <w:jc w:val="center"/>
+            </w:pPr>
+            <w:r>
+              <w:rPr>
+                <w:rFonts w:hint="eastAsia"/>
+              </w:rPr>
+              <w:t>请求参数</w:t>
+            </w:r>
+          </w:p>
+        </w:tc>
+        <w:tc>
+          <w:tcPr>
+            <w:tcW w:w="4148" w:type="dxa"/>
+            <w:vAlign w:val="center"/>
+          </w:tcPr>
+          <w:p>
+            <w:pPr>
+              <w:jc w:val="center"/>
+            </w:pPr>
+            <w:r>
+              <w:rPr>
+                <w:rFonts w:hint="eastAsia"/>
+              </w:rPr>
+              <w:t>返回参数</w:t>
+            </w:r>
+          </w:p>
+        </w:tc>
+      </w:tr>
+      <w:tr>
+        <w:tc>
+          <w:tcPr>
+            <w:tcW w:w="4148" w:type="dxa"/>
+          </w:tcPr>
+          <w:p/>
+        </w:tc>
+        <w:tc>
+          <w:tcPr>
+            <w:tcW w:w="4148" w:type="dxa"/>
+          </w:tcPr>
+          <w:p>
+            <w:pPr>
+              <w:rPr>
+                <w:b/>
+              </w:rPr>
+            </w:pPr>
+            <w:r>
+              <w:rPr>
+                <w:rFonts w:hint="eastAsia"/>
+                <w:b/>
+                <w:color w:val="FF0000"/>
+              </w:rPr>
+              <w:t>[A</w:t>
+            </w:r>
+            <w:r>
+              <w:rPr>
+                <w:b/>
+                <w:color w:val="FF0000"/>
+              </w:rPr>
+              <w:t>#</w:t>
+            </w:r>
+            <w:hyperlink w:anchor="_用户信息_/show" w:history="1">
+              <w:r>
+                <w:rPr>
+                  <w:rStyle w:val="a6"/>
+                  <w:b/>
+                  <w:color w:val="FF0000"/>
+                </w:rPr>
+                <w:t>/api/us</w:t>
+              </w:r>
+              <w:r>
+                <w:rPr>
+                  <w:rStyle w:val="a6"/>
+                  <w:b/>
+                  <w:color w:val="FF0000"/>
+                </w:rPr>
+                <w:t>e</w:t>
+              </w:r>
+              <w:r>
+                <w:rPr>
+                  <w:rStyle w:val="a6"/>
+                  <w:b/>
+                  <w:color w:val="FF0000"/>
+                </w:rPr>
+                <w:t>r/show</w:t>
+              </w:r>
+            </w:hyperlink>
+            <w:r>
+              <w:rPr>
+                <w:rFonts w:hint="eastAsia"/>
+                <w:b/>
+                <w:color w:val="FF0000"/>
+              </w:rPr>
+              <w:t>]</w:t>
+            </w:r>
+          </w:p>
+        </w:tc>
+      </w:tr>
+      <w:tr>
+        <w:tc>
+          <w:tcPr>
+            <w:tcW w:w="8296" w:type="dxa"/>
+            <w:gridSpan w:val="2"/>
+            <w:vAlign w:val="center"/>
+          </w:tcPr>
+          <w:p>
+            <w:pPr>
+              <w:jc w:val="center"/>
+            </w:pPr>
+            <w:r>
+              <w:rPr>
+                <w:rFonts w:hint="eastAsia"/>
+              </w:rPr>
+              <w:t>示例</w:t>
+            </w:r>
+          </w:p>
+        </w:tc>
+      </w:tr>
+      <w:tr>
+        <w:tc>
+          <w:tcPr>
+            <w:tcW w:w="4148" w:type="dxa"/>
+            <w:vAlign w:val="center"/>
+          </w:tcPr>
+          <w:p>
+            <w:pPr>
+              <w:jc w:val="center"/>
+            </w:pPr>
+            <w:r>
+              <w:t>R</w:t>
+            </w:r>
+            <w:r>
+              <w:rPr>
+                <w:rFonts w:hint="eastAsia"/>
+              </w:rPr>
+              <w:t>equest</w:t>
+            </w:r>
+          </w:p>
+        </w:tc>
+        <w:tc>
+          <w:tcPr>
+            <w:tcW w:w="4148" w:type="dxa"/>
+            <w:vAlign w:val="center"/>
+          </w:tcPr>
+          <w:p>
+            <w:pPr>
+              <w:jc w:val="center"/>
+            </w:pPr>
+            <w:r>
+              <w:rPr>
+                <w:rFonts w:hint="eastAsia"/>
+              </w:rPr>
+              <w:t>Response</w:t>
+            </w:r>
+          </w:p>
+        </w:tc>
+      </w:tr>
+      <w:tr>
+        <w:tc>
+          <w:tcPr>
+            <w:tcW w:w="4148" w:type="dxa"/>
+          </w:tcPr>
+          <w:p/>
+        </w:tc>
+        <w:tc>
+          <w:tcPr>
+            <w:tcW w:w="4148" w:type="dxa"/>
+          </w:tcPr>
+          <w:p>
+            <w:r>
+              <w:t>{</w:t>
+            </w:r>
+          </w:p>
+          <w:p>
+            <w:r>
+              <w:t xml:space="preserve">  “result”: “success”,</w:t>
+            </w:r>
+          </w:p>
+          <w:p>
+            <w:r>
+              <w:t xml:space="preserve">  “response”: </w:t>
+            </w:r>
+            <w:r>
+              <w:t>[</w:t>
+            </w:r>
+            <w:r>
+              <w:t>{</w:t>
+            </w:r>
+          </w:p>
+          <w:p>
+            <w:pPr>
+              <w:ind w:firstLineChars="100" w:firstLine="210"/>
+            </w:pPr>
+            <w:r>
+              <w:t xml:space="preserve">  “uid”: </w:t>
+            </w:r>
+            <w:r>
+              <w:t>1</w:t>
+            </w:r>
+            <w:r>
+              <w:t>,</w:t>
+            </w:r>
+          </w:p>
+          <w:p>
+            <w:r>
+              <w:t xml:space="preserve">    “username”: “</w:t>
+            </w:r>
+            <w:r>
+              <w:t>admin</w:t>
+            </w:r>
+            <w:r>
+              <w:t>”,</w:t>
+            </w:r>
+          </w:p>
+          <w:p>
+            <w:pPr>
+              <w:ind w:firstLineChars="100" w:firstLine="210"/>
+            </w:pPr>
+            <w:r>
+              <w:t xml:space="preserve">  “email”: “</w:t>
+            </w:r>
+            <w:r>
+              <w:t>admin</w:t>
+            </w:r>
+            <w:r>
+              <w:t>@</w:t>
+            </w:r>
+            <w:r>
+              <w:t>admin</w:t>
+            </w:r>
+            <w:r>
+              <w:t>.com”,</w:t>
+            </w:r>
+          </w:p>
+          <w:p>
+            <w:r>
+              <w:t xml:space="preserve">    “phone”: “</w:t>
+            </w:r>
+            <w:r>
+              <w:t>14785236901</w:t>
+            </w:r>
+            <w:r>
+              <w:t>”,</w:t>
+            </w:r>
+          </w:p>
+          <w:p>
+            <w:pPr>
+              <w:ind w:firstLineChars="100" w:firstLine="210"/>
+              <w:rPr>
+                <w:rFonts w:hint="eastAsia"/>
+              </w:rPr>
+            </w:pPr>
+            <w:r>
+              <w:t xml:space="preserve">  “gender”: 0,</w:t>
+            </w:r>
+          </w:p>
+          <w:p>
+            <w:r>
+              <w:t xml:space="preserve">    “studentId”: “2014</w:t>
+            </w:r>
+            <w:r>
+              <w:t>111111111</w:t>
+            </w:r>
+            <w:r>
+              <w:t>”,</w:t>
+            </w:r>
+          </w:p>
+          <w:p>
+            <w:pPr>
+              <w:ind w:firstLineChars="100" w:firstLine="210"/>
+            </w:pPr>
+            <w:r>
+              <w:t xml:space="preserve">  “roleId”: </w:t>
+            </w:r>
+            <w:r>
+              <w:t>1</w:t>
+            </w:r>
+            <w:r>
+              <w:t>,</w:t>
+            </w:r>
+          </w:p>
+          <w:p>
+            <w:pPr>
+              <w:ind w:firstLine="420"/>
+            </w:pPr>
+            <w:r>
+              <w:t>“roleName”: “</w:t>
+            </w:r>
+            <w:r>
+              <w:rPr>
+                <w:rFonts w:hint="eastAsia"/>
+              </w:rPr>
+              <w:t>管理员</w:t>
+            </w:r>
+            <w:r>
+              <w:t>”</w:t>
+            </w:r>
+          </w:p>
+          <w:p>
+            <w:pPr>
+              <w:ind w:firstLineChars="100" w:firstLine="210"/>
+            </w:pPr>
+            <w:r>
+              <w:t>}</w:t>
+            </w:r>
+            <w:r>
+              <w:t>,</w:t>
+            </w:r>
+          </w:p>
+          <w:p>
+            <w:pPr>
+              <w:ind w:firstLineChars="100" w:firstLine="210"/>
+            </w:pPr>
+            <w:r>
+              <w:t>{</w:t>
+            </w:r>
+          </w:p>
+          <w:p>
+            <w:pPr>
+              <w:ind w:firstLineChars="100" w:firstLine="210"/>
+            </w:pPr>
+            <w:r>
+              <w:t xml:space="preserve">  “uid”: 2,</w:t>
+            </w:r>
+          </w:p>
+          <w:p>
+            <w:r>
+              <w:t xml:space="preserve">    “username”: “tester”,</w:t>
+            </w:r>
+          </w:p>
+          <w:p>
+            <w:pPr>
+              <w:ind w:firstLineChars="100" w:firstLine="210"/>
+            </w:pPr>
+            <w:r>
+              <w:t xml:space="preserve">  “email”: “tester@tester.com”,</w:t>
+            </w:r>
+          </w:p>
+          <w:p>
+            <w:r>
+              <w:t xml:space="preserve">    “phone”: “12345678901”,</w:t>
+            </w:r>
+          </w:p>
+          <w:p>
+            <w:pPr>
+              <w:ind w:firstLineChars="100" w:firstLine="210"/>
+              <w:rPr>
+                <w:rFonts w:hint="eastAsia"/>
+              </w:rPr>
+            </w:pPr>
+            <w:r>
+              <w:t xml:space="preserve">  “gender”: 0,</w:t>
+            </w:r>
+          </w:p>
+          <w:p>
+            <w:r>
+              <w:t xml:space="preserve">    “studentId”: “2014000000000”,</w:t>
+            </w:r>
+          </w:p>
+          <w:p>
+            <w:pPr>
+              <w:ind w:firstLineChars="100" w:firstLine="210"/>
+            </w:pPr>
+            <w:r>
+              <w:t xml:space="preserve">  “roleId”: 4,</w:t>
+            </w:r>
+          </w:p>
+          <w:p>
+            <w:pPr>
+              <w:ind w:firstLine="420"/>
+            </w:pPr>
+            <w:r>
+              <w:t>“roleName”: “</w:t>
+            </w:r>
+            <w:r>
+              <w:rPr>
+                <w:rFonts w:hint="eastAsia"/>
+              </w:rPr>
+              <w:t>游客</w:t>
+            </w:r>
+            <w:r>
+              <w:t>”</w:t>
+            </w:r>
+          </w:p>
+          <w:p>
+            <w:pPr>
+              <w:ind w:firstLineChars="100" w:firstLine="210"/>
+            </w:pPr>
+            <w:r>
+              <w:t>}</w:t>
+            </w:r>
+            <w:r>
+              <w:t>]</w:t>
+            </w:r>
+          </w:p>
+          <w:p>
+            <w:r>
+              <w:t>}</w:t>
+            </w:r>
+          </w:p>
+        </w:tc>
+      </w:tr>
+    </w:tbl>
+    <w:p>
+      <w:pPr>
+        <w:rPr>
+          <w:rFonts w:hint="eastAsia"/>
+        </w:rPr>
+      </w:pPr>
     </w:p>
     <w:p>
       <w:pPr>
-        <w:pStyle w:val="3"/>
-      </w:pPr>
-      <w:bookmarkStart w:id="11" w:name="_Toc457310772"/>
-      <w:r>
-        <w:rPr>
-          <w:rFonts w:hint="eastAsia"/>
-        </w:rPr>
-        <w:t>用户信息</w:t>
+        <w:pStyle w:val="2"/>
+      </w:pPr>
+      <w:bookmarkStart w:id="14" w:name="_Toc457320896"/>
+      <w:r>
+        <w:rPr>
+          <w:rFonts w:hint="eastAsia"/>
+        </w:rPr>
+        <w:t>课程</w:t>
       </w:r>
       <w:r>
         <w:br/>
@@ -4033,79 +6328,7 @@
         <w:rPr>
           <w:rFonts w:hint="eastAsia"/>
         </w:rPr>
-        <w:t>/show</w:t>
-      </w:r>
-      <w:bookmarkEnd w:id="11"/>
-    </w:p>
-    <w:p>
-      <w:pPr>
-        <w:pStyle w:val="3"/>
-        <w:rPr>
-          <w:rFonts w:hint="eastAsia"/>
-        </w:rPr>
-      </w:pPr>
-      <w:bookmarkStart w:id="12" w:name="_Toc457310773"/>
-      <w:r>
-        <w:rPr>
-          <w:rFonts w:hint="eastAsia"/>
-        </w:rPr>
-        <w:t>用户列表</w:t>
-      </w:r>
-      <w:r>
-        <w:br/>
-      </w:r>
-      <w:r>
-        <w:rPr>
-          <w:rFonts w:hint="eastAsia"/>
-        </w:rPr>
-        <w:t>/list</w:t>
-      </w:r>
-      <w:bookmarkEnd w:id="12"/>
-    </w:p>
-    <w:p>
-      <w:pPr>
-        <w:pStyle w:val="2"/>
-      </w:pPr>
-      <w:bookmarkStart w:id="13" w:name="_Toc457310774"/>
-      <w:r>
-        <w:rPr>
-          <w:rFonts w:hint="eastAsia"/>
-        </w:rPr>
-        <w:t>课程</w:t>
-      </w:r>
-      <w:r>
-        <w:br/>
-      </w:r>
-      <w:r>
-        <w:rPr>
-          <w:rFonts w:hint="eastAsia"/>
-        </w:rPr>
         <w:t>/course</w:t>
-      </w:r>
-      <w:bookmarkEnd w:id="13"/>
-    </w:p>
-    <w:p>
-      <w:pPr>
-        <w:pStyle w:val="3"/>
-        <w:rPr>
-          <w:rFonts w:hint="eastAsia"/>
-        </w:rPr>
-      </w:pPr>
-      <w:bookmarkStart w:id="14" w:name="_Toc457310775"/>
-      <w:r>
-        <w:rPr>
-          <w:rFonts w:hint="eastAsia"/>
-        </w:rPr>
-        <w:t>课程列表</w:t>
-      </w:r>
-      <w:r>
-        <w:br/>
-      </w:r>
-      <w:r>
-        <w:rPr>
-          <w:rFonts w:hint="eastAsia"/>
-        </w:rPr>
-        <w:t>/list</w:t>
       </w:r>
       <w:bookmarkEnd w:id="14"/>
     </w:p>
@@ -4113,12 +6336,12 @@
       <w:pPr>
         <w:pStyle w:val="3"/>
       </w:pPr>
-      <w:bookmarkStart w:id="15" w:name="_Toc457310776"/>
-      <w:r>
-        <w:rPr>
-          <w:rFonts w:hint="eastAsia"/>
-        </w:rPr>
-        <w:t>课程详情</w:t>
+      <w:bookmarkStart w:id="15" w:name="_Toc457320897"/>
+      <w:r>
+        <w:rPr>
+          <w:rFonts w:hint="eastAsia"/>
+        </w:rPr>
+        <w:t>课程列表</w:t>
       </w:r>
       <w:r>
         <w:br/>
@@ -4127,23 +6350,20 @@
         <w:rPr>
           <w:rFonts w:hint="eastAsia"/>
         </w:rPr>
-        <w:t>/show</w:t>
+        <w:t>/list</w:t>
       </w:r>
       <w:bookmarkEnd w:id="15"/>
     </w:p>
     <w:p>
       <w:pPr>
         <w:pStyle w:val="3"/>
-        <w:rPr>
-          <w:rFonts w:hint="eastAsia"/>
-        </w:rPr>
-      </w:pPr>
-      <w:bookmarkStart w:id="16" w:name="_Toc457310777"/>
-      <w:r>
-        <w:rPr>
-          <w:rFonts w:hint="eastAsia"/>
-        </w:rPr>
-        <w:t>新建课程</w:t>
+      </w:pPr>
+      <w:bookmarkStart w:id="16" w:name="_Toc457320898"/>
+      <w:r>
+        <w:rPr>
+          <w:rFonts w:hint="eastAsia"/>
+        </w:rPr>
+        <w:t>课程详情</w:t>
       </w:r>
       <w:r>
         <w:br/>
@@ -4152,7 +6372,7 @@
         <w:rPr>
           <w:rFonts w:hint="eastAsia"/>
         </w:rPr>
-        <w:t>/new</w:t>
+        <w:t>/show</w:t>
       </w:r>
       <w:bookmarkEnd w:id="16"/>
     </w:p>
@@ -4160,12 +6380,12 @@
       <w:pPr>
         <w:pStyle w:val="3"/>
       </w:pPr>
-      <w:bookmarkStart w:id="17" w:name="_Toc457310778"/>
-      <w:r>
-        <w:rPr>
-          <w:rFonts w:hint="eastAsia"/>
-        </w:rPr>
-        <w:t>更新课程</w:t>
+      <w:bookmarkStart w:id="17" w:name="_Toc457320899"/>
+      <w:r>
+        <w:rPr>
+          <w:rFonts w:hint="eastAsia"/>
+        </w:rPr>
+        <w:t>新建课程</w:t>
       </w:r>
       <w:r>
         <w:br/>
@@ -4174,24 +6394,20 @@
         <w:rPr>
           <w:rFonts w:hint="eastAsia"/>
         </w:rPr>
-        <w:t>/renew</w:t>
+        <w:t>/new</w:t>
       </w:r>
       <w:bookmarkEnd w:id="17"/>
     </w:p>
     <w:p>
       <w:pPr>
         <w:pStyle w:val="3"/>
-        <w:rPr>
-          <w:rFonts w:hint="eastAsia"/>
-        </w:rPr>
-      </w:pPr>
-      <w:bookmarkStart w:id="18" w:name="_Toc457310779"/>
-      <w:r>
-        <w:rPr>
-          <w:rFonts w:hint="eastAsia"/>
-        </w:rPr>
-        <w:lastRenderedPageBreak/>
-        <w:t>删除课程</w:t>
+      </w:pPr>
+      <w:bookmarkStart w:id="18" w:name="_Toc457320900"/>
+      <w:r>
+        <w:rPr>
+          <w:rFonts w:hint="eastAsia"/>
+        </w:rPr>
+        <w:t>更新课程</w:t>
       </w:r>
       <w:r>
         <w:br/>
@@ -4200,20 +6416,20 @@
         <w:rPr>
           <w:rFonts w:hint="eastAsia"/>
         </w:rPr>
-        <w:t>/delete</w:t>
+        <w:t>/renew</w:t>
       </w:r>
       <w:bookmarkEnd w:id="18"/>
     </w:p>
     <w:p>
       <w:pPr>
-        <w:pStyle w:val="2"/>
-      </w:pPr>
-      <w:bookmarkStart w:id="19" w:name="_Toc457310780"/>
-      <w:r>
-        <w:rPr>
-          <w:rFonts w:hint="eastAsia"/>
-        </w:rPr>
-        <w:t>知识点</w:t>
+        <w:pStyle w:val="3"/>
+      </w:pPr>
+      <w:bookmarkStart w:id="19" w:name="_Toc457320901"/>
+      <w:r>
+        <w:rPr>
+          <w:rFonts w:hint="eastAsia"/>
+        </w:rPr>
+        <w:t>删除课程</w:t>
       </w:r>
       <w:r>
         <w:br/>
@@ -4222,23 +6438,20 @@
         <w:rPr>
           <w:rFonts w:hint="eastAsia"/>
         </w:rPr>
-        <w:t>/point</w:t>
+        <w:t>/delete</w:t>
       </w:r>
       <w:bookmarkEnd w:id="19"/>
     </w:p>
     <w:p>
       <w:pPr>
-        <w:pStyle w:val="3"/>
-        <w:rPr>
-          <w:rFonts w:hint="eastAsia"/>
-        </w:rPr>
-      </w:pPr>
-      <w:bookmarkStart w:id="20" w:name="_Toc457310781"/>
-      <w:r>
-        <w:rPr>
-          <w:rFonts w:hint="eastAsia"/>
-        </w:rPr>
-        <w:t>知识点列表</w:t>
+        <w:pStyle w:val="2"/>
+      </w:pPr>
+      <w:bookmarkStart w:id="20" w:name="_Toc457320902"/>
+      <w:r>
+        <w:rPr>
+          <w:rFonts w:hint="eastAsia"/>
+        </w:rPr>
+        <w:t>知识点</w:t>
       </w:r>
       <w:r>
         <w:br/>
@@ -4247,7 +6460,7 @@
         <w:rPr>
           <w:rFonts w:hint="eastAsia"/>
         </w:rPr>
-        <w:t>/list</w:t>
+        <w:t>/point</w:t>
       </w:r>
       <w:bookmarkEnd w:id="20"/>
     </w:p>
@@ -4255,12 +6468,12 @@
       <w:pPr>
         <w:pStyle w:val="3"/>
       </w:pPr>
-      <w:bookmarkStart w:id="21" w:name="_Toc457310782"/>
-      <w:r>
-        <w:rPr>
-          <w:rFonts w:hint="eastAsia"/>
-        </w:rPr>
-        <w:t>知识点详情</w:t>
+      <w:bookmarkStart w:id="21" w:name="_Toc457320903"/>
+      <w:r>
+        <w:rPr>
+          <w:rFonts w:hint="eastAsia"/>
+        </w:rPr>
+        <w:t>知识点列表</w:t>
       </w:r>
       <w:r>
         <w:br/>
@@ -4269,23 +6482,20 @@
         <w:rPr>
           <w:rFonts w:hint="eastAsia"/>
         </w:rPr>
-        <w:t>/show</w:t>
+        <w:t>/list</w:t>
       </w:r>
       <w:bookmarkEnd w:id="21"/>
     </w:p>
     <w:p>
       <w:pPr>
         <w:pStyle w:val="3"/>
-        <w:rPr>
-          <w:rFonts w:hint="eastAsia"/>
-        </w:rPr>
-      </w:pPr>
-      <w:bookmarkStart w:id="22" w:name="_Toc457310783"/>
-      <w:r>
-        <w:rPr>
-          <w:rFonts w:hint="eastAsia"/>
-        </w:rPr>
-        <w:t>新建知识点</w:t>
+      </w:pPr>
+      <w:bookmarkStart w:id="22" w:name="_Toc457320904"/>
+      <w:r>
+        <w:rPr>
+          <w:rFonts w:hint="eastAsia"/>
+        </w:rPr>
+        <w:t>知识点详情</w:t>
       </w:r>
       <w:r>
         <w:br/>
@@ -4294,23 +6504,20 @@
         <w:rPr>
           <w:rFonts w:hint="eastAsia"/>
         </w:rPr>
-        <w:t>/new</w:t>
+        <w:t>/show</w:t>
       </w:r>
       <w:bookmarkEnd w:id="22"/>
     </w:p>
     <w:p>
       <w:pPr>
         <w:pStyle w:val="3"/>
-        <w:rPr>
-          <w:rFonts w:hint="eastAsia"/>
-        </w:rPr>
-      </w:pPr>
-      <w:bookmarkStart w:id="23" w:name="_Toc457310784"/>
-      <w:r>
-        <w:rPr>
-          <w:rFonts w:hint="eastAsia"/>
-        </w:rPr>
-        <w:t>更新知识点</w:t>
+      </w:pPr>
+      <w:bookmarkStart w:id="23" w:name="_Toc457320905"/>
+      <w:r>
+        <w:rPr>
+          <w:rFonts w:hint="eastAsia"/>
+        </w:rPr>
+        <w:t>新建知识点</w:t>
       </w:r>
       <w:r>
         <w:br/>
@@ -4319,68 +6526,62 @@
         <w:rPr>
           <w:rFonts w:hint="eastAsia"/>
         </w:rPr>
-        <w:t>/renew</w:t>
+        <w:t>/new</w:t>
       </w:r>
       <w:bookmarkEnd w:id="23"/>
     </w:p>
     <w:p>
       <w:pPr>
         <w:pStyle w:val="3"/>
-        <w:rPr>
-          <w:rFonts w:hint="eastAsia"/>
-        </w:rPr>
-      </w:pPr>
-      <w:bookmarkStart w:id="24" w:name="_Toc457310785"/>
-      <w:r>
-        <w:rPr>
-          <w:rFonts w:hint="eastAsia"/>
-        </w:rPr>
-        <w:t>删除知识点</w:t>
+      </w:pPr>
+      <w:bookmarkStart w:id="24" w:name="_Toc457320906"/>
+      <w:r>
+        <w:rPr>
+          <w:rFonts w:hint="eastAsia"/>
+        </w:rPr>
+        <w:t>更新知识点</w:t>
       </w:r>
       <w:r>
         <w:br/>
-        <w:t>/</w:t>
-      </w:r>
-      <w:r>
-        <w:t>delete</w:t>
+      </w:r>
+      <w:r>
+        <w:rPr>
+          <w:rFonts w:hint="eastAsia"/>
+        </w:rPr>
+        <w:t>/renew</w:t>
       </w:r>
       <w:bookmarkEnd w:id="24"/>
     </w:p>
     <w:p>
       <w:pPr>
-        <w:pStyle w:val="2"/>
-      </w:pPr>
-      <w:bookmarkStart w:id="25" w:name="_Toc457310786"/>
-      <w:r>
-        <w:rPr>
-          <w:rFonts w:hint="eastAsia"/>
-        </w:rPr>
-        <w:t>讨论</w:t>
+        <w:pStyle w:val="3"/>
+      </w:pPr>
+      <w:bookmarkStart w:id="25" w:name="_Toc457320907"/>
+      <w:r>
+        <w:rPr>
+          <w:rFonts w:hint="eastAsia"/>
+        </w:rPr>
+        <w:t>删除知识点</w:t>
       </w:r>
       <w:r>
         <w:br/>
-      </w:r>
-      <w:r>
-        <w:rPr>
-          <w:rFonts w:hint="eastAsia"/>
-        </w:rPr>
-        <w:t>/discuss</w:t>
+        <w:t>/</w:t>
+      </w:r>
+      <w:r>
+        <w:t>delete</w:t>
       </w:r>
       <w:bookmarkEnd w:id="25"/>
     </w:p>
     <w:p>
       <w:pPr>
-        <w:pStyle w:val="3"/>
-        <w:rPr>
-          <w:rFonts w:hint="eastAsia"/>
-        </w:rPr>
-      </w:pPr>
-      <w:bookmarkStart w:id="26" w:name="_Toc457310787"/>
-      <w:r>
-        <w:rPr>
-          <w:rFonts w:hint="eastAsia"/>
-        </w:rPr>
-        <w:t>讨论列表</w:t>
+        <w:pStyle w:val="2"/>
+      </w:pPr>
+      <w:bookmarkStart w:id="26" w:name="_Toc457320908"/>
+      <w:r>
+        <w:rPr>
+          <w:rFonts w:hint="eastAsia"/>
+        </w:rPr>
+        <w:t>讨论</w:t>
       </w:r>
       <w:r>
         <w:br/>
@@ -4389,7 +6590,7 @@
         <w:rPr>
           <w:rFonts w:hint="eastAsia"/>
         </w:rPr>
-        <w:t>/list</w:t>
+        <w:t>/discuss</w:t>
       </w:r>
       <w:bookmarkEnd w:id="26"/>
     </w:p>
@@ -4397,13 +6598,12 @@
       <w:pPr>
         <w:pStyle w:val="3"/>
       </w:pPr>
-      <w:bookmarkStart w:id="27" w:name="_Toc457310788"/>
-      <w:r>
-        <w:rPr>
-          <w:rFonts w:hint="eastAsia"/>
-        </w:rPr>
-        <w:lastRenderedPageBreak/>
-        <w:t>讨论详情</w:t>
+      <w:bookmarkStart w:id="27" w:name="_Toc457320909"/>
+      <w:r>
+        <w:rPr>
+          <w:rFonts w:hint="eastAsia"/>
+        </w:rPr>
+        <w:t>讨论列表</w:t>
       </w:r>
       <w:r>
         <w:br/>
@@ -4412,29 +6612,20 @@
         <w:rPr>
           <w:rFonts w:hint="eastAsia"/>
         </w:rPr>
-        <w:t>/show</w:t>
+        <w:t>/list</w:t>
       </w:r>
       <w:bookmarkEnd w:id="27"/>
     </w:p>
     <w:p>
       <w:pPr>
         <w:pStyle w:val="3"/>
-        <w:rPr>
-          <w:rFonts w:hint="eastAsia"/>
-        </w:rPr>
-      </w:pPr>
-      <w:bookmarkStart w:id="28" w:name="_Toc457310789"/>
-      <w:r>
-        <w:rPr>
-          <w:rFonts w:hint="eastAsia"/>
-        </w:rPr>
-        <w:t>新建讨论</w:t>
-      </w:r>
-      <w:r>
-        <w:rPr>
-          <w:rFonts w:hint="eastAsia"/>
-        </w:rPr>
-        <w:t>(回复)</w:t>
+      </w:pPr>
+      <w:bookmarkStart w:id="28" w:name="_Toc457320910"/>
+      <w:r>
+        <w:rPr>
+          <w:rFonts w:hint="eastAsia"/>
+        </w:rPr>
+        <w:t>讨论详情</w:t>
       </w:r>
       <w:r>
         <w:br/>
@@ -4443,29 +6634,20 @@
         <w:rPr>
           <w:rFonts w:hint="eastAsia"/>
         </w:rPr>
-        <w:t>/new</w:t>
+        <w:t>/show</w:t>
       </w:r>
       <w:bookmarkEnd w:id="28"/>
     </w:p>
     <w:p>
       <w:pPr>
         <w:pStyle w:val="3"/>
-        <w:rPr>
-          <w:rFonts w:hint="eastAsia"/>
-        </w:rPr>
-      </w:pPr>
-      <w:bookmarkStart w:id="29" w:name="_Toc457310790"/>
-      <w:r>
-        <w:rPr>
-          <w:rFonts w:hint="eastAsia"/>
-        </w:rPr>
-        <w:t>更新</w:t>
-      </w:r>
-      <w:r>
-        <w:rPr>
-          <w:rFonts w:hint="eastAsia"/>
-        </w:rPr>
-        <w:t>讨论</w:t>
+      </w:pPr>
+      <w:bookmarkStart w:id="29" w:name="_Toc457320911"/>
+      <w:r>
+        <w:rPr>
+          <w:rFonts w:hint="eastAsia"/>
+        </w:rPr>
+        <w:t>新建讨论(回复)</w:t>
       </w:r>
       <w:r>
         <w:br/>
@@ -4474,23 +6656,20 @@
         <w:rPr>
           <w:rFonts w:hint="eastAsia"/>
         </w:rPr>
-        <w:t>/renew</w:t>
+        <w:t>/new</w:t>
       </w:r>
       <w:bookmarkEnd w:id="29"/>
     </w:p>
     <w:p>
       <w:pPr>
         <w:pStyle w:val="3"/>
-        <w:rPr>
-          <w:rFonts w:hint="eastAsia"/>
-        </w:rPr>
-      </w:pPr>
-      <w:bookmarkStart w:id="30" w:name="_Toc457310791"/>
-      <w:r>
-        <w:rPr>
-          <w:rFonts w:hint="eastAsia"/>
-        </w:rPr>
-        <w:t>删除</w:t>
+      </w:pPr>
+      <w:bookmarkStart w:id="30" w:name="_Toc457320912"/>
+      <w:r>
+        <w:rPr>
+          <w:rFonts w:hint="eastAsia"/>
+        </w:rPr>
+        <w:t>更新</w:t>
       </w:r>
       <w:r>
         <w:rPr>
@@ -4500,45 +6679,48 @@
       </w:r>
       <w:r>
         <w:br/>
-        <w:t>/delete</w:t>
+      </w:r>
+      <w:r>
+        <w:rPr>
+          <w:rFonts w:hint="eastAsia"/>
+        </w:rPr>
+        <w:t>/renew</w:t>
       </w:r>
       <w:bookmarkEnd w:id="30"/>
     </w:p>
     <w:p>
       <w:pPr>
-        <w:pStyle w:val="2"/>
-      </w:pPr>
-      <w:bookmarkStart w:id="31" w:name="_Toc457310792"/>
-      <w:r>
-        <w:rPr>
-          <w:rFonts w:hint="eastAsia"/>
-        </w:rPr>
-        <w:t>记录</w:t>
+        <w:pStyle w:val="3"/>
+      </w:pPr>
+      <w:bookmarkStart w:id="31" w:name="_Toc457320913"/>
+      <w:r>
+        <w:rPr>
+          <w:rFonts w:hint="eastAsia"/>
+        </w:rPr>
+        <w:t>删除</w:t>
+      </w:r>
+      <w:r>
+        <w:rPr>
+          <w:rFonts w:hint="eastAsia"/>
+        </w:rPr>
+        <w:t>讨论</w:t>
       </w:r>
       <w:r>
         <w:br/>
-      </w:r>
-      <w:r>
-        <w:rPr>
-          <w:rFonts w:hint="eastAsia"/>
-        </w:rPr>
-        <w:t>/log</w:t>
+        <w:t>/delete</w:t>
       </w:r>
       <w:bookmarkEnd w:id="31"/>
     </w:p>
     <w:p>
       <w:pPr>
-        <w:pStyle w:val="3"/>
-        <w:rPr>
-          <w:rFonts w:hint="eastAsia"/>
-        </w:rPr>
-      </w:pPr>
-      <w:bookmarkStart w:id="32" w:name="_Toc457310793"/>
-      <w:r>
-        <w:rPr>
-          <w:rFonts w:hint="eastAsia"/>
-        </w:rPr>
-        <w:t>记录列表</w:t>
+        <w:pStyle w:val="2"/>
+      </w:pPr>
+      <w:bookmarkStart w:id="32" w:name="_Toc457320914"/>
+      <w:r>
+        <w:rPr>
+          <w:rFonts w:hint="eastAsia"/>
+        </w:rPr>
+        <w:t>记录</w:t>
       </w:r>
       <w:r>
         <w:br/>
@@ -4547,7 +6729,7 @@
         <w:rPr>
           <w:rFonts w:hint="eastAsia"/>
         </w:rPr>
-        <w:t>/list</w:t>
+        <w:t>/log</w:t>
       </w:r>
       <w:bookmarkEnd w:id="32"/>
     </w:p>
@@ -4555,12 +6737,12 @@
       <w:pPr>
         <w:pStyle w:val="3"/>
       </w:pPr>
-      <w:bookmarkStart w:id="33" w:name="_Toc457310794"/>
-      <w:r>
-        <w:rPr>
-          <w:rFonts w:hint="eastAsia"/>
-        </w:rPr>
-        <w:t>记录详情</w:t>
+      <w:bookmarkStart w:id="33" w:name="_Toc457320915"/>
+      <w:r>
+        <w:rPr>
+          <w:rFonts w:hint="eastAsia"/>
+        </w:rPr>
+        <w:t>记录列表</w:t>
       </w:r>
       <w:r>
         <w:br/>
@@ -4569,23 +6751,20 @@
         <w:rPr>
           <w:rFonts w:hint="eastAsia"/>
         </w:rPr>
-        <w:t>/show</w:t>
+        <w:t>/list</w:t>
       </w:r>
       <w:bookmarkEnd w:id="33"/>
     </w:p>
     <w:p>
       <w:pPr>
         <w:pStyle w:val="3"/>
-        <w:rPr>
-          <w:rFonts w:hint="eastAsia"/>
-        </w:rPr>
-      </w:pPr>
-      <w:bookmarkStart w:id="34" w:name="_Toc457310795"/>
-      <w:r>
-        <w:rPr>
-          <w:rFonts w:hint="eastAsia"/>
-        </w:rPr>
-        <w:t>新建记录</w:t>
+      </w:pPr>
+      <w:bookmarkStart w:id="34" w:name="_Toc457320916"/>
+      <w:r>
+        <w:rPr>
+          <w:rFonts w:hint="eastAsia"/>
+        </w:rPr>
+        <w:t>记录详情</w:t>
       </w:r>
       <w:r>
         <w:br/>
@@ -4594,23 +6773,20 @@
         <w:rPr>
           <w:rFonts w:hint="eastAsia"/>
         </w:rPr>
-        <w:t>/new</w:t>
+        <w:t>/show</w:t>
       </w:r>
       <w:bookmarkEnd w:id="34"/>
     </w:p>
     <w:p>
       <w:pPr>
         <w:pStyle w:val="3"/>
-        <w:rPr>
-          <w:rFonts w:hint="eastAsia"/>
-        </w:rPr>
-      </w:pPr>
-      <w:bookmarkStart w:id="35" w:name="_Toc457310796"/>
-      <w:r>
-        <w:rPr>
-          <w:rFonts w:hint="eastAsia"/>
-        </w:rPr>
-        <w:t>更新记录</w:t>
+      </w:pPr>
+      <w:bookmarkStart w:id="35" w:name="_Toc457320917"/>
+      <w:r>
+        <w:rPr>
+          <w:rFonts w:hint="eastAsia"/>
+        </w:rPr>
+        <w:t>新建记录</w:t>
       </w:r>
       <w:r>
         <w:br/>
@@ -4619,30 +6795,48 @@
         <w:rPr>
           <w:rFonts w:hint="eastAsia"/>
         </w:rPr>
-        <w:t>/renew</w:t>
+        <w:t>/new</w:t>
       </w:r>
       <w:bookmarkEnd w:id="35"/>
     </w:p>
     <w:p>
       <w:pPr>
         <w:pStyle w:val="3"/>
-        <w:rPr>
-          <w:rFonts w:hint="eastAsia"/>
-        </w:rPr>
-      </w:pPr>
-      <w:bookmarkStart w:id="36" w:name="_Toc457310797"/>
-      <w:r>
-        <w:rPr>
-          <w:rFonts w:hint="eastAsia"/>
-        </w:rPr>
-        <w:lastRenderedPageBreak/>
+      </w:pPr>
+      <w:bookmarkStart w:id="36" w:name="_Toc457320918"/>
+      <w:r>
+        <w:rPr>
+          <w:rFonts w:hint="eastAsia"/>
+        </w:rPr>
+        <w:t>更新记录</w:t>
+      </w:r>
+      <w:r>
+        <w:br/>
+      </w:r>
+      <w:r>
+        <w:rPr>
+          <w:rFonts w:hint="eastAsia"/>
+        </w:rPr>
+        <w:t>/renew</w:t>
+      </w:r>
+      <w:bookmarkEnd w:id="36"/>
+    </w:p>
+    <w:p>
+      <w:pPr>
+        <w:pStyle w:val="3"/>
+      </w:pPr>
+      <w:bookmarkStart w:id="37" w:name="_Toc457320919"/>
+      <w:r>
+        <w:rPr>
+          <w:rFonts w:hint="eastAsia"/>
+        </w:rPr>
         <w:t>删除记录</w:t>
       </w:r>
       <w:r>
         <w:br/>
         <w:t>/delete</w:t>
       </w:r>
-      <w:bookmarkEnd w:id="36"/>
+      <w:bookmarkEnd w:id="37"/>
     </w:p>
     <w:sectPr>
       <w:pgSz w:w="11906" w:h="16838"/>
@@ -5943,6 +8137,18 @@
       </w:tblBorders>
     </w:tblPr>
   </w:style>
+  <w:style w:type="character" w:styleId="a8">
+    <w:name w:val="FollowedHyperlink"/>
+    <w:basedOn w:val="a0"/>
+    <w:uiPriority w:val="99"/>
+    <w:semiHidden/>
+    <w:unhideWhenUsed/>
+    <w:rsid w:val="009C4309"/>
+    <w:rPr>
+      <w:color w:val="954F72" w:themeColor="followedHyperlink"/>
+      <w:u w:val="single"/>
+    </w:rPr>
+  </w:style>
 </w:styles>
 </file>
 
@@ -6246,7 +8452,7 @@
 </file>
 
 <file path=customXml/itemProps1.xml><?xml version="1.0" encoding="utf-8"?>
-<ds:datastoreItem xmlns:ds="http://schemas.openxmlformats.org/officeDocument/2006/customXml" ds:itemID="{8108CE73-A755-4358-8273-6C10A5BE442B}">
+<ds:datastoreItem xmlns:ds="http://schemas.openxmlformats.org/officeDocument/2006/customXml" ds:itemID="{E12F8969-DFAC-47F9-A302-01A64196EE43}">
   <ds:schemaRefs>
     <ds:schemaRef ds:uri="http://schemas.openxmlformats.org/officeDocument/2006/bibliography"/>
   </ds:schemaRefs>

--- a/doc/API.docx
+++ b/doc/API.docx
@@ -2562,9 +2562,14 @@
         <w:br/>
       </w:r>
       <w:r>
-        <w:t>/api</w:t>
+        <w:t>/</w:t>
+      </w:r>
+      <w:proofErr w:type="spellStart"/>
+      <w:r>
+        <w:t>api</w:t>
       </w:r>
       <w:bookmarkEnd w:id="2"/>
+      <w:proofErr w:type="spellEnd"/>
     </w:p>
     <w:p>
       <w:r>
@@ -2609,8 +2614,16 @@
         <w:rPr>
           <w:highlight w:val="yellow"/>
         </w:rPr>
-        <w:t>/json</w:t>
-      </w:r>
+        <w:t>/</w:t>
+      </w:r>
+      <w:proofErr w:type="spellStart"/>
+      <w:r>
+        <w:rPr>
+          <w:highlight w:val="yellow"/>
+        </w:rPr>
+        <w:t>json</w:t>
+      </w:r>
+      <w:proofErr w:type="spellEnd"/>
     </w:p>
     <w:p/>
     <w:p>
@@ -2754,6 +2767,7 @@
               </w:rPr>
               <w:t>必有</w:t>
             </w:r>
+            <w:proofErr w:type="spellStart"/>
             <w:r>
               <w:rPr>
                 <w:rFonts w:hint="eastAsia"/>
@@ -2761,6 +2775,7 @@
               </w:rPr>
               <w:t>errorMsg</w:t>
             </w:r>
+            <w:proofErr w:type="spellEnd"/>
             <w:r>
               <w:rPr>
                 <w:rFonts w:hint="eastAsia"/>
@@ -2788,7 +2803,15 @@
           </w:p>
           <w:p>
             <w:r>
-              <w:t xml:space="preserve">  “errorMsg”: “</w:t>
+              <w:t xml:space="preserve">  “</w:t>
+            </w:r>
+            <w:proofErr w:type="spellStart"/>
+            <w:r>
+              <w:t>errorMsg</w:t>
+            </w:r>
+            <w:proofErr w:type="spellEnd"/>
+            <w:r>
+              <w:t>”: “</w:t>
             </w:r>
             <w:r>
               <w:rPr>
@@ -2904,8 +2927,16 @@
               <w:rPr>
                 <w:rFonts w:hint="eastAsia"/>
               </w:rPr>
-              <w:t>某个函数（多为mysql</w:t>
-            </w:r>
+              <w:t>某个函数（多为</w:t>
+            </w:r>
+            <w:proofErr w:type="spellStart"/>
+            <w:r>
+              <w:rPr>
+                <w:rFonts w:hint="eastAsia"/>
+              </w:rPr>
+              <w:t>mysql</w:t>
+            </w:r>
+            <w:proofErr w:type="spellEnd"/>
             <w:r>
               <w:t>）</w:t>
             </w:r>
@@ -3065,11 +3096,6 @@
     </w:p>
     <w:p/>
     <w:p>
-      <w:pPr>
-        <w:rPr>
-          <w:rFonts w:hint="eastAsia"/>
-        </w:rPr>
-      </w:pPr>
       <w:r>
         <w:rPr>
           <w:rFonts w:hint="eastAsia"/>
@@ -3192,20 +3218,29 @@
           <w:b/>
           <w:color w:val="FF0000"/>
         </w:rPr>
-        <w:t>[A</w:t>
-      </w:r>
+        <w:t>[</w:t>
+      </w:r>
+      <w:proofErr w:type="spellStart"/>
       <w:r>
         <w:rPr>
           <w:b/>
           <w:color w:val="FF0000"/>
         </w:rPr>
-        <w:t>#xxx</w:t>
+        <w:t>A</w:t>
       </w:r>
       <w:r>
         <w:rPr>
           <w:b/>
           <w:color w:val="FF0000"/>
         </w:rPr>
+        <w:t>#xxx</w:t>
+      </w:r>
+      <w:proofErr w:type="spellEnd"/>
+      <w:r>
+        <w:rPr>
+          <w:b/>
+          <w:color w:val="FF0000"/>
+        </w:rPr>
         <w:t>]</w:t>
       </w:r>
       <w:r>
@@ -3233,7 +3268,21 @@
         <w:rPr>
           <w:rFonts w:hint="eastAsia"/>
         </w:rPr>
-        <w:t>类型为Bool(true/false), int, double, string, object(下一级对象)</w:t>
+        <w:t xml:space="preserve">类型为Bool(true/false), </w:t>
+      </w:r>
+      <w:proofErr w:type="spellStart"/>
+      <w:r>
+        <w:rPr>
+          <w:rFonts w:hint="eastAsia"/>
+        </w:rPr>
+        <w:t>int</w:t>
+      </w:r>
+      <w:proofErr w:type="spellEnd"/>
+      <w:r>
+        <w:rPr>
+          <w:rFonts w:hint="eastAsia"/>
+        </w:rPr>
+        <w:t>, double, string, object(下一级对象)</w:t>
       </w:r>
       <w:r>
         <w:t>, array</w:t>
@@ -3306,15 +3355,26 @@
         <w:rPr>
           <w:rFonts w:hint="eastAsia"/>
         </w:rPr>
-        <w:t>表示参数可选返回，并且xxx为boolean表达式，表示返回时的条件</w:t>
+        <w:t>表示参数可选返回，并且xxx为</w:t>
+      </w:r>
+      <w:proofErr w:type="spellStart"/>
+      <w:r>
+        <w:rPr>
+          <w:rFonts w:hint="eastAsia"/>
+        </w:rPr>
+        <w:t>boolean</w:t>
+      </w:r>
+      <w:proofErr w:type="spellEnd"/>
+      <w:r>
+        <w:rPr>
+          <w:rFonts w:hint="eastAsia"/>
+        </w:rPr>
+        <w:t>表达式，表示返回时的条件</w:t>
       </w:r>
     </w:p>
     <w:p>
       <w:pPr>
         <w:ind w:firstLine="420"/>
-        <w:rPr>
-          <w:rFonts w:hint="eastAsia"/>
-        </w:rPr>
       </w:pPr>
       <w:r>
         <w:rPr>
@@ -3353,7 +3413,21 @@
         <w:rPr>
           <w:rFonts w:hint="eastAsia"/>
         </w:rPr>
-        <w:t>在最末尾写注释，</w:t>
+        <w:t>在</w:t>
+      </w:r>
+      <w:proofErr w:type="gramStart"/>
+      <w:r>
+        <w:rPr>
+          <w:rFonts w:hint="eastAsia"/>
+        </w:rPr>
+        <w:t>最</w:t>
+      </w:r>
+      <w:proofErr w:type="gramEnd"/>
+      <w:r>
+        <w:rPr>
+          <w:rFonts w:hint="eastAsia"/>
+        </w:rPr>
+        <w:t>末尾写注释，</w:t>
       </w:r>
       <w:r>
         <w:rPr>
@@ -3409,9 +3483,17 @@
         <w:rPr>
           <w:rFonts w:hint="eastAsia"/>
         </w:rPr>
-        <w:t>/globalData</w:t>
+        <w:t>/</w:t>
+      </w:r>
+      <w:proofErr w:type="spellStart"/>
+      <w:r>
+        <w:rPr>
+          <w:rFonts w:hint="eastAsia"/>
+        </w:rPr>
+        <w:t>globalData</w:t>
       </w:r>
       <w:bookmarkEnd w:id="4"/>
+      <w:proofErr w:type="spellEnd"/>
     </w:p>
     <w:tbl>
       <w:tblPr>
@@ -3491,27 +3573,35 @@
             <w:tcW w:w="4148" w:type="dxa"/>
           </w:tcPr>
           <w:p>
-            <w:pPr>
-              <w:rPr>
-                <w:rFonts w:hint="eastAsia"/>
-              </w:rPr>
-            </w:pPr>
-            <w:r>
-              <w:rPr>
-                <w:rFonts w:hint="eastAsia"/>
-              </w:rPr>
-              <w:t>[S] siteName</w:t>
-            </w:r>
+            <w:r>
+              <w:rPr>
+                <w:rFonts w:hint="eastAsia"/>
+              </w:rPr>
+              <w:t xml:space="preserve">[S] </w:t>
+            </w:r>
+            <w:proofErr w:type="spellStart"/>
+            <w:r>
+              <w:rPr>
+                <w:rFonts w:hint="eastAsia"/>
+              </w:rPr>
+              <w:t>siteName</w:t>
+            </w:r>
+            <w:proofErr w:type="spellEnd"/>
           </w:p>
           <w:p>
             <w:r>
               <w:t xml:space="preserve">[B] </w:t>
             </w:r>
+            <w:proofErr w:type="spellStart"/>
             <w:r>
               <w:t>isO</w:t>
             </w:r>
             <w:r>
-              <w:t>pen --</w:t>
+              <w:t>pen</w:t>
+            </w:r>
+            <w:proofErr w:type="spellEnd"/>
+            <w:r>
+              <w:t xml:space="preserve"> --</w:t>
             </w:r>
             <w:r>
               <w:rPr>
@@ -3521,50 +3611,59 @@
             </w:r>
           </w:p>
           <w:p>
-            <w:pPr>
-              <w:rPr>
-                <w:rFonts w:hint="eastAsia"/>
-              </w:rPr>
-            </w:pPr>
-            <w:r>
-              <w:rPr>
-                <w:rFonts w:hint="eastAsia"/>
-              </w:rPr>
-              <w:t>[B] canRegister --站点是否能注册</w:t>
-            </w:r>
-          </w:p>
-          <w:p>
-            <w:pPr>
-              <w:rPr>
-                <w:rFonts w:hint="eastAsia"/>
-              </w:rPr>
-            </w:pPr>
-            <w:r>
-              <w:rPr>
-                <w:rFonts w:hint="eastAsia"/>
-              </w:rPr>
-              <w:t>[I] numberOfRegister</w:t>
+            <w:r>
+              <w:rPr>
+                <w:rFonts w:hint="eastAsia"/>
+              </w:rPr>
+              <w:t xml:space="preserve">[B] </w:t>
+            </w:r>
+            <w:proofErr w:type="spellStart"/>
+            <w:r>
+              <w:rPr>
+                <w:rFonts w:hint="eastAsia"/>
+              </w:rPr>
+              <w:t>canRegister</w:t>
+            </w:r>
+            <w:proofErr w:type="spellEnd"/>
+            <w:r>
+              <w:rPr>
+                <w:rFonts w:hint="eastAsia"/>
+              </w:rPr>
+              <w:t xml:space="preserve"> --站点是否能注册</w:t>
+            </w:r>
+          </w:p>
+          <w:p>
+            <w:r>
+              <w:rPr>
+                <w:rFonts w:hint="eastAsia"/>
+              </w:rPr>
+              <w:t xml:space="preserve">[I] </w:t>
+            </w:r>
+            <w:proofErr w:type="spellStart"/>
+            <w:r>
+              <w:rPr>
+                <w:rFonts w:hint="eastAsia"/>
+              </w:rPr>
+              <w:t>numberOfRegister</w:t>
             </w:r>
             <w:r>
               <w:t>ed</w:t>
             </w:r>
-            <w:bookmarkStart w:id="5" w:name="_GoBack"/>
-            <w:bookmarkEnd w:id="5"/>
             <w:r>
               <w:rPr>
                 <w:rFonts w:hint="eastAsia"/>
               </w:rPr>
               <w:t>User</w:t>
             </w:r>
-          </w:p>
-          <w:p>
-            <w:pPr>
-              <w:rPr>
-                <w:rFonts w:hint="eastAsia"/>
-              </w:rPr>
-            </w:pPr>
-            <w:r>
-              <w:t>[I] numberOfSignin</w:t>
+            <w:proofErr w:type="spellEnd"/>
+          </w:p>
+          <w:p>
+            <w:r>
+              <w:t xml:space="preserve">[I] </w:t>
+            </w:r>
+            <w:proofErr w:type="spellStart"/>
+            <w:r>
+              <w:t>numberOfSignin</w:t>
             </w:r>
             <w:r>
               <w:t>ed</w:t>
@@ -3572,6 +3671,7 @@
             <w:r>
               <w:t>User</w:t>
             </w:r>
+            <w:proofErr w:type="spellEnd"/>
           </w:p>
         </w:tc>
       </w:tr>
@@ -3668,7 +3768,21 @@
               <w:rPr>
                 <w:rFonts w:eastAsiaTheme="minorHAnsi"/>
               </w:rPr>
-              <w:t xml:space="preserve">  “result”: “success”,</w:t>
+              <w:t xml:space="preserve">  “result”: “</w:t>
+            </w:r>
+            <w:r>
+              <w:rPr>
+                <w:rFonts w:eastAsiaTheme="minorHAnsi"/>
+              </w:rPr>
+              <w:t>0000</w:t>
+            </w:r>
+            <w:bookmarkStart w:id="5" w:name="_GoBack"/>
+            <w:bookmarkEnd w:id="5"/>
+            <w:r>
+              <w:rPr>
+                <w:rFonts w:eastAsiaTheme="minorHAnsi"/>
+              </w:rPr>
+              <w:t>”,</w:t>
             </w:r>
           </w:p>
           <w:p>
@@ -3715,11 +3829,19 @@
               </w:rPr>
               <w:t>“</w:t>
             </w:r>
-            <w:r>
-              <w:rPr>
-                <w:rFonts w:eastAsiaTheme="minorHAnsi"/>
-              </w:rPr>
-              <w:t>siteName”: “</w:t>
+            <w:proofErr w:type="spellStart"/>
+            <w:r>
+              <w:rPr>
+                <w:rFonts w:eastAsiaTheme="minorHAnsi"/>
+              </w:rPr>
+              <w:t>siteName</w:t>
+            </w:r>
+            <w:proofErr w:type="spellEnd"/>
+            <w:r>
+              <w:rPr>
+                <w:rFonts w:eastAsiaTheme="minorHAnsi"/>
+              </w:rPr>
+              <w:t>”: “</w:t>
             </w:r>
             <w:r>
               <w:rPr>
@@ -3745,7 +3867,21 @@
               <w:rPr>
                 <w:rFonts w:eastAsiaTheme="minorHAnsi"/>
               </w:rPr>
-              <w:t>“isOpen”: true,</w:t>
+              <w:t>“</w:t>
+            </w:r>
+            <w:proofErr w:type="spellStart"/>
+            <w:r>
+              <w:rPr>
+                <w:rFonts w:eastAsiaTheme="minorHAnsi"/>
+              </w:rPr>
+              <w:t>isOpen</w:t>
+            </w:r>
+            <w:proofErr w:type="spellEnd"/>
+            <w:r>
+              <w:rPr>
+                <w:rFonts w:eastAsiaTheme="minorHAnsi"/>
+              </w:rPr>
+              <w:t>”: true,</w:t>
             </w:r>
           </w:p>
           <w:p>
@@ -3759,7 +3895,21 @@
               <w:rPr>
                 <w:rFonts w:eastAsiaTheme="minorHAnsi"/>
               </w:rPr>
-              <w:t>“canRegister”: true,</w:t>
+              <w:t>“</w:t>
+            </w:r>
+            <w:proofErr w:type="spellStart"/>
+            <w:r>
+              <w:rPr>
+                <w:rFonts w:eastAsiaTheme="minorHAnsi"/>
+              </w:rPr>
+              <w:t>canRegister</w:t>
+            </w:r>
+            <w:proofErr w:type="spellEnd"/>
+            <w:r>
+              <w:rPr>
+                <w:rFonts w:eastAsiaTheme="minorHAnsi"/>
+              </w:rPr>
+              <w:t>”: true,</w:t>
             </w:r>
           </w:p>
           <w:p>
@@ -3773,21 +3923,49 @@
               <w:rPr>
                 <w:rFonts w:eastAsiaTheme="minorHAnsi"/>
               </w:rPr>
-              <w:t>“numberOfRegisteredUser”: 2,</w:t>
+              <w:t>“</w:t>
+            </w:r>
+            <w:proofErr w:type="spellStart"/>
+            <w:r>
+              <w:rPr>
+                <w:rFonts w:eastAsiaTheme="minorHAnsi"/>
+              </w:rPr>
+              <w:t>numberOfRegisteredUser</w:t>
+            </w:r>
+            <w:proofErr w:type="spellEnd"/>
+            <w:r>
+              <w:rPr>
+                <w:rFonts w:eastAsiaTheme="minorHAnsi"/>
+              </w:rPr>
+              <w:t>”: 2,</w:t>
             </w:r>
           </w:p>
           <w:p>
             <w:pPr>
               <w:ind w:firstLine="420"/>
               <w:rPr>
-                <w:rFonts w:eastAsiaTheme="minorHAnsi" w:hint="eastAsia"/>
+                <w:rFonts w:eastAsiaTheme="minorHAnsi"/>
               </w:rPr>
             </w:pPr>
             <w:r>
               <w:rPr>
                 <w:rFonts w:eastAsiaTheme="minorHAnsi"/>
               </w:rPr>
-              <w:t>“numberOfSigninedUser”: 1</w:t>
+              <w:t>“</w:t>
+            </w:r>
+            <w:proofErr w:type="spellStart"/>
+            <w:r>
+              <w:rPr>
+                <w:rFonts w:eastAsiaTheme="minorHAnsi"/>
+              </w:rPr>
+              <w:t>numberOfSigninedUser</w:t>
+            </w:r>
+            <w:proofErr w:type="spellEnd"/>
+            <w:r>
+              <w:rPr>
+                <w:rFonts w:eastAsiaTheme="minorHAnsi"/>
+              </w:rPr>
+              <w:t>”: 1</w:t>
             </w:r>
           </w:p>
           <w:p>
@@ -3833,7 +4011,14 @@
         <w:rPr>
           <w:rFonts w:hint="eastAsia"/>
         </w:rPr>
-        <w:t>/session</w:t>
+        <w:t>/</w:t>
+      </w:r>
+      <w:proofErr w:type="spellStart"/>
+      <w:r>
+        <w:rPr>
+          <w:rFonts w:hint="eastAsia"/>
+        </w:rPr>
+        <w:t>session</w:t>
       </w:r>
       <w:r>
         <w:rPr>
@@ -3842,6 +4027,7 @@
         <w:t>Data</w:t>
       </w:r>
       <w:bookmarkEnd w:id="6"/>
+      <w:proofErr w:type="spellEnd"/>
     </w:p>
     <w:tbl>
       <w:tblPr>
@@ -3921,11 +4107,6 @@
             <w:tcW w:w="4148" w:type="dxa"/>
           </w:tcPr>
           <w:p>
-            <w:pPr>
-              <w:rPr>
-                <w:rFonts w:hint="eastAsia"/>
-              </w:rPr>
-            </w:pPr>
             <w:r>
               <w:rPr>
                 <w:b/>
@@ -3936,12 +4117,14 @@
             <w:r>
               <w:t xml:space="preserve"> </w:t>
             </w:r>
+            <w:proofErr w:type="spellStart"/>
             <w:r>
               <w:rPr>
                 <w:rFonts w:hint="eastAsia"/>
               </w:rPr>
               <w:t>signin</w:t>
             </w:r>
+            <w:proofErr w:type="spellEnd"/>
             <w:r>
               <w:t xml:space="preserve"> </w:t>
             </w:r>
@@ -3969,6 +4152,7 @@
             <w:r>
               <w:t xml:space="preserve">user </w:t>
             </w:r>
+            <w:proofErr w:type="gramStart"/>
             <w:r>
               <w:rPr>
                 <w:highlight w:val="yellow"/>
@@ -3981,11 +4165,20 @@
               </w:rPr>
               <w:t>?</w:t>
             </w:r>
+            <w:proofErr w:type="spellStart"/>
             <w:r>
               <w:rPr>
                 <w:highlight w:val="yellow"/>
               </w:rPr>
-              <w:t>signin==true</w:t>
+              <w:t>signin</w:t>
+            </w:r>
+            <w:proofErr w:type="spellEnd"/>
+            <w:proofErr w:type="gramEnd"/>
+            <w:r>
+              <w:rPr>
+                <w:highlight w:val="yellow"/>
+              </w:rPr>
+              <w:t>==true</w:t>
             </w:r>
             <w:r>
               <w:rPr>
@@ -4126,7 +4319,19 @@
               <w:rPr>
                 <w:rFonts w:eastAsiaTheme="minorHAnsi"/>
               </w:rPr>
-              <w:t>: “success”,</w:t>
+              <w:t>: “</w:t>
+            </w:r>
+            <w:r>
+              <w:rPr>
+                <w:rFonts w:eastAsiaTheme="minorHAnsi"/>
+              </w:rPr>
+              <w:t>0000</w:t>
+            </w:r>
+            <w:r>
+              <w:rPr>
+                <w:rFonts w:eastAsiaTheme="minorHAnsi"/>
+              </w:rPr>
+              <w:t>”,</w:t>
             </w:r>
           </w:p>
           <w:p>
@@ -4188,7 +4393,21 @@
               <w:rPr>
                 <w:rFonts w:eastAsiaTheme="minorHAnsi"/>
               </w:rPr>
-              <w:t xml:space="preserve">    “signin”: false</w:t>
+              <w:t xml:space="preserve">    “</w:t>
+            </w:r>
+            <w:proofErr w:type="spellStart"/>
+            <w:r>
+              <w:rPr>
+                <w:rFonts w:eastAsiaTheme="minorHAnsi"/>
+              </w:rPr>
+              <w:t>signin</w:t>
+            </w:r>
+            <w:proofErr w:type="spellEnd"/>
+            <w:r>
+              <w:rPr>
+                <w:rFonts w:eastAsiaTheme="minorHAnsi"/>
+              </w:rPr>
+              <w:t>”: false</w:t>
             </w:r>
           </w:p>
           <w:p>
@@ -4253,7 +4472,19 @@
               <w:rPr>
                 <w:rFonts w:eastAsiaTheme="minorHAnsi"/>
               </w:rPr>
-              <w:t xml:space="preserve">  “result”: “success”,</w:t>
+              <w:t xml:space="preserve">  “result”: “</w:t>
+            </w:r>
+            <w:r>
+              <w:rPr>
+                <w:rFonts w:eastAsiaTheme="minorHAnsi"/>
+              </w:rPr>
+              <w:t>0000</w:t>
+            </w:r>
+            <w:r>
+              <w:rPr>
+                <w:rFonts w:eastAsiaTheme="minorHAnsi"/>
+              </w:rPr>
+              <w:t>”,</w:t>
             </w:r>
           </w:p>
           <w:p>
@@ -4298,7 +4529,21 @@
               <w:rPr>
                 <w:rFonts w:eastAsiaTheme="minorHAnsi"/>
               </w:rPr>
-              <w:t xml:space="preserve">“signin”: </w:t>
+              <w:t>“</w:t>
+            </w:r>
+            <w:proofErr w:type="spellStart"/>
+            <w:r>
+              <w:rPr>
+                <w:rFonts w:eastAsiaTheme="minorHAnsi"/>
+              </w:rPr>
+              <w:t>signin</w:t>
+            </w:r>
+            <w:proofErr w:type="spellEnd"/>
+            <w:r>
+              <w:rPr>
+                <w:rFonts w:eastAsiaTheme="minorHAnsi"/>
+              </w:rPr>
+              <w:t xml:space="preserve">”: </w:t>
             </w:r>
             <w:r>
               <w:rPr>
@@ -4338,7 +4583,21 @@
               <w:rPr>
                 <w:rFonts w:eastAsiaTheme="minorHAnsi"/>
               </w:rPr>
-              <w:t>“uid”: 1,</w:t>
+              <w:t>“</w:t>
+            </w:r>
+            <w:proofErr w:type="spellStart"/>
+            <w:r>
+              <w:rPr>
+                <w:rFonts w:eastAsiaTheme="minorHAnsi"/>
+              </w:rPr>
+              <w:t>uid</w:t>
+            </w:r>
+            <w:proofErr w:type="spellEnd"/>
+            <w:r>
+              <w:rPr>
+                <w:rFonts w:eastAsiaTheme="minorHAnsi"/>
+              </w:rPr>
+              <w:t>”: 1,</w:t>
             </w:r>
           </w:p>
           <w:p>
@@ -4374,29 +4633,49 @@
               </w:rPr>
               <w:t>详见</w:t>
             </w:r>
-            <w:hyperlink w:anchor="_用户信息_/show" w:history="1">
-              <w:r>
-                <w:rPr>
-                  <w:rStyle w:val="a6"/>
-                  <w:rFonts w:eastAsiaTheme="minorHAnsi" w:hint="eastAsia"/>
-                </w:rPr>
-                <w:t>api/user</w:t>
-              </w:r>
-              <w:r>
-                <w:rPr>
-                  <w:rStyle w:val="a6"/>
-                  <w:rFonts w:eastAsiaTheme="minorHAnsi"/>
-                </w:rPr>
-                <w:t>/</w:t>
-              </w:r>
-              <w:r>
-                <w:rPr>
-                  <w:rStyle w:val="a6"/>
-                  <w:rFonts w:eastAsiaTheme="minorHAnsi" w:hint="eastAsia"/>
-                </w:rPr>
-                <w:t>show</w:t>
-              </w:r>
-            </w:hyperlink>
+            <w:r>
+              <w:fldChar w:fldCharType="begin"/>
+            </w:r>
+            <w:r>
+              <w:instrText xml:space="preserve"> HYPERLINK \l "_</w:instrText>
+            </w:r>
+            <w:r>
+              <w:instrText>用户信息</w:instrText>
+            </w:r>
+            <w:r>
+              <w:instrText xml:space="preserve">_/show" </w:instrText>
+            </w:r>
+            <w:r>
+              <w:fldChar w:fldCharType="separate"/>
+            </w:r>
+            <w:r>
+              <w:rPr>
+                <w:rStyle w:val="a6"/>
+                <w:rFonts w:eastAsiaTheme="minorHAnsi" w:hint="eastAsia"/>
+              </w:rPr>
+              <w:t>api/user</w:t>
+            </w:r>
+            <w:r>
+              <w:rPr>
+                <w:rStyle w:val="a6"/>
+                <w:rFonts w:eastAsiaTheme="minorHAnsi"/>
+              </w:rPr>
+              <w:t>/</w:t>
+            </w:r>
+            <w:r>
+              <w:rPr>
+                <w:rStyle w:val="a6"/>
+                <w:rFonts w:eastAsiaTheme="minorHAnsi" w:hint="eastAsia"/>
+              </w:rPr>
+              <w:t>show</w:t>
+            </w:r>
+            <w:r>
+              <w:rPr>
+                <w:rStyle w:val="a6"/>
+                <w:rFonts w:eastAsiaTheme="minorHAnsi"/>
+              </w:rPr>
+              <w:fldChar w:fldCharType="end"/>
+            </w:r>
           </w:p>
           <w:p>
             <w:pPr>
@@ -4576,11 +4855,6 @@
             </w:r>
           </w:p>
           <w:p>
-            <w:pPr>
-              <w:rPr>
-                <w:rFonts w:hint="eastAsia"/>
-              </w:rPr>
-            </w:pPr>
             <w:r>
               <w:rPr>
                 <w:rFonts w:hint="eastAsia"/>
@@ -4662,8 +4936,13 @@
               <w:t>[S]</w:t>
             </w:r>
             <w:r>
-              <w:t xml:space="preserve"> studentId</w:t>
-            </w:r>
+              <w:t xml:space="preserve"> </w:t>
+            </w:r>
+            <w:proofErr w:type="spellStart"/>
+            <w:r>
+              <w:t>studentId</w:t>
+            </w:r>
+            <w:proofErr w:type="spellEnd"/>
           </w:p>
         </w:tc>
         <w:tc>
@@ -4683,8 +4962,16 @@
               <w:rPr>
                 <w:rFonts w:hint="eastAsia"/>
               </w:rPr>
-              <w:t xml:space="preserve"> uid</w:t>
-            </w:r>
+              <w:t xml:space="preserve"> </w:t>
+            </w:r>
+            <w:proofErr w:type="spellStart"/>
+            <w:r>
+              <w:rPr>
+                <w:rFonts w:hint="eastAsia"/>
+              </w:rPr>
+              <w:t>uid</w:t>
+            </w:r>
+            <w:proofErr w:type="spellEnd"/>
             <w:r>
               <w:t xml:space="preserve"> --</w:t>
             </w:r>
@@ -4692,8 +4979,16 @@
               <w:rPr>
                 <w:rFonts w:hint="eastAsia"/>
               </w:rPr>
-              <w:t>注册成功的uid</w:t>
-            </w:r>
+              <w:t>注册成功的</w:t>
+            </w:r>
+            <w:proofErr w:type="spellStart"/>
+            <w:r>
+              <w:rPr>
+                <w:rFonts w:hint="eastAsia"/>
+              </w:rPr>
+              <w:t>uid</w:t>
+            </w:r>
+            <w:proofErr w:type="spellEnd"/>
           </w:p>
         </w:tc>
       </w:tr>
@@ -4762,11 +5057,6 @@
             <w:tcW w:w="4148" w:type="dxa"/>
           </w:tcPr>
           <w:p>
-            <w:pPr>
-              <w:rPr>
-                <w:rFonts w:hint="eastAsia"/>
-              </w:rPr>
-            </w:pPr>
             <w:r>
               <w:rPr>
                 <w:rFonts w:hint="eastAsia"/>
@@ -4807,7 +5097,15 @@
           </w:p>
           <w:p>
             <w:r>
-              <w:t xml:space="preserve">  “studentId”: “2014000000000”,</w:t>
+              <w:t xml:space="preserve">  “</w:t>
+            </w:r>
+            <w:proofErr w:type="spellStart"/>
+            <w:r>
+              <w:t>studentId</w:t>
+            </w:r>
+            <w:proofErr w:type="spellEnd"/>
+            <w:r>
+              <w:t>”: “2014000000000”,</w:t>
             </w:r>
           </w:p>
           <w:p>
@@ -4827,7 +5125,13 @@
           </w:p>
           <w:p>
             <w:r>
-              <w:t xml:space="preserve">  “result”: “success”,</w:t>
+              <w:t xml:space="preserve">  “result”: “</w:t>
+            </w:r>
+            <w:r>
+              <w:t>0000</w:t>
+            </w:r>
+            <w:r>
+              <w:t>”,</w:t>
             </w:r>
           </w:p>
           <w:p>
@@ -4839,11 +5143,16 @@
             <w:r>
               <w:t xml:space="preserve">    “</w:t>
             </w:r>
+            <w:proofErr w:type="spellStart"/>
             <w:r>
               <w:t>u</w:t>
             </w:r>
             <w:r>
-              <w:t>id”: 2</w:t>
+              <w:t>id</w:t>
+            </w:r>
+            <w:proofErr w:type="spellEnd"/>
+            <w:r>
+              <w:t>”: 2</w:t>
             </w:r>
           </w:p>
           <w:p>
@@ -4878,9 +5187,17 @@
         <w:rPr>
           <w:rFonts w:hint="eastAsia"/>
         </w:rPr>
-        <w:t>/signin</w:t>
+        <w:t>/</w:t>
+      </w:r>
+      <w:proofErr w:type="spellStart"/>
+      <w:r>
+        <w:rPr>
+          <w:rFonts w:hint="eastAsia"/>
+        </w:rPr>
+        <w:t>signin</w:t>
       </w:r>
       <w:bookmarkEnd w:id="9"/>
+      <w:proofErr w:type="spellEnd"/>
     </w:p>
     <w:tbl>
       <w:tblPr>
@@ -4954,11 +5271,6 @@
             <w:tcW w:w="4148" w:type="dxa"/>
           </w:tcPr>
           <w:p>
-            <w:pPr>
-              <w:rPr>
-                <w:rFonts w:hint="eastAsia"/>
-              </w:rPr>
-            </w:pPr>
             <w:r>
               <w:rPr>
                 <w:rFonts w:hint="eastAsia"/>
@@ -4975,11 +5287,6 @@
             </w:r>
           </w:p>
           <w:p>
-            <w:pPr>
-              <w:rPr>
-                <w:rFonts w:hint="eastAsia"/>
-              </w:rPr>
-            </w:pPr>
             <w:r>
               <w:rPr>
                 <w:b/>
@@ -5015,8 +5322,16 @@
               <w:rPr>
                 <w:rFonts w:hint="eastAsia"/>
               </w:rPr>
-              <w:t xml:space="preserve"> uid</w:t>
-            </w:r>
+              <w:t xml:space="preserve"> </w:t>
+            </w:r>
+            <w:proofErr w:type="spellStart"/>
+            <w:r>
+              <w:rPr>
+                <w:rFonts w:hint="eastAsia"/>
+              </w:rPr>
+              <w:t>uid</w:t>
+            </w:r>
+            <w:proofErr w:type="spellEnd"/>
           </w:p>
         </w:tc>
       </w:tr>
@@ -5085,11 +5400,6 @@
             <w:tcW w:w="4148" w:type="dxa"/>
           </w:tcPr>
           <w:p>
-            <w:pPr>
-              <w:rPr>
-                <w:rFonts w:hint="eastAsia"/>
-              </w:rPr>
-            </w:pPr>
             <w:r>
               <w:rPr>
                 <w:rFonts w:hint="eastAsia"/>
@@ -5130,7 +5440,13 @@
           </w:p>
           <w:p>
             <w:r>
-              <w:t xml:space="preserve">  “result”: “success”,</w:t>
+              <w:t xml:space="preserve">  “result”: “</w:t>
+            </w:r>
+            <w:r>
+              <w:t>0000</w:t>
+            </w:r>
+            <w:r>
+              <w:t>”,</w:t>
             </w:r>
           </w:p>
           <w:p>
@@ -5142,11 +5458,16 @@
             <w:r>
               <w:t xml:space="preserve">    “</w:t>
             </w:r>
+            <w:proofErr w:type="spellStart"/>
             <w:r>
               <w:t>u</w:t>
             </w:r>
             <w:r>
-              <w:t>id”: 2</w:t>
+              <w:t>id</w:t>
+            </w:r>
+            <w:proofErr w:type="spellEnd"/>
+            <w:r>
+              <w:t>”: 2</w:t>
             </w:r>
           </w:p>
           <w:p>
@@ -5162,15 +5483,9 @@
         </w:tc>
       </w:tr>
     </w:tbl>
+    <w:p/>
     <w:p>
       <w:pPr>
-        <w:rPr>
-          <w:rFonts w:hint="eastAsia"/>
-        </w:rPr>
-      </w:pPr>
-    </w:p>
-    <w:p>
-      <w:pPr>
         <w:pStyle w:val="3"/>
       </w:pPr>
       <w:bookmarkStart w:id="10" w:name="_Toc457320893"/>
@@ -5187,9 +5502,17 @@
         <w:rPr>
           <w:rFonts w:hint="eastAsia"/>
         </w:rPr>
-        <w:t>/signout</w:t>
+        <w:t>/</w:t>
+      </w:r>
+      <w:proofErr w:type="spellStart"/>
+      <w:r>
+        <w:rPr>
+          <w:rFonts w:hint="eastAsia"/>
+        </w:rPr>
+        <w:t>signout</w:t>
       </w:r>
       <w:bookmarkEnd w:id="10"/>
+      <w:proofErr w:type="spellEnd"/>
     </w:p>
     <w:tbl>
       <w:tblPr>
@@ -5348,15 +5671,18 @@
           </w:p>
           <w:p>
             <w:r>
-              <w:t xml:space="preserve">  “result”: “success”,</w:t>
-            </w:r>
-          </w:p>
-          <w:p>
-            <w:r>
-              <w:t xml:space="preserve">  “response”: </w:t>
-            </w:r>
-            <w:r>
-              <w:t>null</w:t>
+              <w:t xml:space="preserve">  “result”: “</w:t>
+            </w:r>
+            <w:r>
+              <w:t>0000</w:t>
+            </w:r>
+            <w:r>
+              <w:t>”,</w:t>
+            </w:r>
+          </w:p>
+          <w:p>
+            <w:r>
+              <w:t xml:space="preserve">  “response”: null</w:t>
             </w:r>
           </w:p>
           <w:p>
@@ -5367,36 +5693,30 @@
         </w:tc>
       </w:tr>
     </w:tbl>
+    <w:p/>
     <w:p>
       <w:pPr>
-        <w:rPr>
-          <w:rFonts w:hint="eastAsia"/>
-        </w:rPr>
-      </w:pPr>
-    </w:p>
-    <w:p>
-      <w:pPr>
         <w:pStyle w:val="3"/>
       </w:pPr>
-      <w:bookmarkStart w:id="11" w:name="_Toc457320894"/>
-      <w:bookmarkStart w:id="12" w:name="_用户信息_/show"/>
+      <w:bookmarkStart w:id="11" w:name="_用户信息_/show"/>
+      <w:bookmarkStart w:id="12" w:name="_Toc457320894"/>
+      <w:bookmarkEnd w:id="11"/>
+      <w:r>
+        <w:rPr>
+          <w:rFonts w:hint="eastAsia"/>
+        </w:rPr>
+        <w:t>用户信息</w:t>
+      </w:r>
+      <w:r>
+        <w:br/>
+      </w:r>
+      <w:r>
+        <w:rPr>
+          <w:rFonts w:hint="eastAsia"/>
+        </w:rPr>
+        <w:t>/show</w:t>
+      </w:r>
       <w:bookmarkEnd w:id="12"/>
-      <w:r>
-        <w:rPr>
-          <w:rFonts w:hint="eastAsia"/>
-        </w:rPr>
-        <w:t>用户信息</w:t>
-      </w:r>
-      <w:r>
-        <w:br/>
-      </w:r>
-      <w:r>
-        <w:rPr>
-          <w:rFonts w:hint="eastAsia"/>
-        </w:rPr>
-        <w:t>/show</w:t>
-      </w:r>
-      <w:bookmarkEnd w:id="11"/>
     </w:p>
     <w:tbl>
       <w:tblPr>
@@ -5482,8 +5802,16 @@
               <w:rPr>
                 <w:rFonts w:hint="eastAsia"/>
               </w:rPr>
-              <w:t xml:space="preserve"> uid</w:t>
-            </w:r>
+              <w:t xml:space="preserve"> </w:t>
+            </w:r>
+            <w:proofErr w:type="spellStart"/>
+            <w:r>
+              <w:rPr>
+                <w:rFonts w:hint="eastAsia"/>
+              </w:rPr>
+              <w:t>uid</w:t>
+            </w:r>
+            <w:proofErr w:type="spellEnd"/>
           </w:p>
         </w:tc>
         <w:tc>
@@ -5491,11 +5819,6 @@
             <w:tcW w:w="4148" w:type="dxa"/>
           </w:tcPr>
           <w:p>
-            <w:pPr>
-              <w:rPr>
-                <w:rFonts w:hint="eastAsia"/>
-              </w:rPr>
-            </w:pPr>
             <w:r>
               <w:rPr>
                 <w:rFonts w:hint="eastAsia"/>
@@ -5510,16 +5833,13 @@
               </w:rPr>
               <w:t xml:space="preserve"> </w:t>
             </w:r>
+            <w:proofErr w:type="spellStart"/>
             <w:r>
               <w:t>uid</w:t>
             </w:r>
-          </w:p>
-          <w:p>
-            <w:pPr>
-              <w:rPr>
-                <w:rFonts w:hint="eastAsia"/>
-              </w:rPr>
-            </w:pPr>
+            <w:proofErr w:type="spellEnd"/>
+          </w:p>
+          <w:p>
             <w:r>
               <w:rPr>
                 <w:b/>
@@ -5582,8 +5902,13 @@
               <w:t>[S]</w:t>
             </w:r>
             <w:r>
-              <w:t xml:space="preserve"> studentId</w:t>
-            </w:r>
+              <w:t xml:space="preserve"> </w:t>
+            </w:r>
+            <w:proofErr w:type="spellStart"/>
+            <w:r>
+              <w:t>studentId</w:t>
+            </w:r>
+            <w:proofErr w:type="spellEnd"/>
           </w:p>
           <w:p>
             <w:r>
@@ -5594,8 +5919,13 @@
               <w:t>[I]</w:t>
             </w:r>
             <w:r>
-              <w:t xml:space="preserve"> roleId</w:t>
-            </w:r>
+              <w:t xml:space="preserve"> </w:t>
+            </w:r>
+            <w:proofErr w:type="spellStart"/>
+            <w:r>
+              <w:t>roleId</w:t>
+            </w:r>
+            <w:proofErr w:type="spellEnd"/>
           </w:p>
           <w:p>
             <w:r>
@@ -5606,19 +5936,32 @@
               <w:t>[S]</w:t>
             </w:r>
             <w:r>
-              <w:t xml:space="preserve"> role</w:t>
+              <w:t xml:space="preserve"> </w:t>
+            </w:r>
+            <w:proofErr w:type="spellStart"/>
+            <w:r>
+              <w:t>role</w:t>
             </w:r>
             <w:r>
               <w:t>Name</w:t>
             </w:r>
+            <w:proofErr w:type="spellEnd"/>
             <w:r>
               <w:t xml:space="preserve"> --</w:t>
             </w:r>
-            <w:r>
-              <w:rPr>
-                <w:rFonts w:hint="eastAsia"/>
-              </w:rPr>
-              <w:t>roleId对应name</w:t>
+            <w:proofErr w:type="spellStart"/>
+            <w:r>
+              <w:rPr>
+                <w:rFonts w:hint="eastAsia"/>
+              </w:rPr>
+              <w:t>roleId</w:t>
+            </w:r>
+            <w:proofErr w:type="spellEnd"/>
+            <w:r>
+              <w:rPr>
+                <w:rFonts w:hint="eastAsia"/>
+              </w:rPr>
+              <w:t>对应name</w:t>
             </w:r>
           </w:p>
         </w:tc>
@@ -5688,11 +6031,6 @@
             <w:tcW w:w="4148" w:type="dxa"/>
           </w:tcPr>
           <w:p>
-            <w:pPr>
-              <w:rPr>
-                <w:rFonts w:hint="eastAsia"/>
-              </w:rPr>
-            </w:pPr>
             <w:r>
               <w:rPr>
                 <w:rFonts w:hint="eastAsia"/>
@@ -5702,7 +6040,15 @@
           </w:p>
           <w:p>
             <w:r>
-              <w:t xml:space="preserve">  “uid”: 2</w:t>
+              <w:t xml:space="preserve">  “</w:t>
+            </w:r>
+            <w:proofErr w:type="spellStart"/>
+            <w:r>
+              <w:t>uid</w:t>
+            </w:r>
+            <w:proofErr w:type="spellEnd"/>
+            <w:r>
+              <w:t>”: 2</w:t>
             </w:r>
           </w:p>
           <w:p>
@@ -5722,7 +6068,13 @@
           </w:p>
           <w:p>
             <w:r>
-              <w:t xml:space="preserve">  “result”: “success”,</w:t>
+              <w:t xml:space="preserve">  “result”: “</w:t>
+            </w:r>
+            <w:r>
+              <w:t>0000</w:t>
+            </w:r>
+            <w:r>
+              <w:t>”,</w:t>
             </w:r>
           </w:p>
           <w:p>
@@ -5738,7 +6090,15 @@
               <w:ind w:firstLineChars="100" w:firstLine="210"/>
             </w:pPr>
             <w:r>
-              <w:t xml:space="preserve">  “uid”: 2,</w:t>
+              <w:t xml:space="preserve">  “</w:t>
+            </w:r>
+            <w:proofErr w:type="spellStart"/>
+            <w:r>
+              <w:t>uid</w:t>
+            </w:r>
+            <w:proofErr w:type="spellEnd"/>
+            <w:r>
+              <w:t>”: 2,</w:t>
             </w:r>
           </w:p>
           <w:p>
@@ -5774,9 +6134,6 @@
           <w:p>
             <w:pPr>
               <w:ind w:firstLineChars="100" w:firstLine="210"/>
-              <w:rPr>
-                <w:rFonts w:hint="eastAsia"/>
-              </w:rPr>
             </w:pPr>
             <w:r>
               <w:t xml:space="preserve">  “gender”: 0,</w:t>
@@ -5790,7 +6147,15 @@
               <w:t xml:space="preserve">  </w:t>
             </w:r>
             <w:r>
-              <w:t>“studentId”: “2014000000000”,</w:t>
+              <w:t>“</w:t>
+            </w:r>
+            <w:proofErr w:type="spellStart"/>
+            <w:r>
+              <w:t>studentId</w:t>
+            </w:r>
+            <w:proofErr w:type="spellEnd"/>
+            <w:r>
+              <w:t>”: “2014000000000”,</w:t>
             </w:r>
           </w:p>
           <w:p>
@@ -5798,7 +6163,15 @@
               <w:ind w:firstLineChars="100" w:firstLine="210"/>
             </w:pPr>
             <w:r>
-              <w:t xml:space="preserve">  “roleId”: 4,</w:t>
+              <w:t xml:space="preserve">  “</w:t>
+            </w:r>
+            <w:proofErr w:type="spellStart"/>
+            <w:r>
+              <w:t>roleId</w:t>
+            </w:r>
+            <w:proofErr w:type="spellEnd"/>
+            <w:r>
+              <w:t>”: 4,</w:t>
             </w:r>
           </w:p>
           <w:p>
@@ -5806,7 +6179,15 @@
               <w:ind w:firstLine="420"/>
             </w:pPr>
             <w:r>
-              <w:t>“roleName”: “</w:t>
+              <w:t>“</w:t>
+            </w:r>
+            <w:proofErr w:type="spellStart"/>
+            <w:r>
+              <w:t>roleName</w:t>
+            </w:r>
+            <w:proofErr w:type="spellEnd"/>
+            <w:r>
+              <w:t>”: “</w:t>
             </w:r>
             <w:r>
               <w:rPr>
@@ -5834,13 +6215,7 @@
         </w:tc>
       </w:tr>
     </w:tbl>
-    <w:p>
-      <w:pPr>
-        <w:rPr>
-          <w:rFonts w:hint="eastAsia"/>
-        </w:rPr>
-      </w:pPr>
-    </w:p>
+    <w:p/>
     <w:p>
       <w:pPr>
         <w:pStyle w:val="3"/>
@@ -5968,23 +6343,7 @@
                   <w:b/>
                   <w:color w:val="FF0000"/>
                 </w:rPr>
-                <w:t>/api/us</w:t>
-              </w:r>
-              <w:r>
-                <w:rPr>
-                  <w:rStyle w:val="a6"/>
-                  <w:b/>
-                  <w:color w:val="FF0000"/>
-                </w:rPr>
-                <w:t>e</w:t>
-              </w:r>
-              <w:r>
-                <w:rPr>
-                  <w:rStyle w:val="a6"/>
-                  <w:b/>
-                  <w:color w:val="FF0000"/>
-                </w:rPr>
-                <w:t>r/show</w:t>
+                <w:t>/api/user/show</w:t>
               </w:r>
             </w:hyperlink>
             <w:r>
@@ -6075,7 +6434,13 @@
           </w:p>
           <w:p>
             <w:r>
-              <w:t xml:space="preserve">  “result”: “success”,</w:t>
+              <w:t xml:space="preserve">  “result”: “</w:t>
+            </w:r>
+            <w:r>
+              <w:t>0000</w:t>
+            </w:r>
+            <w:r>
+              <w:t>”,</w:t>
             </w:r>
           </w:p>
           <w:p>
@@ -6083,10 +6448,7 @@
               <w:t xml:space="preserve">  “response”: </w:t>
             </w:r>
             <w:r>
-              <w:t>[</w:t>
-            </w:r>
-            <w:r>
-              <w:t>{</w:t>
+              <w:t>[{</w:t>
             </w:r>
           </w:p>
           <w:p>
@@ -6094,24 +6456,20 @@
               <w:ind w:firstLineChars="100" w:firstLine="210"/>
             </w:pPr>
             <w:r>
-              <w:t xml:space="preserve">  “uid”: </w:t>
-            </w:r>
-            <w:r>
-              <w:t>1</w:t>
-            </w:r>
-            <w:r>
-              <w:t>,</w:t>
-            </w:r>
-          </w:p>
-          <w:p>
-            <w:r>
-              <w:t xml:space="preserve">    “username”: “</w:t>
-            </w:r>
-            <w:r>
-              <w:t>admin</w:t>
-            </w:r>
-            <w:r>
-              <w:t>”,</w:t>
+              <w:t xml:space="preserve">  “</w:t>
+            </w:r>
+            <w:proofErr w:type="spellStart"/>
+            <w:r>
+              <w:t>uid</w:t>
+            </w:r>
+            <w:proofErr w:type="spellEnd"/>
+            <w:r>
+              <w:t>”: 1,</w:t>
+            </w:r>
+          </w:p>
+          <w:p>
+            <w:r>
+              <w:t xml:space="preserve">    “username”: “admin”,</w:t>
             </w:r>
           </w:p>
           <w:p>
@@ -6119,19 +6477,7 @@
               <w:ind w:firstLineChars="100" w:firstLine="210"/>
             </w:pPr>
             <w:r>
-              <w:t xml:space="preserve">  “email”: “</w:t>
-            </w:r>
-            <w:r>
-              <w:t>admin</w:t>
-            </w:r>
-            <w:r>
-              <w:t>@</w:t>
-            </w:r>
-            <w:r>
-              <w:t>admin</w:t>
-            </w:r>
-            <w:r>
-              <w:t>.com”,</w:t>
+              <w:t xml:space="preserve">  “email”: “admin@admin.com”,</w:t>
             </w:r>
           </w:p>
           <w:p>
@@ -6140,28 +6486,6 @@
             </w:r>
             <w:r>
               <w:t>14785236901</w:t>
-            </w:r>
-            <w:r>
-              <w:t>”,</w:t>
-            </w:r>
-          </w:p>
-          <w:p>
-            <w:pPr>
-              <w:ind w:firstLineChars="100" w:firstLine="210"/>
-              <w:rPr>
-                <w:rFonts w:hint="eastAsia"/>
-              </w:rPr>
-            </w:pPr>
-            <w:r>
-              <w:t xml:space="preserve">  “gender”: 0,</w:t>
-            </w:r>
-          </w:p>
-          <w:p>
-            <w:r>
-              <w:t xml:space="preserve">    “studentId”: “2014</w:t>
-            </w:r>
-            <w:r>
-              <w:t>111111111</w:t>
             </w:r>
             <w:r>
               <w:t>”,</w:t>
@@ -6172,7 +6496,42 @@
               <w:ind w:firstLineChars="100" w:firstLine="210"/>
             </w:pPr>
             <w:r>
-              <w:t xml:space="preserve">  “roleId”: </w:t>
+              <w:t xml:space="preserve">  “gender”: 0,</w:t>
+            </w:r>
+          </w:p>
+          <w:p>
+            <w:r>
+              <w:t xml:space="preserve">    “</w:t>
+            </w:r>
+            <w:proofErr w:type="spellStart"/>
+            <w:r>
+              <w:t>studentId</w:t>
+            </w:r>
+            <w:proofErr w:type="spellEnd"/>
+            <w:r>
+              <w:t>”: “2014</w:t>
+            </w:r>
+            <w:r>
+              <w:t>111111111</w:t>
+            </w:r>
+            <w:r>
+              <w:t>”,</w:t>
+            </w:r>
+          </w:p>
+          <w:p>
+            <w:pPr>
+              <w:ind w:firstLineChars="100" w:firstLine="210"/>
+            </w:pPr>
+            <w:r>
+              <w:t xml:space="preserve">  “</w:t>
+            </w:r>
+            <w:proofErr w:type="spellStart"/>
+            <w:r>
+              <w:t>roleId</w:t>
+            </w:r>
+            <w:proofErr w:type="spellEnd"/>
+            <w:r>
+              <w:t xml:space="preserve">”: </w:t>
             </w:r>
             <w:r>
               <w:t>1</w:t>
@@ -6186,7 +6545,15 @@
               <w:ind w:firstLine="420"/>
             </w:pPr>
             <w:r>
-              <w:t>“roleName”: “</w:t>
+              <w:t>“</w:t>
+            </w:r>
+            <w:proofErr w:type="spellStart"/>
+            <w:r>
+              <w:t>roleName</w:t>
+            </w:r>
+            <w:proofErr w:type="spellEnd"/>
+            <w:r>
+              <w:t>”: “</w:t>
             </w:r>
             <w:r>
               <w:rPr>
@@ -6203,10 +6570,7 @@
               <w:ind w:firstLineChars="100" w:firstLine="210"/>
             </w:pPr>
             <w:r>
-              <w:t>}</w:t>
-            </w:r>
-            <w:r>
-              <w:t>,</w:t>
+              <w:t>},</w:t>
             </w:r>
           </w:p>
           <w:p>
@@ -6222,7 +6586,15 @@
               <w:ind w:firstLineChars="100" w:firstLine="210"/>
             </w:pPr>
             <w:r>
-              <w:t xml:space="preserve">  “uid”: 2,</w:t>
+              <w:t xml:space="preserve">  “</w:t>
+            </w:r>
+            <w:proofErr w:type="spellStart"/>
+            <w:r>
+              <w:t>uid</w:t>
+            </w:r>
+            <w:proofErr w:type="spellEnd"/>
+            <w:r>
+              <w:t>”: 2,</w:t>
             </w:r>
           </w:p>
           <w:p>
@@ -6246,9 +6618,6 @@
           <w:p>
             <w:pPr>
               <w:ind w:firstLineChars="100" w:firstLine="210"/>
-              <w:rPr>
-                <w:rFonts w:hint="eastAsia"/>
-              </w:rPr>
             </w:pPr>
             <w:r>
               <w:t xml:space="preserve">  “gender”: 0,</w:t>
@@ -6256,7 +6625,15 @@
           </w:p>
           <w:p>
             <w:r>
-              <w:t xml:space="preserve">    “studentId”: “2014000000000”,</w:t>
+              <w:t xml:space="preserve">    “</w:t>
+            </w:r>
+            <w:proofErr w:type="spellStart"/>
+            <w:r>
+              <w:t>studentId</w:t>
+            </w:r>
+            <w:proofErr w:type="spellEnd"/>
+            <w:r>
+              <w:t>”: “2014000000000”,</w:t>
             </w:r>
           </w:p>
           <w:p>
@@ -6264,7 +6641,15 @@
               <w:ind w:firstLineChars="100" w:firstLine="210"/>
             </w:pPr>
             <w:r>
-              <w:t xml:space="preserve">  “roleId”: 4,</w:t>
+              <w:t xml:space="preserve">  “</w:t>
+            </w:r>
+            <w:proofErr w:type="spellStart"/>
+            <w:r>
+              <w:t>roleId</w:t>
+            </w:r>
+            <w:proofErr w:type="spellEnd"/>
+            <w:r>
+              <w:t>”: 4,</w:t>
             </w:r>
           </w:p>
           <w:p>
@@ -6272,7 +6657,15 @@
               <w:ind w:firstLine="420"/>
             </w:pPr>
             <w:r>
-              <w:t>“roleName”: “</w:t>
+              <w:t>“</w:t>
+            </w:r>
+            <w:proofErr w:type="spellStart"/>
+            <w:r>
+              <w:t>roleName</w:t>
+            </w:r>
+            <w:proofErr w:type="spellEnd"/>
+            <w:r>
+              <w:t>”: “</w:t>
             </w:r>
             <w:r>
               <w:rPr>
@@ -6289,10 +6682,7 @@
               <w:ind w:firstLineChars="100" w:firstLine="210"/>
             </w:pPr>
             <w:r>
-              <w:t>}</w:t>
-            </w:r>
-            <w:r>
-              <w:t>]</w:t>
+              <w:t>}]</w:t>
             </w:r>
           </w:p>
           <w:p>
@@ -6303,13 +6693,7 @@
         </w:tc>
       </w:tr>
     </w:tbl>
-    <w:p>
-      <w:pPr>
-        <w:rPr>
-          <w:rFonts w:hint="eastAsia"/>
-        </w:rPr>
-      </w:pPr>
-    </w:p>
+    <w:p/>
     <w:p>
       <w:pPr>
         <w:pStyle w:val="2"/>
@@ -8452,7 +8836,7 @@
 </file>
 
 <file path=customXml/itemProps1.xml><?xml version="1.0" encoding="utf-8"?>
-<ds:datastoreItem xmlns:ds="http://schemas.openxmlformats.org/officeDocument/2006/customXml" ds:itemID="{E12F8969-DFAC-47F9-A302-01A64196EE43}">
+<ds:datastoreItem xmlns:ds="http://schemas.openxmlformats.org/officeDocument/2006/customXml" ds:itemID="{2ACD7A18-CCA3-4393-9E1F-E5FBDD9AC5C9}">
   <ds:schemaRefs>
     <ds:schemaRef ds:uri="http://schemas.openxmlformats.org/officeDocument/2006/bibliography"/>
   </ds:schemaRefs>

--- a/doc/API.docx
+++ b/doc/API.docx
@@ -3776,8 +3776,6 @@
               </w:rPr>
               <w:t>0000</w:t>
             </w:r>
-            <w:bookmarkStart w:id="5" w:name="_GoBack"/>
-            <w:bookmarkEnd w:id="5"/>
             <w:r>
               <w:rPr>
                 <w:rFonts w:eastAsiaTheme="minorHAnsi"/>
@@ -3988,16 +3986,60 @@
               </w:rPr>
               <w:t>}</w:t>
             </w:r>
+          </w:p>
+        </w:tc>
+      </w:tr>
+      <w:tr>
+        <w:tc>
+          <w:tcPr>
+            <w:tcW w:w="8296" w:type="dxa"/>
+            <w:gridSpan w:val="2"/>
+            <w:vAlign w:val="center"/>
+          </w:tcPr>
+          <w:p>
+            <w:pPr>
+              <w:jc w:val="center"/>
+              <w:rPr>
+                <w:rFonts w:eastAsiaTheme="minorHAnsi"/>
+              </w:rPr>
+            </w:pPr>
+            <w:r>
+              <w:rPr>
+                <w:rFonts w:eastAsiaTheme="minorHAnsi" w:hint="eastAsia"/>
+              </w:rPr>
+              <w:t>权限</w:t>
+            </w:r>
+          </w:p>
+        </w:tc>
+      </w:tr>
+      <w:tr>
+        <w:tc>
+          <w:tcPr>
+            <w:tcW w:w="8296" w:type="dxa"/>
+            <w:gridSpan w:val="2"/>
+          </w:tcPr>
+          <w:p>
+            <w:pPr>
+              <w:rPr>
+                <w:rFonts w:eastAsiaTheme="minorHAnsi"/>
+              </w:rPr>
+            </w:pPr>
           </w:p>
         </w:tc>
       </w:tr>
     </w:tbl>
-    <w:p/>
     <w:p>
       <w:pPr>
+        <w:rPr>
+          <w:rFonts w:hint="eastAsia"/>
+        </w:rPr>
+      </w:pPr>
+    </w:p>
+    <w:p>
+      <w:pPr>
         <w:pStyle w:val="3"/>
       </w:pPr>
-      <w:bookmarkStart w:id="6" w:name="_Toc457320889"/>
+      <w:bookmarkStart w:id="5" w:name="_Toc457320889"/>
       <w:r>
         <w:rPr>
           <w:rFonts w:hint="eastAsia"/>
@@ -4026,7 +4068,7 @@
         </w:rPr>
         <w:t>Data</w:t>
       </w:r>
-      <w:bookmarkEnd w:id="6"/>
+      <w:bookmarkEnd w:id="5"/>
       <w:proofErr w:type="spellEnd"/>
     </w:p>
     <w:tbl>
@@ -4637,13 +4679,7 @@
               <w:fldChar w:fldCharType="begin"/>
             </w:r>
             <w:r>
-              <w:instrText xml:space="preserve"> HYPERLINK \l "_</w:instrText>
-            </w:r>
-            <w:r>
-              <w:instrText>用户信息</w:instrText>
-            </w:r>
-            <w:r>
-              <w:instrText xml:space="preserve">_/show" </w:instrText>
+              <w:instrText xml:space="preserve"> HYPERLINK \l "_用户信息_/show" </w:instrText>
             </w:r>
             <w:r>
               <w:fldChar w:fldCharType="separate"/>
@@ -4716,6 +4752,44 @@
               </w:rPr>
               <w:t>}</w:t>
             </w:r>
+          </w:p>
+        </w:tc>
+      </w:tr>
+      <w:tr>
+        <w:tc>
+          <w:tcPr>
+            <w:tcW w:w="8296" w:type="dxa"/>
+            <w:gridSpan w:val="2"/>
+            <w:vAlign w:val="center"/>
+          </w:tcPr>
+          <w:p>
+            <w:pPr>
+              <w:jc w:val="center"/>
+              <w:rPr>
+                <w:rFonts w:eastAsiaTheme="minorHAnsi"/>
+              </w:rPr>
+            </w:pPr>
+            <w:r>
+              <w:rPr>
+                <w:rFonts w:eastAsiaTheme="minorHAnsi" w:hint="eastAsia"/>
+              </w:rPr>
+              <w:t>权限</w:t>
+            </w:r>
+          </w:p>
+        </w:tc>
+      </w:tr>
+      <w:tr>
+        <w:tc>
+          <w:tcPr>
+            <w:tcW w:w="8296" w:type="dxa"/>
+            <w:gridSpan w:val="2"/>
+          </w:tcPr>
+          <w:p>
+            <w:pPr>
+              <w:rPr>
+                <w:rFonts w:eastAsiaTheme="minorHAnsi"/>
+              </w:rPr>
+            </w:pPr>
           </w:p>
         </w:tc>
       </w:tr>
@@ -4725,7 +4799,7 @@
       <w:pPr>
         <w:pStyle w:val="2"/>
       </w:pPr>
-      <w:bookmarkStart w:id="7" w:name="_Toc457320890"/>
+      <w:bookmarkStart w:id="6" w:name="_Toc457320890"/>
       <w:r>
         <w:rPr>
           <w:rFonts w:hint="eastAsia"/>
@@ -4741,13 +4815,13 @@
         </w:rPr>
         <w:t>/user</w:t>
       </w:r>
-      <w:bookmarkEnd w:id="7"/>
+      <w:bookmarkEnd w:id="6"/>
     </w:p>
     <w:p>
       <w:pPr>
         <w:pStyle w:val="3"/>
       </w:pPr>
-      <w:bookmarkStart w:id="8" w:name="_Toc457320891"/>
+      <w:bookmarkStart w:id="7" w:name="_Toc457320891"/>
       <w:r>
         <w:rPr>
           <w:rFonts w:hint="eastAsia"/>
@@ -4763,7 +4837,7 @@
         </w:rPr>
         <w:t>/signup</w:t>
       </w:r>
-      <w:bookmarkEnd w:id="8"/>
+      <w:bookmarkEnd w:id="7"/>
     </w:p>
     <w:tbl>
       <w:tblPr>
@@ -4772,10 +4846,411 @@
         <w:tblLook w:val="04A0" w:firstRow="1" w:lastRow="0" w:firstColumn="1" w:lastColumn="0" w:noHBand="0" w:noVBand="1"/>
       </w:tblPr>
       <w:tblGrid>
-        <w:gridCol w:w="4200"/>
-        <w:gridCol w:w="4096"/>
+        <w:gridCol w:w="4210"/>
+        <w:gridCol w:w="4086"/>
+        <w:gridCol w:w="62"/>
       </w:tblGrid>
       <w:tr>
+        <w:tc>
+          <w:tcPr>
+            <w:tcW w:w="8358" w:type="dxa"/>
+            <w:gridSpan w:val="3"/>
+            <w:vAlign w:val="center"/>
+          </w:tcPr>
+          <w:p>
+            <w:pPr>
+              <w:jc w:val="center"/>
+            </w:pPr>
+            <w:r>
+              <w:rPr>
+                <w:rFonts w:hint="eastAsia"/>
+              </w:rPr>
+              <w:t>参数</w:t>
+            </w:r>
+          </w:p>
+        </w:tc>
+      </w:tr>
+      <w:tr>
+        <w:tc>
+          <w:tcPr>
+            <w:tcW w:w="4210" w:type="dxa"/>
+            <w:vAlign w:val="center"/>
+          </w:tcPr>
+          <w:p>
+            <w:pPr>
+              <w:jc w:val="center"/>
+            </w:pPr>
+            <w:r>
+              <w:rPr>
+                <w:rFonts w:hint="eastAsia"/>
+              </w:rPr>
+              <w:t>请求参数</w:t>
+            </w:r>
+          </w:p>
+        </w:tc>
+        <w:tc>
+          <w:tcPr>
+            <w:tcW w:w="4148" w:type="dxa"/>
+            <w:gridSpan w:val="2"/>
+            <w:vAlign w:val="center"/>
+          </w:tcPr>
+          <w:p>
+            <w:pPr>
+              <w:jc w:val="center"/>
+            </w:pPr>
+            <w:r>
+              <w:rPr>
+                <w:rFonts w:hint="eastAsia"/>
+              </w:rPr>
+              <w:t>返回参数</w:t>
+            </w:r>
+          </w:p>
+        </w:tc>
+      </w:tr>
+      <w:tr>
+        <w:tc>
+          <w:tcPr>
+            <w:tcW w:w="4210" w:type="dxa"/>
+          </w:tcPr>
+          <w:p>
+            <w:r>
+              <w:rPr>
+                <w:b/>
+                <w:color w:val="FF0000"/>
+              </w:rPr>
+              <w:t>[S]</w:t>
+            </w:r>
+            <w:r>
+              <w:t xml:space="preserve"> </w:t>
+            </w:r>
+            <w:r>
+              <w:rPr>
+                <w:rFonts w:hint="eastAsia"/>
+              </w:rPr>
+              <w:t>username</w:t>
+            </w:r>
+          </w:p>
+          <w:p>
+            <w:r>
+              <w:rPr>
+                <w:rFonts w:hint="eastAsia"/>
+                <w:b/>
+                <w:color w:val="FF0000"/>
+              </w:rPr>
+              <w:t>[S]</w:t>
+            </w:r>
+            <w:r>
+              <w:rPr>
+                <w:rFonts w:hint="eastAsia"/>
+              </w:rPr>
+              <w:t xml:space="preserve"> password</w:t>
+            </w:r>
+            <w:r>
+              <w:t xml:space="preserve"> </w:t>
+            </w:r>
+            <w:r>
+              <w:rPr>
+                <w:rFonts w:hint="eastAsia"/>
+              </w:rPr>
+              <w:t>--对原密码</w:t>
+            </w:r>
+            <w:r>
+              <w:rPr>
+                <w:rFonts w:hint="eastAsia"/>
+              </w:rPr>
+              <w:t>MD5</w:t>
+            </w:r>
+            <w:r>
+              <w:rPr>
+                <w:rFonts w:hint="eastAsia"/>
+              </w:rPr>
+              <w:t>加密后传输</w:t>
+            </w:r>
+          </w:p>
+          <w:p>
+            <w:r>
+              <w:rPr>
+                <w:b/>
+                <w:color w:val="FF0000"/>
+              </w:rPr>
+              <w:t>[S]</w:t>
+            </w:r>
+            <w:r>
+              <w:t xml:space="preserve"> email</w:t>
+            </w:r>
+          </w:p>
+          <w:p>
+            <w:r>
+              <w:rPr>
+                <w:b/>
+                <w:color w:val="FF0000"/>
+              </w:rPr>
+              <w:t>[S]</w:t>
+            </w:r>
+            <w:r>
+              <w:t xml:space="preserve"> phone</w:t>
+            </w:r>
+          </w:p>
+          <w:p>
+            <w:r>
+              <w:rPr>
+                <w:b/>
+                <w:color w:val="FF0000"/>
+              </w:rPr>
+              <w:t>[I]</w:t>
+            </w:r>
+            <w:r>
+              <w:t xml:space="preserve"> gender</w:t>
+            </w:r>
+          </w:p>
+          <w:p>
+            <w:r>
+              <w:rPr>
+                <w:b/>
+                <w:color w:val="FF0000"/>
+              </w:rPr>
+              <w:t>[S]</w:t>
+            </w:r>
+            <w:r>
+              <w:t xml:space="preserve"> </w:t>
+            </w:r>
+            <w:proofErr w:type="spellStart"/>
+            <w:r>
+              <w:t>studentId</w:t>
+            </w:r>
+            <w:proofErr w:type="spellEnd"/>
+          </w:p>
+        </w:tc>
+        <w:tc>
+          <w:tcPr>
+            <w:tcW w:w="4148" w:type="dxa"/>
+            <w:gridSpan w:val="2"/>
+          </w:tcPr>
+          <w:p>
+            <w:r>
+              <w:rPr>
+                <w:rFonts w:hint="eastAsia"/>
+                <w:b/>
+                <w:color w:val="FF0000"/>
+              </w:rPr>
+              <w:t>[I]</w:t>
+            </w:r>
+            <w:r>
+              <w:rPr>
+                <w:rFonts w:hint="eastAsia"/>
+              </w:rPr>
+              <w:t xml:space="preserve"> </w:t>
+            </w:r>
+            <w:proofErr w:type="spellStart"/>
+            <w:r>
+              <w:rPr>
+                <w:rFonts w:hint="eastAsia"/>
+              </w:rPr>
+              <w:t>uid</w:t>
+            </w:r>
+            <w:proofErr w:type="spellEnd"/>
+            <w:r>
+              <w:t xml:space="preserve"> --</w:t>
+            </w:r>
+            <w:r>
+              <w:rPr>
+                <w:rFonts w:hint="eastAsia"/>
+              </w:rPr>
+              <w:t>注册成功的</w:t>
+            </w:r>
+            <w:proofErr w:type="spellStart"/>
+            <w:r>
+              <w:rPr>
+                <w:rFonts w:hint="eastAsia"/>
+              </w:rPr>
+              <w:t>uid</w:t>
+            </w:r>
+            <w:proofErr w:type="spellEnd"/>
+          </w:p>
+        </w:tc>
+      </w:tr>
+      <w:tr>
+        <w:tc>
+          <w:tcPr>
+            <w:tcW w:w="8358" w:type="dxa"/>
+            <w:gridSpan w:val="3"/>
+            <w:vAlign w:val="center"/>
+          </w:tcPr>
+          <w:p>
+            <w:pPr>
+              <w:jc w:val="center"/>
+            </w:pPr>
+            <w:r>
+              <w:rPr>
+                <w:rFonts w:hint="eastAsia"/>
+              </w:rPr>
+              <w:t>示例</w:t>
+            </w:r>
+          </w:p>
+        </w:tc>
+      </w:tr>
+      <w:tr>
+        <w:tc>
+          <w:tcPr>
+            <w:tcW w:w="4210" w:type="dxa"/>
+            <w:vAlign w:val="center"/>
+          </w:tcPr>
+          <w:p>
+            <w:pPr>
+              <w:jc w:val="center"/>
+            </w:pPr>
+            <w:r>
+              <w:t>R</w:t>
+            </w:r>
+            <w:r>
+              <w:rPr>
+                <w:rFonts w:hint="eastAsia"/>
+              </w:rPr>
+              <w:t>equest</w:t>
+            </w:r>
+          </w:p>
+        </w:tc>
+        <w:tc>
+          <w:tcPr>
+            <w:tcW w:w="4148" w:type="dxa"/>
+            <w:gridSpan w:val="2"/>
+            <w:vAlign w:val="center"/>
+          </w:tcPr>
+          <w:p>
+            <w:pPr>
+              <w:jc w:val="center"/>
+            </w:pPr>
+            <w:r>
+              <w:rPr>
+                <w:rFonts w:hint="eastAsia"/>
+              </w:rPr>
+              <w:t>Response</w:t>
+            </w:r>
+          </w:p>
+        </w:tc>
+      </w:tr>
+      <w:tr>
+        <w:tc>
+          <w:tcPr>
+            <w:tcW w:w="4210" w:type="dxa"/>
+          </w:tcPr>
+          <w:p>
+            <w:r>
+              <w:rPr>
+                <w:rFonts w:hint="eastAsia"/>
+              </w:rPr>
+              <w:t>{</w:t>
+            </w:r>
+          </w:p>
+          <w:p>
+            <w:r>
+              <w:t xml:space="preserve">  “username”: “tester”,</w:t>
+            </w:r>
+          </w:p>
+          <w:p>
+            <w:r>
+              <w:t xml:space="preserve">  “password”: “</w:t>
+            </w:r>
+            <w:r>
+              <w:t>f5d1278e8109edd94e1e4197e04873b9</w:t>
+            </w:r>
+            <w:r>
+              <w:t>”,</w:t>
+            </w:r>
+          </w:p>
+          <w:p>
+            <w:r>
+              <w:t xml:space="preserve">  “email”: “tester@tester.com”,</w:t>
+            </w:r>
+          </w:p>
+          <w:p>
+            <w:r>
+              <w:t xml:space="preserve">  “phone”: “12345678901”,</w:t>
+            </w:r>
+          </w:p>
+          <w:p>
+            <w:r>
+              <w:t xml:space="preserve">  “gender”: 0,</w:t>
+            </w:r>
+          </w:p>
+          <w:p>
+            <w:r>
+              <w:t xml:space="preserve">  “</w:t>
+            </w:r>
+            <w:proofErr w:type="spellStart"/>
+            <w:r>
+              <w:t>studentId</w:t>
+            </w:r>
+            <w:proofErr w:type="spellEnd"/>
+            <w:r>
+              <w:t>”: “2014000000000”,</w:t>
+            </w:r>
+          </w:p>
+          <w:p>
+            <w:r>
+              <w:t>}</w:t>
+            </w:r>
+          </w:p>
+        </w:tc>
+        <w:tc>
+          <w:tcPr>
+            <w:tcW w:w="4148" w:type="dxa"/>
+            <w:gridSpan w:val="2"/>
+          </w:tcPr>
+          <w:p>
+            <w:r>
+              <w:t>{</w:t>
+            </w:r>
+          </w:p>
+          <w:p>
+            <w:r>
+              <w:t xml:space="preserve">  “result”: “</w:t>
+            </w:r>
+            <w:r>
+              <w:t>0000</w:t>
+            </w:r>
+            <w:r>
+              <w:t>”,</w:t>
+            </w:r>
+          </w:p>
+          <w:p>
+            <w:r>
+              <w:t xml:space="preserve">  “response”: {</w:t>
+            </w:r>
+          </w:p>
+          <w:p>
+            <w:r>
+              <w:t xml:space="preserve">    “</w:t>
+            </w:r>
+            <w:proofErr w:type="spellStart"/>
+            <w:r>
+              <w:t>u</w:t>
+            </w:r>
+            <w:r>
+              <w:t>id</w:t>
+            </w:r>
+            <w:proofErr w:type="spellEnd"/>
+            <w:r>
+              <w:t>”: 2</w:t>
+            </w:r>
+          </w:p>
+          <w:p>
+            <w:r>
+              <w:t xml:space="preserve">  }</w:t>
+            </w:r>
+          </w:p>
+          <w:p>
+            <w:r>
+              <w:t>}</w:t>
+            </w:r>
+          </w:p>
+        </w:tc>
+      </w:tr>
+      <w:tr>
+        <w:trPr>
+          <w:gridAfter w:val="1"/>
+          <w:wAfter w:w="62" w:type="dxa"/>
+        </w:trPr>
         <w:tc>
           <w:tcPr>
             <w:tcW w:w="8296" w:type="dxa"/>
@@ -4785,385 +5260,35 @@
           <w:p>
             <w:pPr>
               <w:jc w:val="center"/>
-            </w:pPr>
-            <w:r>
-              <w:rPr>
-                <w:rFonts w:hint="eastAsia"/>
-              </w:rPr>
-              <w:t>参数</w:t>
+              <w:rPr>
+                <w:rFonts w:eastAsiaTheme="minorHAnsi"/>
+              </w:rPr>
+            </w:pPr>
+            <w:r>
+              <w:rPr>
+                <w:rFonts w:eastAsiaTheme="minorHAnsi" w:hint="eastAsia"/>
+              </w:rPr>
+              <w:t>权限</w:t>
             </w:r>
           </w:p>
         </w:tc>
       </w:tr>
       <w:tr>
-        <w:tc>
-          <w:tcPr>
-            <w:tcW w:w="4148" w:type="dxa"/>
-            <w:vAlign w:val="center"/>
-          </w:tcPr>
-          <w:p>
-            <w:pPr>
-              <w:jc w:val="center"/>
-            </w:pPr>
-            <w:r>
-              <w:rPr>
-                <w:rFonts w:hint="eastAsia"/>
-              </w:rPr>
-              <w:t>请求参数</w:t>
-            </w:r>
-          </w:p>
-        </w:tc>
-        <w:tc>
-          <w:tcPr>
-            <w:tcW w:w="4148" w:type="dxa"/>
-            <w:vAlign w:val="center"/>
-          </w:tcPr>
-          <w:p>
-            <w:pPr>
-              <w:jc w:val="center"/>
-            </w:pPr>
-            <w:r>
-              <w:rPr>
-                <w:rFonts w:hint="eastAsia"/>
-              </w:rPr>
-              <w:t>返回参数</w:t>
-            </w:r>
-          </w:p>
-        </w:tc>
-      </w:tr>
-      <w:tr>
-        <w:tc>
-          <w:tcPr>
-            <w:tcW w:w="4148" w:type="dxa"/>
-          </w:tcPr>
-          <w:p>
-            <w:r>
-              <w:rPr>
-                <w:b/>
-                <w:color w:val="FF0000"/>
-              </w:rPr>
-              <w:t>[S]</w:t>
-            </w:r>
-            <w:r>
-              <w:t xml:space="preserve"> </w:t>
-            </w:r>
-            <w:r>
-              <w:rPr>
-                <w:rFonts w:hint="eastAsia"/>
-              </w:rPr>
-              <w:t>username</w:t>
-            </w:r>
-          </w:p>
-          <w:p>
-            <w:r>
-              <w:rPr>
-                <w:rFonts w:hint="eastAsia"/>
-                <w:b/>
-                <w:color w:val="FF0000"/>
-              </w:rPr>
-              <w:t>[S]</w:t>
-            </w:r>
-            <w:r>
-              <w:rPr>
-                <w:rFonts w:hint="eastAsia"/>
-              </w:rPr>
-              <w:t xml:space="preserve"> password</w:t>
-            </w:r>
-            <w:r>
-              <w:t xml:space="preserve"> </w:t>
-            </w:r>
-            <w:r>
-              <w:rPr>
-                <w:rFonts w:hint="eastAsia"/>
-              </w:rPr>
-              <w:t>--对原密码</w:t>
-            </w:r>
-            <w:r>
-              <w:rPr>
-                <w:rFonts w:hint="eastAsia"/>
-              </w:rPr>
-              <w:t>MD5</w:t>
-            </w:r>
-            <w:r>
-              <w:rPr>
-                <w:rFonts w:hint="eastAsia"/>
-              </w:rPr>
-              <w:t>加密后传输</w:t>
-            </w:r>
-          </w:p>
-          <w:p>
-            <w:r>
-              <w:rPr>
-                <w:b/>
-                <w:color w:val="FF0000"/>
-              </w:rPr>
-              <w:t>[S]</w:t>
-            </w:r>
-            <w:r>
-              <w:t xml:space="preserve"> email</w:t>
-            </w:r>
-          </w:p>
-          <w:p>
-            <w:r>
-              <w:rPr>
-                <w:b/>
-                <w:color w:val="FF0000"/>
-              </w:rPr>
-              <w:t>[S]</w:t>
-            </w:r>
-            <w:r>
-              <w:t xml:space="preserve"> phone</w:t>
-            </w:r>
-          </w:p>
-          <w:p>
-            <w:r>
-              <w:rPr>
-                <w:b/>
-                <w:color w:val="FF0000"/>
-              </w:rPr>
-              <w:t>[I]</w:t>
-            </w:r>
-            <w:r>
-              <w:t xml:space="preserve"> gender</w:t>
-            </w:r>
-          </w:p>
-          <w:p>
-            <w:r>
-              <w:rPr>
-                <w:b/>
-                <w:color w:val="FF0000"/>
-              </w:rPr>
-              <w:t>[S]</w:t>
-            </w:r>
-            <w:r>
-              <w:t xml:space="preserve"> </w:t>
-            </w:r>
-            <w:proofErr w:type="spellStart"/>
-            <w:r>
-              <w:t>studentId</w:t>
-            </w:r>
-            <w:proofErr w:type="spellEnd"/>
-          </w:p>
-        </w:tc>
-        <w:tc>
-          <w:tcPr>
-            <w:tcW w:w="4148" w:type="dxa"/>
-          </w:tcPr>
-          <w:p>
-            <w:r>
-              <w:rPr>
-                <w:rFonts w:hint="eastAsia"/>
-                <w:b/>
-                <w:color w:val="FF0000"/>
-              </w:rPr>
-              <w:t>[I]</w:t>
-            </w:r>
-            <w:r>
-              <w:rPr>
-                <w:rFonts w:hint="eastAsia"/>
-              </w:rPr>
-              <w:t xml:space="preserve"> </w:t>
-            </w:r>
-            <w:proofErr w:type="spellStart"/>
-            <w:r>
-              <w:rPr>
-                <w:rFonts w:hint="eastAsia"/>
-              </w:rPr>
-              <w:t>uid</w:t>
-            </w:r>
-            <w:proofErr w:type="spellEnd"/>
-            <w:r>
-              <w:t xml:space="preserve"> --</w:t>
-            </w:r>
-            <w:r>
-              <w:rPr>
-                <w:rFonts w:hint="eastAsia"/>
-              </w:rPr>
-              <w:t>注册成功的</w:t>
-            </w:r>
-            <w:proofErr w:type="spellStart"/>
-            <w:r>
-              <w:rPr>
-                <w:rFonts w:hint="eastAsia"/>
-              </w:rPr>
-              <w:t>uid</w:t>
-            </w:r>
-            <w:proofErr w:type="spellEnd"/>
-          </w:p>
-        </w:tc>
-      </w:tr>
-      <w:tr>
+        <w:trPr>
+          <w:gridAfter w:val="1"/>
+          <w:wAfter w:w="62" w:type="dxa"/>
+        </w:trPr>
         <w:tc>
           <w:tcPr>
             <w:tcW w:w="8296" w:type="dxa"/>
             <w:gridSpan w:val="2"/>
-            <w:vAlign w:val="center"/>
-          </w:tcPr>
-          <w:p>
-            <w:pPr>
-              <w:jc w:val="center"/>
-            </w:pPr>
-            <w:r>
-              <w:rPr>
-                <w:rFonts w:hint="eastAsia"/>
-              </w:rPr>
-              <w:t>示例</w:t>
-            </w:r>
-          </w:p>
-        </w:tc>
-      </w:tr>
-      <w:tr>
-        <w:tc>
-          <w:tcPr>
-            <w:tcW w:w="4148" w:type="dxa"/>
-            <w:vAlign w:val="center"/>
-          </w:tcPr>
-          <w:p>
-            <w:pPr>
-              <w:jc w:val="center"/>
-            </w:pPr>
-            <w:r>
-              <w:t>R</w:t>
-            </w:r>
-            <w:r>
-              <w:rPr>
-                <w:rFonts w:hint="eastAsia"/>
-              </w:rPr>
-              <w:t>equest</w:t>
-            </w:r>
-          </w:p>
-        </w:tc>
-        <w:tc>
-          <w:tcPr>
-            <w:tcW w:w="4148" w:type="dxa"/>
-            <w:vAlign w:val="center"/>
-          </w:tcPr>
-          <w:p>
-            <w:pPr>
-              <w:jc w:val="center"/>
-            </w:pPr>
-            <w:r>
-              <w:rPr>
-                <w:rFonts w:hint="eastAsia"/>
-              </w:rPr>
-              <w:t>Response</w:t>
-            </w:r>
-          </w:p>
-        </w:tc>
-      </w:tr>
-      <w:tr>
-        <w:tc>
-          <w:tcPr>
-            <w:tcW w:w="4148" w:type="dxa"/>
-          </w:tcPr>
-          <w:p>
-            <w:r>
-              <w:rPr>
-                <w:rFonts w:hint="eastAsia"/>
-              </w:rPr>
-              <w:t>{</w:t>
-            </w:r>
-          </w:p>
-          <w:p>
-            <w:r>
-              <w:t xml:space="preserve">  “username”: “tester”,</w:t>
-            </w:r>
-          </w:p>
-          <w:p>
-            <w:r>
-              <w:t xml:space="preserve">  “password”: “</w:t>
-            </w:r>
-            <w:r>
-              <w:t>f5d1278e8109edd94e1e4197e04873b9</w:t>
-            </w:r>
-            <w:r>
-              <w:t>”,</w:t>
-            </w:r>
-          </w:p>
-          <w:p>
-            <w:r>
-              <w:t xml:space="preserve">  “email”: “tester@tester.com”,</w:t>
-            </w:r>
-          </w:p>
-          <w:p>
-            <w:r>
-              <w:t xml:space="preserve">  “phone”: “12345678901”,</w:t>
-            </w:r>
-          </w:p>
-          <w:p>
-            <w:r>
-              <w:t xml:space="preserve">  “gender”: 0,</w:t>
-            </w:r>
-          </w:p>
-          <w:p>
-            <w:r>
-              <w:t xml:space="preserve">  “</w:t>
-            </w:r>
-            <w:proofErr w:type="spellStart"/>
-            <w:r>
-              <w:t>studentId</w:t>
-            </w:r>
-            <w:proofErr w:type="spellEnd"/>
-            <w:r>
-              <w:t>”: “2014000000000”,</w:t>
-            </w:r>
-          </w:p>
-          <w:p>
-            <w:r>
-              <w:t>}</w:t>
-            </w:r>
-          </w:p>
-        </w:tc>
-        <w:tc>
-          <w:tcPr>
-            <w:tcW w:w="4148" w:type="dxa"/>
-          </w:tcPr>
-          <w:p>
-            <w:r>
-              <w:t>{</w:t>
-            </w:r>
-          </w:p>
-          <w:p>
-            <w:r>
-              <w:t xml:space="preserve">  “result”: “</w:t>
-            </w:r>
-            <w:r>
-              <w:t>0000</w:t>
-            </w:r>
-            <w:r>
-              <w:t>”,</w:t>
-            </w:r>
-          </w:p>
-          <w:p>
-            <w:r>
-              <w:t xml:space="preserve">  “response”: {</w:t>
-            </w:r>
-          </w:p>
-          <w:p>
-            <w:r>
-              <w:t xml:space="preserve">    “</w:t>
-            </w:r>
-            <w:proofErr w:type="spellStart"/>
-            <w:r>
-              <w:t>u</w:t>
-            </w:r>
-            <w:r>
-              <w:t>id</w:t>
-            </w:r>
-            <w:proofErr w:type="spellEnd"/>
-            <w:r>
-              <w:t>”: 2</w:t>
-            </w:r>
-          </w:p>
-          <w:p>
-            <w:r>
-              <w:t xml:space="preserve">  }</w:t>
-            </w:r>
-          </w:p>
-          <w:p>
-            <w:r>
-              <w:t>}</w:t>
-            </w:r>
+          </w:tcPr>
+          <w:p>
+            <w:pPr>
+              <w:rPr>
+                <w:rFonts w:eastAsiaTheme="minorHAnsi"/>
+              </w:rPr>
+            </w:pPr>
           </w:p>
         </w:tc>
       </w:tr>
@@ -5173,7 +5298,7 @@
       <w:pPr>
         <w:pStyle w:val="3"/>
       </w:pPr>
-      <w:bookmarkStart w:id="9" w:name="_Toc457320892"/>
+      <w:bookmarkStart w:id="8" w:name="_Toc457320892"/>
       <w:r>
         <w:rPr>
           <w:rFonts w:hint="eastAsia"/>
@@ -5196,7 +5321,7 @@
         </w:rPr>
         <w:t>signin</w:t>
       </w:r>
-      <w:bookmarkEnd w:id="9"/>
+      <w:bookmarkEnd w:id="8"/>
       <w:proofErr w:type="spellEnd"/>
     </w:p>
     <w:tbl>
@@ -5206,10 +5331,292 @@
         <w:tblLook w:val="04A0" w:firstRow="1" w:lastRow="0" w:firstColumn="1" w:lastColumn="0" w:noHBand="0" w:noVBand="1"/>
       </w:tblPr>
       <w:tblGrid>
-        <w:gridCol w:w="4154"/>
-        <w:gridCol w:w="4142"/>
+        <w:gridCol w:w="4164"/>
+        <w:gridCol w:w="4132"/>
+        <w:gridCol w:w="16"/>
       </w:tblGrid>
       <w:tr>
+        <w:tc>
+          <w:tcPr>
+            <w:tcW w:w="8312" w:type="dxa"/>
+            <w:gridSpan w:val="3"/>
+            <w:vAlign w:val="center"/>
+          </w:tcPr>
+          <w:p>
+            <w:pPr>
+              <w:jc w:val="center"/>
+            </w:pPr>
+            <w:r>
+              <w:rPr>
+                <w:rFonts w:hint="eastAsia"/>
+              </w:rPr>
+              <w:t>参数</w:t>
+            </w:r>
+          </w:p>
+        </w:tc>
+      </w:tr>
+      <w:tr>
+        <w:tc>
+          <w:tcPr>
+            <w:tcW w:w="4164" w:type="dxa"/>
+            <w:vAlign w:val="center"/>
+          </w:tcPr>
+          <w:p>
+            <w:pPr>
+              <w:jc w:val="center"/>
+            </w:pPr>
+            <w:r>
+              <w:rPr>
+                <w:rFonts w:hint="eastAsia"/>
+              </w:rPr>
+              <w:t>请求参数</w:t>
+            </w:r>
+          </w:p>
+        </w:tc>
+        <w:tc>
+          <w:tcPr>
+            <w:tcW w:w="4148" w:type="dxa"/>
+            <w:gridSpan w:val="2"/>
+            <w:vAlign w:val="center"/>
+          </w:tcPr>
+          <w:p>
+            <w:pPr>
+              <w:jc w:val="center"/>
+            </w:pPr>
+            <w:r>
+              <w:rPr>
+                <w:rFonts w:hint="eastAsia"/>
+              </w:rPr>
+              <w:t>返回参数</w:t>
+            </w:r>
+          </w:p>
+        </w:tc>
+      </w:tr>
+      <w:tr>
+        <w:tc>
+          <w:tcPr>
+            <w:tcW w:w="4164" w:type="dxa"/>
+          </w:tcPr>
+          <w:p>
+            <w:r>
+              <w:rPr>
+                <w:rFonts w:hint="eastAsia"/>
+                <w:b/>
+                <w:color w:val="FF0000"/>
+              </w:rPr>
+              <w:t>[S]</w:t>
+            </w:r>
+            <w:r>
+              <w:rPr>
+                <w:rFonts w:hint="eastAsia"/>
+              </w:rPr>
+              <w:t xml:space="preserve"> username</w:t>
+            </w:r>
+          </w:p>
+          <w:p>
+            <w:r>
+              <w:rPr>
+                <w:b/>
+                <w:color w:val="FF0000"/>
+              </w:rPr>
+              <w:t>[S]</w:t>
+            </w:r>
+            <w:r>
+              <w:t xml:space="preserve"> password --</w:t>
+            </w:r>
+            <w:r>
+              <w:rPr>
+                <w:rFonts w:hint="eastAsia"/>
+              </w:rPr>
+              <w:t>对原密码MD5加密后传输</w:t>
+            </w:r>
+          </w:p>
+        </w:tc>
+        <w:tc>
+          <w:tcPr>
+            <w:tcW w:w="4148" w:type="dxa"/>
+            <w:gridSpan w:val="2"/>
+          </w:tcPr>
+          <w:p>
+            <w:r>
+              <w:rPr>
+                <w:rFonts w:hint="eastAsia"/>
+                <w:b/>
+                <w:color w:val="FF0000"/>
+              </w:rPr>
+              <w:t>[I]</w:t>
+            </w:r>
+            <w:r>
+              <w:rPr>
+                <w:rFonts w:hint="eastAsia"/>
+              </w:rPr>
+              <w:t xml:space="preserve"> </w:t>
+            </w:r>
+            <w:proofErr w:type="spellStart"/>
+            <w:r>
+              <w:rPr>
+                <w:rFonts w:hint="eastAsia"/>
+              </w:rPr>
+              <w:t>uid</w:t>
+            </w:r>
+            <w:proofErr w:type="spellEnd"/>
+          </w:p>
+        </w:tc>
+      </w:tr>
+      <w:tr>
+        <w:tc>
+          <w:tcPr>
+            <w:tcW w:w="8312" w:type="dxa"/>
+            <w:gridSpan w:val="3"/>
+            <w:vAlign w:val="center"/>
+          </w:tcPr>
+          <w:p>
+            <w:pPr>
+              <w:jc w:val="center"/>
+            </w:pPr>
+            <w:r>
+              <w:rPr>
+                <w:rFonts w:hint="eastAsia"/>
+              </w:rPr>
+              <w:t>示例</w:t>
+            </w:r>
+          </w:p>
+        </w:tc>
+      </w:tr>
+      <w:tr>
+        <w:tc>
+          <w:tcPr>
+            <w:tcW w:w="4164" w:type="dxa"/>
+            <w:vAlign w:val="center"/>
+          </w:tcPr>
+          <w:p>
+            <w:pPr>
+              <w:jc w:val="center"/>
+            </w:pPr>
+            <w:r>
+              <w:t>R</w:t>
+            </w:r>
+            <w:r>
+              <w:rPr>
+                <w:rFonts w:hint="eastAsia"/>
+              </w:rPr>
+              <w:t>equest</w:t>
+            </w:r>
+          </w:p>
+        </w:tc>
+        <w:tc>
+          <w:tcPr>
+            <w:tcW w:w="4148" w:type="dxa"/>
+            <w:gridSpan w:val="2"/>
+            <w:vAlign w:val="center"/>
+          </w:tcPr>
+          <w:p>
+            <w:pPr>
+              <w:jc w:val="center"/>
+            </w:pPr>
+            <w:r>
+              <w:rPr>
+                <w:rFonts w:hint="eastAsia"/>
+              </w:rPr>
+              <w:t>Response</w:t>
+            </w:r>
+          </w:p>
+        </w:tc>
+      </w:tr>
+      <w:tr>
+        <w:tc>
+          <w:tcPr>
+            <w:tcW w:w="4164" w:type="dxa"/>
+          </w:tcPr>
+          <w:p>
+            <w:r>
+              <w:rPr>
+                <w:rFonts w:hint="eastAsia"/>
+              </w:rPr>
+              <w:t>{</w:t>
+            </w:r>
+          </w:p>
+          <w:p>
+            <w:r>
+              <w:t xml:space="preserve">  “username”: “tester”,</w:t>
+            </w:r>
+          </w:p>
+          <w:p>
+            <w:r>
+              <w:t xml:space="preserve">  “password”: “</w:t>
+            </w:r>
+            <w:r>
+              <w:t>f5d1278e8109edd94e1e4197e04873b9</w:t>
+            </w:r>
+            <w:r>
+              <w:t>”</w:t>
+            </w:r>
+          </w:p>
+          <w:p>
+            <w:r>
+              <w:t>}</w:t>
+            </w:r>
+          </w:p>
+        </w:tc>
+        <w:tc>
+          <w:tcPr>
+            <w:tcW w:w="4148" w:type="dxa"/>
+            <w:gridSpan w:val="2"/>
+          </w:tcPr>
+          <w:p>
+            <w:r>
+              <w:t>{</w:t>
+            </w:r>
+          </w:p>
+          <w:p>
+            <w:r>
+              <w:t xml:space="preserve">  “result”: “</w:t>
+            </w:r>
+            <w:r>
+              <w:t>0000</w:t>
+            </w:r>
+            <w:r>
+              <w:t>”,</w:t>
+            </w:r>
+          </w:p>
+          <w:p>
+            <w:r>
+              <w:t xml:space="preserve">  “response”: {</w:t>
+            </w:r>
+          </w:p>
+          <w:p>
+            <w:r>
+              <w:t xml:space="preserve">    “</w:t>
+            </w:r>
+            <w:proofErr w:type="spellStart"/>
+            <w:r>
+              <w:t>u</w:t>
+            </w:r>
+            <w:r>
+              <w:t>id</w:t>
+            </w:r>
+            <w:proofErr w:type="spellEnd"/>
+            <w:r>
+              <w:t>”: 2</w:t>
+            </w:r>
+          </w:p>
+          <w:p>
+            <w:r>
+              <w:t xml:space="preserve">  }</w:t>
+            </w:r>
+          </w:p>
+          <w:p>
+            <w:r>
+              <w:t>}</w:t>
+            </w:r>
+          </w:p>
+        </w:tc>
+      </w:tr>
+      <w:tr>
+        <w:trPr>
+          <w:gridAfter w:val="1"/>
+          <w:wAfter w:w="16" w:type="dxa"/>
+        </w:trPr>
         <w:tc>
           <w:tcPr>
             <w:tcW w:w="8296" w:type="dxa"/>
@@ -5219,266 +5626,35 @@
           <w:p>
             <w:pPr>
               <w:jc w:val="center"/>
-            </w:pPr>
-            <w:r>
-              <w:rPr>
-                <w:rFonts w:hint="eastAsia"/>
-              </w:rPr>
-              <w:t>参数</w:t>
+              <w:rPr>
+                <w:rFonts w:eastAsiaTheme="minorHAnsi"/>
+              </w:rPr>
+            </w:pPr>
+            <w:r>
+              <w:rPr>
+                <w:rFonts w:eastAsiaTheme="minorHAnsi" w:hint="eastAsia"/>
+              </w:rPr>
+              <w:t>权限</w:t>
             </w:r>
           </w:p>
         </w:tc>
       </w:tr>
       <w:tr>
-        <w:tc>
-          <w:tcPr>
-            <w:tcW w:w="4148" w:type="dxa"/>
-            <w:vAlign w:val="center"/>
-          </w:tcPr>
-          <w:p>
-            <w:pPr>
-              <w:jc w:val="center"/>
-            </w:pPr>
-            <w:r>
-              <w:rPr>
-                <w:rFonts w:hint="eastAsia"/>
-              </w:rPr>
-              <w:t>请求参数</w:t>
-            </w:r>
-          </w:p>
-        </w:tc>
-        <w:tc>
-          <w:tcPr>
-            <w:tcW w:w="4148" w:type="dxa"/>
-            <w:vAlign w:val="center"/>
-          </w:tcPr>
-          <w:p>
-            <w:pPr>
-              <w:jc w:val="center"/>
-            </w:pPr>
-            <w:r>
-              <w:rPr>
-                <w:rFonts w:hint="eastAsia"/>
-              </w:rPr>
-              <w:t>返回参数</w:t>
-            </w:r>
-          </w:p>
-        </w:tc>
-      </w:tr>
-      <w:tr>
-        <w:tc>
-          <w:tcPr>
-            <w:tcW w:w="4148" w:type="dxa"/>
-          </w:tcPr>
-          <w:p>
-            <w:r>
-              <w:rPr>
-                <w:rFonts w:hint="eastAsia"/>
-                <w:b/>
-                <w:color w:val="FF0000"/>
-              </w:rPr>
-              <w:t>[S]</w:t>
-            </w:r>
-            <w:r>
-              <w:rPr>
-                <w:rFonts w:hint="eastAsia"/>
-              </w:rPr>
-              <w:t xml:space="preserve"> username</w:t>
-            </w:r>
-          </w:p>
-          <w:p>
-            <w:r>
-              <w:rPr>
-                <w:b/>
-                <w:color w:val="FF0000"/>
-              </w:rPr>
-              <w:t>[S]</w:t>
-            </w:r>
-            <w:r>
-              <w:t xml:space="preserve"> password --</w:t>
-            </w:r>
-            <w:r>
-              <w:rPr>
-                <w:rFonts w:hint="eastAsia"/>
-              </w:rPr>
-              <w:t>对原密码MD5加密后传输</w:t>
-            </w:r>
-          </w:p>
-        </w:tc>
-        <w:tc>
-          <w:tcPr>
-            <w:tcW w:w="4148" w:type="dxa"/>
-          </w:tcPr>
-          <w:p>
-            <w:r>
-              <w:rPr>
-                <w:rFonts w:hint="eastAsia"/>
-                <w:b/>
-                <w:color w:val="FF0000"/>
-              </w:rPr>
-              <w:t>[I]</w:t>
-            </w:r>
-            <w:r>
-              <w:rPr>
-                <w:rFonts w:hint="eastAsia"/>
-              </w:rPr>
-              <w:t xml:space="preserve"> </w:t>
-            </w:r>
-            <w:proofErr w:type="spellStart"/>
-            <w:r>
-              <w:rPr>
-                <w:rFonts w:hint="eastAsia"/>
-              </w:rPr>
-              <w:t>uid</w:t>
-            </w:r>
-            <w:proofErr w:type="spellEnd"/>
-          </w:p>
-        </w:tc>
-      </w:tr>
-      <w:tr>
+        <w:trPr>
+          <w:gridAfter w:val="1"/>
+          <w:wAfter w:w="16" w:type="dxa"/>
+        </w:trPr>
         <w:tc>
           <w:tcPr>
             <w:tcW w:w="8296" w:type="dxa"/>
             <w:gridSpan w:val="2"/>
-            <w:vAlign w:val="center"/>
-          </w:tcPr>
-          <w:p>
-            <w:pPr>
-              <w:jc w:val="center"/>
-            </w:pPr>
-            <w:r>
-              <w:rPr>
-                <w:rFonts w:hint="eastAsia"/>
-              </w:rPr>
-              <w:t>示例</w:t>
-            </w:r>
-          </w:p>
-        </w:tc>
-      </w:tr>
-      <w:tr>
-        <w:tc>
-          <w:tcPr>
-            <w:tcW w:w="4148" w:type="dxa"/>
-            <w:vAlign w:val="center"/>
-          </w:tcPr>
-          <w:p>
-            <w:pPr>
-              <w:jc w:val="center"/>
-            </w:pPr>
-            <w:r>
-              <w:t>R</w:t>
-            </w:r>
-            <w:r>
-              <w:rPr>
-                <w:rFonts w:hint="eastAsia"/>
-              </w:rPr>
-              <w:t>equest</w:t>
-            </w:r>
-          </w:p>
-        </w:tc>
-        <w:tc>
-          <w:tcPr>
-            <w:tcW w:w="4148" w:type="dxa"/>
-            <w:vAlign w:val="center"/>
-          </w:tcPr>
-          <w:p>
-            <w:pPr>
-              <w:jc w:val="center"/>
-            </w:pPr>
-            <w:r>
-              <w:rPr>
-                <w:rFonts w:hint="eastAsia"/>
-              </w:rPr>
-              <w:t>Response</w:t>
-            </w:r>
-          </w:p>
-        </w:tc>
-      </w:tr>
-      <w:tr>
-        <w:tc>
-          <w:tcPr>
-            <w:tcW w:w="4148" w:type="dxa"/>
-          </w:tcPr>
-          <w:p>
-            <w:r>
-              <w:rPr>
-                <w:rFonts w:hint="eastAsia"/>
-              </w:rPr>
-              <w:t>{</w:t>
-            </w:r>
-          </w:p>
-          <w:p>
-            <w:r>
-              <w:t xml:space="preserve">  “username”: “tester”,</w:t>
-            </w:r>
-          </w:p>
-          <w:p>
-            <w:r>
-              <w:t xml:space="preserve">  “password”: “</w:t>
-            </w:r>
-            <w:r>
-              <w:t>f5d1278e8109edd94e1e4197e04873b9</w:t>
-            </w:r>
-            <w:r>
-              <w:t>”</w:t>
-            </w:r>
-          </w:p>
-          <w:p>
-            <w:r>
-              <w:t>}</w:t>
-            </w:r>
-          </w:p>
-        </w:tc>
-        <w:tc>
-          <w:tcPr>
-            <w:tcW w:w="4148" w:type="dxa"/>
-          </w:tcPr>
-          <w:p>
-            <w:r>
-              <w:t>{</w:t>
-            </w:r>
-          </w:p>
-          <w:p>
-            <w:r>
-              <w:t xml:space="preserve">  “result”: “</w:t>
-            </w:r>
-            <w:r>
-              <w:t>0000</w:t>
-            </w:r>
-            <w:r>
-              <w:t>”,</w:t>
-            </w:r>
-          </w:p>
-          <w:p>
-            <w:r>
-              <w:t xml:space="preserve">  “response”: {</w:t>
-            </w:r>
-          </w:p>
-          <w:p>
-            <w:r>
-              <w:t xml:space="preserve">    “</w:t>
-            </w:r>
-            <w:proofErr w:type="spellStart"/>
-            <w:r>
-              <w:t>u</w:t>
-            </w:r>
-            <w:r>
-              <w:t>id</w:t>
-            </w:r>
-            <w:proofErr w:type="spellEnd"/>
-            <w:r>
-              <w:t>”: 2</w:t>
-            </w:r>
-          </w:p>
-          <w:p>
-            <w:r>
-              <w:t xml:space="preserve">  }</w:t>
-            </w:r>
-          </w:p>
-          <w:p>
-            <w:r>
-              <w:t>}</w:t>
-            </w:r>
+          </w:tcPr>
+          <w:p>
+            <w:pPr>
+              <w:rPr>
+                <w:rFonts w:eastAsiaTheme="minorHAnsi"/>
+              </w:rPr>
+            </w:pPr>
           </w:p>
         </w:tc>
       </w:tr>
@@ -5488,7 +5664,7 @@
       <w:pPr>
         <w:pStyle w:val="3"/>
       </w:pPr>
-      <w:bookmarkStart w:id="10" w:name="_Toc457320893"/>
+      <w:bookmarkStart w:id="9" w:name="_Toc457320893"/>
       <w:r>
         <w:rPr>
           <w:rFonts w:hint="eastAsia"/>
@@ -5511,7 +5687,7 @@
         </w:rPr>
         <w:t>signout</w:t>
       </w:r>
-      <w:bookmarkEnd w:id="10"/>
+      <w:bookmarkEnd w:id="9"/>
       <w:proofErr w:type="spellEnd"/>
     </w:p>
     <w:tbl>
@@ -5692,20 +5868,644 @@
           </w:p>
         </w:tc>
       </w:tr>
+      <w:tr>
+        <w:tc>
+          <w:tcPr>
+            <w:tcW w:w="8296" w:type="dxa"/>
+            <w:gridSpan w:val="2"/>
+            <w:vAlign w:val="center"/>
+          </w:tcPr>
+          <w:p>
+            <w:pPr>
+              <w:jc w:val="center"/>
+              <w:rPr>
+                <w:rFonts w:eastAsiaTheme="minorHAnsi"/>
+              </w:rPr>
+            </w:pPr>
+            <w:r>
+              <w:rPr>
+                <w:rFonts w:eastAsiaTheme="minorHAnsi" w:hint="eastAsia"/>
+              </w:rPr>
+              <w:t>权限</w:t>
+            </w:r>
+          </w:p>
+        </w:tc>
+      </w:tr>
+      <w:tr>
+        <w:tc>
+          <w:tcPr>
+            <w:tcW w:w="8296" w:type="dxa"/>
+            <w:gridSpan w:val="2"/>
+          </w:tcPr>
+          <w:p>
+            <w:pPr>
+              <w:rPr>
+                <w:rFonts w:eastAsiaTheme="minorHAnsi"/>
+              </w:rPr>
+            </w:pPr>
+          </w:p>
+        </w:tc>
+      </w:tr>
     </w:tbl>
     <w:p/>
     <w:p>
       <w:pPr>
         <w:pStyle w:val="3"/>
       </w:pPr>
-      <w:bookmarkStart w:id="11" w:name="_用户信息_/show"/>
-      <w:bookmarkStart w:id="12" w:name="_Toc457320894"/>
+      <w:bookmarkStart w:id="10" w:name="_用户信息_/show"/>
+      <w:bookmarkStart w:id="11" w:name="_Toc457320894"/>
+      <w:bookmarkEnd w:id="10"/>
+      <w:r>
+        <w:rPr>
+          <w:rFonts w:hint="eastAsia"/>
+        </w:rPr>
+        <w:t>用户信息</w:t>
+      </w:r>
+      <w:r>
+        <w:br/>
+      </w:r>
+      <w:r>
+        <w:rPr>
+          <w:rFonts w:hint="eastAsia"/>
+        </w:rPr>
+        <w:t>/show</w:t>
+      </w:r>
       <w:bookmarkEnd w:id="11"/>
-      <w:r>
-        <w:rPr>
-          <w:rFonts w:hint="eastAsia"/>
-        </w:rPr>
-        <w:t>用户信息</w:t>
+    </w:p>
+    <w:tbl>
+      <w:tblPr>
+        <w:tblStyle w:val="a7"/>
+        <w:tblW w:w="0" w:type="auto"/>
+        <w:tblLook w:val="04A0" w:firstRow="1" w:lastRow="0" w:firstColumn="1" w:lastColumn="0" w:noHBand="0" w:noVBand="1"/>
+      </w:tblPr>
+      <w:tblGrid>
+        <w:gridCol w:w="4148"/>
+        <w:gridCol w:w="4148"/>
+      </w:tblGrid>
+      <w:tr>
+        <w:tc>
+          <w:tcPr>
+            <w:tcW w:w="8296" w:type="dxa"/>
+            <w:gridSpan w:val="2"/>
+            <w:vAlign w:val="center"/>
+          </w:tcPr>
+          <w:p>
+            <w:pPr>
+              <w:jc w:val="center"/>
+            </w:pPr>
+            <w:r>
+              <w:rPr>
+                <w:rFonts w:hint="eastAsia"/>
+              </w:rPr>
+              <w:t>参数</w:t>
+            </w:r>
+          </w:p>
+        </w:tc>
+      </w:tr>
+      <w:tr>
+        <w:tc>
+          <w:tcPr>
+            <w:tcW w:w="4148" w:type="dxa"/>
+            <w:vAlign w:val="center"/>
+          </w:tcPr>
+          <w:p>
+            <w:pPr>
+              <w:jc w:val="center"/>
+            </w:pPr>
+            <w:r>
+              <w:rPr>
+                <w:rFonts w:hint="eastAsia"/>
+              </w:rPr>
+              <w:t>请求参数</w:t>
+            </w:r>
+          </w:p>
+        </w:tc>
+        <w:tc>
+          <w:tcPr>
+            <w:tcW w:w="4148" w:type="dxa"/>
+            <w:vAlign w:val="center"/>
+          </w:tcPr>
+          <w:p>
+            <w:pPr>
+              <w:jc w:val="center"/>
+            </w:pPr>
+            <w:r>
+              <w:rPr>
+                <w:rFonts w:hint="eastAsia"/>
+              </w:rPr>
+              <w:t>返回参数</w:t>
+            </w:r>
+          </w:p>
+        </w:tc>
+      </w:tr>
+      <w:tr>
+        <w:tc>
+          <w:tcPr>
+            <w:tcW w:w="4148" w:type="dxa"/>
+          </w:tcPr>
+          <w:p>
+            <w:r>
+              <w:rPr>
+                <w:rFonts w:hint="eastAsia"/>
+                <w:b/>
+                <w:color w:val="FF0000"/>
+              </w:rPr>
+              <w:t>[I]</w:t>
+            </w:r>
+            <w:r>
+              <w:rPr>
+                <w:rFonts w:hint="eastAsia"/>
+              </w:rPr>
+              <w:t xml:space="preserve"> </w:t>
+            </w:r>
+            <w:proofErr w:type="spellStart"/>
+            <w:r>
+              <w:rPr>
+                <w:rFonts w:hint="eastAsia"/>
+              </w:rPr>
+              <w:t>uid</w:t>
+            </w:r>
+            <w:proofErr w:type="spellEnd"/>
+          </w:p>
+        </w:tc>
+        <w:tc>
+          <w:tcPr>
+            <w:tcW w:w="4148" w:type="dxa"/>
+          </w:tcPr>
+          <w:p>
+            <w:r>
+              <w:rPr>
+                <w:rFonts w:hint="eastAsia"/>
+                <w:b/>
+                <w:color w:val="FF0000"/>
+              </w:rPr>
+              <w:t>[I]</w:t>
+            </w:r>
+            <w:r>
+              <w:rPr>
+                <w:rFonts w:hint="eastAsia"/>
+              </w:rPr>
+              <w:t xml:space="preserve"> </w:t>
+            </w:r>
+            <w:proofErr w:type="spellStart"/>
+            <w:r>
+              <w:t>uid</w:t>
+            </w:r>
+            <w:proofErr w:type="spellEnd"/>
+          </w:p>
+          <w:p>
+            <w:r>
+              <w:rPr>
+                <w:b/>
+                <w:color w:val="FF0000"/>
+              </w:rPr>
+              <w:t>[S]</w:t>
+            </w:r>
+            <w:r>
+              <w:t xml:space="preserve"> </w:t>
+            </w:r>
+            <w:r>
+              <w:rPr>
+                <w:rFonts w:hint="eastAsia"/>
+              </w:rPr>
+              <w:t>username</w:t>
+            </w:r>
+          </w:p>
+          <w:p>
+            <w:r>
+              <w:rPr>
+                <w:b/>
+                <w:color w:val="FF0000"/>
+              </w:rPr>
+              <w:t>[S]</w:t>
+            </w:r>
+            <w:r>
+              <w:t xml:space="preserve"> email</w:t>
+            </w:r>
+          </w:p>
+          <w:p>
+            <w:r>
+              <w:rPr>
+                <w:b/>
+                <w:color w:val="FF0000"/>
+              </w:rPr>
+              <w:t>[S]</w:t>
+            </w:r>
+            <w:r>
+              <w:t xml:space="preserve"> phone</w:t>
+            </w:r>
+          </w:p>
+          <w:p>
+            <w:r>
+              <w:rPr>
+                <w:b/>
+                <w:color w:val="FF0000"/>
+              </w:rPr>
+              <w:t>[I]</w:t>
+            </w:r>
+            <w:r>
+              <w:t xml:space="preserve"> gender</w:t>
+            </w:r>
+          </w:p>
+          <w:p>
+            <w:r>
+              <w:rPr>
+                <w:b/>
+                <w:color w:val="FF0000"/>
+              </w:rPr>
+              <w:t>[S]</w:t>
+            </w:r>
+            <w:r>
+              <w:t xml:space="preserve"> </w:t>
+            </w:r>
+            <w:proofErr w:type="spellStart"/>
+            <w:r>
+              <w:t>studentId</w:t>
+            </w:r>
+            <w:proofErr w:type="spellEnd"/>
+          </w:p>
+          <w:p>
+            <w:r>
+              <w:rPr>
+                <w:b/>
+                <w:color w:val="FF0000"/>
+              </w:rPr>
+              <w:t>[I]</w:t>
+            </w:r>
+            <w:r>
+              <w:t xml:space="preserve"> </w:t>
+            </w:r>
+            <w:proofErr w:type="spellStart"/>
+            <w:r>
+              <w:t>roleId</w:t>
+            </w:r>
+            <w:proofErr w:type="spellEnd"/>
+          </w:p>
+          <w:p>
+            <w:r>
+              <w:rPr>
+                <w:b/>
+                <w:color w:val="FF0000"/>
+              </w:rPr>
+              <w:t>[S]</w:t>
+            </w:r>
+            <w:r>
+              <w:t xml:space="preserve"> </w:t>
+            </w:r>
+            <w:proofErr w:type="spellStart"/>
+            <w:r>
+              <w:t>role</w:t>
+            </w:r>
+            <w:r>
+              <w:t>Name</w:t>
+            </w:r>
+            <w:proofErr w:type="spellEnd"/>
+            <w:r>
+              <w:t xml:space="preserve"> --</w:t>
+            </w:r>
+            <w:proofErr w:type="spellStart"/>
+            <w:r>
+              <w:rPr>
+                <w:rFonts w:hint="eastAsia"/>
+              </w:rPr>
+              <w:t>roleId</w:t>
+            </w:r>
+            <w:proofErr w:type="spellEnd"/>
+            <w:r>
+              <w:rPr>
+                <w:rFonts w:hint="eastAsia"/>
+              </w:rPr>
+              <w:t>对应name</w:t>
+            </w:r>
+          </w:p>
+        </w:tc>
+      </w:tr>
+      <w:tr>
+        <w:tc>
+          <w:tcPr>
+            <w:tcW w:w="8296" w:type="dxa"/>
+            <w:gridSpan w:val="2"/>
+            <w:vAlign w:val="center"/>
+          </w:tcPr>
+          <w:p>
+            <w:pPr>
+              <w:jc w:val="center"/>
+            </w:pPr>
+            <w:r>
+              <w:rPr>
+                <w:rFonts w:hint="eastAsia"/>
+              </w:rPr>
+              <w:t>示例</w:t>
+            </w:r>
+          </w:p>
+        </w:tc>
+      </w:tr>
+      <w:tr>
+        <w:tc>
+          <w:tcPr>
+            <w:tcW w:w="4148" w:type="dxa"/>
+            <w:vAlign w:val="center"/>
+          </w:tcPr>
+          <w:p>
+            <w:pPr>
+              <w:jc w:val="center"/>
+            </w:pPr>
+            <w:r>
+              <w:t>R</w:t>
+            </w:r>
+            <w:r>
+              <w:rPr>
+                <w:rFonts w:hint="eastAsia"/>
+              </w:rPr>
+              <w:t>equest</w:t>
+            </w:r>
+          </w:p>
+        </w:tc>
+        <w:tc>
+          <w:tcPr>
+            <w:tcW w:w="4148" w:type="dxa"/>
+            <w:vAlign w:val="center"/>
+          </w:tcPr>
+          <w:p>
+            <w:pPr>
+              <w:jc w:val="center"/>
+            </w:pPr>
+            <w:r>
+              <w:rPr>
+                <w:rFonts w:hint="eastAsia"/>
+              </w:rPr>
+              <w:t>Response</w:t>
+            </w:r>
+          </w:p>
+        </w:tc>
+      </w:tr>
+      <w:tr>
+        <w:tc>
+          <w:tcPr>
+            <w:tcW w:w="4148" w:type="dxa"/>
+          </w:tcPr>
+          <w:p>
+            <w:r>
+              <w:rPr>
+                <w:rFonts w:hint="eastAsia"/>
+              </w:rPr>
+              <w:t>{</w:t>
+            </w:r>
+          </w:p>
+          <w:p>
+            <w:r>
+              <w:t xml:space="preserve">  “</w:t>
+            </w:r>
+            <w:proofErr w:type="spellStart"/>
+            <w:r>
+              <w:t>uid</w:t>
+            </w:r>
+            <w:proofErr w:type="spellEnd"/>
+            <w:r>
+              <w:t>”: 2</w:t>
+            </w:r>
+          </w:p>
+          <w:p>
+            <w:r>
+              <w:t>}</w:t>
+            </w:r>
+          </w:p>
+        </w:tc>
+        <w:tc>
+          <w:tcPr>
+            <w:tcW w:w="4148" w:type="dxa"/>
+          </w:tcPr>
+          <w:p>
+            <w:r>
+              <w:t>{</w:t>
+            </w:r>
+          </w:p>
+          <w:p>
+            <w:r>
+              <w:t xml:space="preserve">  “result”: “</w:t>
+            </w:r>
+            <w:r>
+              <w:t>0000</w:t>
+            </w:r>
+            <w:r>
+              <w:t>”,</w:t>
+            </w:r>
+          </w:p>
+          <w:p>
+            <w:r>
+              <w:t xml:space="preserve">  “response”: </w:t>
+            </w:r>
+            <w:r>
+              <w:t>{</w:t>
+            </w:r>
+          </w:p>
+          <w:p>
+            <w:pPr>
+              <w:ind w:firstLineChars="100" w:firstLine="210"/>
+            </w:pPr>
+            <w:r>
+              <w:t xml:space="preserve">  “</w:t>
+            </w:r>
+            <w:proofErr w:type="spellStart"/>
+            <w:r>
+              <w:t>uid</w:t>
+            </w:r>
+            <w:proofErr w:type="spellEnd"/>
+            <w:r>
+              <w:t>”: 2,</w:t>
+            </w:r>
+          </w:p>
+          <w:p>
+            <w:r>
+              <w:t xml:space="preserve">  </w:t>
+            </w:r>
+            <w:r>
+              <w:t xml:space="preserve">  </w:t>
+            </w:r>
+            <w:r>
+              <w:t>“username”: “tester”,</w:t>
+            </w:r>
+          </w:p>
+          <w:p>
+            <w:pPr>
+              <w:ind w:firstLineChars="100" w:firstLine="210"/>
+            </w:pPr>
+            <w:r>
+              <w:t xml:space="preserve">  “email”: “tester@tester.com”,</w:t>
+            </w:r>
+          </w:p>
+          <w:p>
+            <w:r>
+              <w:t xml:space="preserve">  </w:t>
+            </w:r>
+            <w:r>
+              <w:t xml:space="preserve">  </w:t>
+            </w:r>
+            <w:r>
+              <w:t>“phone”: “12345678901”,</w:t>
+            </w:r>
+          </w:p>
+          <w:p>
+            <w:pPr>
+              <w:ind w:firstLineChars="100" w:firstLine="210"/>
+            </w:pPr>
+            <w:r>
+              <w:t xml:space="preserve">  “gender”: 0,</w:t>
+            </w:r>
+          </w:p>
+          <w:p>
+            <w:r>
+              <w:t xml:space="preserve">  </w:t>
+            </w:r>
+            <w:r>
+              <w:t xml:space="preserve">  </w:t>
+            </w:r>
+            <w:r>
+              <w:t>“</w:t>
+            </w:r>
+            <w:proofErr w:type="spellStart"/>
+            <w:r>
+              <w:t>studentId</w:t>
+            </w:r>
+            <w:proofErr w:type="spellEnd"/>
+            <w:r>
+              <w:t>”: “2014000000000”,</w:t>
+            </w:r>
+          </w:p>
+          <w:p>
+            <w:pPr>
+              <w:ind w:firstLineChars="100" w:firstLine="210"/>
+            </w:pPr>
+            <w:r>
+              <w:t xml:space="preserve">  “</w:t>
+            </w:r>
+            <w:proofErr w:type="spellStart"/>
+            <w:r>
+              <w:t>roleId</w:t>
+            </w:r>
+            <w:proofErr w:type="spellEnd"/>
+            <w:r>
+              <w:t>”: 4,</w:t>
+            </w:r>
+          </w:p>
+          <w:p>
+            <w:pPr>
+              <w:ind w:firstLine="420"/>
+            </w:pPr>
+            <w:r>
+              <w:t>“</w:t>
+            </w:r>
+            <w:proofErr w:type="spellStart"/>
+            <w:r>
+              <w:t>roleName</w:t>
+            </w:r>
+            <w:proofErr w:type="spellEnd"/>
+            <w:r>
+              <w:t>”: “</w:t>
+            </w:r>
+            <w:r>
+              <w:rPr>
+                <w:rFonts w:hint="eastAsia"/>
+              </w:rPr>
+              <w:t>游客</w:t>
+            </w:r>
+            <w:r>
+              <w:t>”</w:t>
+            </w:r>
+          </w:p>
+          <w:p>
+            <w:pPr>
+              <w:ind w:firstLineChars="100" w:firstLine="210"/>
+            </w:pPr>
+            <w:r>
+              <w:t>}</w:t>
+            </w:r>
+          </w:p>
+          <w:p>
+            <w:r>
+              <w:t>}</w:t>
+            </w:r>
+          </w:p>
+        </w:tc>
+      </w:tr>
+      <w:tr>
+        <w:tc>
+          <w:tcPr>
+            <w:tcW w:w="8296" w:type="dxa"/>
+            <w:gridSpan w:val="2"/>
+            <w:vAlign w:val="center"/>
+          </w:tcPr>
+          <w:p>
+            <w:pPr>
+              <w:jc w:val="center"/>
+              <w:rPr>
+                <w:rFonts w:eastAsiaTheme="minorHAnsi"/>
+              </w:rPr>
+            </w:pPr>
+            <w:r>
+              <w:rPr>
+                <w:rFonts w:eastAsiaTheme="minorHAnsi" w:hint="eastAsia"/>
+              </w:rPr>
+              <w:t>权限</w:t>
+            </w:r>
+          </w:p>
+        </w:tc>
+      </w:tr>
+      <w:tr>
+        <w:tc>
+          <w:tcPr>
+            <w:tcW w:w="8296" w:type="dxa"/>
+            <w:gridSpan w:val="2"/>
+          </w:tcPr>
+          <w:p>
+            <w:r>
+              <w:rPr>
+                <w:rFonts w:hint="eastAsia"/>
+              </w:rPr>
+              <w:t>当前登录用户</w:t>
+            </w:r>
+            <w:proofErr w:type="spellStart"/>
+            <w:r>
+              <w:rPr>
+                <w:rFonts w:hint="eastAsia"/>
+              </w:rPr>
+              <w:t>roleId</w:t>
+            </w:r>
+            <w:proofErr w:type="spellEnd"/>
+            <w:r>
+              <w:rPr>
+                <w:rFonts w:hint="eastAsia"/>
+              </w:rPr>
+              <w:t>为1</w:t>
+            </w:r>
+          </w:p>
+          <w:p>
+            <w:pPr>
+              <w:rPr>
+                <w:rFonts w:eastAsiaTheme="minorHAnsi"/>
+              </w:rPr>
+            </w:pPr>
+            <w:r>
+              <w:rPr>
+                <w:rFonts w:hint="eastAsia"/>
+              </w:rPr>
+              <w:t>当前登录用户可查看自己信息</w:t>
+            </w:r>
+          </w:p>
+        </w:tc>
+      </w:tr>
+    </w:tbl>
+    <w:p/>
+    <w:p>
+      <w:pPr>
+        <w:pStyle w:val="3"/>
+      </w:pPr>
+      <w:bookmarkStart w:id="12" w:name="_Toc457320895"/>
+      <w:r>
+        <w:rPr>
+          <w:rFonts w:hint="eastAsia"/>
+        </w:rPr>
+        <w:t>用户列表</w:t>
       </w:r>
       <w:r>
         <w:br/>
@@ -5714,7 +6514,7 @@
         <w:rPr>
           <w:rFonts w:hint="eastAsia"/>
         </w:rPr>
-        <w:t>/show</w:t>
+        <w:t>/list</w:t>
       </w:r>
       <w:bookmarkEnd w:id="12"/>
     </w:p>
@@ -5796,172 +6596,126 @@
                 <w:b/>
                 <w:color w:val="FF0000"/>
               </w:rPr>
-              <w:t>[I]</w:t>
-            </w:r>
-            <w:r>
-              <w:rPr>
-                <w:rFonts w:hint="eastAsia"/>
-              </w:rPr>
-              <w:t xml:space="preserve"> </w:t>
-            </w:r>
-            <w:proofErr w:type="spellStart"/>
-            <w:r>
-              <w:rPr>
-                <w:rFonts w:hint="eastAsia"/>
-              </w:rPr>
-              <w:t>uid</w:t>
-            </w:r>
-            <w:proofErr w:type="spellEnd"/>
-          </w:p>
-        </w:tc>
-        <w:tc>
-          <w:tcPr>
-            <w:tcW w:w="4148" w:type="dxa"/>
-          </w:tcPr>
-          <w:p>
-            <w:r>
-              <w:rPr>
-                <w:rFonts w:hint="eastAsia"/>
+              <w:t>[S]</w:t>
+            </w:r>
+            <w:r>
+              <w:rPr>
+                <w:rFonts w:hint="eastAsia"/>
+              </w:rPr>
+              <w:t xml:space="preserve"> username</w:t>
+            </w:r>
+            <w:r>
+              <w:t xml:space="preserve"> (?)</w:t>
+            </w:r>
+          </w:p>
+          <w:p>
+            <w:r>
+              <w:rPr>
                 <w:b/>
                 <w:color w:val="FF0000"/>
               </w:rPr>
-              <w:t>[I]</w:t>
-            </w:r>
-            <w:r>
-              <w:rPr>
-                <w:rFonts w:hint="eastAsia"/>
-              </w:rPr>
+              <w:t>[S]</w:t>
+            </w:r>
+            <w:r>
               <w:t xml:space="preserve"> </w:t>
             </w:r>
             <w:proofErr w:type="spellStart"/>
             <w:r>
-              <w:t>uid</w:t>
+              <w:t>studentId</w:t>
             </w:r>
             <w:proofErr w:type="spellEnd"/>
-          </w:p>
-          <w:p>
+            <w:r>
+              <w:t xml:space="preserve"> (?)</w:t>
+            </w:r>
+          </w:p>
+          <w:p>
+            <w:pPr>
+              <w:rPr>
+                <w:rFonts w:hint="eastAsia"/>
+              </w:rPr>
+            </w:pPr>
             <w:r>
               <w:rPr>
                 <w:b/>
                 <w:color w:val="FF0000"/>
               </w:rPr>
-              <w:t>[S]</w:t>
-            </w:r>
-            <w:r>
-              <w:t xml:space="preserve"> </w:t>
-            </w:r>
-            <w:r>
-              <w:rPr>
-                <w:rFonts w:hint="eastAsia"/>
-              </w:rPr>
-              <w:t>username</w:t>
-            </w:r>
-          </w:p>
-          <w:p>
+              <w:t>[</w:t>
+            </w:r>
             <w:r>
               <w:rPr>
                 <w:b/>
                 <w:color w:val="FF0000"/>
               </w:rPr>
-              <w:t>[S]</w:t>
-            </w:r>
-            <w:r>
-              <w:t xml:space="preserve"> email</w:t>
-            </w:r>
-          </w:p>
-          <w:p>
+              <w:t>S</w:t>
+            </w:r>
             <w:r>
               <w:rPr>
                 <w:b/>
                 <w:color w:val="FF0000"/>
               </w:rPr>
-              <w:t>[S]</w:t>
-            </w:r>
-            <w:r>
-              <w:t xml:space="preserve"> phone</w:t>
-            </w:r>
-          </w:p>
-          <w:p>
-            <w:r>
-              <w:rPr>
+              <w:t>]</w:t>
+            </w:r>
+            <w:r>
+              <w:t xml:space="preserve"> </w:t>
+            </w:r>
+            <w:proofErr w:type="spellStart"/>
+            <w:r>
+              <w:t>roleId</w:t>
+            </w:r>
+            <w:proofErr w:type="spellEnd"/>
+            <w:r>
+              <w:t xml:space="preserve"> </w:t>
+            </w:r>
+            <w:r>
+              <w:rPr>
+                <w:rFonts w:hint="eastAsia"/>
+              </w:rPr>
+              <w:t>(?)</w:t>
+            </w:r>
+          </w:p>
+        </w:tc>
+        <w:tc>
+          <w:tcPr>
+            <w:tcW w:w="4148" w:type="dxa"/>
+          </w:tcPr>
+          <w:p>
+            <w:pPr>
+              <w:rPr>
+                <w:b/>
+              </w:rPr>
+            </w:pPr>
+            <w:r>
+              <w:rPr>
+                <w:rFonts w:hint="eastAsia"/>
                 <w:b/>
                 <w:color w:val="FF0000"/>
               </w:rPr>
-              <w:t>[I]</w:t>
-            </w:r>
-            <w:r>
-              <w:t xml:space="preserve"> gender</w:t>
-            </w:r>
-          </w:p>
-          <w:p>
+              <w:t>[A</w:t>
+            </w:r>
             <w:r>
               <w:rPr>
                 <w:b/>
                 <w:color w:val="FF0000"/>
               </w:rPr>
-              <w:t>[S]</w:t>
-            </w:r>
-            <w:r>
-              <w:t xml:space="preserve"> </w:t>
-            </w:r>
-            <w:proofErr w:type="spellStart"/>
-            <w:r>
-              <w:t>studentId</w:t>
-            </w:r>
-            <w:proofErr w:type="spellEnd"/>
-          </w:p>
-          <w:p>
-            <w:r>
-              <w:rPr>
+              <w:t>#</w:t>
+            </w:r>
+            <w:hyperlink w:anchor="_用户信息_/show" w:history="1">
+              <w:r>
+                <w:rPr>
+                  <w:rStyle w:val="a6"/>
+                  <w:b/>
+                  <w:color w:val="FF0000"/>
+                </w:rPr>
+                <w:t>/api/user/show</w:t>
+              </w:r>
+            </w:hyperlink>
+            <w:r>
+              <w:rPr>
+                <w:rFonts w:hint="eastAsia"/>
                 <w:b/>
                 <w:color w:val="FF0000"/>
               </w:rPr>
-              <w:t>[I]</w:t>
-            </w:r>
-            <w:r>
-              <w:t xml:space="preserve"> </w:t>
-            </w:r>
-            <w:proofErr w:type="spellStart"/>
-            <w:r>
-              <w:t>roleId</w:t>
-            </w:r>
-            <w:proofErr w:type="spellEnd"/>
-          </w:p>
-          <w:p>
-            <w:r>
-              <w:rPr>
-                <w:b/>
-                <w:color w:val="FF0000"/>
-              </w:rPr>
-              <w:t>[S]</w:t>
-            </w:r>
-            <w:r>
-              <w:t xml:space="preserve"> </w:t>
-            </w:r>
-            <w:proofErr w:type="spellStart"/>
-            <w:r>
-              <w:t>role</w:t>
-            </w:r>
-            <w:r>
-              <w:t>Name</w:t>
-            </w:r>
-            <w:proofErr w:type="spellEnd"/>
-            <w:r>
-              <w:t xml:space="preserve"> --</w:t>
-            </w:r>
-            <w:proofErr w:type="spellStart"/>
-            <w:r>
-              <w:rPr>
-                <w:rFonts w:hint="eastAsia"/>
-              </w:rPr>
-              <w:t>roleId</w:t>
-            </w:r>
-            <w:proofErr w:type="spellEnd"/>
-            <w:r>
-              <w:rPr>
-                <w:rFonts w:hint="eastAsia"/>
-              </w:rPr>
-              <w:t>对应name</w:t>
+              <w:t>]</w:t>
             </w:r>
           </w:p>
         </w:tc>
@@ -6031,6 +6785,11 @@
             <w:tcW w:w="4148" w:type="dxa"/>
           </w:tcPr>
           <w:p>
+            <w:pPr>
+              <w:rPr>
+                <w:rFonts w:hint="eastAsia"/>
+              </w:rPr>
+            </w:pPr>
             <w:r>
               <w:rPr>
                 <w:rFonts w:hint="eastAsia"/>
@@ -6040,15 +6799,301 @@
           </w:p>
           <w:p>
             <w:r>
+              <w:t xml:space="preserve">  “username”: “”,</w:t>
+            </w:r>
+          </w:p>
+          <w:p>
+            <w:r>
               <w:t xml:space="preserve">  “</w:t>
             </w:r>
             <w:proofErr w:type="spellStart"/>
             <w:r>
+              <w:t>studentId</w:t>
+            </w:r>
+            <w:proofErr w:type="spellEnd"/>
+            <w:r>
+              <w:t>”: “”,</w:t>
+            </w:r>
+          </w:p>
+          <w:p>
+            <w:r>
+              <w:t xml:space="preserve">  “</w:t>
+            </w:r>
+            <w:proofErr w:type="spellStart"/>
+            <w:r>
+              <w:t>roleId</w:t>
+            </w:r>
+            <w:proofErr w:type="spellEnd"/>
+            <w:r>
+              <w:t>”: “”</w:t>
+            </w:r>
+          </w:p>
+          <w:p>
+            <w:r>
+              <w:t>}</w:t>
+            </w:r>
+          </w:p>
+        </w:tc>
+        <w:tc>
+          <w:tcPr>
+            <w:tcW w:w="4148" w:type="dxa"/>
+          </w:tcPr>
+          <w:p>
+            <w:r>
+              <w:t>{</w:t>
+            </w:r>
+          </w:p>
+          <w:p>
+            <w:r>
+              <w:t xml:space="preserve">  “result”: “</w:t>
+            </w:r>
+            <w:r>
+              <w:t>0000</w:t>
+            </w:r>
+            <w:r>
+              <w:t>”,</w:t>
+            </w:r>
+          </w:p>
+          <w:p>
+            <w:r>
+              <w:t xml:space="preserve">  “response”: </w:t>
+            </w:r>
+            <w:r>
+              <w:t>[{</w:t>
+            </w:r>
+          </w:p>
+          <w:p>
+            <w:pPr>
+              <w:ind w:firstLineChars="100" w:firstLine="210"/>
+            </w:pPr>
+            <w:r>
+              <w:t xml:space="preserve">  “</w:t>
+            </w:r>
+            <w:proofErr w:type="spellStart"/>
+            <w:r>
               <w:t>uid</w:t>
             </w:r>
             <w:proofErr w:type="spellEnd"/>
             <w:r>
-              <w:t>”: 2</w:t>
+              <w:t>”: 1,</w:t>
+            </w:r>
+          </w:p>
+          <w:p>
+            <w:r>
+              <w:t xml:space="preserve">    “username”: “admin”,</w:t>
+            </w:r>
+          </w:p>
+          <w:p>
+            <w:pPr>
+              <w:ind w:firstLineChars="100" w:firstLine="210"/>
+            </w:pPr>
+            <w:r>
+              <w:t xml:space="preserve">  “email”: “admin@admin.com”,</w:t>
+            </w:r>
+          </w:p>
+          <w:p>
+            <w:r>
+              <w:t xml:space="preserve">    “phone”: “</w:t>
+            </w:r>
+            <w:r>
+              <w:t>14785236901</w:t>
+            </w:r>
+            <w:r>
+              <w:t>”,</w:t>
+            </w:r>
+          </w:p>
+          <w:p>
+            <w:pPr>
+              <w:ind w:firstLineChars="100" w:firstLine="210"/>
+            </w:pPr>
+            <w:r>
+              <w:t xml:space="preserve">  “gender”: 0,</w:t>
+            </w:r>
+          </w:p>
+          <w:p>
+            <w:r>
+              <w:t xml:space="preserve">    “</w:t>
+            </w:r>
+            <w:proofErr w:type="spellStart"/>
+            <w:r>
+              <w:t>studentId</w:t>
+            </w:r>
+            <w:proofErr w:type="spellEnd"/>
+            <w:r>
+              <w:t>”: “2014</w:t>
+            </w:r>
+            <w:r>
+              <w:t>111111111</w:t>
+            </w:r>
+            <w:r>
+              <w:t>”,</w:t>
+            </w:r>
+          </w:p>
+          <w:p>
+            <w:pPr>
+              <w:ind w:firstLineChars="100" w:firstLine="210"/>
+            </w:pPr>
+            <w:r>
+              <w:t xml:space="preserve">  “</w:t>
+            </w:r>
+            <w:proofErr w:type="spellStart"/>
+            <w:r>
+              <w:t>roleId</w:t>
+            </w:r>
+            <w:proofErr w:type="spellEnd"/>
+            <w:r>
+              <w:t xml:space="preserve">”: </w:t>
+            </w:r>
+            <w:r>
+              <w:t>1</w:t>
+            </w:r>
+            <w:r>
+              <w:t>,</w:t>
+            </w:r>
+          </w:p>
+          <w:p>
+            <w:pPr>
+              <w:ind w:firstLine="420"/>
+            </w:pPr>
+            <w:r>
+              <w:t>“</w:t>
+            </w:r>
+            <w:proofErr w:type="spellStart"/>
+            <w:r>
+              <w:t>roleName</w:t>
+            </w:r>
+            <w:proofErr w:type="spellEnd"/>
+            <w:r>
+              <w:t>”: “</w:t>
+            </w:r>
+            <w:r>
+              <w:rPr>
+                <w:rFonts w:hint="eastAsia"/>
+              </w:rPr>
+              <w:t>管理员</w:t>
+            </w:r>
+            <w:r>
+              <w:t>”</w:t>
+            </w:r>
+          </w:p>
+          <w:p>
+            <w:pPr>
+              <w:ind w:firstLineChars="100" w:firstLine="210"/>
+            </w:pPr>
+            <w:r>
+              <w:t>},</w:t>
+            </w:r>
+          </w:p>
+          <w:p>
+            <w:pPr>
+              <w:ind w:firstLineChars="100" w:firstLine="210"/>
+            </w:pPr>
+            <w:r>
+              <w:t>{</w:t>
+            </w:r>
+          </w:p>
+          <w:p>
+            <w:pPr>
+              <w:ind w:firstLineChars="100" w:firstLine="210"/>
+            </w:pPr>
+            <w:r>
+              <w:t xml:space="preserve">  “</w:t>
+            </w:r>
+            <w:proofErr w:type="spellStart"/>
+            <w:r>
+              <w:t>uid</w:t>
+            </w:r>
+            <w:proofErr w:type="spellEnd"/>
+            <w:r>
+              <w:t>”: 2,</w:t>
+            </w:r>
+          </w:p>
+          <w:p>
+            <w:r>
+              <w:t xml:space="preserve">    “username”: “tester”,</w:t>
+            </w:r>
+          </w:p>
+          <w:p>
+            <w:pPr>
+              <w:ind w:firstLineChars="100" w:firstLine="210"/>
+            </w:pPr>
+            <w:r>
+              <w:t xml:space="preserve">  “email”: “tester@tester.com”,</w:t>
+            </w:r>
+          </w:p>
+          <w:p>
+            <w:r>
+              <w:t xml:space="preserve">    “phone”: “12345678901”,</w:t>
+            </w:r>
+          </w:p>
+          <w:p>
+            <w:pPr>
+              <w:ind w:firstLineChars="100" w:firstLine="210"/>
+            </w:pPr>
+            <w:r>
+              <w:t xml:space="preserve">  “gender”: 0,</w:t>
+            </w:r>
+          </w:p>
+          <w:p>
+            <w:r>
+              <w:t xml:space="preserve">    “</w:t>
+            </w:r>
+            <w:proofErr w:type="spellStart"/>
+            <w:r>
+              <w:t>studentId</w:t>
+            </w:r>
+            <w:proofErr w:type="spellEnd"/>
+            <w:r>
+              <w:t>”: “2014000000000”,</w:t>
+            </w:r>
+          </w:p>
+          <w:p>
+            <w:pPr>
+              <w:ind w:firstLineChars="100" w:firstLine="210"/>
+            </w:pPr>
+            <w:r>
+              <w:t xml:space="preserve">  “</w:t>
+            </w:r>
+            <w:proofErr w:type="spellStart"/>
+            <w:r>
+              <w:t>roleId</w:t>
+            </w:r>
+            <w:proofErr w:type="spellEnd"/>
+            <w:r>
+              <w:t>”: 4,</w:t>
+            </w:r>
+          </w:p>
+          <w:p>
+            <w:pPr>
+              <w:ind w:firstLine="420"/>
+            </w:pPr>
+            <w:r>
+              <w:t>“</w:t>
+            </w:r>
+            <w:proofErr w:type="spellStart"/>
+            <w:r>
+              <w:t>roleName</w:t>
+            </w:r>
+            <w:proofErr w:type="spellEnd"/>
+            <w:r>
+              <w:t>”: “</w:t>
+            </w:r>
+            <w:r>
+              <w:rPr>
+                <w:rFonts w:hint="eastAsia"/>
+              </w:rPr>
+              <w:t>游客</w:t>
+            </w:r>
+            <w:r>
+              <w:t>”</w:t>
+            </w:r>
+          </w:p>
+          <w:p>
+            <w:pPr>
+              <w:ind w:firstLineChars="100" w:firstLine="210"/>
+            </w:pPr>
+            <w:r>
+              <w:t>}]</w:t>
             </w:r>
           </w:p>
           <w:p>
@@ -6057,159 +7102,61 @@
             </w:r>
           </w:p>
         </w:tc>
-        <w:tc>
-          <w:tcPr>
-            <w:tcW w:w="4148" w:type="dxa"/>
-          </w:tcPr>
-          <w:p>
-            <w:r>
-              <w:t>{</w:t>
-            </w:r>
-          </w:p>
-          <w:p>
-            <w:r>
-              <w:t xml:space="preserve">  “result”: “</w:t>
-            </w:r>
-            <w:r>
-              <w:t>0000</w:t>
-            </w:r>
-            <w:r>
-              <w:t>”,</w:t>
-            </w:r>
-          </w:p>
-          <w:p>
-            <w:r>
-              <w:t xml:space="preserve">  “response”: </w:t>
-            </w:r>
-            <w:r>
-              <w:t>{</w:t>
-            </w:r>
-          </w:p>
-          <w:p>
-            <w:pPr>
-              <w:ind w:firstLineChars="100" w:firstLine="210"/>
-            </w:pPr>
-            <w:r>
-              <w:t xml:space="preserve">  “</w:t>
+      </w:tr>
+      <w:tr>
+        <w:tc>
+          <w:tcPr>
+            <w:tcW w:w="8296" w:type="dxa"/>
+            <w:gridSpan w:val="2"/>
+            <w:vAlign w:val="center"/>
+          </w:tcPr>
+          <w:p>
+            <w:pPr>
+              <w:jc w:val="center"/>
+              <w:rPr>
+                <w:rFonts w:eastAsiaTheme="minorHAnsi"/>
+              </w:rPr>
+            </w:pPr>
+            <w:r>
+              <w:rPr>
+                <w:rFonts w:eastAsiaTheme="minorHAnsi" w:hint="eastAsia"/>
+              </w:rPr>
+              <w:t>权限</w:t>
+            </w:r>
+          </w:p>
+        </w:tc>
+      </w:tr>
+      <w:tr>
+        <w:tc>
+          <w:tcPr>
+            <w:tcW w:w="8296" w:type="dxa"/>
+            <w:gridSpan w:val="2"/>
+          </w:tcPr>
+          <w:p>
+            <w:pPr>
+              <w:rPr>
+                <w:rFonts w:eastAsiaTheme="minorHAnsi"/>
+              </w:rPr>
+            </w:pPr>
+            <w:r>
+              <w:rPr>
+                <w:rFonts w:hint="eastAsia"/>
+              </w:rPr>
+              <w:t>当前登录用户</w:t>
             </w:r>
             <w:proofErr w:type="spellStart"/>
             <w:r>
-              <w:t>uid</w:t>
+              <w:rPr>
+                <w:rFonts w:hint="eastAsia"/>
+              </w:rPr>
+              <w:t>roleId</w:t>
             </w:r>
             <w:proofErr w:type="spellEnd"/>
             <w:r>
-              <w:t>”: 2,</w:t>
-            </w:r>
-          </w:p>
-          <w:p>
-            <w:r>
-              <w:t xml:space="preserve">  </w:t>
-            </w:r>
-            <w:r>
-              <w:t xml:space="preserve">  </w:t>
-            </w:r>
-            <w:r>
-              <w:t>“username”: “tester”,</w:t>
-            </w:r>
-          </w:p>
-          <w:p>
-            <w:pPr>
-              <w:ind w:firstLineChars="100" w:firstLine="210"/>
-            </w:pPr>
-            <w:r>
-              <w:t xml:space="preserve">  “email”: “tester@tester.com”,</w:t>
-            </w:r>
-          </w:p>
-          <w:p>
-            <w:r>
-              <w:t xml:space="preserve">  </w:t>
-            </w:r>
-            <w:r>
-              <w:t xml:space="preserve">  </w:t>
-            </w:r>
-            <w:r>
-              <w:t>“phone”: “12345678901”,</w:t>
-            </w:r>
-          </w:p>
-          <w:p>
-            <w:pPr>
-              <w:ind w:firstLineChars="100" w:firstLine="210"/>
-            </w:pPr>
-            <w:r>
-              <w:t xml:space="preserve">  “gender”: 0,</w:t>
-            </w:r>
-          </w:p>
-          <w:p>
-            <w:r>
-              <w:t xml:space="preserve">  </w:t>
-            </w:r>
-            <w:r>
-              <w:t xml:space="preserve">  </w:t>
-            </w:r>
-            <w:r>
-              <w:t>“</w:t>
-            </w:r>
-            <w:proofErr w:type="spellStart"/>
-            <w:r>
-              <w:t>studentId</w:t>
-            </w:r>
-            <w:proofErr w:type="spellEnd"/>
-            <w:r>
-              <w:t>”: “2014000000000”,</w:t>
-            </w:r>
-          </w:p>
-          <w:p>
-            <w:pPr>
-              <w:ind w:firstLineChars="100" w:firstLine="210"/>
-            </w:pPr>
-            <w:r>
-              <w:t xml:space="preserve">  “</w:t>
-            </w:r>
-            <w:proofErr w:type="spellStart"/>
-            <w:r>
-              <w:t>roleId</w:t>
-            </w:r>
-            <w:proofErr w:type="spellEnd"/>
-            <w:r>
-              <w:t>”: 4,</w:t>
-            </w:r>
-          </w:p>
-          <w:p>
-            <w:pPr>
-              <w:ind w:firstLine="420"/>
-            </w:pPr>
-            <w:r>
-              <w:t>“</w:t>
-            </w:r>
-            <w:proofErr w:type="spellStart"/>
-            <w:r>
-              <w:t>roleName</w:t>
-            </w:r>
-            <w:proofErr w:type="spellEnd"/>
-            <w:r>
-              <w:t>”: “</w:t>
-            </w:r>
-            <w:r>
-              <w:rPr>
-                <w:rFonts w:hint="eastAsia"/>
-              </w:rPr>
-              <w:t>游客</w:t>
-            </w:r>
-            <w:r>
-              <w:t>”</w:t>
-            </w:r>
-          </w:p>
-          <w:p>
-            <w:pPr>
-              <w:ind w:firstLineChars="100" w:firstLine="210"/>
-            </w:pPr>
-            <w:r>
-              <w:t>}</w:t>
-            </w:r>
-          </w:p>
-          <w:p>
-            <w:r>
-              <w:t>}</w:t>
+              <w:rPr>
+                <w:rFonts w:hint="eastAsia"/>
+              </w:rPr>
+              <w:t>为1</w:t>
             </w:r>
           </w:p>
         </w:tc>
@@ -6218,14 +7165,34 @@
     <w:p/>
     <w:p>
       <w:pPr>
+        <w:pStyle w:val="2"/>
+      </w:pPr>
+      <w:bookmarkStart w:id="13" w:name="_Toc457320896"/>
+      <w:r>
+        <w:rPr>
+          <w:rFonts w:hint="eastAsia"/>
+        </w:rPr>
+        <w:t>角色（用户组）</w:t>
+      </w:r>
+      <w:r>
+        <w:br/>
+      </w:r>
+      <w:r>
+        <w:rPr>
+          <w:rFonts w:hint="eastAsia"/>
+        </w:rPr>
+        <w:t>/role</w:t>
+      </w:r>
+    </w:p>
+    <w:p>
+      <w:pPr>
         <w:pStyle w:val="3"/>
       </w:pPr>
-      <w:bookmarkStart w:id="13" w:name="_Toc457320895"/>
-      <w:r>
-        <w:rPr>
-          <w:rFonts w:hint="eastAsia"/>
-        </w:rPr>
-        <w:t>用户列表</w:t>
+      <w:r>
+        <w:rPr>
+          <w:rFonts w:hint="eastAsia"/>
+        </w:rPr>
+        <w:t>角色列表</w:t>
       </w:r>
       <w:r>
         <w:br/>
@@ -6236,7 +7203,6 @@
         </w:rPr>
         <w:t>/list</w:t>
       </w:r>
-      <w:bookmarkEnd w:id="13"/>
     </w:p>
     <w:tbl>
       <w:tblPr>
@@ -6327,32 +7293,13 @@
                 <w:b/>
                 <w:color w:val="FF0000"/>
               </w:rPr>
-              <w:t>[A</w:t>
+              <w:t>[A]</w:t>
             </w:r>
             <w:r>
               <w:rPr>
                 <w:b/>
-                <w:color w:val="FF0000"/>
-              </w:rPr>
-              <w:t>#</w:t>
-            </w:r>
-            <w:hyperlink w:anchor="_用户信息_/show" w:history="1">
-              <w:r>
-                <w:rPr>
-                  <w:rStyle w:val="a6"/>
-                  <w:b/>
-                  <w:color w:val="FF0000"/>
-                </w:rPr>
-                <w:t>/api/user/show</w:t>
-              </w:r>
-            </w:hyperlink>
-            <w:r>
-              <w:rPr>
-                <w:rFonts w:hint="eastAsia"/>
-                <w:b/>
-                <w:color w:val="FF0000"/>
-              </w:rPr>
-              <w:t>]</w:t>
+              </w:rPr>
+              <w:t xml:space="preserve"> </w:t>
             </w:r>
           </w:p>
         </w:tc>
@@ -6434,13 +7381,7 @@
           </w:p>
           <w:p>
             <w:r>
-              <w:t xml:space="preserve">  “result”: “</w:t>
-            </w:r>
-            <w:r>
-              <w:t>0000</w:t>
-            </w:r>
-            <w:r>
-              <w:t>”,</w:t>
+              <w:t xml:space="preserve">  “result”: “0000”,</w:t>
             </w:r>
           </w:p>
           <w:p>
@@ -6448,93 +7389,79 @@
               <w:t xml:space="preserve">  “response”: </w:t>
             </w:r>
             <w:r>
-              <w:t>[{</w:t>
-            </w:r>
-          </w:p>
-          <w:p>
-            <w:pPr>
-              <w:ind w:firstLineChars="100" w:firstLine="210"/>
-            </w:pPr>
-            <w:r>
-              <w:t xml:space="preserve">  “</w:t>
-            </w:r>
-            <w:proofErr w:type="spellStart"/>
-            <w:r>
-              <w:t>uid</w:t>
-            </w:r>
-            <w:proofErr w:type="spellEnd"/>
-            <w:r>
-              <w:t>”: 1,</w:t>
-            </w:r>
-          </w:p>
-          <w:p>
-            <w:r>
-              <w:t xml:space="preserve">    “username”: “admin”,</w:t>
-            </w:r>
-          </w:p>
-          <w:p>
-            <w:pPr>
-              <w:ind w:firstLineChars="100" w:firstLine="210"/>
-            </w:pPr>
-            <w:r>
-              <w:t xml:space="preserve">  “email”: “admin@admin.com”,</w:t>
-            </w:r>
-          </w:p>
-          <w:p>
-            <w:r>
-              <w:t xml:space="preserve">    “phone”: “</w:t>
-            </w:r>
-            <w:r>
-              <w:t>14785236901</w:t>
-            </w:r>
-            <w:r>
-              <w:t>”,</w:t>
-            </w:r>
-          </w:p>
-          <w:p>
-            <w:pPr>
-              <w:ind w:firstLineChars="100" w:firstLine="210"/>
-            </w:pPr>
-            <w:r>
-              <w:t xml:space="preserve">  “gender”: 0,</w:t>
-            </w:r>
-          </w:p>
-          <w:p>
-            <w:r>
-              <w:t xml:space="preserve">    “</w:t>
-            </w:r>
-            <w:proofErr w:type="spellStart"/>
-            <w:r>
-              <w:t>studentId</w:t>
-            </w:r>
-            <w:proofErr w:type="spellEnd"/>
-            <w:r>
-              <w:t>”: “2014</w:t>
-            </w:r>
-            <w:r>
-              <w:t>111111111</w:t>
-            </w:r>
-            <w:r>
-              <w:t>”,</w:t>
-            </w:r>
-          </w:p>
-          <w:p>
-            <w:pPr>
-              <w:ind w:firstLineChars="100" w:firstLine="210"/>
-            </w:pPr>
-            <w:r>
-              <w:t xml:space="preserve">  “</w:t>
-            </w:r>
-            <w:proofErr w:type="spellStart"/>
-            <w:r>
-              <w:t>roleId</w:t>
-            </w:r>
-            <w:proofErr w:type="spellEnd"/>
-            <w:r>
-              <w:t xml:space="preserve">”: </w:t>
-            </w:r>
-            <w:r>
-              <w:t>1</w:t>
+              <w:rPr>
+                <w:rFonts w:hint="eastAsia"/>
+              </w:rPr>
+              <w:t>[</w:t>
+            </w:r>
+          </w:p>
+          <w:p>
+            <w:pPr>
+              <w:ind w:firstLine="420"/>
+            </w:pPr>
+            <w:r>
+              <w:t>{</w:t>
+            </w:r>
+          </w:p>
+          <w:p>
+            <w:pPr>
+              <w:ind w:firstLine="420"/>
+            </w:pPr>
+            <w:r>
+              <w:t xml:space="preserve">  “rid”: 1,</w:t>
+            </w:r>
+          </w:p>
+          <w:p>
+            <w:pPr>
+              <w:ind w:firstLine="420"/>
+            </w:pPr>
+            <w:r>
+              <w:t xml:space="preserve">  “name”: “</w:t>
+            </w:r>
+            <w:r>
+              <w:rPr>
+                <w:rFonts w:hint="eastAsia"/>
+              </w:rPr>
+              <w:t>管理员</w:t>
+            </w:r>
+            <w:r>
+              <w:t>”</w:t>
+            </w:r>
+          </w:p>
+          <w:p>
+            <w:pPr>
+              <w:ind w:firstLine="420"/>
+              <w:rPr>
+                <w:rFonts w:hint="eastAsia"/>
+              </w:rPr>
+            </w:pPr>
+            <w:r>
+              <w:t>},</w:t>
+            </w:r>
+          </w:p>
+          <w:p>
+            <w:pPr>
+              <w:ind w:firstLine="420"/>
+            </w:pPr>
+            <w:r>
+              <w:t>{</w:t>
+            </w:r>
+          </w:p>
+          <w:p>
+            <w:pPr>
+              <w:ind w:firstLine="420"/>
+            </w:pPr>
+            <w:r>
+              <w:t xml:space="preserve">  “rid”</w:t>
+            </w:r>
+            <w:r>
+              <w:t xml:space="preserve">: </w:t>
+            </w:r>
+            <w:r>
+              <w:rPr>
+                <w:rFonts w:hint="eastAsia"/>
+              </w:rPr>
+              <w:t>2</w:t>
             </w:r>
             <w:r>
               <w:t>,</w:t>
@@ -6545,21 +7472,13 @@
               <w:ind w:firstLine="420"/>
             </w:pPr>
             <w:r>
-              <w:t>“</w:t>
-            </w:r>
-            <w:proofErr w:type="spellStart"/>
-            <w:r>
-              <w:t>roleName</w:t>
-            </w:r>
-            <w:proofErr w:type="spellEnd"/>
-            <w:r>
-              <w:t>”: “</w:t>
-            </w:r>
-            <w:r>
-              <w:rPr>
-                <w:rFonts w:hint="eastAsia"/>
-              </w:rPr>
-              <w:t>管理员</w:t>
+              <w:t xml:space="preserve">  “name”: “</w:t>
+            </w:r>
+            <w:r>
+              <w:rPr>
+                <w:rFonts w:hint="eastAsia"/>
+              </w:rPr>
+              <w:t>老师</w:t>
             </w:r>
             <w:r>
               <w:t>”</w:t>
@@ -6567,7 +7486,10 @@
           </w:p>
           <w:p>
             <w:pPr>
-              <w:ind w:firstLineChars="100" w:firstLine="210"/>
+              <w:ind w:firstLine="420"/>
+              <w:rPr>
+                <w:rFonts w:hint="eastAsia"/>
+              </w:rPr>
             </w:pPr>
             <w:r>
               <w:t>},</w:t>
@@ -6575,7 +7497,7 @@
           </w:p>
           <w:p>
             <w:pPr>
-              <w:ind w:firstLineChars="100" w:firstLine="210"/>
+              <w:ind w:firstLine="420"/>
             </w:pPr>
             <w:r>
               <w:t>{</w:t>
@@ -6583,89 +7505,86 @@
           </w:p>
           <w:p>
             <w:pPr>
-              <w:ind w:firstLineChars="100" w:firstLine="210"/>
-            </w:pPr>
-            <w:r>
-              <w:t xml:space="preserve">  “</w:t>
-            </w:r>
-            <w:proofErr w:type="spellStart"/>
-            <w:r>
-              <w:t>uid</w:t>
-            </w:r>
-            <w:proofErr w:type="spellEnd"/>
-            <w:r>
-              <w:t>”: 2,</w:t>
-            </w:r>
-          </w:p>
-          <w:p>
-            <w:r>
-              <w:t xml:space="preserve">    “username”: “tester”,</w:t>
-            </w:r>
-          </w:p>
-          <w:p>
-            <w:pPr>
-              <w:ind w:firstLineChars="100" w:firstLine="210"/>
-            </w:pPr>
-            <w:r>
-              <w:t xml:space="preserve">  “email”: “tester@tester.com”,</w:t>
-            </w:r>
-          </w:p>
-          <w:p>
-            <w:r>
-              <w:t xml:space="preserve">    “phone”: “12345678901”,</w:t>
-            </w:r>
-          </w:p>
-          <w:p>
-            <w:pPr>
-              <w:ind w:firstLineChars="100" w:firstLine="210"/>
-            </w:pPr>
-            <w:r>
-              <w:t xml:space="preserve">  “gender”: 0,</w:t>
-            </w:r>
-          </w:p>
-          <w:p>
-            <w:r>
-              <w:t xml:space="preserve">    “</w:t>
-            </w:r>
-            <w:proofErr w:type="spellStart"/>
-            <w:r>
-              <w:t>studentId</w:t>
-            </w:r>
-            <w:proofErr w:type="spellEnd"/>
-            <w:r>
-              <w:t>”: “2014000000000”,</w:t>
-            </w:r>
-          </w:p>
-          <w:p>
-            <w:pPr>
-              <w:ind w:firstLineChars="100" w:firstLine="210"/>
-            </w:pPr>
-            <w:r>
-              <w:t xml:space="preserve">  “</w:t>
-            </w:r>
-            <w:proofErr w:type="spellStart"/>
-            <w:r>
-              <w:t>roleId</w:t>
-            </w:r>
-            <w:proofErr w:type="spellEnd"/>
-            <w:r>
-              <w:t>”: 4,</w:t>
-            </w:r>
-          </w:p>
-          <w:p>
-            <w:pPr>
               <w:ind w:firstLine="420"/>
             </w:pPr>
             <w:r>
-              <w:t>“</w:t>
-            </w:r>
-            <w:proofErr w:type="spellStart"/>
-            <w:r>
-              <w:t>roleName</w:t>
-            </w:r>
-            <w:proofErr w:type="spellEnd"/>
-            <w:r>
-              <w:t>”: “</w:t>
+              <w:t xml:space="preserve">  “rid”</w:t>
+            </w:r>
+            <w:r>
+              <w:t xml:space="preserve">: </w:t>
+            </w:r>
+            <w:r>
+              <w:rPr>
+                <w:rFonts w:hint="eastAsia"/>
+              </w:rPr>
+              <w:t>3</w:t>
+            </w:r>
+            <w:r>
+              <w:t>,</w:t>
+            </w:r>
+          </w:p>
+          <w:p>
+            <w:pPr>
+              <w:ind w:firstLine="420"/>
+            </w:pPr>
+            <w:r>
+              <w:t xml:space="preserve">  “name”: “</w:t>
+            </w:r>
+            <w:r>
+              <w:rPr>
+                <w:rFonts w:hint="eastAsia"/>
+              </w:rPr>
+              <w:t>学生</w:t>
+            </w:r>
+            <w:r>
+              <w:t>”</w:t>
+            </w:r>
+          </w:p>
+          <w:p>
+            <w:pPr>
+              <w:ind w:firstLine="420"/>
+              <w:rPr>
+                <w:rFonts w:hint="eastAsia"/>
+              </w:rPr>
+            </w:pPr>
+            <w:r>
+              <w:t>},</w:t>
+            </w:r>
+          </w:p>
+          <w:p>
+            <w:pPr>
+              <w:ind w:firstLine="420"/>
+            </w:pPr>
+            <w:r>
+              <w:t>{</w:t>
+            </w:r>
+          </w:p>
+          <w:p>
+            <w:pPr>
+              <w:ind w:firstLine="420"/>
+            </w:pPr>
+            <w:r>
+              <w:t xml:space="preserve">  “rid”</w:t>
+            </w:r>
+            <w:r>
+              <w:t xml:space="preserve">: </w:t>
+            </w:r>
+            <w:r>
+              <w:rPr>
+                <w:rFonts w:hint="eastAsia"/>
+              </w:rPr>
+              <w:t>4</w:t>
+            </w:r>
+            <w:r>
+              <w:t>,</w:t>
+            </w:r>
+          </w:p>
+          <w:p>
+            <w:pPr>
+              <w:ind w:firstLine="420"/>
+            </w:pPr>
+            <w:r>
+              <w:t xml:space="preserve">  “name”: “</w:t>
             </w:r>
             <w:r>
               <w:rPr>
@@ -6679,26 +7598,82 @@
           </w:p>
           <w:p>
             <w:pPr>
-              <w:ind w:firstLineChars="100" w:firstLine="210"/>
-            </w:pPr>
-            <w:r>
-              <w:t>}]</w:t>
-            </w:r>
-          </w:p>
-          <w:p>
+              <w:ind w:firstLine="420"/>
+              <w:rPr>
+                <w:rFonts w:hint="eastAsia"/>
+              </w:rPr>
+            </w:pPr>
             <w:r>
               <w:t>}</w:t>
             </w:r>
+          </w:p>
+          <w:p>
+            <w:pPr>
+              <w:rPr>
+                <w:rFonts w:hint="eastAsia"/>
+              </w:rPr>
+            </w:pPr>
+            <w:r>
+              <w:t xml:space="preserve">  ]</w:t>
+            </w:r>
+          </w:p>
+          <w:p>
+            <w:r>
+              <w:t>}</w:t>
+            </w:r>
+          </w:p>
+        </w:tc>
+      </w:tr>
+      <w:tr>
+        <w:tc>
+          <w:tcPr>
+            <w:tcW w:w="8296" w:type="dxa"/>
+            <w:gridSpan w:val="2"/>
+            <w:vAlign w:val="center"/>
+          </w:tcPr>
+          <w:p>
+            <w:pPr>
+              <w:jc w:val="center"/>
+              <w:rPr>
+                <w:rFonts w:eastAsiaTheme="minorHAnsi"/>
+              </w:rPr>
+            </w:pPr>
+            <w:r>
+              <w:rPr>
+                <w:rFonts w:eastAsiaTheme="minorHAnsi" w:hint="eastAsia"/>
+              </w:rPr>
+              <w:t>权限</w:t>
+            </w:r>
+          </w:p>
+        </w:tc>
+      </w:tr>
+      <w:tr>
+        <w:tc>
+          <w:tcPr>
+            <w:tcW w:w="8296" w:type="dxa"/>
+            <w:gridSpan w:val="2"/>
+          </w:tcPr>
+          <w:p>
+            <w:pPr>
+              <w:rPr>
+                <w:rFonts w:eastAsiaTheme="minorHAnsi"/>
+              </w:rPr>
+            </w:pPr>
           </w:p>
         </w:tc>
       </w:tr>
     </w:tbl>
-    <w:p/>
     <w:p>
       <w:pPr>
+        <w:rPr>
+          <w:rFonts w:hint="eastAsia"/>
+        </w:rPr>
+      </w:pPr>
+    </w:p>
+    <w:p>
+      <w:pPr>
         <w:pStyle w:val="2"/>
       </w:pPr>
-      <w:bookmarkStart w:id="14" w:name="_Toc457320896"/>
       <w:r>
         <w:rPr>
           <w:rFonts w:hint="eastAsia"/>
@@ -6713,6 +7688,28 @@
           <w:rFonts w:hint="eastAsia"/>
         </w:rPr>
         <w:t>/course</w:t>
+      </w:r>
+      <w:bookmarkEnd w:id="13"/>
+    </w:p>
+    <w:p>
+      <w:pPr>
+        <w:pStyle w:val="3"/>
+      </w:pPr>
+      <w:bookmarkStart w:id="14" w:name="_Toc457320897"/>
+      <w:r>
+        <w:rPr>
+          <w:rFonts w:hint="eastAsia"/>
+        </w:rPr>
+        <w:t>课程列表</w:t>
+      </w:r>
+      <w:r>
+        <w:br/>
+      </w:r>
+      <w:r>
+        <w:rPr>
+          <w:rFonts w:hint="eastAsia"/>
+        </w:rPr>
+        <w:t>/list</w:t>
       </w:r>
       <w:bookmarkEnd w:id="14"/>
     </w:p>
@@ -6720,12 +7717,12 @@
       <w:pPr>
         <w:pStyle w:val="3"/>
       </w:pPr>
-      <w:bookmarkStart w:id="15" w:name="_Toc457320897"/>
-      <w:r>
-        <w:rPr>
-          <w:rFonts w:hint="eastAsia"/>
-        </w:rPr>
-        <w:t>课程列表</w:t>
+      <w:bookmarkStart w:id="15" w:name="_Toc457320898"/>
+      <w:r>
+        <w:rPr>
+          <w:rFonts w:hint="eastAsia"/>
+        </w:rPr>
+        <w:t>课程详情</w:t>
       </w:r>
       <w:r>
         <w:br/>
@@ -6734,20 +7731,742 @@
         <w:rPr>
           <w:rFonts w:hint="eastAsia"/>
         </w:rPr>
-        <w:t>/list</w:t>
+        <w:t>/show</w:t>
       </w:r>
       <w:bookmarkEnd w:id="15"/>
     </w:p>
+    <w:tbl>
+      <w:tblPr>
+        <w:tblStyle w:val="a7"/>
+        <w:tblW w:w="0" w:type="auto"/>
+        <w:tblLook w:val="04A0" w:firstRow="1" w:lastRow="0" w:firstColumn="1" w:lastColumn="0" w:noHBand="0" w:noVBand="1"/>
+      </w:tblPr>
+      <w:tblGrid>
+        <w:gridCol w:w="4148"/>
+        <w:gridCol w:w="4148"/>
+      </w:tblGrid>
+      <w:tr>
+        <w:tc>
+          <w:tcPr>
+            <w:tcW w:w="8296" w:type="dxa"/>
+            <w:gridSpan w:val="2"/>
+            <w:vAlign w:val="center"/>
+          </w:tcPr>
+          <w:p>
+            <w:pPr>
+              <w:jc w:val="center"/>
+            </w:pPr>
+            <w:r>
+              <w:rPr>
+                <w:rFonts w:hint="eastAsia"/>
+              </w:rPr>
+              <w:t>参数</w:t>
+            </w:r>
+          </w:p>
+        </w:tc>
+      </w:tr>
+      <w:tr>
+        <w:tc>
+          <w:tcPr>
+            <w:tcW w:w="4148" w:type="dxa"/>
+            <w:vAlign w:val="center"/>
+          </w:tcPr>
+          <w:p>
+            <w:pPr>
+              <w:jc w:val="center"/>
+            </w:pPr>
+            <w:r>
+              <w:rPr>
+                <w:rFonts w:hint="eastAsia"/>
+              </w:rPr>
+              <w:t>请求参数</w:t>
+            </w:r>
+          </w:p>
+        </w:tc>
+        <w:tc>
+          <w:tcPr>
+            <w:tcW w:w="4148" w:type="dxa"/>
+            <w:vAlign w:val="center"/>
+          </w:tcPr>
+          <w:p>
+            <w:pPr>
+              <w:jc w:val="center"/>
+            </w:pPr>
+            <w:r>
+              <w:rPr>
+                <w:rFonts w:hint="eastAsia"/>
+              </w:rPr>
+              <w:t>返回参数</w:t>
+            </w:r>
+          </w:p>
+        </w:tc>
+      </w:tr>
+      <w:tr>
+        <w:tc>
+          <w:tcPr>
+            <w:tcW w:w="4148" w:type="dxa"/>
+          </w:tcPr>
+          <w:p>
+            <w:r>
+              <w:rPr>
+                <w:rFonts w:hint="eastAsia"/>
+                <w:b/>
+                <w:color w:val="FF0000"/>
+              </w:rPr>
+              <w:t>[I]</w:t>
+            </w:r>
+            <w:r>
+              <w:rPr>
+                <w:rFonts w:hint="eastAsia"/>
+              </w:rPr>
+              <w:t xml:space="preserve"> </w:t>
+            </w:r>
+            <w:proofErr w:type="spellStart"/>
+            <w:r>
+              <w:rPr>
+                <w:rFonts w:hint="eastAsia"/>
+              </w:rPr>
+              <w:t>cid</w:t>
+            </w:r>
+            <w:proofErr w:type="spellEnd"/>
+          </w:p>
+        </w:tc>
+        <w:tc>
+          <w:tcPr>
+            <w:tcW w:w="4148" w:type="dxa"/>
+          </w:tcPr>
+          <w:p>
+            <w:r>
+              <w:rPr>
+                <w:rFonts w:hint="eastAsia"/>
+                <w:b/>
+                <w:color w:val="FF0000"/>
+              </w:rPr>
+              <w:t>[I]</w:t>
+            </w:r>
+            <w:r>
+              <w:rPr>
+                <w:rFonts w:hint="eastAsia"/>
+              </w:rPr>
+              <w:t xml:space="preserve"> </w:t>
+            </w:r>
+            <w:proofErr w:type="spellStart"/>
+            <w:r>
+              <w:rPr>
+                <w:rFonts w:hint="eastAsia"/>
+              </w:rPr>
+              <w:t>cid</w:t>
+            </w:r>
+            <w:proofErr w:type="spellEnd"/>
+          </w:p>
+          <w:p>
+            <w:pPr>
+              <w:rPr>
+                <w:rFonts w:hint="eastAsia"/>
+              </w:rPr>
+            </w:pPr>
+            <w:r>
+              <w:rPr>
+                <w:rFonts w:hint="eastAsia"/>
+                <w:b/>
+                <w:color w:val="FF0000"/>
+              </w:rPr>
+              <w:t>[I]</w:t>
+            </w:r>
+            <w:r>
+              <w:rPr>
+                <w:rFonts w:hint="eastAsia"/>
+              </w:rPr>
+              <w:t xml:space="preserve"> </w:t>
+            </w:r>
+            <w:proofErr w:type="spellStart"/>
+            <w:r>
+              <w:rPr>
+                <w:rFonts w:hint="eastAsia"/>
+              </w:rPr>
+              <w:t>ownerId</w:t>
+            </w:r>
+            <w:proofErr w:type="spellEnd"/>
+          </w:p>
+          <w:p>
+            <w:r>
+              <w:rPr>
+                <w:b/>
+                <w:color w:val="FF0000"/>
+              </w:rPr>
+              <w:t>[I]</w:t>
+            </w:r>
+            <w:r>
+              <w:t xml:space="preserve"> </w:t>
+            </w:r>
+            <w:proofErr w:type="spellStart"/>
+            <w:r>
+              <w:t>createTime</w:t>
+            </w:r>
+            <w:proofErr w:type="spellEnd"/>
+          </w:p>
+          <w:p>
+            <w:r>
+              <w:rPr>
+                <w:b/>
+                <w:color w:val="FF0000"/>
+              </w:rPr>
+              <w:t>[I]</w:t>
+            </w:r>
+            <w:r>
+              <w:t xml:space="preserve"> </w:t>
+            </w:r>
+            <w:proofErr w:type="spellStart"/>
+            <w:r>
+              <w:t>updateTime</w:t>
+            </w:r>
+            <w:proofErr w:type="spellEnd"/>
+          </w:p>
+          <w:p>
+            <w:r>
+              <w:rPr>
+                <w:b/>
+                <w:color w:val="FF0000"/>
+              </w:rPr>
+              <w:t>[S]</w:t>
+            </w:r>
+            <w:r>
+              <w:t xml:space="preserve"> name</w:t>
+            </w:r>
+          </w:p>
+          <w:p>
+            <w:r>
+              <w:rPr>
+                <w:b/>
+                <w:color w:val="FF0000"/>
+              </w:rPr>
+              <w:t>[S]</w:t>
+            </w:r>
+            <w:r>
+              <w:t xml:space="preserve"> content</w:t>
+            </w:r>
+          </w:p>
+          <w:p>
+            <w:r>
+              <w:rPr>
+                <w:b/>
+                <w:color w:val="FF0000"/>
+              </w:rPr>
+              <w:t>[B]</w:t>
+            </w:r>
+            <w:r>
+              <w:t xml:space="preserve"> visibility</w:t>
+            </w:r>
+          </w:p>
+        </w:tc>
+      </w:tr>
+      <w:tr>
+        <w:tc>
+          <w:tcPr>
+            <w:tcW w:w="8296" w:type="dxa"/>
+            <w:gridSpan w:val="2"/>
+            <w:vAlign w:val="center"/>
+          </w:tcPr>
+          <w:p>
+            <w:pPr>
+              <w:jc w:val="center"/>
+            </w:pPr>
+            <w:r>
+              <w:rPr>
+                <w:rFonts w:hint="eastAsia"/>
+              </w:rPr>
+              <w:t>示例</w:t>
+            </w:r>
+          </w:p>
+        </w:tc>
+      </w:tr>
+      <w:tr>
+        <w:tc>
+          <w:tcPr>
+            <w:tcW w:w="4148" w:type="dxa"/>
+            <w:vAlign w:val="center"/>
+          </w:tcPr>
+          <w:p>
+            <w:pPr>
+              <w:jc w:val="center"/>
+            </w:pPr>
+            <w:r>
+              <w:t>R</w:t>
+            </w:r>
+            <w:r>
+              <w:rPr>
+                <w:rFonts w:hint="eastAsia"/>
+              </w:rPr>
+              <w:t>equest</w:t>
+            </w:r>
+          </w:p>
+        </w:tc>
+        <w:tc>
+          <w:tcPr>
+            <w:tcW w:w="4148" w:type="dxa"/>
+            <w:vAlign w:val="center"/>
+          </w:tcPr>
+          <w:p>
+            <w:pPr>
+              <w:jc w:val="center"/>
+            </w:pPr>
+            <w:r>
+              <w:rPr>
+                <w:rFonts w:hint="eastAsia"/>
+              </w:rPr>
+              <w:t>Response</w:t>
+            </w:r>
+          </w:p>
+        </w:tc>
+      </w:tr>
+      <w:tr>
+        <w:tc>
+          <w:tcPr>
+            <w:tcW w:w="4148" w:type="dxa"/>
+          </w:tcPr>
+          <w:p>
+            <w:r>
+              <w:rPr>
+                <w:rFonts w:hint="eastAsia"/>
+              </w:rPr>
+              <w:t>{</w:t>
+            </w:r>
+          </w:p>
+          <w:p>
+            <w:r>
+              <w:t xml:space="preserve">  “</w:t>
+            </w:r>
+            <w:proofErr w:type="spellStart"/>
+            <w:r>
+              <w:t>cid</w:t>
+            </w:r>
+            <w:proofErr w:type="spellEnd"/>
+            <w:r>
+              <w:t>”: 1</w:t>
+            </w:r>
+          </w:p>
+          <w:p>
+            <w:r>
+              <w:t>}</w:t>
+            </w:r>
+          </w:p>
+        </w:tc>
+        <w:tc>
+          <w:tcPr>
+            <w:tcW w:w="4148" w:type="dxa"/>
+          </w:tcPr>
+          <w:p>
+            <w:r>
+              <w:t>{</w:t>
+            </w:r>
+          </w:p>
+          <w:p>
+            <w:r>
+              <w:t xml:space="preserve">  “result”: “0000”,</w:t>
+            </w:r>
+          </w:p>
+          <w:p>
+            <w:r>
+              <w:t xml:space="preserve">  “response”: {</w:t>
+            </w:r>
+          </w:p>
+          <w:p>
+            <w:pPr>
+              <w:ind w:firstLine="420"/>
+            </w:pPr>
+            <w:r>
+              <w:t>“</w:t>
+            </w:r>
+            <w:proofErr w:type="spellStart"/>
+            <w:r>
+              <w:t>cid</w:t>
+            </w:r>
+            <w:proofErr w:type="spellEnd"/>
+            <w:r>
+              <w:t>”: 1</w:t>
+            </w:r>
+            <w:r>
+              <w:t>,</w:t>
+            </w:r>
+          </w:p>
+          <w:p>
+            <w:pPr>
+              <w:ind w:firstLine="420"/>
+            </w:pPr>
+            <w:r>
+              <w:t>“</w:t>
+            </w:r>
+            <w:proofErr w:type="spellStart"/>
+            <w:r>
+              <w:t>ownerId</w:t>
+            </w:r>
+            <w:proofErr w:type="spellEnd"/>
+            <w:r>
+              <w:t>”: 1,</w:t>
+            </w:r>
+          </w:p>
+          <w:p>
+            <w:pPr>
+              <w:ind w:firstLine="420"/>
+            </w:pPr>
+            <w:r>
+              <w:t>“</w:t>
+            </w:r>
+            <w:proofErr w:type="spellStart"/>
+            <w:r>
+              <w:t>createTime</w:t>
+            </w:r>
+            <w:proofErr w:type="spellEnd"/>
+            <w:r>
+              <w:t xml:space="preserve">”: </w:t>
+            </w:r>
+            <w:r>
+              <w:t>1469762207</w:t>
+            </w:r>
+            <w:r>
+              <w:t>,</w:t>
+            </w:r>
+          </w:p>
+          <w:p>
+            <w:pPr>
+              <w:ind w:firstLine="420"/>
+            </w:pPr>
+            <w:r>
+              <w:t>“</w:t>
+            </w:r>
+            <w:proofErr w:type="spellStart"/>
+            <w:r>
+              <w:t>updateTime</w:t>
+            </w:r>
+            <w:proofErr w:type="spellEnd"/>
+            <w:r>
+              <w:t xml:space="preserve">”: </w:t>
+            </w:r>
+            <w:r>
+              <w:t>1469762207</w:t>
+            </w:r>
+            <w:r>
+              <w:t>,</w:t>
+            </w:r>
+          </w:p>
+          <w:p>
+            <w:pPr>
+              <w:ind w:firstLine="420"/>
+            </w:pPr>
+            <w:r>
+              <w:t>“name”: “first class”,</w:t>
+            </w:r>
+          </w:p>
+          <w:p>
+            <w:pPr>
+              <w:ind w:firstLine="420"/>
+            </w:pPr>
+            <w:r>
+              <w:t>“content”: “</w:t>
+            </w:r>
+            <w:r>
+              <w:rPr>
+                <w:rFonts w:hint="eastAsia"/>
+              </w:rPr>
+              <w:t>example</w:t>
+            </w:r>
+            <w:r>
+              <w:t>”</w:t>
+            </w:r>
+            <w:r>
+              <w:t>,</w:t>
+            </w:r>
+          </w:p>
+          <w:p>
+            <w:pPr>
+              <w:ind w:firstLine="420"/>
+            </w:pPr>
+            <w:r>
+              <w:t>“</w:t>
+            </w:r>
+            <w:proofErr w:type="spellStart"/>
+            <w:r>
+              <w:t>visibiliry</w:t>
+            </w:r>
+            <w:proofErr w:type="spellEnd"/>
+            <w:r>
+              <w:t>”: true</w:t>
+            </w:r>
+          </w:p>
+          <w:p>
+            <w:pPr>
+              <w:rPr>
+                <w:rFonts w:hint="eastAsia"/>
+              </w:rPr>
+            </w:pPr>
+            <w:r>
+              <w:t xml:space="preserve">  }</w:t>
+            </w:r>
+          </w:p>
+          <w:p>
+            <w:r>
+              <w:t>}</w:t>
+            </w:r>
+          </w:p>
+        </w:tc>
+      </w:tr>
+      <w:tr>
+        <w:tc>
+          <w:tcPr>
+            <w:tcW w:w="8296" w:type="dxa"/>
+            <w:gridSpan w:val="2"/>
+            <w:vAlign w:val="center"/>
+          </w:tcPr>
+          <w:p>
+            <w:pPr>
+              <w:jc w:val="center"/>
+            </w:pPr>
+            <w:r>
+              <w:rPr>
+                <w:rFonts w:hint="eastAsia"/>
+              </w:rPr>
+              <w:t>备注</w:t>
+            </w:r>
+          </w:p>
+        </w:tc>
+      </w:tr>
+      <w:tr>
+        <w:tc>
+          <w:tcPr>
+            <w:tcW w:w="8296" w:type="dxa"/>
+            <w:gridSpan w:val="2"/>
+          </w:tcPr>
+          <w:p>
+            <w:pPr>
+              <w:pStyle w:val="a5"/>
+              <w:numPr>
+                <w:ilvl w:val="0"/>
+                <w:numId w:val="8"/>
+              </w:numPr>
+              <w:ind w:firstLineChars="0"/>
+              <w:rPr>
+                <w:rFonts w:hint="eastAsia"/>
+              </w:rPr>
+            </w:pPr>
+            <w:r>
+              <w:t>visibility</w:t>
+            </w:r>
+            <w:r>
+              <w:rPr>
+                <w:rFonts w:hint="eastAsia"/>
+              </w:rPr>
+              <w:t>传出</w:t>
+            </w:r>
+            <w:r>
+              <w:rPr>
+                <w:rFonts w:hint="eastAsia"/>
+              </w:rPr>
+              <w:t>为bool，数据库存储为</w:t>
+            </w:r>
+            <w:proofErr w:type="spellStart"/>
+            <w:r>
+              <w:rPr>
+                <w:rFonts w:hint="eastAsia"/>
+              </w:rPr>
+              <w:t>int</w:t>
+            </w:r>
+            <w:proofErr w:type="spellEnd"/>
+            <w:r>
+              <w:rPr>
+                <w:rFonts w:hint="eastAsia"/>
+              </w:rPr>
+              <w:t>，注意转换</w:t>
+            </w:r>
+          </w:p>
+        </w:tc>
+      </w:tr>
+      <w:tr>
+        <w:tc>
+          <w:tcPr>
+            <w:tcW w:w="8296" w:type="dxa"/>
+            <w:gridSpan w:val="2"/>
+            <w:vAlign w:val="center"/>
+          </w:tcPr>
+          <w:p>
+            <w:pPr>
+              <w:jc w:val="center"/>
+              <w:rPr>
+                <w:rFonts w:eastAsiaTheme="minorHAnsi"/>
+              </w:rPr>
+            </w:pPr>
+            <w:r>
+              <w:rPr>
+                <w:rFonts w:eastAsiaTheme="minorHAnsi" w:hint="eastAsia"/>
+              </w:rPr>
+              <w:t>权限</w:t>
+            </w:r>
+          </w:p>
+        </w:tc>
+      </w:tr>
+      <w:tr>
+        <w:tc>
+          <w:tcPr>
+            <w:tcW w:w="8296" w:type="dxa"/>
+            <w:gridSpan w:val="2"/>
+          </w:tcPr>
+          <w:p>
+            <w:r>
+              <w:rPr>
+                <w:rFonts w:hint="eastAsia"/>
+              </w:rPr>
+              <w:t>当前登录用户</w:t>
+            </w:r>
+            <w:proofErr w:type="spellStart"/>
+            <w:r>
+              <w:rPr>
+                <w:rFonts w:hint="eastAsia"/>
+              </w:rPr>
+              <w:t>roleId</w:t>
+            </w:r>
+            <w:proofErr w:type="spellEnd"/>
+            <w:r>
+              <w:rPr>
+                <w:rFonts w:hint="eastAsia"/>
+              </w:rPr>
+              <w:t>为1</w:t>
+            </w:r>
+            <w:r>
+              <w:rPr>
+                <w:rFonts w:hint="eastAsia"/>
+              </w:rPr>
+              <w:t>可看见</w:t>
+            </w:r>
+            <w:r>
+              <w:rPr>
+                <w:rFonts w:hint="eastAsia"/>
+              </w:rPr>
+              <w:t>visibility为false</w:t>
+            </w:r>
+            <w:r>
+              <w:rPr>
+                <w:rFonts w:hint="eastAsia"/>
+              </w:rPr>
+              <w:t>的课程</w:t>
+            </w:r>
+          </w:p>
+          <w:p>
+            <w:pPr>
+              <w:rPr>
+                <w:rFonts w:hint="eastAsia"/>
+              </w:rPr>
+            </w:pPr>
+            <w:r>
+              <w:rPr>
+                <w:rFonts w:hint="eastAsia"/>
+              </w:rPr>
+              <w:t>当前登录用户</w:t>
+            </w:r>
+            <w:proofErr w:type="spellStart"/>
+            <w:r>
+              <w:rPr>
+                <w:rFonts w:hint="eastAsia"/>
+              </w:rPr>
+              <w:t>roleId</w:t>
+            </w:r>
+            <w:proofErr w:type="spellEnd"/>
+            <w:r>
+              <w:rPr>
+                <w:rFonts w:hint="eastAsia"/>
+              </w:rPr>
+              <w:t>为</w:t>
+            </w:r>
+            <w:r>
+              <w:rPr>
+                <w:rFonts w:hint="eastAsia"/>
+              </w:rPr>
+              <w:t>2</w:t>
+            </w:r>
+            <w:r>
+              <w:rPr>
+                <w:rFonts w:hint="eastAsia"/>
+              </w:rPr>
+              <w:t>可看见visibility为false</w:t>
+            </w:r>
+            <w:r>
+              <w:rPr>
+                <w:rFonts w:hint="eastAsia"/>
+              </w:rPr>
+              <w:t>且</w:t>
+            </w:r>
+            <w:proofErr w:type="spellStart"/>
+            <w:r>
+              <w:rPr>
+                <w:rFonts w:hint="eastAsia"/>
+              </w:rPr>
+              <w:t>ownerId</w:t>
+            </w:r>
+            <w:proofErr w:type="spellEnd"/>
+            <w:r>
+              <w:rPr>
+                <w:rFonts w:hint="eastAsia"/>
+              </w:rPr>
+              <w:t>为当前</w:t>
+            </w:r>
+            <w:proofErr w:type="spellStart"/>
+            <w:r>
+              <w:rPr>
+                <w:rFonts w:hint="eastAsia"/>
+              </w:rPr>
+              <w:t>uid</w:t>
+            </w:r>
+            <w:proofErr w:type="spellEnd"/>
+            <w:r>
+              <w:rPr>
+                <w:rFonts w:hint="eastAsia"/>
+              </w:rPr>
+              <w:t>的课程</w:t>
+            </w:r>
+          </w:p>
+          <w:p>
+            <w:pPr>
+              <w:rPr>
+                <w:rFonts w:eastAsiaTheme="minorHAnsi"/>
+              </w:rPr>
+            </w:pPr>
+            <w:r>
+              <w:rPr>
+                <w:rFonts w:hint="eastAsia"/>
+              </w:rPr>
+              <w:t>其他</w:t>
+            </w:r>
+            <w:r>
+              <w:rPr>
+                <w:rFonts w:hint="eastAsia"/>
+              </w:rPr>
+              <w:t>可</w:t>
+            </w:r>
+            <w:r>
+              <w:rPr>
+                <w:rFonts w:hint="eastAsia"/>
+              </w:rPr>
+              <w:t>看见visibility为true</w:t>
+            </w:r>
+          </w:p>
+        </w:tc>
+      </w:tr>
+    </w:tbl>
     <w:p>
       <w:pPr>
+        <w:rPr>
+          <w:rFonts w:hint="eastAsia"/>
+        </w:rPr>
+      </w:pPr>
+    </w:p>
+    <w:p>
+      <w:pPr>
         <w:pStyle w:val="3"/>
       </w:pPr>
-      <w:bookmarkStart w:id="16" w:name="_Toc457320898"/>
-      <w:r>
-        <w:rPr>
-          <w:rFonts w:hint="eastAsia"/>
-        </w:rPr>
-        <w:t>课程详情</w:t>
+      <w:bookmarkStart w:id="16" w:name="_Toc457320899"/>
+      <w:r>
+        <w:rPr>
+          <w:rFonts w:hint="eastAsia"/>
+        </w:rPr>
+        <w:t>新建课程</w:t>
       </w:r>
       <w:r>
         <w:br/>
@@ -6756,20 +8475,492 @@
         <w:rPr>
           <w:rFonts w:hint="eastAsia"/>
         </w:rPr>
-        <w:t>/show</w:t>
+        <w:t>/new</w:t>
       </w:r>
       <w:bookmarkEnd w:id="16"/>
     </w:p>
+    <w:tbl>
+      <w:tblPr>
+        <w:tblStyle w:val="a7"/>
+        <w:tblW w:w="0" w:type="auto"/>
+        <w:tblLook w:val="04A0" w:firstRow="1" w:lastRow="0" w:firstColumn="1" w:lastColumn="0" w:noHBand="0" w:noVBand="1"/>
+      </w:tblPr>
+      <w:tblGrid>
+        <w:gridCol w:w="4148"/>
+        <w:gridCol w:w="4148"/>
+      </w:tblGrid>
+      <w:tr>
+        <w:tc>
+          <w:tcPr>
+            <w:tcW w:w="8296" w:type="dxa"/>
+            <w:gridSpan w:val="2"/>
+            <w:vAlign w:val="center"/>
+          </w:tcPr>
+          <w:p>
+            <w:pPr>
+              <w:jc w:val="center"/>
+            </w:pPr>
+            <w:r>
+              <w:rPr>
+                <w:rFonts w:hint="eastAsia"/>
+              </w:rPr>
+              <w:t>参数</w:t>
+            </w:r>
+          </w:p>
+        </w:tc>
+      </w:tr>
+      <w:tr>
+        <w:tc>
+          <w:tcPr>
+            <w:tcW w:w="4148" w:type="dxa"/>
+            <w:vAlign w:val="center"/>
+          </w:tcPr>
+          <w:p>
+            <w:pPr>
+              <w:jc w:val="center"/>
+            </w:pPr>
+            <w:r>
+              <w:rPr>
+                <w:rFonts w:hint="eastAsia"/>
+              </w:rPr>
+              <w:t>请求参数</w:t>
+            </w:r>
+          </w:p>
+        </w:tc>
+        <w:tc>
+          <w:tcPr>
+            <w:tcW w:w="4148" w:type="dxa"/>
+            <w:vAlign w:val="center"/>
+          </w:tcPr>
+          <w:p>
+            <w:pPr>
+              <w:jc w:val="center"/>
+            </w:pPr>
+            <w:r>
+              <w:rPr>
+                <w:rFonts w:hint="eastAsia"/>
+              </w:rPr>
+              <w:t>返回参数</w:t>
+            </w:r>
+          </w:p>
+        </w:tc>
+      </w:tr>
+      <w:tr>
+        <w:tc>
+          <w:tcPr>
+            <w:tcW w:w="4148" w:type="dxa"/>
+          </w:tcPr>
+          <w:p>
+            <w:r>
+              <w:rPr>
+                <w:b/>
+                <w:color w:val="FF0000"/>
+              </w:rPr>
+              <w:t>[S]</w:t>
+            </w:r>
+            <w:r>
+              <w:t xml:space="preserve"> name</w:t>
+            </w:r>
+          </w:p>
+          <w:p>
+            <w:r>
+              <w:rPr>
+                <w:b/>
+                <w:color w:val="FF0000"/>
+              </w:rPr>
+              <w:t>[S]</w:t>
+            </w:r>
+            <w:r>
+              <w:t xml:space="preserve"> content</w:t>
+            </w:r>
+          </w:p>
+          <w:p>
+            <w:r>
+              <w:rPr>
+                <w:b/>
+                <w:color w:val="FF0000"/>
+              </w:rPr>
+              <w:t>[B]</w:t>
+            </w:r>
+            <w:r>
+              <w:t xml:space="preserve"> visibility</w:t>
+            </w:r>
+          </w:p>
+        </w:tc>
+        <w:tc>
+          <w:tcPr>
+            <w:tcW w:w="4148" w:type="dxa"/>
+          </w:tcPr>
+          <w:p>
+            <w:r>
+              <w:rPr>
+                <w:rFonts w:hint="eastAsia"/>
+                <w:b/>
+                <w:color w:val="FF0000"/>
+              </w:rPr>
+              <w:t>[I]</w:t>
+            </w:r>
+            <w:r>
+              <w:rPr>
+                <w:rFonts w:hint="eastAsia"/>
+              </w:rPr>
+              <w:t xml:space="preserve"> </w:t>
+            </w:r>
+            <w:proofErr w:type="spellStart"/>
+            <w:r>
+              <w:rPr>
+                <w:rFonts w:hint="eastAsia"/>
+              </w:rPr>
+              <w:t>cid</w:t>
+            </w:r>
+            <w:proofErr w:type="spellEnd"/>
+          </w:p>
+        </w:tc>
+      </w:tr>
+      <w:tr>
+        <w:tc>
+          <w:tcPr>
+            <w:tcW w:w="8296" w:type="dxa"/>
+            <w:gridSpan w:val="2"/>
+            <w:vAlign w:val="center"/>
+          </w:tcPr>
+          <w:p>
+            <w:pPr>
+              <w:jc w:val="center"/>
+            </w:pPr>
+            <w:r>
+              <w:rPr>
+                <w:rFonts w:hint="eastAsia"/>
+              </w:rPr>
+              <w:t>示例</w:t>
+            </w:r>
+          </w:p>
+        </w:tc>
+      </w:tr>
+      <w:tr>
+        <w:tc>
+          <w:tcPr>
+            <w:tcW w:w="4148" w:type="dxa"/>
+            <w:vAlign w:val="center"/>
+          </w:tcPr>
+          <w:p>
+            <w:pPr>
+              <w:jc w:val="center"/>
+            </w:pPr>
+            <w:r>
+              <w:t>R</w:t>
+            </w:r>
+            <w:r>
+              <w:rPr>
+                <w:rFonts w:hint="eastAsia"/>
+              </w:rPr>
+              <w:t>equest</w:t>
+            </w:r>
+          </w:p>
+        </w:tc>
+        <w:tc>
+          <w:tcPr>
+            <w:tcW w:w="4148" w:type="dxa"/>
+            <w:vAlign w:val="center"/>
+          </w:tcPr>
+          <w:p>
+            <w:pPr>
+              <w:jc w:val="center"/>
+            </w:pPr>
+            <w:r>
+              <w:rPr>
+                <w:rFonts w:hint="eastAsia"/>
+              </w:rPr>
+              <w:t>Response</w:t>
+            </w:r>
+          </w:p>
+        </w:tc>
+      </w:tr>
+      <w:tr>
+        <w:tc>
+          <w:tcPr>
+            <w:tcW w:w="4148" w:type="dxa"/>
+          </w:tcPr>
+          <w:p>
+            <w:r>
+              <w:rPr>
+                <w:rFonts w:hint="eastAsia"/>
+              </w:rPr>
+              <w:t>{</w:t>
+            </w:r>
+          </w:p>
+          <w:p>
+            <w:r>
+              <w:t xml:space="preserve">  “name”: “first class”,</w:t>
+            </w:r>
+          </w:p>
+          <w:p>
+            <w:r>
+              <w:t xml:space="preserve">  “content”: “example</w:t>
+            </w:r>
+            <w:r>
+              <w:t>”</w:t>
+            </w:r>
+          </w:p>
+          <w:p>
+            <w:r>
+              <w:t>}</w:t>
+            </w:r>
+          </w:p>
+        </w:tc>
+        <w:tc>
+          <w:tcPr>
+            <w:tcW w:w="4148" w:type="dxa"/>
+          </w:tcPr>
+          <w:p>
+            <w:r>
+              <w:t>{</w:t>
+            </w:r>
+          </w:p>
+          <w:p>
+            <w:r>
+              <w:t xml:space="preserve">  “result”: “0000”,</w:t>
+            </w:r>
+          </w:p>
+          <w:p>
+            <w:r>
+              <w:t xml:space="preserve">  “response”: </w:t>
+            </w:r>
+            <w:r>
+              <w:t>{</w:t>
+            </w:r>
+          </w:p>
+          <w:p>
+            <w:r>
+              <w:t xml:space="preserve">    “</w:t>
+            </w:r>
+            <w:proofErr w:type="spellStart"/>
+            <w:r>
+              <w:t>cid</w:t>
+            </w:r>
+            <w:proofErr w:type="spellEnd"/>
+            <w:r>
+              <w:t>”: 1</w:t>
+            </w:r>
+          </w:p>
+          <w:p>
+            <w:pPr>
+              <w:rPr>
+                <w:rFonts w:hint="eastAsia"/>
+              </w:rPr>
+            </w:pPr>
+            <w:r>
+              <w:t xml:space="preserve">  }</w:t>
+            </w:r>
+          </w:p>
+          <w:p>
+            <w:r>
+              <w:t>}</w:t>
+            </w:r>
+          </w:p>
+        </w:tc>
+      </w:tr>
+      <w:tr>
+        <w:tc>
+          <w:tcPr>
+            <w:tcW w:w="8296" w:type="dxa"/>
+            <w:gridSpan w:val="2"/>
+            <w:vAlign w:val="center"/>
+          </w:tcPr>
+          <w:p>
+            <w:pPr>
+              <w:jc w:val="center"/>
+            </w:pPr>
+            <w:r>
+              <w:rPr>
+                <w:rFonts w:hint="eastAsia"/>
+              </w:rPr>
+              <w:t>备注</w:t>
+            </w:r>
+          </w:p>
+        </w:tc>
+      </w:tr>
+      <w:tr>
+        <w:tc>
+          <w:tcPr>
+            <w:tcW w:w="8296" w:type="dxa"/>
+            <w:gridSpan w:val="2"/>
+          </w:tcPr>
+          <w:p>
+            <w:pPr>
+              <w:pStyle w:val="a5"/>
+              <w:numPr>
+                <w:ilvl w:val="0"/>
+                <w:numId w:val="9"/>
+              </w:numPr>
+              <w:ind w:firstLineChars="0"/>
+            </w:pPr>
+            <w:r>
+              <w:t>visibility</w:t>
+            </w:r>
+            <w:r>
+              <w:rPr>
+                <w:rFonts w:hint="eastAsia"/>
+              </w:rPr>
+              <w:t>默认false（数据库中存储为0）</w:t>
+            </w:r>
+          </w:p>
+          <w:p>
+            <w:pPr>
+              <w:pStyle w:val="a5"/>
+              <w:numPr>
+                <w:ilvl w:val="0"/>
+                <w:numId w:val="9"/>
+              </w:numPr>
+              <w:ind w:firstLineChars="0"/>
+            </w:pPr>
+            <w:r>
+              <w:rPr>
+                <w:rFonts w:hint="eastAsia"/>
+              </w:rPr>
+              <w:t>需自动更新</w:t>
+            </w:r>
+            <w:proofErr w:type="spellStart"/>
+            <w:r>
+              <w:rPr>
+                <w:rFonts w:hint="eastAsia"/>
+              </w:rPr>
+              <w:t>createTime</w:t>
+            </w:r>
+            <w:proofErr w:type="spellEnd"/>
+            <w:r>
+              <w:rPr>
+                <w:rFonts w:hint="eastAsia"/>
+              </w:rPr>
+              <w:t>和</w:t>
+            </w:r>
+            <w:proofErr w:type="spellStart"/>
+            <w:r>
+              <w:rPr>
+                <w:rFonts w:hint="eastAsia"/>
+              </w:rPr>
+              <w:t>updateTime</w:t>
+            </w:r>
+            <w:proofErr w:type="spellEnd"/>
+            <w:r>
+              <w:rPr>
+                <w:rFonts w:hint="eastAsia"/>
+              </w:rPr>
+              <w:t>为当前时间</w:t>
+            </w:r>
+          </w:p>
+          <w:p>
+            <w:pPr>
+              <w:pStyle w:val="a5"/>
+              <w:numPr>
+                <w:ilvl w:val="0"/>
+                <w:numId w:val="9"/>
+              </w:numPr>
+              <w:ind w:firstLineChars="0"/>
+            </w:pPr>
+            <w:r>
+              <w:rPr>
+                <w:rFonts w:hint="eastAsia"/>
+              </w:rPr>
+              <w:t>需自动填充</w:t>
+            </w:r>
+            <w:proofErr w:type="spellStart"/>
+            <w:r>
+              <w:t>ownerId</w:t>
+            </w:r>
+            <w:proofErr w:type="spellEnd"/>
+            <w:r>
+              <w:rPr>
+                <w:rFonts w:hint="eastAsia"/>
+              </w:rPr>
+              <w:t>为当前登录</w:t>
+            </w:r>
+            <w:proofErr w:type="spellStart"/>
+            <w:r>
+              <w:rPr>
+                <w:rFonts w:hint="eastAsia"/>
+              </w:rPr>
+              <w:t>uid</w:t>
+            </w:r>
+            <w:proofErr w:type="spellEnd"/>
+          </w:p>
+        </w:tc>
+      </w:tr>
+      <w:tr>
+        <w:tc>
+          <w:tcPr>
+            <w:tcW w:w="8296" w:type="dxa"/>
+            <w:gridSpan w:val="2"/>
+          </w:tcPr>
+          <w:p>
+            <w:pPr>
+              <w:jc w:val="center"/>
+              <w:rPr>
+                <w:rFonts w:eastAsiaTheme="minorHAnsi"/>
+              </w:rPr>
+            </w:pPr>
+            <w:r>
+              <w:rPr>
+                <w:rFonts w:eastAsiaTheme="minorHAnsi" w:hint="eastAsia"/>
+              </w:rPr>
+              <w:t>权限</w:t>
+            </w:r>
+          </w:p>
+        </w:tc>
+      </w:tr>
+      <w:tr>
+        <w:tc>
+          <w:tcPr>
+            <w:tcW w:w="8296" w:type="dxa"/>
+            <w:gridSpan w:val="2"/>
+          </w:tcPr>
+          <w:p>
+            <w:pPr>
+              <w:rPr>
+                <w:rFonts w:eastAsiaTheme="minorHAnsi"/>
+              </w:rPr>
+            </w:pPr>
+            <w:r>
+              <w:rPr>
+                <w:rFonts w:hint="eastAsia"/>
+              </w:rPr>
+              <w:t>当前登录用户</w:t>
+            </w:r>
+            <w:proofErr w:type="spellStart"/>
+            <w:r>
+              <w:rPr>
+                <w:rFonts w:hint="eastAsia"/>
+              </w:rPr>
+              <w:t>roleId</w:t>
+            </w:r>
+            <w:proofErr w:type="spellEnd"/>
+            <w:r>
+              <w:rPr>
+                <w:rFonts w:hint="eastAsia"/>
+              </w:rPr>
+              <w:t>为1或2</w:t>
+            </w:r>
+          </w:p>
+        </w:tc>
+      </w:tr>
+    </w:tbl>
     <w:p>
       <w:pPr>
+        <w:rPr>
+          <w:rFonts w:hint="eastAsia"/>
+        </w:rPr>
+      </w:pPr>
+    </w:p>
+    <w:p>
+      <w:pPr>
         <w:pStyle w:val="3"/>
       </w:pPr>
-      <w:bookmarkStart w:id="17" w:name="_Toc457320899"/>
-      <w:r>
-        <w:rPr>
-          <w:rFonts w:hint="eastAsia"/>
-        </w:rPr>
-        <w:t>新建课程</w:t>
+      <w:bookmarkStart w:id="17" w:name="_Toc457320900"/>
+      <w:r>
+        <w:rPr>
+          <w:rFonts w:hint="eastAsia"/>
+        </w:rPr>
+        <w:t>更新课程</w:t>
       </w:r>
       <w:r>
         <w:br/>
@@ -6778,20 +8969,542 @@
         <w:rPr>
           <w:rFonts w:hint="eastAsia"/>
         </w:rPr>
-        <w:t>/new</w:t>
+        <w:t>/renew</w:t>
       </w:r>
       <w:bookmarkEnd w:id="17"/>
     </w:p>
+    <w:tbl>
+      <w:tblPr>
+        <w:tblStyle w:val="a7"/>
+        <w:tblW w:w="0" w:type="auto"/>
+        <w:tblLook w:val="04A0" w:firstRow="1" w:lastRow="0" w:firstColumn="1" w:lastColumn="0" w:noHBand="0" w:noVBand="1"/>
+      </w:tblPr>
+      <w:tblGrid>
+        <w:gridCol w:w="4148"/>
+        <w:gridCol w:w="4148"/>
+      </w:tblGrid>
+      <w:tr>
+        <w:tc>
+          <w:tcPr>
+            <w:tcW w:w="8296" w:type="dxa"/>
+            <w:gridSpan w:val="2"/>
+            <w:vAlign w:val="center"/>
+          </w:tcPr>
+          <w:p>
+            <w:pPr>
+              <w:jc w:val="center"/>
+            </w:pPr>
+            <w:r>
+              <w:rPr>
+                <w:rFonts w:hint="eastAsia"/>
+              </w:rPr>
+              <w:t>参数</w:t>
+            </w:r>
+          </w:p>
+        </w:tc>
+      </w:tr>
+      <w:tr>
+        <w:tc>
+          <w:tcPr>
+            <w:tcW w:w="4148" w:type="dxa"/>
+            <w:vAlign w:val="center"/>
+          </w:tcPr>
+          <w:p>
+            <w:pPr>
+              <w:jc w:val="center"/>
+            </w:pPr>
+            <w:r>
+              <w:rPr>
+                <w:rFonts w:hint="eastAsia"/>
+              </w:rPr>
+              <w:t>请求参数</w:t>
+            </w:r>
+          </w:p>
+        </w:tc>
+        <w:tc>
+          <w:tcPr>
+            <w:tcW w:w="4148" w:type="dxa"/>
+            <w:vAlign w:val="center"/>
+          </w:tcPr>
+          <w:p>
+            <w:pPr>
+              <w:jc w:val="center"/>
+            </w:pPr>
+            <w:r>
+              <w:rPr>
+                <w:rFonts w:hint="eastAsia"/>
+              </w:rPr>
+              <w:t>返回参数</w:t>
+            </w:r>
+          </w:p>
+        </w:tc>
+      </w:tr>
+      <w:tr>
+        <w:tc>
+          <w:tcPr>
+            <w:tcW w:w="4148" w:type="dxa"/>
+          </w:tcPr>
+          <w:p>
+            <w:pPr>
+              <w:rPr>
+                <w:rFonts w:hint="eastAsia"/>
+              </w:rPr>
+            </w:pPr>
+            <w:r>
+              <w:rPr>
+                <w:rFonts w:hint="eastAsia"/>
+                <w:b/>
+                <w:color w:val="FF0000"/>
+              </w:rPr>
+              <w:t>[I]</w:t>
+            </w:r>
+            <w:r>
+              <w:rPr>
+                <w:rFonts w:hint="eastAsia"/>
+              </w:rPr>
+              <w:t xml:space="preserve"> </w:t>
+            </w:r>
+            <w:proofErr w:type="spellStart"/>
+            <w:r>
+              <w:rPr>
+                <w:rFonts w:hint="eastAsia"/>
+              </w:rPr>
+              <w:t>cid</w:t>
+            </w:r>
+            <w:proofErr w:type="spellEnd"/>
+          </w:p>
+          <w:p>
+            <w:r>
+              <w:rPr>
+                <w:b/>
+                <w:color w:val="FF0000"/>
+              </w:rPr>
+              <w:t>[S]</w:t>
+            </w:r>
+            <w:r>
+              <w:t xml:space="preserve"> name</w:t>
+            </w:r>
+          </w:p>
+          <w:p>
+            <w:r>
+              <w:rPr>
+                <w:b/>
+                <w:color w:val="FF0000"/>
+              </w:rPr>
+              <w:t>[S]</w:t>
+            </w:r>
+            <w:r>
+              <w:t xml:space="preserve"> content</w:t>
+            </w:r>
+          </w:p>
+          <w:p>
+            <w:r>
+              <w:rPr>
+                <w:b/>
+                <w:color w:val="FF0000"/>
+              </w:rPr>
+              <w:t>[B]</w:t>
+            </w:r>
+            <w:r>
+              <w:t xml:space="preserve"> visibility</w:t>
+            </w:r>
+          </w:p>
+        </w:tc>
+        <w:tc>
+          <w:tcPr>
+            <w:tcW w:w="4148" w:type="dxa"/>
+          </w:tcPr>
+          <w:p/>
+        </w:tc>
+      </w:tr>
+      <w:tr>
+        <w:tc>
+          <w:tcPr>
+            <w:tcW w:w="8296" w:type="dxa"/>
+            <w:gridSpan w:val="2"/>
+            <w:vAlign w:val="center"/>
+          </w:tcPr>
+          <w:p>
+            <w:pPr>
+              <w:jc w:val="center"/>
+            </w:pPr>
+            <w:r>
+              <w:rPr>
+                <w:rFonts w:hint="eastAsia"/>
+              </w:rPr>
+              <w:t>示例</w:t>
+            </w:r>
+          </w:p>
+        </w:tc>
+      </w:tr>
+      <w:tr>
+        <w:tc>
+          <w:tcPr>
+            <w:tcW w:w="4148" w:type="dxa"/>
+            <w:vAlign w:val="center"/>
+          </w:tcPr>
+          <w:p>
+            <w:pPr>
+              <w:jc w:val="center"/>
+            </w:pPr>
+            <w:r>
+              <w:t>R</w:t>
+            </w:r>
+            <w:r>
+              <w:rPr>
+                <w:rFonts w:hint="eastAsia"/>
+              </w:rPr>
+              <w:t>equest</w:t>
+            </w:r>
+          </w:p>
+        </w:tc>
+        <w:tc>
+          <w:tcPr>
+            <w:tcW w:w="4148" w:type="dxa"/>
+            <w:vAlign w:val="center"/>
+          </w:tcPr>
+          <w:p>
+            <w:pPr>
+              <w:jc w:val="center"/>
+            </w:pPr>
+            <w:r>
+              <w:rPr>
+                <w:rFonts w:hint="eastAsia"/>
+              </w:rPr>
+              <w:t>Response</w:t>
+            </w:r>
+          </w:p>
+        </w:tc>
+      </w:tr>
+      <w:tr>
+        <w:tc>
+          <w:tcPr>
+            <w:tcW w:w="4148" w:type="dxa"/>
+          </w:tcPr>
+          <w:p>
+            <w:pPr>
+              <w:rPr>
+                <w:rFonts w:hint="eastAsia"/>
+              </w:rPr>
+            </w:pPr>
+            <w:r>
+              <w:rPr>
+                <w:rFonts w:hint="eastAsia"/>
+              </w:rPr>
+              <w:t>{</w:t>
+            </w:r>
+          </w:p>
+          <w:p>
+            <w:r>
+              <w:t xml:space="preserve">  “</w:t>
+            </w:r>
+            <w:proofErr w:type="spellStart"/>
+            <w:r>
+              <w:t>cid</w:t>
+            </w:r>
+            <w:proofErr w:type="spellEnd"/>
+            <w:r>
+              <w:t>”: 1</w:t>
+            </w:r>
+            <w:r>
+              <w:t>,</w:t>
+            </w:r>
+          </w:p>
+          <w:p>
+            <w:r>
+              <w:t xml:space="preserve">  “name”: “first class”,</w:t>
+            </w:r>
+          </w:p>
+          <w:p>
+            <w:r>
+              <w:t xml:space="preserve">  “content”: “example”,</w:t>
+            </w:r>
+          </w:p>
+          <w:p>
+            <w:r>
+              <w:t xml:space="preserve">  “visibility”: true</w:t>
+            </w:r>
+          </w:p>
+          <w:p>
+            <w:r>
+              <w:t>}</w:t>
+            </w:r>
+          </w:p>
+        </w:tc>
+        <w:tc>
+          <w:tcPr>
+            <w:tcW w:w="4148" w:type="dxa"/>
+          </w:tcPr>
+          <w:p>
+            <w:r>
+              <w:t>{</w:t>
+            </w:r>
+          </w:p>
+          <w:p>
+            <w:r>
+              <w:t xml:space="preserve">  “result”: “0000”,</w:t>
+            </w:r>
+          </w:p>
+          <w:p>
+            <w:pPr>
+              <w:rPr>
+                <w:rFonts w:hint="eastAsia"/>
+              </w:rPr>
+            </w:pPr>
+            <w:r>
+              <w:t xml:space="preserve">  “response”: null</w:t>
+            </w:r>
+          </w:p>
+          <w:p>
+            <w:r>
+              <w:t>}</w:t>
+            </w:r>
+          </w:p>
+        </w:tc>
+      </w:tr>
+      <w:tr>
+        <w:tc>
+          <w:tcPr>
+            <w:tcW w:w="8296" w:type="dxa"/>
+            <w:gridSpan w:val="2"/>
+            <w:vAlign w:val="center"/>
+          </w:tcPr>
+          <w:p>
+            <w:pPr>
+              <w:jc w:val="center"/>
+            </w:pPr>
+            <w:r>
+              <w:rPr>
+                <w:rFonts w:hint="eastAsia"/>
+              </w:rPr>
+              <w:t>备注</w:t>
+            </w:r>
+          </w:p>
+        </w:tc>
+      </w:tr>
+      <w:tr>
+        <w:tc>
+          <w:tcPr>
+            <w:tcW w:w="8296" w:type="dxa"/>
+            <w:gridSpan w:val="2"/>
+            <w:vAlign w:val="center"/>
+          </w:tcPr>
+          <w:p>
+            <w:pPr>
+              <w:pStyle w:val="a5"/>
+              <w:numPr>
+                <w:ilvl w:val="0"/>
+                <w:numId w:val="11"/>
+              </w:numPr>
+              <w:ind w:firstLineChars="0"/>
+            </w:pPr>
+            <w:r>
+              <w:rPr>
+                <w:rFonts w:hint="eastAsia"/>
+              </w:rPr>
+              <w:t>visibility传入为bool，数据库存储为</w:t>
+            </w:r>
+            <w:proofErr w:type="spellStart"/>
+            <w:r>
+              <w:rPr>
+                <w:rFonts w:hint="eastAsia"/>
+              </w:rPr>
+              <w:t>int</w:t>
+            </w:r>
+            <w:proofErr w:type="spellEnd"/>
+            <w:r>
+              <w:rPr>
+                <w:rFonts w:hint="eastAsia"/>
+              </w:rPr>
+              <w:t>，注意转换</w:t>
+            </w:r>
+          </w:p>
+          <w:p>
+            <w:pPr>
+              <w:pStyle w:val="a5"/>
+              <w:numPr>
+                <w:ilvl w:val="0"/>
+                <w:numId w:val="11"/>
+              </w:numPr>
+              <w:ind w:firstLineChars="0"/>
+            </w:pPr>
+            <w:r>
+              <w:rPr>
+                <w:rFonts w:hint="eastAsia"/>
+              </w:rPr>
+              <w:t>需自动更新</w:t>
+            </w:r>
+            <w:proofErr w:type="spellStart"/>
+            <w:r>
+              <w:rPr>
+                <w:rFonts w:hint="eastAsia"/>
+              </w:rPr>
+              <w:t>updateTime</w:t>
+            </w:r>
+            <w:proofErr w:type="spellEnd"/>
+            <w:r>
+              <w:rPr>
+                <w:rFonts w:hint="eastAsia"/>
+              </w:rPr>
+              <w:t>为当前时间</w:t>
+            </w:r>
+          </w:p>
+        </w:tc>
+      </w:tr>
+      <w:tr>
+        <w:tc>
+          <w:tcPr>
+            <w:tcW w:w="8296" w:type="dxa"/>
+            <w:gridSpan w:val="2"/>
+          </w:tcPr>
+          <w:p>
+            <w:pPr>
+              <w:jc w:val="center"/>
+              <w:rPr>
+                <w:rFonts w:eastAsiaTheme="minorHAnsi"/>
+              </w:rPr>
+            </w:pPr>
+            <w:r>
+              <w:rPr>
+                <w:rFonts w:eastAsiaTheme="minorHAnsi" w:hint="eastAsia"/>
+              </w:rPr>
+              <w:t>权限</w:t>
+            </w:r>
+          </w:p>
+        </w:tc>
+      </w:tr>
+      <w:tr>
+        <w:tc>
+          <w:tcPr>
+            <w:tcW w:w="8296" w:type="dxa"/>
+            <w:gridSpan w:val="2"/>
+          </w:tcPr>
+          <w:p>
+            <w:r>
+              <w:rPr>
+                <w:rFonts w:hint="eastAsia"/>
+              </w:rPr>
+              <w:t>当前登录用户</w:t>
+            </w:r>
+            <w:proofErr w:type="spellStart"/>
+            <w:r>
+              <w:rPr>
+                <w:rFonts w:hint="eastAsia"/>
+              </w:rPr>
+              <w:t>roleId</w:t>
+            </w:r>
+            <w:proofErr w:type="spellEnd"/>
+            <w:r>
+              <w:rPr>
+                <w:rFonts w:hint="eastAsia"/>
+              </w:rPr>
+              <w:t>为1可</w:t>
+            </w:r>
+            <w:r>
+              <w:rPr>
+                <w:rFonts w:hint="eastAsia"/>
+              </w:rPr>
+              <w:t>更新</w:t>
+            </w:r>
+            <w:proofErr w:type="spellStart"/>
+            <w:r>
+              <w:rPr>
+                <w:rFonts w:hint="eastAsia"/>
+              </w:rPr>
+              <w:t>owner</w:t>
+            </w:r>
+            <w:r>
+              <w:t>Id</w:t>
+            </w:r>
+            <w:proofErr w:type="spellEnd"/>
+            <w:r>
+              <w:rPr>
+                <w:rFonts w:hint="eastAsia"/>
+              </w:rPr>
+              <w:t>为任意的课程</w:t>
+            </w:r>
+          </w:p>
+          <w:p>
+            <w:pPr>
+              <w:rPr>
+                <w:rFonts w:eastAsiaTheme="minorHAnsi"/>
+              </w:rPr>
+            </w:pPr>
+            <w:r>
+              <w:rPr>
+                <w:rFonts w:hint="eastAsia"/>
+              </w:rPr>
+              <w:t>当前登陆用户</w:t>
+            </w:r>
+            <w:proofErr w:type="spellStart"/>
+            <w:r>
+              <w:rPr>
+                <w:rFonts w:hint="eastAsia"/>
+              </w:rPr>
+              <w:t>roleId</w:t>
+            </w:r>
+            <w:proofErr w:type="spellEnd"/>
+            <w:r>
+              <w:rPr>
+                <w:rFonts w:hint="eastAsia"/>
+              </w:rPr>
+              <w:t>为2可</w:t>
+            </w:r>
+            <w:r>
+              <w:rPr>
+                <w:rFonts w:hint="eastAsia"/>
+              </w:rPr>
+              <w:t>更新</w:t>
+            </w:r>
+            <w:proofErr w:type="spellStart"/>
+            <w:r>
+              <w:rPr>
+                <w:rFonts w:hint="eastAsia"/>
+              </w:rPr>
+              <w:t>ownerId</w:t>
+            </w:r>
+            <w:proofErr w:type="spellEnd"/>
+            <w:r>
+              <w:rPr>
+                <w:rFonts w:hint="eastAsia"/>
+              </w:rPr>
+              <w:t>与当前登录用户</w:t>
+            </w:r>
+            <w:proofErr w:type="spellStart"/>
+            <w:r>
+              <w:rPr>
+                <w:rFonts w:hint="eastAsia"/>
+              </w:rPr>
+              <w:t>uid</w:t>
+            </w:r>
+            <w:proofErr w:type="spellEnd"/>
+            <w:r>
+              <w:rPr>
+                <w:rFonts w:hint="eastAsia"/>
+              </w:rPr>
+              <w:t>相同的课程</w:t>
+            </w:r>
+          </w:p>
+        </w:tc>
+      </w:tr>
+    </w:tbl>
     <w:p>
       <w:pPr>
+        <w:rPr>
+          <w:rFonts w:hint="eastAsia"/>
+        </w:rPr>
+      </w:pPr>
+    </w:p>
+    <w:p>
+      <w:pPr>
         <w:pStyle w:val="3"/>
       </w:pPr>
-      <w:bookmarkStart w:id="18" w:name="_Toc457320900"/>
-      <w:r>
-        <w:rPr>
-          <w:rFonts w:hint="eastAsia"/>
-        </w:rPr>
-        <w:t>更新课程</w:t>
+      <w:bookmarkStart w:id="18" w:name="_Toc457320901"/>
+      <w:r>
+        <w:rPr>
+          <w:rFonts w:hint="eastAsia"/>
+        </w:rPr>
+        <w:t>删除课程</w:t>
       </w:r>
       <w:r>
         <w:br/>
@@ -6800,31 +9513,407 @@
         <w:rPr>
           <w:rFonts w:hint="eastAsia"/>
         </w:rPr>
-        <w:t>/renew</w:t>
+        <w:t>/delete</w:t>
       </w:r>
       <w:bookmarkEnd w:id="18"/>
     </w:p>
+    <w:tbl>
+      <w:tblPr>
+        <w:tblStyle w:val="a7"/>
+        <w:tblW w:w="0" w:type="auto"/>
+        <w:tblLook w:val="04A0" w:firstRow="1" w:lastRow="0" w:firstColumn="1" w:lastColumn="0" w:noHBand="0" w:noVBand="1"/>
+      </w:tblPr>
+      <w:tblGrid>
+        <w:gridCol w:w="4148"/>
+        <w:gridCol w:w="4148"/>
+      </w:tblGrid>
+      <w:tr>
+        <w:tc>
+          <w:tcPr>
+            <w:tcW w:w="8296" w:type="dxa"/>
+            <w:gridSpan w:val="2"/>
+            <w:vAlign w:val="center"/>
+          </w:tcPr>
+          <w:p>
+            <w:pPr>
+              <w:jc w:val="center"/>
+            </w:pPr>
+            <w:r>
+              <w:rPr>
+                <w:rFonts w:hint="eastAsia"/>
+              </w:rPr>
+              <w:t>参数</w:t>
+            </w:r>
+          </w:p>
+        </w:tc>
+      </w:tr>
+      <w:tr>
+        <w:tc>
+          <w:tcPr>
+            <w:tcW w:w="4148" w:type="dxa"/>
+            <w:vAlign w:val="center"/>
+          </w:tcPr>
+          <w:p>
+            <w:pPr>
+              <w:jc w:val="center"/>
+            </w:pPr>
+            <w:r>
+              <w:rPr>
+                <w:rFonts w:hint="eastAsia"/>
+              </w:rPr>
+              <w:t>请求参数</w:t>
+            </w:r>
+          </w:p>
+        </w:tc>
+        <w:tc>
+          <w:tcPr>
+            <w:tcW w:w="4148" w:type="dxa"/>
+            <w:vAlign w:val="center"/>
+          </w:tcPr>
+          <w:p>
+            <w:pPr>
+              <w:jc w:val="center"/>
+            </w:pPr>
+            <w:r>
+              <w:rPr>
+                <w:rFonts w:hint="eastAsia"/>
+              </w:rPr>
+              <w:t>返回参数</w:t>
+            </w:r>
+          </w:p>
+        </w:tc>
+      </w:tr>
+      <w:tr>
+        <w:tc>
+          <w:tcPr>
+            <w:tcW w:w="4148" w:type="dxa"/>
+          </w:tcPr>
+          <w:p>
+            <w:r>
+              <w:rPr>
+                <w:rFonts w:hint="eastAsia"/>
+                <w:b/>
+                <w:color w:val="FF0000"/>
+              </w:rPr>
+              <w:t>[I]</w:t>
+            </w:r>
+            <w:r>
+              <w:rPr>
+                <w:rFonts w:hint="eastAsia"/>
+              </w:rPr>
+              <w:t xml:space="preserve"> </w:t>
+            </w:r>
+            <w:proofErr w:type="spellStart"/>
+            <w:r>
+              <w:rPr>
+                <w:rFonts w:hint="eastAsia"/>
+              </w:rPr>
+              <w:t>c</w:t>
+            </w:r>
+            <w:r>
+              <w:rPr>
+                <w:rFonts w:hint="eastAsia"/>
+              </w:rPr>
+              <w:t>id</w:t>
+            </w:r>
+            <w:proofErr w:type="spellEnd"/>
+          </w:p>
+        </w:tc>
+        <w:tc>
+          <w:tcPr>
+            <w:tcW w:w="4148" w:type="dxa"/>
+          </w:tcPr>
+          <w:p/>
+        </w:tc>
+      </w:tr>
+      <w:tr>
+        <w:tc>
+          <w:tcPr>
+            <w:tcW w:w="8296" w:type="dxa"/>
+            <w:gridSpan w:val="2"/>
+            <w:vAlign w:val="center"/>
+          </w:tcPr>
+          <w:p>
+            <w:pPr>
+              <w:jc w:val="center"/>
+            </w:pPr>
+            <w:r>
+              <w:rPr>
+                <w:rFonts w:hint="eastAsia"/>
+              </w:rPr>
+              <w:t>示例</w:t>
+            </w:r>
+          </w:p>
+        </w:tc>
+      </w:tr>
+      <w:tr>
+        <w:tc>
+          <w:tcPr>
+            <w:tcW w:w="4148" w:type="dxa"/>
+            <w:vAlign w:val="center"/>
+          </w:tcPr>
+          <w:p>
+            <w:pPr>
+              <w:jc w:val="center"/>
+            </w:pPr>
+            <w:r>
+              <w:t>R</w:t>
+            </w:r>
+            <w:r>
+              <w:rPr>
+                <w:rFonts w:hint="eastAsia"/>
+              </w:rPr>
+              <w:t>equest</w:t>
+            </w:r>
+          </w:p>
+        </w:tc>
+        <w:tc>
+          <w:tcPr>
+            <w:tcW w:w="4148" w:type="dxa"/>
+            <w:vAlign w:val="center"/>
+          </w:tcPr>
+          <w:p>
+            <w:pPr>
+              <w:jc w:val="center"/>
+            </w:pPr>
+            <w:r>
+              <w:rPr>
+                <w:rFonts w:hint="eastAsia"/>
+              </w:rPr>
+              <w:t>Response</w:t>
+            </w:r>
+          </w:p>
+        </w:tc>
+      </w:tr>
+      <w:tr>
+        <w:tc>
+          <w:tcPr>
+            <w:tcW w:w="4148" w:type="dxa"/>
+          </w:tcPr>
+          <w:p>
+            <w:pPr>
+              <w:rPr>
+                <w:rFonts w:hint="eastAsia"/>
+              </w:rPr>
+            </w:pPr>
+            <w:r>
+              <w:rPr>
+                <w:rFonts w:hint="eastAsia"/>
+              </w:rPr>
+              <w:t>{</w:t>
+            </w:r>
+          </w:p>
+          <w:p>
+            <w:r>
+              <w:t xml:space="preserve">  “</w:t>
+            </w:r>
+            <w:proofErr w:type="spellStart"/>
+            <w:r>
+              <w:t>cid</w:t>
+            </w:r>
+            <w:proofErr w:type="spellEnd"/>
+            <w:r>
+              <w:t>”: 1</w:t>
+            </w:r>
+          </w:p>
+          <w:p>
+            <w:r>
+              <w:t>}</w:t>
+            </w:r>
+          </w:p>
+        </w:tc>
+        <w:tc>
+          <w:tcPr>
+            <w:tcW w:w="4148" w:type="dxa"/>
+          </w:tcPr>
+          <w:p>
+            <w:r>
+              <w:t>{</w:t>
+            </w:r>
+          </w:p>
+          <w:p>
+            <w:r>
+              <w:t xml:space="preserve">  “result”: “0000”,</w:t>
+            </w:r>
+          </w:p>
+          <w:p>
+            <w:pPr>
+              <w:rPr>
+                <w:rFonts w:hint="eastAsia"/>
+              </w:rPr>
+            </w:pPr>
+            <w:r>
+              <w:t xml:space="preserve">  “response”: </w:t>
+            </w:r>
+            <w:r>
+              <w:t>null</w:t>
+            </w:r>
+          </w:p>
+          <w:p>
+            <w:r>
+              <w:t>}</w:t>
+            </w:r>
+          </w:p>
+        </w:tc>
+      </w:tr>
+      <w:tr>
+        <w:tc>
+          <w:tcPr>
+            <w:tcW w:w="8296" w:type="dxa"/>
+            <w:gridSpan w:val="2"/>
+            <w:vAlign w:val="center"/>
+          </w:tcPr>
+          <w:p>
+            <w:pPr>
+              <w:jc w:val="center"/>
+              <w:rPr>
+                <w:rFonts w:eastAsiaTheme="minorHAnsi"/>
+              </w:rPr>
+            </w:pPr>
+            <w:r>
+              <w:rPr>
+                <w:rFonts w:eastAsiaTheme="minorHAnsi" w:hint="eastAsia"/>
+              </w:rPr>
+              <w:t>权限</w:t>
+            </w:r>
+          </w:p>
+        </w:tc>
+      </w:tr>
+      <w:tr>
+        <w:tc>
+          <w:tcPr>
+            <w:tcW w:w="8296" w:type="dxa"/>
+            <w:gridSpan w:val="2"/>
+          </w:tcPr>
+          <w:p>
+            <w:r>
+              <w:rPr>
+                <w:rFonts w:hint="eastAsia"/>
+              </w:rPr>
+              <w:t>当前登录用户</w:t>
+            </w:r>
+            <w:proofErr w:type="spellStart"/>
+            <w:r>
+              <w:rPr>
+                <w:rFonts w:hint="eastAsia"/>
+              </w:rPr>
+              <w:t>roleId</w:t>
+            </w:r>
+            <w:proofErr w:type="spellEnd"/>
+            <w:r>
+              <w:rPr>
+                <w:rFonts w:hint="eastAsia"/>
+              </w:rPr>
+              <w:t>为1</w:t>
+            </w:r>
+            <w:r>
+              <w:rPr>
+                <w:rFonts w:hint="eastAsia"/>
+              </w:rPr>
+              <w:t>可删除</w:t>
+            </w:r>
+            <w:proofErr w:type="spellStart"/>
+            <w:r>
+              <w:rPr>
+                <w:rFonts w:hint="eastAsia"/>
+              </w:rPr>
+              <w:t>owner</w:t>
+            </w:r>
+            <w:r>
+              <w:t>Id</w:t>
+            </w:r>
+            <w:proofErr w:type="spellEnd"/>
+            <w:r>
+              <w:rPr>
+                <w:rFonts w:hint="eastAsia"/>
+              </w:rPr>
+              <w:t>为任意的课程</w:t>
+            </w:r>
+          </w:p>
+          <w:p>
+            <w:pPr>
+              <w:rPr>
+                <w:rFonts w:eastAsiaTheme="minorHAnsi"/>
+              </w:rPr>
+            </w:pPr>
+            <w:r>
+              <w:rPr>
+                <w:rFonts w:hint="eastAsia"/>
+              </w:rPr>
+              <w:t>当前登陆用户</w:t>
+            </w:r>
+            <w:proofErr w:type="spellStart"/>
+            <w:r>
+              <w:rPr>
+                <w:rFonts w:hint="eastAsia"/>
+              </w:rPr>
+              <w:t>roleId</w:t>
+            </w:r>
+            <w:proofErr w:type="spellEnd"/>
+            <w:r>
+              <w:rPr>
+                <w:rFonts w:hint="eastAsia"/>
+              </w:rPr>
+              <w:t>为</w:t>
+            </w:r>
+            <w:r>
+              <w:rPr>
+                <w:rFonts w:hint="eastAsia"/>
+              </w:rPr>
+              <w:t>2</w:t>
+            </w:r>
+            <w:r>
+              <w:rPr>
+                <w:rFonts w:hint="eastAsia"/>
+              </w:rPr>
+              <w:t>可删除</w:t>
+            </w:r>
+            <w:proofErr w:type="spellStart"/>
+            <w:r>
+              <w:rPr>
+                <w:rFonts w:hint="eastAsia"/>
+              </w:rPr>
+              <w:t>ownerId</w:t>
+            </w:r>
+            <w:proofErr w:type="spellEnd"/>
+            <w:r>
+              <w:rPr>
+                <w:rFonts w:hint="eastAsia"/>
+              </w:rPr>
+              <w:t>与当前登录用</w:t>
+            </w:r>
+            <w:bookmarkStart w:id="19" w:name="_GoBack"/>
+            <w:bookmarkEnd w:id="19"/>
+            <w:r>
+              <w:rPr>
+                <w:rFonts w:hint="eastAsia"/>
+              </w:rPr>
+              <w:t>户</w:t>
+            </w:r>
+            <w:proofErr w:type="spellStart"/>
+            <w:r>
+              <w:rPr>
+                <w:rFonts w:hint="eastAsia"/>
+              </w:rPr>
+              <w:t>uid</w:t>
+            </w:r>
+            <w:proofErr w:type="spellEnd"/>
+            <w:r>
+              <w:rPr>
+                <w:rFonts w:hint="eastAsia"/>
+              </w:rPr>
+              <w:t>相同的课程</w:t>
+            </w:r>
+          </w:p>
+        </w:tc>
+      </w:tr>
+    </w:tbl>
     <w:p>
       <w:pPr>
-        <w:pStyle w:val="3"/>
-      </w:pPr>
-      <w:bookmarkStart w:id="19" w:name="_Toc457320901"/>
-      <w:r>
-        <w:rPr>
-          <w:rFonts w:hint="eastAsia"/>
-        </w:rPr>
-        <w:t>删除课程</w:t>
-      </w:r>
-      <w:r>
-        <w:br/>
-      </w:r>
-      <w:r>
-        <w:rPr>
-          <w:rFonts w:hint="eastAsia"/>
-        </w:rPr>
-        <w:t>/delete</w:t>
-      </w:r>
-      <w:bookmarkEnd w:id="19"/>
+        <w:rPr>
+          <w:rFonts w:hint="eastAsia"/>
+        </w:rPr>
+      </w:pPr>
     </w:p>
     <w:p>
       <w:pPr>
@@ -7235,6 +10324,95 @@
 <file path=word/numbering.xml><?xml version="1.0" encoding="utf-8"?>
 <w:numbering xmlns:wpc="http://schemas.microsoft.com/office/word/2010/wordprocessingCanvas" xmlns:cx="http://schemas.microsoft.com/office/drawing/2014/chartex" xmlns:cx1="http://schemas.microsoft.com/office/drawing/2015/9/8/chartex" xmlns:cx2="http://schemas.microsoft.com/office/drawing/2015/10/21/chartex" xmlns:mc="http://schemas.openxmlformats.org/markup-compatibility/2006" xmlns:o="urn:schemas-microsoft-com:office:office" xmlns:r="http://schemas.openxmlformats.org/officeDocument/2006/relationships" xmlns:m="http://schemas.openxmlformats.org/officeDocument/2006/math" xmlns:v="urn:schemas-microsoft-com:vml" xmlns:wp14="http://schemas.microsoft.com/office/word/2010/wordprocessingDrawing" xmlns:wp="http://schemas.openxmlformats.org/drawingml/2006/wordprocessingDrawing" xmlns:w10="urn:schemas-microsoft-com:office:word" xmlns:w="http://schemas.openxmlformats.org/wordprocessingml/2006/main" xmlns:w14="http://schemas.microsoft.com/office/word/2010/wordml" xmlns:w15="http://schemas.microsoft.com/office/word/2012/wordml" xmlns:w16se="http://schemas.microsoft.com/office/word/2015/wordml/symex" xmlns:wpg="http://schemas.microsoft.com/office/word/2010/wordprocessingGroup" xmlns:wpi="http://schemas.microsoft.com/office/word/2010/wordprocessingInk" xmlns:wne="http://schemas.microsoft.com/office/word/2006/wordml" xmlns:wps="http://schemas.microsoft.com/office/word/2010/wordprocessingShape" mc:Ignorable="w14 w15 w16se wp14">
   <w:abstractNum w:abstractNumId="0" w15:restartNumberingAfterBreak="0">
+    <w:nsid w:val="018211B6"/>
+    <w:multiLevelType w:val="hybridMultilevel"/>
+    <w:tmpl w:val="D1E84C92"/>
+    <w:lvl w:ilvl="0" w:tplc="63EE3782">
+      <w:start w:val="1"/>
+      <w:numFmt w:val="decimal"/>
+      <w:lvlText w:val="%1."/>
+      <w:lvlJc w:val="left"/>
+      <w:pPr>
+        <w:ind w:left="360" w:hanging="360"/>
+      </w:pPr>
+      <w:rPr>
+        <w:rFonts w:hint="default"/>
+      </w:rPr>
+    </w:lvl>
+    <w:lvl w:ilvl="1" w:tplc="04090019" w:tentative="1">
+      <w:start w:val="1"/>
+      <w:numFmt w:val="lowerLetter"/>
+      <w:lvlText w:val="%2)"/>
+      <w:lvlJc w:val="left"/>
+      <w:pPr>
+        <w:ind w:left="840" w:hanging="420"/>
+      </w:pPr>
+    </w:lvl>
+    <w:lvl w:ilvl="2" w:tplc="0409001B" w:tentative="1">
+      <w:start w:val="1"/>
+      <w:numFmt w:val="lowerRoman"/>
+      <w:lvlText w:val="%3."/>
+      <w:lvlJc w:val="right"/>
+      <w:pPr>
+        <w:ind w:left="1260" w:hanging="420"/>
+      </w:pPr>
+    </w:lvl>
+    <w:lvl w:ilvl="3" w:tplc="0409000F" w:tentative="1">
+      <w:start w:val="1"/>
+      <w:numFmt w:val="decimal"/>
+      <w:lvlText w:val="%4."/>
+      <w:lvlJc w:val="left"/>
+      <w:pPr>
+        <w:ind w:left="1680" w:hanging="420"/>
+      </w:pPr>
+    </w:lvl>
+    <w:lvl w:ilvl="4" w:tplc="04090019" w:tentative="1">
+      <w:start w:val="1"/>
+      <w:numFmt w:val="lowerLetter"/>
+      <w:lvlText w:val="%5)"/>
+      <w:lvlJc w:val="left"/>
+      <w:pPr>
+        <w:ind w:left="2100" w:hanging="420"/>
+      </w:pPr>
+    </w:lvl>
+    <w:lvl w:ilvl="5" w:tplc="0409001B" w:tentative="1">
+      <w:start w:val="1"/>
+      <w:numFmt w:val="lowerRoman"/>
+      <w:lvlText w:val="%6."/>
+      <w:lvlJc w:val="right"/>
+      <w:pPr>
+        <w:ind w:left="2520" w:hanging="420"/>
+      </w:pPr>
+    </w:lvl>
+    <w:lvl w:ilvl="6" w:tplc="0409000F" w:tentative="1">
+      <w:start w:val="1"/>
+      <w:numFmt w:val="decimal"/>
+      <w:lvlText w:val="%7."/>
+      <w:lvlJc w:val="left"/>
+      <w:pPr>
+        <w:ind w:left="2940" w:hanging="420"/>
+      </w:pPr>
+    </w:lvl>
+    <w:lvl w:ilvl="7" w:tplc="04090019" w:tentative="1">
+      <w:start w:val="1"/>
+      <w:numFmt w:val="lowerLetter"/>
+      <w:lvlText w:val="%8)"/>
+      <w:lvlJc w:val="left"/>
+      <w:pPr>
+        <w:ind w:left="3360" w:hanging="420"/>
+      </w:pPr>
+    </w:lvl>
+    <w:lvl w:ilvl="8" w:tplc="0409001B" w:tentative="1">
+      <w:start w:val="1"/>
+      <w:numFmt w:val="lowerRoman"/>
+      <w:lvlText w:val="%9."/>
+      <w:lvlJc w:val="right"/>
+      <w:pPr>
+        <w:ind w:left="3780" w:hanging="420"/>
+      </w:pPr>
+    </w:lvl>
+  </w:abstractNum>
+  <w:abstractNum w:abstractNumId="1" w15:restartNumberingAfterBreak="0">
     <w:nsid w:val="075039F2"/>
     <w:multiLevelType w:val="multilevel"/>
     <w:tmpl w:val="0409001D"/>
@@ -7320,7 +10498,96 @@
       </w:pPr>
     </w:lvl>
   </w:abstractNum>
-  <w:abstractNum w:abstractNumId="1" w15:restartNumberingAfterBreak="0">
+  <w:abstractNum w:abstractNumId="2" w15:restartNumberingAfterBreak="0">
+    <w:nsid w:val="31A13C52"/>
+    <w:multiLevelType w:val="hybridMultilevel"/>
+    <w:tmpl w:val="C9FEC378"/>
+    <w:lvl w:ilvl="0" w:tplc="2A3470A4">
+      <w:start w:val="1"/>
+      <w:numFmt w:val="decimal"/>
+      <w:lvlText w:val="%1."/>
+      <w:lvlJc w:val="left"/>
+      <w:pPr>
+        <w:ind w:left="360" w:hanging="360"/>
+      </w:pPr>
+      <w:rPr>
+        <w:rFonts w:hint="default"/>
+      </w:rPr>
+    </w:lvl>
+    <w:lvl w:ilvl="1" w:tplc="04090019" w:tentative="1">
+      <w:start w:val="1"/>
+      <w:numFmt w:val="lowerLetter"/>
+      <w:lvlText w:val="%2)"/>
+      <w:lvlJc w:val="left"/>
+      <w:pPr>
+        <w:ind w:left="840" w:hanging="420"/>
+      </w:pPr>
+    </w:lvl>
+    <w:lvl w:ilvl="2" w:tplc="0409001B" w:tentative="1">
+      <w:start w:val="1"/>
+      <w:numFmt w:val="lowerRoman"/>
+      <w:lvlText w:val="%3."/>
+      <w:lvlJc w:val="right"/>
+      <w:pPr>
+        <w:ind w:left="1260" w:hanging="420"/>
+      </w:pPr>
+    </w:lvl>
+    <w:lvl w:ilvl="3" w:tplc="0409000F" w:tentative="1">
+      <w:start w:val="1"/>
+      <w:numFmt w:val="decimal"/>
+      <w:lvlText w:val="%4."/>
+      <w:lvlJc w:val="left"/>
+      <w:pPr>
+        <w:ind w:left="1680" w:hanging="420"/>
+      </w:pPr>
+    </w:lvl>
+    <w:lvl w:ilvl="4" w:tplc="04090019" w:tentative="1">
+      <w:start w:val="1"/>
+      <w:numFmt w:val="lowerLetter"/>
+      <w:lvlText w:val="%5)"/>
+      <w:lvlJc w:val="left"/>
+      <w:pPr>
+        <w:ind w:left="2100" w:hanging="420"/>
+      </w:pPr>
+    </w:lvl>
+    <w:lvl w:ilvl="5" w:tplc="0409001B" w:tentative="1">
+      <w:start w:val="1"/>
+      <w:numFmt w:val="lowerRoman"/>
+      <w:lvlText w:val="%6."/>
+      <w:lvlJc w:val="right"/>
+      <w:pPr>
+        <w:ind w:left="2520" w:hanging="420"/>
+      </w:pPr>
+    </w:lvl>
+    <w:lvl w:ilvl="6" w:tplc="0409000F" w:tentative="1">
+      <w:start w:val="1"/>
+      <w:numFmt w:val="decimal"/>
+      <w:lvlText w:val="%7."/>
+      <w:lvlJc w:val="left"/>
+      <w:pPr>
+        <w:ind w:left="2940" w:hanging="420"/>
+      </w:pPr>
+    </w:lvl>
+    <w:lvl w:ilvl="7" w:tplc="04090019" w:tentative="1">
+      <w:start w:val="1"/>
+      <w:numFmt w:val="lowerLetter"/>
+      <w:lvlText w:val="%8)"/>
+      <w:lvlJc w:val="left"/>
+      <w:pPr>
+        <w:ind w:left="3360" w:hanging="420"/>
+      </w:pPr>
+    </w:lvl>
+    <w:lvl w:ilvl="8" w:tplc="0409001B" w:tentative="1">
+      <w:start w:val="1"/>
+      <w:numFmt w:val="lowerRoman"/>
+      <w:lvlText w:val="%9."/>
+      <w:lvlJc w:val="right"/>
+      <w:pPr>
+        <w:ind w:left="3780" w:hanging="420"/>
+      </w:pPr>
+    </w:lvl>
+  </w:abstractNum>
+  <w:abstractNum w:abstractNumId="3" w15:restartNumberingAfterBreak="0">
     <w:nsid w:val="3E783FB7"/>
     <w:multiLevelType w:val="multilevel"/>
     <w:tmpl w:val="0409001D"/>
@@ -7406,7 +10673,96 @@
       </w:pPr>
     </w:lvl>
   </w:abstractNum>
-  <w:abstractNum w:abstractNumId="2" w15:restartNumberingAfterBreak="0">
+  <w:abstractNum w:abstractNumId="4" w15:restartNumberingAfterBreak="0">
+    <w:nsid w:val="4294602A"/>
+    <w:multiLevelType w:val="hybridMultilevel"/>
+    <w:tmpl w:val="E5163246"/>
+    <w:lvl w:ilvl="0" w:tplc="10608536">
+      <w:start w:val="1"/>
+      <w:numFmt w:val="decimal"/>
+      <w:lvlText w:val="%1."/>
+      <w:lvlJc w:val="left"/>
+      <w:pPr>
+        <w:ind w:left="360" w:hanging="360"/>
+      </w:pPr>
+      <w:rPr>
+        <w:rFonts w:hint="default"/>
+      </w:rPr>
+    </w:lvl>
+    <w:lvl w:ilvl="1" w:tplc="04090019" w:tentative="1">
+      <w:start w:val="1"/>
+      <w:numFmt w:val="lowerLetter"/>
+      <w:lvlText w:val="%2)"/>
+      <w:lvlJc w:val="left"/>
+      <w:pPr>
+        <w:ind w:left="840" w:hanging="420"/>
+      </w:pPr>
+    </w:lvl>
+    <w:lvl w:ilvl="2" w:tplc="0409001B" w:tentative="1">
+      <w:start w:val="1"/>
+      <w:numFmt w:val="lowerRoman"/>
+      <w:lvlText w:val="%3."/>
+      <w:lvlJc w:val="right"/>
+      <w:pPr>
+        <w:ind w:left="1260" w:hanging="420"/>
+      </w:pPr>
+    </w:lvl>
+    <w:lvl w:ilvl="3" w:tplc="0409000F" w:tentative="1">
+      <w:start w:val="1"/>
+      <w:numFmt w:val="decimal"/>
+      <w:lvlText w:val="%4."/>
+      <w:lvlJc w:val="left"/>
+      <w:pPr>
+        <w:ind w:left="1680" w:hanging="420"/>
+      </w:pPr>
+    </w:lvl>
+    <w:lvl w:ilvl="4" w:tplc="04090019" w:tentative="1">
+      <w:start w:val="1"/>
+      <w:numFmt w:val="lowerLetter"/>
+      <w:lvlText w:val="%5)"/>
+      <w:lvlJc w:val="left"/>
+      <w:pPr>
+        <w:ind w:left="2100" w:hanging="420"/>
+      </w:pPr>
+    </w:lvl>
+    <w:lvl w:ilvl="5" w:tplc="0409001B" w:tentative="1">
+      <w:start w:val="1"/>
+      <w:numFmt w:val="lowerRoman"/>
+      <w:lvlText w:val="%6."/>
+      <w:lvlJc w:val="right"/>
+      <w:pPr>
+        <w:ind w:left="2520" w:hanging="420"/>
+      </w:pPr>
+    </w:lvl>
+    <w:lvl w:ilvl="6" w:tplc="0409000F" w:tentative="1">
+      <w:start w:val="1"/>
+      <w:numFmt w:val="decimal"/>
+      <w:lvlText w:val="%7."/>
+      <w:lvlJc w:val="left"/>
+      <w:pPr>
+        <w:ind w:left="2940" w:hanging="420"/>
+      </w:pPr>
+    </w:lvl>
+    <w:lvl w:ilvl="7" w:tplc="04090019" w:tentative="1">
+      <w:start w:val="1"/>
+      <w:numFmt w:val="lowerLetter"/>
+      <w:lvlText w:val="%8)"/>
+      <w:lvlJc w:val="left"/>
+      <w:pPr>
+        <w:ind w:left="3360" w:hanging="420"/>
+      </w:pPr>
+    </w:lvl>
+    <w:lvl w:ilvl="8" w:tplc="0409001B" w:tentative="1">
+      <w:start w:val="1"/>
+      <w:numFmt w:val="lowerRoman"/>
+      <w:lvlText w:val="%9."/>
+      <w:lvlJc w:val="right"/>
+      <w:pPr>
+        <w:ind w:left="3780" w:hanging="420"/>
+      </w:pPr>
+    </w:lvl>
+  </w:abstractNum>
+  <w:abstractNum w:abstractNumId="5" w15:restartNumberingAfterBreak="0">
     <w:nsid w:val="4C506916"/>
     <w:multiLevelType w:val="multilevel"/>
     <w:tmpl w:val="0409001F"/>
@@ -7492,7 +10848,7 @@
       </w:pPr>
     </w:lvl>
   </w:abstractNum>
-  <w:abstractNum w:abstractNumId="3" w15:restartNumberingAfterBreak="0">
+  <w:abstractNum w:abstractNumId="6" w15:restartNumberingAfterBreak="0">
     <w:nsid w:val="4DFE4107"/>
     <w:multiLevelType w:val="multilevel"/>
     <w:tmpl w:val="0409001D"/>
@@ -7578,7 +10934,7 @@
       </w:pPr>
     </w:lvl>
   </w:abstractNum>
-  <w:abstractNum w:abstractNumId="4" w15:restartNumberingAfterBreak="0">
+  <w:abstractNum w:abstractNumId="7" w15:restartNumberingAfterBreak="0">
     <w:nsid w:val="513C1EDF"/>
     <w:multiLevelType w:val="multilevel"/>
     <w:tmpl w:val="0409001D"/>
@@ -7664,7 +11020,96 @@
       </w:pPr>
     </w:lvl>
   </w:abstractNum>
-  <w:abstractNum w:abstractNumId="5" w15:restartNumberingAfterBreak="0">
+  <w:abstractNum w:abstractNumId="8" w15:restartNumberingAfterBreak="0">
+    <w:nsid w:val="77165980"/>
+    <w:multiLevelType w:val="hybridMultilevel"/>
+    <w:tmpl w:val="ACC6B0B0"/>
+    <w:lvl w:ilvl="0" w:tplc="616E105A">
+      <w:start w:val="1"/>
+      <w:numFmt w:val="decimal"/>
+      <w:lvlText w:val="%1."/>
+      <w:lvlJc w:val="left"/>
+      <w:pPr>
+        <w:ind w:left="360" w:hanging="360"/>
+      </w:pPr>
+      <w:rPr>
+        <w:rFonts w:hint="default"/>
+      </w:rPr>
+    </w:lvl>
+    <w:lvl w:ilvl="1" w:tplc="04090019" w:tentative="1">
+      <w:start w:val="1"/>
+      <w:numFmt w:val="lowerLetter"/>
+      <w:lvlText w:val="%2)"/>
+      <w:lvlJc w:val="left"/>
+      <w:pPr>
+        <w:ind w:left="840" w:hanging="420"/>
+      </w:pPr>
+    </w:lvl>
+    <w:lvl w:ilvl="2" w:tplc="0409001B" w:tentative="1">
+      <w:start w:val="1"/>
+      <w:numFmt w:val="lowerRoman"/>
+      <w:lvlText w:val="%3."/>
+      <w:lvlJc w:val="right"/>
+      <w:pPr>
+        <w:ind w:left="1260" w:hanging="420"/>
+      </w:pPr>
+    </w:lvl>
+    <w:lvl w:ilvl="3" w:tplc="0409000F" w:tentative="1">
+      <w:start w:val="1"/>
+      <w:numFmt w:val="decimal"/>
+      <w:lvlText w:val="%4."/>
+      <w:lvlJc w:val="left"/>
+      <w:pPr>
+        <w:ind w:left="1680" w:hanging="420"/>
+      </w:pPr>
+    </w:lvl>
+    <w:lvl w:ilvl="4" w:tplc="04090019" w:tentative="1">
+      <w:start w:val="1"/>
+      <w:numFmt w:val="lowerLetter"/>
+      <w:lvlText w:val="%5)"/>
+      <w:lvlJc w:val="left"/>
+      <w:pPr>
+        <w:ind w:left="2100" w:hanging="420"/>
+      </w:pPr>
+    </w:lvl>
+    <w:lvl w:ilvl="5" w:tplc="0409001B" w:tentative="1">
+      <w:start w:val="1"/>
+      <w:numFmt w:val="lowerRoman"/>
+      <w:lvlText w:val="%6."/>
+      <w:lvlJc w:val="right"/>
+      <w:pPr>
+        <w:ind w:left="2520" w:hanging="420"/>
+      </w:pPr>
+    </w:lvl>
+    <w:lvl w:ilvl="6" w:tplc="0409000F" w:tentative="1">
+      <w:start w:val="1"/>
+      <w:numFmt w:val="decimal"/>
+      <w:lvlText w:val="%7."/>
+      <w:lvlJc w:val="left"/>
+      <w:pPr>
+        <w:ind w:left="2940" w:hanging="420"/>
+      </w:pPr>
+    </w:lvl>
+    <w:lvl w:ilvl="7" w:tplc="04090019" w:tentative="1">
+      <w:start w:val="1"/>
+      <w:numFmt w:val="lowerLetter"/>
+      <w:lvlText w:val="%8)"/>
+      <w:lvlJc w:val="left"/>
+      <w:pPr>
+        <w:ind w:left="3360" w:hanging="420"/>
+      </w:pPr>
+    </w:lvl>
+    <w:lvl w:ilvl="8" w:tplc="0409001B" w:tentative="1">
+      <w:start w:val="1"/>
+      <w:numFmt w:val="lowerRoman"/>
+      <w:lvlText w:val="%9."/>
+      <w:lvlJc w:val="right"/>
+      <w:pPr>
+        <w:ind w:left="3780" w:hanging="420"/>
+      </w:pPr>
+    </w:lvl>
+  </w:abstractNum>
+  <w:abstractNum w:abstractNumId="9" w15:restartNumberingAfterBreak="0">
     <w:nsid w:val="7A8F2339"/>
     <w:multiLevelType w:val="multilevel"/>
     <w:tmpl w:val="0409001D"/>
@@ -7750,7 +11195,7 @@
       </w:pPr>
     </w:lvl>
   </w:abstractNum>
-  <w:abstractNum w:abstractNumId="6" w15:restartNumberingAfterBreak="0">
+  <w:abstractNum w:abstractNumId="10" w15:restartNumberingAfterBreak="0">
     <w:nsid w:val="7CA1781D"/>
     <w:multiLevelType w:val="multilevel"/>
     <w:tmpl w:val="0409001F"/>
@@ -7837,25 +11282,37 @@
     </w:lvl>
   </w:abstractNum>
   <w:num w:numId="1">
+    <w:abstractNumId w:val="9"/>
+  </w:num>
+  <w:num w:numId="2">
+    <w:abstractNumId w:val="1"/>
+  </w:num>
+  <w:num w:numId="3">
     <w:abstractNumId w:val="5"/>
   </w:num>
-  <w:num w:numId="2">
+  <w:num w:numId="4">
+    <w:abstractNumId w:val="7"/>
+  </w:num>
+  <w:num w:numId="5">
+    <w:abstractNumId w:val="10"/>
+  </w:num>
+  <w:num w:numId="6">
+    <w:abstractNumId w:val="6"/>
+  </w:num>
+  <w:num w:numId="7">
+    <w:abstractNumId w:val="3"/>
+  </w:num>
+  <w:num w:numId="8">
+    <w:abstractNumId w:val="2"/>
+  </w:num>
+  <w:num w:numId="9">
     <w:abstractNumId w:val="0"/>
   </w:num>
-  <w:num w:numId="3">
-    <w:abstractNumId w:val="2"/>
-  </w:num>
-  <w:num w:numId="4">
+  <w:num w:numId="10">
     <w:abstractNumId w:val="4"/>
   </w:num>
-  <w:num w:numId="5">
-    <w:abstractNumId w:val="6"/>
-  </w:num>
-  <w:num w:numId="6">
-    <w:abstractNumId w:val="3"/>
-  </w:num>
-  <w:num w:numId="7">
-    <w:abstractNumId w:val="1"/>
+  <w:num w:numId="11">
+    <w:abstractNumId w:val="8"/>
   </w:num>
 </w:numbering>
 </file>
@@ -8836,7 +12293,7 @@
 </file>
 
 <file path=customXml/itemProps1.xml><?xml version="1.0" encoding="utf-8"?>
-<ds:datastoreItem xmlns:ds="http://schemas.openxmlformats.org/officeDocument/2006/customXml" ds:itemID="{2ACD7A18-CCA3-4393-9E1F-E5FBDD9AC5C9}">
+<ds:datastoreItem xmlns:ds="http://schemas.openxmlformats.org/officeDocument/2006/customXml" ds:itemID="{0D2D73B6-703A-4582-A751-4D35F256D48D}">
   <ds:schemaRefs>
     <ds:schemaRef ds:uri="http://schemas.openxmlformats.org/officeDocument/2006/bibliography"/>
   </ds:schemaRefs>

--- a/doc/API.docx
+++ b/doc/API.docx
@@ -4028,13 +4028,7 @@
         </w:tc>
       </w:tr>
     </w:tbl>
-    <w:p>
-      <w:pPr>
-        <w:rPr>
-          <w:rFonts w:hint="eastAsia"/>
-        </w:rPr>
-      </w:pPr>
-    </w:p>
+    <w:p/>
     <w:p>
       <w:pPr>
         <w:pStyle w:val="3"/>
@@ -6516,7 +6510,9 @@
         </w:rPr>
         <w:t>/list</w:t>
       </w:r>
+      <w:bookmarkStart w:id="13" w:name="_GoBack"/>
       <w:bookmarkEnd w:id="12"/>
+      <w:bookmarkEnd w:id="13"/>
     </w:p>
     <w:tbl>
       <w:tblPr>
@@ -6605,7 +6601,13 @@
               <w:t xml:space="preserve"> username</w:t>
             </w:r>
             <w:r>
-              <w:t xml:space="preserve"> (?)</w:t>
+              <w:t xml:space="preserve"> </w:t>
+            </w:r>
+            <w:r>
+              <w:rPr>
+                <w:highlight w:val="yellow"/>
+              </w:rPr>
+              <w:t>(?)</w:t>
             </w:r>
           </w:p>
           <w:p>
@@ -6625,15 +6627,16 @@
             </w:r>
             <w:proofErr w:type="spellEnd"/>
             <w:r>
-              <w:t xml:space="preserve"> (?)</w:t>
-            </w:r>
-          </w:p>
-          <w:p>
-            <w:pPr>
-              <w:rPr>
-                <w:rFonts w:hint="eastAsia"/>
-              </w:rPr>
-            </w:pPr>
+              <w:t xml:space="preserve"> </w:t>
+            </w:r>
+            <w:r>
+              <w:rPr>
+                <w:highlight w:val="yellow"/>
+              </w:rPr>
+              <w:t>(?)</w:t>
+            </w:r>
+          </w:p>
+          <w:p>
             <w:r>
               <w:rPr>
                 <w:b/>
@@ -6669,6 +6672,7 @@
             <w:r>
               <w:rPr>
                 <w:rFonts w:hint="eastAsia"/>
+                <w:highlight w:val="yellow"/>
               </w:rPr>
               <w:t>(?)</w:t>
             </w:r>
@@ -6785,11 +6789,6 @@
             <w:tcW w:w="4148" w:type="dxa"/>
           </w:tcPr>
           <w:p>
-            <w:pPr>
-              <w:rPr>
-                <w:rFonts w:hint="eastAsia"/>
-              </w:rPr>
-            </w:pPr>
             <w:r>
               <w:rPr>
                 <w:rFonts w:hint="eastAsia"/>
@@ -7167,7 +7166,7 @@
       <w:pPr>
         <w:pStyle w:val="2"/>
       </w:pPr>
-      <w:bookmarkStart w:id="13" w:name="_Toc457320896"/>
+      <w:bookmarkStart w:id="14" w:name="_Toc457320896"/>
       <w:r>
         <w:rPr>
           <w:rFonts w:hint="eastAsia"/>
@@ -7431,9 +7430,6 @@
           <w:p>
             <w:pPr>
               <w:ind w:firstLine="420"/>
-              <w:rPr>
-                <w:rFonts w:hint="eastAsia"/>
-              </w:rPr>
             </w:pPr>
             <w:r>
               <w:t>},</w:t>
@@ -7452,10 +7448,7 @@
               <w:ind w:firstLine="420"/>
             </w:pPr>
             <w:r>
-              <w:t xml:space="preserve">  “rid”</w:t>
-            </w:r>
-            <w:r>
-              <w:t xml:space="preserve">: </w:t>
+              <w:t xml:space="preserve">  “rid”: </w:t>
             </w:r>
             <w:r>
               <w:rPr>
@@ -7487,9 +7480,6 @@
           <w:p>
             <w:pPr>
               <w:ind w:firstLine="420"/>
-              <w:rPr>
-                <w:rFonts w:hint="eastAsia"/>
-              </w:rPr>
             </w:pPr>
             <w:r>
               <w:t>},</w:t>
@@ -7508,10 +7498,7 @@
               <w:ind w:firstLine="420"/>
             </w:pPr>
             <w:r>
-              <w:t xml:space="preserve">  “rid”</w:t>
-            </w:r>
-            <w:r>
-              <w:t xml:space="preserve">: </w:t>
+              <w:t xml:space="preserve">  “rid”: </w:t>
             </w:r>
             <w:r>
               <w:rPr>
@@ -7543,9 +7530,6 @@
           <w:p>
             <w:pPr>
               <w:ind w:firstLine="420"/>
-              <w:rPr>
-                <w:rFonts w:hint="eastAsia"/>
-              </w:rPr>
             </w:pPr>
             <w:r>
               <w:t>},</w:t>
@@ -7564,10 +7548,7 @@
               <w:ind w:firstLine="420"/>
             </w:pPr>
             <w:r>
-              <w:t xml:space="preserve">  “rid”</w:t>
-            </w:r>
-            <w:r>
-              <w:t xml:space="preserve">: </w:t>
+              <w:t xml:space="preserve">  “rid”: </w:t>
             </w:r>
             <w:r>
               <w:rPr>
@@ -7599,20 +7580,12 @@
           <w:p>
             <w:pPr>
               <w:ind w:firstLine="420"/>
-              <w:rPr>
-                <w:rFonts w:hint="eastAsia"/>
-              </w:rPr>
             </w:pPr>
             <w:r>
               <w:t>}</w:t>
             </w:r>
           </w:p>
           <w:p>
-            <w:pPr>
-              <w:rPr>
-                <w:rFonts w:hint="eastAsia"/>
-              </w:rPr>
-            </w:pPr>
             <w:r>
               <w:t xml:space="preserve">  ]</w:t>
             </w:r>
@@ -7663,15 +7636,9 @@
         </w:tc>
       </w:tr>
     </w:tbl>
+    <w:p/>
     <w:p>
       <w:pPr>
-        <w:rPr>
-          <w:rFonts w:hint="eastAsia"/>
-        </w:rPr>
-      </w:pPr>
-    </w:p>
-    <w:p>
-      <w:pPr>
         <w:pStyle w:val="2"/>
       </w:pPr>
       <w:r>
@@ -7688,28 +7655,6 @@
           <w:rFonts w:hint="eastAsia"/>
         </w:rPr>
         <w:t>/course</w:t>
-      </w:r>
-      <w:bookmarkEnd w:id="13"/>
-    </w:p>
-    <w:p>
-      <w:pPr>
-        <w:pStyle w:val="3"/>
-      </w:pPr>
-      <w:bookmarkStart w:id="14" w:name="_Toc457320897"/>
-      <w:r>
-        <w:rPr>
-          <w:rFonts w:hint="eastAsia"/>
-        </w:rPr>
-        <w:t>课程列表</w:t>
-      </w:r>
-      <w:r>
-        <w:br/>
-      </w:r>
-      <w:r>
-        <w:rPr>
-          <w:rFonts w:hint="eastAsia"/>
-        </w:rPr>
-        <w:t>/list</w:t>
       </w:r>
       <w:bookmarkEnd w:id="14"/>
     </w:p>
@@ -7717,12 +7662,12 @@
       <w:pPr>
         <w:pStyle w:val="3"/>
       </w:pPr>
-      <w:bookmarkStart w:id="15" w:name="_Toc457320898"/>
-      <w:r>
-        <w:rPr>
-          <w:rFonts w:hint="eastAsia"/>
-        </w:rPr>
-        <w:t>课程详情</w:t>
+      <w:bookmarkStart w:id="15" w:name="_Toc457320897"/>
+      <w:r>
+        <w:rPr>
+          <w:rFonts w:hint="eastAsia"/>
+        </w:rPr>
+        <w:t>课程列表</w:t>
       </w:r>
       <w:r>
         <w:br/>
@@ -7731,7 +7676,7 @@
         <w:rPr>
           <w:rFonts w:hint="eastAsia"/>
         </w:rPr>
-        <w:t>/show</w:t>
+        <w:t>/list</w:t>
       </w:r>
       <w:bookmarkEnd w:id="15"/>
     </w:p>
@@ -7807,41 +7752,93 @@
             <w:tcW w:w="4148" w:type="dxa"/>
           </w:tcPr>
           <w:p>
+            <w:pPr>
+              <w:rPr>
+                <w:rFonts w:hint="eastAsia"/>
+              </w:rPr>
+            </w:pPr>
             <w:r>
               <w:rPr>
                 <w:rFonts w:hint="eastAsia"/>
                 <w:b/>
                 <w:color w:val="FF0000"/>
               </w:rPr>
-              <w:t>[I]</w:t>
-            </w:r>
-            <w:r>
-              <w:rPr>
-                <w:rFonts w:hint="eastAsia"/>
-              </w:rPr>
-              <w:t xml:space="preserve"> </w:t>
-            </w:r>
-            <w:proofErr w:type="spellStart"/>
-            <w:r>
-              <w:rPr>
-                <w:rFonts w:hint="eastAsia"/>
-              </w:rPr>
-              <w:t>cid</w:t>
-            </w:r>
-            <w:proofErr w:type="spellEnd"/>
-          </w:p>
-        </w:tc>
-        <w:tc>
-          <w:tcPr>
-            <w:tcW w:w="4148" w:type="dxa"/>
-          </w:tcPr>
-          <w:p>
-            <w:r>
-              <w:rPr>
-                <w:rFonts w:hint="eastAsia"/>
+              <w:t>[</w:t>
+            </w:r>
+            <w:r>
+              <w:rPr>
                 <w:b/>
                 <w:color w:val="FF0000"/>
               </w:rPr>
+              <w:t>S</w:t>
+            </w:r>
+            <w:r>
+              <w:rPr>
+                <w:rFonts w:hint="eastAsia"/>
+                <w:b/>
+                <w:color w:val="FF0000"/>
+              </w:rPr>
+              <w:t>]</w:t>
+            </w:r>
+            <w:r>
+              <w:rPr>
+                <w:rFonts w:hint="eastAsia"/>
+              </w:rPr>
+              <w:t xml:space="preserve"> </w:t>
+            </w:r>
+            <w:proofErr w:type="spellStart"/>
+            <w:r>
+              <w:rPr>
+                <w:rFonts w:hint="eastAsia"/>
+              </w:rPr>
+              <w:t>ownerId</w:t>
+            </w:r>
+            <w:proofErr w:type="spellEnd"/>
+            <w:r>
+              <w:t xml:space="preserve"> </w:t>
+            </w:r>
+            <w:r>
+              <w:rPr>
+                <w:highlight w:val="yellow"/>
+              </w:rPr>
+              <w:t>(?)</w:t>
+            </w:r>
+          </w:p>
+          <w:p>
+            <w:pPr>
+              <w:rPr>
+                <w:rFonts w:hint="eastAsia"/>
+              </w:rPr>
+            </w:pPr>
+            <w:r>
+              <w:rPr>
+                <w:b/>
+                <w:color w:val="FF0000"/>
+              </w:rPr>
+              <w:t>[S]</w:t>
+            </w:r>
+            <w:r>
+              <w:t xml:space="preserve"> name </w:t>
+            </w:r>
+            <w:r>
+              <w:rPr>
+                <w:highlight w:val="yellow"/>
+              </w:rPr>
+              <w:t>(?)</w:t>
+            </w:r>
+          </w:p>
+        </w:tc>
+        <w:tc>
+          <w:tcPr>
+            <w:tcW w:w="4148" w:type="dxa"/>
+          </w:tcPr>
+          <w:p>
+            <w:r>
+              <w:rPr>
+                <w:rFonts w:hint="eastAsia"/>
+                <w:b/>
+                <w:color w:val="FF0000"/>
+              </w:rPr>
               <w:t>[I]</w:t>
             </w:r>
             <w:r>
@@ -7860,11 +7857,6 @@
             <w:proofErr w:type="spellEnd"/>
           </w:p>
           <w:p>
-            <w:pPr>
-              <w:rPr>
-                <w:rFonts w:hint="eastAsia"/>
-              </w:rPr>
-            </w:pPr>
             <w:r>
               <w:rPr>
                 <w:rFonts w:hint="eastAsia"/>
@@ -8038,36 +8030,68 @@
             </w:r>
             <w:proofErr w:type="spellStart"/>
             <w:r>
+              <w:t>ownerId</w:t>
+            </w:r>
+            <w:proofErr w:type="spellEnd"/>
+            <w:r>
+              <w:t>”: “”,</w:t>
+            </w:r>
+          </w:p>
+          <w:p>
+            <w:r>
+              <w:t xml:space="preserve">  “name”: “”</w:t>
+            </w:r>
+          </w:p>
+          <w:p>
+            <w:r>
+              <w:t>}</w:t>
+            </w:r>
+          </w:p>
+        </w:tc>
+        <w:tc>
+          <w:tcPr>
+            <w:tcW w:w="4148" w:type="dxa"/>
+          </w:tcPr>
+          <w:p>
+            <w:r>
+              <w:t>{</w:t>
+            </w:r>
+          </w:p>
+          <w:p>
+            <w:r>
+              <w:t xml:space="preserve">  “result”: “0000”,</w:t>
+            </w:r>
+          </w:p>
+          <w:p>
+            <w:r>
+              <w:t xml:space="preserve">  “response”: </w:t>
+            </w:r>
+            <w:r>
+              <w:t>[</w:t>
+            </w:r>
+          </w:p>
+          <w:p>
+            <w:pPr>
+              <w:ind w:firstLineChars="100" w:firstLine="210"/>
+            </w:pPr>
+            <w:r>
+              <w:t>{</w:t>
+            </w:r>
+          </w:p>
+          <w:p>
+            <w:pPr>
+              <w:ind w:firstLine="420"/>
+            </w:pPr>
+            <w:r>
+              <w:t>“</w:t>
+            </w:r>
+            <w:proofErr w:type="spellStart"/>
+            <w:r>
               <w:t>cid</w:t>
             </w:r>
             <w:proofErr w:type="spellEnd"/>
             <w:r>
-              <w:t>”: 1</w:t>
-            </w:r>
-          </w:p>
-          <w:p>
-            <w:r>
-              <w:t>}</w:t>
-            </w:r>
-          </w:p>
-        </w:tc>
-        <w:tc>
-          <w:tcPr>
-            <w:tcW w:w="4148" w:type="dxa"/>
-          </w:tcPr>
-          <w:p>
-            <w:r>
-              <w:t>{</w:t>
-            </w:r>
-          </w:p>
-          <w:p>
-            <w:r>
-              <w:t xml:space="preserve">  “result”: “0000”,</w:t>
-            </w:r>
-          </w:p>
-          <w:p>
-            <w:r>
-              <w:t xml:space="preserve">  “response”: {</w:t>
+              <w:t>”: 1,</w:t>
             </w:r>
           </w:p>
           <w:p>
@@ -8079,11 +8103,30 @@
             </w:r>
             <w:proofErr w:type="spellStart"/>
             <w:r>
-              <w:t>cid</w:t>
+              <w:t>ownerId</w:t>
             </w:r>
             <w:proofErr w:type="spellEnd"/>
             <w:r>
-              <w:t>”: 1</w:t>
+              <w:t>”: 1,</w:t>
+            </w:r>
+          </w:p>
+          <w:p>
+            <w:pPr>
+              <w:ind w:firstLine="420"/>
+            </w:pPr>
+            <w:r>
+              <w:t>“</w:t>
+            </w:r>
+            <w:proofErr w:type="spellStart"/>
+            <w:r>
+              <w:t>createTime</w:t>
+            </w:r>
+            <w:proofErr w:type="spellEnd"/>
+            <w:r>
+              <w:t xml:space="preserve">”: </w:t>
+            </w:r>
+            <w:r>
+              <w:t>1469762207</w:t>
             </w:r>
             <w:r>
               <w:t>,</w:t>
@@ -8098,11 +8141,17 @@
             </w:r>
             <w:proofErr w:type="spellStart"/>
             <w:r>
-              <w:t>ownerId</w:t>
+              <w:t>updateTime</w:t>
             </w:r>
             <w:proofErr w:type="spellEnd"/>
             <w:r>
-              <w:t>”: 1,</w:t>
+              <w:t xml:space="preserve">”: </w:t>
+            </w:r>
+            <w:r>
+              <w:t>1469762207</w:t>
+            </w:r>
+            <w:r>
+              <w:t>,</w:t>
             </w:r>
           </w:p>
           <w:p>
@@ -8110,97 +8159,50 @@
               <w:ind w:firstLine="420"/>
             </w:pPr>
             <w:r>
+              <w:t>“name”: “first class”,</w:t>
+            </w:r>
+          </w:p>
+          <w:p>
+            <w:pPr>
+              <w:ind w:firstLine="420"/>
+            </w:pPr>
+            <w:r>
+              <w:t>“content”: “</w:t>
+            </w:r>
+            <w:r>
+              <w:rPr>
+                <w:rFonts w:hint="eastAsia"/>
+              </w:rPr>
+              <w:t>example</w:t>
+            </w:r>
+            <w:r>
+              <w:t>”,</w:t>
+            </w:r>
+          </w:p>
+          <w:p>
+            <w:pPr>
+              <w:ind w:firstLine="420"/>
+            </w:pPr>
+            <w:r>
               <w:t>“</w:t>
             </w:r>
             <w:proofErr w:type="spellStart"/>
             <w:r>
-              <w:t>createTime</w:t>
+              <w:t>visibiliry</w:t>
             </w:r>
             <w:proofErr w:type="spellEnd"/>
             <w:r>
-              <w:t xml:space="preserve">”: </w:t>
-            </w:r>
-            <w:r>
-              <w:t>1469762207</w:t>
-            </w:r>
-            <w:r>
-              <w:t>,</w:t>
-            </w:r>
-          </w:p>
-          <w:p>
-            <w:pPr>
-              <w:ind w:firstLine="420"/>
-            </w:pPr>
-            <w:r>
-              <w:t>“</w:t>
-            </w:r>
-            <w:proofErr w:type="spellStart"/>
-            <w:r>
-              <w:t>updateTime</w:t>
-            </w:r>
-            <w:proofErr w:type="spellEnd"/>
-            <w:r>
-              <w:t xml:space="preserve">”: </w:t>
-            </w:r>
-            <w:r>
-              <w:t>1469762207</w:t>
-            </w:r>
-            <w:r>
-              <w:t>,</w:t>
-            </w:r>
-          </w:p>
-          <w:p>
-            <w:pPr>
-              <w:ind w:firstLine="420"/>
-            </w:pPr>
-            <w:r>
-              <w:t>“name”: “first class”,</w:t>
-            </w:r>
-          </w:p>
-          <w:p>
-            <w:pPr>
-              <w:ind w:firstLine="420"/>
-            </w:pPr>
-            <w:r>
-              <w:t>“content”: “</w:t>
-            </w:r>
-            <w:r>
-              <w:rPr>
-                <w:rFonts w:hint="eastAsia"/>
-              </w:rPr>
-              <w:t>example</w:t>
-            </w:r>
-            <w:r>
-              <w:t>”</w:t>
-            </w:r>
-            <w:r>
-              <w:t>,</w:t>
-            </w:r>
-          </w:p>
-          <w:p>
-            <w:pPr>
-              <w:ind w:firstLine="420"/>
-            </w:pPr>
-            <w:r>
-              <w:t>“</w:t>
-            </w:r>
-            <w:proofErr w:type="spellStart"/>
-            <w:r>
-              <w:t>visibiliry</w:t>
-            </w:r>
-            <w:proofErr w:type="spellEnd"/>
-            <w:r>
               <w:t>”: true</w:t>
             </w:r>
           </w:p>
           <w:p>
-            <w:pPr>
-              <w:rPr>
-                <w:rFonts w:hint="eastAsia"/>
-              </w:rPr>
-            </w:pPr>
             <w:r>
               <w:t xml:space="preserve">  }</w:t>
+            </w:r>
+          </w:p>
+          <w:p>
+            <w:r>
+              <w:t xml:space="preserve">  ]</w:t>
             </w:r>
           </w:p>
           <w:p>
@@ -8244,9 +8246,6 @@
                 <w:numId w:val="8"/>
               </w:numPr>
               <w:ind w:firstLineChars="0"/>
-              <w:rPr>
-                <w:rFonts w:hint="eastAsia"/>
-              </w:rPr>
             </w:pPr>
             <w:r>
               <w:t>visibility</w:t>
@@ -8255,13 +8254,7 @@
               <w:rPr>
                 <w:rFonts w:hint="eastAsia"/>
               </w:rPr>
-              <w:t>传出</w:t>
-            </w:r>
-            <w:r>
-              <w:rPr>
-                <w:rFonts w:hint="eastAsia"/>
-              </w:rPr>
-              <w:t>为bool，数据库存储为</w:t>
+              <w:t>传出为bool，数据库存储为</w:t>
             </w:r>
             <w:proofErr w:type="spellStart"/>
             <w:r>
@@ -8328,20 +8321,52 @@
               <w:rPr>
                 <w:rFonts w:hint="eastAsia"/>
               </w:rPr>
-              <w:t>为1</w:t>
-            </w:r>
-            <w:r>
-              <w:rPr>
-                <w:rFonts w:hint="eastAsia"/>
-              </w:rPr>
-              <w:t>可看见</w:t>
-            </w:r>
-            <w:r>
-              <w:rPr>
-                <w:rFonts w:hint="eastAsia"/>
-              </w:rPr>
-              <w:t>visibility为false</w:t>
-            </w:r>
+              <w:t>为1可看见visibility为false的课程</w:t>
+            </w:r>
+          </w:p>
+          <w:p>
+            <w:r>
+              <w:rPr>
+                <w:rFonts w:hint="eastAsia"/>
+              </w:rPr>
+              <w:t>当前登录用户</w:t>
+            </w:r>
+            <w:proofErr w:type="spellStart"/>
+            <w:r>
+              <w:rPr>
+                <w:rFonts w:hint="eastAsia"/>
+              </w:rPr>
+              <w:t>roleId</w:t>
+            </w:r>
+            <w:proofErr w:type="spellEnd"/>
+            <w:r>
+              <w:rPr>
+                <w:rFonts w:hint="eastAsia"/>
+              </w:rPr>
+              <w:t>为2可看见visibility为false且</w:t>
+            </w:r>
+            <w:proofErr w:type="spellStart"/>
+            <w:r>
+              <w:rPr>
+                <w:rFonts w:hint="eastAsia"/>
+              </w:rPr>
+              <w:t>ownerId</w:t>
+            </w:r>
+            <w:proofErr w:type="spellEnd"/>
+            <w:r>
+              <w:rPr>
+                <w:rFonts w:hint="eastAsia"/>
+              </w:rPr>
+              <w:t>为当前</w:t>
+            </w:r>
+            <w:proofErr w:type="spellStart"/>
+            <w:r>
+              <w:rPr>
+                <w:rFonts w:hint="eastAsia"/>
+              </w:rPr>
+              <w:t>uid</w:t>
+            </w:r>
+            <w:proofErr w:type="spellEnd"/>
             <w:r>
               <w:rPr>
                 <w:rFonts w:hint="eastAsia"/>
@@ -8352,79 +8377,6 @@
           <w:p>
             <w:pPr>
               <w:rPr>
-                <w:rFonts w:hint="eastAsia"/>
-              </w:rPr>
-            </w:pPr>
-            <w:r>
-              <w:rPr>
-                <w:rFonts w:hint="eastAsia"/>
-              </w:rPr>
-              <w:t>当前登录用户</w:t>
-            </w:r>
-            <w:proofErr w:type="spellStart"/>
-            <w:r>
-              <w:rPr>
-                <w:rFonts w:hint="eastAsia"/>
-              </w:rPr>
-              <w:t>roleId</w:t>
-            </w:r>
-            <w:proofErr w:type="spellEnd"/>
-            <w:r>
-              <w:rPr>
-                <w:rFonts w:hint="eastAsia"/>
-              </w:rPr>
-              <w:t>为</w:t>
-            </w:r>
-            <w:r>
-              <w:rPr>
-                <w:rFonts w:hint="eastAsia"/>
-              </w:rPr>
-              <w:t>2</w:t>
-            </w:r>
-            <w:r>
-              <w:rPr>
-                <w:rFonts w:hint="eastAsia"/>
-              </w:rPr>
-              <w:t>可看见visibility为false</w:t>
-            </w:r>
-            <w:r>
-              <w:rPr>
-                <w:rFonts w:hint="eastAsia"/>
-              </w:rPr>
-              <w:t>且</w:t>
-            </w:r>
-            <w:proofErr w:type="spellStart"/>
-            <w:r>
-              <w:rPr>
-                <w:rFonts w:hint="eastAsia"/>
-              </w:rPr>
-              <w:t>ownerId</w:t>
-            </w:r>
-            <w:proofErr w:type="spellEnd"/>
-            <w:r>
-              <w:rPr>
-                <w:rFonts w:hint="eastAsia"/>
-              </w:rPr>
-              <w:t>为当前</w:t>
-            </w:r>
-            <w:proofErr w:type="spellStart"/>
-            <w:r>
-              <w:rPr>
-                <w:rFonts w:hint="eastAsia"/>
-              </w:rPr>
-              <w:t>uid</w:t>
-            </w:r>
-            <w:proofErr w:type="spellEnd"/>
-            <w:r>
-              <w:rPr>
-                <w:rFonts w:hint="eastAsia"/>
-              </w:rPr>
-              <w:t>的课程</w:t>
-            </w:r>
-          </w:p>
-          <w:p>
-            <w:pPr>
-              <w:rPr>
                 <w:rFonts w:eastAsiaTheme="minorHAnsi"/>
               </w:rPr>
             </w:pPr>
@@ -8432,19 +8384,7 @@
               <w:rPr>
                 <w:rFonts w:hint="eastAsia"/>
               </w:rPr>
-              <w:t>其他</w:t>
-            </w:r>
-            <w:r>
-              <w:rPr>
-                <w:rFonts w:hint="eastAsia"/>
-              </w:rPr>
-              <w:t>可</w:t>
-            </w:r>
-            <w:r>
-              <w:rPr>
-                <w:rFonts w:hint="eastAsia"/>
-              </w:rPr>
-              <w:t>看见visibility为true</w:t>
+              <w:t>其他可看见visibility为true</w:t>
             </w:r>
           </w:p>
         </w:tc>
@@ -8461,12 +8401,12 @@
       <w:pPr>
         <w:pStyle w:val="3"/>
       </w:pPr>
-      <w:bookmarkStart w:id="16" w:name="_Toc457320899"/>
-      <w:r>
-        <w:rPr>
-          <w:rFonts w:hint="eastAsia"/>
-        </w:rPr>
-        <w:t>新建课程</w:t>
+      <w:bookmarkStart w:id="16" w:name="_Toc457320898"/>
+      <w:r>
+        <w:rPr>
+          <w:rFonts w:hint="eastAsia"/>
+        </w:rPr>
+        <w:t>课程详情</w:t>
       </w:r>
       <w:r>
         <w:br/>
@@ -8475,7 +8415,7 @@
         <w:rPr>
           <w:rFonts w:hint="eastAsia"/>
         </w:rPr>
-        <w:t>/new</w:t>
+        <w:t>/show</w:t>
       </w:r>
       <w:bookmarkEnd w:id="16"/>
     </w:p>
@@ -8553,67 +8493,149 @@
           <w:p>
             <w:r>
               <w:rPr>
+                <w:rFonts w:hint="eastAsia"/>
                 <w:b/>
                 <w:color w:val="FF0000"/>
               </w:rPr>
-              <w:t>[S]</w:t>
-            </w:r>
-            <w:r>
-              <w:t xml:space="preserve"> name</w:t>
-            </w:r>
-          </w:p>
-          <w:p>
-            <w:r>
-              <w:rPr>
+              <w:t>[I]</w:t>
+            </w:r>
+            <w:r>
+              <w:rPr>
+                <w:rFonts w:hint="eastAsia"/>
+              </w:rPr>
+              <w:t xml:space="preserve"> </w:t>
+            </w:r>
+            <w:proofErr w:type="spellStart"/>
+            <w:r>
+              <w:rPr>
+                <w:rFonts w:hint="eastAsia"/>
+              </w:rPr>
+              <w:t>cid</w:t>
+            </w:r>
+            <w:proofErr w:type="spellEnd"/>
+          </w:p>
+        </w:tc>
+        <w:tc>
+          <w:tcPr>
+            <w:tcW w:w="4148" w:type="dxa"/>
+          </w:tcPr>
+          <w:p>
+            <w:r>
+              <w:rPr>
+                <w:rFonts w:hint="eastAsia"/>
                 <w:b/>
                 <w:color w:val="FF0000"/>
               </w:rPr>
-              <w:t>[S]</w:t>
-            </w:r>
-            <w:r>
-              <w:t xml:space="preserve"> content</w:t>
-            </w:r>
-          </w:p>
-          <w:p>
-            <w:r>
-              <w:rPr>
+              <w:t>[I]</w:t>
+            </w:r>
+            <w:r>
+              <w:rPr>
+                <w:rFonts w:hint="eastAsia"/>
+              </w:rPr>
+              <w:t xml:space="preserve"> </w:t>
+            </w:r>
+            <w:proofErr w:type="spellStart"/>
+            <w:r>
+              <w:rPr>
+                <w:rFonts w:hint="eastAsia"/>
+              </w:rPr>
+              <w:t>cid</w:t>
+            </w:r>
+            <w:proofErr w:type="spellEnd"/>
+          </w:p>
+          <w:p>
+            <w:r>
+              <w:rPr>
+                <w:rFonts w:hint="eastAsia"/>
                 <w:b/>
                 <w:color w:val="FF0000"/>
               </w:rPr>
-              <w:t>[B]</w:t>
-            </w:r>
-            <w:r>
-              <w:t xml:space="preserve"> visibility</w:t>
-            </w:r>
-          </w:p>
-        </w:tc>
-        <w:tc>
-          <w:tcPr>
-            <w:tcW w:w="4148" w:type="dxa"/>
-          </w:tcPr>
-          <w:p>
-            <w:r>
-              <w:rPr>
-                <w:rFonts w:hint="eastAsia"/>
+              <w:t>[I]</w:t>
+            </w:r>
+            <w:r>
+              <w:rPr>
+                <w:rFonts w:hint="eastAsia"/>
+              </w:rPr>
+              <w:t xml:space="preserve"> </w:t>
+            </w:r>
+            <w:proofErr w:type="spellStart"/>
+            <w:r>
+              <w:rPr>
+                <w:rFonts w:hint="eastAsia"/>
+              </w:rPr>
+              <w:t>ownerId</w:t>
+            </w:r>
+            <w:proofErr w:type="spellEnd"/>
+          </w:p>
+          <w:p>
+            <w:r>
+              <w:rPr>
                 <w:b/>
                 <w:color w:val="FF0000"/>
               </w:rPr>
               <w:t>[I]</w:t>
             </w:r>
             <w:r>
-              <w:rPr>
-                <w:rFonts w:hint="eastAsia"/>
-              </w:rPr>
               <w:t xml:space="preserve"> </w:t>
             </w:r>
             <w:proofErr w:type="spellStart"/>
             <w:r>
-              <w:rPr>
-                <w:rFonts w:hint="eastAsia"/>
-              </w:rPr>
-              <w:t>cid</w:t>
+              <w:t>createTime</w:t>
             </w:r>
             <w:proofErr w:type="spellEnd"/>
+          </w:p>
+          <w:p>
+            <w:r>
+              <w:rPr>
+                <w:b/>
+                <w:color w:val="FF0000"/>
+              </w:rPr>
+              <w:t>[I]</w:t>
+            </w:r>
+            <w:r>
+              <w:t xml:space="preserve"> </w:t>
+            </w:r>
+            <w:proofErr w:type="spellStart"/>
+            <w:r>
+              <w:t>updateTime</w:t>
+            </w:r>
+            <w:proofErr w:type="spellEnd"/>
+          </w:p>
+          <w:p>
+            <w:r>
+              <w:rPr>
+                <w:b/>
+                <w:color w:val="FF0000"/>
+              </w:rPr>
+              <w:t>[S]</w:t>
+            </w:r>
+            <w:r>
+              <w:t xml:space="preserve"> name</w:t>
+            </w:r>
+          </w:p>
+          <w:p>
+            <w:r>
+              <w:rPr>
+                <w:b/>
+                <w:color w:val="FF0000"/>
+              </w:rPr>
+              <w:t>[S]</w:t>
+            </w:r>
+            <w:r>
+              <w:t xml:space="preserve"> content</w:t>
+            </w:r>
+          </w:p>
+          <w:p>
+            <w:r>
+              <w:rPr>
+                <w:b/>
+                <w:color w:val="FF0000"/>
+              </w:rPr>
+              <w:t>[B]</w:t>
+            </w:r>
+            <w:r>
+              <w:t xml:space="preserve"> visibility</w:t>
+            </w:r>
           </w:p>
         </w:tc>
       </w:tr>
@@ -8691,64 +8713,166 @@
           </w:p>
           <w:p>
             <w:r>
-              <w:t xml:space="preserve">  “name”: “first class”,</w:t>
-            </w:r>
-          </w:p>
-          <w:p>
-            <w:r>
-              <w:t xml:space="preserve">  “content”: “example</w:t>
+              <w:t xml:space="preserve">  “</w:t>
+            </w:r>
+            <w:proofErr w:type="spellStart"/>
+            <w:r>
+              <w:t>cid</w:t>
+            </w:r>
+            <w:proofErr w:type="spellEnd"/>
+            <w:r>
+              <w:t>”: 1</w:t>
+            </w:r>
+          </w:p>
+          <w:p>
+            <w:r>
+              <w:t>}</w:t>
+            </w:r>
+          </w:p>
+        </w:tc>
+        <w:tc>
+          <w:tcPr>
+            <w:tcW w:w="4148" w:type="dxa"/>
+          </w:tcPr>
+          <w:p>
+            <w:r>
+              <w:t>{</w:t>
+            </w:r>
+          </w:p>
+          <w:p>
+            <w:r>
+              <w:t xml:space="preserve">  “result”: “0000”,</w:t>
+            </w:r>
+          </w:p>
+          <w:p>
+            <w:r>
+              <w:t xml:space="preserve">  “response”: {</w:t>
+            </w:r>
+          </w:p>
+          <w:p>
+            <w:pPr>
+              <w:ind w:firstLine="420"/>
+            </w:pPr>
+            <w:r>
+              <w:t>“</w:t>
+            </w:r>
+            <w:proofErr w:type="spellStart"/>
+            <w:r>
+              <w:t>cid</w:t>
+            </w:r>
+            <w:proofErr w:type="spellEnd"/>
+            <w:r>
+              <w:t>”: 1</w:t>
+            </w:r>
+            <w:r>
+              <w:t>,</w:t>
+            </w:r>
+          </w:p>
+          <w:p>
+            <w:pPr>
+              <w:ind w:firstLine="420"/>
+            </w:pPr>
+            <w:r>
+              <w:t>“</w:t>
+            </w:r>
+            <w:proofErr w:type="spellStart"/>
+            <w:r>
+              <w:t>ownerId</w:t>
+            </w:r>
+            <w:proofErr w:type="spellEnd"/>
+            <w:r>
+              <w:t>”: 1,</w:t>
+            </w:r>
+          </w:p>
+          <w:p>
+            <w:pPr>
+              <w:ind w:firstLine="420"/>
+            </w:pPr>
+            <w:r>
+              <w:t>“</w:t>
+            </w:r>
+            <w:proofErr w:type="spellStart"/>
+            <w:r>
+              <w:t>createTime</w:t>
+            </w:r>
+            <w:proofErr w:type="spellEnd"/>
+            <w:r>
+              <w:t xml:space="preserve">”: </w:t>
+            </w:r>
+            <w:r>
+              <w:t>1469762207</w:t>
+            </w:r>
+            <w:r>
+              <w:t>,</w:t>
+            </w:r>
+          </w:p>
+          <w:p>
+            <w:pPr>
+              <w:ind w:firstLine="420"/>
+            </w:pPr>
+            <w:r>
+              <w:t>“</w:t>
+            </w:r>
+            <w:proofErr w:type="spellStart"/>
+            <w:r>
+              <w:t>updateTime</w:t>
+            </w:r>
+            <w:proofErr w:type="spellEnd"/>
+            <w:r>
+              <w:t xml:space="preserve">”: </w:t>
+            </w:r>
+            <w:r>
+              <w:t>1469762207</w:t>
+            </w:r>
+            <w:r>
+              <w:t>,</w:t>
+            </w:r>
+          </w:p>
+          <w:p>
+            <w:pPr>
+              <w:ind w:firstLine="420"/>
+            </w:pPr>
+            <w:r>
+              <w:t>“name”: “first class”,</w:t>
+            </w:r>
+          </w:p>
+          <w:p>
+            <w:pPr>
+              <w:ind w:firstLine="420"/>
+            </w:pPr>
+            <w:r>
+              <w:t>“content”: “</w:t>
+            </w:r>
+            <w:r>
+              <w:rPr>
+                <w:rFonts w:hint="eastAsia"/>
+              </w:rPr>
+              <w:t>example</w:t>
             </w:r>
             <w:r>
               <w:t>”</w:t>
             </w:r>
-          </w:p>
-          <w:p>
-            <w:r>
-              <w:t>}</w:t>
-            </w:r>
-          </w:p>
-        </w:tc>
-        <w:tc>
-          <w:tcPr>
-            <w:tcW w:w="4148" w:type="dxa"/>
-          </w:tcPr>
-          <w:p>
-            <w:r>
-              <w:t>{</w:t>
-            </w:r>
-          </w:p>
-          <w:p>
-            <w:r>
-              <w:t xml:space="preserve">  “result”: “0000”,</w:t>
-            </w:r>
-          </w:p>
-          <w:p>
-            <w:r>
-              <w:t xml:space="preserve">  “response”: </w:t>
-            </w:r>
-            <w:r>
-              <w:t>{</w:t>
-            </w:r>
-          </w:p>
-          <w:p>
-            <w:r>
-              <w:t xml:space="preserve">    “</w:t>
+            <w:r>
+              <w:t>,</w:t>
+            </w:r>
+          </w:p>
+          <w:p>
+            <w:pPr>
+              <w:ind w:firstLine="420"/>
+            </w:pPr>
+            <w:r>
+              <w:t>“</w:t>
             </w:r>
             <w:proofErr w:type="spellStart"/>
             <w:r>
-              <w:t>cid</w:t>
+              <w:t>visibiliry</w:t>
             </w:r>
             <w:proofErr w:type="spellEnd"/>
             <w:r>
-              <w:t>”: 1</w:t>
-            </w:r>
-          </w:p>
-          <w:p>
-            <w:pPr>
-              <w:rPr>
-                <w:rFonts w:hint="eastAsia"/>
-              </w:rPr>
-            </w:pPr>
+              <w:t>”: true</w:t>
+            </w:r>
+          </w:p>
+          <w:p>
             <w:r>
               <w:t xml:space="preserve">  }</w:t>
             </w:r>
@@ -8791,7 +8915,7 @@
               <w:pStyle w:val="a5"/>
               <w:numPr>
                 <w:ilvl w:val="0"/>
-                <w:numId w:val="9"/>
+                <w:numId w:val="8"/>
               </w:numPr>
               <w:ind w:firstLineChars="0"/>
             </w:pPr>
@@ -8802,87 +8926,22 @@
               <w:rPr>
                 <w:rFonts w:hint="eastAsia"/>
               </w:rPr>
-              <w:t>默认false（数据库中存储为0）</w:t>
-            </w:r>
-          </w:p>
-          <w:p>
-            <w:pPr>
-              <w:pStyle w:val="a5"/>
-              <w:numPr>
-                <w:ilvl w:val="0"/>
-                <w:numId w:val="9"/>
-              </w:numPr>
-              <w:ind w:firstLineChars="0"/>
-            </w:pPr>
-            <w:r>
-              <w:rPr>
-                <w:rFonts w:hint="eastAsia"/>
-              </w:rPr>
-              <w:t>需自动更新</w:t>
+              <w:t>传出为bool，数据库存储为</w:t>
             </w:r>
             <w:proofErr w:type="spellStart"/>
             <w:r>
               <w:rPr>
                 <w:rFonts w:hint="eastAsia"/>
               </w:rPr>
-              <w:t>createTime</w:t>
+              <w:t>int</w:t>
             </w:r>
             <w:proofErr w:type="spellEnd"/>
             <w:r>
               <w:rPr>
                 <w:rFonts w:hint="eastAsia"/>
               </w:rPr>
-              <w:t>和</w:t>
-            </w:r>
-            <w:proofErr w:type="spellStart"/>
-            <w:r>
-              <w:rPr>
-                <w:rFonts w:hint="eastAsia"/>
-              </w:rPr>
-              <w:t>updateTime</w:t>
-            </w:r>
-            <w:proofErr w:type="spellEnd"/>
-            <w:r>
-              <w:rPr>
-                <w:rFonts w:hint="eastAsia"/>
-              </w:rPr>
-              <w:t>为当前时间</w:t>
-            </w:r>
-          </w:p>
-          <w:p>
-            <w:pPr>
-              <w:pStyle w:val="a5"/>
-              <w:numPr>
-                <w:ilvl w:val="0"/>
-                <w:numId w:val="9"/>
-              </w:numPr>
-              <w:ind w:firstLineChars="0"/>
-            </w:pPr>
-            <w:r>
-              <w:rPr>
-                <w:rFonts w:hint="eastAsia"/>
-              </w:rPr>
-              <w:t>需自动填充</w:t>
-            </w:r>
-            <w:proofErr w:type="spellStart"/>
-            <w:r>
-              <w:t>ownerId</w:t>
-            </w:r>
-            <w:proofErr w:type="spellEnd"/>
-            <w:r>
-              <w:rPr>
-                <w:rFonts w:hint="eastAsia"/>
-              </w:rPr>
-              <w:t>为当前登录</w:t>
-            </w:r>
-            <w:proofErr w:type="spellStart"/>
-            <w:r>
-              <w:rPr>
-                <w:rFonts w:hint="eastAsia"/>
-              </w:rPr>
-              <w:t>uid</w:t>
-            </w:r>
-            <w:proofErr w:type="spellEnd"/>
+              <w:t>，注意转换</w:t>
+            </w:r>
           </w:p>
         </w:tc>
       </w:tr>
@@ -8891,6 +8950,7 @@
           <w:tcPr>
             <w:tcW w:w="8296" w:type="dxa"/>
             <w:gridSpan w:val="2"/>
+            <w:vAlign w:val="center"/>
           </w:tcPr>
           <w:p>
             <w:pPr>
@@ -8915,6 +8975,90 @@
             <w:gridSpan w:val="2"/>
           </w:tcPr>
           <w:p>
+            <w:r>
+              <w:rPr>
+                <w:rFonts w:hint="eastAsia"/>
+              </w:rPr>
+              <w:t>当前登录用户</w:t>
+            </w:r>
+            <w:proofErr w:type="spellStart"/>
+            <w:r>
+              <w:rPr>
+                <w:rFonts w:hint="eastAsia"/>
+              </w:rPr>
+              <w:t>roleId</w:t>
+            </w:r>
+            <w:proofErr w:type="spellEnd"/>
+            <w:r>
+              <w:rPr>
+                <w:rFonts w:hint="eastAsia"/>
+              </w:rPr>
+              <w:t>为1可看见</w:t>
+            </w:r>
+            <w:r>
+              <w:rPr>
+                <w:rFonts w:hint="eastAsia"/>
+              </w:rPr>
+              <w:t>visibility为false</w:t>
+            </w:r>
+            <w:r>
+              <w:rPr>
+                <w:rFonts w:hint="eastAsia"/>
+              </w:rPr>
+              <w:t>的课程</w:t>
+            </w:r>
+          </w:p>
+          <w:p>
+            <w:r>
+              <w:rPr>
+                <w:rFonts w:hint="eastAsia"/>
+              </w:rPr>
+              <w:t>当前登录用户</w:t>
+            </w:r>
+            <w:proofErr w:type="spellStart"/>
+            <w:r>
+              <w:rPr>
+                <w:rFonts w:hint="eastAsia"/>
+              </w:rPr>
+              <w:t>roleId</w:t>
+            </w:r>
+            <w:proofErr w:type="spellEnd"/>
+            <w:r>
+              <w:rPr>
+                <w:rFonts w:hint="eastAsia"/>
+              </w:rPr>
+              <w:t>为2可看见visibility为false且</w:t>
+            </w:r>
+            <w:proofErr w:type="spellStart"/>
+            <w:r>
+              <w:rPr>
+                <w:rFonts w:hint="eastAsia"/>
+              </w:rPr>
+              <w:t>ownerId</w:t>
+            </w:r>
+            <w:proofErr w:type="spellEnd"/>
+            <w:r>
+              <w:rPr>
+                <w:rFonts w:hint="eastAsia"/>
+              </w:rPr>
+              <w:t>为当前</w:t>
+            </w:r>
+            <w:proofErr w:type="spellStart"/>
+            <w:r>
+              <w:rPr>
+                <w:rFonts w:hint="eastAsia"/>
+              </w:rPr>
+              <w:t>uid</w:t>
+            </w:r>
+            <w:proofErr w:type="spellEnd"/>
+            <w:r>
+              <w:rPr>
+                <w:rFonts w:hint="eastAsia"/>
+              </w:rPr>
+              <w:t>的课程</w:t>
+            </w:r>
+          </w:p>
+          <w:p>
             <w:pPr>
               <w:rPr>
                 <w:rFonts w:eastAsiaTheme="minorHAnsi"/>
@@ -8924,43 +9068,35 @@
               <w:rPr>
                 <w:rFonts w:hint="eastAsia"/>
               </w:rPr>
-              <w:t>当前登录用户</w:t>
-            </w:r>
-            <w:proofErr w:type="spellStart"/>
-            <w:r>
-              <w:rPr>
-                <w:rFonts w:hint="eastAsia"/>
-              </w:rPr>
-              <w:t>roleId</w:t>
-            </w:r>
-            <w:proofErr w:type="spellEnd"/>
-            <w:r>
-              <w:rPr>
-                <w:rFonts w:hint="eastAsia"/>
-              </w:rPr>
-              <w:t>为1或2</w:t>
+              <w:t>其他</w:t>
+            </w:r>
+            <w:r>
+              <w:rPr>
+                <w:rFonts w:hint="eastAsia"/>
+              </w:rPr>
+              <w:t>可</w:t>
+            </w:r>
+            <w:r>
+              <w:rPr>
+                <w:rFonts w:hint="eastAsia"/>
+              </w:rPr>
+              <w:t>看见visibility为true</w:t>
             </w:r>
           </w:p>
         </w:tc>
       </w:tr>
     </w:tbl>
+    <w:p/>
     <w:p>
       <w:pPr>
-        <w:rPr>
-          <w:rFonts w:hint="eastAsia"/>
-        </w:rPr>
-      </w:pPr>
-    </w:p>
-    <w:p>
-      <w:pPr>
         <w:pStyle w:val="3"/>
       </w:pPr>
-      <w:bookmarkStart w:id="17" w:name="_Toc457320900"/>
-      <w:r>
-        <w:rPr>
-          <w:rFonts w:hint="eastAsia"/>
-        </w:rPr>
-        <w:t>更新课程</w:t>
+      <w:bookmarkStart w:id="17" w:name="_Toc457320899"/>
+      <w:r>
+        <w:rPr>
+          <w:rFonts w:hint="eastAsia"/>
+        </w:rPr>
+        <w:t>新建课程</w:t>
       </w:r>
       <w:r>
         <w:br/>
@@ -8969,7 +9105,7 @@
         <w:rPr>
           <w:rFonts w:hint="eastAsia"/>
         </w:rPr>
-        <w:t>/renew</w:t>
+        <w:t>/new</w:t>
       </w:r>
       <w:bookmarkEnd w:id="17"/>
     </w:p>
@@ -9045,33 +9181,16 @@
             <w:tcW w:w="4148" w:type="dxa"/>
           </w:tcPr>
           <w:p>
-            <w:pPr>
-              <w:rPr>
-                <w:rFonts w:hint="eastAsia"/>
-              </w:rPr>
-            </w:pPr>
-            <w:r>
-              <w:rPr>
-                <w:rFonts w:hint="eastAsia"/>
+            <w:r>
+              <w:rPr>
                 <w:b/>
                 <w:color w:val="FF0000"/>
               </w:rPr>
-              <w:t>[I]</w:t>
-            </w:r>
-            <w:r>
-              <w:rPr>
-                <w:rFonts w:hint="eastAsia"/>
-              </w:rPr>
-              <w:t xml:space="preserve"> </w:t>
-            </w:r>
-            <w:proofErr w:type="spellStart"/>
-            <w:r>
-              <w:rPr>
-                <w:rFonts w:hint="eastAsia"/>
-              </w:rPr>
-              <w:t>cid</w:t>
-            </w:r>
-            <w:proofErr w:type="spellEnd"/>
+              <w:t>[S]</w:t>
+            </w:r>
+            <w:r>
+              <w:t xml:space="preserve"> name</w:t>
+            </w:r>
           </w:p>
           <w:p>
             <w:r>
@@ -9082,7 +9201,7 @@
               <w:t>[S]</w:t>
             </w:r>
             <w:r>
-              <w:t xml:space="preserve"> name</w:t>
+              <w:t xml:space="preserve"> content</w:t>
             </w:r>
           </w:p>
           <w:p>
@@ -9091,30 +9210,41 @@
                 <w:b/>
                 <w:color w:val="FF0000"/>
               </w:rPr>
-              <w:t>[S]</w:t>
-            </w:r>
-            <w:r>
-              <w:t xml:space="preserve"> content</w:t>
-            </w:r>
-          </w:p>
-          <w:p>
-            <w:r>
-              <w:rPr>
+              <w:t>[B]</w:t>
+            </w:r>
+            <w:r>
+              <w:t xml:space="preserve"> visibility</w:t>
+            </w:r>
+          </w:p>
+        </w:tc>
+        <w:tc>
+          <w:tcPr>
+            <w:tcW w:w="4148" w:type="dxa"/>
+          </w:tcPr>
+          <w:p>
+            <w:r>
+              <w:rPr>
+                <w:rFonts w:hint="eastAsia"/>
                 <w:b/>
                 <w:color w:val="FF0000"/>
               </w:rPr>
-              <w:t>[B]</w:t>
-            </w:r>
-            <w:r>
-              <w:t xml:space="preserve"> visibility</w:t>
-            </w:r>
-          </w:p>
-        </w:tc>
-        <w:tc>
-          <w:tcPr>
-            <w:tcW w:w="4148" w:type="dxa"/>
-          </w:tcPr>
-          <w:p/>
+              <w:t>[I]</w:t>
+            </w:r>
+            <w:r>
+              <w:rPr>
+                <w:rFonts w:hint="eastAsia"/>
+              </w:rPr>
+              <w:t xml:space="preserve"> </w:t>
+            </w:r>
+            <w:proofErr w:type="spellStart"/>
+            <w:r>
+              <w:rPr>
+                <w:rFonts w:hint="eastAsia"/>
+              </w:rPr>
+              <w:t>cid</w:t>
+            </w:r>
+            <w:proofErr w:type="spellEnd"/>
+          </w:p>
         </w:tc>
       </w:tr>
       <w:tr>
@@ -9182,11 +9312,6 @@
             <w:tcW w:w="4148" w:type="dxa"/>
           </w:tcPr>
           <w:p>
-            <w:pPr>
-              <w:rPr>
-                <w:rFonts w:hint="eastAsia"/>
-              </w:rPr>
-            </w:pPr>
             <w:r>
               <w:rPr>
                 <w:rFonts w:hint="eastAsia"/>
@@ -9196,7 +9321,42 @@
           </w:p>
           <w:p>
             <w:r>
-              <w:t xml:space="preserve">  “</w:t>
+              <w:t xml:space="preserve">  “name”: “first class”,</w:t>
+            </w:r>
+          </w:p>
+          <w:p>
+            <w:r>
+              <w:t xml:space="preserve">  “content”: “example”</w:t>
+            </w:r>
+          </w:p>
+          <w:p>
+            <w:r>
+              <w:t>}</w:t>
+            </w:r>
+          </w:p>
+        </w:tc>
+        <w:tc>
+          <w:tcPr>
+            <w:tcW w:w="4148" w:type="dxa"/>
+          </w:tcPr>
+          <w:p>
+            <w:r>
+              <w:t>{</w:t>
+            </w:r>
+          </w:p>
+          <w:p>
+            <w:r>
+              <w:t xml:space="preserve">  “result”: “0000”,</w:t>
+            </w:r>
+          </w:p>
+          <w:p>
+            <w:r>
+              <w:t xml:space="preserve">  “response”: {</w:t>
+            </w:r>
+          </w:p>
+          <w:p>
+            <w:r>
+              <w:t xml:space="preserve">    “</w:t>
             </w:r>
             <w:proofErr w:type="spellStart"/>
             <w:r>
@@ -9206,53 +9366,10 @@
             <w:r>
               <w:t>”: 1</w:t>
             </w:r>
-            <w:r>
-              <w:t>,</w:t>
-            </w:r>
-          </w:p>
-          <w:p>
-            <w:r>
-              <w:t xml:space="preserve">  “name”: “first class”,</w:t>
-            </w:r>
-          </w:p>
-          <w:p>
-            <w:r>
-              <w:t xml:space="preserve">  “content”: “example”,</w:t>
-            </w:r>
-          </w:p>
-          <w:p>
-            <w:r>
-              <w:t xml:space="preserve">  “visibility”: true</w:t>
-            </w:r>
-          </w:p>
-          <w:p>
-            <w:r>
-              <w:t>}</w:t>
-            </w:r>
-          </w:p>
-        </w:tc>
-        <w:tc>
-          <w:tcPr>
-            <w:tcW w:w="4148" w:type="dxa"/>
-          </w:tcPr>
-          <w:p>
-            <w:r>
-              <w:t>{</w:t>
-            </w:r>
-          </w:p>
-          <w:p>
-            <w:r>
-              <w:t xml:space="preserve">  “result”: “0000”,</w:t>
-            </w:r>
-          </w:p>
-          <w:p>
-            <w:pPr>
-              <w:rPr>
-                <w:rFonts w:hint="eastAsia"/>
-              </w:rPr>
-            </w:pPr>
-            <w:r>
-              <w:t xml:space="preserve">  “response”: null</w:t>
+          </w:p>
+          <w:p>
+            <w:r>
+              <w:t xml:space="preserve">  }</w:t>
             </w:r>
           </w:p>
           <w:p>
@@ -9287,36 +9404,24 @@
           <w:tcPr>
             <w:tcW w:w="8296" w:type="dxa"/>
             <w:gridSpan w:val="2"/>
-            <w:vAlign w:val="center"/>
           </w:tcPr>
           <w:p>
             <w:pPr>
               <w:pStyle w:val="a5"/>
               <w:numPr>
                 <w:ilvl w:val="0"/>
-                <w:numId w:val="11"/>
+                <w:numId w:val="9"/>
               </w:numPr>
               <w:ind w:firstLineChars="0"/>
             </w:pPr>
             <w:r>
-              <w:rPr>
-                <w:rFonts w:hint="eastAsia"/>
-              </w:rPr>
-              <w:t>visibility传入为bool，数据库存储为</w:t>
-            </w:r>
-            <w:proofErr w:type="spellStart"/>
-            <w:r>
-              <w:rPr>
-                <w:rFonts w:hint="eastAsia"/>
-              </w:rPr>
-              <w:t>int</w:t>
-            </w:r>
-            <w:proofErr w:type="spellEnd"/>
-            <w:r>
-              <w:rPr>
-                <w:rFonts w:hint="eastAsia"/>
-              </w:rPr>
-              <w:t>，注意转换</w:t>
+              <w:t>visibility</w:t>
+            </w:r>
+            <w:r>
+              <w:rPr>
+                <w:rFonts w:hint="eastAsia"/>
+              </w:rPr>
+              <w:t>默认false（数据库中存储为0）</w:t>
             </w:r>
           </w:p>
           <w:p>
@@ -9324,7 +9429,7 @@
               <w:pStyle w:val="a5"/>
               <w:numPr>
                 <w:ilvl w:val="0"/>
-                <w:numId w:val="11"/>
+                <w:numId w:val="9"/>
               </w:numPr>
               <w:ind w:firstLineChars="0"/>
             </w:pPr>
@@ -9339,6 +9444,20 @@
               <w:rPr>
                 <w:rFonts w:hint="eastAsia"/>
               </w:rPr>
+              <w:t>createTime</w:t>
+            </w:r>
+            <w:proofErr w:type="spellEnd"/>
+            <w:r>
+              <w:rPr>
+                <w:rFonts w:hint="eastAsia"/>
+              </w:rPr>
+              <w:t>和</w:t>
+            </w:r>
+            <w:proofErr w:type="spellStart"/>
+            <w:r>
+              <w:rPr>
+                <w:rFonts w:hint="eastAsia"/>
+              </w:rPr>
               <w:t>updateTime</w:t>
             </w:r>
             <w:proofErr w:type="spellEnd"/>
@@ -9348,6 +9467,41 @@
               </w:rPr>
               <w:t>为当前时间</w:t>
             </w:r>
+          </w:p>
+          <w:p>
+            <w:pPr>
+              <w:pStyle w:val="a5"/>
+              <w:numPr>
+                <w:ilvl w:val="0"/>
+                <w:numId w:val="9"/>
+              </w:numPr>
+              <w:ind w:firstLineChars="0"/>
+            </w:pPr>
+            <w:r>
+              <w:rPr>
+                <w:rFonts w:hint="eastAsia"/>
+              </w:rPr>
+              <w:t>需自动填充</w:t>
+            </w:r>
+            <w:proofErr w:type="spellStart"/>
+            <w:r>
+              <w:t>ownerId</w:t>
+            </w:r>
+            <w:proofErr w:type="spellEnd"/>
+            <w:r>
+              <w:rPr>
+                <w:rFonts w:hint="eastAsia"/>
+              </w:rPr>
+              <w:t>为当前登录</w:t>
+            </w:r>
+            <w:proofErr w:type="spellStart"/>
+            <w:r>
+              <w:rPr>
+                <w:rFonts w:hint="eastAsia"/>
+              </w:rPr>
+              <w:t>uid</w:t>
+            </w:r>
+            <w:proofErr w:type="spellEnd"/>
           </w:p>
         </w:tc>
       </w:tr>
@@ -9380,6 +9534,11 @@
             <w:gridSpan w:val="2"/>
           </w:tcPr>
           <w:p>
+            <w:pPr>
+              <w:rPr>
+                <w:rFonts w:eastAsiaTheme="minorHAnsi"/>
+              </w:rPr>
+            </w:pPr>
             <w:r>
               <w:rPr>
                 <w:rFonts w:hint="eastAsia"/>
@@ -9398,113 +9557,23 @@
               <w:rPr>
                 <w:rFonts w:hint="eastAsia"/>
               </w:rPr>
-              <w:t>为1可</w:t>
-            </w:r>
-            <w:r>
-              <w:rPr>
-                <w:rFonts w:hint="eastAsia"/>
-              </w:rPr>
-              <w:t>更新</w:t>
-            </w:r>
-            <w:proofErr w:type="spellStart"/>
-            <w:r>
-              <w:rPr>
-                <w:rFonts w:hint="eastAsia"/>
-              </w:rPr>
-              <w:t>owner</w:t>
-            </w:r>
-            <w:r>
-              <w:t>Id</w:t>
-            </w:r>
-            <w:proofErr w:type="spellEnd"/>
-            <w:r>
-              <w:rPr>
-                <w:rFonts w:hint="eastAsia"/>
-              </w:rPr>
-              <w:t>为任意的课程</w:t>
-            </w:r>
-          </w:p>
-          <w:p>
-            <w:pPr>
-              <w:rPr>
-                <w:rFonts w:eastAsiaTheme="minorHAnsi"/>
-              </w:rPr>
-            </w:pPr>
-            <w:r>
-              <w:rPr>
-                <w:rFonts w:hint="eastAsia"/>
-              </w:rPr>
-              <w:t>当前登陆用户</w:t>
-            </w:r>
-            <w:proofErr w:type="spellStart"/>
-            <w:r>
-              <w:rPr>
-                <w:rFonts w:hint="eastAsia"/>
-              </w:rPr>
-              <w:t>roleId</w:t>
-            </w:r>
-            <w:proofErr w:type="spellEnd"/>
-            <w:r>
-              <w:rPr>
-                <w:rFonts w:hint="eastAsia"/>
-              </w:rPr>
-              <w:t>为2可</w:t>
-            </w:r>
-            <w:r>
-              <w:rPr>
-                <w:rFonts w:hint="eastAsia"/>
-              </w:rPr>
-              <w:t>更新</w:t>
-            </w:r>
-            <w:proofErr w:type="spellStart"/>
-            <w:r>
-              <w:rPr>
-                <w:rFonts w:hint="eastAsia"/>
-              </w:rPr>
-              <w:t>ownerId</w:t>
-            </w:r>
-            <w:proofErr w:type="spellEnd"/>
-            <w:r>
-              <w:rPr>
-                <w:rFonts w:hint="eastAsia"/>
-              </w:rPr>
-              <w:t>与当前登录用户</w:t>
-            </w:r>
-            <w:proofErr w:type="spellStart"/>
-            <w:r>
-              <w:rPr>
-                <w:rFonts w:hint="eastAsia"/>
-              </w:rPr>
-              <w:t>uid</w:t>
-            </w:r>
-            <w:proofErr w:type="spellEnd"/>
-            <w:r>
-              <w:rPr>
-                <w:rFonts w:hint="eastAsia"/>
-              </w:rPr>
-              <w:t>相同的课程</w:t>
+              <w:t>为1或2</w:t>
             </w:r>
           </w:p>
         </w:tc>
       </w:tr>
     </w:tbl>
+    <w:p/>
     <w:p>
       <w:pPr>
-        <w:rPr>
-          <w:rFonts w:hint="eastAsia"/>
-        </w:rPr>
-      </w:pPr>
-    </w:p>
-    <w:p>
-      <w:pPr>
         <w:pStyle w:val="3"/>
       </w:pPr>
-      <w:bookmarkStart w:id="18" w:name="_Toc457320901"/>
-      <w:r>
-        <w:rPr>
-          <w:rFonts w:hint="eastAsia"/>
-        </w:rPr>
-        <w:t>删除课程</w:t>
+      <w:bookmarkStart w:id="18" w:name="_Toc457320900"/>
+      <w:r>
+        <w:rPr>
+          <w:rFonts w:hint="eastAsia"/>
+        </w:rPr>
+        <w:t>更新课程</w:t>
       </w:r>
       <w:r>
         <w:br/>
@@ -9513,7 +9582,7 @@
         <w:rPr>
           <w:rFonts w:hint="eastAsia"/>
         </w:rPr>
-        <w:t>/delete</w:t>
+        <w:t>/renew</w:t>
       </w:r>
       <w:bookmarkEnd w:id="18"/>
     </w:p>
@@ -9608,15 +9677,45 @@
               <w:rPr>
                 <w:rFonts w:hint="eastAsia"/>
               </w:rPr>
-              <w:t>c</w:t>
-            </w:r>
-            <w:r>
-              <w:rPr>
-                <w:rFonts w:hint="eastAsia"/>
-              </w:rPr>
-              <w:t>id</w:t>
+              <w:t>cid</w:t>
             </w:r>
             <w:proofErr w:type="spellEnd"/>
+          </w:p>
+          <w:p>
+            <w:r>
+              <w:rPr>
+                <w:b/>
+                <w:color w:val="FF0000"/>
+              </w:rPr>
+              <w:t>[S]</w:t>
+            </w:r>
+            <w:r>
+              <w:t xml:space="preserve"> name</w:t>
+            </w:r>
+          </w:p>
+          <w:p>
+            <w:r>
+              <w:rPr>
+                <w:b/>
+                <w:color w:val="FF0000"/>
+              </w:rPr>
+              <w:t>[S]</w:t>
+            </w:r>
+            <w:r>
+              <w:t xml:space="preserve"> content</w:t>
+            </w:r>
+          </w:p>
+          <w:p>
+            <w:r>
+              <w:rPr>
+                <w:b/>
+                <w:color w:val="FF0000"/>
+              </w:rPr>
+              <w:t>[B]</w:t>
+            </w:r>
+            <w:r>
+              <w:t xml:space="preserve"> visibility</w:t>
+            </w:r>
           </w:p>
         </w:tc>
         <w:tc>
@@ -9691,11 +9790,6 @@
             <w:tcW w:w="4148" w:type="dxa"/>
           </w:tcPr>
           <w:p>
-            <w:pPr>
-              <w:rPr>
-                <w:rFonts w:hint="eastAsia"/>
-              </w:rPr>
-            </w:pPr>
             <w:r>
               <w:rPr>
                 <w:rFonts w:hint="eastAsia"/>
@@ -9715,6 +9809,24 @@
             <w:r>
               <w:t>”: 1</w:t>
             </w:r>
+            <w:r>
+              <w:t>,</w:t>
+            </w:r>
+          </w:p>
+          <w:p>
+            <w:r>
+              <w:t xml:space="preserve">  “name”: “first class”,</w:t>
+            </w:r>
+          </w:p>
+          <w:p>
+            <w:r>
+              <w:t xml:space="preserve">  “content”: “example”,</w:t>
+            </w:r>
+          </w:p>
+          <w:p>
+            <w:r>
+              <w:t xml:space="preserve">  “visibility”: true</w:t>
+            </w:r>
           </w:p>
           <w:p>
             <w:r>
@@ -9737,16 +9849,8 @@
             </w:r>
           </w:p>
           <w:p>
-            <w:pPr>
-              <w:rPr>
-                <w:rFonts w:hint="eastAsia"/>
-              </w:rPr>
-            </w:pPr>
-            <w:r>
-              <w:t xml:space="preserve">  “response”: </w:t>
-            </w:r>
-            <w:r>
-              <w:t>null</w:t>
+            <w:r>
+              <w:t xml:space="preserve">  “response”: null</w:t>
             </w:r>
           </w:p>
           <w:p>
@@ -9766,15 +9870,12 @@
           <w:p>
             <w:pPr>
               <w:jc w:val="center"/>
-              <w:rPr>
-                <w:rFonts w:eastAsiaTheme="minorHAnsi"/>
-              </w:rPr>
-            </w:pPr>
-            <w:r>
-              <w:rPr>
-                <w:rFonts w:eastAsiaTheme="minorHAnsi" w:hint="eastAsia"/>
-              </w:rPr>
-              <w:t>权限</w:t>
+            </w:pPr>
+            <w:r>
+              <w:rPr>
+                <w:rFonts w:hint="eastAsia"/>
+              </w:rPr>
+              <w:t>备注</w:t>
             </w:r>
           </w:p>
         </w:tc>
@@ -9784,6 +9885,97 @@
           <w:tcPr>
             <w:tcW w:w="8296" w:type="dxa"/>
             <w:gridSpan w:val="2"/>
+            <w:vAlign w:val="center"/>
+          </w:tcPr>
+          <w:p>
+            <w:pPr>
+              <w:pStyle w:val="a5"/>
+              <w:numPr>
+                <w:ilvl w:val="0"/>
+                <w:numId w:val="11"/>
+              </w:numPr>
+              <w:ind w:firstLineChars="0"/>
+            </w:pPr>
+            <w:r>
+              <w:rPr>
+                <w:rFonts w:hint="eastAsia"/>
+              </w:rPr>
+              <w:t>visibility传入为bool，数据库存储为</w:t>
+            </w:r>
+            <w:proofErr w:type="spellStart"/>
+            <w:r>
+              <w:rPr>
+                <w:rFonts w:hint="eastAsia"/>
+              </w:rPr>
+              <w:t>int</w:t>
+            </w:r>
+            <w:proofErr w:type="spellEnd"/>
+            <w:r>
+              <w:rPr>
+                <w:rFonts w:hint="eastAsia"/>
+              </w:rPr>
+              <w:t>，注意转换</w:t>
+            </w:r>
+          </w:p>
+          <w:p>
+            <w:pPr>
+              <w:pStyle w:val="a5"/>
+              <w:numPr>
+                <w:ilvl w:val="0"/>
+                <w:numId w:val="11"/>
+              </w:numPr>
+              <w:ind w:firstLineChars="0"/>
+            </w:pPr>
+            <w:r>
+              <w:rPr>
+                <w:rFonts w:hint="eastAsia"/>
+              </w:rPr>
+              <w:t>需自动更新</w:t>
+            </w:r>
+            <w:proofErr w:type="spellStart"/>
+            <w:r>
+              <w:rPr>
+                <w:rFonts w:hint="eastAsia"/>
+              </w:rPr>
+              <w:t>updateTime</w:t>
+            </w:r>
+            <w:proofErr w:type="spellEnd"/>
+            <w:r>
+              <w:rPr>
+                <w:rFonts w:hint="eastAsia"/>
+              </w:rPr>
+              <w:t>为当前时间</w:t>
+            </w:r>
+          </w:p>
+        </w:tc>
+      </w:tr>
+      <w:tr>
+        <w:tc>
+          <w:tcPr>
+            <w:tcW w:w="8296" w:type="dxa"/>
+            <w:gridSpan w:val="2"/>
+          </w:tcPr>
+          <w:p>
+            <w:pPr>
+              <w:jc w:val="center"/>
+              <w:rPr>
+                <w:rFonts w:eastAsiaTheme="minorHAnsi"/>
+              </w:rPr>
+            </w:pPr>
+            <w:r>
+              <w:rPr>
+                <w:rFonts w:eastAsiaTheme="minorHAnsi" w:hint="eastAsia"/>
+              </w:rPr>
+              <w:t>权限</w:t>
+            </w:r>
+          </w:p>
+        </w:tc>
+      </w:tr>
+      <w:tr>
+        <w:tc>
+          <w:tcPr>
+            <w:tcW w:w="8296" w:type="dxa"/>
+            <w:gridSpan w:val="2"/>
           </w:tcPr>
           <w:p>
             <w:r>
@@ -9804,13 +9996,7 @@
               <w:rPr>
                 <w:rFonts w:hint="eastAsia"/>
               </w:rPr>
-              <w:t>为1</w:t>
-            </w:r>
-            <w:r>
-              <w:rPr>
-                <w:rFonts w:hint="eastAsia"/>
-              </w:rPr>
-              <w:t>可删除</w:t>
+              <w:t>为1可更新</w:t>
             </w:r>
             <w:proofErr w:type="spellStart"/>
             <w:r>
@@ -9854,19 +10040,7 @@
               <w:rPr>
                 <w:rFonts w:hint="eastAsia"/>
               </w:rPr>
-              <w:t>为</w:t>
-            </w:r>
-            <w:r>
-              <w:rPr>
-                <w:rFonts w:hint="eastAsia"/>
-              </w:rPr>
-              <w:t>2</w:t>
-            </w:r>
-            <w:r>
-              <w:rPr>
-                <w:rFonts w:hint="eastAsia"/>
-              </w:rPr>
-              <w:t>可删除</w:t>
+              <w:t>为2可更新</w:t>
             </w:r>
             <w:proofErr w:type="spellStart"/>
             <w:r>
@@ -9880,15 +10054,7 @@
               <w:rPr>
                 <w:rFonts w:hint="eastAsia"/>
               </w:rPr>
-              <w:t>与当前登录用</w:t>
-            </w:r>
-            <w:bookmarkStart w:id="19" w:name="_GoBack"/>
-            <w:bookmarkEnd w:id="19"/>
-            <w:r>
-              <w:rPr>
-                <w:rFonts w:hint="eastAsia"/>
-              </w:rPr>
-              <w:t>户</w:t>
+              <w:t>与当前登录用户</w:t>
             </w:r>
             <w:proofErr w:type="spellStart"/>
             <w:r>
@@ -9908,13 +10074,400 @@
         </w:tc>
       </w:tr>
     </w:tbl>
+    <w:p/>
     <w:p>
       <w:pPr>
-        <w:rPr>
-          <w:rFonts w:hint="eastAsia"/>
-        </w:rPr>
-      </w:pPr>
+        <w:pStyle w:val="3"/>
+      </w:pPr>
+      <w:bookmarkStart w:id="19" w:name="_Toc457320901"/>
+      <w:r>
+        <w:rPr>
+          <w:rFonts w:hint="eastAsia"/>
+        </w:rPr>
+        <w:t>删除课程</w:t>
+      </w:r>
+      <w:r>
+        <w:br/>
+      </w:r>
+      <w:r>
+        <w:rPr>
+          <w:rFonts w:hint="eastAsia"/>
+        </w:rPr>
+        <w:t>/delete</w:t>
+      </w:r>
+      <w:bookmarkEnd w:id="19"/>
     </w:p>
+    <w:tbl>
+      <w:tblPr>
+        <w:tblStyle w:val="a7"/>
+        <w:tblW w:w="0" w:type="auto"/>
+        <w:tblLook w:val="04A0" w:firstRow="1" w:lastRow="0" w:firstColumn="1" w:lastColumn="0" w:noHBand="0" w:noVBand="1"/>
+      </w:tblPr>
+      <w:tblGrid>
+        <w:gridCol w:w="4148"/>
+        <w:gridCol w:w="4148"/>
+      </w:tblGrid>
+      <w:tr>
+        <w:tc>
+          <w:tcPr>
+            <w:tcW w:w="8296" w:type="dxa"/>
+            <w:gridSpan w:val="2"/>
+            <w:vAlign w:val="center"/>
+          </w:tcPr>
+          <w:p>
+            <w:pPr>
+              <w:jc w:val="center"/>
+            </w:pPr>
+            <w:r>
+              <w:rPr>
+                <w:rFonts w:hint="eastAsia"/>
+              </w:rPr>
+              <w:t>参数</w:t>
+            </w:r>
+          </w:p>
+        </w:tc>
+      </w:tr>
+      <w:tr>
+        <w:tc>
+          <w:tcPr>
+            <w:tcW w:w="4148" w:type="dxa"/>
+            <w:vAlign w:val="center"/>
+          </w:tcPr>
+          <w:p>
+            <w:pPr>
+              <w:jc w:val="center"/>
+            </w:pPr>
+            <w:r>
+              <w:rPr>
+                <w:rFonts w:hint="eastAsia"/>
+              </w:rPr>
+              <w:t>请求参数</w:t>
+            </w:r>
+          </w:p>
+        </w:tc>
+        <w:tc>
+          <w:tcPr>
+            <w:tcW w:w="4148" w:type="dxa"/>
+            <w:vAlign w:val="center"/>
+          </w:tcPr>
+          <w:p>
+            <w:pPr>
+              <w:jc w:val="center"/>
+            </w:pPr>
+            <w:r>
+              <w:rPr>
+                <w:rFonts w:hint="eastAsia"/>
+              </w:rPr>
+              <w:t>返回参数</w:t>
+            </w:r>
+          </w:p>
+        </w:tc>
+      </w:tr>
+      <w:tr>
+        <w:tc>
+          <w:tcPr>
+            <w:tcW w:w="4148" w:type="dxa"/>
+          </w:tcPr>
+          <w:p>
+            <w:r>
+              <w:rPr>
+                <w:rFonts w:hint="eastAsia"/>
+                <w:b/>
+                <w:color w:val="FF0000"/>
+              </w:rPr>
+              <w:t>[I]</w:t>
+            </w:r>
+            <w:r>
+              <w:rPr>
+                <w:rFonts w:hint="eastAsia"/>
+              </w:rPr>
+              <w:t xml:space="preserve"> </w:t>
+            </w:r>
+            <w:proofErr w:type="spellStart"/>
+            <w:r>
+              <w:rPr>
+                <w:rFonts w:hint="eastAsia"/>
+              </w:rPr>
+              <w:t>c</w:t>
+            </w:r>
+            <w:r>
+              <w:rPr>
+                <w:rFonts w:hint="eastAsia"/>
+              </w:rPr>
+              <w:t>id</w:t>
+            </w:r>
+            <w:proofErr w:type="spellEnd"/>
+          </w:p>
+        </w:tc>
+        <w:tc>
+          <w:tcPr>
+            <w:tcW w:w="4148" w:type="dxa"/>
+          </w:tcPr>
+          <w:p/>
+        </w:tc>
+      </w:tr>
+      <w:tr>
+        <w:tc>
+          <w:tcPr>
+            <w:tcW w:w="8296" w:type="dxa"/>
+            <w:gridSpan w:val="2"/>
+            <w:vAlign w:val="center"/>
+          </w:tcPr>
+          <w:p>
+            <w:pPr>
+              <w:jc w:val="center"/>
+            </w:pPr>
+            <w:r>
+              <w:rPr>
+                <w:rFonts w:hint="eastAsia"/>
+              </w:rPr>
+              <w:t>示例</w:t>
+            </w:r>
+          </w:p>
+        </w:tc>
+      </w:tr>
+      <w:tr>
+        <w:tc>
+          <w:tcPr>
+            <w:tcW w:w="4148" w:type="dxa"/>
+            <w:vAlign w:val="center"/>
+          </w:tcPr>
+          <w:p>
+            <w:pPr>
+              <w:jc w:val="center"/>
+            </w:pPr>
+            <w:r>
+              <w:t>R</w:t>
+            </w:r>
+            <w:r>
+              <w:rPr>
+                <w:rFonts w:hint="eastAsia"/>
+              </w:rPr>
+              <w:t>equest</w:t>
+            </w:r>
+          </w:p>
+        </w:tc>
+        <w:tc>
+          <w:tcPr>
+            <w:tcW w:w="4148" w:type="dxa"/>
+            <w:vAlign w:val="center"/>
+          </w:tcPr>
+          <w:p>
+            <w:pPr>
+              <w:jc w:val="center"/>
+            </w:pPr>
+            <w:r>
+              <w:rPr>
+                <w:rFonts w:hint="eastAsia"/>
+              </w:rPr>
+              <w:t>Response</w:t>
+            </w:r>
+          </w:p>
+        </w:tc>
+      </w:tr>
+      <w:tr>
+        <w:tc>
+          <w:tcPr>
+            <w:tcW w:w="4148" w:type="dxa"/>
+          </w:tcPr>
+          <w:p>
+            <w:r>
+              <w:rPr>
+                <w:rFonts w:hint="eastAsia"/>
+              </w:rPr>
+              <w:t>{</w:t>
+            </w:r>
+          </w:p>
+          <w:p>
+            <w:r>
+              <w:t xml:space="preserve">  “</w:t>
+            </w:r>
+            <w:proofErr w:type="spellStart"/>
+            <w:r>
+              <w:t>cid</w:t>
+            </w:r>
+            <w:proofErr w:type="spellEnd"/>
+            <w:r>
+              <w:t>”: 1</w:t>
+            </w:r>
+          </w:p>
+          <w:p>
+            <w:r>
+              <w:t>}</w:t>
+            </w:r>
+          </w:p>
+        </w:tc>
+        <w:tc>
+          <w:tcPr>
+            <w:tcW w:w="4148" w:type="dxa"/>
+          </w:tcPr>
+          <w:p>
+            <w:r>
+              <w:t>{</w:t>
+            </w:r>
+          </w:p>
+          <w:p>
+            <w:r>
+              <w:t xml:space="preserve">  “result”: “0000”,</w:t>
+            </w:r>
+          </w:p>
+          <w:p>
+            <w:r>
+              <w:t xml:space="preserve">  “response”: null</w:t>
+            </w:r>
+          </w:p>
+          <w:p>
+            <w:r>
+              <w:t>}</w:t>
+            </w:r>
+          </w:p>
+        </w:tc>
+      </w:tr>
+      <w:tr>
+        <w:tc>
+          <w:tcPr>
+            <w:tcW w:w="8296" w:type="dxa"/>
+            <w:gridSpan w:val="2"/>
+            <w:vAlign w:val="center"/>
+          </w:tcPr>
+          <w:p>
+            <w:pPr>
+              <w:jc w:val="center"/>
+              <w:rPr>
+                <w:rFonts w:eastAsiaTheme="minorHAnsi"/>
+              </w:rPr>
+            </w:pPr>
+            <w:r>
+              <w:rPr>
+                <w:rFonts w:eastAsiaTheme="minorHAnsi" w:hint="eastAsia"/>
+              </w:rPr>
+              <w:t>权限</w:t>
+            </w:r>
+          </w:p>
+        </w:tc>
+      </w:tr>
+      <w:tr>
+        <w:tc>
+          <w:tcPr>
+            <w:tcW w:w="8296" w:type="dxa"/>
+            <w:gridSpan w:val="2"/>
+          </w:tcPr>
+          <w:p>
+            <w:r>
+              <w:rPr>
+                <w:rFonts w:hint="eastAsia"/>
+              </w:rPr>
+              <w:t>当前登录用户</w:t>
+            </w:r>
+            <w:proofErr w:type="spellStart"/>
+            <w:r>
+              <w:rPr>
+                <w:rFonts w:hint="eastAsia"/>
+              </w:rPr>
+              <w:t>roleId</w:t>
+            </w:r>
+            <w:proofErr w:type="spellEnd"/>
+            <w:r>
+              <w:rPr>
+                <w:rFonts w:hint="eastAsia"/>
+              </w:rPr>
+              <w:t>为1</w:t>
+            </w:r>
+            <w:r>
+              <w:rPr>
+                <w:rFonts w:hint="eastAsia"/>
+              </w:rPr>
+              <w:t>可删除</w:t>
+            </w:r>
+            <w:proofErr w:type="spellStart"/>
+            <w:r>
+              <w:rPr>
+                <w:rFonts w:hint="eastAsia"/>
+              </w:rPr>
+              <w:t>owner</w:t>
+            </w:r>
+            <w:r>
+              <w:t>Id</w:t>
+            </w:r>
+            <w:proofErr w:type="spellEnd"/>
+            <w:r>
+              <w:rPr>
+                <w:rFonts w:hint="eastAsia"/>
+              </w:rPr>
+              <w:t>为任意的课程</w:t>
+            </w:r>
+          </w:p>
+          <w:p>
+            <w:pPr>
+              <w:rPr>
+                <w:rFonts w:eastAsiaTheme="minorHAnsi"/>
+              </w:rPr>
+            </w:pPr>
+            <w:r>
+              <w:rPr>
+                <w:rFonts w:hint="eastAsia"/>
+              </w:rPr>
+              <w:t>当前登陆用户</w:t>
+            </w:r>
+            <w:proofErr w:type="spellStart"/>
+            <w:r>
+              <w:rPr>
+                <w:rFonts w:hint="eastAsia"/>
+              </w:rPr>
+              <w:t>roleId</w:t>
+            </w:r>
+            <w:proofErr w:type="spellEnd"/>
+            <w:r>
+              <w:rPr>
+                <w:rFonts w:hint="eastAsia"/>
+              </w:rPr>
+              <w:t>为</w:t>
+            </w:r>
+            <w:r>
+              <w:rPr>
+                <w:rFonts w:hint="eastAsia"/>
+              </w:rPr>
+              <w:t>2</w:t>
+            </w:r>
+            <w:r>
+              <w:rPr>
+                <w:rFonts w:hint="eastAsia"/>
+              </w:rPr>
+              <w:t>可删除</w:t>
+            </w:r>
+            <w:proofErr w:type="spellStart"/>
+            <w:r>
+              <w:rPr>
+                <w:rFonts w:hint="eastAsia"/>
+              </w:rPr>
+              <w:t>ownerId</w:t>
+            </w:r>
+            <w:proofErr w:type="spellEnd"/>
+            <w:r>
+              <w:rPr>
+                <w:rFonts w:hint="eastAsia"/>
+              </w:rPr>
+              <w:t>与当前登录用户</w:t>
+            </w:r>
+            <w:proofErr w:type="spellStart"/>
+            <w:r>
+              <w:rPr>
+                <w:rFonts w:hint="eastAsia"/>
+              </w:rPr>
+              <w:t>uid</w:t>
+            </w:r>
+            <w:proofErr w:type="spellEnd"/>
+            <w:r>
+              <w:rPr>
+                <w:rFonts w:hint="eastAsia"/>
+              </w:rPr>
+              <w:t>相同的课程</w:t>
+            </w:r>
+          </w:p>
+        </w:tc>
+      </w:tr>
+    </w:tbl>
+    <w:p/>
     <w:p>
       <w:pPr>
         <w:pStyle w:val="2"/>
@@ -12293,7 +12846,7 @@
 </file>
 
 <file path=customXml/itemProps1.xml><?xml version="1.0" encoding="utf-8"?>
-<ds:datastoreItem xmlns:ds="http://schemas.openxmlformats.org/officeDocument/2006/customXml" ds:itemID="{0D2D73B6-703A-4582-A751-4D35F256D48D}">
+<ds:datastoreItem xmlns:ds="http://schemas.openxmlformats.org/officeDocument/2006/customXml" ds:itemID="{587DD45A-E870-4887-8CB9-A98476D02875}">
   <ds:schemaRefs>
     <ds:schemaRef ds:uri="http://schemas.openxmlformats.org/officeDocument/2006/bibliography"/>
   </ds:schemaRefs>

--- a/doc/API.docx
+++ b/doc/API.docx
@@ -4005,9 +4005,9 @@
             </w:pPr>
             <w:r>
               <w:rPr>
-                <w:rFonts w:eastAsiaTheme="minorHAnsi" w:hint="eastAsia"/>
-              </w:rPr>
-              <w:t>权限</w:t>
+                <w:rFonts w:hint="eastAsia"/>
+              </w:rPr>
+              <w:t>备注</w:t>
             </w:r>
           </w:p>
         </w:tc>
@@ -4025,6 +4025,35 @@
               </w:rPr>
             </w:pPr>
           </w:p>
+        </w:tc>
+      </w:tr>
+      <w:tr>
+        <w:tc>
+          <w:tcPr>
+            <w:tcW w:w="8296" w:type="dxa"/>
+            <w:gridSpan w:val="2"/>
+            <w:vAlign w:val="center"/>
+          </w:tcPr>
+          <w:p>
+            <w:pPr>
+              <w:jc w:val="center"/>
+            </w:pPr>
+            <w:r>
+              <w:rPr>
+                <w:rFonts w:eastAsiaTheme="minorHAnsi" w:hint="eastAsia"/>
+              </w:rPr>
+              <w:t>权限</w:t>
+            </w:r>
+          </w:p>
+        </w:tc>
+      </w:tr>
+      <w:tr>
+        <w:tc>
+          <w:tcPr>
+            <w:tcW w:w="8296" w:type="dxa"/>
+            <w:gridSpan w:val="2"/>
+          </w:tcPr>
+          <w:p/>
         </w:tc>
       </w:tr>
     </w:tbl>
@@ -4765,6 +4794,44 @@
             </w:pPr>
             <w:r>
               <w:rPr>
+                <w:rFonts w:hint="eastAsia"/>
+              </w:rPr>
+              <w:t>备注</w:t>
+            </w:r>
+          </w:p>
+        </w:tc>
+      </w:tr>
+      <w:tr>
+        <w:tc>
+          <w:tcPr>
+            <w:tcW w:w="8296" w:type="dxa"/>
+            <w:gridSpan w:val="2"/>
+          </w:tcPr>
+          <w:p>
+            <w:pPr>
+              <w:rPr>
+                <w:rFonts w:eastAsiaTheme="minorHAnsi"/>
+              </w:rPr>
+            </w:pPr>
+          </w:p>
+        </w:tc>
+      </w:tr>
+      <w:tr>
+        <w:tc>
+          <w:tcPr>
+            <w:tcW w:w="8296" w:type="dxa"/>
+            <w:gridSpan w:val="2"/>
+            <w:vAlign w:val="center"/>
+          </w:tcPr>
+          <w:p>
+            <w:pPr>
+              <w:jc w:val="center"/>
+              <w:rPr>
+                <w:rFonts w:eastAsiaTheme="minorHAnsi"/>
+              </w:rPr>
+            </w:pPr>
+            <w:r>
+              <w:rPr>
                 <w:rFonts w:eastAsiaTheme="minorHAnsi" w:hint="eastAsia"/>
               </w:rPr>
               <w:t>权限</w:t>
@@ -5237,6 +5304,52 @@
             <w:r>
               <w:t>}</w:t>
             </w:r>
+          </w:p>
+        </w:tc>
+      </w:tr>
+      <w:tr>
+        <w:trPr>
+          <w:gridAfter w:val="1"/>
+          <w:wAfter w:w="62" w:type="dxa"/>
+        </w:trPr>
+        <w:tc>
+          <w:tcPr>
+            <w:tcW w:w="8296" w:type="dxa"/>
+            <w:gridSpan w:val="2"/>
+            <w:vAlign w:val="center"/>
+          </w:tcPr>
+          <w:p>
+            <w:pPr>
+              <w:jc w:val="center"/>
+              <w:rPr>
+                <w:rFonts w:eastAsiaTheme="minorHAnsi"/>
+              </w:rPr>
+            </w:pPr>
+            <w:r>
+              <w:rPr>
+                <w:rFonts w:hint="eastAsia"/>
+              </w:rPr>
+              <w:t>备注</w:t>
+            </w:r>
+          </w:p>
+        </w:tc>
+      </w:tr>
+      <w:tr>
+        <w:trPr>
+          <w:gridAfter w:val="1"/>
+          <w:wAfter w:w="62" w:type="dxa"/>
+        </w:trPr>
+        <w:tc>
+          <w:tcPr>
+            <w:tcW w:w="8296" w:type="dxa"/>
+            <w:gridSpan w:val="2"/>
+          </w:tcPr>
+          <w:p>
+            <w:pPr>
+              <w:rPr>
+                <w:rFonts w:eastAsiaTheme="minorHAnsi"/>
+              </w:rPr>
+            </w:pPr>
           </w:p>
         </w:tc>
       </w:tr>
@@ -5626,6 +5739,52 @@
             </w:pPr>
             <w:r>
               <w:rPr>
+                <w:rFonts w:hint="eastAsia"/>
+              </w:rPr>
+              <w:t>备注</w:t>
+            </w:r>
+          </w:p>
+        </w:tc>
+      </w:tr>
+      <w:tr>
+        <w:trPr>
+          <w:gridAfter w:val="1"/>
+          <w:wAfter w:w="16" w:type="dxa"/>
+        </w:trPr>
+        <w:tc>
+          <w:tcPr>
+            <w:tcW w:w="8296" w:type="dxa"/>
+            <w:gridSpan w:val="2"/>
+          </w:tcPr>
+          <w:p>
+            <w:pPr>
+              <w:rPr>
+                <w:rFonts w:eastAsiaTheme="minorHAnsi"/>
+              </w:rPr>
+            </w:pPr>
+          </w:p>
+        </w:tc>
+      </w:tr>
+      <w:tr>
+        <w:trPr>
+          <w:gridAfter w:val="1"/>
+          <w:wAfter w:w="16" w:type="dxa"/>
+        </w:trPr>
+        <w:tc>
+          <w:tcPr>
+            <w:tcW w:w="8296" w:type="dxa"/>
+            <w:gridSpan w:val="2"/>
+            <w:vAlign w:val="center"/>
+          </w:tcPr>
+          <w:p>
+            <w:pPr>
+              <w:jc w:val="center"/>
+              <w:rPr>
+                <w:rFonts w:eastAsiaTheme="minorHAnsi"/>
+              </w:rPr>
+            </w:pPr>
+            <w:r>
+              <w:rPr>
                 <w:rFonts w:eastAsiaTheme="minorHAnsi" w:hint="eastAsia"/>
               </w:rPr>
               <w:t>权限</w:t>
@@ -5878,6 +6037,44 @@
             </w:pPr>
             <w:r>
               <w:rPr>
+                <w:rFonts w:hint="eastAsia"/>
+              </w:rPr>
+              <w:t>备注</w:t>
+            </w:r>
+          </w:p>
+        </w:tc>
+      </w:tr>
+      <w:tr>
+        <w:tc>
+          <w:tcPr>
+            <w:tcW w:w="8296" w:type="dxa"/>
+            <w:gridSpan w:val="2"/>
+          </w:tcPr>
+          <w:p>
+            <w:pPr>
+              <w:rPr>
+                <w:rFonts w:eastAsiaTheme="minorHAnsi"/>
+              </w:rPr>
+            </w:pPr>
+          </w:p>
+        </w:tc>
+      </w:tr>
+      <w:tr>
+        <w:tc>
+          <w:tcPr>
+            <w:tcW w:w="8296" w:type="dxa"/>
+            <w:gridSpan w:val="2"/>
+            <w:vAlign w:val="center"/>
+          </w:tcPr>
+          <w:p>
+            <w:pPr>
+              <w:jc w:val="center"/>
+              <w:rPr>
+                <w:rFonts w:eastAsiaTheme="minorHAnsi"/>
+              </w:rPr>
+            </w:pPr>
+            <w:r>
+              <w:rPr>
                 <w:rFonts w:eastAsiaTheme="minorHAnsi" w:hint="eastAsia"/>
               </w:rPr>
               <w:t>权限</w:t>
@@ -6438,6 +6635,44 @@
             </w:pPr>
             <w:r>
               <w:rPr>
+                <w:rFonts w:hint="eastAsia"/>
+              </w:rPr>
+              <w:t>备注</w:t>
+            </w:r>
+          </w:p>
+        </w:tc>
+      </w:tr>
+      <w:tr>
+        <w:tc>
+          <w:tcPr>
+            <w:tcW w:w="8296" w:type="dxa"/>
+            <w:gridSpan w:val="2"/>
+          </w:tcPr>
+          <w:p>
+            <w:pPr>
+              <w:rPr>
+                <w:rFonts w:eastAsiaTheme="minorHAnsi"/>
+              </w:rPr>
+            </w:pPr>
+          </w:p>
+        </w:tc>
+      </w:tr>
+      <w:tr>
+        <w:tc>
+          <w:tcPr>
+            <w:tcW w:w="8296" w:type="dxa"/>
+            <w:gridSpan w:val="2"/>
+            <w:vAlign w:val="center"/>
+          </w:tcPr>
+          <w:p>
+            <w:pPr>
+              <w:jc w:val="center"/>
+              <w:rPr>
+                <w:rFonts w:eastAsiaTheme="minorHAnsi"/>
+              </w:rPr>
+            </w:pPr>
+            <w:r>
+              <w:rPr>
                 <w:rFonts w:eastAsiaTheme="minorHAnsi" w:hint="eastAsia"/>
               </w:rPr>
               <w:t>权限</w:t>
@@ -6510,9 +6745,7 @@
         </w:rPr>
         <w:t>/list</w:t>
       </w:r>
-      <w:bookmarkStart w:id="13" w:name="_GoBack"/>
       <w:bookmarkEnd w:id="12"/>
-      <w:bookmarkEnd w:id="13"/>
     </w:p>
     <w:tbl>
       <w:tblPr>
@@ -7118,6 +7351,44 @@
             </w:pPr>
             <w:r>
               <w:rPr>
+                <w:rFonts w:hint="eastAsia"/>
+              </w:rPr>
+              <w:t>备注</w:t>
+            </w:r>
+          </w:p>
+        </w:tc>
+      </w:tr>
+      <w:tr>
+        <w:tc>
+          <w:tcPr>
+            <w:tcW w:w="8296" w:type="dxa"/>
+            <w:gridSpan w:val="2"/>
+          </w:tcPr>
+          <w:p>
+            <w:pPr>
+              <w:rPr>
+                <w:rFonts w:eastAsiaTheme="minorHAnsi"/>
+              </w:rPr>
+            </w:pPr>
+          </w:p>
+        </w:tc>
+      </w:tr>
+      <w:tr>
+        <w:tc>
+          <w:tcPr>
+            <w:tcW w:w="8296" w:type="dxa"/>
+            <w:gridSpan w:val="2"/>
+            <w:vAlign w:val="center"/>
+          </w:tcPr>
+          <w:p>
+            <w:pPr>
+              <w:jc w:val="center"/>
+              <w:rPr>
+                <w:rFonts w:eastAsiaTheme="minorHAnsi"/>
+              </w:rPr>
+            </w:pPr>
+            <w:r>
+              <w:rPr>
                 <w:rFonts w:eastAsiaTheme="minorHAnsi" w:hint="eastAsia"/>
               </w:rPr>
               <w:t>权限</w:t>
@@ -7166,7 +7437,7 @@
       <w:pPr>
         <w:pStyle w:val="2"/>
       </w:pPr>
-      <w:bookmarkStart w:id="14" w:name="_Toc457320896"/>
+      <w:bookmarkStart w:id="13" w:name="_Toc457320896"/>
       <w:r>
         <w:rPr>
           <w:rFonts w:hint="eastAsia"/>
@@ -7613,6 +7884,44 @@
             </w:pPr>
             <w:r>
               <w:rPr>
+                <w:rFonts w:hint="eastAsia"/>
+              </w:rPr>
+              <w:t>备注</w:t>
+            </w:r>
+          </w:p>
+        </w:tc>
+      </w:tr>
+      <w:tr>
+        <w:tc>
+          <w:tcPr>
+            <w:tcW w:w="8296" w:type="dxa"/>
+            <w:gridSpan w:val="2"/>
+          </w:tcPr>
+          <w:p>
+            <w:pPr>
+              <w:rPr>
+                <w:rFonts w:eastAsiaTheme="minorHAnsi"/>
+              </w:rPr>
+            </w:pPr>
+          </w:p>
+        </w:tc>
+      </w:tr>
+      <w:tr>
+        <w:tc>
+          <w:tcPr>
+            <w:tcW w:w="8296" w:type="dxa"/>
+            <w:gridSpan w:val="2"/>
+            <w:vAlign w:val="center"/>
+          </w:tcPr>
+          <w:p>
+            <w:pPr>
+              <w:jc w:val="center"/>
+              <w:rPr>
+                <w:rFonts w:eastAsiaTheme="minorHAnsi"/>
+              </w:rPr>
+            </w:pPr>
+            <w:r>
+              <w:rPr>
                 <w:rFonts w:eastAsiaTheme="minorHAnsi" w:hint="eastAsia"/>
               </w:rPr>
               <w:t>权限</w:t>
@@ -7656,13 +7965,13 @@
         </w:rPr>
         <w:t>/course</w:t>
       </w:r>
-      <w:bookmarkEnd w:id="14"/>
+      <w:bookmarkEnd w:id="13"/>
     </w:p>
     <w:p>
       <w:pPr>
         <w:pStyle w:val="3"/>
       </w:pPr>
-      <w:bookmarkStart w:id="15" w:name="_Toc457320897"/>
+      <w:bookmarkStart w:id="14" w:name="_Toc457320897"/>
       <w:r>
         <w:rPr>
           <w:rFonts w:hint="eastAsia"/>
@@ -7677,6 +7986,686 @@
           <w:rFonts w:hint="eastAsia"/>
         </w:rPr>
         <w:t>/list</w:t>
+      </w:r>
+      <w:bookmarkEnd w:id="14"/>
+    </w:p>
+    <w:tbl>
+      <w:tblPr>
+        <w:tblStyle w:val="a7"/>
+        <w:tblW w:w="0" w:type="auto"/>
+        <w:tblLook w:val="04A0" w:firstRow="1" w:lastRow="0" w:firstColumn="1" w:lastColumn="0" w:noHBand="0" w:noVBand="1"/>
+      </w:tblPr>
+      <w:tblGrid>
+        <w:gridCol w:w="4148"/>
+        <w:gridCol w:w="4148"/>
+      </w:tblGrid>
+      <w:tr>
+        <w:tc>
+          <w:tcPr>
+            <w:tcW w:w="8296" w:type="dxa"/>
+            <w:gridSpan w:val="2"/>
+            <w:vAlign w:val="center"/>
+          </w:tcPr>
+          <w:p>
+            <w:pPr>
+              <w:jc w:val="center"/>
+            </w:pPr>
+            <w:r>
+              <w:rPr>
+                <w:rFonts w:hint="eastAsia"/>
+              </w:rPr>
+              <w:t>参数</w:t>
+            </w:r>
+          </w:p>
+        </w:tc>
+      </w:tr>
+      <w:tr>
+        <w:tc>
+          <w:tcPr>
+            <w:tcW w:w="4148" w:type="dxa"/>
+            <w:vAlign w:val="center"/>
+          </w:tcPr>
+          <w:p>
+            <w:pPr>
+              <w:jc w:val="center"/>
+            </w:pPr>
+            <w:r>
+              <w:rPr>
+                <w:rFonts w:hint="eastAsia"/>
+              </w:rPr>
+              <w:t>请求参数</w:t>
+            </w:r>
+          </w:p>
+        </w:tc>
+        <w:tc>
+          <w:tcPr>
+            <w:tcW w:w="4148" w:type="dxa"/>
+            <w:vAlign w:val="center"/>
+          </w:tcPr>
+          <w:p>
+            <w:pPr>
+              <w:jc w:val="center"/>
+            </w:pPr>
+            <w:r>
+              <w:rPr>
+                <w:rFonts w:hint="eastAsia"/>
+              </w:rPr>
+              <w:t>返回参数</w:t>
+            </w:r>
+          </w:p>
+        </w:tc>
+      </w:tr>
+      <w:tr>
+        <w:tc>
+          <w:tcPr>
+            <w:tcW w:w="4148" w:type="dxa"/>
+          </w:tcPr>
+          <w:p>
+            <w:r>
+              <w:rPr>
+                <w:rFonts w:hint="eastAsia"/>
+                <w:b/>
+                <w:color w:val="FF0000"/>
+              </w:rPr>
+              <w:t>[</w:t>
+            </w:r>
+            <w:r>
+              <w:rPr>
+                <w:b/>
+                <w:color w:val="FF0000"/>
+              </w:rPr>
+              <w:t>I</w:t>
+            </w:r>
+            <w:r>
+              <w:rPr>
+                <w:rFonts w:hint="eastAsia"/>
+                <w:b/>
+                <w:color w:val="FF0000"/>
+              </w:rPr>
+              <w:t>]</w:t>
+            </w:r>
+            <w:r>
+              <w:rPr>
+                <w:rFonts w:hint="eastAsia"/>
+              </w:rPr>
+              <w:t xml:space="preserve"> </w:t>
+            </w:r>
+            <w:proofErr w:type="spellStart"/>
+            <w:r>
+              <w:rPr>
+                <w:rFonts w:hint="eastAsia"/>
+              </w:rPr>
+              <w:t>ownerId</w:t>
+            </w:r>
+            <w:proofErr w:type="spellEnd"/>
+          </w:p>
+          <w:p>
+            <w:r>
+              <w:rPr>
+                <w:b/>
+                <w:color w:val="FF0000"/>
+              </w:rPr>
+              <w:t>[S]</w:t>
+            </w:r>
+            <w:r>
+              <w:t xml:space="preserve"> name </w:t>
+            </w:r>
+            <w:r>
+              <w:rPr>
+                <w:highlight w:val="yellow"/>
+              </w:rPr>
+              <w:t>(?)</w:t>
+            </w:r>
+          </w:p>
+        </w:tc>
+        <w:tc>
+          <w:tcPr>
+            <w:tcW w:w="4148" w:type="dxa"/>
+          </w:tcPr>
+          <w:p>
+            <w:pPr>
+              <w:rPr>
+                <w:b/>
+              </w:rPr>
+            </w:pPr>
+            <w:r>
+              <w:rPr>
+                <w:rFonts w:hint="eastAsia"/>
+                <w:b/>
+                <w:color w:val="FF0000"/>
+              </w:rPr>
+              <w:t>[A#</w:t>
+            </w:r>
+            <w:hyperlink w:anchor="_课程详情_/show" w:history="1">
+              <w:r>
+                <w:rPr>
+                  <w:rStyle w:val="a6"/>
+                  <w:rFonts w:hint="eastAsia"/>
+                  <w:b/>
+                  <w:color w:val="FF0000"/>
+                </w:rPr>
+                <w:t>/api/course/</w:t>
+              </w:r>
+              <w:r>
+                <w:rPr>
+                  <w:rStyle w:val="a6"/>
+                  <w:rFonts w:hint="eastAsia"/>
+                  <w:b/>
+                  <w:color w:val="FF0000"/>
+                </w:rPr>
+                <w:t>s</w:t>
+              </w:r>
+              <w:r>
+                <w:rPr>
+                  <w:rStyle w:val="a6"/>
+                  <w:rFonts w:hint="eastAsia"/>
+                  <w:b/>
+                  <w:color w:val="FF0000"/>
+                </w:rPr>
+                <w:t>how</w:t>
+              </w:r>
+            </w:hyperlink>
+            <w:r>
+              <w:rPr>
+                <w:rFonts w:hint="eastAsia"/>
+                <w:b/>
+                <w:color w:val="FF0000"/>
+              </w:rPr>
+              <w:t>]</w:t>
+            </w:r>
+          </w:p>
+        </w:tc>
+      </w:tr>
+      <w:tr>
+        <w:tc>
+          <w:tcPr>
+            <w:tcW w:w="8296" w:type="dxa"/>
+            <w:gridSpan w:val="2"/>
+            <w:vAlign w:val="center"/>
+          </w:tcPr>
+          <w:p>
+            <w:pPr>
+              <w:jc w:val="center"/>
+            </w:pPr>
+            <w:r>
+              <w:rPr>
+                <w:rFonts w:hint="eastAsia"/>
+              </w:rPr>
+              <w:t>示例</w:t>
+            </w:r>
+          </w:p>
+        </w:tc>
+      </w:tr>
+      <w:tr>
+        <w:tc>
+          <w:tcPr>
+            <w:tcW w:w="4148" w:type="dxa"/>
+            <w:vAlign w:val="center"/>
+          </w:tcPr>
+          <w:p>
+            <w:pPr>
+              <w:jc w:val="center"/>
+            </w:pPr>
+            <w:r>
+              <w:t>R</w:t>
+            </w:r>
+            <w:r>
+              <w:rPr>
+                <w:rFonts w:hint="eastAsia"/>
+              </w:rPr>
+              <w:t>equest</w:t>
+            </w:r>
+          </w:p>
+        </w:tc>
+        <w:tc>
+          <w:tcPr>
+            <w:tcW w:w="4148" w:type="dxa"/>
+            <w:vAlign w:val="center"/>
+          </w:tcPr>
+          <w:p>
+            <w:pPr>
+              <w:jc w:val="center"/>
+            </w:pPr>
+            <w:r>
+              <w:rPr>
+                <w:rFonts w:hint="eastAsia"/>
+              </w:rPr>
+              <w:t>Response</w:t>
+            </w:r>
+          </w:p>
+        </w:tc>
+      </w:tr>
+      <w:tr>
+        <w:tc>
+          <w:tcPr>
+            <w:tcW w:w="4148" w:type="dxa"/>
+          </w:tcPr>
+          <w:p>
+            <w:r>
+              <w:rPr>
+                <w:rFonts w:hint="eastAsia"/>
+              </w:rPr>
+              <w:t>{</w:t>
+            </w:r>
+          </w:p>
+          <w:p>
+            <w:r>
+              <w:t xml:space="preserve">  “</w:t>
+            </w:r>
+            <w:proofErr w:type="spellStart"/>
+            <w:r>
+              <w:t>ownerId</w:t>
+            </w:r>
+            <w:proofErr w:type="spellEnd"/>
+            <w:r>
+              <w:t xml:space="preserve">”: </w:t>
+            </w:r>
+            <w:r>
+              <w:rPr>
+                <w:rFonts w:hint="eastAsia"/>
+              </w:rPr>
+              <w:t>0</w:t>
+            </w:r>
+            <w:r>
+              <w:t>,</w:t>
+            </w:r>
+          </w:p>
+          <w:p>
+            <w:r>
+              <w:t xml:space="preserve">  “name”: “”</w:t>
+            </w:r>
+          </w:p>
+          <w:p>
+            <w:r>
+              <w:t>}</w:t>
+            </w:r>
+          </w:p>
+        </w:tc>
+        <w:tc>
+          <w:tcPr>
+            <w:tcW w:w="4148" w:type="dxa"/>
+          </w:tcPr>
+          <w:p>
+            <w:r>
+              <w:t>{</w:t>
+            </w:r>
+          </w:p>
+          <w:p>
+            <w:r>
+              <w:t xml:space="preserve">  “result”: “0000”,</w:t>
+            </w:r>
+          </w:p>
+          <w:p>
+            <w:r>
+              <w:t xml:space="preserve">  “response”: [</w:t>
+            </w:r>
+          </w:p>
+          <w:p>
+            <w:pPr>
+              <w:ind w:firstLineChars="100" w:firstLine="210"/>
+            </w:pPr>
+            <w:r>
+              <w:t>{</w:t>
+            </w:r>
+          </w:p>
+          <w:p>
+            <w:pPr>
+              <w:ind w:firstLine="420"/>
+            </w:pPr>
+            <w:r>
+              <w:t>“</w:t>
+            </w:r>
+            <w:proofErr w:type="spellStart"/>
+            <w:r>
+              <w:t>cid</w:t>
+            </w:r>
+            <w:proofErr w:type="spellEnd"/>
+            <w:r>
+              <w:t>”: 1,</w:t>
+            </w:r>
+          </w:p>
+          <w:p>
+            <w:pPr>
+              <w:ind w:firstLine="420"/>
+            </w:pPr>
+            <w:r>
+              <w:t>“</w:t>
+            </w:r>
+            <w:proofErr w:type="spellStart"/>
+            <w:r>
+              <w:t>ownerId</w:t>
+            </w:r>
+            <w:proofErr w:type="spellEnd"/>
+            <w:r>
+              <w:t>”: 1,</w:t>
+            </w:r>
+          </w:p>
+          <w:p>
+            <w:pPr>
+              <w:ind w:firstLine="420"/>
+            </w:pPr>
+            <w:r>
+              <w:t>“</w:t>
+            </w:r>
+            <w:proofErr w:type="spellStart"/>
+            <w:r>
+              <w:t>createTime</w:t>
+            </w:r>
+            <w:proofErr w:type="spellEnd"/>
+            <w:r>
+              <w:t xml:space="preserve">”: </w:t>
+            </w:r>
+            <w:r>
+              <w:t>1469762207</w:t>
+            </w:r>
+            <w:r>
+              <w:t>,</w:t>
+            </w:r>
+          </w:p>
+          <w:p>
+            <w:pPr>
+              <w:ind w:firstLine="420"/>
+            </w:pPr>
+            <w:r>
+              <w:t>“</w:t>
+            </w:r>
+            <w:proofErr w:type="spellStart"/>
+            <w:r>
+              <w:t>updateTime</w:t>
+            </w:r>
+            <w:proofErr w:type="spellEnd"/>
+            <w:r>
+              <w:t xml:space="preserve">”: </w:t>
+            </w:r>
+            <w:r>
+              <w:t>1469762207</w:t>
+            </w:r>
+            <w:r>
+              <w:t>,</w:t>
+            </w:r>
+          </w:p>
+          <w:p>
+            <w:pPr>
+              <w:ind w:firstLine="420"/>
+            </w:pPr>
+            <w:r>
+              <w:t>“name”: “first class”,</w:t>
+            </w:r>
+          </w:p>
+          <w:p>
+            <w:pPr>
+              <w:ind w:firstLine="420"/>
+            </w:pPr>
+            <w:r>
+              <w:t>“content”: “</w:t>
+            </w:r>
+            <w:r>
+              <w:rPr>
+                <w:rFonts w:hint="eastAsia"/>
+              </w:rPr>
+              <w:t>example</w:t>
+            </w:r>
+            <w:r>
+              <w:t>”,</w:t>
+            </w:r>
+          </w:p>
+          <w:p>
+            <w:pPr>
+              <w:ind w:firstLine="420"/>
+            </w:pPr>
+            <w:r>
+              <w:t>“</w:t>
+            </w:r>
+            <w:proofErr w:type="spellStart"/>
+            <w:r>
+              <w:t>visibiliry</w:t>
+            </w:r>
+            <w:proofErr w:type="spellEnd"/>
+            <w:r>
+              <w:t>”: true</w:t>
+            </w:r>
+          </w:p>
+          <w:p>
+            <w:r>
+              <w:t xml:space="preserve">  }</w:t>
+            </w:r>
+          </w:p>
+          <w:p>
+            <w:r>
+              <w:t xml:space="preserve">  ]</w:t>
+            </w:r>
+          </w:p>
+          <w:p>
+            <w:r>
+              <w:t>}</w:t>
+            </w:r>
+          </w:p>
+        </w:tc>
+      </w:tr>
+      <w:tr>
+        <w:tc>
+          <w:tcPr>
+            <w:tcW w:w="8296" w:type="dxa"/>
+            <w:gridSpan w:val="2"/>
+            <w:vAlign w:val="center"/>
+          </w:tcPr>
+          <w:p>
+            <w:pPr>
+              <w:jc w:val="center"/>
+            </w:pPr>
+            <w:r>
+              <w:rPr>
+                <w:rFonts w:hint="eastAsia"/>
+              </w:rPr>
+              <w:t>备注</w:t>
+            </w:r>
+          </w:p>
+        </w:tc>
+      </w:tr>
+      <w:tr>
+        <w:tc>
+          <w:tcPr>
+            <w:tcW w:w="8296" w:type="dxa"/>
+            <w:gridSpan w:val="2"/>
+          </w:tcPr>
+          <w:p>
+            <w:pPr>
+              <w:pStyle w:val="a5"/>
+              <w:numPr>
+                <w:ilvl w:val="0"/>
+                <w:numId w:val="8"/>
+              </w:numPr>
+              <w:ind w:firstLineChars="0"/>
+            </w:pPr>
+            <w:r>
+              <w:t>visibility</w:t>
+            </w:r>
+            <w:r>
+              <w:rPr>
+                <w:rFonts w:hint="eastAsia"/>
+              </w:rPr>
+              <w:t>传出为bool，数据库存储为</w:t>
+            </w:r>
+            <w:proofErr w:type="spellStart"/>
+            <w:r>
+              <w:rPr>
+                <w:rFonts w:hint="eastAsia"/>
+              </w:rPr>
+              <w:t>int</w:t>
+            </w:r>
+            <w:proofErr w:type="spellEnd"/>
+            <w:r>
+              <w:rPr>
+                <w:rFonts w:hint="eastAsia"/>
+              </w:rPr>
+              <w:t>，注意转换</w:t>
+            </w:r>
+          </w:p>
+          <w:p>
+            <w:pPr>
+              <w:pStyle w:val="a5"/>
+              <w:numPr>
+                <w:ilvl w:val="0"/>
+                <w:numId w:val="8"/>
+              </w:numPr>
+              <w:ind w:firstLineChars="0"/>
+            </w:pPr>
+            <w:proofErr w:type="spellStart"/>
+            <w:r>
+              <w:rPr>
+                <w:rFonts w:hint="eastAsia"/>
+              </w:rPr>
+              <w:t>ownerId</w:t>
+            </w:r>
+            <w:proofErr w:type="spellEnd"/>
+            <w:r>
+              <w:rPr>
+                <w:rFonts w:hint="eastAsia"/>
+              </w:rPr>
+              <w:t>为0时表示所有</w:t>
+            </w:r>
+          </w:p>
+        </w:tc>
+      </w:tr>
+      <w:tr>
+        <w:tc>
+          <w:tcPr>
+            <w:tcW w:w="8296" w:type="dxa"/>
+            <w:gridSpan w:val="2"/>
+            <w:vAlign w:val="center"/>
+          </w:tcPr>
+          <w:p>
+            <w:pPr>
+              <w:jc w:val="center"/>
+              <w:rPr>
+                <w:rFonts w:eastAsiaTheme="minorHAnsi"/>
+              </w:rPr>
+            </w:pPr>
+            <w:r>
+              <w:rPr>
+                <w:rFonts w:eastAsiaTheme="minorHAnsi" w:hint="eastAsia"/>
+              </w:rPr>
+              <w:t>权限</w:t>
+            </w:r>
+          </w:p>
+        </w:tc>
+      </w:tr>
+      <w:tr>
+        <w:tc>
+          <w:tcPr>
+            <w:tcW w:w="8296" w:type="dxa"/>
+            <w:gridSpan w:val="2"/>
+          </w:tcPr>
+          <w:p>
+            <w:r>
+              <w:rPr>
+                <w:rFonts w:hint="eastAsia"/>
+              </w:rPr>
+              <w:t>当前登录用户</w:t>
+            </w:r>
+            <w:proofErr w:type="spellStart"/>
+            <w:r>
+              <w:rPr>
+                <w:rFonts w:hint="eastAsia"/>
+              </w:rPr>
+              <w:t>roleId</w:t>
+            </w:r>
+            <w:proofErr w:type="spellEnd"/>
+            <w:r>
+              <w:rPr>
+                <w:rFonts w:hint="eastAsia"/>
+              </w:rPr>
+              <w:t>为1可看见visibility为false的课程</w:t>
+            </w:r>
+          </w:p>
+          <w:p>
+            <w:r>
+              <w:rPr>
+                <w:rFonts w:hint="eastAsia"/>
+              </w:rPr>
+              <w:t>当前登录用户</w:t>
+            </w:r>
+            <w:proofErr w:type="spellStart"/>
+            <w:r>
+              <w:rPr>
+                <w:rFonts w:hint="eastAsia"/>
+              </w:rPr>
+              <w:t>roleId</w:t>
+            </w:r>
+            <w:proofErr w:type="spellEnd"/>
+            <w:r>
+              <w:rPr>
+                <w:rFonts w:hint="eastAsia"/>
+              </w:rPr>
+              <w:t>为2可看见visibility为false且</w:t>
+            </w:r>
+            <w:proofErr w:type="spellStart"/>
+            <w:r>
+              <w:rPr>
+                <w:rFonts w:hint="eastAsia"/>
+              </w:rPr>
+              <w:t>ownerId</w:t>
+            </w:r>
+            <w:proofErr w:type="spellEnd"/>
+            <w:r>
+              <w:rPr>
+                <w:rFonts w:hint="eastAsia"/>
+              </w:rPr>
+              <w:t>为当前</w:t>
+            </w:r>
+            <w:proofErr w:type="spellStart"/>
+            <w:r>
+              <w:rPr>
+                <w:rFonts w:hint="eastAsia"/>
+              </w:rPr>
+              <w:t>uid</w:t>
+            </w:r>
+            <w:proofErr w:type="spellEnd"/>
+            <w:r>
+              <w:rPr>
+                <w:rFonts w:hint="eastAsia"/>
+              </w:rPr>
+              <w:t>的课程</w:t>
+            </w:r>
+          </w:p>
+          <w:p>
+            <w:pPr>
+              <w:rPr>
+                <w:rFonts w:eastAsiaTheme="minorHAnsi"/>
+              </w:rPr>
+            </w:pPr>
+            <w:r>
+              <w:rPr>
+                <w:rFonts w:hint="eastAsia"/>
+              </w:rPr>
+              <w:t>其他可看见visibility为true</w:t>
+            </w:r>
+          </w:p>
+        </w:tc>
+      </w:tr>
+    </w:tbl>
+    <w:p/>
+    <w:p>
+      <w:pPr>
+        <w:pStyle w:val="3"/>
+      </w:pPr>
+      <w:bookmarkStart w:id="15" w:name="_Toc457320898"/>
+      <w:bookmarkStart w:id="16" w:name="_课程详情_/show"/>
+      <w:bookmarkEnd w:id="16"/>
+      <w:r>
+        <w:rPr>
+          <w:rFonts w:hint="eastAsia"/>
+        </w:rPr>
+        <w:t>课程详情</w:t>
+      </w:r>
+      <w:r>
+        <w:br/>
+      </w:r>
+      <w:r>
+        <w:rPr>
+          <w:rFonts w:hint="eastAsia"/>
+        </w:rPr>
+        <w:t>/show</w:t>
       </w:r>
       <w:bookmarkEnd w:id="15"/>
     </w:p>
@@ -7752,745 +8741,6 @@
             <w:tcW w:w="4148" w:type="dxa"/>
           </w:tcPr>
           <w:p>
-            <w:pPr>
-              <w:rPr>
-                <w:rFonts w:hint="eastAsia"/>
-              </w:rPr>
-            </w:pPr>
-            <w:r>
-              <w:rPr>
-                <w:rFonts w:hint="eastAsia"/>
-                <w:b/>
-                <w:color w:val="FF0000"/>
-              </w:rPr>
-              <w:t>[</w:t>
-            </w:r>
-            <w:r>
-              <w:rPr>
-                <w:b/>
-                <w:color w:val="FF0000"/>
-              </w:rPr>
-              <w:t>S</w:t>
-            </w:r>
-            <w:r>
-              <w:rPr>
-                <w:rFonts w:hint="eastAsia"/>
-                <w:b/>
-                <w:color w:val="FF0000"/>
-              </w:rPr>
-              <w:t>]</w:t>
-            </w:r>
-            <w:r>
-              <w:rPr>
-                <w:rFonts w:hint="eastAsia"/>
-              </w:rPr>
-              <w:t xml:space="preserve"> </w:t>
-            </w:r>
-            <w:proofErr w:type="spellStart"/>
-            <w:r>
-              <w:rPr>
-                <w:rFonts w:hint="eastAsia"/>
-              </w:rPr>
-              <w:t>ownerId</w:t>
-            </w:r>
-            <w:proofErr w:type="spellEnd"/>
-            <w:r>
-              <w:t xml:space="preserve"> </w:t>
-            </w:r>
-            <w:r>
-              <w:rPr>
-                <w:highlight w:val="yellow"/>
-              </w:rPr>
-              <w:t>(?)</w:t>
-            </w:r>
-          </w:p>
-          <w:p>
-            <w:pPr>
-              <w:rPr>
-                <w:rFonts w:hint="eastAsia"/>
-              </w:rPr>
-            </w:pPr>
-            <w:r>
-              <w:rPr>
-                <w:b/>
-                <w:color w:val="FF0000"/>
-              </w:rPr>
-              <w:t>[S]</w:t>
-            </w:r>
-            <w:r>
-              <w:t xml:space="preserve"> name </w:t>
-            </w:r>
-            <w:r>
-              <w:rPr>
-                <w:highlight w:val="yellow"/>
-              </w:rPr>
-              <w:t>(?)</w:t>
-            </w:r>
-          </w:p>
-        </w:tc>
-        <w:tc>
-          <w:tcPr>
-            <w:tcW w:w="4148" w:type="dxa"/>
-          </w:tcPr>
-          <w:p>
-            <w:r>
-              <w:rPr>
-                <w:rFonts w:hint="eastAsia"/>
-                <w:b/>
-                <w:color w:val="FF0000"/>
-              </w:rPr>
-              <w:t>[I]</w:t>
-            </w:r>
-            <w:r>
-              <w:rPr>
-                <w:rFonts w:hint="eastAsia"/>
-              </w:rPr>
-              <w:t xml:space="preserve"> </w:t>
-            </w:r>
-            <w:proofErr w:type="spellStart"/>
-            <w:r>
-              <w:rPr>
-                <w:rFonts w:hint="eastAsia"/>
-              </w:rPr>
-              <w:t>cid</w:t>
-            </w:r>
-            <w:proofErr w:type="spellEnd"/>
-          </w:p>
-          <w:p>
-            <w:r>
-              <w:rPr>
-                <w:rFonts w:hint="eastAsia"/>
-                <w:b/>
-                <w:color w:val="FF0000"/>
-              </w:rPr>
-              <w:t>[I]</w:t>
-            </w:r>
-            <w:r>
-              <w:rPr>
-                <w:rFonts w:hint="eastAsia"/>
-              </w:rPr>
-              <w:t xml:space="preserve"> </w:t>
-            </w:r>
-            <w:proofErr w:type="spellStart"/>
-            <w:r>
-              <w:rPr>
-                <w:rFonts w:hint="eastAsia"/>
-              </w:rPr>
-              <w:t>ownerId</w:t>
-            </w:r>
-            <w:proofErr w:type="spellEnd"/>
-          </w:p>
-          <w:p>
-            <w:r>
-              <w:rPr>
-                <w:b/>
-                <w:color w:val="FF0000"/>
-              </w:rPr>
-              <w:t>[I]</w:t>
-            </w:r>
-            <w:r>
-              <w:t xml:space="preserve"> </w:t>
-            </w:r>
-            <w:proofErr w:type="spellStart"/>
-            <w:r>
-              <w:t>createTime</w:t>
-            </w:r>
-            <w:proofErr w:type="spellEnd"/>
-          </w:p>
-          <w:p>
-            <w:r>
-              <w:rPr>
-                <w:b/>
-                <w:color w:val="FF0000"/>
-              </w:rPr>
-              <w:t>[I]</w:t>
-            </w:r>
-            <w:r>
-              <w:t xml:space="preserve"> </w:t>
-            </w:r>
-            <w:proofErr w:type="spellStart"/>
-            <w:r>
-              <w:t>updateTime</w:t>
-            </w:r>
-            <w:proofErr w:type="spellEnd"/>
-          </w:p>
-          <w:p>
-            <w:r>
-              <w:rPr>
-                <w:b/>
-                <w:color w:val="FF0000"/>
-              </w:rPr>
-              <w:t>[S]</w:t>
-            </w:r>
-            <w:r>
-              <w:t xml:space="preserve"> name</w:t>
-            </w:r>
-          </w:p>
-          <w:p>
-            <w:r>
-              <w:rPr>
-                <w:b/>
-                <w:color w:val="FF0000"/>
-              </w:rPr>
-              <w:t>[S]</w:t>
-            </w:r>
-            <w:r>
-              <w:t xml:space="preserve"> content</w:t>
-            </w:r>
-          </w:p>
-          <w:p>
-            <w:r>
-              <w:rPr>
-                <w:b/>
-                <w:color w:val="FF0000"/>
-              </w:rPr>
-              <w:t>[B]</w:t>
-            </w:r>
-            <w:r>
-              <w:t xml:space="preserve"> visibility</w:t>
-            </w:r>
-          </w:p>
-        </w:tc>
-      </w:tr>
-      <w:tr>
-        <w:tc>
-          <w:tcPr>
-            <w:tcW w:w="8296" w:type="dxa"/>
-            <w:gridSpan w:val="2"/>
-            <w:vAlign w:val="center"/>
-          </w:tcPr>
-          <w:p>
-            <w:pPr>
-              <w:jc w:val="center"/>
-            </w:pPr>
-            <w:r>
-              <w:rPr>
-                <w:rFonts w:hint="eastAsia"/>
-              </w:rPr>
-              <w:t>示例</w:t>
-            </w:r>
-          </w:p>
-        </w:tc>
-      </w:tr>
-      <w:tr>
-        <w:tc>
-          <w:tcPr>
-            <w:tcW w:w="4148" w:type="dxa"/>
-            <w:vAlign w:val="center"/>
-          </w:tcPr>
-          <w:p>
-            <w:pPr>
-              <w:jc w:val="center"/>
-            </w:pPr>
-            <w:r>
-              <w:t>R</w:t>
-            </w:r>
-            <w:r>
-              <w:rPr>
-                <w:rFonts w:hint="eastAsia"/>
-              </w:rPr>
-              <w:t>equest</w:t>
-            </w:r>
-          </w:p>
-        </w:tc>
-        <w:tc>
-          <w:tcPr>
-            <w:tcW w:w="4148" w:type="dxa"/>
-            <w:vAlign w:val="center"/>
-          </w:tcPr>
-          <w:p>
-            <w:pPr>
-              <w:jc w:val="center"/>
-            </w:pPr>
-            <w:r>
-              <w:rPr>
-                <w:rFonts w:hint="eastAsia"/>
-              </w:rPr>
-              <w:t>Response</w:t>
-            </w:r>
-          </w:p>
-        </w:tc>
-      </w:tr>
-      <w:tr>
-        <w:tc>
-          <w:tcPr>
-            <w:tcW w:w="4148" w:type="dxa"/>
-          </w:tcPr>
-          <w:p>
-            <w:r>
-              <w:rPr>
-                <w:rFonts w:hint="eastAsia"/>
-              </w:rPr>
-              <w:t>{</w:t>
-            </w:r>
-          </w:p>
-          <w:p>
-            <w:r>
-              <w:t xml:space="preserve">  “</w:t>
-            </w:r>
-            <w:proofErr w:type="spellStart"/>
-            <w:r>
-              <w:t>ownerId</w:t>
-            </w:r>
-            <w:proofErr w:type="spellEnd"/>
-            <w:r>
-              <w:t>”: “”,</w:t>
-            </w:r>
-          </w:p>
-          <w:p>
-            <w:r>
-              <w:t xml:space="preserve">  “name”: “”</w:t>
-            </w:r>
-          </w:p>
-          <w:p>
-            <w:r>
-              <w:t>}</w:t>
-            </w:r>
-          </w:p>
-        </w:tc>
-        <w:tc>
-          <w:tcPr>
-            <w:tcW w:w="4148" w:type="dxa"/>
-          </w:tcPr>
-          <w:p>
-            <w:r>
-              <w:t>{</w:t>
-            </w:r>
-          </w:p>
-          <w:p>
-            <w:r>
-              <w:t xml:space="preserve">  “result”: “0000”,</w:t>
-            </w:r>
-          </w:p>
-          <w:p>
-            <w:r>
-              <w:t xml:space="preserve">  “response”: </w:t>
-            </w:r>
-            <w:r>
-              <w:t>[</w:t>
-            </w:r>
-          </w:p>
-          <w:p>
-            <w:pPr>
-              <w:ind w:firstLineChars="100" w:firstLine="210"/>
-            </w:pPr>
-            <w:r>
-              <w:t>{</w:t>
-            </w:r>
-          </w:p>
-          <w:p>
-            <w:pPr>
-              <w:ind w:firstLine="420"/>
-            </w:pPr>
-            <w:r>
-              <w:t>“</w:t>
-            </w:r>
-            <w:proofErr w:type="spellStart"/>
-            <w:r>
-              <w:t>cid</w:t>
-            </w:r>
-            <w:proofErr w:type="spellEnd"/>
-            <w:r>
-              <w:t>”: 1,</w:t>
-            </w:r>
-          </w:p>
-          <w:p>
-            <w:pPr>
-              <w:ind w:firstLine="420"/>
-            </w:pPr>
-            <w:r>
-              <w:t>“</w:t>
-            </w:r>
-            <w:proofErr w:type="spellStart"/>
-            <w:r>
-              <w:t>ownerId</w:t>
-            </w:r>
-            <w:proofErr w:type="spellEnd"/>
-            <w:r>
-              <w:t>”: 1,</w:t>
-            </w:r>
-          </w:p>
-          <w:p>
-            <w:pPr>
-              <w:ind w:firstLine="420"/>
-            </w:pPr>
-            <w:r>
-              <w:t>“</w:t>
-            </w:r>
-            <w:proofErr w:type="spellStart"/>
-            <w:r>
-              <w:t>createTime</w:t>
-            </w:r>
-            <w:proofErr w:type="spellEnd"/>
-            <w:r>
-              <w:t xml:space="preserve">”: </w:t>
-            </w:r>
-            <w:r>
-              <w:t>1469762207</w:t>
-            </w:r>
-            <w:r>
-              <w:t>,</w:t>
-            </w:r>
-          </w:p>
-          <w:p>
-            <w:pPr>
-              <w:ind w:firstLine="420"/>
-            </w:pPr>
-            <w:r>
-              <w:t>“</w:t>
-            </w:r>
-            <w:proofErr w:type="spellStart"/>
-            <w:r>
-              <w:t>updateTime</w:t>
-            </w:r>
-            <w:proofErr w:type="spellEnd"/>
-            <w:r>
-              <w:t xml:space="preserve">”: </w:t>
-            </w:r>
-            <w:r>
-              <w:t>1469762207</w:t>
-            </w:r>
-            <w:r>
-              <w:t>,</w:t>
-            </w:r>
-          </w:p>
-          <w:p>
-            <w:pPr>
-              <w:ind w:firstLine="420"/>
-            </w:pPr>
-            <w:r>
-              <w:t>“name”: “first class”,</w:t>
-            </w:r>
-          </w:p>
-          <w:p>
-            <w:pPr>
-              <w:ind w:firstLine="420"/>
-            </w:pPr>
-            <w:r>
-              <w:t>“content”: “</w:t>
-            </w:r>
-            <w:r>
-              <w:rPr>
-                <w:rFonts w:hint="eastAsia"/>
-              </w:rPr>
-              <w:t>example</w:t>
-            </w:r>
-            <w:r>
-              <w:t>”,</w:t>
-            </w:r>
-          </w:p>
-          <w:p>
-            <w:pPr>
-              <w:ind w:firstLine="420"/>
-            </w:pPr>
-            <w:r>
-              <w:t>“</w:t>
-            </w:r>
-            <w:proofErr w:type="spellStart"/>
-            <w:r>
-              <w:t>visibiliry</w:t>
-            </w:r>
-            <w:proofErr w:type="spellEnd"/>
-            <w:r>
-              <w:t>”: true</w:t>
-            </w:r>
-          </w:p>
-          <w:p>
-            <w:r>
-              <w:t xml:space="preserve">  }</w:t>
-            </w:r>
-          </w:p>
-          <w:p>
-            <w:r>
-              <w:t xml:space="preserve">  ]</w:t>
-            </w:r>
-          </w:p>
-          <w:p>
-            <w:r>
-              <w:t>}</w:t>
-            </w:r>
-          </w:p>
-        </w:tc>
-      </w:tr>
-      <w:tr>
-        <w:tc>
-          <w:tcPr>
-            <w:tcW w:w="8296" w:type="dxa"/>
-            <w:gridSpan w:val="2"/>
-            <w:vAlign w:val="center"/>
-          </w:tcPr>
-          <w:p>
-            <w:pPr>
-              <w:jc w:val="center"/>
-            </w:pPr>
-            <w:r>
-              <w:rPr>
-                <w:rFonts w:hint="eastAsia"/>
-              </w:rPr>
-              <w:t>备注</w:t>
-            </w:r>
-          </w:p>
-        </w:tc>
-      </w:tr>
-      <w:tr>
-        <w:tc>
-          <w:tcPr>
-            <w:tcW w:w="8296" w:type="dxa"/>
-            <w:gridSpan w:val="2"/>
-          </w:tcPr>
-          <w:p>
-            <w:pPr>
-              <w:pStyle w:val="a5"/>
-              <w:numPr>
-                <w:ilvl w:val="0"/>
-                <w:numId w:val="8"/>
-              </w:numPr>
-              <w:ind w:firstLineChars="0"/>
-            </w:pPr>
-            <w:r>
-              <w:t>visibility</w:t>
-            </w:r>
-            <w:r>
-              <w:rPr>
-                <w:rFonts w:hint="eastAsia"/>
-              </w:rPr>
-              <w:t>传出为bool，数据库存储为</w:t>
-            </w:r>
-            <w:proofErr w:type="spellStart"/>
-            <w:r>
-              <w:rPr>
-                <w:rFonts w:hint="eastAsia"/>
-              </w:rPr>
-              <w:t>int</w:t>
-            </w:r>
-            <w:proofErr w:type="spellEnd"/>
-            <w:r>
-              <w:rPr>
-                <w:rFonts w:hint="eastAsia"/>
-              </w:rPr>
-              <w:t>，注意转换</w:t>
-            </w:r>
-          </w:p>
-        </w:tc>
-      </w:tr>
-      <w:tr>
-        <w:tc>
-          <w:tcPr>
-            <w:tcW w:w="8296" w:type="dxa"/>
-            <w:gridSpan w:val="2"/>
-            <w:vAlign w:val="center"/>
-          </w:tcPr>
-          <w:p>
-            <w:pPr>
-              <w:jc w:val="center"/>
-              <w:rPr>
-                <w:rFonts w:eastAsiaTheme="minorHAnsi"/>
-              </w:rPr>
-            </w:pPr>
-            <w:r>
-              <w:rPr>
-                <w:rFonts w:eastAsiaTheme="minorHAnsi" w:hint="eastAsia"/>
-              </w:rPr>
-              <w:t>权限</w:t>
-            </w:r>
-          </w:p>
-        </w:tc>
-      </w:tr>
-      <w:tr>
-        <w:tc>
-          <w:tcPr>
-            <w:tcW w:w="8296" w:type="dxa"/>
-            <w:gridSpan w:val="2"/>
-          </w:tcPr>
-          <w:p>
-            <w:r>
-              <w:rPr>
-                <w:rFonts w:hint="eastAsia"/>
-              </w:rPr>
-              <w:t>当前登录用户</w:t>
-            </w:r>
-            <w:proofErr w:type="spellStart"/>
-            <w:r>
-              <w:rPr>
-                <w:rFonts w:hint="eastAsia"/>
-              </w:rPr>
-              <w:t>roleId</w:t>
-            </w:r>
-            <w:proofErr w:type="spellEnd"/>
-            <w:r>
-              <w:rPr>
-                <w:rFonts w:hint="eastAsia"/>
-              </w:rPr>
-              <w:t>为1可看见visibility为false的课程</w:t>
-            </w:r>
-          </w:p>
-          <w:p>
-            <w:r>
-              <w:rPr>
-                <w:rFonts w:hint="eastAsia"/>
-              </w:rPr>
-              <w:t>当前登录用户</w:t>
-            </w:r>
-            <w:proofErr w:type="spellStart"/>
-            <w:r>
-              <w:rPr>
-                <w:rFonts w:hint="eastAsia"/>
-              </w:rPr>
-              <w:t>roleId</w:t>
-            </w:r>
-            <w:proofErr w:type="spellEnd"/>
-            <w:r>
-              <w:rPr>
-                <w:rFonts w:hint="eastAsia"/>
-              </w:rPr>
-              <w:t>为2可看见visibility为false且</w:t>
-            </w:r>
-            <w:proofErr w:type="spellStart"/>
-            <w:r>
-              <w:rPr>
-                <w:rFonts w:hint="eastAsia"/>
-              </w:rPr>
-              <w:t>ownerId</w:t>
-            </w:r>
-            <w:proofErr w:type="spellEnd"/>
-            <w:r>
-              <w:rPr>
-                <w:rFonts w:hint="eastAsia"/>
-              </w:rPr>
-              <w:t>为当前</w:t>
-            </w:r>
-            <w:proofErr w:type="spellStart"/>
-            <w:r>
-              <w:rPr>
-                <w:rFonts w:hint="eastAsia"/>
-              </w:rPr>
-              <w:t>uid</w:t>
-            </w:r>
-            <w:proofErr w:type="spellEnd"/>
-            <w:r>
-              <w:rPr>
-                <w:rFonts w:hint="eastAsia"/>
-              </w:rPr>
-              <w:t>的课程</w:t>
-            </w:r>
-          </w:p>
-          <w:p>
-            <w:pPr>
-              <w:rPr>
-                <w:rFonts w:eastAsiaTheme="minorHAnsi"/>
-              </w:rPr>
-            </w:pPr>
-            <w:r>
-              <w:rPr>
-                <w:rFonts w:hint="eastAsia"/>
-              </w:rPr>
-              <w:t>其他可看见visibility为true</w:t>
-            </w:r>
-          </w:p>
-        </w:tc>
-      </w:tr>
-    </w:tbl>
-    <w:p>
-      <w:pPr>
-        <w:rPr>
-          <w:rFonts w:hint="eastAsia"/>
-        </w:rPr>
-      </w:pPr>
-    </w:p>
-    <w:p>
-      <w:pPr>
-        <w:pStyle w:val="3"/>
-      </w:pPr>
-      <w:bookmarkStart w:id="16" w:name="_Toc457320898"/>
-      <w:r>
-        <w:rPr>
-          <w:rFonts w:hint="eastAsia"/>
-        </w:rPr>
-        <w:t>课程详情</w:t>
-      </w:r>
-      <w:r>
-        <w:br/>
-      </w:r>
-      <w:r>
-        <w:rPr>
-          <w:rFonts w:hint="eastAsia"/>
-        </w:rPr>
-        <w:t>/show</w:t>
-      </w:r>
-      <w:bookmarkEnd w:id="16"/>
-    </w:p>
-    <w:tbl>
-      <w:tblPr>
-        <w:tblStyle w:val="a7"/>
-        <w:tblW w:w="0" w:type="auto"/>
-        <w:tblLook w:val="04A0" w:firstRow="1" w:lastRow="0" w:firstColumn="1" w:lastColumn="0" w:noHBand="0" w:noVBand="1"/>
-      </w:tblPr>
-      <w:tblGrid>
-        <w:gridCol w:w="4148"/>
-        <w:gridCol w:w="4148"/>
-      </w:tblGrid>
-      <w:tr>
-        <w:tc>
-          <w:tcPr>
-            <w:tcW w:w="8296" w:type="dxa"/>
-            <w:gridSpan w:val="2"/>
-            <w:vAlign w:val="center"/>
-          </w:tcPr>
-          <w:p>
-            <w:pPr>
-              <w:jc w:val="center"/>
-            </w:pPr>
-            <w:r>
-              <w:rPr>
-                <w:rFonts w:hint="eastAsia"/>
-              </w:rPr>
-              <w:t>参数</w:t>
-            </w:r>
-          </w:p>
-        </w:tc>
-      </w:tr>
-      <w:tr>
-        <w:tc>
-          <w:tcPr>
-            <w:tcW w:w="4148" w:type="dxa"/>
-            <w:vAlign w:val="center"/>
-          </w:tcPr>
-          <w:p>
-            <w:pPr>
-              <w:jc w:val="center"/>
-            </w:pPr>
-            <w:r>
-              <w:rPr>
-                <w:rFonts w:hint="eastAsia"/>
-              </w:rPr>
-              <w:t>请求参数</w:t>
-            </w:r>
-          </w:p>
-        </w:tc>
-        <w:tc>
-          <w:tcPr>
-            <w:tcW w:w="4148" w:type="dxa"/>
-            <w:vAlign w:val="center"/>
-          </w:tcPr>
-          <w:p>
-            <w:pPr>
-              <w:jc w:val="center"/>
-            </w:pPr>
-            <w:r>
-              <w:rPr>
-                <w:rFonts w:hint="eastAsia"/>
-              </w:rPr>
-              <w:t>返回参数</w:t>
-            </w:r>
-          </w:p>
-        </w:tc>
-      </w:tr>
-      <w:tr>
-        <w:tc>
-          <w:tcPr>
-            <w:tcW w:w="4148" w:type="dxa"/>
-          </w:tcPr>
-          <w:p>
             <w:r>
               <w:rPr>
                 <w:rFonts w:hint="eastAsia"/>
@@ -9204,18 +9454,6 @@
               <w:t xml:space="preserve"> content</w:t>
             </w:r>
           </w:p>
-          <w:p>
-            <w:r>
-              <w:rPr>
-                <w:b/>
-                <w:color w:val="FF0000"/>
-              </w:rPr>
-              <w:t>[B]</w:t>
-            </w:r>
-            <w:r>
-              <w:t xml:space="preserve"> visibility</w:t>
-            </w:r>
-          </w:p>
         </w:tc>
         <w:tc>
           <w:tcPr>
@@ -10339,6 +10577,44 @@
             </w:pPr>
             <w:r>
               <w:rPr>
+                <w:rFonts w:hint="eastAsia"/>
+              </w:rPr>
+              <w:t>备注</w:t>
+            </w:r>
+          </w:p>
+        </w:tc>
+      </w:tr>
+      <w:tr>
+        <w:tc>
+          <w:tcPr>
+            <w:tcW w:w="8296" w:type="dxa"/>
+            <w:gridSpan w:val="2"/>
+          </w:tcPr>
+          <w:p>
+            <w:pPr>
+              <w:rPr>
+                <w:rFonts w:eastAsiaTheme="minorHAnsi"/>
+              </w:rPr>
+            </w:pPr>
+          </w:p>
+        </w:tc>
+      </w:tr>
+      <w:tr>
+        <w:tc>
+          <w:tcPr>
+            <w:tcW w:w="8296" w:type="dxa"/>
+            <w:gridSpan w:val="2"/>
+            <w:vAlign w:val="center"/>
+          </w:tcPr>
+          <w:p>
+            <w:pPr>
+              <w:jc w:val="center"/>
+              <w:rPr>
+                <w:rFonts w:eastAsiaTheme="minorHAnsi"/>
+              </w:rPr>
+            </w:pPr>
+            <w:r>
+              <w:rPr>
                 <w:rFonts w:eastAsiaTheme="minorHAnsi" w:hint="eastAsia"/>
               </w:rPr>
               <w:t>权限</w:t>
@@ -10512,11 +10788,742 @@
       </w:r>
       <w:bookmarkEnd w:id="21"/>
     </w:p>
+    <w:tbl>
+      <w:tblPr>
+        <w:tblStyle w:val="a7"/>
+        <w:tblW w:w="0" w:type="auto"/>
+        <w:tblLook w:val="04A0" w:firstRow="1" w:lastRow="0" w:firstColumn="1" w:lastColumn="0" w:noHBand="0" w:noVBand="1"/>
+      </w:tblPr>
+      <w:tblGrid>
+        <w:gridCol w:w="4148"/>
+        <w:gridCol w:w="4148"/>
+      </w:tblGrid>
+      <w:tr>
+        <w:tc>
+          <w:tcPr>
+            <w:tcW w:w="8296" w:type="dxa"/>
+            <w:gridSpan w:val="2"/>
+            <w:vAlign w:val="center"/>
+          </w:tcPr>
+          <w:p>
+            <w:pPr>
+              <w:jc w:val="center"/>
+            </w:pPr>
+            <w:r>
+              <w:rPr>
+                <w:rFonts w:hint="eastAsia"/>
+              </w:rPr>
+              <w:t>参数</w:t>
+            </w:r>
+          </w:p>
+        </w:tc>
+      </w:tr>
+      <w:tr>
+        <w:tc>
+          <w:tcPr>
+            <w:tcW w:w="4148" w:type="dxa"/>
+            <w:vAlign w:val="center"/>
+          </w:tcPr>
+          <w:p>
+            <w:pPr>
+              <w:jc w:val="center"/>
+            </w:pPr>
+            <w:r>
+              <w:rPr>
+                <w:rFonts w:hint="eastAsia"/>
+              </w:rPr>
+              <w:t>请求参数</w:t>
+            </w:r>
+          </w:p>
+        </w:tc>
+        <w:tc>
+          <w:tcPr>
+            <w:tcW w:w="4148" w:type="dxa"/>
+            <w:vAlign w:val="center"/>
+          </w:tcPr>
+          <w:p>
+            <w:pPr>
+              <w:jc w:val="center"/>
+            </w:pPr>
+            <w:r>
+              <w:rPr>
+                <w:rFonts w:hint="eastAsia"/>
+              </w:rPr>
+              <w:t>返回参数</w:t>
+            </w:r>
+          </w:p>
+        </w:tc>
+      </w:tr>
+      <w:tr>
+        <w:tc>
+          <w:tcPr>
+            <w:tcW w:w="4148" w:type="dxa"/>
+          </w:tcPr>
+          <w:p>
+            <w:r>
+              <w:rPr>
+                <w:rFonts w:hint="eastAsia"/>
+                <w:b/>
+                <w:color w:val="FF0000"/>
+              </w:rPr>
+              <w:t>[</w:t>
+            </w:r>
+            <w:r>
+              <w:rPr>
+                <w:b/>
+                <w:color w:val="FF0000"/>
+              </w:rPr>
+              <w:t>S</w:t>
+            </w:r>
+            <w:r>
+              <w:rPr>
+                <w:rFonts w:hint="eastAsia"/>
+                <w:b/>
+                <w:color w:val="FF0000"/>
+              </w:rPr>
+              <w:t>]</w:t>
+            </w:r>
+            <w:r>
+              <w:rPr>
+                <w:rFonts w:hint="eastAsia"/>
+              </w:rPr>
+              <w:t xml:space="preserve"> </w:t>
+            </w:r>
+            <w:proofErr w:type="spellStart"/>
+            <w:r>
+              <w:rPr>
+                <w:rFonts w:hint="eastAsia"/>
+              </w:rPr>
+              <w:t>couese</w:t>
+            </w:r>
+            <w:r>
+              <w:t>Id</w:t>
+            </w:r>
+            <w:proofErr w:type="spellEnd"/>
+          </w:p>
+          <w:p>
+            <w:r>
+              <w:rPr>
+                <w:b/>
+                <w:color w:val="FF0000"/>
+              </w:rPr>
+              <w:t>[S]</w:t>
+            </w:r>
+            <w:r>
+              <w:t xml:space="preserve"> name </w:t>
+            </w:r>
+            <w:r>
+              <w:rPr>
+                <w:highlight w:val="yellow"/>
+              </w:rPr>
+              <w:t>(?)</w:t>
+            </w:r>
+          </w:p>
+        </w:tc>
+        <w:tc>
+          <w:tcPr>
+            <w:tcW w:w="4148" w:type="dxa"/>
+          </w:tcPr>
+          <w:p>
+            <w:pPr>
+              <w:rPr>
+                <w:b/>
+              </w:rPr>
+            </w:pPr>
+            <w:r>
+              <w:rPr>
+                <w:b/>
+                <w:color w:val="FF0000"/>
+              </w:rPr>
+              <w:t>[A#</w:t>
+            </w:r>
+            <w:hyperlink w:anchor="_知识点详情_/show" w:history="1">
+              <w:r>
+                <w:rPr>
+                  <w:rStyle w:val="a6"/>
+                  <w:b/>
+                  <w:color w:val="FF0000"/>
+                </w:rPr>
+                <w:t>/api/point/sh</w:t>
+              </w:r>
+              <w:r>
+                <w:rPr>
+                  <w:rStyle w:val="a6"/>
+                  <w:b/>
+                  <w:color w:val="FF0000"/>
+                </w:rPr>
+                <w:t>o</w:t>
+              </w:r>
+              <w:r>
+                <w:rPr>
+                  <w:rStyle w:val="a6"/>
+                  <w:b/>
+                  <w:color w:val="FF0000"/>
+                </w:rPr>
+                <w:t>w</w:t>
+              </w:r>
+            </w:hyperlink>
+            <w:r>
+              <w:rPr>
+                <w:b/>
+                <w:color w:val="FF0000"/>
+              </w:rPr>
+              <w:t>]</w:t>
+            </w:r>
+          </w:p>
+        </w:tc>
+      </w:tr>
+      <w:tr>
+        <w:tc>
+          <w:tcPr>
+            <w:tcW w:w="8296" w:type="dxa"/>
+            <w:gridSpan w:val="2"/>
+            <w:vAlign w:val="center"/>
+          </w:tcPr>
+          <w:p>
+            <w:pPr>
+              <w:jc w:val="center"/>
+            </w:pPr>
+            <w:r>
+              <w:rPr>
+                <w:rFonts w:hint="eastAsia"/>
+              </w:rPr>
+              <w:t>示例</w:t>
+            </w:r>
+          </w:p>
+        </w:tc>
+      </w:tr>
+      <w:tr>
+        <w:tc>
+          <w:tcPr>
+            <w:tcW w:w="4148" w:type="dxa"/>
+            <w:vAlign w:val="center"/>
+          </w:tcPr>
+          <w:p>
+            <w:pPr>
+              <w:jc w:val="center"/>
+            </w:pPr>
+            <w:r>
+              <w:t>R</w:t>
+            </w:r>
+            <w:r>
+              <w:rPr>
+                <w:rFonts w:hint="eastAsia"/>
+              </w:rPr>
+              <w:t>equest</w:t>
+            </w:r>
+          </w:p>
+        </w:tc>
+        <w:tc>
+          <w:tcPr>
+            <w:tcW w:w="4148" w:type="dxa"/>
+            <w:vAlign w:val="center"/>
+          </w:tcPr>
+          <w:p>
+            <w:pPr>
+              <w:jc w:val="center"/>
+            </w:pPr>
+            <w:r>
+              <w:rPr>
+                <w:rFonts w:hint="eastAsia"/>
+              </w:rPr>
+              <w:t>Response</w:t>
+            </w:r>
+          </w:p>
+        </w:tc>
+      </w:tr>
+      <w:tr>
+        <w:tc>
+          <w:tcPr>
+            <w:tcW w:w="4148" w:type="dxa"/>
+          </w:tcPr>
+          <w:p>
+            <w:r>
+              <w:rPr>
+                <w:rFonts w:hint="eastAsia"/>
+              </w:rPr>
+              <w:t>{</w:t>
+            </w:r>
+          </w:p>
+          <w:p>
+            <w:r>
+              <w:t xml:space="preserve">  “</w:t>
+            </w:r>
+            <w:proofErr w:type="spellStart"/>
+            <w:r>
+              <w:t>courseId</w:t>
+            </w:r>
+            <w:proofErr w:type="spellEnd"/>
+            <w:r>
+              <w:t xml:space="preserve">”: </w:t>
+            </w:r>
+            <w:r>
+              <w:t>1</w:t>
+            </w:r>
+            <w:r>
+              <w:t>,</w:t>
+            </w:r>
+          </w:p>
+          <w:p>
+            <w:r>
+              <w:t xml:space="preserve">  “name”: “”</w:t>
+            </w:r>
+          </w:p>
+          <w:p>
+            <w:r>
+              <w:t>}</w:t>
+            </w:r>
+          </w:p>
+        </w:tc>
+        <w:tc>
+          <w:tcPr>
+            <w:tcW w:w="4148" w:type="dxa"/>
+          </w:tcPr>
+          <w:p>
+            <w:r>
+              <w:t>{</w:t>
+            </w:r>
+          </w:p>
+          <w:p>
+            <w:r>
+              <w:t xml:space="preserve">  “result”: “0000”,</w:t>
+            </w:r>
+          </w:p>
+          <w:p>
+            <w:r>
+              <w:t xml:space="preserve">  “response”: [</w:t>
+            </w:r>
+          </w:p>
+          <w:p>
+            <w:pPr>
+              <w:ind w:firstLineChars="100" w:firstLine="210"/>
+            </w:pPr>
+            <w:r>
+              <w:t>{</w:t>
+            </w:r>
+          </w:p>
+          <w:p>
+            <w:pPr>
+              <w:ind w:firstLine="420"/>
+            </w:pPr>
+            <w:r>
+              <w:t>“</w:t>
+            </w:r>
+            <w:proofErr w:type="spellStart"/>
+            <w:r>
+              <w:t>p</w:t>
+            </w:r>
+            <w:r>
+              <w:t>id</w:t>
+            </w:r>
+            <w:proofErr w:type="spellEnd"/>
+            <w:r>
+              <w:t>”: 1,</w:t>
+            </w:r>
+          </w:p>
+          <w:p>
+            <w:pPr>
+              <w:ind w:firstLine="420"/>
+            </w:pPr>
+            <w:r>
+              <w:t>“</w:t>
+            </w:r>
+            <w:proofErr w:type="spellStart"/>
+            <w:r>
+              <w:t>createTime</w:t>
+            </w:r>
+            <w:proofErr w:type="spellEnd"/>
+            <w:r>
+              <w:t xml:space="preserve">”: </w:t>
+            </w:r>
+            <w:r>
+              <w:t>1469762207</w:t>
+            </w:r>
+            <w:r>
+              <w:t>,</w:t>
+            </w:r>
+          </w:p>
+          <w:p>
+            <w:pPr>
+              <w:ind w:firstLine="420"/>
+            </w:pPr>
+            <w:r>
+              <w:t>“</w:t>
+            </w:r>
+            <w:proofErr w:type="spellStart"/>
+            <w:r>
+              <w:t>updateTime</w:t>
+            </w:r>
+            <w:proofErr w:type="spellEnd"/>
+            <w:r>
+              <w:t xml:space="preserve">”: </w:t>
+            </w:r>
+            <w:r>
+              <w:t>1469762207</w:t>
+            </w:r>
+            <w:r>
+              <w:t>,</w:t>
+            </w:r>
+          </w:p>
+          <w:p>
+            <w:pPr>
+              <w:ind w:firstLine="420"/>
+              <w:rPr>
+                <w:rFonts w:hint="eastAsia"/>
+              </w:rPr>
+            </w:pPr>
+            <w:r>
+              <w:t>“importance”: 3,</w:t>
+            </w:r>
+          </w:p>
+          <w:p>
+            <w:pPr>
+              <w:ind w:firstLine="420"/>
+            </w:pPr>
+            <w:r>
+              <w:t xml:space="preserve">“name”: “first </w:t>
+            </w:r>
+            <w:r>
+              <w:t>point</w:t>
+            </w:r>
+            <w:r>
+              <w:t>”,</w:t>
+            </w:r>
+          </w:p>
+          <w:p>
+            <w:pPr>
+              <w:ind w:firstLine="420"/>
+            </w:pPr>
+            <w:r>
+              <w:t>“content”: “</w:t>
+            </w:r>
+            <w:r>
+              <w:rPr>
+                <w:rFonts w:hint="eastAsia"/>
+              </w:rPr>
+              <w:t>example</w:t>
+            </w:r>
+            <w:r>
+              <w:t>”,</w:t>
+            </w:r>
+          </w:p>
+          <w:p>
+            <w:pPr>
+              <w:ind w:firstLine="420"/>
+            </w:pPr>
+            <w:r>
+              <w:t>“</w:t>
+            </w:r>
+            <w:proofErr w:type="spellStart"/>
+            <w:r>
+              <w:t>courseId</w:t>
+            </w:r>
+            <w:proofErr w:type="spellEnd"/>
+            <w:r>
+              <w:t>”: 1,</w:t>
+            </w:r>
+          </w:p>
+          <w:p>
+            <w:pPr>
+              <w:ind w:firstLine="420"/>
+            </w:pPr>
+            <w:r>
+              <w:t>“order”: 1,</w:t>
+            </w:r>
+          </w:p>
+          <w:p>
+            <w:pPr>
+              <w:ind w:firstLine="420"/>
+            </w:pPr>
+            <w:r>
+              <w:t>“</w:t>
+            </w:r>
+            <w:proofErr w:type="spellStart"/>
+            <w:r>
+              <w:t>visibiliry</w:t>
+            </w:r>
+            <w:proofErr w:type="spellEnd"/>
+            <w:r>
+              <w:t>”: true</w:t>
+            </w:r>
+          </w:p>
+          <w:p>
+            <w:r>
+              <w:t xml:space="preserve">  }</w:t>
+            </w:r>
+          </w:p>
+          <w:p>
+            <w:r>
+              <w:t xml:space="preserve">  ]</w:t>
+            </w:r>
+          </w:p>
+          <w:p>
+            <w:r>
+              <w:t>}</w:t>
+            </w:r>
+          </w:p>
+        </w:tc>
+      </w:tr>
+      <w:tr>
+        <w:tc>
+          <w:tcPr>
+            <w:tcW w:w="8296" w:type="dxa"/>
+            <w:gridSpan w:val="2"/>
+            <w:vAlign w:val="center"/>
+          </w:tcPr>
+          <w:p>
+            <w:pPr>
+              <w:jc w:val="center"/>
+            </w:pPr>
+            <w:r>
+              <w:rPr>
+                <w:rFonts w:hint="eastAsia"/>
+              </w:rPr>
+              <w:t>备注</w:t>
+            </w:r>
+          </w:p>
+        </w:tc>
+      </w:tr>
+      <w:tr>
+        <w:tc>
+          <w:tcPr>
+            <w:tcW w:w="8296" w:type="dxa"/>
+            <w:gridSpan w:val="2"/>
+          </w:tcPr>
+          <w:p>
+            <w:pPr>
+              <w:pStyle w:val="a5"/>
+              <w:numPr>
+                <w:ilvl w:val="0"/>
+                <w:numId w:val="12"/>
+              </w:numPr>
+              <w:ind w:firstLineChars="0"/>
+            </w:pPr>
+            <w:r>
+              <w:t>visibility</w:t>
+            </w:r>
+            <w:r>
+              <w:rPr>
+                <w:rFonts w:hint="eastAsia"/>
+              </w:rPr>
+              <w:t>传出为bool，数据库存储为</w:t>
+            </w:r>
+            <w:proofErr w:type="spellStart"/>
+            <w:r>
+              <w:rPr>
+                <w:rFonts w:hint="eastAsia"/>
+              </w:rPr>
+              <w:t>int</w:t>
+            </w:r>
+            <w:proofErr w:type="spellEnd"/>
+            <w:r>
+              <w:rPr>
+                <w:rFonts w:hint="eastAsia"/>
+              </w:rPr>
+              <w:t>，注意转换</w:t>
+            </w:r>
+          </w:p>
+          <w:p>
+            <w:pPr>
+              <w:pStyle w:val="a5"/>
+              <w:numPr>
+                <w:ilvl w:val="0"/>
+                <w:numId w:val="12"/>
+              </w:numPr>
+              <w:ind w:firstLineChars="0"/>
+            </w:pPr>
+            <w:r>
+              <w:rPr>
+                <w:rFonts w:hint="eastAsia"/>
+              </w:rPr>
+              <w:t>返回的response需按照order为第一关键字，</w:t>
+            </w:r>
+            <w:proofErr w:type="spellStart"/>
+            <w:r>
+              <w:rPr>
+                <w:rFonts w:hint="eastAsia"/>
+              </w:rPr>
+              <w:t>pid</w:t>
+            </w:r>
+            <w:proofErr w:type="spellEnd"/>
+            <w:r>
+              <w:rPr>
+                <w:rFonts w:hint="eastAsia"/>
+              </w:rPr>
+              <w:t>为第二</w:t>
+            </w:r>
+            <w:r>
+              <w:rPr>
+                <w:rFonts w:hint="eastAsia"/>
+              </w:rPr>
+              <w:t>关键字</w:t>
+            </w:r>
+            <w:r>
+              <w:rPr>
+                <w:rFonts w:hint="eastAsia"/>
+              </w:rPr>
+              <w:t>排序</w:t>
+            </w:r>
+            <w:r>
+              <w:rPr>
+                <w:rFonts w:hint="eastAsia"/>
+              </w:rPr>
+              <w:t>（ASC）</w:t>
+            </w:r>
+          </w:p>
+        </w:tc>
+      </w:tr>
+      <w:tr>
+        <w:tc>
+          <w:tcPr>
+            <w:tcW w:w="8296" w:type="dxa"/>
+            <w:gridSpan w:val="2"/>
+            <w:vAlign w:val="center"/>
+          </w:tcPr>
+          <w:p>
+            <w:pPr>
+              <w:jc w:val="center"/>
+              <w:rPr>
+                <w:rFonts w:eastAsiaTheme="minorHAnsi"/>
+              </w:rPr>
+            </w:pPr>
+            <w:r>
+              <w:rPr>
+                <w:rFonts w:eastAsiaTheme="minorHAnsi" w:hint="eastAsia"/>
+              </w:rPr>
+              <w:t>权限</w:t>
+            </w:r>
+          </w:p>
+        </w:tc>
+      </w:tr>
+      <w:tr>
+        <w:tc>
+          <w:tcPr>
+            <w:tcW w:w="8296" w:type="dxa"/>
+            <w:gridSpan w:val="2"/>
+          </w:tcPr>
+          <w:p>
+            <w:r>
+              <w:rPr>
+                <w:rFonts w:hint="eastAsia"/>
+              </w:rPr>
+              <w:t>当前登录用户</w:t>
+            </w:r>
+            <w:proofErr w:type="spellStart"/>
+            <w:r>
+              <w:rPr>
+                <w:rFonts w:hint="eastAsia"/>
+              </w:rPr>
+              <w:t>roleId</w:t>
+            </w:r>
+            <w:proofErr w:type="spellEnd"/>
+            <w:r>
+              <w:rPr>
+                <w:rFonts w:hint="eastAsia"/>
+              </w:rPr>
+              <w:t>为1可看见visibility为false</w:t>
+            </w:r>
+            <w:r>
+              <w:rPr>
+                <w:rFonts w:hint="eastAsia"/>
+              </w:rPr>
+              <w:t>的知识点</w:t>
+            </w:r>
+          </w:p>
+          <w:p>
+            <w:r>
+              <w:rPr>
+                <w:rFonts w:hint="eastAsia"/>
+              </w:rPr>
+              <w:t>当前登录用户</w:t>
+            </w:r>
+            <w:proofErr w:type="spellStart"/>
+            <w:r>
+              <w:rPr>
+                <w:rFonts w:hint="eastAsia"/>
+              </w:rPr>
+              <w:t>roleId</w:t>
+            </w:r>
+            <w:proofErr w:type="spellEnd"/>
+            <w:r>
+              <w:rPr>
+                <w:rFonts w:hint="eastAsia"/>
+              </w:rPr>
+              <w:t>为2可看见visibility为false且</w:t>
+            </w:r>
+            <w:proofErr w:type="spellStart"/>
+            <w:r>
+              <w:rPr>
+                <w:rFonts w:hint="eastAsia"/>
+              </w:rPr>
+              <w:t>courseId</w:t>
+            </w:r>
+            <w:proofErr w:type="spellEnd"/>
+            <w:r>
+              <w:rPr>
+                <w:rFonts w:hint="eastAsia"/>
+              </w:rPr>
+              <w:t>对应的</w:t>
+            </w:r>
+            <w:proofErr w:type="spellStart"/>
+            <w:r>
+              <w:rPr>
+                <w:rFonts w:hint="eastAsia"/>
+              </w:rPr>
+              <w:t>ownerId</w:t>
+            </w:r>
+            <w:proofErr w:type="spellEnd"/>
+            <w:r>
+              <w:rPr>
+                <w:rFonts w:hint="eastAsia"/>
+              </w:rPr>
+              <w:t>为当前</w:t>
+            </w:r>
+            <w:proofErr w:type="spellStart"/>
+            <w:r>
+              <w:rPr>
+                <w:rFonts w:hint="eastAsia"/>
+              </w:rPr>
+              <w:t>uid</w:t>
+            </w:r>
+            <w:proofErr w:type="spellEnd"/>
+            <w:r>
+              <w:rPr>
+                <w:rFonts w:hint="eastAsia"/>
+              </w:rPr>
+              <w:t>的知识点</w:t>
+            </w:r>
+          </w:p>
+          <w:p>
+            <w:pPr>
+              <w:rPr>
+                <w:rFonts w:eastAsiaTheme="minorHAnsi"/>
+              </w:rPr>
+            </w:pPr>
+            <w:r>
+              <w:rPr>
+                <w:rFonts w:hint="eastAsia"/>
+              </w:rPr>
+              <w:t>其他可看见visibility为true</w:t>
+            </w:r>
+          </w:p>
+        </w:tc>
+      </w:tr>
+    </w:tbl>
     <w:p>
       <w:pPr>
+        <w:rPr>
+          <w:rFonts w:hint="eastAsia"/>
+        </w:rPr>
+      </w:pPr>
+    </w:p>
+    <w:p>
+      <w:pPr>
         <w:pStyle w:val="3"/>
       </w:pPr>
       <w:bookmarkStart w:id="22" w:name="_Toc457320904"/>
+      <w:bookmarkStart w:id="23" w:name="_知识点详情_/show"/>
+      <w:bookmarkEnd w:id="23"/>
       <w:r>
         <w:rPr>
           <w:rFonts w:hint="eastAsia"/>
@@ -10534,11 +11541,717 @@
       </w:r>
       <w:bookmarkEnd w:id="22"/>
     </w:p>
+    <w:tbl>
+      <w:tblPr>
+        <w:tblStyle w:val="a7"/>
+        <w:tblW w:w="0" w:type="auto"/>
+        <w:tblLook w:val="04A0" w:firstRow="1" w:lastRow="0" w:firstColumn="1" w:lastColumn="0" w:noHBand="0" w:noVBand="1"/>
+      </w:tblPr>
+      <w:tblGrid>
+        <w:gridCol w:w="4148"/>
+        <w:gridCol w:w="4148"/>
+      </w:tblGrid>
+      <w:tr>
+        <w:tc>
+          <w:tcPr>
+            <w:tcW w:w="8296" w:type="dxa"/>
+            <w:gridSpan w:val="2"/>
+            <w:vAlign w:val="center"/>
+          </w:tcPr>
+          <w:p>
+            <w:pPr>
+              <w:jc w:val="center"/>
+            </w:pPr>
+            <w:r>
+              <w:rPr>
+                <w:rFonts w:hint="eastAsia"/>
+              </w:rPr>
+              <w:t>参数</w:t>
+            </w:r>
+          </w:p>
+        </w:tc>
+      </w:tr>
+      <w:tr>
+        <w:tc>
+          <w:tcPr>
+            <w:tcW w:w="4148" w:type="dxa"/>
+            <w:vAlign w:val="center"/>
+          </w:tcPr>
+          <w:p>
+            <w:pPr>
+              <w:jc w:val="center"/>
+            </w:pPr>
+            <w:r>
+              <w:rPr>
+                <w:rFonts w:hint="eastAsia"/>
+              </w:rPr>
+              <w:t>请求参数</w:t>
+            </w:r>
+          </w:p>
+        </w:tc>
+        <w:tc>
+          <w:tcPr>
+            <w:tcW w:w="4148" w:type="dxa"/>
+            <w:vAlign w:val="center"/>
+          </w:tcPr>
+          <w:p>
+            <w:pPr>
+              <w:jc w:val="center"/>
+            </w:pPr>
+            <w:r>
+              <w:rPr>
+                <w:rFonts w:hint="eastAsia"/>
+              </w:rPr>
+              <w:t>返回参数</w:t>
+            </w:r>
+          </w:p>
+        </w:tc>
+      </w:tr>
+      <w:tr>
+        <w:tc>
+          <w:tcPr>
+            <w:tcW w:w="4148" w:type="dxa"/>
+          </w:tcPr>
+          <w:p>
+            <w:r>
+              <w:rPr>
+                <w:b/>
+                <w:color w:val="FF0000"/>
+              </w:rPr>
+              <w:t>[I]</w:t>
+            </w:r>
+            <w:r>
+              <w:t xml:space="preserve"> </w:t>
+            </w:r>
+            <w:proofErr w:type="spellStart"/>
+            <w:r>
+              <w:t>pid</w:t>
+            </w:r>
+            <w:proofErr w:type="spellEnd"/>
+          </w:p>
+        </w:tc>
+        <w:tc>
+          <w:tcPr>
+            <w:tcW w:w="4148" w:type="dxa"/>
+          </w:tcPr>
+          <w:p>
+            <w:pPr>
+              <w:rPr>
+                <w:rFonts w:hint="eastAsia"/>
+              </w:rPr>
+            </w:pPr>
+            <w:r>
+              <w:rPr>
+                <w:rFonts w:hint="eastAsia"/>
+                <w:b/>
+                <w:color w:val="FF0000"/>
+              </w:rPr>
+              <w:t>[I]</w:t>
+            </w:r>
+            <w:r>
+              <w:rPr>
+                <w:rFonts w:hint="eastAsia"/>
+              </w:rPr>
+              <w:t xml:space="preserve"> </w:t>
+            </w:r>
+            <w:proofErr w:type="spellStart"/>
+            <w:r>
+              <w:rPr>
+                <w:rFonts w:hint="eastAsia"/>
+              </w:rPr>
+              <w:t>pid</w:t>
+            </w:r>
+            <w:proofErr w:type="spellEnd"/>
+          </w:p>
+          <w:p>
+            <w:r>
+              <w:rPr>
+                <w:b/>
+                <w:color w:val="FF0000"/>
+              </w:rPr>
+              <w:t>[I]</w:t>
+            </w:r>
+            <w:r>
+              <w:t xml:space="preserve"> </w:t>
+            </w:r>
+            <w:proofErr w:type="spellStart"/>
+            <w:r>
+              <w:t>createTime</w:t>
+            </w:r>
+            <w:proofErr w:type="spellEnd"/>
+          </w:p>
+          <w:p>
+            <w:r>
+              <w:rPr>
+                <w:b/>
+                <w:color w:val="FF0000"/>
+              </w:rPr>
+              <w:t>[I]</w:t>
+            </w:r>
+            <w:r>
+              <w:t xml:space="preserve"> </w:t>
+            </w:r>
+            <w:proofErr w:type="spellStart"/>
+            <w:r>
+              <w:t>updateTime</w:t>
+            </w:r>
+            <w:proofErr w:type="spellEnd"/>
+          </w:p>
+          <w:p>
+            <w:r>
+              <w:rPr>
+                <w:b/>
+                <w:color w:val="FF0000"/>
+              </w:rPr>
+              <w:t>[I]</w:t>
+            </w:r>
+            <w:r>
+              <w:t xml:space="preserve"> importance</w:t>
+            </w:r>
+          </w:p>
+          <w:p>
+            <w:r>
+              <w:rPr>
+                <w:b/>
+                <w:color w:val="FF0000"/>
+              </w:rPr>
+              <w:t>[S]</w:t>
+            </w:r>
+            <w:r>
+              <w:t xml:space="preserve"> name</w:t>
+            </w:r>
+          </w:p>
+          <w:p>
+            <w:r>
+              <w:rPr>
+                <w:b/>
+                <w:color w:val="FF0000"/>
+              </w:rPr>
+              <w:t>[S]</w:t>
+            </w:r>
+            <w:r>
+              <w:t xml:space="preserve"> content</w:t>
+            </w:r>
+          </w:p>
+          <w:p>
+            <w:r>
+              <w:rPr>
+                <w:b/>
+                <w:color w:val="FF0000"/>
+              </w:rPr>
+              <w:t>[I]</w:t>
+            </w:r>
+            <w:r>
+              <w:t xml:space="preserve"> </w:t>
+            </w:r>
+            <w:proofErr w:type="spellStart"/>
+            <w:r>
+              <w:t>courseId</w:t>
+            </w:r>
+            <w:proofErr w:type="spellEnd"/>
+          </w:p>
+          <w:p>
+            <w:r>
+              <w:rPr>
+                <w:b/>
+                <w:color w:val="FF0000"/>
+              </w:rPr>
+              <w:t>[I]</w:t>
+            </w:r>
+            <w:r>
+              <w:t xml:space="preserve"> order</w:t>
+            </w:r>
+          </w:p>
+          <w:p>
+            <w:r>
+              <w:rPr>
+                <w:b/>
+                <w:color w:val="FF0000"/>
+              </w:rPr>
+              <w:t>[B]</w:t>
+            </w:r>
+            <w:r>
+              <w:t xml:space="preserve"> visibility</w:t>
+            </w:r>
+          </w:p>
+        </w:tc>
+      </w:tr>
+      <w:tr>
+        <w:tc>
+          <w:tcPr>
+            <w:tcW w:w="8296" w:type="dxa"/>
+            <w:gridSpan w:val="2"/>
+            <w:vAlign w:val="center"/>
+          </w:tcPr>
+          <w:p>
+            <w:pPr>
+              <w:jc w:val="center"/>
+            </w:pPr>
+            <w:r>
+              <w:rPr>
+                <w:rFonts w:hint="eastAsia"/>
+              </w:rPr>
+              <w:t>示例</w:t>
+            </w:r>
+          </w:p>
+        </w:tc>
+      </w:tr>
+      <w:tr>
+        <w:tc>
+          <w:tcPr>
+            <w:tcW w:w="4148" w:type="dxa"/>
+            <w:vAlign w:val="center"/>
+          </w:tcPr>
+          <w:p>
+            <w:pPr>
+              <w:jc w:val="center"/>
+            </w:pPr>
+            <w:r>
+              <w:t>R</w:t>
+            </w:r>
+            <w:r>
+              <w:rPr>
+                <w:rFonts w:hint="eastAsia"/>
+              </w:rPr>
+              <w:t>equest</w:t>
+            </w:r>
+          </w:p>
+        </w:tc>
+        <w:tc>
+          <w:tcPr>
+            <w:tcW w:w="4148" w:type="dxa"/>
+            <w:vAlign w:val="center"/>
+          </w:tcPr>
+          <w:p>
+            <w:pPr>
+              <w:jc w:val="center"/>
+            </w:pPr>
+            <w:r>
+              <w:rPr>
+                <w:rFonts w:hint="eastAsia"/>
+              </w:rPr>
+              <w:t>Response</w:t>
+            </w:r>
+          </w:p>
+        </w:tc>
+      </w:tr>
+      <w:tr>
+        <w:tc>
+          <w:tcPr>
+            <w:tcW w:w="4148" w:type="dxa"/>
+          </w:tcPr>
+          <w:p>
+            <w:r>
+              <w:rPr>
+                <w:rFonts w:hint="eastAsia"/>
+              </w:rPr>
+              <w:t>{</w:t>
+            </w:r>
+          </w:p>
+          <w:p>
+            <w:r>
+              <w:t xml:space="preserve">  “</w:t>
+            </w:r>
+            <w:proofErr w:type="spellStart"/>
+            <w:r>
+              <w:t>pid</w:t>
+            </w:r>
+            <w:proofErr w:type="spellEnd"/>
+            <w:r>
+              <w:t>”: 1</w:t>
+            </w:r>
+          </w:p>
+          <w:p>
+            <w:r>
+              <w:t>}</w:t>
+            </w:r>
+          </w:p>
+        </w:tc>
+        <w:tc>
+          <w:tcPr>
+            <w:tcW w:w="4148" w:type="dxa"/>
+          </w:tcPr>
+          <w:p>
+            <w:r>
+              <w:t>{</w:t>
+            </w:r>
+          </w:p>
+          <w:p>
+            <w:r>
+              <w:t xml:space="preserve">  “result”: “0000”,</w:t>
+            </w:r>
+          </w:p>
+          <w:p>
+            <w:r>
+              <w:t xml:space="preserve">  “response”: </w:t>
+            </w:r>
+            <w:r>
+              <w:t>{</w:t>
+            </w:r>
+          </w:p>
+          <w:p>
+            <w:pPr>
+              <w:ind w:firstLine="420"/>
+            </w:pPr>
+            <w:r>
+              <w:t>“</w:t>
+            </w:r>
+            <w:proofErr w:type="spellStart"/>
+            <w:r>
+              <w:t>pid</w:t>
+            </w:r>
+            <w:proofErr w:type="spellEnd"/>
+            <w:r>
+              <w:t>”: 1,</w:t>
+            </w:r>
+          </w:p>
+          <w:p>
+            <w:pPr>
+              <w:ind w:firstLine="420"/>
+            </w:pPr>
+            <w:r>
+              <w:t>“</w:t>
+            </w:r>
+            <w:proofErr w:type="spellStart"/>
+            <w:r>
+              <w:t>createTime</w:t>
+            </w:r>
+            <w:proofErr w:type="spellEnd"/>
+            <w:r>
+              <w:t xml:space="preserve">”: </w:t>
+            </w:r>
+            <w:r>
+              <w:t>1469762207</w:t>
+            </w:r>
+            <w:r>
+              <w:t>,</w:t>
+            </w:r>
+          </w:p>
+          <w:p>
+            <w:pPr>
+              <w:ind w:firstLine="420"/>
+            </w:pPr>
+            <w:r>
+              <w:t>“</w:t>
+            </w:r>
+            <w:proofErr w:type="spellStart"/>
+            <w:r>
+              <w:t>updateTime</w:t>
+            </w:r>
+            <w:proofErr w:type="spellEnd"/>
+            <w:r>
+              <w:t xml:space="preserve">”: </w:t>
+            </w:r>
+            <w:r>
+              <w:t>1469762207</w:t>
+            </w:r>
+            <w:r>
+              <w:t>,</w:t>
+            </w:r>
+          </w:p>
+          <w:p>
+            <w:pPr>
+              <w:ind w:firstLine="420"/>
+              <w:rPr>
+                <w:rFonts w:hint="eastAsia"/>
+              </w:rPr>
+            </w:pPr>
+            <w:r>
+              <w:t>“importance”: 3,</w:t>
+            </w:r>
+          </w:p>
+          <w:p>
+            <w:pPr>
+              <w:ind w:firstLine="420"/>
+            </w:pPr>
+            <w:r>
+              <w:t>“name”: “first point”,</w:t>
+            </w:r>
+          </w:p>
+          <w:p>
+            <w:pPr>
+              <w:ind w:firstLine="420"/>
+            </w:pPr>
+            <w:r>
+              <w:t>“content”: “</w:t>
+            </w:r>
+            <w:r>
+              <w:rPr>
+                <w:rFonts w:hint="eastAsia"/>
+              </w:rPr>
+              <w:t>example</w:t>
+            </w:r>
+            <w:r>
+              <w:t>”,</w:t>
+            </w:r>
+          </w:p>
+          <w:p>
+            <w:pPr>
+              <w:ind w:firstLine="420"/>
+            </w:pPr>
+            <w:r>
+              <w:t>“</w:t>
+            </w:r>
+            <w:proofErr w:type="spellStart"/>
+            <w:r>
+              <w:t>courseId</w:t>
+            </w:r>
+            <w:proofErr w:type="spellEnd"/>
+            <w:r>
+              <w:t>”: 1,</w:t>
+            </w:r>
+          </w:p>
+          <w:p>
+            <w:pPr>
+              <w:ind w:firstLine="420"/>
+            </w:pPr>
+            <w:r>
+              <w:t xml:space="preserve">“order”: </w:t>
+            </w:r>
+            <w:r>
+              <w:t>0</w:t>
+            </w:r>
+            <w:r>
+              <w:t>,</w:t>
+            </w:r>
+          </w:p>
+          <w:p>
+            <w:pPr>
+              <w:ind w:firstLine="420"/>
+            </w:pPr>
+            <w:r>
+              <w:t>“</w:t>
+            </w:r>
+            <w:proofErr w:type="spellStart"/>
+            <w:r>
+              <w:t>visibiliry</w:t>
+            </w:r>
+            <w:proofErr w:type="spellEnd"/>
+            <w:r>
+              <w:t>”: true</w:t>
+            </w:r>
+          </w:p>
+          <w:p>
+            <w:pPr>
+              <w:rPr>
+                <w:rFonts w:hint="eastAsia"/>
+              </w:rPr>
+            </w:pPr>
+            <w:r>
+              <w:t xml:space="preserve">  }</w:t>
+            </w:r>
+          </w:p>
+          <w:p>
+            <w:r>
+              <w:t>}</w:t>
+            </w:r>
+          </w:p>
+        </w:tc>
+      </w:tr>
+      <w:tr>
+        <w:tc>
+          <w:tcPr>
+            <w:tcW w:w="8296" w:type="dxa"/>
+            <w:gridSpan w:val="2"/>
+            <w:vAlign w:val="center"/>
+          </w:tcPr>
+          <w:p>
+            <w:pPr>
+              <w:jc w:val="center"/>
+            </w:pPr>
+            <w:r>
+              <w:rPr>
+                <w:rFonts w:hint="eastAsia"/>
+              </w:rPr>
+              <w:t>备注</w:t>
+            </w:r>
+          </w:p>
+        </w:tc>
+      </w:tr>
+      <w:tr>
+        <w:tc>
+          <w:tcPr>
+            <w:tcW w:w="8296" w:type="dxa"/>
+            <w:gridSpan w:val="2"/>
+          </w:tcPr>
+          <w:p>
+            <w:pPr>
+              <w:pStyle w:val="a5"/>
+              <w:numPr>
+                <w:ilvl w:val="0"/>
+                <w:numId w:val="13"/>
+              </w:numPr>
+              <w:ind w:firstLineChars="0"/>
+            </w:pPr>
+            <w:r>
+              <w:t>visibility</w:t>
+            </w:r>
+            <w:r>
+              <w:rPr>
+                <w:rFonts w:hint="eastAsia"/>
+              </w:rPr>
+              <w:t>传出为bool，数据库存储为</w:t>
+            </w:r>
+            <w:proofErr w:type="spellStart"/>
+            <w:r>
+              <w:rPr>
+                <w:rFonts w:hint="eastAsia"/>
+              </w:rPr>
+              <w:t>int</w:t>
+            </w:r>
+            <w:proofErr w:type="spellEnd"/>
+            <w:r>
+              <w:rPr>
+                <w:rFonts w:hint="eastAsia"/>
+              </w:rPr>
+              <w:t>，注意转换</w:t>
+            </w:r>
+          </w:p>
+        </w:tc>
+      </w:tr>
+      <w:tr>
+        <w:tc>
+          <w:tcPr>
+            <w:tcW w:w="8296" w:type="dxa"/>
+            <w:gridSpan w:val="2"/>
+            <w:vAlign w:val="center"/>
+          </w:tcPr>
+          <w:p>
+            <w:pPr>
+              <w:jc w:val="center"/>
+              <w:rPr>
+                <w:rFonts w:eastAsiaTheme="minorHAnsi"/>
+              </w:rPr>
+            </w:pPr>
+            <w:r>
+              <w:rPr>
+                <w:rFonts w:eastAsiaTheme="minorHAnsi" w:hint="eastAsia"/>
+              </w:rPr>
+              <w:t>权限</w:t>
+            </w:r>
+          </w:p>
+        </w:tc>
+      </w:tr>
+      <w:tr>
+        <w:tc>
+          <w:tcPr>
+            <w:tcW w:w="8296" w:type="dxa"/>
+            <w:gridSpan w:val="2"/>
+          </w:tcPr>
+          <w:p>
+            <w:r>
+              <w:rPr>
+                <w:rFonts w:hint="eastAsia"/>
+              </w:rPr>
+              <w:t>当前登录用户</w:t>
+            </w:r>
+            <w:proofErr w:type="spellStart"/>
+            <w:r>
+              <w:rPr>
+                <w:rFonts w:hint="eastAsia"/>
+              </w:rPr>
+              <w:t>roleId</w:t>
+            </w:r>
+            <w:proofErr w:type="spellEnd"/>
+            <w:r>
+              <w:rPr>
+                <w:rFonts w:hint="eastAsia"/>
+              </w:rPr>
+              <w:t>为1可看见visibility为false的知识点</w:t>
+            </w:r>
+          </w:p>
+          <w:p>
+            <w:r>
+              <w:rPr>
+                <w:rFonts w:hint="eastAsia"/>
+              </w:rPr>
+              <w:t>当前登录用户</w:t>
+            </w:r>
+            <w:proofErr w:type="spellStart"/>
+            <w:r>
+              <w:rPr>
+                <w:rFonts w:hint="eastAsia"/>
+              </w:rPr>
+              <w:t>roleId</w:t>
+            </w:r>
+            <w:proofErr w:type="spellEnd"/>
+            <w:r>
+              <w:rPr>
+                <w:rFonts w:hint="eastAsia"/>
+              </w:rPr>
+              <w:t>为2可看见visibility为false且</w:t>
+            </w:r>
+            <w:proofErr w:type="spellStart"/>
+            <w:r>
+              <w:rPr>
+                <w:rFonts w:hint="eastAsia"/>
+              </w:rPr>
+              <w:t>courseId</w:t>
+            </w:r>
+            <w:proofErr w:type="spellEnd"/>
+            <w:r>
+              <w:rPr>
+                <w:rFonts w:hint="eastAsia"/>
+              </w:rPr>
+              <w:t>对应的</w:t>
+            </w:r>
+            <w:proofErr w:type="spellStart"/>
+            <w:r>
+              <w:rPr>
+                <w:rFonts w:hint="eastAsia"/>
+              </w:rPr>
+              <w:t>ownerId</w:t>
+            </w:r>
+            <w:proofErr w:type="spellEnd"/>
+            <w:r>
+              <w:rPr>
+                <w:rFonts w:hint="eastAsia"/>
+              </w:rPr>
+              <w:t>为当前</w:t>
+            </w:r>
+            <w:proofErr w:type="spellStart"/>
+            <w:r>
+              <w:rPr>
+                <w:rFonts w:hint="eastAsia"/>
+              </w:rPr>
+              <w:t>uid</w:t>
+            </w:r>
+            <w:proofErr w:type="spellEnd"/>
+            <w:r>
+              <w:rPr>
+                <w:rFonts w:hint="eastAsia"/>
+              </w:rPr>
+              <w:t>的知识点</w:t>
+            </w:r>
+          </w:p>
+          <w:p>
+            <w:pPr>
+              <w:rPr>
+                <w:rFonts w:eastAsiaTheme="minorHAnsi"/>
+              </w:rPr>
+            </w:pPr>
+            <w:r>
+              <w:rPr>
+                <w:rFonts w:hint="eastAsia"/>
+              </w:rPr>
+              <w:t>其他可看见visibility为true</w:t>
+            </w:r>
+          </w:p>
+        </w:tc>
+      </w:tr>
+    </w:tbl>
     <w:p>
       <w:pPr>
+        <w:rPr>
+          <w:rFonts w:hint="eastAsia"/>
+        </w:rPr>
+      </w:pPr>
+    </w:p>
+    <w:p>
+      <w:pPr>
         <w:pStyle w:val="3"/>
       </w:pPr>
-      <w:bookmarkStart w:id="23" w:name="_Toc457320905"/>
+      <w:bookmarkStart w:id="24" w:name="_Toc457320905"/>
       <w:r>
         <w:rPr>
           <w:rFonts w:hint="eastAsia"/>
@@ -10554,13 +12267,545 @@
         </w:rPr>
         <w:t>/new</w:t>
       </w:r>
-      <w:bookmarkEnd w:id="23"/>
+      <w:bookmarkEnd w:id="24"/>
+    </w:p>
+    <w:tbl>
+      <w:tblPr>
+        <w:tblStyle w:val="a7"/>
+        <w:tblW w:w="0" w:type="auto"/>
+        <w:tblLook w:val="04A0" w:firstRow="1" w:lastRow="0" w:firstColumn="1" w:lastColumn="0" w:noHBand="0" w:noVBand="1"/>
+      </w:tblPr>
+      <w:tblGrid>
+        <w:gridCol w:w="4148"/>
+        <w:gridCol w:w="4148"/>
+      </w:tblGrid>
+      <w:tr>
+        <w:tc>
+          <w:tcPr>
+            <w:tcW w:w="8296" w:type="dxa"/>
+            <w:gridSpan w:val="2"/>
+            <w:vAlign w:val="center"/>
+          </w:tcPr>
+          <w:p>
+            <w:pPr>
+              <w:jc w:val="center"/>
+            </w:pPr>
+            <w:r>
+              <w:rPr>
+                <w:rFonts w:hint="eastAsia"/>
+              </w:rPr>
+              <w:t>参数</w:t>
+            </w:r>
+          </w:p>
+        </w:tc>
+      </w:tr>
+      <w:tr>
+        <w:tc>
+          <w:tcPr>
+            <w:tcW w:w="4148" w:type="dxa"/>
+            <w:vAlign w:val="center"/>
+          </w:tcPr>
+          <w:p>
+            <w:pPr>
+              <w:jc w:val="center"/>
+            </w:pPr>
+            <w:r>
+              <w:rPr>
+                <w:rFonts w:hint="eastAsia"/>
+              </w:rPr>
+              <w:t>请求参数</w:t>
+            </w:r>
+          </w:p>
+        </w:tc>
+        <w:tc>
+          <w:tcPr>
+            <w:tcW w:w="4148" w:type="dxa"/>
+            <w:vAlign w:val="center"/>
+          </w:tcPr>
+          <w:p>
+            <w:pPr>
+              <w:jc w:val="center"/>
+            </w:pPr>
+            <w:r>
+              <w:rPr>
+                <w:rFonts w:hint="eastAsia"/>
+              </w:rPr>
+              <w:t>返回参数</w:t>
+            </w:r>
+          </w:p>
+        </w:tc>
+      </w:tr>
+      <w:tr>
+        <w:tc>
+          <w:tcPr>
+            <w:tcW w:w="4148" w:type="dxa"/>
+          </w:tcPr>
+          <w:p>
+            <w:r>
+              <w:rPr>
+                <w:b/>
+                <w:color w:val="FF0000"/>
+              </w:rPr>
+              <w:t>[I]</w:t>
+            </w:r>
+            <w:r>
+              <w:t xml:space="preserve"> importance</w:t>
+            </w:r>
+          </w:p>
+          <w:p>
+            <w:r>
+              <w:rPr>
+                <w:b/>
+                <w:color w:val="FF0000"/>
+              </w:rPr>
+              <w:t>[S]</w:t>
+            </w:r>
+            <w:r>
+              <w:t xml:space="preserve"> name</w:t>
+            </w:r>
+          </w:p>
+          <w:p>
+            <w:r>
+              <w:rPr>
+                <w:b/>
+                <w:color w:val="FF0000"/>
+              </w:rPr>
+              <w:t>[S]</w:t>
+            </w:r>
+            <w:r>
+              <w:t xml:space="preserve"> content</w:t>
+            </w:r>
+          </w:p>
+          <w:p>
+            <w:r>
+              <w:rPr>
+                <w:b/>
+                <w:color w:val="FF0000"/>
+              </w:rPr>
+              <w:t>[I]</w:t>
+            </w:r>
+            <w:r>
+              <w:t xml:space="preserve"> </w:t>
+            </w:r>
+            <w:proofErr w:type="spellStart"/>
+            <w:r>
+              <w:t>courseId</w:t>
+            </w:r>
+            <w:proofErr w:type="spellEnd"/>
+          </w:p>
+        </w:tc>
+        <w:tc>
+          <w:tcPr>
+            <w:tcW w:w="4148" w:type="dxa"/>
+          </w:tcPr>
+          <w:p>
+            <w:r>
+              <w:rPr>
+                <w:rFonts w:hint="eastAsia"/>
+                <w:b/>
+                <w:color w:val="FF0000"/>
+              </w:rPr>
+              <w:t>[I]</w:t>
+            </w:r>
+            <w:r>
+              <w:rPr>
+                <w:rFonts w:hint="eastAsia"/>
+              </w:rPr>
+              <w:t xml:space="preserve"> </w:t>
+            </w:r>
+            <w:proofErr w:type="spellStart"/>
+            <w:r>
+              <w:rPr>
+                <w:rFonts w:hint="eastAsia"/>
+              </w:rPr>
+              <w:t>pid</w:t>
+            </w:r>
+            <w:proofErr w:type="spellEnd"/>
+          </w:p>
+          <w:p/>
+        </w:tc>
+      </w:tr>
+      <w:tr>
+        <w:tc>
+          <w:tcPr>
+            <w:tcW w:w="8296" w:type="dxa"/>
+            <w:gridSpan w:val="2"/>
+            <w:vAlign w:val="center"/>
+          </w:tcPr>
+          <w:p>
+            <w:pPr>
+              <w:jc w:val="center"/>
+            </w:pPr>
+            <w:r>
+              <w:rPr>
+                <w:rFonts w:hint="eastAsia"/>
+              </w:rPr>
+              <w:t>示例</w:t>
+            </w:r>
+          </w:p>
+        </w:tc>
+      </w:tr>
+      <w:tr>
+        <w:tc>
+          <w:tcPr>
+            <w:tcW w:w="4148" w:type="dxa"/>
+            <w:vAlign w:val="center"/>
+          </w:tcPr>
+          <w:p>
+            <w:pPr>
+              <w:jc w:val="center"/>
+            </w:pPr>
+            <w:r>
+              <w:t>R</w:t>
+            </w:r>
+            <w:r>
+              <w:rPr>
+                <w:rFonts w:hint="eastAsia"/>
+              </w:rPr>
+              <w:t>equest</w:t>
+            </w:r>
+          </w:p>
+        </w:tc>
+        <w:tc>
+          <w:tcPr>
+            <w:tcW w:w="4148" w:type="dxa"/>
+            <w:vAlign w:val="center"/>
+          </w:tcPr>
+          <w:p>
+            <w:pPr>
+              <w:jc w:val="center"/>
+            </w:pPr>
+            <w:r>
+              <w:rPr>
+                <w:rFonts w:hint="eastAsia"/>
+              </w:rPr>
+              <w:t>Response</w:t>
+            </w:r>
+          </w:p>
+        </w:tc>
+      </w:tr>
+      <w:tr>
+        <w:tc>
+          <w:tcPr>
+            <w:tcW w:w="4148" w:type="dxa"/>
+          </w:tcPr>
+          <w:p>
+            <w:r>
+              <w:rPr>
+                <w:rFonts w:hint="eastAsia"/>
+              </w:rPr>
+              <w:t>{</w:t>
+            </w:r>
+          </w:p>
+          <w:p>
+            <w:pPr>
+              <w:ind w:firstLineChars="100" w:firstLine="210"/>
+            </w:pPr>
+            <w:r>
+              <w:t>“</w:t>
+            </w:r>
+            <w:r>
+              <w:t>importance”: 3,</w:t>
+            </w:r>
+          </w:p>
+          <w:p>
+            <w:pPr>
+              <w:ind w:firstLineChars="100" w:firstLine="210"/>
+            </w:pPr>
+            <w:r>
+              <w:rPr>
+                <w:rFonts w:hint="eastAsia"/>
+              </w:rPr>
+              <w:t>“</w:t>
+            </w:r>
+            <w:r>
+              <w:t>name”: “first point”,</w:t>
+            </w:r>
+          </w:p>
+          <w:p>
+            <w:pPr>
+              <w:ind w:firstLineChars="100" w:firstLine="210"/>
+            </w:pPr>
+            <w:r>
+              <w:rPr>
+                <w:rFonts w:hint="eastAsia"/>
+              </w:rPr>
+              <w:t>“</w:t>
+            </w:r>
+            <w:r>
+              <w:t>content”: “</w:t>
+            </w:r>
+            <w:r>
+              <w:rPr>
+                <w:rFonts w:hint="eastAsia"/>
+              </w:rPr>
+              <w:t>example</w:t>
+            </w:r>
+            <w:r>
+              <w:t>”,</w:t>
+            </w:r>
+          </w:p>
+          <w:p>
+            <w:pPr>
+              <w:ind w:firstLineChars="100" w:firstLine="210"/>
+              <w:rPr>
+                <w:rFonts w:hint="eastAsia"/>
+              </w:rPr>
+            </w:pPr>
+            <w:r>
+              <w:rPr>
+                <w:rFonts w:hint="eastAsia"/>
+              </w:rPr>
+              <w:t>“</w:t>
+            </w:r>
+            <w:proofErr w:type="spellStart"/>
+            <w:r>
+              <w:t>courseId</w:t>
+            </w:r>
+            <w:proofErr w:type="spellEnd"/>
+            <w:r>
+              <w:t>”: 1,</w:t>
+            </w:r>
+          </w:p>
+          <w:p>
+            <w:r>
+              <w:t>}</w:t>
+            </w:r>
+          </w:p>
+        </w:tc>
+        <w:tc>
+          <w:tcPr>
+            <w:tcW w:w="4148" w:type="dxa"/>
+          </w:tcPr>
+          <w:p>
+            <w:r>
+              <w:t>{</w:t>
+            </w:r>
+          </w:p>
+          <w:p>
+            <w:r>
+              <w:t xml:space="preserve">  “result”: “0000”,</w:t>
+            </w:r>
+          </w:p>
+          <w:p>
+            <w:r>
+              <w:t xml:space="preserve">  “response”: {</w:t>
+            </w:r>
+          </w:p>
+          <w:p>
+            <w:pPr>
+              <w:ind w:firstLine="420"/>
+            </w:pPr>
+            <w:r>
+              <w:t>“</w:t>
+            </w:r>
+            <w:proofErr w:type="spellStart"/>
+            <w:r>
+              <w:t>pid</w:t>
+            </w:r>
+            <w:proofErr w:type="spellEnd"/>
+            <w:r>
+              <w:t>”: 1</w:t>
+            </w:r>
+          </w:p>
+          <w:p>
+            <w:pPr>
+              <w:rPr>
+                <w:rFonts w:hint="eastAsia"/>
+              </w:rPr>
+            </w:pPr>
+            <w:r>
+              <w:t xml:space="preserve">  }</w:t>
+            </w:r>
+          </w:p>
+          <w:p>
+            <w:r>
+              <w:t>}</w:t>
+            </w:r>
+          </w:p>
+        </w:tc>
+      </w:tr>
+      <w:tr>
+        <w:tc>
+          <w:tcPr>
+            <w:tcW w:w="8296" w:type="dxa"/>
+            <w:gridSpan w:val="2"/>
+            <w:vAlign w:val="center"/>
+          </w:tcPr>
+          <w:p>
+            <w:pPr>
+              <w:jc w:val="center"/>
+            </w:pPr>
+            <w:r>
+              <w:rPr>
+                <w:rFonts w:hint="eastAsia"/>
+              </w:rPr>
+              <w:t>备注</w:t>
+            </w:r>
+          </w:p>
+        </w:tc>
+      </w:tr>
+      <w:tr>
+        <w:tc>
+          <w:tcPr>
+            <w:tcW w:w="8296" w:type="dxa"/>
+            <w:gridSpan w:val="2"/>
+          </w:tcPr>
+          <w:p>
+            <w:pPr>
+              <w:pStyle w:val="a5"/>
+              <w:numPr>
+                <w:ilvl w:val="0"/>
+                <w:numId w:val="14"/>
+              </w:numPr>
+              <w:ind w:firstLineChars="0"/>
+            </w:pPr>
+            <w:r>
+              <w:t>visibility</w:t>
+            </w:r>
+            <w:r>
+              <w:rPr>
+                <w:rFonts w:hint="eastAsia"/>
+              </w:rPr>
+              <w:t>默认false（数据库中存储为0）</w:t>
+            </w:r>
+          </w:p>
+          <w:p>
+            <w:pPr>
+              <w:pStyle w:val="a5"/>
+              <w:numPr>
+                <w:ilvl w:val="0"/>
+                <w:numId w:val="14"/>
+              </w:numPr>
+              <w:ind w:firstLineChars="0"/>
+            </w:pPr>
+            <w:r>
+              <w:rPr>
+                <w:rFonts w:hint="eastAsia"/>
+              </w:rPr>
+              <w:t>order默认0</w:t>
+            </w:r>
+          </w:p>
+          <w:p>
+            <w:pPr>
+              <w:pStyle w:val="a5"/>
+              <w:numPr>
+                <w:ilvl w:val="0"/>
+                <w:numId w:val="14"/>
+              </w:numPr>
+              <w:ind w:firstLineChars="0"/>
+              <w:rPr>
+                <w:rFonts w:hint="eastAsia"/>
+              </w:rPr>
+            </w:pPr>
+            <w:r>
+              <w:rPr>
+                <w:rFonts w:hint="eastAsia"/>
+              </w:rPr>
+              <w:t>需自动更新</w:t>
+            </w:r>
+            <w:proofErr w:type="spellStart"/>
+            <w:r>
+              <w:rPr>
+                <w:rFonts w:hint="eastAsia"/>
+              </w:rPr>
+              <w:t>createTime</w:t>
+            </w:r>
+            <w:proofErr w:type="spellEnd"/>
+            <w:r>
+              <w:rPr>
+                <w:rFonts w:hint="eastAsia"/>
+              </w:rPr>
+              <w:t>和</w:t>
+            </w:r>
+            <w:proofErr w:type="spellStart"/>
+            <w:r>
+              <w:rPr>
+                <w:rFonts w:hint="eastAsia"/>
+              </w:rPr>
+              <w:t>updateTime</w:t>
+            </w:r>
+            <w:proofErr w:type="spellEnd"/>
+            <w:r>
+              <w:rPr>
+                <w:rFonts w:hint="eastAsia"/>
+              </w:rPr>
+              <w:t>为当前时间</w:t>
+            </w:r>
+          </w:p>
+        </w:tc>
+      </w:tr>
+      <w:tr>
+        <w:tc>
+          <w:tcPr>
+            <w:tcW w:w="8296" w:type="dxa"/>
+            <w:gridSpan w:val="2"/>
+            <w:vAlign w:val="center"/>
+          </w:tcPr>
+          <w:p>
+            <w:pPr>
+              <w:jc w:val="center"/>
+              <w:rPr>
+                <w:rFonts w:eastAsiaTheme="minorHAnsi"/>
+              </w:rPr>
+            </w:pPr>
+            <w:r>
+              <w:rPr>
+                <w:rFonts w:eastAsiaTheme="minorHAnsi" w:hint="eastAsia"/>
+              </w:rPr>
+              <w:t>权限</w:t>
+            </w:r>
+          </w:p>
+        </w:tc>
+      </w:tr>
+      <w:tr>
+        <w:tc>
+          <w:tcPr>
+            <w:tcW w:w="8296" w:type="dxa"/>
+            <w:gridSpan w:val="2"/>
+          </w:tcPr>
+          <w:p>
+            <w:pPr>
+              <w:rPr>
+                <w:rFonts w:eastAsiaTheme="minorHAnsi"/>
+              </w:rPr>
+            </w:pPr>
+            <w:r>
+              <w:rPr>
+                <w:rFonts w:hint="eastAsia"/>
+              </w:rPr>
+              <w:t>当前登录用户</w:t>
+            </w:r>
+            <w:proofErr w:type="spellStart"/>
+            <w:r>
+              <w:rPr>
+                <w:rFonts w:hint="eastAsia"/>
+              </w:rPr>
+              <w:t>roleId</w:t>
+            </w:r>
+            <w:proofErr w:type="spellEnd"/>
+            <w:r>
+              <w:rPr>
+                <w:rFonts w:hint="eastAsia"/>
+              </w:rPr>
+              <w:t>为1或2</w:t>
+            </w:r>
+          </w:p>
+        </w:tc>
+      </w:tr>
+    </w:tbl>
+    <w:p>
+      <w:pPr>
+        <w:rPr>
+          <w:rFonts w:hint="eastAsia"/>
+        </w:rPr>
+      </w:pPr>
     </w:p>
     <w:p>
       <w:pPr>
         <w:pStyle w:val="3"/>
       </w:pPr>
-      <w:bookmarkStart w:id="24" w:name="_Toc457320906"/>
+      <w:bookmarkStart w:id="25" w:name="_Toc457320906"/>
       <w:r>
         <w:rPr>
           <w:rFonts w:hint="eastAsia"/>
@@ -10576,13 +12821,627 @@
         </w:rPr>
         <w:t>/renew</w:t>
       </w:r>
-      <w:bookmarkEnd w:id="24"/>
+      <w:bookmarkEnd w:id="25"/>
+    </w:p>
+    <w:tbl>
+      <w:tblPr>
+        <w:tblStyle w:val="a7"/>
+        <w:tblW w:w="0" w:type="auto"/>
+        <w:tblLook w:val="04A0" w:firstRow="1" w:lastRow="0" w:firstColumn="1" w:lastColumn="0" w:noHBand="0" w:noVBand="1"/>
+      </w:tblPr>
+      <w:tblGrid>
+        <w:gridCol w:w="4148"/>
+        <w:gridCol w:w="4148"/>
+      </w:tblGrid>
+      <w:tr>
+        <w:tc>
+          <w:tcPr>
+            <w:tcW w:w="8296" w:type="dxa"/>
+            <w:gridSpan w:val="2"/>
+            <w:vAlign w:val="center"/>
+          </w:tcPr>
+          <w:p>
+            <w:pPr>
+              <w:jc w:val="center"/>
+            </w:pPr>
+            <w:r>
+              <w:rPr>
+                <w:rFonts w:hint="eastAsia"/>
+              </w:rPr>
+              <w:t>参数</w:t>
+            </w:r>
+          </w:p>
+        </w:tc>
+      </w:tr>
+      <w:tr>
+        <w:tc>
+          <w:tcPr>
+            <w:tcW w:w="4148" w:type="dxa"/>
+            <w:vAlign w:val="center"/>
+          </w:tcPr>
+          <w:p>
+            <w:pPr>
+              <w:jc w:val="center"/>
+            </w:pPr>
+            <w:r>
+              <w:rPr>
+                <w:rFonts w:hint="eastAsia"/>
+              </w:rPr>
+              <w:t>请求参数</w:t>
+            </w:r>
+          </w:p>
+        </w:tc>
+        <w:tc>
+          <w:tcPr>
+            <w:tcW w:w="4148" w:type="dxa"/>
+            <w:vAlign w:val="center"/>
+          </w:tcPr>
+          <w:p>
+            <w:pPr>
+              <w:jc w:val="center"/>
+            </w:pPr>
+            <w:r>
+              <w:rPr>
+                <w:rFonts w:hint="eastAsia"/>
+              </w:rPr>
+              <w:t>返回参数</w:t>
+            </w:r>
+          </w:p>
+        </w:tc>
+      </w:tr>
+      <w:tr>
+        <w:tc>
+          <w:tcPr>
+            <w:tcW w:w="4148" w:type="dxa"/>
+          </w:tcPr>
+          <w:p>
+            <w:r>
+              <w:rPr>
+                <w:rFonts w:hint="eastAsia"/>
+                <w:b/>
+                <w:color w:val="FF0000"/>
+              </w:rPr>
+              <w:t>[I]</w:t>
+            </w:r>
+            <w:r>
+              <w:rPr>
+                <w:rFonts w:hint="eastAsia"/>
+              </w:rPr>
+              <w:t xml:space="preserve"> </w:t>
+            </w:r>
+            <w:proofErr w:type="spellStart"/>
+            <w:r>
+              <w:rPr>
+                <w:rFonts w:hint="eastAsia"/>
+              </w:rPr>
+              <w:t>pid</w:t>
+            </w:r>
+            <w:proofErr w:type="spellEnd"/>
+          </w:p>
+          <w:p>
+            <w:r>
+              <w:rPr>
+                <w:b/>
+                <w:color w:val="FF0000"/>
+              </w:rPr>
+              <w:t>[I]</w:t>
+            </w:r>
+            <w:r>
+              <w:t xml:space="preserve"> importance</w:t>
+            </w:r>
+          </w:p>
+          <w:p>
+            <w:r>
+              <w:rPr>
+                <w:b/>
+                <w:color w:val="FF0000"/>
+              </w:rPr>
+              <w:t>[S]</w:t>
+            </w:r>
+            <w:r>
+              <w:t xml:space="preserve"> name</w:t>
+            </w:r>
+          </w:p>
+          <w:p>
+            <w:r>
+              <w:rPr>
+                <w:b/>
+                <w:color w:val="FF0000"/>
+              </w:rPr>
+              <w:t>[S]</w:t>
+            </w:r>
+            <w:r>
+              <w:t xml:space="preserve"> content</w:t>
+            </w:r>
+          </w:p>
+          <w:p>
+            <w:r>
+              <w:rPr>
+                <w:b/>
+                <w:color w:val="FF0000"/>
+              </w:rPr>
+              <w:t>[I]</w:t>
+            </w:r>
+            <w:r>
+              <w:t xml:space="preserve"> </w:t>
+            </w:r>
+            <w:proofErr w:type="spellStart"/>
+            <w:r>
+              <w:t>courseId</w:t>
+            </w:r>
+            <w:proofErr w:type="spellEnd"/>
+          </w:p>
+          <w:p>
+            <w:r>
+              <w:rPr>
+                <w:b/>
+                <w:color w:val="FF0000"/>
+              </w:rPr>
+              <w:t>[I]</w:t>
+            </w:r>
+            <w:r>
+              <w:t xml:space="preserve"> order</w:t>
+            </w:r>
+          </w:p>
+          <w:p>
+            <w:r>
+              <w:rPr>
+                <w:b/>
+                <w:color w:val="FF0000"/>
+              </w:rPr>
+              <w:t>[B]</w:t>
+            </w:r>
+            <w:r>
+              <w:t xml:space="preserve"> visibility</w:t>
+            </w:r>
+          </w:p>
+        </w:tc>
+        <w:tc>
+          <w:tcPr>
+            <w:tcW w:w="4148" w:type="dxa"/>
+          </w:tcPr>
+          <w:p/>
+        </w:tc>
+      </w:tr>
+      <w:tr>
+        <w:tc>
+          <w:tcPr>
+            <w:tcW w:w="8296" w:type="dxa"/>
+            <w:gridSpan w:val="2"/>
+            <w:vAlign w:val="center"/>
+          </w:tcPr>
+          <w:p>
+            <w:pPr>
+              <w:jc w:val="center"/>
+            </w:pPr>
+            <w:r>
+              <w:rPr>
+                <w:rFonts w:hint="eastAsia"/>
+              </w:rPr>
+              <w:t>示例</w:t>
+            </w:r>
+          </w:p>
+        </w:tc>
+      </w:tr>
+      <w:tr>
+        <w:tc>
+          <w:tcPr>
+            <w:tcW w:w="4148" w:type="dxa"/>
+            <w:vAlign w:val="center"/>
+          </w:tcPr>
+          <w:p>
+            <w:pPr>
+              <w:jc w:val="center"/>
+            </w:pPr>
+            <w:r>
+              <w:t>R</w:t>
+            </w:r>
+            <w:r>
+              <w:rPr>
+                <w:rFonts w:hint="eastAsia"/>
+              </w:rPr>
+              <w:t>equest</w:t>
+            </w:r>
+          </w:p>
+        </w:tc>
+        <w:tc>
+          <w:tcPr>
+            <w:tcW w:w="4148" w:type="dxa"/>
+            <w:vAlign w:val="center"/>
+          </w:tcPr>
+          <w:p>
+            <w:pPr>
+              <w:jc w:val="center"/>
+            </w:pPr>
+            <w:r>
+              <w:rPr>
+                <w:rFonts w:hint="eastAsia"/>
+              </w:rPr>
+              <w:t>Response</w:t>
+            </w:r>
+          </w:p>
+        </w:tc>
+      </w:tr>
+      <w:tr>
+        <w:tc>
+          <w:tcPr>
+            <w:tcW w:w="4148" w:type="dxa"/>
+          </w:tcPr>
+          <w:p>
+            <w:r>
+              <w:rPr>
+                <w:rFonts w:hint="eastAsia"/>
+              </w:rPr>
+              <w:t>{</w:t>
+            </w:r>
+          </w:p>
+          <w:p>
+            <w:pPr>
+              <w:ind w:firstLineChars="100" w:firstLine="210"/>
+            </w:pPr>
+            <w:r>
+              <w:t>“</w:t>
+            </w:r>
+            <w:proofErr w:type="spellStart"/>
+            <w:r>
+              <w:t>pid</w:t>
+            </w:r>
+            <w:proofErr w:type="spellEnd"/>
+            <w:r>
+              <w:t>”: 1,</w:t>
+            </w:r>
+          </w:p>
+          <w:p>
+            <w:pPr>
+              <w:ind w:firstLineChars="100" w:firstLine="210"/>
+            </w:pPr>
+            <w:r>
+              <w:t>“importance”: 3,</w:t>
+            </w:r>
+          </w:p>
+          <w:p>
+            <w:pPr>
+              <w:ind w:firstLineChars="100" w:firstLine="210"/>
+            </w:pPr>
+            <w:r>
+              <w:t>“name”: “first point”,</w:t>
+            </w:r>
+          </w:p>
+          <w:p>
+            <w:pPr>
+              <w:ind w:firstLineChars="100" w:firstLine="210"/>
+            </w:pPr>
+            <w:r>
+              <w:t>“content”: “</w:t>
+            </w:r>
+            <w:r>
+              <w:rPr>
+                <w:rFonts w:hint="eastAsia"/>
+              </w:rPr>
+              <w:t>example</w:t>
+            </w:r>
+            <w:r>
+              <w:t>”,</w:t>
+            </w:r>
+            <w:r>
+              <w:rPr>
+                <w:rFonts w:hint="eastAsia"/>
+              </w:rPr>
+              <w:t xml:space="preserve"> </w:t>
+            </w:r>
+          </w:p>
+          <w:p>
+            <w:pPr>
+              <w:ind w:firstLineChars="100" w:firstLine="210"/>
+            </w:pPr>
+            <w:r>
+              <w:t>“</w:t>
+            </w:r>
+            <w:proofErr w:type="spellStart"/>
+            <w:r>
+              <w:t>courseId</w:t>
+            </w:r>
+            <w:proofErr w:type="spellEnd"/>
+            <w:r>
+              <w:t>”: 1,</w:t>
+            </w:r>
+          </w:p>
+          <w:p>
+            <w:pPr>
+              <w:ind w:firstLineChars="100" w:firstLine="210"/>
+            </w:pPr>
+            <w:r>
+              <w:t xml:space="preserve">“order”: </w:t>
+            </w:r>
+            <w:r>
+              <w:t>0</w:t>
+            </w:r>
+            <w:r>
+              <w:t>,</w:t>
+            </w:r>
+          </w:p>
+          <w:p>
+            <w:pPr>
+              <w:ind w:firstLineChars="100" w:firstLine="210"/>
+            </w:pPr>
+            <w:r>
+              <w:t>“</w:t>
+            </w:r>
+            <w:proofErr w:type="spellStart"/>
+            <w:r>
+              <w:t>visibiliry</w:t>
+            </w:r>
+            <w:proofErr w:type="spellEnd"/>
+            <w:r>
+              <w:t>”: true</w:t>
+            </w:r>
+          </w:p>
+          <w:p>
+            <w:r>
+              <w:t>}</w:t>
+            </w:r>
+          </w:p>
+        </w:tc>
+        <w:tc>
+          <w:tcPr>
+            <w:tcW w:w="4148" w:type="dxa"/>
+          </w:tcPr>
+          <w:p>
+            <w:r>
+              <w:t>{</w:t>
+            </w:r>
+          </w:p>
+          <w:p>
+            <w:r>
+              <w:t xml:space="preserve">  “result”: “0000”,</w:t>
+            </w:r>
+          </w:p>
+          <w:p>
+            <w:pPr>
+              <w:rPr>
+                <w:rFonts w:hint="eastAsia"/>
+              </w:rPr>
+            </w:pPr>
+            <w:r>
+              <w:t xml:space="preserve">  “response”:</w:t>
+            </w:r>
+            <w:r>
+              <w:t xml:space="preserve"> null</w:t>
+            </w:r>
+          </w:p>
+          <w:p>
+            <w:r>
+              <w:t>}</w:t>
+            </w:r>
+          </w:p>
+        </w:tc>
+      </w:tr>
+      <w:tr>
+        <w:tc>
+          <w:tcPr>
+            <w:tcW w:w="8296" w:type="dxa"/>
+            <w:gridSpan w:val="2"/>
+            <w:vAlign w:val="center"/>
+          </w:tcPr>
+          <w:p>
+            <w:pPr>
+              <w:jc w:val="center"/>
+            </w:pPr>
+            <w:r>
+              <w:rPr>
+                <w:rFonts w:hint="eastAsia"/>
+              </w:rPr>
+              <w:t>备注</w:t>
+            </w:r>
+          </w:p>
+        </w:tc>
+      </w:tr>
+      <w:tr>
+        <w:tc>
+          <w:tcPr>
+            <w:tcW w:w="8296" w:type="dxa"/>
+            <w:gridSpan w:val="2"/>
+          </w:tcPr>
+          <w:p>
+            <w:pPr>
+              <w:pStyle w:val="a5"/>
+              <w:numPr>
+                <w:ilvl w:val="0"/>
+                <w:numId w:val="15"/>
+              </w:numPr>
+              <w:ind w:firstLineChars="0"/>
+            </w:pPr>
+            <w:r>
+              <w:rPr>
+                <w:rFonts w:hint="eastAsia"/>
+              </w:rPr>
+              <w:t>visibility传入为bool，数据库存储为</w:t>
+            </w:r>
+            <w:proofErr w:type="spellStart"/>
+            <w:r>
+              <w:rPr>
+                <w:rFonts w:hint="eastAsia"/>
+              </w:rPr>
+              <w:t>int</w:t>
+            </w:r>
+            <w:proofErr w:type="spellEnd"/>
+            <w:r>
+              <w:rPr>
+                <w:rFonts w:hint="eastAsia"/>
+              </w:rPr>
+              <w:t>，注意转换</w:t>
+            </w:r>
+          </w:p>
+          <w:p>
+            <w:pPr>
+              <w:pStyle w:val="a5"/>
+              <w:numPr>
+                <w:ilvl w:val="0"/>
+                <w:numId w:val="15"/>
+              </w:numPr>
+              <w:ind w:firstLineChars="0"/>
+            </w:pPr>
+            <w:r>
+              <w:rPr>
+                <w:rFonts w:hint="eastAsia"/>
+              </w:rPr>
+              <w:t>需自动更新</w:t>
+            </w:r>
+            <w:proofErr w:type="spellStart"/>
+            <w:r>
+              <w:rPr>
+                <w:rFonts w:hint="eastAsia"/>
+              </w:rPr>
+              <w:t>updateTime</w:t>
+            </w:r>
+            <w:proofErr w:type="spellEnd"/>
+            <w:r>
+              <w:rPr>
+                <w:rFonts w:hint="eastAsia"/>
+              </w:rPr>
+              <w:t>为当前时间</w:t>
+            </w:r>
+          </w:p>
+        </w:tc>
+      </w:tr>
+      <w:tr>
+        <w:tc>
+          <w:tcPr>
+            <w:tcW w:w="8296" w:type="dxa"/>
+            <w:gridSpan w:val="2"/>
+            <w:vAlign w:val="center"/>
+          </w:tcPr>
+          <w:p>
+            <w:pPr>
+              <w:jc w:val="center"/>
+              <w:rPr>
+                <w:rFonts w:eastAsiaTheme="minorHAnsi"/>
+              </w:rPr>
+            </w:pPr>
+            <w:r>
+              <w:rPr>
+                <w:rFonts w:eastAsiaTheme="minorHAnsi" w:hint="eastAsia"/>
+              </w:rPr>
+              <w:t>权限</w:t>
+            </w:r>
+          </w:p>
+        </w:tc>
+      </w:tr>
+      <w:tr>
+        <w:tc>
+          <w:tcPr>
+            <w:tcW w:w="8296" w:type="dxa"/>
+            <w:gridSpan w:val="2"/>
+          </w:tcPr>
+          <w:p>
+            <w:r>
+              <w:rPr>
+                <w:rFonts w:hint="eastAsia"/>
+              </w:rPr>
+              <w:t>当前登录用户</w:t>
+            </w:r>
+            <w:proofErr w:type="spellStart"/>
+            <w:r>
+              <w:rPr>
+                <w:rFonts w:hint="eastAsia"/>
+              </w:rPr>
+              <w:t>roleId</w:t>
+            </w:r>
+            <w:proofErr w:type="spellEnd"/>
+            <w:r>
+              <w:rPr>
+                <w:rFonts w:hint="eastAsia"/>
+              </w:rPr>
+              <w:t>为1可更新</w:t>
+            </w:r>
+            <w:proofErr w:type="spellStart"/>
+            <w:r>
+              <w:rPr>
+                <w:rFonts w:hint="eastAsia"/>
+              </w:rPr>
+              <w:t>owner</w:t>
+            </w:r>
+            <w:r>
+              <w:t>Id</w:t>
+            </w:r>
+            <w:proofErr w:type="spellEnd"/>
+            <w:r>
+              <w:rPr>
+                <w:rFonts w:hint="eastAsia"/>
+              </w:rPr>
+              <w:t>为任意的知识点</w:t>
+            </w:r>
+          </w:p>
+          <w:p>
+            <w:pPr>
+              <w:rPr>
+                <w:rFonts w:eastAsiaTheme="minorHAnsi"/>
+              </w:rPr>
+            </w:pPr>
+            <w:r>
+              <w:rPr>
+                <w:rFonts w:hint="eastAsia"/>
+              </w:rPr>
+              <w:t>当前登陆用户</w:t>
+            </w:r>
+            <w:proofErr w:type="spellStart"/>
+            <w:r>
+              <w:rPr>
+                <w:rFonts w:hint="eastAsia"/>
+              </w:rPr>
+              <w:t>roleId</w:t>
+            </w:r>
+            <w:proofErr w:type="spellEnd"/>
+            <w:r>
+              <w:rPr>
+                <w:rFonts w:hint="eastAsia"/>
+              </w:rPr>
+              <w:t>为2可更新</w:t>
+            </w:r>
+            <w:proofErr w:type="spellStart"/>
+            <w:r>
+              <w:rPr>
+                <w:rFonts w:hint="eastAsia"/>
+              </w:rPr>
+              <w:t>ownerId</w:t>
+            </w:r>
+            <w:proofErr w:type="spellEnd"/>
+            <w:r>
+              <w:rPr>
+                <w:rFonts w:hint="eastAsia"/>
+              </w:rPr>
+              <w:t>与当前登录用户</w:t>
+            </w:r>
+            <w:proofErr w:type="spellStart"/>
+            <w:r>
+              <w:rPr>
+                <w:rFonts w:hint="eastAsia"/>
+              </w:rPr>
+              <w:t>uid</w:t>
+            </w:r>
+            <w:proofErr w:type="spellEnd"/>
+            <w:r>
+              <w:rPr>
+                <w:rFonts w:hint="eastAsia"/>
+              </w:rPr>
+              <w:t>相同的知识点</w:t>
+            </w:r>
+          </w:p>
+        </w:tc>
+      </w:tr>
+    </w:tbl>
+    <w:p>
+      <w:pPr>
+        <w:rPr>
+          <w:rFonts w:hint="eastAsia"/>
+        </w:rPr>
+      </w:pPr>
     </w:p>
     <w:p>
       <w:pPr>
         <w:pStyle w:val="3"/>
       </w:pPr>
-      <w:bookmarkStart w:id="25" w:name="_Toc457320907"/>
+      <w:bookmarkStart w:id="26" w:name="_Toc457320907"/>
       <w:r>
         <w:rPr>
           <w:rFonts w:hint="eastAsia"/>
@@ -10596,13 +13455,412 @@
       <w:r>
         <w:t>delete</w:t>
       </w:r>
-      <w:bookmarkEnd w:id="25"/>
+      <w:bookmarkEnd w:id="26"/>
+    </w:p>
+    <w:tbl>
+      <w:tblPr>
+        <w:tblStyle w:val="a7"/>
+        <w:tblW w:w="0" w:type="auto"/>
+        <w:tblLook w:val="04A0" w:firstRow="1" w:lastRow="0" w:firstColumn="1" w:lastColumn="0" w:noHBand="0" w:noVBand="1"/>
+      </w:tblPr>
+      <w:tblGrid>
+        <w:gridCol w:w="4148"/>
+        <w:gridCol w:w="4148"/>
+      </w:tblGrid>
+      <w:tr>
+        <w:tc>
+          <w:tcPr>
+            <w:tcW w:w="8296" w:type="dxa"/>
+            <w:gridSpan w:val="2"/>
+            <w:vAlign w:val="center"/>
+          </w:tcPr>
+          <w:p>
+            <w:pPr>
+              <w:jc w:val="center"/>
+            </w:pPr>
+            <w:r>
+              <w:rPr>
+                <w:rFonts w:hint="eastAsia"/>
+              </w:rPr>
+              <w:t>参数</w:t>
+            </w:r>
+          </w:p>
+        </w:tc>
+      </w:tr>
+      <w:tr>
+        <w:tc>
+          <w:tcPr>
+            <w:tcW w:w="4148" w:type="dxa"/>
+            <w:vAlign w:val="center"/>
+          </w:tcPr>
+          <w:p>
+            <w:pPr>
+              <w:jc w:val="center"/>
+            </w:pPr>
+            <w:r>
+              <w:rPr>
+                <w:rFonts w:hint="eastAsia"/>
+              </w:rPr>
+              <w:t>请求参数</w:t>
+            </w:r>
+          </w:p>
+        </w:tc>
+        <w:tc>
+          <w:tcPr>
+            <w:tcW w:w="4148" w:type="dxa"/>
+            <w:vAlign w:val="center"/>
+          </w:tcPr>
+          <w:p>
+            <w:pPr>
+              <w:jc w:val="center"/>
+            </w:pPr>
+            <w:r>
+              <w:rPr>
+                <w:rFonts w:hint="eastAsia"/>
+              </w:rPr>
+              <w:t>返回参数</w:t>
+            </w:r>
+          </w:p>
+        </w:tc>
+      </w:tr>
+      <w:tr>
+        <w:tc>
+          <w:tcPr>
+            <w:tcW w:w="4148" w:type="dxa"/>
+          </w:tcPr>
+          <w:p>
+            <w:r>
+              <w:rPr>
+                <w:rFonts w:hint="eastAsia"/>
+                <w:b/>
+                <w:color w:val="FF0000"/>
+              </w:rPr>
+              <w:t>[I]</w:t>
+            </w:r>
+            <w:r>
+              <w:rPr>
+                <w:rFonts w:hint="eastAsia"/>
+              </w:rPr>
+              <w:t xml:space="preserve"> </w:t>
+            </w:r>
+            <w:proofErr w:type="spellStart"/>
+            <w:r>
+              <w:t>p</w:t>
+            </w:r>
+            <w:r>
+              <w:rPr>
+                <w:rFonts w:hint="eastAsia"/>
+              </w:rPr>
+              <w:t>id</w:t>
+            </w:r>
+            <w:proofErr w:type="spellEnd"/>
+          </w:p>
+        </w:tc>
+        <w:tc>
+          <w:tcPr>
+            <w:tcW w:w="4148" w:type="dxa"/>
+          </w:tcPr>
+          <w:p/>
+        </w:tc>
+      </w:tr>
+      <w:tr>
+        <w:tc>
+          <w:tcPr>
+            <w:tcW w:w="8296" w:type="dxa"/>
+            <w:gridSpan w:val="2"/>
+            <w:vAlign w:val="center"/>
+          </w:tcPr>
+          <w:p>
+            <w:pPr>
+              <w:jc w:val="center"/>
+            </w:pPr>
+            <w:r>
+              <w:rPr>
+                <w:rFonts w:hint="eastAsia"/>
+              </w:rPr>
+              <w:t>示例</w:t>
+            </w:r>
+          </w:p>
+        </w:tc>
+      </w:tr>
+      <w:tr>
+        <w:tc>
+          <w:tcPr>
+            <w:tcW w:w="4148" w:type="dxa"/>
+            <w:vAlign w:val="center"/>
+          </w:tcPr>
+          <w:p>
+            <w:pPr>
+              <w:jc w:val="center"/>
+            </w:pPr>
+            <w:r>
+              <w:t>R</w:t>
+            </w:r>
+            <w:r>
+              <w:rPr>
+                <w:rFonts w:hint="eastAsia"/>
+              </w:rPr>
+              <w:t>equest</w:t>
+            </w:r>
+          </w:p>
+        </w:tc>
+        <w:tc>
+          <w:tcPr>
+            <w:tcW w:w="4148" w:type="dxa"/>
+            <w:vAlign w:val="center"/>
+          </w:tcPr>
+          <w:p>
+            <w:pPr>
+              <w:jc w:val="center"/>
+            </w:pPr>
+            <w:r>
+              <w:rPr>
+                <w:rFonts w:hint="eastAsia"/>
+              </w:rPr>
+              <w:t>Response</w:t>
+            </w:r>
+          </w:p>
+        </w:tc>
+      </w:tr>
+      <w:tr>
+        <w:tc>
+          <w:tcPr>
+            <w:tcW w:w="4148" w:type="dxa"/>
+          </w:tcPr>
+          <w:p>
+            <w:r>
+              <w:rPr>
+                <w:rFonts w:hint="eastAsia"/>
+              </w:rPr>
+              <w:t>{</w:t>
+            </w:r>
+          </w:p>
+          <w:p>
+            <w:r>
+              <w:t xml:space="preserve">  “</w:t>
+            </w:r>
+            <w:proofErr w:type="spellStart"/>
+            <w:r>
+              <w:t>p</w:t>
+            </w:r>
+            <w:r>
+              <w:t>id</w:t>
+            </w:r>
+            <w:proofErr w:type="spellEnd"/>
+            <w:r>
+              <w:t>”: 1</w:t>
+            </w:r>
+          </w:p>
+          <w:p>
+            <w:r>
+              <w:t>}</w:t>
+            </w:r>
+          </w:p>
+        </w:tc>
+        <w:tc>
+          <w:tcPr>
+            <w:tcW w:w="4148" w:type="dxa"/>
+          </w:tcPr>
+          <w:p>
+            <w:r>
+              <w:t>{</w:t>
+            </w:r>
+          </w:p>
+          <w:p>
+            <w:r>
+              <w:t xml:space="preserve">  “result”: “0000”,</w:t>
+            </w:r>
+          </w:p>
+          <w:p>
+            <w:r>
+              <w:t xml:space="preserve">  “response”: null</w:t>
+            </w:r>
+          </w:p>
+          <w:p>
+            <w:r>
+              <w:t>}</w:t>
+            </w:r>
+          </w:p>
+        </w:tc>
+      </w:tr>
+      <w:tr>
+        <w:tc>
+          <w:tcPr>
+            <w:tcW w:w="8296" w:type="dxa"/>
+            <w:gridSpan w:val="2"/>
+            <w:vAlign w:val="center"/>
+          </w:tcPr>
+          <w:p>
+            <w:pPr>
+              <w:jc w:val="center"/>
+              <w:rPr>
+                <w:rFonts w:eastAsiaTheme="minorHAnsi"/>
+              </w:rPr>
+            </w:pPr>
+            <w:r>
+              <w:rPr>
+                <w:rFonts w:hint="eastAsia"/>
+              </w:rPr>
+              <w:t>备注</w:t>
+            </w:r>
+          </w:p>
+        </w:tc>
+      </w:tr>
+      <w:tr>
+        <w:tc>
+          <w:tcPr>
+            <w:tcW w:w="8296" w:type="dxa"/>
+            <w:gridSpan w:val="2"/>
+          </w:tcPr>
+          <w:p>
+            <w:pPr>
+              <w:rPr>
+                <w:rFonts w:eastAsiaTheme="minorHAnsi"/>
+              </w:rPr>
+            </w:pPr>
+          </w:p>
+        </w:tc>
+      </w:tr>
+      <w:tr>
+        <w:tc>
+          <w:tcPr>
+            <w:tcW w:w="8296" w:type="dxa"/>
+            <w:gridSpan w:val="2"/>
+            <w:vAlign w:val="center"/>
+          </w:tcPr>
+          <w:p>
+            <w:pPr>
+              <w:jc w:val="center"/>
+              <w:rPr>
+                <w:rFonts w:eastAsiaTheme="minorHAnsi"/>
+              </w:rPr>
+            </w:pPr>
+            <w:r>
+              <w:rPr>
+                <w:rFonts w:eastAsiaTheme="minorHAnsi" w:hint="eastAsia"/>
+              </w:rPr>
+              <w:t>权限</w:t>
+            </w:r>
+          </w:p>
+        </w:tc>
+      </w:tr>
+      <w:tr>
+        <w:tc>
+          <w:tcPr>
+            <w:tcW w:w="8296" w:type="dxa"/>
+            <w:gridSpan w:val="2"/>
+          </w:tcPr>
+          <w:p>
+            <w:r>
+              <w:rPr>
+                <w:rFonts w:hint="eastAsia"/>
+              </w:rPr>
+              <w:t>当前登录用户</w:t>
+            </w:r>
+            <w:proofErr w:type="spellStart"/>
+            <w:r>
+              <w:rPr>
+                <w:rFonts w:hint="eastAsia"/>
+              </w:rPr>
+              <w:t>roleId</w:t>
+            </w:r>
+            <w:proofErr w:type="spellEnd"/>
+            <w:r>
+              <w:rPr>
+                <w:rFonts w:hint="eastAsia"/>
+              </w:rPr>
+              <w:t>为1可删除</w:t>
+            </w:r>
+            <w:proofErr w:type="spellStart"/>
+            <w:r>
+              <w:rPr>
+                <w:rFonts w:hint="eastAsia"/>
+              </w:rPr>
+              <w:t>owner</w:t>
+            </w:r>
+            <w:r>
+              <w:t>Id</w:t>
+            </w:r>
+            <w:proofErr w:type="spellEnd"/>
+            <w:r>
+              <w:rPr>
+                <w:rFonts w:hint="eastAsia"/>
+              </w:rPr>
+              <w:t>为任意的知识点</w:t>
+            </w:r>
+          </w:p>
+          <w:p>
+            <w:pPr>
+              <w:rPr>
+                <w:rFonts w:eastAsiaTheme="minorHAnsi"/>
+              </w:rPr>
+            </w:pPr>
+            <w:r>
+              <w:rPr>
+                <w:rFonts w:hint="eastAsia"/>
+              </w:rPr>
+              <w:t>当前登陆用户</w:t>
+            </w:r>
+            <w:proofErr w:type="spellStart"/>
+            <w:r>
+              <w:rPr>
+                <w:rFonts w:hint="eastAsia"/>
+              </w:rPr>
+              <w:t>roleId</w:t>
+            </w:r>
+            <w:proofErr w:type="spellEnd"/>
+            <w:r>
+              <w:rPr>
+                <w:rFonts w:hint="eastAsia"/>
+              </w:rPr>
+              <w:t>为2可删除</w:t>
+            </w:r>
+            <w:proofErr w:type="spellStart"/>
+            <w:r>
+              <w:rPr>
+                <w:rFonts w:hint="eastAsia"/>
+              </w:rPr>
+              <w:t>ownerId</w:t>
+            </w:r>
+            <w:proofErr w:type="spellEnd"/>
+            <w:r>
+              <w:rPr>
+                <w:rFonts w:hint="eastAsia"/>
+              </w:rPr>
+              <w:t>与当前登录用户</w:t>
+            </w:r>
+            <w:proofErr w:type="spellStart"/>
+            <w:r>
+              <w:rPr>
+                <w:rFonts w:hint="eastAsia"/>
+              </w:rPr>
+              <w:t>uid</w:t>
+            </w:r>
+            <w:proofErr w:type="spellEnd"/>
+            <w:r>
+              <w:rPr>
+                <w:rFonts w:hint="eastAsia"/>
+              </w:rPr>
+              <w:t>相同的知识点</w:t>
+            </w:r>
+            <w:bookmarkStart w:id="27" w:name="_GoBack"/>
+            <w:bookmarkEnd w:id="27"/>
+          </w:p>
+        </w:tc>
+      </w:tr>
+    </w:tbl>
+    <w:p>
+      <w:pPr>
+        <w:rPr>
+          <w:rFonts w:hint="eastAsia"/>
+        </w:rPr>
+      </w:pPr>
     </w:p>
     <w:p>
       <w:pPr>
         <w:pStyle w:val="2"/>
       </w:pPr>
-      <w:bookmarkStart w:id="26" w:name="_Toc457320908"/>
+      <w:bookmarkStart w:id="28" w:name="_Toc457320908"/>
       <w:r>
         <w:rPr>
           <w:rFonts w:hint="eastAsia"/>
@@ -10618,13 +13876,13 @@
         </w:rPr>
         <w:t>/discuss</w:t>
       </w:r>
-      <w:bookmarkEnd w:id="26"/>
+      <w:bookmarkEnd w:id="28"/>
     </w:p>
     <w:p>
       <w:pPr>
         <w:pStyle w:val="3"/>
       </w:pPr>
-      <w:bookmarkStart w:id="27" w:name="_Toc457320909"/>
+      <w:bookmarkStart w:id="29" w:name="_Toc457320909"/>
       <w:r>
         <w:rPr>
           <w:rFonts w:hint="eastAsia"/>
@@ -10640,13 +13898,13 @@
         </w:rPr>
         <w:t>/list</w:t>
       </w:r>
-      <w:bookmarkEnd w:id="27"/>
+      <w:bookmarkEnd w:id="29"/>
     </w:p>
     <w:p>
       <w:pPr>
         <w:pStyle w:val="3"/>
       </w:pPr>
-      <w:bookmarkStart w:id="28" w:name="_Toc457320910"/>
+      <w:bookmarkStart w:id="30" w:name="_Toc457320910"/>
       <w:r>
         <w:rPr>
           <w:rFonts w:hint="eastAsia"/>
@@ -10662,13 +13920,13 @@
         </w:rPr>
         <w:t>/show</w:t>
       </w:r>
-      <w:bookmarkEnd w:id="28"/>
+      <w:bookmarkEnd w:id="30"/>
     </w:p>
     <w:p>
       <w:pPr>
         <w:pStyle w:val="3"/>
       </w:pPr>
-      <w:bookmarkStart w:id="29" w:name="_Toc457320911"/>
+      <w:bookmarkStart w:id="31" w:name="_Toc457320911"/>
       <w:r>
         <w:rPr>
           <w:rFonts w:hint="eastAsia"/>
@@ -10684,13 +13942,13 @@
         </w:rPr>
         <w:t>/new</w:t>
       </w:r>
-      <w:bookmarkEnd w:id="29"/>
+      <w:bookmarkEnd w:id="31"/>
     </w:p>
     <w:p>
       <w:pPr>
         <w:pStyle w:val="3"/>
       </w:pPr>
-      <w:bookmarkStart w:id="30" w:name="_Toc457320912"/>
+      <w:bookmarkStart w:id="32" w:name="_Toc457320912"/>
       <w:r>
         <w:rPr>
           <w:rFonts w:hint="eastAsia"/>
@@ -10712,13 +13970,13 @@
         </w:rPr>
         <w:t>/renew</w:t>
       </w:r>
-      <w:bookmarkEnd w:id="30"/>
+      <w:bookmarkEnd w:id="32"/>
     </w:p>
     <w:p>
       <w:pPr>
         <w:pStyle w:val="3"/>
       </w:pPr>
-      <w:bookmarkStart w:id="31" w:name="_Toc457320913"/>
+      <w:bookmarkStart w:id="33" w:name="_Toc457320913"/>
       <w:r>
         <w:rPr>
           <w:rFonts w:hint="eastAsia"/>
@@ -10735,13 +13993,13 @@
         <w:br/>
         <w:t>/delete</w:t>
       </w:r>
-      <w:bookmarkEnd w:id="31"/>
+      <w:bookmarkEnd w:id="33"/>
     </w:p>
     <w:p>
       <w:pPr>
         <w:pStyle w:val="2"/>
       </w:pPr>
-      <w:bookmarkStart w:id="32" w:name="_Toc457320914"/>
+      <w:bookmarkStart w:id="34" w:name="_Toc457320914"/>
       <w:r>
         <w:rPr>
           <w:rFonts w:hint="eastAsia"/>
@@ -10757,13 +14015,13 @@
         </w:rPr>
         <w:t>/log</w:t>
       </w:r>
-      <w:bookmarkEnd w:id="32"/>
+      <w:bookmarkEnd w:id="34"/>
     </w:p>
     <w:p>
       <w:pPr>
         <w:pStyle w:val="3"/>
       </w:pPr>
-      <w:bookmarkStart w:id="33" w:name="_Toc457320915"/>
+      <w:bookmarkStart w:id="35" w:name="_Toc457320915"/>
       <w:r>
         <w:rPr>
           <w:rFonts w:hint="eastAsia"/>
@@ -10779,13 +14037,13 @@
         </w:rPr>
         <w:t>/list</w:t>
       </w:r>
-      <w:bookmarkEnd w:id="33"/>
+      <w:bookmarkEnd w:id="35"/>
     </w:p>
     <w:p>
       <w:pPr>
         <w:pStyle w:val="3"/>
       </w:pPr>
-      <w:bookmarkStart w:id="34" w:name="_Toc457320916"/>
+      <w:bookmarkStart w:id="36" w:name="_Toc457320916"/>
       <w:r>
         <w:rPr>
           <w:rFonts w:hint="eastAsia"/>
@@ -10801,13 +14059,13 @@
         </w:rPr>
         <w:t>/show</w:t>
       </w:r>
-      <w:bookmarkEnd w:id="34"/>
+      <w:bookmarkEnd w:id="36"/>
     </w:p>
     <w:p>
       <w:pPr>
         <w:pStyle w:val="3"/>
       </w:pPr>
-      <w:bookmarkStart w:id="35" w:name="_Toc457320917"/>
+      <w:bookmarkStart w:id="37" w:name="_Toc457320917"/>
       <w:r>
         <w:rPr>
           <w:rFonts w:hint="eastAsia"/>
@@ -10823,13 +14081,13 @@
         </w:rPr>
         <w:t>/new</w:t>
       </w:r>
-      <w:bookmarkEnd w:id="35"/>
+      <w:bookmarkEnd w:id="37"/>
     </w:p>
     <w:p>
       <w:pPr>
         <w:pStyle w:val="3"/>
       </w:pPr>
-      <w:bookmarkStart w:id="36" w:name="_Toc457320918"/>
+      <w:bookmarkStart w:id="38" w:name="_Toc457320918"/>
       <w:r>
         <w:rPr>
           <w:rFonts w:hint="eastAsia"/>
@@ -10845,13 +14103,13 @@
         </w:rPr>
         <w:t>/renew</w:t>
       </w:r>
-      <w:bookmarkEnd w:id="36"/>
+      <w:bookmarkEnd w:id="38"/>
     </w:p>
     <w:p>
       <w:pPr>
         <w:pStyle w:val="3"/>
       </w:pPr>
-      <w:bookmarkStart w:id="37" w:name="_Toc457320919"/>
+      <w:bookmarkStart w:id="39" w:name="_Toc457320919"/>
       <w:r>
         <w:rPr>
           <w:rFonts w:hint="eastAsia"/>
@@ -10862,7 +14120,7 @@
         <w:br/>
         <w:t>/delete</w:t>
       </w:r>
-      <w:bookmarkEnd w:id="37"/>
+      <w:bookmarkEnd w:id="39"/>
     </w:p>
     <w:sectPr>
       <w:pgSz w:w="11906" w:h="16838"/>
@@ -10966,96 +14224,10 @@
     </w:lvl>
   </w:abstractNum>
   <w:abstractNum w:abstractNumId="1" w15:restartNumberingAfterBreak="0">
-    <w:nsid w:val="075039F2"/>
-    <w:multiLevelType w:val="multilevel"/>
-    <w:tmpl w:val="0409001D"/>
-    <w:lvl w:ilvl="0">
-      <w:start w:val="1"/>
-      <w:numFmt w:val="decimal"/>
-      <w:lvlText w:val="%1"/>
-      <w:lvlJc w:val="left"/>
-      <w:pPr>
-        <w:ind w:left="425" w:hanging="425"/>
-      </w:pPr>
-    </w:lvl>
-    <w:lvl w:ilvl="1">
-      <w:start w:val="1"/>
-      <w:numFmt w:val="decimal"/>
-      <w:lvlText w:val="%1.%2"/>
-      <w:lvlJc w:val="left"/>
-      <w:pPr>
-        <w:ind w:left="992" w:hanging="567"/>
-      </w:pPr>
-    </w:lvl>
-    <w:lvl w:ilvl="2">
-      <w:start w:val="1"/>
-      <w:numFmt w:val="decimal"/>
-      <w:lvlText w:val="%1.%2.%3"/>
-      <w:lvlJc w:val="left"/>
-      <w:pPr>
-        <w:ind w:left="1418" w:hanging="567"/>
-      </w:pPr>
-    </w:lvl>
-    <w:lvl w:ilvl="3">
-      <w:start w:val="1"/>
-      <w:numFmt w:val="decimal"/>
-      <w:lvlText w:val="%1.%2.%3.%4"/>
-      <w:lvlJc w:val="left"/>
-      <w:pPr>
-        <w:ind w:left="1984" w:hanging="708"/>
-      </w:pPr>
-    </w:lvl>
-    <w:lvl w:ilvl="4">
-      <w:start w:val="1"/>
-      <w:numFmt w:val="decimal"/>
-      <w:lvlText w:val="%1.%2.%3.%4.%5"/>
-      <w:lvlJc w:val="left"/>
-      <w:pPr>
-        <w:ind w:left="2551" w:hanging="850"/>
-      </w:pPr>
-    </w:lvl>
-    <w:lvl w:ilvl="5">
-      <w:start w:val="1"/>
-      <w:numFmt w:val="decimal"/>
-      <w:lvlText w:val="%1.%2.%3.%4.%5.%6"/>
-      <w:lvlJc w:val="left"/>
-      <w:pPr>
-        <w:ind w:left="3260" w:hanging="1134"/>
-      </w:pPr>
-    </w:lvl>
-    <w:lvl w:ilvl="6">
-      <w:start w:val="1"/>
-      <w:numFmt w:val="decimal"/>
-      <w:lvlText w:val="%1.%2.%3.%4.%5.%6.%7"/>
-      <w:lvlJc w:val="left"/>
-      <w:pPr>
-        <w:ind w:left="3827" w:hanging="1276"/>
-      </w:pPr>
-    </w:lvl>
-    <w:lvl w:ilvl="7">
-      <w:start w:val="1"/>
-      <w:numFmt w:val="decimal"/>
-      <w:lvlText w:val="%1.%2.%3.%4.%5.%6.%7.%8"/>
-      <w:lvlJc w:val="left"/>
-      <w:pPr>
-        <w:ind w:left="4394" w:hanging="1418"/>
-      </w:pPr>
-    </w:lvl>
-    <w:lvl w:ilvl="8">
-      <w:start w:val="1"/>
-      <w:numFmt w:val="decimal"/>
-      <w:lvlText w:val="%1.%2.%3.%4.%5.%6.%7.%8.%9"/>
-      <w:lvlJc w:val="left"/>
-      <w:pPr>
-        <w:ind w:left="5102" w:hanging="1700"/>
-      </w:pPr>
-    </w:lvl>
-  </w:abstractNum>
-  <w:abstractNum w:abstractNumId="2" w15:restartNumberingAfterBreak="0">
-    <w:nsid w:val="31A13C52"/>
+    <w:nsid w:val="01A07998"/>
     <w:multiLevelType w:val="hybridMultilevel"/>
-    <w:tmpl w:val="C9FEC378"/>
-    <w:lvl w:ilvl="0" w:tplc="2A3470A4">
+    <w:tmpl w:val="5B482F5A"/>
+    <w:lvl w:ilvl="0" w:tplc="71AA29D0">
       <w:start w:val="1"/>
       <w:numFmt w:val="decimal"/>
       <w:lvlText w:val="%1."/>
@@ -11140,8 +14312,8 @@
       </w:pPr>
     </w:lvl>
   </w:abstractNum>
-  <w:abstractNum w:abstractNumId="3" w15:restartNumberingAfterBreak="0">
-    <w:nsid w:val="3E783FB7"/>
+  <w:abstractNum w:abstractNumId="2" w15:restartNumberingAfterBreak="0">
+    <w:nsid w:val="075039F2"/>
     <w:multiLevelType w:val="multilevel"/>
     <w:tmpl w:val="0409001D"/>
     <w:lvl w:ilvl="0">
@@ -11226,11 +14398,11 @@
       </w:pPr>
     </w:lvl>
   </w:abstractNum>
-  <w:abstractNum w:abstractNumId="4" w15:restartNumberingAfterBreak="0">
-    <w:nsid w:val="4294602A"/>
+  <w:abstractNum w:abstractNumId="3" w15:restartNumberingAfterBreak="0">
+    <w:nsid w:val="1F937357"/>
     <w:multiLevelType w:val="hybridMultilevel"/>
-    <w:tmpl w:val="E5163246"/>
-    <w:lvl w:ilvl="0" w:tplc="10608536">
+    <w:tmpl w:val="0EB8F66C"/>
+    <w:lvl w:ilvl="0" w:tplc="AF2CCF2A">
       <w:start w:val="1"/>
       <w:numFmt w:val="decimal"/>
       <w:lvlText w:val="%1."/>
@@ -11315,269 +14487,11 @@
       </w:pPr>
     </w:lvl>
   </w:abstractNum>
-  <w:abstractNum w:abstractNumId="5" w15:restartNumberingAfterBreak="0">
-    <w:nsid w:val="4C506916"/>
-    <w:multiLevelType w:val="multilevel"/>
-    <w:tmpl w:val="0409001F"/>
-    <w:lvl w:ilvl="0">
-      <w:start w:val="1"/>
-      <w:numFmt w:val="decimal"/>
-      <w:lvlText w:val="%1."/>
-      <w:lvlJc w:val="left"/>
-      <w:pPr>
-        <w:ind w:left="425" w:hanging="425"/>
-      </w:pPr>
-    </w:lvl>
-    <w:lvl w:ilvl="1">
-      <w:start w:val="1"/>
-      <w:numFmt w:val="decimal"/>
-      <w:lvlText w:val="%1.%2."/>
-      <w:lvlJc w:val="left"/>
-      <w:pPr>
-        <w:ind w:left="567" w:hanging="567"/>
-      </w:pPr>
-    </w:lvl>
-    <w:lvl w:ilvl="2">
-      <w:start w:val="1"/>
-      <w:numFmt w:val="decimal"/>
-      <w:lvlText w:val="%1.%2.%3."/>
-      <w:lvlJc w:val="left"/>
-      <w:pPr>
-        <w:ind w:left="709" w:hanging="709"/>
-      </w:pPr>
-    </w:lvl>
-    <w:lvl w:ilvl="3">
-      <w:start w:val="1"/>
-      <w:numFmt w:val="decimal"/>
-      <w:lvlText w:val="%1.%2.%3.%4."/>
-      <w:lvlJc w:val="left"/>
-      <w:pPr>
-        <w:ind w:left="851" w:hanging="851"/>
-      </w:pPr>
-    </w:lvl>
-    <w:lvl w:ilvl="4">
-      <w:start w:val="1"/>
-      <w:numFmt w:val="decimal"/>
-      <w:lvlText w:val="%1.%2.%3.%4.%5."/>
-      <w:lvlJc w:val="left"/>
-      <w:pPr>
-        <w:ind w:left="992" w:hanging="992"/>
-      </w:pPr>
-    </w:lvl>
-    <w:lvl w:ilvl="5">
-      <w:start w:val="1"/>
-      <w:numFmt w:val="decimal"/>
-      <w:lvlText w:val="%1.%2.%3.%4.%5.%6."/>
-      <w:lvlJc w:val="left"/>
-      <w:pPr>
-        <w:ind w:left="1134" w:hanging="1134"/>
-      </w:pPr>
-    </w:lvl>
-    <w:lvl w:ilvl="6">
-      <w:start w:val="1"/>
-      <w:numFmt w:val="decimal"/>
-      <w:lvlText w:val="%1.%2.%3.%4.%5.%6.%7."/>
-      <w:lvlJc w:val="left"/>
-      <w:pPr>
-        <w:ind w:left="1276" w:hanging="1276"/>
-      </w:pPr>
-    </w:lvl>
-    <w:lvl w:ilvl="7">
-      <w:start w:val="1"/>
-      <w:numFmt w:val="decimal"/>
-      <w:lvlText w:val="%1.%2.%3.%4.%5.%6.%7.%8."/>
-      <w:lvlJc w:val="left"/>
-      <w:pPr>
-        <w:ind w:left="1418" w:hanging="1418"/>
-      </w:pPr>
-    </w:lvl>
-    <w:lvl w:ilvl="8">
-      <w:start w:val="1"/>
-      <w:numFmt w:val="decimal"/>
-      <w:lvlText w:val="%1.%2.%3.%4.%5.%6.%7.%8.%9."/>
-      <w:lvlJc w:val="left"/>
-      <w:pPr>
-        <w:ind w:left="1559" w:hanging="1559"/>
-      </w:pPr>
-    </w:lvl>
-  </w:abstractNum>
-  <w:abstractNum w:abstractNumId="6" w15:restartNumberingAfterBreak="0">
-    <w:nsid w:val="4DFE4107"/>
-    <w:multiLevelType w:val="multilevel"/>
-    <w:tmpl w:val="0409001D"/>
-    <w:lvl w:ilvl="0">
-      <w:start w:val="1"/>
-      <w:numFmt w:val="decimal"/>
-      <w:lvlText w:val="%1"/>
-      <w:lvlJc w:val="left"/>
-      <w:pPr>
-        <w:ind w:left="425" w:hanging="425"/>
-      </w:pPr>
-    </w:lvl>
-    <w:lvl w:ilvl="1">
-      <w:start w:val="1"/>
-      <w:numFmt w:val="decimal"/>
-      <w:lvlText w:val="%1.%2"/>
-      <w:lvlJc w:val="left"/>
-      <w:pPr>
-        <w:ind w:left="992" w:hanging="567"/>
-      </w:pPr>
-    </w:lvl>
-    <w:lvl w:ilvl="2">
-      <w:start w:val="1"/>
-      <w:numFmt w:val="decimal"/>
-      <w:lvlText w:val="%1.%2.%3"/>
-      <w:lvlJc w:val="left"/>
-      <w:pPr>
-        <w:ind w:left="1418" w:hanging="567"/>
-      </w:pPr>
-    </w:lvl>
-    <w:lvl w:ilvl="3">
-      <w:start w:val="1"/>
-      <w:numFmt w:val="decimal"/>
-      <w:lvlText w:val="%1.%2.%3.%4"/>
-      <w:lvlJc w:val="left"/>
-      <w:pPr>
-        <w:ind w:left="1984" w:hanging="708"/>
-      </w:pPr>
-    </w:lvl>
-    <w:lvl w:ilvl="4">
-      <w:start w:val="1"/>
-      <w:numFmt w:val="decimal"/>
-      <w:lvlText w:val="%1.%2.%3.%4.%5"/>
-      <w:lvlJc w:val="left"/>
-      <w:pPr>
-        <w:ind w:left="2551" w:hanging="850"/>
-      </w:pPr>
-    </w:lvl>
-    <w:lvl w:ilvl="5">
-      <w:start w:val="1"/>
-      <w:numFmt w:val="decimal"/>
-      <w:lvlText w:val="%1.%2.%3.%4.%5.%6"/>
-      <w:lvlJc w:val="left"/>
-      <w:pPr>
-        <w:ind w:left="3260" w:hanging="1134"/>
-      </w:pPr>
-    </w:lvl>
-    <w:lvl w:ilvl="6">
-      <w:start w:val="1"/>
-      <w:numFmt w:val="decimal"/>
-      <w:lvlText w:val="%1.%2.%3.%4.%5.%6.%7"/>
-      <w:lvlJc w:val="left"/>
-      <w:pPr>
-        <w:ind w:left="3827" w:hanging="1276"/>
-      </w:pPr>
-    </w:lvl>
-    <w:lvl w:ilvl="7">
-      <w:start w:val="1"/>
-      <w:numFmt w:val="decimal"/>
-      <w:lvlText w:val="%1.%2.%3.%4.%5.%6.%7.%8"/>
-      <w:lvlJc w:val="left"/>
-      <w:pPr>
-        <w:ind w:left="4394" w:hanging="1418"/>
-      </w:pPr>
-    </w:lvl>
-    <w:lvl w:ilvl="8">
-      <w:start w:val="1"/>
-      <w:numFmt w:val="decimal"/>
-      <w:lvlText w:val="%1.%2.%3.%4.%5.%6.%7.%8.%9"/>
-      <w:lvlJc w:val="left"/>
-      <w:pPr>
-        <w:ind w:left="5102" w:hanging="1700"/>
-      </w:pPr>
-    </w:lvl>
-  </w:abstractNum>
-  <w:abstractNum w:abstractNumId="7" w15:restartNumberingAfterBreak="0">
-    <w:nsid w:val="513C1EDF"/>
-    <w:multiLevelType w:val="multilevel"/>
-    <w:tmpl w:val="0409001D"/>
-    <w:lvl w:ilvl="0">
-      <w:start w:val="1"/>
-      <w:numFmt w:val="decimal"/>
-      <w:lvlText w:val="%1"/>
-      <w:lvlJc w:val="left"/>
-      <w:pPr>
-        <w:ind w:left="425" w:hanging="425"/>
-      </w:pPr>
-    </w:lvl>
-    <w:lvl w:ilvl="1">
-      <w:start w:val="1"/>
-      <w:numFmt w:val="decimal"/>
-      <w:lvlText w:val="%1.%2"/>
-      <w:lvlJc w:val="left"/>
-      <w:pPr>
-        <w:ind w:left="992" w:hanging="567"/>
-      </w:pPr>
-    </w:lvl>
-    <w:lvl w:ilvl="2">
-      <w:start w:val="1"/>
-      <w:numFmt w:val="decimal"/>
-      <w:lvlText w:val="%1.%2.%3"/>
-      <w:lvlJc w:val="left"/>
-      <w:pPr>
-        <w:ind w:left="1418" w:hanging="567"/>
-      </w:pPr>
-    </w:lvl>
-    <w:lvl w:ilvl="3">
-      <w:start w:val="1"/>
-      <w:numFmt w:val="decimal"/>
-      <w:lvlText w:val="%1.%2.%3.%4"/>
-      <w:lvlJc w:val="left"/>
-      <w:pPr>
-        <w:ind w:left="1984" w:hanging="708"/>
-      </w:pPr>
-    </w:lvl>
-    <w:lvl w:ilvl="4">
-      <w:start w:val="1"/>
-      <w:numFmt w:val="decimal"/>
-      <w:lvlText w:val="%1.%2.%3.%4.%5"/>
-      <w:lvlJc w:val="left"/>
-      <w:pPr>
-        <w:ind w:left="2551" w:hanging="850"/>
-      </w:pPr>
-    </w:lvl>
-    <w:lvl w:ilvl="5">
-      <w:start w:val="1"/>
-      <w:numFmt w:val="decimal"/>
-      <w:lvlText w:val="%1.%2.%3.%4.%5.%6"/>
-      <w:lvlJc w:val="left"/>
-      <w:pPr>
-        <w:ind w:left="3260" w:hanging="1134"/>
-      </w:pPr>
-    </w:lvl>
-    <w:lvl w:ilvl="6">
-      <w:start w:val="1"/>
-      <w:numFmt w:val="decimal"/>
-      <w:lvlText w:val="%1.%2.%3.%4.%5.%6.%7"/>
-      <w:lvlJc w:val="left"/>
-      <w:pPr>
-        <w:ind w:left="3827" w:hanging="1276"/>
-      </w:pPr>
-    </w:lvl>
-    <w:lvl w:ilvl="7">
-      <w:start w:val="1"/>
-      <w:numFmt w:val="decimal"/>
-      <w:lvlText w:val="%1.%2.%3.%4.%5.%6.%7.%8"/>
-      <w:lvlJc w:val="left"/>
-      <w:pPr>
-        <w:ind w:left="4394" w:hanging="1418"/>
-      </w:pPr>
-    </w:lvl>
-    <w:lvl w:ilvl="8">
-      <w:start w:val="1"/>
-      <w:numFmt w:val="decimal"/>
-      <w:lvlText w:val="%1.%2.%3.%4.%5.%6.%7.%8.%9"/>
-      <w:lvlJc w:val="left"/>
-      <w:pPr>
-        <w:ind w:left="5102" w:hanging="1700"/>
-      </w:pPr>
-    </w:lvl>
-  </w:abstractNum>
-  <w:abstractNum w:abstractNumId="8" w15:restartNumberingAfterBreak="0">
-    <w:nsid w:val="77165980"/>
+  <w:abstractNum w:abstractNumId="4" w15:restartNumberingAfterBreak="0">
+    <w:nsid w:val="31A13C52"/>
     <w:multiLevelType w:val="hybridMultilevel"/>
-    <w:tmpl w:val="ACC6B0B0"/>
-    <w:lvl w:ilvl="0" w:tplc="616E105A">
+    <w:tmpl w:val="C9FEC378"/>
+    <w:lvl w:ilvl="0" w:tplc="2A3470A4">
       <w:start w:val="1"/>
       <w:numFmt w:val="decimal"/>
       <w:lvlText w:val="%1."/>
@@ -11662,7 +14576,707 @@
       </w:pPr>
     </w:lvl>
   </w:abstractNum>
+  <w:abstractNum w:abstractNumId="5" w15:restartNumberingAfterBreak="0">
+    <w:nsid w:val="3E783FB7"/>
+    <w:multiLevelType w:val="multilevel"/>
+    <w:tmpl w:val="0409001D"/>
+    <w:lvl w:ilvl="0">
+      <w:start w:val="1"/>
+      <w:numFmt w:val="decimal"/>
+      <w:lvlText w:val="%1"/>
+      <w:lvlJc w:val="left"/>
+      <w:pPr>
+        <w:ind w:left="425" w:hanging="425"/>
+      </w:pPr>
+    </w:lvl>
+    <w:lvl w:ilvl="1">
+      <w:start w:val="1"/>
+      <w:numFmt w:val="decimal"/>
+      <w:lvlText w:val="%1.%2"/>
+      <w:lvlJc w:val="left"/>
+      <w:pPr>
+        <w:ind w:left="992" w:hanging="567"/>
+      </w:pPr>
+    </w:lvl>
+    <w:lvl w:ilvl="2">
+      <w:start w:val="1"/>
+      <w:numFmt w:val="decimal"/>
+      <w:lvlText w:val="%1.%2.%3"/>
+      <w:lvlJc w:val="left"/>
+      <w:pPr>
+        <w:ind w:left="1418" w:hanging="567"/>
+      </w:pPr>
+    </w:lvl>
+    <w:lvl w:ilvl="3">
+      <w:start w:val="1"/>
+      <w:numFmt w:val="decimal"/>
+      <w:lvlText w:val="%1.%2.%3.%4"/>
+      <w:lvlJc w:val="left"/>
+      <w:pPr>
+        <w:ind w:left="1984" w:hanging="708"/>
+      </w:pPr>
+    </w:lvl>
+    <w:lvl w:ilvl="4">
+      <w:start w:val="1"/>
+      <w:numFmt w:val="decimal"/>
+      <w:lvlText w:val="%1.%2.%3.%4.%5"/>
+      <w:lvlJc w:val="left"/>
+      <w:pPr>
+        <w:ind w:left="2551" w:hanging="850"/>
+      </w:pPr>
+    </w:lvl>
+    <w:lvl w:ilvl="5">
+      <w:start w:val="1"/>
+      <w:numFmt w:val="decimal"/>
+      <w:lvlText w:val="%1.%2.%3.%4.%5.%6"/>
+      <w:lvlJc w:val="left"/>
+      <w:pPr>
+        <w:ind w:left="3260" w:hanging="1134"/>
+      </w:pPr>
+    </w:lvl>
+    <w:lvl w:ilvl="6">
+      <w:start w:val="1"/>
+      <w:numFmt w:val="decimal"/>
+      <w:lvlText w:val="%1.%2.%3.%4.%5.%6.%7"/>
+      <w:lvlJc w:val="left"/>
+      <w:pPr>
+        <w:ind w:left="3827" w:hanging="1276"/>
+      </w:pPr>
+    </w:lvl>
+    <w:lvl w:ilvl="7">
+      <w:start w:val="1"/>
+      <w:numFmt w:val="decimal"/>
+      <w:lvlText w:val="%1.%2.%3.%4.%5.%6.%7.%8"/>
+      <w:lvlJc w:val="left"/>
+      <w:pPr>
+        <w:ind w:left="4394" w:hanging="1418"/>
+      </w:pPr>
+    </w:lvl>
+    <w:lvl w:ilvl="8">
+      <w:start w:val="1"/>
+      <w:numFmt w:val="decimal"/>
+      <w:lvlText w:val="%1.%2.%3.%4.%5.%6.%7.%8.%9"/>
+      <w:lvlJc w:val="left"/>
+      <w:pPr>
+        <w:ind w:left="5102" w:hanging="1700"/>
+      </w:pPr>
+    </w:lvl>
+  </w:abstractNum>
+  <w:abstractNum w:abstractNumId="6" w15:restartNumberingAfterBreak="0">
+    <w:nsid w:val="4294602A"/>
+    <w:multiLevelType w:val="hybridMultilevel"/>
+    <w:tmpl w:val="E5163246"/>
+    <w:lvl w:ilvl="0" w:tplc="10608536">
+      <w:start w:val="1"/>
+      <w:numFmt w:val="decimal"/>
+      <w:lvlText w:val="%1."/>
+      <w:lvlJc w:val="left"/>
+      <w:pPr>
+        <w:ind w:left="360" w:hanging="360"/>
+      </w:pPr>
+      <w:rPr>
+        <w:rFonts w:hint="default"/>
+      </w:rPr>
+    </w:lvl>
+    <w:lvl w:ilvl="1" w:tplc="04090019" w:tentative="1">
+      <w:start w:val="1"/>
+      <w:numFmt w:val="lowerLetter"/>
+      <w:lvlText w:val="%2)"/>
+      <w:lvlJc w:val="left"/>
+      <w:pPr>
+        <w:ind w:left="840" w:hanging="420"/>
+      </w:pPr>
+    </w:lvl>
+    <w:lvl w:ilvl="2" w:tplc="0409001B" w:tentative="1">
+      <w:start w:val="1"/>
+      <w:numFmt w:val="lowerRoman"/>
+      <w:lvlText w:val="%3."/>
+      <w:lvlJc w:val="right"/>
+      <w:pPr>
+        <w:ind w:left="1260" w:hanging="420"/>
+      </w:pPr>
+    </w:lvl>
+    <w:lvl w:ilvl="3" w:tplc="0409000F" w:tentative="1">
+      <w:start w:val="1"/>
+      <w:numFmt w:val="decimal"/>
+      <w:lvlText w:val="%4."/>
+      <w:lvlJc w:val="left"/>
+      <w:pPr>
+        <w:ind w:left="1680" w:hanging="420"/>
+      </w:pPr>
+    </w:lvl>
+    <w:lvl w:ilvl="4" w:tplc="04090019" w:tentative="1">
+      <w:start w:val="1"/>
+      <w:numFmt w:val="lowerLetter"/>
+      <w:lvlText w:val="%5)"/>
+      <w:lvlJc w:val="left"/>
+      <w:pPr>
+        <w:ind w:left="2100" w:hanging="420"/>
+      </w:pPr>
+    </w:lvl>
+    <w:lvl w:ilvl="5" w:tplc="0409001B" w:tentative="1">
+      <w:start w:val="1"/>
+      <w:numFmt w:val="lowerRoman"/>
+      <w:lvlText w:val="%6."/>
+      <w:lvlJc w:val="right"/>
+      <w:pPr>
+        <w:ind w:left="2520" w:hanging="420"/>
+      </w:pPr>
+    </w:lvl>
+    <w:lvl w:ilvl="6" w:tplc="0409000F" w:tentative="1">
+      <w:start w:val="1"/>
+      <w:numFmt w:val="decimal"/>
+      <w:lvlText w:val="%7."/>
+      <w:lvlJc w:val="left"/>
+      <w:pPr>
+        <w:ind w:left="2940" w:hanging="420"/>
+      </w:pPr>
+    </w:lvl>
+    <w:lvl w:ilvl="7" w:tplc="04090019" w:tentative="1">
+      <w:start w:val="1"/>
+      <w:numFmt w:val="lowerLetter"/>
+      <w:lvlText w:val="%8)"/>
+      <w:lvlJc w:val="left"/>
+      <w:pPr>
+        <w:ind w:left="3360" w:hanging="420"/>
+      </w:pPr>
+    </w:lvl>
+    <w:lvl w:ilvl="8" w:tplc="0409001B" w:tentative="1">
+      <w:start w:val="1"/>
+      <w:numFmt w:val="lowerRoman"/>
+      <w:lvlText w:val="%9."/>
+      <w:lvlJc w:val="right"/>
+      <w:pPr>
+        <w:ind w:left="3780" w:hanging="420"/>
+      </w:pPr>
+    </w:lvl>
+  </w:abstractNum>
+  <w:abstractNum w:abstractNumId="7" w15:restartNumberingAfterBreak="0">
+    <w:nsid w:val="4C506916"/>
+    <w:multiLevelType w:val="multilevel"/>
+    <w:tmpl w:val="0409001F"/>
+    <w:lvl w:ilvl="0">
+      <w:start w:val="1"/>
+      <w:numFmt w:val="decimal"/>
+      <w:lvlText w:val="%1."/>
+      <w:lvlJc w:val="left"/>
+      <w:pPr>
+        <w:ind w:left="425" w:hanging="425"/>
+      </w:pPr>
+    </w:lvl>
+    <w:lvl w:ilvl="1">
+      <w:start w:val="1"/>
+      <w:numFmt w:val="decimal"/>
+      <w:lvlText w:val="%1.%2."/>
+      <w:lvlJc w:val="left"/>
+      <w:pPr>
+        <w:ind w:left="567" w:hanging="567"/>
+      </w:pPr>
+    </w:lvl>
+    <w:lvl w:ilvl="2">
+      <w:start w:val="1"/>
+      <w:numFmt w:val="decimal"/>
+      <w:lvlText w:val="%1.%2.%3."/>
+      <w:lvlJc w:val="left"/>
+      <w:pPr>
+        <w:ind w:left="709" w:hanging="709"/>
+      </w:pPr>
+    </w:lvl>
+    <w:lvl w:ilvl="3">
+      <w:start w:val="1"/>
+      <w:numFmt w:val="decimal"/>
+      <w:lvlText w:val="%1.%2.%3.%4."/>
+      <w:lvlJc w:val="left"/>
+      <w:pPr>
+        <w:ind w:left="851" w:hanging="851"/>
+      </w:pPr>
+    </w:lvl>
+    <w:lvl w:ilvl="4">
+      <w:start w:val="1"/>
+      <w:numFmt w:val="decimal"/>
+      <w:lvlText w:val="%1.%2.%3.%4.%5."/>
+      <w:lvlJc w:val="left"/>
+      <w:pPr>
+        <w:ind w:left="992" w:hanging="992"/>
+      </w:pPr>
+    </w:lvl>
+    <w:lvl w:ilvl="5">
+      <w:start w:val="1"/>
+      <w:numFmt w:val="decimal"/>
+      <w:lvlText w:val="%1.%2.%3.%4.%5.%6."/>
+      <w:lvlJc w:val="left"/>
+      <w:pPr>
+        <w:ind w:left="1134" w:hanging="1134"/>
+      </w:pPr>
+    </w:lvl>
+    <w:lvl w:ilvl="6">
+      <w:start w:val="1"/>
+      <w:numFmt w:val="decimal"/>
+      <w:lvlText w:val="%1.%2.%3.%4.%5.%6.%7."/>
+      <w:lvlJc w:val="left"/>
+      <w:pPr>
+        <w:ind w:left="1276" w:hanging="1276"/>
+      </w:pPr>
+    </w:lvl>
+    <w:lvl w:ilvl="7">
+      <w:start w:val="1"/>
+      <w:numFmt w:val="decimal"/>
+      <w:lvlText w:val="%1.%2.%3.%4.%5.%6.%7.%8."/>
+      <w:lvlJc w:val="left"/>
+      <w:pPr>
+        <w:ind w:left="1418" w:hanging="1418"/>
+      </w:pPr>
+    </w:lvl>
+    <w:lvl w:ilvl="8">
+      <w:start w:val="1"/>
+      <w:numFmt w:val="decimal"/>
+      <w:lvlText w:val="%1.%2.%3.%4.%5.%6.%7.%8.%9."/>
+      <w:lvlJc w:val="left"/>
+      <w:pPr>
+        <w:ind w:left="1559" w:hanging="1559"/>
+      </w:pPr>
+    </w:lvl>
+  </w:abstractNum>
+  <w:abstractNum w:abstractNumId="8" w15:restartNumberingAfterBreak="0">
+    <w:nsid w:val="4DFE4107"/>
+    <w:multiLevelType w:val="multilevel"/>
+    <w:tmpl w:val="0409001D"/>
+    <w:lvl w:ilvl="0">
+      <w:start w:val="1"/>
+      <w:numFmt w:val="decimal"/>
+      <w:lvlText w:val="%1"/>
+      <w:lvlJc w:val="left"/>
+      <w:pPr>
+        <w:ind w:left="425" w:hanging="425"/>
+      </w:pPr>
+    </w:lvl>
+    <w:lvl w:ilvl="1">
+      <w:start w:val="1"/>
+      <w:numFmt w:val="decimal"/>
+      <w:lvlText w:val="%1.%2"/>
+      <w:lvlJc w:val="left"/>
+      <w:pPr>
+        <w:ind w:left="992" w:hanging="567"/>
+      </w:pPr>
+    </w:lvl>
+    <w:lvl w:ilvl="2">
+      <w:start w:val="1"/>
+      <w:numFmt w:val="decimal"/>
+      <w:lvlText w:val="%1.%2.%3"/>
+      <w:lvlJc w:val="left"/>
+      <w:pPr>
+        <w:ind w:left="1418" w:hanging="567"/>
+      </w:pPr>
+    </w:lvl>
+    <w:lvl w:ilvl="3">
+      <w:start w:val="1"/>
+      <w:numFmt w:val="decimal"/>
+      <w:lvlText w:val="%1.%2.%3.%4"/>
+      <w:lvlJc w:val="left"/>
+      <w:pPr>
+        <w:ind w:left="1984" w:hanging="708"/>
+      </w:pPr>
+    </w:lvl>
+    <w:lvl w:ilvl="4">
+      <w:start w:val="1"/>
+      <w:numFmt w:val="decimal"/>
+      <w:lvlText w:val="%1.%2.%3.%4.%5"/>
+      <w:lvlJc w:val="left"/>
+      <w:pPr>
+        <w:ind w:left="2551" w:hanging="850"/>
+      </w:pPr>
+    </w:lvl>
+    <w:lvl w:ilvl="5">
+      <w:start w:val="1"/>
+      <w:numFmt w:val="decimal"/>
+      <w:lvlText w:val="%1.%2.%3.%4.%5.%6"/>
+      <w:lvlJc w:val="left"/>
+      <w:pPr>
+        <w:ind w:left="3260" w:hanging="1134"/>
+      </w:pPr>
+    </w:lvl>
+    <w:lvl w:ilvl="6">
+      <w:start w:val="1"/>
+      <w:numFmt w:val="decimal"/>
+      <w:lvlText w:val="%1.%2.%3.%4.%5.%6.%7"/>
+      <w:lvlJc w:val="left"/>
+      <w:pPr>
+        <w:ind w:left="3827" w:hanging="1276"/>
+      </w:pPr>
+    </w:lvl>
+    <w:lvl w:ilvl="7">
+      <w:start w:val="1"/>
+      <w:numFmt w:val="decimal"/>
+      <w:lvlText w:val="%1.%2.%3.%4.%5.%6.%7.%8"/>
+      <w:lvlJc w:val="left"/>
+      <w:pPr>
+        <w:ind w:left="4394" w:hanging="1418"/>
+      </w:pPr>
+    </w:lvl>
+    <w:lvl w:ilvl="8">
+      <w:start w:val="1"/>
+      <w:numFmt w:val="decimal"/>
+      <w:lvlText w:val="%1.%2.%3.%4.%5.%6.%7.%8.%9"/>
+      <w:lvlJc w:val="left"/>
+      <w:pPr>
+        <w:ind w:left="5102" w:hanging="1700"/>
+      </w:pPr>
+    </w:lvl>
+  </w:abstractNum>
   <w:abstractNum w:abstractNumId="9" w15:restartNumberingAfterBreak="0">
+    <w:nsid w:val="513C1EDF"/>
+    <w:multiLevelType w:val="multilevel"/>
+    <w:tmpl w:val="0409001D"/>
+    <w:lvl w:ilvl="0">
+      <w:start w:val="1"/>
+      <w:numFmt w:val="decimal"/>
+      <w:lvlText w:val="%1"/>
+      <w:lvlJc w:val="left"/>
+      <w:pPr>
+        <w:ind w:left="425" w:hanging="425"/>
+      </w:pPr>
+    </w:lvl>
+    <w:lvl w:ilvl="1">
+      <w:start w:val="1"/>
+      <w:numFmt w:val="decimal"/>
+      <w:lvlText w:val="%1.%2"/>
+      <w:lvlJc w:val="left"/>
+      <w:pPr>
+        <w:ind w:left="992" w:hanging="567"/>
+      </w:pPr>
+    </w:lvl>
+    <w:lvl w:ilvl="2">
+      <w:start w:val="1"/>
+      <w:numFmt w:val="decimal"/>
+      <w:lvlText w:val="%1.%2.%3"/>
+      <w:lvlJc w:val="left"/>
+      <w:pPr>
+        <w:ind w:left="1418" w:hanging="567"/>
+      </w:pPr>
+    </w:lvl>
+    <w:lvl w:ilvl="3">
+      <w:start w:val="1"/>
+      <w:numFmt w:val="decimal"/>
+      <w:lvlText w:val="%1.%2.%3.%4"/>
+      <w:lvlJc w:val="left"/>
+      <w:pPr>
+        <w:ind w:left="1984" w:hanging="708"/>
+      </w:pPr>
+    </w:lvl>
+    <w:lvl w:ilvl="4">
+      <w:start w:val="1"/>
+      <w:numFmt w:val="decimal"/>
+      <w:lvlText w:val="%1.%2.%3.%4.%5"/>
+      <w:lvlJc w:val="left"/>
+      <w:pPr>
+        <w:ind w:left="2551" w:hanging="850"/>
+      </w:pPr>
+    </w:lvl>
+    <w:lvl w:ilvl="5">
+      <w:start w:val="1"/>
+      <w:numFmt w:val="decimal"/>
+      <w:lvlText w:val="%1.%2.%3.%4.%5.%6"/>
+      <w:lvlJc w:val="left"/>
+      <w:pPr>
+        <w:ind w:left="3260" w:hanging="1134"/>
+      </w:pPr>
+    </w:lvl>
+    <w:lvl w:ilvl="6">
+      <w:start w:val="1"/>
+      <w:numFmt w:val="decimal"/>
+      <w:lvlText w:val="%1.%2.%3.%4.%5.%6.%7"/>
+      <w:lvlJc w:val="left"/>
+      <w:pPr>
+        <w:ind w:left="3827" w:hanging="1276"/>
+      </w:pPr>
+    </w:lvl>
+    <w:lvl w:ilvl="7">
+      <w:start w:val="1"/>
+      <w:numFmt w:val="decimal"/>
+      <w:lvlText w:val="%1.%2.%3.%4.%5.%6.%7.%8"/>
+      <w:lvlJc w:val="left"/>
+      <w:pPr>
+        <w:ind w:left="4394" w:hanging="1418"/>
+      </w:pPr>
+    </w:lvl>
+    <w:lvl w:ilvl="8">
+      <w:start w:val="1"/>
+      <w:numFmt w:val="decimal"/>
+      <w:lvlText w:val="%1.%2.%3.%4.%5.%6.%7.%8.%9"/>
+      <w:lvlJc w:val="left"/>
+      <w:pPr>
+        <w:ind w:left="5102" w:hanging="1700"/>
+      </w:pPr>
+    </w:lvl>
+  </w:abstractNum>
+  <w:abstractNum w:abstractNumId="10" w15:restartNumberingAfterBreak="0">
+    <w:nsid w:val="57621878"/>
+    <w:multiLevelType w:val="hybridMultilevel"/>
+    <w:tmpl w:val="154A1E90"/>
+    <w:lvl w:ilvl="0" w:tplc="53E603C0">
+      <w:start w:val="1"/>
+      <w:numFmt w:val="decimal"/>
+      <w:lvlText w:val="%1."/>
+      <w:lvlJc w:val="left"/>
+      <w:pPr>
+        <w:ind w:left="360" w:hanging="360"/>
+      </w:pPr>
+      <w:rPr>
+        <w:rFonts w:hint="default"/>
+      </w:rPr>
+    </w:lvl>
+    <w:lvl w:ilvl="1" w:tplc="04090019" w:tentative="1">
+      <w:start w:val="1"/>
+      <w:numFmt w:val="lowerLetter"/>
+      <w:lvlText w:val="%2)"/>
+      <w:lvlJc w:val="left"/>
+      <w:pPr>
+        <w:ind w:left="840" w:hanging="420"/>
+      </w:pPr>
+    </w:lvl>
+    <w:lvl w:ilvl="2" w:tplc="0409001B" w:tentative="1">
+      <w:start w:val="1"/>
+      <w:numFmt w:val="lowerRoman"/>
+      <w:lvlText w:val="%3."/>
+      <w:lvlJc w:val="right"/>
+      <w:pPr>
+        <w:ind w:left="1260" w:hanging="420"/>
+      </w:pPr>
+    </w:lvl>
+    <w:lvl w:ilvl="3" w:tplc="0409000F" w:tentative="1">
+      <w:start w:val="1"/>
+      <w:numFmt w:val="decimal"/>
+      <w:lvlText w:val="%4."/>
+      <w:lvlJc w:val="left"/>
+      <w:pPr>
+        <w:ind w:left="1680" w:hanging="420"/>
+      </w:pPr>
+    </w:lvl>
+    <w:lvl w:ilvl="4" w:tplc="04090019" w:tentative="1">
+      <w:start w:val="1"/>
+      <w:numFmt w:val="lowerLetter"/>
+      <w:lvlText w:val="%5)"/>
+      <w:lvlJc w:val="left"/>
+      <w:pPr>
+        <w:ind w:left="2100" w:hanging="420"/>
+      </w:pPr>
+    </w:lvl>
+    <w:lvl w:ilvl="5" w:tplc="0409001B" w:tentative="1">
+      <w:start w:val="1"/>
+      <w:numFmt w:val="lowerRoman"/>
+      <w:lvlText w:val="%6."/>
+      <w:lvlJc w:val="right"/>
+      <w:pPr>
+        <w:ind w:left="2520" w:hanging="420"/>
+      </w:pPr>
+    </w:lvl>
+    <w:lvl w:ilvl="6" w:tplc="0409000F" w:tentative="1">
+      <w:start w:val="1"/>
+      <w:numFmt w:val="decimal"/>
+      <w:lvlText w:val="%7."/>
+      <w:lvlJc w:val="left"/>
+      <w:pPr>
+        <w:ind w:left="2940" w:hanging="420"/>
+      </w:pPr>
+    </w:lvl>
+    <w:lvl w:ilvl="7" w:tplc="04090019" w:tentative="1">
+      <w:start w:val="1"/>
+      <w:numFmt w:val="lowerLetter"/>
+      <w:lvlText w:val="%8)"/>
+      <w:lvlJc w:val="left"/>
+      <w:pPr>
+        <w:ind w:left="3360" w:hanging="420"/>
+      </w:pPr>
+    </w:lvl>
+    <w:lvl w:ilvl="8" w:tplc="0409001B" w:tentative="1">
+      <w:start w:val="1"/>
+      <w:numFmt w:val="lowerRoman"/>
+      <w:lvlText w:val="%9."/>
+      <w:lvlJc w:val="right"/>
+      <w:pPr>
+        <w:ind w:left="3780" w:hanging="420"/>
+      </w:pPr>
+    </w:lvl>
+  </w:abstractNum>
+  <w:abstractNum w:abstractNumId="11" w15:restartNumberingAfterBreak="0">
+    <w:nsid w:val="5D221DB9"/>
+    <w:multiLevelType w:val="hybridMultilevel"/>
+    <w:tmpl w:val="18FAAEAC"/>
+    <w:lvl w:ilvl="0" w:tplc="5D087872">
+      <w:start w:val="1"/>
+      <w:numFmt w:val="decimal"/>
+      <w:lvlText w:val="%1."/>
+      <w:lvlJc w:val="left"/>
+      <w:pPr>
+        <w:ind w:left="360" w:hanging="360"/>
+      </w:pPr>
+      <w:rPr>
+        <w:rFonts w:hint="default"/>
+      </w:rPr>
+    </w:lvl>
+    <w:lvl w:ilvl="1" w:tplc="04090019" w:tentative="1">
+      <w:start w:val="1"/>
+      <w:numFmt w:val="lowerLetter"/>
+      <w:lvlText w:val="%2)"/>
+      <w:lvlJc w:val="left"/>
+      <w:pPr>
+        <w:ind w:left="840" w:hanging="420"/>
+      </w:pPr>
+    </w:lvl>
+    <w:lvl w:ilvl="2" w:tplc="0409001B" w:tentative="1">
+      <w:start w:val="1"/>
+      <w:numFmt w:val="lowerRoman"/>
+      <w:lvlText w:val="%3."/>
+      <w:lvlJc w:val="right"/>
+      <w:pPr>
+        <w:ind w:left="1260" w:hanging="420"/>
+      </w:pPr>
+    </w:lvl>
+    <w:lvl w:ilvl="3" w:tplc="0409000F" w:tentative="1">
+      <w:start w:val="1"/>
+      <w:numFmt w:val="decimal"/>
+      <w:lvlText w:val="%4."/>
+      <w:lvlJc w:val="left"/>
+      <w:pPr>
+        <w:ind w:left="1680" w:hanging="420"/>
+      </w:pPr>
+    </w:lvl>
+    <w:lvl w:ilvl="4" w:tplc="04090019" w:tentative="1">
+      <w:start w:val="1"/>
+      <w:numFmt w:val="lowerLetter"/>
+      <w:lvlText w:val="%5)"/>
+      <w:lvlJc w:val="left"/>
+      <w:pPr>
+        <w:ind w:left="2100" w:hanging="420"/>
+      </w:pPr>
+    </w:lvl>
+    <w:lvl w:ilvl="5" w:tplc="0409001B" w:tentative="1">
+      <w:start w:val="1"/>
+      <w:numFmt w:val="lowerRoman"/>
+      <w:lvlText w:val="%6."/>
+      <w:lvlJc w:val="right"/>
+      <w:pPr>
+        <w:ind w:left="2520" w:hanging="420"/>
+      </w:pPr>
+    </w:lvl>
+    <w:lvl w:ilvl="6" w:tplc="0409000F" w:tentative="1">
+      <w:start w:val="1"/>
+      <w:numFmt w:val="decimal"/>
+      <w:lvlText w:val="%7."/>
+      <w:lvlJc w:val="left"/>
+      <w:pPr>
+        <w:ind w:left="2940" w:hanging="420"/>
+      </w:pPr>
+    </w:lvl>
+    <w:lvl w:ilvl="7" w:tplc="04090019" w:tentative="1">
+      <w:start w:val="1"/>
+      <w:numFmt w:val="lowerLetter"/>
+      <w:lvlText w:val="%8)"/>
+      <w:lvlJc w:val="left"/>
+      <w:pPr>
+        <w:ind w:left="3360" w:hanging="420"/>
+      </w:pPr>
+    </w:lvl>
+    <w:lvl w:ilvl="8" w:tplc="0409001B" w:tentative="1">
+      <w:start w:val="1"/>
+      <w:numFmt w:val="lowerRoman"/>
+      <w:lvlText w:val="%9."/>
+      <w:lvlJc w:val="right"/>
+      <w:pPr>
+        <w:ind w:left="3780" w:hanging="420"/>
+      </w:pPr>
+    </w:lvl>
+  </w:abstractNum>
+  <w:abstractNum w:abstractNumId="12" w15:restartNumberingAfterBreak="0">
+    <w:nsid w:val="77165980"/>
+    <w:multiLevelType w:val="hybridMultilevel"/>
+    <w:tmpl w:val="ACC6B0B0"/>
+    <w:lvl w:ilvl="0" w:tplc="616E105A">
+      <w:start w:val="1"/>
+      <w:numFmt w:val="decimal"/>
+      <w:lvlText w:val="%1."/>
+      <w:lvlJc w:val="left"/>
+      <w:pPr>
+        <w:ind w:left="360" w:hanging="360"/>
+      </w:pPr>
+      <w:rPr>
+        <w:rFonts w:hint="default"/>
+      </w:rPr>
+    </w:lvl>
+    <w:lvl w:ilvl="1" w:tplc="04090019" w:tentative="1">
+      <w:start w:val="1"/>
+      <w:numFmt w:val="lowerLetter"/>
+      <w:lvlText w:val="%2)"/>
+      <w:lvlJc w:val="left"/>
+      <w:pPr>
+        <w:ind w:left="840" w:hanging="420"/>
+      </w:pPr>
+    </w:lvl>
+    <w:lvl w:ilvl="2" w:tplc="0409001B" w:tentative="1">
+      <w:start w:val="1"/>
+      <w:numFmt w:val="lowerRoman"/>
+      <w:lvlText w:val="%3."/>
+      <w:lvlJc w:val="right"/>
+      <w:pPr>
+        <w:ind w:left="1260" w:hanging="420"/>
+      </w:pPr>
+    </w:lvl>
+    <w:lvl w:ilvl="3" w:tplc="0409000F" w:tentative="1">
+      <w:start w:val="1"/>
+      <w:numFmt w:val="decimal"/>
+      <w:lvlText w:val="%4."/>
+      <w:lvlJc w:val="left"/>
+      <w:pPr>
+        <w:ind w:left="1680" w:hanging="420"/>
+      </w:pPr>
+    </w:lvl>
+    <w:lvl w:ilvl="4" w:tplc="04090019" w:tentative="1">
+      <w:start w:val="1"/>
+      <w:numFmt w:val="lowerLetter"/>
+      <w:lvlText w:val="%5)"/>
+      <w:lvlJc w:val="left"/>
+      <w:pPr>
+        <w:ind w:left="2100" w:hanging="420"/>
+      </w:pPr>
+    </w:lvl>
+    <w:lvl w:ilvl="5" w:tplc="0409001B" w:tentative="1">
+      <w:start w:val="1"/>
+      <w:numFmt w:val="lowerRoman"/>
+      <w:lvlText w:val="%6."/>
+      <w:lvlJc w:val="right"/>
+      <w:pPr>
+        <w:ind w:left="2520" w:hanging="420"/>
+      </w:pPr>
+    </w:lvl>
+    <w:lvl w:ilvl="6" w:tplc="0409000F" w:tentative="1">
+      <w:start w:val="1"/>
+      <w:numFmt w:val="decimal"/>
+      <w:lvlText w:val="%7."/>
+      <w:lvlJc w:val="left"/>
+      <w:pPr>
+        <w:ind w:left="2940" w:hanging="420"/>
+      </w:pPr>
+    </w:lvl>
+    <w:lvl w:ilvl="7" w:tplc="04090019" w:tentative="1">
+      <w:start w:val="1"/>
+      <w:numFmt w:val="lowerLetter"/>
+      <w:lvlText w:val="%8)"/>
+      <w:lvlJc w:val="left"/>
+      <w:pPr>
+        <w:ind w:left="3360" w:hanging="420"/>
+      </w:pPr>
+    </w:lvl>
+    <w:lvl w:ilvl="8" w:tplc="0409001B" w:tentative="1">
+      <w:start w:val="1"/>
+      <w:numFmt w:val="lowerRoman"/>
+      <w:lvlText w:val="%9."/>
+      <w:lvlJc w:val="right"/>
+      <w:pPr>
+        <w:ind w:left="3780" w:hanging="420"/>
+      </w:pPr>
+    </w:lvl>
+  </w:abstractNum>
+  <w:abstractNum w:abstractNumId="13" w15:restartNumberingAfterBreak="0">
     <w:nsid w:val="7A8F2339"/>
     <w:multiLevelType w:val="multilevel"/>
     <w:tmpl w:val="0409001D"/>
@@ -11748,7 +15362,7 @@
       </w:pPr>
     </w:lvl>
   </w:abstractNum>
-  <w:abstractNum w:abstractNumId="10" w15:restartNumberingAfterBreak="0">
+  <w:abstractNum w:abstractNumId="14" w15:restartNumberingAfterBreak="0">
     <w:nsid w:val="7CA1781D"/>
     <w:multiLevelType w:val="multilevel"/>
     <w:tmpl w:val="0409001F"/>
@@ -11835,37 +15449,49 @@
     </w:lvl>
   </w:abstractNum>
   <w:num w:numId="1">
+    <w:abstractNumId w:val="13"/>
+  </w:num>
+  <w:num w:numId="2">
+    <w:abstractNumId w:val="2"/>
+  </w:num>
+  <w:num w:numId="3">
+    <w:abstractNumId w:val="7"/>
+  </w:num>
+  <w:num w:numId="4">
     <w:abstractNumId w:val="9"/>
   </w:num>
-  <w:num w:numId="2">
-    <w:abstractNumId w:val="1"/>
+  <w:num w:numId="5">
+    <w:abstractNumId w:val="14"/>
   </w:num>
-  <w:num w:numId="3">
+  <w:num w:numId="6">
+    <w:abstractNumId w:val="8"/>
+  </w:num>
+  <w:num w:numId="7">
     <w:abstractNumId w:val="5"/>
   </w:num>
-  <w:num w:numId="4">
-    <w:abstractNumId w:val="7"/>
-  </w:num>
-  <w:num w:numId="5">
-    <w:abstractNumId w:val="10"/>
-  </w:num>
-  <w:num w:numId="6">
-    <w:abstractNumId w:val="6"/>
-  </w:num>
-  <w:num w:numId="7">
-    <w:abstractNumId w:val="3"/>
-  </w:num>
   <w:num w:numId="8">
-    <w:abstractNumId w:val="2"/>
+    <w:abstractNumId w:val="4"/>
   </w:num>
   <w:num w:numId="9">
     <w:abstractNumId w:val="0"/>
   </w:num>
   <w:num w:numId="10">
-    <w:abstractNumId w:val="4"/>
+    <w:abstractNumId w:val="6"/>
   </w:num>
   <w:num w:numId="11">
-    <w:abstractNumId w:val="8"/>
+    <w:abstractNumId w:val="12"/>
+  </w:num>
+  <w:num w:numId="12">
+    <w:abstractNumId w:val="3"/>
+  </w:num>
+  <w:num w:numId="13">
+    <w:abstractNumId w:val="10"/>
+  </w:num>
+  <w:num w:numId="14">
+    <w:abstractNumId w:val="11"/>
+  </w:num>
+  <w:num w:numId="15">
+    <w:abstractNumId w:val="1"/>
   </w:num>
 </w:numbering>
 </file>
@@ -12846,7 +16472,7 @@
 </file>
 
 <file path=customXml/itemProps1.xml><?xml version="1.0" encoding="utf-8"?>
-<ds:datastoreItem xmlns:ds="http://schemas.openxmlformats.org/officeDocument/2006/customXml" ds:itemID="{587DD45A-E870-4887-8CB9-A98476D02875}">
+<ds:datastoreItem xmlns:ds="http://schemas.openxmlformats.org/officeDocument/2006/customXml" ds:itemID="{700A8C73-5C65-4A48-9F87-E2145661F1E3}">
   <ds:schemaRefs>
     <ds:schemaRef ds:uri="http://schemas.openxmlformats.org/officeDocument/2006/bibliography"/>
   </ds:schemaRefs>

--- a/doc/API.docx
+++ b/doc/API.docx
@@ -2562,14 +2562,9 @@
         <w:br/>
       </w:r>
       <w:r>
-        <w:t>/</w:t>
-      </w:r>
-      <w:proofErr w:type="spellStart"/>
-      <w:r>
-        <w:t>api</w:t>
+        <w:t>/api</w:t>
       </w:r>
       <w:bookmarkEnd w:id="2"/>
-      <w:proofErr w:type="spellEnd"/>
     </w:p>
     <w:p>
       <w:r>
@@ -2614,16 +2609,8 @@
         <w:rPr>
           <w:highlight w:val="yellow"/>
         </w:rPr>
-        <w:t>/</w:t>
+        <w:t>/json</w:t>
       </w:r>
-      <w:proofErr w:type="spellStart"/>
-      <w:r>
-        <w:rPr>
-          <w:highlight w:val="yellow"/>
-        </w:rPr>
-        <w:t>json</w:t>
-      </w:r>
-      <w:proofErr w:type="spellEnd"/>
     </w:p>
     <w:p/>
     <w:p>
@@ -2767,7 +2754,6 @@
               </w:rPr>
               <w:t>必有</w:t>
             </w:r>
-            <w:proofErr w:type="spellStart"/>
             <w:r>
               <w:rPr>
                 <w:rFonts w:hint="eastAsia"/>
@@ -2775,7 +2761,6 @@
               </w:rPr>
               <w:t>errorMsg</w:t>
             </w:r>
-            <w:proofErr w:type="spellEnd"/>
             <w:r>
               <w:rPr>
                 <w:rFonts w:hint="eastAsia"/>
@@ -2803,15 +2788,7 @@
           </w:p>
           <w:p>
             <w:r>
-              <w:t xml:space="preserve">  “</w:t>
-            </w:r>
-            <w:proofErr w:type="spellStart"/>
-            <w:r>
-              <w:t>errorMsg</w:t>
-            </w:r>
-            <w:proofErr w:type="spellEnd"/>
-            <w:r>
-              <w:t>”: “</w:t>
+              <w:t xml:space="preserve">  “errorMsg”: “</w:t>
             </w:r>
             <w:r>
               <w:rPr>
@@ -2927,16 +2904,8 @@
               <w:rPr>
                 <w:rFonts w:hint="eastAsia"/>
               </w:rPr>
-              <w:t>某个函数（多为</w:t>
-            </w:r>
-            <w:proofErr w:type="spellStart"/>
-            <w:r>
-              <w:rPr>
-                <w:rFonts w:hint="eastAsia"/>
-              </w:rPr>
-              <w:t>mysql</w:t>
-            </w:r>
-            <w:proofErr w:type="spellEnd"/>
+              <w:t>某个函数（多为mysql</w:t>
+            </w:r>
             <w:r>
               <w:t>）</w:t>
             </w:r>
@@ -3218,15 +3187,7 @@
           <w:b/>
           <w:color w:val="FF0000"/>
         </w:rPr>
-        <w:t>[</w:t>
-      </w:r>
-      <w:proofErr w:type="spellStart"/>
-      <w:r>
-        <w:rPr>
-          <w:b/>
-          <w:color w:val="FF0000"/>
-        </w:rPr>
-        <w:t>A</w:t>
+        <w:t>[A</w:t>
       </w:r>
       <w:r>
         <w:rPr>
@@ -3235,7 +3196,6 @@
         </w:rPr>
         <w:t>#xxx</w:t>
       </w:r>
-      <w:proofErr w:type="spellEnd"/>
       <w:r>
         <w:rPr>
           <w:b/>
@@ -3268,21 +3228,7 @@
         <w:rPr>
           <w:rFonts w:hint="eastAsia"/>
         </w:rPr>
-        <w:t xml:space="preserve">类型为Bool(true/false), </w:t>
-      </w:r>
-      <w:proofErr w:type="spellStart"/>
-      <w:r>
-        <w:rPr>
-          <w:rFonts w:hint="eastAsia"/>
-        </w:rPr>
-        <w:t>int</w:t>
-      </w:r>
-      <w:proofErr w:type="spellEnd"/>
-      <w:r>
-        <w:rPr>
-          <w:rFonts w:hint="eastAsia"/>
-        </w:rPr>
-        <w:t>, double, string, object(下一级对象)</w:t>
+        <w:t>类型为Bool(true/false), int, double, string, object(下一级对象)</w:t>
       </w:r>
       <w:r>
         <w:t>, array</w:t>
@@ -3355,21 +3301,7 @@
         <w:rPr>
           <w:rFonts w:hint="eastAsia"/>
         </w:rPr>
-        <w:t>表示参数可选返回，并且xxx为</w:t>
-      </w:r>
-      <w:proofErr w:type="spellStart"/>
-      <w:r>
-        <w:rPr>
-          <w:rFonts w:hint="eastAsia"/>
-        </w:rPr>
-        <w:t>boolean</w:t>
-      </w:r>
-      <w:proofErr w:type="spellEnd"/>
-      <w:r>
-        <w:rPr>
-          <w:rFonts w:hint="eastAsia"/>
-        </w:rPr>
-        <w:t>表达式，表示返回时的条件</w:t>
+        <w:t>表示参数可选返回，并且xxx为boolean表达式，表示返回时的条件</w:t>
       </w:r>
     </w:p>
     <w:p>
@@ -3413,21 +3345,7 @@
         <w:rPr>
           <w:rFonts w:hint="eastAsia"/>
         </w:rPr>
-        <w:t>在</w:t>
-      </w:r>
-      <w:proofErr w:type="gramStart"/>
-      <w:r>
-        <w:rPr>
-          <w:rFonts w:hint="eastAsia"/>
-        </w:rPr>
-        <w:t>最</w:t>
-      </w:r>
-      <w:proofErr w:type="gramEnd"/>
-      <w:r>
-        <w:rPr>
-          <w:rFonts w:hint="eastAsia"/>
-        </w:rPr>
-        <w:t>末尾写注释，</w:t>
+        <w:t>在最末尾写注释，</w:t>
       </w:r>
       <w:r>
         <w:rPr>
@@ -3483,17 +3401,9 @@
         <w:rPr>
           <w:rFonts w:hint="eastAsia"/>
         </w:rPr>
-        <w:t>/</w:t>
-      </w:r>
-      <w:proofErr w:type="spellStart"/>
-      <w:r>
-        <w:rPr>
-          <w:rFonts w:hint="eastAsia"/>
-        </w:rPr>
-        <w:t>globalData</w:t>
+        <w:t>/globalData</w:t>
       </w:r>
       <w:bookmarkEnd w:id="4"/>
-      <w:proofErr w:type="spellEnd"/>
     </w:p>
     <w:tbl>
       <w:tblPr>
@@ -3577,31 +3487,18 @@
               <w:rPr>
                 <w:rFonts w:hint="eastAsia"/>
               </w:rPr>
-              <w:t xml:space="preserve">[S] </w:t>
-            </w:r>
-            <w:proofErr w:type="spellStart"/>
-            <w:r>
-              <w:rPr>
-                <w:rFonts w:hint="eastAsia"/>
-              </w:rPr>
-              <w:t>siteName</w:t>
-            </w:r>
-            <w:proofErr w:type="spellEnd"/>
+              <w:t>[S] siteName</w:t>
+            </w:r>
           </w:p>
           <w:p>
             <w:r>
               <w:t xml:space="preserve">[B] </w:t>
             </w:r>
-            <w:proofErr w:type="spellStart"/>
             <w:r>
               <w:t>isO</w:t>
             </w:r>
             <w:r>
-              <w:t>pen</w:t>
-            </w:r>
-            <w:proofErr w:type="spellEnd"/>
-            <w:r>
-              <w:t xml:space="preserve"> --</w:t>
+              <w:t>pen --</w:t>
             </w:r>
             <w:r>
               <w:rPr>
@@ -3615,36 +3512,15 @@
               <w:rPr>
                 <w:rFonts w:hint="eastAsia"/>
               </w:rPr>
-              <w:t xml:space="preserve">[B] </w:t>
-            </w:r>
-            <w:proofErr w:type="spellStart"/>
-            <w:r>
-              <w:rPr>
-                <w:rFonts w:hint="eastAsia"/>
-              </w:rPr>
-              <w:t>canRegister</w:t>
-            </w:r>
-            <w:proofErr w:type="spellEnd"/>
-            <w:r>
-              <w:rPr>
-                <w:rFonts w:hint="eastAsia"/>
-              </w:rPr>
-              <w:t xml:space="preserve"> --站点是否能注册</w:t>
-            </w:r>
-          </w:p>
-          <w:p>
-            <w:r>
-              <w:rPr>
-                <w:rFonts w:hint="eastAsia"/>
-              </w:rPr>
-              <w:t xml:space="preserve">[I] </w:t>
-            </w:r>
-            <w:proofErr w:type="spellStart"/>
-            <w:r>
-              <w:rPr>
-                <w:rFonts w:hint="eastAsia"/>
-              </w:rPr>
-              <w:t>numberOfRegister</w:t>
+              <w:t>[B] canRegister --站点是否能注册</w:t>
+            </w:r>
+          </w:p>
+          <w:p>
+            <w:r>
+              <w:rPr>
+                <w:rFonts w:hint="eastAsia"/>
+              </w:rPr>
+              <w:t>[I] numberOfRegister</w:t>
             </w:r>
             <w:r>
               <w:t>ed</w:t>
@@ -3655,15 +3531,10 @@
               </w:rPr>
               <w:t>User</w:t>
             </w:r>
-            <w:proofErr w:type="spellEnd"/>
-          </w:p>
-          <w:p>
-            <w:r>
-              <w:t xml:space="preserve">[I] </w:t>
-            </w:r>
-            <w:proofErr w:type="spellStart"/>
-            <w:r>
-              <w:t>numberOfSignin</w:t>
+          </w:p>
+          <w:p>
+            <w:r>
+              <w:t>[I] numberOfSignin</w:t>
             </w:r>
             <w:r>
               <w:t>ed</w:t>
@@ -3671,7 +3542,6 @@
             <w:r>
               <w:t>User</w:t>
             </w:r>
-            <w:proofErr w:type="spellEnd"/>
           </w:p>
         </w:tc>
       </w:tr>
@@ -3827,31 +3697,37 @@
               </w:rPr>
               <w:t>“</w:t>
             </w:r>
-            <w:proofErr w:type="spellStart"/>
             <w:r>
               <w:rPr>
                 <w:rFonts w:eastAsiaTheme="minorHAnsi"/>
               </w:rPr>
-              <w:t>siteName</w:t>
-            </w:r>
-            <w:proofErr w:type="spellEnd"/>
+              <w:t>siteName”: “</w:t>
+            </w:r>
+            <w:r>
+              <w:rPr>
+                <w:rFonts w:eastAsiaTheme="minorHAnsi" w:hint="eastAsia"/>
+              </w:rPr>
+              <w:t>学习平台</w:t>
+            </w:r>
             <w:r>
               <w:rPr>
                 <w:rFonts w:eastAsiaTheme="minorHAnsi"/>
               </w:rPr>
-              <w:t>”: “</w:t>
-            </w:r>
-            <w:r>
-              <w:rPr>
-                <w:rFonts w:eastAsiaTheme="minorHAnsi" w:hint="eastAsia"/>
-              </w:rPr>
-              <w:t>学习平台</w:t>
-            </w:r>
-            <w:r>
+              <w:t>”,</w:t>
+            </w:r>
+          </w:p>
+          <w:p>
+            <w:pPr>
+              <w:ind w:firstLine="420"/>
               <w:rPr>
                 <w:rFonts w:eastAsiaTheme="minorHAnsi"/>
               </w:rPr>
-              <w:t>”,</w:t>
+            </w:pPr>
+            <w:r>
+              <w:rPr>
+                <w:rFonts w:eastAsiaTheme="minorHAnsi"/>
+              </w:rPr>
+              <w:t>“isOpen”: true,</w:t>
             </w:r>
           </w:p>
           <w:p>
@@ -3865,21 +3741,21 @@
               <w:rPr>
                 <w:rFonts w:eastAsiaTheme="minorHAnsi"/>
               </w:rPr>
-              <w:t>“</w:t>
-            </w:r>
-            <w:proofErr w:type="spellStart"/>
-            <w:r>
+              <w:t>“canRegister”: true,</w:t>
+            </w:r>
+          </w:p>
+          <w:p>
+            <w:pPr>
+              <w:ind w:firstLine="420"/>
               <w:rPr>
                 <w:rFonts w:eastAsiaTheme="minorHAnsi"/>
               </w:rPr>
-              <w:t>isOpen</w:t>
-            </w:r>
-            <w:proofErr w:type="spellEnd"/>
+            </w:pPr>
             <w:r>
               <w:rPr>
                 <w:rFonts w:eastAsiaTheme="minorHAnsi"/>
               </w:rPr>
-              <w:t>”: true,</w:t>
+              <w:t>“numberOfRegisteredUser”: 2,</w:t>
             </w:r>
           </w:p>
           <w:p>
@@ -3893,77 +3769,7 @@
               <w:rPr>
                 <w:rFonts w:eastAsiaTheme="minorHAnsi"/>
               </w:rPr>
-              <w:t>“</w:t>
-            </w:r>
-            <w:proofErr w:type="spellStart"/>
-            <w:r>
-              <w:rPr>
-                <w:rFonts w:eastAsiaTheme="minorHAnsi"/>
-              </w:rPr>
-              <w:t>canRegister</w:t>
-            </w:r>
-            <w:proofErr w:type="spellEnd"/>
-            <w:r>
-              <w:rPr>
-                <w:rFonts w:eastAsiaTheme="minorHAnsi"/>
-              </w:rPr>
-              <w:t>”: true,</w:t>
-            </w:r>
-          </w:p>
-          <w:p>
-            <w:pPr>
-              <w:ind w:firstLine="420"/>
-              <w:rPr>
-                <w:rFonts w:eastAsiaTheme="minorHAnsi"/>
-              </w:rPr>
-            </w:pPr>
-            <w:r>
-              <w:rPr>
-                <w:rFonts w:eastAsiaTheme="minorHAnsi"/>
-              </w:rPr>
-              <w:t>“</w:t>
-            </w:r>
-            <w:proofErr w:type="spellStart"/>
-            <w:r>
-              <w:rPr>
-                <w:rFonts w:eastAsiaTheme="minorHAnsi"/>
-              </w:rPr>
-              <w:t>numberOfRegisteredUser</w:t>
-            </w:r>
-            <w:proofErr w:type="spellEnd"/>
-            <w:r>
-              <w:rPr>
-                <w:rFonts w:eastAsiaTheme="minorHAnsi"/>
-              </w:rPr>
-              <w:t>”: 2,</w:t>
-            </w:r>
-          </w:p>
-          <w:p>
-            <w:pPr>
-              <w:ind w:firstLine="420"/>
-              <w:rPr>
-                <w:rFonts w:eastAsiaTheme="minorHAnsi"/>
-              </w:rPr>
-            </w:pPr>
-            <w:r>
-              <w:rPr>
-                <w:rFonts w:eastAsiaTheme="minorHAnsi"/>
-              </w:rPr>
-              <w:t>“</w:t>
-            </w:r>
-            <w:proofErr w:type="spellStart"/>
-            <w:r>
-              <w:rPr>
-                <w:rFonts w:eastAsiaTheme="minorHAnsi"/>
-              </w:rPr>
-              <w:t>numberOfSigninedUser</w:t>
-            </w:r>
-            <w:proofErr w:type="spellEnd"/>
-            <w:r>
-              <w:rPr>
-                <w:rFonts w:eastAsiaTheme="minorHAnsi"/>
-              </w:rPr>
-              <w:t>”: 1</w:t>
+              <w:t>“numberOfSigninedUser”: 1</w:t>
             </w:r>
           </w:p>
           <w:p>
@@ -4076,14 +3882,7 @@
         <w:rPr>
           <w:rFonts w:hint="eastAsia"/>
         </w:rPr>
-        <w:t>/</w:t>
-      </w:r>
-      <w:proofErr w:type="spellStart"/>
-      <w:r>
-        <w:rPr>
-          <w:rFonts w:hint="eastAsia"/>
-        </w:rPr>
-        <w:t>session</w:t>
+        <w:t>/session</w:t>
       </w:r>
       <w:r>
         <w:rPr>
@@ -4092,7 +3891,6 @@
         <w:t>Data</w:t>
       </w:r>
       <w:bookmarkEnd w:id="5"/>
-      <w:proofErr w:type="spellEnd"/>
     </w:p>
     <w:tbl>
       <w:tblPr>
@@ -4182,14 +3980,12 @@
             <w:r>
               <w:t xml:space="preserve"> </w:t>
             </w:r>
-            <w:proofErr w:type="spellStart"/>
             <w:r>
               <w:rPr>
                 <w:rFonts w:hint="eastAsia"/>
               </w:rPr>
               <w:t>signin</w:t>
             </w:r>
-            <w:proofErr w:type="spellEnd"/>
             <w:r>
               <w:t xml:space="preserve"> </w:t>
             </w:r>
@@ -4217,7 +4013,6 @@
             <w:r>
               <w:t xml:space="preserve">user </w:t>
             </w:r>
-            <w:proofErr w:type="gramStart"/>
             <w:r>
               <w:rPr>
                 <w:highlight w:val="yellow"/>
@@ -4230,20 +4025,11 @@
               </w:rPr>
               <w:t>?</w:t>
             </w:r>
-            <w:proofErr w:type="spellStart"/>
             <w:r>
               <w:rPr>
                 <w:highlight w:val="yellow"/>
               </w:rPr>
-              <w:t>signin</w:t>
-            </w:r>
-            <w:proofErr w:type="spellEnd"/>
-            <w:proofErr w:type="gramEnd"/>
-            <w:r>
-              <w:rPr>
-                <w:highlight w:val="yellow"/>
-              </w:rPr>
-              <w:t>==true</w:t>
+              <w:t>signin==true</w:t>
             </w:r>
             <w:r>
               <w:rPr>
@@ -4458,62 +4244,61 @@
               <w:rPr>
                 <w:rFonts w:eastAsiaTheme="minorHAnsi"/>
               </w:rPr>
-              <w:t xml:space="preserve">    “</w:t>
-            </w:r>
-            <w:proofErr w:type="spellStart"/>
-            <w:r>
+              <w:t xml:space="preserve">    “signin”: false</w:t>
+            </w:r>
+          </w:p>
+          <w:p>
+            <w:pPr>
               <w:rPr>
                 <w:rFonts w:eastAsiaTheme="minorHAnsi"/>
               </w:rPr>
-              <w:t>signin</w:t>
-            </w:r>
-            <w:proofErr w:type="spellEnd"/>
+            </w:pPr>
             <w:r>
               <w:rPr>
                 <w:rFonts w:eastAsiaTheme="minorHAnsi"/>
               </w:rPr>
-              <w:t>”: false</w:t>
-            </w:r>
-          </w:p>
-          <w:p>
-            <w:pPr>
+              <w:t xml:space="preserve">  }</w:t>
+            </w:r>
+          </w:p>
+          <w:p>
+            <w:pPr>
+              <w:rPr>
+                <w:rFonts w:ascii="Calibri" w:hAnsi="Calibri"/>
+              </w:rPr>
+            </w:pPr>
+            <w:r>
               <w:rPr>
                 <w:rFonts w:eastAsiaTheme="minorHAnsi"/>
               </w:rPr>
-            </w:pPr>
-            <w:r>
+              <w:t>}</w:t>
+            </w:r>
+          </w:p>
+        </w:tc>
+      </w:tr>
+      <w:tr>
+        <w:tc>
+          <w:tcPr>
+            <w:tcW w:w="4148" w:type="dxa"/>
+          </w:tcPr>
+          <w:p/>
+        </w:tc>
+        <w:tc>
+          <w:tcPr>
+            <w:tcW w:w="4148" w:type="dxa"/>
+          </w:tcPr>
+          <w:p>
+            <w:pPr>
               <w:rPr>
                 <w:rFonts w:eastAsiaTheme="minorHAnsi"/>
               </w:rPr>
-              <w:t xml:space="preserve">  }</w:t>
-            </w:r>
-          </w:p>
-          <w:p>
-            <w:pPr>
-              <w:rPr>
-                <w:rFonts w:ascii="Calibri" w:hAnsi="Calibri"/>
-              </w:rPr>
             </w:pPr>
             <w:r>
               <w:rPr>
                 <w:rFonts w:eastAsiaTheme="minorHAnsi"/>
               </w:rPr>
-              <w:t>}</w:t>
-            </w:r>
-          </w:p>
-        </w:tc>
-      </w:tr>
-      <w:tr>
-        <w:tc>
-          <w:tcPr>
-            <w:tcW w:w="4148" w:type="dxa"/>
-          </w:tcPr>
-          <w:p/>
-        </w:tc>
-        <w:tc>
-          <w:tcPr>
-            <w:tcW w:w="4148" w:type="dxa"/>
-          </w:tcPr>
+              <w:t>{</w:t>
+            </w:r>
+          </w:p>
           <w:p>
             <w:pPr>
               <w:rPr>
@@ -4524,11 +4309,55 @@
               <w:rPr>
                 <w:rFonts w:eastAsiaTheme="minorHAnsi"/>
               </w:rPr>
+              <w:t xml:space="preserve">  “result”: “</w:t>
+            </w:r>
+            <w:r>
+              <w:rPr>
+                <w:rFonts w:eastAsiaTheme="minorHAnsi"/>
+              </w:rPr>
+              <w:t>0000</w:t>
+            </w:r>
+            <w:r>
+              <w:rPr>
+                <w:rFonts w:eastAsiaTheme="minorHAnsi"/>
+              </w:rPr>
+              <w:t>”,</w:t>
+            </w:r>
+          </w:p>
+          <w:p>
+            <w:pPr>
+              <w:rPr>
+                <w:rFonts w:eastAsiaTheme="minorHAnsi"/>
+              </w:rPr>
+            </w:pPr>
+            <w:r>
+              <w:rPr>
+                <w:rFonts w:eastAsiaTheme="minorHAnsi"/>
+              </w:rPr>
+              <w:t xml:space="preserve">  “response”</w:t>
+            </w:r>
+            <w:r>
+              <w:rPr>
+                <w:rFonts w:eastAsiaTheme="minorHAnsi"/>
+              </w:rPr>
+              <w:t>:</w:t>
+            </w:r>
+            <w:r>
+              <w:rPr>
+                <w:rFonts w:eastAsiaTheme="minorHAnsi" w:hint="eastAsia"/>
+              </w:rPr>
+              <w:t xml:space="preserve"> </w:t>
+            </w:r>
+            <w:r>
+              <w:rPr>
+                <w:rFonts w:eastAsiaTheme="minorHAnsi"/>
+              </w:rPr>
               <w:t>{</w:t>
             </w:r>
           </w:p>
           <w:p>
             <w:pPr>
+              <w:ind w:firstLine="420"/>
               <w:rPr>
                 <w:rFonts w:eastAsiaTheme="minorHAnsi"/>
               </w:rPr>
@@ -4537,204 +4366,105 @@
               <w:rPr>
                 <w:rFonts w:eastAsiaTheme="minorHAnsi"/>
               </w:rPr>
-              <w:t xml:space="preserve">  “result”: “</w:t>
+              <w:t xml:space="preserve">“signin”: </w:t>
             </w:r>
             <w:r>
               <w:rPr>
                 <w:rFonts w:eastAsiaTheme="minorHAnsi"/>
               </w:rPr>
-              <w:t>0000</w:t>
-            </w:r>
-            <w:r>
+              <w:t>true,</w:t>
+            </w:r>
+          </w:p>
+          <w:p>
+            <w:pPr>
+              <w:ind w:firstLine="420"/>
               <w:rPr>
                 <w:rFonts w:eastAsiaTheme="minorHAnsi"/>
               </w:rPr>
-              <w:t>”,</w:t>
-            </w:r>
-          </w:p>
-          <w:p>
-            <w:pPr>
+            </w:pPr>
+            <w:r>
               <w:rPr>
                 <w:rFonts w:eastAsiaTheme="minorHAnsi"/>
               </w:rPr>
-            </w:pPr>
-            <w:r>
+              <w:t>“user”: {</w:t>
+            </w:r>
+          </w:p>
+          <w:p>
+            <w:pPr>
+              <w:ind w:firstLine="420"/>
               <w:rPr>
                 <w:rFonts w:eastAsiaTheme="minorHAnsi"/>
               </w:rPr>
-              <w:t xml:space="preserve">  “response”</w:t>
+            </w:pPr>
+            <w:r>
+              <w:rPr>
+                <w:rFonts w:eastAsiaTheme="minorHAnsi" w:hint="eastAsia"/>
+              </w:rPr>
+              <w:t xml:space="preserve">  </w:t>
             </w:r>
             <w:r>
               <w:rPr>
                 <w:rFonts w:eastAsiaTheme="minorHAnsi"/>
               </w:rPr>
-              <w:t>:</w:t>
+              <w:t>“uid”: 1,</w:t>
+            </w:r>
+          </w:p>
+          <w:p>
+            <w:pPr>
+              <w:ind w:firstLine="420"/>
+              <w:rPr>
+                <w:rFonts w:eastAsiaTheme="minorHAnsi"/>
+              </w:rPr>
+            </w:pPr>
+            <w:r>
+              <w:rPr>
+                <w:rFonts w:eastAsiaTheme="minorHAnsi"/>
+              </w:rPr>
+              <w:t xml:space="preserve">  “username”: “admin”,</w:t>
+            </w:r>
+          </w:p>
+          <w:p>
+            <w:pPr>
+              <w:ind w:firstLine="420"/>
+              <w:rPr>
+                <w:rFonts w:eastAsiaTheme="minorHAnsi"/>
+              </w:rPr>
+            </w:pPr>
+            <w:r>
+              <w:rPr>
+                <w:rFonts w:eastAsiaTheme="minorHAnsi"/>
+              </w:rPr>
+              <w:t xml:space="preserve">  …… </w:t>
             </w:r>
             <w:r>
               <w:rPr>
                 <w:rFonts w:eastAsiaTheme="minorHAnsi" w:hint="eastAsia"/>
               </w:rPr>
-              <w:t xml:space="preserve"> </w:t>
-            </w:r>
-            <w:r>
-              <w:rPr>
-                <w:rFonts w:eastAsiaTheme="minorHAnsi"/>
-              </w:rPr>
-              <w:t>{</w:t>
-            </w:r>
-          </w:p>
-          <w:p>
-            <w:pPr>
-              <w:ind w:firstLine="420"/>
-              <w:rPr>
-                <w:rFonts w:eastAsiaTheme="minorHAnsi"/>
-              </w:rPr>
-            </w:pPr>
-            <w:r>
-              <w:rPr>
-                <w:rFonts w:eastAsiaTheme="minorHAnsi"/>
-              </w:rPr>
-              <w:t>“</w:t>
-            </w:r>
-            <w:proofErr w:type="spellStart"/>
-            <w:r>
-              <w:rPr>
-                <w:rFonts w:eastAsiaTheme="minorHAnsi"/>
-              </w:rPr>
-              <w:t>signin</w:t>
-            </w:r>
-            <w:proofErr w:type="spellEnd"/>
-            <w:r>
-              <w:rPr>
-                <w:rFonts w:eastAsiaTheme="minorHAnsi"/>
-              </w:rPr>
-              <w:t xml:space="preserve">”: </w:t>
-            </w:r>
-            <w:r>
-              <w:rPr>
-                <w:rFonts w:eastAsiaTheme="minorHAnsi"/>
-              </w:rPr>
-              <w:t>true,</w:t>
-            </w:r>
-          </w:p>
-          <w:p>
-            <w:pPr>
-              <w:ind w:firstLine="420"/>
-              <w:rPr>
-                <w:rFonts w:eastAsiaTheme="minorHAnsi"/>
-              </w:rPr>
-            </w:pPr>
-            <w:r>
-              <w:rPr>
-                <w:rFonts w:eastAsiaTheme="minorHAnsi"/>
-              </w:rPr>
-              <w:t>“user”: {</w:t>
-            </w:r>
-          </w:p>
-          <w:p>
-            <w:pPr>
-              <w:ind w:firstLine="420"/>
-              <w:rPr>
-                <w:rFonts w:eastAsiaTheme="minorHAnsi"/>
-              </w:rPr>
-            </w:pPr>
-            <w:r>
-              <w:rPr>
-                <w:rFonts w:eastAsiaTheme="minorHAnsi" w:hint="eastAsia"/>
-              </w:rPr>
-              <w:t xml:space="preserve">  </w:t>
-            </w:r>
-            <w:r>
-              <w:rPr>
-                <w:rFonts w:eastAsiaTheme="minorHAnsi"/>
-              </w:rPr>
-              <w:t>“</w:t>
-            </w:r>
-            <w:proofErr w:type="spellStart"/>
-            <w:r>
-              <w:rPr>
-                <w:rFonts w:eastAsiaTheme="minorHAnsi"/>
-              </w:rPr>
-              <w:t>uid</w:t>
-            </w:r>
-            <w:proofErr w:type="spellEnd"/>
-            <w:r>
-              <w:rPr>
-                <w:rFonts w:eastAsiaTheme="minorHAnsi"/>
-              </w:rPr>
-              <w:t>”: 1,</w:t>
-            </w:r>
-          </w:p>
-          <w:p>
-            <w:pPr>
-              <w:ind w:firstLine="420"/>
-              <w:rPr>
-                <w:rFonts w:eastAsiaTheme="minorHAnsi"/>
-              </w:rPr>
-            </w:pPr>
-            <w:r>
-              <w:rPr>
-                <w:rFonts w:eastAsiaTheme="minorHAnsi"/>
-              </w:rPr>
-              <w:t xml:space="preserve">  “username”: “admin”,</w:t>
-            </w:r>
-          </w:p>
-          <w:p>
-            <w:pPr>
-              <w:ind w:firstLine="420"/>
-              <w:rPr>
-                <w:rFonts w:eastAsiaTheme="minorHAnsi"/>
-              </w:rPr>
-            </w:pPr>
-            <w:r>
-              <w:rPr>
-                <w:rFonts w:eastAsiaTheme="minorHAnsi"/>
-              </w:rPr>
-              <w:t xml:space="preserve">  …… </w:t>
-            </w:r>
-            <w:r>
-              <w:rPr>
-                <w:rFonts w:eastAsiaTheme="minorHAnsi" w:hint="eastAsia"/>
-              </w:rPr>
               <w:t>详见</w:t>
             </w:r>
-            <w:r>
-              <w:fldChar w:fldCharType="begin"/>
-            </w:r>
-            <w:r>
-              <w:instrText xml:space="preserve"> HYPERLINK \l "_用户信息_/show" </w:instrText>
-            </w:r>
-            <w:r>
-              <w:fldChar w:fldCharType="separate"/>
-            </w:r>
-            <w:r>
-              <w:rPr>
-                <w:rStyle w:val="a6"/>
-                <w:rFonts w:eastAsiaTheme="minorHAnsi" w:hint="eastAsia"/>
-              </w:rPr>
-              <w:t>api/user</w:t>
-            </w:r>
-            <w:r>
-              <w:rPr>
-                <w:rStyle w:val="a6"/>
-                <w:rFonts w:eastAsiaTheme="minorHAnsi"/>
-              </w:rPr>
-              <w:t>/</w:t>
-            </w:r>
-            <w:r>
-              <w:rPr>
-                <w:rStyle w:val="a6"/>
-                <w:rFonts w:eastAsiaTheme="minorHAnsi" w:hint="eastAsia"/>
-              </w:rPr>
-              <w:t>show</w:t>
-            </w:r>
-            <w:r>
-              <w:rPr>
-                <w:rStyle w:val="a6"/>
-                <w:rFonts w:eastAsiaTheme="minorHAnsi"/>
-              </w:rPr>
-              <w:fldChar w:fldCharType="end"/>
-            </w:r>
+            <w:hyperlink w:anchor="_用户信息_/show" w:history="1">
+              <w:r>
+                <w:rPr>
+                  <w:rStyle w:val="a6"/>
+                  <w:rFonts w:eastAsiaTheme="minorHAnsi" w:hint="eastAsia"/>
+                </w:rPr>
+                <w:t>api/user</w:t>
+              </w:r>
+              <w:r>
+                <w:rPr>
+                  <w:rStyle w:val="a6"/>
+                  <w:rFonts w:eastAsiaTheme="minorHAnsi"/>
+                </w:rPr>
+                <w:t>/</w:t>
+              </w:r>
+              <w:r>
+                <w:rPr>
+                  <w:rStyle w:val="a6"/>
+                  <w:rFonts w:eastAsiaTheme="minorHAnsi" w:hint="eastAsia"/>
+                </w:rPr>
+                <w:t>show</w:t>
+              </w:r>
+            </w:hyperlink>
           </w:p>
           <w:p>
             <w:pPr>
@@ -5073,13 +4803,8 @@
               <w:t>[S]</w:t>
             </w:r>
             <w:r>
-              <w:t xml:space="preserve"> </w:t>
-            </w:r>
-            <w:proofErr w:type="spellStart"/>
-            <w:r>
-              <w:t>studentId</w:t>
-            </w:r>
-            <w:proofErr w:type="spellEnd"/>
+              <w:t xml:space="preserve"> studentId</w:t>
+            </w:r>
           </w:p>
         </w:tc>
         <w:tc>
@@ -5100,16 +4825,8 @@
               <w:rPr>
                 <w:rFonts w:hint="eastAsia"/>
               </w:rPr>
-              <w:t xml:space="preserve"> </w:t>
-            </w:r>
-            <w:proofErr w:type="spellStart"/>
-            <w:r>
-              <w:rPr>
-                <w:rFonts w:hint="eastAsia"/>
-              </w:rPr>
-              <w:t>uid</w:t>
-            </w:r>
-            <w:proofErr w:type="spellEnd"/>
+              <w:t xml:space="preserve"> uid</w:t>
+            </w:r>
             <w:r>
               <w:t xml:space="preserve"> --</w:t>
             </w:r>
@@ -5117,16 +4834,8 @@
               <w:rPr>
                 <w:rFonts w:hint="eastAsia"/>
               </w:rPr>
-              <w:t>注册成功的</w:t>
-            </w:r>
-            <w:proofErr w:type="spellStart"/>
-            <w:r>
-              <w:rPr>
-                <w:rFonts w:hint="eastAsia"/>
-              </w:rPr>
-              <w:t>uid</w:t>
-            </w:r>
-            <w:proofErr w:type="spellEnd"/>
+              <w:t>注册成功的uid</w:t>
+            </w:r>
           </w:p>
         </w:tc>
       </w:tr>
@@ -5236,15 +4945,7 @@
           </w:p>
           <w:p>
             <w:r>
-              <w:t xml:space="preserve">  “</w:t>
-            </w:r>
-            <w:proofErr w:type="spellStart"/>
-            <w:r>
-              <w:t>studentId</w:t>
-            </w:r>
-            <w:proofErr w:type="spellEnd"/>
-            <w:r>
-              <w:t>”: “2014000000000”,</w:t>
+              <w:t xml:space="preserve">  “studentId”: “2014000000000”,</w:t>
             </w:r>
           </w:p>
           <w:p>
@@ -5283,16 +4984,11 @@
             <w:r>
               <w:t xml:space="preserve">    “</w:t>
             </w:r>
-            <w:proofErr w:type="spellStart"/>
             <w:r>
               <w:t>u</w:t>
             </w:r>
             <w:r>
-              <w:t>id</w:t>
-            </w:r>
-            <w:proofErr w:type="spellEnd"/>
-            <w:r>
-              <w:t>”: 2</w:t>
+              <w:t>id”: 2</w:t>
             </w:r>
           </w:p>
           <w:p>
@@ -5419,17 +5115,9 @@
         <w:rPr>
           <w:rFonts w:hint="eastAsia"/>
         </w:rPr>
-        <w:t>/</w:t>
-      </w:r>
-      <w:proofErr w:type="spellStart"/>
-      <w:r>
-        <w:rPr>
-          <w:rFonts w:hint="eastAsia"/>
-        </w:rPr>
-        <w:t>signin</w:t>
+        <w:t>/signin</w:t>
       </w:r>
       <w:bookmarkEnd w:id="8"/>
-      <w:proofErr w:type="spellEnd"/>
     </w:p>
     <w:tbl>
       <w:tblPr>
@@ -5557,16 +5245,8 @@
               <w:rPr>
                 <w:rFonts w:hint="eastAsia"/>
               </w:rPr>
-              <w:t xml:space="preserve"> </w:t>
-            </w:r>
-            <w:proofErr w:type="spellStart"/>
-            <w:r>
-              <w:rPr>
-                <w:rFonts w:hint="eastAsia"/>
-              </w:rPr>
-              <w:t>uid</w:t>
-            </w:r>
-            <w:proofErr w:type="spellEnd"/>
+              <w:t xml:space="preserve"> uid</w:t>
+            </w:r>
           </w:p>
         </w:tc>
       </w:tr>
@@ -5695,16 +5375,11 @@
             <w:r>
               <w:t xml:space="preserve">    “</w:t>
             </w:r>
-            <w:proofErr w:type="spellStart"/>
             <w:r>
               <w:t>u</w:t>
             </w:r>
             <w:r>
-              <w:t>id</w:t>
-            </w:r>
-            <w:proofErr w:type="spellEnd"/>
-            <w:r>
-              <w:t>”: 2</w:t>
+              <w:t>id”: 2</w:t>
             </w:r>
           </w:p>
           <w:p>
@@ -5831,17 +5506,9 @@
         <w:rPr>
           <w:rFonts w:hint="eastAsia"/>
         </w:rPr>
-        <w:t>/</w:t>
-      </w:r>
-      <w:proofErr w:type="spellStart"/>
-      <w:r>
-        <w:rPr>
-          <w:rFonts w:hint="eastAsia"/>
-        </w:rPr>
-        <w:t>signout</w:t>
+        <w:t>/signout</w:t>
       </w:r>
       <w:bookmarkEnd w:id="9"/>
-      <w:proofErr w:type="spellEnd"/>
     </w:p>
     <w:tbl>
       <w:tblPr>
@@ -6207,16 +5874,8 @@
               <w:rPr>
                 <w:rFonts w:hint="eastAsia"/>
               </w:rPr>
-              <w:t xml:space="preserve"> </w:t>
-            </w:r>
-            <w:proofErr w:type="spellStart"/>
-            <w:r>
-              <w:rPr>
-                <w:rFonts w:hint="eastAsia"/>
-              </w:rPr>
-              <w:t>uid</w:t>
-            </w:r>
-            <w:proofErr w:type="spellEnd"/>
+              <w:t xml:space="preserve"> uid</w:t>
+            </w:r>
           </w:p>
         </w:tc>
         <w:tc>
@@ -6238,11 +5897,9 @@
               </w:rPr>
               <w:t xml:space="preserve"> </w:t>
             </w:r>
-            <w:proofErr w:type="spellStart"/>
             <w:r>
               <w:t>uid</w:t>
             </w:r>
-            <w:proofErr w:type="spellEnd"/>
           </w:p>
           <w:p>
             <w:r>
@@ -6307,13 +5964,8 @@
               <w:t>[S]</w:t>
             </w:r>
             <w:r>
-              <w:t xml:space="preserve"> </w:t>
-            </w:r>
-            <w:proofErr w:type="spellStart"/>
-            <w:r>
-              <w:t>studentId</w:t>
-            </w:r>
-            <w:proofErr w:type="spellEnd"/>
+              <w:t xml:space="preserve"> studentId</w:t>
+            </w:r>
           </w:p>
           <w:p>
             <w:r>
@@ -6324,13 +5976,8 @@
               <w:t>[I]</w:t>
             </w:r>
             <w:r>
-              <w:t xml:space="preserve"> </w:t>
-            </w:r>
-            <w:proofErr w:type="spellStart"/>
-            <w:r>
-              <w:t>roleId</w:t>
-            </w:r>
-            <w:proofErr w:type="spellEnd"/>
+              <w:t xml:space="preserve"> roleId</w:t>
+            </w:r>
           </w:p>
           <w:p>
             <w:r>
@@ -6341,32 +5988,19 @@
               <w:t>[S]</w:t>
             </w:r>
             <w:r>
-              <w:t xml:space="preserve"> </w:t>
-            </w:r>
-            <w:proofErr w:type="spellStart"/>
-            <w:r>
-              <w:t>role</w:t>
+              <w:t xml:space="preserve"> role</w:t>
             </w:r>
             <w:r>
               <w:t>Name</w:t>
             </w:r>
-            <w:proofErr w:type="spellEnd"/>
             <w:r>
               <w:t xml:space="preserve"> --</w:t>
             </w:r>
-            <w:proofErr w:type="spellStart"/>
-            <w:r>
-              <w:rPr>
-                <w:rFonts w:hint="eastAsia"/>
-              </w:rPr>
-              <w:t>roleId</w:t>
-            </w:r>
-            <w:proofErr w:type="spellEnd"/>
-            <w:r>
-              <w:rPr>
-                <w:rFonts w:hint="eastAsia"/>
-              </w:rPr>
-              <w:t>对应name</w:t>
+            <w:r>
+              <w:rPr>
+                <w:rFonts w:hint="eastAsia"/>
+              </w:rPr>
+              <w:t>roleId对应name</w:t>
             </w:r>
           </w:p>
         </w:tc>
@@ -6445,15 +6079,7 @@
           </w:p>
           <w:p>
             <w:r>
-              <w:t xml:space="preserve">  “</w:t>
-            </w:r>
-            <w:proofErr w:type="spellStart"/>
-            <w:r>
-              <w:t>uid</w:t>
-            </w:r>
-            <w:proofErr w:type="spellEnd"/>
-            <w:r>
-              <w:t>”: 2</w:t>
+              <w:t xml:space="preserve">  “uid”: 2</w:t>
             </w:r>
           </w:p>
           <w:p>
@@ -6495,15 +6121,7 @@
               <w:ind w:firstLineChars="100" w:firstLine="210"/>
             </w:pPr>
             <w:r>
-              <w:t xml:space="preserve">  “</w:t>
-            </w:r>
-            <w:proofErr w:type="spellStart"/>
-            <w:r>
-              <w:t>uid</w:t>
-            </w:r>
-            <w:proofErr w:type="spellEnd"/>
-            <w:r>
-              <w:t>”: 2,</w:t>
+              <w:t xml:space="preserve">  “uid”: 2,</w:t>
             </w:r>
           </w:p>
           <w:p>
@@ -6552,15 +6170,7 @@
               <w:t xml:space="preserve">  </w:t>
             </w:r>
             <w:r>
-              <w:t>“</w:t>
-            </w:r>
-            <w:proofErr w:type="spellStart"/>
-            <w:r>
-              <w:t>studentId</w:t>
-            </w:r>
-            <w:proofErr w:type="spellEnd"/>
-            <w:r>
-              <w:t>”: “2014000000000”,</w:t>
+              <w:t>“studentId”: “2014000000000”,</w:t>
             </w:r>
           </w:p>
           <w:p>
@@ -6568,15 +6178,7 @@
               <w:ind w:firstLineChars="100" w:firstLine="210"/>
             </w:pPr>
             <w:r>
-              <w:t xml:space="preserve">  “</w:t>
-            </w:r>
-            <w:proofErr w:type="spellStart"/>
-            <w:r>
-              <w:t>roleId</w:t>
-            </w:r>
-            <w:proofErr w:type="spellEnd"/>
-            <w:r>
-              <w:t>”: 4,</w:t>
+              <w:t xml:space="preserve">  “roleId”: 4,</w:t>
             </w:r>
           </w:p>
           <w:p>
@@ -6584,15 +6186,7 @@
               <w:ind w:firstLine="420"/>
             </w:pPr>
             <w:r>
-              <w:t>“</w:t>
-            </w:r>
-            <w:proofErr w:type="spellStart"/>
-            <w:r>
-              <w:t>roleName</w:t>
-            </w:r>
-            <w:proofErr w:type="spellEnd"/>
-            <w:r>
-              <w:t>”: “</w:t>
+              <w:t>“roleName”: “</w:t>
             </w:r>
             <w:r>
               <w:rPr>
@@ -6691,21 +6285,30 @@
               <w:rPr>
                 <w:rFonts w:hint="eastAsia"/>
               </w:rPr>
-              <w:t>当前登录用户</w:t>
-            </w:r>
-            <w:proofErr w:type="spellStart"/>
-            <w:r>
-              <w:rPr>
-                <w:rFonts w:hint="eastAsia"/>
-              </w:rPr>
-              <w:t>roleId</w:t>
-            </w:r>
-            <w:proofErr w:type="spellEnd"/>
-            <w:r>
-              <w:rPr>
-                <w:rFonts w:hint="eastAsia"/>
-              </w:rPr>
-              <w:t>为1</w:t>
+              <w:t>当前登录用户roleId为1或2可查看所有</w:t>
+            </w:r>
+          </w:p>
+          <w:p>
+            <w:r>
+              <w:rPr>
+                <w:rFonts w:hint="eastAsia"/>
+              </w:rPr>
+              <w:t>其他可查看</w:t>
+            </w:r>
+            <w:r>
+              <w:rPr>
+                <w:rFonts w:hint="eastAsia"/>
+              </w:rPr>
+              <w:t>uid</w:t>
+            </w:r>
+            <w:r>
+              <w:t>, username, email, roleId, roleName</w:t>
+            </w:r>
+            <w:r>
+              <w:rPr>
+                <w:rFonts w:hint="eastAsia"/>
+              </w:rPr>
+              <w:t>字段</w:t>
             </w:r>
           </w:p>
           <w:p>
@@ -6852,15 +6455,7 @@
               <w:t>[S]</w:t>
             </w:r>
             <w:r>
-              <w:t xml:space="preserve"> </w:t>
-            </w:r>
-            <w:proofErr w:type="spellStart"/>
-            <w:r>
-              <w:t>studentId</w:t>
-            </w:r>
-            <w:proofErr w:type="spellEnd"/>
-            <w:r>
-              <w:t xml:space="preserve"> </w:t>
+              <w:t xml:space="preserve"> studentId </w:t>
             </w:r>
             <w:r>
               <w:rPr>
@@ -6892,15 +6487,7 @@
               <w:t>]</w:t>
             </w:r>
             <w:r>
-              <w:t xml:space="preserve"> </w:t>
-            </w:r>
-            <w:proofErr w:type="spellStart"/>
-            <w:r>
-              <w:t>roleId</w:t>
-            </w:r>
-            <w:proofErr w:type="spellEnd"/>
-            <w:r>
-              <w:t xml:space="preserve"> </w:t>
+              <w:t xml:space="preserve"> roleId </w:t>
             </w:r>
             <w:r>
               <w:rPr>
@@ -7036,28 +6623,12 @@
           </w:p>
           <w:p>
             <w:r>
-              <w:t xml:space="preserve">  “</w:t>
-            </w:r>
-            <w:proofErr w:type="spellStart"/>
-            <w:r>
-              <w:t>studentId</w:t>
-            </w:r>
-            <w:proofErr w:type="spellEnd"/>
-            <w:r>
-              <w:t>”: “”,</w:t>
-            </w:r>
-          </w:p>
-          <w:p>
-            <w:r>
-              <w:t xml:space="preserve">  “</w:t>
-            </w:r>
-            <w:proofErr w:type="spellStart"/>
-            <w:r>
-              <w:t>roleId</w:t>
-            </w:r>
-            <w:proofErr w:type="spellEnd"/>
-            <w:r>
-              <w:t>”: “”</w:t>
+              <w:t xml:space="preserve">  “studentId”: “”,</w:t>
+            </w:r>
+          </w:p>
+          <w:p>
+            <w:r>
+              <w:t xml:space="preserve">  “roleId”: “”</w:t>
             </w:r>
           </w:p>
           <w:p>
@@ -7099,15 +6670,7 @@
               <w:ind w:firstLineChars="100" w:firstLine="210"/>
             </w:pPr>
             <w:r>
-              <w:t xml:space="preserve">  “</w:t>
-            </w:r>
-            <w:proofErr w:type="spellStart"/>
-            <w:r>
-              <w:t>uid</w:t>
-            </w:r>
-            <w:proofErr w:type="spellEnd"/>
-            <w:r>
-              <w:t>”: 1,</w:t>
+              <w:t xml:space="preserve">  “uid”: 1,</w:t>
             </w:r>
           </w:p>
           <w:p>
@@ -7144,15 +6707,7 @@
           </w:p>
           <w:p>
             <w:r>
-              <w:t xml:space="preserve">    “</w:t>
-            </w:r>
-            <w:proofErr w:type="spellStart"/>
-            <w:r>
-              <w:t>studentId</w:t>
-            </w:r>
-            <w:proofErr w:type="spellEnd"/>
-            <w:r>
-              <w:t>”: “2014</w:t>
+              <w:t xml:space="preserve">    “studentId”: “2014</w:t>
             </w:r>
             <w:r>
               <w:t>111111111</w:t>
@@ -7166,15 +6721,7 @@
               <w:ind w:firstLineChars="100" w:firstLine="210"/>
             </w:pPr>
             <w:r>
-              <w:t xml:space="preserve">  “</w:t>
-            </w:r>
-            <w:proofErr w:type="spellStart"/>
-            <w:r>
-              <w:t>roleId</w:t>
-            </w:r>
-            <w:proofErr w:type="spellEnd"/>
-            <w:r>
-              <w:t xml:space="preserve">”: </w:t>
+              <w:t xml:space="preserve">  “roleId”: </w:t>
             </w:r>
             <w:r>
               <w:t>1</w:t>
@@ -7188,15 +6735,7 @@
               <w:ind w:firstLine="420"/>
             </w:pPr>
             <w:r>
-              <w:t>“</w:t>
-            </w:r>
-            <w:proofErr w:type="spellStart"/>
-            <w:r>
-              <w:t>roleName</w:t>
-            </w:r>
-            <w:proofErr w:type="spellEnd"/>
-            <w:r>
-              <w:t>”: “</w:t>
+              <w:t>“roleName”: “</w:t>
             </w:r>
             <w:r>
               <w:rPr>
@@ -7229,15 +6768,7 @@
               <w:ind w:firstLineChars="100" w:firstLine="210"/>
             </w:pPr>
             <w:r>
-              <w:t xml:space="preserve">  “</w:t>
-            </w:r>
-            <w:proofErr w:type="spellStart"/>
-            <w:r>
-              <w:t>uid</w:t>
-            </w:r>
-            <w:proofErr w:type="spellEnd"/>
-            <w:r>
-              <w:t>”: 2,</w:t>
+              <w:t xml:space="preserve">  “uid”: 2,</w:t>
             </w:r>
           </w:p>
           <w:p>
@@ -7268,15 +6799,7 @@
           </w:p>
           <w:p>
             <w:r>
-              <w:t xml:space="preserve">    “</w:t>
-            </w:r>
-            <w:proofErr w:type="spellStart"/>
-            <w:r>
-              <w:t>studentId</w:t>
-            </w:r>
-            <w:proofErr w:type="spellEnd"/>
-            <w:r>
-              <w:t>”: “2014000000000”,</w:t>
+              <w:t xml:space="preserve">    “studentId”: “2014000000000”,</w:t>
             </w:r>
           </w:p>
           <w:p>
@@ -7284,15 +6807,7 @@
               <w:ind w:firstLineChars="100" w:firstLine="210"/>
             </w:pPr>
             <w:r>
-              <w:t xml:space="preserve">  “</w:t>
-            </w:r>
-            <w:proofErr w:type="spellStart"/>
-            <w:r>
-              <w:t>roleId</w:t>
-            </w:r>
-            <w:proofErr w:type="spellEnd"/>
-            <w:r>
-              <w:t>”: 4,</w:t>
+              <w:t xml:space="preserve">  “roleId”: 4,</w:t>
             </w:r>
           </w:p>
           <w:p>
@@ -7300,15 +6815,7 @@
               <w:ind w:firstLine="420"/>
             </w:pPr>
             <w:r>
-              <w:t>“</w:t>
-            </w:r>
-            <w:proofErr w:type="spellStart"/>
-            <w:r>
-              <w:t>roleName</w:t>
-            </w:r>
-            <w:proofErr w:type="spellEnd"/>
-            <w:r>
-              <w:t>”: “</w:t>
+              <w:t>“roleName”: “</w:t>
             </w:r>
             <w:r>
               <w:rPr>
@@ -7403,6 +6910,20 @@
             <w:gridSpan w:val="2"/>
           </w:tcPr>
           <w:p>
+            <w:r>
+              <w:rPr>
+                <w:rFonts w:hint="eastAsia"/>
+              </w:rPr>
+              <w:t>当前登录用户roleId为1</w:t>
+            </w:r>
+            <w:r>
+              <w:rPr>
+                <w:rFonts w:hint="eastAsia"/>
+              </w:rPr>
+              <w:t>或2可查看所有</w:t>
+            </w:r>
+          </w:p>
+          <w:p>
             <w:pPr>
               <w:rPr>
                 <w:rFonts w:eastAsiaTheme="minorHAnsi"/>
@@ -7412,21 +6933,16 @@
               <w:rPr>
                 <w:rFonts w:hint="eastAsia"/>
               </w:rPr>
-              <w:t>当前登录用户</w:t>
-            </w:r>
-            <w:proofErr w:type="spellStart"/>
-            <w:r>
-              <w:rPr>
-                <w:rFonts w:hint="eastAsia"/>
-              </w:rPr>
-              <w:t>roleId</w:t>
-            </w:r>
-            <w:proofErr w:type="spellEnd"/>
-            <w:r>
-              <w:rPr>
-                <w:rFonts w:hint="eastAsia"/>
-              </w:rPr>
-              <w:t>为1</w:t>
+              <w:t>其他可查看uid</w:t>
+            </w:r>
+            <w:r>
+              <w:t>, username, email, roleId, roleName</w:t>
+            </w:r>
+            <w:r>
+              <w:rPr>
+                <w:rFonts w:hint="eastAsia"/>
+              </w:rPr>
+              <w:t>字段</w:t>
             </w:r>
           </w:p>
         </w:tc>
@@ -8088,16 +7604,8 @@
               <w:rPr>
                 <w:rFonts w:hint="eastAsia"/>
               </w:rPr>
-              <w:t xml:space="preserve"> </w:t>
-            </w:r>
-            <w:proofErr w:type="spellStart"/>
-            <w:r>
-              <w:rPr>
-                <w:rFonts w:hint="eastAsia"/>
-              </w:rPr>
-              <w:t>ownerId</w:t>
-            </w:r>
-            <w:proofErr w:type="spellEnd"/>
+              <w:t xml:space="preserve"> ownerId</w:t>
+            </w:r>
           </w:p>
           <w:p>
             <w:r>
@@ -8144,25 +7652,7 @@
                   <w:b/>
                   <w:color w:val="FF0000"/>
                 </w:rPr>
-                <w:t>/api/course/</w:t>
-              </w:r>
-              <w:r>
-                <w:rPr>
-                  <w:rStyle w:val="a6"/>
-                  <w:rFonts w:hint="eastAsia"/>
-                  <w:b/>
-                  <w:color w:val="FF0000"/>
-                </w:rPr>
-                <w:t>s</w:t>
-              </w:r>
-              <w:r>
-                <w:rPr>
-                  <w:rStyle w:val="a6"/>
-                  <w:rFonts w:hint="eastAsia"/>
-                  <w:b/>
-                  <w:color w:val="FF0000"/>
-                </w:rPr>
-                <w:t>how</w:t>
+                <w:t>/api/course/show</w:t>
               </w:r>
             </w:hyperlink>
             <w:r>
@@ -8250,15 +7740,7 @@
           </w:p>
           <w:p>
             <w:r>
-              <w:t xml:space="preserve">  “</w:t>
-            </w:r>
-            <w:proofErr w:type="spellStart"/>
-            <w:r>
-              <w:t>ownerId</w:t>
-            </w:r>
-            <w:proofErr w:type="spellEnd"/>
-            <w:r>
-              <w:t xml:space="preserve">”: </w:t>
+              <w:t xml:space="preserve">  “ownerId”: </w:t>
             </w:r>
             <w:r>
               <w:rPr>
@@ -8313,15 +7795,7 @@
               <w:ind w:firstLine="420"/>
             </w:pPr>
             <w:r>
-              <w:t>“</w:t>
-            </w:r>
-            <w:proofErr w:type="spellStart"/>
-            <w:r>
-              <w:t>cid</w:t>
-            </w:r>
-            <w:proofErr w:type="spellEnd"/>
-            <w:r>
-              <w:t>”: 1,</w:t>
+              <w:t>“cid”: 1,</w:t>
             </w:r>
           </w:p>
           <w:p>
@@ -8329,15 +7803,7 @@
               <w:ind w:firstLine="420"/>
             </w:pPr>
             <w:r>
-              <w:t>“</w:t>
-            </w:r>
-            <w:proofErr w:type="spellStart"/>
-            <w:r>
-              <w:t>ownerId</w:t>
-            </w:r>
-            <w:proofErr w:type="spellEnd"/>
-            <w:r>
-              <w:t>”: 1,</w:t>
+              <w:t>“ownerId”: 1,</w:t>
             </w:r>
           </w:p>
           <w:p>
@@ -8345,15 +7811,7 @@
               <w:ind w:firstLine="420"/>
             </w:pPr>
             <w:r>
-              <w:t>“</w:t>
-            </w:r>
-            <w:proofErr w:type="spellStart"/>
-            <w:r>
-              <w:t>createTime</w:t>
-            </w:r>
-            <w:proofErr w:type="spellEnd"/>
-            <w:r>
-              <w:t xml:space="preserve">”: </w:t>
+              <w:t xml:space="preserve">“createTime”: </w:t>
             </w:r>
             <w:r>
               <w:t>1469762207</w:t>
@@ -8367,15 +7825,7 @@
               <w:ind w:firstLine="420"/>
             </w:pPr>
             <w:r>
-              <w:t>“</w:t>
-            </w:r>
-            <w:proofErr w:type="spellStart"/>
-            <w:r>
-              <w:t>updateTime</w:t>
-            </w:r>
-            <w:proofErr w:type="spellEnd"/>
-            <w:r>
-              <w:t xml:space="preserve">”: </w:t>
+              <w:t xml:space="preserve">“updateTime”: </w:t>
             </w:r>
             <w:r>
               <w:t>1469762207</w:t>
@@ -8414,15 +7864,7 @@
               <w:ind w:firstLine="420"/>
             </w:pPr>
             <w:r>
-              <w:t>“</w:t>
-            </w:r>
-            <w:proofErr w:type="spellStart"/>
-            <w:r>
-              <w:t>visibiliry</w:t>
-            </w:r>
-            <w:proofErr w:type="spellEnd"/>
-            <w:r>
-              <w:t>”: true</w:t>
+              <w:t>“visibiliry”: true</w:t>
             </w:r>
           </w:p>
           <w:p>
@@ -8469,14 +7911,6 @@
             <w:gridSpan w:val="2"/>
           </w:tcPr>
           <w:p>
-            <w:pPr>
-              <w:pStyle w:val="a5"/>
-              <w:numPr>
-                <w:ilvl w:val="0"/>
-                <w:numId w:val="8"/>
-              </w:numPr>
-              <w:ind w:firstLineChars="0"/>
-            </w:pPr>
             <w:r>
               <w:t>visibility</w:t>
             </w:r>
@@ -8484,45 +7918,15 @@
               <w:rPr>
                 <w:rFonts w:hint="eastAsia"/>
               </w:rPr>
-              <w:t>传出为bool，数据库存储为</w:t>
-            </w:r>
-            <w:proofErr w:type="spellStart"/>
-            <w:r>
-              <w:rPr>
-                <w:rFonts w:hint="eastAsia"/>
-              </w:rPr>
-              <w:t>int</w:t>
-            </w:r>
-            <w:proofErr w:type="spellEnd"/>
-            <w:r>
-              <w:rPr>
-                <w:rFonts w:hint="eastAsia"/>
-              </w:rPr>
-              <w:t>，注意转换</w:t>
-            </w:r>
-          </w:p>
-          <w:p>
-            <w:pPr>
-              <w:pStyle w:val="a5"/>
-              <w:numPr>
-                <w:ilvl w:val="0"/>
-                <w:numId w:val="8"/>
-              </w:numPr>
-              <w:ind w:firstLineChars="0"/>
-            </w:pPr>
-            <w:proofErr w:type="spellStart"/>
-            <w:r>
-              <w:rPr>
-                <w:rFonts w:hint="eastAsia"/>
-              </w:rPr>
-              <w:t>ownerId</w:t>
-            </w:r>
-            <w:proofErr w:type="spellEnd"/>
-            <w:r>
-              <w:rPr>
-                <w:rFonts w:hint="eastAsia"/>
-              </w:rPr>
-              <w:t>为0时表示所有</w:t>
+              <w:t>传出为bool，数据库存储为int，注意转换</w:t>
+            </w:r>
+          </w:p>
+          <w:p>
+            <w:r>
+              <w:rPr>
+                <w:rFonts w:hint="eastAsia"/>
+              </w:rPr>
+              <w:t>ownerId为0时表示所有</w:t>
             </w:r>
           </w:p>
         </w:tc>
@@ -8561,71 +7965,15 @@
               <w:rPr>
                 <w:rFonts w:hint="eastAsia"/>
               </w:rPr>
-              <w:t>当前登录用户</w:t>
-            </w:r>
-            <w:proofErr w:type="spellStart"/>
-            <w:r>
-              <w:rPr>
-                <w:rFonts w:hint="eastAsia"/>
-              </w:rPr>
-              <w:t>roleId</w:t>
-            </w:r>
-            <w:proofErr w:type="spellEnd"/>
-            <w:r>
-              <w:rPr>
-                <w:rFonts w:hint="eastAsia"/>
-              </w:rPr>
-              <w:t>为1可看见visibility为false的课程</w:t>
-            </w:r>
-          </w:p>
-          <w:p>
-            <w:r>
-              <w:rPr>
-                <w:rFonts w:hint="eastAsia"/>
-              </w:rPr>
-              <w:t>当前登录用户</w:t>
-            </w:r>
-            <w:proofErr w:type="spellStart"/>
-            <w:r>
-              <w:rPr>
-                <w:rFonts w:hint="eastAsia"/>
-              </w:rPr>
-              <w:t>roleId</w:t>
-            </w:r>
-            <w:proofErr w:type="spellEnd"/>
-            <w:r>
-              <w:rPr>
-                <w:rFonts w:hint="eastAsia"/>
-              </w:rPr>
-              <w:t>为2可看见visibility为false且</w:t>
-            </w:r>
-            <w:proofErr w:type="spellStart"/>
-            <w:r>
-              <w:rPr>
-                <w:rFonts w:hint="eastAsia"/>
-              </w:rPr>
-              <w:t>ownerId</w:t>
-            </w:r>
-            <w:proofErr w:type="spellEnd"/>
-            <w:r>
-              <w:rPr>
-                <w:rFonts w:hint="eastAsia"/>
-              </w:rPr>
-              <w:t>为当前</w:t>
-            </w:r>
-            <w:proofErr w:type="spellStart"/>
-            <w:r>
-              <w:rPr>
-                <w:rFonts w:hint="eastAsia"/>
-              </w:rPr>
-              <w:t>uid</w:t>
-            </w:r>
-            <w:proofErr w:type="spellEnd"/>
-            <w:r>
-              <w:rPr>
-                <w:rFonts w:hint="eastAsia"/>
-              </w:rPr>
-              <w:t>的课程</w:t>
+              <w:t>当前登录用户roleId为1可看见visibility为false的课程</w:t>
+            </w:r>
+          </w:p>
+          <w:p>
+            <w:r>
+              <w:rPr>
+                <w:rFonts w:hint="eastAsia"/>
+              </w:rPr>
+              <w:t>当前登录用户roleId为2可看见visibility为false且ownerId为当前uid的课程</w:t>
             </w:r>
           </w:p>
           <w:p>
@@ -8649,9 +7997,9 @@
       <w:pPr>
         <w:pStyle w:val="3"/>
       </w:pPr>
-      <w:bookmarkStart w:id="15" w:name="_Toc457320898"/>
-      <w:bookmarkStart w:id="16" w:name="_课程详情_/show"/>
-      <w:bookmarkEnd w:id="16"/>
+      <w:bookmarkStart w:id="15" w:name="_课程详情_/show"/>
+      <w:bookmarkStart w:id="16" w:name="_Toc457320898"/>
+      <w:bookmarkEnd w:id="15"/>
       <w:r>
         <w:rPr>
           <w:rFonts w:hint="eastAsia"/>
@@ -8667,7 +8015,7 @@
         </w:rPr>
         <w:t>/show</w:t>
       </w:r>
-      <w:bookmarkEnd w:id="15"/>
+      <w:bookmarkEnd w:id="16"/>
     </w:p>
     <w:tbl>
       <w:tblPr>
@@ -8753,16 +8101,8 @@
               <w:rPr>
                 <w:rFonts w:hint="eastAsia"/>
               </w:rPr>
-              <w:t xml:space="preserve"> </w:t>
-            </w:r>
-            <w:proofErr w:type="spellStart"/>
-            <w:r>
-              <w:rPr>
-                <w:rFonts w:hint="eastAsia"/>
-              </w:rPr>
-              <w:t>cid</w:t>
-            </w:r>
-            <w:proofErr w:type="spellEnd"/>
+              <w:t xml:space="preserve"> cid</w:t>
+            </w:r>
           </w:p>
         </w:tc>
         <w:tc>
@@ -8782,16 +8122,8 @@
               <w:rPr>
                 <w:rFonts w:hint="eastAsia"/>
               </w:rPr>
-              <w:t xml:space="preserve"> </w:t>
-            </w:r>
-            <w:proofErr w:type="spellStart"/>
-            <w:r>
-              <w:rPr>
-                <w:rFonts w:hint="eastAsia"/>
-              </w:rPr>
-              <w:t>cid</w:t>
-            </w:r>
-            <w:proofErr w:type="spellEnd"/>
+              <w:t xml:space="preserve"> cid</w:t>
+            </w:r>
           </w:p>
           <w:p>
             <w:r>
@@ -8806,16 +8138,8 @@
               <w:rPr>
                 <w:rFonts w:hint="eastAsia"/>
               </w:rPr>
-              <w:t xml:space="preserve"> </w:t>
-            </w:r>
-            <w:proofErr w:type="spellStart"/>
-            <w:r>
-              <w:rPr>
-                <w:rFonts w:hint="eastAsia"/>
-              </w:rPr>
-              <w:t>ownerId</w:t>
-            </w:r>
-            <w:proofErr w:type="spellEnd"/>
+              <w:t xml:space="preserve"> ownerId</w:t>
+            </w:r>
           </w:p>
           <w:p>
             <w:r>
@@ -8826,13 +8150,8 @@
               <w:t>[I]</w:t>
             </w:r>
             <w:r>
-              <w:t xml:space="preserve"> </w:t>
-            </w:r>
-            <w:proofErr w:type="spellStart"/>
-            <w:r>
-              <w:t>createTime</w:t>
-            </w:r>
-            <w:proofErr w:type="spellEnd"/>
+              <w:t xml:space="preserve"> createTime</w:t>
+            </w:r>
           </w:p>
           <w:p>
             <w:r>
@@ -8843,13 +8162,8 @@
               <w:t>[I]</w:t>
             </w:r>
             <w:r>
-              <w:t xml:space="preserve"> </w:t>
-            </w:r>
-            <w:proofErr w:type="spellStart"/>
-            <w:r>
-              <w:t>updateTime</w:t>
-            </w:r>
-            <w:proofErr w:type="spellEnd"/>
+              <w:t xml:space="preserve"> updateTime</w:t>
+            </w:r>
           </w:p>
           <w:p>
             <w:r>
@@ -8965,13 +8279,8 @@
             <w:r>
               <w:t xml:space="preserve">  “</w:t>
             </w:r>
-            <w:proofErr w:type="spellStart"/>
-            <w:r>
-              <w:t>cid</w:t>
-            </w:r>
-            <w:proofErr w:type="spellEnd"/>
-            <w:r>
-              <w:t>”: 1</w:t>
+            <w:r>
+              <w:t>cid”: 1</w:t>
             </w:r>
           </w:p>
           <w:p>
@@ -9004,15 +8313,7 @@
               <w:ind w:firstLine="420"/>
             </w:pPr>
             <w:r>
-              <w:t>“</w:t>
-            </w:r>
-            <w:proofErr w:type="spellStart"/>
-            <w:r>
-              <w:t>cid</w:t>
-            </w:r>
-            <w:proofErr w:type="spellEnd"/>
-            <w:r>
-              <w:t>”: 1</w:t>
+              <w:t>“cid”: 1</w:t>
             </w:r>
             <w:r>
               <w:t>,</w:t>
@@ -9023,15 +8324,7 @@
               <w:ind w:firstLine="420"/>
             </w:pPr>
             <w:r>
-              <w:t>“</w:t>
-            </w:r>
-            <w:proofErr w:type="spellStart"/>
-            <w:r>
-              <w:t>ownerId</w:t>
-            </w:r>
-            <w:proofErr w:type="spellEnd"/>
-            <w:r>
-              <w:t>”: 1,</w:t>
+              <w:t>“ownerId”: 1,</w:t>
             </w:r>
           </w:p>
           <w:p>
@@ -9039,15 +8332,7 @@
               <w:ind w:firstLine="420"/>
             </w:pPr>
             <w:r>
-              <w:t>“</w:t>
-            </w:r>
-            <w:proofErr w:type="spellStart"/>
-            <w:r>
-              <w:t>createTime</w:t>
-            </w:r>
-            <w:proofErr w:type="spellEnd"/>
-            <w:r>
-              <w:t xml:space="preserve">”: </w:t>
+              <w:t xml:space="preserve">“createTime”: </w:t>
             </w:r>
             <w:r>
               <w:t>1469762207</w:t>
@@ -9061,15 +8346,7 @@
               <w:ind w:firstLine="420"/>
             </w:pPr>
             <w:r>
-              <w:t>“</w:t>
-            </w:r>
-            <w:proofErr w:type="spellStart"/>
-            <w:r>
-              <w:t>updateTime</w:t>
-            </w:r>
-            <w:proofErr w:type="spellEnd"/>
-            <w:r>
-              <w:t xml:space="preserve">”: </w:t>
+              <w:t xml:space="preserve">“updateTime”: </w:t>
             </w:r>
             <w:r>
               <w:t>1469762207</w:t>
@@ -9111,15 +8388,7 @@
               <w:ind w:firstLine="420"/>
             </w:pPr>
             <w:r>
-              <w:t>“</w:t>
-            </w:r>
-            <w:proofErr w:type="spellStart"/>
-            <w:r>
-              <w:t>visibiliry</w:t>
-            </w:r>
-            <w:proofErr w:type="spellEnd"/>
-            <w:r>
-              <w:t>”: true</w:t>
+              <w:t>“visibiliry”: true</w:t>
             </w:r>
           </w:p>
           <w:p>
@@ -9161,14 +8430,6 @@
             <w:gridSpan w:val="2"/>
           </w:tcPr>
           <w:p>
-            <w:pPr>
-              <w:pStyle w:val="a5"/>
-              <w:numPr>
-                <w:ilvl w:val="0"/>
-                <w:numId w:val="8"/>
-              </w:numPr>
-              <w:ind w:firstLineChars="0"/>
-            </w:pPr>
             <w:r>
               <w:t>visibility</w:t>
             </w:r>
@@ -9176,21 +8437,7 @@
               <w:rPr>
                 <w:rFonts w:hint="eastAsia"/>
               </w:rPr>
-              <w:t>传出为bool，数据库存储为</w:t>
-            </w:r>
-            <w:proofErr w:type="spellStart"/>
-            <w:r>
-              <w:rPr>
-                <w:rFonts w:hint="eastAsia"/>
-              </w:rPr>
-              <w:t>int</w:t>
-            </w:r>
-            <w:proofErr w:type="spellEnd"/>
-            <w:r>
-              <w:rPr>
-                <w:rFonts w:hint="eastAsia"/>
-              </w:rPr>
-              <w:t>，注意转换</w:t>
+              <w:t>传出为bool，数据库存储为int，注意转换</w:t>
             </w:r>
           </w:p>
         </w:tc>
@@ -9229,21 +8476,7 @@
               <w:rPr>
                 <w:rFonts w:hint="eastAsia"/>
               </w:rPr>
-              <w:t>当前登录用户</w:t>
-            </w:r>
-            <w:proofErr w:type="spellStart"/>
-            <w:r>
-              <w:rPr>
-                <w:rFonts w:hint="eastAsia"/>
-              </w:rPr>
-              <w:t>roleId</w:t>
-            </w:r>
-            <w:proofErr w:type="spellEnd"/>
-            <w:r>
-              <w:rPr>
-                <w:rFonts w:hint="eastAsia"/>
-              </w:rPr>
-              <w:t>为1可看见</w:t>
+              <w:t>当前登录用户roleId为1可看见</w:t>
             </w:r>
             <w:r>
               <w:rPr>
@@ -9263,49 +8496,7 @@
               <w:rPr>
                 <w:rFonts w:hint="eastAsia"/>
               </w:rPr>
-              <w:t>当前登录用户</w:t>
-            </w:r>
-            <w:proofErr w:type="spellStart"/>
-            <w:r>
-              <w:rPr>
-                <w:rFonts w:hint="eastAsia"/>
-              </w:rPr>
-              <w:t>roleId</w:t>
-            </w:r>
-            <w:proofErr w:type="spellEnd"/>
-            <w:r>
-              <w:rPr>
-                <w:rFonts w:hint="eastAsia"/>
-              </w:rPr>
-              <w:t>为2可看见visibility为false且</w:t>
-            </w:r>
-            <w:proofErr w:type="spellStart"/>
-            <w:r>
-              <w:rPr>
-                <w:rFonts w:hint="eastAsia"/>
-              </w:rPr>
-              <w:t>ownerId</w:t>
-            </w:r>
-            <w:proofErr w:type="spellEnd"/>
-            <w:r>
-              <w:rPr>
-                <w:rFonts w:hint="eastAsia"/>
-              </w:rPr>
-              <w:t>为当前</w:t>
-            </w:r>
-            <w:proofErr w:type="spellStart"/>
-            <w:r>
-              <w:rPr>
-                <w:rFonts w:hint="eastAsia"/>
-              </w:rPr>
-              <w:t>uid</w:t>
-            </w:r>
-            <w:proofErr w:type="spellEnd"/>
-            <w:r>
-              <w:rPr>
-                <w:rFonts w:hint="eastAsia"/>
-              </w:rPr>
-              <w:t>的课程</w:t>
+              <w:t>当前登录用户roleId为2可看见visibility为false且ownerId为当前uid的课程</w:t>
             </w:r>
           </w:p>
           <w:p>
@@ -9472,16 +8663,8 @@
               <w:rPr>
                 <w:rFonts w:hint="eastAsia"/>
               </w:rPr>
-              <w:t xml:space="preserve"> </w:t>
-            </w:r>
-            <w:proofErr w:type="spellStart"/>
-            <w:r>
-              <w:rPr>
-                <w:rFonts w:hint="eastAsia"/>
-              </w:rPr>
-              <w:t>cid</w:t>
-            </w:r>
-            <w:proofErr w:type="spellEnd"/>
+              <w:t xml:space="preserve"> cid</w:t>
+            </w:r>
           </w:p>
         </w:tc>
       </w:tr>
@@ -9594,15 +8777,7 @@
           </w:p>
           <w:p>
             <w:r>
-              <w:t xml:space="preserve">    “</w:t>
-            </w:r>
-            <w:proofErr w:type="spellStart"/>
-            <w:r>
-              <w:t>cid</w:t>
-            </w:r>
-            <w:proofErr w:type="spellEnd"/>
-            <w:r>
-              <w:t>”: 1</w:t>
+              <w:t xml:space="preserve">    “cid”: 1</w:t>
             </w:r>
           </w:p>
           <w:p>
@@ -9644,14 +8819,6 @@
             <w:gridSpan w:val="2"/>
           </w:tcPr>
           <w:p>
-            <w:pPr>
-              <w:pStyle w:val="a5"/>
-              <w:numPr>
-                <w:ilvl w:val="0"/>
-                <w:numId w:val="9"/>
-              </w:numPr>
-              <w:ind w:firstLineChars="0"/>
-            </w:pPr>
             <w:r>
               <w:t>visibility</w:t>
             </w:r>
@@ -9663,83 +8830,29 @@
             </w:r>
           </w:p>
           <w:p>
-            <w:pPr>
-              <w:pStyle w:val="a5"/>
-              <w:numPr>
-                <w:ilvl w:val="0"/>
-                <w:numId w:val="9"/>
-              </w:numPr>
-              <w:ind w:firstLineChars="0"/>
-            </w:pPr>
-            <w:r>
-              <w:rPr>
-                <w:rFonts w:hint="eastAsia"/>
-              </w:rPr>
-              <w:t>需自动更新</w:t>
-            </w:r>
-            <w:proofErr w:type="spellStart"/>
-            <w:r>
-              <w:rPr>
-                <w:rFonts w:hint="eastAsia"/>
-              </w:rPr>
-              <w:t>createTime</w:t>
-            </w:r>
-            <w:proofErr w:type="spellEnd"/>
-            <w:r>
-              <w:rPr>
-                <w:rFonts w:hint="eastAsia"/>
-              </w:rPr>
-              <w:t>和</w:t>
-            </w:r>
-            <w:proofErr w:type="spellStart"/>
-            <w:r>
-              <w:rPr>
-                <w:rFonts w:hint="eastAsia"/>
-              </w:rPr>
-              <w:t>updateTime</w:t>
-            </w:r>
-            <w:proofErr w:type="spellEnd"/>
-            <w:r>
-              <w:rPr>
-                <w:rFonts w:hint="eastAsia"/>
-              </w:rPr>
-              <w:t>为当前时间</w:t>
-            </w:r>
-          </w:p>
-          <w:p>
-            <w:pPr>
-              <w:pStyle w:val="a5"/>
-              <w:numPr>
-                <w:ilvl w:val="0"/>
-                <w:numId w:val="9"/>
-              </w:numPr>
-              <w:ind w:firstLineChars="0"/>
-            </w:pPr>
+            <w:r>
+              <w:rPr>
+                <w:rFonts w:hint="eastAsia"/>
+              </w:rPr>
+              <w:t>需自动更新createTime和updateTime为当前时间</w:t>
+            </w:r>
+          </w:p>
+          <w:p>
             <w:r>
               <w:rPr>
                 <w:rFonts w:hint="eastAsia"/>
               </w:rPr>
               <w:t>需自动填充</w:t>
             </w:r>
-            <w:proofErr w:type="spellStart"/>
             <w:r>
               <w:t>ownerId</w:t>
             </w:r>
-            <w:proofErr w:type="spellEnd"/>
-            <w:r>
-              <w:rPr>
-                <w:rFonts w:hint="eastAsia"/>
-              </w:rPr>
-              <w:t>为当前登录</w:t>
-            </w:r>
-            <w:proofErr w:type="spellStart"/>
-            <w:r>
-              <w:rPr>
-                <w:rFonts w:hint="eastAsia"/>
-              </w:rPr>
-              <w:t>uid</w:t>
-            </w:r>
-            <w:proofErr w:type="spellEnd"/>
+            <w:r>
+              <w:rPr>
+                <w:rFonts w:hint="eastAsia"/>
+              </w:rPr>
+              <w:t>为当前登录uid</w:t>
+            </w:r>
           </w:p>
         </w:tc>
       </w:tr>
@@ -9781,21 +8894,7 @@
               <w:rPr>
                 <w:rFonts w:hint="eastAsia"/>
               </w:rPr>
-              <w:t>当前登录用户</w:t>
-            </w:r>
-            <w:proofErr w:type="spellStart"/>
-            <w:r>
-              <w:rPr>
-                <w:rFonts w:hint="eastAsia"/>
-              </w:rPr>
-              <w:t>roleId</w:t>
-            </w:r>
-            <w:proofErr w:type="spellEnd"/>
-            <w:r>
-              <w:rPr>
-                <w:rFonts w:hint="eastAsia"/>
-              </w:rPr>
-              <w:t>为1或2</w:t>
+              <w:t>当前登录用户roleId为1或2</w:t>
             </w:r>
           </w:p>
         </w:tc>
@@ -9908,16 +9007,8 @@
               <w:rPr>
                 <w:rFonts w:hint="eastAsia"/>
               </w:rPr>
-              <w:t xml:space="preserve"> </w:t>
-            </w:r>
-            <w:proofErr w:type="spellStart"/>
-            <w:r>
-              <w:rPr>
-                <w:rFonts w:hint="eastAsia"/>
-              </w:rPr>
-              <w:t>cid</w:t>
-            </w:r>
-            <w:proofErr w:type="spellEnd"/>
+              <w:t xml:space="preserve"> cid</w:t>
+            </w:r>
           </w:p>
           <w:p>
             <w:r>
@@ -10037,15 +9128,7 @@
           </w:p>
           <w:p>
             <w:r>
-              <w:t xml:space="preserve">  “</w:t>
-            </w:r>
-            <w:proofErr w:type="spellStart"/>
-            <w:r>
-              <w:t>cid</w:t>
-            </w:r>
-            <w:proofErr w:type="spellEnd"/>
-            <w:r>
-              <w:t>”: 1</w:t>
+              <w:t xml:space="preserve">  “cid”: 1</w:t>
             </w:r>
             <w:r>
               <w:t>,</w:t>
@@ -10126,63 +9209,19 @@
             <w:vAlign w:val="center"/>
           </w:tcPr>
           <w:p>
-            <w:pPr>
-              <w:pStyle w:val="a5"/>
-              <w:numPr>
-                <w:ilvl w:val="0"/>
-                <w:numId w:val="11"/>
-              </w:numPr>
-              <w:ind w:firstLineChars="0"/>
-            </w:pPr>
-            <w:r>
-              <w:rPr>
-                <w:rFonts w:hint="eastAsia"/>
-              </w:rPr>
-              <w:t>visibility传入为bool，数据库存储为</w:t>
-            </w:r>
-            <w:proofErr w:type="spellStart"/>
-            <w:r>
-              <w:rPr>
-                <w:rFonts w:hint="eastAsia"/>
-              </w:rPr>
-              <w:t>int</w:t>
-            </w:r>
-            <w:proofErr w:type="spellEnd"/>
-            <w:r>
-              <w:rPr>
-                <w:rFonts w:hint="eastAsia"/>
-              </w:rPr>
-              <w:t>，注意转换</w:t>
-            </w:r>
-          </w:p>
-          <w:p>
-            <w:pPr>
-              <w:pStyle w:val="a5"/>
-              <w:numPr>
-                <w:ilvl w:val="0"/>
-                <w:numId w:val="11"/>
-              </w:numPr>
-              <w:ind w:firstLineChars="0"/>
-            </w:pPr>
-            <w:r>
-              <w:rPr>
-                <w:rFonts w:hint="eastAsia"/>
-              </w:rPr>
-              <w:t>需自动更新</w:t>
-            </w:r>
-            <w:proofErr w:type="spellStart"/>
-            <w:r>
-              <w:rPr>
-                <w:rFonts w:hint="eastAsia"/>
-              </w:rPr>
-              <w:t>updateTime</w:t>
-            </w:r>
-            <w:proofErr w:type="spellEnd"/>
-            <w:r>
-              <w:rPr>
-                <w:rFonts w:hint="eastAsia"/>
-              </w:rPr>
-              <w:t>为当前时间</w:t>
+            <w:r>
+              <w:rPr>
+                <w:rFonts w:hint="eastAsia"/>
+              </w:rPr>
+              <w:t>visibility传入为bool，数据库存储为int，注意转换</w:t>
+            </w:r>
+          </w:p>
+          <w:p>
+            <w:r>
+              <w:rPr>
+                <w:rFonts w:hint="eastAsia"/>
+              </w:rPr>
+              <w:t>需自动更新updateTime为当前时间</w:t>
             </w:r>
           </w:p>
         </w:tc>
@@ -10220,33 +9259,11 @@
               <w:rPr>
                 <w:rFonts w:hint="eastAsia"/>
               </w:rPr>
-              <w:t>当前登录用户</w:t>
-            </w:r>
-            <w:proofErr w:type="spellStart"/>
-            <w:r>
-              <w:rPr>
-                <w:rFonts w:hint="eastAsia"/>
-              </w:rPr>
-              <w:t>roleId</w:t>
-            </w:r>
-            <w:proofErr w:type="spellEnd"/>
-            <w:r>
-              <w:rPr>
-                <w:rFonts w:hint="eastAsia"/>
-              </w:rPr>
-              <w:t>为1可更新</w:t>
-            </w:r>
-            <w:proofErr w:type="spellStart"/>
-            <w:r>
-              <w:rPr>
-                <w:rFonts w:hint="eastAsia"/>
-              </w:rPr>
-              <w:t>owner</w:t>
+              <w:t>当前登录用户roleId为1可更新owner</w:t>
             </w:r>
             <w:r>
               <w:t>Id</w:t>
             </w:r>
-            <w:proofErr w:type="spellEnd"/>
             <w:r>
               <w:rPr>
                 <w:rFonts w:hint="eastAsia"/>
@@ -10264,49 +9281,7 @@
               <w:rPr>
                 <w:rFonts w:hint="eastAsia"/>
               </w:rPr>
-              <w:t>当前登陆用户</w:t>
-            </w:r>
-            <w:proofErr w:type="spellStart"/>
-            <w:r>
-              <w:rPr>
-                <w:rFonts w:hint="eastAsia"/>
-              </w:rPr>
-              <w:t>roleId</w:t>
-            </w:r>
-            <w:proofErr w:type="spellEnd"/>
-            <w:r>
-              <w:rPr>
-                <w:rFonts w:hint="eastAsia"/>
-              </w:rPr>
-              <w:t>为2可更新</w:t>
-            </w:r>
-            <w:proofErr w:type="spellStart"/>
-            <w:r>
-              <w:rPr>
-                <w:rFonts w:hint="eastAsia"/>
-              </w:rPr>
-              <w:t>ownerId</w:t>
-            </w:r>
-            <w:proofErr w:type="spellEnd"/>
-            <w:r>
-              <w:rPr>
-                <w:rFonts w:hint="eastAsia"/>
-              </w:rPr>
-              <w:t>与当前登录用户</w:t>
-            </w:r>
-            <w:proofErr w:type="spellStart"/>
-            <w:r>
-              <w:rPr>
-                <w:rFonts w:hint="eastAsia"/>
-              </w:rPr>
-              <w:t>uid</w:t>
-            </w:r>
-            <w:proofErr w:type="spellEnd"/>
-            <w:r>
-              <w:rPr>
-                <w:rFonts w:hint="eastAsia"/>
-              </w:rPr>
-              <w:t>相同的课程</w:t>
+              <w:t>当前登陆用户roleId为2可更新ownerId与当前登录用户uid相同的课程</w:t>
             </w:r>
           </w:p>
         </w:tc>
@@ -10419,14 +9394,7 @@
               <w:rPr>
                 <w:rFonts w:hint="eastAsia"/>
               </w:rPr>
-              <w:t xml:space="preserve"> </w:t>
-            </w:r>
-            <w:proofErr w:type="spellStart"/>
-            <w:r>
-              <w:rPr>
-                <w:rFonts w:hint="eastAsia"/>
-              </w:rPr>
-              <w:t>c</w:t>
+              <w:t xml:space="preserve"> c</w:t>
             </w:r>
             <w:r>
               <w:rPr>
@@ -10434,7 +9402,6 @@
               </w:rPr>
               <w:t>id</w:t>
             </w:r>
-            <w:proofErr w:type="spellEnd"/>
           </w:p>
         </w:tc>
         <w:tc>
@@ -10518,15 +9485,7 @@
           </w:p>
           <w:p>
             <w:r>
-              <w:t xml:space="preserve">  “</w:t>
-            </w:r>
-            <w:proofErr w:type="spellStart"/>
-            <w:r>
-              <w:t>cid</w:t>
-            </w:r>
-            <w:proofErr w:type="spellEnd"/>
-            <w:r>
-              <w:t>”: 1</w:t>
+              <w:t xml:space="preserve">  “cid”: 1</w:t>
             </w:r>
           </w:p>
           <w:p>
@@ -10633,39 +9592,17 @@
               <w:rPr>
                 <w:rFonts w:hint="eastAsia"/>
               </w:rPr>
-              <w:t>当前登录用户</w:t>
-            </w:r>
-            <w:proofErr w:type="spellStart"/>
-            <w:r>
-              <w:rPr>
-                <w:rFonts w:hint="eastAsia"/>
-              </w:rPr>
-              <w:t>roleId</w:t>
-            </w:r>
-            <w:proofErr w:type="spellEnd"/>
-            <w:r>
-              <w:rPr>
-                <w:rFonts w:hint="eastAsia"/>
-              </w:rPr>
-              <w:t>为1</w:t>
-            </w:r>
-            <w:r>
-              <w:rPr>
-                <w:rFonts w:hint="eastAsia"/>
-              </w:rPr>
-              <w:t>可删除</w:t>
-            </w:r>
-            <w:proofErr w:type="spellStart"/>
-            <w:r>
-              <w:rPr>
-                <w:rFonts w:hint="eastAsia"/>
-              </w:rPr>
-              <w:t>owner</w:t>
+              <w:t>当前登录用户roleId为1</w:t>
+            </w:r>
+            <w:r>
+              <w:rPr>
+                <w:rFonts w:hint="eastAsia"/>
+              </w:rPr>
+              <w:t>可删除owner</w:t>
             </w:r>
             <w:r>
               <w:t>Id</w:t>
             </w:r>
-            <w:proofErr w:type="spellEnd"/>
             <w:r>
               <w:rPr>
                 <w:rFonts w:hint="eastAsia"/>
@@ -10683,21 +9620,7 @@
               <w:rPr>
                 <w:rFonts w:hint="eastAsia"/>
               </w:rPr>
-              <w:t>当前登陆用户</w:t>
-            </w:r>
-            <w:proofErr w:type="spellStart"/>
-            <w:r>
-              <w:rPr>
-                <w:rFonts w:hint="eastAsia"/>
-              </w:rPr>
-              <w:t>roleId</w:t>
-            </w:r>
-            <w:proofErr w:type="spellEnd"/>
-            <w:r>
-              <w:rPr>
-                <w:rFonts w:hint="eastAsia"/>
-              </w:rPr>
-              <w:t>为</w:t>
+              <w:t>当前登陆用户roleId为</w:t>
             </w:r>
             <w:r>
               <w:rPr>
@@ -10709,35 +9632,7 @@
               <w:rPr>
                 <w:rFonts w:hint="eastAsia"/>
               </w:rPr>
-              <w:t>可删除</w:t>
-            </w:r>
-            <w:proofErr w:type="spellStart"/>
-            <w:r>
-              <w:rPr>
-                <w:rFonts w:hint="eastAsia"/>
-              </w:rPr>
-              <w:t>ownerId</w:t>
-            </w:r>
-            <w:proofErr w:type="spellEnd"/>
-            <w:r>
-              <w:rPr>
-                <w:rFonts w:hint="eastAsia"/>
-              </w:rPr>
-              <w:t>与当前登录用户</w:t>
-            </w:r>
-            <w:proofErr w:type="spellStart"/>
-            <w:r>
-              <w:rPr>
-                <w:rFonts w:hint="eastAsia"/>
-              </w:rPr>
-              <w:t>uid</w:t>
-            </w:r>
-            <w:proofErr w:type="spellEnd"/>
-            <w:r>
-              <w:rPr>
-                <w:rFonts w:hint="eastAsia"/>
-              </w:rPr>
-              <w:t>相同的课程</w:t>
+              <w:t>可删除ownerId与当前登录用户uid相同的课程</w:t>
             </w:r>
           </w:p>
         </w:tc>
@@ -10887,19 +9782,11 @@
               <w:rPr>
                 <w:rFonts w:hint="eastAsia"/>
               </w:rPr>
-              <w:t xml:space="preserve"> </w:t>
-            </w:r>
-            <w:proofErr w:type="spellStart"/>
-            <w:r>
-              <w:rPr>
-                <w:rFonts w:hint="eastAsia"/>
-              </w:rPr>
-              <w:t>couese</w:t>
+              <w:t xml:space="preserve"> couese</w:t>
             </w:r>
             <w:r>
               <w:t>Id</w:t>
             </w:r>
-            <w:proofErr w:type="spellEnd"/>
           </w:p>
           <w:p>
             <w:r>
@@ -10944,23 +9831,7 @@
                   <w:b/>
                   <w:color w:val="FF0000"/>
                 </w:rPr>
-                <w:t>/api/point/sh</w:t>
-              </w:r>
-              <w:r>
-                <w:rPr>
-                  <w:rStyle w:val="a6"/>
-                  <w:b/>
-                  <w:color w:val="FF0000"/>
-                </w:rPr>
-                <w:t>o</w:t>
-              </w:r>
-              <w:r>
-                <w:rPr>
-                  <w:rStyle w:val="a6"/>
-                  <w:b/>
-                  <w:color w:val="FF0000"/>
-                </w:rPr>
-                <w:t>w</w:t>
+                <w:t>/api/point/show</w:t>
               </w:r>
             </w:hyperlink>
             <w:r>
@@ -11049,11 +9920,9 @@
             <w:r>
               <w:t xml:space="preserve">  “</w:t>
             </w:r>
-            <w:proofErr w:type="spellStart"/>
             <w:r>
               <w:t>courseId</w:t>
             </w:r>
-            <w:proofErr w:type="spellEnd"/>
             <w:r>
               <w:t xml:space="preserve">”: </w:t>
             </w:r>
@@ -11109,16 +9978,11 @@
             <w:r>
               <w:t>“</w:t>
             </w:r>
-            <w:proofErr w:type="spellStart"/>
             <w:r>
               <w:t>p</w:t>
             </w:r>
             <w:r>
-              <w:t>id</w:t>
-            </w:r>
-            <w:proofErr w:type="spellEnd"/>
-            <w:r>
-              <w:t>”: 1,</w:t>
+              <w:t>id”: 1,</w:t>
             </w:r>
           </w:p>
           <w:p>
@@ -11126,15 +9990,7 @@
               <w:ind w:firstLine="420"/>
             </w:pPr>
             <w:r>
-              <w:t>“</w:t>
-            </w:r>
-            <w:proofErr w:type="spellStart"/>
-            <w:r>
-              <w:t>createTime</w:t>
-            </w:r>
-            <w:proofErr w:type="spellEnd"/>
-            <w:r>
-              <w:t xml:space="preserve">”: </w:t>
+              <w:t xml:space="preserve">“createTime”: </w:t>
             </w:r>
             <w:r>
               <w:t>1469762207</w:t>
@@ -11148,15 +10004,7 @@
               <w:ind w:firstLine="420"/>
             </w:pPr>
             <w:r>
-              <w:t>“</w:t>
-            </w:r>
-            <w:proofErr w:type="spellStart"/>
-            <w:r>
-              <w:t>updateTime</w:t>
-            </w:r>
-            <w:proofErr w:type="spellEnd"/>
-            <w:r>
-              <w:t xml:space="preserve">”: </w:t>
+              <w:t xml:space="preserve">“updateTime”: </w:t>
             </w:r>
             <w:r>
               <w:t>1469762207</w:t>
@@ -11168,9 +10016,6 @@
           <w:p>
             <w:pPr>
               <w:ind w:firstLine="420"/>
-              <w:rPr>
-                <w:rFonts w:hint="eastAsia"/>
-              </w:rPr>
             </w:pPr>
             <w:r>
               <w:t>“importance”: 3,</w:t>
@@ -11212,15 +10057,7 @@
               <w:ind w:firstLine="420"/>
             </w:pPr>
             <w:r>
-              <w:t>“</w:t>
-            </w:r>
-            <w:proofErr w:type="spellStart"/>
-            <w:r>
-              <w:t>courseId</w:t>
-            </w:r>
-            <w:proofErr w:type="spellEnd"/>
-            <w:r>
-              <w:t>”: 1,</w:t>
+              <w:t>“courseId”: 1,</w:t>
             </w:r>
           </w:p>
           <w:p>
@@ -11236,15 +10073,7 @@
               <w:ind w:firstLine="420"/>
             </w:pPr>
             <w:r>
-              <w:t>“</w:t>
-            </w:r>
-            <w:proofErr w:type="spellStart"/>
-            <w:r>
-              <w:t>visibiliry</w:t>
-            </w:r>
-            <w:proofErr w:type="spellEnd"/>
-            <w:r>
-              <w:t>”: true</w:t>
+              <w:t>“visibiliry”: true</w:t>
             </w:r>
           </w:p>
           <w:p>
@@ -11291,14 +10120,6 @@
             <w:gridSpan w:val="2"/>
           </w:tcPr>
           <w:p>
-            <w:pPr>
-              <w:pStyle w:val="a5"/>
-              <w:numPr>
-                <w:ilvl w:val="0"/>
-                <w:numId w:val="12"/>
-              </w:numPr>
-              <w:ind w:firstLineChars="0"/>
-            </w:pPr>
             <w:r>
               <w:t>visibility</w:t>
             </w:r>
@@ -11306,51 +10127,15 @@
               <w:rPr>
                 <w:rFonts w:hint="eastAsia"/>
               </w:rPr>
-              <w:t>传出为bool，数据库存储为</w:t>
-            </w:r>
-            <w:proofErr w:type="spellStart"/>
-            <w:r>
-              <w:rPr>
-                <w:rFonts w:hint="eastAsia"/>
-              </w:rPr>
-              <w:t>int</w:t>
-            </w:r>
-            <w:proofErr w:type="spellEnd"/>
-            <w:r>
-              <w:rPr>
-                <w:rFonts w:hint="eastAsia"/>
-              </w:rPr>
-              <w:t>，注意转换</w:t>
-            </w:r>
-          </w:p>
-          <w:p>
-            <w:pPr>
-              <w:pStyle w:val="a5"/>
-              <w:numPr>
-                <w:ilvl w:val="0"/>
-                <w:numId w:val="12"/>
-              </w:numPr>
-              <w:ind w:firstLineChars="0"/>
-            </w:pPr>
-            <w:r>
-              <w:rPr>
-                <w:rFonts w:hint="eastAsia"/>
-              </w:rPr>
-              <w:t>返回的response需按照order为第一关键字，</w:t>
-            </w:r>
-            <w:proofErr w:type="spellStart"/>
-            <w:r>
-              <w:rPr>
-                <w:rFonts w:hint="eastAsia"/>
-              </w:rPr>
-              <w:t>pid</w:t>
-            </w:r>
-            <w:proofErr w:type="spellEnd"/>
-            <w:r>
-              <w:rPr>
-                <w:rFonts w:hint="eastAsia"/>
-              </w:rPr>
-              <w:t>为第二</w:t>
+              <w:t>传出为bool，数据库存储为int，注意转换</w:t>
+            </w:r>
+          </w:p>
+          <w:p>
+            <w:r>
+              <w:rPr>
+                <w:rFonts w:hint="eastAsia"/>
+              </w:rPr>
+              <w:t>返回的response需按照order为第一关键字，pid为第二</w:t>
             </w:r>
             <w:r>
               <w:rPr>
@@ -11407,21 +10192,7 @@
               <w:rPr>
                 <w:rFonts w:hint="eastAsia"/>
               </w:rPr>
-              <w:t>当前登录用户</w:t>
-            </w:r>
-            <w:proofErr w:type="spellStart"/>
-            <w:r>
-              <w:rPr>
-                <w:rFonts w:hint="eastAsia"/>
-              </w:rPr>
-              <w:t>roleId</w:t>
-            </w:r>
-            <w:proofErr w:type="spellEnd"/>
-            <w:r>
-              <w:rPr>
-                <w:rFonts w:hint="eastAsia"/>
-              </w:rPr>
-              <w:t>为1可看见visibility为false</w:t>
+              <w:t>当前登录用户roleId为1可看见visibility为false</w:t>
             </w:r>
             <w:r>
               <w:rPr>
@@ -11435,58 +10206,20 @@
               <w:rPr>
                 <w:rFonts w:hint="eastAsia"/>
               </w:rPr>
-              <w:t>当前登录用户</w:t>
-            </w:r>
-            <w:proofErr w:type="spellStart"/>
-            <w:r>
-              <w:rPr>
-                <w:rFonts w:hint="eastAsia"/>
-              </w:rPr>
-              <w:t>roleId</w:t>
-            </w:r>
-            <w:proofErr w:type="spellEnd"/>
-            <w:r>
-              <w:rPr>
-                <w:rFonts w:hint="eastAsia"/>
-              </w:rPr>
-              <w:t>为2可看见visibility为false且</w:t>
-            </w:r>
-            <w:proofErr w:type="spellStart"/>
-            <w:r>
-              <w:rPr>
-                <w:rFonts w:hint="eastAsia"/>
-              </w:rPr>
-              <w:t>courseId</w:t>
-            </w:r>
-            <w:proofErr w:type="spellEnd"/>
-            <w:r>
-              <w:rPr>
-                <w:rFonts w:hint="eastAsia"/>
-              </w:rPr>
-              <w:t>对应的</w:t>
-            </w:r>
-            <w:proofErr w:type="spellStart"/>
-            <w:r>
-              <w:rPr>
-                <w:rFonts w:hint="eastAsia"/>
-              </w:rPr>
-              <w:t>ownerId</w:t>
-            </w:r>
-            <w:proofErr w:type="spellEnd"/>
-            <w:r>
-              <w:rPr>
-                <w:rFonts w:hint="eastAsia"/>
-              </w:rPr>
-              <w:t>为当前</w:t>
-            </w:r>
-            <w:proofErr w:type="spellStart"/>
-            <w:r>
-              <w:rPr>
-                <w:rFonts w:hint="eastAsia"/>
-              </w:rPr>
-              <w:t>uid</w:t>
-            </w:r>
-            <w:proofErr w:type="spellEnd"/>
+              <w:t>当前登录用户roleId为2可看见visibility为false且</w:t>
+            </w:r>
+            <w:r>
+              <w:rPr>
+                <w:rFonts w:hint="eastAsia"/>
+              </w:rPr>
+              <w:t>courseId对应的</w:t>
+            </w:r>
+            <w:r>
+              <w:rPr>
+                <w:rFonts w:hint="eastAsia"/>
+              </w:rPr>
+              <w:t>ownerId为当前uid</w:t>
+            </w:r>
             <w:r>
               <w:rPr>
                 <w:rFonts w:hint="eastAsia"/>
@@ -11510,20 +10243,14 @@
         </w:tc>
       </w:tr>
     </w:tbl>
+    <w:p/>
     <w:p>
       <w:pPr>
-        <w:rPr>
-          <w:rFonts w:hint="eastAsia"/>
-        </w:rPr>
-      </w:pPr>
-    </w:p>
-    <w:p>
-      <w:pPr>
         <w:pStyle w:val="3"/>
       </w:pPr>
-      <w:bookmarkStart w:id="22" w:name="_Toc457320904"/>
-      <w:bookmarkStart w:id="23" w:name="_知识点详情_/show"/>
-      <w:bookmarkEnd w:id="23"/>
+      <w:bookmarkStart w:id="22" w:name="_知识点详情_/show"/>
+      <w:bookmarkStart w:id="23" w:name="_Toc457320904"/>
+      <w:bookmarkEnd w:id="22"/>
       <w:r>
         <w:rPr>
           <w:rFonts w:hint="eastAsia"/>
@@ -11539,7 +10266,7 @@
         </w:rPr>
         <w:t>/show</w:t>
       </w:r>
-      <w:bookmarkEnd w:id="22"/>
+      <w:bookmarkEnd w:id="23"/>
     </w:p>
     <w:tbl>
       <w:tblPr>
@@ -11621,25 +10348,15 @@
               <w:t>[I]</w:t>
             </w:r>
             <w:r>
-              <w:t xml:space="preserve"> </w:t>
-            </w:r>
-            <w:proofErr w:type="spellStart"/>
-            <w:r>
-              <w:t>pid</w:t>
-            </w:r>
-            <w:proofErr w:type="spellEnd"/>
-          </w:p>
-        </w:tc>
-        <w:tc>
-          <w:tcPr>
-            <w:tcW w:w="4148" w:type="dxa"/>
-          </w:tcPr>
-          <w:p>
-            <w:pPr>
-              <w:rPr>
-                <w:rFonts w:hint="eastAsia"/>
-              </w:rPr>
-            </w:pPr>
+              <w:t xml:space="preserve"> pid</w:t>
+            </w:r>
+          </w:p>
+        </w:tc>
+        <w:tc>
+          <w:tcPr>
+            <w:tcW w:w="4148" w:type="dxa"/>
+          </w:tcPr>
+          <w:p>
             <w:r>
               <w:rPr>
                 <w:rFonts w:hint="eastAsia"/>
@@ -11652,16 +10369,8 @@
               <w:rPr>
                 <w:rFonts w:hint="eastAsia"/>
               </w:rPr>
-              <w:t xml:space="preserve"> </w:t>
-            </w:r>
-            <w:proofErr w:type="spellStart"/>
-            <w:r>
-              <w:rPr>
-                <w:rFonts w:hint="eastAsia"/>
-              </w:rPr>
-              <w:t>pid</w:t>
-            </w:r>
-            <w:proofErr w:type="spellEnd"/>
+              <w:t xml:space="preserve"> pid</w:t>
+            </w:r>
           </w:p>
           <w:p>
             <w:r>
@@ -11672,13 +10381,8 @@
               <w:t>[I]</w:t>
             </w:r>
             <w:r>
-              <w:t xml:space="preserve"> </w:t>
-            </w:r>
-            <w:proofErr w:type="spellStart"/>
-            <w:r>
-              <w:t>createTime</w:t>
-            </w:r>
-            <w:proofErr w:type="spellEnd"/>
+              <w:t xml:space="preserve"> createTime</w:t>
+            </w:r>
           </w:p>
           <w:p>
             <w:r>
@@ -11689,13 +10393,8 @@
               <w:t>[I]</w:t>
             </w:r>
             <w:r>
-              <w:t xml:space="preserve"> </w:t>
-            </w:r>
-            <w:proofErr w:type="spellStart"/>
-            <w:r>
-              <w:t>updateTime</w:t>
-            </w:r>
-            <w:proofErr w:type="spellEnd"/>
+              <w:t xml:space="preserve"> updateTime</w:t>
+            </w:r>
           </w:p>
           <w:p>
             <w:r>
@@ -11742,13 +10441,8 @@
               <w:t>[I]</w:t>
             </w:r>
             <w:r>
-              <w:t xml:space="preserve"> </w:t>
-            </w:r>
-            <w:proofErr w:type="spellStart"/>
-            <w:r>
-              <w:t>courseId</w:t>
-            </w:r>
-            <w:proofErr w:type="spellEnd"/>
+              <w:t xml:space="preserve"> courseId</w:t>
+            </w:r>
           </w:p>
           <w:p>
             <w:r>
@@ -11852,11 +10546,9 @@
             <w:r>
               <w:t xml:space="preserve">  “</w:t>
             </w:r>
-            <w:proofErr w:type="spellStart"/>
             <w:r>
               <w:t>pid</w:t>
             </w:r>
-            <w:proofErr w:type="spellEnd"/>
             <w:r>
               <w:t>”: 1</w:t>
             </w:r>
@@ -11894,15 +10586,7 @@
               <w:ind w:firstLine="420"/>
             </w:pPr>
             <w:r>
-              <w:t>“</w:t>
-            </w:r>
-            <w:proofErr w:type="spellStart"/>
-            <w:r>
-              <w:t>pid</w:t>
-            </w:r>
-            <w:proofErr w:type="spellEnd"/>
-            <w:r>
-              <w:t>”: 1,</w:t>
+              <w:t>“pid”: 1,</w:t>
             </w:r>
           </w:p>
           <w:p>
@@ -11910,15 +10594,7 @@
               <w:ind w:firstLine="420"/>
             </w:pPr>
             <w:r>
-              <w:t>“</w:t>
-            </w:r>
-            <w:proofErr w:type="spellStart"/>
-            <w:r>
-              <w:t>createTime</w:t>
-            </w:r>
-            <w:proofErr w:type="spellEnd"/>
-            <w:r>
-              <w:t xml:space="preserve">”: </w:t>
+              <w:t xml:space="preserve">“createTime”: </w:t>
             </w:r>
             <w:r>
               <w:t>1469762207</w:t>
@@ -11932,15 +10608,7 @@
               <w:ind w:firstLine="420"/>
             </w:pPr>
             <w:r>
-              <w:t>“</w:t>
-            </w:r>
-            <w:proofErr w:type="spellStart"/>
-            <w:r>
-              <w:t>updateTime</w:t>
-            </w:r>
-            <w:proofErr w:type="spellEnd"/>
-            <w:r>
-              <w:t xml:space="preserve">”: </w:t>
+              <w:t xml:space="preserve">“updateTime”: </w:t>
             </w:r>
             <w:r>
               <w:t>1469762207</w:t>
@@ -11952,9 +10620,6 @@
           <w:p>
             <w:pPr>
               <w:ind w:firstLine="420"/>
-              <w:rPr>
-                <w:rFonts w:hint="eastAsia"/>
-              </w:rPr>
             </w:pPr>
             <w:r>
               <w:t>“importance”: 3,</w:t>
@@ -11990,15 +10655,7 @@
               <w:ind w:firstLine="420"/>
             </w:pPr>
             <w:r>
-              <w:t>“</w:t>
-            </w:r>
-            <w:proofErr w:type="spellStart"/>
-            <w:r>
-              <w:t>courseId</w:t>
-            </w:r>
-            <w:proofErr w:type="spellEnd"/>
-            <w:r>
-              <w:t>”: 1,</w:t>
+              <w:t>“courseId”: 1,</w:t>
             </w:r>
           </w:p>
           <w:p>
@@ -12020,23 +10677,10 @@
               <w:ind w:firstLine="420"/>
             </w:pPr>
             <w:r>
-              <w:t>“</w:t>
-            </w:r>
-            <w:proofErr w:type="spellStart"/>
-            <w:r>
-              <w:t>visibiliry</w:t>
-            </w:r>
-            <w:proofErr w:type="spellEnd"/>
-            <w:r>
-              <w:t>”: true</w:t>
-            </w:r>
-          </w:p>
-          <w:p>
-            <w:pPr>
-              <w:rPr>
-                <w:rFonts w:hint="eastAsia"/>
-              </w:rPr>
-            </w:pPr>
+              <w:t>“visibiliry”: true</w:t>
+            </w:r>
+          </w:p>
+          <w:p>
             <w:r>
               <w:t xml:space="preserve">  }</w:t>
             </w:r>
@@ -12075,14 +10719,6 @@
             <w:gridSpan w:val="2"/>
           </w:tcPr>
           <w:p>
-            <w:pPr>
-              <w:pStyle w:val="a5"/>
-              <w:numPr>
-                <w:ilvl w:val="0"/>
-                <w:numId w:val="13"/>
-              </w:numPr>
-              <w:ind w:firstLineChars="0"/>
-            </w:pPr>
             <w:r>
               <w:t>visibility</w:t>
             </w:r>
@@ -12090,21 +10726,7 @@
               <w:rPr>
                 <w:rFonts w:hint="eastAsia"/>
               </w:rPr>
-              <w:t>传出为bool，数据库存储为</w:t>
-            </w:r>
-            <w:proofErr w:type="spellStart"/>
-            <w:r>
-              <w:rPr>
-                <w:rFonts w:hint="eastAsia"/>
-              </w:rPr>
-              <w:t>int</w:t>
-            </w:r>
-            <w:proofErr w:type="spellEnd"/>
-            <w:r>
-              <w:rPr>
-                <w:rFonts w:hint="eastAsia"/>
-              </w:rPr>
-              <w:t>，注意转换</w:t>
+              <w:t>传出为bool，数据库存储为int，注意转换</w:t>
             </w:r>
           </w:p>
         </w:tc>
@@ -12143,85 +10765,15 @@
               <w:rPr>
                 <w:rFonts w:hint="eastAsia"/>
               </w:rPr>
-              <w:t>当前登录用户</w:t>
-            </w:r>
-            <w:proofErr w:type="spellStart"/>
-            <w:r>
-              <w:rPr>
-                <w:rFonts w:hint="eastAsia"/>
-              </w:rPr>
-              <w:t>roleId</w:t>
-            </w:r>
-            <w:proofErr w:type="spellEnd"/>
-            <w:r>
-              <w:rPr>
-                <w:rFonts w:hint="eastAsia"/>
-              </w:rPr>
-              <w:t>为1可看见visibility为false的知识点</w:t>
-            </w:r>
-          </w:p>
-          <w:p>
-            <w:r>
-              <w:rPr>
-                <w:rFonts w:hint="eastAsia"/>
-              </w:rPr>
-              <w:t>当前登录用户</w:t>
-            </w:r>
-            <w:proofErr w:type="spellStart"/>
-            <w:r>
-              <w:rPr>
-                <w:rFonts w:hint="eastAsia"/>
-              </w:rPr>
-              <w:t>roleId</w:t>
-            </w:r>
-            <w:proofErr w:type="spellEnd"/>
-            <w:r>
-              <w:rPr>
-                <w:rFonts w:hint="eastAsia"/>
-              </w:rPr>
-              <w:t>为2可看见visibility为false且</w:t>
-            </w:r>
-            <w:proofErr w:type="spellStart"/>
-            <w:r>
-              <w:rPr>
-                <w:rFonts w:hint="eastAsia"/>
-              </w:rPr>
-              <w:t>courseId</w:t>
-            </w:r>
-            <w:proofErr w:type="spellEnd"/>
-            <w:r>
-              <w:rPr>
-                <w:rFonts w:hint="eastAsia"/>
-              </w:rPr>
-              <w:t>对应的</w:t>
-            </w:r>
-            <w:proofErr w:type="spellStart"/>
-            <w:r>
-              <w:rPr>
-                <w:rFonts w:hint="eastAsia"/>
-              </w:rPr>
-              <w:t>ownerId</w:t>
-            </w:r>
-            <w:proofErr w:type="spellEnd"/>
-            <w:r>
-              <w:rPr>
-                <w:rFonts w:hint="eastAsia"/>
-              </w:rPr>
-              <w:t>为当前</w:t>
-            </w:r>
-            <w:proofErr w:type="spellStart"/>
-            <w:r>
-              <w:rPr>
-                <w:rFonts w:hint="eastAsia"/>
-              </w:rPr>
-              <w:t>uid</w:t>
-            </w:r>
-            <w:proofErr w:type="spellEnd"/>
-            <w:r>
-              <w:rPr>
-                <w:rFonts w:hint="eastAsia"/>
-              </w:rPr>
-              <w:t>的知识点</w:t>
+              <w:t>当前登录用户roleId为1可看见visibility为false的知识点</w:t>
+            </w:r>
+          </w:p>
+          <w:p>
+            <w:r>
+              <w:rPr>
+                <w:rFonts w:hint="eastAsia"/>
+              </w:rPr>
+              <w:t>当前登录用户roleId为2可看见visibility为false且courseId对应的ownerId为当前uid的知识点</w:t>
             </w:r>
           </w:p>
           <w:p>
@@ -12240,13 +10792,7 @@
         </w:tc>
       </w:tr>
     </w:tbl>
-    <w:p>
-      <w:pPr>
-        <w:rPr>
-          <w:rFonts w:hint="eastAsia"/>
-        </w:rPr>
-      </w:pPr>
-    </w:p>
+    <w:p/>
     <w:p>
       <w:pPr>
         <w:pStyle w:val="3"/>
@@ -12385,13 +10931,8 @@
               <w:t>[I]</w:t>
             </w:r>
             <w:r>
-              <w:t xml:space="preserve"> </w:t>
-            </w:r>
-            <w:proofErr w:type="spellStart"/>
-            <w:r>
-              <w:t>courseId</w:t>
-            </w:r>
-            <w:proofErr w:type="spellEnd"/>
+              <w:t xml:space="preserve"> courseId</w:t>
+            </w:r>
           </w:p>
         </w:tc>
         <w:tc>
@@ -12411,16 +10952,8 @@
               <w:rPr>
                 <w:rFonts w:hint="eastAsia"/>
               </w:rPr>
-              <w:t xml:space="preserve"> </w:t>
-            </w:r>
-            <w:proofErr w:type="spellStart"/>
-            <w:r>
-              <w:rPr>
-                <w:rFonts w:hint="eastAsia"/>
-              </w:rPr>
-              <w:t>pid</w:t>
-            </w:r>
-            <w:proofErr w:type="spellEnd"/>
+              <w:t xml:space="preserve"> pid</w:t>
+            </w:r>
           </w:p>
           <w:p/>
         </w:tc>
@@ -12502,10 +11035,21 @@
               <w:ind w:firstLineChars="100" w:firstLine="210"/>
             </w:pPr>
             <w:r>
+              <w:t>“importance”: 3,</w:t>
+            </w:r>
+          </w:p>
+          <w:p>
+            <w:pPr>
+              <w:ind w:firstLineChars="100" w:firstLine="210"/>
+            </w:pPr>
+            <w:r>
+              <w:rPr>
+                <w:rFonts w:hint="eastAsia"/>
+              </w:rPr>
               <w:t>“</w:t>
             </w:r>
             <w:r>
-              <w:t>importance”: 3,</w:t>
+              <w:t>name”: “first point”,</w:t>
             </w:r>
           </w:p>
           <w:p>
@@ -12519,7 +11063,16 @@
               <w:t>“</w:t>
             </w:r>
             <w:r>
-              <w:t>name”: “first point”,</w:t>
+              <w:t>content”: “</w:t>
+            </w:r>
+            <w:r>
+              <w:rPr>
+                <w:rFonts w:hint="eastAsia"/>
+              </w:rPr>
+              <w:t>example</w:t>
+            </w:r>
+            <w:r>
+              <w:t>”,</w:t>
             </w:r>
           </w:p>
           <w:p>
@@ -12533,38 +11086,7 @@
               <w:t>“</w:t>
             </w:r>
             <w:r>
-              <w:t>content”: “</w:t>
-            </w:r>
-            <w:r>
-              <w:rPr>
-                <w:rFonts w:hint="eastAsia"/>
-              </w:rPr>
-              <w:t>example</w:t>
-            </w:r>
-            <w:r>
-              <w:t>”,</w:t>
-            </w:r>
-          </w:p>
-          <w:p>
-            <w:pPr>
-              <w:ind w:firstLineChars="100" w:firstLine="210"/>
-              <w:rPr>
-                <w:rFonts w:hint="eastAsia"/>
-              </w:rPr>
-            </w:pPr>
-            <w:r>
-              <w:rPr>
-                <w:rFonts w:hint="eastAsia"/>
-              </w:rPr>
-              <w:t>“</w:t>
-            </w:r>
-            <w:proofErr w:type="spellStart"/>
-            <w:r>
-              <w:t>courseId</w:t>
-            </w:r>
-            <w:proofErr w:type="spellEnd"/>
-            <w:r>
-              <w:t>”: 1,</w:t>
+              <w:t>courseId”: 1,</w:t>
             </w:r>
           </w:p>
           <w:p>
@@ -12597,23 +11119,10 @@
               <w:ind w:firstLine="420"/>
             </w:pPr>
             <w:r>
-              <w:t>“</w:t>
-            </w:r>
-            <w:proofErr w:type="spellStart"/>
-            <w:r>
-              <w:t>pid</w:t>
-            </w:r>
-            <w:proofErr w:type="spellEnd"/>
-            <w:r>
-              <w:t>”: 1</w:t>
-            </w:r>
-          </w:p>
-          <w:p>
-            <w:pPr>
-              <w:rPr>
-                <w:rFonts w:hint="eastAsia"/>
-              </w:rPr>
-            </w:pPr>
+              <w:t>“pid”: 1</w:t>
+            </w:r>
+          </w:p>
+          <w:p>
             <w:r>
               <w:t xml:space="preserve">  }</w:t>
             </w:r>
@@ -12652,14 +11161,6 @@
             <w:gridSpan w:val="2"/>
           </w:tcPr>
           <w:p>
-            <w:pPr>
-              <w:pStyle w:val="a5"/>
-              <w:numPr>
-                <w:ilvl w:val="0"/>
-                <w:numId w:val="14"/>
-              </w:numPr>
-              <w:ind w:firstLineChars="0"/>
-            </w:pPr>
             <w:r>
               <w:t>visibility</w:t>
             </w:r>
@@ -12671,14 +11172,6 @@
             </w:r>
           </w:p>
           <w:p>
-            <w:pPr>
-              <w:pStyle w:val="a5"/>
-              <w:numPr>
-                <w:ilvl w:val="0"/>
-                <w:numId w:val="14"/>
-              </w:numPr>
-              <w:ind w:firstLineChars="0"/>
-            </w:pPr>
             <w:r>
               <w:rPr>
                 <w:rFonts w:hint="eastAsia"/>
@@ -12687,50 +11180,11 @@
             </w:r>
           </w:p>
           <w:p>
-            <w:pPr>
-              <w:pStyle w:val="a5"/>
-              <w:numPr>
-                <w:ilvl w:val="0"/>
-                <w:numId w:val="14"/>
-              </w:numPr>
-              <w:ind w:firstLineChars="0"/>
-              <w:rPr>
-                <w:rFonts w:hint="eastAsia"/>
-              </w:rPr>
-            </w:pPr>
-            <w:r>
-              <w:rPr>
-                <w:rFonts w:hint="eastAsia"/>
-              </w:rPr>
-              <w:t>需自动更新</w:t>
-            </w:r>
-            <w:proofErr w:type="spellStart"/>
-            <w:r>
-              <w:rPr>
-                <w:rFonts w:hint="eastAsia"/>
-              </w:rPr>
-              <w:t>createTime</w:t>
-            </w:r>
-            <w:proofErr w:type="spellEnd"/>
-            <w:r>
-              <w:rPr>
-                <w:rFonts w:hint="eastAsia"/>
-              </w:rPr>
-              <w:t>和</w:t>
-            </w:r>
-            <w:proofErr w:type="spellStart"/>
-            <w:r>
-              <w:rPr>
-                <w:rFonts w:hint="eastAsia"/>
-              </w:rPr>
-              <w:t>updateTime</w:t>
-            </w:r>
-            <w:proofErr w:type="spellEnd"/>
-            <w:r>
-              <w:rPr>
-                <w:rFonts w:hint="eastAsia"/>
-              </w:rPr>
-              <w:t>为当前时间</w:t>
+            <w:r>
+              <w:rPr>
+                <w:rFonts w:hint="eastAsia"/>
+              </w:rPr>
+              <w:t>需自动更新createTime和updateTime为当前时间</w:t>
             </w:r>
           </w:p>
         </w:tc>
@@ -12774,33 +11228,13 @@
               <w:rPr>
                 <w:rFonts w:hint="eastAsia"/>
               </w:rPr>
-              <w:t>当前登录用户</w:t>
-            </w:r>
-            <w:proofErr w:type="spellStart"/>
-            <w:r>
-              <w:rPr>
-                <w:rFonts w:hint="eastAsia"/>
-              </w:rPr>
-              <w:t>roleId</w:t>
-            </w:r>
-            <w:proofErr w:type="spellEnd"/>
-            <w:r>
-              <w:rPr>
-                <w:rFonts w:hint="eastAsia"/>
-              </w:rPr>
-              <w:t>为1或2</w:t>
+              <w:t>当前登录用户roleId为1或2</w:t>
             </w:r>
           </w:p>
         </w:tc>
       </w:tr>
     </w:tbl>
-    <w:p>
-      <w:pPr>
-        <w:rPr>
-          <w:rFonts w:hint="eastAsia"/>
-        </w:rPr>
-      </w:pPr>
-    </w:p>
+    <w:p/>
     <w:p>
       <w:pPr>
         <w:pStyle w:val="3"/>
@@ -12907,16 +11341,8 @@
               <w:rPr>
                 <w:rFonts w:hint="eastAsia"/>
               </w:rPr>
-              <w:t xml:space="preserve"> </w:t>
-            </w:r>
-            <w:proofErr w:type="spellStart"/>
-            <w:r>
-              <w:rPr>
-                <w:rFonts w:hint="eastAsia"/>
-              </w:rPr>
-              <w:t>pid</w:t>
-            </w:r>
-            <w:proofErr w:type="spellEnd"/>
+              <w:t xml:space="preserve"> pid</w:t>
+            </w:r>
           </w:p>
           <w:p>
             <w:r>
@@ -12963,13 +11389,8 @@
               <w:t>[I]</w:t>
             </w:r>
             <w:r>
-              <w:t xml:space="preserve"> </w:t>
-            </w:r>
-            <w:proofErr w:type="spellStart"/>
-            <w:r>
-              <w:t>courseId</w:t>
-            </w:r>
-            <w:proofErr w:type="spellEnd"/>
+              <w:t xml:space="preserve"> courseId</w:t>
+            </w:r>
           </w:p>
           <w:p>
             <w:r>
@@ -13080,15 +11501,7 @@
               <w:ind w:firstLineChars="100" w:firstLine="210"/>
             </w:pPr>
             <w:r>
-              <w:t>“</w:t>
-            </w:r>
-            <w:proofErr w:type="spellStart"/>
-            <w:r>
-              <w:t>pid</w:t>
-            </w:r>
-            <w:proofErr w:type="spellEnd"/>
-            <w:r>
-              <w:t>”: 1,</w:t>
+              <w:t>“pid”: 1,</w:t>
             </w:r>
           </w:p>
           <w:p>
@@ -13135,15 +11548,7 @@
               <w:ind w:firstLineChars="100" w:firstLine="210"/>
             </w:pPr>
             <w:r>
-              <w:t>“</w:t>
-            </w:r>
-            <w:proofErr w:type="spellStart"/>
-            <w:r>
-              <w:t>courseId</w:t>
-            </w:r>
-            <w:proofErr w:type="spellEnd"/>
-            <w:r>
-              <w:t>”: 1,</w:t>
+              <w:t>“courseId”: 1,</w:t>
             </w:r>
           </w:p>
           <w:p>
@@ -13165,15 +11570,7 @@
               <w:ind w:firstLineChars="100" w:firstLine="210"/>
             </w:pPr>
             <w:r>
-              <w:t>“</w:t>
-            </w:r>
-            <w:proofErr w:type="spellStart"/>
-            <w:r>
-              <w:t>visibiliry</w:t>
-            </w:r>
-            <w:proofErr w:type="spellEnd"/>
-            <w:r>
-              <w:t>”: true</w:t>
+              <w:t>“visibiliry”: true</w:t>
             </w:r>
           </w:p>
           <w:p>
@@ -13197,16 +11594,8 @@
             </w:r>
           </w:p>
           <w:p>
-            <w:pPr>
-              <w:rPr>
-                <w:rFonts w:hint="eastAsia"/>
-              </w:rPr>
-            </w:pPr>
-            <w:r>
-              <w:t xml:space="preserve">  “response”:</w:t>
-            </w:r>
-            <w:r>
-              <w:t xml:space="preserve"> null</w:t>
+            <w:r>
+              <w:t xml:space="preserve">  “response”: null</w:t>
             </w:r>
           </w:p>
           <w:p>
@@ -13243,63 +11632,19 @@
             <w:gridSpan w:val="2"/>
           </w:tcPr>
           <w:p>
-            <w:pPr>
-              <w:pStyle w:val="a5"/>
-              <w:numPr>
-                <w:ilvl w:val="0"/>
-                <w:numId w:val="15"/>
-              </w:numPr>
-              <w:ind w:firstLineChars="0"/>
-            </w:pPr>
-            <w:r>
-              <w:rPr>
-                <w:rFonts w:hint="eastAsia"/>
-              </w:rPr>
-              <w:t>visibility传入为bool，数据库存储为</w:t>
-            </w:r>
-            <w:proofErr w:type="spellStart"/>
-            <w:r>
-              <w:rPr>
-                <w:rFonts w:hint="eastAsia"/>
-              </w:rPr>
-              <w:t>int</w:t>
-            </w:r>
-            <w:proofErr w:type="spellEnd"/>
-            <w:r>
-              <w:rPr>
-                <w:rFonts w:hint="eastAsia"/>
-              </w:rPr>
-              <w:t>，注意转换</w:t>
-            </w:r>
-          </w:p>
-          <w:p>
-            <w:pPr>
-              <w:pStyle w:val="a5"/>
-              <w:numPr>
-                <w:ilvl w:val="0"/>
-                <w:numId w:val="15"/>
-              </w:numPr>
-              <w:ind w:firstLineChars="0"/>
-            </w:pPr>
-            <w:r>
-              <w:rPr>
-                <w:rFonts w:hint="eastAsia"/>
-              </w:rPr>
-              <w:t>需自动更新</w:t>
-            </w:r>
-            <w:proofErr w:type="spellStart"/>
-            <w:r>
-              <w:rPr>
-                <w:rFonts w:hint="eastAsia"/>
-              </w:rPr>
-              <w:t>updateTime</w:t>
-            </w:r>
-            <w:proofErr w:type="spellEnd"/>
-            <w:r>
-              <w:rPr>
-                <w:rFonts w:hint="eastAsia"/>
-              </w:rPr>
-              <w:t>为当前时间</w:t>
+            <w:r>
+              <w:rPr>
+                <w:rFonts w:hint="eastAsia"/>
+              </w:rPr>
+              <w:t>visibility传入为bool，数据库存储为int，注意转换</w:t>
+            </w:r>
+          </w:p>
+          <w:p>
+            <w:r>
+              <w:rPr>
+                <w:rFonts w:hint="eastAsia"/>
+              </w:rPr>
+              <w:t>需自动更新updateTime为当前时间</w:t>
             </w:r>
           </w:p>
         </w:tc>
@@ -13338,33 +11683,11 @@
               <w:rPr>
                 <w:rFonts w:hint="eastAsia"/>
               </w:rPr>
-              <w:t>当前登录用户</w:t>
-            </w:r>
-            <w:proofErr w:type="spellStart"/>
-            <w:r>
-              <w:rPr>
-                <w:rFonts w:hint="eastAsia"/>
-              </w:rPr>
-              <w:t>roleId</w:t>
-            </w:r>
-            <w:proofErr w:type="spellEnd"/>
-            <w:r>
-              <w:rPr>
-                <w:rFonts w:hint="eastAsia"/>
-              </w:rPr>
-              <w:t>为1可更新</w:t>
-            </w:r>
-            <w:proofErr w:type="spellStart"/>
-            <w:r>
-              <w:rPr>
-                <w:rFonts w:hint="eastAsia"/>
-              </w:rPr>
-              <w:t>owner</w:t>
+              <w:t>当前登录用户roleId为1可更新owner</w:t>
             </w:r>
             <w:r>
               <w:t>Id</w:t>
             </w:r>
-            <w:proofErr w:type="spellEnd"/>
             <w:r>
               <w:rPr>
                 <w:rFonts w:hint="eastAsia"/>
@@ -13382,61 +11705,13 @@
               <w:rPr>
                 <w:rFonts w:hint="eastAsia"/>
               </w:rPr>
-              <w:t>当前登陆用户</w:t>
-            </w:r>
-            <w:proofErr w:type="spellStart"/>
-            <w:r>
-              <w:rPr>
-                <w:rFonts w:hint="eastAsia"/>
-              </w:rPr>
-              <w:t>roleId</w:t>
-            </w:r>
-            <w:proofErr w:type="spellEnd"/>
-            <w:r>
-              <w:rPr>
-                <w:rFonts w:hint="eastAsia"/>
-              </w:rPr>
-              <w:t>为2可更新</w:t>
-            </w:r>
-            <w:proofErr w:type="spellStart"/>
-            <w:r>
-              <w:rPr>
-                <w:rFonts w:hint="eastAsia"/>
-              </w:rPr>
-              <w:t>ownerId</w:t>
-            </w:r>
-            <w:proofErr w:type="spellEnd"/>
-            <w:r>
-              <w:rPr>
-                <w:rFonts w:hint="eastAsia"/>
-              </w:rPr>
-              <w:t>与当前登录用户</w:t>
-            </w:r>
-            <w:proofErr w:type="spellStart"/>
-            <w:r>
-              <w:rPr>
-                <w:rFonts w:hint="eastAsia"/>
-              </w:rPr>
-              <w:t>uid</w:t>
-            </w:r>
-            <w:proofErr w:type="spellEnd"/>
-            <w:r>
-              <w:rPr>
-                <w:rFonts w:hint="eastAsia"/>
-              </w:rPr>
-              <w:t>相同的知识点</w:t>
+              <w:t>当前登陆用户roleId为2可更新ownerId与当前登录用户uid相同的知识点</w:t>
             </w:r>
           </w:p>
         </w:tc>
       </w:tr>
     </w:tbl>
-    <w:p>
-      <w:pPr>
-        <w:rPr>
-          <w:rFonts w:hint="eastAsia"/>
-        </w:rPr>
-      </w:pPr>
-    </w:p>
+    <w:p/>
     <w:p>
       <w:pPr>
         <w:pStyle w:val="3"/>
@@ -13543,7 +11818,6 @@
               </w:rPr>
               <w:t xml:space="preserve"> </w:t>
             </w:r>
-            <w:proofErr w:type="spellStart"/>
             <w:r>
               <w:t>p</w:t>
             </w:r>
@@ -13553,7 +11827,6 @@
               </w:rPr>
               <w:t>id</w:t>
             </w:r>
-            <w:proofErr w:type="spellEnd"/>
           </w:p>
         </w:tc>
         <w:tc>
@@ -13637,18 +11910,10 @@
           </w:p>
           <w:p>
             <w:r>
-              <w:t xml:space="preserve">  “</w:t>
-            </w:r>
-            <w:proofErr w:type="spellStart"/>
-            <w:r>
-              <w:t>p</w:t>
-            </w:r>
-            <w:r>
-              <w:t>id</w:t>
-            </w:r>
-            <w:proofErr w:type="spellEnd"/>
-            <w:r>
-              <w:t>”: 1</w:t>
+              <w:t xml:space="preserve">  “p</w:t>
+            </w:r>
+            <w:r>
+              <w:t>id”: 1</w:t>
             </w:r>
           </w:p>
           <w:p>
@@ -13755,33 +12020,11 @@
               <w:rPr>
                 <w:rFonts w:hint="eastAsia"/>
               </w:rPr>
-              <w:t>当前登录用户</w:t>
-            </w:r>
-            <w:proofErr w:type="spellStart"/>
-            <w:r>
-              <w:rPr>
-                <w:rFonts w:hint="eastAsia"/>
-              </w:rPr>
-              <w:t>roleId</w:t>
-            </w:r>
-            <w:proofErr w:type="spellEnd"/>
-            <w:r>
-              <w:rPr>
-                <w:rFonts w:hint="eastAsia"/>
-              </w:rPr>
-              <w:t>为1可删除</w:t>
-            </w:r>
-            <w:proofErr w:type="spellStart"/>
-            <w:r>
-              <w:rPr>
-                <w:rFonts w:hint="eastAsia"/>
-              </w:rPr>
-              <w:t>owner</w:t>
+              <w:t>当前登录用户roleId为1可删除owner</w:t>
             </w:r>
             <w:r>
               <w:t>Id</w:t>
             </w:r>
-            <w:proofErr w:type="spellEnd"/>
             <w:r>
               <w:rPr>
                 <w:rFonts w:hint="eastAsia"/>
@@ -13799,68 +12042,24 @@
               <w:rPr>
                 <w:rFonts w:hint="eastAsia"/>
               </w:rPr>
-              <w:t>当前登陆用户</w:t>
-            </w:r>
-            <w:proofErr w:type="spellStart"/>
-            <w:r>
-              <w:rPr>
-                <w:rFonts w:hint="eastAsia"/>
-              </w:rPr>
-              <w:t>roleId</w:t>
-            </w:r>
-            <w:proofErr w:type="spellEnd"/>
-            <w:r>
-              <w:rPr>
-                <w:rFonts w:hint="eastAsia"/>
-              </w:rPr>
-              <w:t>为2可删除</w:t>
-            </w:r>
-            <w:proofErr w:type="spellStart"/>
-            <w:r>
-              <w:rPr>
-                <w:rFonts w:hint="eastAsia"/>
-              </w:rPr>
-              <w:t>ownerId</w:t>
-            </w:r>
-            <w:proofErr w:type="spellEnd"/>
-            <w:r>
-              <w:rPr>
-                <w:rFonts w:hint="eastAsia"/>
-              </w:rPr>
-              <w:t>与当前登录用户</w:t>
-            </w:r>
-            <w:proofErr w:type="spellStart"/>
-            <w:r>
-              <w:rPr>
-                <w:rFonts w:hint="eastAsia"/>
-              </w:rPr>
-              <w:t>uid</w:t>
-            </w:r>
-            <w:proofErr w:type="spellEnd"/>
+              <w:t>当前登陆用户roleId为2可删除ownerId与当前登录用户uid</w:t>
+            </w:r>
             <w:r>
               <w:rPr>
                 <w:rFonts w:hint="eastAsia"/>
               </w:rPr>
               <w:t>相同的知识点</w:t>
             </w:r>
-            <w:bookmarkStart w:id="27" w:name="_GoBack"/>
-            <w:bookmarkEnd w:id="27"/>
           </w:p>
         </w:tc>
       </w:tr>
     </w:tbl>
+    <w:p/>
     <w:p>
       <w:pPr>
-        <w:rPr>
-          <w:rFonts w:hint="eastAsia"/>
-        </w:rPr>
-      </w:pPr>
-    </w:p>
-    <w:p>
-      <w:pPr>
         <w:pStyle w:val="2"/>
       </w:pPr>
-      <w:bookmarkStart w:id="28" w:name="_Toc457320908"/>
+      <w:bookmarkStart w:id="27" w:name="_Toc457320908"/>
       <w:r>
         <w:rPr>
           <w:rFonts w:hint="eastAsia"/>
@@ -13876,13 +12075,13 @@
         </w:rPr>
         <w:t>/discuss</w:t>
       </w:r>
-      <w:bookmarkEnd w:id="28"/>
+      <w:bookmarkEnd w:id="27"/>
     </w:p>
     <w:p>
       <w:pPr>
         <w:pStyle w:val="3"/>
       </w:pPr>
-      <w:bookmarkStart w:id="29" w:name="_Toc457320909"/>
+      <w:bookmarkStart w:id="28" w:name="_Toc457320909"/>
       <w:r>
         <w:rPr>
           <w:rFonts w:hint="eastAsia"/>
@@ -13898,13 +12097,420 @@
         </w:rPr>
         <w:t>/list</w:t>
       </w:r>
+      <w:bookmarkEnd w:id="28"/>
+    </w:p>
+    <w:tbl>
+      <w:tblPr>
+        <w:tblStyle w:val="a7"/>
+        <w:tblW w:w="0" w:type="auto"/>
+        <w:tblLook w:val="04A0" w:firstRow="1" w:lastRow="0" w:firstColumn="1" w:lastColumn="0" w:noHBand="0" w:noVBand="1"/>
+      </w:tblPr>
+      <w:tblGrid>
+        <w:gridCol w:w="4148"/>
+        <w:gridCol w:w="4148"/>
+      </w:tblGrid>
+      <w:tr>
+        <w:tc>
+          <w:tcPr>
+            <w:tcW w:w="8296" w:type="dxa"/>
+            <w:gridSpan w:val="2"/>
+            <w:vAlign w:val="center"/>
+          </w:tcPr>
+          <w:p>
+            <w:pPr>
+              <w:jc w:val="center"/>
+            </w:pPr>
+            <w:r>
+              <w:rPr>
+                <w:rFonts w:hint="eastAsia"/>
+              </w:rPr>
+              <w:t>参数</w:t>
+            </w:r>
+          </w:p>
+        </w:tc>
+      </w:tr>
+      <w:tr>
+        <w:tc>
+          <w:tcPr>
+            <w:tcW w:w="4148" w:type="dxa"/>
+            <w:vAlign w:val="center"/>
+          </w:tcPr>
+          <w:p>
+            <w:pPr>
+              <w:jc w:val="center"/>
+            </w:pPr>
+            <w:r>
+              <w:rPr>
+                <w:rFonts w:hint="eastAsia"/>
+              </w:rPr>
+              <w:t>请求参数</w:t>
+            </w:r>
+          </w:p>
+        </w:tc>
+        <w:tc>
+          <w:tcPr>
+            <w:tcW w:w="4148" w:type="dxa"/>
+            <w:vAlign w:val="center"/>
+          </w:tcPr>
+          <w:p>
+            <w:pPr>
+              <w:jc w:val="center"/>
+            </w:pPr>
+            <w:r>
+              <w:rPr>
+                <w:rFonts w:hint="eastAsia"/>
+              </w:rPr>
+              <w:t>返回参数</w:t>
+            </w:r>
+          </w:p>
+        </w:tc>
+      </w:tr>
+      <w:tr>
+        <w:tc>
+          <w:tcPr>
+            <w:tcW w:w="4148" w:type="dxa"/>
+          </w:tcPr>
+          <w:p>
+            <w:r>
+              <w:rPr>
+                <w:b/>
+                <w:color w:val="FF0000"/>
+              </w:rPr>
+              <w:t>[I]</w:t>
+            </w:r>
+            <w:r>
+              <w:t xml:space="preserve"> courseId</w:t>
+            </w:r>
+          </w:p>
+        </w:tc>
+        <w:tc>
+          <w:tcPr>
+            <w:tcW w:w="4148" w:type="dxa"/>
+          </w:tcPr>
+          <w:p>
+            <w:pPr>
+              <w:rPr>
+                <w:b/>
+              </w:rPr>
+            </w:pPr>
+            <w:r>
+              <w:rPr>
+                <w:b/>
+                <w:color w:val="FF0000"/>
+              </w:rPr>
+              <w:t>[A#</w:t>
+            </w:r>
+            <w:hyperlink w:anchor="_讨论详情_/show" w:history="1">
+              <w:r>
+                <w:rPr>
+                  <w:rStyle w:val="a6"/>
+                  <w:b/>
+                  <w:color w:val="FF0000"/>
+                </w:rPr>
+                <w:t>/api/discuss/show</w:t>
+              </w:r>
+            </w:hyperlink>
+            <w:r>
+              <w:rPr>
+                <w:b/>
+                <w:color w:val="FF0000"/>
+              </w:rPr>
+              <w:t>]</w:t>
+            </w:r>
+          </w:p>
+        </w:tc>
+      </w:tr>
+      <w:tr>
+        <w:tc>
+          <w:tcPr>
+            <w:tcW w:w="8296" w:type="dxa"/>
+            <w:gridSpan w:val="2"/>
+            <w:vAlign w:val="center"/>
+          </w:tcPr>
+          <w:p>
+            <w:pPr>
+              <w:jc w:val="center"/>
+            </w:pPr>
+            <w:r>
+              <w:rPr>
+                <w:rFonts w:hint="eastAsia"/>
+              </w:rPr>
+              <w:t>示例</w:t>
+            </w:r>
+          </w:p>
+        </w:tc>
+      </w:tr>
+      <w:tr>
+        <w:tc>
+          <w:tcPr>
+            <w:tcW w:w="4148" w:type="dxa"/>
+            <w:vAlign w:val="center"/>
+          </w:tcPr>
+          <w:p>
+            <w:pPr>
+              <w:jc w:val="center"/>
+            </w:pPr>
+            <w:r>
+              <w:t>R</w:t>
+            </w:r>
+            <w:r>
+              <w:rPr>
+                <w:rFonts w:hint="eastAsia"/>
+              </w:rPr>
+              <w:t>equest</w:t>
+            </w:r>
+          </w:p>
+        </w:tc>
+        <w:tc>
+          <w:tcPr>
+            <w:tcW w:w="4148" w:type="dxa"/>
+            <w:vAlign w:val="center"/>
+          </w:tcPr>
+          <w:p>
+            <w:pPr>
+              <w:jc w:val="center"/>
+            </w:pPr>
+            <w:r>
+              <w:rPr>
+                <w:rFonts w:hint="eastAsia"/>
+              </w:rPr>
+              <w:t>Response</w:t>
+            </w:r>
+          </w:p>
+        </w:tc>
+      </w:tr>
+      <w:tr>
+        <w:tc>
+          <w:tcPr>
+            <w:tcW w:w="4148" w:type="dxa"/>
+          </w:tcPr>
+          <w:p>
+            <w:r>
+              <w:rPr>
+                <w:rFonts w:hint="eastAsia"/>
+              </w:rPr>
+              <w:t>{</w:t>
+            </w:r>
+          </w:p>
+          <w:p>
+            <w:r>
+              <w:t xml:space="preserve">  “courseId”: 1</w:t>
+            </w:r>
+          </w:p>
+          <w:p>
+            <w:r>
+              <w:t>}</w:t>
+            </w:r>
+          </w:p>
+        </w:tc>
+        <w:tc>
+          <w:tcPr>
+            <w:tcW w:w="4148" w:type="dxa"/>
+          </w:tcPr>
+          <w:p>
+            <w:r>
+              <w:t>{</w:t>
+            </w:r>
+          </w:p>
+          <w:p>
+            <w:r>
+              <w:t xml:space="preserve">  “result”: “0000”,</w:t>
+            </w:r>
+          </w:p>
+          <w:p>
+            <w:r>
+              <w:t xml:space="preserve">  “response”: </w:t>
+            </w:r>
+            <w:r>
+              <w:t>[</w:t>
+            </w:r>
+          </w:p>
+          <w:p>
+            <w:pPr>
+              <w:ind w:firstLineChars="100" w:firstLine="210"/>
+            </w:pPr>
+            <w:r>
+              <w:t>{</w:t>
+            </w:r>
+          </w:p>
+          <w:p>
+            <w:pPr>
+              <w:ind w:firstLine="420"/>
+            </w:pPr>
+            <w:r>
+              <w:t>“did”: 1,</w:t>
+            </w:r>
+          </w:p>
+          <w:p>
+            <w:pPr>
+              <w:ind w:firstLine="420"/>
+            </w:pPr>
+            <w:r>
+              <w:t>“userId”: 1,</w:t>
+            </w:r>
+          </w:p>
+          <w:p>
+            <w:pPr>
+              <w:ind w:firstLine="420"/>
+            </w:pPr>
+            <w:r>
+              <w:t xml:space="preserve">“createTime”: </w:t>
+            </w:r>
+            <w:r>
+              <w:t>1469762207</w:t>
+            </w:r>
+            <w:r>
+              <w:t>,</w:t>
+            </w:r>
+          </w:p>
+          <w:p>
+            <w:pPr>
+              <w:ind w:firstLine="420"/>
+            </w:pPr>
+            <w:r>
+              <w:t xml:space="preserve">“updateTime”: </w:t>
+            </w:r>
+            <w:r>
+              <w:t>1469762207</w:t>
+            </w:r>
+            <w:r>
+              <w:t>,</w:t>
+            </w:r>
+          </w:p>
+          <w:p>
+            <w:pPr>
+              <w:ind w:firstLine="420"/>
+            </w:pPr>
+            <w:r>
+              <w:t>“title”: “first discussion”,</w:t>
+            </w:r>
+          </w:p>
+          <w:p>
+            <w:pPr>
+              <w:ind w:firstLine="420"/>
+            </w:pPr>
+            <w:r>
+              <w:t>“content”: “</w:t>
+            </w:r>
+            <w:r>
+              <w:rPr>
+                <w:rFonts w:hint="eastAsia"/>
+              </w:rPr>
+              <w:t>example</w:t>
+            </w:r>
+            <w:r>
+              <w:t>”,</w:t>
+            </w:r>
+          </w:p>
+          <w:p>
+            <w:pPr>
+              <w:ind w:firstLine="420"/>
+            </w:pPr>
+            <w:r>
+              <w:t>“courseId”: 1,</w:t>
+            </w:r>
+          </w:p>
+          <w:p>
+            <w:pPr>
+              <w:ind w:firstLine="420"/>
+            </w:pPr>
+            <w:r>
+              <w:t>“fatherId”: 0</w:t>
+            </w:r>
+          </w:p>
+          <w:p>
+            <w:r>
+              <w:t xml:space="preserve">  }</w:t>
+            </w:r>
+          </w:p>
+          <w:p>
+            <w:r>
+              <w:t xml:space="preserve">  ]</w:t>
+            </w:r>
+          </w:p>
+          <w:p>
+            <w:r>
+              <w:t>}</w:t>
+            </w:r>
+          </w:p>
+        </w:tc>
+      </w:tr>
+      <w:tr>
+        <w:tc>
+          <w:tcPr>
+            <w:tcW w:w="8296" w:type="dxa"/>
+            <w:gridSpan w:val="2"/>
+            <w:vAlign w:val="center"/>
+          </w:tcPr>
+          <w:p>
+            <w:pPr>
+              <w:jc w:val="center"/>
+            </w:pPr>
+            <w:r>
+              <w:rPr>
+                <w:rFonts w:hint="eastAsia"/>
+              </w:rPr>
+              <w:t>备注</w:t>
+            </w:r>
+          </w:p>
+        </w:tc>
+      </w:tr>
+      <w:tr>
+        <w:tc>
+          <w:tcPr>
+            <w:tcW w:w="8296" w:type="dxa"/>
+            <w:gridSpan w:val="2"/>
+          </w:tcPr>
+          <w:p/>
+        </w:tc>
+      </w:tr>
+      <w:tr>
+        <w:tc>
+          <w:tcPr>
+            <w:tcW w:w="8296" w:type="dxa"/>
+            <w:gridSpan w:val="2"/>
+            <w:vAlign w:val="center"/>
+          </w:tcPr>
+          <w:p>
+            <w:pPr>
+              <w:jc w:val="center"/>
+              <w:rPr>
+                <w:rFonts w:eastAsiaTheme="minorHAnsi"/>
+              </w:rPr>
+            </w:pPr>
+            <w:r>
+              <w:rPr>
+                <w:rFonts w:eastAsiaTheme="minorHAnsi" w:hint="eastAsia"/>
+              </w:rPr>
+              <w:t>权限</w:t>
+            </w:r>
+          </w:p>
+        </w:tc>
+      </w:tr>
+      <w:tr>
+        <w:tc>
+          <w:tcPr>
+            <w:tcW w:w="8296" w:type="dxa"/>
+            <w:gridSpan w:val="2"/>
+          </w:tcPr>
+          <w:p>
+            <w:pPr>
+              <w:rPr>
+                <w:rFonts w:eastAsiaTheme="minorHAnsi"/>
+              </w:rPr>
+            </w:pPr>
+          </w:p>
+        </w:tc>
+      </w:tr>
+    </w:tbl>
+    <w:p/>
+    <w:p>
+      <w:pPr>
+        <w:pStyle w:val="3"/>
+      </w:pPr>
+      <w:bookmarkStart w:id="29" w:name="_讨论详情_/show"/>
+      <w:bookmarkStart w:id="30" w:name="_Toc457320910"/>
       <w:bookmarkEnd w:id="29"/>
-    </w:p>
-    <w:p>
-      <w:pPr>
-        <w:pStyle w:val="3"/>
-      </w:pPr>
-      <w:bookmarkStart w:id="30" w:name="_Toc457320910"/>
       <w:r>
         <w:rPr>
           <w:rFonts w:hint="eastAsia"/>
@@ -13922,6 +12528,503 @@
       </w:r>
       <w:bookmarkEnd w:id="30"/>
     </w:p>
+    <w:tbl>
+      <w:tblPr>
+        <w:tblStyle w:val="a7"/>
+        <w:tblW w:w="0" w:type="auto"/>
+        <w:tblLook w:val="04A0" w:firstRow="1" w:lastRow="0" w:firstColumn="1" w:lastColumn="0" w:noHBand="0" w:noVBand="1"/>
+      </w:tblPr>
+      <w:tblGrid>
+        <w:gridCol w:w="4148"/>
+        <w:gridCol w:w="4148"/>
+      </w:tblGrid>
+      <w:tr>
+        <w:tc>
+          <w:tcPr>
+            <w:tcW w:w="8296" w:type="dxa"/>
+            <w:gridSpan w:val="2"/>
+            <w:vAlign w:val="center"/>
+          </w:tcPr>
+          <w:p>
+            <w:pPr>
+              <w:jc w:val="center"/>
+            </w:pPr>
+            <w:r>
+              <w:rPr>
+                <w:rFonts w:hint="eastAsia"/>
+              </w:rPr>
+              <w:t>参数</w:t>
+            </w:r>
+          </w:p>
+        </w:tc>
+      </w:tr>
+      <w:tr>
+        <w:tc>
+          <w:tcPr>
+            <w:tcW w:w="4148" w:type="dxa"/>
+            <w:vAlign w:val="center"/>
+          </w:tcPr>
+          <w:p>
+            <w:pPr>
+              <w:jc w:val="center"/>
+            </w:pPr>
+            <w:r>
+              <w:rPr>
+                <w:rFonts w:hint="eastAsia"/>
+              </w:rPr>
+              <w:t>请求参数</w:t>
+            </w:r>
+          </w:p>
+        </w:tc>
+        <w:tc>
+          <w:tcPr>
+            <w:tcW w:w="4148" w:type="dxa"/>
+            <w:vAlign w:val="center"/>
+          </w:tcPr>
+          <w:p>
+            <w:pPr>
+              <w:jc w:val="center"/>
+            </w:pPr>
+            <w:r>
+              <w:rPr>
+                <w:rFonts w:hint="eastAsia"/>
+              </w:rPr>
+              <w:t>返回参数</w:t>
+            </w:r>
+          </w:p>
+        </w:tc>
+      </w:tr>
+      <w:tr>
+        <w:tc>
+          <w:tcPr>
+            <w:tcW w:w="4148" w:type="dxa"/>
+          </w:tcPr>
+          <w:p>
+            <w:r>
+              <w:rPr>
+                <w:b/>
+                <w:color w:val="FF0000"/>
+              </w:rPr>
+              <w:t>[I]</w:t>
+            </w:r>
+            <w:r>
+              <w:t xml:space="preserve"> did</w:t>
+            </w:r>
+          </w:p>
+        </w:tc>
+        <w:tc>
+          <w:tcPr>
+            <w:tcW w:w="4148" w:type="dxa"/>
+          </w:tcPr>
+          <w:p>
+            <w:r>
+              <w:rPr>
+                <w:rFonts w:hint="eastAsia"/>
+                <w:b/>
+                <w:color w:val="FF0000"/>
+              </w:rPr>
+              <w:t>[I]</w:t>
+            </w:r>
+            <w:r>
+              <w:rPr>
+                <w:rFonts w:hint="eastAsia"/>
+              </w:rPr>
+              <w:t xml:space="preserve"> did</w:t>
+            </w:r>
+          </w:p>
+          <w:p>
+            <w:r>
+              <w:rPr>
+                <w:b/>
+                <w:color w:val="FF0000"/>
+              </w:rPr>
+              <w:t>[I]</w:t>
+            </w:r>
+            <w:r>
+              <w:t xml:space="preserve"> userId</w:t>
+            </w:r>
+          </w:p>
+          <w:p>
+            <w:r>
+              <w:rPr>
+                <w:b/>
+                <w:color w:val="FF0000"/>
+              </w:rPr>
+              <w:t>[I]</w:t>
+            </w:r>
+            <w:r>
+              <w:t xml:space="preserve"> createTime</w:t>
+            </w:r>
+          </w:p>
+          <w:p>
+            <w:r>
+              <w:rPr>
+                <w:b/>
+                <w:color w:val="FF0000"/>
+              </w:rPr>
+              <w:t>[I]</w:t>
+            </w:r>
+            <w:r>
+              <w:t xml:space="preserve"> updateTime</w:t>
+            </w:r>
+          </w:p>
+          <w:p>
+            <w:r>
+              <w:rPr>
+                <w:b/>
+                <w:color w:val="FF0000"/>
+              </w:rPr>
+              <w:t>[S]</w:t>
+            </w:r>
+            <w:r>
+              <w:t xml:space="preserve"> </w:t>
+            </w:r>
+            <w:r>
+              <w:rPr>
+                <w:rFonts w:hint="eastAsia"/>
+              </w:rPr>
+              <w:t>title</w:t>
+            </w:r>
+          </w:p>
+          <w:p>
+            <w:r>
+              <w:rPr>
+                <w:b/>
+                <w:color w:val="FF0000"/>
+              </w:rPr>
+              <w:t>[S]</w:t>
+            </w:r>
+            <w:r>
+              <w:t xml:space="preserve"> content</w:t>
+            </w:r>
+          </w:p>
+          <w:p>
+            <w:r>
+              <w:rPr>
+                <w:b/>
+                <w:color w:val="FF0000"/>
+              </w:rPr>
+              <w:t>[I]</w:t>
+            </w:r>
+            <w:r>
+              <w:t xml:space="preserve"> courseId</w:t>
+            </w:r>
+          </w:p>
+          <w:p>
+            <w:r>
+              <w:rPr>
+                <w:b/>
+                <w:color w:val="FF0000"/>
+              </w:rPr>
+              <w:t>[I]</w:t>
+            </w:r>
+            <w:r>
+              <w:t xml:space="preserve"> </w:t>
+            </w:r>
+            <w:r>
+              <w:t>fatherId</w:t>
+            </w:r>
+          </w:p>
+        </w:tc>
+      </w:tr>
+      <w:tr>
+        <w:tc>
+          <w:tcPr>
+            <w:tcW w:w="8296" w:type="dxa"/>
+            <w:gridSpan w:val="2"/>
+            <w:vAlign w:val="center"/>
+          </w:tcPr>
+          <w:p>
+            <w:pPr>
+              <w:jc w:val="center"/>
+            </w:pPr>
+            <w:r>
+              <w:rPr>
+                <w:rFonts w:hint="eastAsia"/>
+              </w:rPr>
+              <w:t>示例</w:t>
+            </w:r>
+          </w:p>
+        </w:tc>
+      </w:tr>
+      <w:tr>
+        <w:tc>
+          <w:tcPr>
+            <w:tcW w:w="4148" w:type="dxa"/>
+            <w:vAlign w:val="center"/>
+          </w:tcPr>
+          <w:p>
+            <w:pPr>
+              <w:jc w:val="center"/>
+            </w:pPr>
+            <w:r>
+              <w:t>R</w:t>
+            </w:r>
+            <w:r>
+              <w:rPr>
+                <w:rFonts w:hint="eastAsia"/>
+              </w:rPr>
+              <w:t>equest</w:t>
+            </w:r>
+          </w:p>
+        </w:tc>
+        <w:tc>
+          <w:tcPr>
+            <w:tcW w:w="4148" w:type="dxa"/>
+            <w:vAlign w:val="center"/>
+          </w:tcPr>
+          <w:p>
+            <w:pPr>
+              <w:jc w:val="center"/>
+            </w:pPr>
+            <w:r>
+              <w:rPr>
+                <w:rFonts w:hint="eastAsia"/>
+              </w:rPr>
+              <w:t>Response</w:t>
+            </w:r>
+          </w:p>
+        </w:tc>
+      </w:tr>
+      <w:tr>
+        <w:tc>
+          <w:tcPr>
+            <w:tcW w:w="4148" w:type="dxa"/>
+          </w:tcPr>
+          <w:p>
+            <w:r>
+              <w:rPr>
+                <w:rFonts w:hint="eastAsia"/>
+              </w:rPr>
+              <w:t>{</w:t>
+            </w:r>
+          </w:p>
+          <w:p>
+            <w:r>
+              <w:t xml:space="preserve">  “</w:t>
+            </w:r>
+            <w:r>
+              <w:t>d</w:t>
+            </w:r>
+            <w:r>
+              <w:t>id”: 1</w:t>
+            </w:r>
+          </w:p>
+          <w:p>
+            <w:r>
+              <w:t>}</w:t>
+            </w:r>
+          </w:p>
+        </w:tc>
+        <w:tc>
+          <w:tcPr>
+            <w:tcW w:w="4148" w:type="dxa"/>
+          </w:tcPr>
+          <w:p>
+            <w:r>
+              <w:t>{</w:t>
+            </w:r>
+          </w:p>
+          <w:p>
+            <w:r>
+              <w:t xml:space="preserve">  “result”: “0000”,</w:t>
+            </w:r>
+          </w:p>
+          <w:p>
+            <w:r>
+              <w:t xml:space="preserve">  “response”: {</w:t>
+            </w:r>
+          </w:p>
+          <w:p>
+            <w:pPr>
+              <w:ind w:firstLine="420"/>
+            </w:pPr>
+            <w:r>
+              <w:t>“d</w:t>
+            </w:r>
+            <w:r>
+              <w:t>id”: 1,</w:t>
+            </w:r>
+          </w:p>
+          <w:p>
+            <w:pPr>
+              <w:ind w:firstLine="420"/>
+            </w:pPr>
+            <w:r>
+              <w:rPr>
+                <w:rFonts w:hint="eastAsia"/>
+              </w:rPr>
+              <w:t>“userId</w:t>
+            </w:r>
+            <w:r>
+              <w:t>”: 1,</w:t>
+            </w:r>
+          </w:p>
+          <w:p>
+            <w:pPr>
+              <w:ind w:firstLine="420"/>
+            </w:pPr>
+            <w:r>
+              <w:t xml:space="preserve">“createTime”: </w:t>
+            </w:r>
+            <w:r>
+              <w:t>1469762207</w:t>
+            </w:r>
+            <w:r>
+              <w:t>,</w:t>
+            </w:r>
+          </w:p>
+          <w:p>
+            <w:pPr>
+              <w:ind w:firstLine="420"/>
+            </w:pPr>
+            <w:r>
+              <w:t xml:space="preserve">“updateTime”: </w:t>
+            </w:r>
+            <w:r>
+              <w:t>1469762207</w:t>
+            </w:r>
+            <w:r>
+              <w:t>,</w:t>
+            </w:r>
+          </w:p>
+          <w:p>
+            <w:pPr>
+              <w:ind w:firstLine="420"/>
+            </w:pPr>
+            <w:r>
+              <w:t>“</w:t>
+            </w:r>
+            <w:r>
+              <w:t>title</w:t>
+            </w:r>
+            <w:r>
+              <w:t xml:space="preserve">”: “first </w:t>
+            </w:r>
+            <w:r>
+              <w:t>discussion</w:t>
+            </w:r>
+            <w:r>
+              <w:t>”,</w:t>
+            </w:r>
+          </w:p>
+          <w:p>
+            <w:pPr>
+              <w:ind w:firstLine="420"/>
+            </w:pPr>
+            <w:r>
+              <w:t>“content”: “</w:t>
+            </w:r>
+            <w:r>
+              <w:rPr>
+                <w:rFonts w:hint="eastAsia"/>
+              </w:rPr>
+              <w:t>example</w:t>
+            </w:r>
+            <w:r>
+              <w:t>”,</w:t>
+            </w:r>
+          </w:p>
+          <w:p>
+            <w:pPr>
+              <w:ind w:firstLine="420"/>
+            </w:pPr>
+            <w:r>
+              <w:t>“courseId”: 1,</w:t>
+            </w:r>
+          </w:p>
+          <w:p>
+            <w:pPr>
+              <w:ind w:firstLine="420"/>
+            </w:pPr>
+            <w:r>
+              <w:t>“</w:t>
+            </w:r>
+            <w:r>
+              <w:t>fatherId”: 0</w:t>
+            </w:r>
+          </w:p>
+          <w:p>
+            <w:r>
+              <w:t xml:space="preserve">  }</w:t>
+            </w:r>
+          </w:p>
+          <w:p>
+            <w:r>
+              <w:t>}</w:t>
+            </w:r>
+          </w:p>
+        </w:tc>
+      </w:tr>
+      <w:tr>
+        <w:tc>
+          <w:tcPr>
+            <w:tcW w:w="8296" w:type="dxa"/>
+            <w:gridSpan w:val="2"/>
+            <w:vAlign w:val="center"/>
+          </w:tcPr>
+          <w:p>
+            <w:pPr>
+              <w:jc w:val="center"/>
+            </w:pPr>
+            <w:r>
+              <w:rPr>
+                <w:rFonts w:hint="eastAsia"/>
+              </w:rPr>
+              <w:t>备注</w:t>
+            </w:r>
+          </w:p>
+        </w:tc>
+      </w:tr>
+      <w:tr>
+        <w:tc>
+          <w:tcPr>
+            <w:tcW w:w="8296" w:type="dxa"/>
+            <w:gridSpan w:val="2"/>
+          </w:tcPr>
+          <w:p/>
+        </w:tc>
+      </w:tr>
+      <w:tr>
+        <w:tc>
+          <w:tcPr>
+            <w:tcW w:w="8296" w:type="dxa"/>
+            <w:gridSpan w:val="2"/>
+            <w:vAlign w:val="center"/>
+          </w:tcPr>
+          <w:p>
+            <w:pPr>
+              <w:jc w:val="center"/>
+              <w:rPr>
+                <w:rFonts w:eastAsiaTheme="minorHAnsi"/>
+              </w:rPr>
+            </w:pPr>
+            <w:r>
+              <w:rPr>
+                <w:rFonts w:eastAsiaTheme="minorHAnsi" w:hint="eastAsia"/>
+              </w:rPr>
+              <w:t>权限</w:t>
+            </w:r>
+          </w:p>
+        </w:tc>
+      </w:tr>
+      <w:tr>
+        <w:tc>
+          <w:tcPr>
+            <w:tcW w:w="8296" w:type="dxa"/>
+            <w:gridSpan w:val="2"/>
+          </w:tcPr>
+          <w:p>
+            <w:pPr>
+              <w:rPr>
+                <w:rFonts w:eastAsiaTheme="minorHAnsi"/>
+              </w:rPr>
+            </w:pPr>
+          </w:p>
+        </w:tc>
+      </w:tr>
+    </w:tbl>
+    <w:p/>
     <w:p>
       <w:pPr>
         <w:pStyle w:val="3"/>
@@ -13944,6 +13047,394 @@
       </w:r>
       <w:bookmarkEnd w:id="31"/>
     </w:p>
+    <w:tbl>
+      <w:tblPr>
+        <w:tblStyle w:val="a7"/>
+        <w:tblW w:w="0" w:type="auto"/>
+        <w:tblLook w:val="04A0" w:firstRow="1" w:lastRow="0" w:firstColumn="1" w:lastColumn="0" w:noHBand="0" w:noVBand="1"/>
+      </w:tblPr>
+      <w:tblGrid>
+        <w:gridCol w:w="4148"/>
+        <w:gridCol w:w="4148"/>
+      </w:tblGrid>
+      <w:tr>
+        <w:tc>
+          <w:tcPr>
+            <w:tcW w:w="8296" w:type="dxa"/>
+            <w:gridSpan w:val="2"/>
+            <w:vAlign w:val="center"/>
+          </w:tcPr>
+          <w:p>
+            <w:pPr>
+              <w:jc w:val="center"/>
+            </w:pPr>
+            <w:r>
+              <w:rPr>
+                <w:rFonts w:hint="eastAsia"/>
+              </w:rPr>
+              <w:t>参数</w:t>
+            </w:r>
+          </w:p>
+        </w:tc>
+      </w:tr>
+      <w:tr>
+        <w:tc>
+          <w:tcPr>
+            <w:tcW w:w="4148" w:type="dxa"/>
+            <w:vAlign w:val="center"/>
+          </w:tcPr>
+          <w:p>
+            <w:pPr>
+              <w:jc w:val="center"/>
+            </w:pPr>
+            <w:r>
+              <w:rPr>
+                <w:rFonts w:hint="eastAsia"/>
+              </w:rPr>
+              <w:t>请求参数</w:t>
+            </w:r>
+          </w:p>
+        </w:tc>
+        <w:tc>
+          <w:tcPr>
+            <w:tcW w:w="4148" w:type="dxa"/>
+            <w:vAlign w:val="center"/>
+          </w:tcPr>
+          <w:p>
+            <w:pPr>
+              <w:jc w:val="center"/>
+            </w:pPr>
+            <w:r>
+              <w:rPr>
+                <w:rFonts w:hint="eastAsia"/>
+              </w:rPr>
+              <w:t>返回参数</w:t>
+            </w:r>
+          </w:p>
+        </w:tc>
+      </w:tr>
+      <w:tr>
+        <w:tc>
+          <w:tcPr>
+            <w:tcW w:w="4148" w:type="dxa"/>
+          </w:tcPr>
+          <w:p>
+            <w:r>
+              <w:rPr>
+                <w:b/>
+                <w:color w:val="FF0000"/>
+              </w:rPr>
+              <w:t>[S]</w:t>
+            </w:r>
+            <w:r>
+              <w:t xml:space="preserve"> </w:t>
+            </w:r>
+            <w:r>
+              <w:rPr>
+                <w:rFonts w:hint="eastAsia"/>
+              </w:rPr>
+              <w:t>title</w:t>
+            </w:r>
+          </w:p>
+          <w:p>
+            <w:r>
+              <w:rPr>
+                <w:b/>
+                <w:color w:val="FF0000"/>
+              </w:rPr>
+              <w:t>[S]</w:t>
+            </w:r>
+            <w:r>
+              <w:t xml:space="preserve"> content</w:t>
+            </w:r>
+          </w:p>
+          <w:p>
+            <w:r>
+              <w:rPr>
+                <w:b/>
+                <w:color w:val="FF0000"/>
+              </w:rPr>
+              <w:t>[I]</w:t>
+            </w:r>
+            <w:r>
+              <w:t xml:space="preserve"> courseId</w:t>
+            </w:r>
+          </w:p>
+          <w:p>
+            <w:r>
+              <w:rPr>
+                <w:b/>
+                <w:color w:val="FF0000"/>
+              </w:rPr>
+              <w:t>[I]</w:t>
+            </w:r>
+            <w:r>
+              <w:t xml:space="preserve"> fatherId</w:t>
+            </w:r>
+          </w:p>
+        </w:tc>
+        <w:tc>
+          <w:tcPr>
+            <w:tcW w:w="4148" w:type="dxa"/>
+          </w:tcPr>
+          <w:p>
+            <w:r>
+              <w:rPr>
+                <w:rFonts w:hint="eastAsia"/>
+                <w:b/>
+                <w:color w:val="FF0000"/>
+              </w:rPr>
+              <w:t>[</w:t>
+            </w:r>
+            <w:r>
+              <w:rPr>
+                <w:b/>
+                <w:color w:val="FF0000"/>
+              </w:rPr>
+              <w:t>I]</w:t>
+            </w:r>
+            <w:r>
+              <w:t xml:space="preserve"> did</w:t>
+            </w:r>
+          </w:p>
+        </w:tc>
+      </w:tr>
+      <w:tr>
+        <w:tc>
+          <w:tcPr>
+            <w:tcW w:w="8296" w:type="dxa"/>
+            <w:gridSpan w:val="2"/>
+            <w:vAlign w:val="center"/>
+          </w:tcPr>
+          <w:p>
+            <w:pPr>
+              <w:jc w:val="center"/>
+            </w:pPr>
+            <w:r>
+              <w:rPr>
+                <w:rFonts w:hint="eastAsia"/>
+              </w:rPr>
+              <w:t>示例</w:t>
+            </w:r>
+          </w:p>
+        </w:tc>
+      </w:tr>
+      <w:tr>
+        <w:tc>
+          <w:tcPr>
+            <w:tcW w:w="4148" w:type="dxa"/>
+            <w:vAlign w:val="center"/>
+          </w:tcPr>
+          <w:p>
+            <w:pPr>
+              <w:jc w:val="center"/>
+            </w:pPr>
+            <w:r>
+              <w:t>R</w:t>
+            </w:r>
+            <w:r>
+              <w:rPr>
+                <w:rFonts w:hint="eastAsia"/>
+              </w:rPr>
+              <w:t>equest</w:t>
+            </w:r>
+          </w:p>
+        </w:tc>
+        <w:tc>
+          <w:tcPr>
+            <w:tcW w:w="4148" w:type="dxa"/>
+            <w:vAlign w:val="center"/>
+          </w:tcPr>
+          <w:p>
+            <w:pPr>
+              <w:jc w:val="center"/>
+            </w:pPr>
+            <w:r>
+              <w:rPr>
+                <w:rFonts w:hint="eastAsia"/>
+              </w:rPr>
+              <w:t>Response</w:t>
+            </w:r>
+          </w:p>
+        </w:tc>
+      </w:tr>
+      <w:tr>
+        <w:tc>
+          <w:tcPr>
+            <w:tcW w:w="4148" w:type="dxa"/>
+          </w:tcPr>
+          <w:p>
+            <w:r>
+              <w:rPr>
+                <w:rFonts w:hint="eastAsia"/>
+              </w:rPr>
+              <w:t>{</w:t>
+            </w:r>
+          </w:p>
+          <w:p>
+            <w:r>
+              <w:t xml:space="preserve">  “title”: “first discuss”</w:t>
+            </w:r>
+            <w:r>
+              <w:rPr>
+                <w:rFonts w:hint="eastAsia"/>
+              </w:rPr>
+              <w:t>,</w:t>
+            </w:r>
+          </w:p>
+          <w:p>
+            <w:r>
+              <w:t xml:space="preserve">  “content”: “example”,</w:t>
+            </w:r>
+          </w:p>
+          <w:p>
+            <w:r>
+              <w:t xml:space="preserve">  “courseId”: 1,</w:t>
+            </w:r>
+          </w:p>
+          <w:p>
+            <w:r>
+              <w:t xml:space="preserve">  “fatherId”: 0</w:t>
+            </w:r>
+          </w:p>
+          <w:p>
+            <w:r>
+              <w:t>}</w:t>
+            </w:r>
+          </w:p>
+        </w:tc>
+        <w:tc>
+          <w:tcPr>
+            <w:tcW w:w="4148" w:type="dxa"/>
+          </w:tcPr>
+          <w:p>
+            <w:r>
+              <w:t>{</w:t>
+            </w:r>
+          </w:p>
+          <w:p>
+            <w:r>
+              <w:t xml:space="preserve">  “result”: “0000”,</w:t>
+            </w:r>
+          </w:p>
+          <w:p>
+            <w:r>
+              <w:t xml:space="preserve">  “response”: {</w:t>
+            </w:r>
+          </w:p>
+          <w:p>
+            <w:pPr>
+              <w:ind w:firstLine="420"/>
+            </w:pPr>
+            <w:r>
+              <w:t>“did”: 1</w:t>
+            </w:r>
+          </w:p>
+          <w:p>
+            <w:r>
+              <w:t xml:space="preserve">  }</w:t>
+            </w:r>
+          </w:p>
+          <w:p>
+            <w:r>
+              <w:t>}</w:t>
+            </w:r>
+          </w:p>
+        </w:tc>
+      </w:tr>
+      <w:tr>
+        <w:tc>
+          <w:tcPr>
+            <w:tcW w:w="8296" w:type="dxa"/>
+            <w:gridSpan w:val="2"/>
+            <w:vAlign w:val="center"/>
+          </w:tcPr>
+          <w:p>
+            <w:pPr>
+              <w:jc w:val="center"/>
+            </w:pPr>
+            <w:r>
+              <w:rPr>
+                <w:rFonts w:hint="eastAsia"/>
+              </w:rPr>
+              <w:t>备注</w:t>
+            </w:r>
+          </w:p>
+        </w:tc>
+      </w:tr>
+      <w:tr>
+        <w:tc>
+          <w:tcPr>
+            <w:tcW w:w="8296" w:type="dxa"/>
+            <w:gridSpan w:val="2"/>
+          </w:tcPr>
+          <w:p>
+            <w:r>
+              <w:rPr>
+                <w:rFonts w:hint="eastAsia"/>
+              </w:rPr>
+              <w:t>需自动更新createTime和updateTime为当前时间</w:t>
+            </w:r>
+          </w:p>
+          <w:p>
+            <w:r>
+              <w:rPr>
+                <w:rFonts w:hint="eastAsia"/>
+              </w:rPr>
+              <w:t>需自动填充</w:t>
+            </w:r>
+            <w:r>
+              <w:t>userId</w:t>
+            </w:r>
+            <w:r>
+              <w:rPr>
+                <w:rFonts w:hint="eastAsia"/>
+              </w:rPr>
+              <w:t>为当前登录uid</w:t>
+            </w:r>
+          </w:p>
+        </w:tc>
+      </w:tr>
+      <w:tr>
+        <w:tc>
+          <w:tcPr>
+            <w:tcW w:w="8296" w:type="dxa"/>
+            <w:gridSpan w:val="2"/>
+            <w:vAlign w:val="center"/>
+          </w:tcPr>
+          <w:p>
+            <w:pPr>
+              <w:jc w:val="center"/>
+              <w:rPr>
+                <w:rFonts w:eastAsiaTheme="minorHAnsi"/>
+              </w:rPr>
+            </w:pPr>
+            <w:r>
+              <w:rPr>
+                <w:rFonts w:eastAsiaTheme="minorHAnsi" w:hint="eastAsia"/>
+              </w:rPr>
+              <w:t>权限</w:t>
+            </w:r>
+          </w:p>
+        </w:tc>
+      </w:tr>
+      <w:tr>
+        <w:tc>
+          <w:tcPr>
+            <w:tcW w:w="8296" w:type="dxa"/>
+            <w:gridSpan w:val="2"/>
+          </w:tcPr>
+          <w:p>
+            <w:pPr>
+              <w:rPr>
+                <w:rFonts w:eastAsiaTheme="minorHAnsi"/>
+              </w:rPr>
+            </w:pPr>
+          </w:p>
+        </w:tc>
+      </w:tr>
+    </w:tbl>
+    <w:p/>
     <w:p>
       <w:pPr>
         <w:pStyle w:val="3"/>
@@ -13972,6 +13463,366 @@
       </w:r>
       <w:bookmarkEnd w:id="32"/>
     </w:p>
+    <w:tbl>
+      <w:tblPr>
+        <w:tblStyle w:val="a7"/>
+        <w:tblW w:w="0" w:type="auto"/>
+        <w:tblLook w:val="04A0" w:firstRow="1" w:lastRow="0" w:firstColumn="1" w:lastColumn="0" w:noHBand="0" w:noVBand="1"/>
+      </w:tblPr>
+      <w:tblGrid>
+        <w:gridCol w:w="4148"/>
+        <w:gridCol w:w="4148"/>
+      </w:tblGrid>
+      <w:tr>
+        <w:tc>
+          <w:tcPr>
+            <w:tcW w:w="8296" w:type="dxa"/>
+            <w:gridSpan w:val="2"/>
+            <w:vAlign w:val="center"/>
+          </w:tcPr>
+          <w:p>
+            <w:pPr>
+              <w:jc w:val="center"/>
+            </w:pPr>
+            <w:r>
+              <w:rPr>
+                <w:rFonts w:hint="eastAsia"/>
+              </w:rPr>
+              <w:t>参数</w:t>
+            </w:r>
+          </w:p>
+        </w:tc>
+      </w:tr>
+      <w:tr>
+        <w:tc>
+          <w:tcPr>
+            <w:tcW w:w="4148" w:type="dxa"/>
+            <w:vAlign w:val="center"/>
+          </w:tcPr>
+          <w:p>
+            <w:pPr>
+              <w:jc w:val="center"/>
+            </w:pPr>
+            <w:r>
+              <w:rPr>
+                <w:rFonts w:hint="eastAsia"/>
+              </w:rPr>
+              <w:t>请求参数</w:t>
+            </w:r>
+          </w:p>
+        </w:tc>
+        <w:tc>
+          <w:tcPr>
+            <w:tcW w:w="4148" w:type="dxa"/>
+            <w:vAlign w:val="center"/>
+          </w:tcPr>
+          <w:p>
+            <w:pPr>
+              <w:jc w:val="center"/>
+            </w:pPr>
+            <w:r>
+              <w:rPr>
+                <w:rFonts w:hint="eastAsia"/>
+              </w:rPr>
+              <w:t>返回参数</w:t>
+            </w:r>
+          </w:p>
+        </w:tc>
+      </w:tr>
+      <w:tr>
+        <w:tc>
+          <w:tcPr>
+            <w:tcW w:w="4148" w:type="dxa"/>
+          </w:tcPr>
+          <w:p>
+            <w:r>
+              <w:rPr>
+                <w:rFonts w:hint="eastAsia"/>
+                <w:b/>
+                <w:color w:val="FF0000"/>
+              </w:rPr>
+              <w:t>[I]</w:t>
+            </w:r>
+            <w:r>
+              <w:rPr>
+                <w:rFonts w:hint="eastAsia"/>
+              </w:rPr>
+              <w:t xml:space="preserve"> did</w:t>
+            </w:r>
+          </w:p>
+          <w:p>
+            <w:r>
+              <w:rPr>
+                <w:b/>
+                <w:color w:val="FF0000"/>
+              </w:rPr>
+              <w:t>[S]</w:t>
+            </w:r>
+            <w:r>
+              <w:t xml:space="preserve"> </w:t>
+            </w:r>
+            <w:r>
+              <w:rPr>
+                <w:rFonts w:hint="eastAsia"/>
+              </w:rPr>
+              <w:t>title</w:t>
+            </w:r>
+          </w:p>
+          <w:p>
+            <w:r>
+              <w:rPr>
+                <w:b/>
+                <w:color w:val="FF0000"/>
+              </w:rPr>
+              <w:t>[S]</w:t>
+            </w:r>
+            <w:r>
+              <w:t xml:space="preserve"> content</w:t>
+            </w:r>
+          </w:p>
+        </w:tc>
+        <w:tc>
+          <w:tcPr>
+            <w:tcW w:w="4148" w:type="dxa"/>
+          </w:tcPr>
+          <w:p/>
+        </w:tc>
+      </w:tr>
+      <w:tr>
+        <w:tc>
+          <w:tcPr>
+            <w:tcW w:w="8296" w:type="dxa"/>
+            <w:gridSpan w:val="2"/>
+            <w:vAlign w:val="center"/>
+          </w:tcPr>
+          <w:p>
+            <w:pPr>
+              <w:jc w:val="center"/>
+            </w:pPr>
+            <w:r>
+              <w:rPr>
+                <w:rFonts w:hint="eastAsia"/>
+              </w:rPr>
+              <w:t>示例</w:t>
+            </w:r>
+          </w:p>
+        </w:tc>
+      </w:tr>
+      <w:tr>
+        <w:tc>
+          <w:tcPr>
+            <w:tcW w:w="4148" w:type="dxa"/>
+            <w:vAlign w:val="center"/>
+          </w:tcPr>
+          <w:p>
+            <w:pPr>
+              <w:jc w:val="center"/>
+            </w:pPr>
+            <w:r>
+              <w:t>R</w:t>
+            </w:r>
+            <w:r>
+              <w:rPr>
+                <w:rFonts w:hint="eastAsia"/>
+              </w:rPr>
+              <w:t>equest</w:t>
+            </w:r>
+          </w:p>
+        </w:tc>
+        <w:tc>
+          <w:tcPr>
+            <w:tcW w:w="4148" w:type="dxa"/>
+            <w:vAlign w:val="center"/>
+          </w:tcPr>
+          <w:p>
+            <w:pPr>
+              <w:jc w:val="center"/>
+            </w:pPr>
+            <w:r>
+              <w:rPr>
+                <w:rFonts w:hint="eastAsia"/>
+              </w:rPr>
+              <w:t>Response</w:t>
+            </w:r>
+          </w:p>
+        </w:tc>
+      </w:tr>
+      <w:tr>
+        <w:tc>
+          <w:tcPr>
+            <w:tcW w:w="4148" w:type="dxa"/>
+          </w:tcPr>
+          <w:p>
+            <w:r>
+              <w:rPr>
+                <w:rFonts w:hint="eastAsia"/>
+              </w:rPr>
+              <w:t>{</w:t>
+            </w:r>
+          </w:p>
+          <w:p>
+            <w:r>
+              <w:t xml:space="preserve">  “did”: 1</w:t>
+            </w:r>
+          </w:p>
+          <w:p>
+            <w:r>
+              <w:rPr>
+                <w:rFonts w:hint="eastAsia"/>
+              </w:rPr>
+              <w:t xml:space="preserve">  </w:t>
+            </w:r>
+            <w:r>
+              <w:t>“</w:t>
+            </w:r>
+            <w:r>
+              <w:rPr>
+                <w:rFonts w:hint="eastAsia"/>
+              </w:rPr>
+              <w:t>title</w:t>
+            </w:r>
+            <w:r>
+              <w:t>”: “first discussion”,</w:t>
+            </w:r>
+          </w:p>
+          <w:p>
+            <w:r>
+              <w:t xml:space="preserve">  “content”: “example</w:t>
+            </w:r>
+            <w:r>
+              <w:t>”</w:t>
+            </w:r>
+          </w:p>
+          <w:p>
+            <w:r>
+              <w:t>}</w:t>
+            </w:r>
+          </w:p>
+        </w:tc>
+        <w:tc>
+          <w:tcPr>
+            <w:tcW w:w="4148" w:type="dxa"/>
+          </w:tcPr>
+          <w:p>
+            <w:r>
+              <w:t>{</w:t>
+            </w:r>
+          </w:p>
+          <w:p>
+            <w:r>
+              <w:t xml:space="preserve">  “result”: “0000”,</w:t>
+            </w:r>
+          </w:p>
+          <w:p>
+            <w:r>
+              <w:t xml:space="preserve">  “response”: </w:t>
+            </w:r>
+            <w:r>
+              <w:t>null</w:t>
+            </w:r>
+          </w:p>
+          <w:p>
+            <w:r>
+              <w:t>}</w:t>
+            </w:r>
+          </w:p>
+        </w:tc>
+      </w:tr>
+      <w:tr>
+        <w:tc>
+          <w:tcPr>
+            <w:tcW w:w="8296" w:type="dxa"/>
+            <w:gridSpan w:val="2"/>
+            <w:vAlign w:val="center"/>
+          </w:tcPr>
+          <w:p>
+            <w:pPr>
+              <w:jc w:val="center"/>
+            </w:pPr>
+            <w:r>
+              <w:rPr>
+                <w:rFonts w:hint="eastAsia"/>
+              </w:rPr>
+              <w:t>备注</w:t>
+            </w:r>
+          </w:p>
+        </w:tc>
+      </w:tr>
+      <w:tr>
+        <w:tc>
+          <w:tcPr>
+            <w:tcW w:w="8296" w:type="dxa"/>
+            <w:gridSpan w:val="2"/>
+          </w:tcPr>
+          <w:p>
+            <w:r>
+              <w:rPr>
+                <w:rFonts w:hint="eastAsia"/>
+              </w:rPr>
+              <w:t>需自动更新updateTime为当前时间</w:t>
+            </w:r>
+          </w:p>
+        </w:tc>
+      </w:tr>
+      <w:tr>
+        <w:tc>
+          <w:tcPr>
+            <w:tcW w:w="8296" w:type="dxa"/>
+            <w:gridSpan w:val="2"/>
+            <w:vAlign w:val="center"/>
+          </w:tcPr>
+          <w:p>
+            <w:pPr>
+              <w:jc w:val="center"/>
+              <w:rPr>
+                <w:rFonts w:eastAsiaTheme="minorHAnsi"/>
+              </w:rPr>
+            </w:pPr>
+            <w:r>
+              <w:rPr>
+                <w:rFonts w:eastAsiaTheme="minorHAnsi" w:hint="eastAsia"/>
+              </w:rPr>
+              <w:t>权限</w:t>
+            </w:r>
+          </w:p>
+        </w:tc>
+      </w:tr>
+      <w:tr>
+        <w:tc>
+          <w:tcPr>
+            <w:tcW w:w="8296" w:type="dxa"/>
+            <w:gridSpan w:val="2"/>
+          </w:tcPr>
+          <w:p>
+            <w:pPr>
+              <w:rPr>
+                <w:rFonts w:eastAsiaTheme="minorHAnsi"/>
+              </w:rPr>
+            </w:pPr>
+            <w:r>
+              <w:rPr>
+                <w:rFonts w:eastAsiaTheme="minorHAnsi" w:hint="eastAsia"/>
+              </w:rPr>
+              <w:t>当前登录用户的roleId为1可更新所有讨论</w:t>
+            </w:r>
+          </w:p>
+          <w:p>
+            <w:pPr>
+              <w:rPr>
+                <w:rFonts w:eastAsiaTheme="minorHAnsi"/>
+              </w:rPr>
+            </w:pPr>
+            <w:r>
+              <w:rPr>
+                <w:rFonts w:eastAsiaTheme="minorHAnsi" w:hint="eastAsia"/>
+              </w:rPr>
+              <w:t>其余可更新当前登录用户roleId与userId相同的讨论</w:t>
+            </w:r>
+          </w:p>
+        </w:tc>
+      </w:tr>
+    </w:tbl>
+    <w:p/>
     <w:p>
       <w:pPr>
         <w:pStyle w:val="3"/>
@@ -13995,6 +13846,367 @@
       </w:r>
       <w:bookmarkEnd w:id="33"/>
     </w:p>
+    <w:tbl>
+      <w:tblPr>
+        <w:tblStyle w:val="a7"/>
+        <w:tblW w:w="0" w:type="auto"/>
+        <w:tblLook w:val="04A0" w:firstRow="1" w:lastRow="0" w:firstColumn="1" w:lastColumn="0" w:noHBand="0" w:noVBand="1"/>
+      </w:tblPr>
+      <w:tblGrid>
+        <w:gridCol w:w="4148"/>
+        <w:gridCol w:w="4148"/>
+      </w:tblGrid>
+      <w:tr>
+        <w:tc>
+          <w:tcPr>
+            <w:tcW w:w="8296" w:type="dxa"/>
+            <w:gridSpan w:val="2"/>
+            <w:vAlign w:val="center"/>
+          </w:tcPr>
+          <w:p>
+            <w:pPr>
+              <w:jc w:val="center"/>
+            </w:pPr>
+            <w:r>
+              <w:rPr>
+                <w:rFonts w:hint="eastAsia"/>
+              </w:rPr>
+              <w:t>参数</w:t>
+            </w:r>
+          </w:p>
+        </w:tc>
+      </w:tr>
+      <w:tr>
+        <w:tc>
+          <w:tcPr>
+            <w:tcW w:w="4148" w:type="dxa"/>
+            <w:vAlign w:val="center"/>
+          </w:tcPr>
+          <w:p>
+            <w:pPr>
+              <w:jc w:val="center"/>
+            </w:pPr>
+            <w:r>
+              <w:rPr>
+                <w:rFonts w:hint="eastAsia"/>
+              </w:rPr>
+              <w:t>请求参数</w:t>
+            </w:r>
+          </w:p>
+        </w:tc>
+        <w:tc>
+          <w:tcPr>
+            <w:tcW w:w="4148" w:type="dxa"/>
+            <w:vAlign w:val="center"/>
+          </w:tcPr>
+          <w:p>
+            <w:pPr>
+              <w:jc w:val="center"/>
+            </w:pPr>
+            <w:r>
+              <w:rPr>
+                <w:rFonts w:hint="eastAsia"/>
+              </w:rPr>
+              <w:t>返回参数</w:t>
+            </w:r>
+          </w:p>
+        </w:tc>
+      </w:tr>
+      <w:tr>
+        <w:tc>
+          <w:tcPr>
+            <w:tcW w:w="4148" w:type="dxa"/>
+          </w:tcPr>
+          <w:p>
+            <w:r>
+              <w:rPr>
+                <w:rFonts w:hint="eastAsia"/>
+                <w:b/>
+                <w:color w:val="FF0000"/>
+              </w:rPr>
+              <w:t>[I]</w:t>
+            </w:r>
+            <w:r>
+              <w:rPr>
+                <w:rFonts w:hint="eastAsia"/>
+              </w:rPr>
+              <w:t xml:space="preserve"> did</w:t>
+            </w:r>
+          </w:p>
+        </w:tc>
+        <w:tc>
+          <w:tcPr>
+            <w:tcW w:w="4148" w:type="dxa"/>
+          </w:tcPr>
+          <w:p/>
+        </w:tc>
+      </w:tr>
+      <w:tr>
+        <w:tc>
+          <w:tcPr>
+            <w:tcW w:w="8296" w:type="dxa"/>
+            <w:gridSpan w:val="2"/>
+            <w:vAlign w:val="center"/>
+          </w:tcPr>
+          <w:p>
+            <w:pPr>
+              <w:jc w:val="center"/>
+            </w:pPr>
+            <w:r>
+              <w:rPr>
+                <w:rFonts w:hint="eastAsia"/>
+              </w:rPr>
+              <w:t>示例</w:t>
+            </w:r>
+          </w:p>
+        </w:tc>
+      </w:tr>
+      <w:tr>
+        <w:tc>
+          <w:tcPr>
+            <w:tcW w:w="4148" w:type="dxa"/>
+            <w:vAlign w:val="center"/>
+          </w:tcPr>
+          <w:p>
+            <w:pPr>
+              <w:jc w:val="center"/>
+            </w:pPr>
+            <w:r>
+              <w:t>R</w:t>
+            </w:r>
+            <w:r>
+              <w:rPr>
+                <w:rFonts w:hint="eastAsia"/>
+              </w:rPr>
+              <w:t>equest</w:t>
+            </w:r>
+          </w:p>
+        </w:tc>
+        <w:tc>
+          <w:tcPr>
+            <w:tcW w:w="4148" w:type="dxa"/>
+            <w:vAlign w:val="center"/>
+          </w:tcPr>
+          <w:p>
+            <w:pPr>
+              <w:jc w:val="center"/>
+            </w:pPr>
+            <w:r>
+              <w:rPr>
+                <w:rFonts w:hint="eastAsia"/>
+              </w:rPr>
+              <w:t>Response</w:t>
+            </w:r>
+          </w:p>
+        </w:tc>
+      </w:tr>
+      <w:tr>
+        <w:tc>
+          <w:tcPr>
+            <w:tcW w:w="4148" w:type="dxa"/>
+          </w:tcPr>
+          <w:p>
+            <w:r>
+              <w:rPr>
+                <w:rFonts w:hint="eastAsia"/>
+              </w:rPr>
+              <w:t>{</w:t>
+            </w:r>
+          </w:p>
+          <w:p>
+            <w:r>
+              <w:t xml:space="preserve">  “did”: 1</w:t>
+            </w:r>
+          </w:p>
+          <w:p>
+            <w:r>
+              <w:t>}</w:t>
+            </w:r>
+          </w:p>
+        </w:tc>
+        <w:tc>
+          <w:tcPr>
+            <w:tcW w:w="4148" w:type="dxa"/>
+          </w:tcPr>
+          <w:p>
+            <w:r>
+              <w:t>{</w:t>
+            </w:r>
+          </w:p>
+          <w:p>
+            <w:r>
+              <w:t xml:space="preserve">  “result”: “0000”,</w:t>
+            </w:r>
+          </w:p>
+          <w:p>
+            <w:r>
+              <w:t xml:space="preserve">  “response”: null</w:t>
+            </w:r>
+          </w:p>
+          <w:p>
+            <w:r>
+              <w:t>}</w:t>
+            </w:r>
+          </w:p>
+        </w:tc>
+      </w:tr>
+      <w:tr>
+        <w:tc>
+          <w:tcPr>
+            <w:tcW w:w="8296" w:type="dxa"/>
+            <w:gridSpan w:val="2"/>
+            <w:vAlign w:val="center"/>
+          </w:tcPr>
+          <w:p>
+            <w:pPr>
+              <w:jc w:val="center"/>
+              <w:rPr>
+                <w:rFonts w:eastAsiaTheme="minorHAnsi"/>
+              </w:rPr>
+            </w:pPr>
+            <w:r>
+              <w:rPr>
+                <w:rFonts w:hint="eastAsia"/>
+              </w:rPr>
+              <w:t>备注</w:t>
+            </w:r>
+          </w:p>
+        </w:tc>
+      </w:tr>
+      <w:tr>
+        <w:tc>
+          <w:tcPr>
+            <w:tcW w:w="8296" w:type="dxa"/>
+            <w:gridSpan w:val="2"/>
+          </w:tcPr>
+          <w:p>
+            <w:pPr>
+              <w:rPr>
+                <w:rFonts w:eastAsiaTheme="minorHAnsi"/>
+              </w:rPr>
+            </w:pPr>
+          </w:p>
+        </w:tc>
+      </w:tr>
+      <w:tr>
+        <w:tc>
+          <w:tcPr>
+            <w:tcW w:w="8296" w:type="dxa"/>
+            <w:gridSpan w:val="2"/>
+            <w:vAlign w:val="center"/>
+          </w:tcPr>
+          <w:p>
+            <w:pPr>
+              <w:jc w:val="center"/>
+              <w:rPr>
+                <w:rFonts w:eastAsiaTheme="minorHAnsi"/>
+              </w:rPr>
+            </w:pPr>
+            <w:r>
+              <w:rPr>
+                <w:rFonts w:eastAsiaTheme="minorHAnsi" w:hint="eastAsia"/>
+              </w:rPr>
+              <w:t>权限</w:t>
+            </w:r>
+          </w:p>
+        </w:tc>
+      </w:tr>
+      <w:tr>
+        <w:tc>
+          <w:tcPr>
+            <w:tcW w:w="8296" w:type="dxa"/>
+            <w:gridSpan w:val="2"/>
+          </w:tcPr>
+          <w:p>
+            <w:r>
+              <w:rPr>
+                <w:rFonts w:hint="eastAsia"/>
+              </w:rPr>
+              <w:t>当前登录用户roleId为1可删除</w:t>
+            </w:r>
+            <w:r>
+              <w:rPr>
+                <w:rFonts w:hint="eastAsia"/>
+              </w:rPr>
+              <w:t>user</w:t>
+            </w:r>
+            <w:r>
+              <w:t>Id</w:t>
+            </w:r>
+            <w:r>
+              <w:rPr>
+                <w:rFonts w:hint="eastAsia"/>
+              </w:rPr>
+              <w:t>为任意的讨论</w:t>
+            </w:r>
+          </w:p>
+          <w:p>
+            <w:r>
+              <w:rPr>
+                <w:rFonts w:hint="eastAsia"/>
+              </w:rPr>
+              <w:t>当前登陆用户roleId为2可删除</w:t>
+            </w:r>
+            <w:r>
+              <w:rPr>
+                <w:rFonts w:hint="eastAsia"/>
+              </w:rPr>
+              <w:t>c</w:t>
+            </w:r>
+            <w:r>
+              <w:t>ourseId</w:t>
+            </w:r>
+            <w:r>
+              <w:rPr>
+                <w:rFonts w:hint="eastAsia"/>
+              </w:rPr>
+              <w:t>对应的</w:t>
+            </w:r>
+            <w:r>
+              <w:t>owner</w:t>
+            </w:r>
+            <w:r>
+              <w:t>Id</w:t>
+            </w:r>
+            <w:r>
+              <w:rPr>
+                <w:rFonts w:hint="eastAsia"/>
+              </w:rPr>
+              <w:t>与当前登录用户uid</w:t>
+            </w:r>
+            <w:r>
+              <w:rPr>
+                <w:rFonts w:hint="eastAsia"/>
+              </w:rPr>
+              <w:t>相同的讨论</w:t>
+            </w:r>
+          </w:p>
+          <w:p>
+            <w:pPr>
+              <w:rPr>
+                <w:rFonts w:eastAsiaTheme="minorHAnsi"/>
+              </w:rPr>
+            </w:pPr>
+            <w:r>
+              <w:rPr>
+                <w:rFonts w:hint="eastAsia"/>
+              </w:rPr>
+              <w:t>其余可删除</w:t>
+            </w:r>
+            <w:r>
+              <w:t>userId</w:t>
+            </w:r>
+            <w:r>
+              <w:rPr>
+                <w:rFonts w:hint="eastAsia"/>
+              </w:rPr>
+              <w:t>与当前登录用户uid相同的讨论</w:t>
+            </w:r>
+          </w:p>
+        </w:tc>
+      </w:tr>
+    </w:tbl>
+    <w:p/>
     <w:p>
       <w:pPr>
         <w:pStyle w:val="2"/>
@@ -14039,11 +14251,469 @@
       </w:r>
       <w:bookmarkEnd w:id="35"/>
     </w:p>
+    <w:tbl>
+      <w:tblPr>
+        <w:tblStyle w:val="a7"/>
+        <w:tblW w:w="0" w:type="auto"/>
+        <w:tblLook w:val="04A0" w:firstRow="1" w:lastRow="0" w:firstColumn="1" w:lastColumn="0" w:noHBand="0" w:noVBand="1"/>
+      </w:tblPr>
+      <w:tblGrid>
+        <w:gridCol w:w="4148"/>
+        <w:gridCol w:w="4148"/>
+      </w:tblGrid>
+      <w:tr>
+        <w:tc>
+          <w:tcPr>
+            <w:tcW w:w="8296" w:type="dxa"/>
+            <w:gridSpan w:val="2"/>
+            <w:vAlign w:val="center"/>
+          </w:tcPr>
+          <w:p>
+            <w:pPr>
+              <w:jc w:val="center"/>
+            </w:pPr>
+            <w:r>
+              <w:rPr>
+                <w:rFonts w:hint="eastAsia"/>
+              </w:rPr>
+              <w:t>参数</w:t>
+            </w:r>
+          </w:p>
+        </w:tc>
+      </w:tr>
+      <w:tr>
+        <w:tc>
+          <w:tcPr>
+            <w:tcW w:w="4148" w:type="dxa"/>
+            <w:vAlign w:val="center"/>
+          </w:tcPr>
+          <w:p>
+            <w:pPr>
+              <w:jc w:val="center"/>
+            </w:pPr>
+            <w:r>
+              <w:rPr>
+                <w:rFonts w:hint="eastAsia"/>
+              </w:rPr>
+              <w:t>请求参数</w:t>
+            </w:r>
+          </w:p>
+        </w:tc>
+        <w:tc>
+          <w:tcPr>
+            <w:tcW w:w="4148" w:type="dxa"/>
+            <w:vAlign w:val="center"/>
+          </w:tcPr>
+          <w:p>
+            <w:pPr>
+              <w:jc w:val="center"/>
+            </w:pPr>
+            <w:r>
+              <w:rPr>
+                <w:rFonts w:hint="eastAsia"/>
+              </w:rPr>
+              <w:t>返回参数</w:t>
+            </w:r>
+          </w:p>
+        </w:tc>
+      </w:tr>
+      <w:tr>
+        <w:tc>
+          <w:tcPr>
+            <w:tcW w:w="4148" w:type="dxa"/>
+          </w:tcPr>
+          <w:p>
+            <w:r>
+              <w:rPr>
+                <w:b/>
+                <w:color w:val="FF0000"/>
+              </w:rPr>
+              <w:t>[I]</w:t>
+            </w:r>
+            <w:r>
+              <w:t xml:space="preserve"> userId</w:t>
+            </w:r>
+          </w:p>
+          <w:p>
+            <w:r>
+              <w:rPr>
+                <w:b/>
+                <w:color w:val="FF0000"/>
+              </w:rPr>
+              <w:t>[I]</w:t>
+            </w:r>
+            <w:r>
+              <w:t xml:space="preserve"> pointId</w:t>
+            </w:r>
+          </w:p>
+        </w:tc>
+        <w:tc>
+          <w:tcPr>
+            <w:tcW w:w="4148" w:type="dxa"/>
+          </w:tcPr>
+          <w:p>
+            <w:pPr>
+              <w:rPr>
+                <w:b/>
+              </w:rPr>
+            </w:pPr>
+            <w:r>
+              <w:rPr>
+                <w:b/>
+                <w:color w:val="FF0000"/>
+              </w:rPr>
+              <w:t>[A#</w:t>
+            </w:r>
+            <w:hyperlink w:anchor="_记录详情_/show" w:history="1">
+              <w:r>
+                <w:rPr>
+                  <w:rStyle w:val="a6"/>
+                  <w:b/>
+                  <w:color w:val="FF0000"/>
+                </w:rPr>
+                <w:t>/api/log/show</w:t>
+              </w:r>
+            </w:hyperlink>
+            <w:r>
+              <w:rPr>
+                <w:b/>
+                <w:color w:val="FF0000"/>
+              </w:rPr>
+              <w:t>]</w:t>
+            </w:r>
+          </w:p>
+        </w:tc>
+      </w:tr>
+      <w:tr>
+        <w:tc>
+          <w:tcPr>
+            <w:tcW w:w="8296" w:type="dxa"/>
+            <w:gridSpan w:val="2"/>
+            <w:vAlign w:val="center"/>
+          </w:tcPr>
+          <w:p>
+            <w:pPr>
+              <w:jc w:val="center"/>
+            </w:pPr>
+            <w:r>
+              <w:rPr>
+                <w:rFonts w:hint="eastAsia"/>
+              </w:rPr>
+              <w:t>示例</w:t>
+            </w:r>
+          </w:p>
+        </w:tc>
+      </w:tr>
+      <w:tr>
+        <w:tc>
+          <w:tcPr>
+            <w:tcW w:w="4148" w:type="dxa"/>
+            <w:vAlign w:val="center"/>
+          </w:tcPr>
+          <w:p>
+            <w:pPr>
+              <w:jc w:val="center"/>
+            </w:pPr>
+            <w:r>
+              <w:t>R</w:t>
+            </w:r>
+            <w:r>
+              <w:rPr>
+                <w:rFonts w:hint="eastAsia"/>
+              </w:rPr>
+              <w:t>equest</w:t>
+            </w:r>
+          </w:p>
+        </w:tc>
+        <w:tc>
+          <w:tcPr>
+            <w:tcW w:w="4148" w:type="dxa"/>
+            <w:vAlign w:val="center"/>
+          </w:tcPr>
+          <w:p>
+            <w:pPr>
+              <w:jc w:val="center"/>
+            </w:pPr>
+            <w:r>
+              <w:rPr>
+                <w:rFonts w:hint="eastAsia"/>
+              </w:rPr>
+              <w:t>Response</w:t>
+            </w:r>
+          </w:p>
+        </w:tc>
+      </w:tr>
+      <w:tr>
+        <w:tc>
+          <w:tcPr>
+            <w:tcW w:w="4148" w:type="dxa"/>
+          </w:tcPr>
+          <w:p>
+            <w:r>
+              <w:rPr>
+                <w:rFonts w:hint="eastAsia"/>
+              </w:rPr>
+              <w:t>{</w:t>
+            </w:r>
+          </w:p>
+          <w:p>
+            <w:r>
+              <w:t xml:space="preserve">  “</w:t>
+            </w:r>
+            <w:r>
+              <w:t>userId”: 1,</w:t>
+            </w:r>
+          </w:p>
+          <w:p>
+            <w:r>
+              <w:t xml:space="preserve">  “pointId”: 0</w:t>
+            </w:r>
+          </w:p>
+          <w:p>
+            <w:r>
+              <w:t>}</w:t>
+            </w:r>
+          </w:p>
+        </w:tc>
+        <w:tc>
+          <w:tcPr>
+            <w:tcW w:w="4148" w:type="dxa"/>
+          </w:tcPr>
+          <w:p>
+            <w:r>
+              <w:t>{</w:t>
+            </w:r>
+          </w:p>
+          <w:p>
+            <w:r>
+              <w:t xml:space="preserve">  “result”: “0000”,</w:t>
+            </w:r>
+          </w:p>
+          <w:p>
+            <w:r>
+              <w:t xml:space="preserve">  “response”: [</w:t>
+            </w:r>
+          </w:p>
+          <w:p>
+            <w:pPr>
+              <w:ind w:firstLineChars="100" w:firstLine="210"/>
+            </w:pPr>
+            <w:r>
+              <w:t>{</w:t>
+            </w:r>
+          </w:p>
+          <w:p>
+            <w:pPr>
+              <w:ind w:firstLine="420"/>
+            </w:pPr>
+            <w:r>
+              <w:t>“lid”: 1,</w:t>
+            </w:r>
+          </w:p>
+          <w:p>
+            <w:pPr>
+              <w:ind w:firstLine="420"/>
+            </w:pPr>
+            <w:r>
+              <w:t xml:space="preserve">“createTime”: </w:t>
+            </w:r>
+            <w:r>
+              <w:t>1469762207</w:t>
+            </w:r>
+            <w:r>
+              <w:t>,</w:t>
+            </w:r>
+          </w:p>
+          <w:p>
+            <w:pPr>
+              <w:ind w:firstLine="420"/>
+            </w:pPr>
+            <w:r>
+              <w:t>“userId”: 1,</w:t>
+            </w:r>
+          </w:p>
+          <w:p>
+            <w:pPr>
+              <w:ind w:firstLine="420"/>
+            </w:pPr>
+            <w:r>
+              <w:t>“pointId”: 1,</w:t>
+            </w:r>
+          </w:p>
+          <w:p>
+            <w:pPr>
+              <w:ind w:firstLine="420"/>
+            </w:pPr>
+            <w:r>
+              <w:t>“courseId”: 1,</w:t>
+            </w:r>
+          </w:p>
+          <w:p>
+            <w:pPr>
+              <w:ind w:firstLine="420"/>
+            </w:pPr>
+            <w:r>
+              <w:t>“status”: 0</w:t>
+            </w:r>
+          </w:p>
+          <w:p>
+            <w:r>
+              <w:t xml:space="preserve">  }</w:t>
+            </w:r>
+          </w:p>
+          <w:p>
+            <w:r>
+              <w:t xml:space="preserve">  ]</w:t>
+            </w:r>
+          </w:p>
+          <w:p>
+            <w:r>
+              <w:t>}</w:t>
+            </w:r>
+          </w:p>
+        </w:tc>
+      </w:tr>
+      <w:tr>
+        <w:tc>
+          <w:tcPr>
+            <w:tcW w:w="8296" w:type="dxa"/>
+            <w:gridSpan w:val="2"/>
+            <w:vAlign w:val="center"/>
+          </w:tcPr>
+          <w:p>
+            <w:pPr>
+              <w:jc w:val="center"/>
+            </w:pPr>
+            <w:r>
+              <w:rPr>
+                <w:rFonts w:hint="eastAsia"/>
+              </w:rPr>
+              <w:t>备注</w:t>
+            </w:r>
+          </w:p>
+        </w:tc>
+      </w:tr>
+      <w:tr>
+        <w:tc>
+          <w:tcPr>
+            <w:tcW w:w="8296" w:type="dxa"/>
+            <w:gridSpan w:val="2"/>
+          </w:tcPr>
+          <w:p>
+            <w:r>
+              <w:rPr>
+                <w:rFonts w:hint="eastAsia"/>
+              </w:rPr>
+              <w:t>userId或pointId为0则表示无此关键字</w:t>
+            </w:r>
+          </w:p>
+        </w:tc>
+      </w:tr>
+      <w:tr>
+        <w:tc>
+          <w:tcPr>
+            <w:tcW w:w="8296" w:type="dxa"/>
+            <w:gridSpan w:val="2"/>
+            <w:vAlign w:val="center"/>
+          </w:tcPr>
+          <w:p>
+            <w:pPr>
+              <w:jc w:val="center"/>
+              <w:rPr>
+                <w:rFonts w:eastAsiaTheme="minorHAnsi"/>
+              </w:rPr>
+            </w:pPr>
+            <w:r>
+              <w:rPr>
+                <w:rFonts w:eastAsiaTheme="minorHAnsi" w:hint="eastAsia"/>
+              </w:rPr>
+              <w:t>权限</w:t>
+            </w:r>
+          </w:p>
+        </w:tc>
+      </w:tr>
+      <w:tr>
+        <w:tc>
+          <w:tcPr>
+            <w:tcW w:w="8296" w:type="dxa"/>
+            <w:gridSpan w:val="2"/>
+          </w:tcPr>
+          <w:p>
+            <w:r>
+              <w:rPr>
+                <w:rFonts w:hint="eastAsia"/>
+              </w:rPr>
+              <w:t>当前登录用户roleId为1可查看user</w:t>
+            </w:r>
+            <w:r>
+              <w:t>Id</w:t>
+            </w:r>
+            <w:r>
+              <w:rPr>
+                <w:rFonts w:hint="eastAsia"/>
+              </w:rPr>
+              <w:t>为任意的记录</w:t>
+            </w:r>
+          </w:p>
+          <w:p>
+            <w:r>
+              <w:rPr>
+                <w:rFonts w:hint="eastAsia"/>
+              </w:rPr>
+              <w:t>当前登陆用户roleId为2可查看pointId对应的c</w:t>
+            </w:r>
+            <w:r>
+              <w:t>ourseId</w:t>
+            </w:r>
+            <w:r>
+              <w:rPr>
+                <w:rFonts w:hint="eastAsia"/>
+              </w:rPr>
+              <w:t>对应的</w:t>
+            </w:r>
+            <w:r>
+              <w:t>ownerId</w:t>
+            </w:r>
+            <w:r>
+              <w:rPr>
+                <w:rFonts w:hint="eastAsia"/>
+              </w:rPr>
+              <w:t>与当前登录用户uid相同的记录</w:t>
+            </w:r>
+          </w:p>
+          <w:p>
+            <w:pPr>
+              <w:rPr>
+                <w:rFonts w:eastAsiaTheme="minorHAnsi"/>
+              </w:rPr>
+            </w:pPr>
+            <w:r>
+              <w:rPr>
+                <w:rFonts w:hint="eastAsia"/>
+              </w:rPr>
+              <w:t>其余可查看</w:t>
+            </w:r>
+            <w:r>
+              <w:t>userId</w:t>
+            </w:r>
+            <w:r>
+              <w:rPr>
+                <w:rFonts w:hint="eastAsia"/>
+              </w:rPr>
+              <w:t>与当前登录用户uid相同的记录</w:t>
+            </w:r>
+          </w:p>
+        </w:tc>
+      </w:tr>
+    </w:tbl>
+    <w:p/>
     <w:p>
       <w:pPr>
         <w:pStyle w:val="3"/>
       </w:pPr>
-      <w:bookmarkStart w:id="36" w:name="_Toc457320916"/>
+      <w:bookmarkStart w:id="36" w:name="_记录详情_/show"/>
+      <w:bookmarkStart w:id="37" w:name="_Toc457320916"/>
+      <w:bookmarkEnd w:id="36"/>
       <w:r>
         <w:rPr>
           <w:rFonts w:hint="eastAsia"/>
@@ -14059,13 +14729,539 @@
         </w:rPr>
         <w:t>/show</w:t>
       </w:r>
-      <w:bookmarkEnd w:id="36"/>
+      <w:bookmarkEnd w:id="37"/>
     </w:p>
+    <w:tbl>
+      <w:tblPr>
+        <w:tblStyle w:val="a7"/>
+        <w:tblW w:w="0" w:type="auto"/>
+        <w:tblLook w:val="04A0" w:firstRow="1" w:lastRow="0" w:firstColumn="1" w:lastColumn="0" w:noHBand="0" w:noVBand="1"/>
+      </w:tblPr>
+      <w:tblGrid>
+        <w:gridCol w:w="4148"/>
+        <w:gridCol w:w="4148"/>
+      </w:tblGrid>
+      <w:tr>
+        <w:tc>
+          <w:tcPr>
+            <w:tcW w:w="8296" w:type="dxa"/>
+            <w:gridSpan w:val="2"/>
+            <w:vAlign w:val="center"/>
+          </w:tcPr>
+          <w:p>
+            <w:pPr>
+              <w:jc w:val="center"/>
+            </w:pPr>
+            <w:r>
+              <w:rPr>
+                <w:rFonts w:hint="eastAsia"/>
+              </w:rPr>
+              <w:t>参数</w:t>
+            </w:r>
+          </w:p>
+        </w:tc>
+      </w:tr>
+      <w:tr>
+        <w:tc>
+          <w:tcPr>
+            <w:tcW w:w="4148" w:type="dxa"/>
+            <w:vAlign w:val="center"/>
+          </w:tcPr>
+          <w:p>
+            <w:pPr>
+              <w:jc w:val="center"/>
+            </w:pPr>
+            <w:r>
+              <w:rPr>
+                <w:rFonts w:hint="eastAsia"/>
+              </w:rPr>
+              <w:t>请求参数</w:t>
+            </w:r>
+          </w:p>
+        </w:tc>
+        <w:tc>
+          <w:tcPr>
+            <w:tcW w:w="4148" w:type="dxa"/>
+            <w:vAlign w:val="center"/>
+          </w:tcPr>
+          <w:p>
+            <w:pPr>
+              <w:jc w:val="center"/>
+            </w:pPr>
+            <w:r>
+              <w:rPr>
+                <w:rFonts w:hint="eastAsia"/>
+              </w:rPr>
+              <w:t>返回参数</w:t>
+            </w:r>
+          </w:p>
+        </w:tc>
+      </w:tr>
+      <w:tr>
+        <w:tc>
+          <w:tcPr>
+            <w:tcW w:w="4148" w:type="dxa"/>
+          </w:tcPr>
+          <w:p>
+            <w:r>
+              <w:rPr>
+                <w:b/>
+                <w:color w:val="FF0000"/>
+              </w:rPr>
+              <w:t>[I]</w:t>
+            </w:r>
+            <w:r>
+              <w:t xml:space="preserve"> lid</w:t>
+            </w:r>
+          </w:p>
+        </w:tc>
+        <w:tc>
+          <w:tcPr>
+            <w:tcW w:w="4148" w:type="dxa"/>
+          </w:tcPr>
+          <w:p>
+            <w:r>
+              <w:rPr>
+                <w:rFonts w:hint="eastAsia"/>
+                <w:b/>
+                <w:color w:val="FF0000"/>
+              </w:rPr>
+              <w:t>[I]</w:t>
+            </w:r>
+            <w:r>
+              <w:rPr>
+                <w:rFonts w:hint="eastAsia"/>
+              </w:rPr>
+              <w:t xml:space="preserve"> l</w:t>
+            </w:r>
+            <w:r>
+              <w:rPr>
+                <w:rFonts w:hint="eastAsia"/>
+              </w:rPr>
+              <w:t>id</w:t>
+            </w:r>
+          </w:p>
+          <w:p>
+            <w:r>
+              <w:rPr>
+                <w:b/>
+                <w:color w:val="FF0000"/>
+              </w:rPr>
+              <w:t>[I]</w:t>
+            </w:r>
+            <w:r>
+              <w:t xml:space="preserve"> createTime</w:t>
+            </w:r>
+          </w:p>
+          <w:p>
+            <w:r>
+              <w:rPr>
+                <w:b/>
+                <w:color w:val="FF0000"/>
+              </w:rPr>
+              <w:t>[I]</w:t>
+            </w:r>
+            <w:r>
+              <w:t xml:space="preserve"> </w:t>
+            </w:r>
+            <w:r>
+              <w:t>userId</w:t>
+            </w:r>
+          </w:p>
+          <w:p>
+            <w:r>
+              <w:rPr>
+                <w:b/>
+                <w:color w:val="FF0000"/>
+              </w:rPr>
+              <w:t>[I]</w:t>
+            </w:r>
+            <w:r>
+              <w:t xml:space="preserve"> </w:t>
+            </w:r>
+            <w:r>
+              <w:t>point</w:t>
+            </w:r>
+            <w:r>
+              <w:t>Id</w:t>
+            </w:r>
+          </w:p>
+          <w:p>
+            <w:pPr>
+              <w:rPr>
+                <w:rFonts w:hint="eastAsia"/>
+              </w:rPr>
+            </w:pPr>
+            <w:r>
+              <w:rPr>
+                <w:rFonts w:hint="eastAsia"/>
+                <w:b/>
+                <w:color w:val="FF0000"/>
+              </w:rPr>
+              <w:t>[I]</w:t>
+            </w:r>
+            <w:r>
+              <w:rPr>
+                <w:rFonts w:hint="eastAsia"/>
+              </w:rPr>
+              <w:t xml:space="preserve"> courseId</w:t>
+            </w:r>
+          </w:p>
+          <w:p>
+            <w:r>
+              <w:rPr>
+                <w:b/>
+                <w:color w:val="FF0000"/>
+              </w:rPr>
+              <w:t>[I]</w:t>
+            </w:r>
+            <w:r>
+              <w:t xml:space="preserve"> status</w:t>
+            </w:r>
+          </w:p>
+        </w:tc>
+      </w:tr>
+      <w:tr>
+        <w:tc>
+          <w:tcPr>
+            <w:tcW w:w="8296" w:type="dxa"/>
+            <w:gridSpan w:val="2"/>
+            <w:vAlign w:val="center"/>
+          </w:tcPr>
+          <w:p>
+            <w:pPr>
+              <w:jc w:val="center"/>
+            </w:pPr>
+            <w:r>
+              <w:rPr>
+                <w:rFonts w:hint="eastAsia"/>
+              </w:rPr>
+              <w:t>示例</w:t>
+            </w:r>
+          </w:p>
+        </w:tc>
+      </w:tr>
+      <w:tr>
+        <w:tc>
+          <w:tcPr>
+            <w:tcW w:w="4148" w:type="dxa"/>
+            <w:vAlign w:val="center"/>
+          </w:tcPr>
+          <w:p>
+            <w:pPr>
+              <w:jc w:val="center"/>
+            </w:pPr>
+            <w:r>
+              <w:t>R</w:t>
+            </w:r>
+            <w:r>
+              <w:rPr>
+                <w:rFonts w:hint="eastAsia"/>
+              </w:rPr>
+              <w:t>equest</w:t>
+            </w:r>
+          </w:p>
+        </w:tc>
+        <w:tc>
+          <w:tcPr>
+            <w:tcW w:w="4148" w:type="dxa"/>
+            <w:vAlign w:val="center"/>
+          </w:tcPr>
+          <w:p>
+            <w:pPr>
+              <w:jc w:val="center"/>
+            </w:pPr>
+            <w:r>
+              <w:rPr>
+                <w:rFonts w:hint="eastAsia"/>
+              </w:rPr>
+              <w:t>Response</w:t>
+            </w:r>
+          </w:p>
+        </w:tc>
+      </w:tr>
+      <w:tr>
+        <w:tc>
+          <w:tcPr>
+            <w:tcW w:w="4148" w:type="dxa"/>
+          </w:tcPr>
+          <w:p>
+            <w:r>
+              <w:rPr>
+                <w:rFonts w:hint="eastAsia"/>
+              </w:rPr>
+              <w:t>{</w:t>
+            </w:r>
+          </w:p>
+          <w:p>
+            <w:r>
+              <w:t xml:space="preserve">  “</w:t>
+            </w:r>
+            <w:r>
+              <w:t>l</w:t>
+            </w:r>
+            <w:r>
+              <w:t>id”: 1</w:t>
+            </w:r>
+          </w:p>
+          <w:p>
+            <w:r>
+              <w:t>}</w:t>
+            </w:r>
+          </w:p>
+        </w:tc>
+        <w:tc>
+          <w:tcPr>
+            <w:tcW w:w="4148" w:type="dxa"/>
+          </w:tcPr>
+          <w:p>
+            <w:r>
+              <w:t>{</w:t>
+            </w:r>
+          </w:p>
+          <w:p>
+            <w:r>
+              <w:t xml:space="preserve">  “result”: “0000”,</w:t>
+            </w:r>
+          </w:p>
+          <w:p>
+            <w:r>
+              <w:t xml:space="preserve">  “response”: {</w:t>
+            </w:r>
+          </w:p>
+          <w:p>
+            <w:pPr>
+              <w:ind w:firstLine="420"/>
+            </w:pPr>
+            <w:r>
+              <w:t>“</w:t>
+            </w:r>
+            <w:r>
+              <w:t>l</w:t>
+            </w:r>
+            <w:r>
+              <w:t>id”: 1,</w:t>
+            </w:r>
+          </w:p>
+          <w:p>
+            <w:pPr>
+              <w:ind w:firstLine="420"/>
+            </w:pPr>
+            <w:r>
+              <w:t xml:space="preserve">“createTime”: </w:t>
+            </w:r>
+            <w:r>
+              <w:t>1469762207</w:t>
+            </w:r>
+            <w:r>
+              <w:t>,</w:t>
+            </w:r>
+          </w:p>
+          <w:p>
+            <w:pPr>
+              <w:ind w:firstLine="420"/>
+            </w:pPr>
+            <w:r>
+              <w:t>“</w:t>
+            </w:r>
+            <w:r>
+              <w:t>userId</w:t>
+            </w:r>
+            <w:r>
+              <w:t>”: 1,</w:t>
+            </w:r>
+          </w:p>
+          <w:p>
+            <w:pPr>
+              <w:ind w:firstLine="420"/>
+            </w:pPr>
+            <w:r>
+              <w:t>“</w:t>
+            </w:r>
+            <w:r>
+              <w:t>pointId”: 1,</w:t>
+            </w:r>
+            <w:r>
+              <w:t xml:space="preserve"> </w:t>
+            </w:r>
+          </w:p>
+          <w:p>
+            <w:pPr>
+              <w:ind w:firstLine="420"/>
+              <w:rPr>
+                <w:rFonts w:hint="eastAsia"/>
+              </w:rPr>
+            </w:pPr>
+            <w:r>
+              <w:t>“courseId”: 1,</w:t>
+            </w:r>
+            <w:bookmarkStart w:id="38" w:name="_GoBack"/>
+            <w:bookmarkEnd w:id="38"/>
+          </w:p>
+          <w:p>
+            <w:pPr>
+              <w:ind w:firstLine="420"/>
+            </w:pPr>
+            <w:r>
+              <w:t>“status”: 0</w:t>
+            </w:r>
+          </w:p>
+          <w:p>
+            <w:r>
+              <w:t xml:space="preserve">  }</w:t>
+            </w:r>
+          </w:p>
+          <w:p>
+            <w:r>
+              <w:t>}</w:t>
+            </w:r>
+          </w:p>
+        </w:tc>
+      </w:tr>
+      <w:tr>
+        <w:tc>
+          <w:tcPr>
+            <w:tcW w:w="8296" w:type="dxa"/>
+            <w:gridSpan w:val="2"/>
+            <w:vAlign w:val="center"/>
+          </w:tcPr>
+          <w:p>
+            <w:pPr>
+              <w:jc w:val="center"/>
+            </w:pPr>
+            <w:r>
+              <w:rPr>
+                <w:rFonts w:hint="eastAsia"/>
+              </w:rPr>
+              <w:t>备注</w:t>
+            </w:r>
+          </w:p>
+        </w:tc>
+      </w:tr>
+      <w:tr>
+        <w:tc>
+          <w:tcPr>
+            <w:tcW w:w="8296" w:type="dxa"/>
+            <w:gridSpan w:val="2"/>
+          </w:tcPr>
+          <w:p/>
+        </w:tc>
+      </w:tr>
+      <w:tr>
+        <w:tc>
+          <w:tcPr>
+            <w:tcW w:w="8296" w:type="dxa"/>
+            <w:gridSpan w:val="2"/>
+            <w:vAlign w:val="center"/>
+          </w:tcPr>
+          <w:p>
+            <w:pPr>
+              <w:jc w:val="center"/>
+              <w:rPr>
+                <w:rFonts w:eastAsiaTheme="minorHAnsi"/>
+              </w:rPr>
+            </w:pPr>
+            <w:r>
+              <w:rPr>
+                <w:rFonts w:eastAsiaTheme="minorHAnsi" w:hint="eastAsia"/>
+              </w:rPr>
+              <w:t>权限</w:t>
+            </w:r>
+          </w:p>
+        </w:tc>
+      </w:tr>
+      <w:tr>
+        <w:tc>
+          <w:tcPr>
+            <w:tcW w:w="8296" w:type="dxa"/>
+            <w:gridSpan w:val="2"/>
+          </w:tcPr>
+          <w:p>
+            <w:r>
+              <w:rPr>
+                <w:rFonts w:hint="eastAsia"/>
+              </w:rPr>
+              <w:t>当前登录用户roleId为1可查看user</w:t>
+            </w:r>
+            <w:r>
+              <w:t>Id</w:t>
+            </w:r>
+            <w:r>
+              <w:rPr>
+                <w:rFonts w:hint="eastAsia"/>
+              </w:rPr>
+              <w:t>为任意的记录</w:t>
+            </w:r>
+          </w:p>
+          <w:p>
+            <w:r>
+              <w:rPr>
+                <w:rFonts w:hint="eastAsia"/>
+              </w:rPr>
+              <w:t>当前登陆用户roleId为2可查看c</w:t>
+            </w:r>
+            <w:r>
+              <w:t>ourseId</w:t>
+            </w:r>
+            <w:r>
+              <w:rPr>
+                <w:rFonts w:hint="eastAsia"/>
+              </w:rPr>
+              <w:t>对应的</w:t>
+            </w:r>
+            <w:r>
+              <w:t>ownerId</w:t>
+            </w:r>
+            <w:r>
+              <w:rPr>
+                <w:rFonts w:hint="eastAsia"/>
+              </w:rPr>
+              <w:t>与当前登录用户uid</w:t>
+            </w:r>
+            <w:r>
+              <w:rPr>
+                <w:rFonts w:hint="eastAsia"/>
+              </w:rPr>
+              <w:t>相同的记录</w:t>
+            </w:r>
+          </w:p>
+          <w:p>
+            <w:pPr>
+              <w:rPr>
+                <w:rFonts w:eastAsiaTheme="minorHAnsi"/>
+              </w:rPr>
+            </w:pPr>
+            <w:r>
+              <w:rPr>
+                <w:rFonts w:hint="eastAsia"/>
+              </w:rPr>
+              <w:t>其余可查看</w:t>
+            </w:r>
+            <w:r>
+              <w:t>userId</w:t>
+            </w:r>
+            <w:r>
+              <w:rPr>
+                <w:rFonts w:hint="eastAsia"/>
+              </w:rPr>
+              <w:t>与当前登录用户uid</w:t>
+            </w:r>
+            <w:r>
+              <w:rPr>
+                <w:rFonts w:hint="eastAsia"/>
+              </w:rPr>
+              <w:t>相同的记录</w:t>
+            </w:r>
+          </w:p>
+        </w:tc>
+      </w:tr>
+    </w:tbl>
+    <w:p/>
     <w:p>
       <w:pPr>
         <w:pStyle w:val="3"/>
       </w:pPr>
-      <w:bookmarkStart w:id="37" w:name="_Toc457320917"/>
+      <w:bookmarkStart w:id="39" w:name="_Toc457320917"/>
       <w:r>
         <w:rPr>
           <w:rFonts w:hint="eastAsia"/>
@@ -14081,47 +15277,371 @@
         </w:rPr>
         <w:t>/new</w:t>
       </w:r>
-      <w:bookmarkEnd w:id="37"/>
-    </w:p>
-    <w:p>
-      <w:pPr>
-        <w:pStyle w:val="3"/>
-      </w:pPr>
-      <w:bookmarkStart w:id="38" w:name="_Toc457320918"/>
-      <w:r>
-        <w:rPr>
-          <w:rFonts w:hint="eastAsia"/>
-        </w:rPr>
-        <w:t>更新记录</w:t>
-      </w:r>
-      <w:r>
-        <w:br/>
-      </w:r>
-      <w:r>
-        <w:rPr>
-          <w:rFonts w:hint="eastAsia"/>
-        </w:rPr>
-        <w:t>/renew</w:t>
-      </w:r>
-      <w:bookmarkEnd w:id="38"/>
-    </w:p>
-    <w:p>
-      <w:pPr>
-        <w:pStyle w:val="3"/>
-      </w:pPr>
-      <w:bookmarkStart w:id="39" w:name="_Toc457320919"/>
-      <w:r>
-        <w:rPr>
-          <w:rFonts w:hint="eastAsia"/>
-        </w:rPr>
-        <w:t>删除记录</w:t>
-      </w:r>
-      <w:r>
-        <w:br/>
-        <w:t>/delete</w:t>
-      </w:r>
       <w:bookmarkEnd w:id="39"/>
     </w:p>
+    <w:tbl>
+      <w:tblPr>
+        <w:tblStyle w:val="a7"/>
+        <w:tblW w:w="0" w:type="auto"/>
+        <w:tblLook w:val="04A0" w:firstRow="1" w:lastRow="0" w:firstColumn="1" w:lastColumn="0" w:noHBand="0" w:noVBand="1"/>
+      </w:tblPr>
+      <w:tblGrid>
+        <w:gridCol w:w="4148"/>
+        <w:gridCol w:w="4148"/>
+      </w:tblGrid>
+      <w:tr>
+        <w:tc>
+          <w:tcPr>
+            <w:tcW w:w="8296" w:type="dxa"/>
+            <w:gridSpan w:val="2"/>
+            <w:vAlign w:val="center"/>
+          </w:tcPr>
+          <w:p>
+            <w:pPr>
+              <w:jc w:val="center"/>
+            </w:pPr>
+            <w:r>
+              <w:rPr>
+                <w:rFonts w:hint="eastAsia"/>
+              </w:rPr>
+              <w:t>参数</w:t>
+            </w:r>
+          </w:p>
+        </w:tc>
+      </w:tr>
+      <w:tr>
+        <w:tc>
+          <w:tcPr>
+            <w:tcW w:w="4148" w:type="dxa"/>
+            <w:vAlign w:val="center"/>
+          </w:tcPr>
+          <w:p>
+            <w:pPr>
+              <w:jc w:val="center"/>
+            </w:pPr>
+            <w:r>
+              <w:rPr>
+                <w:rFonts w:hint="eastAsia"/>
+              </w:rPr>
+              <w:t>请求参数</w:t>
+            </w:r>
+          </w:p>
+        </w:tc>
+        <w:tc>
+          <w:tcPr>
+            <w:tcW w:w="4148" w:type="dxa"/>
+            <w:vAlign w:val="center"/>
+          </w:tcPr>
+          <w:p>
+            <w:pPr>
+              <w:jc w:val="center"/>
+            </w:pPr>
+            <w:r>
+              <w:rPr>
+                <w:rFonts w:hint="eastAsia"/>
+              </w:rPr>
+              <w:t>返回参数</w:t>
+            </w:r>
+          </w:p>
+        </w:tc>
+      </w:tr>
+      <w:tr>
+        <w:tc>
+          <w:tcPr>
+            <w:tcW w:w="4148" w:type="dxa"/>
+          </w:tcPr>
+          <w:p>
+            <w:r>
+              <w:rPr>
+                <w:b/>
+                <w:color w:val="FF0000"/>
+              </w:rPr>
+              <w:t>[I]</w:t>
+            </w:r>
+            <w:r>
+              <w:t xml:space="preserve"> pointId</w:t>
+            </w:r>
+          </w:p>
+          <w:p>
+            <w:r>
+              <w:rPr>
+                <w:b/>
+                <w:color w:val="FF0000"/>
+              </w:rPr>
+              <w:t>[I]</w:t>
+            </w:r>
+            <w:r>
+              <w:t xml:space="preserve"> courseId</w:t>
+            </w:r>
+          </w:p>
+          <w:p>
+            <w:r>
+              <w:rPr>
+                <w:b/>
+                <w:color w:val="FF0000"/>
+              </w:rPr>
+              <w:t>[I]</w:t>
+            </w:r>
+            <w:r>
+              <w:t xml:space="preserve"> status</w:t>
+            </w:r>
+          </w:p>
+        </w:tc>
+        <w:tc>
+          <w:tcPr>
+            <w:tcW w:w="4148" w:type="dxa"/>
+          </w:tcPr>
+          <w:p>
+            <w:r>
+              <w:rPr>
+                <w:rFonts w:hint="eastAsia"/>
+                <w:b/>
+                <w:color w:val="FF0000"/>
+              </w:rPr>
+              <w:t>[</w:t>
+            </w:r>
+            <w:r>
+              <w:rPr>
+                <w:b/>
+                <w:color w:val="FF0000"/>
+              </w:rPr>
+              <w:t>I]</w:t>
+            </w:r>
+            <w:r>
+              <w:t xml:space="preserve"> lid</w:t>
+            </w:r>
+          </w:p>
+        </w:tc>
+      </w:tr>
+      <w:tr>
+        <w:tc>
+          <w:tcPr>
+            <w:tcW w:w="8296" w:type="dxa"/>
+            <w:gridSpan w:val="2"/>
+            <w:vAlign w:val="center"/>
+          </w:tcPr>
+          <w:p>
+            <w:pPr>
+              <w:jc w:val="center"/>
+            </w:pPr>
+            <w:r>
+              <w:rPr>
+                <w:rFonts w:hint="eastAsia"/>
+              </w:rPr>
+              <w:t>示例</w:t>
+            </w:r>
+          </w:p>
+        </w:tc>
+      </w:tr>
+      <w:tr>
+        <w:tc>
+          <w:tcPr>
+            <w:tcW w:w="4148" w:type="dxa"/>
+            <w:vAlign w:val="center"/>
+          </w:tcPr>
+          <w:p>
+            <w:pPr>
+              <w:jc w:val="center"/>
+            </w:pPr>
+            <w:r>
+              <w:t>R</w:t>
+            </w:r>
+            <w:r>
+              <w:rPr>
+                <w:rFonts w:hint="eastAsia"/>
+              </w:rPr>
+              <w:t>equest</w:t>
+            </w:r>
+          </w:p>
+        </w:tc>
+        <w:tc>
+          <w:tcPr>
+            <w:tcW w:w="4148" w:type="dxa"/>
+            <w:vAlign w:val="center"/>
+          </w:tcPr>
+          <w:p>
+            <w:pPr>
+              <w:jc w:val="center"/>
+            </w:pPr>
+            <w:r>
+              <w:rPr>
+                <w:rFonts w:hint="eastAsia"/>
+              </w:rPr>
+              <w:t>Response</w:t>
+            </w:r>
+          </w:p>
+        </w:tc>
+      </w:tr>
+      <w:tr>
+        <w:tc>
+          <w:tcPr>
+            <w:tcW w:w="4148" w:type="dxa"/>
+          </w:tcPr>
+          <w:p>
+            <w:r>
+              <w:rPr>
+                <w:rFonts w:hint="eastAsia"/>
+              </w:rPr>
+              <w:t>{</w:t>
+            </w:r>
+          </w:p>
+          <w:p>
+            <w:r>
+              <w:t xml:space="preserve">  “pointId</w:t>
+            </w:r>
+            <w:r>
+              <w:t>”: 1</w:t>
+            </w:r>
+            <w:r>
+              <w:t>,</w:t>
+            </w:r>
+          </w:p>
+          <w:p>
+            <w:r>
+              <w:t xml:space="preserve">  “status”: 0</w:t>
+            </w:r>
+          </w:p>
+          <w:p>
+            <w:r>
+              <w:t>}</w:t>
+            </w:r>
+          </w:p>
+        </w:tc>
+        <w:tc>
+          <w:tcPr>
+            <w:tcW w:w="4148" w:type="dxa"/>
+          </w:tcPr>
+          <w:p>
+            <w:r>
+              <w:t>{</w:t>
+            </w:r>
+          </w:p>
+          <w:p>
+            <w:r>
+              <w:t xml:space="preserve">  “result”: “0000”,</w:t>
+            </w:r>
+          </w:p>
+          <w:p>
+            <w:r>
+              <w:t xml:space="preserve">  “response”: {</w:t>
+            </w:r>
+          </w:p>
+          <w:p>
+            <w:pPr>
+              <w:ind w:firstLine="420"/>
+            </w:pPr>
+            <w:r>
+              <w:t>“l</w:t>
+            </w:r>
+            <w:r>
+              <w:t>id”: 1</w:t>
+            </w:r>
+          </w:p>
+          <w:p>
+            <w:r>
+              <w:t xml:space="preserve">  }</w:t>
+            </w:r>
+          </w:p>
+          <w:p>
+            <w:r>
+              <w:t>}</w:t>
+            </w:r>
+          </w:p>
+        </w:tc>
+      </w:tr>
+      <w:tr>
+        <w:tc>
+          <w:tcPr>
+            <w:tcW w:w="8296" w:type="dxa"/>
+            <w:gridSpan w:val="2"/>
+            <w:vAlign w:val="center"/>
+          </w:tcPr>
+          <w:p>
+            <w:pPr>
+              <w:jc w:val="center"/>
+            </w:pPr>
+            <w:r>
+              <w:rPr>
+                <w:rFonts w:hint="eastAsia"/>
+              </w:rPr>
+              <w:t>备注</w:t>
+            </w:r>
+          </w:p>
+        </w:tc>
+      </w:tr>
+      <w:tr>
+        <w:tc>
+          <w:tcPr>
+            <w:tcW w:w="8296" w:type="dxa"/>
+            <w:gridSpan w:val="2"/>
+          </w:tcPr>
+          <w:p>
+            <w:r>
+              <w:rPr>
+                <w:rFonts w:hint="eastAsia"/>
+              </w:rPr>
+              <w:t>需自动更新createTime为当前时间</w:t>
+            </w:r>
+          </w:p>
+          <w:p>
+            <w:r>
+              <w:rPr>
+                <w:rFonts w:hint="eastAsia"/>
+              </w:rPr>
+              <w:t>需自动填充</w:t>
+            </w:r>
+            <w:r>
+              <w:t>userId</w:t>
+            </w:r>
+            <w:r>
+              <w:rPr>
+                <w:rFonts w:hint="eastAsia"/>
+              </w:rPr>
+              <w:t>为当前登录uid</w:t>
+            </w:r>
+          </w:p>
+        </w:tc>
+      </w:tr>
+      <w:tr>
+        <w:tc>
+          <w:tcPr>
+            <w:tcW w:w="8296" w:type="dxa"/>
+            <w:gridSpan w:val="2"/>
+            <w:vAlign w:val="center"/>
+          </w:tcPr>
+          <w:p>
+            <w:pPr>
+              <w:jc w:val="center"/>
+              <w:rPr>
+                <w:rFonts w:eastAsiaTheme="minorHAnsi"/>
+              </w:rPr>
+            </w:pPr>
+            <w:r>
+              <w:rPr>
+                <w:rFonts w:eastAsiaTheme="minorHAnsi" w:hint="eastAsia"/>
+              </w:rPr>
+              <w:t>权限</w:t>
+            </w:r>
+          </w:p>
+        </w:tc>
+      </w:tr>
+      <w:tr>
+        <w:tc>
+          <w:tcPr>
+            <w:tcW w:w="8296" w:type="dxa"/>
+            <w:gridSpan w:val="2"/>
+          </w:tcPr>
+          <w:p>
+            <w:pPr>
+              <w:rPr>
+                <w:rFonts w:eastAsiaTheme="minorHAnsi"/>
+              </w:rPr>
+            </w:pPr>
+          </w:p>
+        </w:tc>
+      </w:tr>
+    </w:tbl>
+    <w:p/>
     <w:sectPr>
       <w:pgSz w:w="11906" w:h="16838"/>
       <w:pgMar w:top="1440" w:right="1800" w:bottom="1440" w:left="1800" w:header="851" w:footer="992" w:gutter="0"/>
@@ -14399,10 +15919,10 @@
     </w:lvl>
   </w:abstractNum>
   <w:abstractNum w:abstractNumId="3" w15:restartNumberingAfterBreak="0">
-    <w:nsid w:val="1F937357"/>
+    <w:nsid w:val="084872DC"/>
     <w:multiLevelType w:val="hybridMultilevel"/>
-    <w:tmpl w:val="0EB8F66C"/>
-    <w:lvl w:ilvl="0" w:tplc="AF2CCF2A">
+    <w:tmpl w:val="357E8D84"/>
+    <w:lvl w:ilvl="0" w:tplc="A51CBEEE">
       <w:start w:val="1"/>
       <w:numFmt w:val="decimal"/>
       <w:lvlText w:val="%1."/>
@@ -14488,10 +16008,10 @@
     </w:lvl>
   </w:abstractNum>
   <w:abstractNum w:abstractNumId="4" w15:restartNumberingAfterBreak="0">
-    <w:nsid w:val="31A13C52"/>
+    <w:nsid w:val="17DE4834"/>
     <w:multiLevelType w:val="hybridMultilevel"/>
-    <w:tmpl w:val="C9FEC378"/>
-    <w:lvl w:ilvl="0" w:tplc="2A3470A4">
+    <w:tmpl w:val="4B820738"/>
+    <w:lvl w:ilvl="0" w:tplc="1A28B58C">
       <w:start w:val="1"/>
       <w:numFmt w:val="decimal"/>
       <w:lvlText w:val="%1."/>
@@ -14577,96 +16097,10 @@
     </w:lvl>
   </w:abstractNum>
   <w:abstractNum w:abstractNumId="5" w15:restartNumberingAfterBreak="0">
-    <w:nsid w:val="3E783FB7"/>
-    <w:multiLevelType w:val="multilevel"/>
-    <w:tmpl w:val="0409001D"/>
-    <w:lvl w:ilvl="0">
-      <w:start w:val="1"/>
-      <w:numFmt w:val="decimal"/>
-      <w:lvlText w:val="%1"/>
-      <w:lvlJc w:val="left"/>
-      <w:pPr>
-        <w:ind w:left="425" w:hanging="425"/>
-      </w:pPr>
-    </w:lvl>
-    <w:lvl w:ilvl="1">
-      <w:start w:val="1"/>
-      <w:numFmt w:val="decimal"/>
-      <w:lvlText w:val="%1.%2"/>
-      <w:lvlJc w:val="left"/>
-      <w:pPr>
-        <w:ind w:left="992" w:hanging="567"/>
-      </w:pPr>
-    </w:lvl>
-    <w:lvl w:ilvl="2">
-      <w:start w:val="1"/>
-      <w:numFmt w:val="decimal"/>
-      <w:lvlText w:val="%1.%2.%3"/>
-      <w:lvlJc w:val="left"/>
-      <w:pPr>
-        <w:ind w:left="1418" w:hanging="567"/>
-      </w:pPr>
-    </w:lvl>
-    <w:lvl w:ilvl="3">
-      <w:start w:val="1"/>
-      <w:numFmt w:val="decimal"/>
-      <w:lvlText w:val="%1.%2.%3.%4"/>
-      <w:lvlJc w:val="left"/>
-      <w:pPr>
-        <w:ind w:left="1984" w:hanging="708"/>
-      </w:pPr>
-    </w:lvl>
-    <w:lvl w:ilvl="4">
-      <w:start w:val="1"/>
-      <w:numFmt w:val="decimal"/>
-      <w:lvlText w:val="%1.%2.%3.%4.%5"/>
-      <w:lvlJc w:val="left"/>
-      <w:pPr>
-        <w:ind w:left="2551" w:hanging="850"/>
-      </w:pPr>
-    </w:lvl>
-    <w:lvl w:ilvl="5">
-      <w:start w:val="1"/>
-      <w:numFmt w:val="decimal"/>
-      <w:lvlText w:val="%1.%2.%3.%4.%5.%6"/>
-      <w:lvlJc w:val="left"/>
-      <w:pPr>
-        <w:ind w:left="3260" w:hanging="1134"/>
-      </w:pPr>
-    </w:lvl>
-    <w:lvl w:ilvl="6">
-      <w:start w:val="1"/>
-      <w:numFmt w:val="decimal"/>
-      <w:lvlText w:val="%1.%2.%3.%4.%5.%6.%7"/>
-      <w:lvlJc w:val="left"/>
-      <w:pPr>
-        <w:ind w:left="3827" w:hanging="1276"/>
-      </w:pPr>
-    </w:lvl>
-    <w:lvl w:ilvl="7">
-      <w:start w:val="1"/>
-      <w:numFmt w:val="decimal"/>
-      <w:lvlText w:val="%1.%2.%3.%4.%5.%6.%7.%8"/>
-      <w:lvlJc w:val="left"/>
-      <w:pPr>
-        <w:ind w:left="4394" w:hanging="1418"/>
-      </w:pPr>
-    </w:lvl>
-    <w:lvl w:ilvl="8">
-      <w:start w:val="1"/>
-      <w:numFmt w:val="decimal"/>
-      <w:lvlText w:val="%1.%2.%3.%4.%5.%6.%7.%8.%9"/>
-      <w:lvlJc w:val="left"/>
-      <w:pPr>
-        <w:ind w:left="5102" w:hanging="1700"/>
-      </w:pPr>
-    </w:lvl>
-  </w:abstractNum>
-  <w:abstractNum w:abstractNumId="6" w15:restartNumberingAfterBreak="0">
-    <w:nsid w:val="4294602A"/>
+    <w:nsid w:val="1F937357"/>
     <w:multiLevelType w:val="hybridMultilevel"/>
-    <w:tmpl w:val="E5163246"/>
-    <w:lvl w:ilvl="0" w:tplc="10608536">
+    <w:tmpl w:val="0EB8F66C"/>
+    <w:lvl w:ilvl="0" w:tplc="AF2CCF2A">
       <w:start w:val="1"/>
       <w:numFmt w:val="decimal"/>
       <w:lvlText w:val="%1."/>
@@ -14751,269 +16185,11 @@
       </w:pPr>
     </w:lvl>
   </w:abstractNum>
-  <w:abstractNum w:abstractNumId="7" w15:restartNumberingAfterBreak="0">
-    <w:nsid w:val="4C506916"/>
-    <w:multiLevelType w:val="multilevel"/>
-    <w:tmpl w:val="0409001F"/>
-    <w:lvl w:ilvl="0">
-      <w:start w:val="1"/>
-      <w:numFmt w:val="decimal"/>
-      <w:lvlText w:val="%1."/>
-      <w:lvlJc w:val="left"/>
-      <w:pPr>
-        <w:ind w:left="425" w:hanging="425"/>
-      </w:pPr>
-    </w:lvl>
-    <w:lvl w:ilvl="1">
-      <w:start w:val="1"/>
-      <w:numFmt w:val="decimal"/>
-      <w:lvlText w:val="%1.%2."/>
-      <w:lvlJc w:val="left"/>
-      <w:pPr>
-        <w:ind w:left="567" w:hanging="567"/>
-      </w:pPr>
-    </w:lvl>
-    <w:lvl w:ilvl="2">
-      <w:start w:val="1"/>
-      <w:numFmt w:val="decimal"/>
-      <w:lvlText w:val="%1.%2.%3."/>
-      <w:lvlJc w:val="left"/>
-      <w:pPr>
-        <w:ind w:left="709" w:hanging="709"/>
-      </w:pPr>
-    </w:lvl>
-    <w:lvl w:ilvl="3">
-      <w:start w:val="1"/>
-      <w:numFmt w:val="decimal"/>
-      <w:lvlText w:val="%1.%2.%3.%4."/>
-      <w:lvlJc w:val="left"/>
-      <w:pPr>
-        <w:ind w:left="851" w:hanging="851"/>
-      </w:pPr>
-    </w:lvl>
-    <w:lvl w:ilvl="4">
-      <w:start w:val="1"/>
-      <w:numFmt w:val="decimal"/>
-      <w:lvlText w:val="%1.%2.%3.%4.%5."/>
-      <w:lvlJc w:val="left"/>
-      <w:pPr>
-        <w:ind w:left="992" w:hanging="992"/>
-      </w:pPr>
-    </w:lvl>
-    <w:lvl w:ilvl="5">
-      <w:start w:val="1"/>
-      <w:numFmt w:val="decimal"/>
-      <w:lvlText w:val="%1.%2.%3.%4.%5.%6."/>
-      <w:lvlJc w:val="left"/>
-      <w:pPr>
-        <w:ind w:left="1134" w:hanging="1134"/>
-      </w:pPr>
-    </w:lvl>
-    <w:lvl w:ilvl="6">
-      <w:start w:val="1"/>
-      <w:numFmt w:val="decimal"/>
-      <w:lvlText w:val="%1.%2.%3.%4.%5.%6.%7."/>
-      <w:lvlJc w:val="left"/>
-      <w:pPr>
-        <w:ind w:left="1276" w:hanging="1276"/>
-      </w:pPr>
-    </w:lvl>
-    <w:lvl w:ilvl="7">
-      <w:start w:val="1"/>
-      <w:numFmt w:val="decimal"/>
-      <w:lvlText w:val="%1.%2.%3.%4.%5.%6.%7.%8."/>
-      <w:lvlJc w:val="left"/>
-      <w:pPr>
-        <w:ind w:left="1418" w:hanging="1418"/>
-      </w:pPr>
-    </w:lvl>
-    <w:lvl w:ilvl="8">
-      <w:start w:val="1"/>
-      <w:numFmt w:val="decimal"/>
-      <w:lvlText w:val="%1.%2.%3.%4.%5.%6.%7.%8.%9."/>
-      <w:lvlJc w:val="left"/>
-      <w:pPr>
-        <w:ind w:left="1559" w:hanging="1559"/>
-      </w:pPr>
-    </w:lvl>
-  </w:abstractNum>
-  <w:abstractNum w:abstractNumId="8" w15:restartNumberingAfterBreak="0">
-    <w:nsid w:val="4DFE4107"/>
-    <w:multiLevelType w:val="multilevel"/>
-    <w:tmpl w:val="0409001D"/>
-    <w:lvl w:ilvl="0">
-      <w:start w:val="1"/>
-      <w:numFmt w:val="decimal"/>
-      <w:lvlText w:val="%1"/>
-      <w:lvlJc w:val="left"/>
-      <w:pPr>
-        <w:ind w:left="425" w:hanging="425"/>
-      </w:pPr>
-    </w:lvl>
-    <w:lvl w:ilvl="1">
-      <w:start w:val="1"/>
-      <w:numFmt w:val="decimal"/>
-      <w:lvlText w:val="%1.%2"/>
-      <w:lvlJc w:val="left"/>
-      <w:pPr>
-        <w:ind w:left="992" w:hanging="567"/>
-      </w:pPr>
-    </w:lvl>
-    <w:lvl w:ilvl="2">
-      <w:start w:val="1"/>
-      <w:numFmt w:val="decimal"/>
-      <w:lvlText w:val="%1.%2.%3"/>
-      <w:lvlJc w:val="left"/>
-      <w:pPr>
-        <w:ind w:left="1418" w:hanging="567"/>
-      </w:pPr>
-    </w:lvl>
-    <w:lvl w:ilvl="3">
-      <w:start w:val="1"/>
-      <w:numFmt w:val="decimal"/>
-      <w:lvlText w:val="%1.%2.%3.%4"/>
-      <w:lvlJc w:val="left"/>
-      <w:pPr>
-        <w:ind w:left="1984" w:hanging="708"/>
-      </w:pPr>
-    </w:lvl>
-    <w:lvl w:ilvl="4">
-      <w:start w:val="1"/>
-      <w:numFmt w:val="decimal"/>
-      <w:lvlText w:val="%1.%2.%3.%4.%5"/>
-      <w:lvlJc w:val="left"/>
-      <w:pPr>
-        <w:ind w:left="2551" w:hanging="850"/>
-      </w:pPr>
-    </w:lvl>
-    <w:lvl w:ilvl="5">
-      <w:start w:val="1"/>
-      <w:numFmt w:val="decimal"/>
-      <w:lvlText w:val="%1.%2.%3.%4.%5.%6"/>
-      <w:lvlJc w:val="left"/>
-      <w:pPr>
-        <w:ind w:left="3260" w:hanging="1134"/>
-      </w:pPr>
-    </w:lvl>
-    <w:lvl w:ilvl="6">
-      <w:start w:val="1"/>
-      <w:numFmt w:val="decimal"/>
-      <w:lvlText w:val="%1.%2.%3.%4.%5.%6.%7"/>
-      <w:lvlJc w:val="left"/>
-      <w:pPr>
-        <w:ind w:left="3827" w:hanging="1276"/>
-      </w:pPr>
-    </w:lvl>
-    <w:lvl w:ilvl="7">
-      <w:start w:val="1"/>
-      <w:numFmt w:val="decimal"/>
-      <w:lvlText w:val="%1.%2.%3.%4.%5.%6.%7.%8"/>
-      <w:lvlJc w:val="left"/>
-      <w:pPr>
-        <w:ind w:left="4394" w:hanging="1418"/>
-      </w:pPr>
-    </w:lvl>
-    <w:lvl w:ilvl="8">
-      <w:start w:val="1"/>
-      <w:numFmt w:val="decimal"/>
-      <w:lvlText w:val="%1.%2.%3.%4.%5.%6.%7.%8.%9"/>
-      <w:lvlJc w:val="left"/>
-      <w:pPr>
-        <w:ind w:left="5102" w:hanging="1700"/>
-      </w:pPr>
-    </w:lvl>
-  </w:abstractNum>
-  <w:abstractNum w:abstractNumId="9" w15:restartNumberingAfterBreak="0">
-    <w:nsid w:val="513C1EDF"/>
-    <w:multiLevelType w:val="multilevel"/>
-    <w:tmpl w:val="0409001D"/>
-    <w:lvl w:ilvl="0">
-      <w:start w:val="1"/>
-      <w:numFmt w:val="decimal"/>
-      <w:lvlText w:val="%1"/>
-      <w:lvlJc w:val="left"/>
-      <w:pPr>
-        <w:ind w:left="425" w:hanging="425"/>
-      </w:pPr>
-    </w:lvl>
-    <w:lvl w:ilvl="1">
-      <w:start w:val="1"/>
-      <w:numFmt w:val="decimal"/>
-      <w:lvlText w:val="%1.%2"/>
-      <w:lvlJc w:val="left"/>
-      <w:pPr>
-        <w:ind w:left="992" w:hanging="567"/>
-      </w:pPr>
-    </w:lvl>
-    <w:lvl w:ilvl="2">
-      <w:start w:val="1"/>
-      <w:numFmt w:val="decimal"/>
-      <w:lvlText w:val="%1.%2.%3"/>
-      <w:lvlJc w:val="left"/>
-      <w:pPr>
-        <w:ind w:left="1418" w:hanging="567"/>
-      </w:pPr>
-    </w:lvl>
-    <w:lvl w:ilvl="3">
-      <w:start w:val="1"/>
-      <w:numFmt w:val="decimal"/>
-      <w:lvlText w:val="%1.%2.%3.%4"/>
-      <w:lvlJc w:val="left"/>
-      <w:pPr>
-        <w:ind w:left="1984" w:hanging="708"/>
-      </w:pPr>
-    </w:lvl>
-    <w:lvl w:ilvl="4">
-      <w:start w:val="1"/>
-      <w:numFmt w:val="decimal"/>
-      <w:lvlText w:val="%1.%2.%3.%4.%5"/>
-      <w:lvlJc w:val="left"/>
-      <w:pPr>
-        <w:ind w:left="2551" w:hanging="850"/>
-      </w:pPr>
-    </w:lvl>
-    <w:lvl w:ilvl="5">
-      <w:start w:val="1"/>
-      <w:numFmt w:val="decimal"/>
-      <w:lvlText w:val="%1.%2.%3.%4.%5.%6"/>
-      <w:lvlJc w:val="left"/>
-      <w:pPr>
-        <w:ind w:left="3260" w:hanging="1134"/>
-      </w:pPr>
-    </w:lvl>
-    <w:lvl w:ilvl="6">
-      <w:start w:val="1"/>
-      <w:numFmt w:val="decimal"/>
-      <w:lvlText w:val="%1.%2.%3.%4.%5.%6.%7"/>
-      <w:lvlJc w:val="left"/>
-      <w:pPr>
-        <w:ind w:left="3827" w:hanging="1276"/>
-      </w:pPr>
-    </w:lvl>
-    <w:lvl w:ilvl="7">
-      <w:start w:val="1"/>
-      <w:numFmt w:val="decimal"/>
-      <w:lvlText w:val="%1.%2.%3.%4.%5.%6.%7.%8"/>
-      <w:lvlJc w:val="left"/>
-      <w:pPr>
-        <w:ind w:left="4394" w:hanging="1418"/>
-      </w:pPr>
-    </w:lvl>
-    <w:lvl w:ilvl="8">
-      <w:start w:val="1"/>
-      <w:numFmt w:val="decimal"/>
-      <w:lvlText w:val="%1.%2.%3.%4.%5.%6.%7.%8.%9"/>
-      <w:lvlJc w:val="left"/>
-      <w:pPr>
-        <w:ind w:left="5102" w:hanging="1700"/>
-      </w:pPr>
-    </w:lvl>
-  </w:abstractNum>
-  <w:abstractNum w:abstractNumId="10" w15:restartNumberingAfterBreak="0">
-    <w:nsid w:val="57621878"/>
+  <w:abstractNum w:abstractNumId="6" w15:restartNumberingAfterBreak="0">
+    <w:nsid w:val="31A13C52"/>
     <w:multiLevelType w:val="hybridMultilevel"/>
-    <w:tmpl w:val="154A1E90"/>
-    <w:lvl w:ilvl="0" w:tplc="53E603C0">
+    <w:tmpl w:val="C9FEC378"/>
+    <w:lvl w:ilvl="0" w:tplc="2A3470A4">
       <w:start w:val="1"/>
       <w:numFmt w:val="decimal"/>
       <w:lvlText w:val="%1."/>
@@ -15098,11 +16274,97 @@
       </w:pPr>
     </w:lvl>
   </w:abstractNum>
-  <w:abstractNum w:abstractNumId="11" w15:restartNumberingAfterBreak="0">
-    <w:nsid w:val="5D221DB9"/>
+  <w:abstractNum w:abstractNumId="7" w15:restartNumberingAfterBreak="0">
+    <w:nsid w:val="3E783FB7"/>
+    <w:multiLevelType w:val="multilevel"/>
+    <w:tmpl w:val="0409001D"/>
+    <w:lvl w:ilvl="0">
+      <w:start w:val="1"/>
+      <w:numFmt w:val="decimal"/>
+      <w:lvlText w:val="%1"/>
+      <w:lvlJc w:val="left"/>
+      <w:pPr>
+        <w:ind w:left="425" w:hanging="425"/>
+      </w:pPr>
+    </w:lvl>
+    <w:lvl w:ilvl="1">
+      <w:start w:val="1"/>
+      <w:numFmt w:val="decimal"/>
+      <w:lvlText w:val="%1.%2"/>
+      <w:lvlJc w:val="left"/>
+      <w:pPr>
+        <w:ind w:left="992" w:hanging="567"/>
+      </w:pPr>
+    </w:lvl>
+    <w:lvl w:ilvl="2">
+      <w:start w:val="1"/>
+      <w:numFmt w:val="decimal"/>
+      <w:lvlText w:val="%1.%2.%3"/>
+      <w:lvlJc w:val="left"/>
+      <w:pPr>
+        <w:ind w:left="1418" w:hanging="567"/>
+      </w:pPr>
+    </w:lvl>
+    <w:lvl w:ilvl="3">
+      <w:start w:val="1"/>
+      <w:numFmt w:val="decimal"/>
+      <w:lvlText w:val="%1.%2.%3.%4"/>
+      <w:lvlJc w:val="left"/>
+      <w:pPr>
+        <w:ind w:left="1984" w:hanging="708"/>
+      </w:pPr>
+    </w:lvl>
+    <w:lvl w:ilvl="4">
+      <w:start w:val="1"/>
+      <w:numFmt w:val="decimal"/>
+      <w:lvlText w:val="%1.%2.%3.%4.%5"/>
+      <w:lvlJc w:val="left"/>
+      <w:pPr>
+        <w:ind w:left="2551" w:hanging="850"/>
+      </w:pPr>
+    </w:lvl>
+    <w:lvl w:ilvl="5">
+      <w:start w:val="1"/>
+      <w:numFmt w:val="decimal"/>
+      <w:lvlText w:val="%1.%2.%3.%4.%5.%6"/>
+      <w:lvlJc w:val="left"/>
+      <w:pPr>
+        <w:ind w:left="3260" w:hanging="1134"/>
+      </w:pPr>
+    </w:lvl>
+    <w:lvl w:ilvl="6">
+      <w:start w:val="1"/>
+      <w:numFmt w:val="decimal"/>
+      <w:lvlText w:val="%1.%2.%3.%4.%5.%6.%7"/>
+      <w:lvlJc w:val="left"/>
+      <w:pPr>
+        <w:ind w:left="3827" w:hanging="1276"/>
+      </w:pPr>
+    </w:lvl>
+    <w:lvl w:ilvl="7">
+      <w:start w:val="1"/>
+      <w:numFmt w:val="decimal"/>
+      <w:lvlText w:val="%1.%2.%3.%4.%5.%6.%7.%8"/>
+      <w:lvlJc w:val="left"/>
+      <w:pPr>
+        <w:ind w:left="4394" w:hanging="1418"/>
+      </w:pPr>
+    </w:lvl>
+    <w:lvl w:ilvl="8">
+      <w:start w:val="1"/>
+      <w:numFmt w:val="decimal"/>
+      <w:lvlText w:val="%1.%2.%3.%4.%5.%6.%7.%8.%9"/>
+      <w:lvlJc w:val="left"/>
+      <w:pPr>
+        <w:ind w:left="5102" w:hanging="1700"/>
+      </w:pPr>
+    </w:lvl>
+  </w:abstractNum>
+  <w:abstractNum w:abstractNumId="8" w15:restartNumberingAfterBreak="0">
+    <w:nsid w:val="4294602A"/>
     <w:multiLevelType w:val="hybridMultilevel"/>
-    <w:tmpl w:val="18FAAEAC"/>
-    <w:lvl w:ilvl="0" w:tplc="5D087872">
+    <w:tmpl w:val="E5163246"/>
+    <w:lvl w:ilvl="0" w:tplc="10608536">
       <w:start w:val="1"/>
       <w:numFmt w:val="decimal"/>
       <w:lvlText w:val="%1."/>
@@ -15187,11 +16449,269 @@
       </w:pPr>
     </w:lvl>
   </w:abstractNum>
+  <w:abstractNum w:abstractNumId="9" w15:restartNumberingAfterBreak="0">
+    <w:nsid w:val="4C506916"/>
+    <w:multiLevelType w:val="multilevel"/>
+    <w:tmpl w:val="0409001F"/>
+    <w:lvl w:ilvl="0">
+      <w:start w:val="1"/>
+      <w:numFmt w:val="decimal"/>
+      <w:lvlText w:val="%1."/>
+      <w:lvlJc w:val="left"/>
+      <w:pPr>
+        <w:ind w:left="425" w:hanging="425"/>
+      </w:pPr>
+    </w:lvl>
+    <w:lvl w:ilvl="1">
+      <w:start w:val="1"/>
+      <w:numFmt w:val="decimal"/>
+      <w:lvlText w:val="%1.%2."/>
+      <w:lvlJc w:val="left"/>
+      <w:pPr>
+        <w:ind w:left="567" w:hanging="567"/>
+      </w:pPr>
+    </w:lvl>
+    <w:lvl w:ilvl="2">
+      <w:start w:val="1"/>
+      <w:numFmt w:val="decimal"/>
+      <w:lvlText w:val="%1.%2.%3."/>
+      <w:lvlJc w:val="left"/>
+      <w:pPr>
+        <w:ind w:left="709" w:hanging="709"/>
+      </w:pPr>
+    </w:lvl>
+    <w:lvl w:ilvl="3">
+      <w:start w:val="1"/>
+      <w:numFmt w:val="decimal"/>
+      <w:lvlText w:val="%1.%2.%3.%4."/>
+      <w:lvlJc w:val="left"/>
+      <w:pPr>
+        <w:ind w:left="851" w:hanging="851"/>
+      </w:pPr>
+    </w:lvl>
+    <w:lvl w:ilvl="4">
+      <w:start w:val="1"/>
+      <w:numFmt w:val="decimal"/>
+      <w:lvlText w:val="%1.%2.%3.%4.%5."/>
+      <w:lvlJc w:val="left"/>
+      <w:pPr>
+        <w:ind w:left="992" w:hanging="992"/>
+      </w:pPr>
+    </w:lvl>
+    <w:lvl w:ilvl="5">
+      <w:start w:val="1"/>
+      <w:numFmt w:val="decimal"/>
+      <w:lvlText w:val="%1.%2.%3.%4.%5.%6."/>
+      <w:lvlJc w:val="left"/>
+      <w:pPr>
+        <w:ind w:left="1134" w:hanging="1134"/>
+      </w:pPr>
+    </w:lvl>
+    <w:lvl w:ilvl="6">
+      <w:start w:val="1"/>
+      <w:numFmt w:val="decimal"/>
+      <w:lvlText w:val="%1.%2.%3.%4.%5.%6.%7."/>
+      <w:lvlJc w:val="left"/>
+      <w:pPr>
+        <w:ind w:left="1276" w:hanging="1276"/>
+      </w:pPr>
+    </w:lvl>
+    <w:lvl w:ilvl="7">
+      <w:start w:val="1"/>
+      <w:numFmt w:val="decimal"/>
+      <w:lvlText w:val="%1.%2.%3.%4.%5.%6.%7.%8."/>
+      <w:lvlJc w:val="left"/>
+      <w:pPr>
+        <w:ind w:left="1418" w:hanging="1418"/>
+      </w:pPr>
+    </w:lvl>
+    <w:lvl w:ilvl="8">
+      <w:start w:val="1"/>
+      <w:numFmt w:val="decimal"/>
+      <w:lvlText w:val="%1.%2.%3.%4.%5.%6.%7.%8.%9."/>
+      <w:lvlJc w:val="left"/>
+      <w:pPr>
+        <w:ind w:left="1559" w:hanging="1559"/>
+      </w:pPr>
+    </w:lvl>
+  </w:abstractNum>
+  <w:abstractNum w:abstractNumId="10" w15:restartNumberingAfterBreak="0">
+    <w:nsid w:val="4DFE4107"/>
+    <w:multiLevelType w:val="multilevel"/>
+    <w:tmpl w:val="0409001D"/>
+    <w:lvl w:ilvl="0">
+      <w:start w:val="1"/>
+      <w:numFmt w:val="decimal"/>
+      <w:lvlText w:val="%1"/>
+      <w:lvlJc w:val="left"/>
+      <w:pPr>
+        <w:ind w:left="425" w:hanging="425"/>
+      </w:pPr>
+    </w:lvl>
+    <w:lvl w:ilvl="1">
+      <w:start w:val="1"/>
+      <w:numFmt w:val="decimal"/>
+      <w:lvlText w:val="%1.%2"/>
+      <w:lvlJc w:val="left"/>
+      <w:pPr>
+        <w:ind w:left="992" w:hanging="567"/>
+      </w:pPr>
+    </w:lvl>
+    <w:lvl w:ilvl="2">
+      <w:start w:val="1"/>
+      <w:numFmt w:val="decimal"/>
+      <w:lvlText w:val="%1.%2.%3"/>
+      <w:lvlJc w:val="left"/>
+      <w:pPr>
+        <w:ind w:left="1418" w:hanging="567"/>
+      </w:pPr>
+    </w:lvl>
+    <w:lvl w:ilvl="3">
+      <w:start w:val="1"/>
+      <w:numFmt w:val="decimal"/>
+      <w:lvlText w:val="%1.%2.%3.%4"/>
+      <w:lvlJc w:val="left"/>
+      <w:pPr>
+        <w:ind w:left="1984" w:hanging="708"/>
+      </w:pPr>
+    </w:lvl>
+    <w:lvl w:ilvl="4">
+      <w:start w:val="1"/>
+      <w:numFmt w:val="decimal"/>
+      <w:lvlText w:val="%1.%2.%3.%4.%5"/>
+      <w:lvlJc w:val="left"/>
+      <w:pPr>
+        <w:ind w:left="2551" w:hanging="850"/>
+      </w:pPr>
+    </w:lvl>
+    <w:lvl w:ilvl="5">
+      <w:start w:val="1"/>
+      <w:numFmt w:val="decimal"/>
+      <w:lvlText w:val="%1.%2.%3.%4.%5.%6"/>
+      <w:lvlJc w:val="left"/>
+      <w:pPr>
+        <w:ind w:left="3260" w:hanging="1134"/>
+      </w:pPr>
+    </w:lvl>
+    <w:lvl w:ilvl="6">
+      <w:start w:val="1"/>
+      <w:numFmt w:val="decimal"/>
+      <w:lvlText w:val="%1.%2.%3.%4.%5.%6.%7"/>
+      <w:lvlJc w:val="left"/>
+      <w:pPr>
+        <w:ind w:left="3827" w:hanging="1276"/>
+      </w:pPr>
+    </w:lvl>
+    <w:lvl w:ilvl="7">
+      <w:start w:val="1"/>
+      <w:numFmt w:val="decimal"/>
+      <w:lvlText w:val="%1.%2.%3.%4.%5.%6.%7.%8"/>
+      <w:lvlJc w:val="left"/>
+      <w:pPr>
+        <w:ind w:left="4394" w:hanging="1418"/>
+      </w:pPr>
+    </w:lvl>
+    <w:lvl w:ilvl="8">
+      <w:start w:val="1"/>
+      <w:numFmt w:val="decimal"/>
+      <w:lvlText w:val="%1.%2.%3.%4.%5.%6.%7.%8.%9"/>
+      <w:lvlJc w:val="left"/>
+      <w:pPr>
+        <w:ind w:left="5102" w:hanging="1700"/>
+      </w:pPr>
+    </w:lvl>
+  </w:abstractNum>
+  <w:abstractNum w:abstractNumId="11" w15:restartNumberingAfterBreak="0">
+    <w:nsid w:val="513C1EDF"/>
+    <w:multiLevelType w:val="multilevel"/>
+    <w:tmpl w:val="0409001D"/>
+    <w:lvl w:ilvl="0">
+      <w:start w:val="1"/>
+      <w:numFmt w:val="decimal"/>
+      <w:lvlText w:val="%1"/>
+      <w:lvlJc w:val="left"/>
+      <w:pPr>
+        <w:ind w:left="425" w:hanging="425"/>
+      </w:pPr>
+    </w:lvl>
+    <w:lvl w:ilvl="1">
+      <w:start w:val="1"/>
+      <w:numFmt w:val="decimal"/>
+      <w:lvlText w:val="%1.%2"/>
+      <w:lvlJc w:val="left"/>
+      <w:pPr>
+        <w:ind w:left="992" w:hanging="567"/>
+      </w:pPr>
+    </w:lvl>
+    <w:lvl w:ilvl="2">
+      <w:start w:val="1"/>
+      <w:numFmt w:val="decimal"/>
+      <w:lvlText w:val="%1.%2.%3"/>
+      <w:lvlJc w:val="left"/>
+      <w:pPr>
+        <w:ind w:left="1418" w:hanging="567"/>
+      </w:pPr>
+    </w:lvl>
+    <w:lvl w:ilvl="3">
+      <w:start w:val="1"/>
+      <w:numFmt w:val="decimal"/>
+      <w:lvlText w:val="%1.%2.%3.%4"/>
+      <w:lvlJc w:val="left"/>
+      <w:pPr>
+        <w:ind w:left="1984" w:hanging="708"/>
+      </w:pPr>
+    </w:lvl>
+    <w:lvl w:ilvl="4">
+      <w:start w:val="1"/>
+      <w:numFmt w:val="decimal"/>
+      <w:lvlText w:val="%1.%2.%3.%4.%5"/>
+      <w:lvlJc w:val="left"/>
+      <w:pPr>
+        <w:ind w:left="2551" w:hanging="850"/>
+      </w:pPr>
+    </w:lvl>
+    <w:lvl w:ilvl="5">
+      <w:start w:val="1"/>
+      <w:numFmt w:val="decimal"/>
+      <w:lvlText w:val="%1.%2.%3.%4.%5.%6"/>
+      <w:lvlJc w:val="left"/>
+      <w:pPr>
+        <w:ind w:left="3260" w:hanging="1134"/>
+      </w:pPr>
+    </w:lvl>
+    <w:lvl w:ilvl="6">
+      <w:start w:val="1"/>
+      <w:numFmt w:val="decimal"/>
+      <w:lvlText w:val="%1.%2.%3.%4.%5.%6.%7"/>
+      <w:lvlJc w:val="left"/>
+      <w:pPr>
+        <w:ind w:left="3827" w:hanging="1276"/>
+      </w:pPr>
+    </w:lvl>
+    <w:lvl w:ilvl="7">
+      <w:start w:val="1"/>
+      <w:numFmt w:val="decimal"/>
+      <w:lvlText w:val="%1.%2.%3.%4.%5.%6.%7.%8"/>
+      <w:lvlJc w:val="left"/>
+      <w:pPr>
+        <w:ind w:left="4394" w:hanging="1418"/>
+      </w:pPr>
+    </w:lvl>
+    <w:lvl w:ilvl="8">
+      <w:start w:val="1"/>
+      <w:numFmt w:val="decimal"/>
+      <w:lvlText w:val="%1.%2.%3.%4.%5.%6.%7.%8.%9"/>
+      <w:lvlJc w:val="left"/>
+      <w:pPr>
+        <w:ind w:left="5102" w:hanging="1700"/>
+      </w:pPr>
+    </w:lvl>
+  </w:abstractNum>
   <w:abstractNum w:abstractNumId="12" w15:restartNumberingAfterBreak="0">
-    <w:nsid w:val="77165980"/>
+    <w:nsid w:val="57621878"/>
     <w:multiLevelType w:val="hybridMultilevel"/>
-    <w:tmpl w:val="ACC6B0B0"/>
-    <w:lvl w:ilvl="0" w:tplc="616E105A">
+    <w:tmpl w:val="154A1E90"/>
+    <w:lvl w:ilvl="0" w:tplc="53E603C0">
       <w:start w:val="1"/>
       <w:numFmt w:val="decimal"/>
       <w:lvlText w:val="%1."/>
@@ -15277,6 +16797,297 @@
     </w:lvl>
   </w:abstractNum>
   <w:abstractNum w:abstractNumId="13" w15:restartNumberingAfterBreak="0">
+    <w:nsid w:val="5A4715A0"/>
+    <w:multiLevelType w:val="hybridMultilevel"/>
+    <w:tmpl w:val="8F8E9EA2"/>
+    <w:lvl w:ilvl="0" w:tplc="04090001">
+      <w:start w:val="1"/>
+      <w:numFmt w:val="bullet"/>
+      <w:lvlText w:val=""/>
+      <w:lvlJc w:val="left"/>
+      <w:pPr>
+        <w:ind w:left="420" w:hanging="420"/>
+      </w:pPr>
+      <w:rPr>
+        <w:rFonts w:ascii="Wingdings" w:hAnsi="Wingdings" w:hint="default"/>
+      </w:rPr>
+    </w:lvl>
+    <w:lvl w:ilvl="1" w:tplc="04090003" w:tentative="1">
+      <w:start w:val="1"/>
+      <w:numFmt w:val="bullet"/>
+      <w:lvlText w:val=""/>
+      <w:lvlJc w:val="left"/>
+      <w:pPr>
+        <w:ind w:left="840" w:hanging="420"/>
+      </w:pPr>
+      <w:rPr>
+        <w:rFonts w:ascii="Wingdings" w:hAnsi="Wingdings" w:hint="default"/>
+      </w:rPr>
+    </w:lvl>
+    <w:lvl w:ilvl="2" w:tplc="04090005" w:tentative="1">
+      <w:start w:val="1"/>
+      <w:numFmt w:val="bullet"/>
+      <w:lvlText w:val=""/>
+      <w:lvlJc w:val="left"/>
+      <w:pPr>
+        <w:ind w:left="1260" w:hanging="420"/>
+      </w:pPr>
+      <w:rPr>
+        <w:rFonts w:ascii="Wingdings" w:hAnsi="Wingdings" w:hint="default"/>
+      </w:rPr>
+    </w:lvl>
+    <w:lvl w:ilvl="3" w:tplc="04090001" w:tentative="1">
+      <w:start w:val="1"/>
+      <w:numFmt w:val="bullet"/>
+      <w:lvlText w:val=""/>
+      <w:lvlJc w:val="left"/>
+      <w:pPr>
+        <w:ind w:left="1680" w:hanging="420"/>
+      </w:pPr>
+      <w:rPr>
+        <w:rFonts w:ascii="Wingdings" w:hAnsi="Wingdings" w:hint="default"/>
+      </w:rPr>
+    </w:lvl>
+    <w:lvl w:ilvl="4" w:tplc="04090003" w:tentative="1">
+      <w:start w:val="1"/>
+      <w:numFmt w:val="bullet"/>
+      <w:lvlText w:val=""/>
+      <w:lvlJc w:val="left"/>
+      <w:pPr>
+        <w:ind w:left="2100" w:hanging="420"/>
+      </w:pPr>
+      <w:rPr>
+        <w:rFonts w:ascii="Wingdings" w:hAnsi="Wingdings" w:hint="default"/>
+      </w:rPr>
+    </w:lvl>
+    <w:lvl w:ilvl="5" w:tplc="04090005" w:tentative="1">
+      <w:start w:val="1"/>
+      <w:numFmt w:val="bullet"/>
+      <w:lvlText w:val=""/>
+      <w:lvlJc w:val="left"/>
+      <w:pPr>
+        <w:ind w:left="2520" w:hanging="420"/>
+      </w:pPr>
+      <w:rPr>
+        <w:rFonts w:ascii="Wingdings" w:hAnsi="Wingdings" w:hint="default"/>
+      </w:rPr>
+    </w:lvl>
+    <w:lvl w:ilvl="6" w:tplc="04090001" w:tentative="1">
+      <w:start w:val="1"/>
+      <w:numFmt w:val="bullet"/>
+      <w:lvlText w:val=""/>
+      <w:lvlJc w:val="left"/>
+      <w:pPr>
+        <w:ind w:left="2940" w:hanging="420"/>
+      </w:pPr>
+      <w:rPr>
+        <w:rFonts w:ascii="Wingdings" w:hAnsi="Wingdings" w:hint="default"/>
+      </w:rPr>
+    </w:lvl>
+    <w:lvl w:ilvl="7" w:tplc="04090003" w:tentative="1">
+      <w:start w:val="1"/>
+      <w:numFmt w:val="bullet"/>
+      <w:lvlText w:val=""/>
+      <w:lvlJc w:val="left"/>
+      <w:pPr>
+        <w:ind w:left="3360" w:hanging="420"/>
+      </w:pPr>
+      <w:rPr>
+        <w:rFonts w:ascii="Wingdings" w:hAnsi="Wingdings" w:hint="default"/>
+      </w:rPr>
+    </w:lvl>
+    <w:lvl w:ilvl="8" w:tplc="04090005" w:tentative="1">
+      <w:start w:val="1"/>
+      <w:numFmt w:val="bullet"/>
+      <w:lvlText w:val=""/>
+      <w:lvlJc w:val="left"/>
+      <w:pPr>
+        <w:ind w:left="3780" w:hanging="420"/>
+      </w:pPr>
+      <w:rPr>
+        <w:rFonts w:ascii="Wingdings" w:hAnsi="Wingdings" w:hint="default"/>
+      </w:rPr>
+    </w:lvl>
+  </w:abstractNum>
+  <w:abstractNum w:abstractNumId="14" w15:restartNumberingAfterBreak="0">
+    <w:nsid w:val="5D221DB9"/>
+    <w:multiLevelType w:val="hybridMultilevel"/>
+    <w:tmpl w:val="18FAAEAC"/>
+    <w:lvl w:ilvl="0" w:tplc="5D087872">
+      <w:start w:val="1"/>
+      <w:numFmt w:val="decimal"/>
+      <w:lvlText w:val="%1."/>
+      <w:lvlJc w:val="left"/>
+      <w:pPr>
+        <w:ind w:left="360" w:hanging="360"/>
+      </w:pPr>
+      <w:rPr>
+        <w:rFonts w:hint="default"/>
+      </w:rPr>
+    </w:lvl>
+    <w:lvl w:ilvl="1" w:tplc="04090019" w:tentative="1">
+      <w:start w:val="1"/>
+      <w:numFmt w:val="lowerLetter"/>
+      <w:lvlText w:val="%2)"/>
+      <w:lvlJc w:val="left"/>
+      <w:pPr>
+        <w:ind w:left="840" w:hanging="420"/>
+      </w:pPr>
+    </w:lvl>
+    <w:lvl w:ilvl="2" w:tplc="0409001B" w:tentative="1">
+      <w:start w:val="1"/>
+      <w:numFmt w:val="lowerRoman"/>
+      <w:lvlText w:val="%3."/>
+      <w:lvlJc w:val="right"/>
+      <w:pPr>
+        <w:ind w:left="1260" w:hanging="420"/>
+      </w:pPr>
+    </w:lvl>
+    <w:lvl w:ilvl="3" w:tplc="0409000F" w:tentative="1">
+      <w:start w:val="1"/>
+      <w:numFmt w:val="decimal"/>
+      <w:lvlText w:val="%4."/>
+      <w:lvlJc w:val="left"/>
+      <w:pPr>
+        <w:ind w:left="1680" w:hanging="420"/>
+      </w:pPr>
+    </w:lvl>
+    <w:lvl w:ilvl="4" w:tplc="04090019" w:tentative="1">
+      <w:start w:val="1"/>
+      <w:numFmt w:val="lowerLetter"/>
+      <w:lvlText w:val="%5)"/>
+      <w:lvlJc w:val="left"/>
+      <w:pPr>
+        <w:ind w:left="2100" w:hanging="420"/>
+      </w:pPr>
+    </w:lvl>
+    <w:lvl w:ilvl="5" w:tplc="0409001B" w:tentative="1">
+      <w:start w:val="1"/>
+      <w:numFmt w:val="lowerRoman"/>
+      <w:lvlText w:val="%6."/>
+      <w:lvlJc w:val="right"/>
+      <w:pPr>
+        <w:ind w:left="2520" w:hanging="420"/>
+      </w:pPr>
+    </w:lvl>
+    <w:lvl w:ilvl="6" w:tplc="0409000F" w:tentative="1">
+      <w:start w:val="1"/>
+      <w:numFmt w:val="decimal"/>
+      <w:lvlText w:val="%7."/>
+      <w:lvlJc w:val="left"/>
+      <w:pPr>
+        <w:ind w:left="2940" w:hanging="420"/>
+      </w:pPr>
+    </w:lvl>
+    <w:lvl w:ilvl="7" w:tplc="04090019" w:tentative="1">
+      <w:start w:val="1"/>
+      <w:numFmt w:val="lowerLetter"/>
+      <w:lvlText w:val="%8)"/>
+      <w:lvlJc w:val="left"/>
+      <w:pPr>
+        <w:ind w:left="3360" w:hanging="420"/>
+      </w:pPr>
+    </w:lvl>
+    <w:lvl w:ilvl="8" w:tplc="0409001B" w:tentative="1">
+      <w:start w:val="1"/>
+      <w:numFmt w:val="lowerRoman"/>
+      <w:lvlText w:val="%9."/>
+      <w:lvlJc w:val="right"/>
+      <w:pPr>
+        <w:ind w:left="3780" w:hanging="420"/>
+      </w:pPr>
+    </w:lvl>
+  </w:abstractNum>
+  <w:abstractNum w:abstractNumId="15" w15:restartNumberingAfterBreak="0">
+    <w:nsid w:val="77165980"/>
+    <w:multiLevelType w:val="hybridMultilevel"/>
+    <w:tmpl w:val="ACC6B0B0"/>
+    <w:lvl w:ilvl="0" w:tplc="616E105A">
+      <w:start w:val="1"/>
+      <w:numFmt w:val="decimal"/>
+      <w:lvlText w:val="%1."/>
+      <w:lvlJc w:val="left"/>
+      <w:pPr>
+        <w:ind w:left="360" w:hanging="360"/>
+      </w:pPr>
+      <w:rPr>
+        <w:rFonts w:hint="default"/>
+      </w:rPr>
+    </w:lvl>
+    <w:lvl w:ilvl="1" w:tplc="04090019" w:tentative="1">
+      <w:start w:val="1"/>
+      <w:numFmt w:val="lowerLetter"/>
+      <w:lvlText w:val="%2)"/>
+      <w:lvlJc w:val="left"/>
+      <w:pPr>
+        <w:ind w:left="840" w:hanging="420"/>
+      </w:pPr>
+    </w:lvl>
+    <w:lvl w:ilvl="2" w:tplc="0409001B" w:tentative="1">
+      <w:start w:val="1"/>
+      <w:numFmt w:val="lowerRoman"/>
+      <w:lvlText w:val="%3."/>
+      <w:lvlJc w:val="right"/>
+      <w:pPr>
+        <w:ind w:left="1260" w:hanging="420"/>
+      </w:pPr>
+    </w:lvl>
+    <w:lvl w:ilvl="3" w:tplc="0409000F" w:tentative="1">
+      <w:start w:val="1"/>
+      <w:numFmt w:val="decimal"/>
+      <w:lvlText w:val="%4."/>
+      <w:lvlJc w:val="left"/>
+      <w:pPr>
+        <w:ind w:left="1680" w:hanging="420"/>
+      </w:pPr>
+    </w:lvl>
+    <w:lvl w:ilvl="4" w:tplc="04090019" w:tentative="1">
+      <w:start w:val="1"/>
+      <w:numFmt w:val="lowerLetter"/>
+      <w:lvlText w:val="%5)"/>
+      <w:lvlJc w:val="left"/>
+      <w:pPr>
+        <w:ind w:left="2100" w:hanging="420"/>
+      </w:pPr>
+    </w:lvl>
+    <w:lvl w:ilvl="5" w:tplc="0409001B" w:tentative="1">
+      <w:start w:val="1"/>
+      <w:numFmt w:val="lowerRoman"/>
+      <w:lvlText w:val="%6."/>
+      <w:lvlJc w:val="right"/>
+      <w:pPr>
+        <w:ind w:left="2520" w:hanging="420"/>
+      </w:pPr>
+    </w:lvl>
+    <w:lvl w:ilvl="6" w:tplc="0409000F" w:tentative="1">
+      <w:start w:val="1"/>
+      <w:numFmt w:val="decimal"/>
+      <w:lvlText w:val="%7."/>
+      <w:lvlJc w:val="left"/>
+      <w:pPr>
+        <w:ind w:left="2940" w:hanging="420"/>
+      </w:pPr>
+    </w:lvl>
+    <w:lvl w:ilvl="7" w:tplc="04090019" w:tentative="1">
+      <w:start w:val="1"/>
+      <w:numFmt w:val="lowerLetter"/>
+      <w:lvlText w:val="%8)"/>
+      <w:lvlJc w:val="left"/>
+      <w:pPr>
+        <w:ind w:left="3360" w:hanging="420"/>
+      </w:pPr>
+    </w:lvl>
+    <w:lvl w:ilvl="8" w:tplc="0409001B" w:tentative="1">
+      <w:start w:val="1"/>
+      <w:numFmt w:val="lowerRoman"/>
+      <w:lvlText w:val="%9."/>
+      <w:lvlJc w:val="right"/>
+      <w:pPr>
+        <w:ind w:left="3780" w:hanging="420"/>
+      </w:pPr>
+    </w:lvl>
+  </w:abstractNum>
+  <w:abstractNum w:abstractNumId="16" w15:restartNumberingAfterBreak="0">
     <w:nsid w:val="7A8F2339"/>
     <w:multiLevelType w:val="multilevel"/>
     <w:tmpl w:val="0409001D"/>
@@ -15362,7 +17173,7 @@
       </w:pPr>
     </w:lvl>
   </w:abstractNum>
-  <w:abstractNum w:abstractNumId="14" w15:restartNumberingAfterBreak="0">
+  <w:abstractNum w:abstractNumId="17" w15:restartNumberingAfterBreak="0">
     <w:nsid w:val="7CA1781D"/>
     <w:multiLevelType w:val="multilevel"/>
     <w:tmpl w:val="0409001F"/>
@@ -15449,49 +17260,58 @@
     </w:lvl>
   </w:abstractNum>
   <w:num w:numId="1">
-    <w:abstractNumId w:val="13"/>
+    <w:abstractNumId w:val="16"/>
   </w:num>
   <w:num w:numId="2">
     <w:abstractNumId w:val="2"/>
   </w:num>
   <w:num w:numId="3">
+    <w:abstractNumId w:val="9"/>
+  </w:num>
+  <w:num w:numId="4">
+    <w:abstractNumId w:val="11"/>
+  </w:num>
+  <w:num w:numId="5">
+    <w:abstractNumId w:val="17"/>
+  </w:num>
+  <w:num w:numId="6">
+    <w:abstractNumId w:val="10"/>
+  </w:num>
+  <w:num w:numId="7">
     <w:abstractNumId w:val="7"/>
   </w:num>
-  <w:num w:numId="4">
-    <w:abstractNumId w:val="9"/>
-  </w:num>
-  <w:num w:numId="5">
-    <w:abstractNumId w:val="14"/>
-  </w:num>
-  <w:num w:numId="6">
-    <w:abstractNumId w:val="8"/>
-  </w:num>
-  <w:num w:numId="7">
-    <w:abstractNumId w:val="5"/>
-  </w:num>
   <w:num w:numId="8">
-    <w:abstractNumId w:val="4"/>
+    <w:abstractNumId w:val="6"/>
   </w:num>
   <w:num w:numId="9">
     <w:abstractNumId w:val="0"/>
   </w:num>
   <w:num w:numId="10">
-    <w:abstractNumId w:val="6"/>
+    <w:abstractNumId w:val="8"/>
   </w:num>
   <w:num w:numId="11">
+    <w:abstractNumId w:val="15"/>
+  </w:num>
+  <w:num w:numId="12">
+    <w:abstractNumId w:val="5"/>
+  </w:num>
+  <w:num w:numId="13">
     <w:abstractNumId w:val="12"/>
   </w:num>
-  <w:num w:numId="12">
-    <w:abstractNumId w:val="3"/>
-  </w:num>
-  <w:num w:numId="13">
-    <w:abstractNumId w:val="10"/>
-  </w:num>
   <w:num w:numId="14">
-    <w:abstractNumId w:val="11"/>
+    <w:abstractNumId w:val="14"/>
   </w:num>
   <w:num w:numId="15">
     <w:abstractNumId w:val="1"/>
+  </w:num>
+  <w:num w:numId="16">
+    <w:abstractNumId w:val="3"/>
+  </w:num>
+  <w:num w:numId="17">
+    <w:abstractNumId w:val="4"/>
+  </w:num>
+  <w:num w:numId="18">
+    <w:abstractNumId w:val="13"/>
   </w:num>
 </w:numbering>
 </file>
@@ -16472,7 +18292,7 @@
 </file>
 
 <file path=customXml/itemProps1.xml><?xml version="1.0" encoding="utf-8"?>
-<ds:datastoreItem xmlns:ds="http://schemas.openxmlformats.org/officeDocument/2006/customXml" ds:itemID="{700A8C73-5C65-4A48-9F87-E2145661F1E3}">
+<ds:datastoreItem xmlns:ds="http://schemas.openxmlformats.org/officeDocument/2006/customXml" ds:itemID="{50C09CC7-E908-4BFA-A8AA-338C64994BE8}">
   <ds:schemaRefs>
     <ds:schemaRef ds:uri="http://schemas.openxmlformats.org/officeDocument/2006/bibliography"/>
   </ds:schemaRefs>

--- a/doc/API.docx
+++ b/doc/API.docx
@@ -6936,7 +6936,21 @@
               <w:t>其他可查看uid</w:t>
             </w:r>
             <w:r>
-              <w:t>, username, email, roleId, roleName</w:t>
+              <w:t xml:space="preserve">, username, email, </w:t>
+            </w:r>
+            <w:r>
+              <w:rPr>
+                <w:rFonts w:hint="eastAsia"/>
+              </w:rPr>
+              <w:t>gender</w:t>
+            </w:r>
+            <w:r>
+              <w:t xml:space="preserve">, </w:t>
+            </w:r>
+            <w:bookmarkStart w:id="13" w:name="_GoBack"/>
+            <w:bookmarkEnd w:id="13"/>
+            <w:r>
+              <w:t>roleId, roleName</w:t>
             </w:r>
             <w:r>
               <w:rPr>
@@ -6953,7 +6967,7 @@
       <w:pPr>
         <w:pStyle w:val="2"/>
       </w:pPr>
-      <w:bookmarkStart w:id="13" w:name="_Toc457320896"/>
+      <w:bookmarkStart w:id="14" w:name="_Toc457320896"/>
       <w:r>
         <w:rPr>
           <w:rFonts w:hint="eastAsia"/>
@@ -7481,13 +7495,13 @@
         </w:rPr>
         <w:t>/course</w:t>
       </w:r>
-      <w:bookmarkEnd w:id="13"/>
+      <w:bookmarkEnd w:id="14"/>
     </w:p>
     <w:p>
       <w:pPr>
         <w:pStyle w:val="3"/>
       </w:pPr>
-      <w:bookmarkStart w:id="14" w:name="_Toc457320897"/>
+      <w:bookmarkStart w:id="15" w:name="_Toc457320897"/>
       <w:r>
         <w:rPr>
           <w:rFonts w:hint="eastAsia"/>
@@ -7503,7 +7517,7 @@
         </w:rPr>
         <w:t>/list</w:t>
       </w:r>
-      <w:bookmarkEnd w:id="14"/>
+      <w:bookmarkEnd w:id="15"/>
     </w:p>
     <w:tbl>
       <w:tblPr>
@@ -7997,9 +8011,9 @@
       <w:pPr>
         <w:pStyle w:val="3"/>
       </w:pPr>
-      <w:bookmarkStart w:id="15" w:name="_课程详情_/show"/>
-      <w:bookmarkStart w:id="16" w:name="_Toc457320898"/>
-      <w:bookmarkEnd w:id="15"/>
+      <w:bookmarkStart w:id="16" w:name="_课程详情_/show"/>
+      <w:bookmarkStart w:id="17" w:name="_Toc457320898"/>
+      <w:bookmarkEnd w:id="16"/>
       <w:r>
         <w:rPr>
           <w:rFonts w:hint="eastAsia"/>
@@ -8015,7 +8029,7 @@
         </w:rPr>
         <w:t>/show</w:t>
       </w:r>
-      <w:bookmarkEnd w:id="16"/>
+      <w:bookmarkEnd w:id="17"/>
     </w:p>
     <w:tbl>
       <w:tblPr>
@@ -8532,7 +8546,7 @@
       <w:pPr>
         <w:pStyle w:val="3"/>
       </w:pPr>
-      <w:bookmarkStart w:id="17" w:name="_Toc457320899"/>
+      <w:bookmarkStart w:id="18" w:name="_Toc457320899"/>
       <w:r>
         <w:rPr>
           <w:rFonts w:hint="eastAsia"/>
@@ -8548,7 +8562,7 @@
         </w:rPr>
         <w:t>/new</w:t>
       </w:r>
-      <w:bookmarkEnd w:id="17"/>
+      <w:bookmarkEnd w:id="18"/>
     </w:p>
     <w:tbl>
       <w:tblPr>
@@ -8905,7 +8919,7 @@
       <w:pPr>
         <w:pStyle w:val="3"/>
       </w:pPr>
-      <w:bookmarkStart w:id="18" w:name="_Toc457320900"/>
+      <w:bookmarkStart w:id="19" w:name="_Toc457320900"/>
       <w:r>
         <w:rPr>
           <w:rFonts w:hint="eastAsia"/>
@@ -8921,7 +8935,7 @@
         </w:rPr>
         <w:t>/renew</w:t>
       </w:r>
-      <w:bookmarkEnd w:id="18"/>
+      <w:bookmarkEnd w:id="19"/>
     </w:p>
     <w:tbl>
       <w:tblPr>
@@ -9292,7 +9306,7 @@
       <w:pPr>
         <w:pStyle w:val="3"/>
       </w:pPr>
-      <w:bookmarkStart w:id="19" w:name="_Toc457320901"/>
+      <w:bookmarkStart w:id="20" w:name="_Toc457320901"/>
       <w:r>
         <w:rPr>
           <w:rFonts w:hint="eastAsia"/>
@@ -9308,7 +9322,7 @@
         </w:rPr>
         <w:t>/delete</w:t>
       </w:r>
-      <w:bookmarkEnd w:id="19"/>
+      <w:bookmarkEnd w:id="20"/>
     </w:p>
     <w:tbl>
       <w:tblPr>
@@ -9643,7 +9657,7 @@
       <w:pPr>
         <w:pStyle w:val="2"/>
       </w:pPr>
-      <w:bookmarkStart w:id="20" w:name="_Toc457320902"/>
+      <w:bookmarkStart w:id="21" w:name="_Toc457320902"/>
       <w:r>
         <w:rPr>
           <w:rFonts w:hint="eastAsia"/>
@@ -9659,13 +9673,13 @@
         </w:rPr>
         <w:t>/point</w:t>
       </w:r>
-      <w:bookmarkEnd w:id="20"/>
+      <w:bookmarkEnd w:id="21"/>
     </w:p>
     <w:p>
       <w:pPr>
         <w:pStyle w:val="3"/>
       </w:pPr>
-      <w:bookmarkStart w:id="21" w:name="_Toc457320903"/>
+      <w:bookmarkStart w:id="22" w:name="_Toc457320903"/>
       <w:r>
         <w:rPr>
           <w:rFonts w:hint="eastAsia"/>
@@ -9681,7 +9695,7 @@
         </w:rPr>
         <w:t>/list</w:t>
       </w:r>
-      <w:bookmarkEnd w:id="21"/>
+      <w:bookmarkEnd w:id="22"/>
     </w:p>
     <w:tbl>
       <w:tblPr>
@@ -10248,9 +10262,9 @@
       <w:pPr>
         <w:pStyle w:val="3"/>
       </w:pPr>
-      <w:bookmarkStart w:id="22" w:name="_知识点详情_/show"/>
-      <w:bookmarkStart w:id="23" w:name="_Toc457320904"/>
-      <w:bookmarkEnd w:id="22"/>
+      <w:bookmarkStart w:id="23" w:name="_知识点详情_/show"/>
+      <w:bookmarkStart w:id="24" w:name="_Toc457320904"/>
+      <w:bookmarkEnd w:id="23"/>
       <w:r>
         <w:rPr>
           <w:rFonts w:hint="eastAsia"/>
@@ -10266,7 +10280,7 @@
         </w:rPr>
         <w:t>/show</w:t>
       </w:r>
-      <w:bookmarkEnd w:id="23"/>
+      <w:bookmarkEnd w:id="24"/>
     </w:p>
     <w:tbl>
       <w:tblPr>
@@ -10797,7 +10811,7 @@
       <w:pPr>
         <w:pStyle w:val="3"/>
       </w:pPr>
-      <w:bookmarkStart w:id="24" w:name="_Toc457320905"/>
+      <w:bookmarkStart w:id="25" w:name="_Toc457320905"/>
       <w:r>
         <w:rPr>
           <w:rFonts w:hint="eastAsia"/>
@@ -10813,7 +10827,7 @@
         </w:rPr>
         <w:t>/new</w:t>
       </w:r>
-      <w:bookmarkEnd w:id="24"/>
+      <w:bookmarkEnd w:id="25"/>
     </w:p>
     <w:tbl>
       <w:tblPr>
@@ -11239,7 +11253,7 @@
       <w:pPr>
         <w:pStyle w:val="3"/>
       </w:pPr>
-      <w:bookmarkStart w:id="25" w:name="_Toc457320906"/>
+      <w:bookmarkStart w:id="26" w:name="_Toc457320906"/>
       <w:r>
         <w:rPr>
           <w:rFonts w:hint="eastAsia"/>
@@ -11255,7 +11269,7 @@
         </w:rPr>
         <w:t>/renew</w:t>
       </w:r>
-      <w:bookmarkEnd w:id="25"/>
+      <w:bookmarkEnd w:id="26"/>
     </w:p>
     <w:tbl>
       <w:tblPr>
@@ -11716,7 +11730,7 @@
       <w:pPr>
         <w:pStyle w:val="3"/>
       </w:pPr>
-      <w:bookmarkStart w:id="26" w:name="_Toc457320907"/>
+      <w:bookmarkStart w:id="27" w:name="_Toc457320907"/>
       <w:r>
         <w:rPr>
           <w:rFonts w:hint="eastAsia"/>
@@ -11730,7 +11744,7 @@
       <w:r>
         <w:t>delete</w:t>
       </w:r>
-      <w:bookmarkEnd w:id="26"/>
+      <w:bookmarkEnd w:id="27"/>
     </w:p>
     <w:tbl>
       <w:tblPr>
@@ -12059,7 +12073,7 @@
       <w:pPr>
         <w:pStyle w:val="2"/>
       </w:pPr>
-      <w:bookmarkStart w:id="27" w:name="_Toc457320908"/>
+      <w:bookmarkStart w:id="28" w:name="_Toc457320908"/>
       <w:r>
         <w:rPr>
           <w:rFonts w:hint="eastAsia"/>
@@ -12075,13 +12089,13 @@
         </w:rPr>
         <w:t>/discuss</w:t>
       </w:r>
-      <w:bookmarkEnd w:id="27"/>
+      <w:bookmarkEnd w:id="28"/>
     </w:p>
     <w:p>
       <w:pPr>
         <w:pStyle w:val="3"/>
       </w:pPr>
-      <w:bookmarkStart w:id="28" w:name="_Toc457320909"/>
+      <w:bookmarkStart w:id="29" w:name="_Toc457320909"/>
       <w:r>
         <w:rPr>
           <w:rFonts w:hint="eastAsia"/>
@@ -12097,7 +12111,7 @@
         </w:rPr>
         <w:t>/list</w:t>
       </w:r>
-      <w:bookmarkEnd w:id="28"/>
+      <w:bookmarkEnd w:id="29"/>
     </w:p>
     <w:tbl>
       <w:tblPr>
@@ -12508,9 +12522,9 @@
       <w:pPr>
         <w:pStyle w:val="3"/>
       </w:pPr>
-      <w:bookmarkStart w:id="29" w:name="_讨论详情_/show"/>
-      <w:bookmarkStart w:id="30" w:name="_Toc457320910"/>
-      <w:bookmarkEnd w:id="29"/>
+      <w:bookmarkStart w:id="30" w:name="_讨论详情_/show"/>
+      <w:bookmarkStart w:id="31" w:name="_Toc457320910"/>
+      <w:bookmarkEnd w:id="30"/>
       <w:r>
         <w:rPr>
           <w:rFonts w:hint="eastAsia"/>
@@ -12526,7 +12540,7 @@
         </w:rPr>
         <w:t>/show</w:t>
       </w:r>
-      <w:bookmarkEnd w:id="30"/>
+      <w:bookmarkEnd w:id="31"/>
     </w:p>
     <w:tbl>
       <w:tblPr>
@@ -13029,7 +13043,7 @@
       <w:pPr>
         <w:pStyle w:val="3"/>
       </w:pPr>
-      <w:bookmarkStart w:id="31" w:name="_Toc457320911"/>
+      <w:bookmarkStart w:id="32" w:name="_Toc457320911"/>
       <w:r>
         <w:rPr>
           <w:rFonts w:hint="eastAsia"/>
@@ -13045,7 +13059,7 @@
         </w:rPr>
         <w:t>/new</w:t>
       </w:r>
-      <w:bookmarkEnd w:id="31"/>
+      <w:bookmarkEnd w:id="32"/>
     </w:p>
     <w:tbl>
       <w:tblPr>
@@ -13439,7 +13453,7 @@
       <w:pPr>
         <w:pStyle w:val="3"/>
       </w:pPr>
-      <w:bookmarkStart w:id="32" w:name="_Toc457320912"/>
+      <w:bookmarkStart w:id="33" w:name="_Toc457320912"/>
       <w:r>
         <w:rPr>
           <w:rFonts w:hint="eastAsia"/>
@@ -13461,7 +13475,7 @@
         </w:rPr>
         <w:t>/renew</w:t>
       </w:r>
-      <w:bookmarkEnd w:id="32"/>
+      <w:bookmarkEnd w:id="33"/>
     </w:p>
     <w:tbl>
       <w:tblPr>
@@ -13827,7 +13841,7 @@
       <w:pPr>
         <w:pStyle w:val="3"/>
       </w:pPr>
-      <w:bookmarkStart w:id="33" w:name="_Toc457320913"/>
+      <w:bookmarkStart w:id="34" w:name="_Toc457320913"/>
       <w:r>
         <w:rPr>
           <w:rFonts w:hint="eastAsia"/>
@@ -13844,7 +13858,7 @@
         <w:br/>
         <w:t>/delete</w:t>
       </w:r>
-      <w:bookmarkEnd w:id="33"/>
+      <w:bookmarkEnd w:id="34"/>
     </w:p>
     <w:tbl>
       <w:tblPr>
@@ -14211,7 +14225,7 @@
       <w:pPr>
         <w:pStyle w:val="2"/>
       </w:pPr>
-      <w:bookmarkStart w:id="34" w:name="_Toc457320914"/>
+      <w:bookmarkStart w:id="35" w:name="_Toc457320914"/>
       <w:r>
         <w:rPr>
           <w:rFonts w:hint="eastAsia"/>
@@ -14227,13 +14241,13 @@
         </w:rPr>
         <w:t>/log</w:t>
       </w:r>
-      <w:bookmarkEnd w:id="34"/>
+      <w:bookmarkEnd w:id="35"/>
     </w:p>
     <w:p>
       <w:pPr>
         <w:pStyle w:val="3"/>
       </w:pPr>
-      <w:bookmarkStart w:id="35" w:name="_Toc457320915"/>
+      <w:bookmarkStart w:id="36" w:name="_Toc457320915"/>
       <w:r>
         <w:rPr>
           <w:rFonts w:hint="eastAsia"/>
@@ -14249,7 +14263,7 @@
         </w:rPr>
         <w:t>/list</w:t>
       </w:r>
-      <w:bookmarkEnd w:id="35"/>
+      <w:bookmarkEnd w:id="36"/>
     </w:p>
     <w:tbl>
       <w:tblPr>
@@ -14711,9 +14725,9 @@
       <w:pPr>
         <w:pStyle w:val="3"/>
       </w:pPr>
-      <w:bookmarkStart w:id="36" w:name="_记录详情_/show"/>
-      <w:bookmarkStart w:id="37" w:name="_Toc457320916"/>
-      <w:bookmarkEnd w:id="36"/>
+      <w:bookmarkStart w:id="37" w:name="_记录详情_/show"/>
+      <w:bookmarkStart w:id="38" w:name="_Toc457320916"/>
+      <w:bookmarkEnd w:id="37"/>
       <w:r>
         <w:rPr>
           <w:rFonts w:hint="eastAsia"/>
@@ -14729,7 +14743,7 @@
         </w:rPr>
         <w:t>/show</w:t>
       </w:r>
-      <w:bookmarkEnd w:id="37"/>
+      <w:bookmarkEnd w:id="38"/>
     </w:p>
     <w:tbl>
       <w:tblPr>
@@ -14887,11 +14901,6 @@
             </w:r>
           </w:p>
           <w:p>
-            <w:pPr>
-              <w:rPr>
-                <w:rFonts w:hint="eastAsia"/>
-              </w:rPr>
-            </w:pPr>
             <w:r>
               <w:rPr>
                 <w:rFonts w:hint="eastAsia"/>
@@ -15088,15 +15097,10 @@
           <w:p>
             <w:pPr>
               <w:ind w:firstLine="420"/>
-              <w:rPr>
-                <w:rFonts w:hint="eastAsia"/>
-              </w:rPr>
             </w:pPr>
             <w:r>
               <w:t>“courseId”: 1,</w:t>
             </w:r>
-            <w:bookmarkStart w:id="38" w:name="_GoBack"/>
-            <w:bookmarkEnd w:id="38"/>
           </w:p>
           <w:p>
             <w:pPr>
@@ -18292,7 +18296,7 @@
 </file>
 
 <file path=customXml/itemProps1.xml><?xml version="1.0" encoding="utf-8"?>
-<ds:datastoreItem xmlns:ds="http://schemas.openxmlformats.org/officeDocument/2006/customXml" ds:itemID="{50C09CC7-E908-4BFA-A8AA-338C64994BE8}">
+<ds:datastoreItem xmlns:ds="http://schemas.openxmlformats.org/officeDocument/2006/customXml" ds:itemID="{8DA568DD-24CE-46AC-9AFB-E4C91B53A0C0}">
   <ds:schemaRefs>
     <ds:schemaRef ds:uri="http://schemas.openxmlformats.org/officeDocument/2006/bibliography"/>
   </ds:schemaRefs>

--- a/doc/API.docx
+++ b/doc/API.docx
@@ -2562,9 +2562,14 @@
         <w:br/>
       </w:r>
       <w:r>
-        <w:t>/api</w:t>
+        <w:t>/</w:t>
+      </w:r>
+      <w:proofErr w:type="spellStart"/>
+      <w:r>
+        <w:t>api</w:t>
       </w:r>
       <w:bookmarkEnd w:id="2"/>
+      <w:proofErr w:type="spellEnd"/>
     </w:p>
     <w:p>
       <w:r>
@@ -2609,8 +2614,16 @@
         <w:rPr>
           <w:highlight w:val="yellow"/>
         </w:rPr>
-        <w:t>/json</w:t>
+        <w:t>/</w:t>
       </w:r>
+      <w:proofErr w:type="spellStart"/>
+      <w:r>
+        <w:rPr>
+          <w:highlight w:val="yellow"/>
+        </w:rPr>
+        <w:t>json</w:t>
+      </w:r>
+      <w:proofErr w:type="spellEnd"/>
     </w:p>
     <w:p/>
     <w:p>
@@ -2754,6 +2767,7 @@
               </w:rPr>
               <w:t>必有</w:t>
             </w:r>
+            <w:proofErr w:type="spellStart"/>
             <w:r>
               <w:rPr>
                 <w:rFonts w:hint="eastAsia"/>
@@ -2761,6 +2775,7 @@
               </w:rPr>
               <w:t>errorMsg</w:t>
             </w:r>
+            <w:proofErr w:type="spellEnd"/>
             <w:r>
               <w:rPr>
                 <w:rFonts w:hint="eastAsia"/>
@@ -2788,7 +2803,15 @@
           </w:p>
           <w:p>
             <w:r>
-              <w:t xml:space="preserve">  “errorMsg”: “</w:t>
+              <w:t xml:space="preserve">  “</w:t>
+            </w:r>
+            <w:proofErr w:type="spellStart"/>
+            <w:r>
+              <w:t>errorMsg</w:t>
+            </w:r>
+            <w:proofErr w:type="spellEnd"/>
+            <w:r>
+              <w:t>”: “</w:t>
             </w:r>
             <w:r>
               <w:rPr>
@@ -2904,8 +2927,16 @@
               <w:rPr>
                 <w:rFonts w:hint="eastAsia"/>
               </w:rPr>
-              <w:t>某个函数（多为mysql</w:t>
-            </w:r>
+              <w:t>某个函数（多为</w:t>
+            </w:r>
+            <w:proofErr w:type="spellStart"/>
+            <w:r>
+              <w:rPr>
+                <w:rFonts w:hint="eastAsia"/>
+              </w:rPr>
+              <w:t>mysql</w:t>
+            </w:r>
+            <w:proofErr w:type="spellEnd"/>
             <w:r>
               <w:t>）</w:t>
             </w:r>
@@ -3187,7 +3218,15 @@
           <w:b/>
           <w:color w:val="FF0000"/>
         </w:rPr>
-        <w:t>[A</w:t>
+        <w:t>[</w:t>
+      </w:r>
+      <w:proofErr w:type="spellStart"/>
+      <w:r>
+        <w:rPr>
+          <w:b/>
+          <w:color w:val="FF0000"/>
+        </w:rPr>
+        <w:t>A</w:t>
       </w:r>
       <w:r>
         <w:rPr>
@@ -3196,6 +3235,7 @@
         </w:rPr>
         <w:t>#xxx</w:t>
       </w:r>
+      <w:proofErr w:type="spellEnd"/>
       <w:r>
         <w:rPr>
           <w:b/>
@@ -3228,7 +3268,21 @@
         <w:rPr>
           <w:rFonts w:hint="eastAsia"/>
         </w:rPr>
-        <w:t>类型为Bool(true/false), int, double, string, object(下一级对象)</w:t>
+        <w:t xml:space="preserve">类型为Bool(true/false), </w:t>
+      </w:r>
+      <w:proofErr w:type="spellStart"/>
+      <w:r>
+        <w:rPr>
+          <w:rFonts w:hint="eastAsia"/>
+        </w:rPr>
+        <w:t>int</w:t>
+      </w:r>
+      <w:proofErr w:type="spellEnd"/>
+      <w:r>
+        <w:rPr>
+          <w:rFonts w:hint="eastAsia"/>
+        </w:rPr>
+        <w:t>, double, string, object(下一级对象)</w:t>
       </w:r>
       <w:r>
         <w:t>, array</w:t>
@@ -3301,7 +3355,21 @@
         <w:rPr>
           <w:rFonts w:hint="eastAsia"/>
         </w:rPr>
-        <w:t>表示参数可选返回，并且xxx为boolean表达式，表示返回时的条件</w:t>
+        <w:t>表示参数可选返回，并且xxx为</w:t>
+      </w:r>
+      <w:proofErr w:type="spellStart"/>
+      <w:r>
+        <w:rPr>
+          <w:rFonts w:hint="eastAsia"/>
+        </w:rPr>
+        <w:t>boolean</w:t>
+      </w:r>
+      <w:proofErr w:type="spellEnd"/>
+      <w:r>
+        <w:rPr>
+          <w:rFonts w:hint="eastAsia"/>
+        </w:rPr>
+        <w:t>表达式，表示返回时的条件</w:t>
       </w:r>
     </w:p>
     <w:p>
@@ -3345,7 +3413,21 @@
         <w:rPr>
           <w:rFonts w:hint="eastAsia"/>
         </w:rPr>
-        <w:t>在最末尾写注释，</w:t>
+        <w:t>在</w:t>
+      </w:r>
+      <w:proofErr w:type="gramStart"/>
+      <w:r>
+        <w:rPr>
+          <w:rFonts w:hint="eastAsia"/>
+        </w:rPr>
+        <w:t>最</w:t>
+      </w:r>
+      <w:proofErr w:type="gramEnd"/>
+      <w:r>
+        <w:rPr>
+          <w:rFonts w:hint="eastAsia"/>
+        </w:rPr>
+        <w:t>末尾写注释，</w:t>
       </w:r>
       <w:r>
         <w:rPr>
@@ -3401,9 +3483,17 @@
         <w:rPr>
           <w:rFonts w:hint="eastAsia"/>
         </w:rPr>
-        <w:t>/globalData</w:t>
+        <w:t>/</w:t>
+      </w:r>
+      <w:proofErr w:type="spellStart"/>
+      <w:r>
+        <w:rPr>
+          <w:rFonts w:hint="eastAsia"/>
+        </w:rPr>
+        <w:t>globalData</w:t>
       </w:r>
       <w:bookmarkEnd w:id="4"/>
+      <w:proofErr w:type="spellEnd"/>
     </w:p>
     <w:tbl>
       <w:tblPr>
@@ -3486,19 +3576,47 @@
             <w:r>
               <w:rPr>
                 <w:rFonts w:hint="eastAsia"/>
-              </w:rPr>
-              <w:t>[S] siteName</w:t>
-            </w:r>
-          </w:p>
-          <w:p>
-            <w:r>
-              <w:t xml:space="preserve">[B] </w:t>
-            </w:r>
+                <w:b/>
+                <w:color w:val="FF0000"/>
+              </w:rPr>
+              <w:t>[S]</w:t>
+            </w:r>
+            <w:r>
+              <w:rPr>
+                <w:rFonts w:hint="eastAsia"/>
+              </w:rPr>
+              <w:t xml:space="preserve"> </w:t>
+            </w:r>
+            <w:proofErr w:type="spellStart"/>
+            <w:r>
+              <w:rPr>
+                <w:rFonts w:hint="eastAsia"/>
+              </w:rPr>
+              <w:t>siteName</w:t>
+            </w:r>
+            <w:proofErr w:type="spellEnd"/>
+          </w:p>
+          <w:p>
+            <w:r>
+              <w:rPr>
+                <w:b/>
+                <w:color w:val="FF0000"/>
+              </w:rPr>
+              <w:t>[B]</w:t>
+            </w:r>
+            <w:r>
+              <w:t xml:space="preserve"> </w:t>
+            </w:r>
+            <w:proofErr w:type="spellStart"/>
             <w:r>
               <w:t>isO</w:t>
             </w:r>
             <w:r>
-              <w:t>pen --</w:t>
+              <w:t>pen</w:t>
+            </w:r>
+            <w:proofErr w:type="spellEnd"/>
+            <w:r>
+              <w:t xml:space="preserve"> --</w:t>
             </w:r>
             <w:r>
               <w:rPr>
@@ -3511,16 +3629,58 @@
             <w:r>
               <w:rPr>
                 <w:rFonts w:hint="eastAsia"/>
-              </w:rPr>
-              <w:t>[B] canRegister --站点是否能注册</w:t>
-            </w:r>
-          </w:p>
-          <w:p>
-            <w:r>
-              <w:rPr>
-                <w:rFonts w:hint="eastAsia"/>
-              </w:rPr>
-              <w:t>[I] numberOfRegister</w:t>
+                <w:b/>
+                <w:color w:val="FF0000"/>
+              </w:rPr>
+              <w:t>[B]</w:t>
+            </w:r>
+            <w:r>
+              <w:rPr>
+                <w:rFonts w:hint="eastAsia"/>
+              </w:rPr>
+              <w:t xml:space="preserve"> </w:t>
+            </w:r>
+            <w:proofErr w:type="spellStart"/>
+            <w:r>
+              <w:rPr>
+                <w:rFonts w:hint="eastAsia"/>
+              </w:rPr>
+              <w:t>canRegister</w:t>
+            </w:r>
+            <w:proofErr w:type="spellEnd"/>
+            <w:r>
+              <w:rPr>
+                <w:rFonts w:hint="eastAsia"/>
+              </w:rPr>
+              <w:t xml:space="preserve"> --站点是否能注册</w:t>
+            </w:r>
+          </w:p>
+          <w:p>
+            <w:pPr>
+              <w:rPr>
+                <w:rFonts w:hint="eastAsia"/>
+              </w:rPr>
+            </w:pPr>
+            <w:r>
+              <w:rPr>
+                <w:rFonts w:hint="eastAsia"/>
+                <w:b/>
+                <w:color w:val="FF0000"/>
+              </w:rPr>
+              <w:t>[I]</w:t>
+            </w:r>
+            <w:r>
+              <w:rPr>
+                <w:rFonts w:hint="eastAsia"/>
+              </w:rPr>
+              <w:t xml:space="preserve"> </w:t>
+            </w:r>
+            <w:proofErr w:type="spellStart"/>
+            <w:r>
+              <w:rPr>
+                <w:rFonts w:hint="eastAsia"/>
+              </w:rPr>
+              <w:t>numberOfRegister</w:t>
             </w:r>
             <w:r>
               <w:t>ed</w:t>
@@ -3531,17 +3691,7 @@
               </w:rPr>
               <w:t>User</w:t>
             </w:r>
-          </w:p>
-          <w:p>
-            <w:r>
-              <w:t>[I] numberOfSignin</w:t>
-            </w:r>
-            <w:r>
-              <w:t>ed</w:t>
-            </w:r>
-            <w:r>
-              <w:t>User</w:t>
-            </w:r>
+            <w:proofErr w:type="spellEnd"/>
           </w:p>
         </w:tc>
       </w:tr>
@@ -3697,11 +3847,19 @@
               </w:rPr>
               <w:t>“</w:t>
             </w:r>
+            <w:proofErr w:type="spellStart"/>
             <w:r>
               <w:rPr>
                 <w:rFonts w:eastAsiaTheme="minorHAnsi"/>
               </w:rPr>
-              <w:t>siteName”: “</w:t>
+              <w:t>siteName</w:t>
+            </w:r>
+            <w:proofErr w:type="spellEnd"/>
+            <w:r>
+              <w:rPr>
+                <w:rFonts w:eastAsiaTheme="minorHAnsi"/>
+              </w:rPr>
+              <w:t>”: “</w:t>
             </w:r>
             <w:r>
               <w:rPr>
@@ -3727,7 +3885,21 @@
               <w:rPr>
                 <w:rFonts w:eastAsiaTheme="minorHAnsi"/>
               </w:rPr>
-              <w:t>“isOpen”: true,</w:t>
+              <w:t>“</w:t>
+            </w:r>
+            <w:proofErr w:type="spellStart"/>
+            <w:r>
+              <w:rPr>
+                <w:rFonts w:eastAsiaTheme="minorHAnsi"/>
+              </w:rPr>
+              <w:t>isOpen</w:t>
+            </w:r>
+            <w:proofErr w:type="spellEnd"/>
+            <w:r>
+              <w:rPr>
+                <w:rFonts w:eastAsiaTheme="minorHAnsi"/>
+              </w:rPr>
+              <w:t>”: true,</w:t>
             </w:r>
           </w:p>
           <w:p>
@@ -3741,7 +3913,21 @@
               <w:rPr>
                 <w:rFonts w:eastAsiaTheme="minorHAnsi"/>
               </w:rPr>
-              <w:t>“canRegister”: true,</w:t>
+              <w:t>“</w:t>
+            </w:r>
+            <w:proofErr w:type="spellStart"/>
+            <w:r>
+              <w:rPr>
+                <w:rFonts w:eastAsiaTheme="minorHAnsi"/>
+              </w:rPr>
+              <w:t>canRegister</w:t>
+            </w:r>
+            <w:proofErr w:type="spellEnd"/>
+            <w:r>
+              <w:rPr>
+                <w:rFonts w:eastAsiaTheme="minorHAnsi"/>
+              </w:rPr>
+              <w:t>”: true,</w:t>
             </w:r>
           </w:p>
           <w:p>
@@ -3755,21 +3941,21 @@
               <w:rPr>
                 <w:rFonts w:eastAsiaTheme="minorHAnsi"/>
               </w:rPr>
-              <w:t>“numberOfRegisteredUser”: 2,</w:t>
-            </w:r>
-          </w:p>
-          <w:p>
-            <w:pPr>
-              <w:ind w:firstLine="420"/>
+              <w:t>“</w:t>
+            </w:r>
+            <w:proofErr w:type="spellStart"/>
+            <w:r>
               <w:rPr>
                 <w:rFonts w:eastAsiaTheme="minorHAnsi"/>
               </w:rPr>
-            </w:pPr>
+              <w:t>numberOfRegisteredUser</w:t>
+            </w:r>
+            <w:proofErr w:type="spellEnd"/>
             <w:r>
               <w:rPr>
                 <w:rFonts w:eastAsiaTheme="minorHAnsi"/>
               </w:rPr>
-              <w:t>“numberOfSigninedUser”: 1</w:t>
+              <w:t>”: 2</w:t>
             </w:r>
           </w:p>
           <w:p>
@@ -3882,7 +4068,14 @@
         <w:rPr>
           <w:rFonts w:hint="eastAsia"/>
         </w:rPr>
-        <w:t>/session</w:t>
+        <w:t>/</w:t>
+      </w:r>
+      <w:proofErr w:type="spellStart"/>
+      <w:r>
+        <w:rPr>
+          <w:rFonts w:hint="eastAsia"/>
+        </w:rPr>
+        <w:t>session</w:t>
       </w:r>
       <w:r>
         <w:rPr>
@@ -3891,6 +4084,7 @@
         <w:t>Data</w:t>
       </w:r>
       <w:bookmarkEnd w:id="5"/>
+      <w:proofErr w:type="spellEnd"/>
     </w:p>
     <w:tbl>
       <w:tblPr>
@@ -3980,12 +4174,14 @@
             <w:r>
               <w:t xml:space="preserve"> </w:t>
             </w:r>
+            <w:proofErr w:type="spellStart"/>
             <w:r>
               <w:rPr>
                 <w:rFonts w:hint="eastAsia"/>
               </w:rPr>
               <w:t>signin</w:t>
             </w:r>
+            <w:proofErr w:type="spellEnd"/>
             <w:r>
               <w:t xml:space="preserve"> </w:t>
             </w:r>
@@ -4013,6 +4209,7 @@
             <w:r>
               <w:t xml:space="preserve">user </w:t>
             </w:r>
+            <w:proofErr w:type="gramStart"/>
             <w:r>
               <w:rPr>
                 <w:highlight w:val="yellow"/>
@@ -4025,11 +4222,20 @@
               </w:rPr>
               <w:t>?</w:t>
             </w:r>
+            <w:proofErr w:type="spellStart"/>
             <w:r>
               <w:rPr>
                 <w:highlight w:val="yellow"/>
               </w:rPr>
-              <w:t>signin==true</w:t>
+              <w:t>signin</w:t>
+            </w:r>
+            <w:proofErr w:type="spellEnd"/>
+            <w:proofErr w:type="gramEnd"/>
+            <w:r>
+              <w:rPr>
+                <w:highlight w:val="yellow"/>
+              </w:rPr>
+              <w:t>==true</w:t>
             </w:r>
             <w:r>
               <w:rPr>
@@ -4244,19 +4450,33 @@
               <w:rPr>
                 <w:rFonts w:eastAsiaTheme="minorHAnsi"/>
               </w:rPr>
-              <w:t xml:space="preserve">    “signin”: false</w:t>
-            </w:r>
-          </w:p>
-          <w:p>
-            <w:pPr>
+              <w:t xml:space="preserve">    “</w:t>
+            </w:r>
+            <w:proofErr w:type="spellStart"/>
+            <w:r>
               <w:rPr>
                 <w:rFonts w:eastAsiaTheme="minorHAnsi"/>
               </w:rPr>
-            </w:pPr>
+              <w:t>signin</w:t>
+            </w:r>
+            <w:proofErr w:type="spellEnd"/>
             <w:r>
               <w:rPr>
                 <w:rFonts w:eastAsiaTheme="minorHAnsi"/>
               </w:rPr>
+              <w:t>”: false</w:t>
+            </w:r>
+          </w:p>
+          <w:p>
+            <w:pPr>
+              <w:rPr>
+                <w:rFonts w:eastAsiaTheme="minorHAnsi"/>
+              </w:rPr>
+            </w:pPr>
+            <w:r>
+              <w:rPr>
+                <w:rFonts w:eastAsiaTheme="minorHAnsi"/>
+              </w:rPr>
               <w:t xml:space="preserve">  }</w:t>
             </w:r>
           </w:p>
@@ -4366,12 +4586,26 @@
               <w:rPr>
                 <w:rFonts w:eastAsiaTheme="minorHAnsi"/>
               </w:rPr>
-              <w:t xml:space="preserve">“signin”: </w:t>
-            </w:r>
+              <w:t>“</w:t>
+            </w:r>
+            <w:proofErr w:type="spellStart"/>
             <w:r>
               <w:rPr>
                 <w:rFonts w:eastAsiaTheme="minorHAnsi"/>
               </w:rPr>
+              <w:t>signin</w:t>
+            </w:r>
+            <w:proofErr w:type="spellEnd"/>
+            <w:r>
+              <w:rPr>
+                <w:rFonts w:eastAsiaTheme="minorHAnsi"/>
+              </w:rPr>
+              <w:t xml:space="preserve">”: </w:t>
+            </w:r>
+            <w:r>
+              <w:rPr>
+                <w:rFonts w:eastAsiaTheme="minorHAnsi"/>
+              </w:rPr>
               <w:t>true,</w:t>
             </w:r>
           </w:p>
@@ -4406,7 +4640,21 @@
               <w:rPr>
                 <w:rFonts w:eastAsiaTheme="minorHAnsi"/>
               </w:rPr>
-              <w:t>“uid”: 1,</w:t>
+              <w:t>“</w:t>
+            </w:r>
+            <w:proofErr w:type="spellStart"/>
+            <w:r>
+              <w:rPr>
+                <w:rFonts w:eastAsiaTheme="minorHAnsi"/>
+              </w:rPr>
+              <w:t>uid</w:t>
+            </w:r>
+            <w:proofErr w:type="spellEnd"/>
+            <w:r>
+              <w:rPr>
+                <w:rFonts w:eastAsiaTheme="minorHAnsi"/>
+              </w:rPr>
+              <w:t>”: 1,</w:t>
             </w:r>
           </w:p>
           <w:p>
@@ -4442,29 +4690,49 @@
               </w:rPr>
               <w:t>详见</w:t>
             </w:r>
-            <w:hyperlink w:anchor="_用户信息_/show" w:history="1">
-              <w:r>
-                <w:rPr>
-                  <w:rStyle w:val="a6"/>
-                  <w:rFonts w:eastAsiaTheme="minorHAnsi" w:hint="eastAsia"/>
-                </w:rPr>
-                <w:t>api/user</w:t>
-              </w:r>
-              <w:r>
-                <w:rPr>
-                  <w:rStyle w:val="a6"/>
-                  <w:rFonts w:eastAsiaTheme="minorHAnsi"/>
-                </w:rPr>
-                <w:t>/</w:t>
-              </w:r>
-              <w:r>
-                <w:rPr>
-                  <w:rStyle w:val="a6"/>
-                  <w:rFonts w:eastAsiaTheme="minorHAnsi" w:hint="eastAsia"/>
-                </w:rPr>
-                <w:t>show</w:t>
-              </w:r>
-            </w:hyperlink>
+            <w:r>
+              <w:fldChar w:fldCharType="begin"/>
+            </w:r>
+            <w:r>
+              <w:instrText xml:space="preserve"> HYPERLINK \l "_</w:instrText>
+            </w:r>
+            <w:r>
+              <w:instrText>用户信息</w:instrText>
+            </w:r>
+            <w:r>
+              <w:instrText xml:space="preserve">_/show" </w:instrText>
+            </w:r>
+            <w:r>
+              <w:fldChar w:fldCharType="separate"/>
+            </w:r>
+            <w:r>
+              <w:rPr>
+                <w:rStyle w:val="a6"/>
+                <w:rFonts w:eastAsiaTheme="minorHAnsi" w:hint="eastAsia"/>
+              </w:rPr>
+              <w:t>api/user</w:t>
+            </w:r>
+            <w:r>
+              <w:rPr>
+                <w:rStyle w:val="a6"/>
+                <w:rFonts w:eastAsiaTheme="minorHAnsi"/>
+              </w:rPr>
+              <w:t>/</w:t>
+            </w:r>
+            <w:r>
+              <w:rPr>
+                <w:rStyle w:val="a6"/>
+                <w:rFonts w:eastAsiaTheme="minorHAnsi" w:hint="eastAsia"/>
+              </w:rPr>
+              <w:t>show</w:t>
+            </w:r>
+            <w:r>
+              <w:rPr>
+                <w:rStyle w:val="a6"/>
+                <w:rFonts w:eastAsiaTheme="minorHAnsi"/>
+              </w:rPr>
+              <w:fldChar w:fldCharType="end"/>
+            </w:r>
           </w:p>
           <w:p>
             <w:pPr>
@@ -4803,8 +5071,13 @@
               <w:t>[S]</w:t>
             </w:r>
             <w:r>
-              <w:t xml:space="preserve"> studentId</w:t>
-            </w:r>
+              <w:t xml:space="preserve"> </w:t>
+            </w:r>
+            <w:proofErr w:type="spellStart"/>
+            <w:r>
+              <w:t>studentId</w:t>
+            </w:r>
+            <w:proofErr w:type="spellEnd"/>
           </w:p>
         </w:tc>
         <w:tc>
@@ -4825,8 +5098,16 @@
               <w:rPr>
                 <w:rFonts w:hint="eastAsia"/>
               </w:rPr>
-              <w:t xml:space="preserve"> uid</w:t>
-            </w:r>
+              <w:t xml:space="preserve"> </w:t>
+            </w:r>
+            <w:proofErr w:type="spellStart"/>
+            <w:r>
+              <w:rPr>
+                <w:rFonts w:hint="eastAsia"/>
+              </w:rPr>
+              <w:t>uid</w:t>
+            </w:r>
+            <w:proofErr w:type="spellEnd"/>
             <w:r>
               <w:t xml:space="preserve"> --</w:t>
             </w:r>
@@ -4834,8 +5115,16 @@
               <w:rPr>
                 <w:rFonts w:hint="eastAsia"/>
               </w:rPr>
-              <w:t>注册成功的uid</w:t>
-            </w:r>
+              <w:t>注册成功的</w:t>
+            </w:r>
+            <w:proofErr w:type="spellStart"/>
+            <w:r>
+              <w:rPr>
+                <w:rFonts w:hint="eastAsia"/>
+              </w:rPr>
+              <w:t>uid</w:t>
+            </w:r>
+            <w:proofErr w:type="spellEnd"/>
           </w:p>
         </w:tc>
       </w:tr>
@@ -4945,7 +5234,15 @@
           </w:p>
           <w:p>
             <w:r>
-              <w:t xml:space="preserve">  “studentId”: “2014000000000”,</w:t>
+              <w:t xml:space="preserve">  “</w:t>
+            </w:r>
+            <w:proofErr w:type="spellStart"/>
+            <w:r>
+              <w:t>studentId</w:t>
+            </w:r>
+            <w:proofErr w:type="spellEnd"/>
+            <w:r>
+              <w:t>”: “2014000000000”,</w:t>
             </w:r>
           </w:p>
           <w:p>
@@ -4984,11 +5281,16 @@
             <w:r>
               <w:t xml:space="preserve">    “</w:t>
             </w:r>
+            <w:proofErr w:type="spellStart"/>
             <w:r>
               <w:t>u</w:t>
             </w:r>
             <w:r>
-              <w:t>id”: 2</w:t>
+              <w:t>id</w:t>
+            </w:r>
+            <w:proofErr w:type="spellEnd"/>
+            <w:r>
+              <w:t>”: 2</w:t>
             </w:r>
           </w:p>
           <w:p>
@@ -5115,9 +5417,17 @@
         <w:rPr>
           <w:rFonts w:hint="eastAsia"/>
         </w:rPr>
-        <w:t>/signin</w:t>
+        <w:t>/</w:t>
+      </w:r>
+      <w:proofErr w:type="spellStart"/>
+      <w:r>
+        <w:rPr>
+          <w:rFonts w:hint="eastAsia"/>
+        </w:rPr>
+        <w:t>signin</w:t>
       </w:r>
       <w:bookmarkEnd w:id="8"/>
+      <w:proofErr w:type="spellEnd"/>
     </w:p>
     <w:tbl>
       <w:tblPr>
@@ -5245,8 +5555,18 @@
               <w:rPr>
                 <w:rFonts w:hint="eastAsia"/>
               </w:rPr>
-              <w:t xml:space="preserve"> uid</w:t>
-            </w:r>
+              <w:t xml:space="preserve"> </w:t>
+            </w:r>
+            <w:proofErr w:type="spellStart"/>
+            <w:r>
+              <w:rPr>
+                <w:rFonts w:hint="eastAsia"/>
+              </w:rPr>
+              <w:t>uid</w:t>
+            </w:r>
+            <w:bookmarkStart w:id="9" w:name="_GoBack"/>
+            <w:bookmarkEnd w:id="9"/>
+            <w:proofErr w:type="spellEnd"/>
           </w:p>
         </w:tc>
       </w:tr>
@@ -5375,11 +5695,16 @@
             <w:r>
               <w:t xml:space="preserve">    “</w:t>
             </w:r>
+            <w:proofErr w:type="spellStart"/>
             <w:r>
               <w:t>u</w:t>
             </w:r>
             <w:r>
-              <w:t>id”: 2</w:t>
+              <w:t>id</w:t>
+            </w:r>
+            <w:proofErr w:type="spellEnd"/>
+            <w:r>
+              <w:t>”: 2</w:t>
             </w:r>
           </w:p>
           <w:p>
@@ -5492,7 +5817,7 @@
       <w:pPr>
         <w:pStyle w:val="3"/>
       </w:pPr>
-      <w:bookmarkStart w:id="9" w:name="_Toc457320893"/>
+      <w:bookmarkStart w:id="10" w:name="_Toc457320893"/>
       <w:r>
         <w:rPr>
           <w:rFonts w:hint="eastAsia"/>
@@ -5506,9 +5831,17 @@
         <w:rPr>
           <w:rFonts w:hint="eastAsia"/>
         </w:rPr>
-        <w:t>/signout</w:t>
+        <w:t>/</w:t>
       </w:r>
-      <w:bookmarkEnd w:id="9"/>
+      <w:proofErr w:type="spellStart"/>
+      <w:r>
+        <w:rPr>
+          <w:rFonts w:hint="eastAsia"/>
+        </w:rPr>
+        <w:t>signout</w:t>
+      </w:r>
+      <w:bookmarkEnd w:id="10"/>
+      <w:proofErr w:type="spellEnd"/>
     </w:p>
     <w:tbl>
       <w:tblPr>
@@ -5770,9 +6103,9 @@
       <w:pPr>
         <w:pStyle w:val="3"/>
       </w:pPr>
-      <w:bookmarkStart w:id="10" w:name="_用户信息_/show"/>
-      <w:bookmarkStart w:id="11" w:name="_Toc457320894"/>
-      <w:bookmarkEnd w:id="10"/>
+      <w:bookmarkStart w:id="11" w:name="_用户信息_/show"/>
+      <w:bookmarkStart w:id="12" w:name="_Toc457320894"/>
+      <w:bookmarkEnd w:id="11"/>
       <w:r>
         <w:rPr>
           <w:rFonts w:hint="eastAsia"/>
@@ -5788,7 +6121,7 @@
         </w:rPr>
         <w:t>/show</w:t>
       </w:r>
-      <w:bookmarkEnd w:id="11"/>
+      <w:bookmarkEnd w:id="12"/>
     </w:p>
     <w:tbl>
       <w:tblPr>
@@ -5874,8 +6207,16 @@
               <w:rPr>
                 <w:rFonts w:hint="eastAsia"/>
               </w:rPr>
-              <w:t xml:space="preserve"> uid</w:t>
-            </w:r>
+              <w:t xml:space="preserve"> </w:t>
+            </w:r>
+            <w:proofErr w:type="spellStart"/>
+            <w:r>
+              <w:rPr>
+                <w:rFonts w:hint="eastAsia"/>
+              </w:rPr>
+              <w:t>uid</w:t>
+            </w:r>
+            <w:proofErr w:type="spellEnd"/>
           </w:p>
         </w:tc>
         <w:tc>
@@ -5897,9 +6238,11 @@
               </w:rPr>
               <w:t xml:space="preserve"> </w:t>
             </w:r>
+            <w:proofErr w:type="spellStart"/>
             <w:r>
               <w:t>uid</w:t>
             </w:r>
+            <w:proofErr w:type="spellEnd"/>
           </w:p>
           <w:p>
             <w:r>
@@ -5964,8 +6307,13 @@
               <w:t>[S]</w:t>
             </w:r>
             <w:r>
-              <w:t xml:space="preserve"> studentId</w:t>
-            </w:r>
+              <w:t xml:space="preserve"> </w:t>
+            </w:r>
+            <w:proofErr w:type="spellStart"/>
+            <w:r>
+              <w:t>studentId</w:t>
+            </w:r>
+            <w:proofErr w:type="spellEnd"/>
           </w:p>
           <w:p>
             <w:r>
@@ -5976,8 +6324,13 @@
               <w:t>[I]</w:t>
             </w:r>
             <w:r>
-              <w:t xml:space="preserve"> roleId</w:t>
-            </w:r>
+              <w:t xml:space="preserve"> </w:t>
+            </w:r>
+            <w:proofErr w:type="spellStart"/>
+            <w:r>
+              <w:t>roleId</w:t>
+            </w:r>
+            <w:proofErr w:type="spellEnd"/>
           </w:p>
           <w:p>
             <w:r>
@@ -5988,19 +6341,32 @@
               <w:t>[S]</w:t>
             </w:r>
             <w:r>
-              <w:t xml:space="preserve"> role</w:t>
+              <w:t xml:space="preserve"> </w:t>
+            </w:r>
+            <w:proofErr w:type="spellStart"/>
+            <w:r>
+              <w:t>role</w:t>
             </w:r>
             <w:r>
               <w:t>Name</w:t>
             </w:r>
+            <w:proofErr w:type="spellEnd"/>
             <w:r>
               <w:t xml:space="preserve"> --</w:t>
             </w:r>
-            <w:r>
-              <w:rPr>
-                <w:rFonts w:hint="eastAsia"/>
-              </w:rPr>
-              <w:t>roleId对应name</w:t>
+            <w:proofErr w:type="spellStart"/>
+            <w:r>
+              <w:rPr>
+                <w:rFonts w:hint="eastAsia"/>
+              </w:rPr>
+              <w:t>roleId</w:t>
+            </w:r>
+            <w:proofErr w:type="spellEnd"/>
+            <w:r>
+              <w:rPr>
+                <w:rFonts w:hint="eastAsia"/>
+              </w:rPr>
+              <w:t>对应name</w:t>
             </w:r>
           </w:p>
         </w:tc>
@@ -6079,7 +6445,15 @@
           </w:p>
           <w:p>
             <w:r>
-              <w:t xml:space="preserve">  “uid”: 2</w:t>
+              <w:t xml:space="preserve">  “</w:t>
+            </w:r>
+            <w:proofErr w:type="spellStart"/>
+            <w:r>
+              <w:t>uid</w:t>
+            </w:r>
+            <w:proofErr w:type="spellEnd"/>
+            <w:r>
+              <w:t>”: 2</w:t>
             </w:r>
           </w:p>
           <w:p>
@@ -6121,7 +6495,15 @@
               <w:ind w:firstLineChars="100" w:firstLine="210"/>
             </w:pPr>
             <w:r>
-              <w:t xml:space="preserve">  “uid”: 2,</w:t>
+              <w:t xml:space="preserve">  “</w:t>
+            </w:r>
+            <w:proofErr w:type="spellStart"/>
+            <w:r>
+              <w:t>uid</w:t>
+            </w:r>
+            <w:proofErr w:type="spellEnd"/>
+            <w:r>
+              <w:t>”: 2,</w:t>
             </w:r>
           </w:p>
           <w:p>
@@ -6170,7 +6552,15 @@
               <w:t xml:space="preserve">  </w:t>
             </w:r>
             <w:r>
-              <w:t>“studentId”: “2014000000000”,</w:t>
+              <w:t>“</w:t>
+            </w:r>
+            <w:proofErr w:type="spellStart"/>
+            <w:r>
+              <w:t>studentId</w:t>
+            </w:r>
+            <w:proofErr w:type="spellEnd"/>
+            <w:r>
+              <w:t>”: “2014000000000”,</w:t>
             </w:r>
           </w:p>
           <w:p>
@@ -6178,7 +6568,15 @@
               <w:ind w:firstLineChars="100" w:firstLine="210"/>
             </w:pPr>
             <w:r>
-              <w:t xml:space="preserve">  “roleId”: 4,</w:t>
+              <w:t xml:space="preserve">  “</w:t>
+            </w:r>
+            <w:proofErr w:type="spellStart"/>
+            <w:r>
+              <w:t>roleId</w:t>
+            </w:r>
+            <w:proofErr w:type="spellEnd"/>
+            <w:r>
+              <w:t>”: 4,</w:t>
             </w:r>
           </w:p>
           <w:p>
@@ -6186,7 +6584,15 @@
               <w:ind w:firstLine="420"/>
             </w:pPr>
             <w:r>
-              <w:t>“roleName”: “</w:t>
+              <w:t>“</w:t>
+            </w:r>
+            <w:proofErr w:type="spellStart"/>
+            <w:r>
+              <w:t>roleName</w:t>
+            </w:r>
+            <w:proofErr w:type="spellEnd"/>
+            <w:r>
+              <w:t>”: “</w:t>
             </w:r>
             <w:r>
               <w:rPr>
@@ -6285,7 +6691,21 @@
               <w:rPr>
                 <w:rFonts w:hint="eastAsia"/>
               </w:rPr>
-              <w:t>当前登录用户roleId为1或2可查看所有</w:t>
+              <w:t>当前登录用户</w:t>
+            </w:r>
+            <w:proofErr w:type="spellStart"/>
+            <w:r>
+              <w:rPr>
+                <w:rFonts w:hint="eastAsia"/>
+              </w:rPr>
+              <w:t>roleId</w:t>
+            </w:r>
+            <w:proofErr w:type="spellEnd"/>
+            <w:r>
+              <w:rPr>
+                <w:rFonts w:hint="eastAsia"/>
+              </w:rPr>
+              <w:t>为1或2可查看所有</w:t>
             </w:r>
           </w:p>
           <w:p>
@@ -6295,15 +6715,30 @@
               </w:rPr>
               <w:t>其他可查看</w:t>
             </w:r>
+            <w:proofErr w:type="spellStart"/>
             <w:r>
               <w:rPr>
                 <w:rFonts w:hint="eastAsia"/>
               </w:rPr>
               <w:t>uid</w:t>
             </w:r>
-            <w:r>
-              <w:t>, username, email, roleId, roleName</w:t>
-            </w:r>
+            <w:proofErr w:type="spellEnd"/>
+            <w:r>
+              <w:t xml:space="preserve">, username, email, </w:t>
+            </w:r>
+            <w:proofErr w:type="spellStart"/>
+            <w:r>
+              <w:t>roleId</w:t>
+            </w:r>
+            <w:proofErr w:type="spellEnd"/>
+            <w:r>
+              <w:t xml:space="preserve">, </w:t>
+            </w:r>
+            <w:proofErr w:type="spellStart"/>
+            <w:r>
+              <w:t>roleName</w:t>
+            </w:r>
+            <w:proofErr w:type="spellEnd"/>
             <w:r>
               <w:rPr>
                 <w:rFonts w:hint="eastAsia"/>
@@ -6332,7 +6767,7 @@
       <w:pPr>
         <w:pStyle w:val="3"/>
       </w:pPr>
-      <w:bookmarkStart w:id="12" w:name="_Toc457320895"/>
+      <w:bookmarkStart w:id="13" w:name="_Toc457320895"/>
       <w:r>
         <w:rPr>
           <w:rFonts w:hint="eastAsia"/>
@@ -6348,7 +6783,7 @@
         </w:rPr>
         <w:t>/list</w:t>
       </w:r>
-      <w:bookmarkEnd w:id="12"/>
+      <w:bookmarkEnd w:id="13"/>
     </w:p>
     <w:tbl>
       <w:tblPr>
@@ -6455,7 +6890,15 @@
               <w:t>[S]</w:t>
             </w:r>
             <w:r>
-              <w:t xml:space="preserve"> studentId </w:t>
+              <w:t xml:space="preserve"> </w:t>
+            </w:r>
+            <w:proofErr w:type="spellStart"/>
+            <w:r>
+              <w:t>studentId</w:t>
+            </w:r>
+            <w:proofErr w:type="spellEnd"/>
+            <w:r>
+              <w:t xml:space="preserve"> </w:t>
             </w:r>
             <w:r>
               <w:rPr>
@@ -6487,7 +6930,15 @@
               <w:t>]</w:t>
             </w:r>
             <w:r>
-              <w:t xml:space="preserve"> roleId </w:t>
+              <w:t xml:space="preserve"> </w:t>
+            </w:r>
+            <w:proofErr w:type="spellStart"/>
+            <w:r>
+              <w:t>roleId</w:t>
+            </w:r>
+            <w:proofErr w:type="spellEnd"/>
+            <w:r>
+              <w:t xml:space="preserve"> </w:t>
             </w:r>
             <w:r>
               <w:rPr>
@@ -6623,12 +7074,28 @@
           </w:p>
           <w:p>
             <w:r>
-              <w:t xml:space="preserve">  “studentId”: “”,</w:t>
-            </w:r>
-          </w:p>
-          <w:p>
-            <w:r>
-              <w:t xml:space="preserve">  “roleId”: “”</w:t>
+              <w:t xml:space="preserve">  “</w:t>
+            </w:r>
+            <w:proofErr w:type="spellStart"/>
+            <w:r>
+              <w:t>studentId</w:t>
+            </w:r>
+            <w:proofErr w:type="spellEnd"/>
+            <w:r>
+              <w:t>”: “”,</w:t>
+            </w:r>
+          </w:p>
+          <w:p>
+            <w:r>
+              <w:t xml:space="preserve">  “</w:t>
+            </w:r>
+            <w:proofErr w:type="spellStart"/>
+            <w:r>
+              <w:t>roleId</w:t>
+            </w:r>
+            <w:proofErr w:type="spellEnd"/>
+            <w:r>
+              <w:t>”: “”</w:t>
             </w:r>
           </w:p>
           <w:p>
@@ -6670,7 +7137,15 @@
               <w:ind w:firstLineChars="100" w:firstLine="210"/>
             </w:pPr>
             <w:r>
-              <w:t xml:space="preserve">  “uid”: 1,</w:t>
+              <w:t xml:space="preserve">  “</w:t>
+            </w:r>
+            <w:proofErr w:type="spellStart"/>
+            <w:r>
+              <w:t>uid</w:t>
+            </w:r>
+            <w:proofErr w:type="spellEnd"/>
+            <w:r>
+              <w:t>”: 1,</w:t>
             </w:r>
           </w:p>
           <w:p>
@@ -6707,7 +7182,15 @@
           </w:p>
           <w:p>
             <w:r>
-              <w:t xml:space="preserve">    “studentId”: “2014</w:t>
+              <w:t xml:space="preserve">    “</w:t>
+            </w:r>
+            <w:proofErr w:type="spellStart"/>
+            <w:r>
+              <w:t>studentId</w:t>
+            </w:r>
+            <w:proofErr w:type="spellEnd"/>
+            <w:r>
+              <w:t>”: “2014</w:t>
             </w:r>
             <w:r>
               <w:t>111111111</w:t>
@@ -6721,7 +7204,15 @@
               <w:ind w:firstLineChars="100" w:firstLine="210"/>
             </w:pPr>
             <w:r>
-              <w:t xml:space="preserve">  “roleId”: </w:t>
+              <w:t xml:space="preserve">  “</w:t>
+            </w:r>
+            <w:proofErr w:type="spellStart"/>
+            <w:r>
+              <w:t>roleId</w:t>
+            </w:r>
+            <w:proofErr w:type="spellEnd"/>
+            <w:r>
+              <w:t xml:space="preserve">”: </w:t>
             </w:r>
             <w:r>
               <w:t>1</w:t>
@@ -6735,7 +7226,15 @@
               <w:ind w:firstLine="420"/>
             </w:pPr>
             <w:r>
-              <w:t>“roleName”: “</w:t>
+              <w:t>“</w:t>
+            </w:r>
+            <w:proofErr w:type="spellStart"/>
+            <w:r>
+              <w:t>roleName</w:t>
+            </w:r>
+            <w:proofErr w:type="spellEnd"/>
+            <w:r>
+              <w:t>”: “</w:t>
             </w:r>
             <w:r>
               <w:rPr>
@@ -6768,7 +7267,15 @@
               <w:ind w:firstLineChars="100" w:firstLine="210"/>
             </w:pPr>
             <w:r>
-              <w:t xml:space="preserve">  “uid”: 2,</w:t>
+              <w:t xml:space="preserve">  “</w:t>
+            </w:r>
+            <w:proofErr w:type="spellStart"/>
+            <w:r>
+              <w:t>uid</w:t>
+            </w:r>
+            <w:proofErr w:type="spellEnd"/>
+            <w:r>
+              <w:t>”: 2,</w:t>
             </w:r>
           </w:p>
           <w:p>
@@ -6799,7 +7306,15 @@
           </w:p>
           <w:p>
             <w:r>
-              <w:t xml:space="preserve">    “studentId”: “2014000000000”,</w:t>
+              <w:t xml:space="preserve">    “</w:t>
+            </w:r>
+            <w:proofErr w:type="spellStart"/>
+            <w:r>
+              <w:t>studentId</w:t>
+            </w:r>
+            <w:proofErr w:type="spellEnd"/>
+            <w:r>
+              <w:t>”: “2014000000000”,</w:t>
             </w:r>
           </w:p>
           <w:p>
@@ -6807,7 +7322,15 @@
               <w:ind w:firstLineChars="100" w:firstLine="210"/>
             </w:pPr>
             <w:r>
-              <w:t xml:space="preserve">  “roleId”: 4,</w:t>
+              <w:t xml:space="preserve">  “</w:t>
+            </w:r>
+            <w:proofErr w:type="spellStart"/>
+            <w:r>
+              <w:t>roleId</w:t>
+            </w:r>
+            <w:proofErr w:type="spellEnd"/>
+            <w:r>
+              <w:t>”: 4,</w:t>
             </w:r>
           </w:p>
           <w:p>
@@ -6815,7 +7338,15 @@
               <w:ind w:firstLine="420"/>
             </w:pPr>
             <w:r>
-              <w:t>“roleName”: “</w:t>
+              <w:t>“</w:t>
+            </w:r>
+            <w:proofErr w:type="spellStart"/>
+            <w:r>
+              <w:t>roleName</w:t>
+            </w:r>
+            <w:proofErr w:type="spellEnd"/>
+            <w:r>
+              <w:t>”: “</w:t>
             </w:r>
             <w:r>
               <w:rPr>
@@ -6914,7 +7445,21 @@
               <w:rPr>
                 <w:rFonts w:hint="eastAsia"/>
               </w:rPr>
-              <w:t>当前登录用户roleId为1</w:t>
+              <w:t>当前登录用户</w:t>
+            </w:r>
+            <w:proofErr w:type="spellStart"/>
+            <w:r>
+              <w:rPr>
+                <w:rFonts w:hint="eastAsia"/>
+              </w:rPr>
+              <w:t>roleId</w:t>
+            </w:r>
+            <w:proofErr w:type="spellEnd"/>
+            <w:r>
+              <w:rPr>
+                <w:rFonts w:hint="eastAsia"/>
+              </w:rPr>
+              <w:t>为1</w:t>
             </w:r>
             <w:r>
               <w:rPr>
@@ -6933,8 +7478,16 @@
               <w:rPr>
                 <w:rFonts w:hint="eastAsia"/>
               </w:rPr>
-              <w:t>其他可查看uid</w:t>
-            </w:r>
+              <w:t>其他可查看</w:t>
+            </w:r>
+            <w:proofErr w:type="spellStart"/>
+            <w:r>
+              <w:rPr>
+                <w:rFonts w:hint="eastAsia"/>
+              </w:rPr>
+              <w:t>uid</w:t>
+            </w:r>
+            <w:proofErr w:type="spellEnd"/>
             <w:r>
               <w:t xml:space="preserve">, username, email, </w:t>
             </w:r>
@@ -6947,11 +7500,19 @@
             <w:r>
               <w:t xml:space="preserve">, </w:t>
             </w:r>
-            <w:bookmarkStart w:id="13" w:name="_GoBack"/>
-            <w:bookmarkEnd w:id="13"/>
-            <w:r>
-              <w:t>roleId, roleName</w:t>
-            </w:r>
+            <w:proofErr w:type="spellStart"/>
+            <w:r>
+              <w:t>roleId</w:t>
+            </w:r>
+            <w:proofErr w:type="spellEnd"/>
+            <w:r>
+              <w:t xml:space="preserve">, </w:t>
+            </w:r>
+            <w:proofErr w:type="spellStart"/>
+            <w:r>
+              <w:t>roleName</w:t>
+            </w:r>
+            <w:proofErr w:type="spellEnd"/>
             <w:r>
               <w:rPr>
                 <w:rFonts w:hint="eastAsia"/>
@@ -7618,8 +8179,16 @@
               <w:rPr>
                 <w:rFonts w:hint="eastAsia"/>
               </w:rPr>
-              <w:t xml:space="preserve"> ownerId</w:t>
-            </w:r>
+              <w:t xml:space="preserve"> </w:t>
+            </w:r>
+            <w:proofErr w:type="spellStart"/>
+            <w:r>
+              <w:rPr>
+                <w:rFonts w:hint="eastAsia"/>
+              </w:rPr>
+              <w:t>ownerId</w:t>
+            </w:r>
+            <w:proofErr w:type="spellEnd"/>
           </w:p>
           <w:p>
             <w:r>
@@ -7754,7 +8323,15 @@
           </w:p>
           <w:p>
             <w:r>
-              <w:t xml:space="preserve">  “ownerId”: </w:t>
+              <w:t xml:space="preserve">  “</w:t>
+            </w:r>
+            <w:proofErr w:type="spellStart"/>
+            <w:r>
+              <w:t>ownerId</w:t>
+            </w:r>
+            <w:proofErr w:type="spellEnd"/>
+            <w:r>
+              <w:t xml:space="preserve">”: </w:t>
             </w:r>
             <w:r>
               <w:rPr>
@@ -7809,7 +8386,15 @@
               <w:ind w:firstLine="420"/>
             </w:pPr>
             <w:r>
-              <w:t>“cid”: 1,</w:t>
+              <w:t>“</w:t>
+            </w:r>
+            <w:proofErr w:type="spellStart"/>
+            <w:r>
+              <w:t>cid</w:t>
+            </w:r>
+            <w:proofErr w:type="spellEnd"/>
+            <w:r>
+              <w:t>”: 1,</w:t>
             </w:r>
           </w:p>
           <w:p>
@@ -7817,7 +8402,15 @@
               <w:ind w:firstLine="420"/>
             </w:pPr>
             <w:r>
-              <w:t>“ownerId”: 1,</w:t>
+              <w:t>“</w:t>
+            </w:r>
+            <w:proofErr w:type="spellStart"/>
+            <w:r>
+              <w:t>ownerId</w:t>
+            </w:r>
+            <w:proofErr w:type="spellEnd"/>
+            <w:r>
+              <w:t>”: 1,</w:t>
             </w:r>
           </w:p>
           <w:p>
@@ -7825,7 +8418,15 @@
               <w:ind w:firstLine="420"/>
             </w:pPr>
             <w:r>
-              <w:t xml:space="preserve">“createTime”: </w:t>
+              <w:t>“</w:t>
+            </w:r>
+            <w:proofErr w:type="spellStart"/>
+            <w:r>
+              <w:t>createTime</w:t>
+            </w:r>
+            <w:proofErr w:type="spellEnd"/>
+            <w:r>
+              <w:t xml:space="preserve">”: </w:t>
             </w:r>
             <w:r>
               <w:t>1469762207</w:t>
@@ -7839,7 +8440,15 @@
               <w:ind w:firstLine="420"/>
             </w:pPr>
             <w:r>
-              <w:t xml:space="preserve">“updateTime”: </w:t>
+              <w:t>“</w:t>
+            </w:r>
+            <w:proofErr w:type="spellStart"/>
+            <w:r>
+              <w:t>updateTime</w:t>
+            </w:r>
+            <w:proofErr w:type="spellEnd"/>
+            <w:r>
+              <w:t xml:space="preserve">”: </w:t>
             </w:r>
             <w:r>
               <w:t>1469762207</w:t>
@@ -7878,7 +8487,15 @@
               <w:ind w:firstLine="420"/>
             </w:pPr>
             <w:r>
-              <w:t>“visibiliry”: true</w:t>
+              <w:t>“</w:t>
+            </w:r>
+            <w:proofErr w:type="spellStart"/>
+            <w:r>
+              <w:t>visibiliry</w:t>
+            </w:r>
+            <w:proofErr w:type="spellEnd"/>
+            <w:r>
+              <w:t>”: true</w:t>
             </w:r>
           </w:p>
           <w:p>
@@ -7932,15 +8549,37 @@
               <w:rPr>
                 <w:rFonts w:hint="eastAsia"/>
               </w:rPr>
-              <w:t>传出为bool，数据库存储为int，注意转换</w:t>
-            </w:r>
-          </w:p>
-          <w:p>
-            <w:r>
-              <w:rPr>
-                <w:rFonts w:hint="eastAsia"/>
-              </w:rPr>
-              <w:t>ownerId为0时表示所有</w:t>
+              <w:t>传出为bool，数据库存储为</w:t>
+            </w:r>
+            <w:proofErr w:type="spellStart"/>
+            <w:r>
+              <w:rPr>
+                <w:rFonts w:hint="eastAsia"/>
+              </w:rPr>
+              <w:t>int</w:t>
+            </w:r>
+            <w:proofErr w:type="spellEnd"/>
+            <w:r>
+              <w:rPr>
+                <w:rFonts w:hint="eastAsia"/>
+              </w:rPr>
+              <w:t>，注意转换</w:t>
+            </w:r>
+          </w:p>
+          <w:p>
+            <w:proofErr w:type="spellStart"/>
+            <w:r>
+              <w:rPr>
+                <w:rFonts w:hint="eastAsia"/>
+              </w:rPr>
+              <w:t>ownerId</w:t>
+            </w:r>
+            <w:proofErr w:type="spellEnd"/>
+            <w:r>
+              <w:rPr>
+                <w:rFonts w:hint="eastAsia"/>
+              </w:rPr>
+              <w:t>为0时表示所有</w:t>
             </w:r>
           </w:p>
         </w:tc>
@@ -7979,15 +8618,71 @@
               <w:rPr>
                 <w:rFonts w:hint="eastAsia"/>
               </w:rPr>
-              <w:t>当前登录用户roleId为1可看见visibility为false的课程</w:t>
-            </w:r>
-          </w:p>
-          <w:p>
-            <w:r>
-              <w:rPr>
-                <w:rFonts w:hint="eastAsia"/>
-              </w:rPr>
-              <w:t>当前登录用户roleId为2可看见visibility为false且ownerId为当前uid的课程</w:t>
+              <w:t>当前登录用户</w:t>
+            </w:r>
+            <w:proofErr w:type="spellStart"/>
+            <w:r>
+              <w:rPr>
+                <w:rFonts w:hint="eastAsia"/>
+              </w:rPr>
+              <w:t>roleId</w:t>
+            </w:r>
+            <w:proofErr w:type="spellEnd"/>
+            <w:r>
+              <w:rPr>
+                <w:rFonts w:hint="eastAsia"/>
+              </w:rPr>
+              <w:t>为1可看见visibility为false的课程</w:t>
+            </w:r>
+          </w:p>
+          <w:p>
+            <w:r>
+              <w:rPr>
+                <w:rFonts w:hint="eastAsia"/>
+              </w:rPr>
+              <w:t>当前登录用户</w:t>
+            </w:r>
+            <w:proofErr w:type="spellStart"/>
+            <w:r>
+              <w:rPr>
+                <w:rFonts w:hint="eastAsia"/>
+              </w:rPr>
+              <w:t>roleId</w:t>
+            </w:r>
+            <w:proofErr w:type="spellEnd"/>
+            <w:r>
+              <w:rPr>
+                <w:rFonts w:hint="eastAsia"/>
+              </w:rPr>
+              <w:t>为2可看见visibility为false且</w:t>
+            </w:r>
+            <w:proofErr w:type="spellStart"/>
+            <w:r>
+              <w:rPr>
+                <w:rFonts w:hint="eastAsia"/>
+              </w:rPr>
+              <w:t>ownerId</w:t>
+            </w:r>
+            <w:proofErr w:type="spellEnd"/>
+            <w:r>
+              <w:rPr>
+                <w:rFonts w:hint="eastAsia"/>
+              </w:rPr>
+              <w:t>为当前</w:t>
+            </w:r>
+            <w:proofErr w:type="spellStart"/>
+            <w:r>
+              <w:rPr>
+                <w:rFonts w:hint="eastAsia"/>
+              </w:rPr>
+              <w:t>uid</w:t>
+            </w:r>
+            <w:proofErr w:type="spellEnd"/>
+            <w:r>
+              <w:rPr>
+                <w:rFonts w:hint="eastAsia"/>
+              </w:rPr>
+              <w:t>的课程</w:t>
             </w:r>
           </w:p>
           <w:p>
@@ -8115,8 +8810,16 @@
               <w:rPr>
                 <w:rFonts w:hint="eastAsia"/>
               </w:rPr>
-              <w:t xml:space="preserve"> cid</w:t>
-            </w:r>
+              <w:t xml:space="preserve"> </w:t>
+            </w:r>
+            <w:proofErr w:type="spellStart"/>
+            <w:r>
+              <w:rPr>
+                <w:rFonts w:hint="eastAsia"/>
+              </w:rPr>
+              <w:t>cid</w:t>
+            </w:r>
+            <w:proofErr w:type="spellEnd"/>
           </w:p>
         </w:tc>
         <w:tc>
@@ -8136,8 +8839,16 @@
               <w:rPr>
                 <w:rFonts w:hint="eastAsia"/>
               </w:rPr>
-              <w:t xml:space="preserve"> cid</w:t>
-            </w:r>
+              <w:t xml:space="preserve"> </w:t>
+            </w:r>
+            <w:proofErr w:type="spellStart"/>
+            <w:r>
+              <w:rPr>
+                <w:rFonts w:hint="eastAsia"/>
+              </w:rPr>
+              <w:t>cid</w:t>
+            </w:r>
+            <w:proofErr w:type="spellEnd"/>
           </w:p>
           <w:p>
             <w:r>
@@ -8152,8 +8863,16 @@
               <w:rPr>
                 <w:rFonts w:hint="eastAsia"/>
               </w:rPr>
-              <w:t xml:space="preserve"> ownerId</w:t>
-            </w:r>
+              <w:t xml:space="preserve"> </w:t>
+            </w:r>
+            <w:proofErr w:type="spellStart"/>
+            <w:r>
+              <w:rPr>
+                <w:rFonts w:hint="eastAsia"/>
+              </w:rPr>
+              <w:t>ownerId</w:t>
+            </w:r>
+            <w:proofErr w:type="spellEnd"/>
           </w:p>
           <w:p>
             <w:r>
@@ -8164,8 +8883,13 @@
               <w:t>[I]</w:t>
             </w:r>
             <w:r>
-              <w:t xml:space="preserve"> createTime</w:t>
-            </w:r>
+              <w:t xml:space="preserve"> </w:t>
+            </w:r>
+            <w:proofErr w:type="spellStart"/>
+            <w:r>
+              <w:t>createTime</w:t>
+            </w:r>
+            <w:proofErr w:type="spellEnd"/>
           </w:p>
           <w:p>
             <w:r>
@@ -8176,8 +8900,13 @@
               <w:t>[I]</w:t>
             </w:r>
             <w:r>
-              <w:t xml:space="preserve"> updateTime</w:t>
-            </w:r>
+              <w:t xml:space="preserve"> </w:t>
+            </w:r>
+            <w:proofErr w:type="spellStart"/>
+            <w:r>
+              <w:t>updateTime</w:t>
+            </w:r>
+            <w:proofErr w:type="spellEnd"/>
           </w:p>
           <w:p>
             <w:r>
@@ -8293,8 +9022,13 @@
             <w:r>
               <w:t xml:space="preserve">  “</w:t>
             </w:r>
-            <w:r>
-              <w:t>cid”: 1</w:t>
+            <w:proofErr w:type="spellStart"/>
+            <w:r>
+              <w:t>cid</w:t>
+            </w:r>
+            <w:proofErr w:type="spellEnd"/>
+            <w:r>
+              <w:t>”: 1</w:t>
             </w:r>
           </w:p>
           <w:p>
@@ -8327,7 +9061,15 @@
               <w:ind w:firstLine="420"/>
             </w:pPr>
             <w:r>
-              <w:t>“cid”: 1</w:t>
+              <w:t>“</w:t>
+            </w:r>
+            <w:proofErr w:type="spellStart"/>
+            <w:r>
+              <w:t>cid</w:t>
+            </w:r>
+            <w:proofErr w:type="spellEnd"/>
+            <w:r>
+              <w:t>”: 1</w:t>
             </w:r>
             <w:r>
               <w:t>,</w:t>
@@ -8338,7 +9080,15 @@
               <w:ind w:firstLine="420"/>
             </w:pPr>
             <w:r>
-              <w:t>“ownerId”: 1,</w:t>
+              <w:t>“</w:t>
+            </w:r>
+            <w:proofErr w:type="spellStart"/>
+            <w:r>
+              <w:t>ownerId</w:t>
+            </w:r>
+            <w:proofErr w:type="spellEnd"/>
+            <w:r>
+              <w:t>”: 1,</w:t>
             </w:r>
           </w:p>
           <w:p>
@@ -8346,7 +9096,15 @@
               <w:ind w:firstLine="420"/>
             </w:pPr>
             <w:r>
-              <w:t xml:space="preserve">“createTime”: </w:t>
+              <w:t>“</w:t>
+            </w:r>
+            <w:proofErr w:type="spellStart"/>
+            <w:r>
+              <w:t>createTime</w:t>
+            </w:r>
+            <w:proofErr w:type="spellEnd"/>
+            <w:r>
+              <w:t xml:space="preserve">”: </w:t>
             </w:r>
             <w:r>
               <w:t>1469762207</w:t>
@@ -8360,7 +9118,15 @@
               <w:ind w:firstLine="420"/>
             </w:pPr>
             <w:r>
-              <w:t xml:space="preserve">“updateTime”: </w:t>
+              <w:t>“</w:t>
+            </w:r>
+            <w:proofErr w:type="spellStart"/>
+            <w:r>
+              <w:t>updateTime</w:t>
+            </w:r>
+            <w:proofErr w:type="spellEnd"/>
+            <w:r>
+              <w:t xml:space="preserve">”: </w:t>
             </w:r>
             <w:r>
               <w:t>1469762207</w:t>
@@ -8402,7 +9168,15 @@
               <w:ind w:firstLine="420"/>
             </w:pPr>
             <w:r>
-              <w:t>“visibiliry”: true</w:t>
+              <w:t>“</w:t>
+            </w:r>
+            <w:proofErr w:type="spellStart"/>
+            <w:r>
+              <w:t>visibiliry</w:t>
+            </w:r>
+            <w:proofErr w:type="spellEnd"/>
+            <w:r>
+              <w:t>”: true</w:t>
             </w:r>
           </w:p>
           <w:p>
@@ -8451,7 +9225,21 @@
               <w:rPr>
                 <w:rFonts w:hint="eastAsia"/>
               </w:rPr>
-              <w:t>传出为bool，数据库存储为int，注意转换</w:t>
+              <w:t>传出为bool，数据库存储为</w:t>
+            </w:r>
+            <w:proofErr w:type="spellStart"/>
+            <w:r>
+              <w:rPr>
+                <w:rFonts w:hint="eastAsia"/>
+              </w:rPr>
+              <w:t>int</w:t>
+            </w:r>
+            <w:proofErr w:type="spellEnd"/>
+            <w:r>
+              <w:rPr>
+                <w:rFonts w:hint="eastAsia"/>
+              </w:rPr>
+              <w:t>，注意转换</w:t>
             </w:r>
           </w:p>
         </w:tc>
@@ -8490,7 +9278,21 @@
               <w:rPr>
                 <w:rFonts w:hint="eastAsia"/>
               </w:rPr>
-              <w:t>当前登录用户roleId为1可看见</w:t>
+              <w:t>当前登录用户</w:t>
+            </w:r>
+            <w:proofErr w:type="spellStart"/>
+            <w:r>
+              <w:rPr>
+                <w:rFonts w:hint="eastAsia"/>
+              </w:rPr>
+              <w:t>roleId</w:t>
+            </w:r>
+            <w:proofErr w:type="spellEnd"/>
+            <w:r>
+              <w:rPr>
+                <w:rFonts w:hint="eastAsia"/>
+              </w:rPr>
+              <w:t>为1可看见</w:t>
             </w:r>
             <w:r>
               <w:rPr>
@@ -8510,7 +9312,49 @@
               <w:rPr>
                 <w:rFonts w:hint="eastAsia"/>
               </w:rPr>
-              <w:t>当前登录用户roleId为2可看见visibility为false且ownerId为当前uid的课程</w:t>
+              <w:t>当前登录用户</w:t>
+            </w:r>
+            <w:proofErr w:type="spellStart"/>
+            <w:r>
+              <w:rPr>
+                <w:rFonts w:hint="eastAsia"/>
+              </w:rPr>
+              <w:t>roleId</w:t>
+            </w:r>
+            <w:proofErr w:type="spellEnd"/>
+            <w:r>
+              <w:rPr>
+                <w:rFonts w:hint="eastAsia"/>
+              </w:rPr>
+              <w:t>为2可看见visibility为false且</w:t>
+            </w:r>
+            <w:proofErr w:type="spellStart"/>
+            <w:r>
+              <w:rPr>
+                <w:rFonts w:hint="eastAsia"/>
+              </w:rPr>
+              <w:t>ownerId</w:t>
+            </w:r>
+            <w:proofErr w:type="spellEnd"/>
+            <w:r>
+              <w:rPr>
+                <w:rFonts w:hint="eastAsia"/>
+              </w:rPr>
+              <w:t>为当前</w:t>
+            </w:r>
+            <w:proofErr w:type="spellStart"/>
+            <w:r>
+              <w:rPr>
+                <w:rFonts w:hint="eastAsia"/>
+              </w:rPr>
+              <w:t>uid</w:t>
+            </w:r>
+            <w:proofErr w:type="spellEnd"/>
+            <w:r>
+              <w:rPr>
+                <w:rFonts w:hint="eastAsia"/>
+              </w:rPr>
+              <w:t>的课程</w:t>
             </w:r>
           </w:p>
           <w:p>
@@ -8677,8 +9521,16 @@
               <w:rPr>
                 <w:rFonts w:hint="eastAsia"/>
               </w:rPr>
-              <w:t xml:space="preserve"> cid</w:t>
-            </w:r>
+              <w:t xml:space="preserve"> </w:t>
+            </w:r>
+            <w:proofErr w:type="spellStart"/>
+            <w:r>
+              <w:rPr>
+                <w:rFonts w:hint="eastAsia"/>
+              </w:rPr>
+              <w:t>cid</w:t>
+            </w:r>
+            <w:proofErr w:type="spellEnd"/>
           </w:p>
         </w:tc>
       </w:tr>
@@ -8791,7 +9643,15 @@
           </w:p>
           <w:p>
             <w:r>
-              <w:t xml:space="preserve">    “cid”: 1</w:t>
+              <w:t xml:space="preserve">    “</w:t>
+            </w:r>
+            <w:proofErr w:type="spellStart"/>
+            <w:r>
+              <w:t>cid</w:t>
+            </w:r>
+            <w:proofErr w:type="spellEnd"/>
+            <w:r>
+              <w:t>”: 1</w:t>
             </w:r>
           </w:p>
           <w:p>
@@ -8848,7 +9708,35 @@
               <w:rPr>
                 <w:rFonts w:hint="eastAsia"/>
               </w:rPr>
-              <w:t>需自动更新createTime和updateTime为当前时间</w:t>
+              <w:t>需自动更新</w:t>
+            </w:r>
+            <w:proofErr w:type="spellStart"/>
+            <w:r>
+              <w:rPr>
+                <w:rFonts w:hint="eastAsia"/>
+              </w:rPr>
+              <w:t>createTime</w:t>
+            </w:r>
+            <w:proofErr w:type="spellEnd"/>
+            <w:r>
+              <w:rPr>
+                <w:rFonts w:hint="eastAsia"/>
+              </w:rPr>
+              <w:t>和</w:t>
+            </w:r>
+            <w:proofErr w:type="spellStart"/>
+            <w:r>
+              <w:rPr>
+                <w:rFonts w:hint="eastAsia"/>
+              </w:rPr>
+              <w:t>updateTime</w:t>
+            </w:r>
+            <w:proofErr w:type="spellEnd"/>
+            <w:r>
+              <w:rPr>
+                <w:rFonts w:hint="eastAsia"/>
+              </w:rPr>
+              <w:t>为当前时间</w:t>
             </w:r>
           </w:p>
           <w:p>
@@ -8858,15 +9746,25 @@
               </w:rPr>
               <w:t>需自动填充</w:t>
             </w:r>
+            <w:proofErr w:type="spellStart"/>
             <w:r>
               <w:t>ownerId</w:t>
             </w:r>
-            <w:r>
-              <w:rPr>
-                <w:rFonts w:hint="eastAsia"/>
-              </w:rPr>
-              <w:t>为当前登录uid</w:t>
-            </w:r>
+            <w:proofErr w:type="spellEnd"/>
+            <w:r>
+              <w:rPr>
+                <w:rFonts w:hint="eastAsia"/>
+              </w:rPr>
+              <w:t>为当前登录</w:t>
+            </w:r>
+            <w:proofErr w:type="spellStart"/>
+            <w:r>
+              <w:rPr>
+                <w:rFonts w:hint="eastAsia"/>
+              </w:rPr>
+              <w:t>uid</w:t>
+            </w:r>
+            <w:proofErr w:type="spellEnd"/>
           </w:p>
         </w:tc>
       </w:tr>
@@ -8908,7 +9806,21 @@
               <w:rPr>
                 <w:rFonts w:hint="eastAsia"/>
               </w:rPr>
-              <w:t>当前登录用户roleId为1或2</w:t>
+              <w:t>当前登录用户</w:t>
+            </w:r>
+            <w:proofErr w:type="spellStart"/>
+            <w:r>
+              <w:rPr>
+                <w:rFonts w:hint="eastAsia"/>
+              </w:rPr>
+              <w:t>roleId</w:t>
+            </w:r>
+            <w:proofErr w:type="spellEnd"/>
+            <w:r>
+              <w:rPr>
+                <w:rFonts w:hint="eastAsia"/>
+              </w:rPr>
+              <w:t>为1或2</w:t>
             </w:r>
           </w:p>
         </w:tc>
@@ -9021,8 +9933,16 @@
               <w:rPr>
                 <w:rFonts w:hint="eastAsia"/>
               </w:rPr>
-              <w:t xml:space="preserve"> cid</w:t>
-            </w:r>
+              <w:t xml:space="preserve"> </w:t>
+            </w:r>
+            <w:proofErr w:type="spellStart"/>
+            <w:r>
+              <w:rPr>
+                <w:rFonts w:hint="eastAsia"/>
+              </w:rPr>
+              <w:t>cid</w:t>
+            </w:r>
+            <w:proofErr w:type="spellEnd"/>
           </w:p>
           <w:p>
             <w:r>
@@ -9142,7 +10062,15 @@
           </w:p>
           <w:p>
             <w:r>
-              <w:t xml:space="preserve">  “cid”: 1</w:t>
+              <w:t xml:space="preserve">  “</w:t>
+            </w:r>
+            <w:proofErr w:type="spellStart"/>
+            <w:r>
+              <w:t>cid</w:t>
+            </w:r>
+            <w:proofErr w:type="spellEnd"/>
+            <w:r>
+              <w:t>”: 1</w:t>
             </w:r>
             <w:r>
               <w:t>,</w:t>
@@ -9227,15 +10155,43 @@
               <w:rPr>
                 <w:rFonts w:hint="eastAsia"/>
               </w:rPr>
-              <w:t>visibility传入为bool，数据库存储为int，注意转换</w:t>
-            </w:r>
-          </w:p>
-          <w:p>
-            <w:r>
-              <w:rPr>
-                <w:rFonts w:hint="eastAsia"/>
-              </w:rPr>
-              <w:t>需自动更新updateTime为当前时间</w:t>
+              <w:t>visibility传入为bool，数据库存储为</w:t>
+            </w:r>
+            <w:proofErr w:type="spellStart"/>
+            <w:r>
+              <w:rPr>
+                <w:rFonts w:hint="eastAsia"/>
+              </w:rPr>
+              <w:t>int</w:t>
+            </w:r>
+            <w:proofErr w:type="spellEnd"/>
+            <w:r>
+              <w:rPr>
+                <w:rFonts w:hint="eastAsia"/>
+              </w:rPr>
+              <w:t>，注意转换</w:t>
+            </w:r>
+          </w:p>
+          <w:p>
+            <w:r>
+              <w:rPr>
+                <w:rFonts w:hint="eastAsia"/>
+              </w:rPr>
+              <w:t>需自动更新</w:t>
+            </w:r>
+            <w:proofErr w:type="spellStart"/>
+            <w:r>
+              <w:rPr>
+                <w:rFonts w:hint="eastAsia"/>
+              </w:rPr>
+              <w:t>updateTime</w:t>
+            </w:r>
+            <w:proofErr w:type="spellEnd"/>
+            <w:r>
+              <w:rPr>
+                <w:rFonts w:hint="eastAsia"/>
+              </w:rPr>
+              <w:t>为当前时间</w:t>
             </w:r>
           </w:p>
         </w:tc>
@@ -9273,11 +10229,33 @@
               <w:rPr>
                 <w:rFonts w:hint="eastAsia"/>
               </w:rPr>
-              <w:t>当前登录用户roleId为1可更新owner</w:t>
+              <w:t>当前登录用户</w:t>
+            </w:r>
+            <w:proofErr w:type="spellStart"/>
+            <w:r>
+              <w:rPr>
+                <w:rFonts w:hint="eastAsia"/>
+              </w:rPr>
+              <w:t>roleId</w:t>
+            </w:r>
+            <w:proofErr w:type="spellEnd"/>
+            <w:r>
+              <w:rPr>
+                <w:rFonts w:hint="eastAsia"/>
+              </w:rPr>
+              <w:t>为1可更新</w:t>
+            </w:r>
+            <w:proofErr w:type="spellStart"/>
+            <w:r>
+              <w:rPr>
+                <w:rFonts w:hint="eastAsia"/>
+              </w:rPr>
+              <w:t>owner</w:t>
             </w:r>
             <w:r>
               <w:t>Id</w:t>
             </w:r>
+            <w:proofErr w:type="spellEnd"/>
             <w:r>
               <w:rPr>
                 <w:rFonts w:hint="eastAsia"/>
@@ -9295,7 +10273,49 @@
               <w:rPr>
                 <w:rFonts w:hint="eastAsia"/>
               </w:rPr>
-              <w:t>当前登陆用户roleId为2可更新ownerId与当前登录用户uid相同的课程</w:t>
+              <w:t>当前登陆用户</w:t>
+            </w:r>
+            <w:proofErr w:type="spellStart"/>
+            <w:r>
+              <w:rPr>
+                <w:rFonts w:hint="eastAsia"/>
+              </w:rPr>
+              <w:t>roleId</w:t>
+            </w:r>
+            <w:proofErr w:type="spellEnd"/>
+            <w:r>
+              <w:rPr>
+                <w:rFonts w:hint="eastAsia"/>
+              </w:rPr>
+              <w:t>为2可更新</w:t>
+            </w:r>
+            <w:proofErr w:type="spellStart"/>
+            <w:r>
+              <w:rPr>
+                <w:rFonts w:hint="eastAsia"/>
+              </w:rPr>
+              <w:t>ownerId</w:t>
+            </w:r>
+            <w:proofErr w:type="spellEnd"/>
+            <w:r>
+              <w:rPr>
+                <w:rFonts w:hint="eastAsia"/>
+              </w:rPr>
+              <w:t>与当前登录用户</w:t>
+            </w:r>
+            <w:proofErr w:type="spellStart"/>
+            <w:r>
+              <w:rPr>
+                <w:rFonts w:hint="eastAsia"/>
+              </w:rPr>
+              <w:t>uid</w:t>
+            </w:r>
+            <w:proofErr w:type="spellEnd"/>
+            <w:r>
+              <w:rPr>
+                <w:rFonts w:hint="eastAsia"/>
+              </w:rPr>
+              <w:t>相同的课程</w:t>
             </w:r>
           </w:p>
         </w:tc>
@@ -9408,7 +10428,14 @@
               <w:rPr>
                 <w:rFonts w:hint="eastAsia"/>
               </w:rPr>
-              <w:t xml:space="preserve"> c</w:t>
+              <w:t xml:space="preserve"> </w:t>
+            </w:r>
+            <w:proofErr w:type="spellStart"/>
+            <w:r>
+              <w:rPr>
+                <w:rFonts w:hint="eastAsia"/>
+              </w:rPr>
+              <w:t>c</w:t>
             </w:r>
             <w:r>
               <w:rPr>
@@ -9416,6 +10443,7 @@
               </w:rPr>
               <w:t>id</w:t>
             </w:r>
+            <w:proofErr w:type="spellEnd"/>
           </w:p>
         </w:tc>
         <w:tc>
@@ -9499,7 +10527,15 @@
           </w:p>
           <w:p>
             <w:r>
-              <w:t xml:space="preserve">  “cid”: 1</w:t>
+              <w:t xml:space="preserve">  “</w:t>
+            </w:r>
+            <w:proofErr w:type="spellStart"/>
+            <w:r>
+              <w:t>cid</w:t>
+            </w:r>
+            <w:proofErr w:type="spellEnd"/>
+            <w:r>
+              <w:t>”: 1</w:t>
             </w:r>
           </w:p>
           <w:p>
@@ -9606,17 +10642,39 @@
               <w:rPr>
                 <w:rFonts w:hint="eastAsia"/>
               </w:rPr>
-              <w:t>当前登录用户roleId为1</w:t>
-            </w:r>
-            <w:r>
-              <w:rPr>
-                <w:rFonts w:hint="eastAsia"/>
-              </w:rPr>
-              <w:t>可删除owner</w:t>
+              <w:t>当前登录用户</w:t>
+            </w:r>
+            <w:proofErr w:type="spellStart"/>
+            <w:r>
+              <w:rPr>
+                <w:rFonts w:hint="eastAsia"/>
+              </w:rPr>
+              <w:t>roleId</w:t>
+            </w:r>
+            <w:proofErr w:type="spellEnd"/>
+            <w:r>
+              <w:rPr>
+                <w:rFonts w:hint="eastAsia"/>
+              </w:rPr>
+              <w:t>为1</w:t>
+            </w:r>
+            <w:r>
+              <w:rPr>
+                <w:rFonts w:hint="eastAsia"/>
+              </w:rPr>
+              <w:t>可删除</w:t>
+            </w:r>
+            <w:proofErr w:type="spellStart"/>
+            <w:r>
+              <w:rPr>
+                <w:rFonts w:hint="eastAsia"/>
+              </w:rPr>
+              <w:t>owner</w:t>
             </w:r>
             <w:r>
               <w:t>Id</w:t>
             </w:r>
+            <w:proofErr w:type="spellEnd"/>
             <w:r>
               <w:rPr>
                 <w:rFonts w:hint="eastAsia"/>
@@ -9634,7 +10692,21 @@
               <w:rPr>
                 <w:rFonts w:hint="eastAsia"/>
               </w:rPr>
-              <w:t>当前登陆用户roleId为</w:t>
+              <w:t>当前登陆用户</w:t>
+            </w:r>
+            <w:proofErr w:type="spellStart"/>
+            <w:r>
+              <w:rPr>
+                <w:rFonts w:hint="eastAsia"/>
+              </w:rPr>
+              <w:t>roleId</w:t>
+            </w:r>
+            <w:proofErr w:type="spellEnd"/>
+            <w:r>
+              <w:rPr>
+                <w:rFonts w:hint="eastAsia"/>
+              </w:rPr>
+              <w:t>为</w:t>
             </w:r>
             <w:r>
               <w:rPr>
@@ -9646,7 +10718,35 @@
               <w:rPr>
                 <w:rFonts w:hint="eastAsia"/>
               </w:rPr>
-              <w:t>可删除ownerId与当前登录用户uid相同的课程</w:t>
+              <w:t>可删除</w:t>
+            </w:r>
+            <w:proofErr w:type="spellStart"/>
+            <w:r>
+              <w:rPr>
+                <w:rFonts w:hint="eastAsia"/>
+              </w:rPr>
+              <w:t>ownerId</w:t>
+            </w:r>
+            <w:proofErr w:type="spellEnd"/>
+            <w:r>
+              <w:rPr>
+                <w:rFonts w:hint="eastAsia"/>
+              </w:rPr>
+              <w:t>与当前登录用户</w:t>
+            </w:r>
+            <w:proofErr w:type="spellStart"/>
+            <w:r>
+              <w:rPr>
+                <w:rFonts w:hint="eastAsia"/>
+              </w:rPr>
+              <w:t>uid</w:t>
+            </w:r>
+            <w:proofErr w:type="spellEnd"/>
+            <w:r>
+              <w:rPr>
+                <w:rFonts w:hint="eastAsia"/>
+              </w:rPr>
+              <w:t>相同的课程</w:t>
             </w:r>
           </w:p>
         </w:tc>
@@ -9796,11 +10896,19 @@
               <w:rPr>
                 <w:rFonts w:hint="eastAsia"/>
               </w:rPr>
-              <w:t xml:space="preserve"> couese</w:t>
+              <w:t xml:space="preserve"> </w:t>
+            </w:r>
+            <w:proofErr w:type="spellStart"/>
+            <w:r>
+              <w:rPr>
+                <w:rFonts w:hint="eastAsia"/>
+              </w:rPr>
+              <w:t>couese</w:t>
             </w:r>
             <w:r>
               <w:t>Id</w:t>
             </w:r>
+            <w:proofErr w:type="spellEnd"/>
           </w:p>
           <w:p>
             <w:r>
@@ -9934,9 +11042,11 @@
             <w:r>
               <w:t xml:space="preserve">  “</w:t>
             </w:r>
+            <w:proofErr w:type="spellStart"/>
             <w:r>
               <w:t>courseId</w:t>
             </w:r>
+            <w:proofErr w:type="spellEnd"/>
             <w:r>
               <w:t xml:space="preserve">”: </w:t>
             </w:r>
@@ -9992,11 +11102,16 @@
             <w:r>
               <w:t>“</w:t>
             </w:r>
+            <w:proofErr w:type="spellStart"/>
             <w:r>
               <w:t>p</w:t>
             </w:r>
             <w:r>
-              <w:t>id”: 1,</w:t>
+              <w:t>id</w:t>
+            </w:r>
+            <w:proofErr w:type="spellEnd"/>
+            <w:r>
+              <w:t>”: 1,</w:t>
             </w:r>
           </w:p>
           <w:p>
@@ -10004,7 +11119,15 @@
               <w:ind w:firstLine="420"/>
             </w:pPr>
             <w:r>
-              <w:t xml:space="preserve">“createTime”: </w:t>
+              <w:t>“</w:t>
+            </w:r>
+            <w:proofErr w:type="spellStart"/>
+            <w:r>
+              <w:t>createTime</w:t>
+            </w:r>
+            <w:proofErr w:type="spellEnd"/>
+            <w:r>
+              <w:t xml:space="preserve">”: </w:t>
             </w:r>
             <w:r>
               <w:t>1469762207</w:t>
@@ -10018,7 +11141,15 @@
               <w:ind w:firstLine="420"/>
             </w:pPr>
             <w:r>
-              <w:t xml:space="preserve">“updateTime”: </w:t>
+              <w:t>“</w:t>
+            </w:r>
+            <w:proofErr w:type="spellStart"/>
+            <w:r>
+              <w:t>updateTime</w:t>
+            </w:r>
+            <w:proofErr w:type="spellEnd"/>
+            <w:r>
+              <w:t xml:space="preserve">”: </w:t>
             </w:r>
             <w:r>
               <w:t>1469762207</w:t>
@@ -10071,7 +11202,15 @@
               <w:ind w:firstLine="420"/>
             </w:pPr>
             <w:r>
-              <w:t>“courseId”: 1,</w:t>
+              <w:t>“</w:t>
+            </w:r>
+            <w:proofErr w:type="spellStart"/>
+            <w:r>
+              <w:t>courseId</w:t>
+            </w:r>
+            <w:proofErr w:type="spellEnd"/>
+            <w:r>
+              <w:t>”: 1,</w:t>
             </w:r>
           </w:p>
           <w:p>
@@ -10087,7 +11226,15 @@
               <w:ind w:firstLine="420"/>
             </w:pPr>
             <w:r>
-              <w:t>“visibiliry”: true</w:t>
+              <w:t>“</w:t>
+            </w:r>
+            <w:proofErr w:type="spellStart"/>
+            <w:r>
+              <w:t>visibiliry</w:t>
+            </w:r>
+            <w:proofErr w:type="spellEnd"/>
+            <w:r>
+              <w:t>”: true</w:t>
             </w:r>
           </w:p>
           <w:p>
@@ -10141,15 +11288,43 @@
               <w:rPr>
                 <w:rFonts w:hint="eastAsia"/>
               </w:rPr>
-              <w:t>传出为bool，数据库存储为int，注意转换</w:t>
-            </w:r>
-          </w:p>
-          <w:p>
-            <w:r>
-              <w:rPr>
-                <w:rFonts w:hint="eastAsia"/>
-              </w:rPr>
-              <w:t>返回的response需按照order为第一关键字，pid为第二</w:t>
+              <w:t>传出为bool，数据库存储为</w:t>
+            </w:r>
+            <w:proofErr w:type="spellStart"/>
+            <w:r>
+              <w:rPr>
+                <w:rFonts w:hint="eastAsia"/>
+              </w:rPr>
+              <w:t>int</w:t>
+            </w:r>
+            <w:proofErr w:type="spellEnd"/>
+            <w:r>
+              <w:rPr>
+                <w:rFonts w:hint="eastAsia"/>
+              </w:rPr>
+              <w:t>，注意转换</w:t>
+            </w:r>
+          </w:p>
+          <w:p>
+            <w:r>
+              <w:rPr>
+                <w:rFonts w:hint="eastAsia"/>
+              </w:rPr>
+              <w:t>返回的response需按照order为第一关键字，</w:t>
+            </w:r>
+            <w:proofErr w:type="spellStart"/>
+            <w:r>
+              <w:rPr>
+                <w:rFonts w:hint="eastAsia"/>
+              </w:rPr>
+              <w:t>pid</w:t>
+            </w:r>
+            <w:proofErr w:type="spellEnd"/>
+            <w:r>
+              <w:rPr>
+                <w:rFonts w:hint="eastAsia"/>
+              </w:rPr>
+              <w:t>为第二</w:t>
             </w:r>
             <w:r>
               <w:rPr>
@@ -10206,7 +11381,21 @@
               <w:rPr>
                 <w:rFonts w:hint="eastAsia"/>
               </w:rPr>
-              <w:t>当前登录用户roleId为1可看见visibility为false</w:t>
+              <w:t>当前登录用户</w:t>
+            </w:r>
+            <w:proofErr w:type="spellStart"/>
+            <w:r>
+              <w:rPr>
+                <w:rFonts w:hint="eastAsia"/>
+              </w:rPr>
+              <w:t>roleId</w:t>
+            </w:r>
+            <w:proofErr w:type="spellEnd"/>
+            <w:r>
+              <w:rPr>
+                <w:rFonts w:hint="eastAsia"/>
+              </w:rPr>
+              <w:t>为1可看见visibility为false</w:t>
             </w:r>
             <w:r>
               <w:rPr>
@@ -10220,20 +11409,58 @@
               <w:rPr>
                 <w:rFonts w:hint="eastAsia"/>
               </w:rPr>
-              <w:t>当前登录用户roleId为2可看见visibility为false且</w:t>
-            </w:r>
-            <w:r>
-              <w:rPr>
-                <w:rFonts w:hint="eastAsia"/>
-              </w:rPr>
-              <w:t>courseId对应的</w:t>
-            </w:r>
-            <w:r>
-              <w:rPr>
-                <w:rFonts w:hint="eastAsia"/>
-              </w:rPr>
-              <w:t>ownerId为当前uid</w:t>
-            </w:r>
+              <w:t>当前登录用户</w:t>
+            </w:r>
+            <w:proofErr w:type="spellStart"/>
+            <w:r>
+              <w:rPr>
+                <w:rFonts w:hint="eastAsia"/>
+              </w:rPr>
+              <w:t>roleId</w:t>
+            </w:r>
+            <w:proofErr w:type="spellEnd"/>
+            <w:r>
+              <w:rPr>
+                <w:rFonts w:hint="eastAsia"/>
+              </w:rPr>
+              <w:t>为2可看见visibility为false且</w:t>
+            </w:r>
+            <w:proofErr w:type="spellStart"/>
+            <w:r>
+              <w:rPr>
+                <w:rFonts w:hint="eastAsia"/>
+              </w:rPr>
+              <w:t>courseId</w:t>
+            </w:r>
+            <w:proofErr w:type="spellEnd"/>
+            <w:r>
+              <w:rPr>
+                <w:rFonts w:hint="eastAsia"/>
+              </w:rPr>
+              <w:t>对应的</w:t>
+            </w:r>
+            <w:proofErr w:type="spellStart"/>
+            <w:r>
+              <w:rPr>
+                <w:rFonts w:hint="eastAsia"/>
+              </w:rPr>
+              <w:t>ownerId</w:t>
+            </w:r>
+            <w:proofErr w:type="spellEnd"/>
+            <w:r>
+              <w:rPr>
+                <w:rFonts w:hint="eastAsia"/>
+              </w:rPr>
+              <w:t>为当前</w:t>
+            </w:r>
+            <w:proofErr w:type="spellStart"/>
+            <w:r>
+              <w:rPr>
+                <w:rFonts w:hint="eastAsia"/>
+              </w:rPr>
+              <w:t>uid</w:t>
+            </w:r>
+            <w:proofErr w:type="spellEnd"/>
             <w:r>
               <w:rPr>
                 <w:rFonts w:hint="eastAsia"/>
@@ -10362,8 +11589,13 @@
               <w:t>[I]</w:t>
             </w:r>
             <w:r>
-              <w:t xml:space="preserve"> pid</w:t>
-            </w:r>
+              <w:t xml:space="preserve"> </w:t>
+            </w:r>
+            <w:proofErr w:type="spellStart"/>
+            <w:r>
+              <w:t>pid</w:t>
+            </w:r>
+            <w:proofErr w:type="spellEnd"/>
           </w:p>
         </w:tc>
         <w:tc>
@@ -10383,8 +11615,16 @@
               <w:rPr>
                 <w:rFonts w:hint="eastAsia"/>
               </w:rPr>
-              <w:t xml:space="preserve"> pid</w:t>
-            </w:r>
+              <w:t xml:space="preserve"> </w:t>
+            </w:r>
+            <w:proofErr w:type="spellStart"/>
+            <w:r>
+              <w:rPr>
+                <w:rFonts w:hint="eastAsia"/>
+              </w:rPr>
+              <w:t>pid</w:t>
+            </w:r>
+            <w:proofErr w:type="spellEnd"/>
           </w:p>
           <w:p>
             <w:r>
@@ -10395,8 +11635,13 @@
               <w:t>[I]</w:t>
             </w:r>
             <w:r>
-              <w:t xml:space="preserve"> createTime</w:t>
-            </w:r>
+              <w:t xml:space="preserve"> </w:t>
+            </w:r>
+            <w:proofErr w:type="spellStart"/>
+            <w:r>
+              <w:t>createTime</w:t>
+            </w:r>
+            <w:proofErr w:type="spellEnd"/>
           </w:p>
           <w:p>
             <w:r>
@@ -10407,8 +11652,13 @@
               <w:t>[I]</w:t>
             </w:r>
             <w:r>
-              <w:t xml:space="preserve"> updateTime</w:t>
-            </w:r>
+              <w:t xml:space="preserve"> </w:t>
+            </w:r>
+            <w:proofErr w:type="spellStart"/>
+            <w:r>
+              <w:t>updateTime</w:t>
+            </w:r>
+            <w:proofErr w:type="spellEnd"/>
           </w:p>
           <w:p>
             <w:r>
@@ -10455,8 +11705,13 @@
               <w:t>[I]</w:t>
             </w:r>
             <w:r>
-              <w:t xml:space="preserve"> courseId</w:t>
-            </w:r>
+              <w:t xml:space="preserve"> </w:t>
+            </w:r>
+            <w:proofErr w:type="spellStart"/>
+            <w:r>
+              <w:t>courseId</w:t>
+            </w:r>
+            <w:proofErr w:type="spellEnd"/>
           </w:p>
           <w:p>
             <w:r>
@@ -10560,9 +11815,11 @@
             <w:r>
               <w:t xml:space="preserve">  “</w:t>
             </w:r>
+            <w:proofErr w:type="spellStart"/>
             <w:r>
               <w:t>pid</w:t>
             </w:r>
+            <w:proofErr w:type="spellEnd"/>
             <w:r>
               <w:t>”: 1</w:t>
             </w:r>
@@ -10600,7 +11857,15 @@
               <w:ind w:firstLine="420"/>
             </w:pPr>
             <w:r>
-              <w:t>“pid”: 1,</w:t>
+              <w:t>“</w:t>
+            </w:r>
+            <w:proofErr w:type="spellStart"/>
+            <w:r>
+              <w:t>pid</w:t>
+            </w:r>
+            <w:proofErr w:type="spellEnd"/>
+            <w:r>
+              <w:t>”: 1,</w:t>
             </w:r>
           </w:p>
           <w:p>
@@ -10608,7 +11873,15 @@
               <w:ind w:firstLine="420"/>
             </w:pPr>
             <w:r>
-              <w:t xml:space="preserve">“createTime”: </w:t>
+              <w:t>“</w:t>
+            </w:r>
+            <w:proofErr w:type="spellStart"/>
+            <w:r>
+              <w:t>createTime</w:t>
+            </w:r>
+            <w:proofErr w:type="spellEnd"/>
+            <w:r>
+              <w:t xml:space="preserve">”: </w:t>
             </w:r>
             <w:r>
               <w:t>1469762207</w:t>
@@ -10622,7 +11895,15 @@
               <w:ind w:firstLine="420"/>
             </w:pPr>
             <w:r>
-              <w:t xml:space="preserve">“updateTime”: </w:t>
+              <w:t>“</w:t>
+            </w:r>
+            <w:proofErr w:type="spellStart"/>
+            <w:r>
+              <w:t>updateTime</w:t>
+            </w:r>
+            <w:proofErr w:type="spellEnd"/>
+            <w:r>
+              <w:t xml:space="preserve">”: </w:t>
             </w:r>
             <w:r>
               <w:t>1469762207</w:t>
@@ -10669,7 +11950,15 @@
               <w:ind w:firstLine="420"/>
             </w:pPr>
             <w:r>
-              <w:t>“courseId”: 1,</w:t>
+              <w:t>“</w:t>
+            </w:r>
+            <w:proofErr w:type="spellStart"/>
+            <w:r>
+              <w:t>courseId</w:t>
+            </w:r>
+            <w:proofErr w:type="spellEnd"/>
+            <w:r>
+              <w:t>”: 1,</w:t>
             </w:r>
           </w:p>
           <w:p>
@@ -10691,7 +11980,15 @@
               <w:ind w:firstLine="420"/>
             </w:pPr>
             <w:r>
-              <w:t>“visibiliry”: true</w:t>
+              <w:t>“</w:t>
+            </w:r>
+            <w:proofErr w:type="spellStart"/>
+            <w:r>
+              <w:t>visibiliry</w:t>
+            </w:r>
+            <w:proofErr w:type="spellEnd"/>
+            <w:r>
+              <w:t>”: true</w:t>
             </w:r>
           </w:p>
           <w:p>
@@ -10740,7 +12037,21 @@
               <w:rPr>
                 <w:rFonts w:hint="eastAsia"/>
               </w:rPr>
-              <w:t>传出为bool，数据库存储为int，注意转换</w:t>
+              <w:t>传出为bool，数据库存储为</w:t>
+            </w:r>
+            <w:proofErr w:type="spellStart"/>
+            <w:r>
+              <w:rPr>
+                <w:rFonts w:hint="eastAsia"/>
+              </w:rPr>
+              <w:t>int</w:t>
+            </w:r>
+            <w:proofErr w:type="spellEnd"/>
+            <w:r>
+              <w:rPr>
+                <w:rFonts w:hint="eastAsia"/>
+              </w:rPr>
+              <w:t>，注意转换</w:t>
             </w:r>
           </w:p>
         </w:tc>
@@ -10779,15 +12090,85 @@
               <w:rPr>
                 <w:rFonts w:hint="eastAsia"/>
               </w:rPr>
-              <w:t>当前登录用户roleId为1可看见visibility为false的知识点</w:t>
-            </w:r>
-          </w:p>
-          <w:p>
-            <w:r>
-              <w:rPr>
-                <w:rFonts w:hint="eastAsia"/>
-              </w:rPr>
-              <w:t>当前登录用户roleId为2可看见visibility为false且courseId对应的ownerId为当前uid的知识点</w:t>
+              <w:t>当前登录用户</w:t>
+            </w:r>
+            <w:proofErr w:type="spellStart"/>
+            <w:r>
+              <w:rPr>
+                <w:rFonts w:hint="eastAsia"/>
+              </w:rPr>
+              <w:t>roleId</w:t>
+            </w:r>
+            <w:proofErr w:type="spellEnd"/>
+            <w:r>
+              <w:rPr>
+                <w:rFonts w:hint="eastAsia"/>
+              </w:rPr>
+              <w:t>为1可看见visibility为false的知识点</w:t>
+            </w:r>
+          </w:p>
+          <w:p>
+            <w:r>
+              <w:rPr>
+                <w:rFonts w:hint="eastAsia"/>
+              </w:rPr>
+              <w:t>当前登录用户</w:t>
+            </w:r>
+            <w:proofErr w:type="spellStart"/>
+            <w:r>
+              <w:rPr>
+                <w:rFonts w:hint="eastAsia"/>
+              </w:rPr>
+              <w:t>roleId</w:t>
+            </w:r>
+            <w:proofErr w:type="spellEnd"/>
+            <w:r>
+              <w:rPr>
+                <w:rFonts w:hint="eastAsia"/>
+              </w:rPr>
+              <w:t>为2可看见visibility为false且</w:t>
+            </w:r>
+            <w:proofErr w:type="spellStart"/>
+            <w:r>
+              <w:rPr>
+                <w:rFonts w:hint="eastAsia"/>
+              </w:rPr>
+              <w:t>courseId</w:t>
+            </w:r>
+            <w:proofErr w:type="spellEnd"/>
+            <w:r>
+              <w:rPr>
+                <w:rFonts w:hint="eastAsia"/>
+              </w:rPr>
+              <w:t>对应的</w:t>
+            </w:r>
+            <w:proofErr w:type="spellStart"/>
+            <w:r>
+              <w:rPr>
+                <w:rFonts w:hint="eastAsia"/>
+              </w:rPr>
+              <w:t>ownerId</w:t>
+            </w:r>
+            <w:proofErr w:type="spellEnd"/>
+            <w:r>
+              <w:rPr>
+                <w:rFonts w:hint="eastAsia"/>
+              </w:rPr>
+              <w:t>为当前</w:t>
+            </w:r>
+            <w:proofErr w:type="spellStart"/>
+            <w:r>
+              <w:rPr>
+                <w:rFonts w:hint="eastAsia"/>
+              </w:rPr>
+              <w:t>uid</w:t>
+            </w:r>
+            <w:proofErr w:type="spellEnd"/>
+            <w:r>
+              <w:rPr>
+                <w:rFonts w:hint="eastAsia"/>
+              </w:rPr>
+              <w:t>的知识点</w:t>
             </w:r>
           </w:p>
           <w:p>
@@ -10945,8 +12326,13 @@
               <w:t>[I]</w:t>
             </w:r>
             <w:r>
-              <w:t xml:space="preserve"> courseId</w:t>
-            </w:r>
+              <w:t xml:space="preserve"> </w:t>
+            </w:r>
+            <w:proofErr w:type="spellStart"/>
+            <w:r>
+              <w:t>courseId</w:t>
+            </w:r>
+            <w:proofErr w:type="spellEnd"/>
           </w:p>
         </w:tc>
         <w:tc>
@@ -10966,8 +12352,16 @@
               <w:rPr>
                 <w:rFonts w:hint="eastAsia"/>
               </w:rPr>
-              <w:t xml:space="preserve"> pid</w:t>
-            </w:r>
+              <w:t xml:space="preserve"> </w:t>
+            </w:r>
+            <w:proofErr w:type="spellStart"/>
+            <w:r>
+              <w:rPr>
+                <w:rFonts w:hint="eastAsia"/>
+              </w:rPr>
+              <w:t>pid</w:t>
+            </w:r>
+            <w:proofErr w:type="spellEnd"/>
           </w:p>
           <w:p/>
         </w:tc>
@@ -11099,8 +12493,13 @@
               </w:rPr>
               <w:t>“</w:t>
             </w:r>
-            <w:r>
-              <w:t>courseId”: 1,</w:t>
+            <w:proofErr w:type="spellStart"/>
+            <w:r>
+              <w:t>courseId</w:t>
+            </w:r>
+            <w:proofErr w:type="spellEnd"/>
+            <w:r>
+              <w:t>”: 1,</w:t>
             </w:r>
           </w:p>
           <w:p>
@@ -11133,7 +12532,15 @@
               <w:ind w:firstLine="420"/>
             </w:pPr>
             <w:r>
-              <w:t>“pid”: 1</w:t>
+              <w:t>“</w:t>
+            </w:r>
+            <w:proofErr w:type="spellStart"/>
+            <w:r>
+              <w:t>pid</w:t>
+            </w:r>
+            <w:proofErr w:type="spellEnd"/>
+            <w:r>
+              <w:t>”: 1</w:t>
             </w:r>
           </w:p>
           <w:p>
@@ -11198,7 +12605,35 @@
               <w:rPr>
                 <w:rFonts w:hint="eastAsia"/>
               </w:rPr>
-              <w:t>需自动更新createTime和updateTime为当前时间</w:t>
+              <w:t>需自动更新</w:t>
+            </w:r>
+            <w:proofErr w:type="spellStart"/>
+            <w:r>
+              <w:rPr>
+                <w:rFonts w:hint="eastAsia"/>
+              </w:rPr>
+              <w:t>createTime</w:t>
+            </w:r>
+            <w:proofErr w:type="spellEnd"/>
+            <w:r>
+              <w:rPr>
+                <w:rFonts w:hint="eastAsia"/>
+              </w:rPr>
+              <w:t>和</w:t>
+            </w:r>
+            <w:proofErr w:type="spellStart"/>
+            <w:r>
+              <w:rPr>
+                <w:rFonts w:hint="eastAsia"/>
+              </w:rPr>
+              <w:t>updateTime</w:t>
+            </w:r>
+            <w:proofErr w:type="spellEnd"/>
+            <w:r>
+              <w:rPr>
+                <w:rFonts w:hint="eastAsia"/>
+              </w:rPr>
+              <w:t>为当前时间</w:t>
             </w:r>
           </w:p>
         </w:tc>
@@ -11242,7 +12677,21 @@
               <w:rPr>
                 <w:rFonts w:hint="eastAsia"/>
               </w:rPr>
-              <w:t>当前登录用户roleId为1或2</w:t>
+              <w:t>当前登录用户</w:t>
+            </w:r>
+            <w:proofErr w:type="spellStart"/>
+            <w:r>
+              <w:rPr>
+                <w:rFonts w:hint="eastAsia"/>
+              </w:rPr>
+              <w:t>roleId</w:t>
+            </w:r>
+            <w:proofErr w:type="spellEnd"/>
+            <w:r>
+              <w:rPr>
+                <w:rFonts w:hint="eastAsia"/>
+              </w:rPr>
+              <w:t>为1或2</w:t>
             </w:r>
           </w:p>
         </w:tc>
@@ -11355,8 +12804,16 @@
               <w:rPr>
                 <w:rFonts w:hint="eastAsia"/>
               </w:rPr>
-              <w:t xml:space="preserve"> pid</w:t>
-            </w:r>
+              <w:t xml:space="preserve"> </w:t>
+            </w:r>
+            <w:proofErr w:type="spellStart"/>
+            <w:r>
+              <w:rPr>
+                <w:rFonts w:hint="eastAsia"/>
+              </w:rPr>
+              <w:t>pid</w:t>
+            </w:r>
+            <w:proofErr w:type="spellEnd"/>
           </w:p>
           <w:p>
             <w:r>
@@ -11403,8 +12860,13 @@
               <w:t>[I]</w:t>
             </w:r>
             <w:r>
-              <w:t xml:space="preserve"> courseId</w:t>
-            </w:r>
+              <w:t xml:space="preserve"> </w:t>
+            </w:r>
+            <w:proofErr w:type="spellStart"/>
+            <w:r>
+              <w:t>courseId</w:t>
+            </w:r>
+            <w:proofErr w:type="spellEnd"/>
           </w:p>
           <w:p>
             <w:r>
@@ -11515,7 +12977,15 @@
               <w:ind w:firstLineChars="100" w:firstLine="210"/>
             </w:pPr>
             <w:r>
-              <w:t>“pid”: 1,</w:t>
+              <w:t>“</w:t>
+            </w:r>
+            <w:proofErr w:type="spellStart"/>
+            <w:r>
+              <w:t>pid</w:t>
+            </w:r>
+            <w:proofErr w:type="spellEnd"/>
+            <w:r>
+              <w:t>”: 1,</w:t>
             </w:r>
           </w:p>
           <w:p>
@@ -11562,7 +13032,15 @@
               <w:ind w:firstLineChars="100" w:firstLine="210"/>
             </w:pPr>
             <w:r>
-              <w:t>“courseId”: 1,</w:t>
+              <w:t>“</w:t>
+            </w:r>
+            <w:proofErr w:type="spellStart"/>
+            <w:r>
+              <w:t>courseId</w:t>
+            </w:r>
+            <w:proofErr w:type="spellEnd"/>
+            <w:r>
+              <w:t>”: 1,</w:t>
             </w:r>
           </w:p>
           <w:p>
@@ -11584,7 +13062,15 @@
               <w:ind w:firstLineChars="100" w:firstLine="210"/>
             </w:pPr>
             <w:r>
-              <w:t>“visibiliry”: true</w:t>
+              <w:t>“</w:t>
+            </w:r>
+            <w:proofErr w:type="spellStart"/>
+            <w:r>
+              <w:t>visibiliry</w:t>
+            </w:r>
+            <w:proofErr w:type="spellEnd"/>
+            <w:r>
+              <w:t>”: true</w:t>
             </w:r>
           </w:p>
           <w:p>
@@ -11650,15 +13136,43 @@
               <w:rPr>
                 <w:rFonts w:hint="eastAsia"/>
               </w:rPr>
-              <w:t>visibility传入为bool，数据库存储为int，注意转换</w:t>
-            </w:r>
-          </w:p>
-          <w:p>
-            <w:r>
-              <w:rPr>
-                <w:rFonts w:hint="eastAsia"/>
-              </w:rPr>
-              <w:t>需自动更新updateTime为当前时间</w:t>
+              <w:t>visibility传入为bool，数据库存储为</w:t>
+            </w:r>
+            <w:proofErr w:type="spellStart"/>
+            <w:r>
+              <w:rPr>
+                <w:rFonts w:hint="eastAsia"/>
+              </w:rPr>
+              <w:t>int</w:t>
+            </w:r>
+            <w:proofErr w:type="spellEnd"/>
+            <w:r>
+              <w:rPr>
+                <w:rFonts w:hint="eastAsia"/>
+              </w:rPr>
+              <w:t>，注意转换</w:t>
+            </w:r>
+          </w:p>
+          <w:p>
+            <w:r>
+              <w:rPr>
+                <w:rFonts w:hint="eastAsia"/>
+              </w:rPr>
+              <w:t>需自动更新</w:t>
+            </w:r>
+            <w:proofErr w:type="spellStart"/>
+            <w:r>
+              <w:rPr>
+                <w:rFonts w:hint="eastAsia"/>
+              </w:rPr>
+              <w:t>updateTime</w:t>
+            </w:r>
+            <w:proofErr w:type="spellEnd"/>
+            <w:r>
+              <w:rPr>
+                <w:rFonts w:hint="eastAsia"/>
+              </w:rPr>
+              <w:t>为当前时间</w:t>
             </w:r>
           </w:p>
         </w:tc>
@@ -11697,11 +13211,33 @@
               <w:rPr>
                 <w:rFonts w:hint="eastAsia"/>
               </w:rPr>
-              <w:t>当前登录用户roleId为1可更新owner</w:t>
+              <w:t>当前登录用户</w:t>
+            </w:r>
+            <w:proofErr w:type="spellStart"/>
+            <w:r>
+              <w:rPr>
+                <w:rFonts w:hint="eastAsia"/>
+              </w:rPr>
+              <w:t>roleId</w:t>
+            </w:r>
+            <w:proofErr w:type="spellEnd"/>
+            <w:r>
+              <w:rPr>
+                <w:rFonts w:hint="eastAsia"/>
+              </w:rPr>
+              <w:t>为1可更新</w:t>
+            </w:r>
+            <w:proofErr w:type="spellStart"/>
+            <w:r>
+              <w:rPr>
+                <w:rFonts w:hint="eastAsia"/>
+              </w:rPr>
+              <w:t>owner</w:t>
             </w:r>
             <w:r>
               <w:t>Id</w:t>
             </w:r>
+            <w:proofErr w:type="spellEnd"/>
             <w:r>
               <w:rPr>
                 <w:rFonts w:hint="eastAsia"/>
@@ -11719,7 +13255,49 @@
               <w:rPr>
                 <w:rFonts w:hint="eastAsia"/>
               </w:rPr>
-              <w:t>当前登陆用户roleId为2可更新ownerId与当前登录用户uid相同的知识点</w:t>
+              <w:t>当前登陆用户</w:t>
+            </w:r>
+            <w:proofErr w:type="spellStart"/>
+            <w:r>
+              <w:rPr>
+                <w:rFonts w:hint="eastAsia"/>
+              </w:rPr>
+              <w:t>roleId</w:t>
+            </w:r>
+            <w:proofErr w:type="spellEnd"/>
+            <w:r>
+              <w:rPr>
+                <w:rFonts w:hint="eastAsia"/>
+              </w:rPr>
+              <w:t>为2可更新</w:t>
+            </w:r>
+            <w:proofErr w:type="spellStart"/>
+            <w:r>
+              <w:rPr>
+                <w:rFonts w:hint="eastAsia"/>
+              </w:rPr>
+              <w:t>ownerId</w:t>
+            </w:r>
+            <w:proofErr w:type="spellEnd"/>
+            <w:r>
+              <w:rPr>
+                <w:rFonts w:hint="eastAsia"/>
+              </w:rPr>
+              <w:t>与当前登录用户</w:t>
+            </w:r>
+            <w:proofErr w:type="spellStart"/>
+            <w:r>
+              <w:rPr>
+                <w:rFonts w:hint="eastAsia"/>
+              </w:rPr>
+              <w:t>uid</w:t>
+            </w:r>
+            <w:proofErr w:type="spellEnd"/>
+            <w:r>
+              <w:rPr>
+                <w:rFonts w:hint="eastAsia"/>
+              </w:rPr>
+              <w:t>相同的知识点</w:t>
             </w:r>
           </w:p>
         </w:tc>
@@ -11832,6 +13410,7 @@
               </w:rPr>
               <w:t xml:space="preserve"> </w:t>
             </w:r>
+            <w:proofErr w:type="spellStart"/>
             <w:r>
               <w:t>p</w:t>
             </w:r>
@@ -11841,6 +13420,7 @@
               </w:rPr>
               <w:t>id</w:t>
             </w:r>
+            <w:proofErr w:type="spellEnd"/>
           </w:p>
         </w:tc>
         <w:tc>
@@ -11924,10 +13504,18 @@
           </w:p>
           <w:p>
             <w:r>
-              <w:t xml:space="preserve">  “p</w:t>
-            </w:r>
-            <w:r>
-              <w:t>id”: 1</w:t>
+              <w:t xml:space="preserve">  “</w:t>
+            </w:r>
+            <w:proofErr w:type="spellStart"/>
+            <w:r>
+              <w:t>p</w:t>
+            </w:r>
+            <w:r>
+              <w:t>id</w:t>
+            </w:r>
+            <w:proofErr w:type="spellEnd"/>
+            <w:r>
+              <w:t>”: 1</w:t>
             </w:r>
           </w:p>
           <w:p>
@@ -12034,11 +13622,33 @@
               <w:rPr>
                 <w:rFonts w:hint="eastAsia"/>
               </w:rPr>
-              <w:t>当前登录用户roleId为1可删除owner</w:t>
+              <w:t>当前登录用户</w:t>
+            </w:r>
+            <w:proofErr w:type="spellStart"/>
+            <w:r>
+              <w:rPr>
+                <w:rFonts w:hint="eastAsia"/>
+              </w:rPr>
+              <w:t>roleId</w:t>
+            </w:r>
+            <w:proofErr w:type="spellEnd"/>
+            <w:r>
+              <w:rPr>
+                <w:rFonts w:hint="eastAsia"/>
+              </w:rPr>
+              <w:t>为1可删除</w:t>
+            </w:r>
+            <w:proofErr w:type="spellStart"/>
+            <w:r>
+              <w:rPr>
+                <w:rFonts w:hint="eastAsia"/>
+              </w:rPr>
+              <w:t>owner</w:t>
             </w:r>
             <w:r>
               <w:t>Id</w:t>
             </w:r>
+            <w:proofErr w:type="spellEnd"/>
             <w:r>
               <w:rPr>
                 <w:rFonts w:hint="eastAsia"/>
@@ -12056,8 +13666,44 @@
               <w:rPr>
                 <w:rFonts w:hint="eastAsia"/>
               </w:rPr>
-              <w:t>当前登陆用户roleId为2可删除ownerId与当前登录用户uid</w:t>
-            </w:r>
+              <w:t>当前登陆用户</w:t>
+            </w:r>
+            <w:proofErr w:type="spellStart"/>
+            <w:r>
+              <w:rPr>
+                <w:rFonts w:hint="eastAsia"/>
+              </w:rPr>
+              <w:t>roleId</w:t>
+            </w:r>
+            <w:proofErr w:type="spellEnd"/>
+            <w:r>
+              <w:rPr>
+                <w:rFonts w:hint="eastAsia"/>
+              </w:rPr>
+              <w:t>为2可删除</w:t>
+            </w:r>
+            <w:proofErr w:type="spellStart"/>
+            <w:r>
+              <w:rPr>
+                <w:rFonts w:hint="eastAsia"/>
+              </w:rPr>
+              <w:t>ownerId</w:t>
+            </w:r>
+            <w:proofErr w:type="spellEnd"/>
+            <w:r>
+              <w:rPr>
+                <w:rFonts w:hint="eastAsia"/>
+              </w:rPr>
+              <w:t>与当前登录用户</w:t>
+            </w:r>
+            <w:proofErr w:type="spellStart"/>
+            <w:r>
+              <w:rPr>
+                <w:rFonts w:hint="eastAsia"/>
+              </w:rPr>
+              <w:t>uid</w:t>
+            </w:r>
+            <w:proofErr w:type="spellEnd"/>
             <w:r>
               <w:rPr>
                 <w:rFonts w:hint="eastAsia"/>
@@ -12193,8 +13839,13 @@
               <w:t>[I]</w:t>
             </w:r>
             <w:r>
-              <w:t xml:space="preserve"> courseId</w:t>
-            </w:r>
+              <w:t xml:space="preserve"> </w:t>
+            </w:r>
+            <w:proofErr w:type="spellStart"/>
+            <w:r>
+              <w:t>courseId</w:t>
+            </w:r>
+            <w:proofErr w:type="spellEnd"/>
           </w:p>
         </w:tc>
         <w:tc>
@@ -12308,7 +13959,15 @@
           </w:p>
           <w:p>
             <w:r>
-              <w:t xml:space="preserve">  “courseId”: 1</w:t>
+              <w:t xml:space="preserve">  “</w:t>
+            </w:r>
+            <w:proofErr w:type="spellStart"/>
+            <w:r>
+              <w:t>courseId</w:t>
+            </w:r>
+            <w:proofErr w:type="spellEnd"/>
+            <w:r>
+              <w:t>”: 1</w:t>
             </w:r>
           </w:p>
           <w:p>
@@ -12360,7 +14019,15 @@
               <w:ind w:firstLine="420"/>
             </w:pPr>
             <w:r>
-              <w:t>“userId”: 1,</w:t>
+              <w:t>“</w:t>
+            </w:r>
+            <w:proofErr w:type="spellStart"/>
+            <w:r>
+              <w:t>userId</w:t>
+            </w:r>
+            <w:proofErr w:type="spellEnd"/>
+            <w:r>
+              <w:t>”: 1,</w:t>
             </w:r>
           </w:p>
           <w:p>
@@ -12368,7 +14035,15 @@
               <w:ind w:firstLine="420"/>
             </w:pPr>
             <w:r>
-              <w:t xml:space="preserve">“createTime”: </w:t>
+              <w:t>“</w:t>
+            </w:r>
+            <w:proofErr w:type="spellStart"/>
+            <w:r>
+              <w:t>createTime</w:t>
+            </w:r>
+            <w:proofErr w:type="spellEnd"/>
+            <w:r>
+              <w:t xml:space="preserve">”: </w:t>
             </w:r>
             <w:r>
               <w:t>1469762207</w:t>
@@ -12382,7 +14057,15 @@
               <w:ind w:firstLine="420"/>
             </w:pPr>
             <w:r>
-              <w:t xml:space="preserve">“updateTime”: </w:t>
+              <w:t>“</w:t>
+            </w:r>
+            <w:proofErr w:type="spellStart"/>
+            <w:r>
+              <w:t>updateTime</w:t>
+            </w:r>
+            <w:proofErr w:type="spellEnd"/>
+            <w:r>
+              <w:t xml:space="preserve">”: </w:t>
             </w:r>
             <w:r>
               <w:t>1469762207</w:t>
@@ -12421,7 +14104,15 @@
               <w:ind w:firstLine="420"/>
             </w:pPr>
             <w:r>
-              <w:t>“courseId”: 1,</w:t>
+              <w:t>“</w:t>
+            </w:r>
+            <w:proofErr w:type="spellStart"/>
+            <w:r>
+              <w:t>courseId</w:t>
+            </w:r>
+            <w:proofErr w:type="spellEnd"/>
+            <w:r>
+              <w:t>”: 1,</w:t>
             </w:r>
           </w:p>
           <w:p>
@@ -12429,7 +14120,15 @@
               <w:ind w:firstLine="420"/>
             </w:pPr>
             <w:r>
-              <w:t>“fatherId”: 0</w:t>
+              <w:t>“</w:t>
+            </w:r>
+            <w:proofErr w:type="spellStart"/>
+            <w:r>
+              <w:t>fatherId</w:t>
+            </w:r>
+            <w:proofErr w:type="spellEnd"/>
+            <w:r>
+              <w:t>”: 0</w:t>
             </w:r>
           </w:p>
           <w:p>
@@ -12655,8 +14354,13 @@
               <w:t>[I]</w:t>
             </w:r>
             <w:r>
-              <w:t xml:space="preserve"> userId</w:t>
-            </w:r>
+              <w:t xml:space="preserve"> </w:t>
+            </w:r>
+            <w:proofErr w:type="spellStart"/>
+            <w:r>
+              <w:t>userId</w:t>
+            </w:r>
+            <w:proofErr w:type="spellEnd"/>
           </w:p>
           <w:p>
             <w:r>
@@ -12667,8 +14371,13 @@
               <w:t>[I]</w:t>
             </w:r>
             <w:r>
-              <w:t xml:space="preserve"> createTime</w:t>
-            </w:r>
+              <w:t xml:space="preserve"> </w:t>
+            </w:r>
+            <w:proofErr w:type="spellStart"/>
+            <w:r>
+              <w:t>createTime</w:t>
+            </w:r>
+            <w:proofErr w:type="spellEnd"/>
           </w:p>
           <w:p>
             <w:r>
@@ -12679,8 +14388,13 @@
               <w:t>[I]</w:t>
             </w:r>
             <w:r>
-              <w:t xml:space="preserve"> updateTime</w:t>
-            </w:r>
+              <w:t xml:space="preserve"> </w:t>
+            </w:r>
+            <w:proofErr w:type="spellStart"/>
+            <w:r>
+              <w:t>updateTime</w:t>
+            </w:r>
+            <w:proofErr w:type="spellEnd"/>
           </w:p>
           <w:p>
             <w:r>
@@ -12721,8 +14435,13 @@
               <w:t>[I]</w:t>
             </w:r>
             <w:r>
-              <w:t xml:space="preserve"> courseId</w:t>
-            </w:r>
+              <w:t xml:space="preserve"> </w:t>
+            </w:r>
+            <w:proofErr w:type="spellStart"/>
+            <w:r>
+              <w:t>courseId</w:t>
+            </w:r>
+            <w:proofErr w:type="spellEnd"/>
           </w:p>
           <w:p>
             <w:r>
@@ -12735,9 +14454,11 @@
             <w:r>
               <w:t xml:space="preserve"> </w:t>
             </w:r>
+            <w:proofErr w:type="spellStart"/>
             <w:r>
               <w:t>fatherId</w:t>
             </w:r>
+            <w:proofErr w:type="spellEnd"/>
           </w:p>
         </w:tc>
       </w:tr>
@@ -12868,8 +14589,16 @@
               <w:rPr>
                 <w:rFonts w:hint="eastAsia"/>
               </w:rPr>
-              <w:t>“userId</w:t>
-            </w:r>
+              <w:t>“</w:t>
+            </w:r>
+            <w:proofErr w:type="spellStart"/>
+            <w:r>
+              <w:rPr>
+                <w:rFonts w:hint="eastAsia"/>
+              </w:rPr>
+              <w:t>userId</w:t>
+            </w:r>
+            <w:proofErr w:type="spellEnd"/>
             <w:r>
               <w:t>”: 1,</w:t>
             </w:r>
@@ -12879,7 +14608,15 @@
               <w:ind w:firstLine="420"/>
             </w:pPr>
             <w:r>
-              <w:t xml:space="preserve">“createTime”: </w:t>
+              <w:t>“</w:t>
+            </w:r>
+            <w:proofErr w:type="spellStart"/>
+            <w:r>
+              <w:t>createTime</w:t>
+            </w:r>
+            <w:proofErr w:type="spellEnd"/>
+            <w:r>
+              <w:t xml:space="preserve">”: </w:t>
             </w:r>
             <w:r>
               <w:t>1469762207</w:t>
@@ -12893,7 +14630,15 @@
               <w:ind w:firstLine="420"/>
             </w:pPr>
             <w:r>
-              <w:t xml:space="preserve">“updateTime”: </w:t>
+              <w:t>“</w:t>
+            </w:r>
+            <w:proofErr w:type="spellStart"/>
+            <w:r>
+              <w:t>updateTime</w:t>
+            </w:r>
+            <w:proofErr w:type="spellEnd"/>
+            <w:r>
+              <w:t xml:space="preserve">”: </w:t>
             </w:r>
             <w:r>
               <w:t>1469762207</w:t>
@@ -12944,7 +14689,15 @@
               <w:ind w:firstLine="420"/>
             </w:pPr>
             <w:r>
-              <w:t>“courseId”: 1,</w:t>
+              <w:t>“</w:t>
+            </w:r>
+            <w:proofErr w:type="spellStart"/>
+            <w:r>
+              <w:t>courseId</w:t>
+            </w:r>
+            <w:proofErr w:type="spellEnd"/>
+            <w:r>
+              <w:t>”: 1,</w:t>
             </w:r>
           </w:p>
           <w:p>
@@ -12954,8 +14707,13 @@
             <w:r>
               <w:t>“</w:t>
             </w:r>
-            <w:r>
-              <w:t>fatherId”: 0</w:t>
+            <w:proofErr w:type="spellStart"/>
+            <w:r>
+              <w:t>fatherId</w:t>
+            </w:r>
+            <w:proofErr w:type="spellEnd"/>
+            <w:r>
+              <w:t>”: 0</w:t>
             </w:r>
           </w:p>
           <w:p>
@@ -13171,8 +14929,13 @@
               <w:t>[I]</w:t>
             </w:r>
             <w:r>
-              <w:t xml:space="preserve"> courseId</w:t>
-            </w:r>
+              <w:t xml:space="preserve"> </w:t>
+            </w:r>
+            <w:proofErr w:type="spellStart"/>
+            <w:r>
+              <w:t>courseId</w:t>
+            </w:r>
+            <w:proofErr w:type="spellEnd"/>
           </w:p>
           <w:p>
             <w:r>
@@ -13183,8 +14946,13 @@
               <w:t>[I]</w:t>
             </w:r>
             <w:r>
-              <w:t xml:space="preserve"> fatherId</w:t>
-            </w:r>
+              <w:t xml:space="preserve"> </w:t>
+            </w:r>
+            <w:proofErr w:type="spellStart"/>
+            <w:r>
+              <w:t>fatherId</w:t>
+            </w:r>
+            <w:proofErr w:type="spellEnd"/>
           </w:p>
         </w:tc>
         <w:tc>
@@ -13303,12 +15071,28 @@
           </w:p>
           <w:p>
             <w:r>
-              <w:t xml:space="preserve">  “courseId”: 1,</w:t>
-            </w:r>
-          </w:p>
-          <w:p>
-            <w:r>
-              <w:t xml:space="preserve">  “fatherId”: 0</w:t>
+              <w:t xml:space="preserve">  “</w:t>
+            </w:r>
+            <w:proofErr w:type="spellStart"/>
+            <w:r>
+              <w:t>courseId</w:t>
+            </w:r>
+            <w:proofErr w:type="spellEnd"/>
+            <w:r>
+              <w:t>”: 1,</w:t>
+            </w:r>
+          </w:p>
+          <w:p>
+            <w:r>
+              <w:t xml:space="preserve">  “</w:t>
+            </w:r>
+            <w:proofErr w:type="spellStart"/>
+            <w:r>
+              <w:t>fatherId</w:t>
+            </w:r>
+            <w:proofErr w:type="spellEnd"/>
+            <w:r>
+              <w:t>”: 0</w:t>
             </w:r>
           </w:p>
           <w:p>
@@ -13387,7 +15171,35 @@
               <w:rPr>
                 <w:rFonts w:hint="eastAsia"/>
               </w:rPr>
-              <w:t>需自动更新createTime和updateTime为当前时间</w:t>
+              <w:t>需自动更新</w:t>
+            </w:r>
+            <w:proofErr w:type="spellStart"/>
+            <w:r>
+              <w:rPr>
+                <w:rFonts w:hint="eastAsia"/>
+              </w:rPr>
+              <w:t>createTime</w:t>
+            </w:r>
+            <w:proofErr w:type="spellEnd"/>
+            <w:r>
+              <w:rPr>
+                <w:rFonts w:hint="eastAsia"/>
+              </w:rPr>
+              <w:t>和</w:t>
+            </w:r>
+            <w:proofErr w:type="spellStart"/>
+            <w:r>
+              <w:rPr>
+                <w:rFonts w:hint="eastAsia"/>
+              </w:rPr>
+              <w:t>updateTime</w:t>
+            </w:r>
+            <w:proofErr w:type="spellEnd"/>
+            <w:r>
+              <w:rPr>
+                <w:rFonts w:hint="eastAsia"/>
+              </w:rPr>
+              <w:t>为当前时间</w:t>
             </w:r>
           </w:p>
           <w:p>
@@ -13397,15 +15209,25 @@
               </w:rPr>
               <w:t>需自动填充</w:t>
             </w:r>
+            <w:proofErr w:type="spellStart"/>
             <w:r>
               <w:t>userId</w:t>
             </w:r>
-            <w:r>
-              <w:rPr>
-                <w:rFonts w:hint="eastAsia"/>
-              </w:rPr>
-              <w:t>为当前登录uid</w:t>
-            </w:r>
+            <w:proofErr w:type="spellEnd"/>
+            <w:r>
+              <w:rPr>
+                <w:rFonts w:hint="eastAsia"/>
+              </w:rPr>
+              <w:t>为当前登录</w:t>
+            </w:r>
+            <w:proofErr w:type="spellStart"/>
+            <w:r>
+              <w:rPr>
+                <w:rFonts w:hint="eastAsia"/>
+              </w:rPr>
+              <w:t>uid</w:t>
+            </w:r>
+            <w:proofErr w:type="spellEnd"/>
           </w:p>
         </w:tc>
       </w:tr>
@@ -13773,7 +15595,21 @@
               <w:rPr>
                 <w:rFonts w:hint="eastAsia"/>
               </w:rPr>
-              <w:t>需自动更新updateTime为当前时间</w:t>
+              <w:t>需自动更新</w:t>
+            </w:r>
+            <w:proofErr w:type="spellStart"/>
+            <w:r>
+              <w:rPr>
+                <w:rFonts w:hint="eastAsia"/>
+              </w:rPr>
+              <w:t>updateTime</w:t>
+            </w:r>
+            <w:proofErr w:type="spellEnd"/>
+            <w:r>
+              <w:rPr>
+                <w:rFonts w:hint="eastAsia"/>
+              </w:rPr>
+              <w:t>为当前时间</w:t>
             </w:r>
           </w:p>
         </w:tc>
@@ -13817,7 +15653,21 @@
               <w:rPr>
                 <w:rFonts w:eastAsiaTheme="minorHAnsi" w:hint="eastAsia"/>
               </w:rPr>
-              <w:t>当前登录用户的roleId为1可更新所有讨论</w:t>
+              <w:t>当前登录用户的</w:t>
+            </w:r>
+            <w:proofErr w:type="spellStart"/>
+            <w:r>
+              <w:rPr>
+                <w:rFonts w:eastAsiaTheme="minorHAnsi" w:hint="eastAsia"/>
+              </w:rPr>
+              <w:t>roleId</w:t>
+            </w:r>
+            <w:proofErr w:type="spellEnd"/>
+            <w:r>
+              <w:rPr>
+                <w:rFonts w:eastAsiaTheme="minorHAnsi" w:hint="eastAsia"/>
+              </w:rPr>
+              <w:t>为1可更新所有讨论</w:t>
             </w:r>
           </w:p>
           <w:p>
@@ -13830,7 +15680,35 @@
               <w:rPr>
                 <w:rFonts w:eastAsiaTheme="minorHAnsi" w:hint="eastAsia"/>
               </w:rPr>
-              <w:t>其余可更新当前登录用户roleId与userId相同的讨论</w:t>
+              <w:t>其余可更新当前登录用户</w:t>
+            </w:r>
+            <w:proofErr w:type="spellStart"/>
+            <w:r>
+              <w:rPr>
+                <w:rFonts w:eastAsiaTheme="minorHAnsi" w:hint="eastAsia"/>
+              </w:rPr>
+              <w:t>roleId</w:t>
+            </w:r>
+            <w:proofErr w:type="spellEnd"/>
+            <w:r>
+              <w:rPr>
+                <w:rFonts w:eastAsiaTheme="minorHAnsi" w:hint="eastAsia"/>
+              </w:rPr>
+              <w:t>与</w:t>
+            </w:r>
+            <w:proofErr w:type="spellStart"/>
+            <w:r>
+              <w:rPr>
+                <w:rFonts w:eastAsiaTheme="minorHAnsi" w:hint="eastAsia"/>
+              </w:rPr>
+              <w:t>userId</w:t>
+            </w:r>
+            <w:proofErr w:type="spellEnd"/>
+            <w:r>
+              <w:rPr>
+                <w:rFonts w:eastAsiaTheme="minorHAnsi" w:hint="eastAsia"/>
+              </w:rPr>
+              <w:t>相同的讨论</w:t>
             </w:r>
           </w:p>
         </w:tc>
@@ -14136,8 +16014,23 @@
               <w:rPr>
                 <w:rFonts w:hint="eastAsia"/>
               </w:rPr>
-              <w:t>当前登录用户roleId为1可删除</w:t>
-            </w:r>
+              <w:t>当前登录用户</w:t>
+            </w:r>
+            <w:proofErr w:type="spellStart"/>
+            <w:r>
+              <w:rPr>
+                <w:rFonts w:hint="eastAsia"/>
+              </w:rPr>
+              <w:t>roleId</w:t>
+            </w:r>
+            <w:proofErr w:type="spellEnd"/>
+            <w:r>
+              <w:rPr>
+                <w:rFonts w:hint="eastAsia"/>
+              </w:rPr>
+              <w:t>为1可删除</w:t>
+            </w:r>
+            <w:proofErr w:type="spellStart"/>
             <w:r>
               <w:rPr>
                 <w:rFonts w:hint="eastAsia"/>
@@ -14147,6 +16040,7 @@
             <w:r>
               <w:t>Id</w:t>
             </w:r>
+            <w:proofErr w:type="spellEnd"/>
             <w:r>
               <w:rPr>
                 <w:rFonts w:hint="eastAsia"/>
@@ -14159,8 +16053,23 @@
               <w:rPr>
                 <w:rFonts w:hint="eastAsia"/>
               </w:rPr>
-              <w:t>当前登陆用户roleId为2可删除</w:t>
-            </w:r>
+              <w:t>当前登陆用户</w:t>
+            </w:r>
+            <w:proofErr w:type="spellStart"/>
+            <w:r>
+              <w:rPr>
+                <w:rFonts w:hint="eastAsia"/>
+              </w:rPr>
+              <w:t>roleId</w:t>
+            </w:r>
+            <w:proofErr w:type="spellEnd"/>
+            <w:r>
+              <w:rPr>
+                <w:rFonts w:hint="eastAsia"/>
+              </w:rPr>
+              <w:t>为2可删除</w:t>
+            </w:r>
+            <w:proofErr w:type="spellStart"/>
             <w:r>
               <w:rPr>
                 <w:rFonts w:hint="eastAsia"/>
@@ -14170,24 +16079,35 @@
             <w:r>
               <w:t>ourseId</w:t>
             </w:r>
+            <w:proofErr w:type="spellEnd"/>
             <w:r>
               <w:rPr>
                 <w:rFonts w:hint="eastAsia"/>
               </w:rPr>
               <w:t>对应的</w:t>
             </w:r>
+            <w:proofErr w:type="spellStart"/>
             <w:r>
               <w:t>owner</w:t>
             </w:r>
             <w:r>
               <w:t>Id</w:t>
             </w:r>
-            <w:r>
-              <w:rPr>
-                <w:rFonts w:hint="eastAsia"/>
-              </w:rPr>
-              <w:t>与当前登录用户uid</w:t>
-            </w:r>
+            <w:proofErr w:type="spellEnd"/>
+            <w:r>
+              <w:rPr>
+                <w:rFonts w:hint="eastAsia"/>
+              </w:rPr>
+              <w:t>与当前登录用户</w:t>
+            </w:r>
+            <w:proofErr w:type="spellStart"/>
+            <w:r>
+              <w:rPr>
+                <w:rFonts w:hint="eastAsia"/>
+              </w:rPr>
+              <w:t>uid</w:t>
+            </w:r>
+            <w:proofErr w:type="spellEnd"/>
             <w:r>
               <w:rPr>
                 <w:rFonts w:hint="eastAsia"/>
@@ -14207,14 +16127,30 @@
               </w:rPr>
               <w:t>其余可删除</w:t>
             </w:r>
+            <w:proofErr w:type="spellStart"/>
             <w:r>
               <w:t>userId</w:t>
             </w:r>
-            <w:r>
-              <w:rPr>
-                <w:rFonts w:hint="eastAsia"/>
-              </w:rPr>
-              <w:t>与当前登录用户uid相同的讨论</w:t>
+            <w:proofErr w:type="spellEnd"/>
+            <w:r>
+              <w:rPr>
+                <w:rFonts w:hint="eastAsia"/>
+              </w:rPr>
+              <w:t>与当前登录用户</w:t>
+            </w:r>
+            <w:proofErr w:type="spellStart"/>
+            <w:r>
+              <w:rPr>
+                <w:rFonts w:hint="eastAsia"/>
+              </w:rPr>
+              <w:t>uid</w:t>
+            </w:r>
+            <w:proofErr w:type="spellEnd"/>
+            <w:r>
+              <w:rPr>
+                <w:rFonts w:hint="eastAsia"/>
+              </w:rPr>
+              <w:t>相同的讨论</w:t>
             </w:r>
           </w:p>
         </w:tc>
@@ -14345,8 +16281,13 @@
               <w:t>[I]</w:t>
             </w:r>
             <w:r>
-              <w:t xml:space="preserve"> userId</w:t>
-            </w:r>
+              <w:t xml:space="preserve"> </w:t>
+            </w:r>
+            <w:proofErr w:type="spellStart"/>
+            <w:r>
+              <w:t>userId</w:t>
+            </w:r>
+            <w:proofErr w:type="spellEnd"/>
           </w:p>
           <w:p>
             <w:r>
@@ -14357,8 +16298,13 @@
               <w:t>[I]</w:t>
             </w:r>
             <w:r>
-              <w:t xml:space="preserve"> pointId</w:t>
-            </w:r>
+              <w:t xml:space="preserve"> </w:t>
+            </w:r>
+            <w:proofErr w:type="spellStart"/>
+            <w:r>
+              <w:t>pointId</w:t>
+            </w:r>
+            <w:proofErr w:type="spellEnd"/>
           </w:p>
         </w:tc>
         <w:tc>
@@ -14474,13 +16420,26 @@
             <w:r>
               <w:t xml:space="preserve">  “</w:t>
             </w:r>
-            <w:r>
-              <w:t>userId”: 1,</w:t>
-            </w:r>
-          </w:p>
-          <w:p>
-            <w:r>
-              <w:t xml:space="preserve">  “pointId”: 0</w:t>
+            <w:proofErr w:type="spellStart"/>
+            <w:r>
+              <w:t>userId</w:t>
+            </w:r>
+            <w:proofErr w:type="spellEnd"/>
+            <w:r>
+              <w:t>”: 1,</w:t>
+            </w:r>
+          </w:p>
+          <w:p>
+            <w:r>
+              <w:t xml:space="preserve">  “</w:t>
+            </w:r>
+            <w:proofErr w:type="spellStart"/>
+            <w:r>
+              <w:t>pointId</w:t>
+            </w:r>
+            <w:proofErr w:type="spellEnd"/>
+            <w:r>
+              <w:t>”: 0</w:t>
             </w:r>
           </w:p>
           <w:p>
@@ -14529,7 +16488,15 @@
               <w:ind w:firstLine="420"/>
             </w:pPr>
             <w:r>
-              <w:t xml:space="preserve">“createTime”: </w:t>
+              <w:t>“</w:t>
+            </w:r>
+            <w:proofErr w:type="spellStart"/>
+            <w:r>
+              <w:t>createTime</w:t>
+            </w:r>
+            <w:proofErr w:type="spellEnd"/>
+            <w:r>
+              <w:t xml:space="preserve">”: </w:t>
             </w:r>
             <w:r>
               <w:t>1469762207</w:t>
@@ -14543,7 +16510,15 @@
               <w:ind w:firstLine="420"/>
             </w:pPr>
             <w:r>
-              <w:t>“userId”: 1,</w:t>
+              <w:t>“</w:t>
+            </w:r>
+            <w:proofErr w:type="spellStart"/>
+            <w:r>
+              <w:t>userId</w:t>
+            </w:r>
+            <w:proofErr w:type="spellEnd"/>
+            <w:r>
+              <w:t>”: 1,</w:t>
             </w:r>
           </w:p>
           <w:p>
@@ -14551,7 +16526,15 @@
               <w:ind w:firstLine="420"/>
             </w:pPr>
             <w:r>
-              <w:t>“pointId”: 1,</w:t>
+              <w:t>“</w:t>
+            </w:r>
+            <w:proofErr w:type="spellStart"/>
+            <w:r>
+              <w:t>pointId</w:t>
+            </w:r>
+            <w:proofErr w:type="spellEnd"/>
+            <w:r>
+              <w:t>”: 1,</w:t>
             </w:r>
           </w:p>
           <w:p>
@@ -14559,7 +16542,15 @@
               <w:ind w:firstLine="420"/>
             </w:pPr>
             <w:r>
-              <w:t>“courseId”: 1,</w:t>
+              <w:t>“</w:t>
+            </w:r>
+            <w:proofErr w:type="spellStart"/>
+            <w:r>
+              <w:t>courseId</w:t>
+            </w:r>
+            <w:proofErr w:type="spellEnd"/>
+            <w:r>
+              <w:t>”: 1,</w:t>
             </w:r>
           </w:p>
           <w:p>
@@ -14614,11 +16605,33 @@
             <w:gridSpan w:val="2"/>
           </w:tcPr>
           <w:p>
-            <w:r>
-              <w:rPr>
-                <w:rFonts w:hint="eastAsia"/>
-              </w:rPr>
-              <w:t>userId或pointId为0则表示无此关键字</w:t>
+            <w:proofErr w:type="spellStart"/>
+            <w:r>
+              <w:rPr>
+                <w:rFonts w:hint="eastAsia"/>
+              </w:rPr>
+              <w:t>userId</w:t>
+            </w:r>
+            <w:proofErr w:type="spellEnd"/>
+            <w:r>
+              <w:rPr>
+                <w:rFonts w:hint="eastAsia"/>
+              </w:rPr>
+              <w:t>或</w:t>
+            </w:r>
+            <w:proofErr w:type="spellStart"/>
+            <w:r>
+              <w:rPr>
+                <w:rFonts w:hint="eastAsia"/>
+              </w:rPr>
+              <w:t>pointId</w:t>
+            </w:r>
+            <w:proofErr w:type="spellEnd"/>
+            <w:r>
+              <w:rPr>
+                <w:rFonts w:hint="eastAsia"/>
+              </w:rPr>
+              <w:t>为0则表示无此关键字</w:t>
             </w:r>
           </w:p>
         </w:tc>
@@ -14657,11 +16670,33 @@
               <w:rPr>
                 <w:rFonts w:hint="eastAsia"/>
               </w:rPr>
-              <w:t>当前登录用户roleId为1可查看user</w:t>
+              <w:t>当前登录用户</w:t>
+            </w:r>
+            <w:proofErr w:type="spellStart"/>
+            <w:r>
+              <w:rPr>
+                <w:rFonts w:hint="eastAsia"/>
+              </w:rPr>
+              <w:t>roleId</w:t>
+            </w:r>
+            <w:proofErr w:type="spellEnd"/>
+            <w:r>
+              <w:rPr>
+                <w:rFonts w:hint="eastAsia"/>
+              </w:rPr>
+              <w:t>为1可查看</w:t>
+            </w:r>
+            <w:proofErr w:type="spellStart"/>
+            <w:r>
+              <w:rPr>
+                <w:rFonts w:hint="eastAsia"/>
+              </w:rPr>
+              <w:t>user</w:t>
             </w:r>
             <w:r>
               <w:t>Id</w:t>
             </w:r>
+            <w:proofErr w:type="spellEnd"/>
             <w:r>
               <w:rPr>
                 <w:rFonts w:hint="eastAsia"/>
@@ -14674,25 +16709,77 @@
               <w:rPr>
                 <w:rFonts w:hint="eastAsia"/>
               </w:rPr>
-              <w:t>当前登陆用户roleId为2可查看pointId对应的c</w:t>
+              <w:t>当前登陆用户</w:t>
+            </w:r>
+            <w:proofErr w:type="spellStart"/>
+            <w:r>
+              <w:rPr>
+                <w:rFonts w:hint="eastAsia"/>
+              </w:rPr>
+              <w:t>roleId</w:t>
+            </w:r>
+            <w:proofErr w:type="spellEnd"/>
+            <w:r>
+              <w:rPr>
+                <w:rFonts w:hint="eastAsia"/>
+              </w:rPr>
+              <w:t>为2可查看</w:t>
+            </w:r>
+            <w:proofErr w:type="spellStart"/>
+            <w:r>
+              <w:rPr>
+                <w:rFonts w:hint="eastAsia"/>
+              </w:rPr>
+              <w:t>pointId</w:t>
+            </w:r>
+            <w:proofErr w:type="spellEnd"/>
+            <w:r>
+              <w:rPr>
+                <w:rFonts w:hint="eastAsia"/>
+              </w:rPr>
+              <w:t>对应的</w:t>
+            </w:r>
+            <w:proofErr w:type="spellStart"/>
+            <w:r>
+              <w:rPr>
+                <w:rFonts w:hint="eastAsia"/>
+              </w:rPr>
+              <w:t>c</w:t>
             </w:r>
             <w:r>
               <w:t>ourseId</w:t>
             </w:r>
+            <w:proofErr w:type="spellEnd"/>
             <w:r>
               <w:rPr>
                 <w:rFonts w:hint="eastAsia"/>
               </w:rPr>
               <w:t>对应的</w:t>
             </w:r>
+            <w:proofErr w:type="spellStart"/>
             <w:r>
               <w:t>ownerId</w:t>
             </w:r>
-            <w:r>
-              <w:rPr>
-                <w:rFonts w:hint="eastAsia"/>
-              </w:rPr>
-              <w:t>与当前登录用户uid相同的记录</w:t>
+            <w:proofErr w:type="spellEnd"/>
+            <w:r>
+              <w:rPr>
+                <w:rFonts w:hint="eastAsia"/>
+              </w:rPr>
+              <w:t>与当前登录用户</w:t>
+            </w:r>
+            <w:proofErr w:type="spellStart"/>
+            <w:r>
+              <w:rPr>
+                <w:rFonts w:hint="eastAsia"/>
+              </w:rPr>
+              <w:t>uid</w:t>
+            </w:r>
+            <w:proofErr w:type="spellEnd"/>
+            <w:r>
+              <w:rPr>
+                <w:rFonts w:hint="eastAsia"/>
+              </w:rPr>
+              <w:t>相同的记录</w:t>
             </w:r>
           </w:p>
           <w:p>
@@ -14707,14 +16794,30 @@
               </w:rPr>
               <w:t>其余可查看</w:t>
             </w:r>
+            <w:proofErr w:type="spellStart"/>
             <w:r>
               <w:t>userId</w:t>
             </w:r>
-            <w:r>
-              <w:rPr>
-                <w:rFonts w:hint="eastAsia"/>
-              </w:rPr>
-              <w:t>与当前登录用户uid相同的记录</w:t>
+            <w:proofErr w:type="spellEnd"/>
+            <w:r>
+              <w:rPr>
+                <w:rFonts w:hint="eastAsia"/>
+              </w:rPr>
+              <w:t>与当前登录用户</w:t>
+            </w:r>
+            <w:proofErr w:type="spellStart"/>
+            <w:r>
+              <w:rPr>
+                <w:rFonts w:hint="eastAsia"/>
+              </w:rPr>
+              <w:t>uid</w:t>
+            </w:r>
+            <w:proofErr w:type="spellEnd"/>
+            <w:r>
+              <w:rPr>
+                <w:rFonts w:hint="eastAsia"/>
+              </w:rPr>
+              <w:t>相同的记录</w:t>
             </w:r>
           </w:p>
         </w:tc>
@@ -14864,8 +16967,13 @@
               <w:t>[I]</w:t>
             </w:r>
             <w:r>
-              <w:t xml:space="preserve"> createTime</w:t>
-            </w:r>
+              <w:t xml:space="preserve"> </w:t>
+            </w:r>
+            <w:proofErr w:type="spellStart"/>
+            <w:r>
+              <w:t>createTime</w:t>
+            </w:r>
+            <w:proofErr w:type="spellEnd"/>
           </w:p>
           <w:p>
             <w:r>
@@ -14878,9 +16986,11 @@
             <w:r>
               <w:t xml:space="preserve"> </w:t>
             </w:r>
+            <w:proofErr w:type="spellStart"/>
             <w:r>
               <w:t>userId</w:t>
             </w:r>
+            <w:proofErr w:type="spellEnd"/>
           </w:p>
           <w:p>
             <w:r>
@@ -14893,12 +17003,14 @@
             <w:r>
               <w:t xml:space="preserve"> </w:t>
             </w:r>
+            <w:proofErr w:type="spellStart"/>
             <w:r>
               <w:t>point</w:t>
             </w:r>
             <w:r>
               <w:t>Id</w:t>
             </w:r>
+            <w:proofErr w:type="spellEnd"/>
           </w:p>
           <w:p>
             <w:r>
@@ -14913,8 +17025,16 @@
               <w:rPr>
                 <w:rFonts w:hint="eastAsia"/>
               </w:rPr>
-              <w:t xml:space="preserve"> courseId</w:t>
-            </w:r>
+              <w:t xml:space="preserve"> </w:t>
+            </w:r>
+            <w:proofErr w:type="spellStart"/>
+            <w:r>
+              <w:rPr>
+                <w:rFonts w:hint="eastAsia"/>
+              </w:rPr>
+              <w:t>courseId</w:t>
+            </w:r>
+            <w:proofErr w:type="spellEnd"/>
           </w:p>
           <w:p>
             <w:r>
@@ -15057,7 +17177,15 @@
               <w:ind w:firstLine="420"/>
             </w:pPr>
             <w:r>
-              <w:t xml:space="preserve">“createTime”: </w:t>
+              <w:t>“</w:t>
+            </w:r>
+            <w:proofErr w:type="spellStart"/>
+            <w:r>
+              <w:t>createTime</w:t>
+            </w:r>
+            <w:proofErr w:type="spellEnd"/>
+            <w:r>
+              <w:t xml:space="preserve">”: </w:t>
             </w:r>
             <w:r>
               <w:t>1469762207</w:t>
@@ -15073,9 +17201,11 @@
             <w:r>
               <w:t>“</w:t>
             </w:r>
+            <w:proofErr w:type="spellStart"/>
             <w:r>
               <w:t>userId</w:t>
             </w:r>
+            <w:proofErr w:type="spellEnd"/>
             <w:r>
               <w:t>”: 1,</w:t>
             </w:r>
@@ -15087,8 +17217,13 @@
             <w:r>
               <w:t>“</w:t>
             </w:r>
-            <w:r>
-              <w:t>pointId”: 1,</w:t>
+            <w:proofErr w:type="spellStart"/>
+            <w:r>
+              <w:t>pointId</w:t>
+            </w:r>
+            <w:proofErr w:type="spellEnd"/>
+            <w:r>
+              <w:t>”: 1,</w:t>
             </w:r>
             <w:r>
               <w:t xml:space="preserve"> </w:t>
@@ -15099,7 +17234,15 @@
               <w:ind w:firstLine="420"/>
             </w:pPr>
             <w:r>
-              <w:t>“courseId”: 1,</w:t>
+              <w:t>“</w:t>
+            </w:r>
+            <w:proofErr w:type="spellStart"/>
+            <w:r>
+              <w:t>courseId</w:t>
+            </w:r>
+            <w:proofErr w:type="spellEnd"/>
+            <w:r>
+              <w:t>”: 1,</w:t>
             </w:r>
           </w:p>
           <w:p>
@@ -15185,11 +17328,33 @@
               <w:rPr>
                 <w:rFonts w:hint="eastAsia"/>
               </w:rPr>
-              <w:t>当前登录用户roleId为1可查看user</w:t>
+              <w:t>当前登录用户</w:t>
+            </w:r>
+            <w:proofErr w:type="spellStart"/>
+            <w:r>
+              <w:rPr>
+                <w:rFonts w:hint="eastAsia"/>
+              </w:rPr>
+              <w:t>roleId</w:t>
+            </w:r>
+            <w:proofErr w:type="spellEnd"/>
+            <w:r>
+              <w:rPr>
+                <w:rFonts w:hint="eastAsia"/>
+              </w:rPr>
+              <w:t>为1可查看</w:t>
+            </w:r>
+            <w:proofErr w:type="spellStart"/>
+            <w:r>
+              <w:rPr>
+                <w:rFonts w:hint="eastAsia"/>
+              </w:rPr>
+              <w:t>user</w:t>
             </w:r>
             <w:r>
               <w:t>Id</w:t>
             </w:r>
+            <w:proofErr w:type="spellEnd"/>
             <w:r>
               <w:rPr>
                 <w:rFonts w:hint="eastAsia"/>
@@ -15202,26 +17367,58 @@
               <w:rPr>
                 <w:rFonts w:hint="eastAsia"/>
               </w:rPr>
-              <w:t>当前登陆用户roleId为2可查看c</w:t>
+              <w:t>当前登陆用户</w:t>
+            </w:r>
+            <w:proofErr w:type="spellStart"/>
+            <w:r>
+              <w:rPr>
+                <w:rFonts w:hint="eastAsia"/>
+              </w:rPr>
+              <w:t>roleId</w:t>
+            </w:r>
+            <w:proofErr w:type="spellEnd"/>
+            <w:r>
+              <w:rPr>
+                <w:rFonts w:hint="eastAsia"/>
+              </w:rPr>
+              <w:t>为2可查看</w:t>
+            </w:r>
+            <w:proofErr w:type="spellStart"/>
+            <w:r>
+              <w:rPr>
+                <w:rFonts w:hint="eastAsia"/>
+              </w:rPr>
+              <w:t>c</w:t>
             </w:r>
             <w:r>
               <w:t>ourseId</w:t>
             </w:r>
+            <w:proofErr w:type="spellEnd"/>
             <w:r>
               <w:rPr>
                 <w:rFonts w:hint="eastAsia"/>
               </w:rPr>
               <w:t>对应的</w:t>
             </w:r>
+            <w:proofErr w:type="spellStart"/>
             <w:r>
               <w:t>ownerId</w:t>
             </w:r>
-            <w:r>
-              <w:rPr>
-                <w:rFonts w:hint="eastAsia"/>
-              </w:rPr>
-              <w:t>与当前登录用户uid</w:t>
-            </w:r>
+            <w:proofErr w:type="spellEnd"/>
+            <w:r>
+              <w:rPr>
+                <w:rFonts w:hint="eastAsia"/>
+              </w:rPr>
+              <w:t>与当前登录用户</w:t>
+            </w:r>
+            <w:proofErr w:type="spellStart"/>
+            <w:r>
+              <w:rPr>
+                <w:rFonts w:hint="eastAsia"/>
+              </w:rPr>
+              <w:t>uid</w:t>
+            </w:r>
+            <w:proofErr w:type="spellEnd"/>
             <w:r>
               <w:rPr>
                 <w:rFonts w:hint="eastAsia"/>
@@ -15241,15 +17438,25 @@
               </w:rPr>
               <w:t>其余可查看</w:t>
             </w:r>
+            <w:proofErr w:type="spellStart"/>
             <w:r>
               <w:t>userId</w:t>
             </w:r>
-            <w:r>
-              <w:rPr>
-                <w:rFonts w:hint="eastAsia"/>
-              </w:rPr>
-              <w:t>与当前登录用户uid</w:t>
-            </w:r>
+            <w:proofErr w:type="spellEnd"/>
+            <w:r>
+              <w:rPr>
+                <w:rFonts w:hint="eastAsia"/>
+              </w:rPr>
+              <w:t>与当前登录用户</w:t>
+            </w:r>
+            <w:proofErr w:type="spellStart"/>
+            <w:r>
+              <w:rPr>
+                <w:rFonts w:hint="eastAsia"/>
+              </w:rPr>
+              <w:t>uid</w:t>
+            </w:r>
+            <w:proofErr w:type="spellEnd"/>
             <w:r>
               <w:rPr>
                 <w:rFonts w:hint="eastAsia"/>
@@ -15363,8 +17570,13 @@
               <w:t>[I]</w:t>
             </w:r>
             <w:r>
-              <w:t xml:space="preserve"> pointId</w:t>
-            </w:r>
+              <w:t xml:space="preserve"> </w:t>
+            </w:r>
+            <w:proofErr w:type="spellStart"/>
+            <w:r>
+              <w:t>pointId</w:t>
+            </w:r>
+            <w:proofErr w:type="spellEnd"/>
           </w:p>
           <w:p>
             <w:r>
@@ -15375,8 +17587,13 @@
               <w:t>[I]</w:t>
             </w:r>
             <w:r>
-              <w:t xml:space="preserve"> courseId</w:t>
-            </w:r>
+              <w:t xml:space="preserve"> </w:t>
+            </w:r>
+            <w:proofErr w:type="spellStart"/>
+            <w:r>
+              <w:t>courseId</w:t>
+            </w:r>
+            <w:proofErr w:type="spellEnd"/>
           </w:p>
           <w:p>
             <w:r>
@@ -15491,8 +17708,13 @@
           </w:p>
           <w:p>
             <w:r>
-              <w:t xml:space="preserve">  “pointId</w:t>
-            </w:r>
+              <w:t xml:space="preserve">  “</w:t>
+            </w:r>
+            <w:proofErr w:type="spellStart"/>
+            <w:r>
+              <w:t>pointId</w:t>
+            </w:r>
+            <w:proofErr w:type="spellEnd"/>
             <w:r>
               <w:t>”: 1</w:t>
             </w:r>
@@ -15584,7 +17806,21 @@
               <w:rPr>
                 <w:rFonts w:hint="eastAsia"/>
               </w:rPr>
-              <w:t>需自动更新createTime为当前时间</w:t>
+              <w:t>需自动更新</w:t>
+            </w:r>
+            <w:proofErr w:type="spellStart"/>
+            <w:r>
+              <w:rPr>
+                <w:rFonts w:hint="eastAsia"/>
+              </w:rPr>
+              <w:t>createTime</w:t>
+            </w:r>
+            <w:proofErr w:type="spellEnd"/>
+            <w:r>
+              <w:rPr>
+                <w:rFonts w:hint="eastAsia"/>
+              </w:rPr>
+              <w:t>为当前时间</w:t>
             </w:r>
           </w:p>
           <w:p>
@@ -15594,15 +17830,25 @@
               </w:rPr>
               <w:t>需自动填充</w:t>
             </w:r>
+            <w:proofErr w:type="spellStart"/>
             <w:r>
               <w:t>userId</w:t>
             </w:r>
-            <w:r>
-              <w:rPr>
-                <w:rFonts w:hint="eastAsia"/>
-              </w:rPr>
-              <w:t>为当前登录uid</w:t>
-            </w:r>
+            <w:proofErr w:type="spellEnd"/>
+            <w:r>
+              <w:rPr>
+                <w:rFonts w:hint="eastAsia"/>
+              </w:rPr>
+              <w:t>为当前登录</w:t>
+            </w:r>
+            <w:proofErr w:type="spellStart"/>
+            <w:r>
+              <w:rPr>
+                <w:rFonts w:hint="eastAsia"/>
+              </w:rPr>
+              <w:t>uid</w:t>
+            </w:r>
+            <w:proofErr w:type="spellEnd"/>
           </w:p>
         </w:tc>
       </w:tr>
@@ -18296,7 +20542,7 @@
 </file>
 
 <file path=customXml/itemProps1.xml><?xml version="1.0" encoding="utf-8"?>
-<ds:datastoreItem xmlns:ds="http://schemas.openxmlformats.org/officeDocument/2006/customXml" ds:itemID="{8DA568DD-24CE-46AC-9AFB-E4C91B53A0C0}">
+<ds:datastoreItem xmlns:ds="http://schemas.openxmlformats.org/officeDocument/2006/customXml" ds:itemID="{A902D474-F401-4D34-830D-7F9CE5BA290E}">
   <ds:schemaRefs>
     <ds:schemaRef ds:uri="http://schemas.openxmlformats.org/officeDocument/2006/bibliography"/>
   </ds:schemaRefs>

--- a/doc/API.docx
+++ b/doc/API.docx
@@ -2562,14 +2562,9 @@
         <w:br/>
       </w:r>
       <w:r>
-        <w:t>/</w:t>
-      </w:r>
-      <w:proofErr w:type="spellStart"/>
-      <w:r>
-        <w:t>api</w:t>
+        <w:t>/api</w:t>
       </w:r>
       <w:bookmarkEnd w:id="2"/>
-      <w:proofErr w:type="spellEnd"/>
     </w:p>
     <w:p>
       <w:r>
@@ -2614,16 +2609,8 @@
         <w:rPr>
           <w:highlight w:val="yellow"/>
         </w:rPr>
-        <w:t>/</w:t>
+        <w:t>/json</w:t>
       </w:r>
-      <w:proofErr w:type="spellStart"/>
-      <w:r>
-        <w:rPr>
-          <w:highlight w:val="yellow"/>
-        </w:rPr>
-        <w:t>json</w:t>
-      </w:r>
-      <w:proofErr w:type="spellEnd"/>
     </w:p>
     <w:p/>
     <w:p>
@@ -2767,7 +2754,6 @@
               </w:rPr>
               <w:t>必有</w:t>
             </w:r>
-            <w:proofErr w:type="spellStart"/>
             <w:r>
               <w:rPr>
                 <w:rFonts w:hint="eastAsia"/>
@@ -2775,7 +2761,6 @@
               </w:rPr>
               <w:t>errorMsg</w:t>
             </w:r>
-            <w:proofErr w:type="spellEnd"/>
             <w:r>
               <w:rPr>
                 <w:rFonts w:hint="eastAsia"/>
@@ -2803,15 +2788,7 @@
           </w:p>
           <w:p>
             <w:r>
-              <w:t xml:space="preserve">  “</w:t>
-            </w:r>
-            <w:proofErr w:type="spellStart"/>
-            <w:r>
-              <w:t>errorMsg</w:t>
-            </w:r>
-            <w:proofErr w:type="spellEnd"/>
-            <w:r>
-              <w:t>”: “</w:t>
+              <w:t xml:space="preserve">  “errorMsg”: “</w:t>
             </w:r>
             <w:r>
               <w:rPr>
@@ -2927,16 +2904,8 @@
               <w:rPr>
                 <w:rFonts w:hint="eastAsia"/>
               </w:rPr>
-              <w:t>某个函数（多为</w:t>
-            </w:r>
-            <w:proofErr w:type="spellStart"/>
-            <w:r>
-              <w:rPr>
-                <w:rFonts w:hint="eastAsia"/>
-              </w:rPr>
-              <w:t>mysql</w:t>
-            </w:r>
-            <w:proofErr w:type="spellEnd"/>
+              <w:t>某个函数（多为mysql</w:t>
+            </w:r>
             <w:r>
               <w:t>）</w:t>
             </w:r>
@@ -3218,15 +3187,7 @@
           <w:b/>
           <w:color w:val="FF0000"/>
         </w:rPr>
-        <w:t>[</w:t>
-      </w:r>
-      <w:proofErr w:type="spellStart"/>
-      <w:r>
-        <w:rPr>
-          <w:b/>
-          <w:color w:val="FF0000"/>
-        </w:rPr>
-        <w:t>A</w:t>
+        <w:t>[A</w:t>
       </w:r>
       <w:r>
         <w:rPr>
@@ -3235,7 +3196,6 @@
         </w:rPr>
         <w:t>#xxx</w:t>
       </w:r>
-      <w:proofErr w:type="spellEnd"/>
       <w:r>
         <w:rPr>
           <w:b/>
@@ -3268,21 +3228,7 @@
         <w:rPr>
           <w:rFonts w:hint="eastAsia"/>
         </w:rPr>
-        <w:t xml:space="preserve">类型为Bool(true/false), </w:t>
-      </w:r>
-      <w:proofErr w:type="spellStart"/>
-      <w:r>
-        <w:rPr>
-          <w:rFonts w:hint="eastAsia"/>
-        </w:rPr>
-        <w:t>int</w:t>
-      </w:r>
-      <w:proofErr w:type="spellEnd"/>
-      <w:r>
-        <w:rPr>
-          <w:rFonts w:hint="eastAsia"/>
-        </w:rPr>
-        <w:t>, double, string, object(下一级对象)</w:t>
+        <w:t>类型为Bool(true/false), int, double, string, object(下一级对象)</w:t>
       </w:r>
       <w:r>
         <w:t>, array</w:t>
@@ -3355,21 +3301,7 @@
         <w:rPr>
           <w:rFonts w:hint="eastAsia"/>
         </w:rPr>
-        <w:t>表示参数可选返回，并且xxx为</w:t>
-      </w:r>
-      <w:proofErr w:type="spellStart"/>
-      <w:r>
-        <w:rPr>
-          <w:rFonts w:hint="eastAsia"/>
-        </w:rPr>
-        <w:t>boolean</w:t>
-      </w:r>
-      <w:proofErr w:type="spellEnd"/>
-      <w:r>
-        <w:rPr>
-          <w:rFonts w:hint="eastAsia"/>
-        </w:rPr>
-        <w:t>表达式，表示返回时的条件</w:t>
+        <w:t>表示参数可选返回，并且xxx为boolean表达式，表示返回时的条件</w:t>
       </w:r>
     </w:p>
     <w:p>
@@ -3413,21 +3345,7 @@
         <w:rPr>
           <w:rFonts w:hint="eastAsia"/>
         </w:rPr>
-        <w:t>在</w:t>
-      </w:r>
-      <w:proofErr w:type="gramStart"/>
-      <w:r>
-        <w:rPr>
-          <w:rFonts w:hint="eastAsia"/>
-        </w:rPr>
-        <w:t>最</w:t>
-      </w:r>
-      <w:proofErr w:type="gramEnd"/>
-      <w:r>
-        <w:rPr>
-          <w:rFonts w:hint="eastAsia"/>
-        </w:rPr>
-        <w:t>末尾写注释，</w:t>
+        <w:t>在最末尾写注释，</w:t>
       </w:r>
       <w:r>
         <w:rPr>
@@ -3483,17 +3401,9 @@
         <w:rPr>
           <w:rFonts w:hint="eastAsia"/>
         </w:rPr>
-        <w:t>/</w:t>
-      </w:r>
-      <w:proofErr w:type="spellStart"/>
-      <w:r>
-        <w:rPr>
-          <w:rFonts w:hint="eastAsia"/>
-        </w:rPr>
-        <w:t>globalData</w:t>
+        <w:t>/globalData</w:t>
       </w:r>
       <w:bookmarkEnd w:id="4"/>
-      <w:proofErr w:type="spellEnd"/>
     </w:p>
     <w:tbl>
       <w:tblPr>
@@ -3585,16 +3495,8 @@
               <w:rPr>
                 <w:rFonts w:hint="eastAsia"/>
               </w:rPr>
-              <w:t xml:space="preserve"> </w:t>
-            </w:r>
-            <w:proofErr w:type="spellStart"/>
-            <w:r>
-              <w:rPr>
-                <w:rFonts w:hint="eastAsia"/>
-              </w:rPr>
-              <w:t>siteName</w:t>
-            </w:r>
-            <w:proofErr w:type="spellEnd"/>
+              <w:t xml:space="preserve"> siteName</w:t>
+            </w:r>
           </w:p>
           <w:p>
             <w:r>
@@ -3607,16 +3509,11 @@
             <w:r>
               <w:t xml:space="preserve"> </w:t>
             </w:r>
-            <w:proofErr w:type="spellStart"/>
             <w:r>
               <w:t>isO</w:t>
             </w:r>
             <w:r>
-              <w:t>pen</w:t>
-            </w:r>
-            <w:proofErr w:type="spellEnd"/>
-            <w:r>
-              <w:t xml:space="preserve"> --</w:t>
+              <w:t>pen --</w:t>
             </w:r>
             <w:r>
               <w:rPr>
@@ -3638,29 +3535,10 @@
               <w:rPr>
                 <w:rFonts w:hint="eastAsia"/>
               </w:rPr>
-              <w:t xml:space="preserve"> </w:t>
-            </w:r>
-            <w:proofErr w:type="spellStart"/>
-            <w:r>
-              <w:rPr>
-                <w:rFonts w:hint="eastAsia"/>
-              </w:rPr>
-              <w:t>canRegister</w:t>
-            </w:r>
-            <w:proofErr w:type="spellEnd"/>
-            <w:r>
-              <w:rPr>
-                <w:rFonts w:hint="eastAsia"/>
-              </w:rPr>
-              <w:t xml:space="preserve"> --站点是否能注册</w:t>
-            </w:r>
-          </w:p>
-          <w:p>
-            <w:pPr>
-              <w:rPr>
-                <w:rFonts w:hint="eastAsia"/>
-              </w:rPr>
-            </w:pPr>
+              <w:t xml:space="preserve"> canRegister --站点是否能注册</w:t>
+            </w:r>
+          </w:p>
+          <w:p>
             <w:r>
               <w:rPr>
                 <w:rFonts w:hint="eastAsia"/>
@@ -3673,14 +3551,7 @@
               <w:rPr>
                 <w:rFonts w:hint="eastAsia"/>
               </w:rPr>
-              <w:t xml:space="preserve"> </w:t>
-            </w:r>
-            <w:proofErr w:type="spellStart"/>
-            <w:r>
-              <w:rPr>
-                <w:rFonts w:hint="eastAsia"/>
-              </w:rPr>
-              <w:t>numberOfRegister</w:t>
+              <w:t xml:space="preserve"> numberOfRegister</w:t>
             </w:r>
             <w:r>
               <w:t>ed</w:t>
@@ -3691,7 +3562,6 @@
               </w:rPr>
               <w:t>User</w:t>
             </w:r>
-            <w:proofErr w:type="spellEnd"/>
           </w:p>
         </w:tc>
       </w:tr>
@@ -3847,31 +3717,37 @@
               </w:rPr>
               <w:t>“</w:t>
             </w:r>
-            <w:proofErr w:type="spellStart"/>
             <w:r>
               <w:rPr>
                 <w:rFonts w:eastAsiaTheme="minorHAnsi"/>
               </w:rPr>
-              <w:t>siteName</w:t>
-            </w:r>
-            <w:proofErr w:type="spellEnd"/>
+              <w:t>siteName”: “</w:t>
+            </w:r>
+            <w:r>
+              <w:rPr>
+                <w:rFonts w:eastAsiaTheme="minorHAnsi" w:hint="eastAsia"/>
+              </w:rPr>
+              <w:t>学习平台</w:t>
+            </w:r>
             <w:r>
               <w:rPr>
                 <w:rFonts w:eastAsiaTheme="minorHAnsi"/>
               </w:rPr>
-              <w:t>”: “</w:t>
-            </w:r>
-            <w:r>
-              <w:rPr>
-                <w:rFonts w:eastAsiaTheme="minorHAnsi" w:hint="eastAsia"/>
-              </w:rPr>
-              <w:t>学习平台</w:t>
-            </w:r>
-            <w:r>
+              <w:t>”,</w:t>
+            </w:r>
+          </w:p>
+          <w:p>
+            <w:pPr>
+              <w:ind w:firstLine="420"/>
               <w:rPr>
                 <w:rFonts w:eastAsiaTheme="minorHAnsi"/>
               </w:rPr>
-              <w:t>”,</w:t>
+            </w:pPr>
+            <w:r>
+              <w:rPr>
+                <w:rFonts w:eastAsiaTheme="minorHAnsi"/>
+              </w:rPr>
+              <w:t>“isOpen”: true,</w:t>
             </w:r>
           </w:p>
           <w:p>
@@ -3885,77 +3761,21 @@
               <w:rPr>
                 <w:rFonts w:eastAsiaTheme="minorHAnsi"/>
               </w:rPr>
-              <w:t>“</w:t>
-            </w:r>
-            <w:proofErr w:type="spellStart"/>
-            <w:r>
+              <w:t>“canRegister”: true,</w:t>
+            </w:r>
+          </w:p>
+          <w:p>
+            <w:pPr>
+              <w:ind w:firstLine="420"/>
               <w:rPr>
                 <w:rFonts w:eastAsiaTheme="minorHAnsi"/>
               </w:rPr>
-              <w:t>isOpen</w:t>
-            </w:r>
-            <w:proofErr w:type="spellEnd"/>
+            </w:pPr>
             <w:r>
               <w:rPr>
                 <w:rFonts w:eastAsiaTheme="minorHAnsi"/>
               </w:rPr>
-              <w:t>”: true,</w:t>
-            </w:r>
-          </w:p>
-          <w:p>
-            <w:pPr>
-              <w:ind w:firstLine="420"/>
-              <w:rPr>
-                <w:rFonts w:eastAsiaTheme="minorHAnsi"/>
-              </w:rPr>
-            </w:pPr>
-            <w:r>
-              <w:rPr>
-                <w:rFonts w:eastAsiaTheme="minorHAnsi"/>
-              </w:rPr>
-              <w:t>“</w:t>
-            </w:r>
-            <w:proofErr w:type="spellStart"/>
-            <w:r>
-              <w:rPr>
-                <w:rFonts w:eastAsiaTheme="minorHAnsi"/>
-              </w:rPr>
-              <w:t>canRegister</w:t>
-            </w:r>
-            <w:proofErr w:type="spellEnd"/>
-            <w:r>
-              <w:rPr>
-                <w:rFonts w:eastAsiaTheme="minorHAnsi"/>
-              </w:rPr>
-              <w:t>”: true,</w:t>
-            </w:r>
-          </w:p>
-          <w:p>
-            <w:pPr>
-              <w:ind w:firstLine="420"/>
-              <w:rPr>
-                <w:rFonts w:eastAsiaTheme="minorHAnsi"/>
-              </w:rPr>
-            </w:pPr>
-            <w:r>
-              <w:rPr>
-                <w:rFonts w:eastAsiaTheme="minorHAnsi"/>
-              </w:rPr>
-              <w:t>“</w:t>
-            </w:r>
-            <w:proofErr w:type="spellStart"/>
-            <w:r>
-              <w:rPr>
-                <w:rFonts w:eastAsiaTheme="minorHAnsi"/>
-              </w:rPr>
-              <w:t>numberOfRegisteredUser</w:t>
-            </w:r>
-            <w:proofErr w:type="spellEnd"/>
-            <w:r>
-              <w:rPr>
-                <w:rFonts w:eastAsiaTheme="minorHAnsi"/>
-              </w:rPr>
-              <w:t>”: 2</w:t>
+              <w:t>“numberOfRegisteredUser”: 2</w:t>
             </w:r>
           </w:p>
           <w:p>
@@ -4068,14 +3888,7 @@
         <w:rPr>
           <w:rFonts w:hint="eastAsia"/>
         </w:rPr>
-        <w:t>/</w:t>
-      </w:r>
-      <w:proofErr w:type="spellStart"/>
-      <w:r>
-        <w:rPr>
-          <w:rFonts w:hint="eastAsia"/>
-        </w:rPr>
-        <w:t>session</w:t>
+        <w:t>/session</w:t>
       </w:r>
       <w:r>
         <w:rPr>
@@ -4084,7 +3897,6 @@
         <w:t>Data</w:t>
       </w:r>
       <w:bookmarkEnd w:id="5"/>
-      <w:proofErr w:type="spellEnd"/>
     </w:p>
     <w:tbl>
       <w:tblPr>
@@ -4174,14 +3986,12 @@
             <w:r>
               <w:t xml:space="preserve"> </w:t>
             </w:r>
-            <w:proofErr w:type="spellStart"/>
             <w:r>
               <w:rPr>
                 <w:rFonts w:hint="eastAsia"/>
               </w:rPr>
               <w:t>signin</w:t>
             </w:r>
-            <w:proofErr w:type="spellEnd"/>
             <w:r>
               <w:t xml:space="preserve"> </w:t>
             </w:r>
@@ -4209,7 +4019,6 @@
             <w:r>
               <w:t xml:space="preserve">user </w:t>
             </w:r>
-            <w:proofErr w:type="gramStart"/>
             <w:r>
               <w:rPr>
                 <w:highlight w:val="yellow"/>
@@ -4222,20 +4031,11 @@
               </w:rPr>
               <w:t>?</w:t>
             </w:r>
-            <w:proofErr w:type="spellStart"/>
             <w:r>
               <w:rPr>
                 <w:highlight w:val="yellow"/>
               </w:rPr>
-              <w:t>signin</w:t>
-            </w:r>
-            <w:proofErr w:type="spellEnd"/>
-            <w:proofErr w:type="gramEnd"/>
-            <w:r>
-              <w:rPr>
-                <w:highlight w:val="yellow"/>
-              </w:rPr>
-              <w:t>==true</w:t>
+              <w:t>signin==true</w:t>
             </w:r>
             <w:r>
               <w:rPr>
@@ -4450,62 +4250,61 @@
               <w:rPr>
                 <w:rFonts w:eastAsiaTheme="minorHAnsi"/>
               </w:rPr>
-              <w:t xml:space="preserve">    “</w:t>
-            </w:r>
-            <w:proofErr w:type="spellStart"/>
-            <w:r>
+              <w:t xml:space="preserve">    “signin”: false</w:t>
+            </w:r>
+          </w:p>
+          <w:p>
+            <w:pPr>
               <w:rPr>
                 <w:rFonts w:eastAsiaTheme="minorHAnsi"/>
               </w:rPr>
-              <w:t>signin</w:t>
-            </w:r>
-            <w:proofErr w:type="spellEnd"/>
+            </w:pPr>
             <w:r>
               <w:rPr>
                 <w:rFonts w:eastAsiaTheme="minorHAnsi"/>
               </w:rPr>
-              <w:t>”: false</w:t>
-            </w:r>
-          </w:p>
-          <w:p>
-            <w:pPr>
+              <w:t xml:space="preserve">  }</w:t>
+            </w:r>
+          </w:p>
+          <w:p>
+            <w:pPr>
+              <w:rPr>
+                <w:rFonts w:ascii="Calibri" w:hAnsi="Calibri"/>
+              </w:rPr>
+            </w:pPr>
+            <w:r>
               <w:rPr>
                 <w:rFonts w:eastAsiaTheme="minorHAnsi"/>
               </w:rPr>
-            </w:pPr>
-            <w:r>
+              <w:t>}</w:t>
+            </w:r>
+          </w:p>
+        </w:tc>
+      </w:tr>
+      <w:tr>
+        <w:tc>
+          <w:tcPr>
+            <w:tcW w:w="4148" w:type="dxa"/>
+          </w:tcPr>
+          <w:p/>
+        </w:tc>
+        <w:tc>
+          <w:tcPr>
+            <w:tcW w:w="4148" w:type="dxa"/>
+          </w:tcPr>
+          <w:p>
+            <w:pPr>
               <w:rPr>
                 <w:rFonts w:eastAsiaTheme="minorHAnsi"/>
               </w:rPr>
-              <w:t xml:space="preserve">  }</w:t>
-            </w:r>
-          </w:p>
-          <w:p>
-            <w:pPr>
-              <w:rPr>
-                <w:rFonts w:ascii="Calibri" w:hAnsi="Calibri"/>
-              </w:rPr>
             </w:pPr>
             <w:r>
               <w:rPr>
                 <w:rFonts w:eastAsiaTheme="minorHAnsi"/>
               </w:rPr>
-              <w:t>}</w:t>
-            </w:r>
-          </w:p>
-        </w:tc>
-      </w:tr>
-      <w:tr>
-        <w:tc>
-          <w:tcPr>
-            <w:tcW w:w="4148" w:type="dxa"/>
-          </w:tcPr>
-          <w:p/>
-        </w:tc>
-        <w:tc>
-          <w:tcPr>
-            <w:tcW w:w="4148" w:type="dxa"/>
-          </w:tcPr>
+              <w:t>{</w:t>
+            </w:r>
+          </w:p>
           <w:p>
             <w:pPr>
               <w:rPr>
@@ -4516,11 +4315,55 @@
               <w:rPr>
                 <w:rFonts w:eastAsiaTheme="minorHAnsi"/>
               </w:rPr>
+              <w:t xml:space="preserve">  “result”: “</w:t>
+            </w:r>
+            <w:r>
+              <w:rPr>
+                <w:rFonts w:eastAsiaTheme="minorHAnsi"/>
+              </w:rPr>
+              <w:t>0000</w:t>
+            </w:r>
+            <w:r>
+              <w:rPr>
+                <w:rFonts w:eastAsiaTheme="minorHAnsi"/>
+              </w:rPr>
+              <w:t>”,</w:t>
+            </w:r>
+          </w:p>
+          <w:p>
+            <w:pPr>
+              <w:rPr>
+                <w:rFonts w:eastAsiaTheme="minorHAnsi"/>
+              </w:rPr>
+            </w:pPr>
+            <w:r>
+              <w:rPr>
+                <w:rFonts w:eastAsiaTheme="minorHAnsi"/>
+              </w:rPr>
+              <w:t xml:space="preserve">  “response”</w:t>
+            </w:r>
+            <w:r>
+              <w:rPr>
+                <w:rFonts w:eastAsiaTheme="minorHAnsi"/>
+              </w:rPr>
+              <w:t>:</w:t>
+            </w:r>
+            <w:r>
+              <w:rPr>
+                <w:rFonts w:eastAsiaTheme="minorHAnsi" w:hint="eastAsia"/>
+              </w:rPr>
+              <w:t xml:space="preserve"> </w:t>
+            </w:r>
+            <w:r>
+              <w:rPr>
+                <w:rFonts w:eastAsiaTheme="minorHAnsi"/>
+              </w:rPr>
               <w:t>{</w:t>
             </w:r>
           </w:p>
           <w:p>
             <w:pPr>
+              <w:ind w:firstLine="420"/>
               <w:rPr>
                 <w:rFonts w:eastAsiaTheme="minorHAnsi"/>
               </w:rPr>
@@ -4529,210 +4372,105 @@
               <w:rPr>
                 <w:rFonts w:eastAsiaTheme="minorHAnsi"/>
               </w:rPr>
-              <w:t xml:space="preserve">  “result”: “</w:t>
+              <w:t xml:space="preserve">“signin”: </w:t>
             </w:r>
             <w:r>
               <w:rPr>
                 <w:rFonts w:eastAsiaTheme="minorHAnsi"/>
               </w:rPr>
-              <w:t>0000</w:t>
-            </w:r>
-            <w:r>
+              <w:t>true,</w:t>
+            </w:r>
+          </w:p>
+          <w:p>
+            <w:pPr>
+              <w:ind w:firstLine="420"/>
               <w:rPr>
                 <w:rFonts w:eastAsiaTheme="minorHAnsi"/>
               </w:rPr>
-              <w:t>”,</w:t>
-            </w:r>
-          </w:p>
-          <w:p>
-            <w:pPr>
+            </w:pPr>
+            <w:r>
               <w:rPr>
                 <w:rFonts w:eastAsiaTheme="minorHAnsi"/>
               </w:rPr>
-            </w:pPr>
-            <w:r>
+              <w:t>“user”: {</w:t>
+            </w:r>
+          </w:p>
+          <w:p>
+            <w:pPr>
+              <w:ind w:firstLine="420"/>
               <w:rPr>
                 <w:rFonts w:eastAsiaTheme="minorHAnsi"/>
               </w:rPr>
-              <w:t xml:space="preserve">  “response”</w:t>
+            </w:pPr>
+            <w:r>
+              <w:rPr>
+                <w:rFonts w:eastAsiaTheme="minorHAnsi" w:hint="eastAsia"/>
+              </w:rPr>
+              <w:t xml:space="preserve">  </w:t>
             </w:r>
             <w:r>
               <w:rPr>
                 <w:rFonts w:eastAsiaTheme="minorHAnsi"/>
               </w:rPr>
-              <w:t>:</w:t>
+              <w:t>“uid”: 1,</w:t>
+            </w:r>
+          </w:p>
+          <w:p>
+            <w:pPr>
+              <w:ind w:firstLine="420"/>
+              <w:rPr>
+                <w:rFonts w:eastAsiaTheme="minorHAnsi"/>
+              </w:rPr>
+            </w:pPr>
+            <w:r>
+              <w:rPr>
+                <w:rFonts w:eastAsiaTheme="minorHAnsi"/>
+              </w:rPr>
+              <w:t xml:space="preserve">  “username”: “admin”,</w:t>
+            </w:r>
+          </w:p>
+          <w:p>
+            <w:pPr>
+              <w:ind w:firstLine="420"/>
+              <w:rPr>
+                <w:rFonts w:eastAsiaTheme="minorHAnsi"/>
+              </w:rPr>
+            </w:pPr>
+            <w:r>
+              <w:rPr>
+                <w:rFonts w:eastAsiaTheme="minorHAnsi"/>
+              </w:rPr>
+              <w:t xml:space="preserve">  …… </w:t>
             </w:r>
             <w:r>
               <w:rPr>
                 <w:rFonts w:eastAsiaTheme="minorHAnsi" w:hint="eastAsia"/>
               </w:rPr>
-              <w:t xml:space="preserve"> </w:t>
-            </w:r>
-            <w:r>
-              <w:rPr>
-                <w:rFonts w:eastAsiaTheme="minorHAnsi"/>
-              </w:rPr>
-              <w:t>{</w:t>
-            </w:r>
-          </w:p>
-          <w:p>
-            <w:pPr>
-              <w:ind w:firstLine="420"/>
-              <w:rPr>
-                <w:rFonts w:eastAsiaTheme="minorHAnsi"/>
-              </w:rPr>
-            </w:pPr>
-            <w:r>
-              <w:rPr>
-                <w:rFonts w:eastAsiaTheme="minorHAnsi"/>
-              </w:rPr>
-              <w:t>“</w:t>
-            </w:r>
-            <w:proofErr w:type="spellStart"/>
-            <w:r>
-              <w:rPr>
-                <w:rFonts w:eastAsiaTheme="minorHAnsi"/>
-              </w:rPr>
-              <w:t>signin</w:t>
-            </w:r>
-            <w:proofErr w:type="spellEnd"/>
-            <w:r>
-              <w:rPr>
-                <w:rFonts w:eastAsiaTheme="minorHAnsi"/>
-              </w:rPr>
-              <w:t xml:space="preserve">”: </w:t>
-            </w:r>
-            <w:r>
-              <w:rPr>
-                <w:rFonts w:eastAsiaTheme="minorHAnsi"/>
-              </w:rPr>
-              <w:t>true,</w:t>
-            </w:r>
-          </w:p>
-          <w:p>
-            <w:pPr>
-              <w:ind w:firstLine="420"/>
-              <w:rPr>
-                <w:rFonts w:eastAsiaTheme="minorHAnsi"/>
-              </w:rPr>
-            </w:pPr>
-            <w:r>
-              <w:rPr>
-                <w:rFonts w:eastAsiaTheme="minorHAnsi"/>
-              </w:rPr>
-              <w:t>“user”: {</w:t>
-            </w:r>
-          </w:p>
-          <w:p>
-            <w:pPr>
-              <w:ind w:firstLine="420"/>
-              <w:rPr>
-                <w:rFonts w:eastAsiaTheme="minorHAnsi"/>
-              </w:rPr>
-            </w:pPr>
-            <w:r>
-              <w:rPr>
-                <w:rFonts w:eastAsiaTheme="minorHAnsi" w:hint="eastAsia"/>
-              </w:rPr>
-              <w:t xml:space="preserve">  </w:t>
-            </w:r>
-            <w:r>
-              <w:rPr>
-                <w:rFonts w:eastAsiaTheme="minorHAnsi"/>
-              </w:rPr>
-              <w:t>“</w:t>
-            </w:r>
-            <w:proofErr w:type="spellStart"/>
-            <w:r>
-              <w:rPr>
-                <w:rFonts w:eastAsiaTheme="minorHAnsi"/>
-              </w:rPr>
-              <w:t>uid</w:t>
-            </w:r>
-            <w:proofErr w:type="spellEnd"/>
-            <w:r>
-              <w:rPr>
-                <w:rFonts w:eastAsiaTheme="minorHAnsi"/>
-              </w:rPr>
-              <w:t>”: 1,</w:t>
-            </w:r>
-          </w:p>
-          <w:p>
-            <w:pPr>
-              <w:ind w:firstLine="420"/>
-              <w:rPr>
-                <w:rFonts w:eastAsiaTheme="minorHAnsi"/>
-              </w:rPr>
-            </w:pPr>
-            <w:r>
-              <w:rPr>
-                <w:rFonts w:eastAsiaTheme="minorHAnsi"/>
-              </w:rPr>
-              <w:t xml:space="preserve">  “username”: “admin”,</w:t>
-            </w:r>
-          </w:p>
-          <w:p>
-            <w:pPr>
-              <w:ind w:firstLine="420"/>
-              <w:rPr>
-                <w:rFonts w:eastAsiaTheme="minorHAnsi"/>
-              </w:rPr>
-            </w:pPr>
-            <w:r>
-              <w:rPr>
-                <w:rFonts w:eastAsiaTheme="minorHAnsi"/>
-              </w:rPr>
-              <w:t xml:space="preserve">  …… </w:t>
-            </w:r>
-            <w:r>
-              <w:rPr>
-                <w:rFonts w:eastAsiaTheme="minorHAnsi" w:hint="eastAsia"/>
-              </w:rPr>
               <w:t>详见</w:t>
             </w:r>
-            <w:r>
-              <w:fldChar w:fldCharType="begin"/>
-            </w:r>
-            <w:r>
-              <w:instrText xml:space="preserve"> HYPERLINK \l "_</w:instrText>
-            </w:r>
-            <w:r>
-              <w:instrText>用户信息</w:instrText>
-            </w:r>
-            <w:r>
-              <w:instrText xml:space="preserve">_/show" </w:instrText>
-            </w:r>
-            <w:r>
-              <w:fldChar w:fldCharType="separate"/>
-            </w:r>
-            <w:r>
-              <w:rPr>
-                <w:rStyle w:val="a6"/>
-                <w:rFonts w:eastAsiaTheme="minorHAnsi" w:hint="eastAsia"/>
-              </w:rPr>
-              <w:t>api/user</w:t>
-            </w:r>
-            <w:r>
-              <w:rPr>
-                <w:rStyle w:val="a6"/>
-                <w:rFonts w:eastAsiaTheme="minorHAnsi"/>
-              </w:rPr>
-              <w:t>/</w:t>
-            </w:r>
-            <w:r>
-              <w:rPr>
-                <w:rStyle w:val="a6"/>
-                <w:rFonts w:eastAsiaTheme="minorHAnsi" w:hint="eastAsia"/>
-              </w:rPr>
-              <w:t>show</w:t>
-            </w:r>
-            <w:r>
-              <w:rPr>
-                <w:rStyle w:val="a6"/>
-                <w:rFonts w:eastAsiaTheme="minorHAnsi"/>
-              </w:rPr>
-              <w:fldChar w:fldCharType="end"/>
-            </w:r>
+            <w:hyperlink w:anchor="_用户信息_/show" w:history="1">
+              <w:r>
+                <w:rPr>
+                  <w:rStyle w:val="a6"/>
+                  <w:rFonts w:eastAsiaTheme="minorHAnsi" w:hint="eastAsia"/>
+                </w:rPr>
+                <w:t>api/user</w:t>
+              </w:r>
+              <w:r>
+                <w:rPr>
+                  <w:rStyle w:val="a6"/>
+                  <w:rFonts w:eastAsiaTheme="minorHAnsi"/>
+                </w:rPr>
+                <w:t>/</w:t>
+              </w:r>
+              <w:r>
+                <w:rPr>
+                  <w:rStyle w:val="a6"/>
+                  <w:rFonts w:eastAsiaTheme="minorHAnsi" w:hint="eastAsia"/>
+                </w:rPr>
+                <w:t>show</w:t>
+              </w:r>
+            </w:hyperlink>
           </w:p>
           <w:p>
             <w:pPr>
@@ -5071,13 +4809,8 @@
               <w:t>[S]</w:t>
             </w:r>
             <w:r>
-              <w:t xml:space="preserve"> </w:t>
-            </w:r>
-            <w:proofErr w:type="spellStart"/>
-            <w:r>
-              <w:t>studentId</w:t>
-            </w:r>
-            <w:proofErr w:type="spellEnd"/>
+              <w:t xml:space="preserve"> studentId</w:t>
+            </w:r>
           </w:p>
         </w:tc>
         <w:tc>
@@ -5098,16 +4831,8 @@
               <w:rPr>
                 <w:rFonts w:hint="eastAsia"/>
               </w:rPr>
-              <w:t xml:space="preserve"> </w:t>
-            </w:r>
-            <w:proofErr w:type="spellStart"/>
-            <w:r>
-              <w:rPr>
-                <w:rFonts w:hint="eastAsia"/>
-              </w:rPr>
-              <w:t>uid</w:t>
-            </w:r>
-            <w:proofErr w:type="spellEnd"/>
+              <w:t xml:space="preserve"> uid</w:t>
+            </w:r>
             <w:r>
               <w:t xml:space="preserve"> --</w:t>
             </w:r>
@@ -5115,16 +4840,8 @@
               <w:rPr>
                 <w:rFonts w:hint="eastAsia"/>
               </w:rPr>
-              <w:t>注册成功的</w:t>
-            </w:r>
-            <w:proofErr w:type="spellStart"/>
-            <w:r>
-              <w:rPr>
-                <w:rFonts w:hint="eastAsia"/>
-              </w:rPr>
-              <w:t>uid</w:t>
-            </w:r>
-            <w:proofErr w:type="spellEnd"/>
+              <w:t>注册成功的uid</w:t>
+            </w:r>
           </w:p>
         </w:tc>
       </w:tr>
@@ -5234,15 +4951,7 @@
           </w:p>
           <w:p>
             <w:r>
-              <w:t xml:space="preserve">  “</w:t>
-            </w:r>
-            <w:proofErr w:type="spellStart"/>
-            <w:r>
-              <w:t>studentId</w:t>
-            </w:r>
-            <w:proofErr w:type="spellEnd"/>
-            <w:r>
-              <w:t>”: “2014000000000”,</w:t>
+              <w:t xml:space="preserve">  “studentId”: “2014000000000”,</w:t>
             </w:r>
           </w:p>
           <w:p>
@@ -5281,16 +4990,11 @@
             <w:r>
               <w:t xml:space="preserve">    “</w:t>
             </w:r>
-            <w:proofErr w:type="spellStart"/>
             <w:r>
               <w:t>u</w:t>
             </w:r>
             <w:r>
-              <w:t>id</w:t>
-            </w:r>
-            <w:proofErr w:type="spellEnd"/>
-            <w:r>
-              <w:t>”: 2</w:t>
+              <w:t>id”: 2</w:t>
             </w:r>
           </w:p>
           <w:p>
@@ -5417,17 +5121,9 @@
         <w:rPr>
           <w:rFonts w:hint="eastAsia"/>
         </w:rPr>
-        <w:t>/</w:t>
-      </w:r>
-      <w:proofErr w:type="spellStart"/>
-      <w:r>
-        <w:rPr>
-          <w:rFonts w:hint="eastAsia"/>
-        </w:rPr>
-        <w:t>signin</w:t>
+        <w:t>/signin</w:t>
       </w:r>
       <w:bookmarkEnd w:id="8"/>
-      <w:proofErr w:type="spellEnd"/>
     </w:p>
     <w:tbl>
       <w:tblPr>
@@ -5555,18 +5251,8 @@
               <w:rPr>
                 <w:rFonts w:hint="eastAsia"/>
               </w:rPr>
-              <w:t xml:space="preserve"> </w:t>
-            </w:r>
-            <w:proofErr w:type="spellStart"/>
-            <w:r>
-              <w:rPr>
-                <w:rFonts w:hint="eastAsia"/>
-              </w:rPr>
-              <w:t>uid</w:t>
-            </w:r>
-            <w:bookmarkStart w:id="9" w:name="_GoBack"/>
-            <w:bookmarkEnd w:id="9"/>
-            <w:proofErr w:type="spellEnd"/>
+              <w:t xml:space="preserve"> uid</w:t>
+            </w:r>
           </w:p>
         </w:tc>
       </w:tr>
@@ -5695,16 +5381,11 @@
             <w:r>
               <w:t xml:space="preserve">    “</w:t>
             </w:r>
-            <w:proofErr w:type="spellStart"/>
             <w:r>
               <w:t>u</w:t>
             </w:r>
             <w:r>
-              <w:t>id</w:t>
-            </w:r>
-            <w:proofErr w:type="spellEnd"/>
-            <w:r>
-              <w:t>”: 2</w:t>
+              <w:t>id”: 2</w:t>
             </w:r>
           </w:p>
           <w:p>
@@ -5817,7 +5498,7 @@
       <w:pPr>
         <w:pStyle w:val="3"/>
       </w:pPr>
-      <w:bookmarkStart w:id="10" w:name="_Toc457320893"/>
+      <w:bookmarkStart w:id="9" w:name="_Toc457320893"/>
       <w:r>
         <w:rPr>
           <w:rFonts w:hint="eastAsia"/>
@@ -5831,17 +5512,9 @@
         <w:rPr>
           <w:rFonts w:hint="eastAsia"/>
         </w:rPr>
-        <w:t>/</w:t>
+        <w:t>/signout</w:t>
       </w:r>
-      <w:proofErr w:type="spellStart"/>
-      <w:r>
-        <w:rPr>
-          <w:rFonts w:hint="eastAsia"/>
-        </w:rPr>
-        <w:t>signout</w:t>
-      </w:r>
-      <w:bookmarkEnd w:id="10"/>
-      <w:proofErr w:type="spellEnd"/>
+      <w:bookmarkEnd w:id="9"/>
     </w:p>
     <w:tbl>
       <w:tblPr>
@@ -6103,9 +5776,9 @@
       <w:pPr>
         <w:pStyle w:val="3"/>
       </w:pPr>
-      <w:bookmarkStart w:id="11" w:name="_用户信息_/show"/>
-      <w:bookmarkStart w:id="12" w:name="_Toc457320894"/>
-      <w:bookmarkEnd w:id="11"/>
+      <w:bookmarkStart w:id="10" w:name="_用户信息_/show"/>
+      <w:bookmarkStart w:id="11" w:name="_Toc457320894"/>
+      <w:bookmarkEnd w:id="10"/>
       <w:r>
         <w:rPr>
           <w:rFonts w:hint="eastAsia"/>
@@ -6121,7 +5794,7 @@
         </w:rPr>
         <w:t>/show</w:t>
       </w:r>
-      <w:bookmarkEnd w:id="12"/>
+      <w:bookmarkEnd w:id="11"/>
     </w:p>
     <w:tbl>
       <w:tblPr>
@@ -6207,16 +5880,8 @@
               <w:rPr>
                 <w:rFonts w:hint="eastAsia"/>
               </w:rPr>
-              <w:t xml:space="preserve"> </w:t>
-            </w:r>
-            <w:proofErr w:type="spellStart"/>
-            <w:r>
-              <w:rPr>
-                <w:rFonts w:hint="eastAsia"/>
-              </w:rPr>
-              <w:t>uid</w:t>
-            </w:r>
-            <w:proofErr w:type="spellEnd"/>
+              <w:t xml:space="preserve"> uid</w:t>
+            </w:r>
           </w:p>
         </w:tc>
         <w:tc>
@@ -6238,11 +5903,9 @@
               </w:rPr>
               <w:t xml:space="preserve"> </w:t>
             </w:r>
-            <w:proofErr w:type="spellStart"/>
             <w:r>
               <w:t>uid</w:t>
             </w:r>
-            <w:proofErr w:type="spellEnd"/>
           </w:p>
           <w:p>
             <w:r>
@@ -6307,13 +5970,8 @@
               <w:t>[S]</w:t>
             </w:r>
             <w:r>
-              <w:t xml:space="preserve"> </w:t>
-            </w:r>
-            <w:proofErr w:type="spellStart"/>
-            <w:r>
-              <w:t>studentId</w:t>
-            </w:r>
-            <w:proofErr w:type="spellEnd"/>
+              <w:t xml:space="preserve"> studentId</w:t>
+            </w:r>
           </w:p>
           <w:p>
             <w:r>
@@ -6324,13 +5982,8 @@
               <w:t>[I]</w:t>
             </w:r>
             <w:r>
-              <w:t xml:space="preserve"> </w:t>
-            </w:r>
-            <w:proofErr w:type="spellStart"/>
-            <w:r>
-              <w:t>roleId</w:t>
-            </w:r>
-            <w:proofErr w:type="spellEnd"/>
+              <w:t xml:space="preserve"> roleId</w:t>
+            </w:r>
           </w:p>
           <w:p>
             <w:r>
@@ -6341,32 +5994,19 @@
               <w:t>[S]</w:t>
             </w:r>
             <w:r>
-              <w:t xml:space="preserve"> </w:t>
-            </w:r>
-            <w:proofErr w:type="spellStart"/>
-            <w:r>
-              <w:t>role</w:t>
+              <w:t xml:space="preserve"> role</w:t>
             </w:r>
             <w:r>
               <w:t>Name</w:t>
             </w:r>
-            <w:proofErr w:type="spellEnd"/>
             <w:r>
               <w:t xml:space="preserve"> --</w:t>
             </w:r>
-            <w:proofErr w:type="spellStart"/>
-            <w:r>
-              <w:rPr>
-                <w:rFonts w:hint="eastAsia"/>
-              </w:rPr>
-              <w:t>roleId</w:t>
-            </w:r>
-            <w:proofErr w:type="spellEnd"/>
-            <w:r>
-              <w:rPr>
-                <w:rFonts w:hint="eastAsia"/>
-              </w:rPr>
-              <w:t>对应name</w:t>
+            <w:r>
+              <w:rPr>
+                <w:rFonts w:hint="eastAsia"/>
+              </w:rPr>
+              <w:t>roleId对应name</w:t>
             </w:r>
           </w:p>
         </w:tc>
@@ -6445,15 +6085,7 @@
           </w:p>
           <w:p>
             <w:r>
-              <w:t xml:space="preserve">  “</w:t>
-            </w:r>
-            <w:proofErr w:type="spellStart"/>
-            <w:r>
-              <w:t>uid</w:t>
-            </w:r>
-            <w:proofErr w:type="spellEnd"/>
-            <w:r>
-              <w:t>”: 2</w:t>
+              <w:t xml:space="preserve">  “uid”: 2</w:t>
             </w:r>
           </w:p>
           <w:p>
@@ -6495,15 +6127,7 @@
               <w:ind w:firstLineChars="100" w:firstLine="210"/>
             </w:pPr>
             <w:r>
-              <w:t xml:space="preserve">  “</w:t>
-            </w:r>
-            <w:proofErr w:type="spellStart"/>
-            <w:r>
-              <w:t>uid</w:t>
-            </w:r>
-            <w:proofErr w:type="spellEnd"/>
-            <w:r>
-              <w:t>”: 2,</w:t>
+              <w:t xml:space="preserve">  “uid”: 2,</w:t>
             </w:r>
           </w:p>
           <w:p>
@@ -6552,15 +6176,7 @@
               <w:t xml:space="preserve">  </w:t>
             </w:r>
             <w:r>
-              <w:t>“</w:t>
-            </w:r>
-            <w:proofErr w:type="spellStart"/>
-            <w:r>
-              <w:t>studentId</w:t>
-            </w:r>
-            <w:proofErr w:type="spellEnd"/>
-            <w:r>
-              <w:t>”: “2014000000000”,</w:t>
+              <w:t>“studentId”: “2014000000000”,</w:t>
             </w:r>
           </w:p>
           <w:p>
@@ -6568,15 +6184,7 @@
               <w:ind w:firstLineChars="100" w:firstLine="210"/>
             </w:pPr>
             <w:r>
-              <w:t xml:space="preserve">  “</w:t>
-            </w:r>
-            <w:proofErr w:type="spellStart"/>
-            <w:r>
-              <w:t>roleId</w:t>
-            </w:r>
-            <w:proofErr w:type="spellEnd"/>
-            <w:r>
-              <w:t>”: 4,</w:t>
+              <w:t xml:space="preserve">  “roleId”: 4,</w:t>
             </w:r>
           </w:p>
           <w:p>
@@ -6584,15 +6192,7 @@
               <w:ind w:firstLine="420"/>
             </w:pPr>
             <w:r>
-              <w:t>“</w:t>
-            </w:r>
-            <w:proofErr w:type="spellStart"/>
-            <w:r>
-              <w:t>roleName</w:t>
-            </w:r>
-            <w:proofErr w:type="spellEnd"/>
-            <w:r>
-              <w:t>”: “</w:t>
+              <w:t>“roleName”: “</w:t>
             </w:r>
             <w:r>
               <w:rPr>
@@ -6691,21 +6291,7 @@
               <w:rPr>
                 <w:rFonts w:hint="eastAsia"/>
               </w:rPr>
-              <w:t>当前登录用户</w:t>
-            </w:r>
-            <w:proofErr w:type="spellStart"/>
-            <w:r>
-              <w:rPr>
-                <w:rFonts w:hint="eastAsia"/>
-              </w:rPr>
-              <w:t>roleId</w:t>
-            </w:r>
-            <w:proofErr w:type="spellEnd"/>
-            <w:r>
-              <w:rPr>
-                <w:rFonts w:hint="eastAsia"/>
-              </w:rPr>
-              <w:t>为1或2可查看所有</w:t>
+              <w:t>当前登录用户roleId为1或2可查看所有</w:t>
             </w:r>
           </w:p>
           <w:p>
@@ -6715,30 +6301,15 @@
               </w:rPr>
               <w:t>其他可查看</w:t>
             </w:r>
-            <w:proofErr w:type="spellStart"/>
             <w:r>
               <w:rPr>
                 <w:rFonts w:hint="eastAsia"/>
               </w:rPr>
               <w:t>uid</w:t>
             </w:r>
-            <w:proofErr w:type="spellEnd"/>
-            <w:r>
-              <w:t xml:space="preserve">, username, email, </w:t>
-            </w:r>
-            <w:proofErr w:type="spellStart"/>
-            <w:r>
-              <w:t>roleId</w:t>
-            </w:r>
-            <w:proofErr w:type="spellEnd"/>
-            <w:r>
-              <w:t xml:space="preserve">, </w:t>
-            </w:r>
-            <w:proofErr w:type="spellStart"/>
-            <w:r>
-              <w:t>roleName</w:t>
-            </w:r>
-            <w:proofErr w:type="spellEnd"/>
+            <w:r>
+              <w:t>, username, email, roleId, roleName</w:t>
+            </w:r>
             <w:r>
               <w:rPr>
                 <w:rFonts w:hint="eastAsia"/>
@@ -6767,7 +6338,7 @@
       <w:pPr>
         <w:pStyle w:val="3"/>
       </w:pPr>
-      <w:bookmarkStart w:id="13" w:name="_Toc457320895"/>
+      <w:bookmarkStart w:id="12" w:name="_Toc457320895"/>
       <w:r>
         <w:rPr>
           <w:rFonts w:hint="eastAsia"/>
@@ -6783,7 +6354,7 @@
         </w:rPr>
         <w:t>/list</w:t>
       </w:r>
-      <w:bookmarkEnd w:id="13"/>
+      <w:bookmarkEnd w:id="12"/>
     </w:p>
     <w:tbl>
       <w:tblPr>
@@ -6890,15 +6461,7 @@
               <w:t>[S]</w:t>
             </w:r>
             <w:r>
-              <w:t xml:space="preserve"> </w:t>
-            </w:r>
-            <w:proofErr w:type="spellStart"/>
-            <w:r>
-              <w:t>studentId</w:t>
-            </w:r>
-            <w:proofErr w:type="spellEnd"/>
-            <w:r>
-              <w:t xml:space="preserve"> </w:t>
+              <w:t xml:space="preserve"> studentId </w:t>
             </w:r>
             <w:r>
               <w:rPr>
@@ -6930,15 +6493,7 @@
               <w:t>]</w:t>
             </w:r>
             <w:r>
-              <w:t xml:space="preserve"> </w:t>
-            </w:r>
-            <w:proofErr w:type="spellStart"/>
-            <w:r>
-              <w:t>roleId</w:t>
-            </w:r>
-            <w:proofErr w:type="spellEnd"/>
-            <w:r>
-              <w:t xml:space="preserve"> </w:t>
+              <w:t xml:space="preserve"> roleId </w:t>
             </w:r>
             <w:r>
               <w:rPr>
@@ -7074,28 +6629,12 @@
           </w:p>
           <w:p>
             <w:r>
-              <w:t xml:space="preserve">  “</w:t>
-            </w:r>
-            <w:proofErr w:type="spellStart"/>
-            <w:r>
-              <w:t>studentId</w:t>
-            </w:r>
-            <w:proofErr w:type="spellEnd"/>
-            <w:r>
-              <w:t>”: “”,</w:t>
-            </w:r>
-          </w:p>
-          <w:p>
-            <w:r>
-              <w:t xml:space="preserve">  “</w:t>
-            </w:r>
-            <w:proofErr w:type="spellStart"/>
-            <w:r>
-              <w:t>roleId</w:t>
-            </w:r>
-            <w:proofErr w:type="spellEnd"/>
-            <w:r>
-              <w:t>”: “”</w:t>
+              <w:t xml:space="preserve">  “studentId”: “”,</w:t>
+            </w:r>
+          </w:p>
+          <w:p>
+            <w:r>
+              <w:t xml:space="preserve">  “roleId”: “”</w:t>
             </w:r>
           </w:p>
           <w:p>
@@ -7137,15 +6676,7 @@
               <w:ind w:firstLineChars="100" w:firstLine="210"/>
             </w:pPr>
             <w:r>
-              <w:t xml:space="preserve">  “</w:t>
-            </w:r>
-            <w:proofErr w:type="spellStart"/>
-            <w:r>
-              <w:t>uid</w:t>
-            </w:r>
-            <w:proofErr w:type="spellEnd"/>
-            <w:r>
-              <w:t>”: 1,</w:t>
+              <w:t xml:space="preserve">  “uid”: 1,</w:t>
             </w:r>
           </w:p>
           <w:p>
@@ -7182,15 +6713,7 @@
           </w:p>
           <w:p>
             <w:r>
-              <w:t xml:space="preserve">    “</w:t>
-            </w:r>
-            <w:proofErr w:type="spellStart"/>
-            <w:r>
-              <w:t>studentId</w:t>
-            </w:r>
-            <w:proofErr w:type="spellEnd"/>
-            <w:r>
-              <w:t>”: “2014</w:t>
+              <w:t xml:space="preserve">    “studentId”: “2014</w:t>
             </w:r>
             <w:r>
               <w:t>111111111</w:t>
@@ -7204,15 +6727,7 @@
               <w:ind w:firstLineChars="100" w:firstLine="210"/>
             </w:pPr>
             <w:r>
-              <w:t xml:space="preserve">  “</w:t>
-            </w:r>
-            <w:proofErr w:type="spellStart"/>
-            <w:r>
-              <w:t>roleId</w:t>
-            </w:r>
-            <w:proofErr w:type="spellEnd"/>
-            <w:r>
-              <w:t xml:space="preserve">”: </w:t>
+              <w:t xml:space="preserve">  “roleId”: </w:t>
             </w:r>
             <w:r>
               <w:t>1</w:t>
@@ -7226,15 +6741,7 @@
               <w:ind w:firstLine="420"/>
             </w:pPr>
             <w:r>
-              <w:t>“</w:t>
-            </w:r>
-            <w:proofErr w:type="spellStart"/>
-            <w:r>
-              <w:t>roleName</w:t>
-            </w:r>
-            <w:proofErr w:type="spellEnd"/>
-            <w:r>
-              <w:t>”: “</w:t>
+              <w:t>“roleName”: “</w:t>
             </w:r>
             <w:r>
               <w:rPr>
@@ -7267,15 +6774,7 @@
               <w:ind w:firstLineChars="100" w:firstLine="210"/>
             </w:pPr>
             <w:r>
-              <w:t xml:space="preserve">  “</w:t>
-            </w:r>
-            <w:proofErr w:type="spellStart"/>
-            <w:r>
-              <w:t>uid</w:t>
-            </w:r>
-            <w:proofErr w:type="spellEnd"/>
-            <w:r>
-              <w:t>”: 2,</w:t>
+              <w:t xml:space="preserve">  “uid”: 2,</w:t>
             </w:r>
           </w:p>
           <w:p>
@@ -7306,15 +6805,7 @@
           </w:p>
           <w:p>
             <w:r>
-              <w:t xml:space="preserve">    “</w:t>
-            </w:r>
-            <w:proofErr w:type="spellStart"/>
-            <w:r>
-              <w:t>studentId</w:t>
-            </w:r>
-            <w:proofErr w:type="spellEnd"/>
-            <w:r>
-              <w:t>”: “2014000000000”,</w:t>
+              <w:t xml:space="preserve">    “studentId”: “2014000000000”,</w:t>
             </w:r>
           </w:p>
           <w:p>
@@ -7322,15 +6813,7 @@
               <w:ind w:firstLineChars="100" w:firstLine="210"/>
             </w:pPr>
             <w:r>
-              <w:t xml:space="preserve">  “</w:t>
-            </w:r>
-            <w:proofErr w:type="spellStart"/>
-            <w:r>
-              <w:t>roleId</w:t>
-            </w:r>
-            <w:proofErr w:type="spellEnd"/>
-            <w:r>
-              <w:t>”: 4,</w:t>
+              <w:t xml:space="preserve">  “roleId”: 4,</w:t>
             </w:r>
           </w:p>
           <w:p>
@@ -7338,15 +6821,7 @@
               <w:ind w:firstLine="420"/>
             </w:pPr>
             <w:r>
-              <w:t>“</w:t>
-            </w:r>
-            <w:proofErr w:type="spellStart"/>
-            <w:r>
-              <w:t>roleName</w:t>
-            </w:r>
-            <w:proofErr w:type="spellEnd"/>
-            <w:r>
-              <w:t>”: “</w:t>
+              <w:t>“roleName”: “</w:t>
             </w:r>
             <w:r>
               <w:rPr>
@@ -7445,21 +6920,7 @@
               <w:rPr>
                 <w:rFonts w:hint="eastAsia"/>
               </w:rPr>
-              <w:t>当前登录用户</w:t>
-            </w:r>
-            <w:proofErr w:type="spellStart"/>
-            <w:r>
-              <w:rPr>
-                <w:rFonts w:hint="eastAsia"/>
-              </w:rPr>
-              <w:t>roleId</w:t>
-            </w:r>
-            <w:proofErr w:type="spellEnd"/>
-            <w:r>
-              <w:rPr>
-                <w:rFonts w:hint="eastAsia"/>
-              </w:rPr>
-              <w:t>为1</w:t>
+              <w:t>当前登录用户roleId为1</w:t>
             </w:r>
             <w:r>
               <w:rPr>
@@ -7478,16 +6939,8 @@
               <w:rPr>
                 <w:rFonts w:hint="eastAsia"/>
               </w:rPr>
-              <w:t>其他可查看</w:t>
-            </w:r>
-            <w:proofErr w:type="spellStart"/>
-            <w:r>
-              <w:rPr>
-                <w:rFonts w:hint="eastAsia"/>
-              </w:rPr>
-              <w:t>uid</w:t>
-            </w:r>
-            <w:proofErr w:type="spellEnd"/>
+              <w:t>其他可查看uid</w:t>
+            </w:r>
             <w:r>
               <w:t xml:space="preserve">, username, email, </w:t>
             </w:r>
@@ -7500,19 +6953,9 @@
             <w:r>
               <w:t xml:space="preserve">, </w:t>
             </w:r>
-            <w:proofErr w:type="spellStart"/>
-            <w:r>
-              <w:t>roleId</w:t>
-            </w:r>
-            <w:proofErr w:type="spellEnd"/>
-            <w:r>
-              <w:t xml:space="preserve">, </w:t>
-            </w:r>
-            <w:proofErr w:type="spellStart"/>
-            <w:r>
-              <w:t>roleName</w:t>
-            </w:r>
-            <w:proofErr w:type="spellEnd"/>
+            <w:r>
+              <w:t>roleId, roleName</w:t>
+            </w:r>
             <w:r>
               <w:rPr>
                 <w:rFonts w:hint="eastAsia"/>
@@ -7528,7 +6971,7 @@
       <w:pPr>
         <w:pStyle w:val="2"/>
       </w:pPr>
-      <w:bookmarkStart w:id="14" w:name="_Toc457320896"/>
+      <w:bookmarkStart w:id="13" w:name="_Toc457320896"/>
       <w:r>
         <w:rPr>
           <w:rFonts w:hint="eastAsia"/>
@@ -7544,6 +6987,339 @@
         </w:rPr>
         <w:t>/role</w:t>
       </w:r>
+    </w:p>
+    <w:p>
+      <w:pPr>
+        <w:pStyle w:val="3"/>
+      </w:pPr>
+      <w:r>
+        <w:rPr>
+          <w:rFonts w:hint="eastAsia"/>
+        </w:rPr>
+        <w:t>角色名称修改</w:t>
+      </w:r>
+      <w:r>
+        <w:br/>
+        <w:t>/renew</w:t>
+      </w:r>
+      <w:bookmarkStart w:id="14" w:name="_GoBack"/>
+      <w:bookmarkEnd w:id="14"/>
+    </w:p>
+    <w:tbl>
+      <w:tblPr>
+        <w:tblStyle w:val="a7"/>
+        <w:tblW w:w="0" w:type="auto"/>
+        <w:tblLook w:val="04A0" w:firstRow="1" w:lastRow="0" w:firstColumn="1" w:lastColumn="0" w:noHBand="0" w:noVBand="1"/>
+      </w:tblPr>
+      <w:tblGrid>
+        <w:gridCol w:w="4148"/>
+        <w:gridCol w:w="4148"/>
+      </w:tblGrid>
+      <w:tr>
+        <w:tc>
+          <w:tcPr>
+            <w:tcW w:w="8296" w:type="dxa"/>
+            <w:gridSpan w:val="2"/>
+            <w:vAlign w:val="center"/>
+          </w:tcPr>
+          <w:p>
+            <w:pPr>
+              <w:jc w:val="center"/>
+            </w:pPr>
+            <w:r>
+              <w:rPr>
+                <w:rFonts w:hint="eastAsia"/>
+              </w:rPr>
+              <w:t>参数</w:t>
+            </w:r>
+          </w:p>
+        </w:tc>
+      </w:tr>
+      <w:tr>
+        <w:tc>
+          <w:tcPr>
+            <w:tcW w:w="4148" w:type="dxa"/>
+            <w:vAlign w:val="center"/>
+          </w:tcPr>
+          <w:p>
+            <w:pPr>
+              <w:jc w:val="center"/>
+            </w:pPr>
+            <w:r>
+              <w:rPr>
+                <w:rFonts w:hint="eastAsia"/>
+              </w:rPr>
+              <w:t>请求参数</w:t>
+            </w:r>
+          </w:p>
+        </w:tc>
+        <w:tc>
+          <w:tcPr>
+            <w:tcW w:w="4148" w:type="dxa"/>
+            <w:vAlign w:val="center"/>
+          </w:tcPr>
+          <w:p>
+            <w:pPr>
+              <w:jc w:val="center"/>
+            </w:pPr>
+            <w:r>
+              <w:rPr>
+                <w:rFonts w:hint="eastAsia"/>
+              </w:rPr>
+              <w:t>返回参数</w:t>
+            </w:r>
+          </w:p>
+        </w:tc>
+      </w:tr>
+      <w:tr>
+        <w:tc>
+          <w:tcPr>
+            <w:tcW w:w="4148" w:type="dxa"/>
+          </w:tcPr>
+          <w:p>
+            <w:r>
+              <w:rPr>
+                <w:rFonts w:hint="eastAsia"/>
+              </w:rPr>
+              <w:t xml:space="preserve">[I] </w:t>
+            </w:r>
+            <w:r>
+              <w:t>rid</w:t>
+            </w:r>
+          </w:p>
+          <w:p>
+            <w:r>
+              <w:t>[S] name</w:t>
+            </w:r>
+          </w:p>
+        </w:tc>
+        <w:tc>
+          <w:tcPr>
+            <w:tcW w:w="4148" w:type="dxa"/>
+          </w:tcPr>
+          <w:p/>
+        </w:tc>
+      </w:tr>
+      <w:tr>
+        <w:tc>
+          <w:tcPr>
+            <w:tcW w:w="8296" w:type="dxa"/>
+            <w:gridSpan w:val="2"/>
+            <w:vAlign w:val="center"/>
+          </w:tcPr>
+          <w:p>
+            <w:pPr>
+              <w:jc w:val="center"/>
+            </w:pPr>
+            <w:r>
+              <w:rPr>
+                <w:rFonts w:hint="eastAsia"/>
+              </w:rPr>
+              <w:t>示例</w:t>
+            </w:r>
+          </w:p>
+        </w:tc>
+      </w:tr>
+      <w:tr>
+        <w:tc>
+          <w:tcPr>
+            <w:tcW w:w="4148" w:type="dxa"/>
+            <w:vAlign w:val="center"/>
+          </w:tcPr>
+          <w:p>
+            <w:pPr>
+              <w:jc w:val="center"/>
+            </w:pPr>
+            <w:r>
+              <w:t>R</w:t>
+            </w:r>
+            <w:r>
+              <w:rPr>
+                <w:rFonts w:hint="eastAsia"/>
+              </w:rPr>
+              <w:t>equest</w:t>
+            </w:r>
+          </w:p>
+        </w:tc>
+        <w:tc>
+          <w:tcPr>
+            <w:tcW w:w="4148" w:type="dxa"/>
+            <w:vAlign w:val="center"/>
+          </w:tcPr>
+          <w:p>
+            <w:pPr>
+              <w:jc w:val="center"/>
+            </w:pPr>
+            <w:r>
+              <w:rPr>
+                <w:rFonts w:hint="eastAsia"/>
+              </w:rPr>
+              <w:t>Response</w:t>
+            </w:r>
+          </w:p>
+        </w:tc>
+      </w:tr>
+      <w:tr>
+        <w:tc>
+          <w:tcPr>
+            <w:tcW w:w="4148" w:type="dxa"/>
+          </w:tcPr>
+          <w:p>
+            <w:pPr>
+              <w:rPr>
+                <w:rFonts w:hint="eastAsia"/>
+              </w:rPr>
+            </w:pPr>
+            <w:r>
+              <w:rPr>
+                <w:rFonts w:hint="eastAsia"/>
+              </w:rPr>
+              <w:t>{</w:t>
+            </w:r>
+          </w:p>
+          <w:p>
+            <w:r>
+              <w:t xml:space="preserve">  “rid”: 1,</w:t>
+            </w:r>
+          </w:p>
+          <w:p>
+            <w:r>
+              <w:t xml:space="preserve">  “name”: “</w:t>
+            </w:r>
+            <w:r>
+              <w:rPr>
+                <w:rFonts w:hint="eastAsia"/>
+              </w:rPr>
+              <w:t>鹳狸猿</w:t>
+            </w:r>
+            <w:r>
+              <w:t>”</w:t>
+            </w:r>
+          </w:p>
+          <w:p>
+            <w:r>
+              <w:t>}</w:t>
+            </w:r>
+          </w:p>
+        </w:tc>
+        <w:tc>
+          <w:tcPr>
+            <w:tcW w:w="4148" w:type="dxa"/>
+          </w:tcPr>
+          <w:p>
+            <w:r>
+              <w:t>{</w:t>
+            </w:r>
+          </w:p>
+          <w:p>
+            <w:r>
+              <w:t xml:space="preserve">  “result”: “0000”,</w:t>
+            </w:r>
+          </w:p>
+          <w:p>
+            <w:r>
+              <w:t xml:space="preserve">  “response”: </w:t>
+            </w:r>
+            <w:r>
+              <w:t>null</w:t>
+            </w:r>
+          </w:p>
+          <w:p>
+            <w:r>
+              <w:t>}</w:t>
+            </w:r>
+          </w:p>
+        </w:tc>
+      </w:tr>
+      <w:tr>
+        <w:tc>
+          <w:tcPr>
+            <w:tcW w:w="8296" w:type="dxa"/>
+            <w:gridSpan w:val="2"/>
+            <w:vAlign w:val="center"/>
+          </w:tcPr>
+          <w:p>
+            <w:pPr>
+              <w:jc w:val="center"/>
+              <w:rPr>
+                <w:rFonts w:eastAsiaTheme="minorHAnsi"/>
+              </w:rPr>
+            </w:pPr>
+            <w:r>
+              <w:rPr>
+                <w:rFonts w:hint="eastAsia"/>
+              </w:rPr>
+              <w:t>备注</w:t>
+            </w:r>
+          </w:p>
+        </w:tc>
+      </w:tr>
+      <w:tr>
+        <w:tc>
+          <w:tcPr>
+            <w:tcW w:w="8296" w:type="dxa"/>
+            <w:gridSpan w:val="2"/>
+          </w:tcPr>
+          <w:p>
+            <w:pPr>
+              <w:rPr>
+                <w:rFonts w:eastAsiaTheme="minorHAnsi"/>
+              </w:rPr>
+            </w:pPr>
+          </w:p>
+        </w:tc>
+      </w:tr>
+      <w:tr>
+        <w:tc>
+          <w:tcPr>
+            <w:tcW w:w="8296" w:type="dxa"/>
+            <w:gridSpan w:val="2"/>
+            <w:vAlign w:val="center"/>
+          </w:tcPr>
+          <w:p>
+            <w:pPr>
+              <w:jc w:val="center"/>
+              <w:rPr>
+                <w:rFonts w:eastAsiaTheme="minorHAnsi"/>
+              </w:rPr>
+            </w:pPr>
+            <w:r>
+              <w:rPr>
+                <w:rFonts w:eastAsiaTheme="minorHAnsi" w:hint="eastAsia"/>
+              </w:rPr>
+              <w:t>权限</w:t>
+            </w:r>
+          </w:p>
+        </w:tc>
+      </w:tr>
+      <w:tr>
+        <w:tc>
+          <w:tcPr>
+            <w:tcW w:w="8296" w:type="dxa"/>
+            <w:gridSpan w:val="2"/>
+          </w:tcPr>
+          <w:p>
+            <w:pPr>
+              <w:rPr>
+                <w:rFonts w:eastAsiaTheme="minorHAnsi"/>
+              </w:rPr>
+            </w:pPr>
+            <w:r>
+              <w:rPr>
+                <w:rFonts w:eastAsiaTheme="minorHAnsi" w:hint="eastAsia"/>
+              </w:rPr>
+              <w:t>当前登录用户roleId为1</w:t>
+            </w:r>
+          </w:p>
+        </w:tc>
+      </w:tr>
+    </w:tbl>
+    <w:p>
+      <w:pPr>
+        <w:rPr>
+          <w:rFonts w:hint="eastAsia"/>
+        </w:rPr>
+      </w:pPr>
     </w:p>
     <w:p>
       <w:pPr>
@@ -8056,7 +7832,7 @@
         </w:rPr>
         <w:t>/course</w:t>
       </w:r>
-      <w:bookmarkEnd w:id="14"/>
+      <w:bookmarkEnd w:id="13"/>
     </w:p>
     <w:p>
       <w:pPr>
@@ -8179,16 +7955,8 @@
               <w:rPr>
                 <w:rFonts w:hint="eastAsia"/>
               </w:rPr>
-              <w:t xml:space="preserve"> </w:t>
-            </w:r>
-            <w:proofErr w:type="spellStart"/>
-            <w:r>
-              <w:rPr>
-                <w:rFonts w:hint="eastAsia"/>
-              </w:rPr>
-              <w:t>ownerId</w:t>
-            </w:r>
-            <w:proofErr w:type="spellEnd"/>
+              <w:t xml:space="preserve"> ownerId</w:t>
+            </w:r>
           </w:p>
           <w:p>
             <w:r>
@@ -8323,15 +8091,7 @@
           </w:p>
           <w:p>
             <w:r>
-              <w:t xml:space="preserve">  “</w:t>
-            </w:r>
-            <w:proofErr w:type="spellStart"/>
-            <w:r>
-              <w:t>ownerId</w:t>
-            </w:r>
-            <w:proofErr w:type="spellEnd"/>
-            <w:r>
-              <w:t xml:space="preserve">”: </w:t>
+              <w:t xml:space="preserve">  “ownerId”: </w:t>
             </w:r>
             <w:r>
               <w:rPr>
@@ -8386,15 +8146,7 @@
               <w:ind w:firstLine="420"/>
             </w:pPr>
             <w:r>
-              <w:t>“</w:t>
-            </w:r>
-            <w:proofErr w:type="spellStart"/>
-            <w:r>
-              <w:t>cid</w:t>
-            </w:r>
-            <w:proofErr w:type="spellEnd"/>
-            <w:r>
-              <w:t>”: 1,</w:t>
+              <w:t>“cid”: 1,</w:t>
             </w:r>
           </w:p>
           <w:p>
@@ -8402,15 +8154,7 @@
               <w:ind w:firstLine="420"/>
             </w:pPr>
             <w:r>
-              <w:t>“</w:t>
-            </w:r>
-            <w:proofErr w:type="spellStart"/>
-            <w:r>
-              <w:t>ownerId</w:t>
-            </w:r>
-            <w:proofErr w:type="spellEnd"/>
-            <w:r>
-              <w:t>”: 1,</w:t>
+              <w:t>“ownerId”: 1,</w:t>
             </w:r>
           </w:p>
           <w:p>
@@ -8418,15 +8162,7 @@
               <w:ind w:firstLine="420"/>
             </w:pPr>
             <w:r>
-              <w:t>“</w:t>
-            </w:r>
-            <w:proofErr w:type="spellStart"/>
-            <w:r>
-              <w:t>createTime</w:t>
-            </w:r>
-            <w:proofErr w:type="spellEnd"/>
-            <w:r>
-              <w:t xml:space="preserve">”: </w:t>
+              <w:t xml:space="preserve">“createTime”: </w:t>
             </w:r>
             <w:r>
               <w:t>1469762207</w:t>
@@ -8440,15 +8176,7 @@
               <w:ind w:firstLine="420"/>
             </w:pPr>
             <w:r>
-              <w:t>“</w:t>
-            </w:r>
-            <w:proofErr w:type="spellStart"/>
-            <w:r>
-              <w:t>updateTime</w:t>
-            </w:r>
-            <w:proofErr w:type="spellEnd"/>
-            <w:r>
-              <w:t xml:space="preserve">”: </w:t>
+              <w:t xml:space="preserve">“updateTime”: </w:t>
             </w:r>
             <w:r>
               <w:t>1469762207</w:t>
@@ -8487,15 +8215,7 @@
               <w:ind w:firstLine="420"/>
             </w:pPr>
             <w:r>
-              <w:t>“</w:t>
-            </w:r>
-            <w:proofErr w:type="spellStart"/>
-            <w:r>
-              <w:t>visibiliry</w:t>
-            </w:r>
-            <w:proofErr w:type="spellEnd"/>
-            <w:r>
-              <w:t>”: true</w:t>
+              <w:t>“visibiliry”: true</w:t>
             </w:r>
           </w:p>
           <w:p>
@@ -8549,37 +8269,15 @@
               <w:rPr>
                 <w:rFonts w:hint="eastAsia"/>
               </w:rPr>
-              <w:t>传出为bool，数据库存储为</w:t>
-            </w:r>
-            <w:proofErr w:type="spellStart"/>
-            <w:r>
-              <w:rPr>
-                <w:rFonts w:hint="eastAsia"/>
-              </w:rPr>
-              <w:t>int</w:t>
-            </w:r>
-            <w:proofErr w:type="spellEnd"/>
-            <w:r>
-              <w:rPr>
-                <w:rFonts w:hint="eastAsia"/>
-              </w:rPr>
-              <w:t>，注意转换</w:t>
-            </w:r>
-          </w:p>
-          <w:p>
-            <w:proofErr w:type="spellStart"/>
-            <w:r>
-              <w:rPr>
-                <w:rFonts w:hint="eastAsia"/>
-              </w:rPr>
-              <w:t>ownerId</w:t>
-            </w:r>
-            <w:proofErr w:type="spellEnd"/>
-            <w:r>
-              <w:rPr>
-                <w:rFonts w:hint="eastAsia"/>
-              </w:rPr>
-              <w:t>为0时表示所有</w:t>
+              <w:t>传出为bool，数据库存储为int，注意转换</w:t>
+            </w:r>
+          </w:p>
+          <w:p>
+            <w:r>
+              <w:rPr>
+                <w:rFonts w:hint="eastAsia"/>
+              </w:rPr>
+              <w:t>ownerId为0时表示所有</w:t>
             </w:r>
           </w:p>
         </w:tc>
@@ -8618,71 +8316,15 @@
               <w:rPr>
                 <w:rFonts w:hint="eastAsia"/>
               </w:rPr>
-              <w:t>当前登录用户</w:t>
-            </w:r>
-            <w:proofErr w:type="spellStart"/>
-            <w:r>
-              <w:rPr>
-                <w:rFonts w:hint="eastAsia"/>
-              </w:rPr>
-              <w:t>roleId</w:t>
-            </w:r>
-            <w:proofErr w:type="spellEnd"/>
-            <w:r>
-              <w:rPr>
-                <w:rFonts w:hint="eastAsia"/>
-              </w:rPr>
-              <w:t>为1可看见visibility为false的课程</w:t>
-            </w:r>
-          </w:p>
-          <w:p>
-            <w:r>
-              <w:rPr>
-                <w:rFonts w:hint="eastAsia"/>
-              </w:rPr>
-              <w:t>当前登录用户</w:t>
-            </w:r>
-            <w:proofErr w:type="spellStart"/>
-            <w:r>
-              <w:rPr>
-                <w:rFonts w:hint="eastAsia"/>
-              </w:rPr>
-              <w:t>roleId</w:t>
-            </w:r>
-            <w:proofErr w:type="spellEnd"/>
-            <w:r>
-              <w:rPr>
-                <w:rFonts w:hint="eastAsia"/>
-              </w:rPr>
-              <w:t>为2可看见visibility为false且</w:t>
-            </w:r>
-            <w:proofErr w:type="spellStart"/>
-            <w:r>
-              <w:rPr>
-                <w:rFonts w:hint="eastAsia"/>
-              </w:rPr>
-              <w:t>ownerId</w:t>
-            </w:r>
-            <w:proofErr w:type="spellEnd"/>
-            <w:r>
-              <w:rPr>
-                <w:rFonts w:hint="eastAsia"/>
-              </w:rPr>
-              <w:t>为当前</w:t>
-            </w:r>
-            <w:proofErr w:type="spellStart"/>
-            <w:r>
-              <w:rPr>
-                <w:rFonts w:hint="eastAsia"/>
-              </w:rPr>
-              <w:t>uid</w:t>
-            </w:r>
-            <w:proofErr w:type="spellEnd"/>
-            <w:r>
-              <w:rPr>
-                <w:rFonts w:hint="eastAsia"/>
-              </w:rPr>
-              <w:t>的课程</w:t>
+              <w:t>当前登录用户roleId为1可看见visibility为false的课程</w:t>
+            </w:r>
+          </w:p>
+          <w:p>
+            <w:r>
+              <w:rPr>
+                <w:rFonts w:hint="eastAsia"/>
+              </w:rPr>
+              <w:t>当前登录用户roleId为2可看见visibility为false且ownerId为当前uid的课程</w:t>
             </w:r>
           </w:p>
           <w:p>
@@ -8810,16 +8452,8 @@
               <w:rPr>
                 <w:rFonts w:hint="eastAsia"/>
               </w:rPr>
-              <w:t xml:space="preserve"> </w:t>
-            </w:r>
-            <w:proofErr w:type="spellStart"/>
-            <w:r>
-              <w:rPr>
-                <w:rFonts w:hint="eastAsia"/>
-              </w:rPr>
-              <w:t>cid</w:t>
-            </w:r>
-            <w:proofErr w:type="spellEnd"/>
+              <w:t xml:space="preserve"> cid</w:t>
+            </w:r>
           </w:p>
         </w:tc>
         <w:tc>
@@ -8839,16 +8473,8 @@
               <w:rPr>
                 <w:rFonts w:hint="eastAsia"/>
               </w:rPr>
-              <w:t xml:space="preserve"> </w:t>
-            </w:r>
-            <w:proofErr w:type="spellStart"/>
-            <w:r>
-              <w:rPr>
-                <w:rFonts w:hint="eastAsia"/>
-              </w:rPr>
-              <w:t>cid</w:t>
-            </w:r>
-            <w:proofErr w:type="spellEnd"/>
+              <w:t xml:space="preserve"> cid</w:t>
+            </w:r>
           </w:p>
           <w:p>
             <w:r>
@@ -8863,16 +8489,8 @@
               <w:rPr>
                 <w:rFonts w:hint="eastAsia"/>
               </w:rPr>
-              <w:t xml:space="preserve"> </w:t>
-            </w:r>
-            <w:proofErr w:type="spellStart"/>
-            <w:r>
-              <w:rPr>
-                <w:rFonts w:hint="eastAsia"/>
-              </w:rPr>
-              <w:t>ownerId</w:t>
-            </w:r>
-            <w:proofErr w:type="spellEnd"/>
+              <w:t xml:space="preserve"> ownerId</w:t>
+            </w:r>
           </w:p>
           <w:p>
             <w:r>
@@ -8883,13 +8501,8 @@
               <w:t>[I]</w:t>
             </w:r>
             <w:r>
-              <w:t xml:space="preserve"> </w:t>
-            </w:r>
-            <w:proofErr w:type="spellStart"/>
-            <w:r>
-              <w:t>createTime</w:t>
-            </w:r>
-            <w:proofErr w:type="spellEnd"/>
+              <w:t xml:space="preserve"> createTime</w:t>
+            </w:r>
           </w:p>
           <w:p>
             <w:r>
@@ -8900,13 +8513,8 @@
               <w:t>[I]</w:t>
             </w:r>
             <w:r>
-              <w:t xml:space="preserve"> </w:t>
-            </w:r>
-            <w:proofErr w:type="spellStart"/>
-            <w:r>
-              <w:t>updateTime</w:t>
-            </w:r>
-            <w:proofErr w:type="spellEnd"/>
+              <w:t xml:space="preserve"> updateTime</w:t>
+            </w:r>
           </w:p>
           <w:p>
             <w:r>
@@ -9022,13 +8630,8 @@
             <w:r>
               <w:t xml:space="preserve">  “</w:t>
             </w:r>
-            <w:proofErr w:type="spellStart"/>
-            <w:r>
-              <w:t>cid</w:t>
-            </w:r>
-            <w:proofErr w:type="spellEnd"/>
-            <w:r>
-              <w:t>”: 1</w:t>
+            <w:r>
+              <w:t>cid”: 1</w:t>
             </w:r>
           </w:p>
           <w:p>
@@ -9061,15 +8664,7 @@
               <w:ind w:firstLine="420"/>
             </w:pPr>
             <w:r>
-              <w:t>“</w:t>
-            </w:r>
-            <w:proofErr w:type="spellStart"/>
-            <w:r>
-              <w:t>cid</w:t>
-            </w:r>
-            <w:proofErr w:type="spellEnd"/>
-            <w:r>
-              <w:t>”: 1</w:t>
+              <w:t>“cid”: 1</w:t>
             </w:r>
             <w:r>
               <w:t>,</w:t>
@@ -9080,15 +8675,7 @@
               <w:ind w:firstLine="420"/>
             </w:pPr>
             <w:r>
-              <w:t>“</w:t>
-            </w:r>
-            <w:proofErr w:type="spellStart"/>
-            <w:r>
-              <w:t>ownerId</w:t>
-            </w:r>
-            <w:proofErr w:type="spellEnd"/>
-            <w:r>
-              <w:t>”: 1,</w:t>
+              <w:t>“ownerId”: 1,</w:t>
             </w:r>
           </w:p>
           <w:p>
@@ -9096,15 +8683,7 @@
               <w:ind w:firstLine="420"/>
             </w:pPr>
             <w:r>
-              <w:t>“</w:t>
-            </w:r>
-            <w:proofErr w:type="spellStart"/>
-            <w:r>
-              <w:t>createTime</w:t>
-            </w:r>
-            <w:proofErr w:type="spellEnd"/>
-            <w:r>
-              <w:t xml:space="preserve">”: </w:t>
+              <w:t xml:space="preserve">“createTime”: </w:t>
             </w:r>
             <w:r>
               <w:t>1469762207</w:t>
@@ -9118,15 +8697,7 @@
               <w:ind w:firstLine="420"/>
             </w:pPr>
             <w:r>
-              <w:t>“</w:t>
-            </w:r>
-            <w:proofErr w:type="spellStart"/>
-            <w:r>
-              <w:t>updateTime</w:t>
-            </w:r>
-            <w:proofErr w:type="spellEnd"/>
-            <w:r>
-              <w:t xml:space="preserve">”: </w:t>
+              <w:t xml:space="preserve">“updateTime”: </w:t>
             </w:r>
             <w:r>
               <w:t>1469762207</w:t>
@@ -9168,15 +8739,7 @@
               <w:ind w:firstLine="420"/>
             </w:pPr>
             <w:r>
-              <w:t>“</w:t>
-            </w:r>
-            <w:proofErr w:type="spellStart"/>
-            <w:r>
-              <w:t>visibiliry</w:t>
-            </w:r>
-            <w:proofErr w:type="spellEnd"/>
-            <w:r>
-              <w:t>”: true</w:t>
+              <w:t>“visibiliry”: true</w:t>
             </w:r>
           </w:p>
           <w:p>
@@ -9225,21 +8788,7 @@
               <w:rPr>
                 <w:rFonts w:hint="eastAsia"/>
               </w:rPr>
-              <w:t>传出为bool，数据库存储为</w:t>
-            </w:r>
-            <w:proofErr w:type="spellStart"/>
-            <w:r>
-              <w:rPr>
-                <w:rFonts w:hint="eastAsia"/>
-              </w:rPr>
-              <w:t>int</w:t>
-            </w:r>
-            <w:proofErr w:type="spellEnd"/>
-            <w:r>
-              <w:rPr>
-                <w:rFonts w:hint="eastAsia"/>
-              </w:rPr>
-              <w:t>，注意转换</w:t>
+              <w:t>传出为bool，数据库存储为int，注意转换</w:t>
             </w:r>
           </w:p>
         </w:tc>
@@ -9278,21 +8827,7 @@
               <w:rPr>
                 <w:rFonts w:hint="eastAsia"/>
               </w:rPr>
-              <w:t>当前登录用户</w:t>
-            </w:r>
-            <w:proofErr w:type="spellStart"/>
-            <w:r>
-              <w:rPr>
-                <w:rFonts w:hint="eastAsia"/>
-              </w:rPr>
-              <w:t>roleId</w:t>
-            </w:r>
-            <w:proofErr w:type="spellEnd"/>
-            <w:r>
-              <w:rPr>
-                <w:rFonts w:hint="eastAsia"/>
-              </w:rPr>
-              <w:t>为1可看见</w:t>
+              <w:t>当前登录用户roleId为1可看见</w:t>
             </w:r>
             <w:r>
               <w:rPr>
@@ -9312,49 +8847,7 @@
               <w:rPr>
                 <w:rFonts w:hint="eastAsia"/>
               </w:rPr>
-              <w:t>当前登录用户</w:t>
-            </w:r>
-            <w:proofErr w:type="spellStart"/>
-            <w:r>
-              <w:rPr>
-                <w:rFonts w:hint="eastAsia"/>
-              </w:rPr>
-              <w:t>roleId</w:t>
-            </w:r>
-            <w:proofErr w:type="spellEnd"/>
-            <w:r>
-              <w:rPr>
-                <w:rFonts w:hint="eastAsia"/>
-              </w:rPr>
-              <w:t>为2可看见visibility为false且</w:t>
-            </w:r>
-            <w:proofErr w:type="spellStart"/>
-            <w:r>
-              <w:rPr>
-                <w:rFonts w:hint="eastAsia"/>
-              </w:rPr>
-              <w:t>ownerId</w:t>
-            </w:r>
-            <w:proofErr w:type="spellEnd"/>
-            <w:r>
-              <w:rPr>
-                <w:rFonts w:hint="eastAsia"/>
-              </w:rPr>
-              <w:t>为当前</w:t>
-            </w:r>
-            <w:proofErr w:type="spellStart"/>
-            <w:r>
-              <w:rPr>
-                <w:rFonts w:hint="eastAsia"/>
-              </w:rPr>
-              <w:t>uid</w:t>
-            </w:r>
-            <w:proofErr w:type="spellEnd"/>
-            <w:r>
-              <w:rPr>
-                <w:rFonts w:hint="eastAsia"/>
-              </w:rPr>
-              <w:t>的课程</w:t>
+              <w:t>当前登录用户roleId为2可看见visibility为false且ownerId为当前uid的课程</w:t>
             </w:r>
           </w:p>
           <w:p>
@@ -9521,16 +9014,8 @@
               <w:rPr>
                 <w:rFonts w:hint="eastAsia"/>
               </w:rPr>
-              <w:t xml:space="preserve"> </w:t>
-            </w:r>
-            <w:proofErr w:type="spellStart"/>
-            <w:r>
-              <w:rPr>
-                <w:rFonts w:hint="eastAsia"/>
-              </w:rPr>
-              <w:t>cid</w:t>
-            </w:r>
-            <w:proofErr w:type="spellEnd"/>
+              <w:t xml:space="preserve"> cid</w:t>
+            </w:r>
           </w:p>
         </w:tc>
       </w:tr>
@@ -9643,15 +9128,7 @@
           </w:p>
           <w:p>
             <w:r>
-              <w:t xml:space="preserve">    “</w:t>
-            </w:r>
-            <w:proofErr w:type="spellStart"/>
-            <w:r>
-              <w:t>cid</w:t>
-            </w:r>
-            <w:proofErr w:type="spellEnd"/>
-            <w:r>
-              <w:t>”: 1</w:t>
+              <w:t xml:space="preserve">    “cid”: 1</w:t>
             </w:r>
           </w:p>
           <w:p>
@@ -9708,35 +9185,7 @@
               <w:rPr>
                 <w:rFonts w:hint="eastAsia"/>
               </w:rPr>
-              <w:t>需自动更新</w:t>
-            </w:r>
-            <w:proofErr w:type="spellStart"/>
-            <w:r>
-              <w:rPr>
-                <w:rFonts w:hint="eastAsia"/>
-              </w:rPr>
-              <w:t>createTime</w:t>
-            </w:r>
-            <w:proofErr w:type="spellEnd"/>
-            <w:r>
-              <w:rPr>
-                <w:rFonts w:hint="eastAsia"/>
-              </w:rPr>
-              <w:t>和</w:t>
-            </w:r>
-            <w:proofErr w:type="spellStart"/>
-            <w:r>
-              <w:rPr>
-                <w:rFonts w:hint="eastAsia"/>
-              </w:rPr>
-              <w:t>updateTime</w:t>
-            </w:r>
-            <w:proofErr w:type="spellEnd"/>
-            <w:r>
-              <w:rPr>
-                <w:rFonts w:hint="eastAsia"/>
-              </w:rPr>
-              <w:t>为当前时间</w:t>
+              <w:t>需自动更新createTime和updateTime为当前时间</w:t>
             </w:r>
           </w:p>
           <w:p>
@@ -9746,25 +9195,15 @@
               </w:rPr>
               <w:t>需自动填充</w:t>
             </w:r>
-            <w:proofErr w:type="spellStart"/>
             <w:r>
               <w:t>ownerId</w:t>
             </w:r>
-            <w:proofErr w:type="spellEnd"/>
-            <w:r>
-              <w:rPr>
-                <w:rFonts w:hint="eastAsia"/>
-              </w:rPr>
-              <w:t>为当前登录</w:t>
-            </w:r>
-            <w:proofErr w:type="spellStart"/>
-            <w:r>
-              <w:rPr>
-                <w:rFonts w:hint="eastAsia"/>
-              </w:rPr>
-              <w:t>uid</w:t>
-            </w:r>
-            <w:proofErr w:type="spellEnd"/>
+            <w:r>
+              <w:rPr>
+                <w:rFonts w:hint="eastAsia"/>
+              </w:rPr>
+              <w:t>为当前登录uid</w:t>
+            </w:r>
           </w:p>
         </w:tc>
       </w:tr>
@@ -9806,21 +9245,7 @@
               <w:rPr>
                 <w:rFonts w:hint="eastAsia"/>
               </w:rPr>
-              <w:t>当前登录用户</w:t>
-            </w:r>
-            <w:proofErr w:type="spellStart"/>
-            <w:r>
-              <w:rPr>
-                <w:rFonts w:hint="eastAsia"/>
-              </w:rPr>
-              <w:t>roleId</w:t>
-            </w:r>
-            <w:proofErr w:type="spellEnd"/>
-            <w:r>
-              <w:rPr>
-                <w:rFonts w:hint="eastAsia"/>
-              </w:rPr>
-              <w:t>为1或2</w:t>
+              <w:t>当前登录用户roleId为1或2</w:t>
             </w:r>
           </w:p>
         </w:tc>
@@ -9933,16 +9358,8 @@
               <w:rPr>
                 <w:rFonts w:hint="eastAsia"/>
               </w:rPr>
-              <w:t xml:space="preserve"> </w:t>
-            </w:r>
-            <w:proofErr w:type="spellStart"/>
-            <w:r>
-              <w:rPr>
-                <w:rFonts w:hint="eastAsia"/>
-              </w:rPr>
-              <w:t>cid</w:t>
-            </w:r>
-            <w:proofErr w:type="spellEnd"/>
+              <w:t xml:space="preserve"> cid</w:t>
+            </w:r>
           </w:p>
           <w:p>
             <w:r>
@@ -10062,15 +9479,7 @@
           </w:p>
           <w:p>
             <w:r>
-              <w:t xml:space="preserve">  “</w:t>
-            </w:r>
-            <w:proofErr w:type="spellStart"/>
-            <w:r>
-              <w:t>cid</w:t>
-            </w:r>
-            <w:proofErr w:type="spellEnd"/>
-            <w:r>
-              <w:t>”: 1</w:t>
+              <w:t xml:space="preserve">  “cid”: 1</w:t>
             </w:r>
             <w:r>
               <w:t>,</w:t>
@@ -10155,43 +9564,15 @@
               <w:rPr>
                 <w:rFonts w:hint="eastAsia"/>
               </w:rPr>
-              <w:t>visibility传入为bool，数据库存储为</w:t>
-            </w:r>
-            <w:proofErr w:type="spellStart"/>
-            <w:r>
-              <w:rPr>
-                <w:rFonts w:hint="eastAsia"/>
-              </w:rPr>
-              <w:t>int</w:t>
-            </w:r>
-            <w:proofErr w:type="spellEnd"/>
-            <w:r>
-              <w:rPr>
-                <w:rFonts w:hint="eastAsia"/>
-              </w:rPr>
-              <w:t>，注意转换</w:t>
-            </w:r>
-          </w:p>
-          <w:p>
-            <w:r>
-              <w:rPr>
-                <w:rFonts w:hint="eastAsia"/>
-              </w:rPr>
-              <w:t>需自动更新</w:t>
-            </w:r>
-            <w:proofErr w:type="spellStart"/>
-            <w:r>
-              <w:rPr>
-                <w:rFonts w:hint="eastAsia"/>
-              </w:rPr>
-              <w:t>updateTime</w:t>
-            </w:r>
-            <w:proofErr w:type="spellEnd"/>
-            <w:r>
-              <w:rPr>
-                <w:rFonts w:hint="eastAsia"/>
-              </w:rPr>
-              <w:t>为当前时间</w:t>
+              <w:t>visibility传入为bool，数据库存储为int，注意转换</w:t>
+            </w:r>
+          </w:p>
+          <w:p>
+            <w:r>
+              <w:rPr>
+                <w:rFonts w:hint="eastAsia"/>
+              </w:rPr>
+              <w:t>需自动更新updateTime为当前时间</w:t>
             </w:r>
           </w:p>
         </w:tc>
@@ -10229,33 +9610,11 @@
               <w:rPr>
                 <w:rFonts w:hint="eastAsia"/>
               </w:rPr>
-              <w:t>当前登录用户</w:t>
-            </w:r>
-            <w:proofErr w:type="spellStart"/>
-            <w:r>
-              <w:rPr>
-                <w:rFonts w:hint="eastAsia"/>
-              </w:rPr>
-              <w:t>roleId</w:t>
-            </w:r>
-            <w:proofErr w:type="spellEnd"/>
-            <w:r>
-              <w:rPr>
-                <w:rFonts w:hint="eastAsia"/>
-              </w:rPr>
-              <w:t>为1可更新</w:t>
-            </w:r>
-            <w:proofErr w:type="spellStart"/>
-            <w:r>
-              <w:rPr>
-                <w:rFonts w:hint="eastAsia"/>
-              </w:rPr>
-              <w:t>owner</w:t>
+              <w:t>当前登录用户roleId为1可更新owner</w:t>
             </w:r>
             <w:r>
               <w:t>Id</w:t>
             </w:r>
-            <w:proofErr w:type="spellEnd"/>
             <w:r>
               <w:rPr>
                 <w:rFonts w:hint="eastAsia"/>
@@ -10273,49 +9632,7 @@
               <w:rPr>
                 <w:rFonts w:hint="eastAsia"/>
               </w:rPr>
-              <w:t>当前登陆用户</w:t>
-            </w:r>
-            <w:proofErr w:type="spellStart"/>
-            <w:r>
-              <w:rPr>
-                <w:rFonts w:hint="eastAsia"/>
-              </w:rPr>
-              <w:t>roleId</w:t>
-            </w:r>
-            <w:proofErr w:type="spellEnd"/>
-            <w:r>
-              <w:rPr>
-                <w:rFonts w:hint="eastAsia"/>
-              </w:rPr>
-              <w:t>为2可更新</w:t>
-            </w:r>
-            <w:proofErr w:type="spellStart"/>
-            <w:r>
-              <w:rPr>
-                <w:rFonts w:hint="eastAsia"/>
-              </w:rPr>
-              <w:t>ownerId</w:t>
-            </w:r>
-            <w:proofErr w:type="spellEnd"/>
-            <w:r>
-              <w:rPr>
-                <w:rFonts w:hint="eastAsia"/>
-              </w:rPr>
-              <w:t>与当前登录用户</w:t>
-            </w:r>
-            <w:proofErr w:type="spellStart"/>
-            <w:r>
-              <w:rPr>
-                <w:rFonts w:hint="eastAsia"/>
-              </w:rPr>
-              <w:t>uid</w:t>
-            </w:r>
-            <w:proofErr w:type="spellEnd"/>
-            <w:r>
-              <w:rPr>
-                <w:rFonts w:hint="eastAsia"/>
-              </w:rPr>
-              <w:t>相同的课程</w:t>
+              <w:t>当前登陆用户roleId为2可更新ownerId与当前登录用户uid相同的课程</w:t>
             </w:r>
           </w:p>
         </w:tc>
@@ -10428,14 +9745,7 @@
               <w:rPr>
                 <w:rFonts w:hint="eastAsia"/>
               </w:rPr>
-              <w:t xml:space="preserve"> </w:t>
-            </w:r>
-            <w:proofErr w:type="spellStart"/>
-            <w:r>
-              <w:rPr>
-                <w:rFonts w:hint="eastAsia"/>
-              </w:rPr>
-              <w:t>c</w:t>
+              <w:t xml:space="preserve"> c</w:t>
             </w:r>
             <w:r>
               <w:rPr>
@@ -10443,7 +9753,6 @@
               </w:rPr>
               <w:t>id</w:t>
             </w:r>
-            <w:proofErr w:type="spellEnd"/>
           </w:p>
         </w:tc>
         <w:tc>
@@ -10527,15 +9836,7 @@
           </w:p>
           <w:p>
             <w:r>
-              <w:t xml:space="preserve">  “</w:t>
-            </w:r>
-            <w:proofErr w:type="spellStart"/>
-            <w:r>
-              <w:t>cid</w:t>
-            </w:r>
-            <w:proofErr w:type="spellEnd"/>
-            <w:r>
-              <w:t>”: 1</w:t>
+              <w:t xml:space="preserve">  “cid”: 1</w:t>
             </w:r>
           </w:p>
           <w:p>
@@ -10642,39 +9943,17 @@
               <w:rPr>
                 <w:rFonts w:hint="eastAsia"/>
               </w:rPr>
-              <w:t>当前登录用户</w:t>
-            </w:r>
-            <w:proofErr w:type="spellStart"/>
-            <w:r>
-              <w:rPr>
-                <w:rFonts w:hint="eastAsia"/>
-              </w:rPr>
-              <w:t>roleId</w:t>
-            </w:r>
-            <w:proofErr w:type="spellEnd"/>
-            <w:r>
-              <w:rPr>
-                <w:rFonts w:hint="eastAsia"/>
-              </w:rPr>
-              <w:t>为1</w:t>
-            </w:r>
-            <w:r>
-              <w:rPr>
-                <w:rFonts w:hint="eastAsia"/>
-              </w:rPr>
-              <w:t>可删除</w:t>
-            </w:r>
-            <w:proofErr w:type="spellStart"/>
-            <w:r>
-              <w:rPr>
-                <w:rFonts w:hint="eastAsia"/>
-              </w:rPr>
-              <w:t>owner</w:t>
+              <w:t>当前登录用户roleId为1</w:t>
+            </w:r>
+            <w:r>
+              <w:rPr>
+                <w:rFonts w:hint="eastAsia"/>
+              </w:rPr>
+              <w:t>可删除owner</w:t>
             </w:r>
             <w:r>
               <w:t>Id</w:t>
             </w:r>
-            <w:proofErr w:type="spellEnd"/>
             <w:r>
               <w:rPr>
                 <w:rFonts w:hint="eastAsia"/>
@@ -10692,21 +9971,7 @@
               <w:rPr>
                 <w:rFonts w:hint="eastAsia"/>
               </w:rPr>
-              <w:t>当前登陆用户</w:t>
-            </w:r>
-            <w:proofErr w:type="spellStart"/>
-            <w:r>
-              <w:rPr>
-                <w:rFonts w:hint="eastAsia"/>
-              </w:rPr>
-              <w:t>roleId</w:t>
-            </w:r>
-            <w:proofErr w:type="spellEnd"/>
-            <w:r>
-              <w:rPr>
-                <w:rFonts w:hint="eastAsia"/>
-              </w:rPr>
-              <w:t>为</w:t>
+              <w:t>当前登陆用户roleId为</w:t>
             </w:r>
             <w:r>
               <w:rPr>
@@ -10718,35 +9983,7 @@
               <w:rPr>
                 <w:rFonts w:hint="eastAsia"/>
               </w:rPr>
-              <w:t>可删除</w:t>
-            </w:r>
-            <w:proofErr w:type="spellStart"/>
-            <w:r>
-              <w:rPr>
-                <w:rFonts w:hint="eastAsia"/>
-              </w:rPr>
-              <w:t>ownerId</w:t>
-            </w:r>
-            <w:proofErr w:type="spellEnd"/>
-            <w:r>
-              <w:rPr>
-                <w:rFonts w:hint="eastAsia"/>
-              </w:rPr>
-              <w:t>与当前登录用户</w:t>
-            </w:r>
-            <w:proofErr w:type="spellStart"/>
-            <w:r>
-              <w:rPr>
-                <w:rFonts w:hint="eastAsia"/>
-              </w:rPr>
-              <w:t>uid</w:t>
-            </w:r>
-            <w:proofErr w:type="spellEnd"/>
-            <w:r>
-              <w:rPr>
-                <w:rFonts w:hint="eastAsia"/>
-              </w:rPr>
-              <w:t>相同的课程</w:t>
+              <w:t>可删除ownerId与当前登录用户uid相同的课程</w:t>
             </w:r>
           </w:p>
         </w:tc>
@@ -10896,19 +10133,11 @@
               <w:rPr>
                 <w:rFonts w:hint="eastAsia"/>
               </w:rPr>
-              <w:t xml:space="preserve"> </w:t>
-            </w:r>
-            <w:proofErr w:type="spellStart"/>
-            <w:r>
-              <w:rPr>
-                <w:rFonts w:hint="eastAsia"/>
-              </w:rPr>
-              <w:t>couese</w:t>
+              <w:t xml:space="preserve"> couese</w:t>
             </w:r>
             <w:r>
               <w:t>Id</w:t>
             </w:r>
-            <w:proofErr w:type="spellEnd"/>
           </w:p>
           <w:p>
             <w:r>
@@ -11042,11 +10271,9 @@
             <w:r>
               <w:t xml:space="preserve">  “</w:t>
             </w:r>
-            <w:proofErr w:type="spellStart"/>
             <w:r>
               <w:t>courseId</w:t>
             </w:r>
-            <w:proofErr w:type="spellEnd"/>
             <w:r>
               <w:t xml:space="preserve">”: </w:t>
             </w:r>
@@ -11102,16 +10329,11 @@
             <w:r>
               <w:t>“</w:t>
             </w:r>
-            <w:proofErr w:type="spellStart"/>
             <w:r>
               <w:t>p</w:t>
             </w:r>
             <w:r>
-              <w:t>id</w:t>
-            </w:r>
-            <w:proofErr w:type="spellEnd"/>
-            <w:r>
-              <w:t>”: 1,</w:t>
+              <w:t>id”: 1,</w:t>
             </w:r>
           </w:p>
           <w:p>
@@ -11119,15 +10341,7 @@
               <w:ind w:firstLine="420"/>
             </w:pPr>
             <w:r>
-              <w:t>“</w:t>
-            </w:r>
-            <w:proofErr w:type="spellStart"/>
-            <w:r>
-              <w:t>createTime</w:t>
-            </w:r>
-            <w:proofErr w:type="spellEnd"/>
-            <w:r>
-              <w:t xml:space="preserve">”: </w:t>
+              <w:t xml:space="preserve">“createTime”: </w:t>
             </w:r>
             <w:r>
               <w:t>1469762207</w:t>
@@ -11141,15 +10355,7 @@
               <w:ind w:firstLine="420"/>
             </w:pPr>
             <w:r>
-              <w:t>“</w:t>
-            </w:r>
-            <w:proofErr w:type="spellStart"/>
-            <w:r>
-              <w:t>updateTime</w:t>
-            </w:r>
-            <w:proofErr w:type="spellEnd"/>
-            <w:r>
-              <w:t xml:space="preserve">”: </w:t>
+              <w:t xml:space="preserve">“updateTime”: </w:t>
             </w:r>
             <w:r>
               <w:t>1469762207</w:t>
@@ -11202,15 +10408,7 @@
               <w:ind w:firstLine="420"/>
             </w:pPr>
             <w:r>
-              <w:t>“</w:t>
-            </w:r>
-            <w:proofErr w:type="spellStart"/>
-            <w:r>
-              <w:t>courseId</w:t>
-            </w:r>
-            <w:proofErr w:type="spellEnd"/>
-            <w:r>
-              <w:t>”: 1,</w:t>
+              <w:t>“courseId”: 1,</w:t>
             </w:r>
           </w:p>
           <w:p>
@@ -11226,15 +10424,7 @@
               <w:ind w:firstLine="420"/>
             </w:pPr>
             <w:r>
-              <w:t>“</w:t>
-            </w:r>
-            <w:proofErr w:type="spellStart"/>
-            <w:r>
-              <w:t>visibiliry</w:t>
-            </w:r>
-            <w:proofErr w:type="spellEnd"/>
-            <w:r>
-              <w:t>”: true</w:t>
+              <w:t>“visibiliry”: true</w:t>
             </w:r>
           </w:p>
           <w:p>
@@ -11288,43 +10478,15 @@
               <w:rPr>
                 <w:rFonts w:hint="eastAsia"/>
               </w:rPr>
-              <w:t>传出为bool，数据库存储为</w:t>
-            </w:r>
-            <w:proofErr w:type="spellStart"/>
-            <w:r>
-              <w:rPr>
-                <w:rFonts w:hint="eastAsia"/>
-              </w:rPr>
-              <w:t>int</w:t>
-            </w:r>
-            <w:proofErr w:type="spellEnd"/>
-            <w:r>
-              <w:rPr>
-                <w:rFonts w:hint="eastAsia"/>
-              </w:rPr>
-              <w:t>，注意转换</w:t>
-            </w:r>
-          </w:p>
-          <w:p>
-            <w:r>
-              <w:rPr>
-                <w:rFonts w:hint="eastAsia"/>
-              </w:rPr>
-              <w:t>返回的response需按照order为第一关键字，</w:t>
-            </w:r>
-            <w:proofErr w:type="spellStart"/>
-            <w:r>
-              <w:rPr>
-                <w:rFonts w:hint="eastAsia"/>
-              </w:rPr>
-              <w:t>pid</w:t>
-            </w:r>
-            <w:proofErr w:type="spellEnd"/>
-            <w:r>
-              <w:rPr>
-                <w:rFonts w:hint="eastAsia"/>
-              </w:rPr>
-              <w:t>为第二</w:t>
+              <w:t>传出为bool，数据库存储为int，注意转换</w:t>
+            </w:r>
+          </w:p>
+          <w:p>
+            <w:r>
+              <w:rPr>
+                <w:rFonts w:hint="eastAsia"/>
+              </w:rPr>
+              <w:t>返回的response需按照order为第一关键字，pid为第二</w:t>
             </w:r>
             <w:r>
               <w:rPr>
@@ -11381,21 +10543,7 @@
               <w:rPr>
                 <w:rFonts w:hint="eastAsia"/>
               </w:rPr>
-              <w:t>当前登录用户</w:t>
-            </w:r>
-            <w:proofErr w:type="spellStart"/>
-            <w:r>
-              <w:rPr>
-                <w:rFonts w:hint="eastAsia"/>
-              </w:rPr>
-              <w:t>roleId</w:t>
-            </w:r>
-            <w:proofErr w:type="spellEnd"/>
-            <w:r>
-              <w:rPr>
-                <w:rFonts w:hint="eastAsia"/>
-              </w:rPr>
-              <w:t>为1可看见visibility为false</w:t>
+              <w:t>当前登录用户roleId为1可看见visibility为false</w:t>
             </w:r>
             <w:r>
               <w:rPr>
@@ -11409,58 +10557,20 @@
               <w:rPr>
                 <w:rFonts w:hint="eastAsia"/>
               </w:rPr>
-              <w:t>当前登录用户</w:t>
-            </w:r>
-            <w:proofErr w:type="spellStart"/>
-            <w:r>
-              <w:rPr>
-                <w:rFonts w:hint="eastAsia"/>
-              </w:rPr>
-              <w:t>roleId</w:t>
-            </w:r>
-            <w:proofErr w:type="spellEnd"/>
-            <w:r>
-              <w:rPr>
-                <w:rFonts w:hint="eastAsia"/>
-              </w:rPr>
-              <w:t>为2可看见visibility为false且</w:t>
-            </w:r>
-            <w:proofErr w:type="spellStart"/>
-            <w:r>
-              <w:rPr>
-                <w:rFonts w:hint="eastAsia"/>
-              </w:rPr>
-              <w:t>courseId</w:t>
-            </w:r>
-            <w:proofErr w:type="spellEnd"/>
-            <w:r>
-              <w:rPr>
-                <w:rFonts w:hint="eastAsia"/>
-              </w:rPr>
-              <w:t>对应的</w:t>
-            </w:r>
-            <w:proofErr w:type="spellStart"/>
-            <w:r>
-              <w:rPr>
-                <w:rFonts w:hint="eastAsia"/>
-              </w:rPr>
-              <w:t>ownerId</w:t>
-            </w:r>
-            <w:proofErr w:type="spellEnd"/>
-            <w:r>
-              <w:rPr>
-                <w:rFonts w:hint="eastAsia"/>
-              </w:rPr>
-              <w:t>为当前</w:t>
-            </w:r>
-            <w:proofErr w:type="spellStart"/>
-            <w:r>
-              <w:rPr>
-                <w:rFonts w:hint="eastAsia"/>
-              </w:rPr>
-              <w:t>uid</w:t>
-            </w:r>
-            <w:proofErr w:type="spellEnd"/>
+              <w:t>当前登录用户roleId为2可看见visibility为false且</w:t>
+            </w:r>
+            <w:r>
+              <w:rPr>
+                <w:rFonts w:hint="eastAsia"/>
+              </w:rPr>
+              <w:t>courseId对应的</w:t>
+            </w:r>
+            <w:r>
+              <w:rPr>
+                <w:rFonts w:hint="eastAsia"/>
+              </w:rPr>
+              <w:t>ownerId为当前uid</w:t>
+            </w:r>
             <w:r>
               <w:rPr>
                 <w:rFonts w:hint="eastAsia"/>
@@ -11589,13 +10699,8 @@
               <w:t>[I]</w:t>
             </w:r>
             <w:r>
-              <w:t xml:space="preserve"> </w:t>
-            </w:r>
-            <w:proofErr w:type="spellStart"/>
-            <w:r>
-              <w:t>pid</w:t>
-            </w:r>
-            <w:proofErr w:type="spellEnd"/>
+              <w:t xml:space="preserve"> pid</w:t>
+            </w:r>
           </w:p>
         </w:tc>
         <w:tc>
@@ -11615,16 +10720,8 @@
               <w:rPr>
                 <w:rFonts w:hint="eastAsia"/>
               </w:rPr>
-              <w:t xml:space="preserve"> </w:t>
-            </w:r>
-            <w:proofErr w:type="spellStart"/>
-            <w:r>
-              <w:rPr>
-                <w:rFonts w:hint="eastAsia"/>
-              </w:rPr>
-              <w:t>pid</w:t>
-            </w:r>
-            <w:proofErr w:type="spellEnd"/>
+              <w:t xml:space="preserve"> pid</w:t>
+            </w:r>
           </w:p>
           <w:p>
             <w:r>
@@ -11635,13 +10732,8 @@
               <w:t>[I]</w:t>
             </w:r>
             <w:r>
-              <w:t xml:space="preserve"> </w:t>
-            </w:r>
-            <w:proofErr w:type="spellStart"/>
-            <w:r>
-              <w:t>createTime</w:t>
-            </w:r>
-            <w:proofErr w:type="spellEnd"/>
+              <w:t xml:space="preserve"> createTime</w:t>
+            </w:r>
           </w:p>
           <w:p>
             <w:r>
@@ -11652,13 +10744,8 @@
               <w:t>[I]</w:t>
             </w:r>
             <w:r>
-              <w:t xml:space="preserve"> </w:t>
-            </w:r>
-            <w:proofErr w:type="spellStart"/>
-            <w:r>
-              <w:t>updateTime</w:t>
-            </w:r>
-            <w:proofErr w:type="spellEnd"/>
+              <w:t xml:space="preserve"> updateTime</w:t>
+            </w:r>
           </w:p>
           <w:p>
             <w:r>
@@ -11705,13 +10792,8 @@
               <w:t>[I]</w:t>
             </w:r>
             <w:r>
-              <w:t xml:space="preserve"> </w:t>
-            </w:r>
-            <w:proofErr w:type="spellStart"/>
-            <w:r>
-              <w:t>courseId</w:t>
-            </w:r>
-            <w:proofErr w:type="spellEnd"/>
+              <w:t xml:space="preserve"> courseId</w:t>
+            </w:r>
           </w:p>
           <w:p>
             <w:r>
@@ -11815,11 +10897,9 @@
             <w:r>
               <w:t xml:space="preserve">  “</w:t>
             </w:r>
-            <w:proofErr w:type="spellStart"/>
             <w:r>
               <w:t>pid</w:t>
             </w:r>
-            <w:proofErr w:type="spellEnd"/>
             <w:r>
               <w:t>”: 1</w:t>
             </w:r>
@@ -11857,15 +10937,7 @@
               <w:ind w:firstLine="420"/>
             </w:pPr>
             <w:r>
-              <w:t>“</w:t>
-            </w:r>
-            <w:proofErr w:type="spellStart"/>
-            <w:r>
-              <w:t>pid</w:t>
-            </w:r>
-            <w:proofErr w:type="spellEnd"/>
-            <w:r>
-              <w:t>”: 1,</w:t>
+              <w:t>“pid”: 1,</w:t>
             </w:r>
           </w:p>
           <w:p>
@@ -11873,15 +10945,7 @@
               <w:ind w:firstLine="420"/>
             </w:pPr>
             <w:r>
-              <w:t>“</w:t>
-            </w:r>
-            <w:proofErr w:type="spellStart"/>
-            <w:r>
-              <w:t>createTime</w:t>
-            </w:r>
-            <w:proofErr w:type="spellEnd"/>
-            <w:r>
-              <w:t xml:space="preserve">”: </w:t>
+              <w:t xml:space="preserve">“createTime”: </w:t>
             </w:r>
             <w:r>
               <w:t>1469762207</w:t>
@@ -11895,15 +10959,7 @@
               <w:ind w:firstLine="420"/>
             </w:pPr>
             <w:r>
-              <w:t>“</w:t>
-            </w:r>
-            <w:proofErr w:type="spellStart"/>
-            <w:r>
-              <w:t>updateTime</w:t>
-            </w:r>
-            <w:proofErr w:type="spellEnd"/>
-            <w:r>
-              <w:t xml:space="preserve">”: </w:t>
+              <w:t xml:space="preserve">“updateTime”: </w:t>
             </w:r>
             <w:r>
               <w:t>1469762207</w:t>
@@ -11950,15 +11006,7 @@
               <w:ind w:firstLine="420"/>
             </w:pPr>
             <w:r>
-              <w:t>“</w:t>
-            </w:r>
-            <w:proofErr w:type="spellStart"/>
-            <w:r>
-              <w:t>courseId</w:t>
-            </w:r>
-            <w:proofErr w:type="spellEnd"/>
-            <w:r>
-              <w:t>”: 1,</w:t>
+              <w:t>“courseId”: 1,</w:t>
             </w:r>
           </w:p>
           <w:p>
@@ -11980,15 +11028,7 @@
               <w:ind w:firstLine="420"/>
             </w:pPr>
             <w:r>
-              <w:t>“</w:t>
-            </w:r>
-            <w:proofErr w:type="spellStart"/>
-            <w:r>
-              <w:t>visibiliry</w:t>
-            </w:r>
-            <w:proofErr w:type="spellEnd"/>
-            <w:r>
-              <w:t>”: true</w:t>
+              <w:t>“visibiliry”: true</w:t>
             </w:r>
           </w:p>
           <w:p>
@@ -12037,21 +11077,7 @@
               <w:rPr>
                 <w:rFonts w:hint="eastAsia"/>
               </w:rPr>
-              <w:t>传出为bool，数据库存储为</w:t>
-            </w:r>
-            <w:proofErr w:type="spellStart"/>
-            <w:r>
-              <w:rPr>
-                <w:rFonts w:hint="eastAsia"/>
-              </w:rPr>
-              <w:t>int</w:t>
-            </w:r>
-            <w:proofErr w:type="spellEnd"/>
-            <w:r>
-              <w:rPr>
-                <w:rFonts w:hint="eastAsia"/>
-              </w:rPr>
-              <w:t>，注意转换</w:t>
+              <w:t>传出为bool，数据库存储为int，注意转换</w:t>
             </w:r>
           </w:p>
         </w:tc>
@@ -12090,85 +11116,15 @@
               <w:rPr>
                 <w:rFonts w:hint="eastAsia"/>
               </w:rPr>
-              <w:t>当前登录用户</w:t>
-            </w:r>
-            <w:proofErr w:type="spellStart"/>
-            <w:r>
-              <w:rPr>
-                <w:rFonts w:hint="eastAsia"/>
-              </w:rPr>
-              <w:t>roleId</w:t>
-            </w:r>
-            <w:proofErr w:type="spellEnd"/>
-            <w:r>
-              <w:rPr>
-                <w:rFonts w:hint="eastAsia"/>
-              </w:rPr>
-              <w:t>为1可看见visibility为false的知识点</w:t>
-            </w:r>
-          </w:p>
-          <w:p>
-            <w:r>
-              <w:rPr>
-                <w:rFonts w:hint="eastAsia"/>
-              </w:rPr>
-              <w:t>当前登录用户</w:t>
-            </w:r>
-            <w:proofErr w:type="spellStart"/>
-            <w:r>
-              <w:rPr>
-                <w:rFonts w:hint="eastAsia"/>
-              </w:rPr>
-              <w:t>roleId</w:t>
-            </w:r>
-            <w:proofErr w:type="spellEnd"/>
-            <w:r>
-              <w:rPr>
-                <w:rFonts w:hint="eastAsia"/>
-              </w:rPr>
-              <w:t>为2可看见visibility为false且</w:t>
-            </w:r>
-            <w:proofErr w:type="spellStart"/>
-            <w:r>
-              <w:rPr>
-                <w:rFonts w:hint="eastAsia"/>
-              </w:rPr>
-              <w:t>courseId</w:t>
-            </w:r>
-            <w:proofErr w:type="spellEnd"/>
-            <w:r>
-              <w:rPr>
-                <w:rFonts w:hint="eastAsia"/>
-              </w:rPr>
-              <w:t>对应的</w:t>
-            </w:r>
-            <w:proofErr w:type="spellStart"/>
-            <w:r>
-              <w:rPr>
-                <w:rFonts w:hint="eastAsia"/>
-              </w:rPr>
-              <w:t>ownerId</w:t>
-            </w:r>
-            <w:proofErr w:type="spellEnd"/>
-            <w:r>
-              <w:rPr>
-                <w:rFonts w:hint="eastAsia"/>
-              </w:rPr>
-              <w:t>为当前</w:t>
-            </w:r>
-            <w:proofErr w:type="spellStart"/>
-            <w:r>
-              <w:rPr>
-                <w:rFonts w:hint="eastAsia"/>
-              </w:rPr>
-              <w:t>uid</w:t>
-            </w:r>
-            <w:proofErr w:type="spellEnd"/>
-            <w:r>
-              <w:rPr>
-                <w:rFonts w:hint="eastAsia"/>
-              </w:rPr>
-              <w:t>的知识点</w:t>
+              <w:t>当前登录用户roleId为1可看见visibility为false的知识点</w:t>
+            </w:r>
+          </w:p>
+          <w:p>
+            <w:r>
+              <w:rPr>
+                <w:rFonts w:hint="eastAsia"/>
+              </w:rPr>
+              <w:t>当前登录用户roleId为2可看见visibility为false且courseId对应的ownerId为当前uid的知识点</w:t>
             </w:r>
           </w:p>
           <w:p>
@@ -12326,13 +11282,8 @@
               <w:t>[I]</w:t>
             </w:r>
             <w:r>
-              <w:t xml:space="preserve"> </w:t>
-            </w:r>
-            <w:proofErr w:type="spellStart"/>
-            <w:r>
-              <w:t>courseId</w:t>
-            </w:r>
-            <w:proofErr w:type="spellEnd"/>
+              <w:t xml:space="preserve"> courseId</w:t>
+            </w:r>
           </w:p>
         </w:tc>
         <w:tc>
@@ -12352,16 +11303,8 @@
               <w:rPr>
                 <w:rFonts w:hint="eastAsia"/>
               </w:rPr>
-              <w:t xml:space="preserve"> </w:t>
-            </w:r>
-            <w:proofErr w:type="spellStart"/>
-            <w:r>
-              <w:rPr>
-                <w:rFonts w:hint="eastAsia"/>
-              </w:rPr>
-              <w:t>pid</w:t>
-            </w:r>
-            <w:proofErr w:type="spellEnd"/>
+              <w:t xml:space="preserve"> pid</w:t>
+            </w:r>
           </w:p>
           <w:p/>
         </w:tc>
@@ -12493,13 +11436,8 @@
               </w:rPr>
               <w:t>“</w:t>
             </w:r>
-            <w:proofErr w:type="spellStart"/>
-            <w:r>
-              <w:t>courseId</w:t>
-            </w:r>
-            <w:proofErr w:type="spellEnd"/>
-            <w:r>
-              <w:t>”: 1,</w:t>
+            <w:r>
+              <w:t>courseId”: 1,</w:t>
             </w:r>
           </w:p>
           <w:p>
@@ -12532,15 +11470,7 @@
               <w:ind w:firstLine="420"/>
             </w:pPr>
             <w:r>
-              <w:t>“</w:t>
-            </w:r>
-            <w:proofErr w:type="spellStart"/>
-            <w:r>
-              <w:t>pid</w:t>
-            </w:r>
-            <w:proofErr w:type="spellEnd"/>
-            <w:r>
-              <w:t>”: 1</w:t>
+              <w:t>“pid”: 1</w:t>
             </w:r>
           </w:p>
           <w:p>
@@ -12605,35 +11535,7 @@
               <w:rPr>
                 <w:rFonts w:hint="eastAsia"/>
               </w:rPr>
-              <w:t>需自动更新</w:t>
-            </w:r>
-            <w:proofErr w:type="spellStart"/>
-            <w:r>
-              <w:rPr>
-                <w:rFonts w:hint="eastAsia"/>
-              </w:rPr>
-              <w:t>createTime</w:t>
-            </w:r>
-            <w:proofErr w:type="spellEnd"/>
-            <w:r>
-              <w:rPr>
-                <w:rFonts w:hint="eastAsia"/>
-              </w:rPr>
-              <w:t>和</w:t>
-            </w:r>
-            <w:proofErr w:type="spellStart"/>
-            <w:r>
-              <w:rPr>
-                <w:rFonts w:hint="eastAsia"/>
-              </w:rPr>
-              <w:t>updateTime</w:t>
-            </w:r>
-            <w:proofErr w:type="spellEnd"/>
-            <w:r>
-              <w:rPr>
-                <w:rFonts w:hint="eastAsia"/>
-              </w:rPr>
-              <w:t>为当前时间</w:t>
+              <w:t>需自动更新createTime和updateTime为当前时间</w:t>
             </w:r>
           </w:p>
         </w:tc>
@@ -12677,21 +11579,7 @@
               <w:rPr>
                 <w:rFonts w:hint="eastAsia"/>
               </w:rPr>
-              <w:t>当前登录用户</w:t>
-            </w:r>
-            <w:proofErr w:type="spellStart"/>
-            <w:r>
-              <w:rPr>
-                <w:rFonts w:hint="eastAsia"/>
-              </w:rPr>
-              <w:t>roleId</w:t>
-            </w:r>
-            <w:proofErr w:type="spellEnd"/>
-            <w:r>
-              <w:rPr>
-                <w:rFonts w:hint="eastAsia"/>
-              </w:rPr>
-              <w:t>为1或2</w:t>
+              <w:t>当前登录用户roleId为1或2</w:t>
             </w:r>
           </w:p>
         </w:tc>
@@ -12804,16 +11692,8 @@
               <w:rPr>
                 <w:rFonts w:hint="eastAsia"/>
               </w:rPr>
-              <w:t xml:space="preserve"> </w:t>
-            </w:r>
-            <w:proofErr w:type="spellStart"/>
-            <w:r>
-              <w:rPr>
-                <w:rFonts w:hint="eastAsia"/>
-              </w:rPr>
-              <w:t>pid</w:t>
-            </w:r>
-            <w:proofErr w:type="spellEnd"/>
+              <w:t xml:space="preserve"> pid</w:t>
+            </w:r>
           </w:p>
           <w:p>
             <w:r>
@@ -12860,13 +11740,8 @@
               <w:t>[I]</w:t>
             </w:r>
             <w:r>
-              <w:t xml:space="preserve"> </w:t>
-            </w:r>
-            <w:proofErr w:type="spellStart"/>
-            <w:r>
-              <w:t>courseId</w:t>
-            </w:r>
-            <w:proofErr w:type="spellEnd"/>
+              <w:t xml:space="preserve"> courseId</w:t>
+            </w:r>
           </w:p>
           <w:p>
             <w:r>
@@ -12977,15 +11852,7 @@
               <w:ind w:firstLineChars="100" w:firstLine="210"/>
             </w:pPr>
             <w:r>
-              <w:t>“</w:t>
-            </w:r>
-            <w:proofErr w:type="spellStart"/>
-            <w:r>
-              <w:t>pid</w:t>
-            </w:r>
-            <w:proofErr w:type="spellEnd"/>
-            <w:r>
-              <w:t>”: 1,</w:t>
+              <w:t>“pid”: 1,</w:t>
             </w:r>
           </w:p>
           <w:p>
@@ -13032,15 +11899,7 @@
               <w:ind w:firstLineChars="100" w:firstLine="210"/>
             </w:pPr>
             <w:r>
-              <w:t>“</w:t>
-            </w:r>
-            <w:proofErr w:type="spellStart"/>
-            <w:r>
-              <w:t>courseId</w:t>
-            </w:r>
-            <w:proofErr w:type="spellEnd"/>
-            <w:r>
-              <w:t>”: 1,</w:t>
+              <w:t>“courseId”: 1,</w:t>
             </w:r>
           </w:p>
           <w:p>
@@ -13062,15 +11921,7 @@
               <w:ind w:firstLineChars="100" w:firstLine="210"/>
             </w:pPr>
             <w:r>
-              <w:t>“</w:t>
-            </w:r>
-            <w:proofErr w:type="spellStart"/>
-            <w:r>
-              <w:t>visibiliry</w:t>
-            </w:r>
-            <w:proofErr w:type="spellEnd"/>
-            <w:r>
-              <w:t>”: true</w:t>
+              <w:t>“visibiliry”: true</w:t>
             </w:r>
           </w:p>
           <w:p>
@@ -13136,43 +11987,15 @@
               <w:rPr>
                 <w:rFonts w:hint="eastAsia"/>
               </w:rPr>
-              <w:t>visibility传入为bool，数据库存储为</w:t>
-            </w:r>
-            <w:proofErr w:type="spellStart"/>
-            <w:r>
-              <w:rPr>
-                <w:rFonts w:hint="eastAsia"/>
-              </w:rPr>
-              <w:t>int</w:t>
-            </w:r>
-            <w:proofErr w:type="spellEnd"/>
-            <w:r>
-              <w:rPr>
-                <w:rFonts w:hint="eastAsia"/>
-              </w:rPr>
-              <w:t>，注意转换</w:t>
-            </w:r>
-          </w:p>
-          <w:p>
-            <w:r>
-              <w:rPr>
-                <w:rFonts w:hint="eastAsia"/>
-              </w:rPr>
-              <w:t>需自动更新</w:t>
-            </w:r>
-            <w:proofErr w:type="spellStart"/>
-            <w:r>
-              <w:rPr>
-                <w:rFonts w:hint="eastAsia"/>
-              </w:rPr>
-              <w:t>updateTime</w:t>
-            </w:r>
-            <w:proofErr w:type="spellEnd"/>
-            <w:r>
-              <w:rPr>
-                <w:rFonts w:hint="eastAsia"/>
-              </w:rPr>
-              <w:t>为当前时间</w:t>
+              <w:t>visibility传入为bool，数据库存储为int，注意转换</w:t>
+            </w:r>
+          </w:p>
+          <w:p>
+            <w:r>
+              <w:rPr>
+                <w:rFonts w:hint="eastAsia"/>
+              </w:rPr>
+              <w:t>需自动更新updateTime为当前时间</w:t>
             </w:r>
           </w:p>
         </w:tc>
@@ -13211,33 +12034,11 @@
               <w:rPr>
                 <w:rFonts w:hint="eastAsia"/>
               </w:rPr>
-              <w:t>当前登录用户</w:t>
-            </w:r>
-            <w:proofErr w:type="spellStart"/>
-            <w:r>
-              <w:rPr>
-                <w:rFonts w:hint="eastAsia"/>
-              </w:rPr>
-              <w:t>roleId</w:t>
-            </w:r>
-            <w:proofErr w:type="spellEnd"/>
-            <w:r>
-              <w:rPr>
-                <w:rFonts w:hint="eastAsia"/>
-              </w:rPr>
-              <w:t>为1可更新</w:t>
-            </w:r>
-            <w:proofErr w:type="spellStart"/>
-            <w:r>
-              <w:rPr>
-                <w:rFonts w:hint="eastAsia"/>
-              </w:rPr>
-              <w:t>owner</w:t>
+              <w:t>当前登录用户roleId为1可更新owner</w:t>
             </w:r>
             <w:r>
               <w:t>Id</w:t>
             </w:r>
-            <w:proofErr w:type="spellEnd"/>
             <w:r>
               <w:rPr>
                 <w:rFonts w:hint="eastAsia"/>
@@ -13255,49 +12056,7 @@
               <w:rPr>
                 <w:rFonts w:hint="eastAsia"/>
               </w:rPr>
-              <w:t>当前登陆用户</w:t>
-            </w:r>
-            <w:proofErr w:type="spellStart"/>
-            <w:r>
-              <w:rPr>
-                <w:rFonts w:hint="eastAsia"/>
-              </w:rPr>
-              <w:t>roleId</w:t>
-            </w:r>
-            <w:proofErr w:type="spellEnd"/>
-            <w:r>
-              <w:rPr>
-                <w:rFonts w:hint="eastAsia"/>
-              </w:rPr>
-              <w:t>为2可更新</w:t>
-            </w:r>
-            <w:proofErr w:type="spellStart"/>
-            <w:r>
-              <w:rPr>
-                <w:rFonts w:hint="eastAsia"/>
-              </w:rPr>
-              <w:t>ownerId</w:t>
-            </w:r>
-            <w:proofErr w:type="spellEnd"/>
-            <w:r>
-              <w:rPr>
-                <w:rFonts w:hint="eastAsia"/>
-              </w:rPr>
-              <w:t>与当前登录用户</w:t>
-            </w:r>
-            <w:proofErr w:type="spellStart"/>
-            <w:r>
-              <w:rPr>
-                <w:rFonts w:hint="eastAsia"/>
-              </w:rPr>
-              <w:t>uid</w:t>
-            </w:r>
-            <w:proofErr w:type="spellEnd"/>
-            <w:r>
-              <w:rPr>
-                <w:rFonts w:hint="eastAsia"/>
-              </w:rPr>
-              <w:t>相同的知识点</w:t>
+              <w:t>当前登陆用户roleId为2可更新ownerId与当前登录用户uid相同的知识点</w:t>
             </w:r>
           </w:p>
         </w:tc>
@@ -13410,7 +12169,6 @@
               </w:rPr>
               <w:t xml:space="preserve"> </w:t>
             </w:r>
-            <w:proofErr w:type="spellStart"/>
             <w:r>
               <w:t>p</w:t>
             </w:r>
@@ -13420,7 +12178,6 @@
               </w:rPr>
               <w:t>id</w:t>
             </w:r>
-            <w:proofErr w:type="spellEnd"/>
           </w:p>
         </w:tc>
         <w:tc>
@@ -13504,18 +12261,10 @@
           </w:p>
           <w:p>
             <w:r>
-              <w:t xml:space="preserve">  “</w:t>
-            </w:r>
-            <w:proofErr w:type="spellStart"/>
-            <w:r>
-              <w:t>p</w:t>
-            </w:r>
-            <w:r>
-              <w:t>id</w:t>
-            </w:r>
-            <w:proofErr w:type="spellEnd"/>
-            <w:r>
-              <w:t>”: 1</w:t>
+              <w:t xml:space="preserve">  “p</w:t>
+            </w:r>
+            <w:r>
+              <w:t>id”: 1</w:t>
             </w:r>
           </w:p>
           <w:p>
@@ -13622,33 +12371,11 @@
               <w:rPr>
                 <w:rFonts w:hint="eastAsia"/>
               </w:rPr>
-              <w:t>当前登录用户</w:t>
-            </w:r>
-            <w:proofErr w:type="spellStart"/>
-            <w:r>
-              <w:rPr>
-                <w:rFonts w:hint="eastAsia"/>
-              </w:rPr>
-              <w:t>roleId</w:t>
-            </w:r>
-            <w:proofErr w:type="spellEnd"/>
-            <w:r>
-              <w:rPr>
-                <w:rFonts w:hint="eastAsia"/>
-              </w:rPr>
-              <w:t>为1可删除</w:t>
-            </w:r>
-            <w:proofErr w:type="spellStart"/>
-            <w:r>
-              <w:rPr>
-                <w:rFonts w:hint="eastAsia"/>
-              </w:rPr>
-              <w:t>owner</w:t>
+              <w:t>当前登录用户roleId为1可删除owner</w:t>
             </w:r>
             <w:r>
               <w:t>Id</w:t>
             </w:r>
-            <w:proofErr w:type="spellEnd"/>
             <w:r>
               <w:rPr>
                 <w:rFonts w:hint="eastAsia"/>
@@ -13666,44 +12393,8 @@
               <w:rPr>
                 <w:rFonts w:hint="eastAsia"/>
               </w:rPr>
-              <w:t>当前登陆用户</w:t>
-            </w:r>
-            <w:proofErr w:type="spellStart"/>
-            <w:r>
-              <w:rPr>
-                <w:rFonts w:hint="eastAsia"/>
-              </w:rPr>
-              <w:t>roleId</w:t>
-            </w:r>
-            <w:proofErr w:type="spellEnd"/>
-            <w:r>
-              <w:rPr>
-                <w:rFonts w:hint="eastAsia"/>
-              </w:rPr>
-              <w:t>为2可删除</w:t>
-            </w:r>
-            <w:proofErr w:type="spellStart"/>
-            <w:r>
-              <w:rPr>
-                <w:rFonts w:hint="eastAsia"/>
-              </w:rPr>
-              <w:t>ownerId</w:t>
-            </w:r>
-            <w:proofErr w:type="spellEnd"/>
-            <w:r>
-              <w:rPr>
-                <w:rFonts w:hint="eastAsia"/>
-              </w:rPr>
-              <w:t>与当前登录用户</w:t>
-            </w:r>
-            <w:proofErr w:type="spellStart"/>
-            <w:r>
-              <w:rPr>
-                <w:rFonts w:hint="eastAsia"/>
-              </w:rPr>
-              <w:t>uid</w:t>
-            </w:r>
-            <w:proofErr w:type="spellEnd"/>
+              <w:t>当前登陆用户roleId为2可删除ownerId与当前登录用户uid</w:t>
+            </w:r>
             <w:r>
               <w:rPr>
                 <w:rFonts w:hint="eastAsia"/>
@@ -13839,13 +12530,8 @@
               <w:t>[I]</w:t>
             </w:r>
             <w:r>
-              <w:t xml:space="preserve"> </w:t>
-            </w:r>
-            <w:proofErr w:type="spellStart"/>
-            <w:r>
-              <w:t>courseId</w:t>
-            </w:r>
-            <w:proofErr w:type="spellEnd"/>
+              <w:t xml:space="preserve"> courseId</w:t>
+            </w:r>
           </w:p>
         </w:tc>
         <w:tc>
@@ -13959,15 +12645,7 @@
           </w:p>
           <w:p>
             <w:r>
-              <w:t xml:space="preserve">  “</w:t>
-            </w:r>
-            <w:proofErr w:type="spellStart"/>
-            <w:r>
-              <w:t>courseId</w:t>
-            </w:r>
-            <w:proofErr w:type="spellEnd"/>
-            <w:r>
-              <w:t>”: 1</w:t>
+              <w:t xml:space="preserve">  “courseId”: 1</w:t>
             </w:r>
           </w:p>
           <w:p>
@@ -14019,15 +12697,7 @@
               <w:ind w:firstLine="420"/>
             </w:pPr>
             <w:r>
-              <w:t>“</w:t>
-            </w:r>
-            <w:proofErr w:type="spellStart"/>
-            <w:r>
-              <w:t>userId</w:t>
-            </w:r>
-            <w:proofErr w:type="spellEnd"/>
-            <w:r>
-              <w:t>”: 1,</w:t>
+              <w:t>“userId”: 1,</w:t>
             </w:r>
           </w:p>
           <w:p>
@@ -14035,15 +12705,7 @@
               <w:ind w:firstLine="420"/>
             </w:pPr>
             <w:r>
-              <w:t>“</w:t>
-            </w:r>
-            <w:proofErr w:type="spellStart"/>
-            <w:r>
-              <w:t>createTime</w:t>
-            </w:r>
-            <w:proofErr w:type="spellEnd"/>
-            <w:r>
-              <w:t xml:space="preserve">”: </w:t>
+              <w:t xml:space="preserve">“createTime”: </w:t>
             </w:r>
             <w:r>
               <w:t>1469762207</w:t>
@@ -14057,15 +12719,7 @@
               <w:ind w:firstLine="420"/>
             </w:pPr>
             <w:r>
-              <w:t>“</w:t>
-            </w:r>
-            <w:proofErr w:type="spellStart"/>
-            <w:r>
-              <w:t>updateTime</w:t>
-            </w:r>
-            <w:proofErr w:type="spellEnd"/>
-            <w:r>
-              <w:t xml:space="preserve">”: </w:t>
+              <w:t xml:space="preserve">“updateTime”: </w:t>
             </w:r>
             <w:r>
               <w:t>1469762207</w:t>
@@ -14104,15 +12758,7 @@
               <w:ind w:firstLine="420"/>
             </w:pPr>
             <w:r>
-              <w:t>“</w:t>
-            </w:r>
-            <w:proofErr w:type="spellStart"/>
-            <w:r>
-              <w:t>courseId</w:t>
-            </w:r>
-            <w:proofErr w:type="spellEnd"/>
-            <w:r>
-              <w:t>”: 1,</w:t>
+              <w:t>“courseId”: 1,</w:t>
             </w:r>
           </w:p>
           <w:p>
@@ -14120,15 +12766,7 @@
               <w:ind w:firstLine="420"/>
             </w:pPr>
             <w:r>
-              <w:t>“</w:t>
-            </w:r>
-            <w:proofErr w:type="spellStart"/>
-            <w:r>
-              <w:t>fatherId</w:t>
-            </w:r>
-            <w:proofErr w:type="spellEnd"/>
-            <w:r>
-              <w:t>”: 0</w:t>
+              <w:t>“fatherId”: 0</w:t>
             </w:r>
           </w:p>
           <w:p>
@@ -14354,13 +12992,8 @@
               <w:t>[I]</w:t>
             </w:r>
             <w:r>
-              <w:t xml:space="preserve"> </w:t>
-            </w:r>
-            <w:proofErr w:type="spellStart"/>
-            <w:r>
-              <w:t>userId</w:t>
-            </w:r>
-            <w:proofErr w:type="spellEnd"/>
+              <w:t xml:space="preserve"> userId</w:t>
+            </w:r>
           </w:p>
           <w:p>
             <w:r>
@@ -14371,13 +13004,8 @@
               <w:t>[I]</w:t>
             </w:r>
             <w:r>
-              <w:t xml:space="preserve"> </w:t>
-            </w:r>
-            <w:proofErr w:type="spellStart"/>
-            <w:r>
-              <w:t>createTime</w:t>
-            </w:r>
-            <w:proofErr w:type="spellEnd"/>
+              <w:t xml:space="preserve"> createTime</w:t>
+            </w:r>
           </w:p>
           <w:p>
             <w:r>
@@ -14388,13 +13016,8 @@
               <w:t>[I]</w:t>
             </w:r>
             <w:r>
-              <w:t xml:space="preserve"> </w:t>
-            </w:r>
-            <w:proofErr w:type="spellStart"/>
-            <w:r>
-              <w:t>updateTime</w:t>
-            </w:r>
-            <w:proofErr w:type="spellEnd"/>
+              <w:t xml:space="preserve"> updateTime</w:t>
+            </w:r>
           </w:p>
           <w:p>
             <w:r>
@@ -14435,13 +13058,8 @@
               <w:t>[I]</w:t>
             </w:r>
             <w:r>
-              <w:t xml:space="preserve"> </w:t>
-            </w:r>
-            <w:proofErr w:type="spellStart"/>
-            <w:r>
-              <w:t>courseId</w:t>
-            </w:r>
-            <w:proofErr w:type="spellEnd"/>
+              <w:t xml:space="preserve"> courseId</w:t>
+            </w:r>
           </w:p>
           <w:p>
             <w:r>
@@ -14454,11 +13072,9 @@
             <w:r>
               <w:t xml:space="preserve"> </w:t>
             </w:r>
-            <w:proofErr w:type="spellStart"/>
             <w:r>
               <w:t>fatherId</w:t>
             </w:r>
-            <w:proofErr w:type="spellEnd"/>
           </w:p>
         </w:tc>
       </w:tr>
@@ -14589,18 +13205,58 @@
               <w:rPr>
                 <w:rFonts w:hint="eastAsia"/>
               </w:rPr>
+              <w:t>“userId</w:t>
+            </w:r>
+            <w:r>
+              <w:t>”: 1,</w:t>
+            </w:r>
+          </w:p>
+          <w:p>
+            <w:pPr>
+              <w:ind w:firstLine="420"/>
+            </w:pPr>
+            <w:r>
+              <w:t xml:space="preserve">“createTime”: </w:t>
+            </w:r>
+            <w:r>
+              <w:t>1469762207</w:t>
+            </w:r>
+            <w:r>
+              <w:t>,</w:t>
+            </w:r>
+          </w:p>
+          <w:p>
+            <w:pPr>
+              <w:ind w:firstLine="420"/>
+            </w:pPr>
+            <w:r>
+              <w:t xml:space="preserve">“updateTime”: </w:t>
+            </w:r>
+            <w:r>
+              <w:t>1469762207</w:t>
+            </w:r>
+            <w:r>
+              <w:t>,</w:t>
+            </w:r>
+          </w:p>
+          <w:p>
+            <w:pPr>
+              <w:ind w:firstLine="420"/>
+            </w:pPr>
+            <w:r>
               <w:t>“</w:t>
             </w:r>
-            <w:proofErr w:type="spellStart"/>
-            <w:r>
-              <w:rPr>
-                <w:rFonts w:hint="eastAsia"/>
-              </w:rPr>
-              <w:t>userId</w:t>
-            </w:r>
-            <w:proofErr w:type="spellEnd"/>
-            <w:r>
-              <w:t>”: 1,</w:t>
+            <w:r>
+              <w:t>title</w:t>
+            </w:r>
+            <w:r>
+              <w:t xml:space="preserve">”: “first </w:t>
+            </w:r>
+            <w:r>
+              <w:t>discussion</w:t>
+            </w:r>
+            <w:r>
+              <w:t>”,</w:t>
             </w:r>
           </w:p>
           <w:p>
@@ -14608,112 +13264,35 @@
               <w:ind w:firstLine="420"/>
             </w:pPr>
             <w:r>
+              <w:t>“content”: “</w:t>
+            </w:r>
+            <w:r>
+              <w:rPr>
+                <w:rFonts w:hint="eastAsia"/>
+              </w:rPr>
+              <w:t>example</w:t>
+            </w:r>
+            <w:r>
+              <w:t>”,</w:t>
+            </w:r>
+          </w:p>
+          <w:p>
+            <w:pPr>
+              <w:ind w:firstLine="420"/>
+            </w:pPr>
+            <w:r>
+              <w:t>“courseId”: 1,</w:t>
+            </w:r>
+          </w:p>
+          <w:p>
+            <w:pPr>
+              <w:ind w:firstLine="420"/>
+            </w:pPr>
+            <w:r>
               <w:t>“</w:t>
             </w:r>
-            <w:proofErr w:type="spellStart"/>
-            <w:r>
-              <w:t>createTime</w:t>
-            </w:r>
-            <w:proofErr w:type="spellEnd"/>
-            <w:r>
-              <w:t xml:space="preserve">”: </w:t>
-            </w:r>
-            <w:r>
-              <w:t>1469762207</w:t>
-            </w:r>
-            <w:r>
-              <w:t>,</w:t>
-            </w:r>
-          </w:p>
-          <w:p>
-            <w:pPr>
-              <w:ind w:firstLine="420"/>
-            </w:pPr>
-            <w:r>
-              <w:t>“</w:t>
-            </w:r>
-            <w:proofErr w:type="spellStart"/>
-            <w:r>
-              <w:t>updateTime</w:t>
-            </w:r>
-            <w:proofErr w:type="spellEnd"/>
-            <w:r>
-              <w:t xml:space="preserve">”: </w:t>
-            </w:r>
-            <w:r>
-              <w:t>1469762207</w:t>
-            </w:r>
-            <w:r>
-              <w:t>,</w:t>
-            </w:r>
-          </w:p>
-          <w:p>
-            <w:pPr>
-              <w:ind w:firstLine="420"/>
-            </w:pPr>
-            <w:r>
-              <w:t>“</w:t>
-            </w:r>
-            <w:r>
-              <w:t>title</w:t>
-            </w:r>
-            <w:r>
-              <w:t xml:space="preserve">”: “first </w:t>
-            </w:r>
-            <w:r>
-              <w:t>discussion</w:t>
-            </w:r>
-            <w:r>
-              <w:t>”,</w:t>
-            </w:r>
-          </w:p>
-          <w:p>
-            <w:pPr>
-              <w:ind w:firstLine="420"/>
-            </w:pPr>
-            <w:r>
-              <w:t>“content”: “</w:t>
-            </w:r>
-            <w:r>
-              <w:rPr>
-                <w:rFonts w:hint="eastAsia"/>
-              </w:rPr>
-              <w:t>example</w:t>
-            </w:r>
-            <w:r>
-              <w:t>”,</w:t>
-            </w:r>
-          </w:p>
-          <w:p>
-            <w:pPr>
-              <w:ind w:firstLine="420"/>
-            </w:pPr>
-            <w:r>
-              <w:t>“</w:t>
-            </w:r>
-            <w:proofErr w:type="spellStart"/>
-            <w:r>
-              <w:t>courseId</w:t>
-            </w:r>
-            <w:proofErr w:type="spellEnd"/>
-            <w:r>
-              <w:t>”: 1,</w:t>
-            </w:r>
-          </w:p>
-          <w:p>
-            <w:pPr>
-              <w:ind w:firstLine="420"/>
-            </w:pPr>
-            <w:r>
-              <w:t>“</w:t>
-            </w:r>
-            <w:proofErr w:type="spellStart"/>
-            <w:r>
-              <w:t>fatherId</w:t>
-            </w:r>
-            <w:proofErr w:type="spellEnd"/>
-            <w:r>
-              <w:t>”: 0</w:t>
+            <w:r>
+              <w:t>fatherId”: 0</w:t>
             </w:r>
           </w:p>
           <w:p>
@@ -14929,13 +13508,8 @@
               <w:t>[I]</w:t>
             </w:r>
             <w:r>
-              <w:t xml:space="preserve"> </w:t>
-            </w:r>
-            <w:proofErr w:type="spellStart"/>
-            <w:r>
-              <w:t>courseId</w:t>
-            </w:r>
-            <w:proofErr w:type="spellEnd"/>
+              <w:t xml:space="preserve"> courseId</w:t>
+            </w:r>
           </w:p>
           <w:p>
             <w:r>
@@ -14946,13 +13520,8 @@
               <w:t>[I]</w:t>
             </w:r>
             <w:r>
-              <w:t xml:space="preserve"> </w:t>
-            </w:r>
-            <w:proofErr w:type="spellStart"/>
-            <w:r>
-              <w:t>fatherId</w:t>
-            </w:r>
-            <w:proofErr w:type="spellEnd"/>
+              <w:t xml:space="preserve"> fatherId</w:t>
+            </w:r>
           </w:p>
         </w:tc>
         <w:tc>
@@ -15071,28 +13640,12 @@
           </w:p>
           <w:p>
             <w:r>
-              <w:t xml:space="preserve">  “</w:t>
-            </w:r>
-            <w:proofErr w:type="spellStart"/>
-            <w:r>
-              <w:t>courseId</w:t>
-            </w:r>
-            <w:proofErr w:type="spellEnd"/>
-            <w:r>
-              <w:t>”: 1,</w:t>
-            </w:r>
-          </w:p>
-          <w:p>
-            <w:r>
-              <w:t xml:space="preserve">  “</w:t>
-            </w:r>
-            <w:proofErr w:type="spellStart"/>
-            <w:r>
-              <w:t>fatherId</w:t>
-            </w:r>
-            <w:proofErr w:type="spellEnd"/>
-            <w:r>
-              <w:t>”: 0</w:t>
+              <w:t xml:space="preserve">  “courseId”: 1,</w:t>
+            </w:r>
+          </w:p>
+          <w:p>
+            <w:r>
+              <w:t xml:space="preserve">  “fatherId”: 0</w:t>
             </w:r>
           </w:p>
           <w:p>
@@ -15171,35 +13724,7 @@
               <w:rPr>
                 <w:rFonts w:hint="eastAsia"/>
               </w:rPr>
-              <w:t>需自动更新</w:t>
-            </w:r>
-            <w:proofErr w:type="spellStart"/>
-            <w:r>
-              <w:rPr>
-                <w:rFonts w:hint="eastAsia"/>
-              </w:rPr>
-              <w:t>createTime</w:t>
-            </w:r>
-            <w:proofErr w:type="spellEnd"/>
-            <w:r>
-              <w:rPr>
-                <w:rFonts w:hint="eastAsia"/>
-              </w:rPr>
-              <w:t>和</w:t>
-            </w:r>
-            <w:proofErr w:type="spellStart"/>
-            <w:r>
-              <w:rPr>
-                <w:rFonts w:hint="eastAsia"/>
-              </w:rPr>
-              <w:t>updateTime</w:t>
-            </w:r>
-            <w:proofErr w:type="spellEnd"/>
-            <w:r>
-              <w:rPr>
-                <w:rFonts w:hint="eastAsia"/>
-              </w:rPr>
-              <w:t>为当前时间</w:t>
+              <w:t>需自动更新createTime和updateTime为当前时间</w:t>
             </w:r>
           </w:p>
           <w:p>
@@ -15209,25 +13734,15 @@
               </w:rPr>
               <w:t>需自动填充</w:t>
             </w:r>
-            <w:proofErr w:type="spellStart"/>
             <w:r>
               <w:t>userId</w:t>
             </w:r>
-            <w:proofErr w:type="spellEnd"/>
-            <w:r>
-              <w:rPr>
-                <w:rFonts w:hint="eastAsia"/>
-              </w:rPr>
-              <w:t>为当前登录</w:t>
-            </w:r>
-            <w:proofErr w:type="spellStart"/>
-            <w:r>
-              <w:rPr>
-                <w:rFonts w:hint="eastAsia"/>
-              </w:rPr>
-              <w:t>uid</w:t>
-            </w:r>
-            <w:proofErr w:type="spellEnd"/>
+            <w:r>
+              <w:rPr>
+                <w:rFonts w:hint="eastAsia"/>
+              </w:rPr>
+              <w:t>为当前登录uid</w:t>
+            </w:r>
           </w:p>
         </w:tc>
       </w:tr>
@@ -15595,21 +14110,7 @@
               <w:rPr>
                 <w:rFonts w:hint="eastAsia"/>
               </w:rPr>
-              <w:t>需自动更新</w:t>
-            </w:r>
-            <w:proofErr w:type="spellStart"/>
-            <w:r>
-              <w:rPr>
-                <w:rFonts w:hint="eastAsia"/>
-              </w:rPr>
-              <w:t>updateTime</w:t>
-            </w:r>
-            <w:proofErr w:type="spellEnd"/>
-            <w:r>
-              <w:rPr>
-                <w:rFonts w:hint="eastAsia"/>
-              </w:rPr>
-              <w:t>为当前时间</w:t>
+              <w:t>需自动更新updateTime为当前时间</w:t>
             </w:r>
           </w:p>
         </w:tc>
@@ -15653,62 +14154,20 @@
               <w:rPr>
                 <w:rFonts w:eastAsiaTheme="minorHAnsi" w:hint="eastAsia"/>
               </w:rPr>
-              <w:t>当前登录用户的</w:t>
-            </w:r>
-            <w:proofErr w:type="spellStart"/>
+              <w:t>当前登录用户的roleId为1可更新所有讨论</w:t>
+            </w:r>
+          </w:p>
+          <w:p>
+            <w:pPr>
+              <w:rPr>
+                <w:rFonts w:eastAsiaTheme="minorHAnsi"/>
+              </w:rPr>
+            </w:pPr>
             <w:r>
               <w:rPr>
                 <w:rFonts w:eastAsiaTheme="minorHAnsi" w:hint="eastAsia"/>
               </w:rPr>
-              <w:t>roleId</w:t>
-            </w:r>
-            <w:proofErr w:type="spellEnd"/>
-            <w:r>
-              <w:rPr>
-                <w:rFonts w:eastAsiaTheme="minorHAnsi" w:hint="eastAsia"/>
-              </w:rPr>
-              <w:t>为1可更新所有讨论</w:t>
-            </w:r>
-          </w:p>
-          <w:p>
-            <w:pPr>
-              <w:rPr>
-                <w:rFonts w:eastAsiaTheme="minorHAnsi"/>
-              </w:rPr>
-            </w:pPr>
-            <w:r>
-              <w:rPr>
-                <w:rFonts w:eastAsiaTheme="minorHAnsi" w:hint="eastAsia"/>
-              </w:rPr>
-              <w:t>其余可更新当前登录用户</w:t>
-            </w:r>
-            <w:proofErr w:type="spellStart"/>
-            <w:r>
-              <w:rPr>
-                <w:rFonts w:eastAsiaTheme="minorHAnsi" w:hint="eastAsia"/>
-              </w:rPr>
-              <w:t>roleId</w:t>
-            </w:r>
-            <w:proofErr w:type="spellEnd"/>
-            <w:r>
-              <w:rPr>
-                <w:rFonts w:eastAsiaTheme="minorHAnsi" w:hint="eastAsia"/>
-              </w:rPr>
-              <w:t>与</w:t>
-            </w:r>
-            <w:proofErr w:type="spellStart"/>
-            <w:r>
-              <w:rPr>
-                <w:rFonts w:eastAsiaTheme="minorHAnsi" w:hint="eastAsia"/>
-              </w:rPr>
-              <w:t>userId</w:t>
-            </w:r>
-            <w:proofErr w:type="spellEnd"/>
-            <w:r>
-              <w:rPr>
-                <w:rFonts w:eastAsiaTheme="minorHAnsi" w:hint="eastAsia"/>
-              </w:rPr>
-              <w:t>相同的讨论</w:t>
+              <w:t>其余可更新当前登录用户roleId与userId相同的讨论</w:t>
             </w:r>
           </w:p>
         </w:tc>
@@ -16014,23 +14473,8 @@
               <w:rPr>
                 <w:rFonts w:hint="eastAsia"/>
               </w:rPr>
-              <w:t>当前登录用户</w:t>
-            </w:r>
-            <w:proofErr w:type="spellStart"/>
-            <w:r>
-              <w:rPr>
-                <w:rFonts w:hint="eastAsia"/>
-              </w:rPr>
-              <w:t>roleId</w:t>
-            </w:r>
-            <w:proofErr w:type="spellEnd"/>
-            <w:r>
-              <w:rPr>
-                <w:rFonts w:hint="eastAsia"/>
-              </w:rPr>
-              <w:t>为1可删除</w:t>
-            </w:r>
-            <w:proofErr w:type="spellStart"/>
+              <w:t>当前登录用户roleId为1可删除</w:t>
+            </w:r>
             <w:r>
               <w:rPr>
                 <w:rFonts w:hint="eastAsia"/>
@@ -16040,7 +14484,6 @@
             <w:r>
               <w:t>Id</w:t>
             </w:r>
-            <w:proofErr w:type="spellEnd"/>
             <w:r>
               <w:rPr>
                 <w:rFonts w:hint="eastAsia"/>
@@ -16053,23 +14496,8 @@
               <w:rPr>
                 <w:rFonts w:hint="eastAsia"/>
               </w:rPr>
-              <w:t>当前登陆用户</w:t>
-            </w:r>
-            <w:proofErr w:type="spellStart"/>
-            <w:r>
-              <w:rPr>
-                <w:rFonts w:hint="eastAsia"/>
-              </w:rPr>
-              <w:t>roleId</w:t>
-            </w:r>
-            <w:proofErr w:type="spellEnd"/>
-            <w:r>
-              <w:rPr>
-                <w:rFonts w:hint="eastAsia"/>
-              </w:rPr>
-              <w:t>为2可删除</w:t>
-            </w:r>
-            <w:proofErr w:type="spellStart"/>
+              <w:t>当前登陆用户roleId为2可删除</w:t>
+            </w:r>
             <w:r>
               <w:rPr>
                 <w:rFonts w:hint="eastAsia"/>
@@ -16079,35 +14507,24 @@
             <w:r>
               <w:t>ourseId</w:t>
             </w:r>
-            <w:proofErr w:type="spellEnd"/>
             <w:r>
               <w:rPr>
                 <w:rFonts w:hint="eastAsia"/>
               </w:rPr>
               <w:t>对应的</w:t>
             </w:r>
-            <w:proofErr w:type="spellStart"/>
             <w:r>
               <w:t>owner</w:t>
             </w:r>
             <w:r>
               <w:t>Id</w:t>
             </w:r>
-            <w:proofErr w:type="spellEnd"/>
-            <w:r>
-              <w:rPr>
-                <w:rFonts w:hint="eastAsia"/>
-              </w:rPr>
-              <w:t>与当前登录用户</w:t>
-            </w:r>
-            <w:proofErr w:type="spellStart"/>
-            <w:r>
-              <w:rPr>
-                <w:rFonts w:hint="eastAsia"/>
-              </w:rPr>
-              <w:t>uid</w:t>
-            </w:r>
-            <w:proofErr w:type="spellEnd"/>
+            <w:r>
+              <w:rPr>
+                <w:rFonts w:hint="eastAsia"/>
+              </w:rPr>
+              <w:t>与当前登录用户uid</w:t>
+            </w:r>
             <w:r>
               <w:rPr>
                 <w:rFonts w:hint="eastAsia"/>
@@ -16127,30 +14544,14 @@
               </w:rPr>
               <w:t>其余可删除</w:t>
             </w:r>
-            <w:proofErr w:type="spellStart"/>
             <w:r>
               <w:t>userId</w:t>
             </w:r>
-            <w:proofErr w:type="spellEnd"/>
-            <w:r>
-              <w:rPr>
-                <w:rFonts w:hint="eastAsia"/>
-              </w:rPr>
-              <w:t>与当前登录用户</w:t>
-            </w:r>
-            <w:proofErr w:type="spellStart"/>
-            <w:r>
-              <w:rPr>
-                <w:rFonts w:hint="eastAsia"/>
-              </w:rPr>
-              <w:t>uid</w:t>
-            </w:r>
-            <w:proofErr w:type="spellEnd"/>
-            <w:r>
-              <w:rPr>
-                <w:rFonts w:hint="eastAsia"/>
-              </w:rPr>
-              <w:t>相同的讨论</w:t>
+            <w:r>
+              <w:rPr>
+                <w:rFonts w:hint="eastAsia"/>
+              </w:rPr>
+              <w:t>与当前登录用户uid相同的讨论</w:t>
             </w:r>
           </w:p>
         </w:tc>
@@ -16281,13 +14682,8 @@
               <w:t>[I]</w:t>
             </w:r>
             <w:r>
-              <w:t xml:space="preserve"> </w:t>
-            </w:r>
-            <w:proofErr w:type="spellStart"/>
-            <w:r>
-              <w:t>userId</w:t>
-            </w:r>
-            <w:proofErr w:type="spellEnd"/>
+              <w:t xml:space="preserve"> userId</w:t>
+            </w:r>
           </w:p>
           <w:p>
             <w:r>
@@ -16298,13 +14694,8 @@
               <w:t>[I]</w:t>
             </w:r>
             <w:r>
-              <w:t xml:space="preserve"> </w:t>
-            </w:r>
-            <w:proofErr w:type="spellStart"/>
-            <w:r>
-              <w:t>pointId</w:t>
-            </w:r>
-            <w:proofErr w:type="spellEnd"/>
+              <w:t xml:space="preserve"> pointId</w:t>
+            </w:r>
           </w:p>
         </w:tc>
         <w:tc>
@@ -16420,26 +14811,13 @@
             <w:r>
               <w:t xml:space="preserve">  “</w:t>
             </w:r>
-            <w:proofErr w:type="spellStart"/>
-            <w:r>
-              <w:t>userId</w:t>
-            </w:r>
-            <w:proofErr w:type="spellEnd"/>
-            <w:r>
-              <w:t>”: 1,</w:t>
-            </w:r>
-          </w:p>
-          <w:p>
-            <w:r>
-              <w:t xml:space="preserve">  “</w:t>
-            </w:r>
-            <w:proofErr w:type="spellStart"/>
-            <w:r>
-              <w:t>pointId</w:t>
-            </w:r>
-            <w:proofErr w:type="spellEnd"/>
-            <w:r>
-              <w:t>”: 0</w:t>
+            <w:r>
+              <w:t>userId”: 1,</w:t>
+            </w:r>
+          </w:p>
+          <w:p>
+            <w:r>
+              <w:t xml:space="preserve">  “pointId”: 0</w:t>
             </w:r>
           </w:p>
           <w:p>
@@ -16488,15 +14866,7 @@
               <w:ind w:firstLine="420"/>
             </w:pPr>
             <w:r>
-              <w:t>“</w:t>
-            </w:r>
-            <w:proofErr w:type="spellStart"/>
-            <w:r>
-              <w:t>createTime</w:t>
-            </w:r>
-            <w:proofErr w:type="spellEnd"/>
-            <w:r>
-              <w:t xml:space="preserve">”: </w:t>
+              <w:t xml:space="preserve">“createTime”: </w:t>
             </w:r>
             <w:r>
               <w:t>1469762207</w:t>
@@ -16510,15 +14880,7 @@
               <w:ind w:firstLine="420"/>
             </w:pPr>
             <w:r>
-              <w:t>“</w:t>
-            </w:r>
-            <w:proofErr w:type="spellStart"/>
-            <w:r>
-              <w:t>userId</w:t>
-            </w:r>
-            <w:proofErr w:type="spellEnd"/>
-            <w:r>
-              <w:t>”: 1,</w:t>
+              <w:t>“userId”: 1,</w:t>
             </w:r>
           </w:p>
           <w:p>
@@ -16526,15 +14888,7 @@
               <w:ind w:firstLine="420"/>
             </w:pPr>
             <w:r>
-              <w:t>“</w:t>
-            </w:r>
-            <w:proofErr w:type="spellStart"/>
-            <w:r>
-              <w:t>pointId</w:t>
-            </w:r>
-            <w:proofErr w:type="spellEnd"/>
-            <w:r>
-              <w:t>”: 1,</w:t>
+              <w:t>“pointId”: 1,</w:t>
             </w:r>
           </w:p>
           <w:p>
@@ -16542,15 +14896,7 @@
               <w:ind w:firstLine="420"/>
             </w:pPr>
             <w:r>
-              <w:t>“</w:t>
-            </w:r>
-            <w:proofErr w:type="spellStart"/>
-            <w:r>
-              <w:t>courseId</w:t>
-            </w:r>
-            <w:proofErr w:type="spellEnd"/>
-            <w:r>
-              <w:t>”: 1,</w:t>
+              <w:t>“courseId”: 1,</w:t>
             </w:r>
           </w:p>
           <w:p>
@@ -16605,33 +14951,11 @@
             <w:gridSpan w:val="2"/>
           </w:tcPr>
           <w:p>
-            <w:proofErr w:type="spellStart"/>
-            <w:r>
-              <w:rPr>
-                <w:rFonts w:hint="eastAsia"/>
-              </w:rPr>
-              <w:t>userId</w:t>
-            </w:r>
-            <w:proofErr w:type="spellEnd"/>
-            <w:r>
-              <w:rPr>
-                <w:rFonts w:hint="eastAsia"/>
-              </w:rPr>
-              <w:t>或</w:t>
-            </w:r>
-            <w:proofErr w:type="spellStart"/>
-            <w:r>
-              <w:rPr>
-                <w:rFonts w:hint="eastAsia"/>
-              </w:rPr>
-              <w:t>pointId</w:t>
-            </w:r>
-            <w:proofErr w:type="spellEnd"/>
-            <w:r>
-              <w:rPr>
-                <w:rFonts w:hint="eastAsia"/>
-              </w:rPr>
-              <w:t>为0则表示无此关键字</w:t>
+            <w:r>
+              <w:rPr>
+                <w:rFonts w:hint="eastAsia"/>
+              </w:rPr>
+              <w:t>userId或pointId为0则表示无此关键字</w:t>
             </w:r>
           </w:p>
         </w:tc>
@@ -16670,33 +14994,11 @@
               <w:rPr>
                 <w:rFonts w:hint="eastAsia"/>
               </w:rPr>
-              <w:t>当前登录用户</w:t>
-            </w:r>
-            <w:proofErr w:type="spellStart"/>
-            <w:r>
-              <w:rPr>
-                <w:rFonts w:hint="eastAsia"/>
-              </w:rPr>
-              <w:t>roleId</w:t>
-            </w:r>
-            <w:proofErr w:type="spellEnd"/>
-            <w:r>
-              <w:rPr>
-                <w:rFonts w:hint="eastAsia"/>
-              </w:rPr>
-              <w:t>为1可查看</w:t>
-            </w:r>
-            <w:proofErr w:type="spellStart"/>
-            <w:r>
-              <w:rPr>
-                <w:rFonts w:hint="eastAsia"/>
-              </w:rPr>
-              <w:t>user</w:t>
+              <w:t>当前登录用户roleId为1可查看user</w:t>
             </w:r>
             <w:r>
               <w:t>Id</w:t>
             </w:r>
-            <w:proofErr w:type="spellEnd"/>
             <w:r>
               <w:rPr>
                 <w:rFonts w:hint="eastAsia"/>
@@ -16709,77 +15011,25 @@
               <w:rPr>
                 <w:rFonts w:hint="eastAsia"/>
               </w:rPr>
-              <w:t>当前登陆用户</w:t>
-            </w:r>
-            <w:proofErr w:type="spellStart"/>
-            <w:r>
-              <w:rPr>
-                <w:rFonts w:hint="eastAsia"/>
-              </w:rPr>
-              <w:t>roleId</w:t>
-            </w:r>
-            <w:proofErr w:type="spellEnd"/>
-            <w:r>
-              <w:rPr>
-                <w:rFonts w:hint="eastAsia"/>
-              </w:rPr>
-              <w:t>为2可查看</w:t>
-            </w:r>
-            <w:proofErr w:type="spellStart"/>
-            <w:r>
-              <w:rPr>
-                <w:rFonts w:hint="eastAsia"/>
-              </w:rPr>
-              <w:t>pointId</w:t>
-            </w:r>
-            <w:proofErr w:type="spellEnd"/>
+              <w:t>当前登陆用户roleId为2可查看pointId对应的c</w:t>
+            </w:r>
+            <w:r>
+              <w:t>ourseId</w:t>
+            </w:r>
             <w:r>
               <w:rPr>
                 <w:rFonts w:hint="eastAsia"/>
               </w:rPr>
               <w:t>对应的</w:t>
             </w:r>
-            <w:proofErr w:type="spellStart"/>
-            <w:r>
-              <w:rPr>
-                <w:rFonts w:hint="eastAsia"/>
-              </w:rPr>
-              <w:t>c</w:t>
-            </w:r>
-            <w:r>
-              <w:t>ourseId</w:t>
-            </w:r>
-            <w:proofErr w:type="spellEnd"/>
-            <w:r>
-              <w:rPr>
-                <w:rFonts w:hint="eastAsia"/>
-              </w:rPr>
-              <w:t>对应的</w:t>
-            </w:r>
-            <w:proofErr w:type="spellStart"/>
             <w:r>
               <w:t>ownerId</w:t>
             </w:r>
-            <w:proofErr w:type="spellEnd"/>
-            <w:r>
-              <w:rPr>
-                <w:rFonts w:hint="eastAsia"/>
-              </w:rPr>
-              <w:t>与当前登录用户</w:t>
-            </w:r>
-            <w:proofErr w:type="spellStart"/>
-            <w:r>
-              <w:rPr>
-                <w:rFonts w:hint="eastAsia"/>
-              </w:rPr>
-              <w:t>uid</w:t>
-            </w:r>
-            <w:proofErr w:type="spellEnd"/>
-            <w:r>
-              <w:rPr>
-                <w:rFonts w:hint="eastAsia"/>
-              </w:rPr>
-              <w:t>相同的记录</w:t>
+            <w:r>
+              <w:rPr>
+                <w:rFonts w:hint="eastAsia"/>
+              </w:rPr>
+              <w:t>与当前登录用户uid相同的记录</w:t>
             </w:r>
           </w:p>
           <w:p>
@@ -16794,30 +15044,14 @@
               </w:rPr>
               <w:t>其余可查看</w:t>
             </w:r>
-            <w:proofErr w:type="spellStart"/>
             <w:r>
               <w:t>userId</w:t>
             </w:r>
-            <w:proofErr w:type="spellEnd"/>
-            <w:r>
-              <w:rPr>
-                <w:rFonts w:hint="eastAsia"/>
-              </w:rPr>
-              <w:t>与当前登录用户</w:t>
-            </w:r>
-            <w:proofErr w:type="spellStart"/>
-            <w:r>
-              <w:rPr>
-                <w:rFonts w:hint="eastAsia"/>
-              </w:rPr>
-              <w:t>uid</w:t>
-            </w:r>
-            <w:proofErr w:type="spellEnd"/>
-            <w:r>
-              <w:rPr>
-                <w:rFonts w:hint="eastAsia"/>
-              </w:rPr>
-              <w:t>相同的记录</w:t>
+            <w:r>
+              <w:rPr>
+                <w:rFonts w:hint="eastAsia"/>
+              </w:rPr>
+              <w:t>与当前登录用户uid相同的记录</w:t>
             </w:r>
           </w:p>
         </w:tc>
@@ -16967,13 +15201,8 @@
               <w:t>[I]</w:t>
             </w:r>
             <w:r>
-              <w:t xml:space="preserve"> </w:t>
-            </w:r>
-            <w:proofErr w:type="spellStart"/>
-            <w:r>
-              <w:t>createTime</w:t>
-            </w:r>
-            <w:proofErr w:type="spellEnd"/>
+              <w:t xml:space="preserve"> createTime</w:t>
+            </w:r>
           </w:p>
           <w:p>
             <w:r>
@@ -16986,11 +15215,9 @@
             <w:r>
               <w:t xml:space="preserve"> </w:t>
             </w:r>
-            <w:proofErr w:type="spellStart"/>
             <w:r>
               <w:t>userId</w:t>
             </w:r>
-            <w:proofErr w:type="spellEnd"/>
           </w:p>
           <w:p>
             <w:r>
@@ -17003,14 +15230,12 @@
             <w:r>
               <w:t xml:space="preserve"> </w:t>
             </w:r>
-            <w:proofErr w:type="spellStart"/>
             <w:r>
               <w:t>point</w:t>
             </w:r>
             <w:r>
               <w:t>Id</w:t>
             </w:r>
-            <w:proofErr w:type="spellEnd"/>
           </w:p>
           <w:p>
             <w:r>
@@ -17025,16 +15250,8 @@
               <w:rPr>
                 <w:rFonts w:hint="eastAsia"/>
               </w:rPr>
-              <w:t xml:space="preserve"> </w:t>
-            </w:r>
-            <w:proofErr w:type="spellStart"/>
-            <w:r>
-              <w:rPr>
-                <w:rFonts w:hint="eastAsia"/>
-              </w:rPr>
-              <w:t>courseId</w:t>
-            </w:r>
-            <w:proofErr w:type="spellEnd"/>
+              <w:t xml:space="preserve"> courseId</w:t>
+            </w:r>
           </w:p>
           <w:p>
             <w:r>
@@ -17177,21 +15394,27 @@
               <w:ind w:firstLine="420"/>
             </w:pPr>
             <w:r>
+              <w:t xml:space="preserve">“createTime”: </w:t>
+            </w:r>
+            <w:r>
+              <w:t>1469762207</w:t>
+            </w:r>
+            <w:r>
+              <w:t>,</w:t>
+            </w:r>
+          </w:p>
+          <w:p>
+            <w:pPr>
+              <w:ind w:firstLine="420"/>
+            </w:pPr>
+            <w:r>
               <w:t>“</w:t>
             </w:r>
-            <w:proofErr w:type="spellStart"/>
-            <w:r>
-              <w:t>createTime</w:t>
-            </w:r>
-            <w:proofErr w:type="spellEnd"/>
-            <w:r>
-              <w:t xml:space="preserve">”: </w:t>
-            </w:r>
-            <w:r>
-              <w:t>1469762207</w:t>
-            </w:r>
-            <w:r>
-              <w:t>,</w:t>
+            <w:r>
+              <w:t>userId</w:t>
+            </w:r>
+            <w:r>
+              <w:t>”: 1,</w:t>
             </w:r>
           </w:p>
           <w:p>
@@ -17201,13 +15424,11 @@
             <w:r>
               <w:t>“</w:t>
             </w:r>
-            <w:proofErr w:type="spellStart"/>
-            <w:r>
-              <w:t>userId</w:t>
-            </w:r>
-            <w:proofErr w:type="spellEnd"/>
-            <w:r>
-              <w:t>”: 1,</w:t>
+            <w:r>
+              <w:t>pointId”: 1,</w:t>
+            </w:r>
+            <w:r>
+              <w:t xml:space="preserve"> </w:t>
             </w:r>
           </w:p>
           <w:p>
@@ -17215,34 +15436,7 @@
               <w:ind w:firstLine="420"/>
             </w:pPr>
             <w:r>
-              <w:t>“</w:t>
-            </w:r>
-            <w:proofErr w:type="spellStart"/>
-            <w:r>
-              <w:t>pointId</w:t>
-            </w:r>
-            <w:proofErr w:type="spellEnd"/>
-            <w:r>
-              <w:t>”: 1,</w:t>
-            </w:r>
-            <w:r>
-              <w:t xml:space="preserve"> </w:t>
-            </w:r>
-          </w:p>
-          <w:p>
-            <w:pPr>
-              <w:ind w:firstLine="420"/>
-            </w:pPr>
-            <w:r>
-              <w:t>“</w:t>
-            </w:r>
-            <w:proofErr w:type="spellStart"/>
-            <w:r>
-              <w:t>courseId</w:t>
-            </w:r>
-            <w:proofErr w:type="spellEnd"/>
-            <w:r>
-              <w:t>”: 1,</w:t>
+              <w:t>“courseId”: 1,</w:t>
             </w:r>
           </w:p>
           <w:p>
@@ -17328,33 +15522,11 @@
               <w:rPr>
                 <w:rFonts w:hint="eastAsia"/>
               </w:rPr>
-              <w:t>当前登录用户</w:t>
-            </w:r>
-            <w:proofErr w:type="spellStart"/>
-            <w:r>
-              <w:rPr>
-                <w:rFonts w:hint="eastAsia"/>
-              </w:rPr>
-              <w:t>roleId</w:t>
-            </w:r>
-            <w:proofErr w:type="spellEnd"/>
-            <w:r>
-              <w:rPr>
-                <w:rFonts w:hint="eastAsia"/>
-              </w:rPr>
-              <w:t>为1可查看</w:t>
-            </w:r>
-            <w:proofErr w:type="spellStart"/>
-            <w:r>
-              <w:rPr>
-                <w:rFonts w:hint="eastAsia"/>
-              </w:rPr>
-              <w:t>user</w:t>
+              <w:t>当前登录用户roleId为1可查看user</w:t>
             </w:r>
             <w:r>
               <w:t>Id</w:t>
             </w:r>
-            <w:proofErr w:type="spellEnd"/>
             <w:r>
               <w:rPr>
                 <w:rFonts w:hint="eastAsia"/>
@@ -17367,58 +15539,26 @@
               <w:rPr>
                 <w:rFonts w:hint="eastAsia"/>
               </w:rPr>
-              <w:t>当前登陆用户</w:t>
-            </w:r>
-            <w:proofErr w:type="spellStart"/>
-            <w:r>
-              <w:rPr>
-                <w:rFonts w:hint="eastAsia"/>
-              </w:rPr>
-              <w:t>roleId</w:t>
-            </w:r>
-            <w:proofErr w:type="spellEnd"/>
-            <w:r>
-              <w:rPr>
-                <w:rFonts w:hint="eastAsia"/>
-              </w:rPr>
-              <w:t>为2可查看</w:t>
-            </w:r>
-            <w:proofErr w:type="spellStart"/>
-            <w:r>
-              <w:rPr>
-                <w:rFonts w:hint="eastAsia"/>
-              </w:rPr>
-              <w:t>c</w:t>
+              <w:t>当前登陆用户roleId为2可查看c</w:t>
             </w:r>
             <w:r>
               <w:t>ourseId</w:t>
             </w:r>
-            <w:proofErr w:type="spellEnd"/>
             <w:r>
               <w:rPr>
                 <w:rFonts w:hint="eastAsia"/>
               </w:rPr>
               <w:t>对应的</w:t>
             </w:r>
-            <w:proofErr w:type="spellStart"/>
             <w:r>
               <w:t>ownerId</w:t>
             </w:r>
-            <w:proofErr w:type="spellEnd"/>
-            <w:r>
-              <w:rPr>
-                <w:rFonts w:hint="eastAsia"/>
-              </w:rPr>
-              <w:t>与当前登录用户</w:t>
-            </w:r>
-            <w:proofErr w:type="spellStart"/>
-            <w:r>
-              <w:rPr>
-                <w:rFonts w:hint="eastAsia"/>
-              </w:rPr>
-              <w:t>uid</w:t>
-            </w:r>
-            <w:proofErr w:type="spellEnd"/>
+            <w:r>
+              <w:rPr>
+                <w:rFonts w:hint="eastAsia"/>
+              </w:rPr>
+              <w:t>与当前登录用户uid</w:t>
+            </w:r>
             <w:r>
               <w:rPr>
                 <w:rFonts w:hint="eastAsia"/>
@@ -17438,25 +15578,15 @@
               </w:rPr>
               <w:t>其余可查看</w:t>
             </w:r>
-            <w:proofErr w:type="spellStart"/>
             <w:r>
               <w:t>userId</w:t>
             </w:r>
-            <w:proofErr w:type="spellEnd"/>
-            <w:r>
-              <w:rPr>
-                <w:rFonts w:hint="eastAsia"/>
-              </w:rPr>
-              <w:t>与当前登录用户</w:t>
-            </w:r>
-            <w:proofErr w:type="spellStart"/>
-            <w:r>
-              <w:rPr>
-                <w:rFonts w:hint="eastAsia"/>
-              </w:rPr>
-              <w:t>uid</w:t>
-            </w:r>
-            <w:proofErr w:type="spellEnd"/>
+            <w:r>
+              <w:rPr>
+                <w:rFonts w:hint="eastAsia"/>
+              </w:rPr>
+              <w:t>与当前登录用户uid</w:t>
+            </w:r>
             <w:r>
               <w:rPr>
                 <w:rFonts w:hint="eastAsia"/>
@@ -17570,13 +15700,8 @@
               <w:t>[I]</w:t>
             </w:r>
             <w:r>
-              <w:t xml:space="preserve"> </w:t>
-            </w:r>
-            <w:proofErr w:type="spellStart"/>
-            <w:r>
-              <w:t>pointId</w:t>
-            </w:r>
-            <w:proofErr w:type="spellEnd"/>
+              <w:t xml:space="preserve"> pointId</w:t>
+            </w:r>
           </w:p>
           <w:p>
             <w:r>
@@ -17587,13 +15712,8 @@
               <w:t>[I]</w:t>
             </w:r>
             <w:r>
-              <w:t xml:space="preserve"> </w:t>
-            </w:r>
-            <w:proofErr w:type="spellStart"/>
-            <w:r>
-              <w:t>courseId</w:t>
-            </w:r>
-            <w:proofErr w:type="spellEnd"/>
+              <w:t xml:space="preserve"> courseId</w:t>
+            </w:r>
           </w:p>
           <w:p>
             <w:r>
@@ -17708,13 +15828,8 @@
           </w:p>
           <w:p>
             <w:r>
-              <w:t xml:space="preserve">  “</w:t>
-            </w:r>
-            <w:proofErr w:type="spellStart"/>
-            <w:r>
-              <w:t>pointId</w:t>
-            </w:r>
-            <w:proofErr w:type="spellEnd"/>
+              <w:t xml:space="preserve">  “pointId</w:t>
+            </w:r>
             <w:r>
               <w:t>”: 1</w:t>
             </w:r>
@@ -17806,21 +15921,7 @@
               <w:rPr>
                 <w:rFonts w:hint="eastAsia"/>
               </w:rPr>
-              <w:t>需自动更新</w:t>
-            </w:r>
-            <w:proofErr w:type="spellStart"/>
-            <w:r>
-              <w:rPr>
-                <w:rFonts w:hint="eastAsia"/>
-              </w:rPr>
-              <w:t>createTime</w:t>
-            </w:r>
-            <w:proofErr w:type="spellEnd"/>
-            <w:r>
-              <w:rPr>
-                <w:rFonts w:hint="eastAsia"/>
-              </w:rPr>
-              <w:t>为当前时间</w:t>
+              <w:t>需自动更新createTime为当前时间</w:t>
             </w:r>
           </w:p>
           <w:p>
@@ -17830,25 +15931,15 @@
               </w:rPr>
               <w:t>需自动填充</w:t>
             </w:r>
-            <w:proofErr w:type="spellStart"/>
             <w:r>
               <w:t>userId</w:t>
             </w:r>
-            <w:proofErr w:type="spellEnd"/>
-            <w:r>
-              <w:rPr>
-                <w:rFonts w:hint="eastAsia"/>
-              </w:rPr>
-              <w:t>为当前登录</w:t>
-            </w:r>
-            <w:proofErr w:type="spellStart"/>
-            <w:r>
-              <w:rPr>
-                <w:rFonts w:hint="eastAsia"/>
-              </w:rPr>
-              <w:t>uid</w:t>
-            </w:r>
-            <w:proofErr w:type="spellEnd"/>
+            <w:r>
+              <w:rPr>
+                <w:rFonts w:hint="eastAsia"/>
+              </w:rPr>
+              <w:t>为当前登录uid</w:t>
+            </w:r>
           </w:p>
         </w:tc>
       </w:tr>
@@ -20542,7 +18633,7 @@
 </file>
 
 <file path=customXml/itemProps1.xml><?xml version="1.0" encoding="utf-8"?>
-<ds:datastoreItem xmlns:ds="http://schemas.openxmlformats.org/officeDocument/2006/customXml" ds:itemID="{A902D474-F401-4D34-830D-7F9CE5BA290E}">
+<ds:datastoreItem xmlns:ds="http://schemas.openxmlformats.org/officeDocument/2006/customXml" ds:itemID="{D0F30A23-C0DF-4080-8A0B-CAE9C91B9A63}">
   <ds:schemaRefs>
     <ds:schemaRef ds:uri="http://schemas.openxmlformats.org/officeDocument/2006/bibliography"/>
   </ds:schemaRefs>

--- a/doc/API.docx
+++ b/doc/API.docx
@@ -2562,9 +2562,14 @@
         <w:br/>
       </w:r>
       <w:r>
-        <w:t>/api</w:t>
+        <w:t>/</w:t>
+      </w:r>
+      <w:proofErr w:type="spellStart"/>
+      <w:r>
+        <w:t>api</w:t>
       </w:r>
       <w:bookmarkEnd w:id="2"/>
+      <w:proofErr w:type="spellEnd"/>
     </w:p>
     <w:p>
       <w:r>
@@ -2609,8 +2614,16 @@
         <w:rPr>
           <w:highlight w:val="yellow"/>
         </w:rPr>
-        <w:t>/json</w:t>
+        <w:t>/</w:t>
       </w:r>
+      <w:proofErr w:type="spellStart"/>
+      <w:r>
+        <w:rPr>
+          <w:highlight w:val="yellow"/>
+        </w:rPr>
+        <w:t>json</w:t>
+      </w:r>
+      <w:proofErr w:type="spellEnd"/>
     </w:p>
     <w:p/>
     <w:p>
@@ -2754,6 +2767,7 @@
               </w:rPr>
               <w:t>必有</w:t>
             </w:r>
+            <w:proofErr w:type="spellStart"/>
             <w:r>
               <w:rPr>
                 <w:rFonts w:hint="eastAsia"/>
@@ -2761,6 +2775,7 @@
               </w:rPr>
               <w:t>errorMsg</w:t>
             </w:r>
+            <w:proofErr w:type="spellEnd"/>
             <w:r>
               <w:rPr>
                 <w:rFonts w:hint="eastAsia"/>
@@ -2788,7 +2803,15 @@
           </w:p>
           <w:p>
             <w:r>
-              <w:t xml:space="preserve">  “errorMsg”: “</w:t>
+              <w:t xml:space="preserve">  “</w:t>
+            </w:r>
+            <w:proofErr w:type="spellStart"/>
+            <w:r>
+              <w:t>errorMsg</w:t>
+            </w:r>
+            <w:proofErr w:type="spellEnd"/>
+            <w:r>
+              <w:t>”: “</w:t>
             </w:r>
             <w:r>
               <w:rPr>
@@ -2904,8 +2927,16 @@
               <w:rPr>
                 <w:rFonts w:hint="eastAsia"/>
               </w:rPr>
-              <w:t>某个函数（多为mysql</w:t>
-            </w:r>
+              <w:t>某个函数（多为</w:t>
+            </w:r>
+            <w:proofErr w:type="spellStart"/>
+            <w:r>
+              <w:rPr>
+                <w:rFonts w:hint="eastAsia"/>
+              </w:rPr>
+              <w:t>mysql</w:t>
+            </w:r>
+            <w:proofErr w:type="spellEnd"/>
             <w:r>
               <w:t>）</w:t>
             </w:r>
@@ -3187,7 +3218,15 @@
           <w:b/>
           <w:color w:val="FF0000"/>
         </w:rPr>
-        <w:t>[A</w:t>
+        <w:t>[</w:t>
+      </w:r>
+      <w:proofErr w:type="spellStart"/>
+      <w:r>
+        <w:rPr>
+          <w:b/>
+          <w:color w:val="FF0000"/>
+        </w:rPr>
+        <w:t>A</w:t>
       </w:r>
       <w:r>
         <w:rPr>
@@ -3196,6 +3235,7 @@
         </w:rPr>
         <w:t>#xxx</w:t>
       </w:r>
+      <w:proofErr w:type="spellEnd"/>
       <w:r>
         <w:rPr>
           <w:b/>
@@ -3228,7 +3268,21 @@
         <w:rPr>
           <w:rFonts w:hint="eastAsia"/>
         </w:rPr>
-        <w:t>类型为Bool(true/false), int, double, string, object(下一级对象)</w:t>
+        <w:t xml:space="preserve">类型为Bool(true/false), </w:t>
+      </w:r>
+      <w:proofErr w:type="spellStart"/>
+      <w:r>
+        <w:rPr>
+          <w:rFonts w:hint="eastAsia"/>
+        </w:rPr>
+        <w:t>int</w:t>
+      </w:r>
+      <w:proofErr w:type="spellEnd"/>
+      <w:r>
+        <w:rPr>
+          <w:rFonts w:hint="eastAsia"/>
+        </w:rPr>
+        <w:t>, double, string, object(下一级对象)</w:t>
       </w:r>
       <w:r>
         <w:t>, array</w:t>
@@ -3301,7 +3355,21 @@
         <w:rPr>
           <w:rFonts w:hint="eastAsia"/>
         </w:rPr>
-        <w:t>表示参数可选返回，并且xxx为boolean表达式，表示返回时的条件</w:t>
+        <w:t>表示参数可选返回，并且xxx为</w:t>
+      </w:r>
+      <w:proofErr w:type="spellStart"/>
+      <w:r>
+        <w:rPr>
+          <w:rFonts w:hint="eastAsia"/>
+        </w:rPr>
+        <w:t>boolean</w:t>
+      </w:r>
+      <w:proofErr w:type="spellEnd"/>
+      <w:r>
+        <w:rPr>
+          <w:rFonts w:hint="eastAsia"/>
+        </w:rPr>
+        <w:t>表达式，表示返回时的条件</w:t>
       </w:r>
     </w:p>
     <w:p>
@@ -3345,7 +3413,21 @@
         <w:rPr>
           <w:rFonts w:hint="eastAsia"/>
         </w:rPr>
-        <w:t>在最末尾写注释，</w:t>
+        <w:t>在</w:t>
+      </w:r>
+      <w:proofErr w:type="gramStart"/>
+      <w:r>
+        <w:rPr>
+          <w:rFonts w:hint="eastAsia"/>
+        </w:rPr>
+        <w:t>最</w:t>
+      </w:r>
+      <w:proofErr w:type="gramEnd"/>
+      <w:r>
+        <w:rPr>
+          <w:rFonts w:hint="eastAsia"/>
+        </w:rPr>
+        <w:t>末尾写注释，</w:t>
       </w:r>
       <w:r>
         <w:rPr>
@@ -3401,9 +3483,17 @@
         <w:rPr>
           <w:rFonts w:hint="eastAsia"/>
         </w:rPr>
-        <w:t>/globalData</w:t>
+        <w:t>/</w:t>
+      </w:r>
+      <w:proofErr w:type="spellStart"/>
+      <w:r>
+        <w:rPr>
+          <w:rFonts w:hint="eastAsia"/>
+        </w:rPr>
+        <w:t>globalData</w:t>
       </w:r>
       <w:bookmarkEnd w:id="4"/>
+      <w:proofErr w:type="spellEnd"/>
     </w:p>
     <w:tbl>
       <w:tblPr>
@@ -3495,8 +3585,16 @@
               <w:rPr>
                 <w:rFonts w:hint="eastAsia"/>
               </w:rPr>
-              <w:t xml:space="preserve"> siteName</w:t>
-            </w:r>
+              <w:t xml:space="preserve"> </w:t>
+            </w:r>
+            <w:proofErr w:type="spellStart"/>
+            <w:r>
+              <w:rPr>
+                <w:rFonts w:hint="eastAsia"/>
+              </w:rPr>
+              <w:t>siteName</w:t>
+            </w:r>
+            <w:proofErr w:type="spellEnd"/>
           </w:p>
           <w:p>
             <w:r>
@@ -3509,11 +3607,16 @@
             <w:r>
               <w:t xml:space="preserve"> </w:t>
             </w:r>
+            <w:proofErr w:type="spellStart"/>
             <w:r>
               <w:t>isO</w:t>
             </w:r>
             <w:r>
-              <w:t>pen --</w:t>
+              <w:t>pen</w:t>
+            </w:r>
+            <w:proofErr w:type="spellEnd"/>
+            <w:r>
+              <w:t xml:space="preserve"> --</w:t>
             </w:r>
             <w:r>
               <w:rPr>
@@ -3535,7 +3638,21 @@
               <w:rPr>
                 <w:rFonts w:hint="eastAsia"/>
               </w:rPr>
-              <w:t xml:space="preserve"> canRegister --站点是否能注册</w:t>
+              <w:t xml:space="preserve"> </w:t>
+            </w:r>
+            <w:proofErr w:type="spellStart"/>
+            <w:r>
+              <w:rPr>
+                <w:rFonts w:hint="eastAsia"/>
+              </w:rPr>
+              <w:t>canRegister</w:t>
+            </w:r>
+            <w:proofErr w:type="spellEnd"/>
+            <w:r>
+              <w:rPr>
+                <w:rFonts w:hint="eastAsia"/>
+              </w:rPr>
+              <w:t xml:space="preserve"> --站点是否能注册</w:t>
             </w:r>
           </w:p>
           <w:p>
@@ -3551,7 +3668,14 @@
               <w:rPr>
                 <w:rFonts w:hint="eastAsia"/>
               </w:rPr>
-              <w:t xml:space="preserve"> numberOfRegister</w:t>
+              <w:t xml:space="preserve"> </w:t>
+            </w:r>
+            <w:proofErr w:type="spellStart"/>
+            <w:r>
+              <w:rPr>
+                <w:rFonts w:hint="eastAsia"/>
+              </w:rPr>
+              <w:t>numberOfRegister</w:t>
             </w:r>
             <w:r>
               <w:t>ed</w:t>
@@ -3562,6 +3686,7 @@
               </w:rPr>
               <w:t>User</w:t>
             </w:r>
+            <w:proofErr w:type="spellEnd"/>
           </w:p>
         </w:tc>
       </w:tr>
@@ -3717,11 +3842,19 @@
               </w:rPr>
               <w:t>“</w:t>
             </w:r>
+            <w:proofErr w:type="spellStart"/>
             <w:r>
               <w:rPr>
                 <w:rFonts w:eastAsiaTheme="minorHAnsi"/>
               </w:rPr>
-              <w:t>siteName”: “</w:t>
+              <w:t>siteName</w:t>
+            </w:r>
+            <w:proofErr w:type="spellEnd"/>
+            <w:r>
+              <w:rPr>
+                <w:rFonts w:eastAsiaTheme="minorHAnsi"/>
+              </w:rPr>
+              <w:t>”: “</w:t>
             </w:r>
             <w:r>
               <w:rPr>
@@ -3747,7 +3880,21 @@
               <w:rPr>
                 <w:rFonts w:eastAsiaTheme="minorHAnsi"/>
               </w:rPr>
-              <w:t>“isOpen”: true,</w:t>
+              <w:t>“</w:t>
+            </w:r>
+            <w:proofErr w:type="spellStart"/>
+            <w:r>
+              <w:rPr>
+                <w:rFonts w:eastAsiaTheme="minorHAnsi"/>
+              </w:rPr>
+              <w:t>isOpen</w:t>
+            </w:r>
+            <w:proofErr w:type="spellEnd"/>
+            <w:r>
+              <w:rPr>
+                <w:rFonts w:eastAsiaTheme="minorHAnsi"/>
+              </w:rPr>
+              <w:t>”: true,</w:t>
             </w:r>
           </w:p>
           <w:p>
@@ -3761,7 +3908,21 @@
               <w:rPr>
                 <w:rFonts w:eastAsiaTheme="minorHAnsi"/>
               </w:rPr>
-              <w:t>“canRegister”: true,</w:t>
+              <w:t>“</w:t>
+            </w:r>
+            <w:proofErr w:type="spellStart"/>
+            <w:r>
+              <w:rPr>
+                <w:rFonts w:eastAsiaTheme="minorHAnsi"/>
+              </w:rPr>
+              <w:t>canRegister</w:t>
+            </w:r>
+            <w:proofErr w:type="spellEnd"/>
+            <w:r>
+              <w:rPr>
+                <w:rFonts w:eastAsiaTheme="minorHAnsi"/>
+              </w:rPr>
+              <w:t>”: true,</w:t>
             </w:r>
           </w:p>
           <w:p>
@@ -3775,7 +3936,21 @@
               <w:rPr>
                 <w:rFonts w:eastAsiaTheme="minorHAnsi"/>
               </w:rPr>
-              <w:t>“numberOfRegisteredUser”: 2</w:t>
+              <w:t>“</w:t>
+            </w:r>
+            <w:proofErr w:type="spellStart"/>
+            <w:r>
+              <w:rPr>
+                <w:rFonts w:eastAsiaTheme="minorHAnsi"/>
+              </w:rPr>
+              <w:t>numberOfRegisteredUser</w:t>
+            </w:r>
+            <w:proofErr w:type="spellEnd"/>
+            <w:r>
+              <w:rPr>
+                <w:rFonts w:eastAsiaTheme="minorHAnsi"/>
+              </w:rPr>
+              <w:t>”: 2</w:t>
             </w:r>
           </w:p>
           <w:p>
@@ -3888,7 +4063,14 @@
         <w:rPr>
           <w:rFonts w:hint="eastAsia"/>
         </w:rPr>
-        <w:t>/session</w:t>
+        <w:t>/</w:t>
+      </w:r>
+      <w:proofErr w:type="spellStart"/>
+      <w:r>
+        <w:rPr>
+          <w:rFonts w:hint="eastAsia"/>
+        </w:rPr>
+        <w:t>session</w:t>
       </w:r>
       <w:r>
         <w:rPr>
@@ -3897,6 +4079,7 @@
         <w:t>Data</w:t>
       </w:r>
       <w:bookmarkEnd w:id="5"/>
+      <w:proofErr w:type="spellEnd"/>
     </w:p>
     <w:tbl>
       <w:tblPr>
@@ -3986,12 +4169,14 @@
             <w:r>
               <w:t xml:space="preserve"> </w:t>
             </w:r>
+            <w:proofErr w:type="spellStart"/>
             <w:r>
               <w:rPr>
                 <w:rFonts w:hint="eastAsia"/>
               </w:rPr>
               <w:t>signin</w:t>
             </w:r>
+            <w:proofErr w:type="spellEnd"/>
             <w:r>
               <w:t xml:space="preserve"> </w:t>
             </w:r>
@@ -4019,6 +4204,7 @@
             <w:r>
               <w:t xml:space="preserve">user </w:t>
             </w:r>
+            <w:proofErr w:type="gramStart"/>
             <w:r>
               <w:rPr>
                 <w:highlight w:val="yellow"/>
@@ -4031,11 +4217,20 @@
               </w:rPr>
               <w:t>?</w:t>
             </w:r>
+            <w:proofErr w:type="spellStart"/>
             <w:r>
               <w:rPr>
                 <w:highlight w:val="yellow"/>
               </w:rPr>
-              <w:t>signin==true</w:t>
+              <w:t>signin</w:t>
+            </w:r>
+            <w:proofErr w:type="spellEnd"/>
+            <w:proofErr w:type="gramEnd"/>
+            <w:r>
+              <w:rPr>
+                <w:highlight w:val="yellow"/>
+              </w:rPr>
+              <w:t>==true</w:t>
             </w:r>
             <w:r>
               <w:rPr>
@@ -4250,19 +4445,33 @@
               <w:rPr>
                 <w:rFonts w:eastAsiaTheme="minorHAnsi"/>
               </w:rPr>
-              <w:t xml:space="preserve">    “signin”: false</w:t>
-            </w:r>
-          </w:p>
-          <w:p>
-            <w:pPr>
+              <w:t xml:space="preserve">    “</w:t>
+            </w:r>
+            <w:proofErr w:type="spellStart"/>
+            <w:r>
               <w:rPr>
                 <w:rFonts w:eastAsiaTheme="minorHAnsi"/>
               </w:rPr>
-            </w:pPr>
+              <w:t>signin</w:t>
+            </w:r>
+            <w:proofErr w:type="spellEnd"/>
             <w:r>
               <w:rPr>
                 <w:rFonts w:eastAsiaTheme="minorHAnsi"/>
               </w:rPr>
+              <w:t>”: false</w:t>
+            </w:r>
+          </w:p>
+          <w:p>
+            <w:pPr>
+              <w:rPr>
+                <w:rFonts w:eastAsiaTheme="minorHAnsi"/>
+              </w:rPr>
+            </w:pPr>
+            <w:r>
+              <w:rPr>
+                <w:rFonts w:eastAsiaTheme="minorHAnsi"/>
+              </w:rPr>
               <w:t xml:space="preserve">  }</w:t>
             </w:r>
           </w:p>
@@ -4372,12 +4581,26 @@
               <w:rPr>
                 <w:rFonts w:eastAsiaTheme="minorHAnsi"/>
               </w:rPr>
-              <w:t xml:space="preserve">“signin”: </w:t>
-            </w:r>
+              <w:t>“</w:t>
+            </w:r>
+            <w:proofErr w:type="spellStart"/>
             <w:r>
               <w:rPr>
                 <w:rFonts w:eastAsiaTheme="minorHAnsi"/>
               </w:rPr>
+              <w:t>signin</w:t>
+            </w:r>
+            <w:proofErr w:type="spellEnd"/>
+            <w:r>
+              <w:rPr>
+                <w:rFonts w:eastAsiaTheme="minorHAnsi"/>
+              </w:rPr>
+              <w:t xml:space="preserve">”: </w:t>
+            </w:r>
+            <w:r>
+              <w:rPr>
+                <w:rFonts w:eastAsiaTheme="minorHAnsi"/>
+              </w:rPr>
               <w:t>true,</w:t>
             </w:r>
           </w:p>
@@ -4412,7 +4635,21 @@
               <w:rPr>
                 <w:rFonts w:eastAsiaTheme="minorHAnsi"/>
               </w:rPr>
-              <w:t>“uid”: 1,</w:t>
+              <w:t>“</w:t>
+            </w:r>
+            <w:proofErr w:type="spellStart"/>
+            <w:r>
+              <w:rPr>
+                <w:rFonts w:eastAsiaTheme="minorHAnsi"/>
+              </w:rPr>
+              <w:t>uid</w:t>
+            </w:r>
+            <w:proofErr w:type="spellEnd"/>
+            <w:r>
+              <w:rPr>
+                <w:rFonts w:eastAsiaTheme="minorHAnsi"/>
+              </w:rPr>
+              <w:t>”: 1,</w:t>
             </w:r>
           </w:p>
           <w:p>
@@ -4448,29 +4685,49 @@
               </w:rPr>
               <w:t>详见</w:t>
             </w:r>
-            <w:hyperlink w:anchor="_用户信息_/show" w:history="1">
-              <w:r>
-                <w:rPr>
-                  <w:rStyle w:val="a6"/>
-                  <w:rFonts w:eastAsiaTheme="minorHAnsi" w:hint="eastAsia"/>
-                </w:rPr>
-                <w:t>api/user</w:t>
-              </w:r>
-              <w:r>
-                <w:rPr>
-                  <w:rStyle w:val="a6"/>
-                  <w:rFonts w:eastAsiaTheme="minorHAnsi"/>
-                </w:rPr>
-                <w:t>/</w:t>
-              </w:r>
-              <w:r>
-                <w:rPr>
-                  <w:rStyle w:val="a6"/>
-                  <w:rFonts w:eastAsiaTheme="minorHAnsi" w:hint="eastAsia"/>
-                </w:rPr>
-                <w:t>show</w:t>
-              </w:r>
-            </w:hyperlink>
+            <w:r>
+              <w:fldChar w:fldCharType="begin"/>
+            </w:r>
+            <w:r>
+              <w:instrText xml:space="preserve"> HYPERLINK \l "_</w:instrText>
+            </w:r>
+            <w:r>
+              <w:instrText>用户信息</w:instrText>
+            </w:r>
+            <w:r>
+              <w:instrText xml:space="preserve">_/show" </w:instrText>
+            </w:r>
+            <w:r>
+              <w:fldChar w:fldCharType="separate"/>
+            </w:r>
+            <w:r>
+              <w:rPr>
+                <w:rStyle w:val="a6"/>
+                <w:rFonts w:eastAsiaTheme="minorHAnsi" w:hint="eastAsia"/>
+              </w:rPr>
+              <w:t>api/user</w:t>
+            </w:r>
+            <w:r>
+              <w:rPr>
+                <w:rStyle w:val="a6"/>
+                <w:rFonts w:eastAsiaTheme="minorHAnsi"/>
+              </w:rPr>
+              <w:t>/</w:t>
+            </w:r>
+            <w:r>
+              <w:rPr>
+                <w:rStyle w:val="a6"/>
+                <w:rFonts w:eastAsiaTheme="minorHAnsi" w:hint="eastAsia"/>
+              </w:rPr>
+              <w:t>show</w:t>
+            </w:r>
+            <w:r>
+              <w:rPr>
+                <w:rStyle w:val="a6"/>
+                <w:rFonts w:eastAsiaTheme="minorHAnsi"/>
+              </w:rPr>
+              <w:fldChar w:fldCharType="end"/>
+            </w:r>
           </w:p>
           <w:p>
             <w:pPr>
@@ -4809,8 +5066,13 @@
               <w:t>[S]</w:t>
             </w:r>
             <w:r>
-              <w:t xml:space="preserve"> studentId</w:t>
-            </w:r>
+              <w:t xml:space="preserve"> </w:t>
+            </w:r>
+            <w:proofErr w:type="spellStart"/>
+            <w:r>
+              <w:t>studentId</w:t>
+            </w:r>
+            <w:proofErr w:type="spellEnd"/>
           </w:p>
         </w:tc>
         <w:tc>
@@ -4831,8 +5093,16 @@
               <w:rPr>
                 <w:rFonts w:hint="eastAsia"/>
               </w:rPr>
-              <w:t xml:space="preserve"> uid</w:t>
-            </w:r>
+              <w:t xml:space="preserve"> </w:t>
+            </w:r>
+            <w:proofErr w:type="spellStart"/>
+            <w:r>
+              <w:rPr>
+                <w:rFonts w:hint="eastAsia"/>
+              </w:rPr>
+              <w:t>uid</w:t>
+            </w:r>
+            <w:proofErr w:type="spellEnd"/>
             <w:r>
               <w:t xml:space="preserve"> --</w:t>
             </w:r>
@@ -4840,8 +5110,16 @@
               <w:rPr>
                 <w:rFonts w:hint="eastAsia"/>
               </w:rPr>
-              <w:t>注册成功的uid</w:t>
-            </w:r>
+              <w:t>注册成功的</w:t>
+            </w:r>
+            <w:proofErr w:type="spellStart"/>
+            <w:r>
+              <w:rPr>
+                <w:rFonts w:hint="eastAsia"/>
+              </w:rPr>
+              <w:t>uid</w:t>
+            </w:r>
+            <w:proofErr w:type="spellEnd"/>
           </w:p>
         </w:tc>
       </w:tr>
@@ -4951,7 +5229,15 @@
           </w:p>
           <w:p>
             <w:r>
-              <w:t xml:space="preserve">  “studentId”: “2014000000000”,</w:t>
+              <w:t xml:space="preserve">  “</w:t>
+            </w:r>
+            <w:proofErr w:type="spellStart"/>
+            <w:r>
+              <w:t>studentId</w:t>
+            </w:r>
+            <w:proofErr w:type="spellEnd"/>
+            <w:r>
+              <w:t>”: “2014000000000”,</w:t>
             </w:r>
           </w:p>
           <w:p>
@@ -4990,11 +5276,16 @@
             <w:r>
               <w:t xml:space="preserve">    “</w:t>
             </w:r>
+            <w:proofErr w:type="spellStart"/>
             <w:r>
               <w:t>u</w:t>
             </w:r>
             <w:r>
-              <w:t>id”: 2</w:t>
+              <w:t>id</w:t>
+            </w:r>
+            <w:proofErr w:type="spellEnd"/>
+            <w:r>
+              <w:t>”: 2</w:t>
             </w:r>
           </w:p>
           <w:p>
@@ -5121,9 +5412,17 @@
         <w:rPr>
           <w:rFonts w:hint="eastAsia"/>
         </w:rPr>
-        <w:t>/signin</w:t>
+        <w:t>/</w:t>
+      </w:r>
+      <w:proofErr w:type="spellStart"/>
+      <w:r>
+        <w:rPr>
+          <w:rFonts w:hint="eastAsia"/>
+        </w:rPr>
+        <w:t>signin</w:t>
       </w:r>
       <w:bookmarkEnd w:id="8"/>
+      <w:proofErr w:type="spellEnd"/>
     </w:p>
     <w:tbl>
       <w:tblPr>
@@ -5251,8 +5550,16 @@
               <w:rPr>
                 <w:rFonts w:hint="eastAsia"/>
               </w:rPr>
-              <w:t xml:space="preserve"> uid</w:t>
-            </w:r>
+              <w:t xml:space="preserve"> </w:t>
+            </w:r>
+            <w:proofErr w:type="spellStart"/>
+            <w:r>
+              <w:rPr>
+                <w:rFonts w:hint="eastAsia"/>
+              </w:rPr>
+              <w:t>uid</w:t>
+            </w:r>
+            <w:proofErr w:type="spellEnd"/>
           </w:p>
         </w:tc>
       </w:tr>
@@ -5381,11 +5688,16 @@
             <w:r>
               <w:t xml:space="preserve">    “</w:t>
             </w:r>
+            <w:proofErr w:type="spellStart"/>
             <w:r>
               <w:t>u</w:t>
             </w:r>
             <w:r>
-              <w:t>id”: 2</w:t>
+              <w:t>id</w:t>
+            </w:r>
+            <w:proofErr w:type="spellEnd"/>
+            <w:r>
+              <w:t>”: 2</w:t>
             </w:r>
           </w:p>
           <w:p>
@@ -5512,9 +5824,17 @@
         <w:rPr>
           <w:rFonts w:hint="eastAsia"/>
         </w:rPr>
-        <w:t>/signout</w:t>
+        <w:t>/</w:t>
+      </w:r>
+      <w:proofErr w:type="spellStart"/>
+      <w:r>
+        <w:rPr>
+          <w:rFonts w:hint="eastAsia"/>
+        </w:rPr>
+        <w:t>signout</w:t>
       </w:r>
       <w:bookmarkEnd w:id="9"/>
+      <w:proofErr w:type="spellEnd"/>
     </w:p>
     <w:tbl>
       <w:tblPr>
@@ -5880,8 +6200,16 @@
               <w:rPr>
                 <w:rFonts w:hint="eastAsia"/>
               </w:rPr>
-              <w:t xml:space="preserve"> uid</w:t>
-            </w:r>
+              <w:t xml:space="preserve"> </w:t>
+            </w:r>
+            <w:proofErr w:type="spellStart"/>
+            <w:r>
+              <w:rPr>
+                <w:rFonts w:hint="eastAsia"/>
+              </w:rPr>
+              <w:t>uid</w:t>
+            </w:r>
+            <w:proofErr w:type="spellEnd"/>
           </w:p>
         </w:tc>
         <w:tc>
@@ -5903,9 +6231,11 @@
               </w:rPr>
               <w:t xml:space="preserve"> </w:t>
             </w:r>
+            <w:proofErr w:type="spellStart"/>
             <w:r>
               <w:t>uid</w:t>
             </w:r>
+            <w:proofErr w:type="spellEnd"/>
           </w:p>
           <w:p>
             <w:r>
@@ -5970,8 +6300,13 @@
               <w:t>[S]</w:t>
             </w:r>
             <w:r>
-              <w:t xml:space="preserve"> studentId</w:t>
-            </w:r>
+              <w:t xml:space="preserve"> </w:t>
+            </w:r>
+            <w:proofErr w:type="spellStart"/>
+            <w:r>
+              <w:t>studentId</w:t>
+            </w:r>
+            <w:proofErr w:type="spellEnd"/>
           </w:p>
           <w:p>
             <w:r>
@@ -5982,8 +6317,13 @@
               <w:t>[I]</w:t>
             </w:r>
             <w:r>
-              <w:t xml:space="preserve"> roleId</w:t>
-            </w:r>
+              <w:t xml:space="preserve"> </w:t>
+            </w:r>
+            <w:proofErr w:type="spellStart"/>
+            <w:r>
+              <w:t>roleId</w:t>
+            </w:r>
+            <w:proofErr w:type="spellEnd"/>
           </w:p>
           <w:p>
             <w:r>
@@ -5994,19 +6334,32 @@
               <w:t>[S]</w:t>
             </w:r>
             <w:r>
-              <w:t xml:space="preserve"> role</w:t>
+              <w:t xml:space="preserve"> </w:t>
+            </w:r>
+            <w:proofErr w:type="spellStart"/>
+            <w:r>
+              <w:t>role</w:t>
             </w:r>
             <w:r>
               <w:t>Name</w:t>
             </w:r>
+            <w:proofErr w:type="spellEnd"/>
             <w:r>
               <w:t xml:space="preserve"> --</w:t>
             </w:r>
-            <w:r>
-              <w:rPr>
-                <w:rFonts w:hint="eastAsia"/>
-              </w:rPr>
-              <w:t>roleId对应name</w:t>
+            <w:proofErr w:type="spellStart"/>
+            <w:r>
+              <w:rPr>
+                <w:rFonts w:hint="eastAsia"/>
+              </w:rPr>
+              <w:t>roleId</w:t>
+            </w:r>
+            <w:proofErr w:type="spellEnd"/>
+            <w:r>
+              <w:rPr>
+                <w:rFonts w:hint="eastAsia"/>
+              </w:rPr>
+              <w:t>对应name</w:t>
             </w:r>
           </w:p>
         </w:tc>
@@ -6085,7 +6438,15 @@
           </w:p>
           <w:p>
             <w:r>
-              <w:t xml:space="preserve">  “uid”: 2</w:t>
+              <w:t xml:space="preserve">  “</w:t>
+            </w:r>
+            <w:proofErr w:type="spellStart"/>
+            <w:r>
+              <w:t>uid</w:t>
+            </w:r>
+            <w:proofErr w:type="spellEnd"/>
+            <w:r>
+              <w:t>”: 2</w:t>
             </w:r>
           </w:p>
           <w:p>
@@ -6127,7 +6488,15 @@
               <w:ind w:firstLineChars="100" w:firstLine="210"/>
             </w:pPr>
             <w:r>
-              <w:t xml:space="preserve">  “uid”: 2,</w:t>
+              <w:t xml:space="preserve">  “</w:t>
+            </w:r>
+            <w:proofErr w:type="spellStart"/>
+            <w:r>
+              <w:t>uid</w:t>
+            </w:r>
+            <w:proofErr w:type="spellEnd"/>
+            <w:r>
+              <w:t>”: 2,</w:t>
             </w:r>
           </w:p>
           <w:p>
@@ -6176,7 +6545,15 @@
               <w:t xml:space="preserve">  </w:t>
             </w:r>
             <w:r>
-              <w:t>“studentId”: “2014000000000”,</w:t>
+              <w:t>“</w:t>
+            </w:r>
+            <w:proofErr w:type="spellStart"/>
+            <w:r>
+              <w:t>studentId</w:t>
+            </w:r>
+            <w:proofErr w:type="spellEnd"/>
+            <w:r>
+              <w:t>”: “2014000000000”,</w:t>
             </w:r>
           </w:p>
           <w:p>
@@ -6184,7 +6561,15 @@
               <w:ind w:firstLineChars="100" w:firstLine="210"/>
             </w:pPr>
             <w:r>
-              <w:t xml:space="preserve">  “roleId”: 4,</w:t>
+              <w:t xml:space="preserve">  “</w:t>
+            </w:r>
+            <w:proofErr w:type="spellStart"/>
+            <w:r>
+              <w:t>roleId</w:t>
+            </w:r>
+            <w:proofErr w:type="spellEnd"/>
+            <w:r>
+              <w:t>”: 4,</w:t>
             </w:r>
           </w:p>
           <w:p>
@@ -6192,7 +6577,15 @@
               <w:ind w:firstLine="420"/>
             </w:pPr>
             <w:r>
-              <w:t>“roleName”: “</w:t>
+              <w:t>“</w:t>
+            </w:r>
+            <w:proofErr w:type="spellStart"/>
+            <w:r>
+              <w:t>roleName</w:t>
+            </w:r>
+            <w:proofErr w:type="spellEnd"/>
+            <w:r>
+              <w:t>”: “</w:t>
             </w:r>
             <w:r>
               <w:rPr>
@@ -6291,7 +6684,21 @@
               <w:rPr>
                 <w:rFonts w:hint="eastAsia"/>
               </w:rPr>
-              <w:t>当前登录用户roleId为1或2可查看所有</w:t>
+              <w:t>当前登录用户</w:t>
+            </w:r>
+            <w:proofErr w:type="spellStart"/>
+            <w:r>
+              <w:rPr>
+                <w:rFonts w:hint="eastAsia"/>
+              </w:rPr>
+              <w:t>roleId</w:t>
+            </w:r>
+            <w:proofErr w:type="spellEnd"/>
+            <w:r>
+              <w:rPr>
+                <w:rFonts w:hint="eastAsia"/>
+              </w:rPr>
+              <w:t>为1或2可查看所有</w:t>
             </w:r>
           </w:p>
           <w:p>
@@ -6301,15 +6708,30 @@
               </w:rPr>
               <w:t>其他可查看</w:t>
             </w:r>
+            <w:proofErr w:type="spellStart"/>
             <w:r>
               <w:rPr>
                 <w:rFonts w:hint="eastAsia"/>
               </w:rPr>
               <w:t>uid</w:t>
             </w:r>
-            <w:r>
-              <w:t>, username, email, roleId, roleName</w:t>
-            </w:r>
+            <w:proofErr w:type="spellEnd"/>
+            <w:r>
+              <w:t xml:space="preserve">, username, email, </w:t>
+            </w:r>
+            <w:proofErr w:type="spellStart"/>
+            <w:r>
+              <w:t>roleId</w:t>
+            </w:r>
+            <w:proofErr w:type="spellEnd"/>
+            <w:r>
+              <w:t xml:space="preserve">, </w:t>
+            </w:r>
+            <w:proofErr w:type="spellStart"/>
+            <w:r>
+              <w:t>roleName</w:t>
+            </w:r>
+            <w:proofErr w:type="spellEnd"/>
             <w:r>
               <w:rPr>
                 <w:rFonts w:hint="eastAsia"/>
@@ -6339,6 +6761,593 @@
         <w:pStyle w:val="3"/>
       </w:pPr>
       <w:bookmarkStart w:id="12" w:name="_Toc457320895"/>
+      <w:r>
+        <w:rPr>
+          <w:rFonts w:hint="eastAsia"/>
+        </w:rPr>
+        <w:t>修改用户信息</w:t>
+      </w:r>
+      <w:r>
+        <w:br/>
+      </w:r>
+      <w:r>
+        <w:rPr>
+          <w:rFonts w:hint="eastAsia"/>
+        </w:rPr>
+        <w:t>/renew</w:t>
+      </w:r>
+    </w:p>
+    <w:tbl>
+      <w:tblPr>
+        <w:tblStyle w:val="a7"/>
+        <w:tblW w:w="0" w:type="auto"/>
+        <w:tblLook w:val="04A0" w:firstRow="1" w:lastRow="0" w:firstColumn="1" w:lastColumn="0" w:noHBand="0" w:noVBand="1"/>
+      </w:tblPr>
+      <w:tblGrid>
+        <w:gridCol w:w="4148"/>
+        <w:gridCol w:w="4148"/>
+      </w:tblGrid>
+      <w:tr>
+        <w:tc>
+          <w:tcPr>
+            <w:tcW w:w="8296" w:type="dxa"/>
+            <w:gridSpan w:val="2"/>
+            <w:vAlign w:val="center"/>
+          </w:tcPr>
+          <w:p>
+            <w:pPr>
+              <w:jc w:val="center"/>
+            </w:pPr>
+            <w:r>
+              <w:rPr>
+                <w:rFonts w:hint="eastAsia"/>
+              </w:rPr>
+              <w:t>参数</w:t>
+            </w:r>
+          </w:p>
+        </w:tc>
+      </w:tr>
+      <w:tr>
+        <w:tc>
+          <w:tcPr>
+            <w:tcW w:w="4148" w:type="dxa"/>
+            <w:vAlign w:val="center"/>
+          </w:tcPr>
+          <w:p>
+            <w:pPr>
+              <w:jc w:val="center"/>
+            </w:pPr>
+            <w:r>
+              <w:rPr>
+                <w:rFonts w:hint="eastAsia"/>
+              </w:rPr>
+              <w:t>请求参数</w:t>
+            </w:r>
+          </w:p>
+        </w:tc>
+        <w:tc>
+          <w:tcPr>
+            <w:tcW w:w="4148" w:type="dxa"/>
+            <w:vAlign w:val="center"/>
+          </w:tcPr>
+          <w:p>
+            <w:pPr>
+              <w:jc w:val="center"/>
+            </w:pPr>
+            <w:r>
+              <w:rPr>
+                <w:rFonts w:hint="eastAsia"/>
+              </w:rPr>
+              <w:t>返回参数</w:t>
+            </w:r>
+          </w:p>
+        </w:tc>
+      </w:tr>
+      <w:tr>
+        <w:tc>
+          <w:tcPr>
+            <w:tcW w:w="4148" w:type="dxa"/>
+          </w:tcPr>
+          <w:p>
+            <w:r>
+              <w:rPr>
+                <w:rFonts w:hint="eastAsia"/>
+                <w:b/>
+                <w:color w:val="FF0000"/>
+              </w:rPr>
+              <w:t>[I]</w:t>
+            </w:r>
+            <w:r>
+              <w:rPr>
+                <w:rFonts w:hint="eastAsia"/>
+              </w:rPr>
+              <w:t xml:space="preserve"> </w:t>
+            </w:r>
+            <w:proofErr w:type="spellStart"/>
+            <w:r>
+              <w:t>u</w:t>
+            </w:r>
+            <w:r>
+              <w:rPr>
+                <w:rFonts w:hint="eastAsia"/>
+              </w:rPr>
+              <w:t>id</w:t>
+            </w:r>
+            <w:proofErr w:type="spellEnd"/>
+          </w:p>
+          <w:p>
+            <w:r>
+              <w:rPr>
+                <w:b/>
+                <w:color w:val="FF0000"/>
+              </w:rPr>
+              <w:t>[S]</w:t>
+            </w:r>
+            <w:r>
+              <w:t xml:space="preserve"> </w:t>
+            </w:r>
+            <w:proofErr w:type="spellStart"/>
+            <w:r>
+              <w:t>old_password</w:t>
+            </w:r>
+            <w:proofErr w:type="spellEnd"/>
+          </w:p>
+          <w:p>
+            <w:r>
+              <w:rPr>
+                <w:b/>
+                <w:color w:val="FF0000"/>
+              </w:rPr>
+              <w:t>[S]</w:t>
+            </w:r>
+            <w:r>
+              <w:t xml:space="preserve"> </w:t>
+            </w:r>
+            <w:proofErr w:type="spellStart"/>
+            <w:r>
+              <w:t>new_password</w:t>
+            </w:r>
+            <w:proofErr w:type="spellEnd"/>
+          </w:p>
+          <w:p>
+            <w:r>
+              <w:rPr>
+                <w:b/>
+                <w:color w:val="FF0000"/>
+              </w:rPr>
+              <w:t>[S]</w:t>
+            </w:r>
+            <w:r>
+              <w:t xml:space="preserve"> </w:t>
+            </w:r>
+            <w:r>
+              <w:t>email</w:t>
+            </w:r>
+          </w:p>
+          <w:p>
+            <w:r>
+              <w:rPr>
+                <w:b/>
+                <w:color w:val="FF0000"/>
+              </w:rPr>
+              <w:t>[S]</w:t>
+            </w:r>
+            <w:r>
+              <w:t xml:space="preserve"> phone</w:t>
+            </w:r>
+          </w:p>
+          <w:p>
+            <w:r>
+              <w:rPr>
+                <w:b/>
+                <w:color w:val="FF0000"/>
+              </w:rPr>
+              <w:t>[I]</w:t>
+            </w:r>
+            <w:r>
+              <w:t xml:space="preserve"> </w:t>
+            </w:r>
+            <w:proofErr w:type="spellStart"/>
+            <w:r>
+              <w:t>roleId</w:t>
+            </w:r>
+            <w:proofErr w:type="spellEnd"/>
+          </w:p>
+        </w:tc>
+        <w:tc>
+          <w:tcPr>
+            <w:tcW w:w="4148" w:type="dxa"/>
+          </w:tcPr>
+          <w:p/>
+        </w:tc>
+      </w:tr>
+      <w:tr>
+        <w:tc>
+          <w:tcPr>
+            <w:tcW w:w="8296" w:type="dxa"/>
+            <w:gridSpan w:val="2"/>
+            <w:vAlign w:val="center"/>
+          </w:tcPr>
+          <w:p>
+            <w:pPr>
+              <w:jc w:val="center"/>
+            </w:pPr>
+            <w:r>
+              <w:rPr>
+                <w:rFonts w:hint="eastAsia"/>
+              </w:rPr>
+              <w:t>示例</w:t>
+            </w:r>
+          </w:p>
+        </w:tc>
+      </w:tr>
+      <w:tr>
+        <w:tc>
+          <w:tcPr>
+            <w:tcW w:w="4148" w:type="dxa"/>
+            <w:vAlign w:val="center"/>
+          </w:tcPr>
+          <w:p>
+            <w:pPr>
+              <w:jc w:val="center"/>
+            </w:pPr>
+            <w:r>
+              <w:t>R</w:t>
+            </w:r>
+            <w:r>
+              <w:rPr>
+                <w:rFonts w:hint="eastAsia"/>
+              </w:rPr>
+              <w:t>equest</w:t>
+            </w:r>
+          </w:p>
+        </w:tc>
+        <w:tc>
+          <w:tcPr>
+            <w:tcW w:w="4148" w:type="dxa"/>
+            <w:vAlign w:val="center"/>
+          </w:tcPr>
+          <w:p>
+            <w:pPr>
+              <w:jc w:val="center"/>
+            </w:pPr>
+            <w:r>
+              <w:rPr>
+                <w:rFonts w:hint="eastAsia"/>
+              </w:rPr>
+              <w:t>Response</w:t>
+            </w:r>
+          </w:p>
+        </w:tc>
+      </w:tr>
+      <w:tr>
+        <w:tc>
+          <w:tcPr>
+            <w:tcW w:w="4148" w:type="dxa"/>
+          </w:tcPr>
+          <w:p>
+            <w:r>
+              <w:rPr>
+                <w:rFonts w:hint="eastAsia"/>
+              </w:rPr>
+              <w:t>{</w:t>
+            </w:r>
+          </w:p>
+          <w:p>
+            <w:r>
+              <w:t xml:space="preserve">  “</w:t>
+            </w:r>
+            <w:proofErr w:type="spellStart"/>
+            <w:r>
+              <w:t>u</w:t>
+            </w:r>
+            <w:r>
+              <w:t>id</w:t>
+            </w:r>
+            <w:proofErr w:type="spellEnd"/>
+            <w:r>
+              <w:t>”: 1,</w:t>
+            </w:r>
+          </w:p>
+          <w:p>
+            <w:r>
+              <w:t xml:space="preserve">  “</w:t>
+            </w:r>
+            <w:proofErr w:type="spellStart"/>
+            <w:r>
+              <w:t>old_password</w:t>
+            </w:r>
+            <w:proofErr w:type="spellEnd"/>
+            <w:r>
+              <w:t>”: “xxx</w:t>
+            </w:r>
+            <w:r>
+              <w:t>”,</w:t>
+            </w:r>
+          </w:p>
+          <w:p>
+            <w:r>
+              <w:t xml:space="preserve">  “</w:t>
+            </w:r>
+            <w:proofErr w:type="spellStart"/>
+            <w:r>
+              <w:t>new_password</w:t>
+            </w:r>
+            <w:proofErr w:type="spellEnd"/>
+            <w:r>
+              <w:t>”: “</w:t>
+            </w:r>
+            <w:r>
+              <w:t>xxx</w:t>
+            </w:r>
+            <w:r>
+              <w:t>”,</w:t>
+            </w:r>
+          </w:p>
+          <w:p>
+            <w:r>
+              <w:t xml:space="preserve">  “</w:t>
+            </w:r>
+            <w:r>
+              <w:t>email</w:t>
+            </w:r>
+            <w:r>
+              <w:t xml:space="preserve">”: </w:t>
+            </w:r>
+            <w:r>
+              <w:t>“admin@admin.com”,</w:t>
+            </w:r>
+          </w:p>
+          <w:p>
+            <w:r>
+              <w:t xml:space="preserve">  “phone”: “12345678901”,</w:t>
+            </w:r>
+          </w:p>
+          <w:p>
+            <w:r>
+              <w:t xml:space="preserve">  “</w:t>
+            </w:r>
+            <w:proofErr w:type="spellStart"/>
+            <w:r>
+              <w:t>roleId</w:t>
+            </w:r>
+            <w:proofErr w:type="spellEnd"/>
+            <w:r>
+              <w:t>”: 2</w:t>
+            </w:r>
+          </w:p>
+          <w:p>
+            <w:r>
+              <w:t>}</w:t>
+            </w:r>
+          </w:p>
+        </w:tc>
+        <w:tc>
+          <w:tcPr>
+            <w:tcW w:w="4148" w:type="dxa"/>
+          </w:tcPr>
+          <w:p>
+            <w:r>
+              <w:t>{</w:t>
+            </w:r>
+          </w:p>
+          <w:p>
+            <w:r>
+              <w:t xml:space="preserve">  “result”: “0000”,</w:t>
+            </w:r>
+          </w:p>
+          <w:p>
+            <w:r>
+              <w:t xml:space="preserve">  “response”: null</w:t>
+            </w:r>
+          </w:p>
+          <w:p>
+            <w:r>
+              <w:t>}</w:t>
+            </w:r>
+          </w:p>
+        </w:tc>
+      </w:tr>
+      <w:tr>
+        <w:tc>
+          <w:tcPr>
+            <w:tcW w:w="8296" w:type="dxa"/>
+            <w:gridSpan w:val="2"/>
+            <w:vAlign w:val="center"/>
+          </w:tcPr>
+          <w:p>
+            <w:pPr>
+              <w:jc w:val="center"/>
+            </w:pPr>
+            <w:r>
+              <w:rPr>
+                <w:rFonts w:hint="eastAsia"/>
+              </w:rPr>
+              <w:t>备注</w:t>
+            </w:r>
+          </w:p>
+        </w:tc>
+      </w:tr>
+      <w:tr>
+        <w:tc>
+          <w:tcPr>
+            <w:tcW w:w="8296" w:type="dxa"/>
+            <w:gridSpan w:val="2"/>
+            <w:vAlign w:val="center"/>
+          </w:tcPr>
+          <w:p>
+            <w:r>
+              <w:rPr>
+                <w:rFonts w:hint="eastAsia"/>
+              </w:rPr>
+              <w:t>visibility传入为bool，数据库存储为</w:t>
+            </w:r>
+            <w:proofErr w:type="spellStart"/>
+            <w:r>
+              <w:rPr>
+                <w:rFonts w:hint="eastAsia"/>
+              </w:rPr>
+              <w:t>int</w:t>
+            </w:r>
+            <w:proofErr w:type="spellEnd"/>
+            <w:r>
+              <w:rPr>
+                <w:rFonts w:hint="eastAsia"/>
+              </w:rPr>
+              <w:t>，注意转换</w:t>
+            </w:r>
+          </w:p>
+          <w:p>
+            <w:r>
+              <w:rPr>
+                <w:rFonts w:hint="eastAsia"/>
+              </w:rPr>
+              <w:t>需自动更新</w:t>
+            </w:r>
+            <w:proofErr w:type="spellStart"/>
+            <w:r>
+              <w:rPr>
+                <w:rFonts w:hint="eastAsia"/>
+              </w:rPr>
+              <w:t>updateTime</w:t>
+            </w:r>
+            <w:proofErr w:type="spellEnd"/>
+            <w:r>
+              <w:rPr>
+                <w:rFonts w:hint="eastAsia"/>
+              </w:rPr>
+              <w:t>为当前时间</w:t>
+            </w:r>
+          </w:p>
+        </w:tc>
+      </w:tr>
+      <w:tr>
+        <w:tc>
+          <w:tcPr>
+            <w:tcW w:w="8296" w:type="dxa"/>
+            <w:gridSpan w:val="2"/>
+          </w:tcPr>
+          <w:p>
+            <w:pPr>
+              <w:jc w:val="center"/>
+              <w:rPr>
+                <w:rFonts w:eastAsiaTheme="minorHAnsi"/>
+              </w:rPr>
+            </w:pPr>
+            <w:r>
+              <w:rPr>
+                <w:rFonts w:eastAsiaTheme="minorHAnsi" w:hint="eastAsia"/>
+              </w:rPr>
+              <w:t>权限</w:t>
+            </w:r>
+          </w:p>
+        </w:tc>
+      </w:tr>
+      <w:tr>
+        <w:tc>
+          <w:tcPr>
+            <w:tcW w:w="8296" w:type="dxa"/>
+            <w:gridSpan w:val="2"/>
+          </w:tcPr>
+          <w:p>
+            <w:r>
+              <w:rPr>
+                <w:rFonts w:hint="eastAsia"/>
+              </w:rPr>
+              <w:t>当前登录用户</w:t>
+            </w:r>
+            <w:proofErr w:type="spellStart"/>
+            <w:r>
+              <w:rPr>
+                <w:rFonts w:hint="eastAsia"/>
+              </w:rPr>
+              <w:t>roleId</w:t>
+            </w:r>
+            <w:proofErr w:type="spellEnd"/>
+            <w:r>
+              <w:rPr>
+                <w:rFonts w:hint="eastAsia"/>
+              </w:rPr>
+              <w:t>为1可更新</w:t>
+            </w:r>
+            <w:r>
+              <w:rPr>
+                <w:rFonts w:hint="eastAsia"/>
+              </w:rPr>
+              <w:t>以上所有信息</w:t>
+            </w:r>
+          </w:p>
+          <w:p>
+            <w:pPr>
+              <w:rPr>
+                <w:rFonts w:eastAsiaTheme="minorHAnsi" w:hint="eastAsia"/>
+              </w:rPr>
+            </w:pPr>
+            <w:r>
+              <w:rPr>
+                <w:rFonts w:eastAsiaTheme="minorHAnsi" w:hint="eastAsia"/>
+              </w:rPr>
+              <w:t>其他只可更改</w:t>
+            </w:r>
+            <w:proofErr w:type="spellStart"/>
+            <w:r>
+              <w:rPr>
+                <w:rFonts w:eastAsiaTheme="minorHAnsi" w:hint="eastAsia"/>
+              </w:rPr>
+              <w:t>uid</w:t>
+            </w:r>
+            <w:proofErr w:type="spellEnd"/>
+            <w:r>
+              <w:rPr>
+                <w:rFonts w:eastAsiaTheme="minorHAnsi" w:hint="eastAsia"/>
+              </w:rPr>
+              <w:t>与当前登录用户相同的信息，且</w:t>
+            </w:r>
+            <w:proofErr w:type="spellStart"/>
+            <w:r>
+              <w:rPr>
+                <w:rFonts w:eastAsiaTheme="minorHAnsi" w:hint="eastAsia"/>
+              </w:rPr>
+              <w:t>old_password</w:t>
+            </w:r>
+            <w:proofErr w:type="spellEnd"/>
+            <w:r>
+              <w:rPr>
+                <w:rFonts w:eastAsiaTheme="minorHAnsi" w:hint="eastAsia"/>
+              </w:rPr>
+              <w:t>必须通过验证，且</w:t>
+            </w:r>
+            <w:bookmarkStart w:id="13" w:name="_GoBack"/>
+            <w:bookmarkEnd w:id="13"/>
+            <w:r>
+              <w:rPr>
+                <w:rFonts w:eastAsiaTheme="minorHAnsi" w:hint="eastAsia"/>
+              </w:rPr>
+              <w:t>不可更改</w:t>
+            </w:r>
+            <w:proofErr w:type="spellStart"/>
+            <w:r>
+              <w:rPr>
+                <w:rFonts w:eastAsiaTheme="minorHAnsi" w:hint="eastAsia"/>
+              </w:rPr>
+              <w:t>roleId</w:t>
+            </w:r>
+            <w:proofErr w:type="spellEnd"/>
+          </w:p>
+        </w:tc>
+      </w:tr>
+    </w:tbl>
+    <w:p>
+      <w:pPr>
+        <w:rPr>
+          <w:rFonts w:hint="eastAsia"/>
+        </w:rPr>
+      </w:pPr>
+    </w:p>
+    <w:p>
+      <w:pPr>
+        <w:pStyle w:val="3"/>
+      </w:pPr>
       <w:r>
         <w:rPr>
           <w:rFonts w:hint="eastAsia"/>
@@ -6461,7 +7470,15 @@
               <w:t>[S]</w:t>
             </w:r>
             <w:r>
-              <w:t xml:space="preserve"> studentId </w:t>
+              <w:t xml:space="preserve"> </w:t>
+            </w:r>
+            <w:proofErr w:type="spellStart"/>
+            <w:r>
+              <w:t>studentId</w:t>
+            </w:r>
+            <w:proofErr w:type="spellEnd"/>
+            <w:r>
+              <w:t xml:space="preserve"> </w:t>
             </w:r>
             <w:r>
               <w:rPr>
@@ -6493,7 +7510,15 @@
               <w:t>]</w:t>
             </w:r>
             <w:r>
-              <w:t xml:space="preserve"> roleId </w:t>
+              <w:t xml:space="preserve"> </w:t>
+            </w:r>
+            <w:proofErr w:type="spellStart"/>
+            <w:r>
+              <w:t>roleId</w:t>
+            </w:r>
+            <w:proofErr w:type="spellEnd"/>
+            <w:r>
+              <w:t xml:space="preserve"> </w:t>
             </w:r>
             <w:r>
               <w:rPr>
@@ -6629,12 +7654,28 @@
           </w:p>
           <w:p>
             <w:r>
-              <w:t xml:space="preserve">  “studentId”: “”,</w:t>
-            </w:r>
-          </w:p>
-          <w:p>
-            <w:r>
-              <w:t xml:space="preserve">  “roleId”: “”</w:t>
+              <w:t xml:space="preserve">  “</w:t>
+            </w:r>
+            <w:proofErr w:type="spellStart"/>
+            <w:r>
+              <w:t>studentId</w:t>
+            </w:r>
+            <w:proofErr w:type="spellEnd"/>
+            <w:r>
+              <w:t>”: “”,</w:t>
+            </w:r>
+          </w:p>
+          <w:p>
+            <w:r>
+              <w:t xml:space="preserve">  “</w:t>
+            </w:r>
+            <w:proofErr w:type="spellStart"/>
+            <w:r>
+              <w:t>roleId</w:t>
+            </w:r>
+            <w:proofErr w:type="spellEnd"/>
+            <w:r>
+              <w:t>”: “”</w:t>
             </w:r>
           </w:p>
           <w:p>
@@ -6676,7 +7717,15 @@
               <w:ind w:firstLineChars="100" w:firstLine="210"/>
             </w:pPr>
             <w:r>
-              <w:t xml:space="preserve">  “uid”: 1,</w:t>
+              <w:t xml:space="preserve">  “</w:t>
+            </w:r>
+            <w:proofErr w:type="spellStart"/>
+            <w:r>
+              <w:t>uid</w:t>
+            </w:r>
+            <w:proofErr w:type="spellEnd"/>
+            <w:r>
+              <w:t>”: 1,</w:t>
             </w:r>
           </w:p>
           <w:p>
@@ -6713,7 +7762,15 @@
           </w:p>
           <w:p>
             <w:r>
-              <w:t xml:space="preserve">    “studentId”: “2014</w:t>
+              <w:t xml:space="preserve">    “</w:t>
+            </w:r>
+            <w:proofErr w:type="spellStart"/>
+            <w:r>
+              <w:t>studentId</w:t>
+            </w:r>
+            <w:proofErr w:type="spellEnd"/>
+            <w:r>
+              <w:t>”: “2014</w:t>
             </w:r>
             <w:r>
               <w:t>111111111</w:t>
@@ -6727,7 +7784,15 @@
               <w:ind w:firstLineChars="100" w:firstLine="210"/>
             </w:pPr>
             <w:r>
-              <w:t xml:space="preserve">  “roleId”: </w:t>
+              <w:t xml:space="preserve">  “</w:t>
+            </w:r>
+            <w:proofErr w:type="spellStart"/>
+            <w:r>
+              <w:t>roleId</w:t>
+            </w:r>
+            <w:proofErr w:type="spellEnd"/>
+            <w:r>
+              <w:t xml:space="preserve">”: </w:t>
             </w:r>
             <w:r>
               <w:t>1</w:t>
@@ -6741,7 +7806,15 @@
               <w:ind w:firstLine="420"/>
             </w:pPr>
             <w:r>
-              <w:t>“roleName”: “</w:t>
+              <w:t>“</w:t>
+            </w:r>
+            <w:proofErr w:type="spellStart"/>
+            <w:r>
+              <w:t>roleName</w:t>
+            </w:r>
+            <w:proofErr w:type="spellEnd"/>
+            <w:r>
+              <w:t>”: “</w:t>
             </w:r>
             <w:r>
               <w:rPr>
@@ -6774,7 +7847,15 @@
               <w:ind w:firstLineChars="100" w:firstLine="210"/>
             </w:pPr>
             <w:r>
-              <w:t xml:space="preserve">  “uid”: 2,</w:t>
+              <w:t xml:space="preserve">  “</w:t>
+            </w:r>
+            <w:proofErr w:type="spellStart"/>
+            <w:r>
+              <w:t>uid</w:t>
+            </w:r>
+            <w:proofErr w:type="spellEnd"/>
+            <w:r>
+              <w:t>”: 2,</w:t>
             </w:r>
           </w:p>
           <w:p>
@@ -6805,7 +7886,15 @@
           </w:p>
           <w:p>
             <w:r>
-              <w:t xml:space="preserve">    “studentId”: “2014000000000”,</w:t>
+              <w:t xml:space="preserve">    “</w:t>
+            </w:r>
+            <w:proofErr w:type="spellStart"/>
+            <w:r>
+              <w:t>studentId</w:t>
+            </w:r>
+            <w:proofErr w:type="spellEnd"/>
+            <w:r>
+              <w:t>”: “2014000000000”,</w:t>
             </w:r>
           </w:p>
           <w:p>
@@ -6813,7 +7902,15 @@
               <w:ind w:firstLineChars="100" w:firstLine="210"/>
             </w:pPr>
             <w:r>
-              <w:t xml:space="preserve">  “roleId”: 4,</w:t>
+              <w:t xml:space="preserve">  “</w:t>
+            </w:r>
+            <w:proofErr w:type="spellStart"/>
+            <w:r>
+              <w:t>roleId</w:t>
+            </w:r>
+            <w:proofErr w:type="spellEnd"/>
+            <w:r>
+              <w:t>”: 4,</w:t>
             </w:r>
           </w:p>
           <w:p>
@@ -6821,7 +7918,15 @@
               <w:ind w:firstLine="420"/>
             </w:pPr>
             <w:r>
-              <w:t>“roleName”: “</w:t>
+              <w:t>“</w:t>
+            </w:r>
+            <w:proofErr w:type="spellStart"/>
+            <w:r>
+              <w:t>roleName</w:t>
+            </w:r>
+            <w:proofErr w:type="spellEnd"/>
+            <w:r>
+              <w:t>”: “</w:t>
             </w:r>
             <w:r>
               <w:rPr>
@@ -6920,7 +8025,21 @@
               <w:rPr>
                 <w:rFonts w:hint="eastAsia"/>
               </w:rPr>
-              <w:t>当前登录用户roleId为1</w:t>
+              <w:t>当前登录用户</w:t>
+            </w:r>
+            <w:proofErr w:type="spellStart"/>
+            <w:r>
+              <w:rPr>
+                <w:rFonts w:hint="eastAsia"/>
+              </w:rPr>
+              <w:t>roleId</w:t>
+            </w:r>
+            <w:proofErr w:type="spellEnd"/>
+            <w:r>
+              <w:rPr>
+                <w:rFonts w:hint="eastAsia"/>
+              </w:rPr>
+              <w:t>为1</w:t>
             </w:r>
             <w:r>
               <w:rPr>
@@ -6939,8 +8058,16 @@
               <w:rPr>
                 <w:rFonts w:hint="eastAsia"/>
               </w:rPr>
-              <w:t>其他可查看uid</w:t>
-            </w:r>
+              <w:t>其他可查看</w:t>
+            </w:r>
+            <w:proofErr w:type="spellStart"/>
+            <w:r>
+              <w:rPr>
+                <w:rFonts w:hint="eastAsia"/>
+              </w:rPr>
+              <w:t>uid</w:t>
+            </w:r>
+            <w:proofErr w:type="spellEnd"/>
             <w:r>
               <w:t xml:space="preserve">, username, email, </w:t>
             </w:r>
@@ -6953,9 +8080,19 @@
             <w:r>
               <w:t xml:space="preserve">, </w:t>
             </w:r>
-            <w:r>
-              <w:t>roleId, roleName</w:t>
-            </w:r>
+            <w:proofErr w:type="spellStart"/>
+            <w:r>
+              <w:t>roleId</w:t>
+            </w:r>
+            <w:proofErr w:type="spellEnd"/>
+            <w:r>
+              <w:t xml:space="preserve">, </w:t>
+            </w:r>
+            <w:proofErr w:type="spellStart"/>
+            <w:r>
+              <w:t>roleName</w:t>
+            </w:r>
+            <w:proofErr w:type="spellEnd"/>
             <w:r>
               <w:rPr>
                 <w:rFonts w:hint="eastAsia"/>
@@ -6971,7 +8108,7 @@
       <w:pPr>
         <w:pStyle w:val="2"/>
       </w:pPr>
-      <w:bookmarkStart w:id="13" w:name="_Toc457320896"/>
+      <w:bookmarkStart w:id="14" w:name="_Toc457320896"/>
       <w:r>
         <w:rPr>
           <w:rFonts w:hint="eastAsia"/>
@@ -7002,8 +8139,6 @@
         <w:br/>
         <w:t>/renew</w:t>
       </w:r>
-      <w:bookmarkStart w:id="14" w:name="_GoBack"/>
-      <w:bookmarkEnd w:id="14"/>
     </w:p>
     <w:tbl>
       <w:tblPr>
@@ -7165,11 +8300,6 @@
             <w:tcW w:w="4148" w:type="dxa"/>
           </w:tcPr>
           <w:p>
-            <w:pPr>
-              <w:rPr>
-                <w:rFonts w:hint="eastAsia"/>
-              </w:rPr>
-            </w:pPr>
             <w:r>
               <w:rPr>
                 <w:rFonts w:hint="eastAsia"/>
@@ -7218,10 +8348,7 @@
           </w:p>
           <w:p>
             <w:r>
-              <w:t xml:space="preserve">  “response”: </w:t>
-            </w:r>
-            <w:r>
-              <w:t>null</w:t>
+              <w:t xml:space="preserve">  “response”: null</w:t>
             </w:r>
           </w:p>
           <w:p>
@@ -7308,19 +8435,27 @@
               <w:rPr>
                 <w:rFonts w:eastAsiaTheme="minorHAnsi" w:hint="eastAsia"/>
               </w:rPr>
-              <w:t>当前登录用户roleId为1</w:t>
+              <w:t>当前登录用户</w:t>
+            </w:r>
+            <w:proofErr w:type="spellStart"/>
+            <w:r>
+              <w:rPr>
+                <w:rFonts w:eastAsiaTheme="minorHAnsi" w:hint="eastAsia"/>
+              </w:rPr>
+              <w:t>roleId</w:t>
+            </w:r>
+            <w:proofErr w:type="spellEnd"/>
+            <w:r>
+              <w:rPr>
+                <w:rFonts w:eastAsiaTheme="minorHAnsi" w:hint="eastAsia"/>
+              </w:rPr>
+              <w:t>为1</w:t>
             </w:r>
           </w:p>
         </w:tc>
       </w:tr>
     </w:tbl>
-    <w:p>
-      <w:pPr>
-        <w:rPr>
-          <w:rFonts w:hint="eastAsia"/>
-        </w:rPr>
-      </w:pPr>
-    </w:p>
+    <w:p/>
     <w:p>
       <w:pPr>
         <w:pStyle w:val="3"/>
@@ -7832,7 +8967,7 @@
         </w:rPr>
         <w:t>/course</w:t>
       </w:r>
-      <w:bookmarkEnd w:id="13"/>
+      <w:bookmarkEnd w:id="14"/>
     </w:p>
     <w:p>
       <w:pPr>
@@ -7955,8 +9090,16 @@
               <w:rPr>
                 <w:rFonts w:hint="eastAsia"/>
               </w:rPr>
-              <w:t xml:space="preserve"> ownerId</w:t>
-            </w:r>
+              <w:t xml:space="preserve"> </w:t>
+            </w:r>
+            <w:proofErr w:type="spellStart"/>
+            <w:r>
+              <w:rPr>
+                <w:rFonts w:hint="eastAsia"/>
+              </w:rPr>
+              <w:t>ownerId</w:t>
+            </w:r>
+            <w:proofErr w:type="spellEnd"/>
           </w:p>
           <w:p>
             <w:r>
@@ -8091,7 +9234,15 @@
           </w:p>
           <w:p>
             <w:r>
-              <w:t xml:space="preserve">  “ownerId”: </w:t>
+              <w:t xml:space="preserve">  “</w:t>
+            </w:r>
+            <w:proofErr w:type="spellStart"/>
+            <w:r>
+              <w:t>ownerId</w:t>
+            </w:r>
+            <w:proofErr w:type="spellEnd"/>
+            <w:r>
+              <w:t xml:space="preserve">”: </w:t>
             </w:r>
             <w:r>
               <w:rPr>
@@ -8146,7 +9297,15 @@
               <w:ind w:firstLine="420"/>
             </w:pPr>
             <w:r>
-              <w:t>“cid”: 1,</w:t>
+              <w:t>“</w:t>
+            </w:r>
+            <w:proofErr w:type="spellStart"/>
+            <w:r>
+              <w:t>cid</w:t>
+            </w:r>
+            <w:proofErr w:type="spellEnd"/>
+            <w:r>
+              <w:t>”: 1,</w:t>
             </w:r>
           </w:p>
           <w:p>
@@ -8154,7 +9313,15 @@
               <w:ind w:firstLine="420"/>
             </w:pPr>
             <w:r>
-              <w:t>“ownerId”: 1,</w:t>
+              <w:t>“</w:t>
+            </w:r>
+            <w:proofErr w:type="spellStart"/>
+            <w:r>
+              <w:t>ownerId</w:t>
+            </w:r>
+            <w:proofErr w:type="spellEnd"/>
+            <w:r>
+              <w:t>”: 1,</w:t>
             </w:r>
           </w:p>
           <w:p>
@@ -8162,7 +9329,15 @@
               <w:ind w:firstLine="420"/>
             </w:pPr>
             <w:r>
-              <w:t xml:space="preserve">“createTime”: </w:t>
+              <w:t>“</w:t>
+            </w:r>
+            <w:proofErr w:type="spellStart"/>
+            <w:r>
+              <w:t>createTime</w:t>
+            </w:r>
+            <w:proofErr w:type="spellEnd"/>
+            <w:r>
+              <w:t xml:space="preserve">”: </w:t>
             </w:r>
             <w:r>
               <w:t>1469762207</w:t>
@@ -8176,7 +9351,15 @@
               <w:ind w:firstLine="420"/>
             </w:pPr>
             <w:r>
-              <w:t xml:space="preserve">“updateTime”: </w:t>
+              <w:t>“</w:t>
+            </w:r>
+            <w:proofErr w:type="spellStart"/>
+            <w:r>
+              <w:t>updateTime</w:t>
+            </w:r>
+            <w:proofErr w:type="spellEnd"/>
+            <w:r>
+              <w:t xml:space="preserve">”: </w:t>
             </w:r>
             <w:r>
               <w:t>1469762207</w:t>
@@ -8215,7 +9398,15 @@
               <w:ind w:firstLine="420"/>
             </w:pPr>
             <w:r>
-              <w:t>“visibiliry”: true</w:t>
+              <w:t>“</w:t>
+            </w:r>
+            <w:proofErr w:type="spellStart"/>
+            <w:r>
+              <w:t>visibiliry</w:t>
+            </w:r>
+            <w:proofErr w:type="spellEnd"/>
+            <w:r>
+              <w:t>”: true</w:t>
             </w:r>
           </w:p>
           <w:p>
@@ -8269,15 +9460,37 @@
               <w:rPr>
                 <w:rFonts w:hint="eastAsia"/>
               </w:rPr>
-              <w:t>传出为bool，数据库存储为int，注意转换</w:t>
-            </w:r>
-          </w:p>
-          <w:p>
-            <w:r>
-              <w:rPr>
-                <w:rFonts w:hint="eastAsia"/>
-              </w:rPr>
-              <w:t>ownerId为0时表示所有</w:t>
+              <w:t>传出为bool，数据库存储为</w:t>
+            </w:r>
+            <w:proofErr w:type="spellStart"/>
+            <w:r>
+              <w:rPr>
+                <w:rFonts w:hint="eastAsia"/>
+              </w:rPr>
+              <w:t>int</w:t>
+            </w:r>
+            <w:proofErr w:type="spellEnd"/>
+            <w:r>
+              <w:rPr>
+                <w:rFonts w:hint="eastAsia"/>
+              </w:rPr>
+              <w:t>，注意转换</w:t>
+            </w:r>
+          </w:p>
+          <w:p>
+            <w:proofErr w:type="spellStart"/>
+            <w:r>
+              <w:rPr>
+                <w:rFonts w:hint="eastAsia"/>
+              </w:rPr>
+              <w:t>ownerId</w:t>
+            </w:r>
+            <w:proofErr w:type="spellEnd"/>
+            <w:r>
+              <w:rPr>
+                <w:rFonts w:hint="eastAsia"/>
+              </w:rPr>
+              <w:t>为0时表示所有</w:t>
             </w:r>
           </w:p>
         </w:tc>
@@ -8316,15 +9529,71 @@
               <w:rPr>
                 <w:rFonts w:hint="eastAsia"/>
               </w:rPr>
-              <w:t>当前登录用户roleId为1可看见visibility为false的课程</w:t>
-            </w:r>
-          </w:p>
-          <w:p>
-            <w:r>
-              <w:rPr>
-                <w:rFonts w:hint="eastAsia"/>
-              </w:rPr>
-              <w:t>当前登录用户roleId为2可看见visibility为false且ownerId为当前uid的课程</w:t>
+              <w:t>当前登录用户</w:t>
+            </w:r>
+            <w:proofErr w:type="spellStart"/>
+            <w:r>
+              <w:rPr>
+                <w:rFonts w:hint="eastAsia"/>
+              </w:rPr>
+              <w:t>roleId</w:t>
+            </w:r>
+            <w:proofErr w:type="spellEnd"/>
+            <w:r>
+              <w:rPr>
+                <w:rFonts w:hint="eastAsia"/>
+              </w:rPr>
+              <w:t>为1可看见visibility为false的课程</w:t>
+            </w:r>
+          </w:p>
+          <w:p>
+            <w:r>
+              <w:rPr>
+                <w:rFonts w:hint="eastAsia"/>
+              </w:rPr>
+              <w:t>当前登录用户</w:t>
+            </w:r>
+            <w:proofErr w:type="spellStart"/>
+            <w:r>
+              <w:rPr>
+                <w:rFonts w:hint="eastAsia"/>
+              </w:rPr>
+              <w:t>roleId</w:t>
+            </w:r>
+            <w:proofErr w:type="spellEnd"/>
+            <w:r>
+              <w:rPr>
+                <w:rFonts w:hint="eastAsia"/>
+              </w:rPr>
+              <w:t>为2可看见visibility为false且</w:t>
+            </w:r>
+            <w:proofErr w:type="spellStart"/>
+            <w:r>
+              <w:rPr>
+                <w:rFonts w:hint="eastAsia"/>
+              </w:rPr>
+              <w:t>ownerId</w:t>
+            </w:r>
+            <w:proofErr w:type="spellEnd"/>
+            <w:r>
+              <w:rPr>
+                <w:rFonts w:hint="eastAsia"/>
+              </w:rPr>
+              <w:t>为当前</w:t>
+            </w:r>
+            <w:proofErr w:type="spellStart"/>
+            <w:r>
+              <w:rPr>
+                <w:rFonts w:hint="eastAsia"/>
+              </w:rPr>
+              <w:t>uid</w:t>
+            </w:r>
+            <w:proofErr w:type="spellEnd"/>
+            <w:r>
+              <w:rPr>
+                <w:rFonts w:hint="eastAsia"/>
+              </w:rPr>
+              <w:t>的课程</w:t>
             </w:r>
           </w:p>
           <w:p>
@@ -8452,8 +9721,16 @@
               <w:rPr>
                 <w:rFonts w:hint="eastAsia"/>
               </w:rPr>
-              <w:t xml:space="preserve"> cid</w:t>
-            </w:r>
+              <w:t xml:space="preserve"> </w:t>
+            </w:r>
+            <w:proofErr w:type="spellStart"/>
+            <w:r>
+              <w:rPr>
+                <w:rFonts w:hint="eastAsia"/>
+              </w:rPr>
+              <w:t>cid</w:t>
+            </w:r>
+            <w:proofErr w:type="spellEnd"/>
           </w:p>
         </w:tc>
         <w:tc>
@@ -8473,8 +9750,16 @@
               <w:rPr>
                 <w:rFonts w:hint="eastAsia"/>
               </w:rPr>
-              <w:t xml:space="preserve"> cid</w:t>
-            </w:r>
+              <w:t xml:space="preserve"> </w:t>
+            </w:r>
+            <w:proofErr w:type="spellStart"/>
+            <w:r>
+              <w:rPr>
+                <w:rFonts w:hint="eastAsia"/>
+              </w:rPr>
+              <w:t>cid</w:t>
+            </w:r>
+            <w:proofErr w:type="spellEnd"/>
           </w:p>
           <w:p>
             <w:r>
@@ -8489,8 +9774,16 @@
               <w:rPr>
                 <w:rFonts w:hint="eastAsia"/>
               </w:rPr>
-              <w:t xml:space="preserve"> ownerId</w:t>
-            </w:r>
+              <w:t xml:space="preserve"> </w:t>
+            </w:r>
+            <w:proofErr w:type="spellStart"/>
+            <w:r>
+              <w:rPr>
+                <w:rFonts w:hint="eastAsia"/>
+              </w:rPr>
+              <w:t>ownerId</w:t>
+            </w:r>
+            <w:proofErr w:type="spellEnd"/>
           </w:p>
           <w:p>
             <w:r>
@@ -8501,8 +9794,13 @@
               <w:t>[I]</w:t>
             </w:r>
             <w:r>
-              <w:t xml:space="preserve"> createTime</w:t>
-            </w:r>
+              <w:t xml:space="preserve"> </w:t>
+            </w:r>
+            <w:proofErr w:type="spellStart"/>
+            <w:r>
+              <w:t>createTime</w:t>
+            </w:r>
+            <w:proofErr w:type="spellEnd"/>
           </w:p>
           <w:p>
             <w:r>
@@ -8513,8 +9811,13 @@
               <w:t>[I]</w:t>
             </w:r>
             <w:r>
-              <w:t xml:space="preserve"> updateTime</w:t>
-            </w:r>
+              <w:t xml:space="preserve"> </w:t>
+            </w:r>
+            <w:proofErr w:type="spellStart"/>
+            <w:r>
+              <w:t>updateTime</w:t>
+            </w:r>
+            <w:proofErr w:type="spellEnd"/>
           </w:p>
           <w:p>
             <w:r>
@@ -8630,8 +9933,13 @@
             <w:r>
               <w:t xml:space="preserve">  “</w:t>
             </w:r>
-            <w:r>
-              <w:t>cid”: 1</w:t>
+            <w:proofErr w:type="spellStart"/>
+            <w:r>
+              <w:t>cid</w:t>
+            </w:r>
+            <w:proofErr w:type="spellEnd"/>
+            <w:r>
+              <w:t>”: 1</w:t>
             </w:r>
           </w:p>
           <w:p>
@@ -8664,7 +9972,15 @@
               <w:ind w:firstLine="420"/>
             </w:pPr>
             <w:r>
-              <w:t>“cid”: 1</w:t>
+              <w:t>“</w:t>
+            </w:r>
+            <w:proofErr w:type="spellStart"/>
+            <w:r>
+              <w:t>cid</w:t>
+            </w:r>
+            <w:proofErr w:type="spellEnd"/>
+            <w:r>
+              <w:t>”: 1</w:t>
             </w:r>
             <w:r>
               <w:t>,</w:t>
@@ -8675,7 +9991,15 @@
               <w:ind w:firstLine="420"/>
             </w:pPr>
             <w:r>
-              <w:t>“ownerId”: 1,</w:t>
+              <w:t>“</w:t>
+            </w:r>
+            <w:proofErr w:type="spellStart"/>
+            <w:r>
+              <w:t>ownerId</w:t>
+            </w:r>
+            <w:proofErr w:type="spellEnd"/>
+            <w:r>
+              <w:t>”: 1,</w:t>
             </w:r>
           </w:p>
           <w:p>
@@ -8683,7 +10007,15 @@
               <w:ind w:firstLine="420"/>
             </w:pPr>
             <w:r>
-              <w:t xml:space="preserve">“createTime”: </w:t>
+              <w:t>“</w:t>
+            </w:r>
+            <w:proofErr w:type="spellStart"/>
+            <w:r>
+              <w:t>createTime</w:t>
+            </w:r>
+            <w:proofErr w:type="spellEnd"/>
+            <w:r>
+              <w:t xml:space="preserve">”: </w:t>
             </w:r>
             <w:r>
               <w:t>1469762207</w:t>
@@ -8697,7 +10029,15 @@
               <w:ind w:firstLine="420"/>
             </w:pPr>
             <w:r>
-              <w:t xml:space="preserve">“updateTime”: </w:t>
+              <w:t>“</w:t>
+            </w:r>
+            <w:proofErr w:type="spellStart"/>
+            <w:r>
+              <w:t>updateTime</w:t>
+            </w:r>
+            <w:proofErr w:type="spellEnd"/>
+            <w:r>
+              <w:t xml:space="preserve">”: </w:t>
             </w:r>
             <w:r>
               <w:t>1469762207</w:t>
@@ -8739,7 +10079,15 @@
               <w:ind w:firstLine="420"/>
             </w:pPr>
             <w:r>
-              <w:t>“visibiliry”: true</w:t>
+              <w:t>“</w:t>
+            </w:r>
+            <w:proofErr w:type="spellStart"/>
+            <w:r>
+              <w:t>visibiliry</w:t>
+            </w:r>
+            <w:proofErr w:type="spellEnd"/>
+            <w:r>
+              <w:t>”: true</w:t>
             </w:r>
           </w:p>
           <w:p>
@@ -8788,7 +10136,21 @@
               <w:rPr>
                 <w:rFonts w:hint="eastAsia"/>
               </w:rPr>
-              <w:t>传出为bool，数据库存储为int，注意转换</w:t>
+              <w:t>传出为bool，数据库存储为</w:t>
+            </w:r>
+            <w:proofErr w:type="spellStart"/>
+            <w:r>
+              <w:rPr>
+                <w:rFonts w:hint="eastAsia"/>
+              </w:rPr>
+              <w:t>int</w:t>
+            </w:r>
+            <w:proofErr w:type="spellEnd"/>
+            <w:r>
+              <w:rPr>
+                <w:rFonts w:hint="eastAsia"/>
+              </w:rPr>
+              <w:t>，注意转换</w:t>
             </w:r>
           </w:p>
         </w:tc>
@@ -8827,7 +10189,21 @@
               <w:rPr>
                 <w:rFonts w:hint="eastAsia"/>
               </w:rPr>
-              <w:t>当前登录用户roleId为1可看见</w:t>
+              <w:t>当前登录用户</w:t>
+            </w:r>
+            <w:proofErr w:type="spellStart"/>
+            <w:r>
+              <w:rPr>
+                <w:rFonts w:hint="eastAsia"/>
+              </w:rPr>
+              <w:t>roleId</w:t>
+            </w:r>
+            <w:proofErr w:type="spellEnd"/>
+            <w:r>
+              <w:rPr>
+                <w:rFonts w:hint="eastAsia"/>
+              </w:rPr>
+              <w:t>为1可看见</w:t>
             </w:r>
             <w:r>
               <w:rPr>
@@ -8847,7 +10223,49 @@
               <w:rPr>
                 <w:rFonts w:hint="eastAsia"/>
               </w:rPr>
-              <w:t>当前登录用户roleId为2可看见visibility为false且ownerId为当前uid的课程</w:t>
+              <w:t>当前登录用户</w:t>
+            </w:r>
+            <w:proofErr w:type="spellStart"/>
+            <w:r>
+              <w:rPr>
+                <w:rFonts w:hint="eastAsia"/>
+              </w:rPr>
+              <w:t>roleId</w:t>
+            </w:r>
+            <w:proofErr w:type="spellEnd"/>
+            <w:r>
+              <w:rPr>
+                <w:rFonts w:hint="eastAsia"/>
+              </w:rPr>
+              <w:t>为2可看见visibility为false且</w:t>
+            </w:r>
+            <w:proofErr w:type="spellStart"/>
+            <w:r>
+              <w:rPr>
+                <w:rFonts w:hint="eastAsia"/>
+              </w:rPr>
+              <w:t>ownerId</w:t>
+            </w:r>
+            <w:proofErr w:type="spellEnd"/>
+            <w:r>
+              <w:rPr>
+                <w:rFonts w:hint="eastAsia"/>
+              </w:rPr>
+              <w:t>为当前</w:t>
+            </w:r>
+            <w:proofErr w:type="spellStart"/>
+            <w:r>
+              <w:rPr>
+                <w:rFonts w:hint="eastAsia"/>
+              </w:rPr>
+              <w:t>uid</w:t>
+            </w:r>
+            <w:proofErr w:type="spellEnd"/>
+            <w:r>
+              <w:rPr>
+                <w:rFonts w:hint="eastAsia"/>
+              </w:rPr>
+              <w:t>的课程</w:t>
             </w:r>
           </w:p>
           <w:p>
@@ -9014,8 +10432,16 @@
               <w:rPr>
                 <w:rFonts w:hint="eastAsia"/>
               </w:rPr>
-              <w:t xml:space="preserve"> cid</w:t>
-            </w:r>
+              <w:t xml:space="preserve"> </w:t>
+            </w:r>
+            <w:proofErr w:type="spellStart"/>
+            <w:r>
+              <w:rPr>
+                <w:rFonts w:hint="eastAsia"/>
+              </w:rPr>
+              <w:t>cid</w:t>
+            </w:r>
+            <w:proofErr w:type="spellEnd"/>
           </w:p>
         </w:tc>
       </w:tr>
@@ -9128,7 +10554,15 @@
           </w:p>
           <w:p>
             <w:r>
-              <w:t xml:space="preserve">    “cid”: 1</w:t>
+              <w:t xml:space="preserve">    “</w:t>
+            </w:r>
+            <w:proofErr w:type="spellStart"/>
+            <w:r>
+              <w:t>cid</w:t>
+            </w:r>
+            <w:proofErr w:type="spellEnd"/>
+            <w:r>
+              <w:t>”: 1</w:t>
             </w:r>
           </w:p>
           <w:p>
@@ -9185,7 +10619,35 @@
               <w:rPr>
                 <w:rFonts w:hint="eastAsia"/>
               </w:rPr>
-              <w:t>需自动更新createTime和updateTime为当前时间</w:t>
+              <w:t>需自动更新</w:t>
+            </w:r>
+            <w:proofErr w:type="spellStart"/>
+            <w:r>
+              <w:rPr>
+                <w:rFonts w:hint="eastAsia"/>
+              </w:rPr>
+              <w:t>createTime</w:t>
+            </w:r>
+            <w:proofErr w:type="spellEnd"/>
+            <w:r>
+              <w:rPr>
+                <w:rFonts w:hint="eastAsia"/>
+              </w:rPr>
+              <w:t>和</w:t>
+            </w:r>
+            <w:proofErr w:type="spellStart"/>
+            <w:r>
+              <w:rPr>
+                <w:rFonts w:hint="eastAsia"/>
+              </w:rPr>
+              <w:t>updateTime</w:t>
+            </w:r>
+            <w:proofErr w:type="spellEnd"/>
+            <w:r>
+              <w:rPr>
+                <w:rFonts w:hint="eastAsia"/>
+              </w:rPr>
+              <w:t>为当前时间</w:t>
             </w:r>
           </w:p>
           <w:p>
@@ -9195,15 +10657,25 @@
               </w:rPr>
               <w:t>需自动填充</w:t>
             </w:r>
+            <w:proofErr w:type="spellStart"/>
             <w:r>
               <w:t>ownerId</w:t>
             </w:r>
-            <w:r>
-              <w:rPr>
-                <w:rFonts w:hint="eastAsia"/>
-              </w:rPr>
-              <w:t>为当前登录uid</w:t>
-            </w:r>
+            <w:proofErr w:type="spellEnd"/>
+            <w:r>
+              <w:rPr>
+                <w:rFonts w:hint="eastAsia"/>
+              </w:rPr>
+              <w:t>为当前登录</w:t>
+            </w:r>
+            <w:proofErr w:type="spellStart"/>
+            <w:r>
+              <w:rPr>
+                <w:rFonts w:hint="eastAsia"/>
+              </w:rPr>
+              <w:t>uid</w:t>
+            </w:r>
+            <w:proofErr w:type="spellEnd"/>
           </w:p>
         </w:tc>
       </w:tr>
@@ -9245,7 +10717,21 @@
               <w:rPr>
                 <w:rFonts w:hint="eastAsia"/>
               </w:rPr>
-              <w:t>当前登录用户roleId为1或2</w:t>
+              <w:t>当前登录用户</w:t>
+            </w:r>
+            <w:proofErr w:type="spellStart"/>
+            <w:r>
+              <w:rPr>
+                <w:rFonts w:hint="eastAsia"/>
+              </w:rPr>
+              <w:t>roleId</w:t>
+            </w:r>
+            <w:proofErr w:type="spellEnd"/>
+            <w:r>
+              <w:rPr>
+                <w:rFonts w:hint="eastAsia"/>
+              </w:rPr>
+              <w:t>为1或2</w:t>
             </w:r>
           </w:p>
         </w:tc>
@@ -9358,8 +10844,16 @@
               <w:rPr>
                 <w:rFonts w:hint="eastAsia"/>
               </w:rPr>
-              <w:t xml:space="preserve"> cid</w:t>
-            </w:r>
+              <w:t xml:space="preserve"> </w:t>
+            </w:r>
+            <w:proofErr w:type="spellStart"/>
+            <w:r>
+              <w:rPr>
+                <w:rFonts w:hint="eastAsia"/>
+              </w:rPr>
+              <w:t>cid</w:t>
+            </w:r>
+            <w:proofErr w:type="spellEnd"/>
           </w:p>
           <w:p>
             <w:r>
@@ -9479,7 +10973,15 @@
           </w:p>
           <w:p>
             <w:r>
-              <w:t xml:space="preserve">  “cid”: 1</w:t>
+              <w:t xml:space="preserve">  “</w:t>
+            </w:r>
+            <w:proofErr w:type="spellStart"/>
+            <w:r>
+              <w:t>cid</w:t>
+            </w:r>
+            <w:proofErr w:type="spellEnd"/>
+            <w:r>
+              <w:t>”: 1</w:t>
             </w:r>
             <w:r>
               <w:t>,</w:t>
@@ -9564,15 +11066,43 @@
               <w:rPr>
                 <w:rFonts w:hint="eastAsia"/>
               </w:rPr>
-              <w:t>visibility传入为bool，数据库存储为int，注意转换</w:t>
-            </w:r>
-          </w:p>
-          <w:p>
-            <w:r>
-              <w:rPr>
-                <w:rFonts w:hint="eastAsia"/>
-              </w:rPr>
-              <w:t>需自动更新updateTime为当前时间</w:t>
+              <w:t>visibility传入为bool，数据库存储为</w:t>
+            </w:r>
+            <w:proofErr w:type="spellStart"/>
+            <w:r>
+              <w:rPr>
+                <w:rFonts w:hint="eastAsia"/>
+              </w:rPr>
+              <w:t>int</w:t>
+            </w:r>
+            <w:proofErr w:type="spellEnd"/>
+            <w:r>
+              <w:rPr>
+                <w:rFonts w:hint="eastAsia"/>
+              </w:rPr>
+              <w:t>，注意转换</w:t>
+            </w:r>
+          </w:p>
+          <w:p>
+            <w:r>
+              <w:rPr>
+                <w:rFonts w:hint="eastAsia"/>
+              </w:rPr>
+              <w:t>需自动更新</w:t>
+            </w:r>
+            <w:proofErr w:type="spellStart"/>
+            <w:r>
+              <w:rPr>
+                <w:rFonts w:hint="eastAsia"/>
+              </w:rPr>
+              <w:t>updateTime</w:t>
+            </w:r>
+            <w:proofErr w:type="spellEnd"/>
+            <w:r>
+              <w:rPr>
+                <w:rFonts w:hint="eastAsia"/>
+              </w:rPr>
+              <w:t>为当前时间</w:t>
             </w:r>
           </w:p>
         </w:tc>
@@ -9610,11 +11140,33 @@
               <w:rPr>
                 <w:rFonts w:hint="eastAsia"/>
               </w:rPr>
-              <w:t>当前登录用户roleId为1可更新owner</w:t>
+              <w:t>当前登录用户</w:t>
+            </w:r>
+            <w:proofErr w:type="spellStart"/>
+            <w:r>
+              <w:rPr>
+                <w:rFonts w:hint="eastAsia"/>
+              </w:rPr>
+              <w:t>roleId</w:t>
+            </w:r>
+            <w:proofErr w:type="spellEnd"/>
+            <w:r>
+              <w:rPr>
+                <w:rFonts w:hint="eastAsia"/>
+              </w:rPr>
+              <w:t>为1可更新</w:t>
+            </w:r>
+            <w:proofErr w:type="spellStart"/>
+            <w:r>
+              <w:rPr>
+                <w:rFonts w:hint="eastAsia"/>
+              </w:rPr>
+              <w:t>owner</w:t>
             </w:r>
             <w:r>
               <w:t>Id</w:t>
             </w:r>
+            <w:proofErr w:type="spellEnd"/>
             <w:r>
               <w:rPr>
                 <w:rFonts w:hint="eastAsia"/>
@@ -9632,7 +11184,49 @@
               <w:rPr>
                 <w:rFonts w:hint="eastAsia"/>
               </w:rPr>
-              <w:t>当前登陆用户roleId为2可更新ownerId与当前登录用户uid相同的课程</w:t>
+              <w:t>当前登陆用户</w:t>
+            </w:r>
+            <w:proofErr w:type="spellStart"/>
+            <w:r>
+              <w:rPr>
+                <w:rFonts w:hint="eastAsia"/>
+              </w:rPr>
+              <w:t>roleId</w:t>
+            </w:r>
+            <w:proofErr w:type="spellEnd"/>
+            <w:r>
+              <w:rPr>
+                <w:rFonts w:hint="eastAsia"/>
+              </w:rPr>
+              <w:t>为2可更新</w:t>
+            </w:r>
+            <w:proofErr w:type="spellStart"/>
+            <w:r>
+              <w:rPr>
+                <w:rFonts w:hint="eastAsia"/>
+              </w:rPr>
+              <w:t>ownerId</w:t>
+            </w:r>
+            <w:proofErr w:type="spellEnd"/>
+            <w:r>
+              <w:rPr>
+                <w:rFonts w:hint="eastAsia"/>
+              </w:rPr>
+              <w:t>与当前登录用户</w:t>
+            </w:r>
+            <w:proofErr w:type="spellStart"/>
+            <w:r>
+              <w:rPr>
+                <w:rFonts w:hint="eastAsia"/>
+              </w:rPr>
+              <w:t>uid</w:t>
+            </w:r>
+            <w:proofErr w:type="spellEnd"/>
+            <w:r>
+              <w:rPr>
+                <w:rFonts w:hint="eastAsia"/>
+              </w:rPr>
+              <w:t>相同的课程</w:t>
             </w:r>
           </w:p>
         </w:tc>
@@ -9745,7 +11339,14 @@
               <w:rPr>
                 <w:rFonts w:hint="eastAsia"/>
               </w:rPr>
-              <w:t xml:space="preserve"> c</w:t>
+              <w:t xml:space="preserve"> </w:t>
+            </w:r>
+            <w:proofErr w:type="spellStart"/>
+            <w:r>
+              <w:rPr>
+                <w:rFonts w:hint="eastAsia"/>
+              </w:rPr>
+              <w:t>c</w:t>
             </w:r>
             <w:r>
               <w:rPr>
@@ -9753,6 +11354,7 @@
               </w:rPr>
               <w:t>id</w:t>
             </w:r>
+            <w:proofErr w:type="spellEnd"/>
           </w:p>
         </w:tc>
         <w:tc>
@@ -9836,7 +11438,15 @@
           </w:p>
           <w:p>
             <w:r>
-              <w:t xml:space="preserve">  “cid”: 1</w:t>
+              <w:t xml:space="preserve">  “</w:t>
+            </w:r>
+            <w:proofErr w:type="spellStart"/>
+            <w:r>
+              <w:t>cid</w:t>
+            </w:r>
+            <w:proofErr w:type="spellEnd"/>
+            <w:r>
+              <w:t>”: 1</w:t>
             </w:r>
           </w:p>
           <w:p>
@@ -9943,17 +11553,39 @@
               <w:rPr>
                 <w:rFonts w:hint="eastAsia"/>
               </w:rPr>
-              <w:t>当前登录用户roleId为1</w:t>
-            </w:r>
-            <w:r>
-              <w:rPr>
-                <w:rFonts w:hint="eastAsia"/>
-              </w:rPr>
-              <w:t>可删除owner</w:t>
+              <w:t>当前登录用户</w:t>
+            </w:r>
+            <w:proofErr w:type="spellStart"/>
+            <w:r>
+              <w:rPr>
+                <w:rFonts w:hint="eastAsia"/>
+              </w:rPr>
+              <w:t>roleId</w:t>
+            </w:r>
+            <w:proofErr w:type="spellEnd"/>
+            <w:r>
+              <w:rPr>
+                <w:rFonts w:hint="eastAsia"/>
+              </w:rPr>
+              <w:t>为1</w:t>
+            </w:r>
+            <w:r>
+              <w:rPr>
+                <w:rFonts w:hint="eastAsia"/>
+              </w:rPr>
+              <w:t>可删除</w:t>
+            </w:r>
+            <w:proofErr w:type="spellStart"/>
+            <w:r>
+              <w:rPr>
+                <w:rFonts w:hint="eastAsia"/>
+              </w:rPr>
+              <w:t>owner</w:t>
             </w:r>
             <w:r>
               <w:t>Id</w:t>
             </w:r>
+            <w:proofErr w:type="spellEnd"/>
             <w:r>
               <w:rPr>
                 <w:rFonts w:hint="eastAsia"/>
@@ -9971,7 +11603,21 @@
               <w:rPr>
                 <w:rFonts w:hint="eastAsia"/>
               </w:rPr>
-              <w:t>当前登陆用户roleId为</w:t>
+              <w:t>当前登陆用户</w:t>
+            </w:r>
+            <w:proofErr w:type="spellStart"/>
+            <w:r>
+              <w:rPr>
+                <w:rFonts w:hint="eastAsia"/>
+              </w:rPr>
+              <w:t>roleId</w:t>
+            </w:r>
+            <w:proofErr w:type="spellEnd"/>
+            <w:r>
+              <w:rPr>
+                <w:rFonts w:hint="eastAsia"/>
+              </w:rPr>
+              <w:t>为</w:t>
             </w:r>
             <w:r>
               <w:rPr>
@@ -9983,7 +11629,35 @@
               <w:rPr>
                 <w:rFonts w:hint="eastAsia"/>
               </w:rPr>
-              <w:t>可删除ownerId与当前登录用户uid相同的课程</w:t>
+              <w:t>可删除</w:t>
+            </w:r>
+            <w:proofErr w:type="spellStart"/>
+            <w:r>
+              <w:rPr>
+                <w:rFonts w:hint="eastAsia"/>
+              </w:rPr>
+              <w:t>ownerId</w:t>
+            </w:r>
+            <w:proofErr w:type="spellEnd"/>
+            <w:r>
+              <w:rPr>
+                <w:rFonts w:hint="eastAsia"/>
+              </w:rPr>
+              <w:t>与当前登录用户</w:t>
+            </w:r>
+            <w:proofErr w:type="spellStart"/>
+            <w:r>
+              <w:rPr>
+                <w:rFonts w:hint="eastAsia"/>
+              </w:rPr>
+              <w:t>uid</w:t>
+            </w:r>
+            <w:proofErr w:type="spellEnd"/>
+            <w:r>
+              <w:rPr>
+                <w:rFonts w:hint="eastAsia"/>
+              </w:rPr>
+              <w:t>相同的课程</w:t>
             </w:r>
           </w:p>
         </w:tc>
@@ -10133,11 +11807,19 @@
               <w:rPr>
                 <w:rFonts w:hint="eastAsia"/>
               </w:rPr>
-              <w:t xml:space="preserve"> couese</w:t>
+              <w:t xml:space="preserve"> </w:t>
+            </w:r>
+            <w:proofErr w:type="spellStart"/>
+            <w:r>
+              <w:rPr>
+                <w:rFonts w:hint="eastAsia"/>
+              </w:rPr>
+              <w:t>couese</w:t>
             </w:r>
             <w:r>
               <w:t>Id</w:t>
             </w:r>
+            <w:proofErr w:type="spellEnd"/>
           </w:p>
           <w:p>
             <w:r>
@@ -10271,9 +11953,11 @@
             <w:r>
               <w:t xml:space="preserve">  “</w:t>
             </w:r>
+            <w:proofErr w:type="spellStart"/>
             <w:r>
               <w:t>courseId</w:t>
             </w:r>
+            <w:proofErr w:type="spellEnd"/>
             <w:r>
               <w:t xml:space="preserve">”: </w:t>
             </w:r>
@@ -10329,11 +12013,16 @@
             <w:r>
               <w:t>“</w:t>
             </w:r>
+            <w:proofErr w:type="spellStart"/>
             <w:r>
               <w:t>p</w:t>
             </w:r>
             <w:r>
-              <w:t>id”: 1,</w:t>
+              <w:t>id</w:t>
+            </w:r>
+            <w:proofErr w:type="spellEnd"/>
+            <w:r>
+              <w:t>”: 1,</w:t>
             </w:r>
           </w:p>
           <w:p>
@@ -10341,7 +12030,15 @@
               <w:ind w:firstLine="420"/>
             </w:pPr>
             <w:r>
-              <w:t xml:space="preserve">“createTime”: </w:t>
+              <w:t>“</w:t>
+            </w:r>
+            <w:proofErr w:type="spellStart"/>
+            <w:r>
+              <w:t>createTime</w:t>
+            </w:r>
+            <w:proofErr w:type="spellEnd"/>
+            <w:r>
+              <w:t xml:space="preserve">”: </w:t>
             </w:r>
             <w:r>
               <w:t>1469762207</w:t>
@@ -10355,7 +12052,15 @@
               <w:ind w:firstLine="420"/>
             </w:pPr>
             <w:r>
-              <w:t xml:space="preserve">“updateTime”: </w:t>
+              <w:t>“</w:t>
+            </w:r>
+            <w:proofErr w:type="spellStart"/>
+            <w:r>
+              <w:t>updateTime</w:t>
+            </w:r>
+            <w:proofErr w:type="spellEnd"/>
+            <w:r>
+              <w:t xml:space="preserve">”: </w:t>
             </w:r>
             <w:r>
               <w:t>1469762207</w:t>
@@ -10408,7 +12113,15 @@
               <w:ind w:firstLine="420"/>
             </w:pPr>
             <w:r>
-              <w:t>“courseId”: 1,</w:t>
+              <w:t>“</w:t>
+            </w:r>
+            <w:proofErr w:type="spellStart"/>
+            <w:r>
+              <w:t>courseId</w:t>
+            </w:r>
+            <w:proofErr w:type="spellEnd"/>
+            <w:r>
+              <w:t>”: 1,</w:t>
             </w:r>
           </w:p>
           <w:p>
@@ -10424,7 +12137,15 @@
               <w:ind w:firstLine="420"/>
             </w:pPr>
             <w:r>
-              <w:t>“visibiliry”: true</w:t>
+              <w:t>“</w:t>
+            </w:r>
+            <w:proofErr w:type="spellStart"/>
+            <w:r>
+              <w:t>visibiliry</w:t>
+            </w:r>
+            <w:proofErr w:type="spellEnd"/>
+            <w:r>
+              <w:t>”: true</w:t>
             </w:r>
           </w:p>
           <w:p>
@@ -10478,15 +12199,43 @@
               <w:rPr>
                 <w:rFonts w:hint="eastAsia"/>
               </w:rPr>
-              <w:t>传出为bool，数据库存储为int，注意转换</w:t>
-            </w:r>
-          </w:p>
-          <w:p>
-            <w:r>
-              <w:rPr>
-                <w:rFonts w:hint="eastAsia"/>
-              </w:rPr>
-              <w:t>返回的response需按照order为第一关键字，pid为第二</w:t>
+              <w:t>传出为bool，数据库存储为</w:t>
+            </w:r>
+            <w:proofErr w:type="spellStart"/>
+            <w:r>
+              <w:rPr>
+                <w:rFonts w:hint="eastAsia"/>
+              </w:rPr>
+              <w:t>int</w:t>
+            </w:r>
+            <w:proofErr w:type="spellEnd"/>
+            <w:r>
+              <w:rPr>
+                <w:rFonts w:hint="eastAsia"/>
+              </w:rPr>
+              <w:t>，注意转换</w:t>
+            </w:r>
+          </w:p>
+          <w:p>
+            <w:r>
+              <w:rPr>
+                <w:rFonts w:hint="eastAsia"/>
+              </w:rPr>
+              <w:t>返回的response需按照order为第一关键字，</w:t>
+            </w:r>
+            <w:proofErr w:type="spellStart"/>
+            <w:r>
+              <w:rPr>
+                <w:rFonts w:hint="eastAsia"/>
+              </w:rPr>
+              <w:t>pid</w:t>
+            </w:r>
+            <w:proofErr w:type="spellEnd"/>
+            <w:r>
+              <w:rPr>
+                <w:rFonts w:hint="eastAsia"/>
+              </w:rPr>
+              <w:t>为第二</w:t>
             </w:r>
             <w:r>
               <w:rPr>
@@ -10543,7 +12292,21 @@
               <w:rPr>
                 <w:rFonts w:hint="eastAsia"/>
               </w:rPr>
-              <w:t>当前登录用户roleId为1可看见visibility为false</w:t>
+              <w:t>当前登录用户</w:t>
+            </w:r>
+            <w:proofErr w:type="spellStart"/>
+            <w:r>
+              <w:rPr>
+                <w:rFonts w:hint="eastAsia"/>
+              </w:rPr>
+              <w:t>roleId</w:t>
+            </w:r>
+            <w:proofErr w:type="spellEnd"/>
+            <w:r>
+              <w:rPr>
+                <w:rFonts w:hint="eastAsia"/>
+              </w:rPr>
+              <w:t>为1可看见visibility为false</w:t>
             </w:r>
             <w:r>
               <w:rPr>
@@ -10557,20 +12320,58 @@
               <w:rPr>
                 <w:rFonts w:hint="eastAsia"/>
               </w:rPr>
-              <w:t>当前登录用户roleId为2可看见visibility为false且</w:t>
-            </w:r>
-            <w:r>
-              <w:rPr>
-                <w:rFonts w:hint="eastAsia"/>
-              </w:rPr>
-              <w:t>courseId对应的</w:t>
-            </w:r>
-            <w:r>
-              <w:rPr>
-                <w:rFonts w:hint="eastAsia"/>
-              </w:rPr>
-              <w:t>ownerId为当前uid</w:t>
-            </w:r>
+              <w:t>当前登录用户</w:t>
+            </w:r>
+            <w:proofErr w:type="spellStart"/>
+            <w:r>
+              <w:rPr>
+                <w:rFonts w:hint="eastAsia"/>
+              </w:rPr>
+              <w:t>roleId</w:t>
+            </w:r>
+            <w:proofErr w:type="spellEnd"/>
+            <w:r>
+              <w:rPr>
+                <w:rFonts w:hint="eastAsia"/>
+              </w:rPr>
+              <w:t>为2可看见visibility为false且</w:t>
+            </w:r>
+            <w:proofErr w:type="spellStart"/>
+            <w:r>
+              <w:rPr>
+                <w:rFonts w:hint="eastAsia"/>
+              </w:rPr>
+              <w:t>courseId</w:t>
+            </w:r>
+            <w:proofErr w:type="spellEnd"/>
+            <w:r>
+              <w:rPr>
+                <w:rFonts w:hint="eastAsia"/>
+              </w:rPr>
+              <w:t>对应的</w:t>
+            </w:r>
+            <w:proofErr w:type="spellStart"/>
+            <w:r>
+              <w:rPr>
+                <w:rFonts w:hint="eastAsia"/>
+              </w:rPr>
+              <w:t>ownerId</w:t>
+            </w:r>
+            <w:proofErr w:type="spellEnd"/>
+            <w:r>
+              <w:rPr>
+                <w:rFonts w:hint="eastAsia"/>
+              </w:rPr>
+              <w:t>为当前</w:t>
+            </w:r>
+            <w:proofErr w:type="spellStart"/>
+            <w:r>
+              <w:rPr>
+                <w:rFonts w:hint="eastAsia"/>
+              </w:rPr>
+              <w:t>uid</w:t>
+            </w:r>
+            <w:proofErr w:type="spellEnd"/>
             <w:r>
               <w:rPr>
                 <w:rFonts w:hint="eastAsia"/>
@@ -10699,8 +12500,13 @@
               <w:t>[I]</w:t>
             </w:r>
             <w:r>
-              <w:t xml:space="preserve"> pid</w:t>
-            </w:r>
+              <w:t xml:space="preserve"> </w:t>
+            </w:r>
+            <w:proofErr w:type="spellStart"/>
+            <w:r>
+              <w:t>pid</w:t>
+            </w:r>
+            <w:proofErr w:type="spellEnd"/>
           </w:p>
         </w:tc>
         <w:tc>
@@ -10720,8 +12526,16 @@
               <w:rPr>
                 <w:rFonts w:hint="eastAsia"/>
               </w:rPr>
-              <w:t xml:space="preserve"> pid</w:t>
-            </w:r>
+              <w:t xml:space="preserve"> </w:t>
+            </w:r>
+            <w:proofErr w:type="spellStart"/>
+            <w:r>
+              <w:rPr>
+                <w:rFonts w:hint="eastAsia"/>
+              </w:rPr>
+              <w:t>pid</w:t>
+            </w:r>
+            <w:proofErr w:type="spellEnd"/>
           </w:p>
           <w:p>
             <w:r>
@@ -10732,8 +12546,13 @@
               <w:t>[I]</w:t>
             </w:r>
             <w:r>
-              <w:t xml:space="preserve"> createTime</w:t>
-            </w:r>
+              <w:t xml:space="preserve"> </w:t>
+            </w:r>
+            <w:proofErr w:type="spellStart"/>
+            <w:r>
+              <w:t>createTime</w:t>
+            </w:r>
+            <w:proofErr w:type="spellEnd"/>
           </w:p>
           <w:p>
             <w:r>
@@ -10744,8 +12563,13 @@
               <w:t>[I]</w:t>
             </w:r>
             <w:r>
-              <w:t xml:space="preserve"> updateTime</w:t>
-            </w:r>
+              <w:t xml:space="preserve"> </w:t>
+            </w:r>
+            <w:proofErr w:type="spellStart"/>
+            <w:r>
+              <w:t>updateTime</w:t>
+            </w:r>
+            <w:proofErr w:type="spellEnd"/>
           </w:p>
           <w:p>
             <w:r>
@@ -10792,8 +12616,13 @@
               <w:t>[I]</w:t>
             </w:r>
             <w:r>
-              <w:t xml:space="preserve"> courseId</w:t>
-            </w:r>
+              <w:t xml:space="preserve"> </w:t>
+            </w:r>
+            <w:proofErr w:type="spellStart"/>
+            <w:r>
+              <w:t>courseId</w:t>
+            </w:r>
+            <w:proofErr w:type="spellEnd"/>
           </w:p>
           <w:p>
             <w:r>
@@ -10897,9 +12726,11 @@
             <w:r>
               <w:t xml:space="preserve">  “</w:t>
             </w:r>
+            <w:proofErr w:type="spellStart"/>
             <w:r>
               <w:t>pid</w:t>
             </w:r>
+            <w:proofErr w:type="spellEnd"/>
             <w:r>
               <w:t>”: 1</w:t>
             </w:r>
@@ -10937,7 +12768,15 @@
               <w:ind w:firstLine="420"/>
             </w:pPr>
             <w:r>
-              <w:t>“pid”: 1,</w:t>
+              <w:t>“</w:t>
+            </w:r>
+            <w:proofErr w:type="spellStart"/>
+            <w:r>
+              <w:t>pid</w:t>
+            </w:r>
+            <w:proofErr w:type="spellEnd"/>
+            <w:r>
+              <w:t>”: 1,</w:t>
             </w:r>
           </w:p>
           <w:p>
@@ -10945,7 +12784,15 @@
               <w:ind w:firstLine="420"/>
             </w:pPr>
             <w:r>
-              <w:t xml:space="preserve">“createTime”: </w:t>
+              <w:t>“</w:t>
+            </w:r>
+            <w:proofErr w:type="spellStart"/>
+            <w:r>
+              <w:t>createTime</w:t>
+            </w:r>
+            <w:proofErr w:type="spellEnd"/>
+            <w:r>
+              <w:t xml:space="preserve">”: </w:t>
             </w:r>
             <w:r>
               <w:t>1469762207</w:t>
@@ -10959,7 +12806,15 @@
               <w:ind w:firstLine="420"/>
             </w:pPr>
             <w:r>
-              <w:t xml:space="preserve">“updateTime”: </w:t>
+              <w:t>“</w:t>
+            </w:r>
+            <w:proofErr w:type="spellStart"/>
+            <w:r>
+              <w:t>updateTime</w:t>
+            </w:r>
+            <w:proofErr w:type="spellEnd"/>
+            <w:r>
+              <w:t xml:space="preserve">”: </w:t>
             </w:r>
             <w:r>
               <w:t>1469762207</w:t>
@@ -11006,7 +12861,15 @@
               <w:ind w:firstLine="420"/>
             </w:pPr>
             <w:r>
-              <w:t>“courseId”: 1,</w:t>
+              <w:t>“</w:t>
+            </w:r>
+            <w:proofErr w:type="spellStart"/>
+            <w:r>
+              <w:t>courseId</w:t>
+            </w:r>
+            <w:proofErr w:type="spellEnd"/>
+            <w:r>
+              <w:t>”: 1,</w:t>
             </w:r>
           </w:p>
           <w:p>
@@ -11028,7 +12891,15 @@
               <w:ind w:firstLine="420"/>
             </w:pPr>
             <w:r>
-              <w:t>“visibiliry”: true</w:t>
+              <w:t>“</w:t>
+            </w:r>
+            <w:proofErr w:type="spellStart"/>
+            <w:r>
+              <w:t>visibiliry</w:t>
+            </w:r>
+            <w:proofErr w:type="spellEnd"/>
+            <w:r>
+              <w:t>”: true</w:t>
             </w:r>
           </w:p>
           <w:p>
@@ -11077,7 +12948,21 @@
               <w:rPr>
                 <w:rFonts w:hint="eastAsia"/>
               </w:rPr>
-              <w:t>传出为bool，数据库存储为int，注意转换</w:t>
+              <w:t>传出为bool，数据库存储为</w:t>
+            </w:r>
+            <w:proofErr w:type="spellStart"/>
+            <w:r>
+              <w:rPr>
+                <w:rFonts w:hint="eastAsia"/>
+              </w:rPr>
+              <w:t>int</w:t>
+            </w:r>
+            <w:proofErr w:type="spellEnd"/>
+            <w:r>
+              <w:rPr>
+                <w:rFonts w:hint="eastAsia"/>
+              </w:rPr>
+              <w:t>，注意转换</w:t>
             </w:r>
           </w:p>
         </w:tc>
@@ -11116,15 +13001,85 @@
               <w:rPr>
                 <w:rFonts w:hint="eastAsia"/>
               </w:rPr>
-              <w:t>当前登录用户roleId为1可看见visibility为false的知识点</w:t>
-            </w:r>
-          </w:p>
-          <w:p>
-            <w:r>
-              <w:rPr>
-                <w:rFonts w:hint="eastAsia"/>
-              </w:rPr>
-              <w:t>当前登录用户roleId为2可看见visibility为false且courseId对应的ownerId为当前uid的知识点</w:t>
+              <w:t>当前登录用户</w:t>
+            </w:r>
+            <w:proofErr w:type="spellStart"/>
+            <w:r>
+              <w:rPr>
+                <w:rFonts w:hint="eastAsia"/>
+              </w:rPr>
+              <w:t>roleId</w:t>
+            </w:r>
+            <w:proofErr w:type="spellEnd"/>
+            <w:r>
+              <w:rPr>
+                <w:rFonts w:hint="eastAsia"/>
+              </w:rPr>
+              <w:t>为1可看见visibility为false的知识点</w:t>
+            </w:r>
+          </w:p>
+          <w:p>
+            <w:r>
+              <w:rPr>
+                <w:rFonts w:hint="eastAsia"/>
+              </w:rPr>
+              <w:t>当前登录用户</w:t>
+            </w:r>
+            <w:proofErr w:type="spellStart"/>
+            <w:r>
+              <w:rPr>
+                <w:rFonts w:hint="eastAsia"/>
+              </w:rPr>
+              <w:t>roleId</w:t>
+            </w:r>
+            <w:proofErr w:type="spellEnd"/>
+            <w:r>
+              <w:rPr>
+                <w:rFonts w:hint="eastAsia"/>
+              </w:rPr>
+              <w:t>为2可看见visibility为false且</w:t>
+            </w:r>
+            <w:proofErr w:type="spellStart"/>
+            <w:r>
+              <w:rPr>
+                <w:rFonts w:hint="eastAsia"/>
+              </w:rPr>
+              <w:t>courseId</w:t>
+            </w:r>
+            <w:proofErr w:type="spellEnd"/>
+            <w:r>
+              <w:rPr>
+                <w:rFonts w:hint="eastAsia"/>
+              </w:rPr>
+              <w:t>对应的</w:t>
+            </w:r>
+            <w:proofErr w:type="spellStart"/>
+            <w:r>
+              <w:rPr>
+                <w:rFonts w:hint="eastAsia"/>
+              </w:rPr>
+              <w:t>ownerId</w:t>
+            </w:r>
+            <w:proofErr w:type="spellEnd"/>
+            <w:r>
+              <w:rPr>
+                <w:rFonts w:hint="eastAsia"/>
+              </w:rPr>
+              <w:t>为当前</w:t>
+            </w:r>
+            <w:proofErr w:type="spellStart"/>
+            <w:r>
+              <w:rPr>
+                <w:rFonts w:hint="eastAsia"/>
+              </w:rPr>
+              <w:t>uid</w:t>
+            </w:r>
+            <w:proofErr w:type="spellEnd"/>
+            <w:r>
+              <w:rPr>
+                <w:rFonts w:hint="eastAsia"/>
+              </w:rPr>
+              <w:t>的知识点</w:t>
             </w:r>
           </w:p>
           <w:p>
@@ -11282,8 +13237,13 @@
               <w:t>[I]</w:t>
             </w:r>
             <w:r>
-              <w:t xml:space="preserve"> courseId</w:t>
-            </w:r>
+              <w:t xml:space="preserve"> </w:t>
+            </w:r>
+            <w:proofErr w:type="spellStart"/>
+            <w:r>
+              <w:t>courseId</w:t>
+            </w:r>
+            <w:proofErr w:type="spellEnd"/>
           </w:p>
         </w:tc>
         <w:tc>
@@ -11303,8 +13263,16 @@
               <w:rPr>
                 <w:rFonts w:hint="eastAsia"/>
               </w:rPr>
-              <w:t xml:space="preserve"> pid</w:t>
-            </w:r>
+              <w:t xml:space="preserve"> </w:t>
+            </w:r>
+            <w:proofErr w:type="spellStart"/>
+            <w:r>
+              <w:rPr>
+                <w:rFonts w:hint="eastAsia"/>
+              </w:rPr>
+              <w:t>pid</w:t>
+            </w:r>
+            <w:proofErr w:type="spellEnd"/>
           </w:p>
           <w:p/>
         </w:tc>
@@ -11436,8 +13404,13 @@
               </w:rPr>
               <w:t>“</w:t>
             </w:r>
-            <w:r>
-              <w:t>courseId”: 1,</w:t>
+            <w:proofErr w:type="spellStart"/>
+            <w:r>
+              <w:t>courseId</w:t>
+            </w:r>
+            <w:proofErr w:type="spellEnd"/>
+            <w:r>
+              <w:t>”: 1,</w:t>
             </w:r>
           </w:p>
           <w:p>
@@ -11470,7 +13443,15 @@
               <w:ind w:firstLine="420"/>
             </w:pPr>
             <w:r>
-              <w:t>“pid”: 1</w:t>
+              <w:t>“</w:t>
+            </w:r>
+            <w:proofErr w:type="spellStart"/>
+            <w:r>
+              <w:t>pid</w:t>
+            </w:r>
+            <w:proofErr w:type="spellEnd"/>
+            <w:r>
+              <w:t>”: 1</w:t>
             </w:r>
           </w:p>
           <w:p>
@@ -11535,7 +13516,35 @@
               <w:rPr>
                 <w:rFonts w:hint="eastAsia"/>
               </w:rPr>
-              <w:t>需自动更新createTime和updateTime为当前时间</w:t>
+              <w:t>需自动更新</w:t>
+            </w:r>
+            <w:proofErr w:type="spellStart"/>
+            <w:r>
+              <w:rPr>
+                <w:rFonts w:hint="eastAsia"/>
+              </w:rPr>
+              <w:t>createTime</w:t>
+            </w:r>
+            <w:proofErr w:type="spellEnd"/>
+            <w:r>
+              <w:rPr>
+                <w:rFonts w:hint="eastAsia"/>
+              </w:rPr>
+              <w:t>和</w:t>
+            </w:r>
+            <w:proofErr w:type="spellStart"/>
+            <w:r>
+              <w:rPr>
+                <w:rFonts w:hint="eastAsia"/>
+              </w:rPr>
+              <w:t>updateTime</w:t>
+            </w:r>
+            <w:proofErr w:type="spellEnd"/>
+            <w:r>
+              <w:rPr>
+                <w:rFonts w:hint="eastAsia"/>
+              </w:rPr>
+              <w:t>为当前时间</w:t>
             </w:r>
           </w:p>
         </w:tc>
@@ -11579,7 +13588,21 @@
               <w:rPr>
                 <w:rFonts w:hint="eastAsia"/>
               </w:rPr>
-              <w:t>当前登录用户roleId为1或2</w:t>
+              <w:t>当前登录用户</w:t>
+            </w:r>
+            <w:proofErr w:type="spellStart"/>
+            <w:r>
+              <w:rPr>
+                <w:rFonts w:hint="eastAsia"/>
+              </w:rPr>
+              <w:t>roleId</w:t>
+            </w:r>
+            <w:proofErr w:type="spellEnd"/>
+            <w:r>
+              <w:rPr>
+                <w:rFonts w:hint="eastAsia"/>
+              </w:rPr>
+              <w:t>为1或2</w:t>
             </w:r>
           </w:p>
         </w:tc>
@@ -11692,8 +13715,16 @@
               <w:rPr>
                 <w:rFonts w:hint="eastAsia"/>
               </w:rPr>
-              <w:t xml:space="preserve"> pid</w:t>
-            </w:r>
+              <w:t xml:space="preserve"> </w:t>
+            </w:r>
+            <w:proofErr w:type="spellStart"/>
+            <w:r>
+              <w:rPr>
+                <w:rFonts w:hint="eastAsia"/>
+              </w:rPr>
+              <w:t>pid</w:t>
+            </w:r>
+            <w:proofErr w:type="spellEnd"/>
           </w:p>
           <w:p>
             <w:r>
@@ -11740,8 +13771,13 @@
               <w:t>[I]</w:t>
             </w:r>
             <w:r>
-              <w:t xml:space="preserve"> courseId</w:t>
-            </w:r>
+              <w:t xml:space="preserve"> </w:t>
+            </w:r>
+            <w:proofErr w:type="spellStart"/>
+            <w:r>
+              <w:t>courseId</w:t>
+            </w:r>
+            <w:proofErr w:type="spellEnd"/>
           </w:p>
           <w:p>
             <w:r>
@@ -11852,7 +13888,15 @@
               <w:ind w:firstLineChars="100" w:firstLine="210"/>
             </w:pPr>
             <w:r>
-              <w:t>“pid”: 1,</w:t>
+              <w:t>“</w:t>
+            </w:r>
+            <w:proofErr w:type="spellStart"/>
+            <w:r>
+              <w:t>pid</w:t>
+            </w:r>
+            <w:proofErr w:type="spellEnd"/>
+            <w:r>
+              <w:t>”: 1,</w:t>
             </w:r>
           </w:p>
           <w:p>
@@ -11899,7 +13943,15 @@
               <w:ind w:firstLineChars="100" w:firstLine="210"/>
             </w:pPr>
             <w:r>
-              <w:t>“courseId”: 1,</w:t>
+              <w:t>“</w:t>
+            </w:r>
+            <w:proofErr w:type="spellStart"/>
+            <w:r>
+              <w:t>courseId</w:t>
+            </w:r>
+            <w:proofErr w:type="spellEnd"/>
+            <w:r>
+              <w:t>”: 1,</w:t>
             </w:r>
           </w:p>
           <w:p>
@@ -11921,7 +13973,15 @@
               <w:ind w:firstLineChars="100" w:firstLine="210"/>
             </w:pPr>
             <w:r>
-              <w:t>“visibiliry”: true</w:t>
+              <w:t>“</w:t>
+            </w:r>
+            <w:proofErr w:type="spellStart"/>
+            <w:r>
+              <w:t>visibiliry</w:t>
+            </w:r>
+            <w:proofErr w:type="spellEnd"/>
+            <w:r>
+              <w:t>”: true</w:t>
             </w:r>
           </w:p>
           <w:p>
@@ -11987,15 +14047,43 @@
               <w:rPr>
                 <w:rFonts w:hint="eastAsia"/>
               </w:rPr>
-              <w:t>visibility传入为bool，数据库存储为int，注意转换</w:t>
-            </w:r>
-          </w:p>
-          <w:p>
-            <w:r>
-              <w:rPr>
-                <w:rFonts w:hint="eastAsia"/>
-              </w:rPr>
-              <w:t>需自动更新updateTime为当前时间</w:t>
+              <w:t>visibility传入为bool，数据库存储为</w:t>
+            </w:r>
+            <w:proofErr w:type="spellStart"/>
+            <w:r>
+              <w:rPr>
+                <w:rFonts w:hint="eastAsia"/>
+              </w:rPr>
+              <w:t>int</w:t>
+            </w:r>
+            <w:proofErr w:type="spellEnd"/>
+            <w:r>
+              <w:rPr>
+                <w:rFonts w:hint="eastAsia"/>
+              </w:rPr>
+              <w:t>，注意转换</w:t>
+            </w:r>
+          </w:p>
+          <w:p>
+            <w:r>
+              <w:rPr>
+                <w:rFonts w:hint="eastAsia"/>
+              </w:rPr>
+              <w:t>需自动更新</w:t>
+            </w:r>
+            <w:proofErr w:type="spellStart"/>
+            <w:r>
+              <w:rPr>
+                <w:rFonts w:hint="eastAsia"/>
+              </w:rPr>
+              <w:t>updateTime</w:t>
+            </w:r>
+            <w:proofErr w:type="spellEnd"/>
+            <w:r>
+              <w:rPr>
+                <w:rFonts w:hint="eastAsia"/>
+              </w:rPr>
+              <w:t>为当前时间</w:t>
             </w:r>
           </w:p>
         </w:tc>
@@ -12034,11 +14122,33 @@
               <w:rPr>
                 <w:rFonts w:hint="eastAsia"/>
               </w:rPr>
-              <w:t>当前登录用户roleId为1可更新owner</w:t>
+              <w:t>当前登录用户</w:t>
+            </w:r>
+            <w:proofErr w:type="spellStart"/>
+            <w:r>
+              <w:rPr>
+                <w:rFonts w:hint="eastAsia"/>
+              </w:rPr>
+              <w:t>roleId</w:t>
+            </w:r>
+            <w:proofErr w:type="spellEnd"/>
+            <w:r>
+              <w:rPr>
+                <w:rFonts w:hint="eastAsia"/>
+              </w:rPr>
+              <w:t>为1可更新</w:t>
+            </w:r>
+            <w:proofErr w:type="spellStart"/>
+            <w:r>
+              <w:rPr>
+                <w:rFonts w:hint="eastAsia"/>
+              </w:rPr>
+              <w:t>owner</w:t>
             </w:r>
             <w:r>
               <w:t>Id</w:t>
             </w:r>
+            <w:proofErr w:type="spellEnd"/>
             <w:r>
               <w:rPr>
                 <w:rFonts w:hint="eastAsia"/>
@@ -12056,7 +14166,49 @@
               <w:rPr>
                 <w:rFonts w:hint="eastAsia"/>
               </w:rPr>
-              <w:t>当前登陆用户roleId为2可更新ownerId与当前登录用户uid相同的知识点</w:t>
+              <w:t>当前登陆用户</w:t>
+            </w:r>
+            <w:proofErr w:type="spellStart"/>
+            <w:r>
+              <w:rPr>
+                <w:rFonts w:hint="eastAsia"/>
+              </w:rPr>
+              <w:t>roleId</w:t>
+            </w:r>
+            <w:proofErr w:type="spellEnd"/>
+            <w:r>
+              <w:rPr>
+                <w:rFonts w:hint="eastAsia"/>
+              </w:rPr>
+              <w:t>为2可更新</w:t>
+            </w:r>
+            <w:proofErr w:type="spellStart"/>
+            <w:r>
+              <w:rPr>
+                <w:rFonts w:hint="eastAsia"/>
+              </w:rPr>
+              <w:t>ownerId</w:t>
+            </w:r>
+            <w:proofErr w:type="spellEnd"/>
+            <w:r>
+              <w:rPr>
+                <w:rFonts w:hint="eastAsia"/>
+              </w:rPr>
+              <w:t>与当前登录用户</w:t>
+            </w:r>
+            <w:proofErr w:type="spellStart"/>
+            <w:r>
+              <w:rPr>
+                <w:rFonts w:hint="eastAsia"/>
+              </w:rPr>
+              <w:t>uid</w:t>
+            </w:r>
+            <w:proofErr w:type="spellEnd"/>
+            <w:r>
+              <w:rPr>
+                <w:rFonts w:hint="eastAsia"/>
+              </w:rPr>
+              <w:t>相同的知识点</w:t>
             </w:r>
           </w:p>
         </w:tc>
@@ -12169,6 +14321,7 @@
               </w:rPr>
               <w:t xml:space="preserve"> </w:t>
             </w:r>
+            <w:proofErr w:type="spellStart"/>
             <w:r>
               <w:t>p</w:t>
             </w:r>
@@ -12178,6 +14331,7 @@
               </w:rPr>
               <w:t>id</w:t>
             </w:r>
+            <w:proofErr w:type="spellEnd"/>
           </w:p>
         </w:tc>
         <w:tc>
@@ -12261,10 +14415,18 @@
           </w:p>
           <w:p>
             <w:r>
-              <w:t xml:space="preserve">  “p</w:t>
-            </w:r>
-            <w:r>
-              <w:t>id”: 1</w:t>
+              <w:t xml:space="preserve">  “</w:t>
+            </w:r>
+            <w:proofErr w:type="spellStart"/>
+            <w:r>
+              <w:t>p</w:t>
+            </w:r>
+            <w:r>
+              <w:t>id</w:t>
+            </w:r>
+            <w:proofErr w:type="spellEnd"/>
+            <w:r>
+              <w:t>”: 1</w:t>
             </w:r>
           </w:p>
           <w:p>
@@ -12371,11 +14533,33 @@
               <w:rPr>
                 <w:rFonts w:hint="eastAsia"/>
               </w:rPr>
-              <w:t>当前登录用户roleId为1可删除owner</w:t>
+              <w:t>当前登录用户</w:t>
+            </w:r>
+            <w:proofErr w:type="spellStart"/>
+            <w:r>
+              <w:rPr>
+                <w:rFonts w:hint="eastAsia"/>
+              </w:rPr>
+              <w:t>roleId</w:t>
+            </w:r>
+            <w:proofErr w:type="spellEnd"/>
+            <w:r>
+              <w:rPr>
+                <w:rFonts w:hint="eastAsia"/>
+              </w:rPr>
+              <w:t>为1可删除</w:t>
+            </w:r>
+            <w:proofErr w:type="spellStart"/>
+            <w:r>
+              <w:rPr>
+                <w:rFonts w:hint="eastAsia"/>
+              </w:rPr>
+              <w:t>owner</w:t>
             </w:r>
             <w:r>
               <w:t>Id</w:t>
             </w:r>
+            <w:proofErr w:type="spellEnd"/>
             <w:r>
               <w:rPr>
                 <w:rFonts w:hint="eastAsia"/>
@@ -12393,8 +14577,44 @@
               <w:rPr>
                 <w:rFonts w:hint="eastAsia"/>
               </w:rPr>
-              <w:t>当前登陆用户roleId为2可删除ownerId与当前登录用户uid</w:t>
-            </w:r>
+              <w:t>当前登陆用户</w:t>
+            </w:r>
+            <w:proofErr w:type="spellStart"/>
+            <w:r>
+              <w:rPr>
+                <w:rFonts w:hint="eastAsia"/>
+              </w:rPr>
+              <w:t>roleId</w:t>
+            </w:r>
+            <w:proofErr w:type="spellEnd"/>
+            <w:r>
+              <w:rPr>
+                <w:rFonts w:hint="eastAsia"/>
+              </w:rPr>
+              <w:t>为2可删除</w:t>
+            </w:r>
+            <w:proofErr w:type="spellStart"/>
+            <w:r>
+              <w:rPr>
+                <w:rFonts w:hint="eastAsia"/>
+              </w:rPr>
+              <w:t>ownerId</w:t>
+            </w:r>
+            <w:proofErr w:type="spellEnd"/>
+            <w:r>
+              <w:rPr>
+                <w:rFonts w:hint="eastAsia"/>
+              </w:rPr>
+              <w:t>与当前登录用户</w:t>
+            </w:r>
+            <w:proofErr w:type="spellStart"/>
+            <w:r>
+              <w:rPr>
+                <w:rFonts w:hint="eastAsia"/>
+              </w:rPr>
+              <w:t>uid</w:t>
+            </w:r>
+            <w:proofErr w:type="spellEnd"/>
             <w:r>
               <w:rPr>
                 <w:rFonts w:hint="eastAsia"/>
@@ -12530,8 +14750,13 @@
               <w:t>[I]</w:t>
             </w:r>
             <w:r>
-              <w:t xml:space="preserve"> courseId</w:t>
-            </w:r>
+              <w:t xml:space="preserve"> </w:t>
+            </w:r>
+            <w:proofErr w:type="spellStart"/>
+            <w:r>
+              <w:t>courseId</w:t>
+            </w:r>
+            <w:proofErr w:type="spellEnd"/>
           </w:p>
         </w:tc>
         <w:tc>
@@ -12645,7 +14870,15 @@
           </w:p>
           <w:p>
             <w:r>
-              <w:t xml:space="preserve">  “courseId”: 1</w:t>
+              <w:t xml:space="preserve">  “</w:t>
+            </w:r>
+            <w:proofErr w:type="spellStart"/>
+            <w:r>
+              <w:t>courseId</w:t>
+            </w:r>
+            <w:proofErr w:type="spellEnd"/>
+            <w:r>
+              <w:t>”: 1</w:t>
             </w:r>
           </w:p>
           <w:p>
@@ -12697,7 +14930,15 @@
               <w:ind w:firstLine="420"/>
             </w:pPr>
             <w:r>
-              <w:t>“userId”: 1,</w:t>
+              <w:t>“</w:t>
+            </w:r>
+            <w:proofErr w:type="spellStart"/>
+            <w:r>
+              <w:t>userId</w:t>
+            </w:r>
+            <w:proofErr w:type="spellEnd"/>
+            <w:r>
+              <w:t>”: 1,</w:t>
             </w:r>
           </w:p>
           <w:p>
@@ -12705,7 +14946,15 @@
               <w:ind w:firstLine="420"/>
             </w:pPr>
             <w:r>
-              <w:t xml:space="preserve">“createTime”: </w:t>
+              <w:t>“</w:t>
+            </w:r>
+            <w:proofErr w:type="spellStart"/>
+            <w:r>
+              <w:t>createTime</w:t>
+            </w:r>
+            <w:proofErr w:type="spellEnd"/>
+            <w:r>
+              <w:t xml:space="preserve">”: </w:t>
             </w:r>
             <w:r>
               <w:t>1469762207</w:t>
@@ -12719,7 +14968,15 @@
               <w:ind w:firstLine="420"/>
             </w:pPr>
             <w:r>
-              <w:t xml:space="preserve">“updateTime”: </w:t>
+              <w:t>“</w:t>
+            </w:r>
+            <w:proofErr w:type="spellStart"/>
+            <w:r>
+              <w:t>updateTime</w:t>
+            </w:r>
+            <w:proofErr w:type="spellEnd"/>
+            <w:r>
+              <w:t xml:space="preserve">”: </w:t>
             </w:r>
             <w:r>
               <w:t>1469762207</w:t>
@@ -12758,7 +15015,15 @@
               <w:ind w:firstLine="420"/>
             </w:pPr>
             <w:r>
-              <w:t>“courseId”: 1,</w:t>
+              <w:t>“</w:t>
+            </w:r>
+            <w:proofErr w:type="spellStart"/>
+            <w:r>
+              <w:t>courseId</w:t>
+            </w:r>
+            <w:proofErr w:type="spellEnd"/>
+            <w:r>
+              <w:t>”: 1,</w:t>
             </w:r>
           </w:p>
           <w:p>
@@ -12766,7 +15031,15 @@
               <w:ind w:firstLine="420"/>
             </w:pPr>
             <w:r>
-              <w:t>“fatherId”: 0</w:t>
+              <w:t>“</w:t>
+            </w:r>
+            <w:proofErr w:type="spellStart"/>
+            <w:r>
+              <w:t>fatherId</w:t>
+            </w:r>
+            <w:proofErr w:type="spellEnd"/>
+            <w:r>
+              <w:t>”: 0</w:t>
             </w:r>
           </w:p>
           <w:p>
@@ -12992,8 +15265,13 @@
               <w:t>[I]</w:t>
             </w:r>
             <w:r>
-              <w:t xml:space="preserve"> userId</w:t>
-            </w:r>
+              <w:t xml:space="preserve"> </w:t>
+            </w:r>
+            <w:proofErr w:type="spellStart"/>
+            <w:r>
+              <w:t>userId</w:t>
+            </w:r>
+            <w:proofErr w:type="spellEnd"/>
           </w:p>
           <w:p>
             <w:r>
@@ -13004,8 +15282,13 @@
               <w:t>[I]</w:t>
             </w:r>
             <w:r>
-              <w:t xml:space="preserve"> createTime</w:t>
-            </w:r>
+              <w:t xml:space="preserve"> </w:t>
+            </w:r>
+            <w:proofErr w:type="spellStart"/>
+            <w:r>
+              <w:t>createTime</w:t>
+            </w:r>
+            <w:proofErr w:type="spellEnd"/>
           </w:p>
           <w:p>
             <w:r>
@@ -13016,8 +15299,13 @@
               <w:t>[I]</w:t>
             </w:r>
             <w:r>
-              <w:t xml:space="preserve"> updateTime</w:t>
-            </w:r>
+              <w:t xml:space="preserve"> </w:t>
+            </w:r>
+            <w:proofErr w:type="spellStart"/>
+            <w:r>
+              <w:t>updateTime</w:t>
+            </w:r>
+            <w:proofErr w:type="spellEnd"/>
           </w:p>
           <w:p>
             <w:r>
@@ -13058,8 +15346,13 @@
               <w:t>[I]</w:t>
             </w:r>
             <w:r>
-              <w:t xml:space="preserve"> courseId</w:t>
-            </w:r>
+              <w:t xml:space="preserve"> </w:t>
+            </w:r>
+            <w:proofErr w:type="spellStart"/>
+            <w:r>
+              <w:t>courseId</w:t>
+            </w:r>
+            <w:proofErr w:type="spellEnd"/>
           </w:p>
           <w:p>
             <w:r>
@@ -13072,9 +15365,11 @@
             <w:r>
               <w:t xml:space="preserve"> </w:t>
             </w:r>
+            <w:proofErr w:type="spellStart"/>
             <w:r>
               <w:t>fatherId</w:t>
             </w:r>
+            <w:proofErr w:type="spellEnd"/>
           </w:p>
         </w:tc>
       </w:tr>
@@ -13205,8 +15500,16 @@
               <w:rPr>
                 <w:rFonts w:hint="eastAsia"/>
               </w:rPr>
-              <w:t>“userId</w:t>
-            </w:r>
+              <w:t>“</w:t>
+            </w:r>
+            <w:proofErr w:type="spellStart"/>
+            <w:r>
+              <w:rPr>
+                <w:rFonts w:hint="eastAsia"/>
+              </w:rPr>
+              <w:t>userId</w:t>
+            </w:r>
+            <w:proofErr w:type="spellEnd"/>
             <w:r>
               <w:t>”: 1,</w:t>
             </w:r>
@@ -13216,7 +15519,15 @@
               <w:ind w:firstLine="420"/>
             </w:pPr>
             <w:r>
-              <w:t xml:space="preserve">“createTime”: </w:t>
+              <w:t>“</w:t>
+            </w:r>
+            <w:proofErr w:type="spellStart"/>
+            <w:r>
+              <w:t>createTime</w:t>
+            </w:r>
+            <w:proofErr w:type="spellEnd"/>
+            <w:r>
+              <w:t xml:space="preserve">”: </w:t>
             </w:r>
             <w:r>
               <w:t>1469762207</w:t>
@@ -13230,7 +15541,15 @@
               <w:ind w:firstLine="420"/>
             </w:pPr>
             <w:r>
-              <w:t xml:space="preserve">“updateTime”: </w:t>
+              <w:t>“</w:t>
+            </w:r>
+            <w:proofErr w:type="spellStart"/>
+            <w:r>
+              <w:t>updateTime</w:t>
+            </w:r>
+            <w:proofErr w:type="spellEnd"/>
+            <w:r>
+              <w:t xml:space="preserve">”: </w:t>
             </w:r>
             <w:r>
               <w:t>1469762207</w:t>
@@ -13281,7 +15600,15 @@
               <w:ind w:firstLine="420"/>
             </w:pPr>
             <w:r>
-              <w:t>“courseId”: 1,</w:t>
+              <w:t>“</w:t>
+            </w:r>
+            <w:proofErr w:type="spellStart"/>
+            <w:r>
+              <w:t>courseId</w:t>
+            </w:r>
+            <w:proofErr w:type="spellEnd"/>
+            <w:r>
+              <w:t>”: 1,</w:t>
             </w:r>
           </w:p>
           <w:p>
@@ -13291,8 +15618,13 @@
             <w:r>
               <w:t>“</w:t>
             </w:r>
-            <w:r>
-              <w:t>fatherId”: 0</w:t>
+            <w:proofErr w:type="spellStart"/>
+            <w:r>
+              <w:t>fatherId</w:t>
+            </w:r>
+            <w:proofErr w:type="spellEnd"/>
+            <w:r>
+              <w:t>”: 0</w:t>
             </w:r>
           </w:p>
           <w:p>
@@ -13508,8 +15840,13 @@
               <w:t>[I]</w:t>
             </w:r>
             <w:r>
-              <w:t xml:space="preserve"> courseId</w:t>
-            </w:r>
+              <w:t xml:space="preserve"> </w:t>
+            </w:r>
+            <w:proofErr w:type="spellStart"/>
+            <w:r>
+              <w:t>courseId</w:t>
+            </w:r>
+            <w:proofErr w:type="spellEnd"/>
           </w:p>
           <w:p>
             <w:r>
@@ -13520,8 +15857,13 @@
               <w:t>[I]</w:t>
             </w:r>
             <w:r>
-              <w:t xml:space="preserve"> fatherId</w:t>
-            </w:r>
+              <w:t xml:space="preserve"> </w:t>
+            </w:r>
+            <w:proofErr w:type="spellStart"/>
+            <w:r>
+              <w:t>fatherId</w:t>
+            </w:r>
+            <w:proofErr w:type="spellEnd"/>
           </w:p>
         </w:tc>
         <w:tc>
@@ -13640,12 +15982,28 @@
           </w:p>
           <w:p>
             <w:r>
-              <w:t xml:space="preserve">  “courseId”: 1,</w:t>
-            </w:r>
-          </w:p>
-          <w:p>
-            <w:r>
-              <w:t xml:space="preserve">  “fatherId”: 0</w:t>
+              <w:t xml:space="preserve">  “</w:t>
+            </w:r>
+            <w:proofErr w:type="spellStart"/>
+            <w:r>
+              <w:t>courseId</w:t>
+            </w:r>
+            <w:proofErr w:type="spellEnd"/>
+            <w:r>
+              <w:t>”: 1,</w:t>
+            </w:r>
+          </w:p>
+          <w:p>
+            <w:r>
+              <w:t xml:space="preserve">  “</w:t>
+            </w:r>
+            <w:proofErr w:type="spellStart"/>
+            <w:r>
+              <w:t>fatherId</w:t>
+            </w:r>
+            <w:proofErr w:type="spellEnd"/>
+            <w:r>
+              <w:t>”: 0</w:t>
             </w:r>
           </w:p>
           <w:p>
@@ -13724,7 +16082,35 @@
               <w:rPr>
                 <w:rFonts w:hint="eastAsia"/>
               </w:rPr>
-              <w:t>需自动更新createTime和updateTime为当前时间</w:t>
+              <w:t>需自动更新</w:t>
+            </w:r>
+            <w:proofErr w:type="spellStart"/>
+            <w:r>
+              <w:rPr>
+                <w:rFonts w:hint="eastAsia"/>
+              </w:rPr>
+              <w:t>createTime</w:t>
+            </w:r>
+            <w:proofErr w:type="spellEnd"/>
+            <w:r>
+              <w:rPr>
+                <w:rFonts w:hint="eastAsia"/>
+              </w:rPr>
+              <w:t>和</w:t>
+            </w:r>
+            <w:proofErr w:type="spellStart"/>
+            <w:r>
+              <w:rPr>
+                <w:rFonts w:hint="eastAsia"/>
+              </w:rPr>
+              <w:t>updateTime</w:t>
+            </w:r>
+            <w:proofErr w:type="spellEnd"/>
+            <w:r>
+              <w:rPr>
+                <w:rFonts w:hint="eastAsia"/>
+              </w:rPr>
+              <w:t>为当前时间</w:t>
             </w:r>
           </w:p>
           <w:p>
@@ -13734,15 +16120,25 @@
               </w:rPr>
               <w:t>需自动填充</w:t>
             </w:r>
+            <w:proofErr w:type="spellStart"/>
             <w:r>
               <w:t>userId</w:t>
             </w:r>
-            <w:r>
-              <w:rPr>
-                <w:rFonts w:hint="eastAsia"/>
-              </w:rPr>
-              <w:t>为当前登录uid</w:t>
-            </w:r>
+            <w:proofErr w:type="spellEnd"/>
+            <w:r>
+              <w:rPr>
+                <w:rFonts w:hint="eastAsia"/>
+              </w:rPr>
+              <w:t>为当前登录</w:t>
+            </w:r>
+            <w:proofErr w:type="spellStart"/>
+            <w:r>
+              <w:rPr>
+                <w:rFonts w:hint="eastAsia"/>
+              </w:rPr>
+              <w:t>uid</w:t>
+            </w:r>
+            <w:proofErr w:type="spellEnd"/>
           </w:p>
         </w:tc>
       </w:tr>
@@ -14110,7 +16506,21 @@
               <w:rPr>
                 <w:rFonts w:hint="eastAsia"/>
               </w:rPr>
-              <w:t>需自动更新updateTime为当前时间</w:t>
+              <w:t>需自动更新</w:t>
+            </w:r>
+            <w:proofErr w:type="spellStart"/>
+            <w:r>
+              <w:rPr>
+                <w:rFonts w:hint="eastAsia"/>
+              </w:rPr>
+              <w:t>updateTime</w:t>
+            </w:r>
+            <w:proofErr w:type="spellEnd"/>
+            <w:r>
+              <w:rPr>
+                <w:rFonts w:hint="eastAsia"/>
+              </w:rPr>
+              <w:t>为当前时间</w:t>
             </w:r>
           </w:p>
         </w:tc>
@@ -14154,7 +16564,21 @@
               <w:rPr>
                 <w:rFonts w:eastAsiaTheme="minorHAnsi" w:hint="eastAsia"/>
               </w:rPr>
-              <w:t>当前登录用户的roleId为1可更新所有讨论</w:t>
+              <w:t>当前登录用户的</w:t>
+            </w:r>
+            <w:proofErr w:type="spellStart"/>
+            <w:r>
+              <w:rPr>
+                <w:rFonts w:eastAsiaTheme="minorHAnsi" w:hint="eastAsia"/>
+              </w:rPr>
+              <w:t>roleId</w:t>
+            </w:r>
+            <w:proofErr w:type="spellEnd"/>
+            <w:r>
+              <w:rPr>
+                <w:rFonts w:eastAsiaTheme="minorHAnsi" w:hint="eastAsia"/>
+              </w:rPr>
+              <w:t>为1可更新所有讨论</w:t>
             </w:r>
           </w:p>
           <w:p>
@@ -14167,7 +16591,35 @@
               <w:rPr>
                 <w:rFonts w:eastAsiaTheme="minorHAnsi" w:hint="eastAsia"/>
               </w:rPr>
-              <w:t>其余可更新当前登录用户roleId与userId相同的讨论</w:t>
+              <w:t>其余可更新当前登录用户</w:t>
+            </w:r>
+            <w:proofErr w:type="spellStart"/>
+            <w:r>
+              <w:rPr>
+                <w:rFonts w:eastAsiaTheme="minorHAnsi" w:hint="eastAsia"/>
+              </w:rPr>
+              <w:t>roleId</w:t>
+            </w:r>
+            <w:proofErr w:type="spellEnd"/>
+            <w:r>
+              <w:rPr>
+                <w:rFonts w:eastAsiaTheme="minorHAnsi" w:hint="eastAsia"/>
+              </w:rPr>
+              <w:t>与</w:t>
+            </w:r>
+            <w:proofErr w:type="spellStart"/>
+            <w:r>
+              <w:rPr>
+                <w:rFonts w:eastAsiaTheme="minorHAnsi" w:hint="eastAsia"/>
+              </w:rPr>
+              <w:t>userId</w:t>
+            </w:r>
+            <w:proofErr w:type="spellEnd"/>
+            <w:r>
+              <w:rPr>
+                <w:rFonts w:eastAsiaTheme="minorHAnsi" w:hint="eastAsia"/>
+              </w:rPr>
+              <w:t>相同的讨论</w:t>
             </w:r>
           </w:p>
         </w:tc>
@@ -14473,8 +16925,23 @@
               <w:rPr>
                 <w:rFonts w:hint="eastAsia"/>
               </w:rPr>
-              <w:t>当前登录用户roleId为1可删除</w:t>
-            </w:r>
+              <w:t>当前登录用户</w:t>
+            </w:r>
+            <w:proofErr w:type="spellStart"/>
+            <w:r>
+              <w:rPr>
+                <w:rFonts w:hint="eastAsia"/>
+              </w:rPr>
+              <w:t>roleId</w:t>
+            </w:r>
+            <w:proofErr w:type="spellEnd"/>
+            <w:r>
+              <w:rPr>
+                <w:rFonts w:hint="eastAsia"/>
+              </w:rPr>
+              <w:t>为1可删除</w:t>
+            </w:r>
+            <w:proofErr w:type="spellStart"/>
             <w:r>
               <w:rPr>
                 <w:rFonts w:hint="eastAsia"/>
@@ -14484,6 +16951,7 @@
             <w:r>
               <w:t>Id</w:t>
             </w:r>
+            <w:proofErr w:type="spellEnd"/>
             <w:r>
               <w:rPr>
                 <w:rFonts w:hint="eastAsia"/>
@@ -14496,8 +16964,23 @@
               <w:rPr>
                 <w:rFonts w:hint="eastAsia"/>
               </w:rPr>
-              <w:t>当前登陆用户roleId为2可删除</w:t>
-            </w:r>
+              <w:t>当前登陆用户</w:t>
+            </w:r>
+            <w:proofErr w:type="spellStart"/>
+            <w:r>
+              <w:rPr>
+                <w:rFonts w:hint="eastAsia"/>
+              </w:rPr>
+              <w:t>roleId</w:t>
+            </w:r>
+            <w:proofErr w:type="spellEnd"/>
+            <w:r>
+              <w:rPr>
+                <w:rFonts w:hint="eastAsia"/>
+              </w:rPr>
+              <w:t>为2可删除</w:t>
+            </w:r>
+            <w:proofErr w:type="spellStart"/>
             <w:r>
               <w:rPr>
                 <w:rFonts w:hint="eastAsia"/>
@@ -14507,24 +16990,35 @@
             <w:r>
               <w:t>ourseId</w:t>
             </w:r>
+            <w:proofErr w:type="spellEnd"/>
             <w:r>
               <w:rPr>
                 <w:rFonts w:hint="eastAsia"/>
               </w:rPr>
               <w:t>对应的</w:t>
             </w:r>
+            <w:proofErr w:type="spellStart"/>
             <w:r>
               <w:t>owner</w:t>
             </w:r>
             <w:r>
               <w:t>Id</w:t>
             </w:r>
-            <w:r>
-              <w:rPr>
-                <w:rFonts w:hint="eastAsia"/>
-              </w:rPr>
-              <w:t>与当前登录用户uid</w:t>
-            </w:r>
+            <w:proofErr w:type="spellEnd"/>
+            <w:r>
+              <w:rPr>
+                <w:rFonts w:hint="eastAsia"/>
+              </w:rPr>
+              <w:t>与当前登录用户</w:t>
+            </w:r>
+            <w:proofErr w:type="spellStart"/>
+            <w:r>
+              <w:rPr>
+                <w:rFonts w:hint="eastAsia"/>
+              </w:rPr>
+              <w:t>uid</w:t>
+            </w:r>
+            <w:proofErr w:type="spellEnd"/>
             <w:r>
               <w:rPr>
                 <w:rFonts w:hint="eastAsia"/>
@@ -14544,14 +17038,30 @@
               </w:rPr>
               <w:t>其余可删除</w:t>
             </w:r>
+            <w:proofErr w:type="spellStart"/>
             <w:r>
               <w:t>userId</w:t>
             </w:r>
-            <w:r>
-              <w:rPr>
-                <w:rFonts w:hint="eastAsia"/>
-              </w:rPr>
-              <w:t>与当前登录用户uid相同的讨论</w:t>
+            <w:proofErr w:type="spellEnd"/>
+            <w:r>
+              <w:rPr>
+                <w:rFonts w:hint="eastAsia"/>
+              </w:rPr>
+              <w:t>与当前登录用户</w:t>
+            </w:r>
+            <w:proofErr w:type="spellStart"/>
+            <w:r>
+              <w:rPr>
+                <w:rFonts w:hint="eastAsia"/>
+              </w:rPr>
+              <w:t>uid</w:t>
+            </w:r>
+            <w:proofErr w:type="spellEnd"/>
+            <w:r>
+              <w:rPr>
+                <w:rFonts w:hint="eastAsia"/>
+              </w:rPr>
+              <w:t>相同的讨论</w:t>
             </w:r>
           </w:p>
         </w:tc>
@@ -14682,8 +17192,13 @@
               <w:t>[I]</w:t>
             </w:r>
             <w:r>
-              <w:t xml:space="preserve"> userId</w:t>
-            </w:r>
+              <w:t xml:space="preserve"> </w:t>
+            </w:r>
+            <w:proofErr w:type="spellStart"/>
+            <w:r>
+              <w:t>userId</w:t>
+            </w:r>
+            <w:proofErr w:type="spellEnd"/>
           </w:p>
           <w:p>
             <w:r>
@@ -14694,8 +17209,13 @@
               <w:t>[I]</w:t>
             </w:r>
             <w:r>
-              <w:t xml:space="preserve"> pointId</w:t>
-            </w:r>
+              <w:t xml:space="preserve"> </w:t>
+            </w:r>
+            <w:proofErr w:type="spellStart"/>
+            <w:r>
+              <w:t>pointId</w:t>
+            </w:r>
+            <w:proofErr w:type="spellEnd"/>
           </w:p>
         </w:tc>
         <w:tc>
@@ -14811,13 +17331,26 @@
             <w:r>
               <w:t xml:space="preserve">  “</w:t>
             </w:r>
-            <w:r>
-              <w:t>userId”: 1,</w:t>
-            </w:r>
-          </w:p>
-          <w:p>
-            <w:r>
-              <w:t xml:space="preserve">  “pointId”: 0</w:t>
+            <w:proofErr w:type="spellStart"/>
+            <w:r>
+              <w:t>userId</w:t>
+            </w:r>
+            <w:proofErr w:type="spellEnd"/>
+            <w:r>
+              <w:t>”: 1,</w:t>
+            </w:r>
+          </w:p>
+          <w:p>
+            <w:r>
+              <w:t xml:space="preserve">  “</w:t>
+            </w:r>
+            <w:proofErr w:type="spellStart"/>
+            <w:r>
+              <w:t>pointId</w:t>
+            </w:r>
+            <w:proofErr w:type="spellEnd"/>
+            <w:r>
+              <w:t>”: 0</w:t>
             </w:r>
           </w:p>
           <w:p>
@@ -14866,7 +17399,15 @@
               <w:ind w:firstLine="420"/>
             </w:pPr>
             <w:r>
-              <w:t xml:space="preserve">“createTime”: </w:t>
+              <w:t>“</w:t>
+            </w:r>
+            <w:proofErr w:type="spellStart"/>
+            <w:r>
+              <w:t>createTime</w:t>
+            </w:r>
+            <w:proofErr w:type="spellEnd"/>
+            <w:r>
+              <w:t xml:space="preserve">”: </w:t>
             </w:r>
             <w:r>
               <w:t>1469762207</w:t>
@@ -14880,7 +17421,15 @@
               <w:ind w:firstLine="420"/>
             </w:pPr>
             <w:r>
-              <w:t>“userId”: 1,</w:t>
+              <w:t>“</w:t>
+            </w:r>
+            <w:proofErr w:type="spellStart"/>
+            <w:r>
+              <w:t>userId</w:t>
+            </w:r>
+            <w:proofErr w:type="spellEnd"/>
+            <w:r>
+              <w:t>”: 1,</w:t>
             </w:r>
           </w:p>
           <w:p>
@@ -14888,7 +17437,15 @@
               <w:ind w:firstLine="420"/>
             </w:pPr>
             <w:r>
-              <w:t>“pointId”: 1,</w:t>
+              <w:t>“</w:t>
+            </w:r>
+            <w:proofErr w:type="spellStart"/>
+            <w:r>
+              <w:t>pointId</w:t>
+            </w:r>
+            <w:proofErr w:type="spellEnd"/>
+            <w:r>
+              <w:t>”: 1,</w:t>
             </w:r>
           </w:p>
           <w:p>
@@ -14896,7 +17453,15 @@
               <w:ind w:firstLine="420"/>
             </w:pPr>
             <w:r>
-              <w:t>“courseId”: 1,</w:t>
+              <w:t>“</w:t>
+            </w:r>
+            <w:proofErr w:type="spellStart"/>
+            <w:r>
+              <w:t>courseId</w:t>
+            </w:r>
+            <w:proofErr w:type="spellEnd"/>
+            <w:r>
+              <w:t>”: 1,</w:t>
             </w:r>
           </w:p>
           <w:p>
@@ -14951,11 +17516,33 @@
             <w:gridSpan w:val="2"/>
           </w:tcPr>
           <w:p>
-            <w:r>
-              <w:rPr>
-                <w:rFonts w:hint="eastAsia"/>
-              </w:rPr>
-              <w:t>userId或pointId为0则表示无此关键字</w:t>
+            <w:proofErr w:type="spellStart"/>
+            <w:r>
+              <w:rPr>
+                <w:rFonts w:hint="eastAsia"/>
+              </w:rPr>
+              <w:t>userId</w:t>
+            </w:r>
+            <w:proofErr w:type="spellEnd"/>
+            <w:r>
+              <w:rPr>
+                <w:rFonts w:hint="eastAsia"/>
+              </w:rPr>
+              <w:t>或</w:t>
+            </w:r>
+            <w:proofErr w:type="spellStart"/>
+            <w:r>
+              <w:rPr>
+                <w:rFonts w:hint="eastAsia"/>
+              </w:rPr>
+              <w:t>pointId</w:t>
+            </w:r>
+            <w:proofErr w:type="spellEnd"/>
+            <w:r>
+              <w:rPr>
+                <w:rFonts w:hint="eastAsia"/>
+              </w:rPr>
+              <w:t>为0则表示无此关键字</w:t>
             </w:r>
           </w:p>
         </w:tc>
@@ -14994,11 +17581,33 @@
               <w:rPr>
                 <w:rFonts w:hint="eastAsia"/>
               </w:rPr>
-              <w:t>当前登录用户roleId为1可查看user</w:t>
+              <w:t>当前登录用户</w:t>
+            </w:r>
+            <w:proofErr w:type="spellStart"/>
+            <w:r>
+              <w:rPr>
+                <w:rFonts w:hint="eastAsia"/>
+              </w:rPr>
+              <w:t>roleId</w:t>
+            </w:r>
+            <w:proofErr w:type="spellEnd"/>
+            <w:r>
+              <w:rPr>
+                <w:rFonts w:hint="eastAsia"/>
+              </w:rPr>
+              <w:t>为1可查看</w:t>
+            </w:r>
+            <w:proofErr w:type="spellStart"/>
+            <w:r>
+              <w:rPr>
+                <w:rFonts w:hint="eastAsia"/>
+              </w:rPr>
+              <w:t>user</w:t>
             </w:r>
             <w:r>
               <w:t>Id</w:t>
             </w:r>
+            <w:proofErr w:type="spellEnd"/>
             <w:r>
               <w:rPr>
                 <w:rFonts w:hint="eastAsia"/>
@@ -15011,25 +17620,77 @@
               <w:rPr>
                 <w:rFonts w:hint="eastAsia"/>
               </w:rPr>
-              <w:t>当前登陆用户roleId为2可查看pointId对应的c</w:t>
+              <w:t>当前登陆用户</w:t>
+            </w:r>
+            <w:proofErr w:type="spellStart"/>
+            <w:r>
+              <w:rPr>
+                <w:rFonts w:hint="eastAsia"/>
+              </w:rPr>
+              <w:t>roleId</w:t>
+            </w:r>
+            <w:proofErr w:type="spellEnd"/>
+            <w:r>
+              <w:rPr>
+                <w:rFonts w:hint="eastAsia"/>
+              </w:rPr>
+              <w:t>为2可查看</w:t>
+            </w:r>
+            <w:proofErr w:type="spellStart"/>
+            <w:r>
+              <w:rPr>
+                <w:rFonts w:hint="eastAsia"/>
+              </w:rPr>
+              <w:t>pointId</w:t>
+            </w:r>
+            <w:proofErr w:type="spellEnd"/>
+            <w:r>
+              <w:rPr>
+                <w:rFonts w:hint="eastAsia"/>
+              </w:rPr>
+              <w:t>对应的</w:t>
+            </w:r>
+            <w:proofErr w:type="spellStart"/>
+            <w:r>
+              <w:rPr>
+                <w:rFonts w:hint="eastAsia"/>
+              </w:rPr>
+              <w:t>c</w:t>
             </w:r>
             <w:r>
               <w:t>ourseId</w:t>
             </w:r>
+            <w:proofErr w:type="spellEnd"/>
             <w:r>
               <w:rPr>
                 <w:rFonts w:hint="eastAsia"/>
               </w:rPr>
               <w:t>对应的</w:t>
             </w:r>
+            <w:proofErr w:type="spellStart"/>
             <w:r>
               <w:t>ownerId</w:t>
             </w:r>
-            <w:r>
-              <w:rPr>
-                <w:rFonts w:hint="eastAsia"/>
-              </w:rPr>
-              <w:t>与当前登录用户uid相同的记录</w:t>
+            <w:proofErr w:type="spellEnd"/>
+            <w:r>
+              <w:rPr>
+                <w:rFonts w:hint="eastAsia"/>
+              </w:rPr>
+              <w:t>与当前登录用户</w:t>
+            </w:r>
+            <w:proofErr w:type="spellStart"/>
+            <w:r>
+              <w:rPr>
+                <w:rFonts w:hint="eastAsia"/>
+              </w:rPr>
+              <w:t>uid</w:t>
+            </w:r>
+            <w:proofErr w:type="spellEnd"/>
+            <w:r>
+              <w:rPr>
+                <w:rFonts w:hint="eastAsia"/>
+              </w:rPr>
+              <w:t>相同的记录</w:t>
             </w:r>
           </w:p>
           <w:p>
@@ -15044,14 +17705,30 @@
               </w:rPr>
               <w:t>其余可查看</w:t>
             </w:r>
+            <w:proofErr w:type="spellStart"/>
             <w:r>
               <w:t>userId</w:t>
             </w:r>
-            <w:r>
-              <w:rPr>
-                <w:rFonts w:hint="eastAsia"/>
-              </w:rPr>
-              <w:t>与当前登录用户uid相同的记录</w:t>
+            <w:proofErr w:type="spellEnd"/>
+            <w:r>
+              <w:rPr>
+                <w:rFonts w:hint="eastAsia"/>
+              </w:rPr>
+              <w:t>与当前登录用户</w:t>
+            </w:r>
+            <w:proofErr w:type="spellStart"/>
+            <w:r>
+              <w:rPr>
+                <w:rFonts w:hint="eastAsia"/>
+              </w:rPr>
+              <w:t>uid</w:t>
+            </w:r>
+            <w:proofErr w:type="spellEnd"/>
+            <w:r>
+              <w:rPr>
+                <w:rFonts w:hint="eastAsia"/>
+              </w:rPr>
+              <w:t>相同的记录</w:t>
             </w:r>
           </w:p>
         </w:tc>
@@ -15201,8 +17878,13 @@
               <w:t>[I]</w:t>
             </w:r>
             <w:r>
-              <w:t xml:space="preserve"> createTime</w:t>
-            </w:r>
+              <w:t xml:space="preserve"> </w:t>
+            </w:r>
+            <w:proofErr w:type="spellStart"/>
+            <w:r>
+              <w:t>createTime</w:t>
+            </w:r>
+            <w:proofErr w:type="spellEnd"/>
           </w:p>
           <w:p>
             <w:r>
@@ -15215,9 +17897,11 @@
             <w:r>
               <w:t xml:space="preserve"> </w:t>
             </w:r>
+            <w:proofErr w:type="spellStart"/>
             <w:r>
               <w:t>userId</w:t>
             </w:r>
+            <w:proofErr w:type="spellEnd"/>
           </w:p>
           <w:p>
             <w:r>
@@ -15230,12 +17914,14 @@
             <w:r>
               <w:t xml:space="preserve"> </w:t>
             </w:r>
+            <w:proofErr w:type="spellStart"/>
             <w:r>
               <w:t>point</w:t>
             </w:r>
             <w:r>
               <w:t>Id</w:t>
             </w:r>
+            <w:proofErr w:type="spellEnd"/>
           </w:p>
           <w:p>
             <w:r>
@@ -15250,8 +17936,16 @@
               <w:rPr>
                 <w:rFonts w:hint="eastAsia"/>
               </w:rPr>
-              <w:t xml:space="preserve"> courseId</w:t>
-            </w:r>
+              <w:t xml:space="preserve"> </w:t>
+            </w:r>
+            <w:proofErr w:type="spellStart"/>
+            <w:r>
+              <w:rPr>
+                <w:rFonts w:hint="eastAsia"/>
+              </w:rPr>
+              <w:t>courseId</w:t>
+            </w:r>
+            <w:proofErr w:type="spellEnd"/>
           </w:p>
           <w:p>
             <w:r>
@@ -15394,7 +18088,15 @@
               <w:ind w:firstLine="420"/>
             </w:pPr>
             <w:r>
-              <w:t xml:space="preserve">“createTime”: </w:t>
+              <w:t>“</w:t>
+            </w:r>
+            <w:proofErr w:type="spellStart"/>
+            <w:r>
+              <w:t>createTime</w:t>
+            </w:r>
+            <w:proofErr w:type="spellEnd"/>
+            <w:r>
+              <w:t xml:space="preserve">”: </w:t>
             </w:r>
             <w:r>
               <w:t>1469762207</w:t>
@@ -15410,9 +18112,11 @@
             <w:r>
               <w:t>“</w:t>
             </w:r>
+            <w:proofErr w:type="spellStart"/>
             <w:r>
               <w:t>userId</w:t>
             </w:r>
+            <w:proofErr w:type="spellEnd"/>
             <w:r>
               <w:t>”: 1,</w:t>
             </w:r>
@@ -15424,8 +18128,13 @@
             <w:r>
               <w:t>“</w:t>
             </w:r>
-            <w:r>
-              <w:t>pointId”: 1,</w:t>
+            <w:proofErr w:type="spellStart"/>
+            <w:r>
+              <w:t>pointId</w:t>
+            </w:r>
+            <w:proofErr w:type="spellEnd"/>
+            <w:r>
+              <w:t>”: 1,</w:t>
             </w:r>
             <w:r>
               <w:t xml:space="preserve"> </w:t>
@@ -15436,7 +18145,15 @@
               <w:ind w:firstLine="420"/>
             </w:pPr>
             <w:r>
-              <w:t>“courseId”: 1,</w:t>
+              <w:t>“</w:t>
+            </w:r>
+            <w:proofErr w:type="spellStart"/>
+            <w:r>
+              <w:t>courseId</w:t>
+            </w:r>
+            <w:proofErr w:type="spellEnd"/>
+            <w:r>
+              <w:t>”: 1,</w:t>
             </w:r>
           </w:p>
           <w:p>
@@ -15522,11 +18239,33 @@
               <w:rPr>
                 <w:rFonts w:hint="eastAsia"/>
               </w:rPr>
-              <w:t>当前登录用户roleId为1可查看user</w:t>
+              <w:t>当前登录用户</w:t>
+            </w:r>
+            <w:proofErr w:type="spellStart"/>
+            <w:r>
+              <w:rPr>
+                <w:rFonts w:hint="eastAsia"/>
+              </w:rPr>
+              <w:t>roleId</w:t>
+            </w:r>
+            <w:proofErr w:type="spellEnd"/>
+            <w:r>
+              <w:rPr>
+                <w:rFonts w:hint="eastAsia"/>
+              </w:rPr>
+              <w:t>为1可查看</w:t>
+            </w:r>
+            <w:proofErr w:type="spellStart"/>
+            <w:r>
+              <w:rPr>
+                <w:rFonts w:hint="eastAsia"/>
+              </w:rPr>
+              <w:t>user</w:t>
             </w:r>
             <w:r>
               <w:t>Id</w:t>
             </w:r>
+            <w:proofErr w:type="spellEnd"/>
             <w:r>
               <w:rPr>
                 <w:rFonts w:hint="eastAsia"/>
@@ -15539,26 +18278,58 @@
               <w:rPr>
                 <w:rFonts w:hint="eastAsia"/>
               </w:rPr>
-              <w:t>当前登陆用户roleId为2可查看c</w:t>
+              <w:t>当前登陆用户</w:t>
+            </w:r>
+            <w:proofErr w:type="spellStart"/>
+            <w:r>
+              <w:rPr>
+                <w:rFonts w:hint="eastAsia"/>
+              </w:rPr>
+              <w:t>roleId</w:t>
+            </w:r>
+            <w:proofErr w:type="spellEnd"/>
+            <w:r>
+              <w:rPr>
+                <w:rFonts w:hint="eastAsia"/>
+              </w:rPr>
+              <w:t>为2可查看</w:t>
+            </w:r>
+            <w:proofErr w:type="spellStart"/>
+            <w:r>
+              <w:rPr>
+                <w:rFonts w:hint="eastAsia"/>
+              </w:rPr>
+              <w:t>c</w:t>
             </w:r>
             <w:r>
               <w:t>ourseId</w:t>
             </w:r>
+            <w:proofErr w:type="spellEnd"/>
             <w:r>
               <w:rPr>
                 <w:rFonts w:hint="eastAsia"/>
               </w:rPr>
               <w:t>对应的</w:t>
             </w:r>
+            <w:proofErr w:type="spellStart"/>
             <w:r>
               <w:t>ownerId</w:t>
             </w:r>
-            <w:r>
-              <w:rPr>
-                <w:rFonts w:hint="eastAsia"/>
-              </w:rPr>
-              <w:t>与当前登录用户uid</w:t>
-            </w:r>
+            <w:proofErr w:type="spellEnd"/>
+            <w:r>
+              <w:rPr>
+                <w:rFonts w:hint="eastAsia"/>
+              </w:rPr>
+              <w:t>与当前登录用户</w:t>
+            </w:r>
+            <w:proofErr w:type="spellStart"/>
+            <w:r>
+              <w:rPr>
+                <w:rFonts w:hint="eastAsia"/>
+              </w:rPr>
+              <w:t>uid</w:t>
+            </w:r>
+            <w:proofErr w:type="spellEnd"/>
             <w:r>
               <w:rPr>
                 <w:rFonts w:hint="eastAsia"/>
@@ -15578,15 +18349,25 @@
               </w:rPr>
               <w:t>其余可查看</w:t>
             </w:r>
+            <w:proofErr w:type="spellStart"/>
             <w:r>
               <w:t>userId</w:t>
             </w:r>
-            <w:r>
-              <w:rPr>
-                <w:rFonts w:hint="eastAsia"/>
-              </w:rPr>
-              <w:t>与当前登录用户uid</w:t>
-            </w:r>
+            <w:proofErr w:type="spellEnd"/>
+            <w:r>
+              <w:rPr>
+                <w:rFonts w:hint="eastAsia"/>
+              </w:rPr>
+              <w:t>与当前登录用户</w:t>
+            </w:r>
+            <w:proofErr w:type="spellStart"/>
+            <w:r>
+              <w:rPr>
+                <w:rFonts w:hint="eastAsia"/>
+              </w:rPr>
+              <w:t>uid</w:t>
+            </w:r>
+            <w:proofErr w:type="spellEnd"/>
             <w:r>
               <w:rPr>
                 <w:rFonts w:hint="eastAsia"/>
@@ -15700,8 +18481,13 @@
               <w:t>[I]</w:t>
             </w:r>
             <w:r>
-              <w:t xml:space="preserve"> pointId</w:t>
-            </w:r>
+              <w:t xml:space="preserve"> </w:t>
+            </w:r>
+            <w:proofErr w:type="spellStart"/>
+            <w:r>
+              <w:t>pointId</w:t>
+            </w:r>
+            <w:proofErr w:type="spellEnd"/>
           </w:p>
           <w:p>
             <w:r>
@@ -15712,8 +18498,13 @@
               <w:t>[I]</w:t>
             </w:r>
             <w:r>
-              <w:t xml:space="preserve"> courseId</w:t>
-            </w:r>
+              <w:t xml:space="preserve"> </w:t>
+            </w:r>
+            <w:proofErr w:type="spellStart"/>
+            <w:r>
+              <w:t>courseId</w:t>
+            </w:r>
+            <w:proofErr w:type="spellEnd"/>
           </w:p>
           <w:p>
             <w:r>
@@ -15828,8 +18619,13 @@
           </w:p>
           <w:p>
             <w:r>
-              <w:t xml:space="preserve">  “pointId</w:t>
-            </w:r>
+              <w:t xml:space="preserve">  “</w:t>
+            </w:r>
+            <w:proofErr w:type="spellStart"/>
+            <w:r>
+              <w:t>pointId</w:t>
+            </w:r>
+            <w:proofErr w:type="spellEnd"/>
             <w:r>
               <w:t>”: 1</w:t>
             </w:r>
@@ -15921,7 +18717,21 @@
               <w:rPr>
                 <w:rFonts w:hint="eastAsia"/>
               </w:rPr>
-              <w:t>需自动更新createTime为当前时间</w:t>
+              <w:t>需自动更新</w:t>
+            </w:r>
+            <w:proofErr w:type="spellStart"/>
+            <w:r>
+              <w:rPr>
+                <w:rFonts w:hint="eastAsia"/>
+              </w:rPr>
+              <w:t>createTime</w:t>
+            </w:r>
+            <w:proofErr w:type="spellEnd"/>
+            <w:r>
+              <w:rPr>
+                <w:rFonts w:hint="eastAsia"/>
+              </w:rPr>
+              <w:t>为当前时间</w:t>
             </w:r>
           </w:p>
           <w:p>
@@ -15931,15 +18741,25 @@
               </w:rPr>
               <w:t>需自动填充</w:t>
             </w:r>
+            <w:proofErr w:type="spellStart"/>
             <w:r>
               <w:t>userId</w:t>
             </w:r>
-            <w:r>
-              <w:rPr>
-                <w:rFonts w:hint="eastAsia"/>
-              </w:rPr>
-              <w:t>为当前登录uid</w:t>
-            </w:r>
+            <w:proofErr w:type="spellEnd"/>
+            <w:r>
+              <w:rPr>
+                <w:rFonts w:hint="eastAsia"/>
+              </w:rPr>
+              <w:t>为当前登录</w:t>
+            </w:r>
+            <w:proofErr w:type="spellStart"/>
+            <w:r>
+              <w:rPr>
+                <w:rFonts w:hint="eastAsia"/>
+              </w:rPr>
+              <w:t>uid</w:t>
+            </w:r>
+            <w:proofErr w:type="spellEnd"/>
           </w:p>
         </w:tc>
       </w:tr>
@@ -18633,7 +21453,7 @@
 </file>
 
 <file path=customXml/itemProps1.xml><?xml version="1.0" encoding="utf-8"?>
-<ds:datastoreItem xmlns:ds="http://schemas.openxmlformats.org/officeDocument/2006/customXml" ds:itemID="{D0F30A23-C0DF-4080-8A0B-CAE9C91B9A63}">
+<ds:datastoreItem xmlns:ds="http://schemas.openxmlformats.org/officeDocument/2006/customXml" ds:itemID="{06BBE5F3-6E79-4B1B-9F1E-FEDCBC18D4E7}">
   <ds:schemaRefs>
     <ds:schemaRef ds:uri="http://schemas.openxmlformats.org/officeDocument/2006/bibliography"/>
   </ds:schemaRefs>
